--- a/SE325_Report_elee353.docx
+++ b/SE325_Report_elee353.docx
@@ -113,23 +113,7 @@
           <w:rFonts w:ascii="ArialMT" w:hAnsi="ArialMT" w:cs="ArialMT"/>
           <w:color w:val="FF0000"/>
         </w:rPr>
-        <w:t xml:space="preserve">A section that describes what tactics you have used in your architecture, and a brief explanation why you chose the tactics you did. I don't expect much more than a paragraph for each tactic (for example, you don't need to explain what the tactic means). </w:t>
-      </w:r>
-      <w:proofErr w:type="gramStart"/>
-      <w:r>
-        <w:rPr>
-          <w:rFonts w:ascii="ArialMT" w:hAnsi="ArialMT" w:cs="ArialMT"/>
-          <w:color w:val="FF0000"/>
-        </w:rPr>
-        <w:t>However</w:t>
-      </w:r>
-      <w:proofErr w:type="gramEnd"/>
-      <w:r>
-        <w:rPr>
-          <w:rFonts w:ascii="ArialMT" w:hAnsi="ArialMT" w:cs="ArialMT"/>
-          <w:color w:val="FF0000"/>
-        </w:rPr>
-        <w:t xml:space="preserve"> it must be clear as to how your architecture results from the use of the tactics.</w:t>
+        <w:t>A section that describes what tactics you have used in your architecture, and a brief explanation why you chose the tactics you did. I don't expect much more than a paragraph for each tactic (for example, you don't need to explain what the tactic means). However it must be clear as to how your architecture results from the use of the tactics.</w:t>
       </w:r>
     </w:p>
     <w:p>
@@ -190,14 +174,1947 @@
           <w:color w:val="FF0000"/>
         </w:rPr>
       </w:pPr>
-      <w:r>
-        <w:rPr>
-          <w:color w:val="FF0000"/>
-        </w:rPr>
-        <w:t>https://docs.google.com/document/d/149BcZhZdbkFoxrB3Hh1Sw7DNiSuq4cchPjYWak-5UCw/edit#</w:t>
-      </w:r>
-      <w:bookmarkStart w:id="0" w:name="_GoBack"/>
+      <w:hyperlink r:id="rId5" w:history="1">
+        <w:r>
+          <w:rPr>
+            <w:rStyle w:val="Hyperlink"/>
+          </w:rPr>
+          <w:t>https://docs.google.com/document/d/149BcZhZdbkFoxrB3Hh1Sw7DNiSuq4cchPjYWak-5UCw/edit#</w:t>
+        </w:r>
+      </w:hyperlink>
+    </w:p>
+    <w:p>
+      <w:pPr>
+        <w:rPr>
+          <w:color w:val="000000"/>
+        </w:rPr>
+      </w:pPr>
+    </w:p>
+    <w:p>
+      <w:pPr>
+        <w:rPr>
+          <w:color w:val="000000"/>
+        </w:rPr>
+      </w:pPr>
+      <w:r>
+        <w:rPr>
+          <w:color w:val="000000"/>
+        </w:rPr>
+        <w:t>Overall:</w:t>
+      </w:r>
+    </w:p>
+    <w:p>
+      <w:pPr>
+        <w:rPr>
+          <w:color w:val="000000"/>
+        </w:rPr>
+      </w:pPr>
+      <w:r>
+        <w:rPr>
+          <w:noProof/>
+        </w:rPr>
+        <w:drawing>
+          <wp:inline distT="0" distB="0" distL="0" distR="0" wp14:anchorId="78232D16" wp14:editId="38113881">
+            <wp:extent cx="4320000" cy="2430000"/>
+            <wp:effectExtent l="0" t="0" r="4445" b="8890"/>
+            <wp:docPr id="1" name="Picture 1"/>
+            <wp:cNvGraphicFramePr>
+              <a:graphicFrameLocks xmlns:a="http://schemas.openxmlformats.org/drawingml/2006/main" noChangeAspect="1"/>
+            </wp:cNvGraphicFramePr>
+            <a:graphic xmlns:a="http://schemas.openxmlformats.org/drawingml/2006/main">
+              <a:graphicData uri="http://schemas.openxmlformats.org/drawingml/2006/picture">
+                <pic:pic xmlns:pic="http://schemas.openxmlformats.org/drawingml/2006/picture">
+                  <pic:nvPicPr>
+                    <pic:cNvPr id="1" name=""/>
+                    <pic:cNvPicPr/>
+                  </pic:nvPicPr>
+                  <pic:blipFill>
+                    <a:blip r:embed="rId6"/>
+                    <a:stretch>
+                      <a:fillRect/>
+                    </a:stretch>
+                  </pic:blipFill>
+                  <pic:spPr>
+                    <a:xfrm>
+                      <a:off x="0" y="0"/>
+                      <a:ext cx="4320000" cy="2430000"/>
+                    </a:xfrm>
+                    <a:prstGeom prst="rect">
+                      <a:avLst/>
+                    </a:prstGeom>
+                  </pic:spPr>
+                </pic:pic>
+              </a:graphicData>
+            </a:graphic>
+          </wp:inline>
+        </w:drawing>
+      </w:r>
+    </w:p>
+    <w:p>
+      <w:r>
+        <w:t xml:space="preserve">The system consists of </w:t>
+      </w:r>
+      <w:r>
+        <w:t xml:space="preserve">three major components: BBD-V, BBD-M, and </w:t>
+      </w:r>
+      <w:r>
+        <w:t>BBD-Ops</w:t>
+      </w:r>
+      <w:r>
+        <w:t>.</w:t>
+      </w:r>
+    </w:p>
+    <w:p>
+      <w:pPr>
+        <w:pStyle w:val="ListParagraph"/>
+        <w:numPr>
+          <w:ilvl w:val="0"/>
+          <w:numId w:val="5"/>
+        </w:numPr>
+      </w:pPr>
+      <w:r>
+        <w:t>BBD-V is the mobile app</w:t>
+      </w:r>
+      <w:r>
+        <w:t xml:space="preserve"> </w:t>
+      </w:r>
+      <w:r>
+        <w:t>installed on the mobile devices</w:t>
+      </w:r>
+      <w:r>
+        <w:t xml:space="preserve"> </w:t>
+      </w:r>
+      <w:r>
+        <w:t>for use recording the journeys of vehicles</w:t>
+      </w:r>
+      <w:r>
+        <w:t>.</w:t>
+      </w:r>
+    </w:p>
+    <w:p>
+      <w:pPr>
+        <w:pStyle w:val="ListParagraph"/>
+        <w:numPr>
+          <w:ilvl w:val="0"/>
+          <w:numId w:val="5"/>
+        </w:numPr>
+      </w:pPr>
+      <w:r>
+        <w:t xml:space="preserve">BBD-M is the </w:t>
+      </w:r>
+      <w:r>
+        <w:t xml:space="preserve">app </w:t>
+      </w:r>
+      <w:r>
+        <w:t>for use by relevant users for accessing the journey information</w:t>
+      </w:r>
+      <w:r>
+        <w:t>.</w:t>
+      </w:r>
+    </w:p>
+    <w:p>
+      <w:pPr>
+        <w:pStyle w:val="ListParagraph"/>
+        <w:numPr>
+          <w:ilvl w:val="0"/>
+          <w:numId w:val="5"/>
+        </w:numPr>
+      </w:pPr>
+      <w:r>
+        <w:t xml:space="preserve">BBD-Ops </w:t>
+      </w:r>
+      <w:r>
+        <w:t xml:space="preserve">is the </w:t>
+      </w:r>
+      <w:r>
+        <w:t xml:space="preserve">central service for managing and distributing the information gathered by the </w:t>
+      </w:r>
+      <w:r>
+        <w:t>apps.</w:t>
+      </w:r>
+    </w:p>
+    <w:p/>
+    <w:p>
+      <w:pPr>
+        <w:pStyle w:val="ListParagraph"/>
+        <w:numPr>
+          <w:ilvl w:val="0"/>
+          <w:numId w:val="4"/>
+        </w:numPr>
+      </w:pPr>
+      <w:r>
+        <w:t>The app that is installed on the mobile devices (BBD-V) for use recording the journeys of vehicles</w:t>
+      </w:r>
+    </w:p>
+    <w:p>
+      <w:pPr>
+        <w:pStyle w:val="ListParagraph"/>
+        <w:numPr>
+          <w:ilvl w:val="0"/>
+          <w:numId w:val="4"/>
+        </w:numPr>
+      </w:pPr>
+      <w:r>
+        <w:t>an app for use by relevant users for accessing the journey information (BBD-M),</w:t>
+      </w:r>
+    </w:p>
+    <w:p>
+      <w:pPr>
+        <w:pStyle w:val="ListParagraph"/>
+        <w:numPr>
+          <w:ilvl w:val="0"/>
+          <w:numId w:val="4"/>
+        </w:numPr>
+      </w:pPr>
+      <w:r>
+        <w:lastRenderedPageBreak/>
+        <w:t>and a central service for managing and distributing the information gathered by the apps (BBD-Ops).</w:t>
+      </w:r>
+    </w:p>
+    <w:p/>
+    <w:p>
+      <w:r>
+        <w:t>Possible minimum set:</w:t>
+      </w:r>
+    </w:p>
+    <w:p>
+      <w:r>
+        <w:rPr>
+          <w:rFonts w:ascii="MS Gothic" w:eastAsia="MS Gothic" w:hAnsi="MS Gothic" w:cs="MS Gothic" w:hint="eastAsia"/>
+        </w:rPr>
+        <w:t>◦</w:t>
+      </w:r>
+      <w:r>
+        <w:t xml:space="preserve"> Uses structures — what chunks there are and how they interact</w:t>
+      </w:r>
+    </w:p>
+    <w:p>
+      <w:r>
+        <w:rPr>
+          <w:rFonts w:ascii="MS Gothic" w:eastAsia="MS Gothic" w:hAnsi="MS Gothic" w:cs="MS Gothic" w:hint="eastAsia"/>
+        </w:rPr>
+        <w:t>◦</w:t>
+      </w:r>
+      <w:r>
+        <w:t xml:space="preserve"> Process structure — how the chunks actually run and communicate</w:t>
+      </w:r>
+    </w:p>
+    <w:p>
+      <w:r>
+        <w:rPr>
+          <w:rFonts w:ascii="MS Gothic" w:eastAsia="MS Gothic" w:hAnsi="MS Gothic" w:cs="MS Gothic" w:hint="eastAsia"/>
+        </w:rPr>
+        <w:t>◦</w:t>
+      </w:r>
+      <w:r>
+        <w:t xml:space="preserve"> Deployment structure — where the chunks actually run</w:t>
+      </w:r>
+    </w:p>
+    <w:p>
+      <w:pPr>
+        <w:pStyle w:val="Heading3"/>
+        <w:rPr>
+          <w:rFonts w:eastAsia="Arial"/>
+        </w:rPr>
+      </w:pPr>
+      <w:r>
+        <w:rPr>
+          <w:rFonts w:eastAsia="Arial"/>
+        </w:rPr>
+        <w:t>Module structures</w:t>
+      </w:r>
+    </w:p>
+    <w:p>
+      <w:pPr>
+        <w:pStyle w:val="Heading2"/>
+      </w:pPr>
+      <w:r>
+        <w:t>BBD-V</w:t>
+      </w:r>
+    </w:p>
+    <w:p>
+      <w:r>
+        <w:drawing>
+          <wp:inline distT="0" distB="0" distL="0" distR="0" wp14:anchorId="503F7701" wp14:editId="05FB0359">
+            <wp:extent cx="4320000" cy="2430000"/>
+            <wp:effectExtent l="0" t="0" r="4445" b="8890"/>
+            <wp:docPr id="2" name="Picture 2"/>
+            <wp:cNvGraphicFramePr>
+              <a:graphicFrameLocks xmlns:a="http://schemas.openxmlformats.org/drawingml/2006/main" noChangeAspect="1"/>
+            </wp:cNvGraphicFramePr>
+            <a:graphic xmlns:a="http://schemas.openxmlformats.org/drawingml/2006/main">
+              <a:graphicData uri="http://schemas.openxmlformats.org/drawingml/2006/picture">
+                <pic:pic xmlns:pic="http://schemas.openxmlformats.org/drawingml/2006/picture">
+                  <pic:nvPicPr>
+                    <pic:cNvPr id="1" name=""/>
+                    <pic:cNvPicPr/>
+                  </pic:nvPicPr>
+                  <pic:blipFill>
+                    <a:blip r:embed="rId7"/>
+                    <a:stretch>
+                      <a:fillRect/>
+                    </a:stretch>
+                  </pic:blipFill>
+                  <pic:spPr>
+                    <a:xfrm>
+                      <a:off x="0" y="0"/>
+                      <a:ext cx="4320000" cy="2430000"/>
+                    </a:xfrm>
+                    <a:prstGeom prst="rect">
+                      <a:avLst/>
+                    </a:prstGeom>
+                  </pic:spPr>
+                </pic:pic>
+              </a:graphicData>
+            </a:graphic>
+          </wp:inline>
+        </w:drawing>
+      </w:r>
+    </w:p>
+    <w:p>
+      <w:pPr>
+        <w:pStyle w:val="ListParagraph"/>
+        <w:numPr>
+          <w:ilvl w:val="0"/>
+          <w:numId w:val="6"/>
+        </w:numPr>
+      </w:pPr>
+      <w:r>
+        <w:t xml:space="preserve">The </w:t>
+      </w:r>
+      <w:r>
+        <w:t>‘</w:t>
+      </w:r>
+      <w:r>
+        <w:t>send vehicle speed/location</w:t>
+      </w:r>
+      <w:r>
+        <w:t>’</w:t>
+      </w:r>
+      <w:r>
+        <w:t xml:space="preserve"> module uses</w:t>
+      </w:r>
+      <w:r>
+        <w:t xml:space="preserve"> the ‘JSON encoder’ and</w:t>
+      </w:r>
+      <w:r>
+        <w:t xml:space="preserve"> the </w:t>
+      </w:r>
+      <w:r>
+        <w:t>WKWYL GPS API to receive real-time details about the speed limit and road-layout for the specified GPS location.</w:t>
+      </w:r>
+      <w:r>
+        <w:t xml:space="preserve"> </w:t>
+      </w:r>
+      <w:r>
+        <w:t xml:space="preserve">The ‘send vehicle speed/location’ module </w:t>
+      </w:r>
+      <w:r>
+        <w:t xml:space="preserve">also </w:t>
+      </w:r>
+      <w:r>
+        <w:t>uses</w:t>
+      </w:r>
+      <w:r>
+        <w:t xml:space="preserve"> the </w:t>
+      </w:r>
+      <w:r>
+        <w:t>‘</w:t>
+      </w:r>
+      <w:r>
+        <w:t>Encode vehicle location/speed</w:t>
+      </w:r>
+      <w:r>
+        <w:t xml:space="preserve">’ to package the </w:t>
+      </w:r>
+      <w:r>
+        <w:t xml:space="preserve">speed/location </w:t>
+      </w:r>
+      <w:r>
+        <w:t>data before sending.</w:t>
+      </w:r>
+    </w:p>
+    <w:p>
+      <w:pPr>
+        <w:pStyle w:val="ListParagraph"/>
+        <w:numPr>
+          <w:ilvl w:val="0"/>
+          <w:numId w:val="6"/>
+        </w:numPr>
+      </w:pPr>
+      <w:r>
+        <w:t xml:space="preserve">The ‘send on-line vehicle registration’ module is responsible for </w:t>
+      </w:r>
+      <w:r>
+        <w:t>sending encoded vehicle registration information.</w:t>
+      </w:r>
+      <w:r>
+        <w:t xml:space="preserve"> The ‘send on-line vehicle registration’ module uses the ‘</w:t>
+      </w:r>
+      <w:r>
+        <w:t>Encode on-line driver registration</w:t>
+      </w:r>
+      <w:r>
+        <w:t xml:space="preserve">’ module to package </w:t>
+      </w:r>
+      <w:r>
+        <w:t xml:space="preserve">the </w:t>
+      </w:r>
+      <w:r>
+        <w:t>data</w:t>
+      </w:r>
+      <w:r>
+        <w:t xml:space="preserve"> before sending</w:t>
+      </w:r>
+      <w:r>
+        <w:t xml:space="preserve"> it</w:t>
+      </w:r>
+      <w:r>
+        <w:t>.</w:t>
+      </w:r>
+    </w:p>
+    <w:p>
+      <w:pPr>
+        <w:pStyle w:val="ListParagraph"/>
+        <w:numPr>
+          <w:ilvl w:val="0"/>
+          <w:numId w:val="6"/>
+        </w:numPr>
+      </w:pPr>
+      <w:r>
+        <w:t xml:space="preserve">Similarly, the ‘send on-line </w:t>
+      </w:r>
+      <w:r>
+        <w:t>driver</w:t>
+      </w:r>
+      <w:r>
+        <w:t xml:space="preserve"> registration’ module is responsible for sending encoded vehicle registration information. The ‘send on-line </w:t>
+      </w:r>
+      <w:r>
+        <w:t>driver</w:t>
+      </w:r>
+      <w:r>
+        <w:t xml:space="preserve"> registration’ module uses the ‘</w:t>
+      </w:r>
+      <w:r>
+        <w:t>Encode on-line driver registration</w:t>
+      </w:r>
+      <w:r>
+        <w:t xml:space="preserve">’ module to package </w:t>
+      </w:r>
+      <w:r>
+        <w:t xml:space="preserve">the </w:t>
+      </w:r>
+      <w:r>
+        <w:t>information before sending.</w:t>
+      </w:r>
+    </w:p>
+    <w:p>
+      <w:pPr>
+        <w:pStyle w:val="Heading2"/>
+      </w:pPr>
+      <w:r>
+        <w:lastRenderedPageBreak/>
+        <w:t>BBD-Ops</w:t>
+      </w:r>
+    </w:p>
+    <w:p>
+      <w:r>
+        <w:rPr>
+          <w:noProof/>
+        </w:rPr>
+        <w:drawing>
+          <wp:inline distT="0" distB="0" distL="0" distR="0" wp14:anchorId="64846B09" wp14:editId="6C3AFA41">
+            <wp:extent cx="4320000" cy="2429940"/>
+            <wp:effectExtent l="0" t="0" r="4445" b="8890"/>
+            <wp:docPr id="7" name="Picture 7"/>
+            <wp:cNvGraphicFramePr>
+              <a:graphicFrameLocks xmlns:a="http://schemas.openxmlformats.org/drawingml/2006/main" noChangeAspect="1"/>
+            </wp:cNvGraphicFramePr>
+            <a:graphic xmlns:a="http://schemas.openxmlformats.org/drawingml/2006/main">
+              <a:graphicData uri="http://schemas.openxmlformats.org/drawingml/2006/picture">
+                <pic:pic xmlns:pic="http://schemas.openxmlformats.org/drawingml/2006/picture">
+                  <pic:nvPicPr>
+                    <pic:cNvPr id="1" name=""/>
+                    <pic:cNvPicPr/>
+                  </pic:nvPicPr>
+                  <pic:blipFill>
+                    <a:blip r:embed="rId8"/>
+                    <a:stretch>
+                      <a:fillRect/>
+                    </a:stretch>
+                  </pic:blipFill>
+                  <pic:spPr>
+                    <a:xfrm>
+                      <a:off x="0" y="0"/>
+                      <a:ext cx="4320000" cy="2429940"/>
+                    </a:xfrm>
+                    <a:prstGeom prst="rect">
+                      <a:avLst/>
+                    </a:prstGeom>
+                  </pic:spPr>
+                </pic:pic>
+              </a:graphicData>
+            </a:graphic>
+          </wp:inline>
+        </w:drawing>
+      </w:r>
+    </w:p>
+    <w:p>
+      <w:r>
+        <w:t>The ‘</w:t>
+      </w:r>
+      <w:r>
+        <w:t>Process Vehicle Location/Speed</w:t>
+      </w:r>
+      <w:r>
+        <w:t>’ module uses the ‘d</w:t>
+      </w:r>
+      <w:r>
+        <w:t>ecode vehicle location/speed</w:t>
+      </w:r>
+      <w:r>
+        <w:t>’ module to unpack the data received. The ‘</w:t>
+      </w:r>
+      <w:r>
+        <w:t>Process Vehicle Location/Speed</w:t>
+      </w:r>
+      <w:r>
+        <w:t xml:space="preserve">’ module then </w:t>
+      </w:r>
+      <w:r>
+        <w:t>stores</w:t>
+      </w:r>
+      <w:r>
+        <w:t xml:space="preserve"> the received and calculated </w:t>
+      </w:r>
+      <w:r>
+        <w:t xml:space="preserve">location/speed </w:t>
+      </w:r>
+      <w:r>
+        <w:t xml:space="preserve">data </w:t>
+      </w:r>
+      <w:r>
+        <w:t>using</w:t>
+      </w:r>
+      <w:r>
+        <w:t xml:space="preserve"> the ‘v</w:t>
+      </w:r>
+      <w:r>
+        <w:t>ehicle Location/speed repository</w:t>
+      </w:r>
+      <w:r>
+        <w:t>’ module.</w:t>
+      </w:r>
+    </w:p>
+    <w:p>
+      <w:r>
+        <w:t>The ‘</w:t>
+      </w:r>
+      <w:r>
+        <w:t>Driver Behaviour Monitor</w:t>
+      </w:r>
+      <w:r>
+        <w:t xml:space="preserve">’ </w:t>
+      </w:r>
+      <w:r>
+        <w:t xml:space="preserve">module </w:t>
+      </w:r>
+      <w:r>
+        <w:t>receives the data from the</w:t>
+      </w:r>
+      <w:r>
+        <w:t xml:space="preserve"> ‘</w:t>
+      </w:r>
+      <w:r>
+        <w:t>Process Vehicle Location/Speed</w:t>
+      </w:r>
+      <w:r>
+        <w:t>’ module.</w:t>
+      </w:r>
+      <w:r>
+        <w:t xml:space="preserve"> </w:t>
+      </w:r>
+      <w:r>
+        <w:t>The ‘</w:t>
+      </w:r>
+      <w:r>
+        <w:t>Driver Behaviour Monitor</w:t>
+      </w:r>
+      <w:r>
+        <w:t>’ module</w:t>
+      </w:r>
+      <w:r>
+        <w:t xml:space="preserve"> then decides if it should </w:t>
+      </w:r>
+      <w:r>
+        <w:t>perform</w:t>
+      </w:r>
+      <w:r>
+        <w:t xml:space="preserve"> rea</w:t>
+      </w:r>
+      <w:r>
+        <w:t>l</w:t>
+      </w:r>
+      <w:r>
+        <w:t xml:space="preserve">-time tracking or </w:t>
+      </w:r>
+      <w:r>
+        <w:t>report to the police.</w:t>
+      </w:r>
+    </w:p>
+    <w:p>
+      <w:r>
+        <w:t>The ‘</w:t>
+      </w:r>
+      <w:r>
+        <w:t>Real-time tracking logic</w:t>
+      </w:r>
+      <w:r>
+        <w:t xml:space="preserve">’ module is used </w:t>
+      </w:r>
+      <w:r>
+        <w:t>by the ‘</w:t>
+      </w:r>
+      <w:r>
+        <w:t>Driver Behaviour Monitor</w:t>
+      </w:r>
+      <w:r>
+        <w:t xml:space="preserve">’ module </w:t>
+      </w:r>
+      <w:r>
+        <w:t>to allow real-time tracking for the police and the parents</w:t>
+      </w:r>
+      <w:r>
+        <w:t xml:space="preserve"> for special driver types</w:t>
+      </w:r>
+      <w:r>
+        <w:t>.</w:t>
+      </w:r>
+    </w:p>
+    <w:p>
+      <w:r>
+        <w:t>The ‘</w:t>
+      </w:r>
+      <w:r>
+        <w:t>Police IT RESTful API</w:t>
+      </w:r>
+      <w:r>
+        <w:t>’ module is used by the ‘</w:t>
+      </w:r>
+      <w:r>
+        <w:t>Driver Behaviour Monitor</w:t>
+      </w:r>
+      <w:r>
+        <w:t>’ module</w:t>
+      </w:r>
+      <w:r>
+        <w:t xml:space="preserve"> to report erractical driving behaviours or excessive speed to the police</w:t>
+      </w:r>
+      <w:r>
+        <w:t xml:space="preserve"> immediately</w:t>
+      </w:r>
+      <w:r>
+        <w:t>.</w:t>
+      </w:r>
+    </w:p>
+    <w:p>
+      <w:r>
+        <w:t>The ‘</w:t>
+      </w:r>
+      <w:r>
+        <w:t>Process on-line driver registration</w:t>
+      </w:r>
+      <w:r>
+        <w:t>’ module processes the driver information received and persists it using the ‘</w:t>
+      </w:r>
+      <w:r>
+        <w:t>On-line driver registration repository</w:t>
+      </w:r>
+      <w:r>
+        <w:t>’.</w:t>
+      </w:r>
+    </w:p>
+    <w:p/>
+    <w:p>
+      <w:pPr>
+        <w:pStyle w:val="Heading2"/>
+      </w:pPr>
+      <w:r>
+        <w:t>BBD-M</w:t>
+      </w:r>
+    </w:p>
+    <w:p>
+      <w:pPr>
+        <w:autoSpaceDE w:val="0"/>
+        <w:autoSpaceDN w:val="0"/>
+        <w:adjustRightInd w:val="0"/>
+        <w:spacing w:after="0" w:line="240" w:lineRule="auto"/>
+      </w:pPr>
+      <w:r>
+        <w:rPr>
+          <w:rFonts w:ascii="Times New Roman" w:hAnsi="Times New Roman" w:cs="Times New Roman"/>
+          <w:sz w:val="20"/>
+          <w:szCs w:val="20"/>
+        </w:rPr>
+        <w:t xml:space="preserve">The </w:t>
+      </w:r>
+      <w:r>
+        <w:rPr>
+          <w:rFonts w:ascii="Times New Roman" w:hAnsi="Times New Roman" w:cs="Times New Roman"/>
+          <w:b/>
+          <w:bCs/>
+          <w:sz w:val="20"/>
+          <w:szCs w:val="20"/>
+        </w:rPr>
+        <w:t xml:space="preserve">Display </w:t>
+      </w:r>
+      <w:r>
+        <w:rPr>
+          <w:rFonts w:ascii="Times New Roman" w:hAnsi="Times New Roman" w:cs="Times New Roman"/>
+          <w:b/>
+          <w:bCs/>
+          <w:sz w:val="20"/>
+          <w:szCs w:val="20"/>
+        </w:rPr>
+        <w:t>Report</w:t>
+      </w:r>
+      <w:r>
+        <w:rPr>
+          <w:rFonts w:ascii="Times New Roman" w:hAnsi="Times New Roman" w:cs="Times New Roman"/>
+          <w:b/>
+          <w:bCs/>
+          <w:sz w:val="20"/>
+          <w:szCs w:val="20"/>
+        </w:rPr>
+        <w:t xml:space="preserve"> </w:t>
+      </w:r>
+      <w:r>
+        <w:rPr>
+          <w:rFonts w:ascii="Times New Roman" w:hAnsi="Times New Roman" w:cs="Times New Roman"/>
+          <w:sz w:val="20"/>
+          <w:szCs w:val="20"/>
+        </w:rPr>
+        <w:t>module receives and unpackages the</w:t>
+      </w:r>
+      <w:r>
+        <w:rPr>
+          <w:rFonts w:ascii="Times New Roman" w:hAnsi="Times New Roman" w:cs="Times New Roman"/>
+          <w:sz w:val="20"/>
+          <w:szCs w:val="20"/>
+        </w:rPr>
+        <w:t xml:space="preserve"> reports</w:t>
+      </w:r>
+      <w:r>
+        <w:rPr>
+          <w:rFonts w:ascii="Times New Roman" w:hAnsi="Times New Roman" w:cs="Times New Roman"/>
+          <w:sz w:val="20"/>
+          <w:szCs w:val="20"/>
+        </w:rPr>
+        <w:t xml:space="preserve"> </w:t>
+      </w:r>
+      <w:r>
+        <w:rPr>
+          <w:rFonts w:ascii="Times New Roman" w:hAnsi="Times New Roman" w:cs="Times New Roman"/>
+          <w:sz w:val="20"/>
+          <w:szCs w:val="20"/>
+        </w:rPr>
+        <w:t>and displays them.</w:t>
+      </w:r>
+      <w:r>
+        <w:rPr>
+          <w:rFonts w:ascii="Times New Roman" w:hAnsi="Times New Roman" w:cs="Times New Roman"/>
+          <w:sz w:val="20"/>
+          <w:szCs w:val="20"/>
+        </w:rPr>
+        <w:t xml:space="preserve"> It uses</w:t>
+      </w:r>
+      <w:r>
+        <w:rPr>
+          <w:rFonts w:ascii="Times New Roman" w:hAnsi="Times New Roman" w:cs="Times New Roman"/>
+          <w:sz w:val="20"/>
+          <w:szCs w:val="20"/>
+        </w:rPr>
+        <w:t xml:space="preserve"> the </w:t>
+      </w:r>
+      <w:r>
+        <w:rPr>
+          <w:rFonts w:ascii="Times New Roman" w:hAnsi="Times New Roman" w:cs="Times New Roman"/>
+          <w:b/>
+          <w:bCs/>
+          <w:sz w:val="20"/>
+          <w:szCs w:val="20"/>
+        </w:rPr>
+        <w:t xml:space="preserve">Encode/Decode </w:t>
+      </w:r>
+      <w:r>
+        <w:rPr>
+          <w:rFonts w:ascii="Times New Roman" w:hAnsi="Times New Roman" w:cs="Times New Roman"/>
+          <w:sz w:val="20"/>
+          <w:szCs w:val="20"/>
+        </w:rPr>
+        <w:t xml:space="preserve">module) </w:t>
+      </w:r>
+    </w:p>
+    <w:p/>
+    <w:p>
+      <w:r>
+        <w:rPr>
+          <w:noProof/>
+        </w:rPr>
+        <w:lastRenderedPageBreak/>
+        <w:drawing>
+          <wp:inline distT="0" distB="0" distL="0" distR="0" wp14:anchorId="67C0F642" wp14:editId="0BB15F34">
+            <wp:extent cx="4320000" cy="2429940"/>
+            <wp:effectExtent l="0" t="0" r="4445" b="8890"/>
+            <wp:docPr id="9" name="Picture 9"/>
+            <wp:cNvGraphicFramePr>
+              <a:graphicFrameLocks xmlns:a="http://schemas.openxmlformats.org/drawingml/2006/main" noChangeAspect="1"/>
+            </wp:cNvGraphicFramePr>
+            <a:graphic xmlns:a="http://schemas.openxmlformats.org/drawingml/2006/main">
+              <a:graphicData uri="http://schemas.openxmlformats.org/drawingml/2006/picture">
+                <pic:pic xmlns:pic="http://schemas.openxmlformats.org/drawingml/2006/picture">
+                  <pic:nvPicPr>
+                    <pic:cNvPr id="1" name=""/>
+                    <pic:cNvPicPr/>
+                  </pic:nvPicPr>
+                  <pic:blipFill>
+                    <a:blip r:embed="rId9"/>
+                    <a:stretch>
+                      <a:fillRect/>
+                    </a:stretch>
+                  </pic:blipFill>
+                  <pic:spPr>
+                    <a:xfrm>
+                      <a:off x="0" y="0"/>
+                      <a:ext cx="4320000" cy="2429940"/>
+                    </a:xfrm>
+                    <a:prstGeom prst="rect">
+                      <a:avLst/>
+                    </a:prstGeom>
+                  </pic:spPr>
+                </pic:pic>
+              </a:graphicData>
+            </a:graphic>
+          </wp:inline>
+        </w:drawing>
+      </w:r>
+    </w:p>
+    <w:p/>
+    <w:p/>
+    <w:p/>
+    <w:p/>
+    <w:p/>
+    <w:p/>
+    <w:p>
+      <w:pPr>
+        <w:rPr>
+          <w:color w:val="FF0000"/>
+        </w:rPr>
+      </w:pPr>
+      <w:r>
+        <w:rPr>
+          <w:color w:val="FF0000"/>
+        </w:rPr>
+        <w:t>It uses the Bus Location/speed repository to store the information it has received.</w:t>
+      </w:r>
+    </w:p>
+    <w:p>
+      <w:pPr>
+        <w:autoSpaceDE w:val="0"/>
+        <w:autoSpaceDN w:val="0"/>
+        <w:adjustRightInd w:val="0"/>
+        <w:spacing w:after="0" w:line="240" w:lineRule="auto"/>
+        <w:rPr>
+          <w:color w:val="000000"/>
+        </w:rPr>
+      </w:pPr>
+    </w:p>
+    <w:p>
+      <w:pPr>
+        <w:rPr>
+          <w:rFonts w:eastAsia="Arial"/>
+        </w:rPr>
+      </w:pPr>
+      <w:bookmarkStart w:id="0" w:name="_vp4lxygct3c0"/>
       <w:bookmarkEnd w:id="0"/>
+    </w:p>
+    <w:p>
+      <w:pPr>
+        <w:rPr>
+          <w:rFonts w:hint="eastAsia"/>
+        </w:rPr>
+      </w:pPr>
+      <w:r>
+        <w:rPr>
+          <w:rFonts w:asciiTheme="minorEastAsia" w:hAnsiTheme="minorEastAsia" w:hint="eastAsia"/>
+        </w:rPr>
+        <w:t>F</w:t>
+      </w:r>
+      <w:r>
+        <w:rPr>
+          <w:rFonts w:hint="eastAsia"/>
+        </w:rPr>
+        <w:t>igure 1</w:t>
+      </w:r>
+    </w:p>
+    <w:p>
+      <w:pPr>
+        <w:rPr>
+          <w:rFonts w:hint="eastAsia"/>
+        </w:rPr>
+      </w:pPr>
+    </w:p>
+    <w:p>
+      <w:pPr>
+        <w:pStyle w:val="Heading3"/>
+        <w:rPr>
+          <w:rFonts w:eastAsia="Arial"/>
+        </w:rPr>
+      </w:pPr>
+      <w:bookmarkStart w:id="1" w:name="_4bxjgeayu2cm"/>
+      <w:bookmarkEnd w:id="1"/>
+      <w:r>
+        <w:rPr>
+          <w:rFonts w:eastAsia="Arial"/>
+        </w:rPr>
+        <w:t>Component and Connector structures</w:t>
+      </w:r>
+    </w:p>
+    <w:p>
+      <w:pPr>
+        <w:autoSpaceDE w:val="0"/>
+        <w:autoSpaceDN w:val="0"/>
+        <w:adjustRightInd w:val="0"/>
+        <w:spacing w:after="0" w:line="240" w:lineRule="auto"/>
+        <w:rPr>
+          <w:rFonts w:ascii="Times New Roman" w:hAnsi="Times New Roman" w:cs="Times New Roman"/>
+          <w:color w:val="FF0000"/>
+          <w:sz w:val="20"/>
+          <w:szCs w:val="20"/>
+        </w:rPr>
+      </w:pPr>
+      <w:bookmarkStart w:id="2" w:name="_GoBack"/>
+      <w:r>
+        <w:rPr>
+          <w:rFonts w:ascii="Times New Roman" w:hAnsi="Times New Roman" w:cs="Times New Roman"/>
+          <w:color w:val="FF0000"/>
+          <w:sz w:val="20"/>
+          <w:szCs w:val="20"/>
+        </w:rPr>
+        <w:t>There are two different types of components:</w:t>
+      </w:r>
+    </w:p>
+    <w:p>
+      <w:pPr>
+        <w:autoSpaceDE w:val="0"/>
+        <w:autoSpaceDN w:val="0"/>
+        <w:adjustRightInd w:val="0"/>
+        <w:spacing w:after="0" w:line="240" w:lineRule="auto"/>
+        <w:rPr>
+          <w:rFonts w:ascii="Times New Roman" w:hAnsi="Times New Roman" w:cs="Times New Roman"/>
+          <w:color w:val="FF0000"/>
+          <w:sz w:val="20"/>
+          <w:szCs w:val="20"/>
+        </w:rPr>
+      </w:pPr>
+      <w:r>
+        <w:rPr>
+          <w:rFonts w:ascii="Times New Roman" w:hAnsi="Times New Roman" w:cs="Times New Roman"/>
+          <w:color w:val="FF0000"/>
+          <w:sz w:val="20"/>
+          <w:szCs w:val="20"/>
+        </w:rPr>
+        <w:t>“active” processes and “passive” processes. Active processes run independently from all other components</w:t>
+      </w:r>
+    </w:p>
+    <w:p>
+      <w:pPr>
+        <w:autoSpaceDE w:val="0"/>
+        <w:autoSpaceDN w:val="0"/>
+        <w:adjustRightInd w:val="0"/>
+        <w:spacing w:after="0" w:line="240" w:lineRule="auto"/>
+        <w:rPr>
+          <w:rFonts w:ascii="Times New Roman" w:hAnsi="Times New Roman" w:cs="Times New Roman"/>
+          <w:color w:val="FF0000"/>
+          <w:sz w:val="20"/>
+          <w:szCs w:val="20"/>
+        </w:rPr>
+      </w:pPr>
+      <w:r>
+        <w:rPr>
+          <w:rFonts w:ascii="Times New Roman" w:hAnsi="Times New Roman" w:cs="Times New Roman"/>
+          <w:color w:val="FF0000"/>
+          <w:sz w:val="20"/>
+          <w:szCs w:val="20"/>
+        </w:rPr>
+        <w:t>and can initiate communication, in the same way (for example) a Java Thread can. Passive processes cannot</w:t>
+      </w:r>
+    </w:p>
+    <w:p>
+      <w:pPr>
+        <w:autoSpaceDE w:val="0"/>
+        <w:autoSpaceDN w:val="0"/>
+        <w:adjustRightInd w:val="0"/>
+        <w:spacing w:after="0" w:line="240" w:lineRule="auto"/>
+        <w:rPr>
+          <w:rFonts w:ascii="Times New Roman" w:hAnsi="Times New Roman" w:cs="Times New Roman"/>
+          <w:color w:val="FF0000"/>
+          <w:sz w:val="20"/>
+          <w:szCs w:val="20"/>
+        </w:rPr>
+      </w:pPr>
+      <w:r>
+        <w:rPr>
+          <w:rFonts w:ascii="Times New Roman" w:hAnsi="Times New Roman" w:cs="Times New Roman"/>
+          <w:color w:val="FF0000"/>
+          <w:sz w:val="20"/>
+          <w:szCs w:val="20"/>
+        </w:rPr>
+        <w:t>initiate communication; they can merely respond to requests. They could be regarded a “servers”, and so be in a</w:t>
+      </w:r>
+    </w:p>
+    <w:p>
+      <w:pPr>
+        <w:autoSpaceDE w:val="0"/>
+        <w:autoSpaceDN w:val="0"/>
+        <w:adjustRightInd w:val="0"/>
+        <w:spacing w:after="0" w:line="240" w:lineRule="auto"/>
+        <w:rPr>
+          <w:rFonts w:ascii="Times New Roman" w:hAnsi="Times New Roman" w:cs="Times New Roman"/>
+          <w:color w:val="FF0000"/>
+          <w:sz w:val="20"/>
+          <w:szCs w:val="20"/>
+        </w:rPr>
+      </w:pPr>
+      <w:r>
+        <w:rPr>
+          <w:rFonts w:ascii="Times New Roman" w:hAnsi="Times New Roman" w:cs="Times New Roman"/>
+          <w:color w:val="FF0000"/>
+          <w:sz w:val="20"/>
+          <w:szCs w:val="20"/>
+        </w:rPr>
+        <w:t>client/server relationship with active processes, but they may not exist a real processes, depending upon how they</w:t>
+      </w:r>
+    </w:p>
+    <w:p>
+      <w:pPr>
+        <w:autoSpaceDE w:val="0"/>
+        <w:autoSpaceDN w:val="0"/>
+        <w:adjustRightInd w:val="0"/>
+        <w:spacing w:after="0" w:line="240" w:lineRule="auto"/>
+        <w:rPr>
+          <w:rFonts w:ascii="Times New Roman" w:hAnsi="Times New Roman" w:cs="Times New Roman"/>
+          <w:color w:val="FF0000"/>
+          <w:sz w:val="20"/>
+          <w:szCs w:val="20"/>
+        </w:rPr>
+      </w:pPr>
+      <w:r>
+        <w:rPr>
+          <w:rFonts w:ascii="Times New Roman" w:hAnsi="Times New Roman" w:cs="Times New Roman"/>
+          <w:color w:val="FF0000"/>
+          <w:sz w:val="20"/>
+          <w:szCs w:val="20"/>
+        </w:rPr>
+        <w:t>are deployed (see below).</w:t>
+      </w:r>
+    </w:p>
+    <w:p>
+      <w:pPr>
+        <w:autoSpaceDE w:val="0"/>
+        <w:autoSpaceDN w:val="0"/>
+        <w:adjustRightInd w:val="0"/>
+        <w:spacing w:after="0" w:line="240" w:lineRule="auto"/>
+        <w:rPr>
+          <w:rFonts w:ascii="Times New Roman" w:hAnsi="Times New Roman" w:cs="Times New Roman"/>
+          <w:color w:val="FF0000"/>
+          <w:sz w:val="20"/>
+          <w:szCs w:val="20"/>
+        </w:rPr>
+      </w:pPr>
+      <w:r>
+        <w:rPr>
+          <w:rFonts w:ascii="Times New Roman" w:hAnsi="Times New Roman" w:cs="Times New Roman"/>
+          <w:color w:val="FF0000"/>
+          <w:sz w:val="20"/>
+          <w:szCs w:val="20"/>
+        </w:rPr>
+        <w:t>All processes in the system correspond to a module (although there are a couple of modules that aren’t also</w:t>
+      </w:r>
+    </w:p>
+    <w:p>
+      <w:pPr>
+        <w:autoSpaceDE w:val="0"/>
+        <w:autoSpaceDN w:val="0"/>
+        <w:adjustRightInd w:val="0"/>
+        <w:spacing w:after="0" w:line="240" w:lineRule="auto"/>
+        <w:rPr>
+          <w:rFonts w:ascii="Times New Roman" w:hAnsi="Times New Roman" w:cs="Times New Roman"/>
+          <w:b/>
+          <w:bCs/>
+          <w:color w:val="FF0000"/>
+          <w:sz w:val="20"/>
+          <w:szCs w:val="20"/>
+        </w:rPr>
+      </w:pPr>
+      <w:r>
+        <w:rPr>
+          <w:rFonts w:ascii="Times New Roman" w:hAnsi="Times New Roman" w:cs="Times New Roman"/>
+          <w:color w:val="FF0000"/>
+          <w:sz w:val="20"/>
+          <w:szCs w:val="20"/>
+        </w:rPr>
+        <w:t xml:space="preserve">processes), and so the same names are used for both the modules and processes. There are as many </w:t>
+      </w:r>
+      <w:r>
+        <w:rPr>
+          <w:rFonts w:ascii="Times New Roman" w:hAnsi="Times New Roman" w:cs="Times New Roman"/>
+          <w:b/>
+          <w:bCs/>
+          <w:color w:val="FF0000"/>
+          <w:sz w:val="20"/>
+          <w:szCs w:val="20"/>
+        </w:rPr>
+        <w:t>Send Bus</w:t>
+      </w:r>
+    </w:p>
+    <w:p>
+      <w:pPr>
+        <w:autoSpaceDE w:val="0"/>
+        <w:autoSpaceDN w:val="0"/>
+        <w:adjustRightInd w:val="0"/>
+        <w:spacing w:after="0" w:line="240" w:lineRule="auto"/>
+        <w:rPr>
+          <w:rFonts w:ascii="Times New Roman" w:hAnsi="Times New Roman" w:cs="Times New Roman"/>
+          <w:color w:val="FF0000"/>
+          <w:sz w:val="20"/>
+          <w:szCs w:val="20"/>
+        </w:rPr>
+      </w:pPr>
+      <w:r>
+        <w:rPr>
+          <w:rFonts w:ascii="Times New Roman" w:hAnsi="Times New Roman" w:cs="Times New Roman"/>
+          <w:b/>
+          <w:bCs/>
+          <w:color w:val="FF0000"/>
+          <w:sz w:val="20"/>
+          <w:szCs w:val="20"/>
+        </w:rPr>
+        <w:t xml:space="preserve">Location/speed </w:t>
+      </w:r>
+      <w:r>
+        <w:rPr>
+          <w:rFonts w:ascii="Times New Roman" w:hAnsi="Times New Roman" w:cs="Times New Roman"/>
+          <w:color w:val="FF0000"/>
+          <w:sz w:val="20"/>
+          <w:szCs w:val="20"/>
+        </w:rPr>
+        <w:t xml:space="preserve">processes as there are buses and as many </w:t>
+      </w:r>
+      <w:r>
+        <w:rPr>
+          <w:rFonts w:ascii="Times New Roman" w:hAnsi="Times New Roman" w:cs="Times New Roman"/>
+          <w:b/>
+          <w:bCs/>
+          <w:color w:val="FF0000"/>
+          <w:sz w:val="20"/>
+          <w:szCs w:val="20"/>
+        </w:rPr>
+        <w:t xml:space="preserve">Display Estimates </w:t>
+      </w:r>
+      <w:r>
+        <w:rPr>
+          <w:rFonts w:ascii="Times New Roman" w:hAnsi="Times New Roman" w:cs="Times New Roman"/>
+          <w:color w:val="FF0000"/>
+          <w:sz w:val="20"/>
+          <w:szCs w:val="20"/>
+        </w:rPr>
+        <w:t>processes as there are displays. The</w:t>
+      </w:r>
+    </w:p>
+    <w:p>
+      <w:pPr>
+        <w:autoSpaceDE w:val="0"/>
+        <w:autoSpaceDN w:val="0"/>
+        <w:adjustRightInd w:val="0"/>
+        <w:spacing w:after="0" w:line="240" w:lineRule="auto"/>
+        <w:rPr>
+          <w:rFonts w:ascii="Times New Roman" w:hAnsi="Times New Roman" w:cs="Times New Roman"/>
+          <w:color w:val="FF0000"/>
+          <w:sz w:val="20"/>
+          <w:szCs w:val="20"/>
+        </w:rPr>
+      </w:pPr>
+      <w:r>
+        <w:rPr>
+          <w:rFonts w:ascii="Times New Roman" w:hAnsi="Times New Roman" w:cs="Times New Roman"/>
+          <w:color w:val="FF0000"/>
+          <w:sz w:val="20"/>
+          <w:szCs w:val="20"/>
+        </w:rPr>
+        <w:t xml:space="preserve">number of </w:t>
+      </w:r>
+      <w:r>
+        <w:rPr>
+          <w:rFonts w:ascii="Times New Roman" w:hAnsi="Times New Roman" w:cs="Times New Roman"/>
+          <w:b/>
+          <w:bCs/>
+          <w:color w:val="FF0000"/>
+          <w:sz w:val="20"/>
+          <w:szCs w:val="20"/>
+        </w:rPr>
+        <w:t xml:space="preserve">Process Bus Location/speed </w:t>
+      </w:r>
+      <w:r>
+        <w:rPr>
+          <w:rFonts w:ascii="Times New Roman" w:hAnsi="Times New Roman" w:cs="Times New Roman"/>
+          <w:color w:val="FF0000"/>
+          <w:sz w:val="20"/>
+          <w:szCs w:val="20"/>
+        </w:rPr>
+        <w:t>processes is currently unspecified—see the discussion below. There are</w:t>
+      </w:r>
+    </w:p>
+    <w:p>
+      <w:pPr>
+        <w:autoSpaceDE w:val="0"/>
+        <w:autoSpaceDN w:val="0"/>
+        <w:adjustRightInd w:val="0"/>
+        <w:spacing w:after="0" w:line="240" w:lineRule="auto"/>
+        <w:rPr>
+          <w:rFonts w:ascii="Times New Roman" w:hAnsi="Times New Roman" w:cs="Times New Roman"/>
+          <w:color w:val="FF0000"/>
+          <w:sz w:val="20"/>
+          <w:szCs w:val="20"/>
+        </w:rPr>
+      </w:pPr>
+      <w:r>
+        <w:rPr>
+          <w:rFonts w:ascii="Times New Roman" w:hAnsi="Times New Roman" w:cs="Times New Roman"/>
+          <w:color w:val="FF0000"/>
+          <w:sz w:val="20"/>
+          <w:szCs w:val="20"/>
+        </w:rPr>
+        <w:t xml:space="preserve">as many </w:t>
+      </w:r>
+      <w:r>
+        <w:rPr>
+          <w:rFonts w:ascii="Times New Roman" w:hAnsi="Times New Roman" w:cs="Times New Roman"/>
+          <w:b/>
+          <w:bCs/>
+          <w:color w:val="FF0000"/>
+          <w:sz w:val="20"/>
+          <w:szCs w:val="20"/>
+        </w:rPr>
+        <w:t xml:space="preserve">Estimator </w:t>
+      </w:r>
+      <w:r>
+        <w:rPr>
+          <w:rFonts w:ascii="Times New Roman" w:hAnsi="Times New Roman" w:cs="Times New Roman"/>
+          <w:color w:val="FF0000"/>
+          <w:sz w:val="20"/>
+          <w:szCs w:val="20"/>
+        </w:rPr>
+        <w:t xml:space="preserve">processes as there are buses, and there is one each of </w:t>
+      </w:r>
+      <w:r>
+        <w:rPr>
+          <w:rFonts w:ascii="Times New Roman" w:hAnsi="Times New Roman" w:cs="Times New Roman"/>
+          <w:b/>
+          <w:bCs/>
+          <w:color w:val="FF0000"/>
+          <w:sz w:val="20"/>
+          <w:szCs w:val="20"/>
+        </w:rPr>
+        <w:t xml:space="preserve">Transmitter </w:t>
+      </w:r>
+      <w:r>
+        <w:rPr>
+          <w:rFonts w:ascii="Times New Roman" w:hAnsi="Times New Roman" w:cs="Times New Roman"/>
+          <w:color w:val="FF0000"/>
+          <w:sz w:val="20"/>
+          <w:szCs w:val="20"/>
+        </w:rPr>
+        <w:t xml:space="preserve">and </w:t>
+      </w:r>
+      <w:r>
+        <w:rPr>
+          <w:rFonts w:ascii="Times New Roman" w:hAnsi="Times New Roman" w:cs="Times New Roman"/>
+          <w:b/>
+          <w:bCs/>
+          <w:color w:val="FF0000"/>
+          <w:sz w:val="20"/>
+          <w:szCs w:val="20"/>
+        </w:rPr>
+        <w:t xml:space="preserve">Operations </w:t>
+      </w:r>
+      <w:r>
+        <w:rPr>
+          <w:rFonts w:ascii="Times New Roman" w:hAnsi="Times New Roman" w:cs="Times New Roman"/>
+          <w:color w:val="FF0000"/>
+          <w:sz w:val="20"/>
+          <w:szCs w:val="20"/>
+        </w:rPr>
+        <w:t>processes.</w:t>
+      </w:r>
+    </w:p>
+    <w:p>
+      <w:pPr>
+        <w:rPr>
+          <w:rFonts w:eastAsia="Arial"/>
+          <w:color w:val="FF0000"/>
+        </w:rPr>
+      </w:pPr>
+      <w:r>
+        <w:rPr>
+          <w:rFonts w:ascii="Times New Roman" w:hAnsi="Times New Roman" w:cs="Times New Roman"/>
+          <w:color w:val="FF0000"/>
+          <w:sz w:val="20"/>
+          <w:szCs w:val="20"/>
+        </w:rPr>
+        <w:t>All wireless communication is asynchronous and all other communication is synchronous.</w:t>
+      </w:r>
+    </w:p>
+    <w:p>
+      <w:pPr>
+        <w:pStyle w:val="Heading3"/>
+        <w:rPr>
+          <w:rFonts w:eastAsia="Arial"/>
+        </w:rPr>
+      </w:pPr>
+      <w:bookmarkStart w:id="3" w:name="_pn9cxens31q"/>
+      <w:bookmarkEnd w:id="3"/>
+      <w:bookmarkEnd w:id="2"/>
+      <w:r>
+        <w:rPr>
+          <w:rFonts w:eastAsia="Arial"/>
+        </w:rPr>
+        <w:t>Allocation Structures</w:t>
+      </w:r>
+    </w:p>
+    <w:p>
+      <w:pPr>
+        <w:rPr>
+          <w:rFonts w:eastAsia="Arial"/>
+        </w:rPr>
+      </w:pPr>
+    </w:p>
+    <w:p>
+      <w:pPr>
+        <w:rPr>
+          <w:rFonts w:eastAsia="Arial"/>
+        </w:rPr>
+      </w:pPr>
+    </w:p>
+    <w:p>
+      <w:pPr>
+        <w:pStyle w:val="Heading3"/>
+        <w:rPr>
+          <w:rFonts w:eastAsiaTheme="minorEastAsia" w:hint="eastAsia"/>
+        </w:rPr>
+      </w:pPr>
+      <w:r>
+        <w:rPr>
+          <w:rFonts w:asciiTheme="minorEastAsia" w:eastAsiaTheme="minorEastAsia" w:hAnsiTheme="minorEastAsia" w:hint="eastAsia"/>
+        </w:rPr>
+        <w:t>Patterns</w:t>
+      </w:r>
+    </w:p>
+    <w:p>
+      <w:r>
+        <w:t>Client-Server / N-Tier Systems</w:t>
+      </w:r>
+    </w:p>
+    <w:p>
+      <w:pPr>
+        <w:pStyle w:val="Heading3"/>
+        <w:rPr>
+          <w:rFonts w:eastAsiaTheme="minorEastAsia" w:hint="eastAsia"/>
+        </w:rPr>
+      </w:pPr>
+      <w:bookmarkStart w:id="4" w:name="_o9k2aekm58zb"/>
+      <w:bookmarkEnd w:id="4"/>
+      <w:r>
+        <w:rPr>
+          <w:rFonts w:eastAsia="Arial"/>
+        </w:rPr>
+        <w:t>Tactics</w:t>
+      </w:r>
+    </w:p>
+    <w:p/>
+    <w:p>
+      <w:pPr>
+        <w:rPr>
+          <w:rFonts w:eastAsia="Arial"/>
+        </w:rPr>
+      </w:pPr>
+    </w:p>
+    <w:p>
+      <w:pPr>
+        <w:rPr>
+          <w:rFonts w:eastAsia="Arial"/>
+        </w:rPr>
+      </w:pPr>
+    </w:p>
+    <w:p>
+      <w:pPr>
+        <w:pStyle w:val="Heading3"/>
+        <w:rPr>
+          <w:rFonts w:eastAsia="Arial"/>
+        </w:rPr>
+      </w:pPr>
+      <w:bookmarkStart w:id="5" w:name="_klichy68u4ix"/>
+      <w:bookmarkEnd w:id="5"/>
+      <w:r>
+        <w:rPr>
+          <w:rFonts w:eastAsia="Arial"/>
+        </w:rPr>
+        <w:t>Scenario 1</w:t>
+      </w:r>
+    </w:p>
+    <w:p>
+      <w:pPr>
+        <w:numPr>
+          <w:ilvl w:val="0"/>
+          <w:numId w:val="2"/>
+        </w:numPr>
+        <w:spacing w:after="0" w:line="276" w:lineRule="auto"/>
+        <w:contextualSpacing/>
+        <w:rPr>
+          <w:rFonts w:eastAsia="Arial"/>
+        </w:rPr>
+      </w:pPr>
+      <w:r>
+        <w:t>The mobile devices are expected to communicate using the owner's data plans.</w:t>
+      </w:r>
+    </w:p>
+    <w:p>
+      <w:pPr>
+        <w:numPr>
+          <w:ilvl w:val="0"/>
+          <w:numId w:val="2"/>
+        </w:numPr>
+        <w:spacing w:after="0" w:line="276" w:lineRule="auto"/>
+        <w:contextualSpacing/>
+      </w:pPr>
+      <w:r>
+        <w:t>Data sent or received during the course of an average year is not more than 5MiB.</w:t>
+      </w:r>
+    </w:p>
+    <w:p>
+      <w:pPr>
+        <w:numPr>
+          <w:ilvl w:val="0"/>
+          <w:numId w:val="2"/>
+        </w:numPr>
+        <w:spacing w:after="0" w:line="276" w:lineRule="auto"/>
+        <w:contextualSpacing/>
+      </w:pPr>
+      <w:r>
+        <w:t>The details are delivered formatted in JSON, taking not more than 512 bytes.</w:t>
+      </w:r>
+    </w:p>
+    <w:p>
+      <w:pPr>
+        <w:spacing w:after="0" w:line="276" w:lineRule="auto"/>
+        <w:contextualSpacing/>
+      </w:pPr>
+    </w:p>
+    <w:p>
+      <w:pPr>
+        <w:numPr>
+          <w:ilvl w:val="0"/>
+          <w:numId w:val="2"/>
+        </w:numPr>
+        <w:spacing w:after="0" w:line="276" w:lineRule="auto"/>
+        <w:contextualSpacing/>
+      </w:pPr>
+      <w:r>
+        <w:t>A</w:t>
+      </w:r>
+      <w:r>
+        <w:t>ssume</w:t>
+      </w:r>
+      <w:r>
+        <w:rPr>
+          <w:rFonts w:hint="eastAsia"/>
+        </w:rPr>
+        <w:t xml:space="preserve"> send </w:t>
+      </w:r>
+      <w:r>
+        <w:rPr>
+          <w:rFonts w:hint="eastAsia"/>
+        </w:rPr>
+        <w:t xml:space="preserve">once every </w:t>
+      </w:r>
+      <w:r>
+        <w:t>minute</w:t>
+      </w:r>
+      <w:r>
+        <w:rPr>
+          <w:rFonts w:hint="eastAsia"/>
+        </w:rPr>
+        <w:t>: 512 bytes *</w:t>
+      </w:r>
+      <w:r>
+        <w:t xml:space="preserve"> 30 days </w:t>
+      </w:r>
+      <w:r>
+        <w:t xml:space="preserve">* 60 min </w:t>
+      </w:r>
+      <w:r>
+        <w:t>*</w:t>
+      </w:r>
+      <w:r>
+        <w:rPr>
+          <w:rFonts w:hint="eastAsia"/>
+        </w:rPr>
+        <w:t xml:space="preserve"> </w:t>
+      </w:r>
+      <w:r>
+        <w:t xml:space="preserve">20 journeys </w:t>
+      </w:r>
+      <w:r>
+        <w:t>= 18432000 bytes = 18.4 Mb</w:t>
+      </w:r>
+    </w:p>
+    <w:p>
+      <w:pPr>
+        <w:pStyle w:val="ListParagraph"/>
+      </w:pPr>
+    </w:p>
+    <w:p>
+      <w:pPr>
+        <w:numPr>
+          <w:ilvl w:val="0"/>
+          <w:numId w:val="2"/>
+        </w:numPr>
+        <w:spacing w:after="0" w:line="276" w:lineRule="auto"/>
+        <w:contextualSpacing/>
+      </w:pPr>
+      <w:r>
+        <w:t>This should be affordable for most mobile phone users with average data plans.</w:t>
+      </w:r>
+    </w:p>
+    <w:p>
+      <w:pPr>
+        <w:numPr>
+          <w:ilvl w:val="0"/>
+          <w:numId w:val="2"/>
+        </w:numPr>
+        <w:spacing w:after="0" w:line="276" w:lineRule="auto"/>
+        <w:contextualSpacing/>
+      </w:pPr>
+      <w:r>
+        <w:t>5 Mib / 512 bytes gives 10240 times to send message</w:t>
+      </w:r>
+    </w:p>
+    <w:p>
+      <w:pPr>
+        <w:numPr>
+          <w:ilvl w:val="0"/>
+          <w:numId w:val="2"/>
+        </w:numPr>
+        <w:spacing w:after="0" w:line="276" w:lineRule="auto"/>
+        <w:contextualSpacing/>
+      </w:pPr>
+    </w:p>
+    <w:p>
+      <w:pPr>
+        <w:numPr>
+          <w:ilvl w:val="0"/>
+          <w:numId w:val="2"/>
+        </w:numPr>
+        <w:spacing w:after="0" w:line="276" w:lineRule="auto"/>
+        <w:contextualSpacing/>
+      </w:pPr>
+    </w:p>
+    <w:p/>
+    <w:p>
+      <w:pPr>
+        <w:pStyle w:val="Heading3"/>
+        <w:rPr>
+          <w:rFonts w:eastAsia="Arial"/>
+        </w:rPr>
+      </w:pPr>
+      <w:bookmarkStart w:id="6" w:name="_1dxhr689murt"/>
+      <w:bookmarkEnd w:id="6"/>
+      <w:r>
+        <w:rPr>
+          <w:rFonts w:eastAsia="Arial"/>
+        </w:rPr>
+        <w:t>Scenario 2</w:t>
+      </w:r>
+    </w:p>
+    <w:p>
+      <w:pPr>
+        <w:numPr>
+          <w:ilvl w:val="0"/>
+          <w:numId w:val="3"/>
+        </w:numPr>
+        <w:spacing w:after="0" w:line="276" w:lineRule="auto"/>
+        <w:contextualSpacing/>
+        <w:rPr>
+          <w:rFonts w:eastAsia="Arial"/>
+        </w:rPr>
+      </w:pPr>
+    </w:p>
+    <w:p>
+      <w:pPr>
+        <w:pStyle w:val="Heading3"/>
+        <w:rPr>
+          <w:rFonts w:eastAsia="Arial"/>
+        </w:rPr>
+      </w:pPr>
+      <w:bookmarkStart w:id="7" w:name="_1qhoofqn8q31"/>
+      <w:bookmarkEnd w:id="7"/>
+      <w:r>
+        <w:rPr>
+          <w:rFonts w:eastAsia="Arial"/>
+        </w:rPr>
+        <w:t>Scenario 3</w:t>
+      </w:r>
+    </w:p>
+    <w:p>
+      <w:pPr>
+        <w:rPr>
+          <w:rFonts w:eastAsia="Arial"/>
+        </w:rPr>
+      </w:pPr>
+    </w:p>
+    <w:p>
+      <w:pPr>
+        <w:pStyle w:val="Heading3"/>
+        <w:rPr>
+          <w:rFonts w:eastAsia="Arial"/>
+        </w:rPr>
+      </w:pPr>
+      <w:bookmarkStart w:id="8" w:name="_tvjxlsw2tvgb"/>
+      <w:bookmarkEnd w:id="8"/>
+      <w:r>
+        <w:rPr>
+          <w:rFonts w:eastAsia="Arial"/>
+        </w:rPr>
+        <w:t>Scenario 4</w:t>
+      </w:r>
+    </w:p>
+    <w:p>
+      <w:pPr>
+        <w:rPr>
+          <w:rFonts w:eastAsia="Arial"/>
+        </w:rPr>
+      </w:pPr>
+    </w:p>
+    <w:p>
+      <w:pPr>
+        <w:pStyle w:val="Heading3"/>
+        <w:rPr>
+          <w:rFonts w:eastAsia="Arial"/>
+        </w:rPr>
+      </w:pPr>
+      <w:bookmarkStart w:id="9" w:name="_yeibw7qflahx"/>
+      <w:bookmarkEnd w:id="9"/>
+      <w:r>
+        <w:rPr>
+          <w:rFonts w:eastAsia="Arial"/>
+        </w:rPr>
+        <w:t>Scenario 5</w:t>
+      </w:r>
+    </w:p>
+    <w:p>
+      <w:pPr>
+        <w:rPr>
+          <w:rFonts w:eastAsia="Arial"/>
+        </w:rPr>
+      </w:pPr>
+    </w:p>
+    <w:p>
+      <w:pPr>
+        <w:pStyle w:val="Heading3"/>
+        <w:rPr>
+          <w:rFonts w:eastAsia="Arial"/>
+        </w:rPr>
+      </w:pPr>
+      <w:bookmarkStart w:id="10" w:name="_rpq0fc1ppfq9"/>
+      <w:bookmarkEnd w:id="10"/>
+      <w:r>
+        <w:rPr>
+          <w:rFonts w:eastAsia="Arial"/>
+        </w:rPr>
+        <w:t>Justification</w:t>
+      </w:r>
+    </w:p>
+    <w:p>
+      <w:pPr>
+        <w:rPr>
+          <w:rFonts w:eastAsia="Arial"/>
+        </w:rPr>
+      </w:pPr>
+    </w:p>
+    <w:p>
+      <w:pPr>
+        <w:pStyle w:val="Heading3"/>
+        <w:rPr>
+          <w:rFonts w:eastAsia="Arial"/>
+        </w:rPr>
+      </w:pPr>
+      <w:bookmarkStart w:id="11" w:name="_4wev9itbfstw"/>
+      <w:bookmarkEnd w:id="11"/>
+      <w:r>
+        <w:rPr>
+          <w:rFonts w:eastAsia="Arial"/>
+        </w:rPr>
+        <w:lastRenderedPageBreak/>
+        <w:t>Calculation</w:t>
+      </w:r>
+    </w:p>
+    <w:p>
+      <w:pPr>
+        <w:rPr>
+          <w:rFonts w:eastAsia="Arial"/>
+        </w:rPr>
+      </w:pPr>
+      <w:r>
+        <w:t>The details are delivered formatted in JSON, taking not more than 512 bytes.</w:t>
+      </w:r>
+    </w:p>
+    <w:p/>
+    <w:p>
+      <w:pPr>
+        <w:pStyle w:val="Heading3"/>
+        <w:rPr>
+          <w:rFonts w:eastAsia="Arial"/>
+        </w:rPr>
+      </w:pPr>
+      <w:bookmarkStart w:id="12" w:name="_oxbz8oa81427"/>
+      <w:bookmarkEnd w:id="12"/>
+      <w:r>
+        <w:rPr>
+          <w:rFonts w:eastAsia="Arial"/>
+        </w:rPr>
+        <w:t>From last year:</w:t>
+      </w:r>
+    </w:p>
+    <w:p>
+      <w:pPr>
+        <w:pStyle w:val="Heading4"/>
+        <w:rPr>
+          <w:rFonts w:eastAsia="Arial"/>
+        </w:rPr>
+      </w:pPr>
+      <w:bookmarkStart w:id="13" w:name="_3zk7ya3mics0"/>
+      <w:bookmarkEnd w:id="13"/>
+      <w:r>
+        <w:rPr>
+          <w:rFonts w:eastAsia="Arial"/>
+        </w:rPr>
+        <w:t>increase computational efficiency</w:t>
+      </w:r>
+    </w:p>
+    <w:p>
+      <w:pPr>
+        <w:rPr>
+          <w:rFonts w:eastAsia="Arial"/>
+        </w:rPr>
+      </w:pPr>
+      <w:r>
+        <w:t>There are several places where use of an inefficient algorithm may result in</w:t>
+      </w:r>
+    </w:p>
+    <w:p>
+      <w:r>
+        <w:t>the system not meeting the performance requirements, such as the estimation algorithm, or the algorithm used to construct the messages send around the system.</w:t>
+      </w:r>
+    </w:p>
+    <w:p/>
+    <w:p>
+      <w:pPr>
+        <w:pStyle w:val="Heading4"/>
+        <w:rPr>
+          <w:rFonts w:eastAsia="Arial"/>
+        </w:rPr>
+      </w:pPr>
+      <w:bookmarkStart w:id="14" w:name="_nifw0rvqgefr"/>
+      <w:bookmarkEnd w:id="14"/>
+      <w:r>
+        <w:rPr>
+          <w:rFonts w:eastAsia="Arial"/>
+        </w:rPr>
+        <w:t>reduce computational overhead</w:t>
+      </w:r>
+    </w:p>
+    <w:p>
+      <w:pPr>
+        <w:rPr>
+          <w:rFonts w:eastAsia="Arial"/>
+        </w:rPr>
+      </w:pPr>
+      <w:r>
+        <w:t>There are choices to be made as to whether to co-locate a passive process with an active process. Doing so will reduce the overhead of the remote communication that would be required if they aren’t co-located.</w:t>
+      </w:r>
+    </w:p>
+    <w:p/>
+    <w:p>
+      <w:pPr>
+        <w:pStyle w:val="Heading4"/>
+        <w:rPr>
+          <w:rFonts w:eastAsia="Arial"/>
+        </w:rPr>
+      </w:pPr>
+      <w:bookmarkStart w:id="15" w:name="_58hxseybttz3"/>
+      <w:bookmarkEnd w:id="15"/>
+      <w:r>
+        <w:rPr>
+          <w:rFonts w:eastAsia="Arial"/>
+        </w:rPr>
+        <w:t>manage event rate</w:t>
+      </w:r>
+    </w:p>
+    <w:p>
+      <w:pPr>
+        <w:rPr>
+          <w:rFonts w:eastAsia="Arial"/>
+        </w:rPr>
+      </w:pPr>
+      <w:r>
+        <w:t>There is a choice to be made about the frequency with which the bus subsystem sends out its location and speed.</w:t>
+      </w:r>
+    </w:p>
+    <w:p/>
+    <w:p>
+      <w:pPr>
+        <w:pStyle w:val="Heading4"/>
+        <w:rPr>
+          <w:rFonts w:eastAsia="Arial"/>
+        </w:rPr>
+      </w:pPr>
+      <w:bookmarkStart w:id="16" w:name="_hc9eheatdagz"/>
+      <w:bookmarkEnd w:id="16"/>
+      <w:r>
+        <w:rPr>
+          <w:rFonts w:eastAsia="Arial"/>
+        </w:rPr>
+        <w:t>control frequency of sampling</w:t>
+      </w:r>
+    </w:p>
+    <w:p>
+      <w:pPr>
+        <w:rPr>
+          <w:rFonts w:eastAsia="Arial"/>
+        </w:rPr>
+      </w:pPr>
+      <w:r>
+        <w:t>Even if the bus sends out its location and speed at the stated rate, there is a choice to be made about how many of the messages are actually processed.</w:t>
+      </w:r>
+    </w:p>
+    <w:p/>
+    <w:p>
+      <w:pPr>
+        <w:pStyle w:val="Heading4"/>
+        <w:rPr>
+          <w:rFonts w:eastAsia="Arial"/>
+        </w:rPr>
+      </w:pPr>
+      <w:bookmarkStart w:id="17" w:name="_et6ymfyms8fc"/>
+      <w:bookmarkEnd w:id="17"/>
+      <w:r>
+        <w:rPr>
+          <w:rFonts w:eastAsia="Arial"/>
+        </w:rPr>
+        <w:t>introduce concurrency</w:t>
+      </w:r>
+    </w:p>
+    <w:p>
+      <w:pPr>
+        <w:rPr>
+          <w:rFonts w:eastAsia="Arial"/>
+        </w:rPr>
+      </w:pPr>
+      <w:r>
+        <w:t>There are at least as many processes as there are buses. There are several ways in which</w:t>
+      </w:r>
+    </w:p>
+    <w:p>
+      <w:r>
+        <w:t>these processes can be allocated to processors. Some aspects of the performance can be improved by using more processors.</w:t>
+      </w:r>
+    </w:p>
+    <w:p/>
+    <w:p>
+      <w:pPr>
+        <w:pStyle w:val="Heading4"/>
+        <w:rPr>
+          <w:rFonts w:eastAsia="Arial"/>
+        </w:rPr>
+      </w:pPr>
+      <w:bookmarkStart w:id="18" w:name="_cb61qapm2804"/>
+      <w:bookmarkEnd w:id="18"/>
+      <w:r>
+        <w:rPr>
+          <w:rFonts w:eastAsia="Arial"/>
+        </w:rPr>
+        <w:t>increase available resources</w:t>
+      </w:r>
+    </w:p>
+    <w:p>
+      <w:pPr>
+        <w:rPr>
+          <w:rFonts w:eastAsia="Arial"/>
+        </w:rPr>
+      </w:pPr>
+      <w:r>
+        <w:t>Another choice that can be made is that faster processors can be used, rather than more processors (or both). There is also the possibility of using separate communication links for different parts of the system.</w:t>
+      </w:r>
+    </w:p>
+    <w:p/>
+    <w:p>
+      <w:pPr>
+        <w:pStyle w:val="Heading4"/>
+        <w:rPr>
+          <w:rFonts w:eastAsia="Arial"/>
+          <w:color w:val="FF0000"/>
+        </w:rPr>
+      </w:pPr>
+      <w:bookmarkStart w:id="19" w:name="_crahye7v7vzo"/>
+      <w:bookmarkEnd w:id="19"/>
+      <w:r>
+        <w:rPr>
+          <w:rFonts w:eastAsia="Arial"/>
+        </w:rPr>
+        <w:lastRenderedPageBreak/>
+        <w:t xml:space="preserve">maintain multiple copies of either data or computations </w:t>
+      </w:r>
+      <w:r>
+        <w:rPr>
+          <w:rFonts w:eastAsia="Arial"/>
+          <w:color w:val="FF0000"/>
+        </w:rPr>
+        <w:t>(caching?)</w:t>
+      </w:r>
+    </w:p>
+    <w:p>
+      <w:pPr>
+        <w:rPr>
+          <w:rFonts w:eastAsia="Arial"/>
+          <w:color w:val="000000"/>
+        </w:rPr>
+      </w:pPr>
+      <w:r>
+        <w:t>Multiple copies of the Estimator process are used, one per bus. It is also possible to duplicate the route information or history information.</w:t>
+      </w:r>
+    </w:p>
+    <w:p/>
+    <w:p>
+      <w:pPr>
+        <w:autoSpaceDE w:val="0"/>
+        <w:autoSpaceDN w:val="0"/>
+        <w:adjustRightInd w:val="0"/>
+        <w:spacing w:after="0" w:line="240" w:lineRule="auto"/>
+        <w:rPr>
+          <w:color w:val="FF0000"/>
+        </w:rPr>
+      </w:pPr>
     </w:p>
     <w:sectPr>
       <w:pgSz w:w="11906" w:h="16838"/>
@@ -212,6 +2129,625 @@
 <file path=word/numbering.xml><?xml version="1.0" encoding="utf-8"?>
 <w:numbering xmlns:wpc="http://schemas.microsoft.com/office/word/2010/wordprocessingCanvas" xmlns:cx="http://schemas.microsoft.com/office/drawing/2014/chartex" xmlns:cx1="http://schemas.microsoft.com/office/drawing/2015/9/8/chartex" xmlns:cx2="http://schemas.microsoft.com/office/drawing/2015/10/21/chartex" xmlns:cx3="http://schemas.microsoft.com/office/drawing/2016/5/9/chartex" xmlns:cx4="http://schemas.microsoft.com/office/drawing/2016/5/10/chartex" xmlns:cx5="http://schemas.microsoft.com/office/drawing/2016/5/11/chartex" xmlns:cx6="http://schemas.microsoft.com/office/drawing/2016/5/12/chartex" xmlns:cx7="http://schemas.microsoft.com/office/drawing/2016/5/13/chartex" xmlns:cx8="http://schemas.microsoft.com/office/drawing/2016/5/14/chartex" xmlns:mc="http://schemas.openxmlformats.org/markup-compatibility/2006" xmlns:aink="http://schemas.microsoft.com/office/drawing/2016/ink" xmlns:am3d="http://schemas.microsoft.com/office/drawing/2017/model3d" xmlns:o="urn:schemas-microsoft-com:office:office" xmlns:r="http://schemas.openxmlformats.org/officeDocument/2006/relationships" xmlns:m="http://schemas.openxmlformats.org/officeDocument/2006/math" xmlns:v="urn:schemas-microsoft-com:vml" xmlns:wp14="http://schemas.microsoft.com/office/word/2010/wordprocessingDrawing" xmlns:wp="http://schemas.openxmlformats.org/drawingml/2006/wordprocessingDrawing" xmlns:w10="urn:schemas-microsoft-com:office:word" xmlns:w="http://schemas.openxmlformats.org/wordprocessingml/2006/main" xmlns:w14="http://schemas.microsoft.com/office/word/2010/wordml" xmlns:w15="http://schemas.microsoft.com/office/word/2012/wordml" xmlns:w16cid="http://schemas.microsoft.com/office/word/2016/wordml/cid" xmlns:w16se="http://schemas.microsoft.com/office/word/2015/wordml/symex" xmlns:wpg="http://schemas.microsoft.com/office/word/2010/wordprocessingGroup" xmlns:wpi="http://schemas.microsoft.com/office/word/2010/wordprocessingInk" xmlns:wne="http://schemas.microsoft.com/office/word/2006/wordml" xmlns:wps="http://schemas.microsoft.com/office/word/2010/wordprocessingShape" mc:Ignorable="w14 w15 w16se w16cid wp14">
   <w:abstractNum w:abstractNumId="0" w15:restartNumberingAfterBreak="0">
+    <w:nsid w:val="0D9A05F8"/>
+    <w:multiLevelType w:val="hybridMultilevel"/>
+    <w:tmpl w:val="3C2A8C28"/>
+    <w:lvl w:ilvl="0" w:tplc="14090001">
+      <w:start w:val="1"/>
+      <w:numFmt w:val="bullet"/>
+      <w:lvlText w:val=""/>
+      <w:lvlJc w:val="left"/>
+      <w:pPr>
+        <w:ind w:left="720" w:hanging="360"/>
+      </w:pPr>
+      <w:rPr>
+        <w:rFonts w:ascii="Symbol" w:hAnsi="Symbol" w:hint="default"/>
+      </w:rPr>
+    </w:lvl>
+    <w:lvl w:ilvl="1" w:tplc="14090003" w:tentative="1">
+      <w:start w:val="1"/>
+      <w:numFmt w:val="bullet"/>
+      <w:lvlText w:val="o"/>
+      <w:lvlJc w:val="left"/>
+      <w:pPr>
+        <w:ind w:left="1440" w:hanging="360"/>
+      </w:pPr>
+      <w:rPr>
+        <w:rFonts w:ascii="Courier New" w:hAnsi="Courier New" w:cs="Courier New" w:hint="default"/>
+      </w:rPr>
+    </w:lvl>
+    <w:lvl w:ilvl="2" w:tplc="14090005" w:tentative="1">
+      <w:start w:val="1"/>
+      <w:numFmt w:val="bullet"/>
+      <w:lvlText w:val=""/>
+      <w:lvlJc w:val="left"/>
+      <w:pPr>
+        <w:ind w:left="2160" w:hanging="360"/>
+      </w:pPr>
+      <w:rPr>
+        <w:rFonts w:ascii="Wingdings" w:hAnsi="Wingdings" w:hint="default"/>
+      </w:rPr>
+    </w:lvl>
+    <w:lvl w:ilvl="3" w:tplc="14090001" w:tentative="1">
+      <w:start w:val="1"/>
+      <w:numFmt w:val="bullet"/>
+      <w:lvlText w:val=""/>
+      <w:lvlJc w:val="left"/>
+      <w:pPr>
+        <w:ind w:left="2880" w:hanging="360"/>
+      </w:pPr>
+      <w:rPr>
+        <w:rFonts w:ascii="Symbol" w:hAnsi="Symbol" w:hint="default"/>
+      </w:rPr>
+    </w:lvl>
+    <w:lvl w:ilvl="4" w:tplc="14090003" w:tentative="1">
+      <w:start w:val="1"/>
+      <w:numFmt w:val="bullet"/>
+      <w:lvlText w:val="o"/>
+      <w:lvlJc w:val="left"/>
+      <w:pPr>
+        <w:ind w:left="3600" w:hanging="360"/>
+      </w:pPr>
+      <w:rPr>
+        <w:rFonts w:ascii="Courier New" w:hAnsi="Courier New" w:cs="Courier New" w:hint="default"/>
+      </w:rPr>
+    </w:lvl>
+    <w:lvl w:ilvl="5" w:tplc="14090005" w:tentative="1">
+      <w:start w:val="1"/>
+      <w:numFmt w:val="bullet"/>
+      <w:lvlText w:val=""/>
+      <w:lvlJc w:val="left"/>
+      <w:pPr>
+        <w:ind w:left="4320" w:hanging="360"/>
+      </w:pPr>
+      <w:rPr>
+        <w:rFonts w:ascii="Wingdings" w:hAnsi="Wingdings" w:hint="default"/>
+      </w:rPr>
+    </w:lvl>
+    <w:lvl w:ilvl="6" w:tplc="14090001" w:tentative="1">
+      <w:start w:val="1"/>
+      <w:numFmt w:val="bullet"/>
+      <w:lvlText w:val=""/>
+      <w:lvlJc w:val="left"/>
+      <w:pPr>
+        <w:ind w:left="5040" w:hanging="360"/>
+      </w:pPr>
+      <w:rPr>
+        <w:rFonts w:ascii="Symbol" w:hAnsi="Symbol" w:hint="default"/>
+      </w:rPr>
+    </w:lvl>
+    <w:lvl w:ilvl="7" w:tplc="14090003" w:tentative="1">
+      <w:start w:val="1"/>
+      <w:numFmt w:val="bullet"/>
+      <w:lvlText w:val="o"/>
+      <w:lvlJc w:val="left"/>
+      <w:pPr>
+        <w:ind w:left="5760" w:hanging="360"/>
+      </w:pPr>
+      <w:rPr>
+        <w:rFonts w:ascii="Courier New" w:hAnsi="Courier New" w:cs="Courier New" w:hint="default"/>
+      </w:rPr>
+    </w:lvl>
+    <w:lvl w:ilvl="8" w:tplc="14090005" w:tentative="1">
+      <w:start w:val="1"/>
+      <w:numFmt w:val="bullet"/>
+      <w:lvlText w:val=""/>
+      <w:lvlJc w:val="left"/>
+      <w:pPr>
+        <w:ind w:left="6480" w:hanging="360"/>
+      </w:pPr>
+      <w:rPr>
+        <w:rFonts w:ascii="Wingdings" w:hAnsi="Wingdings" w:hint="default"/>
+      </w:rPr>
+    </w:lvl>
+  </w:abstractNum>
+  <w:abstractNum w:abstractNumId="1" w15:restartNumberingAfterBreak="0">
+    <w:nsid w:val="2F342909"/>
+    <w:multiLevelType w:val="hybridMultilevel"/>
+    <w:tmpl w:val="DC3A2768"/>
+    <w:lvl w:ilvl="0" w:tplc="14090001">
+      <w:start w:val="1"/>
+      <w:numFmt w:val="bullet"/>
+      <w:lvlText w:val=""/>
+      <w:lvlJc w:val="left"/>
+      <w:pPr>
+        <w:ind w:left="720" w:hanging="360"/>
+      </w:pPr>
+      <w:rPr>
+        <w:rFonts w:ascii="Symbol" w:hAnsi="Symbol" w:hint="default"/>
+      </w:rPr>
+    </w:lvl>
+    <w:lvl w:ilvl="1" w:tplc="14090003" w:tentative="1">
+      <w:start w:val="1"/>
+      <w:numFmt w:val="bullet"/>
+      <w:lvlText w:val="o"/>
+      <w:lvlJc w:val="left"/>
+      <w:pPr>
+        <w:ind w:left="1440" w:hanging="360"/>
+      </w:pPr>
+      <w:rPr>
+        <w:rFonts w:ascii="Courier New" w:hAnsi="Courier New" w:cs="Courier New" w:hint="default"/>
+      </w:rPr>
+    </w:lvl>
+    <w:lvl w:ilvl="2" w:tplc="14090005" w:tentative="1">
+      <w:start w:val="1"/>
+      <w:numFmt w:val="bullet"/>
+      <w:lvlText w:val=""/>
+      <w:lvlJc w:val="left"/>
+      <w:pPr>
+        <w:ind w:left="2160" w:hanging="360"/>
+      </w:pPr>
+      <w:rPr>
+        <w:rFonts w:ascii="Wingdings" w:hAnsi="Wingdings" w:hint="default"/>
+      </w:rPr>
+    </w:lvl>
+    <w:lvl w:ilvl="3" w:tplc="14090001" w:tentative="1">
+      <w:start w:val="1"/>
+      <w:numFmt w:val="bullet"/>
+      <w:lvlText w:val=""/>
+      <w:lvlJc w:val="left"/>
+      <w:pPr>
+        <w:ind w:left="2880" w:hanging="360"/>
+      </w:pPr>
+      <w:rPr>
+        <w:rFonts w:ascii="Symbol" w:hAnsi="Symbol" w:hint="default"/>
+      </w:rPr>
+    </w:lvl>
+    <w:lvl w:ilvl="4" w:tplc="14090003" w:tentative="1">
+      <w:start w:val="1"/>
+      <w:numFmt w:val="bullet"/>
+      <w:lvlText w:val="o"/>
+      <w:lvlJc w:val="left"/>
+      <w:pPr>
+        <w:ind w:left="3600" w:hanging="360"/>
+      </w:pPr>
+      <w:rPr>
+        <w:rFonts w:ascii="Courier New" w:hAnsi="Courier New" w:cs="Courier New" w:hint="default"/>
+      </w:rPr>
+    </w:lvl>
+    <w:lvl w:ilvl="5" w:tplc="14090005" w:tentative="1">
+      <w:start w:val="1"/>
+      <w:numFmt w:val="bullet"/>
+      <w:lvlText w:val=""/>
+      <w:lvlJc w:val="left"/>
+      <w:pPr>
+        <w:ind w:left="4320" w:hanging="360"/>
+      </w:pPr>
+      <w:rPr>
+        <w:rFonts w:ascii="Wingdings" w:hAnsi="Wingdings" w:hint="default"/>
+      </w:rPr>
+    </w:lvl>
+    <w:lvl w:ilvl="6" w:tplc="14090001" w:tentative="1">
+      <w:start w:val="1"/>
+      <w:numFmt w:val="bullet"/>
+      <w:lvlText w:val=""/>
+      <w:lvlJc w:val="left"/>
+      <w:pPr>
+        <w:ind w:left="5040" w:hanging="360"/>
+      </w:pPr>
+      <w:rPr>
+        <w:rFonts w:ascii="Symbol" w:hAnsi="Symbol" w:hint="default"/>
+      </w:rPr>
+    </w:lvl>
+    <w:lvl w:ilvl="7" w:tplc="14090003" w:tentative="1">
+      <w:start w:val="1"/>
+      <w:numFmt w:val="bullet"/>
+      <w:lvlText w:val="o"/>
+      <w:lvlJc w:val="left"/>
+      <w:pPr>
+        <w:ind w:left="5760" w:hanging="360"/>
+      </w:pPr>
+      <w:rPr>
+        <w:rFonts w:ascii="Courier New" w:hAnsi="Courier New" w:cs="Courier New" w:hint="default"/>
+      </w:rPr>
+    </w:lvl>
+    <w:lvl w:ilvl="8" w:tplc="14090005" w:tentative="1">
+      <w:start w:val="1"/>
+      <w:numFmt w:val="bullet"/>
+      <w:lvlText w:val=""/>
+      <w:lvlJc w:val="left"/>
+      <w:pPr>
+        <w:ind w:left="6480" w:hanging="360"/>
+      </w:pPr>
+      <w:rPr>
+        <w:rFonts w:ascii="Wingdings" w:hAnsi="Wingdings" w:hint="default"/>
+      </w:rPr>
+    </w:lvl>
+  </w:abstractNum>
+  <w:abstractNum w:abstractNumId="2" w15:restartNumberingAfterBreak="0">
+    <w:nsid w:val="43280AF9"/>
+    <w:multiLevelType w:val="multilevel"/>
+    <w:tmpl w:val="3A4E553A"/>
+    <w:lvl w:ilvl="0">
+      <w:start w:val="1"/>
+      <w:numFmt w:val="bullet"/>
+      <w:lvlText w:val="●"/>
+      <w:lvlJc w:val="left"/>
+      <w:pPr>
+        <w:ind w:left="720" w:hanging="360"/>
+      </w:pPr>
+      <w:rPr>
+        <w:strike w:val="0"/>
+        <w:dstrike w:val="0"/>
+        <w:u w:val="none"/>
+        <w:effect w:val="none"/>
+      </w:rPr>
+    </w:lvl>
+    <w:lvl w:ilvl="1">
+      <w:start w:val="1"/>
+      <w:numFmt w:val="bullet"/>
+      <w:lvlText w:val="○"/>
+      <w:lvlJc w:val="left"/>
+      <w:pPr>
+        <w:ind w:left="1440" w:hanging="360"/>
+      </w:pPr>
+      <w:rPr>
+        <w:strike w:val="0"/>
+        <w:dstrike w:val="0"/>
+        <w:u w:val="none"/>
+        <w:effect w:val="none"/>
+      </w:rPr>
+    </w:lvl>
+    <w:lvl w:ilvl="2">
+      <w:start w:val="1"/>
+      <w:numFmt w:val="bullet"/>
+      <w:lvlText w:val="■"/>
+      <w:lvlJc w:val="left"/>
+      <w:pPr>
+        <w:ind w:left="2160" w:hanging="360"/>
+      </w:pPr>
+      <w:rPr>
+        <w:strike w:val="0"/>
+        <w:dstrike w:val="0"/>
+        <w:u w:val="none"/>
+        <w:effect w:val="none"/>
+      </w:rPr>
+    </w:lvl>
+    <w:lvl w:ilvl="3">
+      <w:start w:val="1"/>
+      <w:numFmt w:val="bullet"/>
+      <w:lvlText w:val="●"/>
+      <w:lvlJc w:val="left"/>
+      <w:pPr>
+        <w:ind w:left="2880" w:hanging="360"/>
+      </w:pPr>
+      <w:rPr>
+        <w:strike w:val="0"/>
+        <w:dstrike w:val="0"/>
+        <w:u w:val="none"/>
+        <w:effect w:val="none"/>
+      </w:rPr>
+    </w:lvl>
+    <w:lvl w:ilvl="4">
+      <w:start w:val="1"/>
+      <w:numFmt w:val="bullet"/>
+      <w:lvlText w:val="○"/>
+      <w:lvlJc w:val="left"/>
+      <w:pPr>
+        <w:ind w:left="3600" w:hanging="360"/>
+      </w:pPr>
+      <w:rPr>
+        <w:strike w:val="0"/>
+        <w:dstrike w:val="0"/>
+        <w:u w:val="none"/>
+        <w:effect w:val="none"/>
+      </w:rPr>
+    </w:lvl>
+    <w:lvl w:ilvl="5">
+      <w:start w:val="1"/>
+      <w:numFmt w:val="bullet"/>
+      <w:lvlText w:val="■"/>
+      <w:lvlJc w:val="left"/>
+      <w:pPr>
+        <w:ind w:left="4320" w:hanging="360"/>
+      </w:pPr>
+      <w:rPr>
+        <w:strike w:val="0"/>
+        <w:dstrike w:val="0"/>
+        <w:u w:val="none"/>
+        <w:effect w:val="none"/>
+      </w:rPr>
+    </w:lvl>
+    <w:lvl w:ilvl="6">
+      <w:start w:val="1"/>
+      <w:numFmt w:val="bullet"/>
+      <w:lvlText w:val="●"/>
+      <w:lvlJc w:val="left"/>
+      <w:pPr>
+        <w:ind w:left="5040" w:hanging="360"/>
+      </w:pPr>
+      <w:rPr>
+        <w:strike w:val="0"/>
+        <w:dstrike w:val="0"/>
+        <w:u w:val="none"/>
+        <w:effect w:val="none"/>
+      </w:rPr>
+    </w:lvl>
+    <w:lvl w:ilvl="7">
+      <w:start w:val="1"/>
+      <w:numFmt w:val="bullet"/>
+      <w:lvlText w:val="○"/>
+      <w:lvlJc w:val="left"/>
+      <w:pPr>
+        <w:ind w:left="5760" w:hanging="360"/>
+      </w:pPr>
+      <w:rPr>
+        <w:strike w:val="0"/>
+        <w:dstrike w:val="0"/>
+        <w:u w:val="none"/>
+        <w:effect w:val="none"/>
+      </w:rPr>
+    </w:lvl>
+    <w:lvl w:ilvl="8">
+      <w:start w:val="1"/>
+      <w:numFmt w:val="bullet"/>
+      <w:lvlText w:val="■"/>
+      <w:lvlJc w:val="left"/>
+      <w:pPr>
+        <w:ind w:left="6480" w:hanging="360"/>
+      </w:pPr>
+      <w:rPr>
+        <w:strike w:val="0"/>
+        <w:dstrike w:val="0"/>
+        <w:u w:val="none"/>
+        <w:effect w:val="none"/>
+      </w:rPr>
+    </w:lvl>
+  </w:abstractNum>
+  <w:abstractNum w:abstractNumId="3" w15:restartNumberingAfterBreak="0">
+    <w:nsid w:val="45201C1B"/>
+    <w:multiLevelType w:val="multilevel"/>
+    <w:tmpl w:val="01A6A63A"/>
+    <w:lvl w:ilvl="0">
+      <w:start w:val="1"/>
+      <w:numFmt w:val="bullet"/>
+      <w:lvlText w:val="●"/>
+      <w:lvlJc w:val="left"/>
+      <w:pPr>
+        <w:ind w:left="720" w:hanging="360"/>
+      </w:pPr>
+      <w:rPr>
+        <w:strike w:val="0"/>
+        <w:dstrike w:val="0"/>
+        <w:u w:val="none"/>
+        <w:effect w:val="none"/>
+      </w:rPr>
+    </w:lvl>
+    <w:lvl w:ilvl="1">
+      <w:start w:val="1"/>
+      <w:numFmt w:val="bullet"/>
+      <w:lvlText w:val="○"/>
+      <w:lvlJc w:val="left"/>
+      <w:pPr>
+        <w:ind w:left="1440" w:hanging="360"/>
+      </w:pPr>
+      <w:rPr>
+        <w:strike w:val="0"/>
+        <w:dstrike w:val="0"/>
+        <w:u w:val="none"/>
+        <w:effect w:val="none"/>
+      </w:rPr>
+    </w:lvl>
+    <w:lvl w:ilvl="2">
+      <w:start w:val="1"/>
+      <w:numFmt w:val="bullet"/>
+      <w:lvlText w:val="■"/>
+      <w:lvlJc w:val="left"/>
+      <w:pPr>
+        <w:ind w:left="2160" w:hanging="360"/>
+      </w:pPr>
+      <w:rPr>
+        <w:strike w:val="0"/>
+        <w:dstrike w:val="0"/>
+        <w:u w:val="none"/>
+        <w:effect w:val="none"/>
+      </w:rPr>
+    </w:lvl>
+    <w:lvl w:ilvl="3">
+      <w:start w:val="1"/>
+      <w:numFmt w:val="bullet"/>
+      <w:lvlText w:val="●"/>
+      <w:lvlJc w:val="left"/>
+      <w:pPr>
+        <w:ind w:left="2880" w:hanging="360"/>
+      </w:pPr>
+      <w:rPr>
+        <w:strike w:val="0"/>
+        <w:dstrike w:val="0"/>
+        <w:u w:val="none"/>
+        <w:effect w:val="none"/>
+      </w:rPr>
+    </w:lvl>
+    <w:lvl w:ilvl="4">
+      <w:start w:val="1"/>
+      <w:numFmt w:val="bullet"/>
+      <w:lvlText w:val="○"/>
+      <w:lvlJc w:val="left"/>
+      <w:pPr>
+        <w:ind w:left="3600" w:hanging="360"/>
+      </w:pPr>
+      <w:rPr>
+        <w:strike w:val="0"/>
+        <w:dstrike w:val="0"/>
+        <w:u w:val="none"/>
+        <w:effect w:val="none"/>
+      </w:rPr>
+    </w:lvl>
+    <w:lvl w:ilvl="5">
+      <w:start w:val="1"/>
+      <w:numFmt w:val="bullet"/>
+      <w:lvlText w:val="■"/>
+      <w:lvlJc w:val="left"/>
+      <w:pPr>
+        <w:ind w:left="4320" w:hanging="360"/>
+      </w:pPr>
+      <w:rPr>
+        <w:strike w:val="0"/>
+        <w:dstrike w:val="0"/>
+        <w:u w:val="none"/>
+        <w:effect w:val="none"/>
+      </w:rPr>
+    </w:lvl>
+    <w:lvl w:ilvl="6">
+      <w:start w:val="1"/>
+      <w:numFmt w:val="bullet"/>
+      <w:lvlText w:val="●"/>
+      <w:lvlJc w:val="left"/>
+      <w:pPr>
+        <w:ind w:left="5040" w:hanging="360"/>
+      </w:pPr>
+      <w:rPr>
+        <w:strike w:val="0"/>
+        <w:dstrike w:val="0"/>
+        <w:u w:val="none"/>
+        <w:effect w:val="none"/>
+      </w:rPr>
+    </w:lvl>
+    <w:lvl w:ilvl="7">
+      <w:start w:val="1"/>
+      <w:numFmt w:val="bullet"/>
+      <w:lvlText w:val="○"/>
+      <w:lvlJc w:val="left"/>
+      <w:pPr>
+        <w:ind w:left="5760" w:hanging="360"/>
+      </w:pPr>
+      <w:rPr>
+        <w:strike w:val="0"/>
+        <w:dstrike w:val="0"/>
+        <w:u w:val="none"/>
+        <w:effect w:val="none"/>
+      </w:rPr>
+    </w:lvl>
+    <w:lvl w:ilvl="8">
+      <w:start w:val="1"/>
+      <w:numFmt w:val="bullet"/>
+      <w:lvlText w:val="■"/>
+      <w:lvlJc w:val="left"/>
+      <w:pPr>
+        <w:ind w:left="6480" w:hanging="360"/>
+      </w:pPr>
+      <w:rPr>
+        <w:strike w:val="0"/>
+        <w:dstrike w:val="0"/>
+        <w:u w:val="none"/>
+        <w:effect w:val="none"/>
+      </w:rPr>
+    </w:lvl>
+  </w:abstractNum>
+  <w:abstractNum w:abstractNumId="4" w15:restartNumberingAfterBreak="0">
+    <w:nsid w:val="529B3993"/>
+    <w:multiLevelType w:val="hybridMultilevel"/>
+    <w:tmpl w:val="E3CCB3B2"/>
+    <w:lvl w:ilvl="0" w:tplc="14090001">
+      <w:start w:val="1"/>
+      <w:numFmt w:val="bullet"/>
+      <w:lvlText w:val=""/>
+      <w:lvlJc w:val="left"/>
+      <w:pPr>
+        <w:ind w:left="720" w:hanging="360"/>
+      </w:pPr>
+      <w:rPr>
+        <w:rFonts w:ascii="Symbol" w:hAnsi="Symbol" w:hint="default"/>
+      </w:rPr>
+    </w:lvl>
+    <w:lvl w:ilvl="1" w:tplc="14090003" w:tentative="1">
+      <w:start w:val="1"/>
+      <w:numFmt w:val="bullet"/>
+      <w:lvlText w:val="o"/>
+      <w:lvlJc w:val="left"/>
+      <w:pPr>
+        <w:ind w:left="1440" w:hanging="360"/>
+      </w:pPr>
+      <w:rPr>
+        <w:rFonts w:ascii="Courier New" w:hAnsi="Courier New" w:cs="Courier New" w:hint="default"/>
+      </w:rPr>
+    </w:lvl>
+    <w:lvl w:ilvl="2" w:tplc="14090005" w:tentative="1">
+      <w:start w:val="1"/>
+      <w:numFmt w:val="bullet"/>
+      <w:lvlText w:val=""/>
+      <w:lvlJc w:val="left"/>
+      <w:pPr>
+        <w:ind w:left="2160" w:hanging="360"/>
+      </w:pPr>
+      <w:rPr>
+        <w:rFonts w:ascii="Wingdings" w:hAnsi="Wingdings" w:hint="default"/>
+      </w:rPr>
+    </w:lvl>
+    <w:lvl w:ilvl="3" w:tplc="14090001" w:tentative="1">
+      <w:start w:val="1"/>
+      <w:numFmt w:val="bullet"/>
+      <w:lvlText w:val=""/>
+      <w:lvlJc w:val="left"/>
+      <w:pPr>
+        <w:ind w:left="2880" w:hanging="360"/>
+      </w:pPr>
+      <w:rPr>
+        <w:rFonts w:ascii="Symbol" w:hAnsi="Symbol" w:hint="default"/>
+      </w:rPr>
+    </w:lvl>
+    <w:lvl w:ilvl="4" w:tplc="14090003" w:tentative="1">
+      <w:start w:val="1"/>
+      <w:numFmt w:val="bullet"/>
+      <w:lvlText w:val="o"/>
+      <w:lvlJc w:val="left"/>
+      <w:pPr>
+        <w:ind w:left="3600" w:hanging="360"/>
+      </w:pPr>
+      <w:rPr>
+        <w:rFonts w:ascii="Courier New" w:hAnsi="Courier New" w:cs="Courier New" w:hint="default"/>
+      </w:rPr>
+    </w:lvl>
+    <w:lvl w:ilvl="5" w:tplc="14090005" w:tentative="1">
+      <w:start w:val="1"/>
+      <w:numFmt w:val="bullet"/>
+      <w:lvlText w:val=""/>
+      <w:lvlJc w:val="left"/>
+      <w:pPr>
+        <w:ind w:left="4320" w:hanging="360"/>
+      </w:pPr>
+      <w:rPr>
+        <w:rFonts w:ascii="Wingdings" w:hAnsi="Wingdings" w:hint="default"/>
+      </w:rPr>
+    </w:lvl>
+    <w:lvl w:ilvl="6" w:tplc="14090001" w:tentative="1">
+      <w:start w:val="1"/>
+      <w:numFmt w:val="bullet"/>
+      <w:lvlText w:val=""/>
+      <w:lvlJc w:val="left"/>
+      <w:pPr>
+        <w:ind w:left="5040" w:hanging="360"/>
+      </w:pPr>
+      <w:rPr>
+        <w:rFonts w:ascii="Symbol" w:hAnsi="Symbol" w:hint="default"/>
+      </w:rPr>
+    </w:lvl>
+    <w:lvl w:ilvl="7" w:tplc="14090003" w:tentative="1">
+      <w:start w:val="1"/>
+      <w:numFmt w:val="bullet"/>
+      <w:lvlText w:val="o"/>
+      <w:lvlJc w:val="left"/>
+      <w:pPr>
+        <w:ind w:left="5760" w:hanging="360"/>
+      </w:pPr>
+      <w:rPr>
+        <w:rFonts w:ascii="Courier New" w:hAnsi="Courier New" w:cs="Courier New" w:hint="default"/>
+      </w:rPr>
+    </w:lvl>
+    <w:lvl w:ilvl="8" w:tplc="14090005" w:tentative="1">
+      <w:start w:val="1"/>
+      <w:numFmt w:val="bullet"/>
+      <w:lvlText w:val=""/>
+      <w:lvlJc w:val="left"/>
+      <w:pPr>
+        <w:ind w:left="6480" w:hanging="360"/>
+      </w:pPr>
+      <w:rPr>
+        <w:rFonts w:ascii="Wingdings" w:hAnsi="Wingdings" w:hint="default"/>
+      </w:rPr>
+    </w:lvl>
+  </w:abstractNum>
+  <w:abstractNum w:abstractNumId="5" w15:restartNumberingAfterBreak="0">
     <w:nsid w:val="70AC58A9"/>
     <w:multiLevelType w:val="hybridMultilevel"/>
     <w:tmpl w:val="88CEEA5A"/>
@@ -325,7 +2861,40 @@
     </w:lvl>
   </w:abstractNum>
   <w:num w:numId="1">
+    <w:abstractNumId w:val="5"/>
+  </w:num>
+  <w:num w:numId="2">
+    <w:abstractNumId w:val="2"/>
+    <w:lvlOverride w:ilvl="0"/>
+    <w:lvlOverride w:ilvl="1"/>
+    <w:lvlOverride w:ilvl="2"/>
+    <w:lvlOverride w:ilvl="3"/>
+    <w:lvlOverride w:ilvl="4"/>
+    <w:lvlOverride w:ilvl="5"/>
+    <w:lvlOverride w:ilvl="6"/>
+    <w:lvlOverride w:ilvl="7"/>
+    <w:lvlOverride w:ilvl="8"/>
+  </w:num>
+  <w:num w:numId="3">
+    <w:abstractNumId w:val="3"/>
+    <w:lvlOverride w:ilvl="0"/>
+    <w:lvlOverride w:ilvl="1"/>
+    <w:lvlOverride w:ilvl="2"/>
+    <w:lvlOverride w:ilvl="3"/>
+    <w:lvlOverride w:ilvl="4"/>
+    <w:lvlOverride w:ilvl="5"/>
+    <w:lvlOverride w:ilvl="6"/>
+    <w:lvlOverride w:ilvl="7"/>
+    <w:lvlOverride w:ilvl="8"/>
+  </w:num>
+  <w:num w:numId="4">
     <w:abstractNumId w:val="0"/>
+  </w:num>
+  <w:num w:numId="5">
+    <w:abstractNumId w:val="1"/>
+  </w:num>
+  <w:num w:numId="6">
+    <w:abstractNumId w:val="4"/>
   </w:num>
 </w:numbering>
 </file>
@@ -351,8 +2920,8 @@
     <w:lsdException w:name="Normal" w:uiPriority="0" w:qFormat="1"/>
     <w:lsdException w:name="heading 1" w:uiPriority="9" w:qFormat="1"/>
     <w:lsdException w:name="heading 2" w:semiHidden="1" w:uiPriority="9" w:unhideWhenUsed="1" w:qFormat="1"/>
-    <w:lsdException w:name="heading 3" w:semiHidden="1" w:uiPriority="9" w:unhideWhenUsed="1" w:qFormat="1"/>
-    <w:lsdException w:name="heading 4" w:semiHidden="1" w:uiPriority="9" w:unhideWhenUsed="1" w:qFormat="1"/>
+    <w:lsdException w:name="heading 3" w:semiHidden="1" w:uiPriority="0" w:unhideWhenUsed="1" w:qFormat="1"/>
+    <w:lsdException w:name="heading 4" w:semiHidden="1" w:uiPriority="0" w:unhideWhenUsed="1" w:qFormat="1"/>
     <w:lsdException w:name="heading 5" w:semiHidden="1" w:uiPriority="9" w:unhideWhenUsed="1" w:qFormat="1"/>
     <w:lsdException w:name="heading 6" w:semiHidden="1" w:uiPriority="9" w:unhideWhenUsed="1" w:qFormat="1"/>
     <w:lsdException w:name="heading 7" w:semiHidden="1" w:uiPriority="9" w:unhideWhenUsed="1" w:qFormat="1"/>
@@ -727,15 +3296,80 @@
   <w:style w:type="paragraph" w:default="1" w:styleId="Normal">
     <w:name w:val="Normal"/>
     <w:qFormat/>
-    <w:rsid w:val="003A35B2"/>
+    <w:rsid w:val="00127BCD"/>
     <w:pPr>
       <w:spacing w:line="256" w:lineRule="auto"/>
     </w:pPr>
   </w:style>
+  <w:style w:type="paragraph" w:styleId="Heading2">
+    <w:name w:val="heading 2"/>
+    <w:basedOn w:val="Normal"/>
+    <w:next w:val="Normal"/>
+    <w:link w:val="Heading2Char"/>
+    <w:uiPriority w:val="9"/>
+    <w:unhideWhenUsed/>
+    <w:qFormat/>
+    <w:rsid w:val="00BF3B1A"/>
+    <w:pPr>
+      <w:keepNext/>
+      <w:keepLines/>
+      <w:spacing w:before="40" w:after="0"/>
+      <w:outlineLvl w:val="1"/>
+    </w:pPr>
+    <w:rPr>
+      <w:rFonts w:asciiTheme="majorHAnsi" w:eastAsiaTheme="majorEastAsia" w:hAnsiTheme="majorHAnsi" w:cstheme="majorBidi"/>
+      <w:color w:val="2F5496" w:themeColor="accent1" w:themeShade="BF"/>
+      <w:sz w:val="26"/>
+      <w:szCs w:val="26"/>
+    </w:rPr>
+  </w:style>
+  <w:style w:type="paragraph" w:styleId="Heading3">
+    <w:name w:val="heading 3"/>
+    <w:basedOn w:val="Normal"/>
+    <w:next w:val="Normal"/>
+    <w:link w:val="Heading3Char"/>
+    <w:semiHidden/>
+    <w:unhideWhenUsed/>
+    <w:qFormat/>
+    <w:rsid w:val="00143752"/>
+    <w:pPr>
+      <w:keepNext/>
+      <w:keepLines/>
+      <w:spacing w:before="320" w:after="80" w:line="276" w:lineRule="auto"/>
+      <w:outlineLvl w:val="2"/>
+    </w:pPr>
+    <w:rPr>
+      <w:rFonts w:ascii="Arial" w:eastAsia="Times New Roman" w:hAnsi="Arial" w:cs="Arial"/>
+      <w:color w:val="434343"/>
+      <w:sz w:val="28"/>
+      <w:szCs w:val="28"/>
+    </w:rPr>
+  </w:style>
+  <w:style w:type="paragraph" w:styleId="Heading4">
+    <w:name w:val="heading 4"/>
+    <w:basedOn w:val="Normal"/>
+    <w:next w:val="Normal"/>
+    <w:link w:val="Heading4Char"/>
+    <w:semiHidden/>
+    <w:unhideWhenUsed/>
+    <w:qFormat/>
+    <w:rsid w:val="00143752"/>
+    <w:pPr>
+      <w:keepNext/>
+      <w:keepLines/>
+      <w:spacing w:before="280" w:after="80" w:line="276" w:lineRule="auto"/>
+      <w:outlineLvl w:val="3"/>
+    </w:pPr>
+    <w:rPr>
+      <w:rFonts w:ascii="Arial" w:eastAsia="Times New Roman" w:hAnsi="Arial" w:cs="Arial"/>
+      <w:color w:val="666666"/>
+      <w:sz w:val="24"/>
+      <w:szCs w:val="24"/>
+    </w:rPr>
+  </w:style>
   <w:style w:type="character" w:default="1" w:styleId="DefaultParagraphFont">
     <w:name w:val="Default Paragraph Font"/>
     <w:uiPriority w:val="1"/>
-    <w:semiHidden/>
     <w:unhideWhenUsed/>
   </w:style>
   <w:style w:type="table" w:default="1" w:styleId="TableNormal">
@@ -769,6 +3403,84 @@
       <w:ind w:left="720"/>
       <w:contextualSpacing/>
     </w:pPr>
+  </w:style>
+  <w:style w:type="character" w:styleId="Hyperlink">
+    <w:name w:val="Hyperlink"/>
+    <w:basedOn w:val="DefaultParagraphFont"/>
+    <w:uiPriority w:val="99"/>
+    <w:unhideWhenUsed/>
+    <w:rsid w:val="00143752"/>
+    <w:rPr>
+      <w:color w:val="0563C1" w:themeColor="hyperlink"/>
+      <w:u w:val="single"/>
+    </w:rPr>
+  </w:style>
+  <w:style w:type="character" w:styleId="UnresolvedMention">
+    <w:name w:val="Unresolved Mention"/>
+    <w:basedOn w:val="DefaultParagraphFont"/>
+    <w:uiPriority w:val="99"/>
+    <w:semiHidden/>
+    <w:unhideWhenUsed/>
+    <w:rsid w:val="00143752"/>
+    <w:rPr>
+      <w:color w:val="808080"/>
+      <w:shd w:val="clear" w:color="auto" w:fill="E6E6E6"/>
+    </w:rPr>
+  </w:style>
+  <w:style w:type="character" w:customStyle="1" w:styleId="Heading3Char">
+    <w:name w:val="Heading 3 Char"/>
+    <w:basedOn w:val="DefaultParagraphFont"/>
+    <w:link w:val="Heading3"/>
+    <w:semiHidden/>
+    <w:rsid w:val="00143752"/>
+    <w:rPr>
+      <w:rFonts w:ascii="Arial" w:eastAsia="Times New Roman" w:hAnsi="Arial" w:cs="Arial"/>
+      <w:color w:val="434343"/>
+      <w:sz w:val="28"/>
+      <w:szCs w:val="28"/>
+    </w:rPr>
+  </w:style>
+  <w:style w:type="character" w:customStyle="1" w:styleId="Heading4Char">
+    <w:name w:val="Heading 4 Char"/>
+    <w:basedOn w:val="DefaultParagraphFont"/>
+    <w:link w:val="Heading4"/>
+    <w:semiHidden/>
+    <w:rsid w:val="00143752"/>
+    <w:rPr>
+      <w:rFonts w:ascii="Arial" w:eastAsia="Times New Roman" w:hAnsi="Arial" w:cs="Arial"/>
+      <w:color w:val="666666"/>
+      <w:sz w:val="24"/>
+      <w:szCs w:val="24"/>
+    </w:rPr>
+  </w:style>
+  <w:style w:type="paragraph" w:styleId="NormalWeb">
+    <w:name w:val="Normal (Web)"/>
+    <w:basedOn w:val="Normal"/>
+    <w:uiPriority w:val="99"/>
+    <w:semiHidden/>
+    <w:unhideWhenUsed/>
+    <w:rsid w:val="00111018"/>
+    <w:pPr>
+      <w:spacing w:before="100" w:beforeAutospacing="1" w:after="100" w:afterAutospacing="1" w:line="240" w:lineRule="auto"/>
+    </w:pPr>
+    <w:rPr>
+      <w:rFonts w:ascii="Times New Roman" w:eastAsia="Times New Roman" w:hAnsi="Times New Roman" w:cs="Times New Roman"/>
+      <w:sz w:val="24"/>
+      <w:szCs w:val="24"/>
+    </w:rPr>
+  </w:style>
+  <w:style w:type="character" w:customStyle="1" w:styleId="Heading2Char">
+    <w:name w:val="Heading 2 Char"/>
+    <w:basedOn w:val="DefaultParagraphFont"/>
+    <w:link w:val="Heading2"/>
+    <w:uiPriority w:val="9"/>
+    <w:rsid w:val="00BF3B1A"/>
+    <w:rPr>
+      <w:rFonts w:asciiTheme="majorHAnsi" w:eastAsiaTheme="majorEastAsia" w:hAnsiTheme="majorHAnsi" w:cstheme="majorBidi"/>
+      <w:color w:val="2F5496" w:themeColor="accent1" w:themeShade="BF"/>
+      <w:sz w:val="26"/>
+      <w:szCs w:val="26"/>
+    </w:rPr>
   </w:style>
 </w:styles>
 </file>

--- a/SE325_Report_elee353.docx
+++ b/SE325_Report_elee353.docx
@@ -185,37 +185,28 @@
     </w:p>
     <w:p>
       <w:pPr>
-        <w:rPr>
-          <w:color w:val="000000"/>
-        </w:rPr>
-      </w:pPr>
-    </w:p>
-    <w:p>
-      <w:pPr>
-        <w:rPr>
-          <w:color w:val="000000"/>
-        </w:rPr>
-      </w:pPr>
-      <w:r>
-        <w:rPr>
-          <w:color w:val="000000"/>
-        </w:rPr>
+        <w:pStyle w:val="Heading2"/>
+      </w:pPr>
+      <w:r>
+        <w:t>Architecture Section</w:t>
+      </w:r>
+    </w:p>
+    <w:p>
+      <w:pPr>
+        <w:pStyle w:val="Heading2"/>
+      </w:pPr>
+      <w:r>
         <w:t>Overall:</w:t>
       </w:r>
     </w:p>
     <w:p>
-      <w:pPr>
-        <w:rPr>
-          <w:color w:val="000000"/>
-        </w:rPr>
-      </w:pPr>
       <w:r>
         <w:rPr>
           <w:noProof/>
         </w:rPr>
         <w:drawing>
-          <wp:inline distT="0" distB="0" distL="0" distR="0" wp14:anchorId="78232D16" wp14:editId="38113881">
-            <wp:extent cx="4320000" cy="2430000"/>
+          <wp:inline distT="0" distB="0" distL="0" distR="0" wp14:anchorId="437BEE15" wp14:editId="6385A0E1">
+            <wp:extent cx="4320000" cy="2429948"/>
             <wp:effectExtent l="0" t="0" r="4445" b="8890"/>
             <wp:docPr id="1" name="Picture 1"/>
             <wp:cNvGraphicFramePr>
@@ -237,7 +228,7 @@
                   <pic:spPr>
                     <a:xfrm>
                       <a:off x="0" y="0"/>
-                      <a:ext cx="4320000" cy="2430000"/>
+                      <a:ext cx="4320000" cy="2429948"/>
                     </a:xfrm>
                     <a:prstGeom prst="rect">
                       <a:avLst/>
@@ -285,7 +276,7 @@
         <w:t xml:space="preserve"> </w:t>
       </w:r>
       <w:r>
-        <w:t>for use recording the journeys of vehicles</w:t>
+        <w:t>for recording the journeys of vehicles</w:t>
       </w:r>
       <w:r>
         <w:t>.</w:t>
@@ -306,10 +297,13 @@
         <w:t xml:space="preserve">app </w:t>
       </w:r>
       <w:r>
-        <w:t>for use by relevant users for accessing the journey information</w:t>
-      </w:r>
-      <w:r>
-        <w:t>.</w:t>
+        <w:t xml:space="preserve">for </w:t>
+      </w:r>
+      <w:r>
+        <w:t>accessing the journey information</w:t>
+      </w:r>
+      <w:r>
+        <w:t xml:space="preserve"> by relevant users.</w:t>
       </w:r>
     </w:p>
     <w:p>
@@ -333,94 +327,59 @@
         <w:t>apps.</w:t>
       </w:r>
     </w:p>
-    <w:p/>
-    <w:p>
-      <w:pPr>
-        <w:pStyle w:val="ListParagraph"/>
-        <w:numPr>
-          <w:ilvl w:val="0"/>
-          <w:numId w:val="4"/>
-        </w:numPr>
-      </w:pPr>
-      <w:r>
-        <w:t>The app that is installed on the mobile devices (BBD-V) for use recording the journeys of vehicles</w:t>
-      </w:r>
-    </w:p>
-    <w:p>
-      <w:pPr>
-        <w:pStyle w:val="ListParagraph"/>
-        <w:numPr>
-          <w:ilvl w:val="0"/>
-          <w:numId w:val="4"/>
-        </w:numPr>
-      </w:pPr>
-      <w:r>
-        <w:t>an app for use by relevant users for accessing the journey information (BBD-M),</w:t>
-      </w:r>
-    </w:p>
-    <w:p>
-      <w:pPr>
-        <w:pStyle w:val="ListParagraph"/>
-        <w:numPr>
-          <w:ilvl w:val="0"/>
-          <w:numId w:val="4"/>
-        </w:numPr>
-      </w:pPr>
-      <w:r>
+    <w:p>
+      <w:pPr>
+        <w:pStyle w:val="Heading2"/>
+      </w:pPr>
+      <w:r>
+        <w:t>Possible minimum set:</w:t>
+      </w:r>
+    </w:p>
+    <w:p>
+      <w:r>
+        <w:rPr>
+          <w:rFonts w:ascii="MS Gothic" w:eastAsia="MS Gothic" w:hAnsi="MS Gothic" w:cs="MS Gothic" w:hint="eastAsia"/>
+        </w:rPr>
+        <w:t>◦</w:t>
+      </w:r>
+      <w:r>
+        <w:t xml:space="preserve"> Uses structures — what chunks there are and how they interact</w:t>
+      </w:r>
+    </w:p>
+    <w:p>
+      <w:r>
+        <w:rPr>
+          <w:rFonts w:ascii="MS Gothic" w:eastAsia="MS Gothic" w:hAnsi="MS Gothic" w:cs="MS Gothic" w:hint="eastAsia"/>
+        </w:rPr>
+        <w:t>◦</w:t>
+      </w:r>
+      <w:r>
+        <w:t xml:space="preserve"> Process structure — how the chunks actually run and communicate</w:t>
+      </w:r>
+    </w:p>
+    <w:p>
+      <w:r>
+        <w:rPr>
+          <w:rFonts w:ascii="MS Gothic" w:eastAsia="MS Gothic" w:hAnsi="MS Gothic" w:cs="MS Gothic" w:hint="eastAsia"/>
+        </w:rPr>
+        <w:t>◦</w:t>
+      </w:r>
+      <w:r>
+        <w:t xml:space="preserve"> Deployment structure — where the chunks actually run</w:t>
+      </w:r>
+    </w:p>
+    <w:p>
+      <w:pPr>
+        <w:pStyle w:val="Heading3"/>
+        <w:rPr>
+          <w:rFonts w:eastAsia="Arial"/>
+        </w:rPr>
+      </w:pPr>
+      <w:r>
+        <w:rPr>
+          <w:rFonts w:eastAsia="Arial"/>
+        </w:rPr>
         <w:lastRenderedPageBreak/>
-        <w:t>and a central service for managing and distributing the information gathered by the apps (BBD-Ops).</w:t>
-      </w:r>
-    </w:p>
-    <w:p/>
-    <w:p>
-      <w:r>
-        <w:t>Possible minimum set:</w:t>
-      </w:r>
-    </w:p>
-    <w:p>
-      <w:r>
-        <w:rPr>
-          <w:rFonts w:ascii="MS Gothic" w:eastAsia="MS Gothic" w:hAnsi="MS Gothic" w:cs="MS Gothic" w:hint="eastAsia"/>
-        </w:rPr>
-        <w:t>◦</w:t>
-      </w:r>
-      <w:r>
-        <w:t xml:space="preserve"> Uses structures — what chunks there are and how they interact</w:t>
-      </w:r>
-    </w:p>
-    <w:p>
-      <w:r>
-        <w:rPr>
-          <w:rFonts w:ascii="MS Gothic" w:eastAsia="MS Gothic" w:hAnsi="MS Gothic" w:cs="MS Gothic" w:hint="eastAsia"/>
-        </w:rPr>
-        <w:t>◦</w:t>
-      </w:r>
-      <w:r>
-        <w:t xml:space="preserve"> Process structure — how the chunks actually run and communicate</w:t>
-      </w:r>
-    </w:p>
-    <w:p>
-      <w:r>
-        <w:rPr>
-          <w:rFonts w:ascii="MS Gothic" w:eastAsia="MS Gothic" w:hAnsi="MS Gothic" w:cs="MS Gothic" w:hint="eastAsia"/>
-        </w:rPr>
-        <w:t>◦</w:t>
-      </w:r>
-      <w:r>
-        <w:t xml:space="preserve"> Deployment structure — where the chunks actually run</w:t>
-      </w:r>
-    </w:p>
-    <w:p>
-      <w:pPr>
-        <w:pStyle w:val="Heading3"/>
-        <w:rPr>
-          <w:rFonts w:eastAsia="Arial"/>
-        </w:rPr>
-      </w:pPr>
-      <w:r>
-        <w:rPr>
-          <w:rFonts w:eastAsia="Arial"/>
-        </w:rPr>
         <w:t>Module structures</w:t>
       </w:r>
     </w:p>
@@ -434,11 +393,14 @@
     </w:p>
     <w:p>
       <w:r>
+        <w:rPr>
+          <w:noProof/>
+        </w:rPr>
         <w:drawing>
-          <wp:inline distT="0" distB="0" distL="0" distR="0" wp14:anchorId="503F7701" wp14:editId="05FB0359">
-            <wp:extent cx="4320000" cy="2430000"/>
+          <wp:inline distT="0" distB="0" distL="0" distR="0" wp14:anchorId="2E98F370" wp14:editId="19FA49A7">
+            <wp:extent cx="4320000" cy="2429948"/>
             <wp:effectExtent l="0" t="0" r="4445" b="8890"/>
-            <wp:docPr id="2" name="Picture 2"/>
+            <wp:docPr id="11" name="Picture 11"/>
             <wp:cNvGraphicFramePr>
               <a:graphicFrameLocks xmlns:a="http://schemas.openxmlformats.org/drawingml/2006/main" noChangeAspect="1"/>
             </wp:cNvGraphicFramePr>
@@ -458,7 +420,7 @@
                   <pic:spPr>
                     <a:xfrm>
                       <a:off x="0" y="0"/>
-                      <a:ext cx="4320000" cy="2430000"/>
+                      <a:ext cx="4320000" cy="2429948"/>
                     </a:xfrm>
                     <a:prstGeom prst="rect">
                       <a:avLst/>
@@ -525,7 +487,13 @@
         <w:t>Encode vehicle location/speed</w:t>
       </w:r>
       <w:r>
-        <w:t xml:space="preserve">’ to package the </w:t>
+        <w:t xml:space="preserve">’ </w:t>
+      </w:r>
+      <w:r>
+        <w:t xml:space="preserve">module </w:t>
+      </w:r>
+      <w:r>
+        <w:t xml:space="preserve">to package the </w:t>
       </w:r>
       <w:r>
         <w:t xml:space="preserve">speed/location </w:t>
@@ -614,20 +582,632 @@
         <w:pStyle w:val="Heading2"/>
       </w:pPr>
       <w:r>
+        <w:t>BBD-Ops</w:t>
+      </w:r>
+    </w:p>
+    <w:p>
+      <w:pPr>
+        <w:pStyle w:val="ListParagraph"/>
+        <w:numPr>
+          <w:ilvl w:val="0"/>
+          <w:numId w:val="7"/>
+        </w:numPr>
+      </w:pPr>
+      <w:r>
+        <w:t>The ‘</w:t>
+      </w:r>
+      <w:r>
+        <w:t>Process Vehicle Location/Speed</w:t>
+      </w:r>
+      <w:r>
+        <w:t>’ module uses the ‘d</w:t>
+      </w:r>
+      <w:r>
+        <w:t>ecode vehicle location/speed</w:t>
+      </w:r>
+      <w:r>
+        <w:t xml:space="preserve">’ module to unpack the </w:t>
+      </w:r>
+      <w:r>
+        <w:t xml:space="preserve">speed/location </w:t>
+      </w:r>
+      <w:r>
+        <w:t>data received. The ‘</w:t>
+      </w:r>
+      <w:r>
+        <w:t>Process Vehicle Location/Speed</w:t>
+      </w:r>
+      <w:r>
+        <w:t xml:space="preserve">’ module then </w:t>
+      </w:r>
+      <w:r>
+        <w:t>stores</w:t>
+      </w:r>
+      <w:r>
+        <w:t xml:space="preserve"> the received and calculated </w:t>
+      </w:r>
+      <w:r>
+        <w:t xml:space="preserve">location/speed </w:t>
+      </w:r>
+      <w:r>
+        <w:t xml:space="preserve">data </w:t>
+      </w:r>
+      <w:r>
+        <w:t>using</w:t>
+      </w:r>
+      <w:r>
+        <w:t xml:space="preserve"> the ‘v</w:t>
+      </w:r>
+      <w:r>
+        <w:t>ehicle Location/speed repository</w:t>
+      </w:r>
+      <w:r>
+        <w:t>’ module.</w:t>
+      </w:r>
+      <w:r>
+        <w:t xml:space="preserve"> </w:t>
+      </w:r>
+    </w:p>
+    <w:p>
+      <w:pPr>
+        <w:pStyle w:val="ListParagraph"/>
+        <w:numPr>
+          <w:ilvl w:val="0"/>
+          <w:numId w:val="7"/>
+        </w:numPr>
+      </w:pPr>
+      <w:r>
+        <w:t>The ‘</w:t>
+      </w:r>
+      <w:r>
+        <w:t>Driver Behaviour Monitor</w:t>
+      </w:r>
+      <w:r>
+        <w:t xml:space="preserve">’ </w:t>
+      </w:r>
+      <w:r>
+        <w:t xml:space="preserve">module </w:t>
+      </w:r>
+      <w:r>
+        <w:t>receives the data from the</w:t>
+      </w:r>
+      <w:r>
+        <w:t xml:space="preserve"> ‘</w:t>
+      </w:r>
+      <w:r>
+        <w:t>Process Vehicle Location/Speed</w:t>
+      </w:r>
+      <w:r>
+        <w:t>’ module.</w:t>
+      </w:r>
+      <w:r>
+        <w:t xml:space="preserve"> </w:t>
+      </w:r>
+      <w:r>
+        <w:t>The ‘</w:t>
+      </w:r>
+      <w:r>
+        <w:t>Driver Behaviour Monitor</w:t>
+      </w:r>
+      <w:r>
+        <w:t xml:space="preserve">’ module then decides if it should </w:t>
+      </w:r>
+      <w:r>
+        <w:t>perform</w:t>
+      </w:r>
+      <w:r>
+        <w:t xml:space="preserve"> rea</w:t>
+      </w:r>
+      <w:r>
+        <w:t>l</w:t>
+      </w:r>
+      <w:r>
+        <w:t xml:space="preserve">-time tracking or </w:t>
+      </w:r>
+      <w:r>
+        <w:t xml:space="preserve">report </w:t>
+      </w:r>
+      <w:r>
+        <w:t xml:space="preserve">drivers </w:t>
+      </w:r>
+      <w:r>
+        <w:t>to the police.</w:t>
+      </w:r>
+      <w:r>
+        <w:t xml:space="preserve"> The decisions are made based on factors such as current speed limits, unnecessary line changes, and unnecessary line-crossing.</w:t>
+      </w:r>
+    </w:p>
+    <w:p>
+      <w:pPr>
+        <w:pStyle w:val="ListParagraph"/>
+        <w:numPr>
+          <w:ilvl w:val="0"/>
+          <w:numId w:val="7"/>
+        </w:numPr>
+      </w:pPr>
+      <w:r>
+        <w:t>The ‘</w:t>
+      </w:r>
+      <w:r>
+        <w:t>Real-time tracking logic</w:t>
+      </w:r>
+      <w:r>
+        <w:t xml:space="preserve">’ module is used </w:t>
+      </w:r>
+      <w:r>
+        <w:t>by the ‘</w:t>
+      </w:r>
+      <w:r>
+        <w:t>Driver Behaviour Monitor</w:t>
+      </w:r>
+      <w:r>
+        <w:t xml:space="preserve">’ module </w:t>
+      </w:r>
+      <w:r>
+        <w:t>to allow real-time tracking for the police and parents</w:t>
+      </w:r>
+      <w:r>
+        <w:t xml:space="preserve"> for </w:t>
+      </w:r>
+      <w:r>
+        <w:t>targeted drivers</w:t>
+      </w:r>
+      <w:r>
+        <w:t>.</w:t>
+      </w:r>
+    </w:p>
+    <w:p>
+      <w:pPr>
+        <w:pStyle w:val="ListParagraph"/>
+        <w:numPr>
+          <w:ilvl w:val="0"/>
+          <w:numId w:val="7"/>
+        </w:numPr>
+      </w:pPr>
+      <w:r>
+        <w:t>The ‘</w:t>
+      </w:r>
+      <w:r>
+        <w:t>Police IT RESTful API</w:t>
+      </w:r>
+      <w:r>
+        <w:t>’ module is used by the ‘</w:t>
+      </w:r>
+      <w:r>
+        <w:t>Driver Behaviour Monitor</w:t>
+      </w:r>
+      <w:r>
+        <w:t>’ module</w:t>
+      </w:r>
+      <w:r>
+        <w:t xml:space="preserve"> to report erractical driving behaviour or excessive speed to the police</w:t>
+      </w:r>
+      <w:r>
+        <w:t xml:space="preserve"> immediately</w:t>
+      </w:r>
+      <w:r>
+        <w:t>.</w:t>
+      </w:r>
+    </w:p>
+    <w:p>
+      <w:pPr>
+        <w:pStyle w:val="ListParagraph"/>
+        <w:numPr>
+          <w:ilvl w:val="0"/>
+          <w:numId w:val="7"/>
+        </w:numPr>
+      </w:pPr>
+      <w:r>
+        <w:t>The ‘</w:t>
+      </w:r>
+      <w:r>
+        <w:t>Process on-line driver registration</w:t>
+      </w:r>
+      <w:r>
+        <w:t xml:space="preserve">’ module processes the driver information received </w:t>
+      </w:r>
+      <w:r>
+        <w:t>after unpacking the packet using the ‘</w:t>
+      </w:r>
+      <w:r>
+        <w:t>Decode on-line driver registration</w:t>
+      </w:r>
+      <w:r>
+        <w:t>’ module.</w:t>
+      </w:r>
+      <w:r>
+        <w:t xml:space="preserve"> </w:t>
+      </w:r>
+      <w:r>
+        <w:t>The ‘</w:t>
+      </w:r>
+      <w:r>
+        <w:t>Process on-line driver registration</w:t>
+      </w:r>
+      <w:r>
+        <w:t xml:space="preserve">’ module </w:t>
+      </w:r>
+      <w:r>
+        <w:t xml:space="preserve">then </w:t>
+      </w:r>
+      <w:r>
+        <w:t xml:space="preserve">persists </w:t>
+      </w:r>
+      <w:r>
+        <w:t>the driver information obtained</w:t>
+      </w:r>
+      <w:r>
+        <w:t xml:space="preserve"> using the ‘</w:t>
+      </w:r>
+      <w:r>
+        <w:t>On-line driver registration repository</w:t>
+      </w:r>
+      <w:r>
+        <w:t>’.</w:t>
+      </w:r>
+    </w:p>
+    <w:p>
+      <w:pPr>
+        <w:pStyle w:val="ListParagraph"/>
+        <w:numPr>
+          <w:ilvl w:val="0"/>
+          <w:numId w:val="7"/>
+        </w:numPr>
+      </w:pPr>
+      <w:r>
+        <w:t>The ‘</w:t>
+      </w:r>
+      <w:r>
+        <w:t xml:space="preserve">Process on-line </w:t>
+      </w:r>
+      <w:r>
+        <w:t>vehicle</w:t>
+      </w:r>
+      <w:r>
+        <w:t xml:space="preserve"> registration</w:t>
+      </w:r>
+      <w:r>
+        <w:t xml:space="preserve">’ module processes the </w:t>
+      </w:r>
+      <w:r>
+        <w:t>vehicle</w:t>
+      </w:r>
+      <w:r>
+        <w:t xml:space="preserve"> information received after unpacking the packet using the ‘</w:t>
+      </w:r>
+      <w:r>
+        <w:t xml:space="preserve">Decode on-line </w:t>
+      </w:r>
+      <w:r>
+        <w:t>vehicle</w:t>
+      </w:r>
+      <w:r>
+        <w:t xml:space="preserve"> registration</w:t>
+      </w:r>
+      <w:r>
+        <w:t>’ module.</w:t>
+      </w:r>
+      <w:r>
+        <w:t xml:space="preserve"> </w:t>
+      </w:r>
+      <w:r>
+        <w:t>The ‘</w:t>
+      </w:r>
+      <w:r>
+        <w:t xml:space="preserve">Process on-line </w:t>
+      </w:r>
+      <w:r>
+        <w:t>vehicle</w:t>
+      </w:r>
+      <w:r>
+        <w:t xml:space="preserve"> registration</w:t>
+      </w:r>
+      <w:r>
+        <w:t xml:space="preserve">’ module then persists the </w:t>
+      </w:r>
+      <w:r>
+        <w:t>vehicle</w:t>
+      </w:r>
+      <w:r>
+        <w:t xml:space="preserve"> information obtained using the ‘</w:t>
+      </w:r>
+      <w:r>
+        <w:t xml:space="preserve">On-line </w:t>
+      </w:r>
+      <w:r>
+        <w:t>vehicle</w:t>
+      </w:r>
+      <w:r>
+        <w:t xml:space="preserve"> registration repository</w:t>
+      </w:r>
+      <w:r>
+        <w:t>’.</w:t>
+      </w:r>
+    </w:p>
+    <w:p>
+      <w:pPr>
+        <w:pStyle w:val="ListParagraph"/>
+        <w:numPr>
+          <w:ilvl w:val="0"/>
+          <w:numId w:val="7"/>
+        </w:numPr>
+        <w:rPr>
+          <w:color w:val="FF0000"/>
+        </w:rPr>
+      </w:pPr>
+      <w:r>
+        <w:rPr>
+          <w:color w:val="FF0000"/>
+        </w:rPr>
+        <w:t>The ‘</w:t>
+      </w:r>
+      <w:r>
+        <w:rPr>
+          <w:color w:val="FF0000"/>
+        </w:rPr>
+        <w:t>Process Journey report</w:t>
+      </w:r>
+      <w:r>
+        <w:rPr>
+          <w:color w:val="FF0000"/>
+        </w:rPr>
+        <w:t xml:space="preserve">’ </w:t>
+      </w:r>
+      <w:r>
+        <w:rPr>
+          <w:color w:val="FF0000"/>
+        </w:rPr>
+        <w:t xml:space="preserve">module uses the </w:t>
+      </w:r>
+      <w:r>
+        <w:rPr>
+          <w:color w:val="FF0000"/>
+        </w:rPr>
+        <w:t>‘</w:t>
+      </w:r>
+      <w:r>
+        <w:rPr>
+          <w:color w:val="FF0000"/>
+        </w:rPr>
+        <w:t>Journey Report Repository’</w:t>
+      </w:r>
+      <w:r>
+        <w:rPr>
+          <w:color w:val="FF0000"/>
+        </w:rPr>
+        <w:t xml:space="preserve"> to </w:t>
+      </w:r>
+      <w:r>
+        <w:rPr>
+          <w:color w:val="FF0000"/>
+        </w:rPr>
+        <w:t>persist the reports generated.</w:t>
+      </w:r>
+    </w:p>
+    <w:p>
+      <w:pPr>
+        <w:pStyle w:val="ListParagraph"/>
+        <w:numPr>
+          <w:ilvl w:val="0"/>
+          <w:numId w:val="7"/>
+        </w:numPr>
+      </w:pPr>
+      <w:r>
+        <w:rPr>
+          <w:color w:val="FF0000"/>
+        </w:rPr>
+        <w:t>The ‘</w:t>
+      </w:r>
+      <w:r>
+        <w:rPr>
+          <w:color w:val="FF0000"/>
+        </w:rPr>
+        <w:t>Process Journey report</w:t>
+      </w:r>
+      <w:r>
+        <w:rPr>
+          <w:color w:val="FF0000"/>
+        </w:rPr>
+        <w:t xml:space="preserve">’ </w:t>
+      </w:r>
+      <w:r>
+        <w:rPr>
+          <w:color w:val="FF0000"/>
+        </w:rPr>
+        <w:t xml:space="preserve">module </w:t>
+      </w:r>
+      <w:r>
+        <w:rPr>
+          <w:color w:val="FF0000"/>
+        </w:rPr>
+        <w:t xml:space="preserve">receives the </w:t>
+      </w:r>
+      <w:r>
+        <w:t>‘</w:t>
+      </w:r>
+      <w:r>
+        <w:t>Receive journey report request</w:t>
+      </w:r>
+      <w:r>
+        <w:t xml:space="preserve">’ module </w:t>
+      </w:r>
+      <w:r>
+        <w:t xml:space="preserve">to receive </w:t>
+      </w:r>
+      <w:r>
+        <w:t>journey report request</w:t>
+      </w:r>
+      <w:r>
+        <w:t xml:space="preserve">s. </w:t>
+      </w:r>
+      <w:r>
+        <w:t>The ‘</w:t>
+      </w:r>
+      <w:r>
+        <w:t>Receive journey report request</w:t>
+      </w:r>
+      <w:r>
+        <w:t>’</w:t>
+      </w:r>
+      <w:r>
+        <w:t xml:space="preserve"> </w:t>
+      </w:r>
+      <w:r>
+        <w:t>module</w:t>
+      </w:r>
+      <w:r>
+        <w:t xml:space="preserve"> uses t</w:t>
+      </w:r>
+      <w:r>
+        <w:t>he ‘</w:t>
+      </w:r>
+      <w:r>
+        <w:t>Decode journey report request</w:t>
+      </w:r>
+      <w:r>
+        <w:t>’</w:t>
+      </w:r>
+      <w:r>
+        <w:t xml:space="preserve"> to unpack the request packet received.</w:t>
+      </w:r>
+    </w:p>
+    <w:p>
+      <w:pPr>
+        <w:pStyle w:val="ListParagraph"/>
+        <w:numPr>
+          <w:ilvl w:val="0"/>
+          <w:numId w:val="7"/>
+        </w:numPr>
+      </w:pPr>
+      <w:r>
+        <w:rPr>
+          <w:color w:val="FF0000"/>
+        </w:rPr>
+        <w:t xml:space="preserve">The ‘Process Journey report’ module </w:t>
+      </w:r>
+      <w:r>
+        <w:rPr>
+          <w:color w:val="FF0000"/>
+        </w:rPr>
+        <w:t>uses the ‘</w:t>
+      </w:r>
+      <w:r>
+        <w:t>Send journey report</w:t>
+      </w:r>
+      <w:r>
+        <w:t>’ module and the ‘</w:t>
+      </w:r>
+      <w:r>
+        <w:t>Encode Journey report</w:t>
+      </w:r>
+      <w:r>
+        <w:t>’ module to package the report information and send it as a packet.</w:t>
+      </w:r>
+    </w:p>
+    <w:p>
+      <w:pPr>
+        <w:pStyle w:val="ListParagraph"/>
+        <w:numPr>
+          <w:ilvl w:val="0"/>
+          <w:numId w:val="7"/>
+        </w:numPr>
+      </w:pPr>
+      <w:r>
         <w:lastRenderedPageBreak/>
-        <w:t>BBD-Ops</w:t>
-      </w:r>
-    </w:p>
-    <w:p>
+        <w:t xml:space="preserve">The </w:t>
+      </w:r>
+      <w:r>
+        <w:t>‘</w:t>
+      </w:r>
+      <w:r>
+        <w:t>Authorisation logic</w:t>
+      </w:r>
+      <w:r>
+        <w:t>’</w:t>
+      </w:r>
+      <w:r>
+        <w:t xml:space="preserve"> module </w:t>
+      </w:r>
+      <w:r>
+        <w:t>is used by the ‘</w:t>
+      </w:r>
+      <w:r>
+        <w:t>Process Journey report</w:t>
+      </w:r>
+      <w:r>
+        <w:t>’ module to authorise journey report accesses.</w:t>
+      </w:r>
+    </w:p>
+    <w:p>
+      <w:pPr>
+        <w:pStyle w:val="ListParagraph"/>
+        <w:numPr>
+          <w:ilvl w:val="0"/>
+          <w:numId w:val="7"/>
+        </w:numPr>
+      </w:pPr>
+      <w:r>
+        <w:t>Unauthorised journey report accesses are persisted using the ‘</w:t>
+      </w:r>
+      <w:r>
+        <w:t>Unauthorised report access repository</w:t>
+      </w:r>
+      <w:r>
+        <w:t>’ module.</w:t>
+      </w:r>
+    </w:p>
+    <w:p>
+      <w:pPr>
+        <w:pStyle w:val="ListParagraph"/>
+        <w:numPr>
+          <w:ilvl w:val="0"/>
+          <w:numId w:val="7"/>
+        </w:numPr>
+      </w:pPr>
+      <w:r>
+        <w:t xml:space="preserve">The </w:t>
+      </w:r>
+      <w:r>
+        <w:t>‘</w:t>
+      </w:r>
+      <w:r>
+        <w:t>Send Unauthorised access report</w:t>
+      </w:r>
+      <w:r>
+        <w:t>’ and ‘</w:t>
+      </w:r>
+      <w:r>
+        <w:t>Encode Unauthorised access report</w:t>
+      </w:r>
+      <w:r>
+        <w:t>’</w:t>
+      </w:r>
+      <w:r>
+        <w:t xml:space="preserve"> modules are used to package and send the unauthorised access to journey reports.</w:t>
+      </w:r>
+    </w:p>
+    <w:p/>
+    <w:p>
+      <w:pPr>
+        <w:pStyle w:val="Heading2"/>
+      </w:pPr>
+      <w:r>
+        <w:t>BBD-M</w:t>
+      </w:r>
+    </w:p>
+    <w:p>
+      <w:pPr>
+        <w:pStyle w:val="Heading2"/>
+      </w:pPr>
       <w:r>
         <w:rPr>
           <w:noProof/>
         </w:rPr>
         <w:drawing>
-          <wp:inline distT="0" distB="0" distL="0" distR="0" wp14:anchorId="64846B09" wp14:editId="6C3AFA41">
-            <wp:extent cx="4320000" cy="2429940"/>
+          <wp:inline distT="0" distB="0" distL="0" distR="0" wp14:anchorId="2F73B1F0" wp14:editId="575C4001">
+            <wp:extent cx="4320000" cy="2429948"/>
             <wp:effectExtent l="0" t="0" r="4445" b="8890"/>
-            <wp:docPr id="7" name="Picture 7"/>
+            <wp:docPr id="13" name="Picture 13"/>
             <wp:cNvGraphicFramePr>
               <a:graphicFrameLocks xmlns:a="http://schemas.openxmlformats.org/drawingml/2006/main" noChangeAspect="1"/>
             </wp:cNvGraphicFramePr>
@@ -647,7 +1227,7 @@
                   <pic:spPr>
                     <a:xfrm>
                       <a:off x="0" y="0"/>
-                      <a:ext cx="4320000" cy="2429940"/>
+                      <a:ext cx="4320000" cy="2429948"/>
                     </a:xfrm>
                     <a:prstGeom prst="rect">
                       <a:avLst/>
@@ -661,191 +1241,12 @@
       </w:r>
     </w:p>
     <w:p>
-      <w:r>
-        <w:t>The ‘</w:t>
-      </w:r>
-      <w:r>
-        <w:t>Process Vehicle Location/Speed</w:t>
-      </w:r>
-      <w:r>
-        <w:t>’ module uses the ‘d</w:t>
-      </w:r>
-      <w:r>
-        <w:t>ecode vehicle location/speed</w:t>
-      </w:r>
-      <w:r>
-        <w:t>’ module to unpack the data received. The ‘</w:t>
-      </w:r>
-      <w:r>
-        <w:t>Process Vehicle Location/Speed</w:t>
-      </w:r>
-      <w:r>
-        <w:t xml:space="preserve">’ module then </w:t>
-      </w:r>
-      <w:r>
-        <w:t>stores</w:t>
-      </w:r>
-      <w:r>
-        <w:t xml:space="preserve"> the received and calculated </w:t>
-      </w:r>
-      <w:r>
-        <w:t xml:space="preserve">location/speed </w:t>
-      </w:r>
-      <w:r>
-        <w:t xml:space="preserve">data </w:t>
-      </w:r>
-      <w:r>
-        <w:t>using</w:t>
-      </w:r>
-      <w:r>
-        <w:t xml:space="preserve"> the ‘v</w:t>
-      </w:r>
-      <w:r>
-        <w:t>ehicle Location/speed repository</w:t>
-      </w:r>
-      <w:r>
-        <w:t>’ module.</w:t>
-      </w:r>
-    </w:p>
-    <w:p>
-      <w:r>
-        <w:t>The ‘</w:t>
-      </w:r>
-      <w:r>
-        <w:t>Driver Behaviour Monitor</w:t>
-      </w:r>
-      <w:r>
-        <w:t xml:space="preserve">’ </w:t>
-      </w:r>
-      <w:r>
-        <w:t xml:space="preserve">module </w:t>
-      </w:r>
-      <w:r>
-        <w:t>receives the data from the</w:t>
-      </w:r>
-      <w:r>
-        <w:t xml:space="preserve"> ‘</w:t>
-      </w:r>
-      <w:r>
-        <w:t>Process Vehicle Location/Speed</w:t>
-      </w:r>
-      <w:r>
-        <w:t>’ module.</w:t>
-      </w:r>
-      <w:r>
-        <w:t xml:space="preserve"> </w:t>
-      </w:r>
-      <w:r>
-        <w:t>The ‘</w:t>
-      </w:r>
-      <w:r>
-        <w:t>Driver Behaviour Monitor</w:t>
-      </w:r>
-      <w:r>
-        <w:t>’ module</w:t>
-      </w:r>
-      <w:r>
-        <w:t xml:space="preserve"> then decides if it should </w:t>
-      </w:r>
-      <w:r>
-        <w:t>perform</w:t>
-      </w:r>
-      <w:r>
-        <w:t xml:space="preserve"> rea</w:t>
-      </w:r>
-      <w:r>
-        <w:t>l</w:t>
-      </w:r>
-      <w:r>
-        <w:t xml:space="preserve">-time tracking or </w:t>
-      </w:r>
-      <w:r>
-        <w:t>report to the police.</w:t>
-      </w:r>
-    </w:p>
-    <w:p>
-      <w:r>
-        <w:t>The ‘</w:t>
-      </w:r>
-      <w:r>
-        <w:t>Real-time tracking logic</w:t>
-      </w:r>
-      <w:r>
-        <w:t xml:space="preserve">’ module is used </w:t>
-      </w:r>
-      <w:r>
-        <w:t>by the ‘</w:t>
-      </w:r>
-      <w:r>
-        <w:t>Driver Behaviour Monitor</w:t>
-      </w:r>
-      <w:r>
-        <w:t xml:space="preserve">’ module </w:t>
-      </w:r>
-      <w:r>
-        <w:t>to allow real-time tracking for the police and the parents</w:t>
-      </w:r>
-      <w:r>
-        <w:t xml:space="preserve"> for special driver types</w:t>
-      </w:r>
-      <w:r>
-        <w:t>.</w:t>
-      </w:r>
-    </w:p>
-    <w:p>
-      <w:r>
-        <w:t>The ‘</w:t>
-      </w:r>
-      <w:r>
-        <w:t>Police IT RESTful API</w:t>
-      </w:r>
-      <w:r>
-        <w:t>’ module is used by the ‘</w:t>
-      </w:r>
-      <w:r>
-        <w:t>Driver Behaviour Monitor</w:t>
-      </w:r>
-      <w:r>
-        <w:t>’ module</w:t>
-      </w:r>
-      <w:r>
-        <w:t xml:space="preserve"> to report erractical driving behaviours or excessive speed to the police</w:t>
-      </w:r>
-      <w:r>
-        <w:t xml:space="preserve"> immediately</w:t>
-      </w:r>
-      <w:r>
-        <w:t>.</w:t>
-      </w:r>
-    </w:p>
-    <w:p>
-      <w:r>
-        <w:t>The ‘</w:t>
-      </w:r>
-      <w:r>
-        <w:t>Process on-line driver registration</w:t>
-      </w:r>
-      <w:r>
-        <w:t>’ module processes the driver information received and persists it using the ‘</w:t>
-      </w:r>
-      <w:r>
-        <w:t>On-line driver registration repository</w:t>
-      </w:r>
-      <w:r>
-        <w:t>’.</w:t>
-      </w:r>
-    </w:p>
-    <w:p/>
-    <w:p>
-      <w:pPr>
-        <w:pStyle w:val="Heading2"/>
-      </w:pPr>
-      <w:r>
-        <w:t>BBD-M</w:t>
-      </w:r>
-    </w:p>
-    <w:p>
-      <w:pPr>
+      <w:pPr>
+        <w:pStyle w:val="ListParagraph"/>
+        <w:numPr>
+          <w:ilvl w:val="0"/>
+          <w:numId w:val="9"/>
+        </w:numPr>
         <w:autoSpaceDE w:val="0"/>
         <w:autoSpaceDN w:val="0"/>
         <w:adjustRightInd w:val="0"/>
@@ -862,6 +1263,14 @@
       <w:r>
         <w:rPr>
           <w:rFonts w:ascii="Times New Roman" w:hAnsi="Times New Roman" w:cs="Times New Roman"/>
+          <w:sz w:val="20"/>
+          <w:szCs w:val="20"/>
+        </w:rPr>
+        <w:t>‘</w:t>
+      </w:r>
+      <w:r>
+        <w:rPr>
+          <w:rFonts w:ascii="Times New Roman" w:hAnsi="Times New Roman" w:cs="Times New Roman"/>
           <w:b/>
           <w:bCs/>
           <w:sz w:val="20"/>
@@ -877,7 +1286,7 @@
           <w:sz w:val="20"/>
           <w:szCs w:val="20"/>
         </w:rPr>
-        <w:t>Report</w:t>
+        <w:t xml:space="preserve">journey </w:t>
       </w:r>
       <w:r>
         <w:rPr>
@@ -887,55 +1296,7 @@
           <w:sz w:val="20"/>
           <w:szCs w:val="20"/>
         </w:rPr>
-        <w:t xml:space="preserve"> </w:t>
-      </w:r>
-      <w:r>
-        <w:rPr>
-          <w:rFonts w:ascii="Times New Roman" w:hAnsi="Times New Roman" w:cs="Times New Roman"/>
-          <w:sz w:val="20"/>
-          <w:szCs w:val="20"/>
-        </w:rPr>
-        <w:t>module receives and unpackages the</w:t>
-      </w:r>
-      <w:r>
-        <w:rPr>
-          <w:rFonts w:ascii="Times New Roman" w:hAnsi="Times New Roman" w:cs="Times New Roman"/>
-          <w:sz w:val="20"/>
-          <w:szCs w:val="20"/>
-        </w:rPr>
-        <w:t xml:space="preserve"> reports</w:t>
-      </w:r>
-      <w:r>
-        <w:rPr>
-          <w:rFonts w:ascii="Times New Roman" w:hAnsi="Times New Roman" w:cs="Times New Roman"/>
-          <w:sz w:val="20"/>
-          <w:szCs w:val="20"/>
-        </w:rPr>
-        <w:t xml:space="preserve"> </w:t>
-      </w:r>
-      <w:r>
-        <w:rPr>
-          <w:rFonts w:ascii="Times New Roman" w:hAnsi="Times New Roman" w:cs="Times New Roman"/>
-          <w:sz w:val="20"/>
-          <w:szCs w:val="20"/>
-        </w:rPr>
-        <w:t>and displays them.</w:t>
-      </w:r>
-      <w:r>
-        <w:rPr>
-          <w:rFonts w:ascii="Times New Roman" w:hAnsi="Times New Roman" w:cs="Times New Roman"/>
-          <w:sz w:val="20"/>
-          <w:szCs w:val="20"/>
-        </w:rPr>
-        <w:t xml:space="preserve"> It uses</w:t>
-      </w:r>
-      <w:r>
-        <w:rPr>
-          <w:rFonts w:ascii="Times New Roman" w:hAnsi="Times New Roman" w:cs="Times New Roman"/>
-          <w:sz w:val="20"/>
-          <w:szCs w:val="20"/>
-        </w:rPr>
-        <w:t xml:space="preserve"> the </w:t>
+        <w:t>Report</w:t>
       </w:r>
       <w:r>
         <w:rPr>
@@ -945,78 +1306,171 @@
           <w:sz w:val="20"/>
           <w:szCs w:val="20"/>
         </w:rPr>
-        <w:t xml:space="preserve">Encode/Decode </w:t>
-      </w:r>
-      <w:r>
-        <w:rPr>
-          <w:rFonts w:ascii="Times New Roman" w:hAnsi="Times New Roman" w:cs="Times New Roman"/>
-          <w:sz w:val="20"/>
-          <w:szCs w:val="20"/>
-        </w:rPr>
-        <w:t xml:space="preserve">module) </w:t>
-      </w:r>
-    </w:p>
-    <w:p/>
-    <w:p>
-      <w:r>
-        <w:rPr>
-          <w:noProof/>
-        </w:rPr>
-        <w:lastRenderedPageBreak/>
-        <w:drawing>
-          <wp:inline distT="0" distB="0" distL="0" distR="0" wp14:anchorId="67C0F642" wp14:editId="0BB15F34">
-            <wp:extent cx="4320000" cy="2429940"/>
-            <wp:effectExtent l="0" t="0" r="4445" b="8890"/>
-            <wp:docPr id="9" name="Picture 9"/>
-            <wp:cNvGraphicFramePr>
-              <a:graphicFrameLocks xmlns:a="http://schemas.openxmlformats.org/drawingml/2006/main" noChangeAspect="1"/>
-            </wp:cNvGraphicFramePr>
-            <a:graphic xmlns:a="http://schemas.openxmlformats.org/drawingml/2006/main">
-              <a:graphicData uri="http://schemas.openxmlformats.org/drawingml/2006/picture">
-                <pic:pic xmlns:pic="http://schemas.openxmlformats.org/drawingml/2006/picture">
-                  <pic:nvPicPr>
-                    <pic:cNvPr id="1" name=""/>
-                    <pic:cNvPicPr/>
-                  </pic:nvPicPr>
-                  <pic:blipFill>
-                    <a:blip r:embed="rId9"/>
-                    <a:stretch>
-                      <a:fillRect/>
-                    </a:stretch>
-                  </pic:blipFill>
-                  <pic:spPr>
-                    <a:xfrm>
-                      <a:off x="0" y="0"/>
-                      <a:ext cx="4320000" cy="2429940"/>
-                    </a:xfrm>
-                    <a:prstGeom prst="rect">
-                      <a:avLst/>
-                    </a:prstGeom>
-                  </pic:spPr>
-                </pic:pic>
-              </a:graphicData>
-            </a:graphic>
-          </wp:inline>
-        </w:drawing>
-      </w:r>
-    </w:p>
-    <w:p/>
-    <w:p/>
-    <w:p/>
-    <w:p/>
-    <w:p/>
-    <w:p/>
-    <w:p>
-      <w:pPr>
-        <w:rPr>
-          <w:color w:val="FF0000"/>
-        </w:rPr>
-      </w:pPr>
-      <w:r>
-        <w:rPr>
-          <w:color w:val="FF0000"/>
-        </w:rPr>
-        <w:t>It uses the Bus Location/speed repository to store the information it has received.</w:t>
+        <w:t>’</w:t>
+      </w:r>
+      <w:r>
+        <w:rPr>
+          <w:rFonts w:ascii="Times New Roman" w:hAnsi="Times New Roman" w:cs="Times New Roman"/>
+          <w:b/>
+          <w:bCs/>
+          <w:sz w:val="20"/>
+          <w:szCs w:val="20"/>
+        </w:rPr>
+        <w:t xml:space="preserve"> </w:t>
+      </w:r>
+      <w:r>
+        <w:rPr>
+          <w:rFonts w:ascii="Times New Roman" w:hAnsi="Times New Roman" w:cs="Times New Roman"/>
+          <w:sz w:val="20"/>
+          <w:szCs w:val="20"/>
+        </w:rPr>
+        <w:t>module receives and unpackages the r</w:t>
+      </w:r>
+      <w:r>
+        <w:rPr>
+          <w:rFonts w:ascii="Times New Roman" w:hAnsi="Times New Roman" w:cs="Times New Roman"/>
+          <w:sz w:val="20"/>
+          <w:szCs w:val="20"/>
+        </w:rPr>
+        <w:t>eport packets</w:t>
+      </w:r>
+      <w:r>
+        <w:rPr>
+          <w:rFonts w:ascii="Times New Roman" w:hAnsi="Times New Roman" w:cs="Times New Roman"/>
+          <w:sz w:val="20"/>
+          <w:szCs w:val="20"/>
+        </w:rPr>
+        <w:t xml:space="preserve"> and displays them. It uses the </w:t>
+      </w:r>
+      <w:r>
+        <w:rPr>
+          <w:rFonts w:ascii="Times New Roman" w:hAnsi="Times New Roman" w:cs="Times New Roman"/>
+          <w:b/>
+          <w:bCs/>
+          <w:sz w:val="20"/>
+          <w:szCs w:val="20"/>
+        </w:rPr>
+        <w:t xml:space="preserve">‘receive journey report’ and the ‘decode journey’ </w:t>
+      </w:r>
+      <w:r>
+        <w:rPr>
+          <w:rFonts w:ascii="Times New Roman" w:hAnsi="Times New Roman" w:cs="Times New Roman"/>
+          <w:b/>
+          <w:bCs/>
+          <w:sz w:val="20"/>
+          <w:szCs w:val="20"/>
+        </w:rPr>
+        <w:t>modules</w:t>
+      </w:r>
+      <w:r>
+        <w:rPr>
+          <w:rFonts w:ascii="Times New Roman" w:hAnsi="Times New Roman" w:cs="Times New Roman"/>
+          <w:b/>
+          <w:bCs/>
+          <w:sz w:val="20"/>
+          <w:szCs w:val="20"/>
+        </w:rPr>
+        <w:t>.</w:t>
+      </w:r>
+    </w:p>
+    <w:p>
+      <w:pPr>
+        <w:pStyle w:val="ListParagraph"/>
+        <w:numPr>
+          <w:ilvl w:val="0"/>
+          <w:numId w:val="9"/>
+        </w:numPr>
+        <w:autoSpaceDE w:val="0"/>
+        <w:autoSpaceDN w:val="0"/>
+        <w:adjustRightInd w:val="0"/>
+        <w:rPr>
+          <w:sz w:val="20"/>
+          <w:szCs w:val="20"/>
+        </w:rPr>
+      </w:pPr>
+      <w:r>
+        <w:rPr>
+          <w:rFonts w:ascii="Times New Roman" w:hAnsi="Times New Roman" w:cs="Times New Roman"/>
+          <w:sz w:val="20"/>
+          <w:szCs w:val="20"/>
+        </w:rPr>
+        <w:t>The ‘</w:t>
+      </w:r>
+      <w:r>
+        <w:rPr>
+          <w:sz w:val="20"/>
+          <w:szCs w:val="20"/>
+        </w:rPr>
+        <w:t>Send journey report request</w:t>
+      </w:r>
+      <w:r>
+        <w:rPr>
+          <w:rFonts w:ascii="Times New Roman" w:hAnsi="Times New Roman" w:cs="Times New Roman"/>
+          <w:sz w:val="20"/>
+          <w:szCs w:val="20"/>
+        </w:rPr>
+        <w:t>’</w:t>
+      </w:r>
+      <w:r>
+        <w:rPr>
+          <w:rFonts w:ascii="Times New Roman" w:hAnsi="Times New Roman" w:cs="Times New Roman"/>
+          <w:sz w:val="20"/>
+          <w:szCs w:val="20"/>
+        </w:rPr>
+        <w:t xml:space="preserve"> and ‘</w:t>
+      </w:r>
+      <w:r>
+        <w:rPr>
+          <w:sz w:val="20"/>
+          <w:szCs w:val="20"/>
+        </w:rPr>
+        <w:t>Encode journey report request</w:t>
+      </w:r>
+      <w:r>
+        <w:rPr>
+          <w:rFonts w:ascii="Times New Roman" w:hAnsi="Times New Roman" w:cs="Times New Roman"/>
+          <w:sz w:val="20"/>
+          <w:szCs w:val="20"/>
+        </w:rPr>
+        <w:t>’</w:t>
+      </w:r>
+      <w:r>
+        <w:rPr>
+          <w:rFonts w:ascii="Times New Roman" w:hAnsi="Times New Roman" w:cs="Times New Roman"/>
+          <w:sz w:val="20"/>
+          <w:szCs w:val="20"/>
+        </w:rPr>
+        <w:t xml:space="preserve"> modules are used to package and send </w:t>
+      </w:r>
+      <w:r>
+        <w:rPr>
+          <w:sz w:val="20"/>
+          <w:szCs w:val="20"/>
+        </w:rPr>
+        <w:t>journey report request</w:t>
+      </w:r>
+      <w:r>
+        <w:rPr>
+          <w:sz w:val="20"/>
+          <w:szCs w:val="20"/>
+        </w:rPr>
+        <w:t>s.</w:t>
+      </w:r>
+    </w:p>
+    <w:p>
+      <w:pPr>
+        <w:pStyle w:val="Heading3"/>
+        <w:rPr>
+          <w:rFonts w:eastAsia="Arial"/>
+        </w:rPr>
+      </w:pPr>
+      <w:bookmarkStart w:id="0" w:name="_4bxjgeayu2cm"/>
+      <w:bookmarkEnd w:id="0"/>
+      <w:r>
+        <w:rPr>
+          <w:rFonts w:eastAsia="Arial"/>
+        </w:rPr>
+        <w:t>Component and Connector structures</w:t>
       </w:r>
     </w:p>
     <w:p>
@@ -1026,59 +1480,20 @@
         <w:adjustRightInd w:val="0"/>
         <w:spacing w:after="0" w:line="240" w:lineRule="auto"/>
         <w:rPr>
-          <w:color w:val="000000"/>
-        </w:rPr>
-      </w:pPr>
-    </w:p>
-    <w:p>
-      <w:pPr>
-        <w:rPr>
-          <w:rFonts w:eastAsia="Arial"/>
-        </w:rPr>
-      </w:pPr>
-      <w:bookmarkStart w:id="0" w:name="_vp4lxygct3c0"/>
-      <w:bookmarkEnd w:id="0"/>
-    </w:p>
-    <w:p>
-      <w:pPr>
-        <w:rPr>
-          <w:rFonts w:hint="eastAsia"/>
-        </w:rPr>
-      </w:pPr>
-      <w:r>
-        <w:rPr>
-          <w:rFonts w:asciiTheme="minorEastAsia" w:hAnsiTheme="minorEastAsia" w:hint="eastAsia"/>
-        </w:rPr>
-        <w:t>F</w:t>
-      </w:r>
-      <w:r>
-        <w:rPr>
-          <w:rFonts w:hint="eastAsia"/>
-        </w:rPr>
-        <w:t>igure 1</w:t>
-      </w:r>
-    </w:p>
-    <w:p>
-      <w:pPr>
-        <w:rPr>
-          <w:rFonts w:hint="eastAsia"/>
-        </w:rPr>
-      </w:pPr>
-    </w:p>
-    <w:p>
-      <w:pPr>
-        <w:pStyle w:val="Heading3"/>
-        <w:rPr>
-          <w:rFonts w:eastAsia="Arial"/>
-        </w:rPr>
-      </w:pPr>
-      <w:bookmarkStart w:id="1" w:name="_4bxjgeayu2cm"/>
-      <w:bookmarkEnd w:id="1"/>
-      <w:r>
-        <w:rPr>
-          <w:rFonts w:eastAsia="Arial"/>
-        </w:rPr>
-        <w:t>Component and Connector structures</w:t>
+          <w:rFonts w:ascii="Times New Roman" w:hAnsi="Times New Roman" w:cs="Times New Roman"/>
+          <w:color w:val="FF0000"/>
+          <w:sz w:val="20"/>
+          <w:szCs w:val="20"/>
+        </w:rPr>
+      </w:pPr>
+      <w:r>
+        <w:rPr>
+          <w:rFonts w:ascii="Times New Roman" w:hAnsi="Times New Roman" w:cs="Times New Roman"/>
+          <w:color w:val="FF0000"/>
+          <w:sz w:val="20"/>
+          <w:szCs w:val="20"/>
+        </w:rPr>
+        <w:t>There are two different types of components:</w:t>
       </w:r>
     </w:p>
     <w:p>
@@ -1094,15 +1509,14 @@
           <w:szCs w:val="20"/>
         </w:rPr>
       </w:pPr>
-      <w:bookmarkStart w:id="2" w:name="_GoBack"/>
-      <w:r>
-        <w:rPr>
-          <w:rFonts w:ascii="Times New Roman" w:hAnsi="Times New Roman" w:cs="Times New Roman"/>
-          <w:color w:val="FF0000"/>
-          <w:sz w:val="20"/>
-          <w:szCs w:val="20"/>
-        </w:rPr>
-        <w:t>There are two different types of components:</w:t>
+      <w:r>
+        <w:rPr>
+          <w:rFonts w:ascii="Times New Roman" w:hAnsi="Times New Roman" w:cs="Times New Roman"/>
+          <w:color w:val="FF0000"/>
+          <w:sz w:val="20"/>
+          <w:szCs w:val="20"/>
+        </w:rPr>
+        <w:t>“active” processes and “passive” processes. Active processes run independently from all other components</w:t>
       </w:r>
     </w:p>
     <w:p>
@@ -1125,7 +1539,7 @@
           <w:sz w:val="20"/>
           <w:szCs w:val="20"/>
         </w:rPr>
-        <w:t>“active” processes and “passive” processes. Active processes run independently from all other components</w:t>
+        <w:t>and can initiate communication, in the same way (for example) a Java Thread can. Passive processes cannot</w:t>
       </w:r>
     </w:p>
     <w:p>
@@ -1148,7 +1562,7 @@
           <w:sz w:val="20"/>
           <w:szCs w:val="20"/>
         </w:rPr>
-        <w:t>and can initiate communication, in the same way (for example) a Java Thread can. Passive processes cannot</w:t>
+        <w:t>initiate communication; they can merely respond to requests. They could be regarded a “servers”, and so be in a</w:t>
       </w:r>
     </w:p>
     <w:p>
@@ -1171,7 +1585,25 @@
           <w:sz w:val="20"/>
           <w:szCs w:val="20"/>
         </w:rPr>
-        <w:t>initiate communication; they can merely respond to requests. They could be regarded a “servers”, and so be in a</w:t>
+        <w:t>client/server relationship with active processes, but they may not exist a</w:t>
+      </w:r>
+      <w:r>
+        <w:rPr>
+          <w:rFonts w:ascii="Times New Roman" w:hAnsi="Times New Roman" w:cs="Times New Roman"/>
+          <w:color w:val="FF0000"/>
+          <w:sz w:val="20"/>
+          <w:szCs w:val="20"/>
+        </w:rPr>
+        <w:t>s</w:t>
+      </w:r>
+      <w:r>
+        <w:rPr>
+          <w:rFonts w:ascii="Times New Roman" w:hAnsi="Times New Roman" w:cs="Times New Roman"/>
+          <w:color w:val="FF0000"/>
+          <w:sz w:val="20"/>
+          <w:szCs w:val="20"/>
+        </w:rPr>
+        <w:t xml:space="preserve"> real processes, depending upon how they</w:t>
       </w:r>
     </w:p>
     <w:p>
@@ -1194,7 +1626,7 @@
           <w:sz w:val="20"/>
           <w:szCs w:val="20"/>
         </w:rPr>
-        <w:t>client/server relationship with active processes, but they may not exist a real processes, depending upon how they</w:t>
+        <w:t>are deployed (see below).</w:t>
       </w:r>
     </w:p>
     <w:p>
@@ -1217,7 +1649,7 @@
           <w:sz w:val="20"/>
           <w:szCs w:val="20"/>
         </w:rPr>
-        <w:t>are deployed (see below).</w:t>
+        <w:t>All processes in the system correspond to a module (although there are a couple of modules that aren’t also</w:t>
       </w:r>
     </w:p>
     <w:p>
@@ -1228,19 +1660,32 @@
         <w:spacing w:after="0" w:line="240" w:lineRule="auto"/>
         <w:rPr>
           <w:rFonts w:ascii="Times New Roman" w:hAnsi="Times New Roman" w:cs="Times New Roman"/>
-          <w:color w:val="FF0000"/>
-          <w:sz w:val="20"/>
-          <w:szCs w:val="20"/>
-        </w:rPr>
-      </w:pPr>
-      <w:r>
-        <w:rPr>
-          <w:rFonts w:ascii="Times New Roman" w:hAnsi="Times New Roman" w:cs="Times New Roman"/>
-          <w:color w:val="FF0000"/>
-          <w:sz w:val="20"/>
-          <w:szCs w:val="20"/>
-        </w:rPr>
-        <w:t>All processes in the system correspond to a module (although there are a couple of modules that aren’t also</w:t>
+          <w:b/>
+          <w:bCs/>
+          <w:color w:val="FF0000"/>
+          <w:sz w:val="20"/>
+          <w:szCs w:val="20"/>
+        </w:rPr>
+      </w:pPr>
+      <w:r>
+        <w:rPr>
+          <w:rFonts w:ascii="Times New Roman" w:hAnsi="Times New Roman" w:cs="Times New Roman"/>
+          <w:color w:val="FF0000"/>
+          <w:sz w:val="20"/>
+          <w:szCs w:val="20"/>
+        </w:rPr>
+        <w:t xml:space="preserve">processes), and so the same names are used for both the modules and processes. There are as many </w:t>
+      </w:r>
+      <w:r>
+        <w:rPr>
+          <w:rFonts w:ascii="Times New Roman" w:hAnsi="Times New Roman" w:cs="Times New Roman"/>
+          <w:b/>
+          <w:bCs/>
+          <w:color w:val="FF0000"/>
+          <w:sz w:val="20"/>
+          <w:szCs w:val="20"/>
+        </w:rPr>
+        <w:t>Send Bus</w:t>
       </w:r>
     </w:p>
     <w:p>
@@ -1251,21 +1696,30 @@
         <w:spacing w:after="0" w:line="240" w:lineRule="auto"/>
         <w:rPr>
           <w:rFonts w:ascii="Times New Roman" w:hAnsi="Times New Roman" w:cs="Times New Roman"/>
+          <w:color w:val="FF0000"/>
+          <w:sz w:val="20"/>
+          <w:szCs w:val="20"/>
+        </w:rPr>
+      </w:pPr>
+      <w:r>
+        <w:rPr>
+          <w:rFonts w:ascii="Times New Roman" w:hAnsi="Times New Roman" w:cs="Times New Roman"/>
           <w:b/>
           <w:bCs/>
           <w:color w:val="FF0000"/>
           <w:sz w:val="20"/>
           <w:szCs w:val="20"/>
         </w:rPr>
-      </w:pPr>
-      <w:r>
-        <w:rPr>
-          <w:rFonts w:ascii="Times New Roman" w:hAnsi="Times New Roman" w:cs="Times New Roman"/>
-          <w:color w:val="FF0000"/>
-          <w:sz w:val="20"/>
-          <w:szCs w:val="20"/>
-        </w:rPr>
-        <w:t xml:space="preserve">processes), and so the same names are used for both the modules and processes. There are as many </w:t>
+        <w:t xml:space="preserve">Location/speed </w:t>
+      </w:r>
+      <w:r>
+        <w:rPr>
+          <w:rFonts w:ascii="Times New Roman" w:hAnsi="Times New Roman" w:cs="Times New Roman"/>
+          <w:color w:val="FF0000"/>
+          <w:sz w:val="20"/>
+          <w:szCs w:val="20"/>
+        </w:rPr>
+        <w:t xml:space="preserve">processes as there are buses and as many </w:t>
       </w:r>
       <w:r>
         <w:rPr>
@@ -1276,7 +1730,16 @@
           <w:sz w:val="20"/>
           <w:szCs w:val="20"/>
         </w:rPr>
-        <w:t>Send Bus</w:t>
+        <w:t xml:space="preserve">Display Estimates </w:t>
+      </w:r>
+      <w:r>
+        <w:rPr>
+          <w:rFonts w:ascii="Times New Roman" w:hAnsi="Times New Roman" w:cs="Times New Roman"/>
+          <w:color w:val="FF0000"/>
+          <w:sz w:val="20"/>
+          <w:szCs w:val="20"/>
+        </w:rPr>
+        <w:t>processes as there are displays. The</w:t>
       </w:r>
     </w:p>
     <w:p>
@@ -1295,42 +1758,31 @@
       <w:r>
         <w:rPr>
           <w:rFonts w:ascii="Times New Roman" w:hAnsi="Times New Roman" w:cs="Times New Roman"/>
+          <w:color w:val="FF0000"/>
+          <w:sz w:val="20"/>
+          <w:szCs w:val="20"/>
+        </w:rPr>
+        <w:t xml:space="preserve">number of </w:t>
+      </w:r>
+      <w:r>
+        <w:rPr>
+          <w:rFonts w:ascii="Times New Roman" w:hAnsi="Times New Roman" w:cs="Times New Roman"/>
           <w:b/>
           <w:bCs/>
           <w:color w:val="FF0000"/>
           <w:sz w:val="20"/>
           <w:szCs w:val="20"/>
         </w:rPr>
-        <w:t xml:space="preserve">Location/speed </w:t>
-      </w:r>
-      <w:r>
-        <w:rPr>
-          <w:rFonts w:ascii="Times New Roman" w:hAnsi="Times New Roman" w:cs="Times New Roman"/>
-          <w:color w:val="FF0000"/>
-          <w:sz w:val="20"/>
-          <w:szCs w:val="20"/>
-        </w:rPr>
-        <w:t xml:space="preserve">processes as there are buses and as many </w:t>
-      </w:r>
-      <w:r>
-        <w:rPr>
-          <w:rFonts w:ascii="Times New Roman" w:hAnsi="Times New Roman" w:cs="Times New Roman"/>
-          <w:b/>
-          <w:bCs/>
-          <w:color w:val="FF0000"/>
-          <w:sz w:val="20"/>
-          <w:szCs w:val="20"/>
-        </w:rPr>
-        <w:t xml:space="preserve">Display Estimates </w:t>
-      </w:r>
-      <w:r>
-        <w:rPr>
-          <w:rFonts w:ascii="Times New Roman" w:hAnsi="Times New Roman" w:cs="Times New Roman"/>
-          <w:color w:val="FF0000"/>
-          <w:sz w:val="20"/>
-          <w:szCs w:val="20"/>
-        </w:rPr>
-        <w:t>processes as there are displays. The</w:t>
+        <w:t xml:space="preserve">Process Bus Location/speed </w:t>
+      </w:r>
+      <w:r>
+        <w:rPr>
+          <w:rFonts w:ascii="Times New Roman" w:hAnsi="Times New Roman" w:cs="Times New Roman"/>
+          <w:color w:val="FF0000"/>
+          <w:sz w:val="20"/>
+          <w:szCs w:val="20"/>
+        </w:rPr>
+        <w:t>processes is currently unspecified—see the discussion below. There are</w:t>
       </w:r>
     </w:p>
     <w:p>
@@ -1353,7 +1805,7 @@
           <w:sz w:val="20"/>
           <w:szCs w:val="20"/>
         </w:rPr>
-        <w:t xml:space="preserve">number of </w:t>
+        <w:t xml:space="preserve">as many </w:t>
       </w:r>
       <w:r>
         <w:rPr>
@@ -1364,39 +1816,16 @@
           <w:sz w:val="20"/>
           <w:szCs w:val="20"/>
         </w:rPr>
-        <w:t xml:space="preserve">Process Bus Location/speed </w:t>
-      </w:r>
-      <w:r>
-        <w:rPr>
-          <w:rFonts w:ascii="Times New Roman" w:hAnsi="Times New Roman" w:cs="Times New Roman"/>
-          <w:color w:val="FF0000"/>
-          <w:sz w:val="20"/>
-          <w:szCs w:val="20"/>
-        </w:rPr>
-        <w:t>processes is currently unspecified—see the discussion below. There are</w:t>
-      </w:r>
-    </w:p>
-    <w:p>
-      <w:pPr>
-        <w:autoSpaceDE w:val="0"/>
-        <w:autoSpaceDN w:val="0"/>
-        <w:adjustRightInd w:val="0"/>
-        <w:spacing w:after="0" w:line="240" w:lineRule="auto"/>
-        <w:rPr>
-          <w:rFonts w:ascii="Times New Roman" w:hAnsi="Times New Roman" w:cs="Times New Roman"/>
-          <w:color w:val="FF0000"/>
-          <w:sz w:val="20"/>
-          <w:szCs w:val="20"/>
-        </w:rPr>
-      </w:pPr>
-      <w:r>
-        <w:rPr>
-          <w:rFonts w:ascii="Times New Roman" w:hAnsi="Times New Roman" w:cs="Times New Roman"/>
-          <w:color w:val="FF0000"/>
-          <w:sz w:val="20"/>
-          <w:szCs w:val="20"/>
-        </w:rPr>
-        <w:t xml:space="preserve">as many </w:t>
+        <w:t xml:space="preserve">Estimator </w:t>
+      </w:r>
+      <w:r>
+        <w:rPr>
+          <w:rFonts w:ascii="Times New Roman" w:hAnsi="Times New Roman" w:cs="Times New Roman"/>
+          <w:color w:val="FF0000"/>
+          <w:sz w:val="20"/>
+          <w:szCs w:val="20"/>
+        </w:rPr>
+        <w:t xml:space="preserve">processes as there are buses, and there is one each of </w:t>
       </w:r>
       <w:r>
         <w:rPr>
@@ -1407,16 +1836,16 @@
           <w:sz w:val="20"/>
           <w:szCs w:val="20"/>
         </w:rPr>
-        <w:t xml:space="preserve">Estimator </w:t>
-      </w:r>
-      <w:r>
-        <w:rPr>
-          <w:rFonts w:ascii="Times New Roman" w:hAnsi="Times New Roman" w:cs="Times New Roman"/>
-          <w:color w:val="FF0000"/>
-          <w:sz w:val="20"/>
-          <w:szCs w:val="20"/>
-        </w:rPr>
-        <w:t xml:space="preserve">processes as there are buses, and there is one each of </w:t>
+        <w:t xml:space="preserve">Transmitter </w:t>
+      </w:r>
+      <w:r>
+        <w:rPr>
+          <w:rFonts w:ascii="Times New Roman" w:hAnsi="Times New Roman" w:cs="Times New Roman"/>
+          <w:color w:val="FF0000"/>
+          <w:sz w:val="20"/>
+          <w:szCs w:val="20"/>
+        </w:rPr>
+        <w:t xml:space="preserve">and </w:t>
       </w:r>
       <w:r>
         <w:rPr>
@@ -1427,26 +1856,6 @@
           <w:sz w:val="20"/>
           <w:szCs w:val="20"/>
         </w:rPr>
-        <w:t xml:space="preserve">Transmitter </w:t>
-      </w:r>
-      <w:r>
-        <w:rPr>
-          <w:rFonts w:ascii="Times New Roman" w:hAnsi="Times New Roman" w:cs="Times New Roman"/>
-          <w:color w:val="FF0000"/>
-          <w:sz w:val="20"/>
-          <w:szCs w:val="20"/>
-        </w:rPr>
-        <w:t xml:space="preserve">and </w:t>
-      </w:r>
-      <w:r>
-        <w:rPr>
-          <w:rFonts w:ascii="Times New Roman" w:hAnsi="Times New Roman" w:cs="Times New Roman"/>
-          <w:b/>
-          <w:bCs/>
-          <w:color w:val="FF0000"/>
-          <w:sz w:val="20"/>
-          <w:szCs w:val="20"/>
-        </w:rPr>
         <w:t xml:space="preserve">Operations </w:t>
       </w:r>
       <w:r>
@@ -1478,19 +1887,137 @@
     </w:p>
     <w:p>
       <w:pPr>
+        <w:pStyle w:val="Heading2"/>
+      </w:pPr>
+      <w:bookmarkStart w:id="1" w:name="_pn9cxens31q"/>
+      <w:bookmarkEnd w:id="1"/>
+      <w:r>
+        <w:t>BBD-V</w:t>
+      </w:r>
+      <w:bookmarkStart w:id="2" w:name="_GoBack"/>
+      <w:bookmarkEnd w:id="2"/>
+    </w:p>
+    <w:p>
+      <w:pPr>
         <w:pStyle w:val="Heading3"/>
         <w:rPr>
           <w:rFonts w:eastAsia="Arial"/>
         </w:rPr>
       </w:pPr>
-      <w:bookmarkStart w:id="3" w:name="_pn9cxens31q"/>
+      <w:r>
+        <w:rPr>
+          <w:rFonts w:eastAsia="Arial"/>
+        </w:rPr>
+        <w:t>Allocation Structures</w:t>
+      </w:r>
+    </w:p>
+    <w:p>
+      <w:pPr>
+        <w:rPr>
+          <w:rFonts w:eastAsia="Arial"/>
+        </w:rPr>
+      </w:pPr>
+    </w:p>
+    <w:p>
+      <w:pPr>
+        <w:rPr>
+          <w:rFonts w:eastAsia="Arial"/>
+        </w:rPr>
+      </w:pPr>
+    </w:p>
+    <w:p>
+      <w:pPr>
+        <w:pStyle w:val="Heading3"/>
+        <w:rPr>
+          <w:rFonts w:eastAsiaTheme="minorEastAsia" w:hint="eastAsia"/>
+        </w:rPr>
+      </w:pPr>
+      <w:r>
+        <w:rPr>
+          <w:rFonts w:asciiTheme="minorEastAsia" w:eastAsiaTheme="minorEastAsia" w:hAnsiTheme="minorEastAsia" w:hint="eastAsia"/>
+        </w:rPr>
+        <w:t>Patterns</w:t>
+      </w:r>
+    </w:p>
+    <w:p>
+      <w:pPr>
+        <w:pStyle w:val="ListParagraph"/>
+        <w:numPr>
+          <w:ilvl w:val="0"/>
+          <w:numId w:val="8"/>
+        </w:numPr>
+      </w:pPr>
+      <w:r>
+        <w:t>Client-Server / N-Tier Systems</w:t>
+      </w:r>
+    </w:p>
+    <w:p>
+      <w:pPr>
+        <w:pStyle w:val="ListParagraph"/>
+        <w:numPr>
+          <w:ilvl w:val="0"/>
+          <w:numId w:val="8"/>
+        </w:numPr>
+      </w:pPr>
+      <w:r>
+        <w:t xml:space="preserve">Pipe and filter </w:t>
+      </w:r>
+      <w:r>
+        <w:t>(also for real-time system)</w:t>
+      </w:r>
+    </w:p>
+    <w:p/>
+    <w:p>
+      <w:pPr>
+        <w:pStyle w:val="Heading3"/>
+        <w:rPr>
+          <w:rFonts w:eastAsiaTheme="minorEastAsia" w:hint="eastAsia"/>
+        </w:rPr>
+      </w:pPr>
+      <w:bookmarkStart w:id="3" w:name="_o9k2aekm58zb"/>
       <w:bookmarkEnd w:id="3"/>
-      <w:bookmarkEnd w:id="2"/>
-      <w:r>
-        <w:rPr>
-          <w:rFonts w:eastAsia="Arial"/>
-        </w:rPr>
-        <w:t>Allocation Structures</w:t>
+      <w:r>
+        <w:rPr>
+          <w:rFonts w:eastAsia="Arial"/>
+        </w:rPr>
+        <w:lastRenderedPageBreak/>
+        <w:t>Tactics</w:t>
+      </w:r>
+    </w:p>
+    <w:p>
+      <w:pPr>
+        <w:pStyle w:val="ListParagraph"/>
+        <w:numPr>
+          <w:ilvl w:val="0"/>
+          <w:numId w:val="8"/>
+        </w:numPr>
+      </w:pPr>
+      <w:r>
+        <w:t>t</w:t>
+      </w:r>
+      <w:r>
+        <w:t>a</w:t>
+      </w:r>
+      <w:r>
+        <w:t>c</w:t>
+      </w:r>
+      <w:r>
+        <w:t>t</w:t>
+      </w:r>
+      <w:r>
+        <w:t>ic: caching (client)</w:t>
+      </w:r>
+    </w:p>
+    <w:p>
+      <w:pPr>
+        <w:pStyle w:val="ListParagraph"/>
+        <w:numPr>
+          <w:ilvl w:val="0"/>
+          <w:numId w:val="8"/>
+        </w:numPr>
+      </w:pPr>
+      <w:r>
+        <w:t>load balancing</w:t>
       </w:r>
     </w:p>
     <w:p>
@@ -1511,61 +2038,11 @@
       <w:pPr>
         <w:pStyle w:val="Heading3"/>
         <w:rPr>
-          <w:rFonts w:eastAsiaTheme="minorEastAsia" w:hint="eastAsia"/>
-        </w:rPr>
-      </w:pPr>
-      <w:r>
-        <w:rPr>
-          <w:rFonts w:asciiTheme="minorEastAsia" w:eastAsiaTheme="minorEastAsia" w:hAnsiTheme="minorEastAsia" w:hint="eastAsia"/>
-        </w:rPr>
-        <w:t>Patterns</w:t>
-      </w:r>
-    </w:p>
-    <w:p>
-      <w:r>
-        <w:t>Client-Server / N-Tier Systems</w:t>
-      </w:r>
-    </w:p>
-    <w:p>
-      <w:pPr>
-        <w:pStyle w:val="Heading3"/>
-        <w:rPr>
-          <w:rFonts w:eastAsiaTheme="minorEastAsia" w:hint="eastAsia"/>
-        </w:rPr>
-      </w:pPr>
-      <w:bookmarkStart w:id="4" w:name="_o9k2aekm58zb"/>
+          <w:rFonts w:eastAsia="Arial"/>
+        </w:rPr>
+      </w:pPr>
+      <w:bookmarkStart w:id="4" w:name="_klichy68u4ix"/>
       <w:bookmarkEnd w:id="4"/>
-      <w:r>
-        <w:rPr>
-          <w:rFonts w:eastAsia="Arial"/>
-        </w:rPr>
-        <w:t>Tactics</w:t>
-      </w:r>
-    </w:p>
-    <w:p/>
-    <w:p>
-      <w:pPr>
-        <w:rPr>
-          <w:rFonts w:eastAsia="Arial"/>
-        </w:rPr>
-      </w:pPr>
-    </w:p>
-    <w:p>
-      <w:pPr>
-        <w:rPr>
-          <w:rFonts w:eastAsia="Arial"/>
-        </w:rPr>
-      </w:pPr>
-    </w:p>
-    <w:p>
-      <w:pPr>
-        <w:pStyle w:val="Heading3"/>
-        <w:rPr>
-          <w:rFonts w:eastAsia="Arial"/>
-        </w:rPr>
-      </w:pPr>
-      <w:bookmarkStart w:id="5" w:name="_klichy68u4ix"/>
-      <w:bookmarkEnd w:id="5"/>
       <w:r>
         <w:rPr>
           <w:rFonts w:eastAsia="Arial"/>
@@ -1738,8 +2215,8 @@
           <w:rFonts w:eastAsia="Arial"/>
         </w:rPr>
       </w:pPr>
-      <w:bookmarkStart w:id="6" w:name="_1dxhr689murt"/>
-      <w:bookmarkEnd w:id="6"/>
+      <w:bookmarkStart w:id="5" w:name="_1dxhr689murt"/>
+      <w:bookmarkEnd w:id="5"/>
       <w:r>
         <w:rPr>
           <w:rFonts w:eastAsia="Arial"/>
@@ -1767,13 +2244,36 @@
           <w:rFonts w:eastAsia="Arial"/>
         </w:rPr>
       </w:pPr>
-      <w:bookmarkStart w:id="7" w:name="_1qhoofqn8q31"/>
+      <w:bookmarkStart w:id="6" w:name="_1qhoofqn8q31"/>
+      <w:bookmarkEnd w:id="6"/>
+      <w:r>
+        <w:rPr>
+          <w:rFonts w:eastAsia="Arial"/>
+        </w:rPr>
+        <w:t>Scenario 3</w:t>
+      </w:r>
+    </w:p>
+    <w:p>
+      <w:pPr>
+        <w:rPr>
+          <w:rFonts w:eastAsia="Arial"/>
+        </w:rPr>
+      </w:pPr>
+    </w:p>
+    <w:p>
+      <w:pPr>
+        <w:pStyle w:val="Heading3"/>
+        <w:rPr>
+          <w:rFonts w:eastAsia="Arial"/>
+        </w:rPr>
+      </w:pPr>
+      <w:bookmarkStart w:id="7" w:name="_tvjxlsw2tvgb"/>
       <w:bookmarkEnd w:id="7"/>
       <w:r>
         <w:rPr>
           <w:rFonts w:eastAsia="Arial"/>
         </w:rPr>
-        <w:t>Scenario 3</w:t>
+        <w:t>Scenario 4</w:t>
       </w:r>
     </w:p>
     <w:p>
@@ -1790,13 +2290,13 @@
           <w:rFonts w:eastAsia="Arial"/>
         </w:rPr>
       </w:pPr>
-      <w:bookmarkStart w:id="8" w:name="_tvjxlsw2tvgb"/>
+      <w:bookmarkStart w:id="8" w:name="_yeibw7qflahx"/>
       <w:bookmarkEnd w:id="8"/>
       <w:r>
         <w:rPr>
           <w:rFonts w:eastAsia="Arial"/>
         </w:rPr>
-        <w:t>Scenario 4</w:t>
+        <w:t>Scenario 5</w:t>
       </w:r>
     </w:p>
     <w:p>
@@ -1813,13 +2313,13 @@
           <w:rFonts w:eastAsia="Arial"/>
         </w:rPr>
       </w:pPr>
-      <w:bookmarkStart w:id="9" w:name="_yeibw7qflahx"/>
+      <w:bookmarkStart w:id="9" w:name="_rpq0fc1ppfq9"/>
       <w:bookmarkEnd w:id="9"/>
       <w:r>
         <w:rPr>
           <w:rFonts w:eastAsia="Arial"/>
         </w:rPr>
-        <w:t>Scenario 5</w:t>
+        <w:t>Justification</w:t>
       </w:r>
     </w:p>
     <w:p>
@@ -1836,22 +2336,26 @@
           <w:rFonts w:eastAsia="Arial"/>
         </w:rPr>
       </w:pPr>
-      <w:bookmarkStart w:id="10" w:name="_rpq0fc1ppfq9"/>
+      <w:bookmarkStart w:id="10" w:name="_4wev9itbfstw"/>
       <w:bookmarkEnd w:id="10"/>
       <w:r>
         <w:rPr>
           <w:rFonts w:eastAsia="Arial"/>
         </w:rPr>
-        <w:t>Justification</w:t>
-      </w:r>
-    </w:p>
-    <w:p>
-      <w:pPr>
-        <w:rPr>
-          <w:rFonts w:eastAsia="Arial"/>
-        </w:rPr>
-      </w:pPr>
-    </w:p>
+        <w:t>Calculation</w:t>
+      </w:r>
+    </w:p>
+    <w:p>
+      <w:pPr>
+        <w:rPr>
+          <w:rFonts w:eastAsia="Arial"/>
+        </w:rPr>
+      </w:pPr>
+      <w:r>
+        <w:t>The details are delivered formatted in JSON, taking not more than 512 bytes.</w:t>
+      </w:r>
+    </w:p>
+    <w:p/>
     <w:p>
       <w:pPr>
         <w:pStyle w:val="Heading3"/>
@@ -1859,72 +2363,72 @@
           <w:rFonts w:eastAsia="Arial"/>
         </w:rPr>
       </w:pPr>
-      <w:bookmarkStart w:id="11" w:name="_4wev9itbfstw"/>
+      <w:bookmarkStart w:id="11" w:name="_oxbz8oa81427"/>
       <w:bookmarkEnd w:id="11"/>
       <w:r>
         <w:rPr>
           <w:rFonts w:eastAsia="Arial"/>
         </w:rPr>
+        <w:t>From last year:</w:t>
+      </w:r>
+    </w:p>
+    <w:p>
+      <w:pPr>
+        <w:pStyle w:val="Heading4"/>
+        <w:rPr>
+          <w:rFonts w:eastAsia="Arial"/>
+        </w:rPr>
+      </w:pPr>
+      <w:bookmarkStart w:id="12" w:name="_3zk7ya3mics0"/>
+      <w:bookmarkEnd w:id="12"/>
+      <w:r>
+        <w:rPr>
+          <w:rFonts w:eastAsia="Arial"/>
+        </w:rPr>
+        <w:t>increase computational efficiency</w:t>
+      </w:r>
+    </w:p>
+    <w:p>
+      <w:pPr>
+        <w:rPr>
+          <w:rFonts w:eastAsia="Arial"/>
+        </w:rPr>
+      </w:pPr>
+      <w:r>
+        <w:t>There are several places where use of an inefficient algorithm may result in</w:t>
+      </w:r>
+    </w:p>
+    <w:p>
+      <w:r>
         <w:lastRenderedPageBreak/>
-        <w:t>Calculation</w:t>
-      </w:r>
-    </w:p>
-    <w:p>
-      <w:pPr>
-        <w:rPr>
-          <w:rFonts w:eastAsia="Arial"/>
-        </w:rPr>
-      </w:pPr>
-      <w:r>
-        <w:t>The details are delivered formatted in JSON, taking not more than 512 bytes.</w:t>
+        <w:t>the system not meeting the performance requirements, such as the estimation algorithm, or the algorithm used to construct the messages send around the system.</w:t>
       </w:r>
     </w:p>
     <w:p/>
     <w:p>
       <w:pPr>
-        <w:pStyle w:val="Heading3"/>
-        <w:rPr>
-          <w:rFonts w:eastAsia="Arial"/>
-        </w:rPr>
-      </w:pPr>
-      <w:bookmarkStart w:id="12" w:name="_oxbz8oa81427"/>
-      <w:bookmarkEnd w:id="12"/>
-      <w:r>
-        <w:rPr>
-          <w:rFonts w:eastAsia="Arial"/>
-        </w:rPr>
-        <w:t>From last year:</w:t>
-      </w:r>
-    </w:p>
-    <w:p>
-      <w:pPr>
         <w:pStyle w:val="Heading4"/>
         <w:rPr>
           <w:rFonts w:eastAsia="Arial"/>
         </w:rPr>
       </w:pPr>
-      <w:bookmarkStart w:id="13" w:name="_3zk7ya3mics0"/>
+      <w:bookmarkStart w:id="13" w:name="_nifw0rvqgefr"/>
       <w:bookmarkEnd w:id="13"/>
       <w:r>
         <w:rPr>
           <w:rFonts w:eastAsia="Arial"/>
         </w:rPr>
-        <w:t>increase computational efficiency</w:t>
-      </w:r>
-    </w:p>
-    <w:p>
-      <w:pPr>
-        <w:rPr>
-          <w:rFonts w:eastAsia="Arial"/>
-        </w:rPr>
-      </w:pPr>
-      <w:r>
-        <w:t>There are several places where use of an inefficient algorithm may result in</w:t>
-      </w:r>
-    </w:p>
-    <w:p>
-      <w:r>
-        <w:t>the system not meeting the performance requirements, such as the estimation algorithm, or the algorithm used to construct the messages send around the system.</w:t>
+        <w:t>reduce computational overhead</w:t>
+      </w:r>
+    </w:p>
+    <w:p>
+      <w:pPr>
+        <w:rPr>
+          <w:rFonts w:eastAsia="Arial"/>
+        </w:rPr>
+      </w:pPr>
+      <w:r>
+        <w:t>There are choices to be made as to whether to co-locate a passive process with an active process. Doing so will reduce the overhead of the remote communication that would be required if they aren’t co-located.</w:t>
       </w:r>
     </w:p>
     <w:p/>
@@ -1935,23 +2439,23 @@
           <w:rFonts w:eastAsia="Arial"/>
         </w:rPr>
       </w:pPr>
-      <w:bookmarkStart w:id="14" w:name="_nifw0rvqgefr"/>
+      <w:bookmarkStart w:id="14" w:name="_58hxseybttz3"/>
       <w:bookmarkEnd w:id="14"/>
       <w:r>
         <w:rPr>
           <w:rFonts w:eastAsia="Arial"/>
         </w:rPr>
-        <w:t>reduce computational overhead</w:t>
-      </w:r>
-    </w:p>
-    <w:p>
-      <w:pPr>
-        <w:rPr>
-          <w:rFonts w:eastAsia="Arial"/>
-        </w:rPr>
-      </w:pPr>
-      <w:r>
-        <w:t>There are choices to be made as to whether to co-locate a passive process with an active process. Doing so will reduce the overhead of the remote communication that would be required if they aren’t co-located.</w:t>
+        <w:t>manage event rate</w:t>
+      </w:r>
+    </w:p>
+    <w:p>
+      <w:pPr>
+        <w:rPr>
+          <w:rFonts w:eastAsia="Arial"/>
+        </w:rPr>
+      </w:pPr>
+      <w:r>
+        <w:t>There is a choice to be made about the frequency with which the bus subsystem sends out its location and speed.</w:t>
       </w:r>
     </w:p>
     <w:p/>
@@ -1962,23 +2466,23 @@
           <w:rFonts w:eastAsia="Arial"/>
         </w:rPr>
       </w:pPr>
-      <w:bookmarkStart w:id="15" w:name="_58hxseybttz3"/>
+      <w:bookmarkStart w:id="15" w:name="_hc9eheatdagz"/>
       <w:bookmarkEnd w:id="15"/>
       <w:r>
         <w:rPr>
           <w:rFonts w:eastAsia="Arial"/>
         </w:rPr>
-        <w:t>manage event rate</w:t>
-      </w:r>
-    </w:p>
-    <w:p>
-      <w:pPr>
-        <w:rPr>
-          <w:rFonts w:eastAsia="Arial"/>
-        </w:rPr>
-      </w:pPr>
-      <w:r>
-        <w:t>There is a choice to be made about the frequency with which the bus subsystem sends out its location and speed.</w:t>
+        <w:t>control frequency of sampling</w:t>
+      </w:r>
+    </w:p>
+    <w:p>
+      <w:pPr>
+        <w:rPr>
+          <w:rFonts w:eastAsia="Arial"/>
+        </w:rPr>
+      </w:pPr>
+      <w:r>
+        <w:t>Even if the bus sends out its location and speed at the stated rate, there is a choice to be made about how many of the messages are actually processed.</w:t>
       </w:r>
     </w:p>
     <w:p/>
@@ -1989,23 +2493,28 @@
           <w:rFonts w:eastAsia="Arial"/>
         </w:rPr>
       </w:pPr>
-      <w:bookmarkStart w:id="16" w:name="_hc9eheatdagz"/>
+      <w:bookmarkStart w:id="16" w:name="_et6ymfyms8fc"/>
       <w:bookmarkEnd w:id="16"/>
       <w:r>
         <w:rPr>
           <w:rFonts w:eastAsia="Arial"/>
         </w:rPr>
-        <w:t>control frequency of sampling</w:t>
-      </w:r>
-    </w:p>
-    <w:p>
-      <w:pPr>
-        <w:rPr>
-          <w:rFonts w:eastAsia="Arial"/>
-        </w:rPr>
-      </w:pPr>
-      <w:r>
-        <w:t>Even if the bus sends out its location and speed at the stated rate, there is a choice to be made about how many of the messages are actually processed.</w:t>
+        <w:t>introduce concurrency</w:t>
+      </w:r>
+    </w:p>
+    <w:p>
+      <w:pPr>
+        <w:rPr>
+          <w:rFonts w:eastAsia="Arial"/>
+        </w:rPr>
+      </w:pPr>
+      <w:r>
+        <w:t>There are at least as many processes as there are buses. There are several ways in which</w:t>
+      </w:r>
+    </w:p>
+    <w:p>
+      <w:r>
+        <w:t>these processes can be allocated to processors. Some aspects of the performance can be improved by using more processors.</w:t>
       </w:r>
     </w:p>
     <w:p/>
@@ -2016,28 +2525,23 @@
           <w:rFonts w:eastAsia="Arial"/>
         </w:rPr>
       </w:pPr>
-      <w:bookmarkStart w:id="17" w:name="_et6ymfyms8fc"/>
+      <w:bookmarkStart w:id="17" w:name="_cb61qapm2804"/>
       <w:bookmarkEnd w:id="17"/>
       <w:r>
         <w:rPr>
           <w:rFonts w:eastAsia="Arial"/>
         </w:rPr>
-        <w:t>introduce concurrency</w:t>
-      </w:r>
-    </w:p>
-    <w:p>
-      <w:pPr>
-        <w:rPr>
-          <w:rFonts w:eastAsia="Arial"/>
-        </w:rPr>
-      </w:pPr>
-      <w:r>
-        <w:t>There are at least as many processes as there are buses. There are several ways in which</w:t>
-      </w:r>
-    </w:p>
-    <w:p>
-      <w:r>
-        <w:t>these processes can be allocated to processors. Some aspects of the performance can be improved by using more processors.</w:t>
+        <w:t>increase available resources</w:t>
+      </w:r>
+    </w:p>
+    <w:p>
+      <w:pPr>
+        <w:rPr>
+          <w:rFonts w:eastAsia="Arial"/>
+        </w:rPr>
+      </w:pPr>
+      <w:r>
+        <w:t>Another choice that can be made is that faster processors can be used, rather than more processors (or both). There is also the possibility of using separate communication links for different parts of the system.</w:t>
       </w:r>
     </w:p>
     <w:p/>
@@ -2046,43 +2550,15 @@
         <w:pStyle w:val="Heading4"/>
         <w:rPr>
           <w:rFonts w:eastAsia="Arial"/>
-        </w:rPr>
-      </w:pPr>
-      <w:bookmarkStart w:id="18" w:name="_cb61qapm2804"/>
+          <w:color w:val="FF0000"/>
+        </w:rPr>
+      </w:pPr>
+      <w:bookmarkStart w:id="18" w:name="_crahye7v7vzo"/>
       <w:bookmarkEnd w:id="18"/>
       <w:r>
         <w:rPr>
           <w:rFonts w:eastAsia="Arial"/>
         </w:rPr>
-        <w:t>increase available resources</w:t>
-      </w:r>
-    </w:p>
-    <w:p>
-      <w:pPr>
-        <w:rPr>
-          <w:rFonts w:eastAsia="Arial"/>
-        </w:rPr>
-      </w:pPr>
-      <w:r>
-        <w:t>Another choice that can be made is that faster processors can be used, rather than more processors (or both). There is also the possibility of using separate communication links for different parts of the system.</w:t>
-      </w:r>
-    </w:p>
-    <w:p/>
-    <w:p>
-      <w:pPr>
-        <w:pStyle w:val="Heading4"/>
-        <w:rPr>
-          <w:rFonts w:eastAsia="Arial"/>
-          <w:color w:val="FF0000"/>
-        </w:rPr>
-      </w:pPr>
-      <w:bookmarkStart w:id="19" w:name="_crahye7v7vzo"/>
-      <w:bookmarkEnd w:id="19"/>
-      <w:r>
-        <w:rPr>
-          <w:rFonts w:eastAsia="Arial"/>
-        </w:rPr>
-        <w:lastRenderedPageBreak/>
         <w:t xml:space="preserve">maintain multiple copies of either data or computations </w:t>
       </w:r>
       <w:r>
@@ -2118,7 +2594,7 @@
     </w:p>
     <w:sectPr>
       <w:pgSz w:w="11906" w:h="16838"/>
-      <w:pgMar w:top="1440" w:right="1440" w:bottom="1440" w:left="1440" w:header="708" w:footer="708" w:gutter="0"/>
+      <w:pgMar w:top="720" w:right="720" w:bottom="720" w:left="720" w:header="708" w:footer="708" w:gutter="0"/>
       <w:cols w:space="708"/>
       <w:docGrid w:linePitch="360"/>
     </w:sectPr>
@@ -2242,6 +2718,232 @@
     </w:lvl>
   </w:abstractNum>
   <w:abstractNum w:abstractNumId="1" w15:restartNumberingAfterBreak="0">
+    <w:nsid w:val="12E51507"/>
+    <w:multiLevelType w:val="hybridMultilevel"/>
+    <w:tmpl w:val="2AFA10A6"/>
+    <w:lvl w:ilvl="0" w:tplc="14090001">
+      <w:start w:val="1"/>
+      <w:numFmt w:val="bullet"/>
+      <w:lvlText w:val=""/>
+      <w:lvlJc w:val="left"/>
+      <w:pPr>
+        <w:ind w:left="720" w:hanging="360"/>
+      </w:pPr>
+      <w:rPr>
+        <w:rFonts w:ascii="Symbol" w:hAnsi="Symbol" w:hint="default"/>
+      </w:rPr>
+    </w:lvl>
+    <w:lvl w:ilvl="1" w:tplc="14090003" w:tentative="1">
+      <w:start w:val="1"/>
+      <w:numFmt w:val="bullet"/>
+      <w:lvlText w:val="o"/>
+      <w:lvlJc w:val="left"/>
+      <w:pPr>
+        <w:ind w:left="1440" w:hanging="360"/>
+      </w:pPr>
+      <w:rPr>
+        <w:rFonts w:ascii="Courier New" w:hAnsi="Courier New" w:cs="Courier New" w:hint="default"/>
+      </w:rPr>
+    </w:lvl>
+    <w:lvl w:ilvl="2" w:tplc="14090005" w:tentative="1">
+      <w:start w:val="1"/>
+      <w:numFmt w:val="bullet"/>
+      <w:lvlText w:val=""/>
+      <w:lvlJc w:val="left"/>
+      <w:pPr>
+        <w:ind w:left="2160" w:hanging="360"/>
+      </w:pPr>
+      <w:rPr>
+        <w:rFonts w:ascii="Wingdings" w:hAnsi="Wingdings" w:hint="default"/>
+      </w:rPr>
+    </w:lvl>
+    <w:lvl w:ilvl="3" w:tplc="14090001" w:tentative="1">
+      <w:start w:val="1"/>
+      <w:numFmt w:val="bullet"/>
+      <w:lvlText w:val=""/>
+      <w:lvlJc w:val="left"/>
+      <w:pPr>
+        <w:ind w:left="2880" w:hanging="360"/>
+      </w:pPr>
+      <w:rPr>
+        <w:rFonts w:ascii="Symbol" w:hAnsi="Symbol" w:hint="default"/>
+      </w:rPr>
+    </w:lvl>
+    <w:lvl w:ilvl="4" w:tplc="14090003" w:tentative="1">
+      <w:start w:val="1"/>
+      <w:numFmt w:val="bullet"/>
+      <w:lvlText w:val="o"/>
+      <w:lvlJc w:val="left"/>
+      <w:pPr>
+        <w:ind w:left="3600" w:hanging="360"/>
+      </w:pPr>
+      <w:rPr>
+        <w:rFonts w:ascii="Courier New" w:hAnsi="Courier New" w:cs="Courier New" w:hint="default"/>
+      </w:rPr>
+    </w:lvl>
+    <w:lvl w:ilvl="5" w:tplc="14090005" w:tentative="1">
+      <w:start w:val="1"/>
+      <w:numFmt w:val="bullet"/>
+      <w:lvlText w:val=""/>
+      <w:lvlJc w:val="left"/>
+      <w:pPr>
+        <w:ind w:left="4320" w:hanging="360"/>
+      </w:pPr>
+      <w:rPr>
+        <w:rFonts w:ascii="Wingdings" w:hAnsi="Wingdings" w:hint="default"/>
+      </w:rPr>
+    </w:lvl>
+    <w:lvl w:ilvl="6" w:tplc="14090001" w:tentative="1">
+      <w:start w:val="1"/>
+      <w:numFmt w:val="bullet"/>
+      <w:lvlText w:val=""/>
+      <w:lvlJc w:val="left"/>
+      <w:pPr>
+        <w:ind w:left="5040" w:hanging="360"/>
+      </w:pPr>
+      <w:rPr>
+        <w:rFonts w:ascii="Symbol" w:hAnsi="Symbol" w:hint="default"/>
+      </w:rPr>
+    </w:lvl>
+    <w:lvl w:ilvl="7" w:tplc="14090003" w:tentative="1">
+      <w:start w:val="1"/>
+      <w:numFmt w:val="bullet"/>
+      <w:lvlText w:val="o"/>
+      <w:lvlJc w:val="left"/>
+      <w:pPr>
+        <w:ind w:left="5760" w:hanging="360"/>
+      </w:pPr>
+      <w:rPr>
+        <w:rFonts w:ascii="Courier New" w:hAnsi="Courier New" w:cs="Courier New" w:hint="default"/>
+      </w:rPr>
+    </w:lvl>
+    <w:lvl w:ilvl="8" w:tplc="14090005" w:tentative="1">
+      <w:start w:val="1"/>
+      <w:numFmt w:val="bullet"/>
+      <w:lvlText w:val=""/>
+      <w:lvlJc w:val="left"/>
+      <w:pPr>
+        <w:ind w:left="6480" w:hanging="360"/>
+      </w:pPr>
+      <w:rPr>
+        <w:rFonts w:ascii="Wingdings" w:hAnsi="Wingdings" w:hint="default"/>
+      </w:rPr>
+    </w:lvl>
+  </w:abstractNum>
+  <w:abstractNum w:abstractNumId="2" w15:restartNumberingAfterBreak="0">
+    <w:nsid w:val="17F721DC"/>
+    <w:multiLevelType w:val="hybridMultilevel"/>
+    <w:tmpl w:val="6D2C99FE"/>
+    <w:lvl w:ilvl="0" w:tplc="14090001">
+      <w:start w:val="1"/>
+      <w:numFmt w:val="bullet"/>
+      <w:lvlText w:val=""/>
+      <w:lvlJc w:val="left"/>
+      <w:pPr>
+        <w:ind w:left="720" w:hanging="360"/>
+      </w:pPr>
+      <w:rPr>
+        <w:rFonts w:ascii="Symbol" w:hAnsi="Symbol" w:hint="default"/>
+      </w:rPr>
+    </w:lvl>
+    <w:lvl w:ilvl="1" w:tplc="14090003" w:tentative="1">
+      <w:start w:val="1"/>
+      <w:numFmt w:val="bullet"/>
+      <w:lvlText w:val="o"/>
+      <w:lvlJc w:val="left"/>
+      <w:pPr>
+        <w:ind w:left="1440" w:hanging="360"/>
+      </w:pPr>
+      <w:rPr>
+        <w:rFonts w:ascii="Courier New" w:hAnsi="Courier New" w:cs="Courier New" w:hint="default"/>
+      </w:rPr>
+    </w:lvl>
+    <w:lvl w:ilvl="2" w:tplc="14090005" w:tentative="1">
+      <w:start w:val="1"/>
+      <w:numFmt w:val="bullet"/>
+      <w:lvlText w:val=""/>
+      <w:lvlJc w:val="left"/>
+      <w:pPr>
+        <w:ind w:left="2160" w:hanging="360"/>
+      </w:pPr>
+      <w:rPr>
+        <w:rFonts w:ascii="Wingdings" w:hAnsi="Wingdings" w:hint="default"/>
+      </w:rPr>
+    </w:lvl>
+    <w:lvl w:ilvl="3" w:tplc="14090001" w:tentative="1">
+      <w:start w:val="1"/>
+      <w:numFmt w:val="bullet"/>
+      <w:lvlText w:val=""/>
+      <w:lvlJc w:val="left"/>
+      <w:pPr>
+        <w:ind w:left="2880" w:hanging="360"/>
+      </w:pPr>
+      <w:rPr>
+        <w:rFonts w:ascii="Symbol" w:hAnsi="Symbol" w:hint="default"/>
+      </w:rPr>
+    </w:lvl>
+    <w:lvl w:ilvl="4" w:tplc="14090003" w:tentative="1">
+      <w:start w:val="1"/>
+      <w:numFmt w:val="bullet"/>
+      <w:lvlText w:val="o"/>
+      <w:lvlJc w:val="left"/>
+      <w:pPr>
+        <w:ind w:left="3600" w:hanging="360"/>
+      </w:pPr>
+      <w:rPr>
+        <w:rFonts w:ascii="Courier New" w:hAnsi="Courier New" w:cs="Courier New" w:hint="default"/>
+      </w:rPr>
+    </w:lvl>
+    <w:lvl w:ilvl="5" w:tplc="14090005" w:tentative="1">
+      <w:start w:val="1"/>
+      <w:numFmt w:val="bullet"/>
+      <w:lvlText w:val=""/>
+      <w:lvlJc w:val="left"/>
+      <w:pPr>
+        <w:ind w:left="4320" w:hanging="360"/>
+      </w:pPr>
+      <w:rPr>
+        <w:rFonts w:ascii="Wingdings" w:hAnsi="Wingdings" w:hint="default"/>
+      </w:rPr>
+    </w:lvl>
+    <w:lvl w:ilvl="6" w:tplc="14090001" w:tentative="1">
+      <w:start w:val="1"/>
+      <w:numFmt w:val="bullet"/>
+      <w:lvlText w:val=""/>
+      <w:lvlJc w:val="left"/>
+      <w:pPr>
+        <w:ind w:left="5040" w:hanging="360"/>
+      </w:pPr>
+      <w:rPr>
+        <w:rFonts w:ascii="Symbol" w:hAnsi="Symbol" w:hint="default"/>
+      </w:rPr>
+    </w:lvl>
+    <w:lvl w:ilvl="7" w:tplc="14090003" w:tentative="1">
+      <w:start w:val="1"/>
+      <w:numFmt w:val="bullet"/>
+      <w:lvlText w:val="o"/>
+      <w:lvlJc w:val="left"/>
+      <w:pPr>
+        <w:ind w:left="5760" w:hanging="360"/>
+      </w:pPr>
+      <w:rPr>
+        <w:rFonts w:ascii="Courier New" w:hAnsi="Courier New" w:cs="Courier New" w:hint="default"/>
+      </w:rPr>
+    </w:lvl>
+    <w:lvl w:ilvl="8" w:tplc="14090005" w:tentative="1">
+      <w:start w:val="1"/>
+      <w:numFmt w:val="bullet"/>
+      <w:lvlText w:val=""/>
+      <w:lvlJc w:val="left"/>
+      <w:pPr>
+        <w:ind w:left="6480" w:hanging="360"/>
+      </w:pPr>
+      <w:rPr>
+        <w:rFonts w:ascii="Wingdings" w:hAnsi="Wingdings" w:hint="default"/>
+      </w:rPr>
+    </w:lvl>
+  </w:abstractNum>
+  <w:abstractNum w:abstractNumId="3" w15:restartNumberingAfterBreak="0">
     <w:nsid w:val="2F342909"/>
     <w:multiLevelType w:val="hybridMultilevel"/>
     <w:tmpl w:val="DC3A2768"/>
@@ -2354,7 +3056,7 @@
       </w:rPr>
     </w:lvl>
   </w:abstractNum>
-  <w:abstractNum w:abstractNumId="2" w15:restartNumberingAfterBreak="0">
+  <w:abstractNum w:abstractNumId="4" w15:restartNumberingAfterBreak="0">
     <w:nsid w:val="43280AF9"/>
     <w:multiLevelType w:val="multilevel"/>
     <w:tmpl w:val="3A4E553A"/>
@@ -2494,7 +3196,7 @@
       </w:rPr>
     </w:lvl>
   </w:abstractNum>
-  <w:abstractNum w:abstractNumId="3" w15:restartNumberingAfterBreak="0">
+  <w:abstractNum w:abstractNumId="5" w15:restartNumberingAfterBreak="0">
     <w:nsid w:val="45201C1B"/>
     <w:multiLevelType w:val="multilevel"/>
     <w:tmpl w:val="01A6A63A"/>
@@ -2634,7 +3336,120 @@
       </w:rPr>
     </w:lvl>
   </w:abstractNum>
-  <w:abstractNum w:abstractNumId="4" w15:restartNumberingAfterBreak="0">
+  <w:abstractNum w:abstractNumId="6" w15:restartNumberingAfterBreak="0">
+    <w:nsid w:val="50E236BD"/>
+    <w:multiLevelType w:val="hybridMultilevel"/>
+    <w:tmpl w:val="3CB08B04"/>
+    <w:lvl w:ilvl="0" w:tplc="14090001">
+      <w:start w:val="1"/>
+      <w:numFmt w:val="bullet"/>
+      <w:lvlText w:val=""/>
+      <w:lvlJc w:val="left"/>
+      <w:pPr>
+        <w:ind w:left="720" w:hanging="360"/>
+      </w:pPr>
+      <w:rPr>
+        <w:rFonts w:ascii="Symbol" w:hAnsi="Symbol" w:hint="default"/>
+      </w:rPr>
+    </w:lvl>
+    <w:lvl w:ilvl="1" w:tplc="14090003" w:tentative="1">
+      <w:start w:val="1"/>
+      <w:numFmt w:val="bullet"/>
+      <w:lvlText w:val="o"/>
+      <w:lvlJc w:val="left"/>
+      <w:pPr>
+        <w:ind w:left="1440" w:hanging="360"/>
+      </w:pPr>
+      <w:rPr>
+        <w:rFonts w:ascii="Courier New" w:hAnsi="Courier New" w:cs="Courier New" w:hint="default"/>
+      </w:rPr>
+    </w:lvl>
+    <w:lvl w:ilvl="2" w:tplc="14090005" w:tentative="1">
+      <w:start w:val="1"/>
+      <w:numFmt w:val="bullet"/>
+      <w:lvlText w:val=""/>
+      <w:lvlJc w:val="left"/>
+      <w:pPr>
+        <w:ind w:left="2160" w:hanging="360"/>
+      </w:pPr>
+      <w:rPr>
+        <w:rFonts w:ascii="Wingdings" w:hAnsi="Wingdings" w:hint="default"/>
+      </w:rPr>
+    </w:lvl>
+    <w:lvl w:ilvl="3" w:tplc="14090001" w:tentative="1">
+      <w:start w:val="1"/>
+      <w:numFmt w:val="bullet"/>
+      <w:lvlText w:val=""/>
+      <w:lvlJc w:val="left"/>
+      <w:pPr>
+        <w:ind w:left="2880" w:hanging="360"/>
+      </w:pPr>
+      <w:rPr>
+        <w:rFonts w:ascii="Symbol" w:hAnsi="Symbol" w:hint="default"/>
+      </w:rPr>
+    </w:lvl>
+    <w:lvl w:ilvl="4" w:tplc="14090003" w:tentative="1">
+      <w:start w:val="1"/>
+      <w:numFmt w:val="bullet"/>
+      <w:lvlText w:val="o"/>
+      <w:lvlJc w:val="left"/>
+      <w:pPr>
+        <w:ind w:left="3600" w:hanging="360"/>
+      </w:pPr>
+      <w:rPr>
+        <w:rFonts w:ascii="Courier New" w:hAnsi="Courier New" w:cs="Courier New" w:hint="default"/>
+      </w:rPr>
+    </w:lvl>
+    <w:lvl w:ilvl="5" w:tplc="14090005" w:tentative="1">
+      <w:start w:val="1"/>
+      <w:numFmt w:val="bullet"/>
+      <w:lvlText w:val=""/>
+      <w:lvlJc w:val="left"/>
+      <w:pPr>
+        <w:ind w:left="4320" w:hanging="360"/>
+      </w:pPr>
+      <w:rPr>
+        <w:rFonts w:ascii="Wingdings" w:hAnsi="Wingdings" w:hint="default"/>
+      </w:rPr>
+    </w:lvl>
+    <w:lvl w:ilvl="6" w:tplc="14090001" w:tentative="1">
+      <w:start w:val="1"/>
+      <w:numFmt w:val="bullet"/>
+      <w:lvlText w:val=""/>
+      <w:lvlJc w:val="left"/>
+      <w:pPr>
+        <w:ind w:left="5040" w:hanging="360"/>
+      </w:pPr>
+      <w:rPr>
+        <w:rFonts w:ascii="Symbol" w:hAnsi="Symbol" w:hint="default"/>
+      </w:rPr>
+    </w:lvl>
+    <w:lvl w:ilvl="7" w:tplc="14090003" w:tentative="1">
+      <w:start w:val="1"/>
+      <w:numFmt w:val="bullet"/>
+      <w:lvlText w:val="o"/>
+      <w:lvlJc w:val="left"/>
+      <w:pPr>
+        <w:ind w:left="5760" w:hanging="360"/>
+      </w:pPr>
+      <w:rPr>
+        <w:rFonts w:ascii="Courier New" w:hAnsi="Courier New" w:cs="Courier New" w:hint="default"/>
+      </w:rPr>
+    </w:lvl>
+    <w:lvl w:ilvl="8" w:tplc="14090005" w:tentative="1">
+      <w:start w:val="1"/>
+      <w:numFmt w:val="bullet"/>
+      <w:lvlText w:val=""/>
+      <w:lvlJc w:val="left"/>
+      <w:pPr>
+        <w:ind w:left="6480" w:hanging="360"/>
+      </w:pPr>
+      <w:rPr>
+        <w:rFonts w:ascii="Wingdings" w:hAnsi="Wingdings" w:hint="default"/>
+      </w:rPr>
+    </w:lvl>
+  </w:abstractNum>
+  <w:abstractNum w:abstractNumId="7" w15:restartNumberingAfterBreak="0">
     <w:nsid w:val="529B3993"/>
     <w:multiLevelType w:val="hybridMultilevel"/>
     <w:tmpl w:val="E3CCB3B2"/>
@@ -2747,7 +3562,7 @@
       </w:rPr>
     </w:lvl>
   </w:abstractNum>
-  <w:abstractNum w:abstractNumId="5" w15:restartNumberingAfterBreak="0">
+  <w:abstractNum w:abstractNumId="8" w15:restartNumberingAfterBreak="0">
     <w:nsid w:val="70AC58A9"/>
     <w:multiLevelType w:val="hybridMultilevel"/>
     <w:tmpl w:val="88CEEA5A"/>
@@ -2861,10 +3676,10 @@
     </w:lvl>
   </w:abstractNum>
   <w:num w:numId="1">
-    <w:abstractNumId w:val="5"/>
+    <w:abstractNumId w:val="8"/>
   </w:num>
   <w:num w:numId="2">
-    <w:abstractNumId w:val="2"/>
+    <w:abstractNumId w:val="4"/>
     <w:lvlOverride w:ilvl="0"/>
     <w:lvlOverride w:ilvl="1"/>
     <w:lvlOverride w:ilvl="2"/>
@@ -2876,7 +3691,7 @@
     <w:lvlOverride w:ilvl="8"/>
   </w:num>
   <w:num w:numId="3">
-    <w:abstractNumId w:val="3"/>
+    <w:abstractNumId w:val="5"/>
     <w:lvlOverride w:ilvl="0"/>
     <w:lvlOverride w:ilvl="1"/>
     <w:lvlOverride w:ilvl="2"/>
@@ -2891,10 +3706,19 @@
     <w:abstractNumId w:val="0"/>
   </w:num>
   <w:num w:numId="5">
+    <w:abstractNumId w:val="3"/>
+  </w:num>
+  <w:num w:numId="6">
+    <w:abstractNumId w:val="7"/>
+  </w:num>
+  <w:num w:numId="7">
+    <w:abstractNumId w:val="6"/>
+  </w:num>
+  <w:num w:numId="8">
     <w:abstractNumId w:val="1"/>
   </w:num>
-  <w:num w:numId="6">
-    <w:abstractNumId w:val="4"/>
+  <w:num w:numId="9">
+    <w:abstractNumId w:val="2"/>
   </w:num>
 </w:numbering>
 </file>
@@ -3296,7 +4120,7 @@
   <w:style w:type="paragraph" w:default="1" w:styleId="Normal">
     <w:name w:val="Normal"/>
     <w:qFormat/>
-    <w:rsid w:val="00127BCD"/>
+    <w:rsid w:val="00DB046B"/>
     <w:pPr>
       <w:spacing w:line="256" w:lineRule="auto"/>
     </w:pPr>

--- a/SE325_Report_elee353.docx
+++ b/SE325_Report_elee353.docx
@@ -1186,7 +1186,6 @@
         <w:t xml:space="preserve"> modules are used to package and send the unauthorised access to journey reports.</w:t>
       </w:r>
     </w:p>
-    <w:p/>
     <w:p>
       <w:pPr>
         <w:pStyle w:val="Heading2"/>
@@ -1475,6 +1474,70 @@
     </w:p>
     <w:p>
       <w:pPr>
+        <w:rPr>
+          <w:noProof/>
+        </w:rPr>
+      </w:pPr>
+      <w:r>
+        <w:rPr>
+          <w:noProof/>
+        </w:rPr>
+        <w:drawing>
+          <wp:inline distT="0" distB="0" distL="0" distR="0" wp14:anchorId="79F664E4" wp14:editId="79464A70">
+            <wp:extent cx="4320000" cy="2429948"/>
+            <wp:effectExtent l="0" t="0" r="4445" b="8890"/>
+            <wp:docPr id="18" name="Picture 18"/>
+            <wp:cNvGraphicFramePr>
+              <a:graphicFrameLocks xmlns:a="http://schemas.openxmlformats.org/drawingml/2006/main" noChangeAspect="1"/>
+            </wp:cNvGraphicFramePr>
+            <a:graphic xmlns:a="http://schemas.openxmlformats.org/drawingml/2006/main">
+              <a:graphicData uri="http://schemas.openxmlformats.org/drawingml/2006/picture">
+                <pic:pic xmlns:pic="http://schemas.openxmlformats.org/drawingml/2006/picture">
+                  <pic:nvPicPr>
+                    <pic:cNvPr id="1" name=""/>
+                    <pic:cNvPicPr/>
+                  </pic:nvPicPr>
+                  <pic:blipFill>
+                    <a:blip r:embed="rId9"/>
+                    <a:stretch>
+                      <a:fillRect/>
+                    </a:stretch>
+                  </pic:blipFill>
+                  <pic:spPr>
+                    <a:xfrm>
+                      <a:off x="0" y="0"/>
+                      <a:ext cx="4320000" cy="2429948"/>
+                    </a:xfrm>
+                    <a:prstGeom prst="rect">
+                      <a:avLst/>
+                    </a:prstGeom>
+                  </pic:spPr>
+                </pic:pic>
+              </a:graphicData>
+            </a:graphic>
+          </wp:inline>
+        </w:drawing>
+      </w:r>
+      <w:r>
+        <w:rPr>
+          <w:noProof/>
+        </w:rPr>
+        <w:t xml:space="preserve"> </w:t>
+      </w:r>
+    </w:p>
+    <w:p>
+      <w:pPr>
+        <w:pStyle w:val="Heading2"/>
+      </w:pPr>
+      <w:r>
+        <w:rPr>
+          <w:noProof/>
+        </w:rPr>
+        <w:t>Overall:</w:t>
+      </w:r>
+    </w:p>
+    <w:p>
+      <w:pPr>
         <w:autoSpaceDE w:val="0"/>
         <w:autoSpaceDN w:val="0"/>
         <w:adjustRightInd w:val="0"/>
@@ -1516,7 +1579,16 @@
           <w:sz w:val="20"/>
           <w:szCs w:val="20"/>
         </w:rPr>
-        <w:t>“active” processes and “passive” processes. Active processes run independently from all other components</w:t>
+        <w:t>“active” processes an</w:t>
+      </w:r>
+      <w:r>
+        <w:rPr>
+          <w:rFonts w:ascii="Times New Roman" w:hAnsi="Times New Roman" w:cs="Times New Roman"/>
+          <w:color w:val="FF0000"/>
+          <w:sz w:val="20"/>
+          <w:szCs w:val="20"/>
+        </w:rPr>
+        <w:t>d “passive” processes.</w:t>
       </w:r>
     </w:p>
     <w:p>
@@ -1539,7 +1611,25 @@
           <w:sz w:val="20"/>
           <w:szCs w:val="20"/>
         </w:rPr>
-        <w:t>and can initiate communication, in the same way (for example) a Java Thread can. Passive processes cannot</w:t>
+        <w:t>Active processes run independently from other components</w:t>
+      </w:r>
+      <w:r>
+        <w:rPr>
+          <w:rFonts w:ascii="Times New Roman" w:hAnsi="Times New Roman" w:cs="Times New Roman"/>
+          <w:color w:val="FF0000"/>
+          <w:sz w:val="20"/>
+          <w:szCs w:val="20"/>
+        </w:rPr>
+        <w:t xml:space="preserve"> </w:t>
+      </w:r>
+      <w:r>
+        <w:rPr>
+          <w:rFonts w:ascii="Times New Roman" w:hAnsi="Times New Roman" w:cs="Times New Roman"/>
+          <w:color w:val="FF0000"/>
+          <w:sz w:val="20"/>
+          <w:szCs w:val="20"/>
+        </w:rPr>
+        <w:t>and can initiate communication similarly to a thread.</w:t>
       </w:r>
     </w:p>
     <w:p>
@@ -1562,7 +1652,79 @@
           <w:sz w:val="20"/>
           <w:szCs w:val="20"/>
         </w:rPr>
-        <w:t>initiate communication; they can merely respond to requests. They could be regarded a “servers”, and so be in a</w:t>
+        <w:t>On the other hand, p</w:t>
+      </w:r>
+      <w:r>
+        <w:rPr>
+          <w:rFonts w:ascii="Times New Roman" w:hAnsi="Times New Roman" w:cs="Times New Roman"/>
+          <w:color w:val="FF0000"/>
+          <w:sz w:val="20"/>
+          <w:szCs w:val="20"/>
+        </w:rPr>
+        <w:t>assive processes cannot</w:t>
+      </w:r>
+      <w:r>
+        <w:rPr>
+          <w:rFonts w:ascii="Times New Roman" w:hAnsi="Times New Roman" w:cs="Times New Roman"/>
+          <w:color w:val="FF0000"/>
+          <w:sz w:val="20"/>
+          <w:szCs w:val="20"/>
+        </w:rPr>
+        <w:t xml:space="preserve"> </w:t>
+      </w:r>
+      <w:r>
+        <w:rPr>
+          <w:rFonts w:ascii="Times New Roman" w:hAnsi="Times New Roman" w:cs="Times New Roman"/>
+          <w:color w:val="FF0000"/>
+          <w:sz w:val="20"/>
+          <w:szCs w:val="20"/>
+        </w:rPr>
+        <w:t>initiate communication</w:t>
+      </w:r>
+      <w:r>
+        <w:rPr>
+          <w:rFonts w:ascii="Times New Roman" w:hAnsi="Times New Roman" w:cs="Times New Roman"/>
+          <w:color w:val="FF0000"/>
+          <w:sz w:val="20"/>
+          <w:szCs w:val="20"/>
+        </w:rPr>
+        <w:t xml:space="preserve"> and can </w:t>
+      </w:r>
+      <w:r>
+        <w:rPr>
+          <w:rFonts w:ascii="Times New Roman" w:hAnsi="Times New Roman" w:cs="Times New Roman"/>
+          <w:color w:val="FF0000"/>
+          <w:sz w:val="20"/>
+          <w:szCs w:val="20"/>
+        </w:rPr>
+        <w:t>be regarded a</w:t>
+      </w:r>
+      <w:r>
+        <w:rPr>
+          <w:rFonts w:ascii="Times New Roman" w:hAnsi="Times New Roman" w:cs="Times New Roman"/>
+          <w:color w:val="FF0000"/>
+          <w:sz w:val="20"/>
+          <w:szCs w:val="20"/>
+        </w:rPr>
+        <w:t>s</w:t>
+      </w:r>
+      <w:r>
+        <w:rPr>
+          <w:rFonts w:ascii="Times New Roman" w:hAnsi="Times New Roman" w:cs="Times New Roman"/>
+          <w:color w:val="FF0000"/>
+          <w:sz w:val="20"/>
+          <w:szCs w:val="20"/>
+        </w:rPr>
+        <w:t xml:space="preserve"> “servers</w:t>
+      </w:r>
+      <w:r>
+        <w:rPr>
+          <w:rFonts w:ascii="Times New Roman" w:hAnsi="Times New Roman" w:cs="Times New Roman"/>
+          <w:color w:val="FF0000"/>
+          <w:sz w:val="20"/>
+          <w:szCs w:val="20"/>
+        </w:rPr>
+        <w:t>.</w:t>
       </w:r>
     </w:p>
     <w:p>
@@ -1578,33 +1740,6 @@
           <w:szCs w:val="20"/>
         </w:rPr>
       </w:pPr>
-      <w:r>
-        <w:rPr>
-          <w:rFonts w:ascii="Times New Roman" w:hAnsi="Times New Roman" w:cs="Times New Roman"/>
-          <w:color w:val="FF0000"/>
-          <w:sz w:val="20"/>
-          <w:szCs w:val="20"/>
-        </w:rPr>
-        <w:t>client/server relationship with active processes, but they may not exist a</w:t>
-      </w:r>
-      <w:r>
-        <w:rPr>
-          <w:rFonts w:ascii="Times New Roman" w:hAnsi="Times New Roman" w:cs="Times New Roman"/>
-          <w:color w:val="FF0000"/>
-          <w:sz w:val="20"/>
-          <w:szCs w:val="20"/>
-        </w:rPr>
-        <w:t>s</w:t>
-      </w:r>
-      <w:r>
-        <w:rPr>
-          <w:rFonts w:ascii="Times New Roman" w:hAnsi="Times New Roman" w:cs="Times New Roman"/>
-          <w:color w:val="FF0000"/>
-          <w:sz w:val="20"/>
-          <w:szCs w:val="20"/>
-        </w:rPr>
-        <w:t xml:space="preserve"> real processes, depending upon how they</w:t>
-      </w:r>
     </w:p>
     <w:p>
       <w:pPr>
@@ -1614,19 +1749,25 @@
         <w:spacing w:after="0" w:line="240" w:lineRule="auto"/>
         <w:rPr>
           <w:rFonts w:ascii="Times New Roman" w:hAnsi="Times New Roman" w:cs="Times New Roman"/>
-          <w:color w:val="FF0000"/>
-          <w:sz w:val="20"/>
-          <w:szCs w:val="20"/>
-        </w:rPr>
-      </w:pPr>
-      <w:r>
-        <w:rPr>
-          <w:rFonts w:ascii="Times New Roman" w:hAnsi="Times New Roman" w:cs="Times New Roman"/>
-          <w:color w:val="FF0000"/>
-          <w:sz w:val="20"/>
-          <w:szCs w:val="20"/>
-        </w:rPr>
-        <w:t>are deployed (see below).</w:t>
+          <w:sz w:val="20"/>
+          <w:szCs w:val="20"/>
+        </w:rPr>
+      </w:pPr>
+      <w:r>
+        <w:rPr>
+          <w:rFonts w:ascii="Times New Roman" w:hAnsi="Times New Roman" w:cs="Times New Roman"/>
+          <w:sz w:val="20"/>
+          <w:szCs w:val="20"/>
+        </w:rPr>
+        <w:t xml:space="preserve">There are multiple BBD-V and BBD-M clients communicating with the </w:t>
+      </w:r>
+      <w:r>
+        <w:rPr>
+          <w:rFonts w:ascii="Times New Roman" w:hAnsi="Times New Roman" w:cs="Times New Roman"/>
+          <w:sz w:val="20"/>
+          <w:szCs w:val="20"/>
+        </w:rPr>
+        <w:t>BBD-Ops.</w:t>
       </w:r>
     </w:p>
     <w:p>
@@ -1642,15 +1783,6 @@
           <w:szCs w:val="20"/>
         </w:rPr>
       </w:pPr>
-      <w:r>
-        <w:rPr>
-          <w:rFonts w:ascii="Times New Roman" w:hAnsi="Times New Roman" w:cs="Times New Roman"/>
-          <w:color w:val="FF0000"/>
-          <w:sz w:val="20"/>
-          <w:szCs w:val="20"/>
-        </w:rPr>
-        <w:t>All processes in the system correspond to a module (although there are a couple of modules that aren’t also</w:t>
-      </w:r>
     </w:p>
     <w:p>
       <w:pPr>
@@ -1660,21 +1792,30 @@
         <w:spacing w:after="0" w:line="240" w:lineRule="auto"/>
         <w:rPr>
           <w:rFonts w:ascii="Times New Roman" w:hAnsi="Times New Roman" w:cs="Times New Roman"/>
+          <w:color w:val="FF0000"/>
+          <w:sz w:val="20"/>
+          <w:szCs w:val="20"/>
+        </w:rPr>
+      </w:pPr>
+      <w:r>
+        <w:rPr>
+          <w:rFonts w:ascii="Times New Roman" w:hAnsi="Times New Roman" w:cs="Times New Roman"/>
+          <w:color w:val="FF0000"/>
+          <w:sz w:val="20"/>
+          <w:szCs w:val="20"/>
+        </w:rPr>
+        <w:t xml:space="preserve">There are as many </w:t>
+      </w:r>
+      <w:r>
+        <w:rPr>
+          <w:rFonts w:ascii="Times New Roman" w:hAnsi="Times New Roman" w:cs="Times New Roman"/>
           <w:b/>
           <w:bCs/>
           <w:color w:val="FF0000"/>
           <w:sz w:val="20"/>
           <w:szCs w:val="20"/>
         </w:rPr>
-      </w:pPr>
-      <w:r>
-        <w:rPr>
-          <w:rFonts w:ascii="Times New Roman" w:hAnsi="Times New Roman" w:cs="Times New Roman"/>
-          <w:color w:val="FF0000"/>
-          <w:sz w:val="20"/>
-          <w:szCs w:val="20"/>
-        </w:rPr>
-        <w:t xml:space="preserve">processes), and so the same names are used for both the modules and processes. There are as many </w:t>
+        <w:t>Send Bus</w:t>
       </w:r>
       <w:r>
         <w:rPr>
@@ -1685,7 +1826,85 @@
           <w:sz w:val="20"/>
           <w:szCs w:val="20"/>
         </w:rPr>
-        <w:t>Send Bus</w:t>
+        <w:t xml:space="preserve"> </w:t>
+      </w:r>
+      <w:r>
+        <w:rPr>
+          <w:rFonts w:ascii="Times New Roman" w:hAnsi="Times New Roman" w:cs="Times New Roman"/>
+          <w:b/>
+          <w:bCs/>
+          <w:color w:val="FF0000"/>
+          <w:sz w:val="20"/>
+          <w:szCs w:val="20"/>
+        </w:rPr>
+        <w:t xml:space="preserve">Location/speed </w:t>
+      </w:r>
+      <w:r>
+        <w:rPr>
+          <w:rFonts w:ascii="Times New Roman" w:hAnsi="Times New Roman" w:cs="Times New Roman"/>
+          <w:color w:val="FF0000"/>
+          <w:sz w:val="20"/>
+          <w:szCs w:val="20"/>
+        </w:rPr>
+        <w:t xml:space="preserve">processes as there are buses and as many </w:t>
+      </w:r>
+      <w:r>
+        <w:rPr>
+          <w:rFonts w:ascii="Times New Roman" w:hAnsi="Times New Roman" w:cs="Times New Roman"/>
+          <w:b/>
+          <w:bCs/>
+          <w:color w:val="FF0000"/>
+          <w:sz w:val="20"/>
+          <w:szCs w:val="20"/>
+        </w:rPr>
+        <w:t xml:space="preserve">Display Estimates </w:t>
+      </w:r>
+      <w:r>
+        <w:rPr>
+          <w:rFonts w:ascii="Times New Roman" w:hAnsi="Times New Roman" w:cs="Times New Roman"/>
+          <w:color w:val="FF0000"/>
+          <w:sz w:val="20"/>
+          <w:szCs w:val="20"/>
+        </w:rPr>
+        <w:t>processes as there are displays. The</w:t>
+      </w:r>
+      <w:r>
+        <w:rPr>
+          <w:rFonts w:ascii="Times New Roman" w:hAnsi="Times New Roman" w:cs="Times New Roman"/>
+          <w:color w:val="FF0000"/>
+          <w:sz w:val="20"/>
+          <w:szCs w:val="20"/>
+        </w:rPr>
+        <w:t xml:space="preserve"> </w:t>
+      </w:r>
+      <w:r>
+        <w:rPr>
+          <w:rFonts w:ascii="Times New Roman" w:hAnsi="Times New Roman" w:cs="Times New Roman"/>
+          <w:color w:val="FF0000"/>
+          <w:sz w:val="20"/>
+          <w:szCs w:val="20"/>
+        </w:rPr>
+        <w:t xml:space="preserve">number of </w:t>
+      </w:r>
+      <w:r>
+        <w:rPr>
+          <w:rFonts w:ascii="Times New Roman" w:hAnsi="Times New Roman" w:cs="Times New Roman"/>
+          <w:b/>
+          <w:bCs/>
+          <w:color w:val="FF0000"/>
+          <w:sz w:val="20"/>
+          <w:szCs w:val="20"/>
+        </w:rPr>
+        <w:t xml:space="preserve">Process Bus Location/speed </w:t>
+      </w:r>
+      <w:r>
+        <w:rPr>
+          <w:rFonts w:ascii="Times New Roman" w:hAnsi="Times New Roman" w:cs="Times New Roman"/>
+          <w:color w:val="FF0000"/>
+          <w:sz w:val="20"/>
+          <w:szCs w:val="20"/>
+        </w:rPr>
+        <w:t>processes is currently unspecified—see the discussion below. There are</w:t>
       </w:r>
     </w:p>
     <w:p>
@@ -1704,22 +1923,31 @@
       <w:r>
         <w:rPr>
           <w:rFonts w:ascii="Times New Roman" w:hAnsi="Times New Roman" w:cs="Times New Roman"/>
+          <w:color w:val="FF0000"/>
+          <w:sz w:val="20"/>
+          <w:szCs w:val="20"/>
+        </w:rPr>
+        <w:t xml:space="preserve">as many </w:t>
+      </w:r>
+      <w:r>
+        <w:rPr>
+          <w:rFonts w:ascii="Times New Roman" w:hAnsi="Times New Roman" w:cs="Times New Roman"/>
           <w:b/>
           <w:bCs/>
           <w:color w:val="FF0000"/>
           <w:sz w:val="20"/>
           <w:szCs w:val="20"/>
         </w:rPr>
-        <w:t xml:space="preserve">Location/speed </w:t>
-      </w:r>
-      <w:r>
-        <w:rPr>
-          <w:rFonts w:ascii="Times New Roman" w:hAnsi="Times New Roman" w:cs="Times New Roman"/>
-          <w:color w:val="FF0000"/>
-          <w:sz w:val="20"/>
-          <w:szCs w:val="20"/>
-        </w:rPr>
-        <w:t xml:space="preserve">processes as there are buses and as many </w:t>
+        <w:t xml:space="preserve">Estimator </w:t>
+      </w:r>
+      <w:r>
+        <w:rPr>
+          <w:rFonts w:ascii="Times New Roman" w:hAnsi="Times New Roman" w:cs="Times New Roman"/>
+          <w:color w:val="FF0000"/>
+          <w:sz w:val="20"/>
+          <w:szCs w:val="20"/>
+        </w:rPr>
+        <w:t xml:space="preserve">processes as there are buses, and there is one each of </w:t>
       </w:r>
       <w:r>
         <w:rPr>
@@ -1730,39 +1958,16 @@
           <w:sz w:val="20"/>
           <w:szCs w:val="20"/>
         </w:rPr>
-        <w:t xml:space="preserve">Display Estimates </w:t>
-      </w:r>
-      <w:r>
-        <w:rPr>
-          <w:rFonts w:ascii="Times New Roman" w:hAnsi="Times New Roman" w:cs="Times New Roman"/>
-          <w:color w:val="FF0000"/>
-          <w:sz w:val="20"/>
-          <w:szCs w:val="20"/>
-        </w:rPr>
-        <w:t>processes as there are displays. The</w:t>
-      </w:r>
-    </w:p>
-    <w:p>
-      <w:pPr>
-        <w:autoSpaceDE w:val="0"/>
-        <w:autoSpaceDN w:val="0"/>
-        <w:adjustRightInd w:val="0"/>
-        <w:spacing w:after="0" w:line="240" w:lineRule="auto"/>
-        <w:rPr>
-          <w:rFonts w:ascii="Times New Roman" w:hAnsi="Times New Roman" w:cs="Times New Roman"/>
-          <w:color w:val="FF0000"/>
-          <w:sz w:val="20"/>
-          <w:szCs w:val="20"/>
-        </w:rPr>
-      </w:pPr>
-      <w:r>
-        <w:rPr>
-          <w:rFonts w:ascii="Times New Roman" w:hAnsi="Times New Roman" w:cs="Times New Roman"/>
-          <w:color w:val="FF0000"/>
-          <w:sz w:val="20"/>
-          <w:szCs w:val="20"/>
-        </w:rPr>
-        <w:t xml:space="preserve">number of </w:t>
+        <w:t xml:space="preserve">Transmitter </w:t>
+      </w:r>
+      <w:r>
+        <w:rPr>
+          <w:rFonts w:ascii="Times New Roman" w:hAnsi="Times New Roman" w:cs="Times New Roman"/>
+          <w:color w:val="FF0000"/>
+          <w:sz w:val="20"/>
+          <w:szCs w:val="20"/>
+        </w:rPr>
+        <w:t xml:space="preserve">and </w:t>
       </w:r>
       <w:r>
         <w:rPr>
@@ -1773,89 +1978,6 @@
           <w:sz w:val="20"/>
           <w:szCs w:val="20"/>
         </w:rPr>
-        <w:t xml:space="preserve">Process Bus Location/speed </w:t>
-      </w:r>
-      <w:r>
-        <w:rPr>
-          <w:rFonts w:ascii="Times New Roman" w:hAnsi="Times New Roman" w:cs="Times New Roman"/>
-          <w:color w:val="FF0000"/>
-          <w:sz w:val="20"/>
-          <w:szCs w:val="20"/>
-        </w:rPr>
-        <w:t>processes is currently unspecified—see the discussion below. There are</w:t>
-      </w:r>
-    </w:p>
-    <w:p>
-      <w:pPr>
-        <w:autoSpaceDE w:val="0"/>
-        <w:autoSpaceDN w:val="0"/>
-        <w:adjustRightInd w:val="0"/>
-        <w:spacing w:after="0" w:line="240" w:lineRule="auto"/>
-        <w:rPr>
-          <w:rFonts w:ascii="Times New Roman" w:hAnsi="Times New Roman" w:cs="Times New Roman"/>
-          <w:color w:val="FF0000"/>
-          <w:sz w:val="20"/>
-          <w:szCs w:val="20"/>
-        </w:rPr>
-      </w:pPr>
-      <w:r>
-        <w:rPr>
-          <w:rFonts w:ascii="Times New Roman" w:hAnsi="Times New Roman" w:cs="Times New Roman"/>
-          <w:color w:val="FF0000"/>
-          <w:sz w:val="20"/>
-          <w:szCs w:val="20"/>
-        </w:rPr>
-        <w:t xml:space="preserve">as many </w:t>
-      </w:r>
-      <w:r>
-        <w:rPr>
-          <w:rFonts w:ascii="Times New Roman" w:hAnsi="Times New Roman" w:cs="Times New Roman"/>
-          <w:b/>
-          <w:bCs/>
-          <w:color w:val="FF0000"/>
-          <w:sz w:val="20"/>
-          <w:szCs w:val="20"/>
-        </w:rPr>
-        <w:t xml:space="preserve">Estimator </w:t>
-      </w:r>
-      <w:r>
-        <w:rPr>
-          <w:rFonts w:ascii="Times New Roman" w:hAnsi="Times New Roman" w:cs="Times New Roman"/>
-          <w:color w:val="FF0000"/>
-          <w:sz w:val="20"/>
-          <w:szCs w:val="20"/>
-        </w:rPr>
-        <w:t xml:space="preserve">processes as there are buses, and there is one each of </w:t>
-      </w:r>
-      <w:r>
-        <w:rPr>
-          <w:rFonts w:ascii="Times New Roman" w:hAnsi="Times New Roman" w:cs="Times New Roman"/>
-          <w:b/>
-          <w:bCs/>
-          <w:color w:val="FF0000"/>
-          <w:sz w:val="20"/>
-          <w:szCs w:val="20"/>
-        </w:rPr>
-        <w:t xml:space="preserve">Transmitter </w:t>
-      </w:r>
-      <w:r>
-        <w:rPr>
-          <w:rFonts w:ascii="Times New Roman" w:hAnsi="Times New Roman" w:cs="Times New Roman"/>
-          <w:color w:val="FF0000"/>
-          <w:sz w:val="20"/>
-          <w:szCs w:val="20"/>
-        </w:rPr>
-        <w:t xml:space="preserve">and </w:t>
-      </w:r>
-      <w:r>
-        <w:rPr>
-          <w:rFonts w:ascii="Times New Roman" w:hAnsi="Times New Roman" w:cs="Times New Roman"/>
-          <w:b/>
-          <w:bCs/>
-          <w:color w:val="FF0000"/>
-          <w:sz w:val="20"/>
-          <w:szCs w:val="20"/>
-        </w:rPr>
         <w:t xml:space="preserve">Operations </w:t>
       </w:r>
       <w:r>
@@ -1871,8 +1993,10 @@
     <w:p>
       <w:pPr>
         <w:rPr>
-          <w:rFonts w:eastAsia="Arial"/>
-          <w:color w:val="FF0000"/>
+          <w:rFonts w:ascii="Times New Roman" w:hAnsi="Times New Roman" w:cs="Times New Roman"/>
+          <w:color w:val="FF0000"/>
+          <w:sz w:val="20"/>
+          <w:szCs w:val="20"/>
         </w:rPr>
       </w:pPr>
       <w:r>
@@ -1884,6 +2008,14 @@
         </w:rPr>
         <w:t>All wireless communication is asynchronous and all other communication is synchronous.</w:t>
       </w:r>
+    </w:p>
+    <w:p>
+      <w:pPr>
+        <w:rPr>
+          <w:rFonts w:eastAsia="Arial"/>
+          <w:color w:val="FF0000"/>
+        </w:rPr>
+      </w:pPr>
     </w:p>
     <w:p>
       <w:pPr>
@@ -1892,12 +2024,343 @@
       <w:bookmarkStart w:id="1" w:name="_pn9cxens31q"/>
       <w:bookmarkEnd w:id="1"/>
       <w:r>
+        <w:lastRenderedPageBreak/>
         <w:t>BBD-V</w:t>
+      </w:r>
+    </w:p>
+    <w:p>
+      <w:r>
+        <w:rPr>
+          <w:noProof/>
+        </w:rPr>
+        <w:drawing>
+          <wp:inline distT="0" distB="0" distL="0" distR="0" wp14:anchorId="2ACD453F" wp14:editId="386B7DEC">
+            <wp:extent cx="4320000" cy="2429948"/>
+            <wp:effectExtent l="0" t="0" r="4445" b="8890"/>
+            <wp:docPr id="19" name="Picture 19"/>
+            <wp:cNvGraphicFramePr>
+              <a:graphicFrameLocks xmlns:a="http://schemas.openxmlformats.org/drawingml/2006/main" noChangeAspect="1"/>
+            </wp:cNvGraphicFramePr>
+            <a:graphic xmlns:a="http://schemas.openxmlformats.org/drawingml/2006/main">
+              <a:graphicData uri="http://schemas.openxmlformats.org/drawingml/2006/picture">
+                <pic:pic xmlns:pic="http://schemas.openxmlformats.org/drawingml/2006/picture">
+                  <pic:nvPicPr>
+                    <pic:cNvPr id="1" name=""/>
+                    <pic:cNvPicPr/>
+                  </pic:nvPicPr>
+                  <pic:blipFill>
+                    <a:blip r:embed="rId10"/>
+                    <a:stretch>
+                      <a:fillRect/>
+                    </a:stretch>
+                  </pic:blipFill>
+                  <pic:spPr>
+                    <a:xfrm>
+                      <a:off x="0" y="0"/>
+                      <a:ext cx="4320000" cy="2429948"/>
+                    </a:xfrm>
+                    <a:prstGeom prst="rect">
+                      <a:avLst/>
+                    </a:prstGeom>
+                  </pic:spPr>
+                </pic:pic>
+              </a:graphicData>
+            </a:graphic>
+          </wp:inline>
+        </w:drawing>
+      </w:r>
+    </w:p>
+    <w:p>
+      <w:r>
+        <w:t xml:space="preserve">There are only a single UI process </w:t>
+      </w:r>
+      <w:r>
+        <w:t>communicating with</w:t>
+      </w:r>
+      <w:r>
+        <w:t xml:space="preserve"> the following processes: </w:t>
+      </w:r>
+      <w:r>
+        <w:t>sending on-line driver registration</w:t>
+      </w:r>
+      <w:r>
+        <w:t xml:space="preserve">, </w:t>
+      </w:r>
+      <w:r>
+        <w:t>sending on-line vehicle registration</w:t>
+      </w:r>
+      <w:r>
+        <w:t xml:space="preserve">, </w:t>
+      </w:r>
+      <w:r>
+        <w:t>Gathering and processing vehicle speed/location</w:t>
+      </w:r>
+      <w:r>
+        <w:t>.</w:t>
+      </w:r>
+      <w:r>
+        <w:t xml:space="preserve"> There are multiple </w:t>
+      </w:r>
+      <w:r>
+        <w:t xml:space="preserve">instances of these </w:t>
+      </w:r>
+      <w:r>
+        <w:t xml:space="preserve">processes </w:t>
+      </w:r>
+      <w:r>
+        <w:t>communicating with</w:t>
+      </w:r>
+      <w:r>
+        <w:t xml:space="preserve"> the UI process.</w:t>
+      </w:r>
+      <w:r>
+        <w:t xml:space="preserve"> There are multiple caches used to store relevant information such as cookies.</w:t>
+      </w:r>
+      <w:r>
+        <w:t xml:space="preserve"> The registration requests and </w:t>
+      </w:r>
+      <w:r>
+        <w:t xml:space="preserve">speed/location </w:t>
+      </w:r>
+      <w:r>
+        <w:t>information are then sent to the broker, which is the BBS-Ops in this context.</w:t>
+      </w:r>
+    </w:p>
+    <w:p>
+      <w:pPr>
+        <w:pStyle w:val="Heading2"/>
+      </w:pPr>
+      <w:r>
+        <w:t>BBD-Ops</w:t>
+      </w:r>
+    </w:p>
+    <w:p>
+      <w:r>
+        <w:t>The BBD-Ops is a ‘broker’ and contains a single Broker interface.</w:t>
+      </w:r>
+      <w:r>
+        <w:t xml:space="preserve"> External clients interact with this broker interface.</w:t>
+      </w:r>
+    </w:p>
+    <w:p>
+      <w:r>
+        <w:t>There are multiple processes running. These processes include ‘</w:t>
+      </w:r>
+      <w:r>
+        <w:t>on-line driver registration processing</w:t>
+      </w:r>
+      <w:r>
+        <w:t>’, ‘</w:t>
+      </w:r>
+      <w:r>
+        <w:t>on-line vehicle registration processing</w:t>
+      </w:r>
+      <w:r>
+        <w:t>’, ‘</w:t>
+      </w:r>
+      <w:r>
+        <w:t>vehicle speed/location processing</w:t>
+      </w:r>
+      <w:r>
+        <w:t>’, ‘</w:t>
+      </w:r>
+      <w:r>
+        <w:t>Monito</w:t>
+      </w:r>
+      <w:r>
+        <w:t>r</w:t>
+      </w:r>
+      <w:r>
+        <w:t xml:space="preserve"> Drivers</w:t>
+      </w:r>
+      <w:r>
+        <w:t xml:space="preserve">’, </w:t>
+      </w:r>
+      <w:r>
+        <w:t>‘</w:t>
+      </w:r>
+      <w:r>
+        <w:t>Processing report</w:t>
+      </w:r>
+      <w:r>
+        <w:t xml:space="preserve">’, </w:t>
+      </w:r>
+      <w:r>
+        <w:t xml:space="preserve">and </w:t>
+      </w:r>
+      <w:r>
+        <w:t>‘</w:t>
+      </w:r>
+      <w:r>
+        <w:t>Authorising report requests</w:t>
+      </w:r>
+      <w:r>
+        <w:t>’.</w:t>
+      </w:r>
+      <w:r>
+        <w:t xml:space="preserve"> There can be multiple </w:t>
+      </w:r>
+      <w:r>
+        <w:t xml:space="preserve">processes for the </w:t>
+      </w:r>
+      <w:r>
+        <w:t xml:space="preserve">reporting, </w:t>
+      </w:r>
+      <w:r>
+        <w:t>tracking, and g</w:t>
+      </w:r>
+      <w:r>
+        <w:t>enerat</w:t>
+      </w:r>
+      <w:r>
+        <w:t>ion</w:t>
+      </w:r>
+      <w:r>
+        <w:t xml:space="preserve"> </w:t>
+      </w:r>
+      <w:r>
+        <w:t xml:space="preserve">of </w:t>
+      </w:r>
+      <w:r>
+        <w:t xml:space="preserve">the </w:t>
+      </w:r>
+      <w:r>
+        <w:t>unauthorised access report</w:t>
+      </w:r>
+      <w:r>
+        <w:t>s</w:t>
+      </w:r>
+      <w:r>
+        <w:t>.</w:t>
       </w:r>
       <w:bookmarkStart w:id="2" w:name="_GoBack"/>
       <w:bookmarkEnd w:id="2"/>
     </w:p>
     <w:p>
+      <w:r>
+        <w:t>All communication links are synchronous.</w:t>
+      </w:r>
+    </w:p>
+    <w:p>
+      <w:pPr>
+        <w:pStyle w:val="Heading2"/>
+      </w:pPr>
+      <w:r>
+        <w:t>BBD-M</w:t>
+      </w:r>
+    </w:p>
+    <w:p>
+      <w:r>
+        <w:rPr>
+          <w:noProof/>
+        </w:rPr>
+        <w:drawing>
+          <wp:inline distT="0" distB="0" distL="0" distR="0" wp14:anchorId="35C176D8" wp14:editId="23D8F1AC">
+            <wp:extent cx="4320000" cy="2429948"/>
+            <wp:effectExtent l="0" t="0" r="4445" b="8890"/>
+            <wp:docPr id="21" name="Picture 21"/>
+            <wp:cNvGraphicFramePr>
+              <a:graphicFrameLocks xmlns:a="http://schemas.openxmlformats.org/drawingml/2006/main" noChangeAspect="1"/>
+            </wp:cNvGraphicFramePr>
+            <a:graphic xmlns:a="http://schemas.openxmlformats.org/drawingml/2006/main">
+              <a:graphicData uri="http://schemas.openxmlformats.org/drawingml/2006/picture">
+                <pic:pic xmlns:pic="http://schemas.openxmlformats.org/drawingml/2006/picture">
+                  <pic:nvPicPr>
+                    <pic:cNvPr id="1" name=""/>
+                    <pic:cNvPicPr/>
+                  </pic:nvPicPr>
+                  <pic:blipFill>
+                    <a:blip r:embed="rId11"/>
+                    <a:stretch>
+                      <a:fillRect/>
+                    </a:stretch>
+                  </pic:blipFill>
+                  <pic:spPr>
+                    <a:xfrm>
+                      <a:off x="0" y="0"/>
+                      <a:ext cx="4320000" cy="2429948"/>
+                    </a:xfrm>
+                    <a:prstGeom prst="rect">
+                      <a:avLst/>
+                    </a:prstGeom>
+                  </pic:spPr>
+                </pic:pic>
+              </a:graphicData>
+            </a:graphic>
+          </wp:inline>
+        </w:drawing>
+      </w:r>
+    </w:p>
+    <w:p>
+      <w:r>
+        <w:t>BBD-M has a single UI process, ‘</w:t>
+      </w:r>
+      <w:r>
+        <w:t>Generating and sending report requests</w:t>
+      </w:r>
+      <w:r>
+        <w:t>’, and ‘</w:t>
+      </w:r>
+      <w:r>
+        <w:t>Processing and displaying reports received</w:t>
+      </w:r>
+      <w:r>
+        <w:t>’ process</w:t>
+      </w:r>
+      <w:r>
+        <w:t xml:space="preserve">es. The </w:t>
+      </w:r>
+      <w:r>
+        <w:t>UI process</w:t>
+      </w:r>
+      <w:r>
+        <w:t xml:space="preserve"> </w:t>
+      </w:r>
+      <w:r>
+        <w:t xml:space="preserve">communicates </w:t>
+      </w:r>
+      <w:r>
+        <w:t xml:space="preserve">with </w:t>
+      </w:r>
+      <w:r>
+        <w:t xml:space="preserve">multiple report request </w:t>
+      </w:r>
+      <w:r>
+        <w:t xml:space="preserve">and report received </w:t>
+      </w:r>
+      <w:r>
+        <w:t>processes</w:t>
+      </w:r>
+      <w:r>
+        <w:t>.</w:t>
+      </w:r>
+      <w:r>
+        <w:t xml:space="preserve"> </w:t>
+      </w:r>
+      <w:r>
+        <w:t xml:space="preserve">The information </w:t>
+      </w:r>
+      <w:r>
+        <w:t xml:space="preserve">related to the processes is </w:t>
+      </w:r>
+      <w:r>
+        <w:t>cached</w:t>
+      </w:r>
+      <w:r>
+        <w:t xml:space="preserve">. </w:t>
+      </w:r>
+      <w:r>
+        <w:t>These processes then communicate with the single broker process</w:t>
+      </w:r>
+      <w:r>
+        <w:t xml:space="preserve"> to send or receive data</w:t>
+      </w:r>
+      <w:r>
+        <w:t>.</w:t>
+      </w:r>
+    </w:p>
+    <w:p/>
+    <w:p>
       <w:pPr>
         <w:pStyle w:val="Heading3"/>
         <w:rPr>
@@ -1908,6 +2371,7 @@
         <w:rPr>
           <w:rFonts w:eastAsia="Arial"/>
         </w:rPr>
+        <w:lastRenderedPageBreak/>
         <w:t>Allocation Structures</w:t>
       </w:r>
     </w:p>
@@ -1980,7 +2444,6 @@
         <w:rPr>
           <w:rFonts w:eastAsia="Arial"/>
         </w:rPr>
-        <w:lastRenderedPageBreak/>
         <w:t>Tactics</w:t>
       </w:r>
     </w:p>
@@ -2022,10 +2485,57 @@
     </w:p>
     <w:p>
       <w:pPr>
-        <w:rPr>
-          <w:rFonts w:eastAsia="Arial"/>
-        </w:rPr>
-      </w:pPr>
+        <w:pStyle w:val="ListParagraph"/>
+        <w:numPr>
+          <w:ilvl w:val="0"/>
+          <w:numId w:val="8"/>
+        </w:numPr>
+      </w:pPr>
+      <w:r>
+        <w:rPr>
+          <w:rFonts w:eastAsia="Arial"/>
+        </w:rPr>
+        <w:t>BBV-Ops</w:t>
+      </w:r>
+      <w:r>
+        <w:rPr>
+          <w:rFonts w:eastAsia="Arial"/>
+        </w:rPr>
+        <w:t xml:space="preserve"> </w:t>
+      </w:r>
+      <w:r>
+        <w:rPr>
+          <w:rFonts w:eastAsia="Arial"/>
+        </w:rPr>
+        <w:t xml:space="preserve">is </w:t>
+      </w:r>
+      <w:r>
+        <w:rPr>
+          <w:rFonts w:eastAsia="Arial"/>
+        </w:rPr>
+        <w:t>made stateless</w:t>
+      </w:r>
+      <w:r>
+        <w:rPr>
+          <w:rFonts w:eastAsia="Arial"/>
+        </w:rPr>
+        <w:t>, to enable server replication.</w:t>
+      </w:r>
+    </w:p>
+    <w:p>
+      <w:pPr>
+        <w:pStyle w:val="ListParagraph"/>
+        <w:numPr>
+          <w:ilvl w:val="0"/>
+          <w:numId w:val="8"/>
+        </w:numPr>
+      </w:pPr>
+      <w:r>
+        <w:rPr>
+          <w:rFonts w:eastAsia="Arial"/>
+        </w:rPr>
+        <w:t>States are maintained by the use of cookies.</w:t>
+      </w:r>
     </w:p>
     <w:p>
       <w:pPr>
@@ -2342,6 +2852,7 @@
         <w:rPr>
           <w:rFonts w:eastAsia="Arial"/>
         </w:rPr>
+        <w:lastRenderedPageBreak/>
         <w:t>Calculation</w:t>
       </w:r>
     </w:p>
@@ -2400,7 +2911,6 @@
     </w:p>
     <w:p>
       <w:r>
-        <w:lastRenderedPageBreak/>
         <w:t>the system not meeting the performance requirements, such as the estimation algorithm, or the algorithm used to construct the messages send around the system.</w:t>
       </w:r>
     </w:p>

--- a/SE325_Report_elee353.docx
+++ b/SE325_Report_elee353.docx
@@ -11,11 +11,15 @@
         <w:jc w:val="center"/>
         <w:rPr>
           <w:rFonts w:ascii="ArialMT" w:hAnsi="ArialMT" w:cs="ArialMT"/>
+          <w:sz w:val="20"/>
+          <w:szCs w:val="20"/>
         </w:rPr>
       </w:pPr>
       <w:r>
         <w:rPr>
           <w:rFonts w:ascii="ArialMT" w:hAnsi="ArialMT" w:cs="ArialMT"/>
+          <w:sz w:val="20"/>
+          <w:szCs w:val="20"/>
         </w:rPr>
         <w:t>SE325 Assignment 2 Report</w:t>
       </w:r>
@@ -29,17 +33,23 @@
         <w:jc w:val="right"/>
         <w:rPr>
           <w:rFonts w:ascii="ArialMT" w:hAnsi="ArialMT" w:cs="ArialMT"/>
+          <w:sz w:val="20"/>
+          <w:szCs w:val="20"/>
         </w:rPr>
       </w:pPr>
       <w:r>
         <w:rPr>
           <w:rFonts w:ascii="ArialMT" w:hAnsi="ArialMT" w:cs="ArialMT"/>
+          <w:sz w:val="20"/>
+          <w:szCs w:val="20"/>
         </w:rPr>
         <w:t>840454023, e</w:t>
       </w:r>
       <w:r>
         <w:rPr>
           <w:rFonts w:ascii="ArialMT" w:hAnsi="ArialMT" w:cs="ArialMT"/>
+          <w:sz w:val="20"/>
+          <w:szCs w:val="20"/>
         </w:rPr>
         <w:t>lee353</w:t>
       </w:r>
@@ -52,6 +62,8 @@
         <w:spacing w:after="0" w:line="240" w:lineRule="auto"/>
         <w:rPr>
           <w:rFonts w:ascii="ArialMT" w:hAnsi="ArialMT" w:cs="ArialMT"/>
+          <w:sz w:val="20"/>
+          <w:szCs w:val="20"/>
         </w:rPr>
       </w:pPr>
     </w:p>
@@ -69,12 +81,16 @@
         <w:rPr>
           <w:rFonts w:ascii="ArialMT" w:hAnsi="ArialMT" w:cs="ArialMT"/>
           <w:color w:val="FF0000"/>
+          <w:sz w:val="20"/>
+          <w:szCs w:val="20"/>
         </w:rPr>
       </w:pPr>
       <w:r>
         <w:rPr>
           <w:rFonts w:ascii="ArialMT" w:hAnsi="ArialMT" w:cs="ArialMT"/>
           <w:color w:val="FF0000"/>
+          <w:sz w:val="20"/>
+          <w:szCs w:val="20"/>
         </w:rPr>
         <w:t>A section that describes your architecture. I am assuming you will use diagrams as the main description aid, plus some explanatory text. I don't expect the text to be more than about 2-3 pages.</w:t>
       </w:r>
@@ -89,6 +105,8 @@
         <w:rPr>
           <w:rFonts w:ascii="ArialMT" w:hAnsi="ArialMT" w:cs="ArialMT"/>
           <w:color w:val="FF0000"/>
+          <w:sz w:val="20"/>
+          <w:szCs w:val="20"/>
         </w:rPr>
       </w:pPr>
     </w:p>
@@ -106,12 +124,16 @@
         <w:rPr>
           <w:rFonts w:ascii="ArialMT" w:hAnsi="ArialMT" w:cs="ArialMT"/>
           <w:color w:val="FF0000"/>
+          <w:sz w:val="20"/>
+          <w:szCs w:val="20"/>
         </w:rPr>
       </w:pPr>
       <w:r>
         <w:rPr>
           <w:rFonts w:ascii="ArialMT" w:hAnsi="ArialMT" w:cs="ArialMT"/>
           <w:color w:val="FF0000"/>
+          <w:sz w:val="20"/>
+          <w:szCs w:val="20"/>
         </w:rPr>
         <w:t>A section that describes what tactics you have used in your architecture, and a brief explanation why you chose the tactics you did. I don't expect much more than a paragraph for each tactic (for example, you don't need to explain what the tactic means). However it must be clear as to how your architecture results from the use of the tactics.</w:t>
       </w:r>
@@ -125,6 +147,8 @@
         <w:rPr>
           <w:rFonts w:ascii="ArialMT" w:hAnsi="ArialMT" w:cs="ArialMT"/>
           <w:color w:val="FF0000"/>
+          <w:sz w:val="20"/>
+          <w:szCs w:val="20"/>
         </w:rPr>
       </w:pPr>
     </w:p>
@@ -141,12 +165,16 @@
         <w:spacing w:after="0" w:line="240" w:lineRule="auto"/>
         <w:rPr>
           <w:color w:val="FF0000"/>
+          <w:sz w:val="20"/>
+          <w:szCs w:val="20"/>
         </w:rPr>
       </w:pPr>
       <w:r>
         <w:rPr>
           <w:rFonts w:ascii="ArialMT" w:hAnsi="ArialMT" w:cs="ArialMT"/>
           <w:color w:val="FF0000"/>
+          <w:sz w:val="20"/>
+          <w:szCs w:val="20"/>
         </w:rPr>
         <w:t>A section that justifies how your architecture meets the stated quality attributes. If you have done a good job of explaining your use of tactics, this won't need to be much. It may, for example, consist of only one paragraph, but even so should not need to be very long.</w:t>
       </w:r>
@@ -156,6 +184,8 @@
         <w:pStyle w:val="ListParagraph"/>
         <w:rPr>
           <w:color w:val="FF0000"/>
+          <w:sz w:val="20"/>
+          <w:szCs w:val="20"/>
         </w:rPr>
       </w:pPr>
     </w:p>
@@ -172,12 +202,16 @@
         <w:spacing w:after="0" w:line="240" w:lineRule="auto"/>
         <w:rPr>
           <w:color w:val="FF0000"/>
+          <w:sz w:val="20"/>
+          <w:szCs w:val="20"/>
         </w:rPr>
       </w:pPr>
       <w:hyperlink r:id="rId5" w:history="1">
         <w:r>
           <w:rPr>
             <w:rStyle w:val="Hyperlink"/>
+            <w:sz w:val="20"/>
+            <w:szCs w:val="20"/>
           </w:rPr>
           <w:t>https://docs.google.com/document/d/149BcZhZdbkFoxrB3Hh1Sw7DNiSuq4cchPjYWak-5UCw/edit#</w:t>
         </w:r>
@@ -186,23 +220,47 @@
     <w:p>
       <w:pPr>
         <w:pStyle w:val="Heading2"/>
-      </w:pPr>
-      <w:r>
+        <w:rPr>
+          <w:sz w:val="20"/>
+          <w:szCs w:val="20"/>
+        </w:rPr>
+      </w:pPr>
+      <w:r>
+        <w:rPr>
+          <w:sz w:val="20"/>
+          <w:szCs w:val="20"/>
+        </w:rPr>
         <w:t>Architecture Section</w:t>
       </w:r>
     </w:p>
     <w:p>
       <w:pPr>
         <w:pStyle w:val="Heading2"/>
-      </w:pPr>
-      <w:r>
+        <w:rPr>
+          <w:sz w:val="20"/>
+          <w:szCs w:val="20"/>
+        </w:rPr>
+      </w:pPr>
+      <w:r>
+        <w:rPr>
+          <w:sz w:val="20"/>
+          <w:szCs w:val="20"/>
+        </w:rPr>
         <w:t>Overall:</w:t>
       </w:r>
     </w:p>
     <w:p>
+      <w:pPr>
+        <w:rPr>
+          <w:sz w:val="20"/>
+          <w:szCs w:val="20"/>
+        </w:rPr>
+      </w:pPr>
       <w:r>
         <w:rPr>
           <w:noProof/>
+          <w:sz w:val="20"/>
+          <w:szCs w:val="20"/>
         </w:rPr>
         <w:drawing>
           <wp:inline distT="0" distB="0" distL="0" distR="0" wp14:anchorId="437BEE15" wp14:editId="6385A0E1">
@@ -242,16 +300,38 @@
       </w:r>
     </w:p>
     <w:p>
-      <w:r>
+      <w:pPr>
+        <w:rPr>
+          <w:sz w:val="20"/>
+          <w:szCs w:val="20"/>
+        </w:rPr>
+      </w:pPr>
+      <w:r>
+        <w:rPr>
+          <w:sz w:val="20"/>
+          <w:szCs w:val="20"/>
+        </w:rPr>
         <w:t xml:space="preserve">The system consists of </w:t>
       </w:r>
       <w:r>
+        <w:rPr>
+          <w:sz w:val="20"/>
+          <w:szCs w:val="20"/>
+        </w:rPr>
         <w:t xml:space="preserve">three major components: BBD-V, BBD-M, and </w:t>
       </w:r>
       <w:r>
+        <w:rPr>
+          <w:sz w:val="20"/>
+          <w:szCs w:val="20"/>
+        </w:rPr>
         <w:t>BBD-Ops</w:t>
       </w:r>
       <w:r>
+        <w:rPr>
+          <w:sz w:val="20"/>
+          <w:szCs w:val="20"/>
+        </w:rPr>
         <w:t>.</w:t>
       </w:r>
     </w:p>
@@ -262,24 +342,17 @@
           <w:ilvl w:val="0"/>
           <w:numId w:val="5"/>
         </w:numPr>
-      </w:pPr>
-      <w:r>
-        <w:t>BBD-V is the mobile app</w:t>
-      </w:r>
-      <w:r>
-        <w:t xml:space="preserve"> </w:t>
-      </w:r>
-      <w:r>
-        <w:t>installed on the mobile devices</w:t>
-      </w:r>
-      <w:r>
-        <w:t xml:space="preserve"> </w:t>
-      </w:r>
-      <w:r>
-        <w:t>for recording the journeys of vehicles</w:t>
-      </w:r>
-      <w:r>
-        <w:t>.</w:t>
+        <w:rPr>
+          <w:sz w:val="20"/>
+          <w:szCs w:val="20"/>
+        </w:rPr>
+      </w:pPr>
+      <w:r>
+        <w:rPr>
+          <w:sz w:val="20"/>
+          <w:szCs w:val="20"/>
+        </w:rPr>
+        <w:t>BBD-V is the mobile app installed on the mobile devices for recording the journeys of vehicles.</w:t>
       </w:r>
     </w:p>
     <w:p>
@@ -289,20 +362,44 @@
           <w:ilvl w:val="0"/>
           <w:numId w:val="5"/>
         </w:numPr>
-      </w:pPr>
-      <w:r>
+        <w:rPr>
+          <w:sz w:val="20"/>
+          <w:szCs w:val="20"/>
+        </w:rPr>
+      </w:pPr>
+      <w:r>
+        <w:rPr>
+          <w:sz w:val="20"/>
+          <w:szCs w:val="20"/>
+        </w:rPr>
         <w:t xml:space="preserve">BBD-M is the </w:t>
       </w:r>
       <w:r>
+        <w:rPr>
+          <w:sz w:val="20"/>
+          <w:szCs w:val="20"/>
+        </w:rPr>
         <w:t xml:space="preserve">app </w:t>
       </w:r>
       <w:r>
+        <w:rPr>
+          <w:sz w:val="20"/>
+          <w:szCs w:val="20"/>
+        </w:rPr>
         <w:t xml:space="preserve">for </w:t>
       </w:r>
       <w:r>
+        <w:rPr>
+          <w:sz w:val="20"/>
+          <w:szCs w:val="20"/>
+        </w:rPr>
         <w:t>accessing the journey information</w:t>
       </w:r>
       <w:r>
+        <w:rPr>
+          <w:sz w:val="20"/>
+          <w:szCs w:val="20"/>
+        </w:rPr>
         <w:t xml:space="preserve"> by relevant users.</w:t>
       </w:r>
     </w:p>
@@ -313,58 +410,101 @@
           <w:ilvl w:val="0"/>
           <w:numId w:val="5"/>
         </w:numPr>
-      </w:pPr>
-      <w:r>
-        <w:t xml:space="preserve">BBD-Ops </w:t>
-      </w:r>
-      <w:r>
-        <w:t xml:space="preserve">is the </w:t>
-      </w:r>
-      <w:r>
-        <w:t xml:space="preserve">central service for managing and distributing the information gathered by the </w:t>
-      </w:r>
-      <w:r>
-        <w:t>apps.</w:t>
+        <w:rPr>
+          <w:sz w:val="20"/>
+          <w:szCs w:val="20"/>
+        </w:rPr>
+      </w:pPr>
+      <w:r>
+        <w:rPr>
+          <w:sz w:val="20"/>
+          <w:szCs w:val="20"/>
+        </w:rPr>
+        <w:t>BBD-Ops is the central service for managing and distributing the information gathered by the apps.</w:t>
       </w:r>
     </w:p>
     <w:p>
       <w:pPr>
         <w:pStyle w:val="Heading2"/>
-      </w:pPr>
-      <w:r>
+        <w:rPr>
+          <w:sz w:val="20"/>
+          <w:szCs w:val="20"/>
+        </w:rPr>
+      </w:pPr>
+      <w:r>
+        <w:rPr>
+          <w:sz w:val="20"/>
+          <w:szCs w:val="20"/>
+        </w:rPr>
         <w:t>Possible minimum set:</w:t>
       </w:r>
     </w:p>
     <w:p>
+      <w:pPr>
+        <w:rPr>
+          <w:sz w:val="20"/>
+          <w:szCs w:val="20"/>
+        </w:rPr>
+      </w:pPr>
       <w:r>
         <w:rPr>
           <w:rFonts w:ascii="MS Gothic" w:eastAsia="MS Gothic" w:hAnsi="MS Gothic" w:cs="MS Gothic" w:hint="eastAsia"/>
+          <w:sz w:val="20"/>
+          <w:szCs w:val="20"/>
         </w:rPr>
         <w:t>◦</w:t>
       </w:r>
       <w:r>
+        <w:rPr>
+          <w:sz w:val="20"/>
+          <w:szCs w:val="20"/>
+        </w:rPr>
         <w:t xml:space="preserve"> Uses structures — what chunks there are and how they interact</w:t>
       </w:r>
     </w:p>
     <w:p>
+      <w:pPr>
+        <w:rPr>
+          <w:sz w:val="20"/>
+          <w:szCs w:val="20"/>
+        </w:rPr>
+      </w:pPr>
       <w:r>
         <w:rPr>
           <w:rFonts w:ascii="MS Gothic" w:eastAsia="MS Gothic" w:hAnsi="MS Gothic" w:cs="MS Gothic" w:hint="eastAsia"/>
+          <w:sz w:val="20"/>
+          <w:szCs w:val="20"/>
         </w:rPr>
         <w:t>◦</w:t>
       </w:r>
       <w:r>
+        <w:rPr>
+          <w:sz w:val="20"/>
+          <w:szCs w:val="20"/>
+        </w:rPr>
         <w:t xml:space="preserve"> Process structure — how the chunks actually run and communicate</w:t>
       </w:r>
     </w:p>
     <w:p>
+      <w:pPr>
+        <w:rPr>
+          <w:sz w:val="20"/>
+          <w:szCs w:val="20"/>
+        </w:rPr>
+      </w:pPr>
       <w:r>
         <w:rPr>
           <w:rFonts w:ascii="MS Gothic" w:eastAsia="MS Gothic" w:hAnsi="MS Gothic" w:cs="MS Gothic" w:hint="eastAsia"/>
+          <w:sz w:val="20"/>
+          <w:szCs w:val="20"/>
         </w:rPr>
         <w:t>◦</w:t>
       </w:r>
       <w:r>
+        <w:rPr>
+          <w:sz w:val="20"/>
+          <w:szCs w:val="20"/>
+        </w:rPr>
         <w:t xml:space="preserve"> Deployment structure — where the chunks actually run</w:t>
       </w:r>
     </w:p>
@@ -373,11 +513,15 @@
         <w:pStyle w:val="Heading3"/>
         <w:rPr>
           <w:rFonts w:eastAsia="Arial"/>
+          <w:sz w:val="20"/>
+          <w:szCs w:val="20"/>
         </w:rPr>
       </w:pPr>
       <w:r>
         <w:rPr>
           <w:rFonts w:eastAsia="Arial"/>
+          <w:sz w:val="20"/>
+          <w:szCs w:val="20"/>
         </w:rPr>
         <w:lastRenderedPageBreak/>
         <w:t>Module structures</w:t>
@@ -386,15 +530,31 @@
     <w:p>
       <w:pPr>
         <w:pStyle w:val="Heading2"/>
-      </w:pPr>
-      <w:r>
+        <w:rPr>
+          <w:sz w:val="20"/>
+          <w:szCs w:val="20"/>
+        </w:rPr>
+      </w:pPr>
+      <w:r>
+        <w:rPr>
+          <w:sz w:val="20"/>
+          <w:szCs w:val="20"/>
+        </w:rPr>
         <w:t>BBD-V</w:t>
       </w:r>
     </w:p>
     <w:p>
+      <w:pPr>
+        <w:rPr>
+          <w:sz w:val="20"/>
+          <w:szCs w:val="20"/>
+        </w:rPr>
+      </w:pPr>
       <w:r>
         <w:rPr>
           <w:noProof/>
+          <w:sz w:val="20"/>
+          <w:szCs w:val="20"/>
         </w:rPr>
         <w:drawing>
           <wp:inline distT="0" distB="0" distL="0" distR="0" wp14:anchorId="2E98F370" wp14:editId="19FA49A7">
@@ -440,65 +600,107 @@
           <w:ilvl w:val="0"/>
           <w:numId w:val="6"/>
         </w:numPr>
-      </w:pPr>
-      <w:r>
+        <w:rPr>
+          <w:sz w:val="20"/>
+          <w:szCs w:val="20"/>
+        </w:rPr>
+      </w:pPr>
+      <w:r>
+        <w:rPr>
+          <w:sz w:val="20"/>
+          <w:szCs w:val="20"/>
+        </w:rPr>
         <w:t xml:space="preserve">The </w:t>
       </w:r>
       <w:r>
+        <w:rPr>
+          <w:sz w:val="20"/>
+          <w:szCs w:val="20"/>
+        </w:rPr>
         <w:t>‘</w:t>
       </w:r>
       <w:r>
+        <w:rPr>
+          <w:sz w:val="20"/>
+          <w:szCs w:val="20"/>
+        </w:rPr>
         <w:t>send vehicle speed/location</w:t>
       </w:r>
       <w:r>
+        <w:rPr>
+          <w:sz w:val="20"/>
+          <w:szCs w:val="20"/>
+        </w:rPr>
         <w:t>’</w:t>
       </w:r>
       <w:r>
+        <w:rPr>
+          <w:sz w:val="20"/>
+          <w:szCs w:val="20"/>
+        </w:rPr>
         <w:t xml:space="preserve"> module uses</w:t>
       </w:r>
       <w:r>
+        <w:rPr>
+          <w:sz w:val="20"/>
+          <w:szCs w:val="20"/>
+        </w:rPr>
         <w:t xml:space="preserve"> the ‘JSON encoder’ and</w:t>
       </w:r>
       <w:r>
+        <w:rPr>
+          <w:sz w:val="20"/>
+          <w:szCs w:val="20"/>
+        </w:rPr>
         <w:t xml:space="preserve"> the </w:t>
       </w:r>
       <w:r>
+        <w:rPr>
+          <w:sz w:val="20"/>
+          <w:szCs w:val="20"/>
+        </w:rPr>
         <w:t>WKWYL GPS API to receive real-time details about the speed limit and road-layout for the specified GPS location.</w:t>
       </w:r>
       <w:r>
-        <w:t xml:space="preserve"> </w:t>
-      </w:r>
-      <w:r>
-        <w:t xml:space="preserve">The ‘send vehicle speed/location’ module </w:t>
-      </w:r>
-      <w:r>
-        <w:t xml:space="preserve">also </w:t>
-      </w:r>
-      <w:r>
-        <w:t>uses</w:t>
-      </w:r>
-      <w:r>
-        <w:t xml:space="preserve"> the </w:t>
-      </w:r>
-      <w:r>
-        <w:t>‘</w:t>
-      </w:r>
-      <w:r>
-        <w:t>Encode vehicle location/speed</w:t>
-      </w:r>
-      <w:r>
-        <w:t xml:space="preserve">’ </w:t>
-      </w:r>
-      <w:r>
+        <w:rPr>
+          <w:sz w:val="20"/>
+          <w:szCs w:val="20"/>
+        </w:rPr>
+        <w:t xml:space="preserve"> The ‘send vehicle speed/location’ module also uses the </w:t>
+      </w:r>
+      <w:r>
+        <w:rPr>
+          <w:sz w:val="20"/>
+          <w:szCs w:val="20"/>
+        </w:rPr>
+        <w:t xml:space="preserve">‘Encode vehicle location/speed’ </w:t>
+      </w:r>
+      <w:r>
+        <w:rPr>
+          <w:sz w:val="20"/>
+          <w:szCs w:val="20"/>
+        </w:rPr>
         <w:t xml:space="preserve">module </w:t>
       </w:r>
       <w:r>
+        <w:rPr>
+          <w:sz w:val="20"/>
+          <w:szCs w:val="20"/>
+        </w:rPr>
         <w:t xml:space="preserve">to package the </w:t>
       </w:r>
       <w:r>
+        <w:rPr>
+          <w:sz w:val="20"/>
+          <w:szCs w:val="20"/>
+        </w:rPr>
         <w:t xml:space="preserve">speed/location </w:t>
       </w:r>
       <w:r>
+        <w:rPr>
+          <w:sz w:val="20"/>
+          <w:szCs w:val="20"/>
+        </w:rPr>
         <w:t>data before sending.</w:t>
       </w:r>
     </w:p>
@@ -509,35 +711,65 @@
           <w:ilvl w:val="0"/>
           <w:numId w:val="6"/>
         </w:numPr>
-      </w:pPr>
-      <w:r>
+        <w:rPr>
+          <w:sz w:val="20"/>
+          <w:szCs w:val="20"/>
+        </w:rPr>
+      </w:pPr>
+      <w:r>
+        <w:rPr>
+          <w:sz w:val="20"/>
+          <w:szCs w:val="20"/>
+        </w:rPr>
         <w:t xml:space="preserve">The ‘send on-line vehicle registration’ module is responsible for </w:t>
       </w:r>
       <w:r>
+        <w:rPr>
+          <w:sz w:val="20"/>
+          <w:szCs w:val="20"/>
+        </w:rPr>
         <w:t>sending encoded vehicle registration information.</w:t>
       </w:r>
       <w:r>
-        <w:t xml:space="preserve"> The ‘send on-line vehicle registration’ module uses the ‘</w:t>
-      </w:r>
-      <w:r>
-        <w:t>Encode on-line driver registration</w:t>
-      </w:r>
-      <w:r>
-        <w:t xml:space="preserve">’ module to package </w:t>
-      </w:r>
-      <w:r>
+        <w:rPr>
+          <w:sz w:val="20"/>
+          <w:szCs w:val="20"/>
+        </w:rPr>
+        <w:t xml:space="preserve"> The ‘send on-line vehicle registration’ module uses the ‘Encode on-line driver registration’ module to package </w:t>
+      </w:r>
+      <w:r>
+        <w:rPr>
+          <w:sz w:val="20"/>
+          <w:szCs w:val="20"/>
+        </w:rPr>
         <w:t xml:space="preserve">the </w:t>
       </w:r>
       <w:r>
+        <w:rPr>
+          <w:sz w:val="20"/>
+          <w:szCs w:val="20"/>
+        </w:rPr>
         <w:t>data</w:t>
       </w:r>
       <w:r>
+        <w:rPr>
+          <w:sz w:val="20"/>
+          <w:szCs w:val="20"/>
+        </w:rPr>
         <w:t xml:space="preserve"> before sending</w:t>
       </w:r>
       <w:r>
+        <w:rPr>
+          <w:sz w:val="20"/>
+          <w:szCs w:val="20"/>
+        </w:rPr>
         <w:t xml:space="preserve"> it</w:t>
       </w:r>
       <w:r>
+        <w:rPr>
+          <w:sz w:val="20"/>
+          <w:szCs w:val="20"/>
+        </w:rPr>
         <w:t>.</w:t>
       </w:r>
     </w:p>
@@ -548,40 +780,74 @@
           <w:ilvl w:val="0"/>
           <w:numId w:val="6"/>
         </w:numPr>
-      </w:pPr>
-      <w:r>
+        <w:rPr>
+          <w:sz w:val="20"/>
+          <w:szCs w:val="20"/>
+        </w:rPr>
+      </w:pPr>
+      <w:r>
+        <w:rPr>
+          <w:sz w:val="20"/>
+          <w:szCs w:val="20"/>
+        </w:rPr>
         <w:t xml:space="preserve">Similarly, the ‘send on-line </w:t>
       </w:r>
       <w:r>
+        <w:rPr>
+          <w:sz w:val="20"/>
+          <w:szCs w:val="20"/>
+        </w:rPr>
         <w:t>driver</w:t>
       </w:r>
       <w:r>
+        <w:rPr>
+          <w:sz w:val="20"/>
+          <w:szCs w:val="20"/>
+        </w:rPr>
         <w:t xml:space="preserve"> registration’ module is responsible for sending encoded vehicle registration information. The ‘send on-line </w:t>
       </w:r>
       <w:r>
+        <w:rPr>
+          <w:sz w:val="20"/>
+          <w:szCs w:val="20"/>
+        </w:rPr>
         <w:t>driver</w:t>
       </w:r>
       <w:r>
-        <w:t xml:space="preserve"> registration’ module uses the ‘</w:t>
-      </w:r>
-      <w:r>
-        <w:t>Encode on-line driver registration</w:t>
-      </w:r>
-      <w:r>
-        <w:t xml:space="preserve">’ module to package </w:t>
-      </w:r>
-      <w:r>
+        <w:rPr>
+          <w:sz w:val="20"/>
+          <w:szCs w:val="20"/>
+        </w:rPr>
+        <w:t xml:space="preserve"> registration’ module uses the ‘Encode on-line driver registration’ module to package </w:t>
+      </w:r>
+      <w:r>
+        <w:rPr>
+          <w:sz w:val="20"/>
+          <w:szCs w:val="20"/>
+        </w:rPr>
         <w:t xml:space="preserve">the </w:t>
       </w:r>
       <w:r>
+        <w:rPr>
+          <w:sz w:val="20"/>
+          <w:szCs w:val="20"/>
+        </w:rPr>
         <w:t>information before sending.</w:t>
       </w:r>
     </w:p>
     <w:p>
       <w:pPr>
         <w:pStyle w:val="Heading2"/>
-      </w:pPr>
-      <w:r>
+        <w:rPr>
+          <w:sz w:val="20"/>
+          <w:szCs w:val="20"/>
+        </w:rPr>
+      </w:pPr>
+      <w:r>
+        <w:rPr>
+          <w:sz w:val="20"/>
+          <w:szCs w:val="20"/>
+        </w:rPr>
         <w:t>BBD-Ops</w:t>
       </w:r>
     </w:p>
@@ -592,59 +858,79 @@
           <w:ilvl w:val="0"/>
           <w:numId w:val="7"/>
         </w:numPr>
-      </w:pPr>
-      <w:r>
-        <w:t>The ‘</w:t>
-      </w:r>
-      <w:r>
-        <w:t>Process Vehicle Location/Speed</w:t>
-      </w:r>
-      <w:r>
-        <w:t>’ module uses the ‘d</w:t>
-      </w:r>
-      <w:r>
-        <w:t>ecode vehicle location/speed</w:t>
-      </w:r>
-      <w:r>
-        <w:t xml:space="preserve">’ module to unpack the </w:t>
-      </w:r>
-      <w:r>
+        <w:rPr>
+          <w:sz w:val="20"/>
+          <w:szCs w:val="20"/>
+        </w:rPr>
+      </w:pPr>
+      <w:r>
+        <w:rPr>
+          <w:sz w:val="20"/>
+          <w:szCs w:val="20"/>
+        </w:rPr>
+        <w:t xml:space="preserve">The ‘Process Vehicle Location/Speed’ module uses the ‘decode vehicle location/speed’ module to unpack the </w:t>
+      </w:r>
+      <w:r>
+        <w:rPr>
+          <w:sz w:val="20"/>
+          <w:szCs w:val="20"/>
+        </w:rPr>
         <w:t xml:space="preserve">speed/location </w:t>
       </w:r>
       <w:r>
-        <w:t>data received. The ‘</w:t>
-      </w:r>
-      <w:r>
-        <w:t>Process Vehicle Location/Speed</w:t>
-      </w:r>
-      <w:r>
-        <w:t xml:space="preserve">’ module then </w:t>
-      </w:r>
-      <w:r>
+        <w:rPr>
+          <w:sz w:val="20"/>
+          <w:szCs w:val="20"/>
+        </w:rPr>
+        <w:t xml:space="preserve">data received. The ‘Process Vehicle Location/Speed’ module then </w:t>
+      </w:r>
+      <w:r>
+        <w:rPr>
+          <w:sz w:val="20"/>
+          <w:szCs w:val="20"/>
+        </w:rPr>
         <w:t>stores</w:t>
       </w:r>
       <w:r>
+        <w:rPr>
+          <w:sz w:val="20"/>
+          <w:szCs w:val="20"/>
+        </w:rPr>
         <w:t xml:space="preserve"> the received and calculated </w:t>
       </w:r>
       <w:r>
+        <w:rPr>
+          <w:sz w:val="20"/>
+          <w:szCs w:val="20"/>
+        </w:rPr>
         <w:t xml:space="preserve">location/speed </w:t>
       </w:r>
       <w:r>
+        <w:rPr>
+          <w:sz w:val="20"/>
+          <w:szCs w:val="20"/>
+        </w:rPr>
         <w:t xml:space="preserve">data </w:t>
       </w:r>
       <w:r>
+        <w:rPr>
+          <w:sz w:val="20"/>
+          <w:szCs w:val="20"/>
+        </w:rPr>
         <w:t>using</w:t>
       </w:r>
       <w:r>
-        <w:t xml:space="preserve"> the ‘v</w:t>
-      </w:r>
-      <w:r>
-        <w:t>ehicle Location/speed repository</w:t>
-      </w:r>
-      <w:r>
-        <w:t>’ module.</w:t>
-      </w:r>
-      <w:r>
+        <w:rPr>
+          <w:sz w:val="20"/>
+          <w:szCs w:val="20"/>
+        </w:rPr>
+        <w:t xml:space="preserve"> the ‘vehicle Location/speed repository’ module.</w:t>
+      </w:r>
+      <w:r>
+        <w:rPr>
+          <w:sz w:val="20"/>
+          <w:szCs w:val="20"/>
+        </w:rPr>
         <w:t xml:space="preserve"> </w:t>
       </w:r>
     </w:p>
@@ -655,65 +941,107 @@
           <w:ilvl w:val="0"/>
           <w:numId w:val="7"/>
         </w:numPr>
-      </w:pPr>
-      <w:r>
-        <w:t>The ‘</w:t>
-      </w:r>
-      <w:r>
-        <w:t>Driver Behaviour Monitor</w:t>
-      </w:r>
-      <w:r>
-        <w:t xml:space="preserve">’ </w:t>
-      </w:r>
-      <w:r>
+        <w:rPr>
+          <w:sz w:val="20"/>
+          <w:szCs w:val="20"/>
+        </w:rPr>
+      </w:pPr>
+      <w:r>
+        <w:rPr>
+          <w:sz w:val="20"/>
+          <w:szCs w:val="20"/>
+        </w:rPr>
+        <w:t xml:space="preserve">The ‘Driver Behaviour Monitor’ </w:t>
+      </w:r>
+      <w:r>
+        <w:rPr>
+          <w:sz w:val="20"/>
+          <w:szCs w:val="20"/>
+        </w:rPr>
         <w:t xml:space="preserve">module </w:t>
       </w:r>
       <w:r>
+        <w:rPr>
+          <w:sz w:val="20"/>
+          <w:szCs w:val="20"/>
+        </w:rPr>
         <w:t>receives the data from the</w:t>
       </w:r>
       <w:r>
-        <w:t xml:space="preserve"> ‘</w:t>
-      </w:r>
-      <w:r>
-        <w:t>Process Vehicle Location/Speed</w:t>
-      </w:r>
-      <w:r>
-        <w:t>’ module.</w:t>
-      </w:r>
-      <w:r>
+        <w:rPr>
+          <w:sz w:val="20"/>
+          <w:szCs w:val="20"/>
+        </w:rPr>
+        <w:t xml:space="preserve"> ‘Process Vehicle Location/Speed’ module.</w:t>
+      </w:r>
+      <w:r>
+        <w:rPr>
+          <w:sz w:val="20"/>
+          <w:szCs w:val="20"/>
+        </w:rPr>
         <w:t xml:space="preserve"> </w:t>
       </w:r>
       <w:r>
-        <w:t>The ‘</w:t>
-      </w:r>
-      <w:r>
-        <w:t>Driver Behaviour Monitor</w:t>
-      </w:r>
-      <w:r>
-        <w:t xml:space="preserve">’ module then decides if it should </w:t>
-      </w:r>
-      <w:r>
+        <w:rPr>
+          <w:sz w:val="20"/>
+          <w:szCs w:val="20"/>
+        </w:rPr>
+        <w:t xml:space="preserve">The ‘Driver Behaviour Monitor’ module then decides if it should </w:t>
+      </w:r>
+      <w:r>
+        <w:rPr>
+          <w:sz w:val="20"/>
+          <w:szCs w:val="20"/>
+        </w:rPr>
         <w:t>perform</w:t>
       </w:r>
       <w:r>
+        <w:rPr>
+          <w:sz w:val="20"/>
+          <w:szCs w:val="20"/>
+        </w:rPr>
         <w:t xml:space="preserve"> rea</w:t>
       </w:r>
       <w:r>
+        <w:rPr>
+          <w:sz w:val="20"/>
+          <w:szCs w:val="20"/>
+        </w:rPr>
         <w:t>l</w:t>
       </w:r>
       <w:r>
+        <w:rPr>
+          <w:sz w:val="20"/>
+          <w:szCs w:val="20"/>
+        </w:rPr>
         <w:t xml:space="preserve">-time tracking or </w:t>
       </w:r>
       <w:r>
+        <w:rPr>
+          <w:sz w:val="20"/>
+          <w:szCs w:val="20"/>
+        </w:rPr>
         <w:t xml:space="preserve">report </w:t>
       </w:r>
       <w:r>
+        <w:rPr>
+          <w:sz w:val="20"/>
+          <w:szCs w:val="20"/>
+        </w:rPr>
         <w:t xml:space="preserve">drivers </w:t>
       </w:r>
       <w:r>
+        <w:rPr>
+          <w:sz w:val="20"/>
+          <w:szCs w:val="20"/>
+        </w:rPr>
         <w:t>to the police.</w:t>
       </w:r>
       <w:r>
+        <w:rPr>
+          <w:sz w:val="20"/>
+          <w:szCs w:val="20"/>
+        </w:rPr>
         <w:t xml:space="preserve"> The decisions are made based on factors such as current speed limits, unnecessary line changes, and unnecessary line-crossing.</w:t>
       </w:r>
     </w:p>
@@ -724,35 +1052,51 @@
           <w:ilvl w:val="0"/>
           <w:numId w:val="7"/>
         </w:numPr>
-      </w:pPr>
-      <w:r>
-        <w:t>The ‘</w:t>
-      </w:r>
-      <w:r>
-        <w:t>Real-time tracking logic</w:t>
-      </w:r>
-      <w:r>
-        <w:t xml:space="preserve">’ module is used </w:t>
-      </w:r>
-      <w:r>
-        <w:t>by the ‘</w:t>
-      </w:r>
-      <w:r>
-        <w:t>Driver Behaviour Monitor</w:t>
-      </w:r>
-      <w:r>
-        <w:t xml:space="preserve">’ module </w:t>
-      </w:r>
-      <w:r>
+        <w:rPr>
+          <w:sz w:val="20"/>
+          <w:szCs w:val="20"/>
+        </w:rPr>
+      </w:pPr>
+      <w:r>
+        <w:rPr>
+          <w:sz w:val="20"/>
+          <w:szCs w:val="20"/>
+        </w:rPr>
+        <w:t xml:space="preserve">The ‘Real-time tracking logic’ module is used </w:t>
+      </w:r>
+      <w:r>
+        <w:rPr>
+          <w:sz w:val="20"/>
+          <w:szCs w:val="20"/>
+        </w:rPr>
+        <w:t xml:space="preserve">by the ‘Driver Behaviour Monitor’ module </w:t>
+      </w:r>
+      <w:r>
+        <w:rPr>
+          <w:sz w:val="20"/>
+          <w:szCs w:val="20"/>
+        </w:rPr>
         <w:t>to allow real-time tracking for the police and parents</w:t>
       </w:r>
       <w:r>
+        <w:rPr>
+          <w:sz w:val="20"/>
+          <w:szCs w:val="20"/>
+        </w:rPr>
         <w:t xml:space="preserve"> for </w:t>
       </w:r>
       <w:r>
+        <w:rPr>
+          <w:sz w:val="20"/>
+          <w:szCs w:val="20"/>
+        </w:rPr>
         <w:t>targeted drivers</w:t>
       </w:r>
       <w:r>
+        <w:rPr>
+          <w:sz w:val="20"/>
+          <w:szCs w:val="20"/>
+        </w:rPr>
         <w:t>.</w:t>
       </w:r>
     </w:p>
@@ -763,29 +1107,37 @@
           <w:ilvl w:val="0"/>
           <w:numId w:val="7"/>
         </w:numPr>
-      </w:pPr>
-      <w:r>
-        <w:t>The ‘</w:t>
-      </w:r>
-      <w:r>
-        <w:t>Police IT RESTful API</w:t>
-      </w:r>
-      <w:r>
-        <w:t>’ module is used by the ‘</w:t>
-      </w:r>
-      <w:r>
-        <w:t>Driver Behaviour Monitor</w:t>
-      </w:r>
-      <w:r>
-        <w:t>’ module</w:t>
-      </w:r>
-      <w:r>
+        <w:rPr>
+          <w:sz w:val="20"/>
+          <w:szCs w:val="20"/>
+        </w:rPr>
+      </w:pPr>
+      <w:r>
+        <w:rPr>
+          <w:sz w:val="20"/>
+          <w:szCs w:val="20"/>
+        </w:rPr>
+        <w:t>The ‘Police IT RESTful API’ module is used by the ‘Driver Behaviour Monitor’ module</w:t>
+      </w:r>
+      <w:r>
+        <w:rPr>
+          <w:sz w:val="20"/>
+          <w:szCs w:val="20"/>
+        </w:rPr>
         <w:t xml:space="preserve"> to report erractical driving behaviour or excessive speed to the police</w:t>
       </w:r>
       <w:r>
+        <w:rPr>
+          <w:sz w:val="20"/>
+          <w:szCs w:val="20"/>
+        </w:rPr>
         <w:t xml:space="preserve"> immediately</w:t>
       </w:r>
       <w:r>
+        <w:rPr>
+          <w:sz w:val="20"/>
+          <w:szCs w:val="20"/>
+        </w:rPr>
         <w:t>.</w:t>
       </w:r>
     </w:p>
@@ -796,54 +1148,66 @@
           <w:ilvl w:val="0"/>
           <w:numId w:val="7"/>
         </w:numPr>
-      </w:pPr>
-      <w:r>
-        <w:t>The ‘</w:t>
-      </w:r>
-      <w:r>
-        <w:t>Process on-line driver registration</w:t>
-      </w:r>
-      <w:r>
-        <w:t xml:space="preserve">’ module processes the driver information received </w:t>
-      </w:r>
-      <w:r>
-        <w:t>after unpacking the packet using the ‘</w:t>
-      </w:r>
-      <w:r>
-        <w:t>Decode on-line driver registration</w:t>
-      </w:r>
-      <w:r>
-        <w:t>’ module.</w:t>
-      </w:r>
-      <w:r>
+        <w:rPr>
+          <w:sz w:val="20"/>
+          <w:szCs w:val="20"/>
+        </w:rPr>
+      </w:pPr>
+      <w:r>
+        <w:rPr>
+          <w:sz w:val="20"/>
+          <w:szCs w:val="20"/>
+        </w:rPr>
+        <w:t xml:space="preserve">The ‘Process on-line driver registration’ module processes the driver information received </w:t>
+      </w:r>
+      <w:r>
+        <w:rPr>
+          <w:sz w:val="20"/>
+          <w:szCs w:val="20"/>
+        </w:rPr>
+        <w:t>after unpacking the packet using the ‘Decode on-line driver registration’ module.</w:t>
+      </w:r>
+      <w:r>
+        <w:rPr>
+          <w:sz w:val="20"/>
+          <w:szCs w:val="20"/>
+        </w:rPr>
         <w:t xml:space="preserve"> </w:t>
       </w:r>
       <w:r>
-        <w:t>The ‘</w:t>
-      </w:r>
-      <w:r>
-        <w:t>Process on-line driver registration</w:t>
-      </w:r>
-      <w:r>
-        <w:t xml:space="preserve">’ module </w:t>
-      </w:r>
-      <w:r>
+        <w:rPr>
+          <w:sz w:val="20"/>
+          <w:szCs w:val="20"/>
+        </w:rPr>
+        <w:t xml:space="preserve">The ‘Process on-line driver registration’ module </w:t>
+      </w:r>
+      <w:r>
+        <w:rPr>
+          <w:sz w:val="20"/>
+          <w:szCs w:val="20"/>
+        </w:rPr>
         <w:t xml:space="preserve">then </w:t>
       </w:r>
       <w:r>
+        <w:rPr>
+          <w:sz w:val="20"/>
+          <w:szCs w:val="20"/>
+        </w:rPr>
         <w:t xml:space="preserve">persists </w:t>
       </w:r>
       <w:r>
+        <w:rPr>
+          <w:sz w:val="20"/>
+          <w:szCs w:val="20"/>
+        </w:rPr>
         <w:t>the driver information obtained</w:t>
       </w:r>
       <w:r>
-        <w:t xml:space="preserve"> using the ‘</w:t>
-      </w:r>
-      <w:r>
-        <w:t>On-line driver registration repository</w:t>
-      </w:r>
-      <w:r>
-        <w:t>’.</w:t>
+        <w:rPr>
+          <w:sz w:val="20"/>
+          <w:szCs w:val="20"/>
+        </w:rPr>
+        <w:t xml:space="preserve"> using the ‘On-line driver registration repository’.</w:t>
       </w:r>
     </w:p>
     <w:p>
@@ -853,75 +1217,115 @@
           <w:ilvl w:val="0"/>
           <w:numId w:val="7"/>
         </w:numPr>
-      </w:pPr>
-      <w:r>
-        <w:t>The ‘</w:t>
-      </w:r>
-      <w:r>
-        <w:t xml:space="preserve">Process on-line </w:t>
-      </w:r>
-      <w:r>
+        <w:rPr>
+          <w:sz w:val="20"/>
+          <w:szCs w:val="20"/>
+        </w:rPr>
+      </w:pPr>
+      <w:r>
+        <w:rPr>
+          <w:sz w:val="20"/>
+          <w:szCs w:val="20"/>
+        </w:rPr>
+        <w:t xml:space="preserve">The ‘Process on-line </w:t>
+      </w:r>
+      <w:r>
+        <w:rPr>
+          <w:sz w:val="20"/>
+          <w:szCs w:val="20"/>
+        </w:rPr>
         <w:t>vehicle</w:t>
       </w:r>
       <w:r>
-        <w:t xml:space="preserve"> registration</w:t>
-      </w:r>
-      <w:r>
-        <w:t xml:space="preserve">’ module processes the </w:t>
-      </w:r>
-      <w:r>
+        <w:rPr>
+          <w:sz w:val="20"/>
+          <w:szCs w:val="20"/>
+        </w:rPr>
+        <w:t xml:space="preserve"> registration’ module processes the </w:t>
+      </w:r>
+      <w:r>
+        <w:rPr>
+          <w:sz w:val="20"/>
+          <w:szCs w:val="20"/>
+        </w:rPr>
         <w:t>vehicle</w:t>
       </w:r>
       <w:r>
-        <w:t xml:space="preserve"> information received after unpacking the packet using the ‘</w:t>
-      </w:r>
-      <w:r>
-        <w:t xml:space="preserve">Decode on-line </w:t>
-      </w:r>
-      <w:r>
+        <w:rPr>
+          <w:sz w:val="20"/>
+          <w:szCs w:val="20"/>
+        </w:rPr>
+        <w:t xml:space="preserve"> information received after unpacking the packet using the ‘Decode on-line </w:t>
+      </w:r>
+      <w:r>
+        <w:rPr>
+          <w:sz w:val="20"/>
+          <w:szCs w:val="20"/>
+        </w:rPr>
         <w:t>vehicle</w:t>
       </w:r>
       <w:r>
-        <w:t xml:space="preserve"> registration</w:t>
-      </w:r>
-      <w:r>
-        <w:t>’ module.</w:t>
-      </w:r>
-      <w:r>
+        <w:rPr>
+          <w:sz w:val="20"/>
+          <w:szCs w:val="20"/>
+        </w:rPr>
+        <w:t xml:space="preserve"> registration’ module.</w:t>
+      </w:r>
+      <w:r>
+        <w:rPr>
+          <w:sz w:val="20"/>
+          <w:szCs w:val="20"/>
+        </w:rPr>
         <w:t xml:space="preserve"> </w:t>
       </w:r>
       <w:r>
-        <w:t>The ‘</w:t>
-      </w:r>
-      <w:r>
-        <w:t xml:space="preserve">Process on-line </w:t>
-      </w:r>
-      <w:r>
+        <w:rPr>
+          <w:sz w:val="20"/>
+          <w:szCs w:val="20"/>
+        </w:rPr>
+        <w:t xml:space="preserve">The ‘Process on-line </w:t>
+      </w:r>
+      <w:r>
+        <w:rPr>
+          <w:sz w:val="20"/>
+          <w:szCs w:val="20"/>
+        </w:rPr>
         <w:t>vehicle</w:t>
       </w:r>
       <w:r>
-        <w:t xml:space="preserve"> registration</w:t>
-      </w:r>
-      <w:r>
-        <w:t xml:space="preserve">’ module then persists the </w:t>
-      </w:r>
-      <w:r>
+        <w:rPr>
+          <w:sz w:val="20"/>
+          <w:szCs w:val="20"/>
+        </w:rPr>
+        <w:t xml:space="preserve"> registration’ module then persists the </w:t>
+      </w:r>
+      <w:r>
+        <w:rPr>
+          <w:sz w:val="20"/>
+          <w:szCs w:val="20"/>
+        </w:rPr>
         <w:t>vehicle</w:t>
       </w:r>
       <w:r>
-        <w:t xml:space="preserve"> information obtained using the ‘</w:t>
-      </w:r>
-      <w:r>
-        <w:t xml:space="preserve">On-line </w:t>
-      </w:r>
-      <w:r>
+        <w:rPr>
+          <w:sz w:val="20"/>
+          <w:szCs w:val="20"/>
+        </w:rPr>
+        <w:t xml:space="preserve"> information obtained using the ‘On-line </w:t>
+      </w:r>
+      <w:r>
+        <w:rPr>
+          <w:sz w:val="20"/>
+          <w:szCs w:val="20"/>
+        </w:rPr>
         <w:t>vehicle</w:t>
       </w:r>
       <w:r>
-        <w:t xml:space="preserve"> registration repository</w:t>
-      </w:r>
-      <w:r>
-        <w:t>’.</w:t>
+        <w:rPr>
+          <w:sz w:val="20"/>
+          <w:szCs w:val="20"/>
+        </w:rPr>
+        <w:t xml:space="preserve"> registration repository’.</w:t>
       </w:r>
     </w:p>
     <w:p>
@@ -933,53 +1337,55 @@
         </w:numPr>
         <w:rPr>
           <w:color w:val="FF0000"/>
-        </w:rPr>
-      </w:pPr>
-      <w:r>
-        <w:rPr>
-          <w:color w:val="FF0000"/>
+          <w:sz w:val="20"/>
+          <w:szCs w:val="20"/>
+        </w:rPr>
+      </w:pPr>
+      <w:r>
+        <w:rPr>
+          <w:color w:val="FF0000"/>
+          <w:sz w:val="20"/>
+          <w:szCs w:val="20"/>
         </w:rPr>
         <w:t>The ‘</w:t>
       </w:r>
       <w:r>
         <w:rPr>
           <w:color w:val="FF0000"/>
-        </w:rPr>
-        <w:t>Process Journey report</w:t>
-      </w:r>
-      <w:r>
-        <w:rPr>
-          <w:color w:val="FF0000"/>
-        </w:rPr>
-        <w:t xml:space="preserve">’ </w:t>
-      </w:r>
-      <w:r>
-        <w:rPr>
-          <w:color w:val="FF0000"/>
+          <w:sz w:val="20"/>
+          <w:szCs w:val="20"/>
+        </w:rPr>
+        <w:t xml:space="preserve">Process Journey report’ </w:t>
+      </w:r>
+      <w:r>
+        <w:rPr>
+          <w:color w:val="FF0000"/>
+          <w:sz w:val="20"/>
+          <w:szCs w:val="20"/>
         </w:rPr>
         <w:t xml:space="preserve">module uses the </w:t>
       </w:r>
       <w:r>
         <w:rPr>
           <w:color w:val="FF0000"/>
-        </w:rPr>
-        <w:t>‘</w:t>
-      </w:r>
-      <w:r>
-        <w:rPr>
-          <w:color w:val="FF0000"/>
-        </w:rPr>
-        <w:t>Journey Report Repository’</w:t>
-      </w:r>
-      <w:r>
-        <w:rPr>
-          <w:color w:val="FF0000"/>
+          <w:sz w:val="20"/>
+          <w:szCs w:val="20"/>
+        </w:rPr>
+        <w:t>‘Journey Report Repository’</w:t>
+      </w:r>
+      <w:r>
+        <w:rPr>
+          <w:color w:val="FF0000"/>
+          <w:sz w:val="20"/>
+          <w:szCs w:val="20"/>
         </w:rPr>
         <w:t xml:space="preserve"> to </w:t>
       </w:r>
       <w:r>
         <w:rPr>
           <w:color w:val="FF0000"/>
+          <w:sz w:val="20"/>
+          <w:szCs w:val="20"/>
         </w:rPr>
         <w:t>persist the reports generated.</w:t>
       </w:r>
@@ -991,83 +1397,95 @@
           <w:ilvl w:val="0"/>
           <w:numId w:val="7"/>
         </w:numPr>
-      </w:pPr>
-      <w:r>
-        <w:rPr>
-          <w:color w:val="FF0000"/>
-        </w:rPr>
-        <w:t>The ‘</w:t>
-      </w:r>
-      <w:r>
-        <w:rPr>
-          <w:color w:val="FF0000"/>
-        </w:rPr>
-        <w:t>Process Journey report</w:t>
-      </w:r>
-      <w:r>
-        <w:rPr>
-          <w:color w:val="FF0000"/>
-        </w:rPr>
-        <w:t xml:space="preserve">’ </w:t>
-      </w:r>
-      <w:r>
-        <w:rPr>
-          <w:color w:val="FF0000"/>
-        </w:rPr>
-        <w:t xml:space="preserve">module </w:t>
-      </w:r>
-      <w:r>
-        <w:rPr>
-          <w:color w:val="FF0000"/>
+        <w:rPr>
+          <w:sz w:val="20"/>
+          <w:szCs w:val="20"/>
+        </w:rPr>
+      </w:pPr>
+      <w:r>
+        <w:rPr>
+          <w:color w:val="FF0000"/>
+          <w:sz w:val="20"/>
+          <w:szCs w:val="20"/>
+        </w:rPr>
+        <w:t xml:space="preserve">The ‘Process Journey report’ module </w:t>
+      </w:r>
+      <w:r>
+        <w:rPr>
+          <w:color w:val="FF0000"/>
+          <w:sz w:val="20"/>
+          <w:szCs w:val="20"/>
         </w:rPr>
         <w:t xml:space="preserve">receives the </w:t>
       </w:r>
       <w:r>
-        <w:t>‘</w:t>
-      </w:r>
-      <w:r>
-        <w:t>Receive journey report request</w:t>
-      </w:r>
-      <w:r>
-        <w:t xml:space="preserve">’ module </w:t>
-      </w:r>
-      <w:r>
+        <w:rPr>
+          <w:sz w:val="20"/>
+          <w:szCs w:val="20"/>
+        </w:rPr>
+        <w:t xml:space="preserve">‘Receive journey report request’ module </w:t>
+      </w:r>
+      <w:r>
+        <w:rPr>
+          <w:sz w:val="20"/>
+          <w:szCs w:val="20"/>
+        </w:rPr>
         <w:t xml:space="preserve">to receive </w:t>
       </w:r>
       <w:r>
+        <w:rPr>
+          <w:sz w:val="20"/>
+          <w:szCs w:val="20"/>
+        </w:rPr>
         <w:t>journey report request</w:t>
       </w:r>
       <w:r>
+        <w:rPr>
+          <w:sz w:val="20"/>
+          <w:szCs w:val="20"/>
+        </w:rPr>
         <w:t xml:space="preserve">s. </w:t>
       </w:r>
       <w:r>
-        <w:t>The ‘</w:t>
-      </w:r>
-      <w:r>
-        <w:t>Receive journey report request</w:t>
-      </w:r>
-      <w:r>
-        <w:t>’</w:t>
-      </w:r>
-      <w:r>
+        <w:rPr>
+          <w:sz w:val="20"/>
+          <w:szCs w:val="20"/>
+        </w:rPr>
+        <w:t>The ‘Receive journey report request’</w:t>
+      </w:r>
+      <w:r>
+        <w:rPr>
+          <w:sz w:val="20"/>
+          <w:szCs w:val="20"/>
+        </w:rPr>
         <w:t xml:space="preserve"> </w:t>
       </w:r>
       <w:r>
+        <w:rPr>
+          <w:sz w:val="20"/>
+          <w:szCs w:val="20"/>
+        </w:rPr>
         <w:t>module</w:t>
       </w:r>
       <w:r>
+        <w:rPr>
+          <w:sz w:val="20"/>
+          <w:szCs w:val="20"/>
+        </w:rPr>
         <w:t xml:space="preserve"> uses t</w:t>
       </w:r>
       <w:r>
-        <w:t>he ‘</w:t>
-      </w:r>
-      <w:r>
-        <w:t>Decode journey report request</w:t>
-      </w:r>
-      <w:r>
-        <w:t>’</w:t>
-      </w:r>
-      <w:r>
+        <w:rPr>
+          <w:sz w:val="20"/>
+          <w:szCs w:val="20"/>
+        </w:rPr>
+        <w:t>he ‘Decode journey report request’</w:t>
+      </w:r>
+      <w:r>
+        <w:rPr>
+          <w:sz w:val="20"/>
+          <w:szCs w:val="20"/>
+        </w:rPr>
         <w:t xml:space="preserve"> to unpack the request packet received.</w:t>
       </w:r>
     </w:p>
@@ -1078,30 +1496,33 @@
           <w:ilvl w:val="0"/>
           <w:numId w:val="7"/>
         </w:numPr>
-      </w:pPr>
-      <w:r>
-        <w:rPr>
-          <w:color w:val="FF0000"/>
+        <w:rPr>
+          <w:sz w:val="20"/>
+          <w:szCs w:val="20"/>
+        </w:rPr>
+      </w:pPr>
+      <w:r>
+        <w:rPr>
+          <w:color w:val="FF0000"/>
+          <w:sz w:val="20"/>
+          <w:szCs w:val="20"/>
         </w:rPr>
         <w:t xml:space="preserve">The ‘Process Journey report’ module </w:t>
       </w:r>
       <w:r>
         <w:rPr>
           <w:color w:val="FF0000"/>
+          <w:sz w:val="20"/>
+          <w:szCs w:val="20"/>
         </w:rPr>
         <w:t>uses the ‘</w:t>
       </w:r>
       <w:r>
-        <w:t>Send journey report</w:t>
-      </w:r>
-      <w:r>
-        <w:t>’ module and the ‘</w:t>
-      </w:r>
-      <w:r>
-        <w:t>Encode Journey report</w:t>
-      </w:r>
-      <w:r>
-        <w:t>’ module to package the report information and send it as a packet.</w:t>
+        <w:rPr>
+          <w:sz w:val="20"/>
+          <w:szCs w:val="20"/>
+        </w:rPr>
+        <w:t>Send journey report’ module and the ‘Encode Journey report’ module to package the report information and send it as a packet.</w:t>
       </w:r>
     </w:p>
     <w:p>
@@ -1111,31 +1532,38 @@
           <w:ilvl w:val="0"/>
           <w:numId w:val="7"/>
         </w:numPr>
-      </w:pPr>
-      <w:r>
-        <w:lastRenderedPageBreak/>
+        <w:rPr>
+          <w:sz w:val="20"/>
+          <w:szCs w:val="20"/>
+        </w:rPr>
+      </w:pPr>
+      <w:r>
+        <w:rPr>
+          <w:sz w:val="20"/>
+          <w:szCs w:val="20"/>
+        </w:rPr>
         <w:t xml:space="preserve">The </w:t>
       </w:r>
       <w:r>
-        <w:t>‘</w:t>
-      </w:r>
-      <w:r>
-        <w:t>Authorisation logic</w:t>
-      </w:r>
-      <w:r>
-        <w:t>’</w:t>
-      </w:r>
-      <w:r>
+        <w:rPr>
+          <w:sz w:val="20"/>
+          <w:szCs w:val="20"/>
+        </w:rPr>
+        <w:t>‘Authorisation logic’</w:t>
+      </w:r>
+      <w:r>
+        <w:rPr>
+          <w:sz w:val="20"/>
+          <w:szCs w:val="20"/>
+        </w:rPr>
         <w:t xml:space="preserve"> module </w:t>
       </w:r>
       <w:r>
-        <w:t>is used by the ‘</w:t>
-      </w:r>
-      <w:r>
-        <w:t>Process Journey report</w:t>
-      </w:r>
-      <w:r>
-        <w:t>’ module to authorise journey report accesses.</w:t>
+        <w:rPr>
+          <w:sz w:val="20"/>
+          <w:szCs w:val="20"/>
+        </w:rPr>
+        <w:t>is used by the ‘Process Journey report’ module to authorise journey report accesses.</w:t>
       </w:r>
     </w:p>
     <w:p>
@@ -1145,15 +1573,17 @@
           <w:ilvl w:val="0"/>
           <w:numId w:val="7"/>
         </w:numPr>
-      </w:pPr>
-      <w:r>
-        <w:t>Unauthorised journey report accesses are persisted using the ‘</w:t>
-      </w:r>
-      <w:r>
-        <w:t>Unauthorised report access repository</w:t>
-      </w:r>
-      <w:r>
-        <w:t>’ module.</w:t>
+        <w:rPr>
+          <w:sz w:val="20"/>
+          <w:szCs w:val="20"/>
+        </w:rPr>
+      </w:pPr>
+      <w:r>
+        <w:rPr>
+          <w:sz w:val="20"/>
+          <w:szCs w:val="20"/>
+        </w:rPr>
+        <w:t>Unauthorised journey report accesses are persisted using the ‘Unauthorised report access repository’ module.</w:t>
       </w:r>
     </w:p>
     <w:p>
@@ -1163,44 +1593,63 @@
           <w:ilvl w:val="0"/>
           <w:numId w:val="7"/>
         </w:numPr>
-      </w:pPr>
-      <w:r>
+        <w:rPr>
+          <w:sz w:val="20"/>
+          <w:szCs w:val="20"/>
+        </w:rPr>
+      </w:pPr>
+      <w:r>
+        <w:rPr>
+          <w:sz w:val="20"/>
+          <w:szCs w:val="20"/>
+        </w:rPr>
         <w:t xml:space="preserve">The </w:t>
       </w:r>
       <w:r>
-        <w:t>‘</w:t>
-      </w:r>
-      <w:r>
-        <w:t>Send Unauthorised access report</w:t>
-      </w:r>
-      <w:r>
-        <w:t>’ and ‘</w:t>
-      </w:r>
-      <w:r>
-        <w:t>Encode Unauthorised access report</w:t>
-      </w:r>
-      <w:r>
-        <w:t>’</w:t>
-      </w:r>
-      <w:r>
+        <w:rPr>
+          <w:sz w:val="20"/>
+          <w:szCs w:val="20"/>
+        </w:rPr>
+        <w:t>‘Send Unauthorised access report’ and ‘Encode Unauthorised access report’</w:t>
+      </w:r>
+      <w:r>
+        <w:rPr>
+          <w:sz w:val="20"/>
+          <w:szCs w:val="20"/>
+        </w:rPr>
         <w:t xml:space="preserve"> modules are used to package and send the unauthorised access to journey reports.</w:t>
       </w:r>
     </w:p>
     <w:p>
       <w:pPr>
         <w:pStyle w:val="Heading2"/>
-      </w:pPr>
-      <w:r>
+        <w:rPr>
+          <w:sz w:val="20"/>
+          <w:szCs w:val="20"/>
+        </w:rPr>
+      </w:pPr>
+      <w:r>
+        <w:rPr>
+          <w:sz w:val="20"/>
+          <w:szCs w:val="20"/>
+        </w:rPr>
+        <w:lastRenderedPageBreak/>
         <w:t>BBD-M</w:t>
       </w:r>
     </w:p>
     <w:p>
       <w:pPr>
         <w:pStyle w:val="Heading2"/>
+        <w:rPr>
+          <w:sz w:val="20"/>
+          <w:szCs w:val="20"/>
+        </w:rPr>
       </w:pPr>
       <w:r>
         <w:rPr>
           <w:noProof/>
+          <w:sz w:val="20"/>
+          <w:szCs w:val="20"/>
         </w:rPr>
         <w:drawing>
           <wp:inline distT="0" distB="0" distL="0" distR="0" wp14:anchorId="2F73B1F0" wp14:editId="575C4001">
@@ -1250,6 +1699,10 @@
         <w:autoSpaceDN w:val="0"/>
         <w:adjustRightInd w:val="0"/>
         <w:spacing w:after="0" w:line="240" w:lineRule="auto"/>
+        <w:rPr>
+          <w:sz w:val="20"/>
+          <w:szCs w:val="20"/>
+        </w:rPr>
       </w:pPr>
       <w:r>
         <w:rPr>
@@ -1408,15 +1861,7 @@
           <w:sz w:val="20"/>
           <w:szCs w:val="20"/>
         </w:rPr>
-        <w:t>’</w:t>
-      </w:r>
-      <w:r>
-        <w:rPr>
-          <w:rFonts w:ascii="Times New Roman" w:hAnsi="Times New Roman" w:cs="Times New Roman"/>
-          <w:sz w:val="20"/>
-          <w:szCs w:val="20"/>
-        </w:rPr>
-        <w:t xml:space="preserve"> and ‘</w:t>
+        <w:t>’ and ‘</w:t>
       </w:r>
       <w:r>
         <w:rPr>
@@ -1431,15 +1876,7 @@
           <w:sz w:val="20"/>
           <w:szCs w:val="20"/>
         </w:rPr>
-        <w:t>’</w:t>
-      </w:r>
-      <w:r>
-        <w:rPr>
-          <w:rFonts w:ascii="Times New Roman" w:hAnsi="Times New Roman" w:cs="Times New Roman"/>
-          <w:sz w:val="20"/>
-          <w:szCs w:val="20"/>
-        </w:rPr>
-        <w:t xml:space="preserve"> modules are used to package and send </w:t>
+        <w:t xml:space="preserve">’ modules are used to package and send </w:t>
       </w:r>
       <w:r>
         <w:rPr>
@@ -1461,6 +1898,8 @@
         <w:pStyle w:val="Heading3"/>
         <w:rPr>
           <w:rFonts w:eastAsia="Arial"/>
+          <w:sz w:val="20"/>
+          <w:szCs w:val="20"/>
         </w:rPr>
       </w:pPr>
       <w:bookmarkStart w:id="0" w:name="_4bxjgeayu2cm"/>
@@ -1468,6 +1907,8 @@
       <w:r>
         <w:rPr>
           <w:rFonts w:eastAsia="Arial"/>
+          <w:sz w:val="20"/>
+          <w:szCs w:val="20"/>
         </w:rPr>
         <w:t>Component and Connector structures</w:t>
       </w:r>
@@ -1476,11 +1917,15 @@
       <w:pPr>
         <w:rPr>
           <w:noProof/>
+          <w:sz w:val="20"/>
+          <w:szCs w:val="20"/>
         </w:rPr>
       </w:pPr>
       <w:r>
         <w:rPr>
           <w:noProof/>
+          <w:sz w:val="20"/>
+          <w:szCs w:val="20"/>
         </w:rPr>
         <w:drawing>
           <wp:inline distT="0" distB="0" distL="0" distR="0" wp14:anchorId="79F664E4" wp14:editId="79464A70">
@@ -1521,6 +1966,8 @@
       <w:r>
         <w:rPr>
           <w:noProof/>
+          <w:sz w:val="20"/>
+          <w:szCs w:val="20"/>
         </w:rPr>
         <w:t xml:space="preserve"> </w:t>
       </w:r>
@@ -1528,10 +1975,16 @@
     <w:p>
       <w:pPr>
         <w:pStyle w:val="Heading2"/>
+        <w:rPr>
+          <w:sz w:val="20"/>
+          <w:szCs w:val="20"/>
+        </w:rPr>
       </w:pPr>
       <w:r>
         <w:rPr>
           <w:noProof/>
+          <w:sz w:val="20"/>
+          <w:szCs w:val="20"/>
         </w:rPr>
         <w:t>Overall:</w:t>
       </w:r>
@@ -2014,24 +2467,42 @@
         <w:rPr>
           <w:rFonts w:eastAsia="Arial"/>
           <w:color w:val="FF0000"/>
+          <w:sz w:val="20"/>
+          <w:szCs w:val="20"/>
         </w:rPr>
       </w:pPr>
     </w:p>
     <w:p>
       <w:pPr>
         <w:pStyle w:val="Heading2"/>
+        <w:rPr>
+          <w:sz w:val="20"/>
+          <w:szCs w:val="20"/>
+        </w:rPr>
       </w:pPr>
       <w:bookmarkStart w:id="1" w:name="_pn9cxens31q"/>
       <w:bookmarkEnd w:id="1"/>
       <w:r>
+        <w:rPr>
+          <w:sz w:val="20"/>
+          <w:szCs w:val="20"/>
+        </w:rPr>
         <w:lastRenderedPageBreak/>
         <w:t>BBD-V</w:t>
       </w:r>
     </w:p>
     <w:p>
+      <w:pPr>
+        <w:rPr>
+          <w:sz w:val="20"/>
+          <w:szCs w:val="20"/>
+        </w:rPr>
+      </w:pPr>
       <w:r>
         <w:rPr>
           <w:noProof/>
+          <w:sz w:val="20"/>
+          <w:szCs w:val="20"/>
         </w:rPr>
         <w:drawing>
           <wp:inline distT="0" distB="0" distL="0" distR="0" wp14:anchorId="2ACD453F" wp14:editId="386B7DEC">
@@ -2071,188 +2542,270 @@
       </w:r>
     </w:p>
     <w:p>
-      <w:r>
+      <w:pPr>
+        <w:rPr>
+          <w:sz w:val="20"/>
+          <w:szCs w:val="20"/>
+        </w:rPr>
+      </w:pPr>
+      <w:r>
+        <w:rPr>
+          <w:sz w:val="20"/>
+          <w:szCs w:val="20"/>
+        </w:rPr>
         <w:t xml:space="preserve">There are only a single UI process </w:t>
       </w:r>
       <w:r>
+        <w:rPr>
+          <w:sz w:val="20"/>
+          <w:szCs w:val="20"/>
+        </w:rPr>
         <w:t>communicating with</w:t>
       </w:r>
       <w:r>
-        <w:t xml:space="preserve"> the following processes: </w:t>
-      </w:r>
-      <w:r>
-        <w:t>sending on-line driver registration</w:t>
-      </w:r>
-      <w:r>
-        <w:t xml:space="preserve">, </w:t>
-      </w:r>
-      <w:r>
-        <w:t>sending on-line vehicle registration</w:t>
-      </w:r>
-      <w:r>
-        <w:t xml:space="preserve">, </w:t>
-      </w:r>
-      <w:r>
-        <w:t>Gathering and processing vehicle speed/location</w:t>
-      </w:r>
-      <w:r>
+        <w:rPr>
+          <w:sz w:val="20"/>
+          <w:szCs w:val="20"/>
+        </w:rPr>
+        <w:t xml:space="preserve"> the following processes: sending on-line driver registration, sending on-line vehicle registration, Gathering and processing vehicle speed/location.</w:t>
+      </w:r>
+      <w:r>
+        <w:rPr>
+          <w:sz w:val="20"/>
+          <w:szCs w:val="20"/>
+        </w:rPr>
+        <w:t xml:space="preserve"> There are multiple </w:t>
+      </w:r>
+      <w:r>
+        <w:rPr>
+          <w:sz w:val="20"/>
+          <w:szCs w:val="20"/>
+        </w:rPr>
+        <w:t xml:space="preserve">instances of these </w:t>
+      </w:r>
+      <w:r>
+        <w:rPr>
+          <w:sz w:val="20"/>
+          <w:szCs w:val="20"/>
+        </w:rPr>
+        <w:t xml:space="preserve">processes </w:t>
+      </w:r>
+      <w:r>
+        <w:rPr>
+          <w:sz w:val="20"/>
+          <w:szCs w:val="20"/>
+        </w:rPr>
+        <w:t>communicating with</w:t>
+      </w:r>
+      <w:r>
+        <w:rPr>
+          <w:sz w:val="20"/>
+          <w:szCs w:val="20"/>
+        </w:rPr>
+        <w:t xml:space="preserve"> the UI process.</w:t>
+      </w:r>
+      <w:r>
+        <w:rPr>
+          <w:sz w:val="20"/>
+          <w:szCs w:val="20"/>
+        </w:rPr>
+        <w:t xml:space="preserve"> There are multiple caches used to store relevant information such as cookies.</w:t>
+      </w:r>
+      <w:r>
+        <w:rPr>
+          <w:sz w:val="20"/>
+          <w:szCs w:val="20"/>
+        </w:rPr>
+        <w:t xml:space="preserve"> The registration requests and </w:t>
+      </w:r>
+      <w:r>
+        <w:rPr>
+          <w:sz w:val="20"/>
+          <w:szCs w:val="20"/>
+        </w:rPr>
+        <w:t xml:space="preserve">speed/location </w:t>
+      </w:r>
+      <w:r>
+        <w:rPr>
+          <w:sz w:val="20"/>
+          <w:szCs w:val="20"/>
+        </w:rPr>
+        <w:t>information are then sent to the broker, which is the BBS-Ops in this context.</w:t>
+      </w:r>
+    </w:p>
+    <w:p>
+      <w:pPr>
+        <w:pStyle w:val="Heading2"/>
+        <w:rPr>
+          <w:sz w:val="20"/>
+          <w:szCs w:val="20"/>
+        </w:rPr>
+      </w:pPr>
+      <w:r>
+        <w:rPr>
+          <w:sz w:val="20"/>
+          <w:szCs w:val="20"/>
+        </w:rPr>
+        <w:t>BBD-Ops</w:t>
+      </w:r>
+    </w:p>
+    <w:p>
+      <w:pPr>
+        <w:rPr>
+          <w:sz w:val="20"/>
+          <w:szCs w:val="20"/>
+        </w:rPr>
+      </w:pPr>
+      <w:r>
+        <w:rPr>
+          <w:sz w:val="20"/>
+          <w:szCs w:val="20"/>
+        </w:rPr>
+        <w:t>The BBD-Ops is a ‘broker’ and contains a single Broker interface.</w:t>
+      </w:r>
+      <w:r>
+        <w:rPr>
+          <w:sz w:val="20"/>
+          <w:szCs w:val="20"/>
+        </w:rPr>
+        <w:t xml:space="preserve"> External clients interact with this broker interface.</w:t>
+      </w:r>
+    </w:p>
+    <w:p>
+      <w:pPr>
+        <w:rPr>
+          <w:sz w:val="20"/>
+          <w:szCs w:val="20"/>
+        </w:rPr>
+      </w:pPr>
+      <w:r>
+        <w:rPr>
+          <w:sz w:val="20"/>
+          <w:szCs w:val="20"/>
+        </w:rPr>
+        <w:t xml:space="preserve">There are multiple processes running. These processes include ‘on-line driver registration processing’, ‘on-line vehicle registration processing’, ‘vehicle speed/location processing’, ‘Monitor Drivers’, </w:t>
+      </w:r>
+      <w:r>
+        <w:rPr>
+          <w:sz w:val="20"/>
+          <w:szCs w:val="20"/>
+        </w:rPr>
+        <w:t xml:space="preserve">‘Processing report’, </w:t>
+      </w:r>
+      <w:r>
+        <w:rPr>
+          <w:sz w:val="20"/>
+          <w:szCs w:val="20"/>
+        </w:rPr>
+        <w:t xml:space="preserve">and </w:t>
+      </w:r>
+      <w:r>
+        <w:rPr>
+          <w:sz w:val="20"/>
+          <w:szCs w:val="20"/>
+        </w:rPr>
+        <w:t>‘Authorising report requests’.</w:t>
+      </w:r>
+      <w:r>
+        <w:rPr>
+          <w:sz w:val="20"/>
+          <w:szCs w:val="20"/>
+        </w:rPr>
+        <w:t xml:space="preserve"> There can be multiple </w:t>
+      </w:r>
+      <w:r>
+        <w:rPr>
+          <w:sz w:val="20"/>
+          <w:szCs w:val="20"/>
+        </w:rPr>
+        <w:t xml:space="preserve">processes for the </w:t>
+      </w:r>
+      <w:r>
+        <w:rPr>
+          <w:sz w:val="20"/>
+          <w:szCs w:val="20"/>
+        </w:rPr>
+        <w:t xml:space="preserve">reporting, </w:t>
+      </w:r>
+      <w:r>
+        <w:rPr>
+          <w:sz w:val="20"/>
+          <w:szCs w:val="20"/>
+        </w:rPr>
+        <w:t xml:space="preserve">tracking, and generation of </w:t>
+      </w:r>
+      <w:r>
+        <w:rPr>
+          <w:sz w:val="20"/>
+          <w:szCs w:val="20"/>
+        </w:rPr>
+        <w:t xml:space="preserve">the </w:t>
+      </w:r>
+      <w:r>
+        <w:rPr>
+          <w:sz w:val="20"/>
+          <w:szCs w:val="20"/>
+        </w:rPr>
+        <w:t>unauthorised access report</w:t>
+      </w:r>
+      <w:r>
+        <w:rPr>
+          <w:sz w:val="20"/>
+          <w:szCs w:val="20"/>
+        </w:rPr>
+        <w:t>s</w:t>
+      </w:r>
+      <w:r>
+        <w:rPr>
+          <w:sz w:val="20"/>
+          <w:szCs w:val="20"/>
+        </w:rPr>
         <w:t>.</w:t>
       </w:r>
-      <w:r>
-        <w:t xml:space="preserve"> There are multiple </w:t>
-      </w:r>
-      <w:r>
-        <w:t xml:space="preserve">instances of these </w:t>
-      </w:r>
-      <w:r>
-        <w:t xml:space="preserve">processes </w:t>
-      </w:r>
-      <w:r>
-        <w:t>communicating with</w:t>
-      </w:r>
-      <w:r>
-        <w:t xml:space="preserve"> the UI process.</w:t>
-      </w:r>
-      <w:r>
-        <w:t xml:space="preserve"> There are multiple caches used to store relevant information such as cookies.</w:t>
-      </w:r>
-      <w:r>
-        <w:t xml:space="preserve"> The registration requests and </w:t>
-      </w:r>
-      <w:r>
-        <w:t xml:space="preserve">speed/location </w:t>
-      </w:r>
-      <w:r>
-        <w:t>information are then sent to the broker, which is the BBS-Ops in this context.</w:t>
+    </w:p>
+    <w:p>
+      <w:pPr>
+        <w:rPr>
+          <w:sz w:val="20"/>
+          <w:szCs w:val="20"/>
+        </w:rPr>
+      </w:pPr>
+      <w:r>
+        <w:rPr>
+          <w:sz w:val="20"/>
+          <w:szCs w:val="20"/>
+        </w:rPr>
+        <w:t>All communication links are synchronous.</w:t>
       </w:r>
     </w:p>
     <w:p>
       <w:pPr>
         <w:pStyle w:val="Heading2"/>
-      </w:pPr>
-      <w:r>
-        <w:t>BBD-Ops</w:t>
-      </w:r>
-    </w:p>
-    <w:p>
-      <w:r>
-        <w:t>The BBD-Ops is a ‘broker’ and contains a single Broker interface.</w:t>
-      </w:r>
-      <w:r>
-        <w:t xml:space="preserve"> External clients interact with this broker interface.</w:t>
-      </w:r>
-    </w:p>
-    <w:p>
-      <w:r>
-        <w:t>There are multiple processes running. These processes include ‘</w:t>
-      </w:r>
-      <w:r>
-        <w:t>on-line driver registration processing</w:t>
-      </w:r>
-      <w:r>
-        <w:t>’, ‘</w:t>
-      </w:r>
-      <w:r>
-        <w:t>on-line vehicle registration processing</w:t>
-      </w:r>
-      <w:r>
-        <w:t>’, ‘</w:t>
-      </w:r>
-      <w:r>
-        <w:t>vehicle speed/location processing</w:t>
-      </w:r>
-      <w:r>
-        <w:t>’, ‘</w:t>
-      </w:r>
-      <w:r>
-        <w:t>Monito</w:t>
-      </w:r>
-      <w:r>
-        <w:t>r</w:t>
-      </w:r>
-      <w:r>
-        <w:t xml:space="preserve"> Drivers</w:t>
-      </w:r>
-      <w:r>
-        <w:t xml:space="preserve">’, </w:t>
-      </w:r>
-      <w:r>
-        <w:t>‘</w:t>
-      </w:r>
-      <w:r>
-        <w:t>Processing report</w:t>
-      </w:r>
-      <w:r>
-        <w:t xml:space="preserve">’, </w:t>
-      </w:r>
-      <w:r>
-        <w:t xml:space="preserve">and </w:t>
-      </w:r>
-      <w:r>
-        <w:t>‘</w:t>
-      </w:r>
-      <w:r>
-        <w:t>Authorising report requests</w:t>
-      </w:r>
-      <w:r>
-        <w:t>’.</w:t>
-      </w:r>
-      <w:r>
-        <w:t xml:space="preserve"> There can be multiple </w:t>
-      </w:r>
-      <w:r>
-        <w:t xml:space="preserve">processes for the </w:t>
-      </w:r>
-      <w:r>
-        <w:t xml:space="preserve">reporting, </w:t>
-      </w:r>
-      <w:r>
-        <w:t>tracking, and g</w:t>
-      </w:r>
-      <w:r>
-        <w:t>enerat</w:t>
-      </w:r>
-      <w:r>
-        <w:t>ion</w:t>
-      </w:r>
-      <w:r>
-        <w:t xml:space="preserve"> </w:t>
-      </w:r>
-      <w:r>
-        <w:t xml:space="preserve">of </w:t>
-      </w:r>
-      <w:r>
-        <w:t xml:space="preserve">the </w:t>
-      </w:r>
-      <w:r>
-        <w:t>unauthorised access report</w:t>
-      </w:r>
-      <w:r>
-        <w:t>s</w:t>
-      </w:r>
-      <w:r>
-        <w:t>.</w:t>
-      </w:r>
-      <w:bookmarkStart w:id="2" w:name="_GoBack"/>
-      <w:bookmarkEnd w:id="2"/>
-    </w:p>
-    <w:p>
-      <w:r>
-        <w:t>All communication links are synchronous.</w:t>
-      </w:r>
-    </w:p>
-    <w:p>
-      <w:pPr>
-        <w:pStyle w:val="Heading2"/>
-      </w:pPr>
-      <w:r>
+        <w:rPr>
+          <w:sz w:val="20"/>
+          <w:szCs w:val="20"/>
+        </w:rPr>
+      </w:pPr>
+      <w:r>
+        <w:rPr>
+          <w:sz w:val="20"/>
+          <w:szCs w:val="20"/>
+        </w:rPr>
         <w:t>BBD-M</w:t>
       </w:r>
     </w:p>
     <w:p>
+      <w:pPr>
+        <w:rPr>
+          <w:sz w:val="20"/>
+          <w:szCs w:val="20"/>
+        </w:rPr>
+      </w:pPr>
       <w:r>
         <w:rPr>
           <w:noProof/>
+          <w:sz w:val="20"/>
+          <w:szCs w:val="20"/>
         </w:rPr>
         <w:drawing>
           <wp:inline distT="0" distB="0" distL="0" distR="0" wp14:anchorId="35C176D8" wp14:editId="23D8F1AC">
@@ -2292,84 +2845,161 @@
       </w:r>
     </w:p>
     <w:p>
-      <w:r>
-        <w:t>BBD-M has a single UI process, ‘</w:t>
-      </w:r>
-      <w:r>
-        <w:t>Generating and sending report requests</w:t>
-      </w:r>
-      <w:r>
-        <w:t>’, and ‘</w:t>
-      </w:r>
-      <w:r>
-        <w:t>Processing and displaying reports received</w:t>
-      </w:r>
-      <w:r>
-        <w:t>’ process</w:t>
-      </w:r>
-      <w:r>
+      <w:pPr>
+        <w:rPr>
+          <w:sz w:val="20"/>
+          <w:szCs w:val="20"/>
+        </w:rPr>
+      </w:pPr>
+      <w:r>
+        <w:rPr>
+          <w:sz w:val="20"/>
+          <w:szCs w:val="20"/>
+        </w:rPr>
+        <w:t>BBD-M has a single UI process, ‘Generating and sending report requests’, and ‘Processing and displaying reports received’ process</w:t>
+      </w:r>
+      <w:r>
+        <w:rPr>
+          <w:sz w:val="20"/>
+          <w:szCs w:val="20"/>
+        </w:rPr>
         <w:t xml:space="preserve">es. The </w:t>
       </w:r>
       <w:r>
+        <w:rPr>
+          <w:sz w:val="20"/>
+          <w:szCs w:val="20"/>
+        </w:rPr>
         <w:t>UI process</w:t>
       </w:r>
       <w:r>
+        <w:rPr>
+          <w:sz w:val="20"/>
+          <w:szCs w:val="20"/>
+        </w:rPr>
         <w:t xml:space="preserve"> </w:t>
       </w:r>
       <w:r>
+        <w:rPr>
+          <w:sz w:val="20"/>
+          <w:szCs w:val="20"/>
+        </w:rPr>
         <w:t xml:space="preserve">communicates </w:t>
       </w:r>
       <w:r>
+        <w:rPr>
+          <w:sz w:val="20"/>
+          <w:szCs w:val="20"/>
+        </w:rPr>
         <w:t xml:space="preserve">with </w:t>
       </w:r>
       <w:r>
+        <w:rPr>
+          <w:sz w:val="20"/>
+          <w:szCs w:val="20"/>
+        </w:rPr>
         <w:t xml:space="preserve">multiple report request </w:t>
       </w:r>
       <w:r>
+        <w:rPr>
+          <w:sz w:val="20"/>
+          <w:szCs w:val="20"/>
+        </w:rPr>
         <w:t xml:space="preserve">and report received </w:t>
       </w:r>
       <w:r>
+        <w:rPr>
+          <w:sz w:val="20"/>
+          <w:szCs w:val="20"/>
+        </w:rPr>
         <w:t>processes</w:t>
       </w:r>
       <w:r>
+        <w:rPr>
+          <w:sz w:val="20"/>
+          <w:szCs w:val="20"/>
+        </w:rPr>
         <w:t>.</w:t>
       </w:r>
       <w:r>
+        <w:rPr>
+          <w:sz w:val="20"/>
+          <w:szCs w:val="20"/>
+        </w:rPr>
         <w:t xml:space="preserve"> </w:t>
       </w:r>
       <w:r>
+        <w:rPr>
+          <w:sz w:val="20"/>
+          <w:szCs w:val="20"/>
+        </w:rPr>
         <w:t xml:space="preserve">The information </w:t>
       </w:r>
       <w:r>
+        <w:rPr>
+          <w:sz w:val="20"/>
+          <w:szCs w:val="20"/>
+        </w:rPr>
         <w:t xml:space="preserve">related to the processes is </w:t>
       </w:r>
       <w:r>
+        <w:rPr>
+          <w:sz w:val="20"/>
+          <w:szCs w:val="20"/>
+        </w:rPr>
         <w:t>cached</w:t>
       </w:r>
       <w:r>
+        <w:rPr>
+          <w:sz w:val="20"/>
+          <w:szCs w:val="20"/>
+        </w:rPr>
         <w:t xml:space="preserve">. </w:t>
       </w:r>
       <w:r>
+        <w:rPr>
+          <w:sz w:val="20"/>
+          <w:szCs w:val="20"/>
+        </w:rPr>
         <w:t>These processes then communicate with the single broker process</w:t>
       </w:r>
       <w:r>
+        <w:rPr>
+          <w:sz w:val="20"/>
+          <w:szCs w:val="20"/>
+        </w:rPr>
         <w:t xml:space="preserve"> to send or receive data</w:t>
       </w:r>
       <w:r>
+        <w:rPr>
+          <w:sz w:val="20"/>
+          <w:szCs w:val="20"/>
+        </w:rPr>
         <w:t>.</w:t>
       </w:r>
     </w:p>
-    <w:p/>
+    <w:p>
+      <w:pPr>
+        <w:rPr>
+          <w:sz w:val="20"/>
+          <w:szCs w:val="20"/>
+        </w:rPr>
+      </w:pPr>
+    </w:p>
     <w:p>
       <w:pPr>
         <w:pStyle w:val="Heading3"/>
         <w:rPr>
           <w:rFonts w:eastAsia="Arial"/>
+          <w:sz w:val="20"/>
+          <w:szCs w:val="20"/>
         </w:rPr>
       </w:pPr>
       <w:r>
         <w:rPr>
           <w:rFonts w:eastAsia="Arial"/>
+          <w:sz w:val="20"/>
+          <w:szCs w:val="20"/>
         </w:rPr>
         <w:lastRenderedPageBreak/>
         <w:t>Allocation Structures</w:t>
@@ -2377,28 +3007,520 @@
     </w:p>
     <w:p>
       <w:pPr>
+        <w:pStyle w:val="Heading2"/>
+        <w:rPr>
+          <w:sz w:val="20"/>
+          <w:szCs w:val="20"/>
+        </w:rPr>
+      </w:pPr>
+      <w:r>
+        <w:rPr>
+          <w:sz w:val="20"/>
+          <w:szCs w:val="20"/>
+        </w:rPr>
+        <w:t>overall</w:t>
+      </w:r>
+    </w:p>
+    <w:p>
+      <w:pPr>
+        <w:rPr>
+          <w:sz w:val="20"/>
+          <w:szCs w:val="20"/>
+        </w:rPr>
+      </w:pPr>
+      <w:r>
+        <w:rPr>
+          <w:noProof/>
+          <w:sz w:val="20"/>
+          <w:szCs w:val="20"/>
+        </w:rPr>
+        <w:drawing>
+          <wp:inline distT="0" distB="0" distL="0" distR="0" wp14:anchorId="3B4CECD0" wp14:editId="16544D58">
+            <wp:extent cx="4320000" cy="2429948"/>
+            <wp:effectExtent l="0" t="0" r="4445" b="8890"/>
+            <wp:docPr id="25" name="Picture 25"/>
+            <wp:cNvGraphicFramePr>
+              <a:graphicFrameLocks xmlns:a="http://schemas.openxmlformats.org/drawingml/2006/main" noChangeAspect="1"/>
+            </wp:cNvGraphicFramePr>
+            <a:graphic xmlns:a="http://schemas.openxmlformats.org/drawingml/2006/main">
+              <a:graphicData uri="http://schemas.openxmlformats.org/drawingml/2006/picture">
+                <pic:pic xmlns:pic="http://schemas.openxmlformats.org/drawingml/2006/picture">
+                  <pic:nvPicPr>
+                    <pic:cNvPr id="1" name=""/>
+                    <pic:cNvPicPr/>
+                  </pic:nvPicPr>
+                  <pic:blipFill>
+                    <a:blip r:embed="rId12"/>
+                    <a:stretch>
+                      <a:fillRect/>
+                    </a:stretch>
+                  </pic:blipFill>
+                  <pic:spPr>
+                    <a:xfrm>
+                      <a:off x="0" y="0"/>
+                      <a:ext cx="4320000" cy="2429948"/>
+                    </a:xfrm>
+                    <a:prstGeom prst="rect">
+                      <a:avLst/>
+                    </a:prstGeom>
+                  </pic:spPr>
+                </pic:pic>
+              </a:graphicData>
+            </a:graphic>
+          </wp:inline>
+        </w:drawing>
+      </w:r>
+    </w:p>
+    <w:p>
+      <w:pPr>
+        <w:rPr>
+          <w:sz w:val="20"/>
+          <w:szCs w:val="20"/>
+        </w:rPr>
+      </w:pPr>
+      <w:r>
+        <w:rPr>
+          <w:sz w:val="20"/>
+          <w:szCs w:val="20"/>
+        </w:rPr>
+        <w:t xml:space="preserve">The BBD-V and BBD-M </w:t>
+      </w:r>
+      <w:r>
+        <w:rPr>
+          <w:sz w:val="20"/>
+          <w:szCs w:val="20"/>
+        </w:rPr>
+        <w:t>communicate with the BBD-Ops using wireless communication.</w:t>
+      </w:r>
+    </w:p>
+    <w:p>
+      <w:pPr>
+        <w:rPr>
+          <w:sz w:val="20"/>
+          <w:szCs w:val="20"/>
+        </w:rPr>
+      </w:pPr>
+      <w:r>
+        <w:rPr>
+          <w:sz w:val="20"/>
+          <w:szCs w:val="20"/>
+        </w:rPr>
+        <w:t>T</w:t>
+      </w:r>
+      <w:r>
+        <w:rPr>
+          <w:sz w:val="20"/>
+          <w:szCs w:val="20"/>
+        </w:rPr>
+        <w:t>he BBD-Ops</w:t>
+      </w:r>
+      <w:r>
+        <w:rPr>
+          <w:sz w:val="20"/>
+          <w:szCs w:val="20"/>
+        </w:rPr>
+        <w:t xml:space="preserve"> communicate to the database </w:t>
+      </w:r>
+      <w:r>
+        <w:rPr>
+          <w:sz w:val="20"/>
+          <w:szCs w:val="20"/>
+        </w:rPr>
+        <w:t>servers</w:t>
+      </w:r>
+      <w:r>
+        <w:rPr>
+          <w:sz w:val="20"/>
+          <w:szCs w:val="20"/>
+        </w:rPr>
+        <w:t xml:space="preserve"> using LANs.</w:t>
+      </w:r>
+    </w:p>
+    <w:p>
+      <w:pPr>
+        <w:pStyle w:val="Heading2"/>
+      </w:pPr>
+      <w:r>
+        <w:t>BBD-V</w:t>
+      </w:r>
+    </w:p>
+    <w:p>
+      <w:pPr>
+        <w:rPr>
+          <w:sz w:val="20"/>
+          <w:szCs w:val="20"/>
+        </w:rPr>
+      </w:pPr>
+      <w:r>
+        <w:rPr>
+          <w:noProof/>
+          <w:sz w:val="20"/>
+          <w:szCs w:val="20"/>
+        </w:rPr>
+        <w:drawing>
+          <wp:inline distT="0" distB="0" distL="0" distR="0" wp14:anchorId="092F0AF5" wp14:editId="33EC2AD0">
+            <wp:extent cx="4320000" cy="2429948"/>
+            <wp:effectExtent l="0" t="0" r="4445" b="8890"/>
+            <wp:docPr id="22" name="Picture 22"/>
+            <wp:cNvGraphicFramePr>
+              <a:graphicFrameLocks xmlns:a="http://schemas.openxmlformats.org/drawingml/2006/main" noChangeAspect="1"/>
+            </wp:cNvGraphicFramePr>
+            <a:graphic xmlns:a="http://schemas.openxmlformats.org/drawingml/2006/main">
+              <a:graphicData uri="http://schemas.openxmlformats.org/drawingml/2006/picture">
+                <pic:pic xmlns:pic="http://schemas.openxmlformats.org/drawingml/2006/picture">
+                  <pic:nvPicPr>
+                    <pic:cNvPr id="1" name=""/>
+                    <pic:cNvPicPr/>
+                  </pic:nvPicPr>
+                  <pic:blipFill>
+                    <a:blip r:embed="rId13"/>
+                    <a:stretch>
+                      <a:fillRect/>
+                    </a:stretch>
+                  </pic:blipFill>
+                  <pic:spPr>
+                    <a:xfrm>
+                      <a:off x="0" y="0"/>
+                      <a:ext cx="4320000" cy="2429948"/>
+                    </a:xfrm>
+                    <a:prstGeom prst="rect">
+                      <a:avLst/>
+                    </a:prstGeom>
+                  </pic:spPr>
+                </pic:pic>
+              </a:graphicData>
+            </a:graphic>
+          </wp:inline>
+        </w:drawing>
+      </w:r>
+    </w:p>
+    <w:p>
+      <w:pPr>
+        <w:rPr>
+          <w:sz w:val="20"/>
+          <w:szCs w:val="20"/>
+        </w:rPr>
+      </w:pPr>
+      <w:r>
+        <w:rPr>
+          <w:sz w:val="20"/>
+          <w:szCs w:val="20"/>
+        </w:rPr>
+        <w:t xml:space="preserve">In each car, </w:t>
+      </w:r>
+      <w:r>
+        <w:rPr>
+          <w:sz w:val="20"/>
+          <w:szCs w:val="20"/>
+        </w:rPr>
+        <w:t>at</w:t>
+      </w:r>
+      <w:r>
+        <w:rPr>
+          <w:sz w:val="20"/>
+          <w:szCs w:val="20"/>
+        </w:rPr>
+        <w:t xml:space="preserve"> least one </w:t>
+      </w:r>
+      <w:r>
+        <w:rPr>
+          <w:sz w:val="20"/>
+          <w:szCs w:val="20"/>
+        </w:rPr>
+        <w:t>‘</w:t>
+      </w:r>
+      <w:r>
+        <w:rPr>
+          <w:sz w:val="20"/>
+          <w:szCs w:val="20"/>
+        </w:rPr>
+        <w:t>send speed/location</w:t>
+      </w:r>
+      <w:r>
+        <w:rPr>
+          <w:sz w:val="20"/>
+          <w:szCs w:val="20"/>
+        </w:rPr>
+        <w:t>’</w:t>
+      </w:r>
+      <w:r>
+        <w:rPr>
+          <w:sz w:val="20"/>
+          <w:szCs w:val="20"/>
+        </w:rPr>
+        <w:t xml:space="preserve"> process runs on a mobile </w:t>
+      </w:r>
+      <w:r>
+        <w:rPr>
+          <w:sz w:val="20"/>
+          <w:szCs w:val="20"/>
+        </w:rPr>
+        <w:t>device</w:t>
+      </w:r>
+      <w:r>
+        <w:rPr>
+          <w:sz w:val="20"/>
+          <w:szCs w:val="20"/>
+        </w:rPr>
+        <w:t>.</w:t>
+      </w:r>
+    </w:p>
+    <w:p>
+      <w:pPr>
+        <w:rPr>
+          <w:sz w:val="20"/>
+          <w:szCs w:val="20"/>
+        </w:rPr>
+      </w:pPr>
+      <w:r>
+        <w:rPr>
+          <w:sz w:val="20"/>
+          <w:szCs w:val="20"/>
+        </w:rPr>
+        <w:t>‘</w:t>
+      </w:r>
+      <w:r>
+        <w:rPr>
+          <w:sz w:val="20"/>
+          <w:szCs w:val="20"/>
+        </w:rPr>
+        <w:t xml:space="preserve">Send </w:t>
+      </w:r>
+      <w:r>
+        <w:rPr>
+          <w:sz w:val="20"/>
+          <w:szCs w:val="20"/>
+        </w:rPr>
+        <w:t>driver and v</w:t>
+      </w:r>
+      <w:r>
+        <w:rPr>
+          <w:sz w:val="20"/>
+          <w:szCs w:val="20"/>
+        </w:rPr>
+        <w:t>ehicle registration</w:t>
+      </w:r>
+      <w:r>
+        <w:rPr>
+          <w:sz w:val="20"/>
+          <w:szCs w:val="20"/>
+        </w:rPr>
+        <w:t>’ processes can be run on multiple devices.</w:t>
+      </w:r>
+    </w:p>
+    <w:p>
+      <w:pPr>
+        <w:rPr>
+          <w:sz w:val="20"/>
+          <w:szCs w:val="20"/>
+        </w:rPr>
+      </w:pPr>
+      <w:r>
+        <w:rPr>
+          <w:sz w:val="20"/>
+          <w:szCs w:val="20"/>
+        </w:rPr>
+        <w:t>These processes</w:t>
+      </w:r>
+      <w:r>
+        <w:rPr>
+          <w:sz w:val="20"/>
+          <w:szCs w:val="20"/>
+        </w:rPr>
+        <w:t xml:space="preserve"> communicate to BBD-Ops via wireless mobile network.</w:t>
+      </w:r>
+    </w:p>
+    <w:p>
+      <w:pPr>
+        <w:pStyle w:val="Heading2"/>
+        <w:rPr>
+          <w:rFonts w:eastAsiaTheme="minorEastAsia"/>
+        </w:rPr>
+      </w:pPr>
+      <w:r>
+        <w:t>BBD-Ops</w:t>
+      </w:r>
+    </w:p>
+    <w:p>
+      <w:pPr>
         <w:rPr>
           <w:rFonts w:eastAsia="Arial"/>
-        </w:rPr>
-      </w:pPr>
-    </w:p>
-    <w:p>
-      <w:pPr>
+          <w:sz w:val="20"/>
+          <w:szCs w:val="20"/>
+        </w:rPr>
+      </w:pPr>
+      <w:r>
+        <w:rPr>
+          <w:noProof/>
+          <w:sz w:val="20"/>
+          <w:szCs w:val="20"/>
+        </w:rPr>
+        <w:drawing>
+          <wp:inline distT="0" distB="0" distL="0" distR="0" wp14:anchorId="2A236302" wp14:editId="016E73DD">
+            <wp:extent cx="4320000" cy="2429948"/>
+            <wp:effectExtent l="0" t="0" r="4445" b="8890"/>
+            <wp:docPr id="23" name="Picture 23"/>
+            <wp:cNvGraphicFramePr>
+              <a:graphicFrameLocks xmlns:a="http://schemas.openxmlformats.org/drawingml/2006/main" noChangeAspect="1"/>
+            </wp:cNvGraphicFramePr>
+            <a:graphic xmlns:a="http://schemas.openxmlformats.org/drawingml/2006/main">
+              <a:graphicData uri="http://schemas.openxmlformats.org/drawingml/2006/picture">
+                <pic:pic xmlns:pic="http://schemas.openxmlformats.org/drawingml/2006/picture">
+                  <pic:nvPicPr>
+                    <pic:cNvPr id="1" name=""/>
+                    <pic:cNvPicPr/>
+                  </pic:nvPicPr>
+                  <pic:blipFill>
+                    <a:blip r:embed="rId14"/>
+                    <a:stretch>
+                      <a:fillRect/>
+                    </a:stretch>
+                  </pic:blipFill>
+                  <pic:spPr>
+                    <a:xfrm>
+                      <a:off x="0" y="0"/>
+                      <a:ext cx="4320000" cy="2429948"/>
+                    </a:xfrm>
+                    <a:prstGeom prst="rect">
+                      <a:avLst/>
+                    </a:prstGeom>
+                  </pic:spPr>
+                </pic:pic>
+              </a:graphicData>
+            </a:graphic>
+          </wp:inline>
+        </w:drawing>
+      </w:r>
+    </w:p>
+    <w:p>
+      <w:pPr>
+        <w:rPr>
+          <w:sz w:val="20"/>
+          <w:szCs w:val="20"/>
+        </w:rPr>
+      </w:pPr>
+      <w:r>
         <w:rPr>
           <w:rFonts w:eastAsia="Arial"/>
-        </w:rPr>
-      </w:pPr>
+          <w:sz w:val="20"/>
+          <w:szCs w:val="20"/>
+        </w:rPr>
+        <w:lastRenderedPageBreak/>
+        <w:t>BBD-Ops receives data and requests</w:t>
+      </w:r>
+      <w:r>
+        <w:rPr>
+          <w:rFonts w:eastAsia="Arial"/>
+          <w:sz w:val="20"/>
+          <w:szCs w:val="20"/>
+        </w:rPr>
+        <w:t xml:space="preserve"> via </w:t>
+      </w:r>
+      <w:r>
+        <w:rPr>
+          <w:sz w:val="20"/>
+          <w:szCs w:val="20"/>
+        </w:rPr>
+        <w:t>wireless mobile network</w:t>
+      </w:r>
+      <w:r>
+        <w:rPr>
+          <w:sz w:val="20"/>
+          <w:szCs w:val="20"/>
+        </w:rPr>
+        <w:t>.</w:t>
+      </w:r>
+    </w:p>
+    <w:p>
+      <w:pPr>
+        <w:rPr>
+          <w:sz w:val="20"/>
+          <w:szCs w:val="20"/>
+        </w:rPr>
+      </w:pPr>
+    </w:p>
+    <w:p>
+      <w:pPr>
+        <w:rPr>
+          <w:rFonts w:eastAsia="Arial"/>
+          <w:sz w:val="20"/>
+          <w:szCs w:val="20"/>
+        </w:rPr>
+      </w:pPr>
+      <w:r>
+        <w:rPr>
+          <w:sz w:val="20"/>
+          <w:szCs w:val="20"/>
+        </w:rPr>
+        <w:t>BBD-Ops then use Local Area Network to communicate with the database servers.</w:t>
+      </w:r>
+      <w:bookmarkStart w:id="2" w:name="_GoBack"/>
+      <w:bookmarkEnd w:id="2"/>
+    </w:p>
+    <w:p>
+      <w:pPr>
+        <w:rPr>
+          <w:sz w:val="20"/>
+          <w:szCs w:val="20"/>
+        </w:rPr>
+      </w:pPr>
+      <w:r>
+        <w:rPr>
+          <w:noProof/>
+          <w:sz w:val="20"/>
+          <w:szCs w:val="20"/>
+        </w:rPr>
+        <w:drawing>
+          <wp:inline distT="0" distB="0" distL="0" distR="0" wp14:anchorId="2A74163C" wp14:editId="629177A7">
+            <wp:extent cx="4320000" cy="2429948"/>
+            <wp:effectExtent l="0" t="0" r="4445" b="8890"/>
+            <wp:docPr id="24" name="Picture 24"/>
+            <wp:cNvGraphicFramePr>
+              <a:graphicFrameLocks xmlns:a="http://schemas.openxmlformats.org/drawingml/2006/main" noChangeAspect="1"/>
+            </wp:cNvGraphicFramePr>
+            <a:graphic xmlns:a="http://schemas.openxmlformats.org/drawingml/2006/main">
+              <a:graphicData uri="http://schemas.openxmlformats.org/drawingml/2006/picture">
+                <pic:pic xmlns:pic="http://schemas.openxmlformats.org/drawingml/2006/picture">
+                  <pic:nvPicPr>
+                    <pic:cNvPr id="1" name=""/>
+                    <pic:cNvPicPr/>
+                  </pic:nvPicPr>
+                  <pic:blipFill>
+                    <a:blip r:embed="rId15"/>
+                    <a:stretch>
+                      <a:fillRect/>
+                    </a:stretch>
+                  </pic:blipFill>
+                  <pic:spPr>
+                    <a:xfrm>
+                      <a:off x="0" y="0"/>
+                      <a:ext cx="4320000" cy="2429948"/>
+                    </a:xfrm>
+                    <a:prstGeom prst="rect">
+                      <a:avLst/>
+                    </a:prstGeom>
+                  </pic:spPr>
+                </pic:pic>
+              </a:graphicData>
+            </a:graphic>
+          </wp:inline>
+        </w:drawing>
+      </w:r>
     </w:p>
     <w:p>
       <w:pPr>
         <w:pStyle w:val="Heading3"/>
         <w:rPr>
           <w:rFonts w:eastAsiaTheme="minorEastAsia" w:hint="eastAsia"/>
+          <w:sz w:val="20"/>
+          <w:szCs w:val="20"/>
         </w:rPr>
       </w:pPr>
       <w:r>
         <w:rPr>
           <w:rFonts w:asciiTheme="minorEastAsia" w:eastAsiaTheme="minorEastAsia" w:hAnsiTheme="minorEastAsia" w:hint="eastAsia"/>
+          <w:sz w:val="20"/>
+          <w:szCs w:val="20"/>
         </w:rPr>
         <w:t>Patterns</w:t>
       </w:r>
@@ -2410,8 +3532,16 @@
           <w:ilvl w:val="0"/>
           <w:numId w:val="8"/>
         </w:numPr>
-      </w:pPr>
-      <w:r>
+        <w:rPr>
+          <w:sz w:val="20"/>
+          <w:szCs w:val="20"/>
+        </w:rPr>
+      </w:pPr>
+      <w:r>
+        <w:rPr>
+          <w:sz w:val="20"/>
+          <w:szCs w:val="20"/>
+        </w:rPr>
         <w:t>Client-Server / N-Tier Systems</w:t>
       </w:r>
     </w:p>
@@ -2422,29 +3552,17 @@
           <w:ilvl w:val="0"/>
           <w:numId w:val="8"/>
         </w:numPr>
-      </w:pPr>
-      <w:r>
-        <w:t xml:space="preserve">Pipe and filter </w:t>
-      </w:r>
-      <w:r>
-        <w:t>(also for real-time system)</w:t>
-      </w:r>
-    </w:p>
-    <w:p/>
-    <w:p>
-      <w:pPr>
-        <w:pStyle w:val="Heading3"/>
-        <w:rPr>
-          <w:rFonts w:eastAsiaTheme="minorEastAsia" w:hint="eastAsia"/>
-        </w:rPr>
-      </w:pPr>
-      <w:bookmarkStart w:id="3" w:name="_o9k2aekm58zb"/>
-      <w:bookmarkEnd w:id="3"/>
-      <w:r>
-        <w:rPr>
-          <w:rFonts w:eastAsia="Arial"/>
-        </w:rPr>
-        <w:t>Tactics</w:t>
+        <w:rPr>
+          <w:sz w:val="20"/>
+          <w:szCs w:val="20"/>
+        </w:rPr>
+      </w:pPr>
+      <w:r>
+        <w:rPr>
+          <w:sz w:val="20"/>
+          <w:szCs w:val="20"/>
+        </w:rPr>
+        <w:t>Pipe and filter (also for real-time system)</w:t>
       </w:r>
     </w:p>
     <w:p>
@@ -2454,21 +3572,45 @@
           <w:ilvl w:val="0"/>
           <w:numId w:val="8"/>
         </w:numPr>
-      </w:pPr>
-      <w:r>
-        <w:t>t</w:t>
-      </w:r>
-      <w:r>
-        <w:t>a</w:t>
-      </w:r>
-      <w:r>
-        <w:t>c</w:t>
-      </w:r>
-      <w:r>
-        <w:t>t</w:t>
-      </w:r>
-      <w:r>
-        <w:t>ic: caching (client)</w:t>
+        <w:rPr>
+          <w:sz w:val="20"/>
+          <w:szCs w:val="20"/>
+        </w:rPr>
+      </w:pPr>
+      <w:r>
+        <w:rPr>
+          <w:sz w:val="20"/>
+          <w:szCs w:val="20"/>
+        </w:rPr>
+        <w:t>client server</w:t>
+      </w:r>
+    </w:p>
+    <w:p>
+      <w:pPr>
+        <w:rPr>
+          <w:sz w:val="20"/>
+          <w:szCs w:val="20"/>
+        </w:rPr>
+      </w:pPr>
+    </w:p>
+    <w:p>
+      <w:pPr>
+        <w:pStyle w:val="Heading3"/>
+        <w:rPr>
+          <w:rFonts w:eastAsiaTheme="minorEastAsia" w:hint="eastAsia"/>
+          <w:sz w:val="20"/>
+          <w:szCs w:val="20"/>
+        </w:rPr>
+      </w:pPr>
+      <w:bookmarkStart w:id="3" w:name="_o9k2aekm58zb"/>
+      <w:bookmarkEnd w:id="3"/>
+      <w:r>
+        <w:rPr>
+          <w:rFonts w:eastAsia="Arial"/>
+          <w:sz w:val="20"/>
+          <w:szCs w:val="20"/>
+        </w:rPr>
+        <w:t>Tactics</w:t>
       </w:r>
     </w:p>
     <w:p>
@@ -2478,9 +3620,17 @@
           <w:ilvl w:val="0"/>
           <w:numId w:val="8"/>
         </w:numPr>
-      </w:pPr>
-      <w:r>
-        <w:t>load balancing</w:t>
+        <w:rPr>
+          <w:sz w:val="20"/>
+          <w:szCs w:val="20"/>
+        </w:rPr>
+      </w:pPr>
+      <w:r>
+        <w:rPr>
+          <w:sz w:val="20"/>
+          <w:szCs w:val="20"/>
+        </w:rPr>
+        <w:t>tactic: caching (client)</w:t>
       </w:r>
     </w:p>
     <w:p>
@@ -2490,36 +3640,17 @@
           <w:ilvl w:val="0"/>
           <w:numId w:val="8"/>
         </w:numPr>
-      </w:pPr>
-      <w:r>
-        <w:rPr>
-          <w:rFonts w:eastAsia="Arial"/>
-        </w:rPr>
-        <w:t>BBV-Ops</w:t>
-      </w:r>
-      <w:r>
-        <w:rPr>
-          <w:rFonts w:eastAsia="Arial"/>
-        </w:rPr>
-        <w:t xml:space="preserve"> </w:t>
-      </w:r>
-      <w:r>
-        <w:rPr>
-          <w:rFonts w:eastAsia="Arial"/>
-        </w:rPr>
-        <w:t xml:space="preserve">is </w:t>
-      </w:r>
-      <w:r>
-        <w:rPr>
-          <w:rFonts w:eastAsia="Arial"/>
-        </w:rPr>
-        <w:t>made stateless</w:t>
-      </w:r>
-      <w:r>
-        <w:rPr>
-          <w:rFonts w:eastAsia="Arial"/>
-        </w:rPr>
-        <w:t>, to enable server replication.</w:t>
+        <w:rPr>
+          <w:sz w:val="20"/>
+          <w:szCs w:val="20"/>
+        </w:rPr>
+      </w:pPr>
+      <w:r>
+        <w:rPr>
+          <w:sz w:val="20"/>
+          <w:szCs w:val="20"/>
+        </w:rPr>
+        <w:t>load balancing</w:t>
       </w:r>
     </w:p>
     <w:p>
@@ -2529,18 +3660,679 @@
           <w:ilvl w:val="0"/>
           <w:numId w:val="8"/>
         </w:numPr>
+        <w:rPr>
+          <w:sz w:val="20"/>
+          <w:szCs w:val="20"/>
+        </w:rPr>
       </w:pPr>
       <w:r>
         <w:rPr>
           <w:rFonts w:eastAsia="Arial"/>
+          <w:sz w:val="20"/>
+          <w:szCs w:val="20"/>
+        </w:rPr>
+        <w:t>BBV-Ops is made stateless</w:t>
+      </w:r>
+      <w:r>
+        <w:rPr>
+          <w:rFonts w:eastAsia="Arial"/>
+          <w:sz w:val="20"/>
+          <w:szCs w:val="20"/>
+        </w:rPr>
+        <w:t>, to enable server replication.</w:t>
+      </w:r>
+    </w:p>
+    <w:p>
+      <w:pPr>
+        <w:pStyle w:val="ListParagraph"/>
+        <w:numPr>
+          <w:ilvl w:val="0"/>
+          <w:numId w:val="8"/>
+        </w:numPr>
+        <w:rPr>
+          <w:sz w:val="20"/>
+          <w:szCs w:val="20"/>
+        </w:rPr>
+      </w:pPr>
+      <w:r>
+        <w:rPr>
+          <w:rFonts w:eastAsia="Arial"/>
+          <w:sz w:val="20"/>
+          <w:szCs w:val="20"/>
         </w:rPr>
         <w:t>States are maintained by the use of cookies.</w:t>
       </w:r>
     </w:p>
     <w:p>
       <w:pPr>
+        <w:pStyle w:val="ListParagraph"/>
+        <w:numPr>
+          <w:ilvl w:val="0"/>
+          <w:numId w:val="8"/>
+        </w:numPr>
+        <w:rPr>
+          <w:sz w:val="20"/>
+          <w:szCs w:val="20"/>
+        </w:rPr>
+      </w:pPr>
+      <w:r>
+        <w:rPr>
+          <w:sz w:val="20"/>
+          <w:szCs w:val="20"/>
+        </w:rPr>
+        <w:t>broker (single module)</w:t>
+      </w:r>
+    </w:p>
+    <w:p>
+      <w:pPr>
+        <w:rPr>
+          <w:sz w:val="20"/>
+          <w:szCs w:val="20"/>
+        </w:rPr>
+      </w:pPr>
+    </w:p>
+    <w:p>
+      <w:pPr>
+        <w:pStyle w:val="ListParagraph"/>
+        <w:numPr>
+          <w:ilvl w:val="0"/>
+          <w:numId w:val="8"/>
+        </w:numPr>
+        <w:autoSpaceDE w:val="0"/>
+        <w:autoSpaceDN w:val="0"/>
+        <w:adjustRightInd w:val="0"/>
+        <w:spacing w:after="0" w:line="240" w:lineRule="auto"/>
+        <w:rPr>
+          <w:rFonts w:ascii="Times New Roman" w:hAnsi="Times New Roman" w:cs="Times New Roman"/>
+          <w:color w:val="FF0000"/>
+          <w:sz w:val="20"/>
+          <w:szCs w:val="20"/>
+        </w:rPr>
+      </w:pPr>
+      <w:r>
+        <w:rPr>
+          <w:rFonts w:ascii="Times New Roman" w:hAnsi="Times New Roman" w:cs="Times New Roman"/>
+          <w:b/>
+          <w:bCs/>
+          <w:color w:val="FF0000"/>
+          <w:sz w:val="20"/>
+          <w:szCs w:val="20"/>
+        </w:rPr>
+        <w:t xml:space="preserve">increase computational efficiency </w:t>
+      </w:r>
+      <w:r>
+        <w:rPr>
+          <w:rFonts w:ascii="Times New Roman" w:hAnsi="Times New Roman" w:cs="Times New Roman"/>
+          <w:color w:val="FF0000"/>
+          <w:sz w:val="20"/>
+          <w:szCs w:val="20"/>
+        </w:rPr>
+        <w:t>There are several places where use of an inefficient algorithm may result in</w:t>
+      </w:r>
+    </w:p>
+    <w:p>
+      <w:pPr>
+        <w:pStyle w:val="ListParagraph"/>
+        <w:numPr>
+          <w:ilvl w:val="0"/>
+          <w:numId w:val="8"/>
+        </w:numPr>
+        <w:autoSpaceDE w:val="0"/>
+        <w:autoSpaceDN w:val="0"/>
+        <w:adjustRightInd w:val="0"/>
+        <w:spacing w:after="0" w:line="240" w:lineRule="auto"/>
+        <w:rPr>
+          <w:rFonts w:ascii="Times New Roman" w:hAnsi="Times New Roman" w:cs="Times New Roman"/>
+          <w:color w:val="FF0000"/>
+          <w:sz w:val="20"/>
+          <w:szCs w:val="20"/>
+        </w:rPr>
+      </w:pPr>
+      <w:r>
+        <w:rPr>
+          <w:rFonts w:ascii="Times New Roman" w:hAnsi="Times New Roman" w:cs="Times New Roman"/>
+          <w:color w:val="FF0000"/>
+          <w:sz w:val="20"/>
+          <w:szCs w:val="20"/>
+        </w:rPr>
+        <w:t>the system not meeting the performance requirements, such as the estimation algorithm, or the algorithm</w:t>
+      </w:r>
+    </w:p>
+    <w:p>
+      <w:pPr>
+        <w:pStyle w:val="ListParagraph"/>
+        <w:numPr>
+          <w:ilvl w:val="0"/>
+          <w:numId w:val="8"/>
+        </w:numPr>
+        <w:autoSpaceDE w:val="0"/>
+        <w:autoSpaceDN w:val="0"/>
+        <w:adjustRightInd w:val="0"/>
+        <w:spacing w:after="0" w:line="240" w:lineRule="auto"/>
+        <w:rPr>
+          <w:rFonts w:ascii="Times New Roman" w:hAnsi="Times New Roman" w:cs="Times New Roman"/>
+          <w:color w:val="FF0000"/>
+          <w:sz w:val="20"/>
+          <w:szCs w:val="20"/>
+        </w:rPr>
+      </w:pPr>
+      <w:r>
+        <w:rPr>
+          <w:rFonts w:ascii="Times New Roman" w:hAnsi="Times New Roman" w:cs="Times New Roman"/>
+          <w:color w:val="FF0000"/>
+          <w:sz w:val="20"/>
+          <w:szCs w:val="20"/>
+        </w:rPr>
+        <w:t>used to construct the messages send around the system.</w:t>
+      </w:r>
+    </w:p>
+    <w:p>
+      <w:pPr>
+        <w:pStyle w:val="ListParagraph"/>
+        <w:numPr>
+          <w:ilvl w:val="0"/>
+          <w:numId w:val="8"/>
+        </w:numPr>
+        <w:autoSpaceDE w:val="0"/>
+        <w:autoSpaceDN w:val="0"/>
+        <w:adjustRightInd w:val="0"/>
+        <w:spacing w:after="0" w:line="240" w:lineRule="auto"/>
+        <w:rPr>
+          <w:rFonts w:ascii="Times New Roman" w:hAnsi="Times New Roman" w:cs="Times New Roman"/>
+          <w:color w:val="FF0000"/>
+          <w:sz w:val="20"/>
+          <w:szCs w:val="20"/>
+        </w:rPr>
+      </w:pPr>
+      <w:r>
+        <w:rPr>
+          <w:rFonts w:ascii="Times New Roman" w:hAnsi="Times New Roman" w:cs="Times New Roman"/>
+          <w:b/>
+          <w:bCs/>
+          <w:color w:val="FF0000"/>
+          <w:sz w:val="20"/>
+          <w:szCs w:val="20"/>
+        </w:rPr>
+        <w:t xml:space="preserve">reduce computational overhead </w:t>
+      </w:r>
+      <w:r>
+        <w:rPr>
+          <w:rFonts w:ascii="Times New Roman" w:hAnsi="Times New Roman" w:cs="Times New Roman"/>
+          <w:color w:val="FF0000"/>
+          <w:sz w:val="20"/>
+          <w:szCs w:val="20"/>
+        </w:rPr>
+        <w:t>There are choices to be made as to whether to co-locate a passive process with</w:t>
+      </w:r>
+    </w:p>
+    <w:p>
+      <w:pPr>
+        <w:pStyle w:val="ListParagraph"/>
+        <w:numPr>
+          <w:ilvl w:val="0"/>
+          <w:numId w:val="8"/>
+        </w:numPr>
+        <w:autoSpaceDE w:val="0"/>
+        <w:autoSpaceDN w:val="0"/>
+        <w:adjustRightInd w:val="0"/>
+        <w:spacing w:after="0" w:line="240" w:lineRule="auto"/>
+        <w:rPr>
+          <w:rFonts w:ascii="Times New Roman" w:hAnsi="Times New Roman" w:cs="Times New Roman"/>
+          <w:color w:val="FF0000"/>
+          <w:sz w:val="20"/>
+          <w:szCs w:val="20"/>
+        </w:rPr>
+      </w:pPr>
+      <w:r>
+        <w:rPr>
+          <w:rFonts w:ascii="Times New Roman" w:hAnsi="Times New Roman" w:cs="Times New Roman"/>
+          <w:color w:val="FF0000"/>
+          <w:sz w:val="20"/>
+          <w:szCs w:val="20"/>
+        </w:rPr>
+        <w:t>an active process. Doing so will reduce the overhead of the remote communication that would be required</w:t>
+      </w:r>
+    </w:p>
+    <w:p>
+      <w:pPr>
+        <w:pStyle w:val="ListParagraph"/>
+        <w:numPr>
+          <w:ilvl w:val="0"/>
+          <w:numId w:val="8"/>
+        </w:numPr>
+        <w:autoSpaceDE w:val="0"/>
+        <w:autoSpaceDN w:val="0"/>
+        <w:adjustRightInd w:val="0"/>
+        <w:spacing w:after="0" w:line="240" w:lineRule="auto"/>
+        <w:rPr>
+          <w:rFonts w:ascii="Times New Roman" w:hAnsi="Times New Roman" w:cs="Times New Roman"/>
+          <w:color w:val="FF0000"/>
+          <w:sz w:val="20"/>
+          <w:szCs w:val="20"/>
+        </w:rPr>
+      </w:pPr>
+      <w:r>
+        <w:rPr>
+          <w:rFonts w:ascii="Times New Roman" w:hAnsi="Times New Roman" w:cs="Times New Roman"/>
+          <w:color w:val="FF0000"/>
+          <w:sz w:val="20"/>
+          <w:szCs w:val="20"/>
+        </w:rPr>
+        <w:t>if they aren’t co-located.</w:t>
+      </w:r>
+    </w:p>
+    <w:p>
+      <w:pPr>
+        <w:pStyle w:val="ListParagraph"/>
+        <w:numPr>
+          <w:ilvl w:val="0"/>
+          <w:numId w:val="8"/>
+        </w:numPr>
+        <w:autoSpaceDE w:val="0"/>
+        <w:autoSpaceDN w:val="0"/>
+        <w:adjustRightInd w:val="0"/>
+        <w:spacing w:after="0" w:line="240" w:lineRule="auto"/>
+        <w:rPr>
+          <w:rFonts w:ascii="Times New Roman" w:hAnsi="Times New Roman" w:cs="Times New Roman"/>
+          <w:color w:val="FF0000"/>
+          <w:sz w:val="20"/>
+          <w:szCs w:val="20"/>
+        </w:rPr>
+      </w:pPr>
+      <w:r>
+        <w:rPr>
+          <w:rFonts w:ascii="Times New Roman" w:hAnsi="Times New Roman" w:cs="Times New Roman"/>
+          <w:b/>
+          <w:bCs/>
+          <w:color w:val="FF0000"/>
+          <w:sz w:val="20"/>
+          <w:szCs w:val="20"/>
+        </w:rPr>
+        <w:t xml:space="preserve">manage event rate </w:t>
+      </w:r>
+      <w:r>
+        <w:rPr>
+          <w:rFonts w:ascii="Times New Roman" w:hAnsi="Times New Roman" w:cs="Times New Roman"/>
+          <w:color w:val="FF0000"/>
+          <w:sz w:val="20"/>
+          <w:szCs w:val="20"/>
+        </w:rPr>
+        <w:t>There is a choice to be made about the frequency with which the bus subsystem sends out its</w:t>
+      </w:r>
+    </w:p>
+    <w:p>
+      <w:pPr>
+        <w:pStyle w:val="ListParagraph"/>
+        <w:numPr>
+          <w:ilvl w:val="0"/>
+          <w:numId w:val="8"/>
+        </w:numPr>
+        <w:autoSpaceDE w:val="0"/>
+        <w:autoSpaceDN w:val="0"/>
+        <w:adjustRightInd w:val="0"/>
+        <w:spacing w:after="0" w:line="240" w:lineRule="auto"/>
+        <w:rPr>
+          <w:rFonts w:ascii="Times New Roman" w:hAnsi="Times New Roman" w:cs="Times New Roman"/>
+          <w:color w:val="FF0000"/>
+          <w:sz w:val="20"/>
+          <w:szCs w:val="20"/>
+        </w:rPr>
+      </w:pPr>
+      <w:r>
+        <w:rPr>
+          <w:rFonts w:ascii="Times New Roman" w:hAnsi="Times New Roman" w:cs="Times New Roman"/>
+          <w:color w:val="FF0000"/>
+          <w:sz w:val="20"/>
+          <w:szCs w:val="20"/>
+        </w:rPr>
+        <w:t>location and speed.</w:t>
+      </w:r>
+    </w:p>
+    <w:p>
+      <w:pPr>
+        <w:pStyle w:val="ListParagraph"/>
+        <w:numPr>
+          <w:ilvl w:val="0"/>
+          <w:numId w:val="8"/>
+        </w:numPr>
+        <w:autoSpaceDE w:val="0"/>
+        <w:autoSpaceDN w:val="0"/>
+        <w:adjustRightInd w:val="0"/>
+        <w:spacing w:after="0" w:line="240" w:lineRule="auto"/>
+        <w:rPr>
+          <w:rFonts w:ascii="Times New Roman" w:hAnsi="Times New Roman" w:cs="Times New Roman"/>
+          <w:color w:val="FF0000"/>
+          <w:sz w:val="20"/>
+          <w:szCs w:val="20"/>
+        </w:rPr>
+      </w:pPr>
+      <w:r>
+        <w:rPr>
+          <w:rFonts w:ascii="Times New Roman" w:hAnsi="Times New Roman" w:cs="Times New Roman"/>
+          <w:b/>
+          <w:bCs/>
+          <w:color w:val="FF0000"/>
+          <w:sz w:val="20"/>
+          <w:szCs w:val="20"/>
+        </w:rPr>
+        <w:t xml:space="preserve">control frequency of sampling </w:t>
+      </w:r>
+      <w:r>
+        <w:rPr>
+          <w:rFonts w:ascii="Times New Roman" w:hAnsi="Times New Roman" w:cs="Times New Roman"/>
+          <w:color w:val="FF0000"/>
+          <w:sz w:val="20"/>
+          <w:szCs w:val="20"/>
+        </w:rPr>
+        <w:t>Even if the bus sends out its location and speed at the stated rate, there is a choice</w:t>
+      </w:r>
+    </w:p>
+    <w:p>
+      <w:pPr>
+        <w:pStyle w:val="ListParagraph"/>
+        <w:numPr>
+          <w:ilvl w:val="0"/>
+          <w:numId w:val="8"/>
+        </w:numPr>
+        <w:autoSpaceDE w:val="0"/>
+        <w:autoSpaceDN w:val="0"/>
+        <w:adjustRightInd w:val="0"/>
+        <w:spacing w:after="0" w:line="240" w:lineRule="auto"/>
+        <w:rPr>
+          <w:rFonts w:ascii="Times New Roman" w:hAnsi="Times New Roman" w:cs="Times New Roman"/>
+          <w:color w:val="FF0000"/>
+          <w:sz w:val="20"/>
+          <w:szCs w:val="20"/>
+        </w:rPr>
+      </w:pPr>
+      <w:r>
+        <w:rPr>
+          <w:rFonts w:ascii="Times New Roman" w:hAnsi="Times New Roman" w:cs="Times New Roman"/>
+          <w:color w:val="FF0000"/>
+          <w:sz w:val="20"/>
+          <w:szCs w:val="20"/>
+        </w:rPr>
+        <w:t>to be made about how many of the messages are actually processed.</w:t>
+      </w:r>
+    </w:p>
+    <w:p>
+      <w:pPr>
+        <w:pStyle w:val="ListParagraph"/>
+        <w:numPr>
+          <w:ilvl w:val="0"/>
+          <w:numId w:val="8"/>
+        </w:numPr>
+        <w:autoSpaceDE w:val="0"/>
+        <w:autoSpaceDN w:val="0"/>
+        <w:adjustRightInd w:val="0"/>
+        <w:spacing w:after="0" w:line="240" w:lineRule="auto"/>
+        <w:rPr>
+          <w:rFonts w:ascii="Times New Roman" w:hAnsi="Times New Roman" w:cs="Times New Roman"/>
+          <w:color w:val="FF0000"/>
+          <w:sz w:val="20"/>
+          <w:szCs w:val="20"/>
+        </w:rPr>
+      </w:pPr>
+      <w:r>
+        <w:rPr>
+          <w:rFonts w:ascii="Times New Roman" w:hAnsi="Times New Roman" w:cs="Times New Roman"/>
+          <w:b/>
+          <w:bCs/>
+          <w:color w:val="FF0000"/>
+          <w:sz w:val="20"/>
+          <w:szCs w:val="20"/>
+        </w:rPr>
+        <w:t xml:space="preserve">introduce concurrency </w:t>
+      </w:r>
+      <w:r>
+        <w:rPr>
+          <w:rFonts w:ascii="Times New Roman" w:hAnsi="Times New Roman" w:cs="Times New Roman"/>
+          <w:color w:val="FF0000"/>
+          <w:sz w:val="20"/>
+          <w:szCs w:val="20"/>
+        </w:rPr>
+        <w:t>There are at least as many processes as there are buses. There are several ways in which</w:t>
+      </w:r>
+    </w:p>
+    <w:p>
+      <w:pPr>
+        <w:pStyle w:val="ListParagraph"/>
+        <w:numPr>
+          <w:ilvl w:val="0"/>
+          <w:numId w:val="8"/>
+        </w:numPr>
+        <w:autoSpaceDE w:val="0"/>
+        <w:autoSpaceDN w:val="0"/>
+        <w:adjustRightInd w:val="0"/>
+        <w:spacing w:after="0" w:line="240" w:lineRule="auto"/>
+        <w:rPr>
+          <w:rFonts w:ascii="Times New Roman" w:hAnsi="Times New Roman" w:cs="Times New Roman"/>
+          <w:color w:val="FF0000"/>
+          <w:sz w:val="20"/>
+          <w:szCs w:val="20"/>
+        </w:rPr>
+      </w:pPr>
+      <w:r>
+        <w:rPr>
+          <w:rFonts w:ascii="Times New Roman" w:hAnsi="Times New Roman" w:cs="Times New Roman"/>
+          <w:color w:val="FF0000"/>
+          <w:sz w:val="20"/>
+          <w:szCs w:val="20"/>
+        </w:rPr>
+        <w:t>these processes can be allocated to processors. Some aspects of the performance can be improved by using</w:t>
+      </w:r>
+    </w:p>
+    <w:p>
+      <w:pPr>
+        <w:pStyle w:val="ListParagraph"/>
+        <w:numPr>
+          <w:ilvl w:val="0"/>
+          <w:numId w:val="8"/>
+        </w:numPr>
+        <w:autoSpaceDE w:val="0"/>
+        <w:autoSpaceDN w:val="0"/>
+        <w:adjustRightInd w:val="0"/>
+        <w:spacing w:after="0" w:line="240" w:lineRule="auto"/>
+        <w:rPr>
+          <w:rFonts w:ascii="Times New Roman" w:hAnsi="Times New Roman" w:cs="Times New Roman"/>
+          <w:color w:val="FF0000"/>
+          <w:sz w:val="20"/>
+          <w:szCs w:val="20"/>
+        </w:rPr>
+      </w:pPr>
+      <w:r>
+        <w:rPr>
+          <w:rFonts w:ascii="Times New Roman" w:hAnsi="Times New Roman" w:cs="Times New Roman"/>
+          <w:color w:val="FF0000"/>
+          <w:sz w:val="20"/>
+          <w:szCs w:val="20"/>
+        </w:rPr>
+        <w:t>more processors.</w:t>
+      </w:r>
+    </w:p>
+    <w:p>
+      <w:pPr>
+        <w:pStyle w:val="ListParagraph"/>
+        <w:numPr>
+          <w:ilvl w:val="0"/>
+          <w:numId w:val="8"/>
+        </w:numPr>
+        <w:autoSpaceDE w:val="0"/>
+        <w:autoSpaceDN w:val="0"/>
+        <w:adjustRightInd w:val="0"/>
+        <w:spacing w:after="0" w:line="240" w:lineRule="auto"/>
+        <w:rPr>
+          <w:rFonts w:ascii="Times New Roman" w:hAnsi="Times New Roman" w:cs="Times New Roman"/>
+          <w:color w:val="FF0000"/>
+          <w:sz w:val="20"/>
+          <w:szCs w:val="20"/>
+        </w:rPr>
+      </w:pPr>
+      <w:r>
+        <w:rPr>
+          <w:rFonts w:ascii="Times New Roman" w:hAnsi="Times New Roman" w:cs="Times New Roman"/>
+          <w:b/>
+          <w:bCs/>
+          <w:color w:val="FF0000"/>
+          <w:sz w:val="20"/>
+          <w:szCs w:val="20"/>
+        </w:rPr>
+        <w:t xml:space="preserve">increase available resources </w:t>
+      </w:r>
+      <w:r>
+        <w:rPr>
+          <w:rFonts w:ascii="Times New Roman" w:hAnsi="Times New Roman" w:cs="Times New Roman"/>
+          <w:color w:val="FF0000"/>
+          <w:sz w:val="20"/>
+          <w:szCs w:val="20"/>
+        </w:rPr>
+        <w:t>Another choice that can be made is that faster processors can be used, rather than</w:t>
+      </w:r>
+    </w:p>
+    <w:p>
+      <w:pPr>
+        <w:pStyle w:val="ListParagraph"/>
+        <w:numPr>
+          <w:ilvl w:val="0"/>
+          <w:numId w:val="8"/>
+        </w:numPr>
+        <w:autoSpaceDE w:val="0"/>
+        <w:autoSpaceDN w:val="0"/>
+        <w:adjustRightInd w:val="0"/>
+        <w:spacing w:after="0" w:line="240" w:lineRule="auto"/>
+        <w:rPr>
+          <w:rFonts w:ascii="Times New Roman" w:hAnsi="Times New Roman" w:cs="Times New Roman"/>
+          <w:color w:val="FF0000"/>
+          <w:sz w:val="20"/>
+          <w:szCs w:val="20"/>
+        </w:rPr>
+      </w:pPr>
+      <w:r>
+        <w:rPr>
+          <w:rFonts w:ascii="Times New Roman" w:hAnsi="Times New Roman" w:cs="Times New Roman"/>
+          <w:color w:val="FF0000"/>
+          <w:sz w:val="20"/>
+          <w:szCs w:val="20"/>
+        </w:rPr>
+        <w:t>more processors (or both). There is also the possibility of using separate communication links for different</w:t>
+      </w:r>
+    </w:p>
+    <w:p>
+      <w:pPr>
+        <w:pStyle w:val="ListParagraph"/>
+        <w:numPr>
+          <w:ilvl w:val="0"/>
+          <w:numId w:val="8"/>
+        </w:numPr>
+        <w:autoSpaceDE w:val="0"/>
+        <w:autoSpaceDN w:val="0"/>
+        <w:adjustRightInd w:val="0"/>
+        <w:spacing w:after="0" w:line="240" w:lineRule="auto"/>
+        <w:rPr>
+          <w:rFonts w:ascii="Times New Roman" w:hAnsi="Times New Roman" w:cs="Times New Roman"/>
+          <w:color w:val="FF0000"/>
+          <w:sz w:val="20"/>
+          <w:szCs w:val="20"/>
+        </w:rPr>
+      </w:pPr>
+      <w:r>
+        <w:rPr>
+          <w:rFonts w:ascii="Times New Roman" w:hAnsi="Times New Roman" w:cs="Times New Roman"/>
+          <w:color w:val="FF0000"/>
+          <w:sz w:val="20"/>
+          <w:szCs w:val="20"/>
+        </w:rPr>
+        <w:t>parts of the system.</w:t>
+      </w:r>
+    </w:p>
+    <w:p>
+      <w:pPr>
+        <w:pStyle w:val="ListParagraph"/>
+        <w:numPr>
+          <w:ilvl w:val="0"/>
+          <w:numId w:val="8"/>
+        </w:numPr>
+        <w:autoSpaceDE w:val="0"/>
+        <w:autoSpaceDN w:val="0"/>
+        <w:adjustRightInd w:val="0"/>
+        <w:spacing w:after="0" w:line="240" w:lineRule="auto"/>
+        <w:rPr>
+          <w:rFonts w:ascii="Times New Roman" w:hAnsi="Times New Roman" w:cs="Times New Roman"/>
+          <w:color w:val="FF0000"/>
+          <w:sz w:val="20"/>
+          <w:szCs w:val="20"/>
+        </w:rPr>
+      </w:pPr>
+      <w:r>
+        <w:rPr>
+          <w:rFonts w:ascii="Times New Roman" w:hAnsi="Times New Roman" w:cs="Times New Roman"/>
+          <w:b/>
+          <w:bCs/>
+          <w:color w:val="FF0000"/>
+          <w:sz w:val="20"/>
+          <w:szCs w:val="20"/>
+        </w:rPr>
+        <w:t xml:space="preserve">maintain multiple copies of either data or computations </w:t>
+      </w:r>
+      <w:r>
+        <w:rPr>
+          <w:rFonts w:ascii="Times New Roman" w:hAnsi="Times New Roman" w:cs="Times New Roman"/>
+          <w:color w:val="FF0000"/>
+          <w:sz w:val="20"/>
+          <w:szCs w:val="20"/>
+        </w:rPr>
+        <w:t xml:space="preserve">Multiple copies of the </w:t>
+      </w:r>
+      <w:r>
+        <w:rPr>
+          <w:rFonts w:ascii="Times New Roman" w:hAnsi="Times New Roman" w:cs="Times New Roman"/>
+          <w:b/>
+          <w:bCs/>
+          <w:color w:val="FF0000"/>
+          <w:sz w:val="20"/>
+          <w:szCs w:val="20"/>
+        </w:rPr>
+        <w:t xml:space="preserve">Estimator </w:t>
+      </w:r>
+      <w:r>
+        <w:rPr>
+          <w:rFonts w:ascii="Times New Roman" w:hAnsi="Times New Roman" w:cs="Times New Roman"/>
+          <w:color w:val="FF0000"/>
+          <w:sz w:val="20"/>
+          <w:szCs w:val="20"/>
+        </w:rPr>
+        <w:t>process are used,</w:t>
+      </w:r>
+    </w:p>
+    <w:p>
+      <w:pPr>
+        <w:pStyle w:val="ListParagraph"/>
+        <w:numPr>
+          <w:ilvl w:val="0"/>
+          <w:numId w:val="8"/>
+        </w:numPr>
+        <w:rPr>
+          <w:color w:val="FF0000"/>
+          <w:sz w:val="20"/>
+          <w:szCs w:val="20"/>
+        </w:rPr>
+      </w:pPr>
+      <w:r>
+        <w:rPr>
+          <w:rFonts w:ascii="Times New Roman" w:hAnsi="Times New Roman" w:cs="Times New Roman"/>
+          <w:color w:val="FF0000"/>
+          <w:sz w:val="20"/>
+          <w:szCs w:val="20"/>
+        </w:rPr>
+        <w:t>one per bus. It is also possible to duplicate the route information or history information.</w:t>
+      </w:r>
+    </w:p>
+    <w:p>
+      <w:pPr>
         <w:rPr>
           <w:rFonts w:eastAsia="Arial"/>
+          <w:sz w:val="20"/>
+          <w:szCs w:val="20"/>
         </w:rPr>
       </w:pPr>
     </w:p>
@@ -2549,6 +4341,8 @@
         <w:pStyle w:val="Heading3"/>
         <w:rPr>
           <w:rFonts w:eastAsia="Arial"/>
+          <w:sz w:val="20"/>
+          <w:szCs w:val="20"/>
         </w:rPr>
       </w:pPr>
       <w:bookmarkStart w:id="4" w:name="_klichy68u4ix"/>
@@ -2556,6 +4350,8 @@
       <w:r>
         <w:rPr>
           <w:rFonts w:eastAsia="Arial"/>
+          <w:sz w:val="20"/>
+          <w:szCs w:val="20"/>
         </w:rPr>
         <w:t>Scenario 1</w:t>
       </w:r>
@@ -2570,9 +4366,15 @@
         <w:contextualSpacing/>
         <w:rPr>
           <w:rFonts w:eastAsia="Arial"/>
-        </w:rPr>
-      </w:pPr>
-      <w:r>
+          <w:sz w:val="20"/>
+          <w:szCs w:val="20"/>
+        </w:rPr>
+      </w:pPr>
+      <w:r>
+        <w:rPr>
+          <w:sz w:val="20"/>
+          <w:szCs w:val="20"/>
+        </w:rPr>
         <w:t>The mobile devices are expected to communicate using the owner's data plans.</w:t>
       </w:r>
     </w:p>
@@ -2584,8 +4386,17 @@
         </w:numPr>
         <w:spacing w:after="0" w:line="276" w:lineRule="auto"/>
         <w:contextualSpacing/>
-      </w:pPr>
-      <w:r>
+        <w:rPr>
+          <w:sz w:val="20"/>
+          <w:szCs w:val="20"/>
+        </w:rPr>
+      </w:pPr>
+      <w:r>
+        <w:rPr>
+          <w:sz w:val="20"/>
+          <w:szCs w:val="20"/>
+        </w:rPr>
+        <w:lastRenderedPageBreak/>
         <w:t>Data sent or received during the course of an average year is not more than 5MiB.</w:t>
       </w:r>
     </w:p>
@@ -2597,8 +4408,16 @@
         </w:numPr>
         <w:spacing w:after="0" w:line="276" w:lineRule="auto"/>
         <w:contextualSpacing/>
-      </w:pPr>
-      <w:r>
+        <w:rPr>
+          <w:sz w:val="20"/>
+          <w:szCs w:val="20"/>
+        </w:rPr>
+      </w:pPr>
+      <w:r>
+        <w:rPr>
+          <w:sz w:val="20"/>
+          <w:szCs w:val="20"/>
+        </w:rPr>
         <w:t>The details are delivered formatted in JSON, taking not more than 512 bytes.</w:t>
       </w:r>
     </w:p>
@@ -2606,6 +4425,10 @@
       <w:pPr>
         <w:spacing w:after="0" w:line="276" w:lineRule="auto"/>
         <w:contextualSpacing/>
+        <w:rPr>
+          <w:sz w:val="20"/>
+          <w:szCs w:val="20"/>
+        </w:rPr>
       </w:pPr>
     </w:p>
     <w:p>
@@ -2616,59 +4439,107 @@
         </w:numPr>
         <w:spacing w:after="0" w:line="276" w:lineRule="auto"/>
         <w:contextualSpacing/>
-      </w:pPr>
-      <w:r>
+        <w:rPr>
+          <w:sz w:val="20"/>
+          <w:szCs w:val="20"/>
+        </w:rPr>
+      </w:pPr>
+      <w:r>
+        <w:rPr>
+          <w:sz w:val="20"/>
+          <w:szCs w:val="20"/>
+        </w:rPr>
         <w:t>A</w:t>
       </w:r>
       <w:r>
+        <w:rPr>
+          <w:sz w:val="20"/>
+          <w:szCs w:val="20"/>
+        </w:rPr>
         <w:t>ssume</w:t>
       </w:r>
       <w:r>
         <w:rPr>
           <w:rFonts w:hint="eastAsia"/>
+          <w:sz w:val="20"/>
+          <w:szCs w:val="20"/>
         </w:rPr>
         <w:t xml:space="preserve"> send </w:t>
       </w:r>
       <w:r>
         <w:rPr>
           <w:rFonts w:hint="eastAsia"/>
+          <w:sz w:val="20"/>
+          <w:szCs w:val="20"/>
         </w:rPr>
         <w:t xml:space="preserve">once every </w:t>
       </w:r>
       <w:r>
+        <w:rPr>
+          <w:sz w:val="20"/>
+          <w:szCs w:val="20"/>
+        </w:rPr>
         <w:t>minute</w:t>
       </w:r>
       <w:r>
         <w:rPr>
           <w:rFonts w:hint="eastAsia"/>
+          <w:sz w:val="20"/>
+          <w:szCs w:val="20"/>
         </w:rPr>
         <w:t>: 512 bytes *</w:t>
       </w:r>
       <w:r>
+        <w:rPr>
+          <w:sz w:val="20"/>
+          <w:szCs w:val="20"/>
+        </w:rPr>
         <w:t xml:space="preserve"> 30 days </w:t>
       </w:r>
       <w:r>
+        <w:rPr>
+          <w:sz w:val="20"/>
+          <w:szCs w:val="20"/>
+        </w:rPr>
         <w:t xml:space="preserve">* 60 min </w:t>
       </w:r>
       <w:r>
+        <w:rPr>
+          <w:sz w:val="20"/>
+          <w:szCs w:val="20"/>
+        </w:rPr>
         <w:t>*</w:t>
       </w:r>
       <w:r>
         <w:rPr>
           <w:rFonts w:hint="eastAsia"/>
+          <w:sz w:val="20"/>
+          <w:szCs w:val="20"/>
         </w:rPr>
         <w:t xml:space="preserve"> </w:t>
       </w:r>
       <w:r>
+        <w:rPr>
+          <w:sz w:val="20"/>
+          <w:szCs w:val="20"/>
+        </w:rPr>
         <w:t xml:space="preserve">20 journeys </w:t>
       </w:r>
       <w:r>
+        <w:rPr>
+          <w:sz w:val="20"/>
+          <w:szCs w:val="20"/>
+        </w:rPr>
         <w:t>= 18432000 bytes = 18.4 Mb</w:t>
       </w:r>
     </w:p>
     <w:p>
       <w:pPr>
         <w:pStyle w:val="ListParagraph"/>
+        <w:rPr>
+          <w:sz w:val="20"/>
+          <w:szCs w:val="20"/>
+        </w:rPr>
       </w:pPr>
     </w:p>
     <w:p>
@@ -2679,8 +4550,16 @@
         </w:numPr>
         <w:spacing w:after="0" w:line="276" w:lineRule="auto"/>
         <w:contextualSpacing/>
-      </w:pPr>
-      <w:r>
+        <w:rPr>
+          <w:sz w:val="20"/>
+          <w:szCs w:val="20"/>
+        </w:rPr>
+      </w:pPr>
+      <w:r>
+        <w:rPr>
+          <w:sz w:val="20"/>
+          <w:szCs w:val="20"/>
+        </w:rPr>
         <w:t>This should be affordable for most mobile phone users with average data plans.</w:t>
       </w:r>
     </w:p>
@@ -2692,8 +4571,16 @@
         </w:numPr>
         <w:spacing w:after="0" w:line="276" w:lineRule="auto"/>
         <w:contextualSpacing/>
-      </w:pPr>
-      <w:r>
+        <w:rPr>
+          <w:sz w:val="20"/>
+          <w:szCs w:val="20"/>
+        </w:rPr>
+      </w:pPr>
+      <w:r>
+        <w:rPr>
+          <w:sz w:val="20"/>
+          <w:szCs w:val="20"/>
+        </w:rPr>
         <w:t>5 Mib / 512 bytes gives 10240 times to send message</w:t>
       </w:r>
     </w:p>
@@ -2705,6 +4592,10 @@
         </w:numPr>
         <w:spacing w:after="0" w:line="276" w:lineRule="auto"/>
         <w:contextualSpacing/>
+        <w:rPr>
+          <w:sz w:val="20"/>
+          <w:szCs w:val="20"/>
+        </w:rPr>
       </w:pPr>
     </w:p>
     <w:p>
@@ -2715,14 +4606,27 @@
         </w:numPr>
         <w:spacing w:after="0" w:line="276" w:lineRule="auto"/>
         <w:contextualSpacing/>
-      </w:pPr>
-    </w:p>
-    <w:p/>
+        <w:rPr>
+          <w:sz w:val="20"/>
+          <w:szCs w:val="20"/>
+        </w:rPr>
+      </w:pPr>
+    </w:p>
+    <w:p>
+      <w:pPr>
+        <w:rPr>
+          <w:sz w:val="20"/>
+          <w:szCs w:val="20"/>
+        </w:rPr>
+      </w:pPr>
+    </w:p>
     <w:p>
       <w:pPr>
         <w:pStyle w:val="Heading3"/>
         <w:rPr>
           <w:rFonts w:eastAsia="Arial"/>
+          <w:sz w:val="20"/>
+          <w:szCs w:val="20"/>
         </w:rPr>
       </w:pPr>
       <w:bookmarkStart w:id="5" w:name="_1dxhr689murt"/>
@@ -2730,6 +4634,8 @@
       <w:r>
         <w:rPr>
           <w:rFonts w:eastAsia="Arial"/>
+          <w:sz w:val="20"/>
+          <w:szCs w:val="20"/>
         </w:rPr>
         <w:t>Scenario 2</w:t>
       </w:r>
@@ -2744,6 +4650,8 @@
         <w:contextualSpacing/>
         <w:rPr>
           <w:rFonts w:eastAsia="Arial"/>
+          <w:sz w:val="20"/>
+          <w:szCs w:val="20"/>
         </w:rPr>
       </w:pPr>
     </w:p>
@@ -2752,6 +4660,8 @@
         <w:pStyle w:val="Heading3"/>
         <w:rPr>
           <w:rFonts w:eastAsia="Arial"/>
+          <w:sz w:val="20"/>
+          <w:szCs w:val="20"/>
         </w:rPr>
       </w:pPr>
       <w:bookmarkStart w:id="6" w:name="_1qhoofqn8q31"/>
@@ -2759,6 +4669,8 @@
       <w:r>
         <w:rPr>
           <w:rFonts w:eastAsia="Arial"/>
+          <w:sz w:val="20"/>
+          <w:szCs w:val="20"/>
         </w:rPr>
         <w:t>Scenario 3</w:t>
       </w:r>
@@ -2767,6 +4679,8 @@
       <w:pPr>
         <w:rPr>
           <w:rFonts w:eastAsia="Arial"/>
+          <w:sz w:val="20"/>
+          <w:szCs w:val="20"/>
         </w:rPr>
       </w:pPr>
     </w:p>
@@ -2775,6 +4689,8 @@
         <w:pStyle w:val="Heading3"/>
         <w:rPr>
           <w:rFonts w:eastAsia="Arial"/>
+          <w:sz w:val="20"/>
+          <w:szCs w:val="20"/>
         </w:rPr>
       </w:pPr>
       <w:bookmarkStart w:id="7" w:name="_tvjxlsw2tvgb"/>
@@ -2782,6 +4698,8 @@
       <w:r>
         <w:rPr>
           <w:rFonts w:eastAsia="Arial"/>
+          <w:sz w:val="20"/>
+          <w:szCs w:val="20"/>
         </w:rPr>
         <w:t>Scenario 4</w:t>
       </w:r>
@@ -2790,6 +4708,8 @@
       <w:pPr>
         <w:rPr>
           <w:rFonts w:eastAsia="Arial"/>
+          <w:sz w:val="20"/>
+          <w:szCs w:val="20"/>
         </w:rPr>
       </w:pPr>
     </w:p>
@@ -2798,6 +4718,8 @@
         <w:pStyle w:val="Heading3"/>
         <w:rPr>
           <w:rFonts w:eastAsia="Arial"/>
+          <w:sz w:val="20"/>
+          <w:szCs w:val="20"/>
         </w:rPr>
       </w:pPr>
       <w:bookmarkStart w:id="8" w:name="_yeibw7qflahx"/>
@@ -2805,6 +4727,8 @@
       <w:r>
         <w:rPr>
           <w:rFonts w:eastAsia="Arial"/>
+          <w:sz w:val="20"/>
+          <w:szCs w:val="20"/>
         </w:rPr>
         <w:t>Scenario 5</w:t>
       </w:r>
@@ -2813,6 +4737,8 @@
       <w:pPr>
         <w:rPr>
           <w:rFonts w:eastAsia="Arial"/>
+          <w:sz w:val="20"/>
+          <w:szCs w:val="20"/>
         </w:rPr>
       </w:pPr>
     </w:p>
@@ -2821,6 +4747,8 @@
         <w:pStyle w:val="Heading3"/>
         <w:rPr>
           <w:rFonts w:eastAsia="Arial"/>
+          <w:sz w:val="20"/>
+          <w:szCs w:val="20"/>
         </w:rPr>
       </w:pPr>
       <w:bookmarkStart w:id="9" w:name="_rpq0fc1ppfq9"/>
@@ -2828,6 +4756,8 @@
       <w:r>
         <w:rPr>
           <w:rFonts w:eastAsia="Arial"/>
+          <w:sz w:val="20"/>
+          <w:szCs w:val="20"/>
         </w:rPr>
         <w:t>Justification</w:t>
       </w:r>
@@ -2836,6 +4766,8 @@
       <w:pPr>
         <w:rPr>
           <w:rFonts w:eastAsia="Arial"/>
+          <w:sz w:val="20"/>
+          <w:szCs w:val="20"/>
         </w:rPr>
       </w:pPr>
     </w:p>
@@ -2844,6 +4776,8 @@
         <w:pStyle w:val="Heading3"/>
         <w:rPr>
           <w:rFonts w:eastAsia="Arial"/>
+          <w:sz w:val="20"/>
+          <w:szCs w:val="20"/>
         </w:rPr>
       </w:pPr>
       <w:bookmarkStart w:id="10" w:name="_4wev9itbfstw"/>
@@ -2851,8 +4785,9 @@
       <w:r>
         <w:rPr>
           <w:rFonts w:eastAsia="Arial"/>
-        </w:rPr>
-        <w:lastRenderedPageBreak/>
+          <w:sz w:val="20"/>
+          <w:szCs w:val="20"/>
+        </w:rPr>
         <w:t>Calculation</w:t>
       </w:r>
     </w:p>
@@ -2860,18 +4795,33 @@
       <w:pPr>
         <w:rPr>
           <w:rFonts w:eastAsia="Arial"/>
-        </w:rPr>
-      </w:pPr>
-      <w:r>
+          <w:sz w:val="20"/>
+          <w:szCs w:val="20"/>
+        </w:rPr>
+      </w:pPr>
+      <w:r>
+        <w:rPr>
+          <w:sz w:val="20"/>
+          <w:szCs w:val="20"/>
+        </w:rPr>
         <w:t>The details are delivered formatted in JSON, taking not more than 512 bytes.</w:t>
       </w:r>
     </w:p>
-    <w:p/>
+    <w:p>
+      <w:pPr>
+        <w:rPr>
+          <w:sz w:val="20"/>
+          <w:szCs w:val="20"/>
+        </w:rPr>
+      </w:pPr>
+    </w:p>
     <w:p>
       <w:pPr>
         <w:pStyle w:val="Heading3"/>
         <w:rPr>
           <w:rFonts w:eastAsia="Arial"/>
+          <w:sz w:val="20"/>
+          <w:szCs w:val="20"/>
         </w:rPr>
       </w:pPr>
       <w:bookmarkStart w:id="11" w:name="_oxbz8oa81427"/>
@@ -2879,6 +4829,8 @@
       <w:r>
         <w:rPr>
           <w:rFonts w:eastAsia="Arial"/>
+          <w:sz w:val="20"/>
+          <w:szCs w:val="20"/>
         </w:rPr>
         <w:t>From last year:</w:t>
       </w:r>
@@ -2888,6 +4840,8 @@
         <w:pStyle w:val="Heading4"/>
         <w:rPr>
           <w:rFonts w:eastAsia="Arial"/>
+          <w:sz w:val="20"/>
+          <w:szCs w:val="20"/>
         </w:rPr>
       </w:pPr>
       <w:bookmarkStart w:id="12" w:name="_3zk7ya3mics0"/>
@@ -2895,6 +4849,8 @@
       <w:r>
         <w:rPr>
           <w:rFonts w:eastAsia="Arial"/>
+          <w:sz w:val="20"/>
+          <w:szCs w:val="20"/>
         </w:rPr>
         <w:t>increase computational efficiency</w:t>
       </w:r>
@@ -2903,23 +4859,48 @@
       <w:pPr>
         <w:rPr>
           <w:rFonts w:eastAsia="Arial"/>
-        </w:rPr>
-      </w:pPr>
-      <w:r>
+          <w:sz w:val="20"/>
+          <w:szCs w:val="20"/>
+        </w:rPr>
+      </w:pPr>
+      <w:r>
+        <w:rPr>
+          <w:sz w:val="20"/>
+          <w:szCs w:val="20"/>
+        </w:rPr>
         <w:t>There are several places where use of an inefficient algorithm may result in</w:t>
       </w:r>
     </w:p>
     <w:p>
-      <w:r>
+      <w:pPr>
+        <w:rPr>
+          <w:sz w:val="20"/>
+          <w:szCs w:val="20"/>
+        </w:rPr>
+      </w:pPr>
+      <w:r>
+        <w:rPr>
+          <w:sz w:val="20"/>
+          <w:szCs w:val="20"/>
+        </w:rPr>
         <w:t>the system not meeting the performance requirements, such as the estimation algorithm, or the algorithm used to construct the messages send around the system.</w:t>
       </w:r>
     </w:p>
-    <w:p/>
+    <w:p>
+      <w:pPr>
+        <w:rPr>
+          <w:sz w:val="20"/>
+          <w:szCs w:val="20"/>
+        </w:rPr>
+      </w:pPr>
+    </w:p>
     <w:p>
       <w:pPr>
         <w:pStyle w:val="Heading4"/>
         <w:rPr>
           <w:rFonts w:eastAsia="Arial"/>
+          <w:sz w:val="20"/>
+          <w:szCs w:val="20"/>
         </w:rPr>
       </w:pPr>
       <w:bookmarkStart w:id="13" w:name="_nifw0rvqgefr"/>
@@ -2927,6 +4908,8 @@
       <w:r>
         <w:rPr>
           <w:rFonts w:eastAsia="Arial"/>
+          <w:sz w:val="20"/>
+          <w:szCs w:val="20"/>
         </w:rPr>
         <w:t>reduce computational overhead</w:t>
       </w:r>
@@ -2935,18 +4918,33 @@
       <w:pPr>
         <w:rPr>
           <w:rFonts w:eastAsia="Arial"/>
-        </w:rPr>
-      </w:pPr>
-      <w:r>
+          <w:sz w:val="20"/>
+          <w:szCs w:val="20"/>
+        </w:rPr>
+      </w:pPr>
+      <w:r>
+        <w:rPr>
+          <w:sz w:val="20"/>
+          <w:szCs w:val="20"/>
+        </w:rPr>
         <w:t>There are choices to be made as to whether to co-locate a passive process with an active process. Doing so will reduce the overhead of the remote communication that would be required if they aren’t co-located.</w:t>
       </w:r>
     </w:p>
-    <w:p/>
+    <w:p>
+      <w:pPr>
+        <w:rPr>
+          <w:sz w:val="20"/>
+          <w:szCs w:val="20"/>
+        </w:rPr>
+      </w:pPr>
+    </w:p>
     <w:p>
       <w:pPr>
         <w:pStyle w:val="Heading4"/>
         <w:rPr>
           <w:rFonts w:eastAsia="Arial"/>
+          <w:sz w:val="20"/>
+          <w:szCs w:val="20"/>
         </w:rPr>
       </w:pPr>
       <w:bookmarkStart w:id="14" w:name="_58hxseybttz3"/>
@@ -2954,6 +4952,8 @@
       <w:r>
         <w:rPr>
           <w:rFonts w:eastAsia="Arial"/>
+          <w:sz w:val="20"/>
+          <w:szCs w:val="20"/>
         </w:rPr>
         <w:t>manage event rate</w:t>
       </w:r>
@@ -2962,18 +4962,33 @@
       <w:pPr>
         <w:rPr>
           <w:rFonts w:eastAsia="Arial"/>
-        </w:rPr>
-      </w:pPr>
-      <w:r>
+          <w:sz w:val="20"/>
+          <w:szCs w:val="20"/>
+        </w:rPr>
+      </w:pPr>
+      <w:r>
+        <w:rPr>
+          <w:sz w:val="20"/>
+          <w:szCs w:val="20"/>
+        </w:rPr>
         <w:t>There is a choice to be made about the frequency with which the bus subsystem sends out its location and speed.</w:t>
       </w:r>
     </w:p>
-    <w:p/>
+    <w:p>
+      <w:pPr>
+        <w:rPr>
+          <w:sz w:val="20"/>
+          <w:szCs w:val="20"/>
+        </w:rPr>
+      </w:pPr>
+    </w:p>
     <w:p>
       <w:pPr>
         <w:pStyle w:val="Heading4"/>
         <w:rPr>
           <w:rFonts w:eastAsia="Arial"/>
+          <w:sz w:val="20"/>
+          <w:szCs w:val="20"/>
         </w:rPr>
       </w:pPr>
       <w:bookmarkStart w:id="15" w:name="_hc9eheatdagz"/>
@@ -2981,7 +4996,10 @@
       <w:r>
         <w:rPr>
           <w:rFonts w:eastAsia="Arial"/>
-        </w:rPr>
+          <w:sz w:val="20"/>
+          <w:szCs w:val="20"/>
+        </w:rPr>
+        <w:lastRenderedPageBreak/>
         <w:t>control frequency of sampling</w:t>
       </w:r>
     </w:p>
@@ -2989,18 +5007,33 @@
       <w:pPr>
         <w:rPr>
           <w:rFonts w:eastAsia="Arial"/>
-        </w:rPr>
-      </w:pPr>
-      <w:r>
+          <w:sz w:val="20"/>
+          <w:szCs w:val="20"/>
+        </w:rPr>
+      </w:pPr>
+      <w:r>
+        <w:rPr>
+          <w:sz w:val="20"/>
+          <w:szCs w:val="20"/>
+        </w:rPr>
         <w:t>Even if the bus sends out its location and speed at the stated rate, there is a choice to be made about how many of the messages are actually processed.</w:t>
       </w:r>
     </w:p>
-    <w:p/>
+    <w:p>
+      <w:pPr>
+        <w:rPr>
+          <w:sz w:val="20"/>
+          <w:szCs w:val="20"/>
+        </w:rPr>
+      </w:pPr>
+    </w:p>
     <w:p>
       <w:pPr>
         <w:pStyle w:val="Heading4"/>
         <w:rPr>
           <w:rFonts w:eastAsia="Arial"/>
+          <w:sz w:val="20"/>
+          <w:szCs w:val="20"/>
         </w:rPr>
       </w:pPr>
       <w:bookmarkStart w:id="16" w:name="_et6ymfyms8fc"/>
@@ -3008,6 +5041,8 @@
       <w:r>
         <w:rPr>
           <w:rFonts w:eastAsia="Arial"/>
+          <w:sz w:val="20"/>
+          <w:szCs w:val="20"/>
         </w:rPr>
         <w:t>introduce concurrency</w:t>
       </w:r>
@@ -3016,23 +5051,48 @@
       <w:pPr>
         <w:rPr>
           <w:rFonts w:eastAsia="Arial"/>
-        </w:rPr>
-      </w:pPr>
-      <w:r>
+          <w:sz w:val="20"/>
+          <w:szCs w:val="20"/>
+        </w:rPr>
+      </w:pPr>
+      <w:r>
+        <w:rPr>
+          <w:sz w:val="20"/>
+          <w:szCs w:val="20"/>
+        </w:rPr>
         <w:t>There are at least as many processes as there are buses. There are several ways in which</w:t>
       </w:r>
     </w:p>
     <w:p>
-      <w:r>
+      <w:pPr>
+        <w:rPr>
+          <w:sz w:val="20"/>
+          <w:szCs w:val="20"/>
+        </w:rPr>
+      </w:pPr>
+      <w:r>
+        <w:rPr>
+          <w:sz w:val="20"/>
+          <w:szCs w:val="20"/>
+        </w:rPr>
         <w:t>these processes can be allocated to processors. Some aspects of the performance can be improved by using more processors.</w:t>
       </w:r>
     </w:p>
-    <w:p/>
+    <w:p>
+      <w:pPr>
+        <w:rPr>
+          <w:sz w:val="20"/>
+          <w:szCs w:val="20"/>
+        </w:rPr>
+      </w:pPr>
+    </w:p>
     <w:p>
       <w:pPr>
         <w:pStyle w:val="Heading4"/>
         <w:rPr>
           <w:rFonts w:eastAsia="Arial"/>
+          <w:sz w:val="20"/>
+          <w:szCs w:val="20"/>
         </w:rPr>
       </w:pPr>
       <w:bookmarkStart w:id="17" w:name="_cb61qapm2804"/>
@@ -3040,6 +5100,8 @@
       <w:r>
         <w:rPr>
           <w:rFonts w:eastAsia="Arial"/>
+          <w:sz w:val="20"/>
+          <w:szCs w:val="20"/>
         </w:rPr>
         <w:t>increase available resources</w:t>
       </w:r>
@@ -3048,19 +5110,34 @@
       <w:pPr>
         <w:rPr>
           <w:rFonts w:eastAsia="Arial"/>
-        </w:rPr>
-      </w:pPr>
-      <w:r>
+          <w:sz w:val="20"/>
+          <w:szCs w:val="20"/>
+        </w:rPr>
+      </w:pPr>
+      <w:r>
+        <w:rPr>
+          <w:sz w:val="20"/>
+          <w:szCs w:val="20"/>
+        </w:rPr>
         <w:t>Another choice that can be made is that faster processors can be used, rather than more processors (or both). There is also the possibility of using separate communication links for different parts of the system.</w:t>
       </w:r>
     </w:p>
-    <w:p/>
+    <w:p>
+      <w:pPr>
+        <w:rPr>
+          <w:sz w:val="20"/>
+          <w:szCs w:val="20"/>
+        </w:rPr>
+      </w:pPr>
+    </w:p>
     <w:p>
       <w:pPr>
         <w:pStyle w:val="Heading4"/>
         <w:rPr>
           <w:rFonts w:eastAsia="Arial"/>
           <w:color w:val="FF0000"/>
+          <w:sz w:val="20"/>
+          <w:szCs w:val="20"/>
         </w:rPr>
       </w:pPr>
       <w:bookmarkStart w:id="18" w:name="_crahye7v7vzo"/>
@@ -3068,6 +5145,8 @@
       <w:r>
         <w:rPr>
           <w:rFonts w:eastAsia="Arial"/>
+          <w:sz w:val="20"/>
+          <w:szCs w:val="20"/>
         </w:rPr>
         <w:t xml:space="preserve">maintain multiple copies of either data or computations </w:t>
       </w:r>
@@ -3075,6 +5154,8 @@
         <w:rPr>
           <w:rFonts w:eastAsia="Arial"/>
           <w:color w:val="FF0000"/>
+          <w:sz w:val="20"/>
+          <w:szCs w:val="20"/>
         </w:rPr>
         <w:t>(caching?)</w:t>
       </w:r>
@@ -3084,13 +5165,26 @@
         <w:rPr>
           <w:rFonts w:eastAsia="Arial"/>
           <w:color w:val="000000"/>
-        </w:rPr>
-      </w:pPr>
-      <w:r>
+          <w:sz w:val="20"/>
+          <w:szCs w:val="20"/>
+        </w:rPr>
+      </w:pPr>
+      <w:r>
+        <w:rPr>
+          <w:sz w:val="20"/>
+          <w:szCs w:val="20"/>
+        </w:rPr>
         <w:t>Multiple copies of the Estimator process are used, one per bus. It is also possible to duplicate the route information or history information.</w:t>
       </w:r>
     </w:p>
-    <w:p/>
+    <w:p>
+      <w:pPr>
+        <w:rPr>
+          <w:sz w:val="20"/>
+          <w:szCs w:val="20"/>
+        </w:rPr>
+      </w:pPr>
+    </w:p>
     <w:p>
       <w:pPr>
         <w:autoSpaceDE w:val="0"/>
@@ -3099,6 +5193,8 @@
         <w:spacing w:after="0" w:line="240" w:lineRule="auto"/>
         <w:rPr>
           <w:color w:val="FF0000"/>
+          <w:sz w:val="20"/>
+          <w:szCs w:val="20"/>
         </w:rPr>
       </w:pPr>
     </w:p>
@@ -4630,7 +6726,7 @@
   <w:style w:type="paragraph" w:default="1" w:styleId="Normal">
     <w:name w:val="Normal"/>
     <w:qFormat/>
-    <w:rsid w:val="00DB046B"/>
+    <w:rsid w:val="00E14960"/>
     <w:pPr>
       <w:spacing w:line="256" w:lineRule="auto"/>
     </w:pPr>

--- a/SE325_Report_elee353.docx
+++ b/SE325_Report_elee353.docx
@@ -3438,6 +3438,280 @@
           <w:szCs w:val="20"/>
         </w:rPr>
       </w:pPr>
+      <w:r>
+        <w:rPr>
+          <w:sz w:val="20"/>
+          <w:szCs w:val="20"/>
+        </w:rPr>
+        <w:t>The various processes are hosted under separate hosts.</w:t>
+      </w:r>
+    </w:p>
+    <w:p>
+      <w:pPr>
+        <w:rPr>
+          <w:sz w:val="20"/>
+          <w:szCs w:val="20"/>
+        </w:rPr>
+      </w:pPr>
+      <w:r>
+        <w:rPr>
+          <w:sz w:val="20"/>
+          <w:szCs w:val="20"/>
+        </w:rPr>
+        <w:t xml:space="preserve">The </w:t>
+      </w:r>
+      <w:r>
+        <w:rPr>
+          <w:sz w:val="20"/>
+          <w:szCs w:val="20"/>
+        </w:rPr>
+        <w:t xml:space="preserve">registration </w:t>
+      </w:r>
+      <w:r>
+        <w:rPr>
+          <w:sz w:val="20"/>
+          <w:szCs w:val="20"/>
+        </w:rPr>
+        <w:t xml:space="preserve">request processes are </w:t>
+      </w:r>
+      <w:r>
+        <w:rPr>
+          <w:sz w:val="20"/>
+          <w:szCs w:val="20"/>
+        </w:rPr>
+        <w:t>co-located on one host.</w:t>
+      </w:r>
+    </w:p>
+    <w:p>
+      <w:pPr>
+        <w:rPr>
+          <w:rFonts w:ascii="Arial" w:hAnsi="Arial" w:cs="Arial"/>
+          <w:color w:val="222222"/>
+          <w:sz w:val="20"/>
+          <w:szCs w:val="20"/>
+          <w:shd w:val="clear" w:color="auto" w:fill="FFFFFF"/>
+        </w:rPr>
+      </w:pPr>
+      <w:r>
+        <w:rPr>
+          <w:sz w:val="20"/>
+          <w:szCs w:val="20"/>
+        </w:rPr>
+        <w:t>The ‘</w:t>
+      </w:r>
+      <w:r>
+        <w:rPr>
+          <w:sz w:val="20"/>
+          <w:szCs w:val="20"/>
+        </w:rPr>
+        <w:t>vehicle speed/location processing</w:t>
+      </w:r>
+      <w:r>
+        <w:rPr>
+          <w:sz w:val="20"/>
+          <w:szCs w:val="20"/>
+        </w:rPr>
+        <w:t>’</w:t>
+      </w:r>
+      <w:r>
+        <w:rPr>
+          <w:sz w:val="20"/>
+          <w:szCs w:val="20"/>
+        </w:rPr>
+        <w:t xml:space="preserve"> and driver monitor processes are </w:t>
+      </w:r>
+      <w:r>
+        <w:rPr>
+          <w:sz w:val="20"/>
+          <w:szCs w:val="20"/>
+        </w:rPr>
+        <w:t>co-located</w:t>
+      </w:r>
+      <w:r>
+        <w:rPr>
+          <w:sz w:val="20"/>
+          <w:szCs w:val="20"/>
+        </w:rPr>
+        <w:t>.</w:t>
+      </w:r>
+      <w:r>
+        <w:rPr>
+          <w:sz w:val="20"/>
+          <w:szCs w:val="20"/>
+        </w:rPr>
+        <w:t xml:space="preserve"> This helps to </w:t>
+      </w:r>
+      <w:r>
+        <w:rPr>
+          <w:rFonts w:ascii="Arial" w:hAnsi="Arial" w:cs="Arial"/>
+          <w:color w:val="222222"/>
+          <w:sz w:val="20"/>
+          <w:szCs w:val="20"/>
+          <w:shd w:val="clear" w:color="auto" w:fill="FFFFFF"/>
+        </w:rPr>
+        <w:t>improve</w:t>
+      </w:r>
+      <w:r>
+        <w:rPr>
+          <w:rFonts w:ascii="Arial" w:hAnsi="Arial" w:cs="Arial"/>
+          <w:color w:val="222222"/>
+          <w:sz w:val="20"/>
+          <w:szCs w:val="20"/>
+          <w:shd w:val="clear" w:color="auto" w:fill="FFFFFF"/>
+        </w:rPr>
+        <w:t xml:space="preserve"> latency.</w:t>
+      </w:r>
+      <w:r>
+        <w:rPr>
+          <w:rFonts w:ascii="Arial" w:hAnsi="Arial" w:cs="Arial"/>
+          <w:color w:val="222222"/>
+          <w:sz w:val="20"/>
+          <w:szCs w:val="20"/>
+          <w:shd w:val="clear" w:color="auto" w:fill="FFFFFF"/>
+        </w:rPr>
+        <w:t xml:space="preserve"> Similar strategy is applied to the ‘</w:t>
+      </w:r>
+      <w:r>
+        <w:rPr>
+          <w:rFonts w:ascii="Arial" w:hAnsi="Arial" w:cs="Arial"/>
+          <w:color w:val="222222"/>
+          <w:sz w:val="20"/>
+          <w:szCs w:val="20"/>
+          <w:shd w:val="clear" w:color="auto" w:fill="FFFFFF"/>
+        </w:rPr>
+        <w:t>Realtime tracking process</w:t>
+      </w:r>
+      <w:r>
+        <w:rPr>
+          <w:rFonts w:ascii="Arial" w:hAnsi="Arial" w:cs="Arial"/>
+          <w:color w:val="222222"/>
+          <w:sz w:val="20"/>
+          <w:szCs w:val="20"/>
+          <w:shd w:val="clear" w:color="auto" w:fill="FFFFFF"/>
+        </w:rPr>
+        <w:t>’ and ‘reporting to police’ processes.</w:t>
+      </w:r>
+    </w:p>
+    <w:p>
+      <w:pPr>
+        <w:rPr>
+          <w:sz w:val="20"/>
+          <w:szCs w:val="20"/>
+        </w:rPr>
+      </w:pPr>
+    </w:p>
+    <w:p>
+      <w:pPr>
+        <w:rPr>
+          <w:sz w:val="20"/>
+          <w:szCs w:val="20"/>
+        </w:rPr>
+      </w:pPr>
+      <w:r>
+        <w:rPr>
+          <w:sz w:val="20"/>
+          <w:szCs w:val="20"/>
+        </w:rPr>
+        <w:t>BBD-Ops then use Local Area Network to communicate with the database servers.</w:t>
+      </w:r>
+      <w:r>
+        <w:rPr>
+          <w:sz w:val="20"/>
+          <w:szCs w:val="20"/>
+        </w:rPr>
+        <w:t xml:space="preserve"> </w:t>
+      </w:r>
+      <w:r>
+        <w:rPr>
+          <w:sz w:val="20"/>
+          <w:szCs w:val="20"/>
+        </w:rPr>
+        <w:t xml:space="preserve">The servers include the following: </w:t>
+      </w:r>
+      <w:r>
+        <w:rPr>
+          <w:sz w:val="20"/>
+          <w:szCs w:val="20"/>
+        </w:rPr>
+        <w:t>registration DB</w:t>
+      </w:r>
+      <w:r>
+        <w:rPr>
+          <w:sz w:val="20"/>
+          <w:szCs w:val="20"/>
+        </w:rPr>
+        <w:t xml:space="preserve">, </w:t>
+      </w:r>
+      <w:r>
+        <w:rPr>
+          <w:sz w:val="20"/>
+          <w:szCs w:val="20"/>
+        </w:rPr>
+        <w:t>Vehicle speed/location DB</w:t>
+      </w:r>
+      <w:r>
+        <w:rPr>
+          <w:sz w:val="20"/>
+          <w:szCs w:val="20"/>
+        </w:rPr>
+        <w:t>,</w:t>
+      </w:r>
+      <w:r>
+        <w:rPr>
+          <w:rFonts w:hAnsi="Calibri"/>
+          <w:color w:val="000000" w:themeColor="dark1"/>
+          <w:kern w:val="24"/>
+          <w:sz w:val="20"/>
+          <w:szCs w:val="20"/>
+        </w:rPr>
+        <w:t xml:space="preserve"> </w:t>
+      </w:r>
+      <w:r>
+        <w:rPr>
+          <w:sz w:val="20"/>
+          <w:szCs w:val="20"/>
+        </w:rPr>
+        <w:t>Journey report DB</w:t>
+      </w:r>
+      <w:r>
+        <w:rPr>
+          <w:sz w:val="20"/>
+          <w:szCs w:val="20"/>
+        </w:rPr>
+        <w:t>,</w:t>
+      </w:r>
+      <w:r>
+        <w:rPr>
+          <w:rFonts w:hAnsi="Calibri"/>
+          <w:color w:val="000000" w:themeColor="dark1"/>
+          <w:kern w:val="24"/>
+          <w:sz w:val="20"/>
+          <w:szCs w:val="20"/>
+        </w:rPr>
+        <w:t xml:space="preserve"> </w:t>
+      </w:r>
+      <w:r>
+        <w:rPr>
+          <w:sz w:val="20"/>
+          <w:szCs w:val="20"/>
+        </w:rPr>
+        <w:t>Unauthorised report requests DB</w:t>
+      </w:r>
+      <w:r>
+        <w:rPr>
+          <w:sz w:val="20"/>
+          <w:szCs w:val="20"/>
+        </w:rPr>
+        <w:t>.</w:t>
+      </w:r>
+    </w:p>
+    <w:p>
+      <w:pPr>
+        <w:pStyle w:val="Heading2"/>
+      </w:pPr>
+      <w:r>
+        <w:t>BBD-M</w:t>
+      </w:r>
     </w:p>
     <w:p>
       <w:pPr>
@@ -3449,13 +3723,61 @@
       </w:pPr>
       <w:r>
         <w:rPr>
-          <w:sz w:val="20"/>
-          <w:szCs w:val="20"/>
-        </w:rPr>
-        <w:t>BBD-Ops then use Local Area Network to communicate with the database servers.</w:t>
-      </w:r>
-      <w:bookmarkStart w:id="2" w:name="_GoBack"/>
-      <w:bookmarkEnd w:id="2"/>
+          <w:rFonts w:eastAsia="Arial"/>
+          <w:sz w:val="20"/>
+          <w:szCs w:val="20"/>
+        </w:rPr>
+        <w:t>The ‘</w:t>
+      </w:r>
+      <w:r>
+        <w:rPr>
+          <w:rFonts w:eastAsia="Arial"/>
+          <w:sz w:val="20"/>
+          <w:szCs w:val="20"/>
+        </w:rPr>
+        <w:t>Request journey report</w:t>
+      </w:r>
+      <w:r>
+        <w:rPr>
+          <w:rFonts w:eastAsia="Arial"/>
+          <w:sz w:val="20"/>
+          <w:szCs w:val="20"/>
+        </w:rPr>
+        <w:t>’ and ‘</w:t>
+      </w:r>
+      <w:r>
+        <w:rPr>
+          <w:rFonts w:eastAsia="Arial"/>
+          <w:sz w:val="20"/>
+          <w:szCs w:val="20"/>
+        </w:rPr>
+        <w:t>Processing and displaying reports received</w:t>
+      </w:r>
+      <w:r>
+        <w:rPr>
+          <w:rFonts w:eastAsia="Arial"/>
+          <w:sz w:val="20"/>
+          <w:szCs w:val="20"/>
+        </w:rPr>
+        <w:t xml:space="preserve">’ processes run on </w:t>
+      </w:r>
+      <w:r>
+        <w:rPr>
+          <w:rFonts w:eastAsia="Arial"/>
+          <w:sz w:val="20"/>
+          <w:szCs w:val="20"/>
+        </w:rPr>
+        <w:t>each mobile client. They communicate wirelessly with the BBD-Ops.</w:t>
+      </w:r>
+    </w:p>
+    <w:p>
+      <w:pPr>
+        <w:rPr>
+          <w:rFonts w:eastAsia="Arial"/>
+          <w:sz w:val="20"/>
+          <w:szCs w:val="20"/>
+        </w:rPr>
+      </w:pPr>
     </w:p>
     <w:p>
       <w:pPr>
@@ -3527,10 +3849,18 @@
     </w:p>
     <w:p>
       <w:pPr>
+        <w:pStyle w:val="Heading1"/>
+      </w:pPr>
+      <w:r>
+        <w:t>Client-Server / N-Tier Systems</w:t>
+      </w:r>
+    </w:p>
+    <w:p>
+      <w:pPr>
         <w:pStyle w:val="ListParagraph"/>
         <w:numPr>
           <w:ilvl w:val="0"/>
-          <w:numId w:val="8"/>
+          <w:numId w:val="10"/>
         </w:numPr>
         <w:rPr>
           <w:sz w:val="20"/>
@@ -3542,7 +3872,28 @@
           <w:sz w:val="20"/>
           <w:szCs w:val="20"/>
         </w:rPr>
-        <w:t>Client-Server / N-Tier Systems</w:t>
+        <w:t xml:space="preserve">The overall software architecture of this system is </w:t>
+      </w:r>
+      <w:r>
+        <w:rPr>
+          <w:color w:val="000000"/>
+          <w:shd w:val="clear" w:color="auto" w:fill="FFFFFF"/>
+        </w:rPr>
+        <w:t xml:space="preserve">a Client-Server architecture combined with the Layered </w:t>
+      </w:r>
+      <w:r>
+        <w:rPr>
+          <w:color w:val="000000"/>
+          <w:shd w:val="clear" w:color="auto" w:fill="FFFFFF"/>
+        </w:rPr>
+        <w:t>a</w:t>
+      </w:r>
+      <w:r>
+        <w:rPr>
+          <w:color w:val="000000"/>
+          <w:shd w:val="clear" w:color="auto" w:fill="FFFFFF"/>
+        </w:rPr>
+        <w:t>rchitecture.</w:t>
       </w:r>
     </w:p>
     <w:p>
@@ -3550,19 +3901,17 @@
         <w:pStyle w:val="ListParagraph"/>
         <w:numPr>
           <w:ilvl w:val="0"/>
-          <w:numId w:val="8"/>
+          <w:numId w:val="10"/>
         </w:numPr>
-        <w:rPr>
-          <w:sz w:val="20"/>
-          <w:szCs w:val="20"/>
-        </w:rPr>
-      </w:pPr>
-      <w:r>
-        <w:rPr>
-          <w:sz w:val="20"/>
-          <w:szCs w:val="20"/>
-        </w:rPr>
-        <w:t>Pipe and filter (also for real-time system)</w:t>
+      </w:pPr>
+      <w:r>
+        <w:rPr>
+          <w:shd w:val="clear" w:color="auto" w:fill="FFFFFF"/>
+        </w:rPr>
+        <w:t xml:space="preserve">The system </w:t>
+      </w:r>
+      <w:r>
+        <w:t>consists of an application server, a large number of clients, and a database.</w:t>
       </w:r>
     </w:p>
     <w:p>
@@ -3570,28 +3919,223 @@
         <w:pStyle w:val="ListParagraph"/>
         <w:numPr>
           <w:ilvl w:val="0"/>
-          <w:numId w:val="8"/>
+          <w:numId w:val="10"/>
         </w:numPr>
-        <w:rPr>
-          <w:sz w:val="20"/>
-          <w:szCs w:val="20"/>
-        </w:rPr>
-      </w:pPr>
-      <w:r>
-        <w:rPr>
-          <w:sz w:val="20"/>
-          <w:szCs w:val="20"/>
-        </w:rPr>
-        <w:t>client server</w:t>
-      </w:r>
-    </w:p>
-    <w:p>
-      <w:pPr>
-        <w:rPr>
-          <w:sz w:val="20"/>
-          <w:szCs w:val="20"/>
-        </w:rPr>
-      </w:pPr>
+      </w:pPr>
+      <w:r>
+        <w:t>The first</w:t>
+      </w:r>
+      <w:r>
+        <w:t xml:space="preserve"> t</w:t>
+      </w:r>
+      <w:r>
+        <w:t>ier is a presentation tier</w:t>
+      </w:r>
+      <w:r>
+        <w:t xml:space="preserve"> which </w:t>
+      </w:r>
+      <w:r>
+        <w:t xml:space="preserve">deals with the interaction with the user. </w:t>
+      </w:r>
+      <w:r>
+        <w:t xml:space="preserve">The presentation tier is also known as the client. </w:t>
+      </w:r>
+      <w:r>
+        <w:t xml:space="preserve">There can be a large of </w:t>
+      </w:r>
+      <w:r>
+        <w:t>number of clients which can all acce</w:t>
+      </w:r>
+      <w:r>
+        <w:t>ss the server at the same time.</w:t>
+      </w:r>
+    </w:p>
+    <w:p>
+      <w:pPr>
+        <w:pStyle w:val="ListParagraph"/>
+        <w:numPr>
+          <w:ilvl w:val="0"/>
+          <w:numId w:val="10"/>
+        </w:numPr>
+      </w:pPr>
+      <w:r>
+        <w:t>T</w:t>
+      </w:r>
+      <w:r>
+        <w:t xml:space="preserve">he clients </w:t>
+      </w:r>
+      <w:r>
+        <w:t xml:space="preserve">here </w:t>
+      </w:r>
+      <w:r>
+        <w:t>are thin clients</w:t>
+      </w:r>
+      <w:r>
+        <w:t>. This</w:t>
+      </w:r>
+      <w:r>
+        <w:t xml:space="preserve"> means they do not contain a lot of application code</w:t>
+      </w:r>
+      <w:r>
+        <w:t>.</w:t>
+      </w:r>
+      <w:r>
+        <w:t xml:space="preserve"> </w:t>
+      </w:r>
+      <w:r>
+        <w:t>The c</w:t>
+      </w:r>
+      <w:r>
+        <w:t>lients process user input, send requests to the server, and show the results</w:t>
+      </w:r>
+      <w:r>
+        <w:t xml:space="preserve"> of these requests to the user.</w:t>
+      </w:r>
+    </w:p>
+    <w:p>
+      <w:pPr>
+        <w:pStyle w:val="ListParagraph"/>
+        <w:numPr>
+          <w:ilvl w:val="0"/>
+          <w:numId w:val="10"/>
+        </w:numPr>
+        <w:rPr>
+          <w:sz w:val="20"/>
+          <w:szCs w:val="20"/>
+        </w:rPr>
+      </w:pPr>
+      <w:r>
+        <w:t xml:space="preserve">The second tier is an </w:t>
+      </w:r>
+      <w:r>
+        <w:t>application tier</w:t>
+      </w:r>
+      <w:r>
+        <w:t xml:space="preserve"> which</w:t>
+      </w:r>
+      <w:r>
+        <w:t xml:space="preserve"> processes the requests of all clients. It is the actual web application that performs </w:t>
+      </w:r>
+      <w:r>
+        <w:t>functionalities</w:t>
+      </w:r>
+      <w:r>
+        <w:t xml:space="preserve"> specific to the </w:t>
+      </w:r>
+      <w:r>
+        <w:t xml:space="preserve">BBD </w:t>
+      </w:r>
+      <w:r>
+        <w:t xml:space="preserve">application. </w:t>
+      </w:r>
+      <w:r>
+        <w:rPr>
+          <w:shd w:val="clear" w:color="auto" w:fill="FFFFFF"/>
+        </w:rPr>
+        <w:t>I</w:t>
+      </w:r>
+      <w:r>
+        <w:rPr>
+          <w:shd w:val="clear" w:color="auto" w:fill="FFFFFF"/>
+        </w:rPr>
+        <w:t xml:space="preserve">t </w:t>
+      </w:r>
+      <w:r>
+        <w:t>does not store the persistent data itself</w:t>
+      </w:r>
+      <w:r>
+        <w:rPr>
+          <w:shd w:val="clear" w:color="auto" w:fill="FFFFFF"/>
+        </w:rPr>
+        <w:t xml:space="preserve"> </w:t>
+      </w:r>
+      <w:r>
+        <w:rPr>
+          <w:shd w:val="clear" w:color="auto" w:fill="FFFFFF"/>
+        </w:rPr>
+        <w:t xml:space="preserve">and </w:t>
+      </w:r>
+      <w:r>
+        <w:rPr>
+          <w:shd w:val="clear" w:color="auto" w:fill="FFFFFF"/>
+        </w:rPr>
+        <w:t>contacts the database server</w:t>
+      </w:r>
+      <w:r>
+        <w:t xml:space="preserve"> </w:t>
+      </w:r>
+      <w:r>
+        <w:t>w</w:t>
+      </w:r>
+      <w:r>
+        <w:t>henever it needs data</w:t>
+      </w:r>
+      <w:r>
+        <w:t xml:space="preserve"> instead</w:t>
+      </w:r>
+      <w:r>
+        <w:rPr>
+          <w:shd w:val="clear" w:color="auto" w:fill="FFFFFF"/>
+        </w:rPr>
+        <w:t>.</w:t>
+      </w:r>
+    </w:p>
+    <w:p>
+      <w:pPr>
+        <w:pStyle w:val="ListParagraph"/>
+        <w:numPr>
+          <w:ilvl w:val="0"/>
+          <w:numId w:val="10"/>
+        </w:numPr>
+        <w:rPr>
+          <w:sz w:val="20"/>
+          <w:szCs w:val="20"/>
+        </w:rPr>
+      </w:pPr>
+      <w:r>
+        <w:rPr>
+          <w:shd w:val="clear" w:color="auto" w:fill="FFFFFF"/>
+        </w:rPr>
+        <w:t>The application tier in this system is designed to be stateless. This allows server duplication for scalability.</w:t>
+      </w:r>
+      <w:bookmarkStart w:id="2" w:name="_GoBack"/>
+      <w:bookmarkEnd w:id="2"/>
+    </w:p>
+    <w:p>
+      <w:pPr>
+        <w:pStyle w:val="ListParagraph"/>
+        <w:numPr>
+          <w:ilvl w:val="0"/>
+          <w:numId w:val="10"/>
+        </w:numPr>
+        <w:rPr>
+          <w:sz w:val="20"/>
+          <w:szCs w:val="20"/>
+        </w:rPr>
+      </w:pPr>
+      <w:r>
+        <w:rPr>
+          <w:color w:val="000000"/>
+          <w:shd w:val="clear" w:color="auto" w:fill="FFFFFF"/>
+        </w:rPr>
+        <w:t>The third </w:t>
+      </w:r>
+      <w:r>
+        <w:rPr>
+          <w:b/>
+          <w:bCs/>
+          <w:color w:val="000000"/>
+          <w:shd w:val="clear" w:color="auto" w:fill="FFFFFF"/>
+        </w:rPr>
+        <w:t>database tier</w:t>
+      </w:r>
+      <w:r>
+        <w:rPr>
+          <w:color w:val="000000"/>
+          <w:shd w:val="clear" w:color="auto" w:fill="FFFFFF"/>
+        </w:rPr>
+        <w:t> contains the database management system that manages all persistent data.</w:t>
+      </w:r>
     </w:p>
     <w:p>
       <w:pPr>
@@ -4396,7 +4940,6 @@
           <w:sz w:val="20"/>
           <w:szCs w:val="20"/>
         </w:rPr>
-        <w:lastRenderedPageBreak/>
         <w:t>Data sent or received during the course of an average year is not more than 5MiB.</w:t>
       </w:r>
     </w:p>
@@ -4832,6 +5375,7 @@
           <w:sz w:val="20"/>
           <w:szCs w:val="20"/>
         </w:rPr>
+        <w:lastRenderedPageBreak/>
         <w:t>From last year:</w:t>
       </w:r>
     </w:p>
@@ -4999,7 +5543,6 @@
           <w:sz w:val="20"/>
           <w:szCs w:val="20"/>
         </w:rPr>
-        <w:lastRenderedPageBreak/>
         <w:t>control frequency of sampling</w:t>
       </w:r>
     </w:p>
@@ -5211,6 +5754,119 @@
 <file path=word/numbering.xml><?xml version="1.0" encoding="utf-8"?>
 <w:numbering xmlns:wpc="http://schemas.microsoft.com/office/word/2010/wordprocessingCanvas" xmlns:cx="http://schemas.microsoft.com/office/drawing/2014/chartex" xmlns:cx1="http://schemas.microsoft.com/office/drawing/2015/9/8/chartex" xmlns:cx2="http://schemas.microsoft.com/office/drawing/2015/10/21/chartex" xmlns:cx3="http://schemas.microsoft.com/office/drawing/2016/5/9/chartex" xmlns:cx4="http://schemas.microsoft.com/office/drawing/2016/5/10/chartex" xmlns:cx5="http://schemas.microsoft.com/office/drawing/2016/5/11/chartex" xmlns:cx6="http://schemas.microsoft.com/office/drawing/2016/5/12/chartex" xmlns:cx7="http://schemas.microsoft.com/office/drawing/2016/5/13/chartex" xmlns:cx8="http://schemas.microsoft.com/office/drawing/2016/5/14/chartex" xmlns:mc="http://schemas.openxmlformats.org/markup-compatibility/2006" xmlns:aink="http://schemas.microsoft.com/office/drawing/2016/ink" xmlns:am3d="http://schemas.microsoft.com/office/drawing/2017/model3d" xmlns:o="urn:schemas-microsoft-com:office:office" xmlns:r="http://schemas.openxmlformats.org/officeDocument/2006/relationships" xmlns:m="http://schemas.openxmlformats.org/officeDocument/2006/math" xmlns:v="urn:schemas-microsoft-com:vml" xmlns:wp14="http://schemas.microsoft.com/office/word/2010/wordprocessingDrawing" xmlns:wp="http://schemas.openxmlformats.org/drawingml/2006/wordprocessingDrawing" xmlns:w10="urn:schemas-microsoft-com:office:word" xmlns:w="http://schemas.openxmlformats.org/wordprocessingml/2006/main" xmlns:w14="http://schemas.microsoft.com/office/word/2010/wordml" xmlns:w15="http://schemas.microsoft.com/office/word/2012/wordml" xmlns:w16cid="http://schemas.microsoft.com/office/word/2016/wordml/cid" xmlns:w16se="http://schemas.microsoft.com/office/word/2015/wordml/symex" xmlns:wpg="http://schemas.microsoft.com/office/word/2010/wordprocessingGroup" xmlns:wpi="http://schemas.microsoft.com/office/word/2010/wordprocessingInk" xmlns:wne="http://schemas.microsoft.com/office/word/2006/wordml" xmlns:wps="http://schemas.microsoft.com/office/word/2010/wordprocessingShape" mc:Ignorable="w14 w15 w16se w16cid wp14">
   <w:abstractNum w:abstractNumId="0" w15:restartNumberingAfterBreak="0">
+    <w:nsid w:val="03CF416D"/>
+    <w:multiLevelType w:val="hybridMultilevel"/>
+    <w:tmpl w:val="55062B0A"/>
+    <w:lvl w:ilvl="0" w:tplc="14090001">
+      <w:start w:val="1"/>
+      <w:numFmt w:val="bullet"/>
+      <w:lvlText w:val=""/>
+      <w:lvlJc w:val="left"/>
+      <w:pPr>
+        <w:ind w:left="720" w:hanging="360"/>
+      </w:pPr>
+      <w:rPr>
+        <w:rFonts w:ascii="Symbol" w:hAnsi="Symbol" w:hint="default"/>
+      </w:rPr>
+    </w:lvl>
+    <w:lvl w:ilvl="1" w:tplc="14090003" w:tentative="1">
+      <w:start w:val="1"/>
+      <w:numFmt w:val="bullet"/>
+      <w:lvlText w:val="o"/>
+      <w:lvlJc w:val="left"/>
+      <w:pPr>
+        <w:ind w:left="1440" w:hanging="360"/>
+      </w:pPr>
+      <w:rPr>
+        <w:rFonts w:ascii="Courier New" w:hAnsi="Courier New" w:cs="Courier New" w:hint="default"/>
+      </w:rPr>
+    </w:lvl>
+    <w:lvl w:ilvl="2" w:tplc="14090005" w:tentative="1">
+      <w:start w:val="1"/>
+      <w:numFmt w:val="bullet"/>
+      <w:lvlText w:val=""/>
+      <w:lvlJc w:val="left"/>
+      <w:pPr>
+        <w:ind w:left="2160" w:hanging="360"/>
+      </w:pPr>
+      <w:rPr>
+        <w:rFonts w:ascii="Wingdings" w:hAnsi="Wingdings" w:hint="default"/>
+      </w:rPr>
+    </w:lvl>
+    <w:lvl w:ilvl="3" w:tplc="14090001" w:tentative="1">
+      <w:start w:val="1"/>
+      <w:numFmt w:val="bullet"/>
+      <w:lvlText w:val=""/>
+      <w:lvlJc w:val="left"/>
+      <w:pPr>
+        <w:ind w:left="2880" w:hanging="360"/>
+      </w:pPr>
+      <w:rPr>
+        <w:rFonts w:ascii="Symbol" w:hAnsi="Symbol" w:hint="default"/>
+      </w:rPr>
+    </w:lvl>
+    <w:lvl w:ilvl="4" w:tplc="14090003" w:tentative="1">
+      <w:start w:val="1"/>
+      <w:numFmt w:val="bullet"/>
+      <w:lvlText w:val="o"/>
+      <w:lvlJc w:val="left"/>
+      <w:pPr>
+        <w:ind w:left="3600" w:hanging="360"/>
+      </w:pPr>
+      <w:rPr>
+        <w:rFonts w:ascii="Courier New" w:hAnsi="Courier New" w:cs="Courier New" w:hint="default"/>
+      </w:rPr>
+    </w:lvl>
+    <w:lvl w:ilvl="5" w:tplc="14090005" w:tentative="1">
+      <w:start w:val="1"/>
+      <w:numFmt w:val="bullet"/>
+      <w:lvlText w:val=""/>
+      <w:lvlJc w:val="left"/>
+      <w:pPr>
+        <w:ind w:left="4320" w:hanging="360"/>
+      </w:pPr>
+      <w:rPr>
+        <w:rFonts w:ascii="Wingdings" w:hAnsi="Wingdings" w:hint="default"/>
+      </w:rPr>
+    </w:lvl>
+    <w:lvl w:ilvl="6" w:tplc="14090001" w:tentative="1">
+      <w:start w:val="1"/>
+      <w:numFmt w:val="bullet"/>
+      <w:lvlText w:val=""/>
+      <w:lvlJc w:val="left"/>
+      <w:pPr>
+        <w:ind w:left="5040" w:hanging="360"/>
+      </w:pPr>
+      <w:rPr>
+        <w:rFonts w:ascii="Symbol" w:hAnsi="Symbol" w:hint="default"/>
+      </w:rPr>
+    </w:lvl>
+    <w:lvl w:ilvl="7" w:tplc="14090003" w:tentative="1">
+      <w:start w:val="1"/>
+      <w:numFmt w:val="bullet"/>
+      <w:lvlText w:val="o"/>
+      <w:lvlJc w:val="left"/>
+      <w:pPr>
+        <w:ind w:left="5760" w:hanging="360"/>
+      </w:pPr>
+      <w:rPr>
+        <w:rFonts w:ascii="Courier New" w:hAnsi="Courier New" w:cs="Courier New" w:hint="default"/>
+      </w:rPr>
+    </w:lvl>
+    <w:lvl w:ilvl="8" w:tplc="14090005" w:tentative="1">
+      <w:start w:val="1"/>
+      <w:numFmt w:val="bullet"/>
+      <w:lvlText w:val=""/>
+      <w:lvlJc w:val="left"/>
+      <w:pPr>
+        <w:ind w:left="6480" w:hanging="360"/>
+      </w:pPr>
+      <w:rPr>
+        <w:rFonts w:ascii="Wingdings" w:hAnsi="Wingdings" w:hint="default"/>
+      </w:rPr>
+    </w:lvl>
+  </w:abstractNum>
+  <w:abstractNum w:abstractNumId="1" w15:restartNumberingAfterBreak="0">
     <w:nsid w:val="0D9A05F8"/>
     <w:multiLevelType w:val="hybridMultilevel"/>
     <w:tmpl w:val="3C2A8C28"/>
@@ -5323,10 +5979,10 @@
       </w:rPr>
     </w:lvl>
   </w:abstractNum>
-  <w:abstractNum w:abstractNumId="1" w15:restartNumberingAfterBreak="0">
+  <w:abstractNum w:abstractNumId="2" w15:restartNumberingAfterBreak="0">
     <w:nsid w:val="12E51507"/>
     <w:multiLevelType w:val="hybridMultilevel"/>
-    <w:tmpl w:val="2AFA10A6"/>
+    <w:tmpl w:val="C6FA145A"/>
     <w:lvl w:ilvl="0" w:tplc="14090001">
       <w:start w:val="1"/>
       <w:numFmt w:val="bullet"/>
@@ -5436,7 +6092,7 @@
       </w:rPr>
     </w:lvl>
   </w:abstractNum>
-  <w:abstractNum w:abstractNumId="2" w15:restartNumberingAfterBreak="0">
+  <w:abstractNum w:abstractNumId="3" w15:restartNumberingAfterBreak="0">
     <w:nsid w:val="17F721DC"/>
     <w:multiLevelType w:val="hybridMultilevel"/>
     <w:tmpl w:val="6D2C99FE"/>
@@ -5549,7 +6205,7 @@
       </w:rPr>
     </w:lvl>
   </w:abstractNum>
-  <w:abstractNum w:abstractNumId="3" w15:restartNumberingAfterBreak="0">
+  <w:abstractNum w:abstractNumId="4" w15:restartNumberingAfterBreak="0">
     <w:nsid w:val="2F342909"/>
     <w:multiLevelType w:val="hybridMultilevel"/>
     <w:tmpl w:val="DC3A2768"/>
@@ -5662,7 +6318,7 @@
       </w:rPr>
     </w:lvl>
   </w:abstractNum>
-  <w:abstractNum w:abstractNumId="4" w15:restartNumberingAfterBreak="0">
+  <w:abstractNum w:abstractNumId="5" w15:restartNumberingAfterBreak="0">
     <w:nsid w:val="43280AF9"/>
     <w:multiLevelType w:val="multilevel"/>
     <w:tmpl w:val="3A4E553A"/>
@@ -5802,7 +6458,7 @@
       </w:rPr>
     </w:lvl>
   </w:abstractNum>
-  <w:abstractNum w:abstractNumId="5" w15:restartNumberingAfterBreak="0">
+  <w:abstractNum w:abstractNumId="6" w15:restartNumberingAfterBreak="0">
     <w:nsid w:val="45201C1B"/>
     <w:multiLevelType w:val="multilevel"/>
     <w:tmpl w:val="01A6A63A"/>
@@ -5942,7 +6598,7 @@
       </w:rPr>
     </w:lvl>
   </w:abstractNum>
-  <w:abstractNum w:abstractNumId="6" w15:restartNumberingAfterBreak="0">
+  <w:abstractNum w:abstractNumId="7" w15:restartNumberingAfterBreak="0">
     <w:nsid w:val="50E236BD"/>
     <w:multiLevelType w:val="hybridMultilevel"/>
     <w:tmpl w:val="3CB08B04"/>
@@ -6055,7 +6711,7 @@
       </w:rPr>
     </w:lvl>
   </w:abstractNum>
-  <w:abstractNum w:abstractNumId="7" w15:restartNumberingAfterBreak="0">
+  <w:abstractNum w:abstractNumId="8" w15:restartNumberingAfterBreak="0">
     <w:nsid w:val="529B3993"/>
     <w:multiLevelType w:val="hybridMultilevel"/>
     <w:tmpl w:val="E3CCB3B2"/>
@@ -6168,7 +6824,7 @@
       </w:rPr>
     </w:lvl>
   </w:abstractNum>
-  <w:abstractNum w:abstractNumId="8" w15:restartNumberingAfterBreak="0">
+  <w:abstractNum w:abstractNumId="9" w15:restartNumberingAfterBreak="0">
     <w:nsid w:val="70AC58A9"/>
     <w:multiLevelType w:val="hybridMultilevel"/>
     <w:tmpl w:val="88CEEA5A"/>
@@ -6282,10 +6938,10 @@
     </w:lvl>
   </w:abstractNum>
   <w:num w:numId="1">
-    <w:abstractNumId w:val="8"/>
+    <w:abstractNumId w:val="9"/>
   </w:num>
   <w:num w:numId="2">
-    <w:abstractNumId w:val="4"/>
+    <w:abstractNumId w:val="5"/>
     <w:lvlOverride w:ilvl="0"/>
     <w:lvlOverride w:ilvl="1"/>
     <w:lvlOverride w:ilvl="2"/>
@@ -6297,7 +6953,7 @@
     <w:lvlOverride w:ilvl="8"/>
   </w:num>
   <w:num w:numId="3">
-    <w:abstractNumId w:val="5"/>
+    <w:abstractNumId w:val="6"/>
     <w:lvlOverride w:ilvl="0"/>
     <w:lvlOverride w:ilvl="1"/>
     <w:lvlOverride w:ilvl="2"/>
@@ -6309,22 +6965,25 @@
     <w:lvlOverride w:ilvl="8"/>
   </w:num>
   <w:num w:numId="4">
-    <w:abstractNumId w:val="0"/>
+    <w:abstractNumId w:val="1"/>
   </w:num>
   <w:num w:numId="5">
+    <w:abstractNumId w:val="4"/>
+  </w:num>
+  <w:num w:numId="6">
+    <w:abstractNumId w:val="8"/>
+  </w:num>
+  <w:num w:numId="7">
+    <w:abstractNumId w:val="7"/>
+  </w:num>
+  <w:num w:numId="8">
+    <w:abstractNumId w:val="2"/>
+  </w:num>
+  <w:num w:numId="9">
     <w:abstractNumId w:val="3"/>
   </w:num>
-  <w:num w:numId="6">
-    <w:abstractNumId w:val="7"/>
-  </w:num>
-  <w:num w:numId="7">
-    <w:abstractNumId w:val="6"/>
-  </w:num>
-  <w:num w:numId="8">
-    <w:abstractNumId w:val="1"/>
-  </w:num>
-  <w:num w:numId="9">
-    <w:abstractNumId w:val="2"/>
+  <w:num w:numId="10">
+    <w:abstractNumId w:val="0"/>
   </w:num>
 </w:numbering>
 </file>
@@ -6726,10 +7385,31 @@
   <w:style w:type="paragraph" w:default="1" w:styleId="Normal">
     <w:name w:val="Normal"/>
     <w:qFormat/>
-    <w:rsid w:val="00E14960"/>
+    <w:rsid w:val="0067385E"/>
     <w:pPr>
       <w:spacing w:line="256" w:lineRule="auto"/>
     </w:pPr>
+  </w:style>
+  <w:style w:type="paragraph" w:styleId="Heading1">
+    <w:name w:val="heading 1"/>
+    <w:basedOn w:val="Normal"/>
+    <w:next w:val="Normal"/>
+    <w:link w:val="Heading1Char"/>
+    <w:uiPriority w:val="9"/>
+    <w:qFormat/>
+    <w:rsid w:val="006F1211"/>
+    <w:pPr>
+      <w:keepNext/>
+      <w:keepLines/>
+      <w:spacing w:before="240" w:after="0"/>
+      <w:outlineLvl w:val="0"/>
+    </w:pPr>
+    <w:rPr>
+      <w:rFonts w:asciiTheme="majorHAnsi" w:eastAsiaTheme="majorEastAsia" w:hAnsiTheme="majorHAnsi" w:cstheme="majorBidi"/>
+      <w:color w:val="2F5496" w:themeColor="accent1" w:themeShade="BF"/>
+      <w:sz w:val="32"/>
+      <w:szCs w:val="32"/>
+    </w:rPr>
   </w:style>
   <w:style w:type="paragraph" w:styleId="Heading2">
     <w:name w:val="heading 2"/>
@@ -6758,7 +7438,6 @@
     <w:basedOn w:val="Normal"/>
     <w:next w:val="Normal"/>
     <w:link w:val="Heading3Char"/>
-    <w:semiHidden/>
     <w:unhideWhenUsed/>
     <w:qFormat/>
     <w:rsid w:val="00143752"/>
@@ -6861,7 +7540,6 @@
     <w:name w:val="Heading 3 Char"/>
     <w:basedOn w:val="DefaultParagraphFont"/>
     <w:link w:val="Heading3"/>
-    <w:semiHidden/>
     <w:rsid w:val="00143752"/>
     <w:rPr>
       <w:rFonts w:ascii="Arial" w:eastAsia="Times New Roman" w:hAnsi="Arial" w:cs="Arial"/>
@@ -6910,6 +7588,19 @@
       <w:color w:val="2F5496" w:themeColor="accent1" w:themeShade="BF"/>
       <w:sz w:val="26"/>
       <w:szCs w:val="26"/>
+    </w:rPr>
+  </w:style>
+  <w:style w:type="character" w:customStyle="1" w:styleId="Heading1Char">
+    <w:name w:val="Heading 1 Char"/>
+    <w:basedOn w:val="DefaultParagraphFont"/>
+    <w:link w:val="Heading1"/>
+    <w:uiPriority w:val="9"/>
+    <w:rsid w:val="006F1211"/>
+    <w:rPr>
+      <w:rFonts w:asciiTheme="majorHAnsi" w:eastAsiaTheme="majorEastAsia" w:hAnsiTheme="majorHAnsi" w:cstheme="majorBidi"/>
+      <w:color w:val="2F5496" w:themeColor="accent1" w:themeShade="BF"/>
+      <w:sz w:val="32"/>
+      <w:szCs w:val="32"/>
     </w:rPr>
   </w:style>
 </w:styles>

--- a/SE325_Report_elee353.docx
+++ b/SE325_Report_elee353.docx
@@ -1,6 +1,6 @@
 
 <file path=word/document.xml><?xml version="1.0" encoding="utf-8"?>
-<w:document xmlns:wpc="http://schemas.microsoft.com/office/word/2010/wordprocessingCanvas" xmlns:cx="http://schemas.microsoft.com/office/drawing/2014/chartex" xmlns:cx1="http://schemas.microsoft.com/office/drawing/2015/9/8/chartex" xmlns:cx2="http://schemas.microsoft.com/office/drawing/2015/10/21/chartex" xmlns:cx3="http://schemas.microsoft.com/office/drawing/2016/5/9/chartex" xmlns:cx4="http://schemas.microsoft.com/office/drawing/2016/5/10/chartex" xmlns:cx5="http://schemas.microsoft.com/office/drawing/2016/5/11/chartex" xmlns:cx6="http://schemas.microsoft.com/office/drawing/2016/5/12/chartex" xmlns:cx7="http://schemas.microsoft.com/office/drawing/2016/5/13/chartex" xmlns:cx8="http://schemas.microsoft.com/office/drawing/2016/5/14/chartex" xmlns:mc="http://schemas.openxmlformats.org/markup-compatibility/2006" xmlns:aink="http://schemas.microsoft.com/office/drawing/2016/ink" xmlns:am3d="http://schemas.microsoft.com/office/drawing/2017/model3d" xmlns:o="urn:schemas-microsoft-com:office:office" xmlns:r="http://schemas.openxmlformats.org/officeDocument/2006/relationships" xmlns:m="http://schemas.openxmlformats.org/officeDocument/2006/math" xmlns:v="urn:schemas-microsoft-com:vml" xmlns:wp14="http://schemas.microsoft.com/office/word/2010/wordprocessingDrawing" xmlns:wp="http://schemas.openxmlformats.org/drawingml/2006/wordprocessingDrawing" xmlns:w10="urn:schemas-microsoft-com:office:word" xmlns:w="http://schemas.openxmlformats.org/wordprocessingml/2006/main" xmlns:w14="http://schemas.microsoft.com/office/word/2010/wordml" xmlns:w15="http://schemas.microsoft.com/office/word/2012/wordml" xmlns:w16cid="http://schemas.microsoft.com/office/word/2016/wordml/cid" xmlns:w16se="http://schemas.microsoft.com/office/word/2015/wordml/symex" xmlns:wpg="http://schemas.microsoft.com/office/word/2010/wordprocessingGroup" xmlns:wpi="http://schemas.microsoft.com/office/word/2010/wordprocessingInk" xmlns:wne="http://schemas.microsoft.com/office/word/2006/wordml" xmlns:wps="http://schemas.microsoft.com/office/word/2010/wordprocessingShape" mc:Ignorable="w14 w15 w16se w16cid wp14">
+<w:document xmlns:wpc="http://schemas.microsoft.com/office/word/2010/wordprocessingCanvas" xmlns:mc="http://schemas.openxmlformats.org/markup-compatibility/2006" xmlns:o="urn:schemas-microsoft-com:office:office" xmlns:r="http://schemas.openxmlformats.org/officeDocument/2006/relationships" xmlns:m="http://schemas.openxmlformats.org/officeDocument/2006/math" xmlns:v="urn:schemas-microsoft-com:vml" xmlns:wp14="http://schemas.microsoft.com/office/word/2010/wordprocessingDrawing" xmlns:wp="http://schemas.openxmlformats.org/drawingml/2006/wordprocessingDrawing" xmlns:w10="urn:schemas-microsoft-com:office:word" xmlns:w="http://schemas.openxmlformats.org/wordprocessingml/2006/main" xmlns:w14="http://schemas.microsoft.com/office/word/2010/wordml" xmlns:w15="http://schemas.microsoft.com/office/word/2012/wordml" xmlns:wpg="http://schemas.microsoft.com/office/word/2010/wordprocessingGroup" xmlns:wpi="http://schemas.microsoft.com/office/word/2010/wordprocessingInk" xmlns:wne="http://schemas.microsoft.com/office/word/2006/wordml" xmlns:wps="http://schemas.microsoft.com/office/word/2010/wordprocessingShape" mc:Ignorable="w14 w15 wp14">
   <w:body>
     <w:p>
       <w:pPr>
@@ -261,6 +261,7 @@
           <w:noProof/>
           <w:sz w:val="20"/>
           <w:szCs w:val="20"/>
+          <w:lang w:eastAsia="en-NZ"/>
         </w:rPr>
         <w:drawing>
           <wp:inline distT="0" distB="0" distL="0" distR="0" wp14:anchorId="437BEE15" wp14:editId="6385A0E1">
@@ -386,21 +387,7 @@
           <w:sz w:val="20"/>
           <w:szCs w:val="20"/>
         </w:rPr>
-        <w:t xml:space="preserve">for </w:t>
-      </w:r>
-      <w:r>
-        <w:rPr>
-          <w:sz w:val="20"/>
-          <w:szCs w:val="20"/>
-        </w:rPr>
-        <w:t>accessing the journey information</w:t>
-      </w:r>
-      <w:r>
-        <w:rPr>
-          <w:sz w:val="20"/>
-          <w:szCs w:val="20"/>
-        </w:rPr>
-        <w:t xml:space="preserve"> by relevant users.</w:t>
+        <w:t>for accessing the journey information by relevant users.</w:t>
       </w:r>
     </w:p>
     <w:p>
@@ -555,6 +542,7 @@
           <w:noProof/>
           <w:sz w:val="20"/>
           <w:szCs w:val="20"/>
+          <w:lang w:eastAsia="en-NZ"/>
         </w:rPr>
         <w:drawing>
           <wp:inline distT="0" distB="0" distL="0" distR="0" wp14:anchorId="2E98F370" wp14:editId="19FA49A7">
@@ -1179,14 +1167,7 @@
           <w:sz w:val="20"/>
           <w:szCs w:val="20"/>
         </w:rPr>
-        <w:t xml:space="preserve">The ‘Process on-line driver registration’ module </w:t>
-      </w:r>
-      <w:r>
-        <w:rPr>
-          <w:sz w:val="20"/>
-          <w:szCs w:val="20"/>
-        </w:rPr>
-        <w:t xml:space="preserve">then </w:t>
+        <w:t xml:space="preserve">The ‘Process on-line driver registration’ module then </w:t>
       </w:r>
       <w:r>
         <w:rPr>
@@ -1241,35 +1222,7 @@
           <w:sz w:val="20"/>
           <w:szCs w:val="20"/>
         </w:rPr>
-        <w:t xml:space="preserve"> registration’ module processes the </w:t>
-      </w:r>
-      <w:r>
-        <w:rPr>
-          <w:sz w:val="20"/>
-          <w:szCs w:val="20"/>
-        </w:rPr>
-        <w:t>vehicle</w:t>
-      </w:r>
-      <w:r>
-        <w:rPr>
-          <w:sz w:val="20"/>
-          <w:szCs w:val="20"/>
-        </w:rPr>
-        <w:t xml:space="preserve"> information received after unpacking the packet using the ‘Decode on-line </w:t>
-      </w:r>
-      <w:r>
-        <w:rPr>
-          <w:sz w:val="20"/>
-          <w:szCs w:val="20"/>
-        </w:rPr>
-        <w:t>vehicle</w:t>
-      </w:r>
-      <w:r>
-        <w:rPr>
-          <w:sz w:val="20"/>
-          <w:szCs w:val="20"/>
-        </w:rPr>
-        <w:t xml:space="preserve"> registration’ module.</w:t>
+        <w:t xml:space="preserve"> registration’ module processes the vehicle information received after unpacking the packet using the ‘Decode on-line vehicle registration’ module.</w:t>
       </w:r>
       <w:r>
         <w:rPr>
@@ -1283,49 +1236,7 @@
           <w:sz w:val="20"/>
           <w:szCs w:val="20"/>
         </w:rPr>
-        <w:t xml:space="preserve">The ‘Process on-line </w:t>
-      </w:r>
-      <w:r>
-        <w:rPr>
-          <w:sz w:val="20"/>
-          <w:szCs w:val="20"/>
-        </w:rPr>
-        <w:t>vehicle</w:t>
-      </w:r>
-      <w:r>
-        <w:rPr>
-          <w:sz w:val="20"/>
-          <w:szCs w:val="20"/>
-        </w:rPr>
-        <w:t xml:space="preserve"> registration’ module then persists the </w:t>
-      </w:r>
-      <w:r>
-        <w:rPr>
-          <w:sz w:val="20"/>
-          <w:szCs w:val="20"/>
-        </w:rPr>
-        <w:t>vehicle</w:t>
-      </w:r>
-      <w:r>
-        <w:rPr>
-          <w:sz w:val="20"/>
-          <w:szCs w:val="20"/>
-        </w:rPr>
-        <w:t xml:space="preserve"> information obtained using the ‘On-line </w:t>
-      </w:r>
-      <w:r>
-        <w:rPr>
-          <w:sz w:val="20"/>
-          <w:szCs w:val="20"/>
-        </w:rPr>
-        <w:t>vehicle</w:t>
-      </w:r>
-      <w:r>
-        <w:rPr>
-          <w:sz w:val="20"/>
-          <w:szCs w:val="20"/>
-        </w:rPr>
-        <w:t xml:space="preserve"> registration repository’.</w:t>
+        <w:t>The ‘Process on-line vehicle registration’ module then persists the vehicle information obtained using the ‘On-line vehicle registration repository’.</w:t>
       </w:r>
     </w:p>
     <w:p>
@@ -1408,43 +1319,14 @@
           <w:sz w:val="20"/>
           <w:szCs w:val="20"/>
         </w:rPr>
-        <w:t xml:space="preserve">The ‘Process Journey report’ module </w:t>
-      </w:r>
-      <w:r>
-        <w:rPr>
-          <w:color w:val="FF0000"/>
-          <w:sz w:val="20"/>
-          <w:szCs w:val="20"/>
-        </w:rPr>
-        <w:t xml:space="preserve">receives the </w:t>
-      </w:r>
-      <w:r>
-        <w:rPr>
-          <w:sz w:val="20"/>
-          <w:szCs w:val="20"/>
-        </w:rPr>
-        <w:t xml:space="preserve">‘Receive journey report request’ module </w:t>
-      </w:r>
-      <w:r>
-        <w:rPr>
-          <w:sz w:val="20"/>
-          <w:szCs w:val="20"/>
-        </w:rPr>
-        <w:t xml:space="preserve">to receive </w:t>
-      </w:r>
-      <w:r>
-        <w:rPr>
-          <w:sz w:val="20"/>
-          <w:szCs w:val="20"/>
-        </w:rPr>
-        <w:t>journey report request</w:t>
-      </w:r>
-      <w:r>
-        <w:rPr>
-          <w:sz w:val="20"/>
-          <w:szCs w:val="20"/>
-        </w:rPr>
-        <w:t xml:space="preserve">s. </w:t>
+        <w:t xml:space="preserve">The ‘Process Journey report’ module receives the </w:t>
+      </w:r>
+      <w:r>
+        <w:rPr>
+          <w:sz w:val="20"/>
+          <w:szCs w:val="20"/>
+        </w:rPr>
+        <w:t xml:space="preserve">‘Receive journey report request’ module to receive journey report requests. </w:t>
       </w:r>
       <w:r>
         <w:rPr>
@@ -1507,15 +1389,7 @@
           <w:sz w:val="20"/>
           <w:szCs w:val="20"/>
         </w:rPr>
-        <w:t xml:space="preserve">The ‘Process Journey report’ module </w:t>
-      </w:r>
-      <w:r>
-        <w:rPr>
-          <w:color w:val="FF0000"/>
-          <w:sz w:val="20"/>
-          <w:szCs w:val="20"/>
-        </w:rPr>
-        <w:t>uses the ‘</w:t>
+        <w:t>The ‘Process Journey report’ module uses the ‘</w:t>
       </w:r>
       <w:r>
         <w:rPr>
@@ -1650,6 +1524,7 @@
           <w:noProof/>
           <w:sz w:val="20"/>
           <w:szCs w:val="20"/>
+          <w:lang w:eastAsia="en-NZ"/>
         </w:rPr>
         <w:drawing>
           <wp:inline distT="0" distB="0" distL="0" distR="0" wp14:anchorId="2F73B1F0" wp14:editId="575C4001">
@@ -1802,27 +1677,7 @@
           <w:sz w:val="20"/>
           <w:szCs w:val="20"/>
         </w:rPr>
-        <w:t xml:space="preserve">‘receive journey report’ and the ‘decode journey’ </w:t>
-      </w:r>
-      <w:r>
-        <w:rPr>
-          <w:rFonts w:ascii="Times New Roman" w:hAnsi="Times New Roman" w:cs="Times New Roman"/>
-          <w:b/>
-          <w:bCs/>
-          <w:sz w:val="20"/>
-          <w:szCs w:val="20"/>
-        </w:rPr>
-        <w:t>modules</w:t>
-      </w:r>
-      <w:r>
-        <w:rPr>
-          <w:rFonts w:ascii="Times New Roman" w:hAnsi="Times New Roman" w:cs="Times New Roman"/>
-          <w:b/>
-          <w:bCs/>
-          <w:sz w:val="20"/>
-          <w:szCs w:val="20"/>
-        </w:rPr>
-        <w:t>.</w:t>
+        <w:t>‘receive journey report’ and the ‘decode journey’ modules.</w:t>
       </w:r>
     </w:p>
     <w:p>
@@ -1883,14 +1738,7 @@
           <w:sz w:val="20"/>
           <w:szCs w:val="20"/>
         </w:rPr>
-        <w:t>journey report request</w:t>
-      </w:r>
-      <w:r>
-        <w:rPr>
-          <w:sz w:val="20"/>
-          <w:szCs w:val="20"/>
-        </w:rPr>
-        <w:t>s.</w:t>
+        <w:t>journey report requests.</w:t>
       </w:r>
     </w:p>
     <w:p>
@@ -1926,6 +1774,7 @@
           <w:noProof/>
           <w:sz w:val="20"/>
           <w:szCs w:val="20"/>
+          <w:lang w:eastAsia="en-NZ"/>
         </w:rPr>
         <w:drawing>
           <wp:inline distT="0" distB="0" distL="0" distR="0" wp14:anchorId="79F664E4" wp14:editId="79464A70">
@@ -2503,6 +2352,7 @@
           <w:noProof/>
           <w:sz w:val="20"/>
           <w:szCs w:val="20"/>
+          <w:lang w:eastAsia="en-NZ"/>
         </w:rPr>
         <w:drawing>
           <wp:inline distT="0" distB="0" distL="0" distR="0" wp14:anchorId="2ACD453F" wp14:editId="386B7DEC">
@@ -2595,14 +2445,7 @@
           <w:sz w:val="20"/>
           <w:szCs w:val="20"/>
         </w:rPr>
-        <w:t>communicating with</w:t>
-      </w:r>
-      <w:r>
-        <w:rPr>
-          <w:sz w:val="20"/>
-          <w:szCs w:val="20"/>
-        </w:rPr>
-        <w:t xml:space="preserve"> the UI process.</w:t>
+        <w:t>communicating with the UI process.</w:t>
       </w:r>
       <w:r>
         <w:rPr>
@@ -2806,6 +2649,7 @@
           <w:noProof/>
           <w:sz w:val="20"/>
           <w:szCs w:val="20"/>
+          <w:lang w:eastAsia="en-NZ"/>
         </w:rPr>
         <w:drawing>
           <wp:inline distT="0" distB="0" distL="0" distR="0" wp14:anchorId="35C176D8" wp14:editId="23D8F1AC">
@@ -2863,21 +2707,7 @@
           <w:sz w:val="20"/>
           <w:szCs w:val="20"/>
         </w:rPr>
-        <w:t xml:space="preserve">es. The </w:t>
-      </w:r>
-      <w:r>
-        <w:rPr>
-          <w:sz w:val="20"/>
-          <w:szCs w:val="20"/>
-        </w:rPr>
-        <w:t>UI process</w:t>
-      </w:r>
-      <w:r>
-        <w:rPr>
-          <w:sz w:val="20"/>
-          <w:szCs w:val="20"/>
-        </w:rPr>
-        <w:t xml:space="preserve"> </w:t>
+        <w:t xml:space="preserve">es. The UI process </w:t>
       </w:r>
       <w:r>
         <w:rPr>
@@ -3033,6 +2863,7 @@
           <w:noProof/>
           <w:sz w:val="20"/>
           <w:szCs w:val="20"/>
+          <w:lang w:eastAsia="en-NZ"/>
         </w:rPr>
         <w:drawing>
           <wp:inline distT="0" distB="0" distL="0" distR="0" wp14:anchorId="3B4CECD0" wp14:editId="16544D58">
@@ -3105,21 +2936,7 @@
           <w:sz w:val="20"/>
           <w:szCs w:val="20"/>
         </w:rPr>
-        <w:t>T</w:t>
-      </w:r>
-      <w:r>
-        <w:rPr>
-          <w:sz w:val="20"/>
-          <w:szCs w:val="20"/>
-        </w:rPr>
-        <w:t>he BBD-Ops</w:t>
-      </w:r>
-      <w:r>
-        <w:rPr>
-          <w:sz w:val="20"/>
-          <w:szCs w:val="20"/>
-        </w:rPr>
-        <w:t xml:space="preserve"> communicate to the database </w:t>
+        <w:t xml:space="preserve">The BBD-Ops communicate to the database </w:t>
       </w:r>
       <w:r>
         <w:rPr>
@@ -3156,6 +2973,7 @@
           <w:noProof/>
           <w:sz w:val="20"/>
           <w:szCs w:val="20"/>
+          <w:lang w:eastAsia="en-NZ"/>
         </w:rPr>
         <w:drawing>
           <wp:inline distT="0" distB="0" distL="0" distR="0" wp14:anchorId="092F0AF5" wp14:editId="33EC2AD0">
@@ -3354,6 +3172,7 @@
           <w:noProof/>
           <w:sz w:val="20"/>
           <w:szCs w:val="20"/>
+          <w:lang w:eastAsia="en-NZ"/>
         </w:rPr>
         <w:drawing>
           <wp:inline distT="0" distB="0" distL="0" distR="0" wp14:anchorId="2A236302" wp14:editId="016E73DD">
@@ -3518,21 +3337,7 @@
           <w:sz w:val="20"/>
           <w:szCs w:val="20"/>
         </w:rPr>
-        <w:t xml:space="preserve"> and driver monitor processes are </w:t>
-      </w:r>
-      <w:r>
-        <w:rPr>
-          <w:sz w:val="20"/>
-          <w:szCs w:val="20"/>
-        </w:rPr>
-        <w:t>co-located</w:t>
-      </w:r>
-      <w:r>
-        <w:rPr>
-          <w:sz w:val="20"/>
-          <w:szCs w:val="20"/>
-        </w:rPr>
-        <w:t>.</w:t>
+        <w:t xml:space="preserve"> and driver monitor processes are co-located.</w:t>
       </w:r>
       <w:r>
         <w:rPr>
@@ -3549,7 +3354,7 @@
           <w:szCs w:val="20"/>
           <w:shd w:val="clear" w:color="auto" w:fill="FFFFFF"/>
         </w:rPr>
-        <w:t>improve</w:t>
+        <w:t>improve latency.</w:t>
       </w:r>
       <w:r>
         <w:rPr>
@@ -3559,7 +3364,7 @@
           <w:szCs w:val="20"/>
           <w:shd w:val="clear" w:color="auto" w:fill="FFFFFF"/>
         </w:rPr>
-        <w:t xml:space="preserve"> latency.</w:t>
+        <w:t xml:space="preserve"> Similar strategy is applied to the ‘</w:t>
       </w:r>
       <w:r>
         <w:rPr>
@@ -3569,7 +3374,7 @@
           <w:szCs w:val="20"/>
           <w:shd w:val="clear" w:color="auto" w:fill="FFFFFF"/>
         </w:rPr>
-        <w:t xml:space="preserve"> Similar strategy is applied to the ‘</w:t>
+        <w:t>Real-time</w:t>
       </w:r>
       <w:r>
         <w:rPr>
@@ -3579,7 +3384,7 @@
           <w:szCs w:val="20"/>
           <w:shd w:val="clear" w:color="auto" w:fill="FFFFFF"/>
         </w:rPr>
-        <w:t>Realtime tracking process</w:t>
+        <w:t xml:space="preserve"> tracking</w:t>
       </w:r>
       <w:r>
         <w:rPr>
@@ -3791,6 +3596,7 @@
           <w:noProof/>
           <w:sz w:val="20"/>
           <w:szCs w:val="20"/>
+          <w:lang w:eastAsia="en-NZ"/>
         </w:rPr>
         <w:drawing>
           <wp:inline distT="0" distB="0" distL="0" distR="0" wp14:anchorId="2A74163C" wp14:editId="629177A7">
@@ -3831,18 +3637,11 @@
     </w:p>
     <w:p>
       <w:pPr>
-        <w:pStyle w:val="Heading3"/>
-        <w:rPr>
-          <w:rFonts w:eastAsiaTheme="minorEastAsia" w:hint="eastAsia"/>
-          <w:sz w:val="20"/>
-          <w:szCs w:val="20"/>
-        </w:rPr>
-      </w:pPr>
-      <w:r>
-        <w:rPr>
-          <w:rFonts w:asciiTheme="minorEastAsia" w:eastAsiaTheme="minorEastAsia" w:hAnsiTheme="minorEastAsia" w:hint="eastAsia"/>
-          <w:sz w:val="20"/>
-          <w:szCs w:val="20"/>
+        <w:pStyle w:val="Heading2"/>
+      </w:pPr>
+      <w:r>
+        <w:rPr>
+          <w:rFonts w:hint="eastAsia"/>
         </w:rPr>
         <w:t>Patterns</w:t>
       </w:r>
@@ -3879,21 +3678,7 @@
           <w:color w:val="000000"/>
           <w:shd w:val="clear" w:color="auto" w:fill="FFFFFF"/>
         </w:rPr>
-        <w:t xml:space="preserve">a Client-Server architecture combined with the Layered </w:t>
-      </w:r>
-      <w:r>
-        <w:rPr>
-          <w:color w:val="000000"/>
-          <w:shd w:val="clear" w:color="auto" w:fill="FFFFFF"/>
-        </w:rPr>
-        <w:t>a</w:t>
-      </w:r>
-      <w:r>
-        <w:rPr>
-          <w:color w:val="000000"/>
-          <w:shd w:val="clear" w:color="auto" w:fill="FFFFFF"/>
-        </w:rPr>
-        <w:t>rchitecture.</w:t>
+        <w:t>a Client-Server architecture combined with the Layered architecture.</w:t>
       </w:r>
     </w:p>
     <w:p>
@@ -4098,8 +3883,6 @@
         </w:rPr>
         <w:t>The application tier in this system is designed to be stateless. This allows server duplication for scalability.</w:t>
       </w:r>
-      <w:bookmarkStart w:id="2" w:name="_GoBack"/>
-      <w:bookmarkEnd w:id="2"/>
     </w:p>
     <w:p>
       <w:pPr>
@@ -4139,15 +3922,92 @@
     </w:p>
     <w:p>
       <w:pPr>
+        <w:pStyle w:val="Heading2"/>
+      </w:pPr>
+      <w:r>
+        <w:t>Pipe-and-Filter</w:t>
+      </w:r>
+    </w:p>
+    <w:p>
+      <w:r>
+        <w:t>A lot of the data is tra</w:t>
+      </w:r>
+      <w:r>
+        <w:t xml:space="preserve">nsformed serially in the system, for example, </w:t>
+      </w:r>
+      <w:r>
+        <w:t xml:space="preserve">the results processed by the </w:t>
+      </w:r>
+      <w:r>
+        <w:t>‘</w:t>
+      </w:r>
+      <w:r>
+        <w:t>vehicle speed/location process</w:t>
+      </w:r>
+      <w:r>
+        <w:t>’ is used by the driver monitor process.</w:t>
+      </w:r>
+    </w:p>
+    <w:p>
+      <w:pPr>
+        <w:rPr>
+          <w:rFonts w:ascii="Arial" w:eastAsia="Times New Roman" w:hAnsi="Arial" w:cs="Arial"/>
+          <w:color w:val="444444"/>
+          <w:sz w:val="20"/>
+          <w:szCs w:val="20"/>
+          <w:lang w:eastAsia="en-NZ"/>
+        </w:rPr>
+      </w:pPr>
+      <w:r>
+        <w:rPr>
+          <w:rFonts w:ascii="Arial" w:eastAsia="Times New Roman" w:hAnsi="Arial" w:cs="Arial"/>
+          <w:color w:val="444444"/>
+          <w:sz w:val="20"/>
+          <w:szCs w:val="20"/>
+          <w:lang w:eastAsia="en-NZ"/>
+        </w:rPr>
+        <w:t>systems in which data is transformed serially</w:t>
+      </w:r>
+    </w:p>
+    <w:p>
+      <w:pPr>
+        <w:numPr>
+          <w:ilvl w:val="0"/>
+          <w:numId w:val="13"/>
+        </w:numPr>
+        <w:shd w:val="clear" w:color="auto" w:fill="FFFFFF"/>
+        <w:spacing w:before="100" w:beforeAutospacing="1" w:after="100" w:afterAutospacing="1" w:line="240" w:lineRule="auto"/>
+        <w:rPr>
+          <w:rFonts w:ascii="Arial" w:eastAsia="Times New Roman" w:hAnsi="Arial" w:cs="Arial"/>
+          <w:color w:val="444444"/>
+          <w:sz w:val="20"/>
+          <w:szCs w:val="20"/>
+          <w:lang w:eastAsia="en-NZ"/>
+        </w:rPr>
+      </w:pPr>
+      <w:r>
+        <w:rPr>
+          <w:rFonts w:ascii="Arial" w:eastAsia="Times New Roman" w:hAnsi="Arial" w:cs="Arial"/>
+          <w:color w:val="444444"/>
+          <w:sz w:val="20"/>
+          <w:szCs w:val="20"/>
+          <w:lang w:eastAsia="en-NZ"/>
+        </w:rPr>
+        <w:t>supporting functional composition data analysis</w:t>
+      </w:r>
+    </w:p>
+    <w:p/>
+    <w:p>
+      <w:pPr>
         <w:pStyle w:val="Heading3"/>
         <w:rPr>
-          <w:rFonts w:eastAsiaTheme="minorEastAsia" w:hint="eastAsia"/>
-          <w:sz w:val="20"/>
-          <w:szCs w:val="20"/>
-        </w:rPr>
-      </w:pPr>
-      <w:bookmarkStart w:id="3" w:name="_o9k2aekm58zb"/>
-      <w:bookmarkEnd w:id="3"/>
+          <w:rFonts w:eastAsiaTheme="minorEastAsia"/>
+          <w:sz w:val="20"/>
+          <w:szCs w:val="20"/>
+        </w:rPr>
+      </w:pPr>
+      <w:bookmarkStart w:id="2" w:name="_o9k2aekm58zb"/>
+      <w:bookmarkEnd w:id="2"/>
       <w:r>
         <w:rPr>
           <w:rFonts w:eastAsia="Arial"/>
@@ -4723,15 +4583,6 @@
         </w:rPr>
         <w:t xml:space="preserve">increase available resources </w:t>
       </w:r>
-      <w:r>
-        <w:rPr>
-          <w:rFonts w:ascii="Times New Roman" w:hAnsi="Times New Roman" w:cs="Times New Roman"/>
-          <w:color w:val="FF0000"/>
-          <w:sz w:val="20"/>
-          <w:szCs w:val="20"/>
-        </w:rPr>
-        <w:t>Another choice that can be made is that faster processors can be used, rather than</w:t>
-      </w:r>
     </w:p>
     <w:p>
       <w:pPr>
@@ -4754,11 +4605,13 @@
       <w:r>
         <w:rPr>
           <w:rFonts w:ascii="Times New Roman" w:hAnsi="Times New Roman" w:cs="Times New Roman"/>
-          <w:color w:val="FF0000"/>
-          <w:sz w:val="20"/>
-          <w:szCs w:val="20"/>
-        </w:rPr>
-        <w:t>more processors (or both). There is also the possibility of using separate communication links for different</w:t>
+          <w:b/>
+          <w:bCs/>
+          <w:color w:val="FF0000"/>
+          <w:sz w:val="20"/>
+          <w:szCs w:val="20"/>
+        </w:rPr>
+        <w:t>maintain multiple copies of either data or computations</w:t>
       </w:r>
     </w:p>
     <w:p>
@@ -4771,22 +4624,36 @@
         <w:autoSpaceDE w:val="0"/>
         <w:autoSpaceDN w:val="0"/>
         <w:adjustRightInd w:val="0"/>
-        <w:spacing w:after="0" w:line="240" w:lineRule="auto"/>
-        <w:rPr>
-          <w:rFonts w:ascii="Times New Roman" w:hAnsi="Times New Roman" w:cs="Times New Roman"/>
-          <w:color w:val="FF0000"/>
-          <w:sz w:val="20"/>
-          <w:szCs w:val="20"/>
-        </w:rPr>
-      </w:pPr>
-      <w:r>
-        <w:rPr>
-          <w:rFonts w:ascii="Times New Roman" w:hAnsi="Times New Roman" w:cs="Times New Roman"/>
-          <w:color w:val="FF0000"/>
-          <w:sz w:val="20"/>
-          <w:szCs w:val="20"/>
-        </w:rPr>
-        <w:t>parts of the system.</w:t>
+        <w:rPr>
+          <w:rFonts w:ascii="Times New Roman" w:hAnsi="Times New Roman" w:cs="Times New Roman"/>
+          <w:color w:val="FF0000"/>
+          <w:sz w:val="20"/>
+          <w:szCs w:val="20"/>
+        </w:rPr>
+      </w:pPr>
+      <w:r>
+        <w:t xml:space="preserve">Multiple copies of the </w:t>
+      </w:r>
+      <w:r>
+        <w:t>‘vehicle speed/location’</w:t>
+      </w:r>
+      <w:r>
+        <w:t xml:space="preserve"> </w:t>
+      </w:r>
+      <w:r>
+        <w:t xml:space="preserve">and ‘Driver Monitor’ </w:t>
+      </w:r>
+      <w:r>
+        <w:t>process</w:t>
+      </w:r>
+      <w:r>
+        <w:rPr>
+          <w:rFonts w:ascii="Times New Roman" w:hAnsi="Times New Roman" w:cs="Times New Roman"/>
+          <w:color w:val="FF0000"/>
+          <w:sz w:val="20"/>
+          <w:szCs w:val="20"/>
+        </w:rPr>
+        <w:t xml:space="preserve"> are used</w:t>
       </w:r>
     </w:p>
     <w:p>
@@ -4796,79 +4663,20 @@
           <w:ilvl w:val="0"/>
           <w:numId w:val="8"/>
         </w:numPr>
-        <w:autoSpaceDE w:val="0"/>
-        <w:autoSpaceDN w:val="0"/>
-        <w:adjustRightInd w:val="0"/>
-        <w:spacing w:after="0" w:line="240" w:lineRule="auto"/>
-        <w:rPr>
-          <w:rFonts w:ascii="Times New Roman" w:hAnsi="Times New Roman" w:cs="Times New Roman"/>
-          <w:color w:val="FF0000"/>
-          <w:sz w:val="20"/>
-          <w:szCs w:val="20"/>
-        </w:rPr>
-      </w:pPr>
-      <w:r>
-        <w:rPr>
-          <w:rFonts w:ascii="Times New Roman" w:hAnsi="Times New Roman" w:cs="Times New Roman"/>
-          <w:b/>
-          <w:bCs/>
-          <w:color w:val="FF0000"/>
-          <w:sz w:val="20"/>
-          <w:szCs w:val="20"/>
-        </w:rPr>
-        <w:t xml:space="preserve">maintain multiple copies of either data or computations </w:t>
-      </w:r>
-      <w:r>
-        <w:rPr>
-          <w:rFonts w:ascii="Times New Roman" w:hAnsi="Times New Roman" w:cs="Times New Roman"/>
-          <w:color w:val="FF0000"/>
-          <w:sz w:val="20"/>
-          <w:szCs w:val="20"/>
-        </w:rPr>
-        <w:t xml:space="preserve">Multiple copies of the </w:t>
-      </w:r>
-      <w:r>
-        <w:rPr>
-          <w:rFonts w:ascii="Times New Roman" w:hAnsi="Times New Roman" w:cs="Times New Roman"/>
-          <w:b/>
-          <w:bCs/>
-          <w:color w:val="FF0000"/>
-          <w:sz w:val="20"/>
-          <w:szCs w:val="20"/>
-        </w:rPr>
-        <w:t xml:space="preserve">Estimator </w:t>
-      </w:r>
-      <w:r>
-        <w:rPr>
-          <w:rFonts w:ascii="Times New Roman" w:hAnsi="Times New Roman" w:cs="Times New Roman"/>
-          <w:color w:val="FF0000"/>
-          <w:sz w:val="20"/>
-          <w:szCs w:val="20"/>
-        </w:rPr>
-        <w:t>process are used,</w:t>
-      </w:r>
-    </w:p>
-    <w:p>
-      <w:pPr>
-        <w:pStyle w:val="ListParagraph"/>
-        <w:numPr>
-          <w:ilvl w:val="0"/>
-          <w:numId w:val="8"/>
-        </w:numPr>
-        <w:rPr>
-          <w:color w:val="FF0000"/>
-          <w:sz w:val="20"/>
-          <w:szCs w:val="20"/>
-        </w:rPr>
-      </w:pPr>
-      <w:r>
-        <w:rPr>
-          <w:rFonts w:ascii="Times New Roman" w:hAnsi="Times New Roman" w:cs="Times New Roman"/>
-          <w:color w:val="FF0000"/>
-          <w:sz w:val="20"/>
-          <w:szCs w:val="20"/>
-        </w:rPr>
-        <w:t>one per bus. It is also possible to duplicate the route information or history information.</w:t>
+        <w:rPr>
+          <w:color w:val="FF0000"/>
+          <w:sz w:val="20"/>
+          <w:szCs w:val="20"/>
+        </w:rPr>
+      </w:pPr>
+      <w:r>
+        <w:rPr>
+          <w:rFonts w:ascii="Times New Roman" w:hAnsi="Times New Roman" w:cs="Times New Roman"/>
+          <w:color w:val="FF0000"/>
+          <w:sz w:val="20"/>
+          <w:szCs w:val="20"/>
+        </w:rPr>
+        <w:t>It is also possible to duplicate the route information or history information.</w:t>
       </w:r>
     </w:p>
     <w:p>
@@ -4889,8 +4697,8 @@
           <w:szCs w:val="20"/>
         </w:rPr>
       </w:pPr>
-      <w:bookmarkStart w:id="4" w:name="_klichy68u4ix"/>
-      <w:bookmarkEnd w:id="4"/>
+      <w:bookmarkStart w:id="3" w:name="_klichy68u4ix"/>
+      <w:bookmarkEnd w:id="3"/>
       <w:r>
         <w:rPr>
           <w:rFonts w:eastAsia="Arial"/>
@@ -5154,14 +4962,602 @@
           <w:szCs w:val="20"/>
         </w:rPr>
       </w:pPr>
-    </w:p>
-    <w:p>
-      <w:pPr>
-        <w:rPr>
-          <w:sz w:val="20"/>
-          <w:szCs w:val="20"/>
-        </w:rPr>
-      </w:pPr>
+      <w:r>
+        <w:rPr>
+          <w:rFonts w:ascii="Times New Roman" w:hAnsi="Times New Roman" w:cs="Times New Roman"/>
+          <w:sz w:val="20"/>
+          <w:szCs w:val="20"/>
+        </w:rPr>
+        <w:t>local area network speed (100Mbps).</w:t>
+      </w:r>
+    </w:p>
+    <w:p>
+      <w:pPr>
+        <w:numPr>
+          <w:ilvl w:val="0"/>
+          <w:numId w:val="2"/>
+        </w:numPr>
+        <w:spacing w:after="0" w:line="276" w:lineRule="auto"/>
+        <w:contextualSpacing/>
+        <w:rPr>
+          <w:sz w:val="20"/>
+          <w:szCs w:val="20"/>
+        </w:rPr>
+      </w:pPr>
+      <w:r>
+        <w:rPr>
+          <w:rFonts w:ascii="Times New Roman" w:hAnsi="Times New Roman" w:cs="Times New Roman"/>
+          <w:sz w:val="20"/>
+          <w:szCs w:val="20"/>
+        </w:rPr>
+        <w:t>We can use the map information retrieved from the GPS data received to detect if the vehicle is stopping at red lights.</w:t>
+      </w:r>
+    </w:p>
+    <w:p>
+      <w:pPr>
+        <w:autoSpaceDE w:val="0"/>
+        <w:autoSpaceDN w:val="0"/>
+        <w:adjustRightInd w:val="0"/>
+        <w:spacing w:after="0" w:line="240" w:lineRule="auto"/>
+      </w:pPr>
+      <w:r>
+        <w:rPr>
+          <w:rFonts w:ascii="Times New Roman" w:hAnsi="Times New Roman" w:cs="Times New Roman"/>
+          <w:sz w:val="20"/>
+          <w:szCs w:val="20"/>
+        </w:rPr>
+        <w:t xml:space="preserve">we can </w:t>
+      </w:r>
+      <w:r>
+        <w:t xml:space="preserve">reduce either the send rate from the vehicle (manage event rate) or ignore many of the </w:t>
+      </w:r>
+      <w:r>
+        <w:t>data</w:t>
+      </w:r>
+      <w:r>
+        <w:t xml:space="preserve"> coming in </w:t>
+      </w:r>
+      <w:r>
+        <w:t xml:space="preserve">a relatively short amount of time </w:t>
+      </w:r>
+      <w:r>
+        <w:t>(control frequency of sampling).</w:t>
+      </w:r>
+    </w:p>
+    <w:p>
+      <w:pPr>
+        <w:pStyle w:val="ListParagraph"/>
+        <w:numPr>
+          <w:ilvl w:val="0"/>
+          <w:numId w:val="11"/>
+        </w:numPr>
+        <w:autoSpaceDE w:val="0"/>
+        <w:autoSpaceDN w:val="0"/>
+        <w:adjustRightInd w:val="0"/>
+        <w:spacing w:after="0" w:line="240" w:lineRule="auto"/>
+      </w:pPr>
+      <w:r>
+        <w:rPr>
+          <w:rFonts w:ascii="Times New Roman" w:hAnsi="Times New Roman" w:cs="Times New Roman"/>
+          <w:sz w:val="20"/>
+          <w:szCs w:val="20"/>
+        </w:rPr>
+        <w:t>We</w:t>
+      </w:r>
+      <w:r>
+        <w:rPr>
+          <w:rFonts w:ascii="Times New Roman" w:hAnsi="Times New Roman" w:cs="Times New Roman"/>
+          <w:sz w:val="20"/>
+          <w:szCs w:val="20"/>
+        </w:rPr>
+        <w:t xml:space="preserve"> can have separate networks (</w:t>
+      </w:r>
+      <w:r>
+        <w:rPr>
+          <w:rFonts w:ascii="Times New Roman" w:hAnsi="Times New Roman" w:cs="Times New Roman"/>
+          <w:b/>
+          <w:bCs/>
+          <w:sz w:val="20"/>
+          <w:szCs w:val="20"/>
+        </w:rPr>
+        <w:t>increase available resources</w:t>
+      </w:r>
+      <w:r>
+        <w:rPr>
+          <w:rFonts w:ascii="Times New Roman" w:hAnsi="Times New Roman" w:cs="Times New Roman"/>
+          <w:sz w:val="20"/>
+          <w:szCs w:val="20"/>
+        </w:rPr>
+        <w:t>) and have</w:t>
+      </w:r>
+      <w:r>
+        <w:rPr>
+          <w:rFonts w:ascii="Times New Roman" w:hAnsi="Times New Roman" w:cs="Times New Roman"/>
+          <w:sz w:val="20"/>
+          <w:szCs w:val="20"/>
+        </w:rPr>
+        <w:t xml:space="preserve"> </w:t>
+      </w:r>
+      <w:r>
+        <w:rPr>
+          <w:rFonts w:ascii="Times New Roman" w:hAnsi="Times New Roman" w:cs="Times New Roman"/>
+          <w:sz w:val="20"/>
+          <w:szCs w:val="20"/>
+        </w:rPr>
+        <w:t xml:space="preserve">multiple copies of some of the information, such as the </w:t>
+      </w:r>
+      <w:r>
+        <w:rPr>
+          <w:rFonts w:ascii="Times New Roman" w:hAnsi="Times New Roman" w:cs="Times New Roman"/>
+          <w:sz w:val="20"/>
+          <w:szCs w:val="20"/>
+        </w:rPr>
+        <w:t>driver and map information</w:t>
+      </w:r>
+      <w:r>
+        <w:rPr>
+          <w:rFonts w:ascii="Times New Roman" w:hAnsi="Times New Roman" w:cs="Times New Roman"/>
+          <w:sz w:val="20"/>
+          <w:szCs w:val="20"/>
+        </w:rPr>
+        <w:t xml:space="preserve"> (</w:t>
+      </w:r>
+      <w:r>
+        <w:rPr>
+          <w:rFonts w:ascii="Times New Roman" w:hAnsi="Times New Roman" w:cs="Times New Roman"/>
+          <w:b/>
+          <w:bCs/>
+          <w:sz w:val="20"/>
+          <w:szCs w:val="20"/>
+        </w:rPr>
+        <w:t>maintain multiple copies</w:t>
+      </w:r>
+      <w:r>
+        <w:rPr>
+          <w:rFonts w:ascii="Times New Roman" w:hAnsi="Times New Roman" w:cs="Times New Roman"/>
+          <w:b/>
+          <w:bCs/>
+          <w:sz w:val="20"/>
+          <w:szCs w:val="20"/>
+        </w:rPr>
+        <w:t xml:space="preserve"> </w:t>
+      </w:r>
+      <w:r>
+        <w:rPr>
+          <w:rFonts w:ascii="Times New Roman" w:hAnsi="Times New Roman" w:cs="Times New Roman"/>
+          <w:b/>
+          <w:bCs/>
+          <w:sz w:val="20"/>
+          <w:szCs w:val="20"/>
+        </w:rPr>
+        <w:t>of either data or computations</w:t>
+      </w:r>
+      <w:r>
+        <w:rPr>
+          <w:rFonts w:ascii="Times New Roman" w:hAnsi="Times New Roman" w:cs="Times New Roman"/>
+          <w:sz w:val="20"/>
+          <w:szCs w:val="20"/>
+        </w:rPr>
+        <w:t>).</w:t>
+      </w:r>
+    </w:p>
+    <w:p>
+      <w:pPr>
+        <w:pStyle w:val="ListParagraph"/>
+        <w:numPr>
+          <w:ilvl w:val="0"/>
+          <w:numId w:val="11"/>
+        </w:numPr>
+        <w:autoSpaceDE w:val="0"/>
+        <w:autoSpaceDN w:val="0"/>
+        <w:adjustRightInd w:val="0"/>
+        <w:spacing w:after="0" w:line="240" w:lineRule="auto"/>
+      </w:pPr>
+      <w:r>
+        <w:rPr>
+          <w:rFonts w:ascii="Times New Roman" w:hAnsi="Times New Roman" w:cs="Times New Roman"/>
+          <w:sz w:val="20"/>
+          <w:szCs w:val="20"/>
+        </w:rPr>
+        <w:t xml:space="preserve">Caching </w:t>
+      </w:r>
+      <w:r>
+        <w:rPr>
+          <w:rFonts w:ascii="Times New Roman" w:hAnsi="Times New Roman" w:cs="Times New Roman"/>
+          <w:sz w:val="20"/>
+          <w:szCs w:val="20"/>
+        </w:rPr>
+        <w:t>(</w:t>
+      </w:r>
+      <w:r>
+        <w:rPr>
+          <w:rFonts w:ascii="Times New Roman" w:hAnsi="Times New Roman" w:cs="Times New Roman"/>
+          <w:b/>
+          <w:bCs/>
+          <w:sz w:val="20"/>
+          <w:szCs w:val="20"/>
+        </w:rPr>
+        <w:t>maintain multiple copies</w:t>
+      </w:r>
+      <w:r>
+        <w:rPr>
+          <w:rFonts w:ascii="Times New Roman" w:hAnsi="Times New Roman" w:cs="Times New Roman"/>
+          <w:b/>
+          <w:bCs/>
+          <w:sz w:val="20"/>
+          <w:szCs w:val="20"/>
+        </w:rPr>
+        <w:t xml:space="preserve"> </w:t>
+      </w:r>
+      <w:r>
+        <w:rPr>
+          <w:rFonts w:ascii="Times New Roman" w:hAnsi="Times New Roman" w:cs="Times New Roman"/>
+          <w:b/>
+          <w:bCs/>
+          <w:sz w:val="20"/>
+          <w:szCs w:val="20"/>
+        </w:rPr>
+        <w:t>of either data or computations</w:t>
+      </w:r>
+      <w:r>
+        <w:rPr>
+          <w:rFonts w:ascii="Times New Roman" w:hAnsi="Times New Roman" w:cs="Times New Roman"/>
+          <w:sz w:val="20"/>
+          <w:szCs w:val="20"/>
+        </w:rPr>
+        <w:t>)</w:t>
+      </w:r>
+      <w:r>
+        <w:rPr>
+          <w:rFonts w:ascii="Times New Roman" w:hAnsi="Times New Roman" w:cs="Times New Roman"/>
+          <w:sz w:val="20"/>
+          <w:szCs w:val="20"/>
+        </w:rPr>
+        <w:t xml:space="preserve"> is used to</w:t>
+      </w:r>
+      <w:r>
+        <w:rPr>
+          <w:rFonts w:ascii="Verdana" w:hAnsi="Verdana"/>
+          <w:color w:val="333333"/>
+          <w:sz w:val="20"/>
+          <w:szCs w:val="20"/>
+          <w:shd w:val="clear" w:color="auto" w:fill="FFFFFF"/>
+        </w:rPr>
+        <w:t xml:space="preserve"> reduce the </w:t>
+      </w:r>
+      <w:r>
+        <w:rPr>
+          <w:rFonts w:ascii="Verdana" w:hAnsi="Verdana"/>
+          <w:color w:val="333333"/>
+          <w:sz w:val="20"/>
+          <w:szCs w:val="20"/>
+          <w:shd w:val="clear" w:color="auto" w:fill="FFFFFF"/>
+        </w:rPr>
+        <w:t xml:space="preserve">network </w:t>
+      </w:r>
+      <w:r>
+        <w:rPr>
+          <w:rFonts w:ascii="Verdana" w:hAnsi="Verdana"/>
+          <w:color w:val="333333"/>
+          <w:sz w:val="20"/>
+          <w:szCs w:val="20"/>
+          <w:shd w:val="clear" w:color="auto" w:fill="FFFFFF"/>
+        </w:rPr>
+        <w:t>contention</w:t>
+      </w:r>
+      <w:r>
+        <w:rPr>
+          <w:rFonts w:ascii="Verdana" w:hAnsi="Verdana"/>
+          <w:color w:val="333333"/>
+          <w:sz w:val="20"/>
+          <w:szCs w:val="20"/>
+          <w:shd w:val="clear" w:color="auto" w:fill="FFFFFF"/>
+        </w:rPr>
+        <w:t>.</w:t>
+      </w:r>
+    </w:p>
+    <w:p>
+      <w:pPr>
+        <w:pStyle w:val="ListParagraph"/>
+        <w:numPr>
+          <w:ilvl w:val="0"/>
+          <w:numId w:val="11"/>
+        </w:numPr>
+        <w:autoSpaceDE w:val="0"/>
+        <w:autoSpaceDN w:val="0"/>
+        <w:adjustRightInd w:val="0"/>
+        <w:spacing w:after="0" w:line="240" w:lineRule="auto"/>
+        <w:rPr>
+          <w:rFonts w:ascii="Times New Roman" w:hAnsi="Times New Roman" w:cs="Times New Roman"/>
+          <w:sz w:val="20"/>
+          <w:szCs w:val="20"/>
+        </w:rPr>
+      </w:pPr>
+      <w:r>
+        <w:rPr>
+          <w:rFonts w:ascii="Times New Roman" w:hAnsi="Times New Roman" w:cs="Times New Roman"/>
+          <w:sz w:val="20"/>
+          <w:szCs w:val="20"/>
+        </w:rPr>
+        <w:t>T</w:t>
+      </w:r>
+      <w:r>
+        <w:rPr>
+          <w:rFonts w:ascii="Times New Roman" w:hAnsi="Times New Roman" w:cs="Times New Roman"/>
+          <w:sz w:val="20"/>
+          <w:szCs w:val="20"/>
+        </w:rPr>
+        <w:t xml:space="preserve">here is some overhead involved in grouping the </w:t>
+      </w:r>
+      <w:r>
+        <w:rPr>
+          <w:rFonts w:ascii="Times New Roman" w:hAnsi="Times New Roman" w:cs="Times New Roman"/>
+          <w:sz w:val="20"/>
+          <w:szCs w:val="20"/>
+        </w:rPr>
+        <w:t>speed/location information and</w:t>
+      </w:r>
+      <w:r>
+        <w:rPr>
+          <w:rFonts w:ascii="Times New Roman" w:hAnsi="Times New Roman" w:cs="Times New Roman"/>
+          <w:sz w:val="20"/>
+          <w:szCs w:val="20"/>
+        </w:rPr>
+        <w:t xml:space="preserve"> then packaging </w:t>
+      </w:r>
+      <w:r>
+        <w:rPr>
+          <w:rFonts w:ascii="Times New Roman" w:hAnsi="Times New Roman" w:cs="Times New Roman"/>
+          <w:sz w:val="20"/>
+          <w:szCs w:val="20"/>
+        </w:rPr>
+        <w:t xml:space="preserve">them </w:t>
+      </w:r>
+      <w:r>
+        <w:rPr>
+          <w:rFonts w:ascii="Times New Roman" w:hAnsi="Times New Roman" w:cs="Times New Roman"/>
+          <w:sz w:val="20"/>
+          <w:szCs w:val="20"/>
+        </w:rPr>
+        <w:t>up</w:t>
+      </w:r>
+      <w:r>
+        <w:rPr>
+          <w:rFonts w:ascii="Times New Roman" w:hAnsi="Times New Roman" w:cs="Times New Roman"/>
+          <w:sz w:val="20"/>
+          <w:szCs w:val="20"/>
+        </w:rPr>
+        <w:t xml:space="preserve"> in</w:t>
+      </w:r>
+    </w:p>
+    <w:p>
+      <w:pPr>
+        <w:autoSpaceDE w:val="0"/>
+        <w:autoSpaceDN w:val="0"/>
+        <w:adjustRightInd w:val="0"/>
+        <w:spacing w:after="0" w:line="240" w:lineRule="auto"/>
+        <w:rPr>
+          <w:rFonts w:ascii="Times New Roman" w:hAnsi="Times New Roman" w:cs="Times New Roman"/>
+          <w:sz w:val="20"/>
+          <w:szCs w:val="20"/>
+        </w:rPr>
+      </w:pPr>
+      <w:r>
+        <w:rPr>
+          <w:rFonts w:ascii="Times New Roman" w:hAnsi="Times New Roman" w:cs="Times New Roman"/>
+          <w:sz w:val="20"/>
+          <w:szCs w:val="20"/>
+        </w:rPr>
+        <w:t xml:space="preserve">messages to be sent to each </w:t>
+      </w:r>
+      <w:r>
+        <w:rPr>
+          <w:rFonts w:ascii="Times New Roman" w:hAnsi="Times New Roman" w:cs="Times New Roman"/>
+          <w:sz w:val="20"/>
+          <w:szCs w:val="20"/>
+        </w:rPr>
+        <w:t>BBD-Ops</w:t>
+      </w:r>
+      <w:r>
+        <w:rPr>
+          <w:rFonts w:ascii="Times New Roman" w:hAnsi="Times New Roman" w:cs="Times New Roman"/>
+          <w:sz w:val="20"/>
+          <w:szCs w:val="20"/>
+        </w:rPr>
+        <w:t>.</w:t>
+      </w:r>
+    </w:p>
+    <w:p>
+      <w:pPr>
+        <w:pStyle w:val="ListParagraph"/>
+        <w:numPr>
+          <w:ilvl w:val="0"/>
+          <w:numId w:val="14"/>
+        </w:numPr>
+        <w:autoSpaceDE w:val="0"/>
+        <w:autoSpaceDN w:val="0"/>
+        <w:adjustRightInd w:val="0"/>
+        <w:spacing w:after="0" w:line="240" w:lineRule="auto"/>
+        <w:rPr>
+          <w:rFonts w:ascii="Times New Roman" w:hAnsi="Times New Roman" w:cs="Times New Roman"/>
+          <w:sz w:val="20"/>
+          <w:szCs w:val="20"/>
+        </w:rPr>
+      </w:pPr>
+      <w:r>
+        <w:rPr>
+          <w:rFonts w:ascii="Times New Roman" w:hAnsi="Times New Roman" w:cs="Times New Roman"/>
+          <w:sz w:val="20"/>
+          <w:szCs w:val="20"/>
+        </w:rPr>
+        <w:t>C</w:t>
+      </w:r>
+      <w:r>
+        <w:rPr>
+          <w:rFonts w:ascii="Times New Roman" w:hAnsi="Times New Roman" w:cs="Times New Roman"/>
+          <w:sz w:val="20"/>
+          <w:szCs w:val="20"/>
+        </w:rPr>
+        <w:t>onstructing the strings from the</w:t>
+      </w:r>
+      <w:r>
+        <w:rPr>
+          <w:rFonts w:ascii="Times New Roman" w:hAnsi="Times New Roman" w:cs="Times New Roman"/>
+          <w:sz w:val="20"/>
+          <w:szCs w:val="20"/>
+        </w:rPr>
+        <w:t xml:space="preserve"> speed/location</w:t>
+      </w:r>
+      <w:r>
+        <w:rPr>
+          <w:rFonts w:ascii="Times New Roman" w:hAnsi="Times New Roman" w:cs="Times New Roman"/>
+          <w:sz w:val="20"/>
+          <w:szCs w:val="20"/>
+        </w:rPr>
+        <w:t xml:space="preserve"> information </w:t>
+      </w:r>
+      <w:r>
+        <w:rPr>
+          <w:rFonts w:ascii="Times New Roman" w:hAnsi="Times New Roman" w:cs="Times New Roman"/>
+          <w:sz w:val="20"/>
+          <w:szCs w:val="20"/>
+        </w:rPr>
+        <w:t>can</w:t>
+      </w:r>
+      <w:r>
+        <w:rPr>
+          <w:rFonts w:ascii="Times New Roman" w:hAnsi="Times New Roman" w:cs="Times New Roman"/>
+          <w:sz w:val="20"/>
+          <w:szCs w:val="20"/>
+        </w:rPr>
+        <w:t xml:space="preserve"> take </w:t>
+      </w:r>
+      <w:r>
+        <w:rPr>
+          <w:rFonts w:ascii="Times New Roman" w:hAnsi="Times New Roman" w:cs="Times New Roman"/>
+          <w:sz w:val="20"/>
+          <w:szCs w:val="20"/>
+        </w:rPr>
+        <w:t>a considerable amount of time for each client.</w:t>
+      </w:r>
+    </w:p>
+    <w:p>
+      <w:pPr>
+        <w:pStyle w:val="ListParagraph"/>
+        <w:numPr>
+          <w:ilvl w:val="0"/>
+          <w:numId w:val="14"/>
+        </w:numPr>
+        <w:autoSpaceDE w:val="0"/>
+        <w:autoSpaceDN w:val="0"/>
+        <w:adjustRightInd w:val="0"/>
+        <w:spacing w:after="0" w:line="240" w:lineRule="auto"/>
+        <w:rPr>
+          <w:rFonts w:ascii="Times New Roman" w:hAnsi="Times New Roman" w:cs="Times New Roman"/>
+          <w:sz w:val="20"/>
+          <w:szCs w:val="20"/>
+        </w:rPr>
+      </w:pPr>
+      <w:r>
+        <w:rPr>
+          <w:rFonts w:ascii="Times New Roman" w:hAnsi="Times New Roman" w:cs="Times New Roman"/>
+          <w:sz w:val="20"/>
+          <w:szCs w:val="20"/>
+        </w:rPr>
+        <w:t>The time taken depends on the s</w:t>
+      </w:r>
+      <w:r>
+        <w:rPr>
+          <w:rFonts w:ascii="Times New Roman" w:hAnsi="Times New Roman" w:cs="Times New Roman"/>
+          <w:sz w:val="20"/>
+          <w:szCs w:val="20"/>
+        </w:rPr>
+        <w:t xml:space="preserve">tring concatenation </w:t>
+      </w:r>
+      <w:r>
+        <w:rPr>
+          <w:rFonts w:ascii="Times New Roman" w:hAnsi="Times New Roman" w:cs="Times New Roman"/>
+          <w:sz w:val="20"/>
+          <w:szCs w:val="20"/>
+        </w:rPr>
+        <w:t>implementation</w:t>
+      </w:r>
+      <w:r>
+        <w:rPr>
+          <w:rFonts w:ascii="Times New Roman" w:hAnsi="Times New Roman" w:cs="Times New Roman"/>
+          <w:sz w:val="20"/>
+          <w:szCs w:val="20"/>
+        </w:rPr>
+        <w:t xml:space="preserve"> used, </w:t>
+      </w:r>
+      <w:r>
+        <w:rPr>
+          <w:rFonts w:ascii="Times New Roman" w:hAnsi="Times New Roman" w:cs="Times New Roman"/>
+          <w:sz w:val="20"/>
+          <w:szCs w:val="20"/>
+        </w:rPr>
+        <w:t xml:space="preserve">but careful implementation </w:t>
+      </w:r>
+      <w:r>
+        <w:rPr>
+          <w:rFonts w:ascii="Times New Roman" w:hAnsi="Times New Roman" w:cs="Times New Roman"/>
+          <w:sz w:val="20"/>
+          <w:szCs w:val="20"/>
+        </w:rPr>
+        <w:t xml:space="preserve">when </w:t>
+      </w:r>
+      <w:r>
+        <w:rPr>
+          <w:rFonts w:ascii="Times New Roman" w:hAnsi="Times New Roman" w:cs="Times New Roman"/>
+          <w:sz w:val="20"/>
+          <w:szCs w:val="20"/>
+        </w:rPr>
+        <w:t xml:space="preserve">constructing these JSON objects </w:t>
+      </w:r>
+      <w:bookmarkStart w:id="4" w:name="_GoBack"/>
+      <w:bookmarkEnd w:id="4"/>
+      <w:r>
+        <w:rPr>
+          <w:rFonts w:ascii="Times New Roman" w:hAnsi="Times New Roman" w:cs="Times New Roman"/>
+          <w:sz w:val="20"/>
+          <w:szCs w:val="20"/>
+        </w:rPr>
+        <w:t>(</w:t>
+      </w:r>
+      <w:r>
+        <w:rPr>
+          <w:rFonts w:ascii="Times New Roman" w:hAnsi="Times New Roman" w:cs="Times New Roman"/>
+          <w:b/>
+          <w:bCs/>
+          <w:sz w:val="20"/>
+          <w:szCs w:val="20"/>
+        </w:rPr>
+        <w:t>increase computational efficiency</w:t>
+      </w:r>
+      <w:r>
+        <w:rPr>
+          <w:rFonts w:ascii="Times New Roman" w:hAnsi="Times New Roman" w:cs="Times New Roman"/>
+          <w:sz w:val="20"/>
+          <w:szCs w:val="20"/>
+        </w:rPr>
+        <w:t xml:space="preserve">) will </w:t>
+      </w:r>
+      <w:r>
+        <w:rPr>
+          <w:rFonts w:ascii="Times New Roman" w:hAnsi="Times New Roman" w:cs="Times New Roman"/>
+          <w:sz w:val="20"/>
+          <w:szCs w:val="20"/>
+        </w:rPr>
+        <w:t>improve performance</w:t>
+      </w:r>
+      <w:r>
+        <w:rPr>
+          <w:rFonts w:ascii="Times New Roman" w:hAnsi="Times New Roman" w:cs="Times New Roman"/>
+          <w:sz w:val="20"/>
+          <w:szCs w:val="20"/>
+        </w:rPr>
+        <w:t>.</w:t>
+      </w:r>
     </w:p>
     <w:p>
       <w:pPr>
@@ -5215,6 +5611,7 @@
           <w:sz w:val="20"/>
           <w:szCs w:val="20"/>
         </w:rPr>
+        <w:lastRenderedPageBreak/>
         <w:t>Scenario 3</w:t>
       </w:r>
     </w:p>
@@ -5360,22 +5757,11 @@
     </w:p>
     <w:p>
       <w:pPr>
-        <w:pStyle w:val="Heading3"/>
-        <w:rPr>
-          <w:rFonts w:eastAsia="Arial"/>
-          <w:sz w:val="20"/>
-          <w:szCs w:val="20"/>
-        </w:rPr>
+        <w:pStyle w:val="Heading2"/>
       </w:pPr>
       <w:bookmarkStart w:id="11" w:name="_oxbz8oa81427"/>
       <w:bookmarkEnd w:id="11"/>
       <w:r>
-        <w:rPr>
-          <w:rFonts w:eastAsia="Arial"/>
-          <w:sz w:val="20"/>
-          <w:szCs w:val="20"/>
-        </w:rPr>
-        <w:lastRenderedPageBreak/>
         <w:t>From last year:</w:t>
       </w:r>
     </w:p>
@@ -5691,6 +6077,7 @@
           <w:sz w:val="20"/>
           <w:szCs w:val="20"/>
         </w:rPr>
+        <w:lastRenderedPageBreak/>
         <w:t xml:space="preserve">maintain multiple copies of either data or computations </w:t>
       </w:r>
       <w:r>
@@ -5752,7 +6139,7 @@
 </file>
 
 <file path=word/numbering.xml><?xml version="1.0" encoding="utf-8"?>
-<w:numbering xmlns:wpc="http://schemas.microsoft.com/office/word/2010/wordprocessingCanvas" xmlns:cx="http://schemas.microsoft.com/office/drawing/2014/chartex" xmlns:cx1="http://schemas.microsoft.com/office/drawing/2015/9/8/chartex" xmlns:cx2="http://schemas.microsoft.com/office/drawing/2015/10/21/chartex" xmlns:cx3="http://schemas.microsoft.com/office/drawing/2016/5/9/chartex" xmlns:cx4="http://schemas.microsoft.com/office/drawing/2016/5/10/chartex" xmlns:cx5="http://schemas.microsoft.com/office/drawing/2016/5/11/chartex" xmlns:cx6="http://schemas.microsoft.com/office/drawing/2016/5/12/chartex" xmlns:cx7="http://schemas.microsoft.com/office/drawing/2016/5/13/chartex" xmlns:cx8="http://schemas.microsoft.com/office/drawing/2016/5/14/chartex" xmlns:mc="http://schemas.openxmlformats.org/markup-compatibility/2006" xmlns:aink="http://schemas.microsoft.com/office/drawing/2016/ink" xmlns:am3d="http://schemas.microsoft.com/office/drawing/2017/model3d" xmlns:o="urn:schemas-microsoft-com:office:office" xmlns:r="http://schemas.openxmlformats.org/officeDocument/2006/relationships" xmlns:m="http://schemas.openxmlformats.org/officeDocument/2006/math" xmlns:v="urn:schemas-microsoft-com:vml" xmlns:wp14="http://schemas.microsoft.com/office/word/2010/wordprocessingDrawing" xmlns:wp="http://schemas.openxmlformats.org/drawingml/2006/wordprocessingDrawing" xmlns:w10="urn:schemas-microsoft-com:office:word" xmlns:w="http://schemas.openxmlformats.org/wordprocessingml/2006/main" xmlns:w14="http://schemas.microsoft.com/office/word/2010/wordml" xmlns:w15="http://schemas.microsoft.com/office/word/2012/wordml" xmlns:w16cid="http://schemas.microsoft.com/office/word/2016/wordml/cid" xmlns:w16se="http://schemas.microsoft.com/office/word/2015/wordml/symex" xmlns:wpg="http://schemas.microsoft.com/office/word/2010/wordprocessingGroup" xmlns:wpi="http://schemas.microsoft.com/office/word/2010/wordprocessingInk" xmlns:wne="http://schemas.microsoft.com/office/word/2006/wordml" xmlns:wps="http://schemas.microsoft.com/office/word/2010/wordprocessingShape" mc:Ignorable="w14 w15 w16se w16cid wp14">
+<w:numbering xmlns:wpc="http://schemas.microsoft.com/office/word/2010/wordprocessingCanvas" xmlns:mc="http://schemas.openxmlformats.org/markup-compatibility/2006" xmlns:o="urn:schemas-microsoft-com:office:office" xmlns:r="http://schemas.openxmlformats.org/officeDocument/2006/relationships" xmlns:m="http://schemas.openxmlformats.org/officeDocument/2006/math" xmlns:v="urn:schemas-microsoft-com:vml" xmlns:wp14="http://schemas.microsoft.com/office/word/2010/wordprocessingDrawing" xmlns:wp="http://schemas.openxmlformats.org/drawingml/2006/wordprocessingDrawing" xmlns:w10="urn:schemas-microsoft-com:office:word" xmlns:w="http://schemas.openxmlformats.org/wordprocessingml/2006/main" xmlns:w14="http://schemas.microsoft.com/office/word/2010/wordml" xmlns:w15="http://schemas.microsoft.com/office/word/2012/wordml" xmlns:wpg="http://schemas.microsoft.com/office/word/2010/wordprocessingGroup" xmlns:wpi="http://schemas.microsoft.com/office/word/2010/wordprocessingInk" xmlns:wne="http://schemas.microsoft.com/office/word/2006/wordml" xmlns:wps="http://schemas.microsoft.com/office/word/2010/wordprocessingShape" mc:Ignorable="w14 w15 wp14">
   <w:abstractNum w:abstractNumId="0" w15:restartNumberingAfterBreak="0">
     <w:nsid w:val="03CF416D"/>
     <w:multiLevelType w:val="hybridMultilevel"/>
@@ -5867,6 +6254,155 @@
     </w:lvl>
   </w:abstractNum>
   <w:abstractNum w:abstractNumId="1" w15:restartNumberingAfterBreak="0">
+    <w:nsid w:val="0D120AE8"/>
+    <w:multiLevelType w:val="multilevel"/>
+    <w:tmpl w:val="4768C444"/>
+    <w:lvl w:ilvl="0">
+      <w:start w:val="1"/>
+      <w:numFmt w:val="bullet"/>
+      <w:lvlText w:val=""/>
+      <w:lvlJc w:val="left"/>
+      <w:pPr>
+        <w:tabs>
+          <w:tab w:val="num" w:pos="720"/>
+        </w:tabs>
+        <w:ind w:left="720" w:hanging="360"/>
+      </w:pPr>
+      <w:rPr>
+        <w:rFonts w:ascii="Symbol" w:hAnsi="Symbol" w:hint="default"/>
+        <w:sz w:val="20"/>
+      </w:rPr>
+    </w:lvl>
+    <w:lvl w:ilvl="1" w:tentative="1">
+      <w:start w:val="1"/>
+      <w:numFmt w:val="bullet"/>
+      <w:lvlText w:val="o"/>
+      <w:lvlJc w:val="left"/>
+      <w:pPr>
+        <w:tabs>
+          <w:tab w:val="num" w:pos="1440"/>
+        </w:tabs>
+        <w:ind w:left="1440" w:hanging="360"/>
+      </w:pPr>
+      <w:rPr>
+        <w:rFonts w:ascii="Courier New" w:hAnsi="Courier New" w:hint="default"/>
+        <w:sz w:val="20"/>
+      </w:rPr>
+    </w:lvl>
+    <w:lvl w:ilvl="2" w:tentative="1">
+      <w:start w:val="1"/>
+      <w:numFmt w:val="bullet"/>
+      <w:lvlText w:val=""/>
+      <w:lvlJc w:val="left"/>
+      <w:pPr>
+        <w:tabs>
+          <w:tab w:val="num" w:pos="2160"/>
+        </w:tabs>
+        <w:ind w:left="2160" w:hanging="360"/>
+      </w:pPr>
+      <w:rPr>
+        <w:rFonts w:ascii="Wingdings" w:hAnsi="Wingdings" w:hint="default"/>
+        <w:sz w:val="20"/>
+      </w:rPr>
+    </w:lvl>
+    <w:lvl w:ilvl="3" w:tentative="1">
+      <w:start w:val="1"/>
+      <w:numFmt w:val="bullet"/>
+      <w:lvlText w:val=""/>
+      <w:lvlJc w:val="left"/>
+      <w:pPr>
+        <w:tabs>
+          <w:tab w:val="num" w:pos="2880"/>
+        </w:tabs>
+        <w:ind w:left="2880" w:hanging="360"/>
+      </w:pPr>
+      <w:rPr>
+        <w:rFonts w:ascii="Wingdings" w:hAnsi="Wingdings" w:hint="default"/>
+        <w:sz w:val="20"/>
+      </w:rPr>
+    </w:lvl>
+    <w:lvl w:ilvl="4" w:tentative="1">
+      <w:start w:val="1"/>
+      <w:numFmt w:val="bullet"/>
+      <w:lvlText w:val=""/>
+      <w:lvlJc w:val="left"/>
+      <w:pPr>
+        <w:tabs>
+          <w:tab w:val="num" w:pos="3600"/>
+        </w:tabs>
+        <w:ind w:left="3600" w:hanging="360"/>
+      </w:pPr>
+      <w:rPr>
+        <w:rFonts w:ascii="Wingdings" w:hAnsi="Wingdings" w:hint="default"/>
+        <w:sz w:val="20"/>
+      </w:rPr>
+    </w:lvl>
+    <w:lvl w:ilvl="5" w:tentative="1">
+      <w:start w:val="1"/>
+      <w:numFmt w:val="bullet"/>
+      <w:lvlText w:val=""/>
+      <w:lvlJc w:val="left"/>
+      <w:pPr>
+        <w:tabs>
+          <w:tab w:val="num" w:pos="4320"/>
+        </w:tabs>
+        <w:ind w:left="4320" w:hanging="360"/>
+      </w:pPr>
+      <w:rPr>
+        <w:rFonts w:ascii="Wingdings" w:hAnsi="Wingdings" w:hint="default"/>
+        <w:sz w:val="20"/>
+      </w:rPr>
+    </w:lvl>
+    <w:lvl w:ilvl="6" w:tentative="1">
+      <w:start w:val="1"/>
+      <w:numFmt w:val="bullet"/>
+      <w:lvlText w:val=""/>
+      <w:lvlJc w:val="left"/>
+      <w:pPr>
+        <w:tabs>
+          <w:tab w:val="num" w:pos="5040"/>
+        </w:tabs>
+        <w:ind w:left="5040" w:hanging="360"/>
+      </w:pPr>
+      <w:rPr>
+        <w:rFonts w:ascii="Wingdings" w:hAnsi="Wingdings" w:hint="default"/>
+        <w:sz w:val="20"/>
+      </w:rPr>
+    </w:lvl>
+    <w:lvl w:ilvl="7" w:tentative="1">
+      <w:start w:val="1"/>
+      <w:numFmt w:val="bullet"/>
+      <w:lvlText w:val=""/>
+      <w:lvlJc w:val="left"/>
+      <w:pPr>
+        <w:tabs>
+          <w:tab w:val="num" w:pos="5760"/>
+        </w:tabs>
+        <w:ind w:left="5760" w:hanging="360"/>
+      </w:pPr>
+      <w:rPr>
+        <w:rFonts w:ascii="Wingdings" w:hAnsi="Wingdings" w:hint="default"/>
+        <w:sz w:val="20"/>
+      </w:rPr>
+    </w:lvl>
+    <w:lvl w:ilvl="8" w:tentative="1">
+      <w:start w:val="1"/>
+      <w:numFmt w:val="bullet"/>
+      <w:lvlText w:val=""/>
+      <w:lvlJc w:val="left"/>
+      <w:pPr>
+        <w:tabs>
+          <w:tab w:val="num" w:pos="6480"/>
+        </w:tabs>
+        <w:ind w:left="6480" w:hanging="360"/>
+      </w:pPr>
+      <w:rPr>
+        <w:rFonts w:ascii="Wingdings" w:hAnsi="Wingdings" w:hint="default"/>
+        <w:sz w:val="20"/>
+      </w:rPr>
+    </w:lvl>
+  </w:abstractNum>
+  <w:abstractNum w:abstractNumId="2" w15:restartNumberingAfterBreak="0">
     <w:nsid w:val="0D9A05F8"/>
     <w:multiLevelType w:val="hybridMultilevel"/>
     <w:tmpl w:val="3C2A8C28"/>
@@ -5979,7 +6515,7 @@
       </w:rPr>
     </w:lvl>
   </w:abstractNum>
-  <w:abstractNum w:abstractNumId="2" w15:restartNumberingAfterBreak="0">
+  <w:abstractNum w:abstractNumId="3" w15:restartNumberingAfterBreak="0">
     <w:nsid w:val="12E51507"/>
     <w:multiLevelType w:val="hybridMultilevel"/>
     <w:tmpl w:val="C6FA145A"/>
@@ -6092,7 +6628,7 @@
       </w:rPr>
     </w:lvl>
   </w:abstractNum>
-  <w:abstractNum w:abstractNumId="3" w15:restartNumberingAfterBreak="0">
+  <w:abstractNum w:abstractNumId="4" w15:restartNumberingAfterBreak="0">
     <w:nsid w:val="17F721DC"/>
     <w:multiLevelType w:val="hybridMultilevel"/>
     <w:tmpl w:val="6D2C99FE"/>
@@ -6205,7 +6741,7 @@
       </w:rPr>
     </w:lvl>
   </w:abstractNum>
-  <w:abstractNum w:abstractNumId="4" w15:restartNumberingAfterBreak="0">
+  <w:abstractNum w:abstractNumId="5" w15:restartNumberingAfterBreak="0">
     <w:nsid w:val="2F342909"/>
     <w:multiLevelType w:val="hybridMultilevel"/>
     <w:tmpl w:val="DC3A2768"/>
@@ -6318,7 +6854,120 @@
       </w:rPr>
     </w:lvl>
   </w:abstractNum>
-  <w:abstractNum w:abstractNumId="5" w15:restartNumberingAfterBreak="0">
+  <w:abstractNum w:abstractNumId="6" w15:restartNumberingAfterBreak="0">
+    <w:nsid w:val="35F370A8"/>
+    <w:multiLevelType w:val="hybridMultilevel"/>
+    <w:tmpl w:val="89FA9C64"/>
+    <w:lvl w:ilvl="0" w:tplc="14090001">
+      <w:start w:val="1"/>
+      <w:numFmt w:val="bullet"/>
+      <w:lvlText w:val=""/>
+      <w:lvlJc w:val="left"/>
+      <w:pPr>
+        <w:ind w:left="720" w:hanging="360"/>
+      </w:pPr>
+      <w:rPr>
+        <w:rFonts w:ascii="Symbol" w:hAnsi="Symbol" w:hint="default"/>
+      </w:rPr>
+    </w:lvl>
+    <w:lvl w:ilvl="1" w:tplc="14090003" w:tentative="1">
+      <w:start w:val="1"/>
+      <w:numFmt w:val="bullet"/>
+      <w:lvlText w:val="o"/>
+      <w:lvlJc w:val="left"/>
+      <w:pPr>
+        <w:ind w:left="1440" w:hanging="360"/>
+      </w:pPr>
+      <w:rPr>
+        <w:rFonts w:ascii="Courier New" w:hAnsi="Courier New" w:cs="Courier New" w:hint="default"/>
+      </w:rPr>
+    </w:lvl>
+    <w:lvl w:ilvl="2" w:tplc="14090005" w:tentative="1">
+      <w:start w:val="1"/>
+      <w:numFmt w:val="bullet"/>
+      <w:lvlText w:val=""/>
+      <w:lvlJc w:val="left"/>
+      <w:pPr>
+        <w:ind w:left="2160" w:hanging="360"/>
+      </w:pPr>
+      <w:rPr>
+        <w:rFonts w:ascii="Wingdings" w:hAnsi="Wingdings" w:hint="default"/>
+      </w:rPr>
+    </w:lvl>
+    <w:lvl w:ilvl="3" w:tplc="14090001" w:tentative="1">
+      <w:start w:val="1"/>
+      <w:numFmt w:val="bullet"/>
+      <w:lvlText w:val=""/>
+      <w:lvlJc w:val="left"/>
+      <w:pPr>
+        <w:ind w:left="2880" w:hanging="360"/>
+      </w:pPr>
+      <w:rPr>
+        <w:rFonts w:ascii="Symbol" w:hAnsi="Symbol" w:hint="default"/>
+      </w:rPr>
+    </w:lvl>
+    <w:lvl w:ilvl="4" w:tplc="14090003" w:tentative="1">
+      <w:start w:val="1"/>
+      <w:numFmt w:val="bullet"/>
+      <w:lvlText w:val="o"/>
+      <w:lvlJc w:val="left"/>
+      <w:pPr>
+        <w:ind w:left="3600" w:hanging="360"/>
+      </w:pPr>
+      <w:rPr>
+        <w:rFonts w:ascii="Courier New" w:hAnsi="Courier New" w:cs="Courier New" w:hint="default"/>
+      </w:rPr>
+    </w:lvl>
+    <w:lvl w:ilvl="5" w:tplc="14090005" w:tentative="1">
+      <w:start w:val="1"/>
+      <w:numFmt w:val="bullet"/>
+      <w:lvlText w:val=""/>
+      <w:lvlJc w:val="left"/>
+      <w:pPr>
+        <w:ind w:left="4320" w:hanging="360"/>
+      </w:pPr>
+      <w:rPr>
+        <w:rFonts w:ascii="Wingdings" w:hAnsi="Wingdings" w:hint="default"/>
+      </w:rPr>
+    </w:lvl>
+    <w:lvl w:ilvl="6" w:tplc="14090001" w:tentative="1">
+      <w:start w:val="1"/>
+      <w:numFmt w:val="bullet"/>
+      <w:lvlText w:val=""/>
+      <w:lvlJc w:val="left"/>
+      <w:pPr>
+        <w:ind w:left="5040" w:hanging="360"/>
+      </w:pPr>
+      <w:rPr>
+        <w:rFonts w:ascii="Symbol" w:hAnsi="Symbol" w:hint="default"/>
+      </w:rPr>
+    </w:lvl>
+    <w:lvl w:ilvl="7" w:tplc="14090003" w:tentative="1">
+      <w:start w:val="1"/>
+      <w:numFmt w:val="bullet"/>
+      <w:lvlText w:val="o"/>
+      <w:lvlJc w:val="left"/>
+      <w:pPr>
+        <w:ind w:left="5760" w:hanging="360"/>
+      </w:pPr>
+      <w:rPr>
+        <w:rFonts w:ascii="Courier New" w:hAnsi="Courier New" w:cs="Courier New" w:hint="default"/>
+      </w:rPr>
+    </w:lvl>
+    <w:lvl w:ilvl="8" w:tplc="14090005" w:tentative="1">
+      <w:start w:val="1"/>
+      <w:numFmt w:val="bullet"/>
+      <w:lvlText w:val=""/>
+      <w:lvlJc w:val="left"/>
+      <w:pPr>
+        <w:ind w:left="6480" w:hanging="360"/>
+      </w:pPr>
+      <w:rPr>
+        <w:rFonts w:ascii="Wingdings" w:hAnsi="Wingdings" w:hint="default"/>
+      </w:rPr>
+    </w:lvl>
+  </w:abstractNum>
+  <w:abstractNum w:abstractNumId="7" w15:restartNumberingAfterBreak="0">
     <w:nsid w:val="43280AF9"/>
     <w:multiLevelType w:val="multilevel"/>
     <w:tmpl w:val="3A4E553A"/>
@@ -6458,7 +7107,7 @@
       </w:rPr>
     </w:lvl>
   </w:abstractNum>
-  <w:abstractNum w:abstractNumId="6" w15:restartNumberingAfterBreak="0">
+  <w:abstractNum w:abstractNumId="8" w15:restartNumberingAfterBreak="0">
     <w:nsid w:val="45201C1B"/>
     <w:multiLevelType w:val="multilevel"/>
     <w:tmpl w:val="01A6A63A"/>
@@ -6598,7 +7247,7 @@
       </w:rPr>
     </w:lvl>
   </w:abstractNum>
-  <w:abstractNum w:abstractNumId="7" w15:restartNumberingAfterBreak="0">
+  <w:abstractNum w:abstractNumId="9" w15:restartNumberingAfterBreak="0">
     <w:nsid w:val="50E236BD"/>
     <w:multiLevelType w:val="hybridMultilevel"/>
     <w:tmpl w:val="3CB08B04"/>
@@ -6711,7 +7360,7 @@
       </w:rPr>
     </w:lvl>
   </w:abstractNum>
-  <w:abstractNum w:abstractNumId="8" w15:restartNumberingAfterBreak="0">
+  <w:abstractNum w:abstractNumId="10" w15:restartNumberingAfterBreak="0">
     <w:nsid w:val="529B3993"/>
     <w:multiLevelType w:val="hybridMultilevel"/>
     <w:tmpl w:val="E3CCB3B2"/>
@@ -6824,7 +7473,120 @@
       </w:rPr>
     </w:lvl>
   </w:abstractNum>
-  <w:abstractNum w:abstractNumId="9" w15:restartNumberingAfterBreak="0">
+  <w:abstractNum w:abstractNumId="11" w15:restartNumberingAfterBreak="0">
+    <w:nsid w:val="6D897188"/>
+    <w:multiLevelType w:val="hybridMultilevel"/>
+    <w:tmpl w:val="7316A080"/>
+    <w:lvl w:ilvl="0" w:tplc="14090001">
+      <w:start w:val="1"/>
+      <w:numFmt w:val="bullet"/>
+      <w:lvlText w:val=""/>
+      <w:lvlJc w:val="left"/>
+      <w:pPr>
+        <w:ind w:left="720" w:hanging="360"/>
+      </w:pPr>
+      <w:rPr>
+        <w:rFonts w:ascii="Symbol" w:hAnsi="Symbol" w:hint="default"/>
+      </w:rPr>
+    </w:lvl>
+    <w:lvl w:ilvl="1" w:tplc="14090003" w:tentative="1">
+      <w:start w:val="1"/>
+      <w:numFmt w:val="bullet"/>
+      <w:lvlText w:val="o"/>
+      <w:lvlJc w:val="left"/>
+      <w:pPr>
+        <w:ind w:left="1440" w:hanging="360"/>
+      </w:pPr>
+      <w:rPr>
+        <w:rFonts w:ascii="Courier New" w:hAnsi="Courier New" w:cs="Courier New" w:hint="default"/>
+      </w:rPr>
+    </w:lvl>
+    <w:lvl w:ilvl="2" w:tplc="14090005" w:tentative="1">
+      <w:start w:val="1"/>
+      <w:numFmt w:val="bullet"/>
+      <w:lvlText w:val=""/>
+      <w:lvlJc w:val="left"/>
+      <w:pPr>
+        <w:ind w:left="2160" w:hanging="360"/>
+      </w:pPr>
+      <w:rPr>
+        <w:rFonts w:ascii="Wingdings" w:hAnsi="Wingdings" w:hint="default"/>
+      </w:rPr>
+    </w:lvl>
+    <w:lvl w:ilvl="3" w:tplc="14090001" w:tentative="1">
+      <w:start w:val="1"/>
+      <w:numFmt w:val="bullet"/>
+      <w:lvlText w:val=""/>
+      <w:lvlJc w:val="left"/>
+      <w:pPr>
+        <w:ind w:left="2880" w:hanging="360"/>
+      </w:pPr>
+      <w:rPr>
+        <w:rFonts w:ascii="Symbol" w:hAnsi="Symbol" w:hint="default"/>
+      </w:rPr>
+    </w:lvl>
+    <w:lvl w:ilvl="4" w:tplc="14090003" w:tentative="1">
+      <w:start w:val="1"/>
+      <w:numFmt w:val="bullet"/>
+      <w:lvlText w:val="o"/>
+      <w:lvlJc w:val="left"/>
+      <w:pPr>
+        <w:ind w:left="3600" w:hanging="360"/>
+      </w:pPr>
+      <w:rPr>
+        <w:rFonts w:ascii="Courier New" w:hAnsi="Courier New" w:cs="Courier New" w:hint="default"/>
+      </w:rPr>
+    </w:lvl>
+    <w:lvl w:ilvl="5" w:tplc="14090005" w:tentative="1">
+      <w:start w:val="1"/>
+      <w:numFmt w:val="bullet"/>
+      <w:lvlText w:val=""/>
+      <w:lvlJc w:val="left"/>
+      <w:pPr>
+        <w:ind w:left="4320" w:hanging="360"/>
+      </w:pPr>
+      <w:rPr>
+        <w:rFonts w:ascii="Wingdings" w:hAnsi="Wingdings" w:hint="default"/>
+      </w:rPr>
+    </w:lvl>
+    <w:lvl w:ilvl="6" w:tplc="14090001" w:tentative="1">
+      <w:start w:val="1"/>
+      <w:numFmt w:val="bullet"/>
+      <w:lvlText w:val=""/>
+      <w:lvlJc w:val="left"/>
+      <w:pPr>
+        <w:ind w:left="5040" w:hanging="360"/>
+      </w:pPr>
+      <w:rPr>
+        <w:rFonts w:ascii="Symbol" w:hAnsi="Symbol" w:hint="default"/>
+      </w:rPr>
+    </w:lvl>
+    <w:lvl w:ilvl="7" w:tplc="14090003" w:tentative="1">
+      <w:start w:val="1"/>
+      <w:numFmt w:val="bullet"/>
+      <w:lvlText w:val="o"/>
+      <w:lvlJc w:val="left"/>
+      <w:pPr>
+        <w:ind w:left="5760" w:hanging="360"/>
+      </w:pPr>
+      <w:rPr>
+        <w:rFonts w:ascii="Courier New" w:hAnsi="Courier New" w:cs="Courier New" w:hint="default"/>
+      </w:rPr>
+    </w:lvl>
+    <w:lvl w:ilvl="8" w:tplc="14090005" w:tentative="1">
+      <w:start w:val="1"/>
+      <w:numFmt w:val="bullet"/>
+      <w:lvlText w:val=""/>
+      <w:lvlJc w:val="left"/>
+      <w:pPr>
+        <w:ind w:left="6480" w:hanging="360"/>
+      </w:pPr>
+      <w:rPr>
+        <w:rFonts w:ascii="Wingdings" w:hAnsi="Wingdings" w:hint="default"/>
+      </w:rPr>
+    </w:lvl>
+  </w:abstractNum>
+  <w:abstractNum w:abstractNumId="12" w15:restartNumberingAfterBreak="0">
     <w:nsid w:val="70AC58A9"/>
     <w:multiLevelType w:val="hybridMultilevel"/>
     <w:tmpl w:val="88CEEA5A"/>
@@ -6937,59 +7699,183 @@
       </w:rPr>
     </w:lvl>
   </w:abstractNum>
+  <w:abstractNum w:abstractNumId="13" w15:restartNumberingAfterBreak="0">
+    <w:nsid w:val="7FF946A8"/>
+    <w:multiLevelType w:val="hybridMultilevel"/>
+    <w:tmpl w:val="C778EE02"/>
+    <w:lvl w:ilvl="0" w:tplc="14090001">
+      <w:start w:val="1"/>
+      <w:numFmt w:val="bullet"/>
+      <w:lvlText w:val=""/>
+      <w:lvlJc w:val="left"/>
+      <w:pPr>
+        <w:ind w:left="720" w:hanging="360"/>
+      </w:pPr>
+      <w:rPr>
+        <w:rFonts w:ascii="Symbol" w:hAnsi="Symbol" w:hint="default"/>
+      </w:rPr>
+    </w:lvl>
+    <w:lvl w:ilvl="1" w:tplc="14090003" w:tentative="1">
+      <w:start w:val="1"/>
+      <w:numFmt w:val="bullet"/>
+      <w:lvlText w:val="o"/>
+      <w:lvlJc w:val="left"/>
+      <w:pPr>
+        <w:ind w:left="1440" w:hanging="360"/>
+      </w:pPr>
+      <w:rPr>
+        <w:rFonts w:ascii="Courier New" w:hAnsi="Courier New" w:cs="Courier New" w:hint="default"/>
+      </w:rPr>
+    </w:lvl>
+    <w:lvl w:ilvl="2" w:tplc="14090005" w:tentative="1">
+      <w:start w:val="1"/>
+      <w:numFmt w:val="bullet"/>
+      <w:lvlText w:val=""/>
+      <w:lvlJc w:val="left"/>
+      <w:pPr>
+        <w:ind w:left="2160" w:hanging="360"/>
+      </w:pPr>
+      <w:rPr>
+        <w:rFonts w:ascii="Wingdings" w:hAnsi="Wingdings" w:hint="default"/>
+      </w:rPr>
+    </w:lvl>
+    <w:lvl w:ilvl="3" w:tplc="14090001" w:tentative="1">
+      <w:start w:val="1"/>
+      <w:numFmt w:val="bullet"/>
+      <w:lvlText w:val=""/>
+      <w:lvlJc w:val="left"/>
+      <w:pPr>
+        <w:ind w:left="2880" w:hanging="360"/>
+      </w:pPr>
+      <w:rPr>
+        <w:rFonts w:ascii="Symbol" w:hAnsi="Symbol" w:hint="default"/>
+      </w:rPr>
+    </w:lvl>
+    <w:lvl w:ilvl="4" w:tplc="14090003" w:tentative="1">
+      <w:start w:val="1"/>
+      <w:numFmt w:val="bullet"/>
+      <w:lvlText w:val="o"/>
+      <w:lvlJc w:val="left"/>
+      <w:pPr>
+        <w:ind w:left="3600" w:hanging="360"/>
+      </w:pPr>
+      <w:rPr>
+        <w:rFonts w:ascii="Courier New" w:hAnsi="Courier New" w:cs="Courier New" w:hint="default"/>
+      </w:rPr>
+    </w:lvl>
+    <w:lvl w:ilvl="5" w:tplc="14090005" w:tentative="1">
+      <w:start w:val="1"/>
+      <w:numFmt w:val="bullet"/>
+      <w:lvlText w:val=""/>
+      <w:lvlJc w:val="left"/>
+      <w:pPr>
+        <w:ind w:left="4320" w:hanging="360"/>
+      </w:pPr>
+      <w:rPr>
+        <w:rFonts w:ascii="Wingdings" w:hAnsi="Wingdings" w:hint="default"/>
+      </w:rPr>
+    </w:lvl>
+    <w:lvl w:ilvl="6" w:tplc="14090001" w:tentative="1">
+      <w:start w:val="1"/>
+      <w:numFmt w:val="bullet"/>
+      <w:lvlText w:val=""/>
+      <w:lvlJc w:val="left"/>
+      <w:pPr>
+        <w:ind w:left="5040" w:hanging="360"/>
+      </w:pPr>
+      <w:rPr>
+        <w:rFonts w:ascii="Symbol" w:hAnsi="Symbol" w:hint="default"/>
+      </w:rPr>
+    </w:lvl>
+    <w:lvl w:ilvl="7" w:tplc="14090003" w:tentative="1">
+      <w:start w:val="1"/>
+      <w:numFmt w:val="bullet"/>
+      <w:lvlText w:val="o"/>
+      <w:lvlJc w:val="left"/>
+      <w:pPr>
+        <w:ind w:left="5760" w:hanging="360"/>
+      </w:pPr>
+      <w:rPr>
+        <w:rFonts w:ascii="Courier New" w:hAnsi="Courier New" w:cs="Courier New" w:hint="default"/>
+      </w:rPr>
+    </w:lvl>
+    <w:lvl w:ilvl="8" w:tplc="14090005" w:tentative="1">
+      <w:start w:val="1"/>
+      <w:numFmt w:val="bullet"/>
+      <w:lvlText w:val=""/>
+      <w:lvlJc w:val="left"/>
+      <w:pPr>
+        <w:ind w:left="6480" w:hanging="360"/>
+      </w:pPr>
+      <w:rPr>
+        <w:rFonts w:ascii="Wingdings" w:hAnsi="Wingdings" w:hint="default"/>
+      </w:rPr>
+    </w:lvl>
+  </w:abstractNum>
   <w:num w:numId="1">
+    <w:abstractNumId w:val="12"/>
+  </w:num>
+  <w:num w:numId="2">
+    <w:abstractNumId w:val="7"/>
+  </w:num>
+  <w:num w:numId="3">
+    <w:abstractNumId w:val="8"/>
+  </w:num>
+  <w:num w:numId="4">
+    <w:abstractNumId w:val="2"/>
+  </w:num>
+  <w:num w:numId="5">
+    <w:abstractNumId w:val="5"/>
+  </w:num>
+  <w:num w:numId="6">
+    <w:abstractNumId w:val="10"/>
+  </w:num>
+  <w:num w:numId="7">
     <w:abstractNumId w:val="9"/>
   </w:num>
-  <w:num w:numId="2">
-    <w:abstractNumId w:val="5"/>
-    <w:lvlOverride w:ilvl="0"/>
-    <w:lvlOverride w:ilvl="1"/>
-    <w:lvlOverride w:ilvl="2"/>
-    <w:lvlOverride w:ilvl="3"/>
-    <w:lvlOverride w:ilvl="4"/>
-    <w:lvlOverride w:ilvl="5"/>
-    <w:lvlOverride w:ilvl="6"/>
-    <w:lvlOverride w:ilvl="7"/>
-    <w:lvlOverride w:ilvl="8"/>
-  </w:num>
-  <w:num w:numId="3">
-    <w:abstractNumId w:val="6"/>
-    <w:lvlOverride w:ilvl="0"/>
-    <w:lvlOverride w:ilvl="1"/>
-    <w:lvlOverride w:ilvl="2"/>
-    <w:lvlOverride w:ilvl="3"/>
-    <w:lvlOverride w:ilvl="4"/>
-    <w:lvlOverride w:ilvl="5"/>
-    <w:lvlOverride w:ilvl="6"/>
-    <w:lvlOverride w:ilvl="7"/>
-    <w:lvlOverride w:ilvl="8"/>
-  </w:num>
-  <w:num w:numId="4">
-    <w:abstractNumId w:val="1"/>
-  </w:num>
-  <w:num w:numId="5">
-    <w:abstractNumId w:val="4"/>
-  </w:num>
-  <w:num w:numId="6">
-    <w:abstractNumId w:val="8"/>
-  </w:num>
-  <w:num w:numId="7">
-    <w:abstractNumId w:val="7"/>
-  </w:num>
   <w:num w:numId="8">
-    <w:abstractNumId w:val="2"/>
+    <w:abstractNumId w:val="3"/>
   </w:num>
   <w:num w:numId="9">
-    <w:abstractNumId w:val="3"/>
+    <w:abstractNumId w:val="4"/>
   </w:num>
   <w:num w:numId="10">
     <w:abstractNumId w:val="0"/>
+  </w:num>
+  <w:num w:numId="11">
+    <w:abstractNumId w:val="6"/>
+  </w:num>
+  <w:num w:numId="12">
+    <w:abstractNumId w:val="13"/>
+  </w:num>
+  <w:num w:numId="13">
+    <w:abstractNumId w:val="1"/>
+    <w:lvlOverride w:ilvl="0">
+      <w:lvl w:ilvl="0">
+        <w:numFmt w:val="bullet"/>
+        <w:lvlText w:val=""/>
+        <w:lvlJc w:val="left"/>
+        <w:pPr>
+          <w:tabs>
+            <w:tab w:val="num" w:pos="720"/>
+          </w:tabs>
+          <w:ind w:left="720" w:hanging="360"/>
+        </w:pPr>
+        <w:rPr>
+          <w:rFonts w:ascii="Wingdings" w:hAnsi="Wingdings" w:hint="default"/>
+          <w:sz w:val="20"/>
+        </w:rPr>
+      </w:lvl>
+    </w:lvlOverride>
+  </w:num>
+  <w:num w:numId="14">
+    <w:abstractNumId w:val="11"/>
   </w:num>
 </w:numbering>
 </file>
 
 <file path=word/styles.xml><?xml version="1.0" encoding="utf-8"?>
-<w:styles xmlns:mc="http://schemas.openxmlformats.org/markup-compatibility/2006" xmlns:r="http://schemas.openxmlformats.org/officeDocument/2006/relationships" xmlns:w="http://schemas.openxmlformats.org/wordprocessingml/2006/main" xmlns:w14="http://schemas.microsoft.com/office/word/2010/wordml" xmlns:w15="http://schemas.microsoft.com/office/word/2012/wordml" xmlns:w16cid="http://schemas.microsoft.com/office/word/2016/wordml/cid" xmlns:w16se="http://schemas.microsoft.com/office/word/2015/wordml/symex" mc:Ignorable="w14 w15 w16se w16cid">
+<w:styles xmlns:mc="http://schemas.openxmlformats.org/markup-compatibility/2006" xmlns:r="http://schemas.openxmlformats.org/officeDocument/2006/relationships" xmlns:w="http://schemas.openxmlformats.org/wordprocessingml/2006/main" xmlns:w14="http://schemas.microsoft.com/office/word/2010/wordml" xmlns:w15="http://schemas.microsoft.com/office/word/2012/wordml" mc:Ignorable="w14 w15">
   <w:docDefaults>
     <w:rPrDefault>
       <w:rPr>
@@ -7005,7 +7891,7 @@
       </w:pPr>
     </w:pPrDefault>
   </w:docDefaults>
-  <w:latentStyles w:defLockedState="0" w:defUIPriority="99" w:defSemiHidden="0" w:defUnhideWhenUsed="0" w:defQFormat="0" w:count="375">
+  <w:latentStyles w:defLockedState="0" w:defUIPriority="99" w:defSemiHidden="0" w:defUnhideWhenUsed="0" w:defQFormat="0" w:count="371">
     <w:lsdException w:name="Normal" w:uiPriority="0" w:qFormat="1"/>
     <w:lsdException w:name="heading 1" w:uiPriority="9" w:qFormat="1"/>
     <w:lsdException w:name="heading 2" w:semiHidden="1" w:uiPriority="9" w:unhideWhenUsed="1" w:qFormat="1"/>
@@ -7377,10 +8263,6 @@
     <w:lsdException w:name="List Table 5 Dark Accent 6" w:uiPriority="50"/>
     <w:lsdException w:name="List Table 6 Colorful Accent 6" w:uiPriority="51"/>
     <w:lsdException w:name="List Table 7 Colorful Accent 6" w:uiPriority="52"/>
-    <w:lsdException w:name="Mention" w:semiHidden="1" w:unhideWhenUsed="1"/>
-    <w:lsdException w:name="Smart Hyperlink" w:semiHidden="1" w:unhideWhenUsed="1"/>
-    <w:lsdException w:name="Hashtag" w:semiHidden="1" w:unhideWhenUsed="1"/>
-    <w:lsdException w:name="Unresolved Mention" w:semiHidden="1" w:unhideWhenUsed="1"/>
   </w:latentStyles>
   <w:style w:type="paragraph" w:default="1" w:styleId="Normal">
     <w:name w:val="Normal"/>
@@ -7524,7 +8406,7 @@
       <w:u w:val="single"/>
     </w:rPr>
   </w:style>
-  <w:style w:type="character" w:styleId="UnresolvedMention">
+  <w:style w:type="character" w:customStyle="1" w:styleId="UnresolvedMention">
     <w:name w:val="Unresolved Mention"/>
     <w:basedOn w:val="DefaultParagraphFont"/>
     <w:uiPriority w:val="99"/>
@@ -7601,6 +8483,17 @@
       <w:color w:val="2F5496" w:themeColor="accent1" w:themeShade="BF"/>
       <w:sz w:val="32"/>
       <w:szCs w:val="32"/>
+    </w:rPr>
+  </w:style>
+  <w:style w:type="character" w:styleId="Emphasis">
+    <w:name w:val="Emphasis"/>
+    <w:basedOn w:val="DefaultParagraphFont"/>
+    <w:uiPriority w:val="20"/>
+    <w:qFormat/>
+    <w:rsid w:val="0077265D"/>
+    <w:rPr>
+      <w:i/>
+      <w:iCs/>
     </w:rPr>
   </w:style>
 </w:styles>

--- a/SE325_Report_elee353.docx
+++ b/SE325_Report_elee353.docx
@@ -56,166 +56,37 @@
     </w:p>
     <w:p>
       <w:pPr>
-        <w:autoSpaceDE w:val="0"/>
-        <w:autoSpaceDN w:val="0"/>
-        <w:adjustRightInd w:val="0"/>
-        <w:spacing w:after="0" w:line="240" w:lineRule="auto"/>
-        <w:rPr>
-          <w:rFonts w:ascii="ArialMT" w:hAnsi="ArialMT" w:cs="ArialMT"/>
-          <w:sz w:val="20"/>
-          <w:szCs w:val="20"/>
-        </w:rPr>
-      </w:pPr>
-    </w:p>
-    <w:p>
-      <w:pPr>
-        <w:pStyle w:val="ListParagraph"/>
-        <w:numPr>
-          <w:ilvl w:val="0"/>
-          <w:numId w:val="1"/>
-        </w:numPr>
-        <w:autoSpaceDE w:val="0"/>
-        <w:autoSpaceDN w:val="0"/>
-        <w:adjustRightInd w:val="0"/>
-        <w:spacing w:after="0" w:line="240" w:lineRule="auto"/>
-        <w:rPr>
-          <w:rFonts w:ascii="ArialMT" w:hAnsi="ArialMT" w:cs="ArialMT"/>
-          <w:color w:val="FF0000"/>
-          <w:sz w:val="20"/>
-          <w:szCs w:val="20"/>
-        </w:rPr>
-      </w:pPr>
-      <w:r>
-        <w:rPr>
-          <w:rFonts w:ascii="ArialMT" w:hAnsi="ArialMT" w:cs="ArialMT"/>
-          <w:color w:val="FF0000"/>
-          <w:sz w:val="20"/>
-          <w:szCs w:val="20"/>
-        </w:rPr>
-        <w:t>A section that describes your architecture. I am assuming you will use diagrams as the main description aid, plus some explanatory text. I don't expect the text to be more than about 2-3 pages.</w:t>
-      </w:r>
-    </w:p>
-    <w:p>
-      <w:pPr>
-        <w:autoSpaceDE w:val="0"/>
-        <w:autoSpaceDN w:val="0"/>
-        <w:adjustRightInd w:val="0"/>
-        <w:spacing w:after="0" w:line="240" w:lineRule="auto"/>
-        <w:ind w:left="360"/>
-        <w:rPr>
-          <w:rFonts w:ascii="ArialMT" w:hAnsi="ArialMT" w:cs="ArialMT"/>
-          <w:color w:val="FF0000"/>
-          <w:sz w:val="20"/>
-          <w:szCs w:val="20"/>
-        </w:rPr>
-      </w:pPr>
-    </w:p>
-    <w:p>
-      <w:pPr>
-        <w:pStyle w:val="ListParagraph"/>
-        <w:numPr>
-          <w:ilvl w:val="0"/>
-          <w:numId w:val="1"/>
-        </w:numPr>
-        <w:autoSpaceDE w:val="0"/>
-        <w:autoSpaceDN w:val="0"/>
-        <w:adjustRightInd w:val="0"/>
-        <w:spacing w:after="0" w:line="240" w:lineRule="auto"/>
-        <w:rPr>
-          <w:rFonts w:ascii="ArialMT" w:hAnsi="ArialMT" w:cs="ArialMT"/>
-          <w:color w:val="FF0000"/>
-          <w:sz w:val="20"/>
-          <w:szCs w:val="20"/>
-        </w:rPr>
-      </w:pPr>
-      <w:r>
-        <w:rPr>
-          <w:rFonts w:ascii="ArialMT" w:hAnsi="ArialMT" w:cs="ArialMT"/>
-          <w:color w:val="FF0000"/>
-          <w:sz w:val="20"/>
-          <w:szCs w:val="20"/>
-        </w:rPr>
-        <w:t>A section that describes what tactics you have used in your architecture, and a brief explanation why you chose the tactics you did. I don't expect much more than a paragraph for each tactic (for example, you don't need to explain what the tactic means). However it must be clear as to how your architecture results from the use of the tactics.</w:t>
-      </w:r>
-    </w:p>
-    <w:p>
-      <w:pPr>
-        <w:autoSpaceDE w:val="0"/>
-        <w:autoSpaceDN w:val="0"/>
-        <w:adjustRightInd w:val="0"/>
-        <w:spacing w:after="0" w:line="240" w:lineRule="auto"/>
-        <w:rPr>
-          <w:rFonts w:ascii="ArialMT" w:hAnsi="ArialMT" w:cs="ArialMT"/>
-          <w:color w:val="FF0000"/>
-          <w:sz w:val="20"/>
-          <w:szCs w:val="20"/>
-        </w:rPr>
-      </w:pPr>
-    </w:p>
-    <w:p>
-      <w:pPr>
-        <w:pStyle w:val="ListParagraph"/>
-        <w:numPr>
-          <w:ilvl w:val="0"/>
-          <w:numId w:val="1"/>
-        </w:numPr>
-        <w:autoSpaceDE w:val="0"/>
-        <w:autoSpaceDN w:val="0"/>
-        <w:adjustRightInd w:val="0"/>
-        <w:spacing w:after="0" w:line="240" w:lineRule="auto"/>
-        <w:rPr>
-          <w:color w:val="FF0000"/>
-          <w:sz w:val="20"/>
-          <w:szCs w:val="20"/>
-        </w:rPr>
-      </w:pPr>
-      <w:r>
-        <w:rPr>
-          <w:rFonts w:ascii="ArialMT" w:hAnsi="ArialMT" w:cs="ArialMT"/>
-          <w:color w:val="FF0000"/>
-          <w:sz w:val="20"/>
-          <w:szCs w:val="20"/>
-        </w:rPr>
-        <w:t>A section that justifies how your architecture meets the stated quality attributes. If you have done a good job of explaining your use of tactics, this won't need to be much. It may, for example, consist of only one paragraph, but even so should not need to be very long.</w:t>
-      </w:r>
-    </w:p>
-    <w:p>
-      <w:pPr>
-        <w:pStyle w:val="ListParagraph"/>
-        <w:rPr>
-          <w:color w:val="FF0000"/>
-          <w:sz w:val="20"/>
-          <w:szCs w:val="20"/>
-        </w:rPr>
-      </w:pPr>
-    </w:p>
-    <w:p>
-      <w:pPr>
-        <w:pStyle w:val="ListParagraph"/>
-        <w:numPr>
-          <w:ilvl w:val="0"/>
-          <w:numId w:val="1"/>
-        </w:numPr>
-        <w:autoSpaceDE w:val="0"/>
-        <w:autoSpaceDN w:val="0"/>
-        <w:adjustRightInd w:val="0"/>
-        <w:spacing w:after="0" w:line="240" w:lineRule="auto"/>
-        <w:rPr>
-          <w:color w:val="FF0000"/>
-          <w:sz w:val="20"/>
-          <w:szCs w:val="20"/>
-        </w:rPr>
-      </w:pPr>
-      <w:hyperlink r:id="rId5" w:history="1">
-        <w:r>
-          <w:rPr>
-            <w:rStyle w:val="Hyperlink"/>
-            <w:sz w:val="20"/>
-            <w:szCs w:val="20"/>
-          </w:rPr>
-          <w:t>https://docs.google.com/document/d/149BcZhZdbkFoxrB3Hh1Sw7DNiSuq4cchPjYWak-5UCw/edit#</w:t>
-        </w:r>
-      </w:hyperlink>
+        <w:pStyle w:val="Heading3"/>
+        <w:rPr>
+          <w:sz w:val="20"/>
+          <w:szCs w:val="20"/>
+        </w:rPr>
+      </w:pPr>
+      <w:r>
+        <w:rPr>
+          <w:sz w:val="20"/>
+          <w:szCs w:val="20"/>
+        </w:rPr>
+        <w:t>Architecture Section</w:t>
+      </w:r>
+    </w:p>
+    <w:p>
+      <w:pPr>
+        <w:pStyle w:val="Heading3"/>
+        <w:rPr>
+          <w:rFonts w:eastAsia="Arial"/>
+          <w:sz w:val="20"/>
+          <w:szCs w:val="20"/>
+        </w:rPr>
+      </w:pPr>
+      <w:r>
+        <w:rPr>
+          <w:rFonts w:eastAsia="Arial"/>
+          <w:sz w:val="20"/>
+          <w:szCs w:val="20"/>
+        </w:rPr>
+        <w:t>Module structures</w:t>
+      </w:r>
     </w:p>
     <w:p>
       <w:pPr>
@@ -225,13 +96,6 @@
           <w:szCs w:val="20"/>
         </w:rPr>
       </w:pPr>
-      <w:r>
-        <w:rPr>
-          <w:sz w:val="20"/>
-          <w:szCs w:val="20"/>
-        </w:rPr>
-        <w:t>Architecture Section</w:t>
-      </w:r>
     </w:p>
     <w:p>
       <w:pPr>
@@ -259,15 +123,171 @@
       <w:r>
         <w:rPr>
           <w:noProof/>
-          <w:sz w:val="20"/>
-          <w:szCs w:val="20"/>
           <w:lang w:eastAsia="en-NZ"/>
         </w:rPr>
         <w:drawing>
-          <wp:inline distT="0" distB="0" distL="0" distR="0" wp14:anchorId="437BEE15" wp14:editId="6385A0E1">
-            <wp:extent cx="4320000" cy="2429948"/>
-            <wp:effectExtent l="0" t="0" r="4445" b="8890"/>
+          <wp:inline distT="0" distB="0" distL="0" distR="0" wp14:anchorId="23AB7248" wp14:editId="2A095F1C">
+            <wp:extent cx="5511590" cy="3193415"/>
+            <wp:effectExtent l="0" t="0" r="0" b="6985"/>
             <wp:docPr id="1" name="Picture 1"/>
+            <wp:cNvGraphicFramePr>
+              <a:graphicFrameLocks xmlns:a="http://schemas.openxmlformats.org/drawingml/2006/main" noChangeAspect="1"/>
+            </wp:cNvGraphicFramePr>
+            <a:graphic xmlns:a="http://schemas.openxmlformats.org/drawingml/2006/main">
+              <a:graphicData uri="http://schemas.openxmlformats.org/drawingml/2006/picture">
+                <pic:pic xmlns:pic="http://schemas.openxmlformats.org/drawingml/2006/picture">
+                  <pic:nvPicPr>
+                    <pic:cNvPr id="1" name=""/>
+                    <pic:cNvPicPr/>
+                  </pic:nvPicPr>
+                  <pic:blipFill>
+                    <a:blip r:embed="rId5"/>
+                    <a:stretch>
+                      <a:fillRect/>
+                    </a:stretch>
+                  </pic:blipFill>
+                  <pic:spPr>
+                    <a:xfrm>
+                      <a:off x="0" y="0"/>
+                      <a:ext cx="5512263" cy="3193805"/>
+                    </a:xfrm>
+                    <a:prstGeom prst="rect">
+                      <a:avLst/>
+                    </a:prstGeom>
+                  </pic:spPr>
+                </pic:pic>
+              </a:graphicData>
+            </a:graphic>
+          </wp:inline>
+        </w:drawing>
+      </w:r>
+    </w:p>
+    <w:p>
+      <w:pPr>
+        <w:rPr>
+          <w:sz w:val="20"/>
+          <w:szCs w:val="20"/>
+        </w:rPr>
+      </w:pPr>
+      <w:r>
+        <w:rPr>
+          <w:sz w:val="20"/>
+          <w:szCs w:val="20"/>
+        </w:rPr>
+        <w:t xml:space="preserve">The system consists of </w:t>
+      </w:r>
+      <w:r>
+        <w:rPr>
+          <w:sz w:val="20"/>
+          <w:szCs w:val="20"/>
+        </w:rPr>
+        <w:t xml:space="preserve">three major components: BBD-V, BBD-M, and </w:t>
+      </w:r>
+      <w:r>
+        <w:rPr>
+          <w:sz w:val="20"/>
+          <w:szCs w:val="20"/>
+        </w:rPr>
+        <w:t>BBD-Ops</w:t>
+      </w:r>
+      <w:r>
+        <w:rPr>
+          <w:sz w:val="20"/>
+          <w:szCs w:val="20"/>
+        </w:rPr>
+        <w:t>.</w:t>
+      </w:r>
+    </w:p>
+    <w:p>
+      <w:pPr>
+        <w:rPr>
+          <w:sz w:val="20"/>
+          <w:szCs w:val="20"/>
+        </w:rPr>
+      </w:pPr>
+      <w:r>
+        <w:rPr>
+          <w:sz w:val="20"/>
+          <w:szCs w:val="20"/>
+        </w:rPr>
+        <w:t>BBD-V is the mobile app installed on the mobile devices for recording the journeys of vehicles.</w:t>
+      </w:r>
+      <w:r>
+        <w:rPr>
+          <w:sz w:val="20"/>
+          <w:szCs w:val="20"/>
+        </w:rPr>
+        <w:t xml:space="preserve"> </w:t>
+      </w:r>
+      <w:r>
+        <w:rPr>
+          <w:sz w:val="20"/>
+          <w:szCs w:val="20"/>
+        </w:rPr>
+        <w:t xml:space="preserve">BBD-M is the </w:t>
+      </w:r>
+      <w:r>
+        <w:rPr>
+          <w:sz w:val="20"/>
+          <w:szCs w:val="20"/>
+        </w:rPr>
+        <w:t xml:space="preserve">app </w:t>
+      </w:r>
+      <w:r>
+        <w:rPr>
+          <w:sz w:val="20"/>
+          <w:szCs w:val="20"/>
+        </w:rPr>
+        <w:t>for accessing the journey information by relevant users.</w:t>
+      </w:r>
+      <w:r>
+        <w:rPr>
+          <w:sz w:val="20"/>
+          <w:szCs w:val="20"/>
+        </w:rPr>
+        <w:t xml:space="preserve"> </w:t>
+      </w:r>
+      <w:r>
+        <w:rPr>
+          <w:sz w:val="20"/>
+          <w:szCs w:val="20"/>
+        </w:rPr>
+        <w:t>BBD-Ops is the central service for managing and distributing the information gathered by the apps.</w:t>
+      </w:r>
+    </w:p>
+    <w:p>
+      <w:pPr>
+        <w:pStyle w:val="Heading2"/>
+        <w:rPr>
+          <w:sz w:val="20"/>
+          <w:szCs w:val="20"/>
+        </w:rPr>
+      </w:pPr>
+      <w:r>
+        <w:rPr>
+          <w:sz w:val="20"/>
+          <w:szCs w:val="20"/>
+        </w:rPr>
+        <w:t>BBD-V</w:t>
+      </w:r>
+    </w:p>
+    <w:p>
+      <w:pPr>
+        <w:rPr>
+          <w:sz w:val="20"/>
+          <w:szCs w:val="20"/>
+        </w:rPr>
+      </w:pPr>
+      <w:r>
+        <w:rPr>
+          <w:noProof/>
+          <w:lang w:eastAsia="en-NZ"/>
+        </w:rPr>
+        <w:drawing>
+          <wp:inline distT="0" distB="0" distL="0" distR="0" wp14:anchorId="73529903" wp14:editId="5957F723">
+            <wp:extent cx="6645910" cy="1926590"/>
+            <wp:effectExtent l="0" t="0" r="2540" b="0"/>
+            <wp:docPr id="3" name="Picture 3"/>
             <wp:cNvGraphicFramePr>
               <a:graphicFrameLocks xmlns:a="http://schemas.openxmlformats.org/drawingml/2006/main" noChangeAspect="1"/>
             </wp:cNvGraphicFramePr>
@@ -287,7 +307,7 @@
                   <pic:spPr>
                     <a:xfrm>
                       <a:off x="0" y="0"/>
-                      <a:ext cx="4320000" cy="2429948"/>
+                      <a:ext cx="6645910" cy="1926590"/>
                     </a:xfrm>
                     <a:prstGeom prst="rect">
                       <a:avLst/>
@@ -302,46 +322,10 @@
     </w:p>
     <w:p>
       <w:pPr>
-        <w:rPr>
-          <w:sz w:val="20"/>
-          <w:szCs w:val="20"/>
-        </w:rPr>
-      </w:pPr>
-      <w:r>
-        <w:rPr>
-          <w:sz w:val="20"/>
-          <w:szCs w:val="20"/>
-        </w:rPr>
-        <w:t xml:space="preserve">The system consists of </w:t>
-      </w:r>
-      <w:r>
-        <w:rPr>
-          <w:sz w:val="20"/>
-          <w:szCs w:val="20"/>
-        </w:rPr>
-        <w:t xml:space="preserve">three major components: BBD-V, BBD-M, and </w:t>
-      </w:r>
-      <w:r>
-        <w:rPr>
-          <w:sz w:val="20"/>
-          <w:szCs w:val="20"/>
-        </w:rPr>
-        <w:t>BBD-Ops</w:t>
-      </w:r>
-      <w:r>
-        <w:rPr>
-          <w:sz w:val="20"/>
-          <w:szCs w:val="20"/>
-        </w:rPr>
-        <w:t>.</w:t>
-      </w:r>
-    </w:p>
-    <w:p>
-      <w:pPr>
         <w:pStyle w:val="ListParagraph"/>
         <w:numPr>
           <w:ilvl w:val="0"/>
-          <w:numId w:val="5"/>
+          <w:numId w:val="6"/>
         </w:numPr>
         <w:rPr>
           <w:sz w:val="20"/>
@@ -353,7 +337,98 @@
           <w:sz w:val="20"/>
           <w:szCs w:val="20"/>
         </w:rPr>
-        <w:t>BBD-V is the mobile app installed on the mobile devices for recording the journeys of vehicles.</w:t>
+        <w:t xml:space="preserve">The </w:t>
+      </w:r>
+      <w:r>
+        <w:rPr>
+          <w:sz w:val="20"/>
+          <w:szCs w:val="20"/>
+        </w:rPr>
+        <w:t>‘</w:t>
+      </w:r>
+      <w:r>
+        <w:rPr>
+          <w:sz w:val="20"/>
+          <w:szCs w:val="20"/>
+        </w:rPr>
+        <w:t>send vehicle speed/location</w:t>
+      </w:r>
+      <w:r>
+        <w:rPr>
+          <w:sz w:val="20"/>
+          <w:szCs w:val="20"/>
+        </w:rPr>
+        <w:t>’</w:t>
+      </w:r>
+      <w:r>
+        <w:rPr>
+          <w:sz w:val="20"/>
+          <w:szCs w:val="20"/>
+        </w:rPr>
+        <w:t xml:space="preserve"> module uses</w:t>
+      </w:r>
+      <w:r>
+        <w:rPr>
+          <w:sz w:val="20"/>
+          <w:szCs w:val="20"/>
+        </w:rPr>
+        <w:t xml:space="preserve"> the ‘JSON encoder’ and</w:t>
+      </w:r>
+      <w:r>
+        <w:rPr>
+          <w:sz w:val="20"/>
+          <w:szCs w:val="20"/>
+        </w:rPr>
+        <w:t xml:space="preserve"> the </w:t>
+      </w:r>
+      <w:r>
+        <w:rPr>
+          <w:sz w:val="20"/>
+          <w:szCs w:val="20"/>
+        </w:rPr>
+        <w:t>WKWYL GPS API to receive real-time details about the speed limit and road-layout for the specified GPS location.</w:t>
+      </w:r>
+      <w:r>
+        <w:rPr>
+          <w:sz w:val="20"/>
+          <w:szCs w:val="20"/>
+        </w:rPr>
+        <w:t xml:space="preserve"> The ‘send vehicle speed/location’ module also uses the </w:t>
+      </w:r>
+      <w:r>
+        <w:rPr>
+          <w:sz w:val="20"/>
+          <w:szCs w:val="20"/>
+        </w:rPr>
+        <w:t xml:space="preserve">‘Encode vehicle location/speed’ </w:t>
+      </w:r>
+      <w:r>
+        <w:rPr>
+          <w:sz w:val="20"/>
+          <w:szCs w:val="20"/>
+        </w:rPr>
+        <w:t xml:space="preserve">module </w:t>
+      </w:r>
+      <w:r>
+        <w:rPr>
+          <w:sz w:val="20"/>
+          <w:szCs w:val="20"/>
+        </w:rPr>
+        <w:t xml:space="preserve">to package the </w:t>
+      </w:r>
+      <w:r>
+        <w:rPr>
+          <w:sz w:val="20"/>
+          <w:szCs w:val="20"/>
+        </w:rPr>
+        <w:t xml:space="preserve">speed/location </w:t>
+      </w:r>
+      <w:r>
+        <w:rPr>
+          <w:sz w:val="20"/>
+          <w:szCs w:val="20"/>
+        </w:rPr>
+        <w:t>data before sending.</w:t>
       </w:r>
     </w:p>
     <w:p>
@@ -361,7 +436,7 @@
         <w:pStyle w:val="ListParagraph"/>
         <w:numPr>
           <w:ilvl w:val="0"/>
-          <w:numId w:val="5"/>
+          <w:numId w:val="6"/>
         </w:numPr>
         <w:rPr>
           <w:sz w:val="20"/>
@@ -373,21 +448,56 @@
           <w:sz w:val="20"/>
           <w:szCs w:val="20"/>
         </w:rPr>
-        <w:t xml:space="preserve">BBD-M is the </w:t>
-      </w:r>
-      <w:r>
-        <w:rPr>
-          <w:sz w:val="20"/>
-          <w:szCs w:val="20"/>
-        </w:rPr>
-        <w:t xml:space="preserve">app </w:t>
-      </w:r>
-      <w:r>
-        <w:rPr>
-          <w:sz w:val="20"/>
-          <w:szCs w:val="20"/>
-        </w:rPr>
-        <w:t>for accessing the journey information by relevant users.</w:t>
+        <w:t xml:space="preserve">The ‘send on-line vehicle registration’ module is responsible for </w:t>
+      </w:r>
+      <w:r>
+        <w:rPr>
+          <w:sz w:val="20"/>
+          <w:szCs w:val="20"/>
+        </w:rPr>
+        <w:t>sending encoded vehicle registration information.</w:t>
+      </w:r>
+      <w:r>
+        <w:rPr>
+          <w:sz w:val="20"/>
+          <w:szCs w:val="20"/>
+        </w:rPr>
+        <w:t xml:space="preserve"> The ‘send on-line vehicle registration’ module uses the ‘Encode on-line driver registration’ module to package </w:t>
+      </w:r>
+      <w:r>
+        <w:rPr>
+          <w:sz w:val="20"/>
+          <w:szCs w:val="20"/>
+        </w:rPr>
+        <w:t xml:space="preserve">the </w:t>
+      </w:r>
+      <w:r>
+        <w:rPr>
+          <w:sz w:val="20"/>
+          <w:szCs w:val="20"/>
+        </w:rPr>
+        <w:t>data</w:t>
+      </w:r>
+      <w:r>
+        <w:rPr>
+          <w:sz w:val="20"/>
+          <w:szCs w:val="20"/>
+        </w:rPr>
+        <w:t xml:space="preserve"> before sending</w:t>
+      </w:r>
+      <w:r>
+        <w:rPr>
+          <w:sz w:val="20"/>
+          <w:szCs w:val="20"/>
+        </w:rPr>
+        <w:t xml:space="preserve"> it</w:t>
+      </w:r>
+      <w:r>
+        <w:rPr>
+          <w:sz w:val="20"/>
+          <w:szCs w:val="20"/>
+        </w:rPr>
+        <w:t>.</w:t>
       </w:r>
     </w:p>
     <w:p>
@@ -395,7 +505,7 @@
         <w:pStyle w:val="ListParagraph"/>
         <w:numPr>
           <w:ilvl w:val="0"/>
-          <w:numId w:val="5"/>
+          <w:numId w:val="6"/>
         </w:numPr>
         <w:rPr>
           <w:sz w:val="20"/>
@@ -407,7 +517,49 @@
           <w:sz w:val="20"/>
           <w:szCs w:val="20"/>
         </w:rPr>
-        <w:t>BBD-Ops is the central service for managing and distributing the information gathered by the apps.</w:t>
+        <w:t xml:space="preserve">Similarly, the ‘send on-line </w:t>
+      </w:r>
+      <w:r>
+        <w:rPr>
+          <w:sz w:val="20"/>
+          <w:szCs w:val="20"/>
+        </w:rPr>
+        <w:t>driver</w:t>
+      </w:r>
+      <w:r>
+        <w:rPr>
+          <w:sz w:val="20"/>
+          <w:szCs w:val="20"/>
+        </w:rPr>
+        <w:t xml:space="preserve"> registration’ module is responsible for sending encoded vehicle registration information. The ‘send on-line </w:t>
+      </w:r>
+      <w:r>
+        <w:rPr>
+          <w:sz w:val="20"/>
+          <w:szCs w:val="20"/>
+        </w:rPr>
+        <w:t>driver</w:t>
+      </w:r>
+      <w:r>
+        <w:rPr>
+          <w:sz w:val="20"/>
+          <w:szCs w:val="20"/>
+        </w:rPr>
+        <w:t xml:space="preserve"> registration’ module uses the ‘Encode on-line driver registration’ module to package </w:t>
+      </w:r>
+      <w:r>
+        <w:rPr>
+          <w:sz w:val="20"/>
+          <w:szCs w:val="20"/>
+        </w:rPr>
+        <w:t xml:space="preserve">the </w:t>
+      </w:r>
+      <w:r>
+        <w:rPr>
+          <w:sz w:val="20"/>
+          <w:szCs w:val="20"/>
+        </w:rPr>
+        <w:t>information before sending.</w:t>
       </w:r>
     </w:p>
     <w:p>
@@ -423,132 +575,21 @@
           <w:sz w:val="20"/>
           <w:szCs w:val="20"/>
         </w:rPr>
-        <w:t>Possible minimum set:</w:t>
-      </w:r>
-    </w:p>
-    <w:p>
-      <w:pPr>
-        <w:rPr>
-          <w:sz w:val="20"/>
-          <w:szCs w:val="20"/>
-        </w:rPr>
-      </w:pPr>
-      <w:r>
-        <w:rPr>
-          <w:rFonts w:ascii="MS Gothic" w:eastAsia="MS Gothic" w:hAnsi="MS Gothic" w:cs="MS Gothic" w:hint="eastAsia"/>
-          <w:sz w:val="20"/>
-          <w:szCs w:val="20"/>
-        </w:rPr>
-        <w:t>◦</w:t>
-      </w:r>
-      <w:r>
-        <w:rPr>
-          <w:sz w:val="20"/>
-          <w:szCs w:val="20"/>
-        </w:rPr>
-        <w:t xml:space="preserve"> Uses structures — what chunks there are and how they interact</w:t>
-      </w:r>
-    </w:p>
-    <w:p>
-      <w:pPr>
-        <w:rPr>
-          <w:sz w:val="20"/>
-          <w:szCs w:val="20"/>
-        </w:rPr>
-      </w:pPr>
-      <w:r>
-        <w:rPr>
-          <w:rFonts w:ascii="MS Gothic" w:eastAsia="MS Gothic" w:hAnsi="MS Gothic" w:cs="MS Gothic" w:hint="eastAsia"/>
-          <w:sz w:val="20"/>
-          <w:szCs w:val="20"/>
-        </w:rPr>
-        <w:t>◦</w:t>
-      </w:r>
-      <w:r>
-        <w:rPr>
-          <w:sz w:val="20"/>
-          <w:szCs w:val="20"/>
-        </w:rPr>
-        <w:t xml:space="preserve"> Process structure — how the chunks actually run and communicate</w:t>
-      </w:r>
-    </w:p>
-    <w:p>
-      <w:pPr>
-        <w:rPr>
-          <w:sz w:val="20"/>
-          <w:szCs w:val="20"/>
-        </w:rPr>
-      </w:pPr>
-      <w:r>
-        <w:rPr>
-          <w:rFonts w:ascii="MS Gothic" w:eastAsia="MS Gothic" w:hAnsi="MS Gothic" w:cs="MS Gothic" w:hint="eastAsia"/>
-          <w:sz w:val="20"/>
-          <w:szCs w:val="20"/>
-        </w:rPr>
-        <w:t>◦</w:t>
-      </w:r>
-      <w:r>
-        <w:rPr>
-          <w:sz w:val="20"/>
-          <w:szCs w:val="20"/>
-        </w:rPr>
-        <w:t xml:space="preserve"> Deployment structure — where the chunks actually run</w:t>
-      </w:r>
-    </w:p>
-    <w:p>
-      <w:pPr>
-        <w:pStyle w:val="Heading3"/>
-        <w:rPr>
-          <w:rFonts w:eastAsia="Arial"/>
-          <w:sz w:val="20"/>
-          <w:szCs w:val="20"/>
-        </w:rPr>
-      </w:pPr>
-      <w:r>
-        <w:rPr>
-          <w:rFonts w:eastAsia="Arial"/>
-          <w:sz w:val="20"/>
-          <w:szCs w:val="20"/>
-        </w:rPr>
         <w:lastRenderedPageBreak/>
-        <w:t>Module structures</w:t>
-      </w:r>
-    </w:p>
-    <w:p>
-      <w:pPr>
-        <w:pStyle w:val="Heading2"/>
-        <w:rPr>
-          <w:sz w:val="20"/>
-          <w:szCs w:val="20"/>
-        </w:rPr>
-      </w:pPr>
-      <w:r>
-        <w:rPr>
-          <w:sz w:val="20"/>
-          <w:szCs w:val="20"/>
-        </w:rPr>
-        <w:t>BBD-V</w:t>
-      </w:r>
-    </w:p>
-    <w:p>
-      <w:pPr>
-        <w:rPr>
-          <w:sz w:val="20"/>
-          <w:szCs w:val="20"/>
-        </w:rPr>
-      </w:pPr>
+        <w:t>BBD-Ops</w:t>
+      </w:r>
+    </w:p>
+    <w:p>
       <w:r>
         <w:rPr>
           <w:noProof/>
-          <w:sz w:val="20"/>
-          <w:szCs w:val="20"/>
           <w:lang w:eastAsia="en-NZ"/>
         </w:rPr>
         <w:drawing>
-          <wp:inline distT="0" distB="0" distL="0" distR="0" wp14:anchorId="2E98F370" wp14:editId="19FA49A7">
-            <wp:extent cx="4320000" cy="2429948"/>
-            <wp:effectExtent l="0" t="0" r="4445" b="8890"/>
-            <wp:docPr id="11" name="Picture 11"/>
+          <wp:inline distT="0" distB="0" distL="0" distR="0" wp14:anchorId="3790AF9E" wp14:editId="0511354D">
+            <wp:extent cx="6645910" cy="3727450"/>
+            <wp:effectExtent l="0" t="0" r="2540" b="6350"/>
+            <wp:docPr id="5" name="Picture 5"/>
             <wp:cNvGraphicFramePr>
               <a:graphicFrameLocks xmlns:a="http://schemas.openxmlformats.org/drawingml/2006/main" noChangeAspect="1"/>
             </wp:cNvGraphicFramePr>
@@ -568,7 +609,7 @@
                   <pic:spPr>
                     <a:xfrm>
                       <a:off x="0" y="0"/>
-                      <a:ext cx="4320000" cy="2429948"/>
+                      <a:ext cx="6645910" cy="3727450"/>
                     </a:xfrm>
                     <a:prstGeom prst="rect">
                       <a:avLst/>
@@ -586,7 +627,7 @@
         <w:pStyle w:val="ListParagraph"/>
         <w:numPr>
           <w:ilvl w:val="0"/>
-          <w:numId w:val="6"/>
+          <w:numId w:val="7"/>
         </w:numPr>
         <w:rPr>
           <w:sz w:val="20"/>
@@ -598,84 +639,7 @@
           <w:sz w:val="20"/>
           <w:szCs w:val="20"/>
         </w:rPr>
-        <w:t xml:space="preserve">The </w:t>
-      </w:r>
-      <w:r>
-        <w:rPr>
-          <w:sz w:val="20"/>
-          <w:szCs w:val="20"/>
-        </w:rPr>
-        <w:t>‘</w:t>
-      </w:r>
-      <w:r>
-        <w:rPr>
-          <w:sz w:val="20"/>
-          <w:szCs w:val="20"/>
-        </w:rPr>
-        <w:t>send vehicle speed/location</w:t>
-      </w:r>
-      <w:r>
-        <w:rPr>
-          <w:sz w:val="20"/>
-          <w:szCs w:val="20"/>
-        </w:rPr>
-        <w:t>’</w:t>
-      </w:r>
-      <w:r>
-        <w:rPr>
-          <w:sz w:val="20"/>
-          <w:szCs w:val="20"/>
-        </w:rPr>
-        <w:t xml:space="preserve"> module uses</w:t>
-      </w:r>
-      <w:r>
-        <w:rPr>
-          <w:sz w:val="20"/>
-          <w:szCs w:val="20"/>
-        </w:rPr>
-        <w:t xml:space="preserve"> the ‘JSON encoder’ and</w:t>
-      </w:r>
-      <w:r>
-        <w:rPr>
-          <w:sz w:val="20"/>
-          <w:szCs w:val="20"/>
-        </w:rPr>
-        <w:t xml:space="preserve"> the </w:t>
-      </w:r>
-      <w:r>
-        <w:rPr>
-          <w:sz w:val="20"/>
-          <w:szCs w:val="20"/>
-        </w:rPr>
-        <w:t>WKWYL GPS API to receive real-time details about the speed limit and road-layout for the specified GPS location.</w:t>
-      </w:r>
-      <w:r>
-        <w:rPr>
-          <w:sz w:val="20"/>
-          <w:szCs w:val="20"/>
-        </w:rPr>
-        <w:t xml:space="preserve"> The ‘send vehicle speed/location’ module also uses the </w:t>
-      </w:r>
-      <w:r>
-        <w:rPr>
-          <w:sz w:val="20"/>
-          <w:szCs w:val="20"/>
-        </w:rPr>
-        <w:t xml:space="preserve">‘Encode vehicle location/speed’ </w:t>
-      </w:r>
-      <w:r>
-        <w:rPr>
-          <w:sz w:val="20"/>
-          <w:szCs w:val="20"/>
-        </w:rPr>
-        <w:t xml:space="preserve">module </w:t>
-      </w:r>
-      <w:r>
-        <w:rPr>
-          <w:sz w:val="20"/>
-          <w:szCs w:val="20"/>
-        </w:rPr>
-        <w:t xml:space="preserve">to package the </w:t>
+        <w:t xml:space="preserve">The ‘Process Vehicle Location/Speed’ module uses the ‘decode vehicle location/speed’ module to unpack the </w:t>
       </w:r>
       <w:r>
         <w:rPr>
@@ -689,154 +653,49 @@
           <w:sz w:val="20"/>
           <w:szCs w:val="20"/>
         </w:rPr>
-        <w:t>data before sending.</w:t>
-      </w:r>
-    </w:p>
-    <w:p>
-      <w:pPr>
-        <w:pStyle w:val="ListParagraph"/>
-        <w:numPr>
-          <w:ilvl w:val="0"/>
-          <w:numId w:val="6"/>
-        </w:numPr>
-        <w:rPr>
-          <w:sz w:val="20"/>
-          <w:szCs w:val="20"/>
-        </w:rPr>
-      </w:pPr>
-      <w:r>
-        <w:rPr>
-          <w:sz w:val="20"/>
-          <w:szCs w:val="20"/>
-        </w:rPr>
-        <w:t xml:space="preserve">The ‘send on-line vehicle registration’ module is responsible for </w:t>
-      </w:r>
-      <w:r>
-        <w:rPr>
-          <w:sz w:val="20"/>
-          <w:szCs w:val="20"/>
-        </w:rPr>
-        <w:t>sending encoded vehicle registration information.</w:t>
-      </w:r>
-      <w:r>
-        <w:rPr>
-          <w:sz w:val="20"/>
-          <w:szCs w:val="20"/>
-        </w:rPr>
-        <w:t xml:space="preserve"> The ‘send on-line vehicle registration’ module uses the ‘Encode on-line driver registration’ module to package </w:t>
-      </w:r>
-      <w:r>
-        <w:rPr>
-          <w:sz w:val="20"/>
-          <w:szCs w:val="20"/>
-        </w:rPr>
-        <w:t xml:space="preserve">the </w:t>
-      </w:r>
-      <w:r>
-        <w:rPr>
-          <w:sz w:val="20"/>
-          <w:szCs w:val="20"/>
-        </w:rPr>
-        <w:t>data</w:t>
-      </w:r>
-      <w:r>
-        <w:rPr>
-          <w:sz w:val="20"/>
-          <w:szCs w:val="20"/>
-        </w:rPr>
-        <w:t xml:space="preserve"> before sending</w:t>
-      </w:r>
-      <w:r>
-        <w:rPr>
-          <w:sz w:val="20"/>
-          <w:szCs w:val="20"/>
-        </w:rPr>
-        <w:t xml:space="preserve"> it</w:t>
-      </w:r>
-      <w:r>
-        <w:rPr>
-          <w:sz w:val="20"/>
-          <w:szCs w:val="20"/>
-        </w:rPr>
-        <w:t>.</w:t>
-      </w:r>
-    </w:p>
-    <w:p>
-      <w:pPr>
-        <w:pStyle w:val="ListParagraph"/>
-        <w:numPr>
-          <w:ilvl w:val="0"/>
-          <w:numId w:val="6"/>
-        </w:numPr>
-        <w:rPr>
-          <w:sz w:val="20"/>
-          <w:szCs w:val="20"/>
-        </w:rPr>
-      </w:pPr>
-      <w:r>
-        <w:rPr>
-          <w:sz w:val="20"/>
-          <w:szCs w:val="20"/>
-        </w:rPr>
-        <w:t xml:space="preserve">Similarly, the ‘send on-line </w:t>
-      </w:r>
-      <w:r>
-        <w:rPr>
-          <w:sz w:val="20"/>
-          <w:szCs w:val="20"/>
-        </w:rPr>
-        <w:t>driver</w:t>
-      </w:r>
-      <w:r>
-        <w:rPr>
-          <w:sz w:val="20"/>
-          <w:szCs w:val="20"/>
-        </w:rPr>
-        <w:t xml:space="preserve"> registration’ module is responsible for sending encoded vehicle registration information. The ‘send on-line </w:t>
-      </w:r>
-      <w:r>
-        <w:rPr>
-          <w:sz w:val="20"/>
-          <w:szCs w:val="20"/>
-        </w:rPr>
-        <w:t>driver</w:t>
-      </w:r>
-      <w:r>
-        <w:rPr>
-          <w:sz w:val="20"/>
-          <w:szCs w:val="20"/>
-        </w:rPr>
-        <w:t xml:space="preserve"> registration’ module uses the ‘Encode on-line driver registration’ module to package </w:t>
-      </w:r>
-      <w:r>
-        <w:rPr>
-          <w:sz w:val="20"/>
-          <w:szCs w:val="20"/>
-        </w:rPr>
-        <w:t xml:space="preserve">the </w:t>
-      </w:r>
-      <w:r>
-        <w:rPr>
-          <w:sz w:val="20"/>
-          <w:szCs w:val="20"/>
-        </w:rPr>
-        <w:t>information before sending.</w:t>
-      </w:r>
-    </w:p>
-    <w:p>
-      <w:pPr>
-        <w:pStyle w:val="Heading2"/>
-        <w:rPr>
-          <w:sz w:val="20"/>
-          <w:szCs w:val="20"/>
-        </w:rPr>
-      </w:pPr>
-      <w:r>
-        <w:rPr>
-          <w:sz w:val="20"/>
-          <w:szCs w:val="20"/>
-        </w:rPr>
-        <w:t>BBD-Ops</w:t>
+        <w:t xml:space="preserve">data received. The ‘Process Vehicle Location/Speed’ module then </w:t>
+      </w:r>
+      <w:r>
+        <w:rPr>
+          <w:sz w:val="20"/>
+          <w:szCs w:val="20"/>
+        </w:rPr>
+        <w:t>stores</w:t>
+      </w:r>
+      <w:r>
+        <w:rPr>
+          <w:sz w:val="20"/>
+          <w:szCs w:val="20"/>
+        </w:rPr>
+        <w:t xml:space="preserve"> the received and calculated </w:t>
+      </w:r>
+      <w:r>
+        <w:rPr>
+          <w:sz w:val="20"/>
+          <w:szCs w:val="20"/>
+        </w:rPr>
+        <w:t xml:space="preserve">location/speed </w:t>
+      </w:r>
+      <w:r>
+        <w:rPr>
+          <w:sz w:val="20"/>
+          <w:szCs w:val="20"/>
+        </w:rPr>
+        <w:t xml:space="preserve">data </w:t>
+      </w:r>
+      <w:r>
+        <w:rPr>
+          <w:sz w:val="20"/>
+          <w:szCs w:val="20"/>
+        </w:rPr>
+        <w:t>using</w:t>
+      </w:r>
+      <w:r>
+        <w:rPr>
+          <w:sz w:val="20"/>
+          <w:szCs w:val="20"/>
+        </w:rPr>
+        <w:t xml:space="preserve"> the ‘vehicle Location/speed repository’ module.</w:t>
       </w:r>
     </w:p>
     <w:p>
@@ -856,70 +715,35 @@
           <w:sz w:val="20"/>
           <w:szCs w:val="20"/>
         </w:rPr>
-        <w:t xml:space="preserve">The ‘Process Vehicle Location/Speed’ module uses the ‘decode vehicle location/speed’ module to unpack the </w:t>
-      </w:r>
-      <w:r>
-        <w:rPr>
-          <w:sz w:val="20"/>
-          <w:szCs w:val="20"/>
-        </w:rPr>
-        <w:t xml:space="preserve">speed/location </w:t>
-      </w:r>
-      <w:r>
-        <w:rPr>
-          <w:sz w:val="20"/>
-          <w:szCs w:val="20"/>
-        </w:rPr>
-        <w:t xml:space="preserve">data received. The ‘Process Vehicle Location/Speed’ module then </w:t>
-      </w:r>
-      <w:r>
-        <w:rPr>
-          <w:sz w:val="20"/>
-          <w:szCs w:val="20"/>
-        </w:rPr>
-        <w:t>stores</w:t>
-      </w:r>
-      <w:r>
-        <w:rPr>
-          <w:sz w:val="20"/>
-          <w:szCs w:val="20"/>
-        </w:rPr>
-        <w:t xml:space="preserve"> the received and calculated </w:t>
-      </w:r>
-      <w:r>
-        <w:rPr>
-          <w:sz w:val="20"/>
-          <w:szCs w:val="20"/>
-        </w:rPr>
-        <w:t xml:space="preserve">location/speed </w:t>
-      </w:r>
-      <w:r>
-        <w:rPr>
-          <w:sz w:val="20"/>
-          <w:szCs w:val="20"/>
-        </w:rPr>
-        <w:t xml:space="preserve">data </w:t>
-      </w:r>
-      <w:r>
-        <w:rPr>
-          <w:sz w:val="20"/>
-          <w:szCs w:val="20"/>
-        </w:rPr>
-        <w:t>using</w:t>
-      </w:r>
-      <w:r>
-        <w:rPr>
-          <w:sz w:val="20"/>
-          <w:szCs w:val="20"/>
-        </w:rPr>
-        <w:t xml:space="preserve"> the ‘vehicle Location/speed repository’ module.</w:t>
-      </w:r>
-      <w:r>
-        <w:rPr>
-          <w:sz w:val="20"/>
-          <w:szCs w:val="20"/>
-        </w:rPr>
-        <w:t xml:space="preserve"> </w:t>
+        <w:t>It is worth noting that it is implied that all repository operations are through a database manager</w:t>
+      </w:r>
+      <w:r>
+        <w:rPr>
+          <w:sz w:val="20"/>
+          <w:szCs w:val="20"/>
+        </w:rPr>
+        <w:t xml:space="preserve">. It contains submodules for handling </w:t>
+      </w:r>
+      <w:r>
+        <w:rPr>
+          <w:sz w:val="20"/>
+          <w:szCs w:val="20"/>
+        </w:rPr>
+        <w:t xml:space="preserve">operations such as searching </w:t>
+      </w:r>
+      <w:r>
+        <w:rPr>
+          <w:sz w:val="20"/>
+          <w:szCs w:val="20"/>
+        </w:rPr>
+        <w:t xml:space="preserve">and updating </w:t>
+      </w:r>
+      <w:r>
+        <w:rPr>
+          <w:sz w:val="20"/>
+          <w:szCs w:val="20"/>
+        </w:rPr>
+        <w:t xml:space="preserve">efficiently. </w:t>
       </w:r>
     </w:p>
     <w:p>
@@ -1247,14 +1071,12 @@
           <w:numId w:val="7"/>
         </w:numPr>
         <w:rPr>
-          <w:color w:val="FF0000"/>
-          <w:sz w:val="20"/>
-          <w:szCs w:val="20"/>
-        </w:rPr>
-      </w:pPr>
-      <w:r>
-        <w:rPr>
-          <w:color w:val="FF0000"/>
+          <w:sz w:val="20"/>
+          <w:szCs w:val="20"/>
+        </w:rPr>
+      </w:pPr>
+      <w:r>
+        <w:rPr>
           <w:sz w:val="20"/>
           <w:szCs w:val="20"/>
         </w:rPr>
@@ -1262,7 +1084,6 @@
       </w:r>
       <w:r>
         <w:rPr>
-          <w:color w:val="FF0000"/>
           <w:sz w:val="20"/>
           <w:szCs w:val="20"/>
         </w:rPr>
@@ -1270,7 +1091,6 @@
       </w:r>
       <w:r>
         <w:rPr>
-          <w:color w:val="FF0000"/>
           <w:sz w:val="20"/>
           <w:szCs w:val="20"/>
         </w:rPr>
@@ -1278,7 +1098,6 @@
       </w:r>
       <w:r>
         <w:rPr>
-          <w:color w:val="FF0000"/>
           <w:sz w:val="20"/>
           <w:szCs w:val="20"/>
         </w:rPr>
@@ -1286,7 +1105,6 @@
       </w:r>
       <w:r>
         <w:rPr>
-          <w:color w:val="FF0000"/>
           <w:sz w:val="20"/>
           <w:szCs w:val="20"/>
         </w:rPr>
@@ -1294,7 +1112,6 @@
       </w:r>
       <w:r>
         <w:rPr>
-          <w:color w:val="FF0000"/>
           <w:sz w:val="20"/>
           <w:szCs w:val="20"/>
         </w:rPr>
@@ -1315,18 +1132,10 @@
       </w:pPr>
       <w:r>
         <w:rPr>
-          <w:color w:val="FF0000"/>
-          <w:sz w:val="20"/>
-          <w:szCs w:val="20"/>
-        </w:rPr>
-        <w:t xml:space="preserve">The ‘Process Journey report’ module receives the </w:t>
-      </w:r>
-      <w:r>
-        <w:rPr>
-          <w:sz w:val="20"/>
-          <w:szCs w:val="20"/>
-        </w:rPr>
-        <w:t xml:space="preserve">‘Receive journey report request’ module to receive journey report requests. </w:t>
+          <w:sz w:val="20"/>
+          <w:szCs w:val="20"/>
+        </w:rPr>
+        <w:t xml:space="preserve">The ‘Process Journey report’ module receives the ‘Receive journey report request’ module to receive journey report requests. </w:t>
       </w:r>
       <w:r>
         <w:rPr>
@@ -1385,18 +1194,10 @@
       </w:pPr>
       <w:r>
         <w:rPr>
-          <w:color w:val="FF0000"/>
-          <w:sz w:val="20"/>
-          <w:szCs w:val="20"/>
-        </w:rPr>
-        <w:t>The ‘Process Journey report’ module uses the ‘</w:t>
-      </w:r>
-      <w:r>
-        <w:rPr>
-          <w:sz w:val="20"/>
-          <w:szCs w:val="20"/>
-        </w:rPr>
-        <w:t>Send journey report’ module and the ‘Encode Journey report’ module to package the report information and send it as a packet.</w:t>
+          <w:sz w:val="20"/>
+          <w:szCs w:val="20"/>
+        </w:rPr>
+        <w:t>The ‘Process Journey report’ module uses the ‘Send journey report’ module and the ‘Encode Journey report’ module to package the report information and send it as a packet.</w:t>
       </w:r>
     </w:p>
     <w:p>
@@ -1437,7 +1238,14 @@
           <w:sz w:val="20"/>
           <w:szCs w:val="20"/>
         </w:rPr>
-        <w:t>is used by the ‘Process Journey report’ module to authorise journey report accesses.</w:t>
+        <w:t xml:space="preserve">is used by the ‘Process Journey report’ </w:t>
+      </w:r>
+      <w:r>
+        <w:rPr>
+          <w:sz w:val="20"/>
+          <w:szCs w:val="20"/>
+        </w:rPr>
+        <w:t>module to authorise journey report accesses.</w:t>
       </w:r>
     </w:p>
     <w:p>
@@ -1522,15 +1330,13 @@
       <w:r>
         <w:rPr>
           <w:noProof/>
-          <w:sz w:val="20"/>
-          <w:szCs w:val="20"/>
           <w:lang w:eastAsia="en-NZ"/>
         </w:rPr>
         <w:drawing>
-          <wp:inline distT="0" distB="0" distL="0" distR="0" wp14:anchorId="2F73B1F0" wp14:editId="575C4001">
-            <wp:extent cx="4320000" cy="2429948"/>
-            <wp:effectExtent l="0" t="0" r="4445" b="8890"/>
-            <wp:docPr id="13" name="Picture 13"/>
+          <wp:inline distT="0" distB="0" distL="0" distR="0" wp14:anchorId="46EFD5A3" wp14:editId="2B6E4CE2">
+            <wp:extent cx="4319905" cy="2209607"/>
+            <wp:effectExtent l="0" t="0" r="4445" b="635"/>
+            <wp:docPr id="6" name="Picture 6"/>
             <wp:cNvGraphicFramePr>
               <a:graphicFrameLocks xmlns:a="http://schemas.openxmlformats.org/drawingml/2006/main" noChangeAspect="1"/>
             </wp:cNvGraphicFramePr>
@@ -1550,7 +1356,7 @@
                   <pic:spPr>
                     <a:xfrm>
                       <a:off x="0" y="0"/>
-                      <a:ext cx="4320000" cy="2429948"/>
+                      <a:ext cx="4322281" cy="2210822"/>
                     </a:xfrm>
                     <a:prstGeom prst="rect">
                       <a:avLst/>
@@ -1598,7 +1404,6 @@
       <w:r>
         <w:rPr>
           <w:rFonts w:ascii="Times New Roman" w:hAnsi="Times New Roman" w:cs="Times New Roman"/>
-          <w:b/>
           <w:bCs/>
           <w:sz w:val="20"/>
           <w:szCs w:val="20"/>
@@ -1608,7 +1413,6 @@
       <w:r>
         <w:rPr>
           <w:rFonts w:ascii="Times New Roman" w:hAnsi="Times New Roman" w:cs="Times New Roman"/>
-          <w:b/>
           <w:bCs/>
           <w:sz w:val="20"/>
           <w:szCs w:val="20"/>
@@ -1618,7 +1422,6 @@
       <w:r>
         <w:rPr>
           <w:rFonts w:ascii="Times New Roman" w:hAnsi="Times New Roman" w:cs="Times New Roman"/>
-          <w:b/>
           <w:bCs/>
           <w:sz w:val="20"/>
           <w:szCs w:val="20"/>
@@ -1628,7 +1431,6 @@
       <w:r>
         <w:rPr>
           <w:rFonts w:ascii="Times New Roman" w:hAnsi="Times New Roman" w:cs="Times New Roman"/>
-          <w:b/>
           <w:bCs/>
           <w:sz w:val="20"/>
           <w:szCs w:val="20"/>
@@ -1638,7 +1440,6 @@
       <w:r>
         <w:rPr>
           <w:rFonts w:ascii="Times New Roman" w:hAnsi="Times New Roman" w:cs="Times New Roman"/>
-          <w:b/>
           <w:bCs/>
           <w:sz w:val="20"/>
           <w:szCs w:val="20"/>
@@ -1672,12 +1473,29 @@
       <w:r>
         <w:rPr>
           <w:rFonts w:ascii="Times New Roman" w:hAnsi="Times New Roman" w:cs="Times New Roman"/>
-          <w:b/>
           <w:bCs/>
           <w:sz w:val="20"/>
           <w:szCs w:val="20"/>
         </w:rPr>
-        <w:t>‘receive journey report’ and the ‘decode journey’ modules.</w:t>
+        <w:t>‘receive journey report’ and the ‘decode journey’ modules</w:t>
+      </w:r>
+      <w:r>
+        <w:rPr>
+          <w:rFonts w:ascii="Times New Roman" w:hAnsi="Times New Roman" w:cs="Times New Roman"/>
+          <w:bCs/>
+          <w:sz w:val="20"/>
+          <w:szCs w:val="20"/>
+        </w:rPr>
+        <w:t xml:space="preserve"> to receive and unpackage packets</w:t>
+      </w:r>
+      <w:r>
+        <w:rPr>
+          <w:rFonts w:ascii="Times New Roman" w:hAnsi="Times New Roman" w:cs="Times New Roman"/>
+          <w:bCs/>
+          <w:sz w:val="20"/>
+          <w:szCs w:val="20"/>
+        </w:rPr>
+        <w:t>.</w:t>
       </w:r>
     </w:p>
     <w:p>
@@ -1763,6 +1581,7 @@
     </w:p>
     <w:p>
       <w:pPr>
+        <w:pStyle w:val="Heading2"/>
         <w:rPr>
           <w:noProof/>
           <w:sz w:val="20"/>
@@ -1774,13 +1593,21 @@
           <w:noProof/>
           <w:sz w:val="20"/>
           <w:szCs w:val="20"/>
+        </w:rPr>
+        <w:t>Overall:</w:t>
+      </w:r>
+    </w:p>
+    <w:p>
+      <w:r>
+        <w:rPr>
+          <w:noProof/>
           <w:lang w:eastAsia="en-NZ"/>
         </w:rPr>
         <w:drawing>
-          <wp:inline distT="0" distB="0" distL="0" distR="0" wp14:anchorId="79F664E4" wp14:editId="79464A70">
-            <wp:extent cx="4320000" cy="2429948"/>
-            <wp:effectExtent l="0" t="0" r="4445" b="8890"/>
-            <wp:docPr id="18" name="Picture 18"/>
+          <wp:inline distT="0" distB="0" distL="0" distR="0" wp14:anchorId="6F419D5C" wp14:editId="0EB09B6C">
+            <wp:extent cx="4045337" cy="2444750"/>
+            <wp:effectExtent l="0" t="0" r="0" b="0"/>
+            <wp:docPr id="7" name="Picture 7"/>
             <wp:cNvGraphicFramePr>
               <a:graphicFrameLocks xmlns:a="http://schemas.openxmlformats.org/drawingml/2006/main" noChangeAspect="1"/>
             </wp:cNvGraphicFramePr>
@@ -1800,7 +1627,7 @@
                   <pic:spPr>
                     <a:xfrm>
                       <a:off x="0" y="0"/>
-                      <a:ext cx="4320000" cy="2429948"/>
+                      <a:ext cx="4049463" cy="2447244"/>
                     </a:xfrm>
                     <a:prstGeom prst="rect">
                       <a:avLst/>
@@ -1812,113 +1639,135 @@
           </wp:inline>
         </w:drawing>
       </w:r>
-      <w:r>
-        <w:rPr>
-          <w:noProof/>
-          <w:sz w:val="20"/>
-          <w:szCs w:val="20"/>
-        </w:rPr>
-        <w:t xml:space="preserve"> </w:t>
-      </w:r>
-    </w:p>
-    <w:p>
-      <w:pPr>
-        <w:pStyle w:val="Heading2"/>
-        <w:rPr>
-          <w:sz w:val="20"/>
-          <w:szCs w:val="20"/>
-        </w:rPr>
-      </w:pPr>
-      <w:r>
-        <w:rPr>
-          <w:noProof/>
-          <w:sz w:val="20"/>
-          <w:szCs w:val="20"/>
-        </w:rPr>
-        <w:t>Overall:</w:t>
-      </w:r>
-    </w:p>
-    <w:p>
-      <w:pPr>
+    </w:p>
+    <w:p>
+      <w:pPr>
+        <w:pStyle w:val="ListParagraph"/>
+        <w:numPr>
+          <w:ilvl w:val="0"/>
+          <w:numId w:val="15"/>
+        </w:numPr>
         <w:autoSpaceDE w:val="0"/>
         <w:autoSpaceDN w:val="0"/>
         <w:adjustRightInd w:val="0"/>
         <w:spacing w:after="0" w:line="240" w:lineRule="auto"/>
         <w:rPr>
           <w:rFonts w:ascii="Times New Roman" w:hAnsi="Times New Roman" w:cs="Times New Roman"/>
-          <w:color w:val="FF0000"/>
-          <w:sz w:val="20"/>
-          <w:szCs w:val="20"/>
-        </w:rPr>
-      </w:pPr>
-      <w:r>
-        <w:rPr>
-          <w:rFonts w:ascii="Times New Roman" w:hAnsi="Times New Roman" w:cs="Times New Roman"/>
-          <w:color w:val="FF0000"/>
+          <w:sz w:val="20"/>
+          <w:szCs w:val="20"/>
+        </w:rPr>
+      </w:pPr>
+      <w:r>
+        <w:rPr>
+          <w:rFonts w:ascii="Times New Roman" w:hAnsi="Times New Roman" w:cs="Times New Roman"/>
           <w:sz w:val="20"/>
           <w:szCs w:val="20"/>
         </w:rPr>
         <w:t>There are two different types of components:</w:t>
       </w:r>
-    </w:p>
-    <w:p>
-      <w:pPr>
+      <w:r>
+        <w:rPr>
+          <w:rFonts w:ascii="Times New Roman" w:hAnsi="Times New Roman" w:cs="Times New Roman"/>
+          <w:sz w:val="20"/>
+          <w:szCs w:val="20"/>
+        </w:rPr>
+        <w:t xml:space="preserve"> </w:t>
+      </w:r>
+      <w:r>
+        <w:rPr>
+          <w:rFonts w:ascii="Times New Roman" w:hAnsi="Times New Roman" w:cs="Times New Roman"/>
+          <w:sz w:val="20"/>
+          <w:szCs w:val="20"/>
+        </w:rPr>
+        <w:t>“active” processes an</w:t>
+      </w:r>
+      <w:r>
+        <w:rPr>
+          <w:rFonts w:ascii="Times New Roman" w:hAnsi="Times New Roman" w:cs="Times New Roman"/>
+          <w:sz w:val="20"/>
+          <w:szCs w:val="20"/>
+        </w:rPr>
+        <w:t>d “passive” processes.</w:t>
+      </w:r>
+    </w:p>
+    <w:p>
+      <w:pPr>
+        <w:pStyle w:val="ListParagraph"/>
+        <w:numPr>
+          <w:ilvl w:val="0"/>
+          <w:numId w:val="15"/>
+        </w:numPr>
         <w:autoSpaceDE w:val="0"/>
         <w:autoSpaceDN w:val="0"/>
         <w:adjustRightInd w:val="0"/>
         <w:spacing w:after="0" w:line="240" w:lineRule="auto"/>
         <w:rPr>
           <w:rFonts w:ascii="Times New Roman" w:hAnsi="Times New Roman" w:cs="Times New Roman"/>
-          <w:color w:val="FF0000"/>
-          <w:sz w:val="20"/>
-          <w:szCs w:val="20"/>
-        </w:rPr>
-      </w:pPr>
-      <w:r>
-        <w:rPr>
-          <w:rFonts w:ascii="Times New Roman" w:hAnsi="Times New Roman" w:cs="Times New Roman"/>
-          <w:color w:val="FF0000"/>
-          <w:sz w:val="20"/>
-          <w:szCs w:val="20"/>
-        </w:rPr>
-        <w:t>“active” processes an</w:t>
-      </w:r>
-      <w:r>
-        <w:rPr>
-          <w:rFonts w:ascii="Times New Roman" w:hAnsi="Times New Roman" w:cs="Times New Roman"/>
-          <w:color w:val="FF0000"/>
-          <w:sz w:val="20"/>
-          <w:szCs w:val="20"/>
-        </w:rPr>
-        <w:t>d “passive” processes.</w:t>
-      </w:r>
-    </w:p>
-    <w:p>
-      <w:pPr>
+          <w:sz w:val="20"/>
+          <w:szCs w:val="20"/>
+        </w:rPr>
+      </w:pPr>
+      <w:r>
+        <w:rPr>
+          <w:rFonts w:ascii="Times New Roman" w:hAnsi="Times New Roman" w:cs="Times New Roman"/>
+          <w:sz w:val="20"/>
+          <w:szCs w:val="20"/>
+        </w:rPr>
+        <w:t>Active processes run independently from other components</w:t>
+      </w:r>
+      <w:r>
+        <w:rPr>
+          <w:rFonts w:ascii="Times New Roman" w:hAnsi="Times New Roman" w:cs="Times New Roman"/>
+          <w:sz w:val="20"/>
+          <w:szCs w:val="20"/>
+        </w:rPr>
+        <w:t xml:space="preserve"> </w:t>
+      </w:r>
+      <w:r>
+        <w:rPr>
+          <w:rFonts w:ascii="Times New Roman" w:hAnsi="Times New Roman" w:cs="Times New Roman"/>
+          <w:sz w:val="20"/>
+          <w:szCs w:val="20"/>
+        </w:rPr>
+        <w:t>and can initiate communication similarly to a thread.</w:t>
+      </w:r>
+    </w:p>
+    <w:p>
+      <w:pPr>
+        <w:pStyle w:val="ListParagraph"/>
+        <w:numPr>
+          <w:ilvl w:val="0"/>
+          <w:numId w:val="15"/>
+        </w:numPr>
         <w:autoSpaceDE w:val="0"/>
         <w:autoSpaceDN w:val="0"/>
         <w:adjustRightInd w:val="0"/>
         <w:spacing w:after="0" w:line="240" w:lineRule="auto"/>
         <w:rPr>
           <w:rFonts w:ascii="Times New Roman" w:hAnsi="Times New Roman" w:cs="Times New Roman"/>
-          <w:color w:val="FF0000"/>
-          <w:sz w:val="20"/>
-          <w:szCs w:val="20"/>
-        </w:rPr>
-      </w:pPr>
-      <w:r>
-        <w:rPr>
-          <w:rFonts w:ascii="Times New Roman" w:hAnsi="Times New Roman" w:cs="Times New Roman"/>
-          <w:color w:val="FF0000"/>
-          <w:sz w:val="20"/>
-          <w:szCs w:val="20"/>
-        </w:rPr>
-        <w:t>Active processes run independently from other components</w:t>
-      </w:r>
-      <w:r>
-        <w:rPr>
-          <w:rFonts w:ascii="Times New Roman" w:hAnsi="Times New Roman" w:cs="Times New Roman"/>
-          <w:color w:val="FF0000"/>
+          <w:sz w:val="20"/>
+          <w:szCs w:val="20"/>
+        </w:rPr>
+      </w:pPr>
+      <w:r>
+        <w:rPr>
+          <w:rFonts w:ascii="Times New Roman" w:hAnsi="Times New Roman" w:cs="Times New Roman"/>
+          <w:sz w:val="20"/>
+          <w:szCs w:val="20"/>
+        </w:rPr>
+        <w:t>On the other hand, p</w:t>
+      </w:r>
+      <w:r>
+        <w:rPr>
+          <w:rFonts w:ascii="Times New Roman" w:hAnsi="Times New Roman" w:cs="Times New Roman"/>
+          <w:sz w:val="20"/>
+          <w:szCs w:val="20"/>
+        </w:rPr>
+        <w:t>assive processes cannot</w:t>
+      </w:r>
+      <w:r>
+        <w:rPr>
+          <w:rFonts w:ascii="Times New Roman" w:hAnsi="Times New Roman" w:cs="Times New Roman"/>
           <w:sz w:val="20"/>
           <w:szCs w:val="20"/>
         </w:rPr>
@@ -1927,121 +1776,127 @@
       <w:r>
         <w:rPr>
           <w:rFonts w:ascii="Times New Roman" w:hAnsi="Times New Roman" w:cs="Times New Roman"/>
-          <w:color w:val="FF0000"/>
-          <w:sz w:val="20"/>
-          <w:szCs w:val="20"/>
-        </w:rPr>
-        <w:t>and can initiate communication similarly to a thread.</w:t>
-      </w:r>
-    </w:p>
-    <w:p>
-      <w:pPr>
+          <w:sz w:val="20"/>
+          <w:szCs w:val="20"/>
+        </w:rPr>
+        <w:t>initiate communication</w:t>
+      </w:r>
+      <w:r>
+        <w:rPr>
+          <w:rFonts w:ascii="Times New Roman" w:hAnsi="Times New Roman" w:cs="Times New Roman"/>
+          <w:sz w:val="20"/>
+          <w:szCs w:val="20"/>
+        </w:rPr>
+        <w:t xml:space="preserve"> and </w:t>
+      </w:r>
+      <w:r>
+        <w:rPr>
+          <w:rFonts w:ascii="Times New Roman" w:hAnsi="Times New Roman" w:cs="Times New Roman"/>
+          <w:sz w:val="20"/>
+          <w:szCs w:val="20"/>
+        </w:rPr>
+        <w:t>are</w:t>
+      </w:r>
+      <w:r>
+        <w:rPr>
+          <w:rFonts w:ascii="Times New Roman" w:hAnsi="Times New Roman" w:cs="Times New Roman"/>
+          <w:sz w:val="20"/>
+          <w:szCs w:val="20"/>
+        </w:rPr>
+        <w:t xml:space="preserve"> regarded a</w:t>
+      </w:r>
+      <w:r>
+        <w:rPr>
+          <w:rFonts w:ascii="Times New Roman" w:hAnsi="Times New Roman" w:cs="Times New Roman"/>
+          <w:sz w:val="20"/>
+          <w:szCs w:val="20"/>
+        </w:rPr>
+        <w:t>s</w:t>
+      </w:r>
+      <w:r>
+        <w:rPr>
+          <w:rFonts w:ascii="Times New Roman" w:hAnsi="Times New Roman" w:cs="Times New Roman"/>
+          <w:sz w:val="20"/>
+          <w:szCs w:val="20"/>
+        </w:rPr>
+        <w:t xml:space="preserve"> “servers</w:t>
+      </w:r>
+      <w:r>
+        <w:rPr>
+          <w:rFonts w:ascii="Times New Roman" w:hAnsi="Times New Roman" w:cs="Times New Roman"/>
+          <w:sz w:val="20"/>
+          <w:szCs w:val="20"/>
+        </w:rPr>
+        <w:t>”</w:t>
+      </w:r>
+      <w:r>
+        <w:rPr>
+          <w:rFonts w:ascii="Times New Roman" w:hAnsi="Times New Roman" w:cs="Times New Roman"/>
+          <w:sz w:val="20"/>
+          <w:szCs w:val="20"/>
+        </w:rPr>
+        <w:t>.</w:t>
+      </w:r>
+    </w:p>
+    <w:p>
+      <w:pPr>
+        <w:pStyle w:val="ListParagraph"/>
+        <w:numPr>
+          <w:ilvl w:val="0"/>
+          <w:numId w:val="15"/>
+        </w:numPr>
         <w:autoSpaceDE w:val="0"/>
         <w:autoSpaceDN w:val="0"/>
         <w:adjustRightInd w:val="0"/>
         <w:spacing w:after="0" w:line="240" w:lineRule="auto"/>
         <w:rPr>
           <w:rFonts w:ascii="Times New Roman" w:hAnsi="Times New Roman" w:cs="Times New Roman"/>
-          <w:color w:val="FF0000"/>
-          <w:sz w:val="20"/>
-          <w:szCs w:val="20"/>
-        </w:rPr>
-      </w:pPr>
-      <w:r>
-        <w:rPr>
-          <w:rFonts w:ascii="Times New Roman" w:hAnsi="Times New Roman" w:cs="Times New Roman"/>
-          <w:color w:val="FF0000"/>
-          <w:sz w:val="20"/>
-          <w:szCs w:val="20"/>
-        </w:rPr>
-        <w:t>On the other hand, p</w:t>
-      </w:r>
-      <w:r>
-        <w:rPr>
-          <w:rFonts w:ascii="Times New Roman" w:hAnsi="Times New Roman" w:cs="Times New Roman"/>
-          <w:color w:val="FF0000"/>
-          <w:sz w:val="20"/>
-          <w:szCs w:val="20"/>
-        </w:rPr>
-        <w:t>assive processes cannot</w:t>
-      </w:r>
-      <w:r>
-        <w:rPr>
-          <w:rFonts w:ascii="Times New Roman" w:hAnsi="Times New Roman" w:cs="Times New Roman"/>
-          <w:color w:val="FF0000"/>
-          <w:sz w:val="20"/>
-          <w:szCs w:val="20"/>
-        </w:rPr>
-        <w:t xml:space="preserve"> </w:t>
-      </w:r>
-      <w:r>
-        <w:rPr>
-          <w:rFonts w:ascii="Times New Roman" w:hAnsi="Times New Roman" w:cs="Times New Roman"/>
-          <w:color w:val="FF0000"/>
-          <w:sz w:val="20"/>
-          <w:szCs w:val="20"/>
-        </w:rPr>
-        <w:t>initiate communication</w:t>
-      </w:r>
-      <w:r>
-        <w:rPr>
-          <w:rFonts w:ascii="Times New Roman" w:hAnsi="Times New Roman" w:cs="Times New Roman"/>
-          <w:color w:val="FF0000"/>
-          <w:sz w:val="20"/>
-          <w:szCs w:val="20"/>
-        </w:rPr>
-        <w:t xml:space="preserve"> and can </w:t>
-      </w:r>
-      <w:r>
-        <w:rPr>
-          <w:rFonts w:ascii="Times New Roman" w:hAnsi="Times New Roman" w:cs="Times New Roman"/>
-          <w:color w:val="FF0000"/>
-          <w:sz w:val="20"/>
-          <w:szCs w:val="20"/>
-        </w:rPr>
-        <w:t>be regarded a</w:t>
-      </w:r>
-      <w:r>
-        <w:rPr>
-          <w:rFonts w:ascii="Times New Roman" w:hAnsi="Times New Roman" w:cs="Times New Roman"/>
-          <w:color w:val="FF0000"/>
-          <w:sz w:val="20"/>
-          <w:szCs w:val="20"/>
-        </w:rPr>
-        <w:t>s</w:t>
-      </w:r>
-      <w:r>
-        <w:rPr>
-          <w:rFonts w:ascii="Times New Roman" w:hAnsi="Times New Roman" w:cs="Times New Roman"/>
-          <w:color w:val="FF0000"/>
-          <w:sz w:val="20"/>
-          <w:szCs w:val="20"/>
-        </w:rPr>
-        <w:t xml:space="preserve"> “servers</w:t>
-      </w:r>
-      <w:r>
-        <w:rPr>
-          <w:rFonts w:ascii="Times New Roman" w:hAnsi="Times New Roman" w:cs="Times New Roman"/>
-          <w:color w:val="FF0000"/>
-          <w:sz w:val="20"/>
-          <w:szCs w:val="20"/>
-        </w:rPr>
-        <w:t>.</w:t>
-      </w:r>
-    </w:p>
-    <w:p>
-      <w:pPr>
+          <w:sz w:val="20"/>
+          <w:szCs w:val="20"/>
+        </w:rPr>
+      </w:pPr>
+      <w:r>
+        <w:rPr>
+          <w:rFonts w:ascii="Times New Roman" w:hAnsi="Times New Roman" w:cs="Times New Roman"/>
+          <w:sz w:val="20"/>
+          <w:szCs w:val="20"/>
+        </w:rPr>
+        <w:t xml:space="preserve">There are multiple BBD-V and BBD-M clients communicating with the </w:t>
+      </w:r>
+      <w:r>
+        <w:rPr>
+          <w:rFonts w:ascii="Times New Roman" w:hAnsi="Times New Roman" w:cs="Times New Roman"/>
+          <w:sz w:val="20"/>
+          <w:szCs w:val="20"/>
+        </w:rPr>
+        <w:t>BBD-Ops.</w:t>
+      </w:r>
+    </w:p>
+    <w:p>
+      <w:pPr>
+        <w:pStyle w:val="ListParagraph"/>
+        <w:numPr>
+          <w:ilvl w:val="0"/>
+          <w:numId w:val="15"/>
+        </w:numPr>
         <w:autoSpaceDE w:val="0"/>
         <w:autoSpaceDN w:val="0"/>
         <w:adjustRightInd w:val="0"/>
         <w:spacing w:after="0" w:line="240" w:lineRule="auto"/>
         <w:rPr>
           <w:rFonts w:ascii="Times New Roman" w:hAnsi="Times New Roman" w:cs="Times New Roman"/>
-          <w:color w:val="FF0000"/>
-          <w:sz w:val="20"/>
-          <w:szCs w:val="20"/>
-        </w:rPr>
-      </w:pPr>
+          <w:sz w:val="20"/>
+          <w:szCs w:val="20"/>
+        </w:rPr>
+      </w:pPr>
+      <w:r>
+        <w:rPr>
+          <w:rFonts w:ascii="Times New Roman" w:hAnsi="Times New Roman" w:cs="Times New Roman"/>
+          <w:sz w:val="20"/>
+          <w:szCs w:val="20"/>
+        </w:rPr>
+        <w:t>The BBD-Ops can be duplicated and scaled to handle increased workload.</w:t>
+      </w:r>
     </w:p>
     <w:p>
       <w:pPr>
@@ -2051,26 +1906,11 @@
         <w:spacing w:after="0" w:line="240" w:lineRule="auto"/>
         <w:rPr>
           <w:rFonts w:ascii="Times New Roman" w:hAnsi="Times New Roman" w:cs="Times New Roman"/>
-          <w:sz w:val="20"/>
-          <w:szCs w:val="20"/>
-        </w:rPr>
-      </w:pPr>
-      <w:r>
-        <w:rPr>
-          <w:rFonts w:ascii="Times New Roman" w:hAnsi="Times New Roman" w:cs="Times New Roman"/>
-          <w:sz w:val="20"/>
-          <w:szCs w:val="20"/>
-        </w:rPr>
-        <w:t xml:space="preserve">There are multiple BBD-V and BBD-M clients communicating with the </w:t>
-      </w:r>
-      <w:r>
-        <w:rPr>
-          <w:rFonts w:ascii="Times New Roman" w:hAnsi="Times New Roman" w:cs="Times New Roman"/>
-          <w:sz w:val="20"/>
-          <w:szCs w:val="20"/>
-        </w:rPr>
-        <w:t>BBD-Ops.</w:t>
-      </w:r>
+          <w:color w:val="FF0000"/>
+          <w:sz w:val="20"/>
+          <w:szCs w:val="20"/>
+        </w:rPr>
+      </w:pPr>
     </w:p>
     <w:p>
       <w:pPr>
@@ -2085,6 +1925,115 @@
           <w:szCs w:val="20"/>
         </w:rPr>
       </w:pPr>
+      <w:r>
+        <w:rPr>
+          <w:rFonts w:ascii="Times New Roman" w:hAnsi="Times New Roman" w:cs="Times New Roman"/>
+          <w:color w:val="FF0000"/>
+          <w:sz w:val="20"/>
+          <w:szCs w:val="20"/>
+        </w:rPr>
+        <w:t xml:space="preserve">There are as many </w:t>
+      </w:r>
+      <w:r>
+        <w:rPr>
+          <w:rFonts w:ascii="Times New Roman" w:hAnsi="Times New Roman" w:cs="Times New Roman"/>
+          <w:b/>
+          <w:bCs/>
+          <w:color w:val="FF0000"/>
+          <w:sz w:val="20"/>
+          <w:szCs w:val="20"/>
+        </w:rPr>
+        <w:t>Send Bus</w:t>
+      </w:r>
+      <w:r>
+        <w:rPr>
+          <w:rFonts w:ascii="Times New Roman" w:hAnsi="Times New Roman" w:cs="Times New Roman"/>
+          <w:b/>
+          <w:bCs/>
+          <w:color w:val="FF0000"/>
+          <w:sz w:val="20"/>
+          <w:szCs w:val="20"/>
+        </w:rPr>
+        <w:t xml:space="preserve"> </w:t>
+      </w:r>
+      <w:r>
+        <w:rPr>
+          <w:rFonts w:ascii="Times New Roman" w:hAnsi="Times New Roman" w:cs="Times New Roman"/>
+          <w:b/>
+          <w:bCs/>
+          <w:color w:val="FF0000"/>
+          <w:sz w:val="20"/>
+          <w:szCs w:val="20"/>
+        </w:rPr>
+        <w:t xml:space="preserve">Location/speed </w:t>
+      </w:r>
+      <w:r>
+        <w:rPr>
+          <w:rFonts w:ascii="Times New Roman" w:hAnsi="Times New Roman" w:cs="Times New Roman"/>
+          <w:color w:val="FF0000"/>
+          <w:sz w:val="20"/>
+          <w:szCs w:val="20"/>
+        </w:rPr>
+        <w:t xml:space="preserve">processes as there are buses and as many </w:t>
+      </w:r>
+      <w:r>
+        <w:rPr>
+          <w:rFonts w:ascii="Times New Roman" w:hAnsi="Times New Roman" w:cs="Times New Roman"/>
+          <w:b/>
+          <w:bCs/>
+          <w:color w:val="FF0000"/>
+          <w:sz w:val="20"/>
+          <w:szCs w:val="20"/>
+        </w:rPr>
+        <w:t xml:space="preserve">Display Estimates </w:t>
+      </w:r>
+      <w:r>
+        <w:rPr>
+          <w:rFonts w:ascii="Times New Roman" w:hAnsi="Times New Roman" w:cs="Times New Roman"/>
+          <w:color w:val="FF0000"/>
+          <w:sz w:val="20"/>
+          <w:szCs w:val="20"/>
+        </w:rPr>
+        <w:t>processes as there are displays. The</w:t>
+      </w:r>
+      <w:r>
+        <w:rPr>
+          <w:rFonts w:ascii="Times New Roman" w:hAnsi="Times New Roman" w:cs="Times New Roman"/>
+          <w:color w:val="FF0000"/>
+          <w:sz w:val="20"/>
+          <w:szCs w:val="20"/>
+        </w:rPr>
+        <w:t xml:space="preserve"> </w:t>
+      </w:r>
+      <w:r>
+        <w:rPr>
+          <w:rFonts w:ascii="Times New Roman" w:hAnsi="Times New Roman" w:cs="Times New Roman"/>
+          <w:color w:val="FF0000"/>
+          <w:sz w:val="20"/>
+          <w:szCs w:val="20"/>
+        </w:rPr>
+        <w:t xml:space="preserve">number of </w:t>
+      </w:r>
+      <w:r>
+        <w:rPr>
+          <w:rFonts w:ascii="Times New Roman" w:hAnsi="Times New Roman" w:cs="Times New Roman"/>
+          <w:b/>
+          <w:bCs/>
+          <w:color w:val="FF0000"/>
+          <w:sz w:val="20"/>
+          <w:szCs w:val="20"/>
+        </w:rPr>
+        <w:t xml:space="preserve">Process Bus Location/speed </w:t>
+      </w:r>
+      <w:r>
+        <w:rPr>
+          <w:rFonts w:ascii="Times New Roman" w:hAnsi="Times New Roman" w:cs="Times New Roman"/>
+          <w:color w:val="FF0000"/>
+          <w:sz w:val="20"/>
+          <w:szCs w:val="20"/>
+        </w:rPr>
+        <w:t>processes is currently unspecified—see the discussion below. There are</w:t>
+      </w:r>
     </w:p>
     <w:p>
       <w:pPr>
@@ -2106,7 +2055,7 @@
           <w:sz w:val="20"/>
           <w:szCs w:val="20"/>
         </w:rPr>
-        <w:t xml:space="preserve">There are as many </w:t>
+        <w:t xml:space="preserve">as many </w:t>
       </w:r>
       <w:r>
         <w:rPr>
@@ -2117,7 +2066,16 @@
           <w:sz w:val="20"/>
           <w:szCs w:val="20"/>
         </w:rPr>
-        <w:t>Send Bus</w:t>
+        <w:t xml:space="preserve">Estimator </w:t>
+      </w:r>
+      <w:r>
+        <w:rPr>
+          <w:rFonts w:ascii="Times New Roman" w:hAnsi="Times New Roman" w:cs="Times New Roman"/>
+          <w:color w:val="FF0000"/>
+          <w:sz w:val="20"/>
+          <w:szCs w:val="20"/>
+        </w:rPr>
+        <w:t xml:space="preserve">processes as there are buses, and there is one each of </w:t>
       </w:r>
       <w:r>
         <w:rPr>
@@ -2128,7 +2086,16 @@
           <w:sz w:val="20"/>
           <w:szCs w:val="20"/>
         </w:rPr>
-        <w:t xml:space="preserve"> </w:t>
+        <w:t xml:space="preserve">Transmitter </w:t>
+      </w:r>
+      <w:r>
+        <w:rPr>
+          <w:rFonts w:ascii="Times New Roman" w:hAnsi="Times New Roman" w:cs="Times New Roman"/>
+          <w:color w:val="FF0000"/>
+          <w:sz w:val="20"/>
+          <w:szCs w:val="20"/>
+        </w:rPr>
+        <w:t xml:space="preserve">and </w:t>
       </w:r>
       <w:r>
         <w:rPr>
@@ -2139,147 +2106,6 @@
           <w:sz w:val="20"/>
           <w:szCs w:val="20"/>
         </w:rPr>
-        <w:t xml:space="preserve">Location/speed </w:t>
-      </w:r>
-      <w:r>
-        <w:rPr>
-          <w:rFonts w:ascii="Times New Roman" w:hAnsi="Times New Roman" w:cs="Times New Roman"/>
-          <w:color w:val="FF0000"/>
-          <w:sz w:val="20"/>
-          <w:szCs w:val="20"/>
-        </w:rPr>
-        <w:t xml:space="preserve">processes as there are buses and as many </w:t>
-      </w:r>
-      <w:r>
-        <w:rPr>
-          <w:rFonts w:ascii="Times New Roman" w:hAnsi="Times New Roman" w:cs="Times New Roman"/>
-          <w:b/>
-          <w:bCs/>
-          <w:color w:val="FF0000"/>
-          <w:sz w:val="20"/>
-          <w:szCs w:val="20"/>
-        </w:rPr>
-        <w:t xml:space="preserve">Display Estimates </w:t>
-      </w:r>
-      <w:r>
-        <w:rPr>
-          <w:rFonts w:ascii="Times New Roman" w:hAnsi="Times New Roman" w:cs="Times New Roman"/>
-          <w:color w:val="FF0000"/>
-          <w:sz w:val="20"/>
-          <w:szCs w:val="20"/>
-        </w:rPr>
-        <w:t>processes as there are displays. The</w:t>
-      </w:r>
-      <w:r>
-        <w:rPr>
-          <w:rFonts w:ascii="Times New Roman" w:hAnsi="Times New Roman" w:cs="Times New Roman"/>
-          <w:color w:val="FF0000"/>
-          <w:sz w:val="20"/>
-          <w:szCs w:val="20"/>
-        </w:rPr>
-        <w:t xml:space="preserve"> </w:t>
-      </w:r>
-      <w:r>
-        <w:rPr>
-          <w:rFonts w:ascii="Times New Roman" w:hAnsi="Times New Roman" w:cs="Times New Roman"/>
-          <w:color w:val="FF0000"/>
-          <w:sz w:val="20"/>
-          <w:szCs w:val="20"/>
-        </w:rPr>
-        <w:t xml:space="preserve">number of </w:t>
-      </w:r>
-      <w:r>
-        <w:rPr>
-          <w:rFonts w:ascii="Times New Roman" w:hAnsi="Times New Roman" w:cs="Times New Roman"/>
-          <w:b/>
-          <w:bCs/>
-          <w:color w:val="FF0000"/>
-          <w:sz w:val="20"/>
-          <w:szCs w:val="20"/>
-        </w:rPr>
-        <w:t xml:space="preserve">Process Bus Location/speed </w:t>
-      </w:r>
-      <w:r>
-        <w:rPr>
-          <w:rFonts w:ascii="Times New Roman" w:hAnsi="Times New Roman" w:cs="Times New Roman"/>
-          <w:color w:val="FF0000"/>
-          <w:sz w:val="20"/>
-          <w:szCs w:val="20"/>
-        </w:rPr>
-        <w:t>processes is currently unspecified—see the discussion below. There are</w:t>
-      </w:r>
-    </w:p>
-    <w:p>
-      <w:pPr>
-        <w:autoSpaceDE w:val="0"/>
-        <w:autoSpaceDN w:val="0"/>
-        <w:adjustRightInd w:val="0"/>
-        <w:spacing w:after="0" w:line="240" w:lineRule="auto"/>
-        <w:rPr>
-          <w:rFonts w:ascii="Times New Roman" w:hAnsi="Times New Roman" w:cs="Times New Roman"/>
-          <w:color w:val="FF0000"/>
-          <w:sz w:val="20"/>
-          <w:szCs w:val="20"/>
-        </w:rPr>
-      </w:pPr>
-      <w:r>
-        <w:rPr>
-          <w:rFonts w:ascii="Times New Roman" w:hAnsi="Times New Roman" w:cs="Times New Roman"/>
-          <w:color w:val="FF0000"/>
-          <w:sz w:val="20"/>
-          <w:szCs w:val="20"/>
-        </w:rPr>
-        <w:t xml:space="preserve">as many </w:t>
-      </w:r>
-      <w:r>
-        <w:rPr>
-          <w:rFonts w:ascii="Times New Roman" w:hAnsi="Times New Roman" w:cs="Times New Roman"/>
-          <w:b/>
-          <w:bCs/>
-          <w:color w:val="FF0000"/>
-          <w:sz w:val="20"/>
-          <w:szCs w:val="20"/>
-        </w:rPr>
-        <w:t xml:space="preserve">Estimator </w:t>
-      </w:r>
-      <w:r>
-        <w:rPr>
-          <w:rFonts w:ascii="Times New Roman" w:hAnsi="Times New Roman" w:cs="Times New Roman"/>
-          <w:color w:val="FF0000"/>
-          <w:sz w:val="20"/>
-          <w:szCs w:val="20"/>
-        </w:rPr>
-        <w:t xml:space="preserve">processes as there are buses, and there is one each of </w:t>
-      </w:r>
-      <w:r>
-        <w:rPr>
-          <w:rFonts w:ascii="Times New Roman" w:hAnsi="Times New Roman" w:cs="Times New Roman"/>
-          <w:b/>
-          <w:bCs/>
-          <w:color w:val="FF0000"/>
-          <w:sz w:val="20"/>
-          <w:szCs w:val="20"/>
-        </w:rPr>
-        <w:t xml:space="preserve">Transmitter </w:t>
-      </w:r>
-      <w:r>
-        <w:rPr>
-          <w:rFonts w:ascii="Times New Roman" w:hAnsi="Times New Roman" w:cs="Times New Roman"/>
-          <w:color w:val="FF0000"/>
-          <w:sz w:val="20"/>
-          <w:szCs w:val="20"/>
-        </w:rPr>
-        <w:t xml:space="preserve">and </w:t>
-      </w:r>
-      <w:r>
-        <w:rPr>
-          <w:rFonts w:ascii="Times New Roman" w:hAnsi="Times New Roman" w:cs="Times New Roman"/>
-          <w:b/>
-          <w:bCs/>
-          <w:color w:val="FF0000"/>
-          <w:sz w:val="20"/>
-          <w:szCs w:val="20"/>
-        </w:rPr>
         <w:t xml:space="preserve">Operations </w:t>
       </w:r>
       <w:r>
@@ -2350,15 +2176,13 @@
       <w:r>
         <w:rPr>
           <w:noProof/>
-          <w:sz w:val="20"/>
-          <w:szCs w:val="20"/>
           <w:lang w:eastAsia="en-NZ"/>
         </w:rPr>
         <w:drawing>
-          <wp:inline distT="0" distB="0" distL="0" distR="0" wp14:anchorId="2ACD453F" wp14:editId="386B7DEC">
-            <wp:extent cx="4320000" cy="2429948"/>
-            <wp:effectExtent l="0" t="0" r="4445" b="8890"/>
-            <wp:docPr id="19" name="Picture 19"/>
+          <wp:inline distT="0" distB="0" distL="0" distR="0" wp14:anchorId="54906824" wp14:editId="791E8B46">
+            <wp:extent cx="6645910" cy="4617085"/>
+            <wp:effectExtent l="0" t="0" r="2540" b="0"/>
+            <wp:docPr id="8" name="Picture 8"/>
             <wp:cNvGraphicFramePr>
               <a:graphicFrameLocks xmlns:a="http://schemas.openxmlformats.org/drawingml/2006/main" noChangeAspect="1"/>
             </wp:cNvGraphicFramePr>
@@ -2378,7 +2202,7 @@
                   <pic:spPr>
                     <a:xfrm>
                       <a:off x="0" y="0"/>
-                      <a:ext cx="4320000" cy="2429948"/>
+                      <a:ext cx="6645910" cy="4617085"/>
                     </a:xfrm>
                     <a:prstGeom prst="rect">
                       <a:avLst/>
@@ -2459,7 +2283,21 @@
           <w:sz w:val="20"/>
           <w:szCs w:val="20"/>
         </w:rPr>
-        <w:t xml:space="preserve"> The registration requests and </w:t>
+        <w:t xml:space="preserve"> </w:t>
+      </w:r>
+      <w:r>
+        <w:rPr>
+          <w:sz w:val="20"/>
+          <w:szCs w:val="20"/>
+        </w:rPr>
+        <w:t xml:space="preserve">The caching operations are handles by the cache manager. </w:t>
+      </w:r>
+      <w:r>
+        <w:rPr>
+          <w:sz w:val="20"/>
+          <w:szCs w:val="20"/>
+        </w:rPr>
+        <w:t xml:space="preserve">The registration requests and </w:t>
       </w:r>
       <w:r>
         <w:rPr>
@@ -2493,169 +2331,16 @@
       </w:r>
     </w:p>
     <w:p>
-      <w:pPr>
-        <w:rPr>
-          <w:sz w:val="20"/>
-          <w:szCs w:val="20"/>
-        </w:rPr>
-      </w:pPr>
-      <w:r>
-        <w:rPr>
-          <w:sz w:val="20"/>
-          <w:szCs w:val="20"/>
-        </w:rPr>
-        <w:t>The BBD-Ops is a ‘broker’ and contains a single Broker interface.</w:t>
-      </w:r>
-      <w:r>
-        <w:rPr>
-          <w:sz w:val="20"/>
-          <w:szCs w:val="20"/>
-        </w:rPr>
-        <w:t xml:space="preserve"> External clients interact with this broker interface.</w:t>
-      </w:r>
-    </w:p>
-    <w:p>
-      <w:pPr>
-        <w:rPr>
-          <w:sz w:val="20"/>
-          <w:szCs w:val="20"/>
-        </w:rPr>
-      </w:pPr>
-      <w:r>
-        <w:rPr>
-          <w:sz w:val="20"/>
-          <w:szCs w:val="20"/>
-        </w:rPr>
-        <w:t xml:space="preserve">There are multiple processes running. These processes include ‘on-line driver registration processing’, ‘on-line vehicle registration processing’, ‘vehicle speed/location processing’, ‘Monitor Drivers’, </w:t>
-      </w:r>
-      <w:r>
-        <w:rPr>
-          <w:sz w:val="20"/>
-          <w:szCs w:val="20"/>
-        </w:rPr>
-        <w:t xml:space="preserve">‘Processing report’, </w:t>
-      </w:r>
-      <w:r>
-        <w:rPr>
-          <w:sz w:val="20"/>
-          <w:szCs w:val="20"/>
-        </w:rPr>
-        <w:t xml:space="preserve">and </w:t>
-      </w:r>
-      <w:r>
-        <w:rPr>
-          <w:sz w:val="20"/>
-          <w:szCs w:val="20"/>
-        </w:rPr>
-        <w:t>‘Authorising report requests’.</w:t>
-      </w:r>
-      <w:r>
-        <w:rPr>
-          <w:sz w:val="20"/>
-          <w:szCs w:val="20"/>
-        </w:rPr>
-        <w:t xml:space="preserve"> There can be multiple </w:t>
-      </w:r>
-      <w:r>
-        <w:rPr>
-          <w:sz w:val="20"/>
-          <w:szCs w:val="20"/>
-        </w:rPr>
-        <w:t xml:space="preserve">processes for the </w:t>
-      </w:r>
-      <w:r>
-        <w:rPr>
-          <w:sz w:val="20"/>
-          <w:szCs w:val="20"/>
-        </w:rPr>
-        <w:t xml:space="preserve">reporting, </w:t>
-      </w:r>
-      <w:r>
-        <w:rPr>
-          <w:sz w:val="20"/>
-          <w:szCs w:val="20"/>
-        </w:rPr>
-        <w:t xml:space="preserve">tracking, and generation of </w:t>
-      </w:r>
-      <w:r>
-        <w:rPr>
-          <w:sz w:val="20"/>
-          <w:szCs w:val="20"/>
-        </w:rPr>
-        <w:t xml:space="preserve">the </w:t>
-      </w:r>
-      <w:r>
-        <w:rPr>
-          <w:sz w:val="20"/>
-          <w:szCs w:val="20"/>
-        </w:rPr>
-        <w:t>unauthorised access report</w:t>
-      </w:r>
-      <w:r>
-        <w:rPr>
-          <w:sz w:val="20"/>
-          <w:szCs w:val="20"/>
-        </w:rPr>
-        <w:t>s</w:t>
-      </w:r>
-      <w:r>
-        <w:rPr>
-          <w:sz w:val="20"/>
-          <w:szCs w:val="20"/>
-        </w:rPr>
-        <w:t>.</w:t>
-      </w:r>
-    </w:p>
-    <w:p>
-      <w:pPr>
-        <w:rPr>
-          <w:sz w:val="20"/>
-          <w:szCs w:val="20"/>
-        </w:rPr>
-      </w:pPr>
-      <w:r>
-        <w:rPr>
-          <w:sz w:val="20"/>
-          <w:szCs w:val="20"/>
-        </w:rPr>
-        <w:t>All communication links are synchronous.</w:t>
-      </w:r>
-    </w:p>
-    <w:p>
-      <w:pPr>
-        <w:pStyle w:val="Heading2"/>
-        <w:rPr>
-          <w:sz w:val="20"/>
-          <w:szCs w:val="20"/>
-        </w:rPr>
-      </w:pPr>
-      <w:r>
-        <w:rPr>
-          <w:sz w:val="20"/>
-          <w:szCs w:val="20"/>
-        </w:rPr>
-        <w:t>BBD-M</w:t>
-      </w:r>
-    </w:p>
-    <w:p>
-      <w:pPr>
-        <w:rPr>
-          <w:sz w:val="20"/>
-          <w:szCs w:val="20"/>
-        </w:rPr>
-      </w:pPr>
       <w:r>
         <w:rPr>
           <w:noProof/>
-          <w:sz w:val="20"/>
-          <w:szCs w:val="20"/>
           <w:lang w:eastAsia="en-NZ"/>
         </w:rPr>
         <w:drawing>
-          <wp:inline distT="0" distB="0" distL="0" distR="0" wp14:anchorId="35C176D8" wp14:editId="23D8F1AC">
-            <wp:extent cx="4320000" cy="2429948"/>
-            <wp:effectExtent l="0" t="0" r="4445" b="8890"/>
-            <wp:docPr id="21" name="Picture 21"/>
+          <wp:inline distT="0" distB="0" distL="0" distR="0" wp14:anchorId="0C9A263D" wp14:editId="0240EA7F">
+            <wp:extent cx="6645910" cy="3723005"/>
+            <wp:effectExtent l="0" t="0" r="2540" b="0"/>
+            <wp:docPr id="9" name="Picture 9"/>
             <wp:cNvGraphicFramePr>
               <a:graphicFrameLocks xmlns:a="http://schemas.openxmlformats.org/drawingml/2006/main" noChangeAspect="1"/>
             </wp:cNvGraphicFramePr>
@@ -2675,7 +2360,7 @@
                   <pic:spPr>
                     <a:xfrm>
                       <a:off x="0" y="0"/>
-                      <a:ext cx="4320000" cy="2429948"/>
+                      <a:ext cx="6645910" cy="3723005"/>
                     </a:xfrm>
                     <a:prstGeom prst="rect">
                       <a:avLst/>
@@ -2700,49 +2385,100 @@
           <w:sz w:val="20"/>
           <w:szCs w:val="20"/>
         </w:rPr>
-        <w:t>BBD-M has a single UI process, ‘Generating and sending report requests’, and ‘Processing and displaying reports received’ process</w:t>
-      </w:r>
-      <w:r>
-        <w:rPr>
-          <w:sz w:val="20"/>
-          <w:szCs w:val="20"/>
-        </w:rPr>
-        <w:t xml:space="preserve">es. The UI process </w:t>
-      </w:r>
-      <w:r>
-        <w:rPr>
-          <w:sz w:val="20"/>
-          <w:szCs w:val="20"/>
-        </w:rPr>
-        <w:t xml:space="preserve">communicates </w:t>
-      </w:r>
-      <w:r>
-        <w:rPr>
-          <w:sz w:val="20"/>
-          <w:szCs w:val="20"/>
-        </w:rPr>
-        <w:t xml:space="preserve">with </w:t>
-      </w:r>
-      <w:r>
-        <w:rPr>
-          <w:sz w:val="20"/>
-          <w:szCs w:val="20"/>
-        </w:rPr>
-        <w:t xml:space="preserve">multiple report request </w:t>
-      </w:r>
-      <w:r>
-        <w:rPr>
-          <w:sz w:val="20"/>
-          <w:szCs w:val="20"/>
-        </w:rPr>
-        <w:t xml:space="preserve">and report received </w:t>
-      </w:r>
-      <w:r>
-        <w:rPr>
-          <w:sz w:val="20"/>
-          <w:szCs w:val="20"/>
-        </w:rPr>
-        <w:t>processes</w:t>
+        <w:lastRenderedPageBreak/>
+        <w:t>The BBD-Ops is a ‘broker’ and contains a single Broker interface.</w:t>
+      </w:r>
+      <w:r>
+        <w:rPr>
+          <w:sz w:val="20"/>
+          <w:szCs w:val="20"/>
+        </w:rPr>
+        <w:t xml:space="preserve"> External clients interact with this broker interface.</w:t>
+      </w:r>
+    </w:p>
+    <w:p>
+      <w:pPr>
+        <w:rPr>
+          <w:sz w:val="20"/>
+          <w:szCs w:val="20"/>
+        </w:rPr>
+      </w:pPr>
+      <w:r>
+        <w:rPr>
+          <w:sz w:val="20"/>
+          <w:szCs w:val="20"/>
+        </w:rPr>
+        <w:t xml:space="preserve">There are multiple processes running. These processes include ‘on-line driver registration processing’, ‘on-line vehicle registration processing’, ‘vehicle speed/location processing’, ‘Monitor Drivers’, </w:t>
+      </w:r>
+      <w:r>
+        <w:rPr>
+          <w:sz w:val="20"/>
+          <w:szCs w:val="20"/>
+        </w:rPr>
+        <w:t xml:space="preserve">‘Processing report’, </w:t>
+      </w:r>
+      <w:r>
+        <w:rPr>
+          <w:sz w:val="20"/>
+          <w:szCs w:val="20"/>
+        </w:rPr>
+        <w:t xml:space="preserve">and </w:t>
+      </w:r>
+      <w:r>
+        <w:rPr>
+          <w:sz w:val="20"/>
+          <w:szCs w:val="20"/>
+        </w:rPr>
+        <w:t>‘Authorising report requests’.</w:t>
+      </w:r>
+      <w:r>
+        <w:rPr>
+          <w:sz w:val="20"/>
+          <w:szCs w:val="20"/>
+        </w:rPr>
+        <w:t xml:space="preserve"> There can be multiple </w:t>
+      </w:r>
+      <w:r>
+        <w:rPr>
+          <w:sz w:val="20"/>
+          <w:szCs w:val="20"/>
+        </w:rPr>
+        <w:t xml:space="preserve">processes for the </w:t>
+      </w:r>
+      <w:r>
+        <w:rPr>
+          <w:sz w:val="20"/>
+          <w:szCs w:val="20"/>
+        </w:rPr>
+        <w:t xml:space="preserve">reporting, </w:t>
+      </w:r>
+      <w:r>
+        <w:rPr>
+          <w:sz w:val="20"/>
+          <w:szCs w:val="20"/>
+        </w:rPr>
+        <w:t xml:space="preserve">tracking, and generation of </w:t>
+      </w:r>
+      <w:r>
+        <w:rPr>
+          <w:sz w:val="20"/>
+          <w:szCs w:val="20"/>
+        </w:rPr>
+        <w:t xml:space="preserve">the </w:t>
+      </w:r>
+      <w:r>
+        <w:rPr>
+          <w:sz w:val="20"/>
+          <w:szCs w:val="20"/>
+        </w:rPr>
+        <w:t>unauthorised access report</w:t>
+      </w:r>
+      <w:r>
+        <w:rPr>
+          <w:sz w:val="20"/>
+          <w:szCs w:val="20"/>
+        </w:rPr>
+        <w:t>s</w:t>
       </w:r>
       <w:r>
         <w:rPr>
@@ -2751,88 +2487,20 @@
         </w:rPr>
         <w:t>.</w:t>
       </w:r>
-      <w:r>
-        <w:rPr>
-          <w:sz w:val="20"/>
-          <w:szCs w:val="20"/>
-        </w:rPr>
-        <w:t xml:space="preserve"> </w:t>
-      </w:r>
-      <w:r>
-        <w:rPr>
-          <w:sz w:val="20"/>
-          <w:szCs w:val="20"/>
-        </w:rPr>
-        <w:t xml:space="preserve">The information </w:t>
-      </w:r>
-      <w:r>
-        <w:rPr>
-          <w:sz w:val="20"/>
-          <w:szCs w:val="20"/>
-        </w:rPr>
-        <w:t xml:space="preserve">related to the processes is </w:t>
-      </w:r>
-      <w:r>
-        <w:rPr>
-          <w:sz w:val="20"/>
-          <w:szCs w:val="20"/>
-        </w:rPr>
-        <w:t>cached</w:t>
-      </w:r>
-      <w:r>
-        <w:rPr>
-          <w:sz w:val="20"/>
-          <w:szCs w:val="20"/>
-        </w:rPr>
-        <w:t xml:space="preserve">. </w:t>
-      </w:r>
-      <w:r>
-        <w:rPr>
-          <w:sz w:val="20"/>
-          <w:szCs w:val="20"/>
-        </w:rPr>
-        <w:t>These processes then communicate with the single broker process</w:t>
-      </w:r>
-      <w:r>
-        <w:rPr>
-          <w:sz w:val="20"/>
-          <w:szCs w:val="20"/>
-        </w:rPr>
-        <w:t xml:space="preserve"> to send or receive data</w:t>
-      </w:r>
-      <w:r>
-        <w:rPr>
-          <w:sz w:val="20"/>
-          <w:szCs w:val="20"/>
-        </w:rPr>
-        <w:t>.</w:t>
-      </w:r>
-    </w:p>
-    <w:p>
-      <w:pPr>
-        <w:rPr>
-          <w:sz w:val="20"/>
-          <w:szCs w:val="20"/>
-        </w:rPr>
-      </w:pPr>
-    </w:p>
-    <w:p>
-      <w:pPr>
-        <w:pStyle w:val="Heading3"/>
-        <w:rPr>
-          <w:rFonts w:eastAsia="Arial"/>
-          <w:sz w:val="20"/>
-          <w:szCs w:val="20"/>
-        </w:rPr>
-      </w:pPr>
-      <w:r>
-        <w:rPr>
-          <w:rFonts w:eastAsia="Arial"/>
-          <w:sz w:val="20"/>
-          <w:szCs w:val="20"/>
-        </w:rPr>
-        <w:lastRenderedPageBreak/>
-        <w:t>Allocation Structures</w:t>
+    </w:p>
+    <w:p>
+      <w:pPr>
+        <w:rPr>
+          <w:sz w:val="20"/>
+          <w:szCs w:val="20"/>
+        </w:rPr>
+      </w:pPr>
+      <w:r>
+        <w:rPr>
+          <w:sz w:val="20"/>
+          <w:szCs w:val="20"/>
+        </w:rPr>
+        <w:t>All communication links are synchronous.</w:t>
       </w:r>
     </w:p>
     <w:p>
@@ -2848,7 +2516,7 @@
           <w:sz w:val="20"/>
           <w:szCs w:val="20"/>
         </w:rPr>
-        <w:t>overall</w:t>
+        <w:t>BBD-M</w:t>
       </w:r>
     </w:p>
     <w:p>
@@ -2861,15 +2529,13 @@
       <w:r>
         <w:rPr>
           <w:noProof/>
-          <w:sz w:val="20"/>
-          <w:szCs w:val="20"/>
           <w:lang w:eastAsia="en-NZ"/>
         </w:rPr>
         <w:drawing>
-          <wp:inline distT="0" distB="0" distL="0" distR="0" wp14:anchorId="3B4CECD0" wp14:editId="16544D58">
-            <wp:extent cx="4320000" cy="2429948"/>
-            <wp:effectExtent l="0" t="0" r="4445" b="8890"/>
-            <wp:docPr id="25" name="Picture 25"/>
+          <wp:inline distT="0" distB="0" distL="0" distR="0" wp14:anchorId="424EAEBC" wp14:editId="2A4D2E02">
+            <wp:extent cx="2600197" cy="3876014"/>
+            <wp:effectExtent l="0" t="0" r="0" b="0"/>
+            <wp:docPr id="12" name="Picture 12"/>
             <wp:cNvGraphicFramePr>
               <a:graphicFrameLocks xmlns:a="http://schemas.openxmlformats.org/drawingml/2006/main" noChangeAspect="1"/>
             </wp:cNvGraphicFramePr>
@@ -2889,7 +2555,7 @@
                   <pic:spPr>
                     <a:xfrm>
                       <a:off x="0" y="0"/>
-                      <a:ext cx="4320000" cy="2429948"/>
+                      <a:ext cx="2618459" cy="3903236"/>
                     </a:xfrm>
                     <a:prstGeom prst="rect">
                       <a:avLst/>
@@ -2914,51 +2580,154 @@
           <w:sz w:val="20"/>
           <w:szCs w:val="20"/>
         </w:rPr>
-        <w:t xml:space="preserve">The BBD-V and BBD-M </w:t>
-      </w:r>
-      <w:r>
-        <w:rPr>
-          <w:sz w:val="20"/>
-          <w:szCs w:val="20"/>
-        </w:rPr>
-        <w:t>communicate with the BBD-Ops using wireless communication.</w:t>
-      </w:r>
-    </w:p>
-    <w:p>
-      <w:pPr>
-        <w:rPr>
-          <w:sz w:val="20"/>
-          <w:szCs w:val="20"/>
-        </w:rPr>
-      </w:pPr>
-      <w:r>
-        <w:rPr>
-          <w:sz w:val="20"/>
-          <w:szCs w:val="20"/>
-        </w:rPr>
-        <w:t xml:space="preserve">The BBD-Ops communicate to the database </w:t>
-      </w:r>
-      <w:r>
-        <w:rPr>
-          <w:sz w:val="20"/>
-          <w:szCs w:val="20"/>
-        </w:rPr>
-        <w:t>servers</w:t>
-      </w:r>
-      <w:r>
-        <w:rPr>
-          <w:sz w:val="20"/>
-          <w:szCs w:val="20"/>
-        </w:rPr>
-        <w:t xml:space="preserve"> using LANs.</w:t>
+        <w:t>BBD-M has a single UI process, ‘Generating and sending report requests’, and ‘Processing and displaying reports received’ process</w:t>
+      </w:r>
+      <w:r>
+        <w:rPr>
+          <w:sz w:val="20"/>
+          <w:szCs w:val="20"/>
+        </w:rPr>
+        <w:t xml:space="preserve">es. The UI process </w:t>
+      </w:r>
+      <w:r>
+        <w:rPr>
+          <w:sz w:val="20"/>
+          <w:szCs w:val="20"/>
+        </w:rPr>
+        <w:t xml:space="preserve">communicates </w:t>
+      </w:r>
+      <w:r>
+        <w:rPr>
+          <w:sz w:val="20"/>
+          <w:szCs w:val="20"/>
+        </w:rPr>
+        <w:t xml:space="preserve">with </w:t>
+      </w:r>
+      <w:r>
+        <w:rPr>
+          <w:sz w:val="20"/>
+          <w:szCs w:val="20"/>
+        </w:rPr>
+        <w:t xml:space="preserve">multiple report request </w:t>
+      </w:r>
+      <w:r>
+        <w:rPr>
+          <w:sz w:val="20"/>
+          <w:szCs w:val="20"/>
+        </w:rPr>
+        <w:t xml:space="preserve">and report received </w:t>
+      </w:r>
+      <w:r>
+        <w:rPr>
+          <w:sz w:val="20"/>
+          <w:szCs w:val="20"/>
+        </w:rPr>
+        <w:t>processes</w:t>
+      </w:r>
+      <w:r>
+        <w:rPr>
+          <w:sz w:val="20"/>
+          <w:szCs w:val="20"/>
+        </w:rPr>
+        <w:t>.</w:t>
+      </w:r>
+      <w:r>
+        <w:rPr>
+          <w:sz w:val="20"/>
+          <w:szCs w:val="20"/>
+        </w:rPr>
+        <w:t xml:space="preserve"> </w:t>
+      </w:r>
+      <w:r>
+        <w:rPr>
+          <w:sz w:val="20"/>
+          <w:szCs w:val="20"/>
+        </w:rPr>
+        <w:t xml:space="preserve">The information </w:t>
+      </w:r>
+      <w:r>
+        <w:rPr>
+          <w:sz w:val="20"/>
+          <w:szCs w:val="20"/>
+        </w:rPr>
+        <w:t xml:space="preserve">related to the processes is </w:t>
+      </w:r>
+      <w:r>
+        <w:rPr>
+          <w:sz w:val="20"/>
+          <w:szCs w:val="20"/>
+        </w:rPr>
+        <w:t>cached</w:t>
+      </w:r>
+      <w:r>
+        <w:rPr>
+          <w:sz w:val="20"/>
+          <w:szCs w:val="20"/>
+        </w:rPr>
+        <w:t xml:space="preserve">. </w:t>
+      </w:r>
+      <w:r>
+        <w:rPr>
+          <w:sz w:val="20"/>
+          <w:szCs w:val="20"/>
+        </w:rPr>
+        <w:t>These processes then communicate with the single broker process</w:t>
+      </w:r>
+      <w:r>
+        <w:rPr>
+          <w:sz w:val="20"/>
+          <w:szCs w:val="20"/>
+        </w:rPr>
+        <w:t xml:space="preserve"> to send or receive data</w:t>
+      </w:r>
+      <w:r>
+        <w:rPr>
+          <w:sz w:val="20"/>
+          <w:szCs w:val="20"/>
+        </w:rPr>
+        <w:t>.</w:t>
+      </w:r>
+    </w:p>
+    <w:p>
+      <w:pPr>
+        <w:rPr>
+          <w:sz w:val="20"/>
+          <w:szCs w:val="20"/>
+        </w:rPr>
+      </w:pPr>
+    </w:p>
+    <w:p>
+      <w:pPr>
+        <w:pStyle w:val="Heading3"/>
+        <w:rPr>
+          <w:rFonts w:eastAsia="Arial"/>
+          <w:sz w:val="20"/>
+          <w:szCs w:val="20"/>
+        </w:rPr>
+      </w:pPr>
+      <w:r>
+        <w:rPr>
+          <w:rFonts w:eastAsia="Arial"/>
+          <w:sz w:val="20"/>
+          <w:szCs w:val="20"/>
+        </w:rPr>
+        <w:t>Allocation Structures</w:t>
       </w:r>
     </w:p>
     <w:p>
       <w:pPr>
         <w:pStyle w:val="Heading2"/>
-      </w:pPr>
-      <w:r>
-        <w:t>BBD-V</w:t>
+        <w:rPr>
+          <w:sz w:val="20"/>
+          <w:szCs w:val="20"/>
+        </w:rPr>
+      </w:pPr>
+      <w:r>
+        <w:rPr>
+          <w:sz w:val="20"/>
+          <w:szCs w:val="20"/>
+        </w:rPr>
+        <w:t>Overall</w:t>
       </w:r>
     </w:p>
     <w:p>
@@ -2971,15 +2740,13 @@
       <w:r>
         <w:rPr>
           <w:noProof/>
-          <w:sz w:val="20"/>
-          <w:szCs w:val="20"/>
           <w:lang w:eastAsia="en-NZ"/>
         </w:rPr>
         <w:drawing>
-          <wp:inline distT="0" distB="0" distL="0" distR="0" wp14:anchorId="092F0AF5" wp14:editId="33EC2AD0">
-            <wp:extent cx="4320000" cy="2429948"/>
-            <wp:effectExtent l="0" t="0" r="4445" b="8890"/>
-            <wp:docPr id="22" name="Picture 22"/>
+          <wp:inline distT="0" distB="0" distL="0" distR="0" wp14:anchorId="539725BB" wp14:editId="700FCB98">
+            <wp:extent cx="4161308" cy="2472690"/>
+            <wp:effectExtent l="0" t="0" r="0" b="3810"/>
+            <wp:docPr id="14" name="Picture 14"/>
             <wp:cNvGraphicFramePr>
               <a:graphicFrameLocks xmlns:a="http://schemas.openxmlformats.org/drawingml/2006/main" noChangeAspect="1"/>
             </wp:cNvGraphicFramePr>
@@ -2999,7 +2766,7 @@
                   <pic:spPr>
                     <a:xfrm>
                       <a:off x="0" y="0"/>
-                      <a:ext cx="4320000" cy="2429948"/>
+                      <a:ext cx="4167636" cy="2476450"/>
                     </a:xfrm>
                     <a:prstGeom prst="rect">
                       <a:avLst/>
@@ -3024,56 +2791,50 @@
           <w:sz w:val="20"/>
           <w:szCs w:val="20"/>
         </w:rPr>
-        <w:t xml:space="preserve">In each car, </w:t>
-      </w:r>
-      <w:r>
-        <w:rPr>
-          <w:sz w:val="20"/>
-          <w:szCs w:val="20"/>
-        </w:rPr>
-        <w:t>at</w:t>
-      </w:r>
-      <w:r>
-        <w:rPr>
-          <w:sz w:val="20"/>
-          <w:szCs w:val="20"/>
-        </w:rPr>
-        <w:t xml:space="preserve"> least one </w:t>
-      </w:r>
-      <w:r>
-        <w:rPr>
-          <w:sz w:val="20"/>
-          <w:szCs w:val="20"/>
-        </w:rPr>
-        <w:t>‘</w:t>
-      </w:r>
-      <w:r>
-        <w:rPr>
-          <w:sz w:val="20"/>
-          <w:szCs w:val="20"/>
-        </w:rPr>
-        <w:t>send speed/location</w:t>
-      </w:r>
-      <w:r>
-        <w:rPr>
-          <w:sz w:val="20"/>
-          <w:szCs w:val="20"/>
-        </w:rPr>
-        <w:t>’</w:t>
-      </w:r>
-      <w:r>
-        <w:rPr>
-          <w:sz w:val="20"/>
-          <w:szCs w:val="20"/>
-        </w:rPr>
-        <w:t xml:space="preserve"> process runs on a mobile </w:t>
-      </w:r>
-      <w:r>
-        <w:rPr>
-          <w:sz w:val="20"/>
-          <w:szCs w:val="20"/>
-        </w:rPr>
-        <w:t>device</w:t>
+        <w:t xml:space="preserve">The BBD-V and BBD-M </w:t>
+      </w:r>
+      <w:r>
+        <w:rPr>
+          <w:sz w:val="20"/>
+          <w:szCs w:val="20"/>
+        </w:rPr>
+        <w:t>communicate with the BBD-Ops using wireless communication.</w:t>
+      </w:r>
+    </w:p>
+    <w:p>
+      <w:pPr>
+        <w:rPr>
+          <w:sz w:val="20"/>
+          <w:szCs w:val="20"/>
+        </w:rPr>
+      </w:pPr>
+      <w:r>
+        <w:rPr>
+          <w:sz w:val="20"/>
+          <w:szCs w:val="20"/>
+        </w:rPr>
+        <w:t xml:space="preserve">The BBD-Ops communicate to the database </w:t>
+      </w:r>
+      <w:r>
+        <w:rPr>
+          <w:sz w:val="20"/>
+          <w:szCs w:val="20"/>
+        </w:rPr>
+        <w:t>servers</w:t>
+      </w:r>
+      <w:r>
+        <w:rPr>
+          <w:sz w:val="20"/>
+          <w:szCs w:val="20"/>
+        </w:rPr>
+        <w:t xml:space="preserve"> using L</w:t>
+      </w:r>
+      <w:r>
+        <w:rPr>
+          <w:sz w:val="20"/>
+          <w:szCs w:val="20"/>
+        </w:rPr>
+        <w:t>ocal Area Networks</w:t>
       </w:r>
       <w:r>
         <w:rPr>
@@ -3085,84 +2846,16 @@
     </w:p>
     <w:p>
       <w:pPr>
-        <w:rPr>
-          <w:sz w:val="20"/>
-          <w:szCs w:val="20"/>
-        </w:rPr>
-      </w:pPr>
-      <w:r>
-        <w:rPr>
-          <w:sz w:val="20"/>
-          <w:szCs w:val="20"/>
-        </w:rPr>
-        <w:t>‘</w:t>
-      </w:r>
-      <w:r>
-        <w:rPr>
-          <w:sz w:val="20"/>
-          <w:szCs w:val="20"/>
-        </w:rPr>
-        <w:t xml:space="preserve">Send </w:t>
-      </w:r>
-      <w:r>
-        <w:rPr>
-          <w:sz w:val="20"/>
-          <w:szCs w:val="20"/>
-        </w:rPr>
-        <w:t>driver and v</w:t>
-      </w:r>
-      <w:r>
-        <w:rPr>
-          <w:sz w:val="20"/>
-          <w:szCs w:val="20"/>
-        </w:rPr>
-        <w:t>ehicle registration</w:t>
-      </w:r>
-      <w:r>
-        <w:rPr>
-          <w:sz w:val="20"/>
-          <w:szCs w:val="20"/>
-        </w:rPr>
-        <w:t>’ processes can be run on multiple devices.</w:t>
-      </w:r>
-    </w:p>
-    <w:p>
-      <w:pPr>
-        <w:rPr>
-          <w:sz w:val="20"/>
-          <w:szCs w:val="20"/>
-        </w:rPr>
-      </w:pPr>
-      <w:r>
-        <w:rPr>
-          <w:sz w:val="20"/>
-          <w:szCs w:val="20"/>
-        </w:rPr>
-        <w:t>These processes</w:t>
-      </w:r>
-      <w:r>
-        <w:rPr>
-          <w:sz w:val="20"/>
-          <w:szCs w:val="20"/>
-        </w:rPr>
-        <w:t xml:space="preserve"> communicate to BBD-Ops via wireless mobile network.</w:t>
-      </w:r>
-    </w:p>
-    <w:p>
-      <w:pPr>
         <w:pStyle w:val="Heading2"/>
-        <w:rPr>
-          <w:rFonts w:eastAsiaTheme="minorEastAsia"/>
-        </w:rPr>
-      </w:pPr>
-      <w:r>
-        <w:t>BBD-Ops</w:t>
-      </w:r>
-    </w:p>
-    <w:p>
-      <w:pPr>
-        <w:rPr>
-          <w:rFonts w:eastAsia="Arial"/>
+      </w:pPr>
+      <w:r>
+        <w:lastRenderedPageBreak/>
+        <w:t>BBD-V</w:t>
+      </w:r>
+    </w:p>
+    <w:p>
+      <w:pPr>
+        <w:rPr>
           <w:sz w:val="20"/>
           <w:szCs w:val="20"/>
         </w:rPr>
@@ -3170,15 +2863,13 @@
       <w:r>
         <w:rPr>
           <w:noProof/>
-          <w:sz w:val="20"/>
-          <w:szCs w:val="20"/>
           <w:lang w:eastAsia="en-NZ"/>
         </w:rPr>
         <w:drawing>
-          <wp:inline distT="0" distB="0" distL="0" distR="0" wp14:anchorId="2A236302" wp14:editId="016E73DD">
-            <wp:extent cx="4320000" cy="2429948"/>
-            <wp:effectExtent l="0" t="0" r="4445" b="8890"/>
-            <wp:docPr id="23" name="Picture 23"/>
+          <wp:inline distT="0" distB="0" distL="0" distR="0" wp14:anchorId="37A5AB20" wp14:editId="55E61B64">
+            <wp:extent cx="3104831" cy="4428875"/>
+            <wp:effectExtent l="0" t="0" r="635" b="0"/>
+            <wp:docPr id="15" name="Picture 15"/>
             <wp:cNvGraphicFramePr>
               <a:graphicFrameLocks xmlns:a="http://schemas.openxmlformats.org/drawingml/2006/main" noChangeAspect="1"/>
             </wp:cNvGraphicFramePr>
@@ -3198,7 +2889,7 @@
                   <pic:spPr>
                     <a:xfrm>
                       <a:off x="0" y="0"/>
-                      <a:ext cx="4320000" cy="2429948"/>
+                      <a:ext cx="3110389" cy="4436803"/>
                     </a:xfrm>
                     <a:prstGeom prst="rect">
                       <a:avLst/>
@@ -3220,389 +2911,162 @@
       </w:pPr>
       <w:r>
         <w:rPr>
+          <w:sz w:val="20"/>
+          <w:szCs w:val="20"/>
+        </w:rPr>
+        <w:t xml:space="preserve">In each car, </w:t>
+      </w:r>
+      <w:r>
+        <w:rPr>
+          <w:sz w:val="20"/>
+          <w:szCs w:val="20"/>
+        </w:rPr>
+        <w:t>at</w:t>
+      </w:r>
+      <w:r>
+        <w:rPr>
+          <w:sz w:val="20"/>
+          <w:szCs w:val="20"/>
+        </w:rPr>
+        <w:t xml:space="preserve"> least one </w:t>
+      </w:r>
+      <w:r>
+        <w:rPr>
+          <w:sz w:val="20"/>
+          <w:szCs w:val="20"/>
+        </w:rPr>
+        <w:t>‘</w:t>
+      </w:r>
+      <w:r>
+        <w:rPr>
+          <w:sz w:val="20"/>
+          <w:szCs w:val="20"/>
+        </w:rPr>
+        <w:t>send speed/location</w:t>
+      </w:r>
+      <w:r>
+        <w:rPr>
+          <w:sz w:val="20"/>
+          <w:szCs w:val="20"/>
+        </w:rPr>
+        <w:t>’</w:t>
+      </w:r>
+      <w:r>
+        <w:rPr>
+          <w:sz w:val="20"/>
+          <w:szCs w:val="20"/>
+        </w:rPr>
+        <w:t xml:space="preserve"> process runs on a mobile </w:t>
+      </w:r>
+      <w:r>
+        <w:rPr>
+          <w:sz w:val="20"/>
+          <w:szCs w:val="20"/>
+        </w:rPr>
+        <w:t>device</w:t>
+      </w:r>
+      <w:r>
+        <w:rPr>
+          <w:sz w:val="20"/>
+          <w:szCs w:val="20"/>
+        </w:rPr>
+        <w:t>.</w:t>
+      </w:r>
+    </w:p>
+    <w:p>
+      <w:pPr>
+        <w:rPr>
+          <w:sz w:val="20"/>
+          <w:szCs w:val="20"/>
+        </w:rPr>
+      </w:pPr>
+      <w:r>
+        <w:rPr>
+          <w:sz w:val="20"/>
+          <w:szCs w:val="20"/>
+        </w:rPr>
+        <w:t>‘</w:t>
+      </w:r>
+      <w:r>
+        <w:rPr>
+          <w:sz w:val="20"/>
+          <w:szCs w:val="20"/>
+        </w:rPr>
+        <w:t xml:space="preserve">Send </w:t>
+      </w:r>
+      <w:r>
+        <w:rPr>
+          <w:sz w:val="20"/>
+          <w:szCs w:val="20"/>
+        </w:rPr>
+        <w:t>driver and v</w:t>
+      </w:r>
+      <w:r>
+        <w:rPr>
+          <w:sz w:val="20"/>
+          <w:szCs w:val="20"/>
+        </w:rPr>
+        <w:t>ehicle registration</w:t>
+      </w:r>
+      <w:r>
+        <w:rPr>
+          <w:sz w:val="20"/>
+          <w:szCs w:val="20"/>
+        </w:rPr>
+        <w:t>’ processes can be run on multiple devices.</w:t>
+      </w:r>
+    </w:p>
+    <w:p>
+      <w:pPr>
+        <w:rPr>
+          <w:sz w:val="20"/>
+          <w:szCs w:val="20"/>
+        </w:rPr>
+      </w:pPr>
+      <w:r>
+        <w:rPr>
+          <w:sz w:val="20"/>
+          <w:szCs w:val="20"/>
+        </w:rPr>
+        <w:t>These processes</w:t>
+      </w:r>
+      <w:r>
+        <w:rPr>
+          <w:sz w:val="20"/>
+          <w:szCs w:val="20"/>
+        </w:rPr>
+        <w:t xml:space="preserve"> communicate to BBD-Ops via wireless mobile network.</w:t>
+      </w:r>
+    </w:p>
+    <w:p>
+      <w:pPr>
+        <w:pStyle w:val="Heading2"/>
+        <w:rPr>
+          <w:rFonts w:eastAsiaTheme="minorEastAsia"/>
+        </w:rPr>
+      </w:pPr>
+      <w:r>
+        <w:t>BBD-Ops</w:t>
+      </w:r>
+    </w:p>
+    <w:p>
+      <w:pPr>
+        <w:rPr>
           <w:rFonts w:eastAsia="Arial"/>
           <w:sz w:val="20"/>
           <w:szCs w:val="20"/>
         </w:rPr>
-        <w:lastRenderedPageBreak/>
-        <w:t>BBD-Ops receives data and requests</w:t>
-      </w:r>
-      <w:r>
-        <w:rPr>
-          <w:rFonts w:eastAsia="Arial"/>
-          <w:sz w:val="20"/>
-          <w:szCs w:val="20"/>
-        </w:rPr>
-        <w:t xml:space="preserve"> via </w:t>
-      </w:r>
-      <w:r>
-        <w:rPr>
-          <w:sz w:val="20"/>
-          <w:szCs w:val="20"/>
-        </w:rPr>
-        <w:t>wireless mobile network</w:t>
-      </w:r>
-      <w:r>
-        <w:rPr>
-          <w:sz w:val="20"/>
-          <w:szCs w:val="20"/>
-        </w:rPr>
-        <w:t>.</w:t>
-      </w:r>
-    </w:p>
-    <w:p>
-      <w:pPr>
-        <w:rPr>
-          <w:sz w:val="20"/>
-          <w:szCs w:val="20"/>
-        </w:rPr>
-      </w:pPr>
-      <w:r>
-        <w:rPr>
-          <w:sz w:val="20"/>
-          <w:szCs w:val="20"/>
-        </w:rPr>
-        <w:t>The various processes are hosted under separate hosts.</w:t>
-      </w:r>
-    </w:p>
-    <w:p>
-      <w:pPr>
-        <w:rPr>
-          <w:sz w:val="20"/>
-          <w:szCs w:val="20"/>
-        </w:rPr>
-      </w:pPr>
-      <w:r>
-        <w:rPr>
-          <w:sz w:val="20"/>
-          <w:szCs w:val="20"/>
-        </w:rPr>
-        <w:t xml:space="preserve">The </w:t>
-      </w:r>
-      <w:r>
-        <w:rPr>
-          <w:sz w:val="20"/>
-          <w:szCs w:val="20"/>
-        </w:rPr>
-        <w:t xml:space="preserve">registration </w:t>
-      </w:r>
-      <w:r>
-        <w:rPr>
-          <w:sz w:val="20"/>
-          <w:szCs w:val="20"/>
-        </w:rPr>
-        <w:t xml:space="preserve">request processes are </w:t>
-      </w:r>
-      <w:r>
-        <w:rPr>
-          <w:sz w:val="20"/>
-          <w:szCs w:val="20"/>
-        </w:rPr>
-        <w:t>co-located on one host.</w:t>
-      </w:r>
-    </w:p>
-    <w:p>
-      <w:pPr>
-        <w:rPr>
-          <w:rFonts w:ascii="Arial" w:hAnsi="Arial" w:cs="Arial"/>
-          <w:color w:val="222222"/>
-          <w:sz w:val="20"/>
-          <w:szCs w:val="20"/>
-          <w:shd w:val="clear" w:color="auto" w:fill="FFFFFF"/>
-        </w:rPr>
-      </w:pPr>
-      <w:r>
-        <w:rPr>
-          <w:sz w:val="20"/>
-          <w:szCs w:val="20"/>
-        </w:rPr>
-        <w:t>The ‘</w:t>
-      </w:r>
-      <w:r>
-        <w:rPr>
-          <w:sz w:val="20"/>
-          <w:szCs w:val="20"/>
-        </w:rPr>
-        <w:t>vehicle speed/location processing</w:t>
-      </w:r>
-      <w:r>
-        <w:rPr>
-          <w:sz w:val="20"/>
-          <w:szCs w:val="20"/>
-        </w:rPr>
-        <w:t>’</w:t>
-      </w:r>
-      <w:r>
-        <w:rPr>
-          <w:sz w:val="20"/>
-          <w:szCs w:val="20"/>
-        </w:rPr>
-        <w:t xml:space="preserve"> and driver monitor processes are co-located.</w:t>
-      </w:r>
-      <w:r>
-        <w:rPr>
-          <w:sz w:val="20"/>
-          <w:szCs w:val="20"/>
-        </w:rPr>
-        <w:t xml:space="preserve"> This helps to </w:t>
-      </w:r>
-      <w:r>
-        <w:rPr>
-          <w:rFonts w:ascii="Arial" w:hAnsi="Arial" w:cs="Arial"/>
-          <w:color w:val="222222"/>
-          <w:sz w:val="20"/>
-          <w:szCs w:val="20"/>
-          <w:shd w:val="clear" w:color="auto" w:fill="FFFFFF"/>
-        </w:rPr>
-        <w:t>improve latency.</w:t>
-      </w:r>
-      <w:r>
-        <w:rPr>
-          <w:rFonts w:ascii="Arial" w:hAnsi="Arial" w:cs="Arial"/>
-          <w:color w:val="222222"/>
-          <w:sz w:val="20"/>
-          <w:szCs w:val="20"/>
-          <w:shd w:val="clear" w:color="auto" w:fill="FFFFFF"/>
-        </w:rPr>
-        <w:t xml:space="preserve"> Similar strategy is applied to the ‘</w:t>
-      </w:r>
-      <w:r>
-        <w:rPr>
-          <w:rFonts w:ascii="Arial" w:hAnsi="Arial" w:cs="Arial"/>
-          <w:color w:val="222222"/>
-          <w:sz w:val="20"/>
-          <w:szCs w:val="20"/>
-          <w:shd w:val="clear" w:color="auto" w:fill="FFFFFF"/>
-        </w:rPr>
-        <w:t>Real-time</w:t>
-      </w:r>
-      <w:r>
-        <w:rPr>
-          <w:rFonts w:ascii="Arial" w:hAnsi="Arial" w:cs="Arial"/>
-          <w:color w:val="222222"/>
-          <w:sz w:val="20"/>
-          <w:szCs w:val="20"/>
-          <w:shd w:val="clear" w:color="auto" w:fill="FFFFFF"/>
-        </w:rPr>
-        <w:t xml:space="preserve"> tracking</w:t>
-      </w:r>
-      <w:r>
-        <w:rPr>
-          <w:rFonts w:ascii="Arial" w:hAnsi="Arial" w:cs="Arial"/>
-          <w:color w:val="222222"/>
-          <w:sz w:val="20"/>
-          <w:szCs w:val="20"/>
-          <w:shd w:val="clear" w:color="auto" w:fill="FFFFFF"/>
-        </w:rPr>
-        <w:t>’ and ‘reporting to police’ processes.</w:t>
-      </w:r>
-    </w:p>
-    <w:p>
-      <w:pPr>
-        <w:rPr>
-          <w:sz w:val="20"/>
-          <w:szCs w:val="20"/>
-        </w:rPr>
-      </w:pPr>
-    </w:p>
-    <w:p>
-      <w:pPr>
-        <w:rPr>
-          <w:sz w:val="20"/>
-          <w:szCs w:val="20"/>
-        </w:rPr>
-      </w:pPr>
-      <w:r>
-        <w:rPr>
-          <w:sz w:val="20"/>
-          <w:szCs w:val="20"/>
-        </w:rPr>
-        <w:t>BBD-Ops then use Local Area Network to communicate with the database servers.</w:t>
-      </w:r>
-      <w:r>
-        <w:rPr>
-          <w:sz w:val="20"/>
-          <w:szCs w:val="20"/>
-        </w:rPr>
-        <w:t xml:space="preserve"> </w:t>
-      </w:r>
-      <w:r>
-        <w:rPr>
-          <w:sz w:val="20"/>
-          <w:szCs w:val="20"/>
-        </w:rPr>
-        <w:t xml:space="preserve">The servers include the following: </w:t>
-      </w:r>
-      <w:r>
-        <w:rPr>
-          <w:sz w:val="20"/>
-          <w:szCs w:val="20"/>
-        </w:rPr>
-        <w:t>registration DB</w:t>
-      </w:r>
-      <w:r>
-        <w:rPr>
-          <w:sz w:val="20"/>
-          <w:szCs w:val="20"/>
-        </w:rPr>
-        <w:t xml:space="preserve">, </w:t>
-      </w:r>
-      <w:r>
-        <w:rPr>
-          <w:sz w:val="20"/>
-          <w:szCs w:val="20"/>
-        </w:rPr>
-        <w:t>Vehicle speed/location DB</w:t>
-      </w:r>
-      <w:r>
-        <w:rPr>
-          <w:sz w:val="20"/>
-          <w:szCs w:val="20"/>
-        </w:rPr>
-        <w:t>,</w:t>
-      </w:r>
-      <w:r>
-        <w:rPr>
-          <w:rFonts w:hAnsi="Calibri"/>
-          <w:color w:val="000000" w:themeColor="dark1"/>
-          <w:kern w:val="24"/>
-          <w:sz w:val="20"/>
-          <w:szCs w:val="20"/>
-        </w:rPr>
-        <w:t xml:space="preserve"> </w:t>
-      </w:r>
-      <w:r>
-        <w:rPr>
-          <w:sz w:val="20"/>
-          <w:szCs w:val="20"/>
-        </w:rPr>
-        <w:t>Journey report DB</w:t>
-      </w:r>
-      <w:r>
-        <w:rPr>
-          <w:sz w:val="20"/>
-          <w:szCs w:val="20"/>
-        </w:rPr>
-        <w:t>,</w:t>
-      </w:r>
-      <w:r>
-        <w:rPr>
-          <w:rFonts w:hAnsi="Calibri"/>
-          <w:color w:val="000000" w:themeColor="dark1"/>
-          <w:kern w:val="24"/>
-          <w:sz w:val="20"/>
-          <w:szCs w:val="20"/>
-        </w:rPr>
-        <w:t xml:space="preserve"> </w:t>
-      </w:r>
-      <w:r>
-        <w:rPr>
-          <w:sz w:val="20"/>
-          <w:szCs w:val="20"/>
-        </w:rPr>
-        <w:t>Unauthorised report requests DB</w:t>
-      </w:r>
-      <w:r>
-        <w:rPr>
-          <w:sz w:val="20"/>
-          <w:szCs w:val="20"/>
-        </w:rPr>
-        <w:t>.</w:t>
-      </w:r>
-    </w:p>
-    <w:p>
-      <w:pPr>
-        <w:pStyle w:val="Heading2"/>
-      </w:pPr>
-      <w:r>
-        <w:t>BBD-M</w:t>
-      </w:r>
-    </w:p>
-    <w:p>
-      <w:pPr>
-        <w:rPr>
-          <w:rFonts w:eastAsia="Arial"/>
-          <w:sz w:val="20"/>
-          <w:szCs w:val="20"/>
-        </w:rPr>
-      </w:pPr>
-      <w:r>
-        <w:rPr>
-          <w:rFonts w:eastAsia="Arial"/>
-          <w:sz w:val="20"/>
-          <w:szCs w:val="20"/>
-        </w:rPr>
-        <w:t>The ‘</w:t>
-      </w:r>
-      <w:r>
-        <w:rPr>
-          <w:rFonts w:eastAsia="Arial"/>
-          <w:sz w:val="20"/>
-          <w:szCs w:val="20"/>
-        </w:rPr>
-        <w:t>Request journey report</w:t>
-      </w:r>
-      <w:r>
-        <w:rPr>
-          <w:rFonts w:eastAsia="Arial"/>
-          <w:sz w:val="20"/>
-          <w:szCs w:val="20"/>
-        </w:rPr>
-        <w:t>’ and ‘</w:t>
-      </w:r>
-      <w:r>
-        <w:rPr>
-          <w:rFonts w:eastAsia="Arial"/>
-          <w:sz w:val="20"/>
-          <w:szCs w:val="20"/>
-        </w:rPr>
-        <w:t>Processing and displaying reports received</w:t>
-      </w:r>
-      <w:r>
-        <w:rPr>
-          <w:rFonts w:eastAsia="Arial"/>
-          <w:sz w:val="20"/>
-          <w:szCs w:val="20"/>
-        </w:rPr>
-        <w:t xml:space="preserve">’ processes run on </w:t>
-      </w:r>
-      <w:r>
-        <w:rPr>
-          <w:rFonts w:eastAsia="Arial"/>
-          <w:sz w:val="20"/>
-          <w:szCs w:val="20"/>
-        </w:rPr>
-        <w:t>each mobile client. They communicate wirelessly with the BBD-Ops.</w:t>
-      </w:r>
-    </w:p>
-    <w:p>
-      <w:pPr>
-        <w:rPr>
-          <w:rFonts w:eastAsia="Arial"/>
-          <w:sz w:val="20"/>
-          <w:szCs w:val="20"/>
-        </w:rPr>
-      </w:pPr>
-    </w:p>
-    <w:p>
-      <w:pPr>
-        <w:rPr>
-          <w:sz w:val="20"/>
-          <w:szCs w:val="20"/>
-        </w:rPr>
       </w:pPr>
       <w:r>
         <w:rPr>
           <w:noProof/>
-          <w:sz w:val="20"/>
-          <w:szCs w:val="20"/>
           <w:lang w:eastAsia="en-NZ"/>
         </w:rPr>
         <w:drawing>
-          <wp:inline distT="0" distB="0" distL="0" distR="0" wp14:anchorId="2A74163C" wp14:editId="629177A7">
-            <wp:extent cx="4320000" cy="2429948"/>
-            <wp:effectExtent l="0" t="0" r="4445" b="8890"/>
-            <wp:docPr id="24" name="Picture 24"/>
+          <wp:inline distT="0" distB="0" distL="0" distR="0" wp14:anchorId="426CDC50" wp14:editId="208698C0">
+            <wp:extent cx="6645910" cy="3735705"/>
+            <wp:effectExtent l="0" t="0" r="2540" b="0"/>
+            <wp:docPr id="16" name="Picture 16"/>
             <wp:cNvGraphicFramePr>
               <a:graphicFrameLocks xmlns:a="http://schemas.openxmlformats.org/drawingml/2006/main" noChangeAspect="1"/>
             </wp:cNvGraphicFramePr>
@@ -3622,7 +3086,7 @@
                   <pic:spPr>
                     <a:xfrm>
                       <a:off x="0" y="0"/>
-                      <a:ext cx="4320000" cy="2429948"/>
+                      <a:ext cx="6645910" cy="3735705"/>
                     </a:xfrm>
                     <a:prstGeom prst="rect">
                       <a:avLst/>
@@ -3637,6 +3101,429 @@
     </w:p>
     <w:p>
       <w:pPr>
+        <w:rPr>
+          <w:sz w:val="20"/>
+          <w:szCs w:val="20"/>
+        </w:rPr>
+      </w:pPr>
+      <w:r>
+        <w:rPr>
+          <w:rFonts w:eastAsia="Arial"/>
+          <w:sz w:val="20"/>
+          <w:szCs w:val="20"/>
+        </w:rPr>
+        <w:t>BBD-Ops receives data and requests</w:t>
+      </w:r>
+      <w:r>
+        <w:rPr>
+          <w:rFonts w:eastAsia="Arial"/>
+          <w:sz w:val="20"/>
+          <w:szCs w:val="20"/>
+        </w:rPr>
+        <w:t xml:space="preserve"> via </w:t>
+      </w:r>
+      <w:r>
+        <w:rPr>
+          <w:sz w:val="20"/>
+          <w:szCs w:val="20"/>
+        </w:rPr>
+        <w:t>wireless mobile network</w:t>
+      </w:r>
+      <w:r>
+        <w:rPr>
+          <w:sz w:val="20"/>
+          <w:szCs w:val="20"/>
+        </w:rPr>
+        <w:t>.</w:t>
+      </w:r>
+    </w:p>
+    <w:p>
+      <w:pPr>
+        <w:rPr>
+          <w:sz w:val="20"/>
+          <w:szCs w:val="20"/>
+        </w:rPr>
+      </w:pPr>
+      <w:r>
+        <w:rPr>
+          <w:sz w:val="20"/>
+          <w:szCs w:val="20"/>
+        </w:rPr>
+        <w:lastRenderedPageBreak/>
+        <w:t>The various processes are hosted under separate hosts.</w:t>
+      </w:r>
+    </w:p>
+    <w:p>
+      <w:pPr>
+        <w:rPr>
+          <w:sz w:val="20"/>
+          <w:szCs w:val="20"/>
+        </w:rPr>
+      </w:pPr>
+      <w:r>
+        <w:rPr>
+          <w:sz w:val="20"/>
+          <w:szCs w:val="20"/>
+        </w:rPr>
+        <w:t xml:space="preserve">The </w:t>
+      </w:r>
+      <w:r>
+        <w:rPr>
+          <w:sz w:val="20"/>
+          <w:szCs w:val="20"/>
+        </w:rPr>
+        <w:t xml:space="preserve">registration </w:t>
+      </w:r>
+      <w:r>
+        <w:rPr>
+          <w:sz w:val="20"/>
+          <w:szCs w:val="20"/>
+        </w:rPr>
+        <w:t xml:space="preserve">request processes are </w:t>
+      </w:r>
+      <w:r>
+        <w:rPr>
+          <w:sz w:val="20"/>
+          <w:szCs w:val="20"/>
+        </w:rPr>
+        <w:t>co-located on one host.</w:t>
+      </w:r>
+    </w:p>
+    <w:p>
+      <w:pPr>
+        <w:rPr>
+          <w:rFonts w:ascii="Arial" w:hAnsi="Arial" w:cs="Arial"/>
+          <w:color w:val="222222"/>
+          <w:sz w:val="20"/>
+          <w:szCs w:val="20"/>
+          <w:shd w:val="clear" w:color="auto" w:fill="FFFFFF"/>
+        </w:rPr>
+      </w:pPr>
+      <w:r>
+        <w:rPr>
+          <w:sz w:val="20"/>
+          <w:szCs w:val="20"/>
+        </w:rPr>
+        <w:t>The ‘</w:t>
+      </w:r>
+      <w:r>
+        <w:rPr>
+          <w:sz w:val="20"/>
+          <w:szCs w:val="20"/>
+        </w:rPr>
+        <w:t>vehicle speed/location processing</w:t>
+      </w:r>
+      <w:r>
+        <w:rPr>
+          <w:sz w:val="20"/>
+          <w:szCs w:val="20"/>
+        </w:rPr>
+        <w:t>’</w:t>
+      </w:r>
+      <w:r>
+        <w:rPr>
+          <w:sz w:val="20"/>
+          <w:szCs w:val="20"/>
+        </w:rPr>
+        <w:t xml:space="preserve"> and driver monitor processes are co-located.</w:t>
+      </w:r>
+      <w:r>
+        <w:rPr>
+          <w:sz w:val="20"/>
+          <w:szCs w:val="20"/>
+        </w:rPr>
+        <w:t xml:space="preserve"> This helps to </w:t>
+      </w:r>
+      <w:r>
+        <w:rPr>
+          <w:rFonts w:ascii="Arial" w:hAnsi="Arial" w:cs="Arial"/>
+          <w:color w:val="222222"/>
+          <w:sz w:val="20"/>
+          <w:szCs w:val="20"/>
+          <w:shd w:val="clear" w:color="auto" w:fill="FFFFFF"/>
+        </w:rPr>
+        <w:t>improve latency.</w:t>
+      </w:r>
+      <w:r>
+        <w:rPr>
+          <w:rFonts w:ascii="Arial" w:hAnsi="Arial" w:cs="Arial"/>
+          <w:color w:val="222222"/>
+          <w:sz w:val="20"/>
+          <w:szCs w:val="20"/>
+          <w:shd w:val="clear" w:color="auto" w:fill="FFFFFF"/>
+        </w:rPr>
+        <w:t xml:space="preserve"> Similar strategy is applied to the ‘</w:t>
+      </w:r>
+      <w:r>
+        <w:rPr>
+          <w:rFonts w:ascii="Arial" w:hAnsi="Arial" w:cs="Arial"/>
+          <w:color w:val="222222"/>
+          <w:sz w:val="20"/>
+          <w:szCs w:val="20"/>
+          <w:shd w:val="clear" w:color="auto" w:fill="FFFFFF"/>
+        </w:rPr>
+        <w:t>Real-time</w:t>
+      </w:r>
+      <w:r>
+        <w:rPr>
+          <w:rFonts w:ascii="Arial" w:hAnsi="Arial" w:cs="Arial"/>
+          <w:color w:val="222222"/>
+          <w:sz w:val="20"/>
+          <w:szCs w:val="20"/>
+          <w:shd w:val="clear" w:color="auto" w:fill="FFFFFF"/>
+        </w:rPr>
+        <w:t xml:space="preserve"> tracking</w:t>
+      </w:r>
+      <w:r>
+        <w:rPr>
+          <w:rFonts w:ascii="Arial" w:hAnsi="Arial" w:cs="Arial"/>
+          <w:color w:val="222222"/>
+          <w:sz w:val="20"/>
+          <w:szCs w:val="20"/>
+          <w:shd w:val="clear" w:color="auto" w:fill="FFFFFF"/>
+        </w:rPr>
+        <w:t>’ and ‘reporting to police’ processes.</w:t>
+      </w:r>
+    </w:p>
+    <w:p>
+      <w:pPr>
+        <w:rPr>
+          <w:sz w:val="20"/>
+          <w:szCs w:val="20"/>
+        </w:rPr>
+      </w:pPr>
+    </w:p>
+    <w:p>
+      <w:pPr>
+        <w:rPr>
+          <w:sz w:val="20"/>
+          <w:szCs w:val="20"/>
+        </w:rPr>
+      </w:pPr>
+      <w:r>
+        <w:rPr>
+          <w:sz w:val="20"/>
+          <w:szCs w:val="20"/>
+        </w:rPr>
+        <w:t>BBD-Ops then use Local Area Network to communicate with the database servers.</w:t>
+      </w:r>
+      <w:r>
+        <w:rPr>
+          <w:sz w:val="20"/>
+          <w:szCs w:val="20"/>
+        </w:rPr>
+        <w:t xml:space="preserve"> </w:t>
+      </w:r>
+      <w:r>
+        <w:rPr>
+          <w:sz w:val="20"/>
+          <w:szCs w:val="20"/>
+        </w:rPr>
+        <w:t xml:space="preserve">The servers include the following: </w:t>
+      </w:r>
+      <w:r>
+        <w:rPr>
+          <w:sz w:val="20"/>
+          <w:szCs w:val="20"/>
+        </w:rPr>
+        <w:t>registration DB</w:t>
+      </w:r>
+      <w:r>
+        <w:rPr>
+          <w:sz w:val="20"/>
+          <w:szCs w:val="20"/>
+        </w:rPr>
+        <w:t xml:space="preserve">, </w:t>
+      </w:r>
+      <w:r>
+        <w:rPr>
+          <w:sz w:val="20"/>
+          <w:szCs w:val="20"/>
+        </w:rPr>
+        <w:t>Vehicle speed/location DB</w:t>
+      </w:r>
+      <w:r>
+        <w:rPr>
+          <w:sz w:val="20"/>
+          <w:szCs w:val="20"/>
+        </w:rPr>
+        <w:t>,</w:t>
+      </w:r>
+      <w:r>
+        <w:rPr>
+          <w:rFonts w:hAnsi="Calibri"/>
+          <w:color w:val="000000" w:themeColor="dark1"/>
+          <w:kern w:val="24"/>
+          <w:sz w:val="20"/>
+          <w:szCs w:val="20"/>
+        </w:rPr>
+        <w:t xml:space="preserve"> </w:t>
+      </w:r>
+      <w:r>
+        <w:rPr>
+          <w:sz w:val="20"/>
+          <w:szCs w:val="20"/>
+        </w:rPr>
+        <w:t>Journey report DB</w:t>
+      </w:r>
+      <w:r>
+        <w:rPr>
+          <w:sz w:val="20"/>
+          <w:szCs w:val="20"/>
+        </w:rPr>
+        <w:t>,</w:t>
+      </w:r>
+      <w:r>
+        <w:rPr>
+          <w:rFonts w:hAnsi="Calibri"/>
+          <w:color w:val="000000" w:themeColor="dark1"/>
+          <w:kern w:val="24"/>
+          <w:sz w:val="20"/>
+          <w:szCs w:val="20"/>
+        </w:rPr>
+        <w:t xml:space="preserve"> </w:t>
+      </w:r>
+      <w:r>
+        <w:rPr>
+          <w:sz w:val="20"/>
+          <w:szCs w:val="20"/>
+        </w:rPr>
+        <w:t>Unauthorised report requests DB</w:t>
+      </w:r>
+      <w:r>
+        <w:rPr>
+          <w:sz w:val="20"/>
+          <w:szCs w:val="20"/>
+        </w:rPr>
+        <w:t>.</w:t>
+      </w:r>
+    </w:p>
+    <w:p>
+      <w:pPr>
+        <w:pStyle w:val="Heading2"/>
+      </w:pPr>
+      <w:r>
+        <w:t>BBD-M</w:t>
+      </w:r>
+    </w:p>
+    <w:p>
+      <w:r>
+        <w:rPr>
+          <w:noProof/>
+          <w:lang w:eastAsia="en-NZ"/>
+        </w:rPr>
+        <w:drawing>
+          <wp:inline distT="0" distB="0" distL="0" distR="0" wp14:anchorId="7B63A71D" wp14:editId="1E8ABE63">
+            <wp:extent cx="2977796" cy="2226945"/>
+            <wp:effectExtent l="0" t="0" r="0" b="1905"/>
+            <wp:docPr id="17" name="Picture 17"/>
+            <wp:cNvGraphicFramePr>
+              <a:graphicFrameLocks xmlns:a="http://schemas.openxmlformats.org/drawingml/2006/main" noChangeAspect="1"/>
+            </wp:cNvGraphicFramePr>
+            <a:graphic xmlns:a="http://schemas.openxmlformats.org/drawingml/2006/main">
+              <a:graphicData uri="http://schemas.openxmlformats.org/drawingml/2006/picture">
+                <pic:pic xmlns:pic="http://schemas.openxmlformats.org/drawingml/2006/picture">
+                  <pic:nvPicPr>
+                    <pic:cNvPr id="1" name=""/>
+                    <pic:cNvPicPr/>
+                  </pic:nvPicPr>
+                  <pic:blipFill>
+                    <a:blip r:embed="rId16"/>
+                    <a:stretch>
+                      <a:fillRect/>
+                    </a:stretch>
+                  </pic:blipFill>
+                  <pic:spPr>
+                    <a:xfrm>
+                      <a:off x="0" y="0"/>
+                      <a:ext cx="2986222" cy="2233246"/>
+                    </a:xfrm>
+                    <a:prstGeom prst="rect">
+                      <a:avLst/>
+                    </a:prstGeom>
+                  </pic:spPr>
+                </pic:pic>
+              </a:graphicData>
+            </a:graphic>
+          </wp:inline>
+        </w:drawing>
+      </w:r>
+    </w:p>
+    <w:p>
+      <w:pPr>
+        <w:rPr>
+          <w:rFonts w:eastAsia="Arial"/>
+          <w:sz w:val="20"/>
+          <w:szCs w:val="20"/>
+        </w:rPr>
+      </w:pPr>
+      <w:r>
+        <w:rPr>
+          <w:rFonts w:eastAsia="Arial"/>
+          <w:sz w:val="20"/>
+          <w:szCs w:val="20"/>
+        </w:rPr>
+        <w:t>The ‘</w:t>
+      </w:r>
+      <w:r>
+        <w:rPr>
+          <w:rFonts w:eastAsia="Arial"/>
+          <w:sz w:val="20"/>
+          <w:szCs w:val="20"/>
+        </w:rPr>
+        <w:t>Request journey report</w:t>
+      </w:r>
+      <w:r>
+        <w:rPr>
+          <w:rFonts w:eastAsia="Arial"/>
+          <w:sz w:val="20"/>
+          <w:szCs w:val="20"/>
+        </w:rPr>
+        <w:t>’ and ‘</w:t>
+      </w:r>
+      <w:r>
+        <w:rPr>
+          <w:rFonts w:eastAsia="Arial"/>
+          <w:sz w:val="20"/>
+          <w:szCs w:val="20"/>
+        </w:rPr>
+        <w:t>Processing and displaying reports received</w:t>
+      </w:r>
+      <w:r>
+        <w:rPr>
+          <w:rFonts w:eastAsia="Arial"/>
+          <w:sz w:val="20"/>
+          <w:szCs w:val="20"/>
+        </w:rPr>
+        <w:t xml:space="preserve">’ processes run on </w:t>
+      </w:r>
+      <w:r>
+        <w:rPr>
+          <w:rFonts w:eastAsia="Arial"/>
+          <w:sz w:val="20"/>
+          <w:szCs w:val="20"/>
+        </w:rPr>
+        <w:t>each mobile client. They communicate wirelessly with the BBD-Ops</w:t>
+      </w:r>
+      <w:r>
+        <w:rPr>
+          <w:rFonts w:eastAsia="Arial"/>
+          <w:sz w:val="20"/>
+          <w:szCs w:val="20"/>
+        </w:rPr>
+        <w:t xml:space="preserve"> to retrieve journey reports</w:t>
+      </w:r>
+      <w:r>
+        <w:rPr>
+          <w:rFonts w:eastAsia="Arial"/>
+          <w:sz w:val="20"/>
+          <w:szCs w:val="20"/>
+        </w:rPr>
+        <w:t>.</w:t>
+      </w:r>
+    </w:p>
+    <w:p>
+      <w:pPr>
         <w:pStyle w:val="Heading2"/>
       </w:pPr>
       <w:r>
@@ -3659,26 +3546,11 @@
         <w:pStyle w:val="ListParagraph"/>
         <w:numPr>
           <w:ilvl w:val="0"/>
-          <w:numId w:val="10"/>
+          <w:numId w:val="16"/>
         </w:numPr>
-        <w:rPr>
-          <w:sz w:val="20"/>
-          <w:szCs w:val="20"/>
-        </w:rPr>
-      </w:pPr>
-      <w:r>
-        <w:rPr>
-          <w:sz w:val="20"/>
-          <w:szCs w:val="20"/>
-        </w:rPr>
-        <w:t xml:space="preserve">The overall software architecture of this system is </w:t>
-      </w:r>
-      <w:r>
-        <w:rPr>
-          <w:color w:val="000000"/>
-          <w:shd w:val="clear" w:color="auto" w:fill="FFFFFF"/>
-        </w:rPr>
-        <w:t>a Client-Server architecture combined with the Layered architecture.</w:t>
+      </w:pPr>
+      <w:r>
+        <w:t>The overall software architecture of this system is a Client-Server architecture combined with the Layered architecture.</w:t>
       </w:r>
     </w:p>
     <w:p>
@@ -3686,17 +3558,11 @@
         <w:pStyle w:val="ListParagraph"/>
         <w:numPr>
           <w:ilvl w:val="0"/>
-          <w:numId w:val="10"/>
+          <w:numId w:val="16"/>
         </w:numPr>
       </w:pPr>
       <w:r>
-        <w:rPr>
-          <w:shd w:val="clear" w:color="auto" w:fill="FFFFFF"/>
-        </w:rPr>
-        <w:t xml:space="preserve">The system </w:t>
-      </w:r>
-      <w:r>
-        <w:t>consists of an application server, a large number of clients, and a database.</w:t>
+        <w:t>The system consists of an application server, a large number of clients, and a database.</w:t>
       </w:r>
     </w:p>
     <w:p>
@@ -3704,7 +3570,7 @@
         <w:pStyle w:val="ListParagraph"/>
         <w:numPr>
           <w:ilvl w:val="0"/>
-          <w:numId w:val="10"/>
+          <w:numId w:val="16"/>
         </w:numPr>
       </w:pPr>
       <w:r>
@@ -3740,7 +3606,7 @@
         <w:pStyle w:val="ListParagraph"/>
         <w:numPr>
           <w:ilvl w:val="0"/>
-          <w:numId w:val="10"/>
+          <w:numId w:val="16"/>
         </w:numPr>
       </w:pPr>
       <w:r>
@@ -3782,12 +3648,8 @@
         <w:pStyle w:val="ListParagraph"/>
         <w:numPr>
           <w:ilvl w:val="0"/>
-          <w:numId w:val="10"/>
+          <w:numId w:val="16"/>
         </w:numPr>
-        <w:rPr>
-          <w:sz w:val="20"/>
-          <w:szCs w:val="20"/>
-        </w:rPr>
       </w:pPr>
       <w:r>
         <w:t xml:space="preserve">The second tier is an </w:t>
@@ -3814,43 +3676,13 @@
         <w:t xml:space="preserve">application. </w:t>
       </w:r>
       <w:r>
-        <w:rPr>
-          <w:shd w:val="clear" w:color="auto" w:fill="FFFFFF"/>
-        </w:rPr>
-        <w:t>I</w:t>
-      </w:r>
-      <w:r>
-        <w:rPr>
-          <w:shd w:val="clear" w:color="auto" w:fill="FFFFFF"/>
-        </w:rPr>
-        <w:t xml:space="preserve">t </w:t>
-      </w:r>
-      <w:r>
-        <w:t>does not store the persistent data itself</w:t>
-      </w:r>
-      <w:r>
-        <w:rPr>
-          <w:shd w:val="clear" w:color="auto" w:fill="FFFFFF"/>
-        </w:rPr>
-        <w:t xml:space="preserve"> </w:t>
-      </w:r>
-      <w:r>
-        <w:rPr>
-          <w:shd w:val="clear" w:color="auto" w:fill="FFFFFF"/>
-        </w:rPr>
-        <w:t xml:space="preserve">and </w:t>
-      </w:r>
-      <w:r>
-        <w:rPr>
-          <w:shd w:val="clear" w:color="auto" w:fill="FFFFFF"/>
-        </w:rPr>
-        <w:t>contacts the database server</w:t>
-      </w:r>
-      <w:r>
-        <w:t xml:space="preserve"> </w:t>
-      </w:r>
-      <w:r>
-        <w:t>w</w:t>
+        <w:t xml:space="preserve">It </w:t>
+      </w:r>
+      <w:r>
+        <w:t xml:space="preserve">does not store the persistent data itself and </w:t>
+      </w:r>
+      <w:r>
+        <w:t>contacts the database server w</w:t>
       </w:r>
       <w:r>
         <w:t>henever it needs data</w:t>
@@ -3859,9 +3691,6 @@
         <w:t xml:space="preserve"> instead</w:t>
       </w:r>
       <w:r>
-        <w:rPr>
-          <w:shd w:val="clear" w:color="auto" w:fill="FFFFFF"/>
-        </w:rPr>
         <w:t>.</w:t>
       </w:r>
     </w:p>
@@ -3870,17 +3699,10 @@
         <w:pStyle w:val="ListParagraph"/>
         <w:numPr>
           <w:ilvl w:val="0"/>
-          <w:numId w:val="10"/>
+          <w:numId w:val="16"/>
         </w:numPr>
-        <w:rPr>
-          <w:sz w:val="20"/>
-          <w:szCs w:val="20"/>
-        </w:rPr>
-      </w:pPr>
-      <w:r>
-        <w:rPr>
-          <w:shd w:val="clear" w:color="auto" w:fill="FFFFFF"/>
-        </w:rPr>
+      </w:pPr>
+      <w:r>
         <w:t>The application tier in this system is designed to be stateless. This allows server duplication for scalability.</w:t>
       </w:r>
     </w:p>
@@ -3889,35 +3711,11 @@
         <w:pStyle w:val="ListParagraph"/>
         <w:numPr>
           <w:ilvl w:val="0"/>
-          <w:numId w:val="10"/>
+          <w:numId w:val="16"/>
         </w:numPr>
-        <w:rPr>
-          <w:sz w:val="20"/>
-          <w:szCs w:val="20"/>
-        </w:rPr>
-      </w:pPr>
-      <w:r>
-        <w:rPr>
-          <w:color w:val="000000"/>
-          <w:shd w:val="clear" w:color="auto" w:fill="FFFFFF"/>
-        </w:rPr>
-        <w:t>The third </w:t>
-      </w:r>
-      <w:r>
-        <w:rPr>
-          <w:b/>
-          <w:bCs/>
-          <w:color w:val="000000"/>
-          <w:shd w:val="clear" w:color="auto" w:fill="FFFFFF"/>
-        </w:rPr>
-        <w:t>database tier</w:t>
-      </w:r>
-      <w:r>
-        <w:rPr>
-          <w:color w:val="000000"/>
-          <w:shd w:val="clear" w:color="auto" w:fill="FFFFFF"/>
-        </w:rPr>
-        <w:t> contains the database management system that manages all persistent data.</w:t>
+      </w:pPr>
+      <w:r>
+        <w:t>The third database tier contains the database management system that manages all persistent data.</w:t>
       </w:r>
     </w:p>
     <w:p>
@@ -3929,6 +3727,13 @@
       </w:r>
     </w:p>
     <w:p>
+      <w:pPr>
+        <w:pStyle w:val="ListParagraph"/>
+        <w:numPr>
+          <w:ilvl w:val="0"/>
+          <w:numId w:val="17"/>
+        </w:numPr>
+      </w:pPr>
       <w:r>
         <w:t>A lot of the data is tra</w:t>
       </w:r>
@@ -4014,6 +3819,7 @@
           <w:sz w:val="20"/>
           <w:szCs w:val="20"/>
         </w:rPr>
+        <w:lastRenderedPageBreak/>
         <w:t>Tactics</w:t>
       </w:r>
     </w:p>
@@ -4025,12 +3831,14 @@
           <w:numId w:val="8"/>
         </w:numPr>
         <w:rPr>
-          <w:sz w:val="20"/>
-          <w:szCs w:val="20"/>
-        </w:rPr>
-      </w:pPr>
-      <w:r>
-        <w:rPr>
+          <w:color w:val="385623" w:themeColor="accent6" w:themeShade="80"/>
+          <w:sz w:val="20"/>
+          <w:szCs w:val="20"/>
+        </w:rPr>
+      </w:pPr>
+      <w:r>
+        <w:rPr>
+          <w:color w:val="385623" w:themeColor="accent6" w:themeShade="80"/>
           <w:sz w:val="20"/>
           <w:szCs w:val="20"/>
         </w:rPr>
@@ -4045,12 +3853,14 @@
           <w:numId w:val="8"/>
         </w:numPr>
         <w:rPr>
-          <w:sz w:val="20"/>
-          <w:szCs w:val="20"/>
-        </w:rPr>
-      </w:pPr>
-      <w:r>
-        <w:rPr>
+          <w:color w:val="385623" w:themeColor="accent6" w:themeShade="80"/>
+          <w:sz w:val="20"/>
+          <w:szCs w:val="20"/>
+        </w:rPr>
+      </w:pPr>
+      <w:r>
+        <w:rPr>
+          <w:color w:val="385623" w:themeColor="accent6" w:themeShade="80"/>
           <w:sz w:val="20"/>
           <w:szCs w:val="20"/>
         </w:rPr>
@@ -4065,6 +3875,7 @@
           <w:numId w:val="8"/>
         </w:numPr>
         <w:rPr>
+          <w:color w:val="385623" w:themeColor="accent6" w:themeShade="80"/>
           <w:sz w:val="20"/>
           <w:szCs w:val="20"/>
         </w:rPr>
@@ -4072,6 +3883,7 @@
       <w:r>
         <w:rPr>
           <w:rFonts w:eastAsia="Arial"/>
+          <w:color w:val="385623" w:themeColor="accent6" w:themeShade="80"/>
           <w:sz w:val="20"/>
           <w:szCs w:val="20"/>
         </w:rPr>
@@ -4080,6 +3892,7 @@
       <w:r>
         <w:rPr>
           <w:rFonts w:eastAsia="Arial"/>
+          <w:color w:val="385623" w:themeColor="accent6" w:themeShade="80"/>
           <w:sz w:val="20"/>
           <w:szCs w:val="20"/>
         </w:rPr>
@@ -4094,6 +3907,7 @@
           <w:numId w:val="8"/>
         </w:numPr>
         <w:rPr>
+          <w:color w:val="385623" w:themeColor="accent6" w:themeShade="80"/>
           <w:sz w:val="20"/>
           <w:szCs w:val="20"/>
         </w:rPr>
@@ -4101,6 +3915,7 @@
       <w:r>
         <w:rPr>
           <w:rFonts w:eastAsia="Arial"/>
+          <w:color w:val="385623" w:themeColor="accent6" w:themeShade="80"/>
           <w:sz w:val="20"/>
           <w:szCs w:val="20"/>
         </w:rPr>
@@ -4115,12 +3930,14 @@
           <w:numId w:val="8"/>
         </w:numPr>
         <w:rPr>
-          <w:sz w:val="20"/>
-          <w:szCs w:val="20"/>
-        </w:rPr>
-      </w:pPr>
-      <w:r>
-        <w:rPr>
+          <w:color w:val="385623" w:themeColor="accent6" w:themeShade="80"/>
+          <w:sz w:val="20"/>
+          <w:szCs w:val="20"/>
+        </w:rPr>
+      </w:pPr>
+      <w:r>
+        <w:rPr>
+          <w:color w:val="385623" w:themeColor="accent6" w:themeShade="80"/>
           <w:sz w:val="20"/>
           <w:szCs w:val="20"/>
         </w:rPr>
@@ -4690,6 +4507,425 @@
     </w:p>
     <w:p>
       <w:pPr>
+        <w:rPr>
+          <w:rFonts w:ascii="Arial" w:hAnsi="Arial" w:cs="Arial"/>
+          <w:b/>
+          <w:color w:val="1F3864" w:themeColor="accent1" w:themeShade="80"/>
+          <w:sz w:val="24"/>
+        </w:rPr>
+      </w:pPr>
+      <w:r>
+        <w:rPr>
+          <w:rFonts w:ascii="Arial" w:hAnsi="Arial" w:cs="Arial"/>
+          <w:b/>
+          <w:color w:val="1F3864" w:themeColor="accent1" w:themeShade="80"/>
+          <w:sz w:val="24"/>
+        </w:rPr>
+        <w:t>Tactics</w:t>
+      </w:r>
+    </w:p>
+    <w:p>
+      <w:pPr>
+        <w:pStyle w:val="ListParagraph"/>
+        <w:numPr>
+          <w:ilvl w:val="0"/>
+          <w:numId w:val="19"/>
+        </w:numPr>
+        <w:rPr>
+          <w:color w:val="002060"/>
+        </w:rPr>
+      </w:pPr>
+      <w:r>
+        <w:rPr>
+          <w:color w:val="002060"/>
+        </w:rPr>
+        <w:t>Tactics for Performance:</w:t>
+      </w:r>
+    </w:p>
+    <w:p>
+      <w:pPr>
+        <w:pStyle w:val="ListParagraph"/>
+        <w:numPr>
+          <w:ilvl w:val="0"/>
+          <w:numId w:val="19"/>
+        </w:numPr>
+        <w:rPr>
+          <w:color w:val="002060"/>
+        </w:rPr>
+      </w:pPr>
+      <w:r>
+        <w:rPr>
+          <w:color w:val="002060"/>
+        </w:rPr>
+        <w:t xml:space="preserve">Increase computational efficiency: using an efficient algorithm to </w:t>
+      </w:r>
+    </w:p>
+    <w:p>
+      <w:pPr>
+        <w:pStyle w:val="ListParagraph"/>
+        <w:numPr>
+          <w:ilvl w:val="0"/>
+          <w:numId w:val="19"/>
+        </w:numPr>
+        <w:rPr>
+          <w:color w:val="002060"/>
+        </w:rPr>
+      </w:pPr>
+      <w:r>
+        <w:rPr>
+          <w:color w:val="002060"/>
+        </w:rPr>
+        <w:t>Reduce computational overhead: deciding whether to co-locate some processes which will end up wit</w:t>
+      </w:r>
+      <w:r>
+        <w:rPr>
+          <w:color w:val="002060"/>
+        </w:rPr>
+        <w:t>h</w:t>
+      </w:r>
+      <w:r>
+        <w:rPr>
+          <w:color w:val="002060"/>
+        </w:rPr>
+        <w:t xml:space="preserve"> reduction of the overhead of the remote communication. Less communication cost also means that the data can be transferred faster to meet the performance requirements.</w:t>
+      </w:r>
+    </w:p>
+    <w:p>
+      <w:pPr>
+        <w:rPr>
+          <w:color w:val="002060"/>
+        </w:rPr>
+      </w:pPr>
+    </w:p>
+    <w:p>
+      <w:pPr>
+        <w:pStyle w:val="ListParagraph"/>
+        <w:numPr>
+          <w:ilvl w:val="0"/>
+          <w:numId w:val="19"/>
+        </w:numPr>
+        <w:rPr>
+          <w:color w:val="002060"/>
+        </w:rPr>
+      </w:pPr>
+      <w:r>
+        <w:rPr>
+          <w:color w:val="002060"/>
+        </w:rPr>
+        <w:t>Manage event rate: deciding on how frequently to update journey information from BBD-V to BBD-Ops for the drivers that need to be tracked in real-time.</w:t>
+      </w:r>
+      <w:r>
+        <w:rPr>
+          <w:color w:val="002060"/>
+        </w:rPr>
+        <w:t xml:space="preserve"> </w:t>
+      </w:r>
+      <w:bookmarkStart w:id="3" w:name="_GoBack"/>
+      <w:bookmarkEnd w:id="3"/>
+    </w:p>
+    <w:p>
+      <w:pPr>
+        <w:rPr>
+          <w:color w:val="002060"/>
+        </w:rPr>
+      </w:pPr>
+    </w:p>
+    <w:p>
+      <w:pPr>
+        <w:pStyle w:val="ListParagraph"/>
+        <w:numPr>
+          <w:ilvl w:val="0"/>
+          <w:numId w:val="19"/>
+        </w:numPr>
+        <w:rPr>
+          <w:color w:val="002060"/>
+        </w:rPr>
+      </w:pPr>
+      <w:r>
+        <w:rPr>
+          <w:color w:val="002060"/>
+        </w:rPr>
+        <w:t>Control frequency of sampling: choice to be made on how often the data should be recorded. More frequent means more accurate data but it will lead to high cost and slower performance.</w:t>
+      </w:r>
+    </w:p>
+    <w:p>
+      <w:pPr>
+        <w:rPr>
+          <w:color w:val="002060"/>
+        </w:rPr>
+      </w:pPr>
+    </w:p>
+    <w:p>
+      <w:pPr>
+        <w:pStyle w:val="ListParagraph"/>
+        <w:numPr>
+          <w:ilvl w:val="0"/>
+          <w:numId w:val="19"/>
+        </w:numPr>
+        <w:rPr>
+          <w:color w:val="002060"/>
+        </w:rPr>
+      </w:pPr>
+      <w:r>
+        <w:rPr>
+          <w:color w:val="002060"/>
+        </w:rPr>
+        <w:t xml:space="preserve">Introduce concurrency: having multiple servers to process incoming data from many drivers. This will allow many journey information from multiple BBD-V drivers to be processed and get it ready for BBD-M at the same time within the required limit. </w:t>
+      </w:r>
+    </w:p>
+    <w:p>
+      <w:pPr>
+        <w:rPr>
+          <w:color w:val="002060"/>
+        </w:rPr>
+      </w:pPr>
+    </w:p>
+    <w:p>
+      <w:pPr>
+        <w:pStyle w:val="ListParagraph"/>
+        <w:numPr>
+          <w:ilvl w:val="0"/>
+          <w:numId w:val="19"/>
+        </w:numPr>
+        <w:rPr>
+          <w:color w:val="002060"/>
+        </w:rPr>
+      </w:pPr>
+      <w:r>
+        <w:rPr>
+          <w:color w:val="002060"/>
+        </w:rPr>
+        <w:t>Increase available resource: having many processors is essential but having faster processors is also essential as well. It may cost more but it must be done to meet the performance requirements.</w:t>
+      </w:r>
+    </w:p>
+    <w:p>
+      <w:pPr>
+        <w:rPr>
+          <w:color w:val="002060"/>
+        </w:rPr>
+      </w:pPr>
+    </w:p>
+    <w:p>
+      <w:pPr>
+        <w:pStyle w:val="ListParagraph"/>
+        <w:numPr>
+          <w:ilvl w:val="0"/>
+          <w:numId w:val="19"/>
+        </w:numPr>
+        <w:rPr>
+          <w:color w:val="002060"/>
+        </w:rPr>
+      </w:pPr>
+      <w:r>
+        <w:rPr>
+          <w:color w:val="002060"/>
+        </w:rPr>
+        <w:t xml:space="preserve">Maintain multiple copies of either data or computations: have multiple copies of data and servers. By placing multiple copies of data and server around country, the computation will be done faster and more effectively </w:t>
+      </w:r>
+      <w:r>
+        <w:rPr>
+          <w:color w:val="002060"/>
+        </w:rPr>
+        <w:lastRenderedPageBreak/>
+        <w:t>as the distance from the mobile device and the server decreases. It also ensures the security of data loss or corruption due to many reasons (i.e. natural disaster).</w:t>
+      </w:r>
+    </w:p>
+    <w:p>
+      <w:pPr>
+        <w:rPr>
+          <w:color w:val="002060"/>
+        </w:rPr>
+      </w:pPr>
+    </w:p>
+    <w:p>
+      <w:pPr>
+        <w:pStyle w:val="ListParagraph"/>
+        <w:numPr>
+          <w:ilvl w:val="0"/>
+          <w:numId w:val="19"/>
+        </w:numPr>
+        <w:rPr>
+          <w:color w:val="002060"/>
+        </w:rPr>
+      </w:pPr>
+      <w:r>
+        <w:rPr>
+          <w:color w:val="002060"/>
+        </w:rPr>
+        <w:t>Tactic for modifiability:</w:t>
+      </w:r>
+    </w:p>
+    <w:p>
+      <w:pPr>
+        <w:pStyle w:val="ListParagraph"/>
+        <w:numPr>
+          <w:ilvl w:val="0"/>
+          <w:numId w:val="19"/>
+        </w:numPr>
+        <w:rPr>
+          <w:color w:val="002060"/>
+        </w:rPr>
+      </w:pPr>
+      <w:r>
+        <w:rPr>
+          <w:color w:val="002060"/>
+        </w:rPr>
+        <w:t xml:space="preserve">Split module: the hardware (displays and user interface) and the computations are well split into separate module which minimises the needs for changing computations when the hardware (a mobile device that needs to be used) is different. So, when new device is released, only the layout and the look of the user interface has to be adjusted which can be done quite quickly i.e. can be done within 40 hours of development and testing.   </w:t>
+      </w:r>
+    </w:p>
+    <w:p>
+      <w:pPr>
+        <w:rPr>
+          <w:color w:val="002060"/>
+        </w:rPr>
+      </w:pPr>
+    </w:p>
+    <w:p>
+      <w:pPr>
+        <w:pStyle w:val="ListParagraph"/>
+        <w:numPr>
+          <w:ilvl w:val="0"/>
+          <w:numId w:val="19"/>
+        </w:numPr>
+        <w:rPr>
+          <w:color w:val="002060"/>
+        </w:rPr>
+      </w:pPr>
+      <w:r>
+        <w:rPr>
+          <w:color w:val="002060"/>
+        </w:rPr>
+        <w:t>Tactic for security:</w:t>
+      </w:r>
+    </w:p>
+    <w:p>
+      <w:pPr>
+        <w:pStyle w:val="ListParagraph"/>
+        <w:numPr>
+          <w:ilvl w:val="0"/>
+          <w:numId w:val="19"/>
+        </w:numPr>
+        <w:rPr>
+          <w:color w:val="002060"/>
+        </w:rPr>
+      </w:pPr>
+      <w:r>
+        <w:rPr>
+          <w:color w:val="002060"/>
+        </w:rPr>
+        <w:t xml:space="preserve">Verify message integrity: confirming that data has not been changed or corrupted to deliver correct information to the related users. </w:t>
+      </w:r>
+    </w:p>
+    <w:p>
+      <w:pPr>
+        <w:rPr>
+          <w:color w:val="002060"/>
+        </w:rPr>
+      </w:pPr>
+    </w:p>
+    <w:p>
+      <w:pPr>
+        <w:pStyle w:val="ListParagraph"/>
+        <w:numPr>
+          <w:ilvl w:val="0"/>
+          <w:numId w:val="19"/>
+        </w:numPr>
+        <w:rPr>
+          <w:color w:val="002060"/>
+        </w:rPr>
+      </w:pPr>
+      <w:r>
+        <w:rPr>
+          <w:color w:val="002060"/>
+        </w:rPr>
+        <w:t>Authenticate actors: authenticate the actor on the mobile device to be the authorised person by making the user trying to access BBD-M to enter a password that matches.</w:t>
+      </w:r>
+    </w:p>
+    <w:p>
+      <w:pPr>
+        <w:rPr>
+          <w:color w:val="002060"/>
+        </w:rPr>
+      </w:pPr>
+    </w:p>
+    <w:p>
+      <w:pPr>
+        <w:pStyle w:val="ListParagraph"/>
+        <w:numPr>
+          <w:ilvl w:val="0"/>
+          <w:numId w:val="19"/>
+        </w:numPr>
+        <w:rPr>
+          <w:color w:val="002060"/>
+        </w:rPr>
+      </w:pPr>
+      <w:r>
+        <w:rPr>
+          <w:color w:val="002060"/>
+        </w:rPr>
+        <w:t>Limit access: Access to the journey information is limited by the BBD-Ops who distribute the information to specific BBD-M users. This reduces probability of sending the information to un-authorised people most of the time i.e. BBD-M user does not have access to all the information on the database in BBD-Ops.</w:t>
+      </w:r>
+    </w:p>
+    <w:p>
+      <w:pPr>
+        <w:rPr>
+          <w:color w:val="002060"/>
+        </w:rPr>
+      </w:pPr>
+    </w:p>
+    <w:p>
+      <w:pPr>
+        <w:pStyle w:val="ListParagraph"/>
+        <w:numPr>
+          <w:ilvl w:val="0"/>
+          <w:numId w:val="19"/>
+        </w:numPr>
+        <w:rPr>
+          <w:color w:val="002060"/>
+        </w:rPr>
+      </w:pPr>
+      <w:r>
+        <w:rPr>
+          <w:color w:val="002060"/>
+        </w:rPr>
+        <w:t xml:space="preserve">Encrypt data: Make sure the data being sent is encrypted which can only be decrypted by special token or key which is given to authorised users of BBD-M. The BBD-M user with no right would not be able to decrypt data and view it. </w:t>
+      </w:r>
+    </w:p>
+    <w:p>
+      <w:pPr>
+        <w:rPr>
+          <w:color w:val="002060"/>
+        </w:rPr>
+      </w:pPr>
+    </w:p>
+    <w:p>
+      <w:pPr>
+        <w:pStyle w:val="ListParagraph"/>
+        <w:numPr>
+          <w:ilvl w:val="0"/>
+          <w:numId w:val="19"/>
+        </w:numPr>
+        <w:rPr>
+          <w:color w:val="002060"/>
+        </w:rPr>
+      </w:pPr>
+      <w:r>
+        <w:rPr>
+          <w:color w:val="002060"/>
+        </w:rPr>
+        <w:t>Lock computer: the app is being used on personal mobile devices that will be locked and prevent unauthorised people from using the device and the app.</w:t>
+      </w:r>
+    </w:p>
+    <w:p>
+      <w:pPr>
+        <w:pStyle w:val="Heading2"/>
+      </w:pPr>
+      <w:r>
+        <w:t>Scenarios</w:t>
+      </w:r>
+    </w:p>
+    <w:p>
+      <w:pPr>
         <w:pStyle w:val="Heading3"/>
         <w:rPr>
           <w:rFonts w:eastAsia="Arial"/>
@@ -4697,8 +4933,8 @@
           <w:szCs w:val="20"/>
         </w:rPr>
       </w:pPr>
-      <w:bookmarkStart w:id="3" w:name="_klichy68u4ix"/>
-      <w:bookmarkEnd w:id="3"/>
+      <w:bookmarkStart w:id="4" w:name="_klichy68u4ix"/>
+      <w:bookmarkEnd w:id="4"/>
       <w:r>
         <w:rPr>
           <w:rFonts w:eastAsia="Arial"/>
@@ -4706,6 +4942,30 @@
           <w:szCs w:val="20"/>
         </w:rPr>
         <w:t>Scenario 1</w:t>
+      </w:r>
+      <w:r>
+        <w:rPr>
+          <w:rFonts w:eastAsia="Arial"/>
+          <w:sz w:val="20"/>
+          <w:szCs w:val="20"/>
+        </w:rPr>
+        <w:t xml:space="preserve"> </w:t>
+      </w:r>
+      <w:r>
+        <w:rPr>
+          <w:rFonts w:eastAsia="Arial"/>
+          <w:sz w:val="20"/>
+          <w:szCs w:val="20"/>
+        </w:rPr>
+        <w:t xml:space="preserve">&amp; </w:t>
+      </w:r>
+      <w:r>
+        <w:rPr>
+          <w:rFonts w:eastAsia="Arial"/>
+          <w:sz w:val="20"/>
+          <w:szCs w:val="20"/>
+        </w:rPr>
+        <w:t>Scenario 2</w:t>
       </w:r>
     </w:p>
     <w:p>
@@ -4717,18 +4977,313 @@
         <w:spacing w:after="0" w:line="276" w:lineRule="auto"/>
         <w:contextualSpacing/>
         <w:rPr>
-          <w:rFonts w:eastAsia="Arial"/>
-          <w:sz w:val="20"/>
-          <w:szCs w:val="20"/>
-        </w:rPr>
-      </w:pPr>
-      <w:r>
-        <w:rPr>
-          <w:sz w:val="20"/>
-          <w:szCs w:val="20"/>
-        </w:rPr>
-        <w:t>The mobile devices are expected to communicate using the owner's data plans.</w:t>
-      </w:r>
+          <w:sz w:val="20"/>
+          <w:szCs w:val="20"/>
+        </w:rPr>
+      </w:pPr>
+      <w:r>
+        <w:rPr>
+          <w:sz w:val="20"/>
+          <w:szCs w:val="20"/>
+        </w:rPr>
+        <w:t>A</w:t>
+      </w:r>
+      <w:r>
+        <w:rPr>
+          <w:sz w:val="20"/>
+          <w:szCs w:val="20"/>
+        </w:rPr>
+        <w:t>ssume</w:t>
+      </w:r>
+      <w:r>
+        <w:rPr>
+          <w:rFonts w:hint="eastAsia"/>
+          <w:sz w:val="20"/>
+          <w:szCs w:val="20"/>
+        </w:rPr>
+        <w:t xml:space="preserve"> send </w:t>
+      </w:r>
+      <w:r>
+        <w:rPr>
+          <w:rFonts w:hint="eastAsia"/>
+          <w:sz w:val="20"/>
+          <w:szCs w:val="20"/>
+        </w:rPr>
+        <w:t xml:space="preserve">once every </w:t>
+      </w:r>
+      <w:r>
+        <w:rPr>
+          <w:sz w:val="20"/>
+          <w:szCs w:val="20"/>
+        </w:rPr>
+        <w:t>second</w:t>
+      </w:r>
+      <w:r>
+        <w:rPr>
+          <w:sz w:val="20"/>
+          <w:szCs w:val="20"/>
+        </w:rPr>
+        <w:t xml:space="preserve"> (worst case scenario)</w:t>
+      </w:r>
+      <w:r>
+        <w:rPr>
+          <w:rFonts w:hint="eastAsia"/>
+          <w:sz w:val="20"/>
+          <w:szCs w:val="20"/>
+        </w:rPr>
+        <w:t>: 512 bytes</w:t>
+      </w:r>
+      <w:r>
+        <w:rPr>
+          <w:sz w:val="20"/>
+          <w:szCs w:val="20"/>
+        </w:rPr>
+        <w:t xml:space="preserve"> (maximum size)</w:t>
+      </w:r>
+      <w:r>
+        <w:rPr>
+          <w:rFonts w:hint="eastAsia"/>
+          <w:sz w:val="20"/>
+          <w:szCs w:val="20"/>
+        </w:rPr>
+        <w:t xml:space="preserve"> *</w:t>
+      </w:r>
+      <w:r>
+        <w:rPr>
+          <w:sz w:val="20"/>
+          <w:szCs w:val="20"/>
+        </w:rPr>
+        <w:t xml:space="preserve"> 30 </w:t>
+      </w:r>
+      <w:r>
+        <w:rPr>
+          <w:sz w:val="20"/>
+          <w:szCs w:val="20"/>
+        </w:rPr>
+        <w:t>Journeys per month</w:t>
+      </w:r>
+      <w:r>
+        <w:rPr>
+          <w:sz w:val="20"/>
+          <w:szCs w:val="20"/>
+        </w:rPr>
+        <w:t xml:space="preserve"> </w:t>
+      </w:r>
+      <w:r>
+        <w:rPr>
+          <w:sz w:val="20"/>
+          <w:szCs w:val="20"/>
+        </w:rPr>
+        <w:t xml:space="preserve">* 60 </w:t>
+      </w:r>
+      <w:r>
+        <w:rPr>
+          <w:sz w:val="20"/>
+          <w:szCs w:val="20"/>
+        </w:rPr>
+        <w:t>seconds</w:t>
+      </w:r>
+      <w:r>
+        <w:rPr>
+          <w:sz w:val="20"/>
+          <w:szCs w:val="20"/>
+        </w:rPr>
+        <w:t xml:space="preserve"> </w:t>
+      </w:r>
+      <w:r>
+        <w:rPr>
+          <w:sz w:val="20"/>
+          <w:szCs w:val="20"/>
+        </w:rPr>
+        <w:t>*</w:t>
+      </w:r>
+      <w:r>
+        <w:rPr>
+          <w:rFonts w:hint="eastAsia"/>
+          <w:sz w:val="20"/>
+          <w:szCs w:val="20"/>
+        </w:rPr>
+        <w:t xml:space="preserve"> </w:t>
+      </w:r>
+      <w:r>
+        <w:rPr>
+          <w:sz w:val="20"/>
+          <w:szCs w:val="20"/>
+        </w:rPr>
+        <w:t xml:space="preserve">20 </w:t>
+      </w:r>
+      <w:r>
+        <w:rPr>
+          <w:sz w:val="20"/>
+          <w:szCs w:val="20"/>
+        </w:rPr>
+        <w:t>minutes</w:t>
+      </w:r>
+      <w:r>
+        <w:rPr>
+          <w:sz w:val="20"/>
+          <w:szCs w:val="20"/>
+        </w:rPr>
+        <w:t xml:space="preserve"> </w:t>
+      </w:r>
+      <w:r>
+        <w:rPr>
+          <w:sz w:val="20"/>
+          <w:szCs w:val="20"/>
+        </w:rPr>
+        <w:t>= 18432000 bytes = 18.4 MB</w:t>
+      </w:r>
+    </w:p>
+    <w:p>
+      <w:pPr>
+        <w:pStyle w:val="ListParagraph"/>
+        <w:numPr>
+          <w:ilvl w:val="0"/>
+          <w:numId w:val="2"/>
+        </w:numPr>
+      </w:pPr>
+      <w:r>
+        <w:t>For the data to be sent to BBD-Ops, 4 bytes each will be used on latitude, longitude (GPS co-ordinates) and vehicle</w:t>
+      </w:r>
+      <w:r>
+        <w:t xml:space="preserve"> ID</w:t>
+      </w:r>
+      <w:r>
+        <w:t xml:space="preserve">. 1 byte each will be used on speed and acceleration.  </w:t>
+      </w:r>
+      <w:r>
+        <w:t>Therefore, a total of 14 bytes is used.</w:t>
+      </w:r>
+      <w:r>
+        <w:t xml:space="preserve"> </w:t>
+      </w:r>
+    </w:p>
+    <w:p>
+      <w:pPr>
+        <w:pStyle w:val="ListParagraph"/>
+        <w:numPr>
+          <w:ilvl w:val="0"/>
+          <w:numId w:val="2"/>
+        </w:numPr>
+      </w:pPr>
+      <w:r>
+        <w:t xml:space="preserve">In reality, the data packets sent </w:t>
+      </w:r>
+      <w:r>
+        <w:t>to BBD-Ops</w:t>
+      </w:r>
+      <w:r>
+        <w:t xml:space="preserve"> are likely to be: </w:t>
+      </w:r>
+      <w:r>
+        <w:rPr>
+          <w:sz w:val="20"/>
+          <w:szCs w:val="20"/>
+        </w:rPr>
+        <w:t>14</w:t>
+      </w:r>
+      <w:r>
+        <w:rPr>
+          <w:rFonts w:hint="eastAsia"/>
+          <w:sz w:val="20"/>
+          <w:szCs w:val="20"/>
+        </w:rPr>
+        <w:t xml:space="preserve"> bytes *</w:t>
+      </w:r>
+      <w:r>
+        <w:rPr>
+          <w:sz w:val="20"/>
+          <w:szCs w:val="20"/>
+        </w:rPr>
+        <w:t xml:space="preserve"> 30 </w:t>
+      </w:r>
+      <w:r>
+        <w:rPr>
+          <w:sz w:val="20"/>
+          <w:szCs w:val="20"/>
+        </w:rPr>
+        <w:t>Journeys per month</w:t>
+      </w:r>
+      <w:r>
+        <w:rPr>
+          <w:sz w:val="20"/>
+          <w:szCs w:val="20"/>
+        </w:rPr>
+        <w:t xml:space="preserve"> * 60 </w:t>
+      </w:r>
+      <w:r>
+        <w:rPr>
+          <w:sz w:val="20"/>
+          <w:szCs w:val="20"/>
+        </w:rPr>
+        <w:t>seconds</w:t>
+      </w:r>
+      <w:r>
+        <w:rPr>
+          <w:sz w:val="20"/>
+          <w:szCs w:val="20"/>
+        </w:rPr>
+        <w:t xml:space="preserve"> *</w:t>
+      </w:r>
+      <w:r>
+        <w:rPr>
+          <w:rFonts w:hint="eastAsia"/>
+          <w:sz w:val="20"/>
+          <w:szCs w:val="20"/>
+        </w:rPr>
+        <w:t xml:space="preserve"> </w:t>
+      </w:r>
+      <w:r>
+        <w:rPr>
+          <w:sz w:val="20"/>
+          <w:szCs w:val="20"/>
+        </w:rPr>
+        <w:t xml:space="preserve">20 </w:t>
+      </w:r>
+      <w:r>
+        <w:rPr>
+          <w:sz w:val="20"/>
+          <w:szCs w:val="20"/>
+        </w:rPr>
+        <w:t>minutes</w:t>
+      </w:r>
+      <w:r>
+        <w:rPr>
+          <w:sz w:val="20"/>
+          <w:szCs w:val="20"/>
+        </w:rPr>
+        <w:t xml:space="preserve"> = 504000 bytes</w:t>
+      </w:r>
+      <w:r>
+        <w:rPr>
+          <w:sz w:val="20"/>
+          <w:szCs w:val="20"/>
+        </w:rPr>
+        <w:t xml:space="preserve"> = </w:t>
+      </w:r>
+      <w:r>
+        <w:rPr>
+          <w:sz w:val="20"/>
+          <w:szCs w:val="20"/>
+        </w:rPr>
+        <w:t>0.504</w:t>
+      </w:r>
+      <w:r>
+        <w:rPr>
+          <w:sz w:val="20"/>
+          <w:szCs w:val="20"/>
+        </w:rPr>
+        <w:t xml:space="preserve"> MB</w:t>
+      </w:r>
+    </w:p>
+    <w:p>
+      <w:pPr>
+        <w:pStyle w:val="ListParagraph"/>
+        <w:numPr>
+          <w:ilvl w:val="0"/>
+          <w:numId w:val="2"/>
+        </w:numPr>
+      </w:pPr>
     </w:p>
     <w:p>
       <w:pPr>
@@ -4744,11 +5299,19 @@
         </w:rPr>
       </w:pPr>
       <w:r>
-        <w:rPr>
-          <w:sz w:val="20"/>
-          <w:szCs w:val="20"/>
-        </w:rPr>
-        <w:t>Data sent or received during the course of an average year is not more than 5MiB.</w:t>
+        <w:t>A</w:t>
+      </w:r>
+      <w:r>
+        <w:t xml:space="preserve"> checksum</w:t>
+      </w:r>
+      <w:r>
+        <w:t xml:space="preserve"> can be appended (4 bytes) if necessary. Further </w:t>
+      </w:r>
+      <w:r>
+        <w:t>encrypt</w:t>
+      </w:r>
+      <w:r>
+        <w:t>ion can also be added</w:t>
       </w:r>
     </w:p>
     <w:p>
@@ -4769,18 +5332,15 @@
           <w:sz w:val="20"/>
           <w:szCs w:val="20"/>
         </w:rPr>
-        <w:t>The details are delivered formatted in JSON, taking not more than 512 bytes.</w:t>
-      </w:r>
-    </w:p>
-    <w:p>
-      <w:pPr>
-        <w:spacing w:after="0" w:line="276" w:lineRule="auto"/>
-        <w:contextualSpacing/>
-        <w:rPr>
-          <w:sz w:val="20"/>
-          <w:szCs w:val="20"/>
-        </w:rPr>
-      </w:pPr>
+        <w:t>5 Mib / 512 bytes gives 10240 times to send message</w:t>
+      </w:r>
+      <w:r>
+        <w:rPr>
+          <w:sz w:val="20"/>
+          <w:szCs w:val="20"/>
+        </w:rPr>
+        <w:t>s.</w:t>
+      </w:r>
     </w:p>
     <w:p>
       <w:pPr>
@@ -4800,98 +5360,8 @@
           <w:sz w:val="20"/>
           <w:szCs w:val="20"/>
         </w:rPr>
-        <w:t>A</w:t>
-      </w:r>
-      <w:r>
-        <w:rPr>
-          <w:sz w:val="20"/>
-          <w:szCs w:val="20"/>
-        </w:rPr>
-        <w:t>ssume</w:t>
-      </w:r>
-      <w:r>
-        <w:rPr>
-          <w:rFonts w:hint="eastAsia"/>
-          <w:sz w:val="20"/>
-          <w:szCs w:val="20"/>
-        </w:rPr>
-        <w:t xml:space="preserve"> send </w:t>
-      </w:r>
-      <w:r>
-        <w:rPr>
-          <w:rFonts w:hint="eastAsia"/>
-          <w:sz w:val="20"/>
-          <w:szCs w:val="20"/>
-        </w:rPr>
-        <w:t xml:space="preserve">once every </w:t>
-      </w:r>
-      <w:r>
-        <w:rPr>
-          <w:sz w:val="20"/>
-          <w:szCs w:val="20"/>
-        </w:rPr>
-        <w:t>minute</w:t>
-      </w:r>
-      <w:r>
-        <w:rPr>
-          <w:rFonts w:hint="eastAsia"/>
-          <w:sz w:val="20"/>
-          <w:szCs w:val="20"/>
-        </w:rPr>
-        <w:t>: 512 bytes *</w:t>
-      </w:r>
-      <w:r>
-        <w:rPr>
-          <w:sz w:val="20"/>
-          <w:szCs w:val="20"/>
-        </w:rPr>
-        <w:t xml:space="preserve"> 30 days </w:t>
-      </w:r>
-      <w:r>
-        <w:rPr>
-          <w:sz w:val="20"/>
-          <w:szCs w:val="20"/>
-        </w:rPr>
-        <w:t xml:space="preserve">* 60 min </w:t>
-      </w:r>
-      <w:r>
-        <w:rPr>
-          <w:sz w:val="20"/>
-          <w:szCs w:val="20"/>
-        </w:rPr>
-        <w:t>*</w:t>
-      </w:r>
-      <w:r>
-        <w:rPr>
-          <w:rFonts w:hint="eastAsia"/>
-          <w:sz w:val="20"/>
-          <w:szCs w:val="20"/>
-        </w:rPr>
-        <w:t xml:space="preserve"> </w:t>
-      </w:r>
-      <w:r>
-        <w:rPr>
-          <w:sz w:val="20"/>
-          <w:szCs w:val="20"/>
-        </w:rPr>
-        <w:t xml:space="preserve">20 journeys </w:t>
-      </w:r>
-      <w:r>
-        <w:rPr>
-          <w:sz w:val="20"/>
-          <w:szCs w:val="20"/>
-        </w:rPr>
-        <w:t>= 18432000 bytes = 18.4 Mb</w:t>
-      </w:r>
-    </w:p>
-    <w:p>
-      <w:pPr>
-        <w:pStyle w:val="ListParagraph"/>
-        <w:rPr>
-          <w:sz w:val="20"/>
-          <w:szCs w:val="20"/>
-        </w:rPr>
-      </w:pPr>
+        <w:t>This should be affordable for most mobile phone users with average data plans.</w:t>
+      </w:r>
     </w:p>
     <w:p>
       <w:pPr>
@@ -4911,7 +5381,7 @@
           <w:sz w:val="20"/>
           <w:szCs w:val="20"/>
         </w:rPr>
-        <w:t>This should be affordable for most mobile phone users with average data plans.</w:t>
+        <w:t>By reducing sampling rate at certain conditions, such as when the vehicle is waiting at a red light, this data usage can be reduced.</w:t>
       </w:r>
     </w:p>
     <w:p>
@@ -4929,10 +5399,11 @@
       </w:pPr>
       <w:r>
         <w:rPr>
-          <w:sz w:val="20"/>
-          <w:szCs w:val="20"/>
-        </w:rPr>
-        <w:t>5 Mib / 512 bytes gives 10240 times to send message</w:t>
+          <w:rFonts w:ascii="Times New Roman" w:hAnsi="Times New Roman" w:cs="Times New Roman"/>
+          <w:sz w:val="20"/>
+          <w:szCs w:val="20"/>
+        </w:rPr>
+        <w:t>local area network speed (100Mbps).</w:t>
       </w:r>
     </w:p>
     <w:p>
@@ -4948,42 +5419,6 @@
           <w:szCs w:val="20"/>
         </w:rPr>
       </w:pPr>
-    </w:p>
-    <w:p>
-      <w:pPr>
-        <w:numPr>
-          <w:ilvl w:val="0"/>
-          <w:numId w:val="2"/>
-        </w:numPr>
-        <w:spacing w:after="0" w:line="276" w:lineRule="auto"/>
-        <w:contextualSpacing/>
-        <w:rPr>
-          <w:sz w:val="20"/>
-          <w:szCs w:val="20"/>
-        </w:rPr>
-      </w:pPr>
-      <w:r>
-        <w:rPr>
-          <w:rFonts w:ascii="Times New Roman" w:hAnsi="Times New Roman" w:cs="Times New Roman"/>
-          <w:sz w:val="20"/>
-          <w:szCs w:val="20"/>
-        </w:rPr>
-        <w:t>local area network speed (100Mbps).</w:t>
-      </w:r>
-    </w:p>
-    <w:p>
-      <w:pPr>
-        <w:numPr>
-          <w:ilvl w:val="0"/>
-          <w:numId w:val="2"/>
-        </w:numPr>
-        <w:spacing w:after="0" w:line="276" w:lineRule="auto"/>
-        <w:contextualSpacing/>
-        <w:rPr>
-          <w:sz w:val="20"/>
-          <w:szCs w:val="20"/>
-        </w:rPr>
-      </w:pPr>
       <w:r>
         <w:rPr>
           <w:rFonts w:ascii="Times New Roman" w:hAnsi="Times New Roman" w:cs="Times New Roman"/>
@@ -5006,6 +5441,7 @@
           <w:sz w:val="20"/>
           <w:szCs w:val="20"/>
         </w:rPr>
+        <w:lastRenderedPageBreak/>
         <w:t xml:space="preserve">we can </w:t>
       </w:r>
       <w:r>
@@ -5514,8 +5950,6 @@
         </w:rPr>
         <w:t xml:space="preserve">constructing these JSON objects </w:t>
       </w:r>
-      <w:bookmarkStart w:id="4" w:name="_GoBack"/>
-      <w:bookmarkEnd w:id="4"/>
       <w:r>
         <w:rPr>
           <w:rFonts w:ascii="Times New Roman" w:hAnsi="Times New Roman" w:cs="Times New Roman"/>
@@ -5560,39 +5994,862 @@
       </w:r>
     </w:p>
     <w:p>
-      <w:pPr>
-        <w:pStyle w:val="Heading3"/>
-        <w:rPr>
-          <w:rFonts w:eastAsia="Arial"/>
-          <w:sz w:val="20"/>
-          <w:szCs w:val="20"/>
-        </w:rPr>
-      </w:pPr>
       <w:bookmarkStart w:id="5" w:name="_1dxhr689murt"/>
       <w:bookmarkEnd w:id="5"/>
       <w:r>
-        <w:rPr>
-          <w:rFonts w:eastAsia="Arial"/>
-          <w:sz w:val="20"/>
-          <w:szCs w:val="20"/>
-        </w:rPr>
-        <w:t>Scenario 2</w:t>
+        <w:t>reduce number of events to process</w:t>
+      </w:r>
+    </w:p>
+    <w:p>
+      <w:r>
+        <w:rPr>
+          <w:rFonts w:ascii="Times New Roman" w:hAnsi="Times New Roman" w:cs="Times New Roman"/>
+        </w:rPr>
+        <w:t>◦</w:t>
+      </w:r>
+      <w:r>
+        <w:t xml:space="preserve"> manage event rate</w:t>
+      </w:r>
+    </w:p>
+    <w:p>
+      <w:r>
+        <w:rPr>
+          <w:rFonts w:ascii="Times New Roman" w:hAnsi="Times New Roman" w:cs="Times New Roman"/>
+        </w:rPr>
+        <w:t>◦</w:t>
+      </w:r>
+      <w:r>
+        <w:t xml:space="preserve"> control frequency of sampling</w:t>
+      </w:r>
+    </w:p>
+    <w:p>
+      <w:r>
+        <w:t xml:space="preserve">Performance </w:t>
+      </w:r>
+    </w:p>
+    <w:p/>
+    <w:p>
+      <w:r>
+        <w:t>reduce resources required for processing stimuli</w:t>
+      </w:r>
+    </w:p>
+    <w:p>
+      <w:r>
+        <w:t>◦ increase computational efficiency</w:t>
+      </w:r>
+    </w:p>
+    <w:p>
+      <w:r>
+        <w:t>◦ reduce computational overhead</w:t>
+      </w:r>
+    </w:p>
+    <w:p>
+      <w:r>
+        <w:rPr>
+          <w:rFonts w:hint="eastAsia"/>
+        </w:rPr>
+        <w:t>•</w:t>
+      </w:r>
+      <w:r>
+        <w:t xml:space="preserve"> reduce number of events to process</w:t>
+      </w:r>
+    </w:p>
+    <w:p>
+      <w:r>
+        <w:t>◦ manage event rate</w:t>
+      </w:r>
+    </w:p>
+    <w:p>
+      <w:r>
+        <w:t>◦ control frequency of sampling</w:t>
+      </w:r>
+    </w:p>
+    <w:p>
+      <w:r>
+        <w:rPr>
+          <w:rFonts w:hint="eastAsia"/>
+        </w:rPr>
+        <w:t>•</w:t>
+      </w:r>
+      <w:r>
+        <w:t xml:space="preserve"> control resources consumed</w:t>
+      </w:r>
+    </w:p>
+    <w:p>
+      <w:r>
+        <w:t>◦ bound execution times</w:t>
+      </w:r>
+    </w:p>
+    <w:p>
+      <w:r>
+        <w:t>◦ bound queue sizes</w:t>
+      </w:r>
+    </w:p>
+    <w:p>
+      <w:pPr>
+        <w:rPr>
+          <w:color w:val="FF0000"/>
+        </w:rPr>
+      </w:pPr>
+    </w:p>
+    <w:p>
+      <w:pPr>
+        <w:rPr>
+          <w:color w:val="FF0000"/>
+        </w:rPr>
+      </w:pPr>
+      <w:r>
+        <w:rPr>
+          <w:color w:val="FF0000"/>
+        </w:rPr>
+        <w:t>Increase available resources — use multiple communications links</w:t>
+      </w:r>
+      <w:r>
+        <w:rPr>
+          <w:color w:val="FF0000"/>
+        </w:rPr>
+        <w:t>, use more processors</w:t>
+      </w:r>
+    </w:p>
+    <w:p>
+      <w:pPr>
+        <w:rPr>
+          <w:color w:val="FF0000"/>
+        </w:rPr>
+      </w:pPr>
+      <w:r>
+        <w:rPr>
+          <w:color w:val="FF0000"/>
+        </w:rPr>
+        <w:t>introduce concurrency — have multiple servers processing requests</w:t>
+      </w:r>
+    </w:p>
+    <w:p>
+      <w:pPr>
+        <w:rPr>
+          <w:color w:val="FF0000"/>
+        </w:rPr>
+      </w:pPr>
+      <w:r>
+        <w:rPr>
+          <w:rFonts w:hint="eastAsia"/>
+          <w:color w:val="FF0000"/>
+        </w:rPr>
+        <w:t>•</w:t>
+      </w:r>
+      <w:r>
+        <w:rPr>
+          <w:color w:val="FF0000"/>
+        </w:rPr>
+        <w:t xml:space="preserve"> maintain multiple copies of either data or computations — have multiple</w:t>
+      </w:r>
+    </w:p>
+    <w:p>
+      <w:pPr>
+        <w:rPr>
+          <w:color w:val="FF0000"/>
+        </w:rPr>
+      </w:pPr>
+      <w:r>
+        <w:rPr>
+          <w:color w:val="FF0000"/>
+        </w:rPr>
+        <w:t>copies of the data about flights, one per server</w:t>
+      </w:r>
+    </w:p>
+    <w:p>
+      <w:pPr>
+        <w:rPr>
+          <w:rFonts w:ascii="Times New Roman" w:hAnsi="Times New Roman" w:cs="Times New Roman"/>
+          <w:sz w:val="20"/>
+          <w:szCs w:val="20"/>
+        </w:rPr>
+      </w:pPr>
+      <w:r>
+        <w:rPr>
+          <w:rFonts w:ascii="CMSY9" w:eastAsia="CMSY9" w:hAnsi="NimbusSanL-Regu" w:cs="CMSY9" w:hint="eastAsia"/>
+          <w:color w:val="24578D"/>
+          <w:sz w:val="36"/>
+          <w:szCs w:val="36"/>
+        </w:rPr>
+        <w:t>•</w:t>
+      </w:r>
+      <w:r>
+        <w:rPr>
+          <w:rFonts w:ascii="Times New Roman" w:hAnsi="Times New Roman" w:cs="Times New Roman"/>
+          <w:sz w:val="20"/>
+          <w:szCs w:val="20"/>
+        </w:rPr>
+        <w:t>If the</w:t>
+      </w:r>
+      <w:r>
+        <w:rPr>
+          <w:rFonts w:ascii="Times New Roman" w:hAnsi="Times New Roman" w:cs="Times New Roman"/>
+          <w:b/>
+          <w:bCs/>
+          <w:sz w:val="20"/>
+          <w:szCs w:val="20"/>
+        </w:rPr>
+        <w:t xml:space="preserve"> r</w:t>
+      </w:r>
+      <w:r>
+        <w:rPr>
+          <w:rFonts w:ascii="Times New Roman" w:hAnsi="Times New Roman" w:cs="Times New Roman"/>
+          <w:b/>
+          <w:bCs/>
+          <w:sz w:val="20"/>
+          <w:szCs w:val="20"/>
+        </w:rPr>
+        <w:t>epositor</w:t>
+      </w:r>
+      <w:r>
+        <w:rPr>
+          <w:rFonts w:ascii="Times New Roman" w:hAnsi="Times New Roman" w:cs="Times New Roman"/>
+          <w:b/>
+          <w:bCs/>
+          <w:sz w:val="20"/>
+          <w:szCs w:val="20"/>
+        </w:rPr>
+        <w:t>ies</w:t>
+      </w:r>
+      <w:r>
+        <w:rPr>
+          <w:rFonts w:ascii="Times New Roman" w:hAnsi="Times New Roman" w:cs="Times New Roman"/>
+          <w:b/>
+          <w:bCs/>
+          <w:sz w:val="20"/>
+          <w:szCs w:val="20"/>
+        </w:rPr>
+        <w:t xml:space="preserve"> </w:t>
+      </w:r>
+      <w:r>
+        <w:rPr>
+          <w:rFonts w:ascii="Times New Roman" w:hAnsi="Times New Roman" w:cs="Times New Roman"/>
+          <w:sz w:val="20"/>
+          <w:szCs w:val="20"/>
+        </w:rPr>
+        <w:t>are</w:t>
+      </w:r>
+      <w:r>
+        <w:rPr>
+          <w:rFonts w:ascii="Times New Roman" w:hAnsi="Times New Roman" w:cs="Times New Roman"/>
+          <w:sz w:val="20"/>
+          <w:szCs w:val="20"/>
+        </w:rPr>
+        <w:t xml:space="preserve"> indexed by driver id</w:t>
+      </w:r>
+      <w:r>
+        <w:rPr>
+          <w:rFonts w:ascii="Times New Roman" w:hAnsi="Times New Roman" w:cs="Times New Roman"/>
+          <w:sz w:val="20"/>
+          <w:szCs w:val="20"/>
+        </w:rPr>
+        <w:t>entifier</w:t>
+      </w:r>
+      <w:r>
+        <w:rPr>
+          <w:rFonts w:ascii="Times New Roman" w:hAnsi="Times New Roman" w:cs="Times New Roman"/>
+          <w:sz w:val="20"/>
+          <w:szCs w:val="20"/>
+        </w:rPr>
+        <w:t xml:space="preserve"> or </w:t>
+      </w:r>
+      <w:r>
+        <w:rPr>
+          <w:rFonts w:ascii="Times New Roman" w:hAnsi="Times New Roman" w:cs="Times New Roman"/>
+          <w:sz w:val="20"/>
+          <w:szCs w:val="20"/>
+        </w:rPr>
+        <w:t xml:space="preserve">vehicle </w:t>
+      </w:r>
+      <w:r>
+        <w:rPr>
+          <w:rFonts w:ascii="Times New Roman" w:hAnsi="Times New Roman" w:cs="Times New Roman"/>
+          <w:sz w:val="20"/>
+          <w:szCs w:val="20"/>
+        </w:rPr>
+        <w:t xml:space="preserve">identifier and uses </w:t>
+      </w:r>
+      <w:r>
+        <w:rPr>
+          <w:rFonts w:ascii="Times New Roman" w:hAnsi="Times New Roman" w:cs="Times New Roman"/>
+          <w:sz w:val="20"/>
+          <w:szCs w:val="20"/>
+        </w:rPr>
+        <w:t xml:space="preserve">an efficient data structure for </w:t>
+      </w:r>
+      <w:r>
+        <w:rPr>
+          <w:rFonts w:ascii="Times New Roman" w:hAnsi="Times New Roman" w:cs="Times New Roman"/>
+          <w:sz w:val="20"/>
+          <w:szCs w:val="20"/>
+        </w:rPr>
+        <w:t>searching on the identifier, such as a hash table (</w:t>
+      </w:r>
+      <w:r>
+        <w:t>choose a more efficient algorithm</w:t>
+      </w:r>
+      <w:r>
+        <w:t>, increase computational efficiency</w:t>
+      </w:r>
+      <w:r>
+        <w:t>),</w:t>
+      </w:r>
+      <w:r>
+        <w:rPr>
+          <w:rFonts w:ascii="Times New Roman" w:hAnsi="Times New Roman" w:cs="Times New Roman"/>
+          <w:sz w:val="20"/>
+          <w:szCs w:val="20"/>
+        </w:rPr>
+        <w:t xml:space="preserve"> then updating the</w:t>
+      </w:r>
+      <w:r>
+        <w:rPr>
+          <w:rFonts w:ascii="Times New Roman" w:hAnsi="Times New Roman" w:cs="Times New Roman"/>
+          <w:sz w:val="20"/>
+          <w:szCs w:val="20"/>
+        </w:rPr>
+        <w:t xml:space="preserve"> </w:t>
+      </w:r>
+      <w:r>
+        <w:rPr>
+          <w:rFonts w:ascii="Times New Roman" w:hAnsi="Times New Roman" w:cs="Times New Roman"/>
+          <w:sz w:val="20"/>
+          <w:szCs w:val="20"/>
+        </w:rPr>
+        <w:t xml:space="preserve">repository with the new locations and speeds </w:t>
+      </w:r>
+      <w:r>
+        <w:rPr>
+          <w:rFonts w:ascii="Times New Roman" w:hAnsi="Times New Roman" w:cs="Times New Roman"/>
+          <w:sz w:val="20"/>
+          <w:szCs w:val="20"/>
+        </w:rPr>
+        <w:t xml:space="preserve">should </w:t>
+      </w:r>
+      <w:r>
+        <w:t>exhibit logarithmic (O(log(N))) performance</w:t>
+      </w:r>
+      <w:r>
+        <w:t>.</w:t>
+      </w:r>
+    </w:p>
+    <w:p>
+      <w:pPr>
+        <w:autoSpaceDE w:val="0"/>
+        <w:autoSpaceDN w:val="0"/>
+        <w:adjustRightInd w:val="0"/>
+        <w:spacing w:after="0" w:line="240" w:lineRule="auto"/>
+        <w:rPr>
+          <w:color w:val="FF0000"/>
+        </w:rPr>
+      </w:pPr>
+      <w:r>
+        <w:t xml:space="preserve">The Send vehicle speed/location process </w:t>
+      </w:r>
+      <w:r>
+        <w:t>get speed</w:t>
+      </w:r>
+      <w:r>
+        <w:rPr>
+          <w:rFonts w:ascii="Times New Roman" w:hAnsi="Times New Roman" w:cs="Times New Roman"/>
+          <w:sz w:val="20"/>
+          <w:szCs w:val="20"/>
+        </w:rPr>
+        <w:t xml:space="preserve"> and location</w:t>
+      </w:r>
+      <w:r>
+        <w:rPr>
+          <w:rFonts w:ascii="Times New Roman" w:hAnsi="Times New Roman" w:cs="Times New Roman"/>
+          <w:sz w:val="20"/>
+          <w:szCs w:val="20"/>
+        </w:rPr>
+        <w:t xml:space="preserve"> information relevant to the </w:t>
+      </w:r>
+      <w:r>
+        <w:rPr>
+          <w:rFonts w:ascii="Times New Roman" w:hAnsi="Times New Roman" w:cs="Times New Roman"/>
+          <w:sz w:val="20"/>
+          <w:szCs w:val="20"/>
+        </w:rPr>
+        <w:t>vehicle</w:t>
+      </w:r>
+      <w:r>
+        <w:rPr>
+          <w:rFonts w:ascii="Times New Roman" w:hAnsi="Times New Roman" w:cs="Times New Roman"/>
+          <w:sz w:val="20"/>
+          <w:szCs w:val="20"/>
+        </w:rPr>
+        <w:t>.</w:t>
+      </w:r>
+      <w:r>
+        <w:rPr>
+          <w:rFonts w:ascii="Times New Roman" w:hAnsi="Times New Roman" w:cs="Times New Roman"/>
+          <w:sz w:val="20"/>
+          <w:szCs w:val="20"/>
+        </w:rPr>
+        <w:t xml:space="preserve"> </w:t>
+      </w:r>
+      <w:r>
+        <w:rPr>
+          <w:rFonts w:ascii="Times New Roman" w:hAnsi="Times New Roman" w:cs="Times New Roman"/>
+          <w:sz w:val="20"/>
+          <w:szCs w:val="20"/>
+        </w:rPr>
+        <w:t>A reasonable organisation of the data (</w:t>
+      </w:r>
+      <w:r>
+        <w:rPr>
+          <w:rFonts w:ascii="Times New Roman" w:hAnsi="Times New Roman" w:cs="Times New Roman"/>
+          <w:b/>
+          <w:bCs/>
+          <w:sz w:val="20"/>
+          <w:szCs w:val="20"/>
+        </w:rPr>
+        <w:t>increase computational</w:t>
+      </w:r>
+      <w:r>
+        <w:rPr>
+          <w:rFonts w:ascii="Times New Roman" w:hAnsi="Times New Roman" w:cs="Times New Roman"/>
+          <w:b/>
+          <w:bCs/>
+          <w:sz w:val="20"/>
+          <w:szCs w:val="20"/>
+        </w:rPr>
+        <w:t xml:space="preserve"> </w:t>
+      </w:r>
+      <w:r>
+        <w:rPr>
+          <w:rFonts w:ascii="Times New Roman" w:hAnsi="Times New Roman" w:cs="Times New Roman"/>
+          <w:b/>
+          <w:bCs/>
+          <w:sz w:val="20"/>
+          <w:szCs w:val="20"/>
+        </w:rPr>
+        <w:t>efficiency</w:t>
+      </w:r>
+      <w:r>
+        <w:rPr>
+          <w:rFonts w:ascii="Times New Roman" w:hAnsi="Times New Roman" w:cs="Times New Roman"/>
+          <w:sz w:val="20"/>
+          <w:szCs w:val="20"/>
+        </w:rPr>
+        <w:t>) should allow this to be done within seconds.</w:t>
+      </w:r>
+      <w:r>
+        <w:rPr>
+          <w:rFonts w:ascii="Times New Roman" w:hAnsi="Times New Roman" w:cs="Times New Roman"/>
+          <w:sz w:val="20"/>
+          <w:szCs w:val="20"/>
+        </w:rPr>
+        <w:t xml:space="preserve"> The location or map information can be cached and pre-processed beforehand.</w:t>
+      </w:r>
+    </w:p>
+    <w:p>
+      <w:pPr>
+        <w:autoSpaceDE w:val="0"/>
+        <w:autoSpaceDN w:val="0"/>
+        <w:adjustRightInd w:val="0"/>
+        <w:spacing w:after="0" w:line="240" w:lineRule="auto"/>
+        <w:rPr>
+          <w:rFonts w:ascii="Times New Roman" w:hAnsi="Times New Roman" w:cs="Times New Roman"/>
+          <w:sz w:val="20"/>
+          <w:szCs w:val="20"/>
+        </w:rPr>
+      </w:pPr>
+      <w:r>
+        <w:rPr>
+          <w:rFonts w:ascii="Times New Roman" w:hAnsi="Times New Roman" w:cs="Times New Roman"/>
+          <w:sz w:val="20"/>
+          <w:szCs w:val="20"/>
+        </w:rPr>
+        <w:t>This off-line pre-processing</w:t>
+      </w:r>
+      <w:r>
+        <w:rPr>
+          <w:rFonts w:ascii="Times New Roman" w:hAnsi="Times New Roman" w:cs="Times New Roman"/>
+          <w:sz w:val="20"/>
+          <w:szCs w:val="20"/>
+        </w:rPr>
+        <w:t xml:space="preserve"> </w:t>
+      </w:r>
+      <w:r>
+        <w:rPr>
+          <w:rFonts w:ascii="Times New Roman" w:hAnsi="Times New Roman" w:cs="Times New Roman"/>
+          <w:sz w:val="20"/>
+          <w:szCs w:val="20"/>
+        </w:rPr>
+        <w:t xml:space="preserve">reduces </w:t>
+      </w:r>
+      <w:r>
+        <w:rPr>
+          <w:rFonts w:ascii="Times New Roman" w:hAnsi="Times New Roman" w:cs="Times New Roman"/>
+          <w:sz w:val="20"/>
+          <w:szCs w:val="20"/>
+        </w:rPr>
+        <w:t xml:space="preserve">the </w:t>
+      </w:r>
+      <w:r>
+        <w:rPr>
+          <w:rFonts w:ascii="Times New Roman" w:hAnsi="Times New Roman" w:cs="Times New Roman"/>
+          <w:sz w:val="20"/>
+          <w:szCs w:val="20"/>
+        </w:rPr>
+        <w:t xml:space="preserve">computation </w:t>
+      </w:r>
+      <w:r>
+        <w:rPr>
+          <w:rFonts w:ascii="Times New Roman" w:hAnsi="Times New Roman" w:cs="Times New Roman"/>
+          <w:sz w:val="20"/>
+          <w:szCs w:val="20"/>
+        </w:rPr>
+        <w:t>needed</w:t>
+      </w:r>
+      <w:r>
+        <w:rPr>
+          <w:rFonts w:ascii="Times New Roman" w:hAnsi="Times New Roman" w:cs="Times New Roman"/>
+          <w:sz w:val="20"/>
+          <w:szCs w:val="20"/>
+        </w:rPr>
+        <w:t xml:space="preserve"> and </w:t>
+      </w:r>
+      <w:r>
+        <w:rPr>
+          <w:rFonts w:ascii="Times New Roman" w:hAnsi="Times New Roman" w:cs="Times New Roman"/>
+          <w:sz w:val="20"/>
+          <w:szCs w:val="20"/>
+        </w:rPr>
+        <w:t xml:space="preserve">amount </w:t>
+      </w:r>
+      <w:r>
+        <w:rPr>
+          <w:rFonts w:ascii="Times New Roman" w:hAnsi="Times New Roman" w:cs="Times New Roman"/>
+          <w:sz w:val="20"/>
+          <w:szCs w:val="20"/>
+        </w:rPr>
+        <w:t xml:space="preserve">of data required </w:t>
+      </w:r>
+      <w:r>
+        <w:rPr>
+          <w:rFonts w:ascii="Times New Roman" w:hAnsi="Times New Roman" w:cs="Times New Roman"/>
+          <w:sz w:val="20"/>
+          <w:szCs w:val="20"/>
+        </w:rPr>
+        <w:t>(</w:t>
+      </w:r>
+      <w:r>
+        <w:rPr>
+          <w:rFonts w:ascii="Times New Roman" w:hAnsi="Times New Roman" w:cs="Times New Roman"/>
+          <w:b/>
+          <w:bCs/>
+          <w:sz w:val="20"/>
+          <w:szCs w:val="20"/>
+        </w:rPr>
+        <w:t>increase computational efficiency</w:t>
+      </w:r>
+      <w:r>
+        <w:rPr>
+          <w:rFonts w:ascii="Times New Roman" w:hAnsi="Times New Roman" w:cs="Times New Roman"/>
+          <w:sz w:val="20"/>
+          <w:szCs w:val="20"/>
+        </w:rPr>
+        <w:t>).</w:t>
+      </w:r>
+    </w:p>
+    <w:p>
+      <w:pPr>
+        <w:autoSpaceDE w:val="0"/>
+        <w:autoSpaceDN w:val="0"/>
+        <w:adjustRightInd w:val="0"/>
+        <w:spacing w:after="0" w:line="240" w:lineRule="auto"/>
+        <w:rPr>
+          <w:rFonts w:ascii="Times New Roman" w:hAnsi="Times New Roman" w:cs="Times New Roman"/>
+          <w:sz w:val="20"/>
+          <w:szCs w:val="20"/>
+        </w:rPr>
+      </w:pPr>
+    </w:p>
+    <w:p>
+      <w:pPr>
+        <w:autoSpaceDE w:val="0"/>
+        <w:autoSpaceDN w:val="0"/>
+        <w:adjustRightInd w:val="0"/>
+        <w:rPr>
+          <w:rFonts w:ascii="Times New Roman" w:hAnsi="Times New Roman" w:cs="Times New Roman"/>
+          <w:sz w:val="20"/>
+          <w:szCs w:val="20"/>
+        </w:rPr>
+      </w:pPr>
+      <w:r>
+        <w:rPr>
+          <w:rFonts w:ascii="Times New Roman" w:hAnsi="Times New Roman" w:cs="Times New Roman"/>
+          <w:sz w:val="20"/>
+          <w:szCs w:val="20"/>
+        </w:rPr>
+        <w:t xml:space="preserve">The actual time taken by the </w:t>
+      </w:r>
+      <w:r>
+        <w:rPr>
+          <w:rFonts w:ascii="Times New Roman" w:hAnsi="Times New Roman" w:cs="Times New Roman"/>
+          <w:sz w:val="20"/>
+          <w:szCs w:val="20"/>
+        </w:rPr>
+        <w:t>driver monitor</w:t>
+      </w:r>
+      <w:r>
+        <w:rPr>
+          <w:rFonts w:ascii="Times New Roman" w:hAnsi="Times New Roman" w:cs="Times New Roman"/>
+          <w:sz w:val="20"/>
+          <w:szCs w:val="20"/>
+        </w:rPr>
+        <w:t xml:space="preserve"> and</w:t>
+      </w:r>
+      <w:r>
+        <w:rPr>
+          <w:rFonts w:hAnsi="Calibri"/>
+          <w:color w:val="000000" w:themeColor="dark1"/>
+          <w:kern w:val="24"/>
+          <w:sz w:val="20"/>
+          <w:szCs w:val="20"/>
+          <w:lang w:eastAsia="en-NZ"/>
+        </w:rPr>
+        <w:t xml:space="preserve"> </w:t>
+      </w:r>
+      <w:r>
+        <w:rPr>
+          <w:sz w:val="20"/>
+          <w:szCs w:val="20"/>
+        </w:rPr>
+        <w:t>p</w:t>
+      </w:r>
+      <w:r>
+        <w:rPr>
+          <w:sz w:val="20"/>
+          <w:szCs w:val="20"/>
+        </w:rPr>
+        <w:t>rocess Vehicle Location/Speed</w:t>
+      </w:r>
+      <w:r>
+        <w:rPr>
+          <w:rFonts w:ascii="Times New Roman" w:hAnsi="Times New Roman" w:cs="Times New Roman"/>
+          <w:sz w:val="20"/>
+          <w:szCs w:val="20"/>
+        </w:rPr>
+        <w:t xml:space="preserve"> </w:t>
+      </w:r>
+      <w:r>
+        <w:rPr>
+          <w:rFonts w:ascii="Times New Roman" w:hAnsi="Times New Roman" w:cs="Times New Roman"/>
+          <w:sz w:val="20"/>
+          <w:szCs w:val="20"/>
+        </w:rPr>
+        <w:t>algorithm</w:t>
+      </w:r>
+      <w:r>
+        <w:rPr>
+          <w:rFonts w:ascii="Times New Roman" w:hAnsi="Times New Roman" w:cs="Times New Roman"/>
+          <w:sz w:val="20"/>
+          <w:szCs w:val="20"/>
+        </w:rPr>
+        <w:t>s</w:t>
+      </w:r>
+      <w:r>
+        <w:rPr>
+          <w:rFonts w:ascii="Times New Roman" w:hAnsi="Times New Roman" w:cs="Times New Roman"/>
+          <w:sz w:val="20"/>
+          <w:szCs w:val="20"/>
+        </w:rPr>
+        <w:t xml:space="preserve"> will depend</w:t>
+      </w:r>
+      <w:r>
+        <w:rPr>
+          <w:rFonts w:ascii="Times New Roman" w:hAnsi="Times New Roman" w:cs="Times New Roman"/>
+          <w:sz w:val="20"/>
+          <w:szCs w:val="20"/>
+        </w:rPr>
+        <w:t xml:space="preserve"> on the speed of the machine </w:t>
+      </w:r>
+      <w:r>
+        <w:rPr>
+          <w:rFonts w:ascii="Times New Roman" w:hAnsi="Times New Roman" w:cs="Times New Roman"/>
+          <w:b/>
+          <w:bCs/>
+          <w:sz w:val="20"/>
+          <w:szCs w:val="20"/>
+        </w:rPr>
+        <w:t xml:space="preserve">they </w:t>
+      </w:r>
+      <w:r>
+        <w:rPr>
+          <w:rFonts w:ascii="Times New Roman" w:hAnsi="Times New Roman" w:cs="Times New Roman"/>
+          <w:sz w:val="20"/>
+          <w:szCs w:val="20"/>
+        </w:rPr>
+        <w:t>running on, as well as efficiency of the algorithm</w:t>
+      </w:r>
+      <w:r>
+        <w:rPr>
+          <w:rFonts w:ascii="Times New Roman" w:hAnsi="Times New Roman" w:cs="Times New Roman"/>
+          <w:sz w:val="20"/>
+          <w:szCs w:val="20"/>
+        </w:rPr>
+        <w:t>s</w:t>
+      </w:r>
+      <w:r>
+        <w:rPr>
+          <w:rFonts w:ascii="Times New Roman" w:hAnsi="Times New Roman" w:cs="Times New Roman"/>
+          <w:sz w:val="20"/>
+          <w:szCs w:val="20"/>
+        </w:rPr>
+        <w:t xml:space="preserve">. We can </w:t>
+      </w:r>
+      <w:r>
+        <w:rPr>
+          <w:rFonts w:ascii="Times New Roman" w:hAnsi="Times New Roman" w:cs="Times New Roman"/>
+          <w:sz w:val="20"/>
+          <w:szCs w:val="20"/>
+        </w:rPr>
+        <w:t xml:space="preserve">improve </w:t>
+      </w:r>
+      <w:r>
+        <w:rPr>
+          <w:rFonts w:ascii="Times New Roman" w:hAnsi="Times New Roman" w:cs="Times New Roman"/>
+          <w:sz w:val="20"/>
+          <w:szCs w:val="20"/>
+        </w:rPr>
+        <w:t>the hardware (</w:t>
+      </w:r>
+      <w:r>
+        <w:rPr>
+          <w:rFonts w:ascii="Times New Roman" w:hAnsi="Times New Roman" w:cs="Times New Roman"/>
+          <w:b/>
+          <w:bCs/>
+          <w:sz w:val="20"/>
+          <w:szCs w:val="20"/>
+        </w:rPr>
+        <w:t>increase available</w:t>
+      </w:r>
+      <w:r>
+        <w:rPr>
+          <w:rFonts w:ascii="Times New Roman" w:hAnsi="Times New Roman" w:cs="Times New Roman"/>
+          <w:b/>
+          <w:bCs/>
+          <w:sz w:val="20"/>
+          <w:szCs w:val="20"/>
+        </w:rPr>
+        <w:t xml:space="preserve"> </w:t>
+      </w:r>
+      <w:r>
+        <w:rPr>
+          <w:rFonts w:ascii="Times New Roman" w:hAnsi="Times New Roman" w:cs="Times New Roman"/>
+          <w:b/>
+          <w:bCs/>
+          <w:sz w:val="20"/>
+          <w:szCs w:val="20"/>
+        </w:rPr>
+        <w:t xml:space="preserve">resources </w:t>
+      </w:r>
+      <w:r>
+        <w:rPr>
+          <w:rFonts w:ascii="Times New Roman" w:hAnsi="Times New Roman" w:cs="Times New Roman"/>
+          <w:sz w:val="20"/>
+          <w:szCs w:val="20"/>
+        </w:rPr>
+        <w:t xml:space="preserve">and </w:t>
+      </w:r>
+      <w:r>
+        <w:rPr>
+          <w:rFonts w:ascii="Times New Roman" w:hAnsi="Times New Roman" w:cs="Times New Roman"/>
+          <w:b/>
+          <w:bCs/>
+          <w:sz w:val="20"/>
+          <w:szCs w:val="20"/>
+        </w:rPr>
+        <w:t>introduce concurrency</w:t>
+      </w:r>
+      <w:r>
+        <w:rPr>
+          <w:rFonts w:ascii="Times New Roman" w:hAnsi="Times New Roman" w:cs="Times New Roman"/>
+          <w:sz w:val="20"/>
+          <w:szCs w:val="20"/>
+        </w:rPr>
+        <w:t xml:space="preserve">), and may be able to </w:t>
+      </w:r>
+      <w:r>
+        <w:rPr>
+          <w:rFonts w:ascii="Times New Roman" w:hAnsi="Times New Roman" w:cs="Times New Roman"/>
+          <w:sz w:val="20"/>
+          <w:szCs w:val="20"/>
+        </w:rPr>
+        <w:t>optomise</w:t>
+      </w:r>
+      <w:r>
+        <w:rPr>
+          <w:rFonts w:ascii="Times New Roman" w:hAnsi="Times New Roman" w:cs="Times New Roman"/>
+          <w:sz w:val="20"/>
+          <w:szCs w:val="20"/>
+        </w:rPr>
+        <w:t xml:space="preserve"> the algorithm (</w:t>
+      </w:r>
+      <w:r>
+        <w:rPr>
+          <w:rFonts w:ascii="Times New Roman" w:hAnsi="Times New Roman" w:cs="Times New Roman"/>
+          <w:b/>
+          <w:bCs/>
+          <w:sz w:val="20"/>
+          <w:szCs w:val="20"/>
+        </w:rPr>
+        <w:t>increase computational efficiency</w:t>
+      </w:r>
+      <w:r>
+        <w:rPr>
+          <w:rFonts w:ascii="Times New Roman" w:hAnsi="Times New Roman" w:cs="Times New Roman"/>
+          <w:sz w:val="20"/>
+          <w:szCs w:val="20"/>
+        </w:rPr>
+        <w:t>).</w:t>
       </w:r>
     </w:p>
     <w:p>
       <w:pPr>
         <w:numPr>
           <w:ilvl w:val="0"/>
-          <w:numId w:val="3"/>
+          <w:numId w:val="2"/>
         </w:numPr>
         <w:spacing w:after="0" w:line="276" w:lineRule="auto"/>
         <w:contextualSpacing/>
         <w:rPr>
-          <w:rFonts w:eastAsia="Arial"/>
-          <w:sz w:val="20"/>
-          <w:szCs w:val="20"/>
-        </w:rPr>
-      </w:pPr>
+          <w:sz w:val="20"/>
+          <w:szCs w:val="20"/>
+        </w:rPr>
+      </w:pPr>
+      <w:r>
+        <w:rPr>
+          <w:rFonts w:ascii="Times New Roman" w:hAnsi="Times New Roman" w:cs="Times New Roman"/>
+          <w:sz w:val="20"/>
+          <w:szCs w:val="20"/>
+        </w:rPr>
+        <w:t>We can use the map information retrieved from the GPS data received to detect if the vehicle is stopping at red lights.</w:t>
+      </w:r>
+    </w:p>
+    <w:p>
+      <w:pPr>
+        <w:autoSpaceDE w:val="0"/>
+        <w:autoSpaceDN w:val="0"/>
+        <w:adjustRightInd w:val="0"/>
+        <w:spacing w:after="0" w:line="240" w:lineRule="auto"/>
+      </w:pPr>
+      <w:r>
+        <w:rPr>
+          <w:rFonts w:ascii="Times New Roman" w:hAnsi="Times New Roman" w:cs="Times New Roman"/>
+          <w:sz w:val="20"/>
+          <w:szCs w:val="20"/>
+        </w:rPr>
+        <w:t xml:space="preserve">we can </w:t>
+      </w:r>
+      <w:r>
+        <w:t>reduce either the send rate from the vehicle (manage event rate) or ignore many of the data coming in a relatively short amount of time (control frequency of sampling).</w:t>
+      </w:r>
     </w:p>
     <w:p>
       <w:pPr>
@@ -5617,12 +6874,146 @@
     </w:p>
     <w:p>
       <w:pPr>
-        <w:rPr>
-          <w:rFonts w:eastAsia="Arial"/>
-          <w:sz w:val="20"/>
-          <w:szCs w:val="20"/>
-        </w:rPr>
-      </w:pPr>
+        <w:autoSpaceDE w:val="0"/>
+        <w:autoSpaceDN w:val="0"/>
+        <w:adjustRightInd w:val="0"/>
+        <w:spacing w:after="0" w:line="240" w:lineRule="auto"/>
+        <w:rPr>
+          <w:rFonts w:ascii="NimbusSanL-Regu" w:hAnsi="NimbusSanL-Regu" w:cs="NimbusSanL-Regu"/>
+          <w:color w:val="24578D"/>
+          <w:sz w:val="24"/>
+          <w:szCs w:val="24"/>
+        </w:rPr>
+      </w:pPr>
+      <w:r>
+        <w:rPr>
+          <w:rFonts w:ascii="NimbusSanL-Regu" w:hAnsi="NimbusSanL-Regu" w:cs="NimbusSanL-Regu"/>
+          <w:color w:val="24578D"/>
+          <w:sz w:val="24"/>
+          <w:szCs w:val="24"/>
+        </w:rPr>
+        <w:t>24</w:t>
+      </w:r>
+    </w:p>
+    <w:p>
+      <w:r>
+        <w:rPr>
+          <w:rFonts w:hint="eastAsia"/>
+        </w:rPr>
+        <w:t>•</w:t>
+      </w:r>
+      <w:r>
+        <w:t xml:space="preserve"> coupling — reduce the probability that a change in one module will</w:t>
+      </w:r>
+    </w:p>
+    <w:p>
+      <w:r>
+        <w:t>impact another module</w:t>
+      </w:r>
+    </w:p>
+    <w:p>
+      <w:r>
+        <w:t>Reduced coupling by separating the BBD-V and BBD-Ops. The BBD-V interacts with BBD-Ops via it Broker interface</w:t>
+      </w:r>
+      <w:r>
+        <w:t>.</w:t>
+      </w:r>
+      <w:r>
+        <w:t xml:space="preserve"> This increases semantic coherence</w:t>
+      </w:r>
+      <w:r>
+        <w:t xml:space="preserve"> and encapsulates BBD-V internal implementations</w:t>
+      </w:r>
+      <w:r>
+        <w:t>.</w:t>
+      </w:r>
+    </w:p>
+    <w:p>
+      <w:r>
+        <w:rPr>
+          <w:rFonts w:hint="eastAsia"/>
+        </w:rPr>
+        <w:t>•</w:t>
+      </w:r>
+      <w:r>
+        <w:t xml:space="preserve"> cohesion — maximise the probability that if some part of a module</w:t>
+      </w:r>
+    </w:p>
+    <w:p>
+      <w:r>
+        <w:t>changes, it all changes</w:t>
+      </w:r>
+    </w:p>
+    <w:p>
+      <w:r>
+        <w:rPr>
+          <w:rFonts w:hint="eastAsia"/>
+        </w:rPr>
+        <w:t>•</w:t>
+      </w:r>
+      <w:r>
+        <w:t xml:space="preserve"> defer binding time — increase the ability of the computer to manage the</w:t>
+      </w:r>
+    </w:p>
+    <w:p>
+      <w:r>
+        <w:t>change (binding: determining what a</w:t>
+      </w:r>
+      <w:r>
+        <w:rPr>
+          <w:rFonts w:ascii="NimbusSanL-Regu" w:hAnsi="NimbusSanL-Regu" w:cs="NimbusSanL-Regu"/>
+          <w:color w:val="24578D"/>
+          <w:sz w:val="34"/>
+          <w:szCs w:val="34"/>
+        </w:rPr>
+        <w:t xml:space="preserve"> </w:t>
+      </w:r>
+      <w:r>
+        <w:t>name means)</w:t>
+      </w:r>
+    </w:p>
+    <w:p>
+      <w:r>
+        <w:rPr>
+          <w:noProof/>
+          <w:lang w:eastAsia="en-NZ"/>
+        </w:rPr>
+        <w:drawing>
+          <wp:inline distT="0" distB="0" distL="0" distR="0" wp14:anchorId="0BEDDA93" wp14:editId="45134BB8">
+            <wp:extent cx="4320000" cy="2699897"/>
+            <wp:effectExtent l="0" t="0" r="4445" b="5715"/>
+            <wp:docPr id="2" name="Picture 2"/>
+            <wp:cNvGraphicFramePr>
+              <a:graphicFrameLocks xmlns:a="http://schemas.openxmlformats.org/drawingml/2006/main" noChangeAspect="1"/>
+            </wp:cNvGraphicFramePr>
+            <a:graphic xmlns:a="http://schemas.openxmlformats.org/drawingml/2006/main">
+              <a:graphicData uri="http://schemas.openxmlformats.org/drawingml/2006/picture">
+                <pic:pic xmlns:pic="http://schemas.openxmlformats.org/drawingml/2006/picture">
+                  <pic:nvPicPr>
+                    <pic:cNvPr id="1" name=""/>
+                    <pic:cNvPicPr/>
+                  </pic:nvPicPr>
+                  <pic:blipFill>
+                    <a:blip r:embed="rId17"/>
+                    <a:stretch>
+                      <a:fillRect/>
+                    </a:stretch>
+                  </pic:blipFill>
+                  <pic:spPr>
+                    <a:xfrm>
+                      <a:off x="0" y="0"/>
+                      <a:ext cx="4320000" cy="2699897"/>
+                    </a:xfrm>
+                    <a:prstGeom prst="rect">
+                      <a:avLst/>
+                    </a:prstGeom>
+                  </pic:spPr>
+                </pic:pic>
+              </a:graphicData>
+            </a:graphic>
+          </wp:inline>
+        </w:drawing>
+      </w:r>
     </w:p>
     <w:p>
       <w:pPr>
@@ -5841,6 +7232,7 @@
           <w:sz w:val="20"/>
           <w:szCs w:val="20"/>
         </w:rPr>
+        <w:lastRenderedPageBreak/>
         <w:t>reduce computational overhead</w:t>
       </w:r>
     </w:p>
@@ -6077,7 +7469,6 @@
           <w:sz w:val="20"/>
           <w:szCs w:val="20"/>
         </w:rPr>
-        <w:lastRenderedPageBreak/>
         <w:t xml:space="preserve">maintain multiple copies of either data or computations </w:t>
       </w:r>
       <w:r>
@@ -7474,6 +8865,484 @@
     </w:lvl>
   </w:abstractNum>
   <w:abstractNum w:abstractNumId="11" w15:restartNumberingAfterBreak="0">
+    <w:nsid w:val="5FFB7CEF"/>
+    <w:multiLevelType w:val="multilevel"/>
+    <w:tmpl w:val="3A4E553A"/>
+    <w:lvl w:ilvl="0">
+      <w:start w:val="1"/>
+      <w:numFmt w:val="bullet"/>
+      <w:lvlText w:val="●"/>
+      <w:lvlJc w:val="left"/>
+      <w:pPr>
+        <w:ind w:left="720" w:hanging="360"/>
+      </w:pPr>
+      <w:rPr>
+        <w:strike w:val="0"/>
+        <w:dstrike w:val="0"/>
+        <w:u w:val="none"/>
+        <w:effect w:val="none"/>
+      </w:rPr>
+    </w:lvl>
+    <w:lvl w:ilvl="1">
+      <w:start w:val="1"/>
+      <w:numFmt w:val="bullet"/>
+      <w:lvlText w:val="○"/>
+      <w:lvlJc w:val="left"/>
+      <w:pPr>
+        <w:ind w:left="1440" w:hanging="360"/>
+      </w:pPr>
+      <w:rPr>
+        <w:strike w:val="0"/>
+        <w:dstrike w:val="0"/>
+        <w:u w:val="none"/>
+        <w:effect w:val="none"/>
+      </w:rPr>
+    </w:lvl>
+    <w:lvl w:ilvl="2">
+      <w:start w:val="1"/>
+      <w:numFmt w:val="bullet"/>
+      <w:lvlText w:val="■"/>
+      <w:lvlJc w:val="left"/>
+      <w:pPr>
+        <w:ind w:left="2160" w:hanging="360"/>
+      </w:pPr>
+      <w:rPr>
+        <w:strike w:val="0"/>
+        <w:dstrike w:val="0"/>
+        <w:u w:val="none"/>
+        <w:effect w:val="none"/>
+      </w:rPr>
+    </w:lvl>
+    <w:lvl w:ilvl="3">
+      <w:start w:val="1"/>
+      <w:numFmt w:val="bullet"/>
+      <w:lvlText w:val="●"/>
+      <w:lvlJc w:val="left"/>
+      <w:pPr>
+        <w:ind w:left="2880" w:hanging="360"/>
+      </w:pPr>
+      <w:rPr>
+        <w:strike w:val="0"/>
+        <w:dstrike w:val="0"/>
+        <w:u w:val="none"/>
+        <w:effect w:val="none"/>
+      </w:rPr>
+    </w:lvl>
+    <w:lvl w:ilvl="4">
+      <w:start w:val="1"/>
+      <w:numFmt w:val="bullet"/>
+      <w:lvlText w:val="○"/>
+      <w:lvlJc w:val="left"/>
+      <w:pPr>
+        <w:ind w:left="3600" w:hanging="360"/>
+      </w:pPr>
+      <w:rPr>
+        <w:strike w:val="0"/>
+        <w:dstrike w:val="0"/>
+        <w:u w:val="none"/>
+        <w:effect w:val="none"/>
+      </w:rPr>
+    </w:lvl>
+    <w:lvl w:ilvl="5">
+      <w:start w:val="1"/>
+      <w:numFmt w:val="bullet"/>
+      <w:lvlText w:val="■"/>
+      <w:lvlJc w:val="left"/>
+      <w:pPr>
+        <w:ind w:left="4320" w:hanging="360"/>
+      </w:pPr>
+      <w:rPr>
+        <w:strike w:val="0"/>
+        <w:dstrike w:val="0"/>
+        <w:u w:val="none"/>
+        <w:effect w:val="none"/>
+      </w:rPr>
+    </w:lvl>
+    <w:lvl w:ilvl="6">
+      <w:start w:val="1"/>
+      <w:numFmt w:val="bullet"/>
+      <w:lvlText w:val="●"/>
+      <w:lvlJc w:val="left"/>
+      <w:pPr>
+        <w:ind w:left="5040" w:hanging="360"/>
+      </w:pPr>
+      <w:rPr>
+        <w:strike w:val="0"/>
+        <w:dstrike w:val="0"/>
+        <w:u w:val="none"/>
+        <w:effect w:val="none"/>
+      </w:rPr>
+    </w:lvl>
+    <w:lvl w:ilvl="7">
+      <w:start w:val="1"/>
+      <w:numFmt w:val="bullet"/>
+      <w:lvlText w:val="○"/>
+      <w:lvlJc w:val="left"/>
+      <w:pPr>
+        <w:ind w:left="5760" w:hanging="360"/>
+      </w:pPr>
+      <w:rPr>
+        <w:strike w:val="0"/>
+        <w:dstrike w:val="0"/>
+        <w:u w:val="none"/>
+        <w:effect w:val="none"/>
+      </w:rPr>
+    </w:lvl>
+    <w:lvl w:ilvl="8">
+      <w:start w:val="1"/>
+      <w:numFmt w:val="bullet"/>
+      <w:lvlText w:val="■"/>
+      <w:lvlJc w:val="left"/>
+      <w:pPr>
+        <w:ind w:left="6480" w:hanging="360"/>
+      </w:pPr>
+      <w:rPr>
+        <w:strike w:val="0"/>
+        <w:dstrike w:val="0"/>
+        <w:u w:val="none"/>
+        <w:effect w:val="none"/>
+      </w:rPr>
+    </w:lvl>
+  </w:abstractNum>
+  <w:abstractNum w:abstractNumId="12" w15:restartNumberingAfterBreak="0">
+    <w:nsid w:val="62C910D6"/>
+    <w:multiLevelType w:val="hybridMultilevel"/>
+    <w:tmpl w:val="218681CC"/>
+    <w:lvl w:ilvl="0" w:tplc="14090001">
+      <w:start w:val="1"/>
+      <w:numFmt w:val="bullet"/>
+      <w:lvlText w:val=""/>
+      <w:lvlJc w:val="left"/>
+      <w:pPr>
+        <w:ind w:left="720" w:hanging="360"/>
+      </w:pPr>
+      <w:rPr>
+        <w:rFonts w:ascii="Symbol" w:hAnsi="Symbol" w:hint="default"/>
+      </w:rPr>
+    </w:lvl>
+    <w:lvl w:ilvl="1" w:tplc="14090003" w:tentative="1">
+      <w:start w:val="1"/>
+      <w:numFmt w:val="bullet"/>
+      <w:lvlText w:val="o"/>
+      <w:lvlJc w:val="left"/>
+      <w:pPr>
+        <w:ind w:left="1440" w:hanging="360"/>
+      </w:pPr>
+      <w:rPr>
+        <w:rFonts w:ascii="Courier New" w:hAnsi="Courier New" w:cs="Courier New" w:hint="default"/>
+      </w:rPr>
+    </w:lvl>
+    <w:lvl w:ilvl="2" w:tplc="14090005" w:tentative="1">
+      <w:start w:val="1"/>
+      <w:numFmt w:val="bullet"/>
+      <w:lvlText w:val=""/>
+      <w:lvlJc w:val="left"/>
+      <w:pPr>
+        <w:ind w:left="2160" w:hanging="360"/>
+      </w:pPr>
+      <w:rPr>
+        <w:rFonts w:ascii="Wingdings" w:hAnsi="Wingdings" w:hint="default"/>
+      </w:rPr>
+    </w:lvl>
+    <w:lvl w:ilvl="3" w:tplc="14090001" w:tentative="1">
+      <w:start w:val="1"/>
+      <w:numFmt w:val="bullet"/>
+      <w:lvlText w:val=""/>
+      <w:lvlJc w:val="left"/>
+      <w:pPr>
+        <w:ind w:left="2880" w:hanging="360"/>
+      </w:pPr>
+      <w:rPr>
+        <w:rFonts w:ascii="Symbol" w:hAnsi="Symbol" w:hint="default"/>
+      </w:rPr>
+    </w:lvl>
+    <w:lvl w:ilvl="4" w:tplc="14090003" w:tentative="1">
+      <w:start w:val="1"/>
+      <w:numFmt w:val="bullet"/>
+      <w:lvlText w:val="o"/>
+      <w:lvlJc w:val="left"/>
+      <w:pPr>
+        <w:ind w:left="3600" w:hanging="360"/>
+      </w:pPr>
+      <w:rPr>
+        <w:rFonts w:ascii="Courier New" w:hAnsi="Courier New" w:cs="Courier New" w:hint="default"/>
+      </w:rPr>
+    </w:lvl>
+    <w:lvl w:ilvl="5" w:tplc="14090005" w:tentative="1">
+      <w:start w:val="1"/>
+      <w:numFmt w:val="bullet"/>
+      <w:lvlText w:val=""/>
+      <w:lvlJc w:val="left"/>
+      <w:pPr>
+        <w:ind w:left="4320" w:hanging="360"/>
+      </w:pPr>
+      <w:rPr>
+        <w:rFonts w:ascii="Wingdings" w:hAnsi="Wingdings" w:hint="default"/>
+      </w:rPr>
+    </w:lvl>
+    <w:lvl w:ilvl="6" w:tplc="14090001" w:tentative="1">
+      <w:start w:val="1"/>
+      <w:numFmt w:val="bullet"/>
+      <w:lvlText w:val=""/>
+      <w:lvlJc w:val="left"/>
+      <w:pPr>
+        <w:ind w:left="5040" w:hanging="360"/>
+      </w:pPr>
+      <w:rPr>
+        <w:rFonts w:ascii="Symbol" w:hAnsi="Symbol" w:hint="default"/>
+      </w:rPr>
+    </w:lvl>
+    <w:lvl w:ilvl="7" w:tplc="14090003" w:tentative="1">
+      <w:start w:val="1"/>
+      <w:numFmt w:val="bullet"/>
+      <w:lvlText w:val="o"/>
+      <w:lvlJc w:val="left"/>
+      <w:pPr>
+        <w:ind w:left="5760" w:hanging="360"/>
+      </w:pPr>
+      <w:rPr>
+        <w:rFonts w:ascii="Courier New" w:hAnsi="Courier New" w:cs="Courier New" w:hint="default"/>
+      </w:rPr>
+    </w:lvl>
+    <w:lvl w:ilvl="8" w:tplc="14090005" w:tentative="1">
+      <w:start w:val="1"/>
+      <w:numFmt w:val="bullet"/>
+      <w:lvlText w:val=""/>
+      <w:lvlJc w:val="left"/>
+      <w:pPr>
+        <w:ind w:left="6480" w:hanging="360"/>
+      </w:pPr>
+      <w:rPr>
+        <w:rFonts w:ascii="Wingdings" w:hAnsi="Wingdings" w:hint="default"/>
+      </w:rPr>
+    </w:lvl>
+  </w:abstractNum>
+  <w:abstractNum w:abstractNumId="13" w15:restartNumberingAfterBreak="0">
+    <w:nsid w:val="631A375D"/>
+    <w:multiLevelType w:val="hybridMultilevel"/>
+    <w:tmpl w:val="82C66F3C"/>
+    <w:lvl w:ilvl="0" w:tplc="5316E722">
+      <w:numFmt w:val="bullet"/>
+      <w:lvlText w:val="-"/>
+      <w:lvlJc w:val="left"/>
+      <w:pPr>
+        <w:ind w:left="360" w:hanging="360"/>
+      </w:pPr>
+      <w:rPr>
+        <w:rFonts w:ascii="Arial" w:eastAsiaTheme="minorEastAsia" w:hAnsi="Arial" w:cs="Arial" w:hint="default"/>
+      </w:rPr>
+    </w:lvl>
+    <w:lvl w:ilvl="1" w:tplc="14090003" w:tentative="1">
+      <w:start w:val="1"/>
+      <w:numFmt w:val="bullet"/>
+      <w:lvlText w:val="o"/>
+      <w:lvlJc w:val="left"/>
+      <w:pPr>
+        <w:ind w:left="1080" w:hanging="360"/>
+      </w:pPr>
+      <w:rPr>
+        <w:rFonts w:ascii="Courier New" w:hAnsi="Courier New" w:cs="Courier New" w:hint="default"/>
+      </w:rPr>
+    </w:lvl>
+    <w:lvl w:ilvl="2" w:tplc="14090005" w:tentative="1">
+      <w:start w:val="1"/>
+      <w:numFmt w:val="bullet"/>
+      <w:lvlText w:val=""/>
+      <w:lvlJc w:val="left"/>
+      <w:pPr>
+        <w:ind w:left="1800" w:hanging="360"/>
+      </w:pPr>
+      <w:rPr>
+        <w:rFonts w:ascii="Wingdings" w:hAnsi="Wingdings" w:hint="default"/>
+      </w:rPr>
+    </w:lvl>
+    <w:lvl w:ilvl="3" w:tplc="14090001" w:tentative="1">
+      <w:start w:val="1"/>
+      <w:numFmt w:val="bullet"/>
+      <w:lvlText w:val=""/>
+      <w:lvlJc w:val="left"/>
+      <w:pPr>
+        <w:ind w:left="2520" w:hanging="360"/>
+      </w:pPr>
+      <w:rPr>
+        <w:rFonts w:ascii="Symbol" w:hAnsi="Symbol" w:hint="default"/>
+      </w:rPr>
+    </w:lvl>
+    <w:lvl w:ilvl="4" w:tplc="14090003" w:tentative="1">
+      <w:start w:val="1"/>
+      <w:numFmt w:val="bullet"/>
+      <w:lvlText w:val="o"/>
+      <w:lvlJc w:val="left"/>
+      <w:pPr>
+        <w:ind w:left="3240" w:hanging="360"/>
+      </w:pPr>
+      <w:rPr>
+        <w:rFonts w:ascii="Courier New" w:hAnsi="Courier New" w:cs="Courier New" w:hint="default"/>
+      </w:rPr>
+    </w:lvl>
+    <w:lvl w:ilvl="5" w:tplc="14090005" w:tentative="1">
+      <w:start w:val="1"/>
+      <w:numFmt w:val="bullet"/>
+      <w:lvlText w:val=""/>
+      <w:lvlJc w:val="left"/>
+      <w:pPr>
+        <w:ind w:left="3960" w:hanging="360"/>
+      </w:pPr>
+      <w:rPr>
+        <w:rFonts w:ascii="Wingdings" w:hAnsi="Wingdings" w:hint="default"/>
+      </w:rPr>
+    </w:lvl>
+    <w:lvl w:ilvl="6" w:tplc="14090001" w:tentative="1">
+      <w:start w:val="1"/>
+      <w:numFmt w:val="bullet"/>
+      <w:lvlText w:val=""/>
+      <w:lvlJc w:val="left"/>
+      <w:pPr>
+        <w:ind w:left="4680" w:hanging="360"/>
+      </w:pPr>
+      <w:rPr>
+        <w:rFonts w:ascii="Symbol" w:hAnsi="Symbol" w:hint="default"/>
+      </w:rPr>
+    </w:lvl>
+    <w:lvl w:ilvl="7" w:tplc="14090003" w:tentative="1">
+      <w:start w:val="1"/>
+      <w:numFmt w:val="bullet"/>
+      <w:lvlText w:val="o"/>
+      <w:lvlJc w:val="left"/>
+      <w:pPr>
+        <w:ind w:left="5400" w:hanging="360"/>
+      </w:pPr>
+      <w:rPr>
+        <w:rFonts w:ascii="Courier New" w:hAnsi="Courier New" w:cs="Courier New" w:hint="default"/>
+      </w:rPr>
+    </w:lvl>
+    <w:lvl w:ilvl="8" w:tplc="14090005" w:tentative="1">
+      <w:start w:val="1"/>
+      <w:numFmt w:val="bullet"/>
+      <w:lvlText w:val=""/>
+      <w:lvlJc w:val="left"/>
+      <w:pPr>
+        <w:ind w:left="6120" w:hanging="360"/>
+      </w:pPr>
+      <w:rPr>
+        <w:rFonts w:ascii="Wingdings" w:hAnsi="Wingdings" w:hint="default"/>
+      </w:rPr>
+    </w:lvl>
+  </w:abstractNum>
+  <w:abstractNum w:abstractNumId="14" w15:restartNumberingAfterBreak="0">
+    <w:nsid w:val="63B31A33"/>
+    <w:multiLevelType w:val="hybridMultilevel"/>
+    <w:tmpl w:val="B1A0CCCC"/>
+    <w:lvl w:ilvl="0" w:tplc="14090001">
+      <w:start w:val="1"/>
+      <w:numFmt w:val="bullet"/>
+      <w:lvlText w:val=""/>
+      <w:lvlJc w:val="left"/>
+      <w:pPr>
+        <w:ind w:left="720" w:hanging="360"/>
+      </w:pPr>
+      <w:rPr>
+        <w:rFonts w:ascii="Symbol" w:hAnsi="Symbol" w:hint="default"/>
+      </w:rPr>
+    </w:lvl>
+    <w:lvl w:ilvl="1" w:tplc="14090003" w:tentative="1">
+      <w:start w:val="1"/>
+      <w:numFmt w:val="bullet"/>
+      <w:lvlText w:val="o"/>
+      <w:lvlJc w:val="left"/>
+      <w:pPr>
+        <w:ind w:left="1440" w:hanging="360"/>
+      </w:pPr>
+      <w:rPr>
+        <w:rFonts w:ascii="Courier New" w:hAnsi="Courier New" w:cs="Courier New" w:hint="default"/>
+      </w:rPr>
+    </w:lvl>
+    <w:lvl w:ilvl="2" w:tplc="14090005" w:tentative="1">
+      <w:start w:val="1"/>
+      <w:numFmt w:val="bullet"/>
+      <w:lvlText w:val=""/>
+      <w:lvlJc w:val="left"/>
+      <w:pPr>
+        <w:ind w:left="2160" w:hanging="360"/>
+      </w:pPr>
+      <w:rPr>
+        <w:rFonts w:ascii="Wingdings" w:hAnsi="Wingdings" w:hint="default"/>
+      </w:rPr>
+    </w:lvl>
+    <w:lvl w:ilvl="3" w:tplc="14090001" w:tentative="1">
+      <w:start w:val="1"/>
+      <w:numFmt w:val="bullet"/>
+      <w:lvlText w:val=""/>
+      <w:lvlJc w:val="left"/>
+      <w:pPr>
+        <w:ind w:left="2880" w:hanging="360"/>
+      </w:pPr>
+      <w:rPr>
+        <w:rFonts w:ascii="Symbol" w:hAnsi="Symbol" w:hint="default"/>
+      </w:rPr>
+    </w:lvl>
+    <w:lvl w:ilvl="4" w:tplc="14090003" w:tentative="1">
+      <w:start w:val="1"/>
+      <w:numFmt w:val="bullet"/>
+      <w:lvlText w:val="o"/>
+      <w:lvlJc w:val="left"/>
+      <w:pPr>
+        <w:ind w:left="3600" w:hanging="360"/>
+      </w:pPr>
+      <w:rPr>
+        <w:rFonts w:ascii="Courier New" w:hAnsi="Courier New" w:cs="Courier New" w:hint="default"/>
+      </w:rPr>
+    </w:lvl>
+    <w:lvl w:ilvl="5" w:tplc="14090005" w:tentative="1">
+      <w:start w:val="1"/>
+      <w:numFmt w:val="bullet"/>
+      <w:lvlText w:val=""/>
+      <w:lvlJc w:val="left"/>
+      <w:pPr>
+        <w:ind w:left="4320" w:hanging="360"/>
+      </w:pPr>
+      <w:rPr>
+        <w:rFonts w:ascii="Wingdings" w:hAnsi="Wingdings" w:hint="default"/>
+      </w:rPr>
+    </w:lvl>
+    <w:lvl w:ilvl="6" w:tplc="14090001" w:tentative="1">
+      <w:start w:val="1"/>
+      <w:numFmt w:val="bullet"/>
+      <w:lvlText w:val=""/>
+      <w:lvlJc w:val="left"/>
+      <w:pPr>
+        <w:ind w:left="5040" w:hanging="360"/>
+      </w:pPr>
+      <w:rPr>
+        <w:rFonts w:ascii="Symbol" w:hAnsi="Symbol" w:hint="default"/>
+      </w:rPr>
+    </w:lvl>
+    <w:lvl w:ilvl="7" w:tplc="14090003" w:tentative="1">
+      <w:start w:val="1"/>
+      <w:numFmt w:val="bullet"/>
+      <w:lvlText w:val="o"/>
+      <w:lvlJc w:val="left"/>
+      <w:pPr>
+        <w:ind w:left="5760" w:hanging="360"/>
+      </w:pPr>
+      <w:rPr>
+        <w:rFonts w:ascii="Courier New" w:hAnsi="Courier New" w:cs="Courier New" w:hint="default"/>
+      </w:rPr>
+    </w:lvl>
+    <w:lvl w:ilvl="8" w:tplc="14090005" w:tentative="1">
+      <w:start w:val="1"/>
+      <w:numFmt w:val="bullet"/>
+      <w:lvlText w:val=""/>
+      <w:lvlJc w:val="left"/>
+      <w:pPr>
+        <w:ind w:left="6480" w:hanging="360"/>
+      </w:pPr>
+      <w:rPr>
+        <w:rFonts w:ascii="Wingdings" w:hAnsi="Wingdings" w:hint="default"/>
+      </w:rPr>
+    </w:lvl>
+  </w:abstractNum>
+  <w:abstractNum w:abstractNumId="15" w15:restartNumberingAfterBreak="0">
     <w:nsid w:val="6D897188"/>
     <w:multiLevelType w:val="hybridMultilevel"/>
     <w:tmpl w:val="7316A080"/>
@@ -7586,7 +9455,7 @@
       </w:rPr>
     </w:lvl>
   </w:abstractNum>
-  <w:abstractNum w:abstractNumId="12" w15:restartNumberingAfterBreak="0">
+  <w:abstractNum w:abstractNumId="16" w15:restartNumberingAfterBreak="0">
     <w:nsid w:val="70AC58A9"/>
     <w:multiLevelType w:val="hybridMultilevel"/>
     <w:tmpl w:val="88CEEA5A"/>
@@ -7699,7 +9568,120 @@
       </w:rPr>
     </w:lvl>
   </w:abstractNum>
-  <w:abstractNum w:abstractNumId="13" w15:restartNumberingAfterBreak="0">
+  <w:abstractNum w:abstractNumId="17" w15:restartNumberingAfterBreak="0">
+    <w:nsid w:val="754B1DBC"/>
+    <w:multiLevelType w:val="hybridMultilevel"/>
+    <w:tmpl w:val="2534865C"/>
+    <w:lvl w:ilvl="0" w:tplc="14090001">
+      <w:start w:val="1"/>
+      <w:numFmt w:val="bullet"/>
+      <w:lvlText w:val=""/>
+      <w:lvlJc w:val="left"/>
+      <w:pPr>
+        <w:ind w:left="720" w:hanging="360"/>
+      </w:pPr>
+      <w:rPr>
+        <w:rFonts w:ascii="Symbol" w:hAnsi="Symbol" w:hint="default"/>
+      </w:rPr>
+    </w:lvl>
+    <w:lvl w:ilvl="1" w:tplc="14090003" w:tentative="1">
+      <w:start w:val="1"/>
+      <w:numFmt w:val="bullet"/>
+      <w:lvlText w:val="o"/>
+      <w:lvlJc w:val="left"/>
+      <w:pPr>
+        <w:ind w:left="1440" w:hanging="360"/>
+      </w:pPr>
+      <w:rPr>
+        <w:rFonts w:ascii="Courier New" w:hAnsi="Courier New" w:cs="Courier New" w:hint="default"/>
+      </w:rPr>
+    </w:lvl>
+    <w:lvl w:ilvl="2" w:tplc="14090005" w:tentative="1">
+      <w:start w:val="1"/>
+      <w:numFmt w:val="bullet"/>
+      <w:lvlText w:val=""/>
+      <w:lvlJc w:val="left"/>
+      <w:pPr>
+        <w:ind w:left="2160" w:hanging="360"/>
+      </w:pPr>
+      <w:rPr>
+        <w:rFonts w:ascii="Wingdings" w:hAnsi="Wingdings" w:hint="default"/>
+      </w:rPr>
+    </w:lvl>
+    <w:lvl w:ilvl="3" w:tplc="14090001" w:tentative="1">
+      <w:start w:val="1"/>
+      <w:numFmt w:val="bullet"/>
+      <w:lvlText w:val=""/>
+      <w:lvlJc w:val="left"/>
+      <w:pPr>
+        <w:ind w:left="2880" w:hanging="360"/>
+      </w:pPr>
+      <w:rPr>
+        <w:rFonts w:ascii="Symbol" w:hAnsi="Symbol" w:hint="default"/>
+      </w:rPr>
+    </w:lvl>
+    <w:lvl w:ilvl="4" w:tplc="14090003" w:tentative="1">
+      <w:start w:val="1"/>
+      <w:numFmt w:val="bullet"/>
+      <w:lvlText w:val="o"/>
+      <w:lvlJc w:val="left"/>
+      <w:pPr>
+        <w:ind w:left="3600" w:hanging="360"/>
+      </w:pPr>
+      <w:rPr>
+        <w:rFonts w:ascii="Courier New" w:hAnsi="Courier New" w:cs="Courier New" w:hint="default"/>
+      </w:rPr>
+    </w:lvl>
+    <w:lvl w:ilvl="5" w:tplc="14090005" w:tentative="1">
+      <w:start w:val="1"/>
+      <w:numFmt w:val="bullet"/>
+      <w:lvlText w:val=""/>
+      <w:lvlJc w:val="left"/>
+      <w:pPr>
+        <w:ind w:left="4320" w:hanging="360"/>
+      </w:pPr>
+      <w:rPr>
+        <w:rFonts w:ascii="Wingdings" w:hAnsi="Wingdings" w:hint="default"/>
+      </w:rPr>
+    </w:lvl>
+    <w:lvl w:ilvl="6" w:tplc="14090001" w:tentative="1">
+      <w:start w:val="1"/>
+      <w:numFmt w:val="bullet"/>
+      <w:lvlText w:val=""/>
+      <w:lvlJc w:val="left"/>
+      <w:pPr>
+        <w:ind w:left="5040" w:hanging="360"/>
+      </w:pPr>
+      <w:rPr>
+        <w:rFonts w:ascii="Symbol" w:hAnsi="Symbol" w:hint="default"/>
+      </w:rPr>
+    </w:lvl>
+    <w:lvl w:ilvl="7" w:tplc="14090003" w:tentative="1">
+      <w:start w:val="1"/>
+      <w:numFmt w:val="bullet"/>
+      <w:lvlText w:val="o"/>
+      <w:lvlJc w:val="left"/>
+      <w:pPr>
+        <w:ind w:left="5760" w:hanging="360"/>
+      </w:pPr>
+      <w:rPr>
+        <w:rFonts w:ascii="Courier New" w:hAnsi="Courier New" w:cs="Courier New" w:hint="default"/>
+      </w:rPr>
+    </w:lvl>
+    <w:lvl w:ilvl="8" w:tplc="14090005" w:tentative="1">
+      <w:start w:val="1"/>
+      <w:numFmt w:val="bullet"/>
+      <w:lvlText w:val=""/>
+      <w:lvlJc w:val="left"/>
+      <w:pPr>
+        <w:ind w:left="6480" w:hanging="360"/>
+      </w:pPr>
+      <w:rPr>
+        <w:rFonts w:ascii="Wingdings" w:hAnsi="Wingdings" w:hint="default"/>
+      </w:rPr>
+    </w:lvl>
+  </w:abstractNum>
+  <w:abstractNum w:abstractNumId="18" w15:restartNumberingAfterBreak="0">
     <w:nsid w:val="7FF946A8"/>
     <w:multiLevelType w:val="hybridMultilevel"/>
     <w:tmpl w:val="C778EE02"/>
@@ -7813,7 +9795,7 @@
     </w:lvl>
   </w:abstractNum>
   <w:num w:numId="1">
-    <w:abstractNumId w:val="12"/>
+    <w:abstractNumId w:val="16"/>
   </w:num>
   <w:num w:numId="2">
     <w:abstractNumId w:val="7"/>
@@ -7846,7 +9828,7 @@
     <w:abstractNumId w:val="6"/>
   </w:num>
   <w:num w:numId="12">
-    <w:abstractNumId w:val="13"/>
+    <w:abstractNumId w:val="18"/>
   </w:num>
   <w:num w:numId="13">
     <w:abstractNumId w:val="1"/>
@@ -7869,6 +9851,21 @@
     </w:lvlOverride>
   </w:num>
   <w:num w:numId="14">
+    <w:abstractNumId w:val="15"/>
+  </w:num>
+  <w:num w:numId="15">
+    <w:abstractNumId w:val="17"/>
+  </w:num>
+  <w:num w:numId="16">
+    <w:abstractNumId w:val="12"/>
+  </w:num>
+  <w:num w:numId="17">
+    <w:abstractNumId w:val="14"/>
+  </w:num>
+  <w:num w:numId="18">
+    <w:abstractNumId w:val="13"/>
+  </w:num>
+  <w:num w:numId="19">
     <w:abstractNumId w:val="11"/>
   </w:num>
 </w:numbering>

--- a/SE325_Report_elee353.docx
+++ b/SE325_Report_elee353.docx
@@ -322,11 +322,6 @@
     </w:p>
     <w:p>
       <w:pPr>
-        <w:pStyle w:val="ListParagraph"/>
-        <w:numPr>
-          <w:ilvl w:val="0"/>
-          <w:numId w:val="6"/>
-        </w:numPr>
         <w:rPr>
           <w:sz w:val="20"/>
           <w:szCs w:val="20"/>
@@ -393,7 +388,21 @@
           <w:sz w:val="20"/>
           <w:szCs w:val="20"/>
         </w:rPr>
-        <w:t xml:space="preserve"> The ‘send vehicle speed/location’ module also uses the </w:t>
+        <w:t xml:space="preserve"> </w:t>
+      </w:r>
+      <w:r>
+        <w:rPr>
+          <w:sz w:val="20"/>
+          <w:szCs w:val="20"/>
+        </w:rPr>
+        <w:t xml:space="preserve">It then uses the API included in OS to send the packaged data. </w:t>
+      </w:r>
+      <w:r>
+        <w:rPr>
+          <w:sz w:val="20"/>
+          <w:szCs w:val="20"/>
+        </w:rPr>
+        <w:t xml:space="preserve">The ‘send vehicle speed/location’ module also uses the </w:t>
       </w:r>
       <w:r>
         <w:rPr>
@@ -433,11 +442,6 @@
     </w:p>
     <w:p>
       <w:pPr>
-        <w:pStyle w:val="ListParagraph"/>
-        <w:numPr>
-          <w:ilvl w:val="0"/>
-          <w:numId w:val="6"/>
-        </w:numPr>
         <w:rPr>
           <w:sz w:val="20"/>
           <w:szCs w:val="20"/>
@@ -462,7 +466,21 @@
           <w:sz w:val="20"/>
           <w:szCs w:val="20"/>
         </w:rPr>
-        <w:t xml:space="preserve"> The ‘send on-line vehicle registration’ module uses the ‘Encode on-line driver registration’ module to package </w:t>
+        <w:t xml:space="preserve"> The ‘send on-line vehicle </w:t>
+      </w:r>
+      <w:r>
+        <w:rPr>
+          <w:sz w:val="20"/>
+          <w:szCs w:val="20"/>
+        </w:rPr>
+        <w:t>registration’ module uses the ‘e</w:t>
+      </w:r>
+      <w:r>
+        <w:rPr>
+          <w:sz w:val="20"/>
+          <w:szCs w:val="20"/>
+        </w:rPr>
+        <w:t xml:space="preserve">ncode on-line driver registration’ module to package </w:t>
       </w:r>
       <w:r>
         <w:rPr>
@@ -502,11 +520,6 @@
     </w:p>
     <w:p>
       <w:pPr>
-        <w:pStyle w:val="ListParagraph"/>
-        <w:numPr>
-          <w:ilvl w:val="0"/>
-          <w:numId w:val="6"/>
-        </w:numPr>
         <w:rPr>
           <w:sz w:val="20"/>
           <w:szCs w:val="20"/>
@@ -586,10 +599,10 @@
           <w:lang w:eastAsia="en-NZ"/>
         </w:rPr>
         <w:drawing>
-          <wp:inline distT="0" distB="0" distL="0" distR="0" wp14:anchorId="3790AF9E" wp14:editId="0511354D">
-            <wp:extent cx="6645910" cy="3727450"/>
-            <wp:effectExtent l="0" t="0" r="2540" b="6350"/>
-            <wp:docPr id="5" name="Picture 5"/>
+          <wp:inline distT="0" distB="0" distL="0" distR="0" wp14:anchorId="45BFC331" wp14:editId="3411FDF0">
+            <wp:extent cx="6645910" cy="3716020"/>
+            <wp:effectExtent l="0" t="0" r="2540" b="0"/>
+            <wp:docPr id="20" name="Picture 20"/>
             <wp:cNvGraphicFramePr>
               <a:graphicFrameLocks xmlns:a="http://schemas.openxmlformats.org/drawingml/2006/main" noChangeAspect="1"/>
             </wp:cNvGraphicFramePr>
@@ -609,7 +622,7 @@
                   <pic:spPr>
                     <a:xfrm>
                       <a:off x="0" y="0"/>
-                      <a:ext cx="6645910" cy="3727450"/>
+                      <a:ext cx="6645910" cy="3716020"/>
                     </a:xfrm>
                     <a:prstGeom prst="rect">
                       <a:avLst/>
@@ -624,6 +637,636 @@
     </w:p>
     <w:p>
       <w:pPr>
+        <w:rPr>
+          <w:sz w:val="20"/>
+          <w:szCs w:val="20"/>
+        </w:rPr>
+      </w:pPr>
+      <w:r>
+        <w:rPr>
+          <w:sz w:val="20"/>
+          <w:szCs w:val="20"/>
+        </w:rPr>
+        <w:t>The BBD-Ops contains a broker interface to be used by external clients.</w:t>
+      </w:r>
+      <w:r>
+        <w:rPr>
+          <w:sz w:val="20"/>
+          <w:szCs w:val="20"/>
+        </w:rPr>
+        <w:t xml:space="preserve"> Requests or data passed in are then filtered by the Ops controller to decide appropriate modules to be used.</w:t>
+      </w:r>
+    </w:p>
+    <w:p>
+      <w:pPr>
+        <w:rPr>
+          <w:sz w:val="20"/>
+          <w:szCs w:val="20"/>
+        </w:rPr>
+      </w:pPr>
+      <w:r>
+        <w:rPr>
+          <w:sz w:val="20"/>
+          <w:szCs w:val="20"/>
+        </w:rPr>
+        <w:t xml:space="preserve">The ‘Process Vehicle Location/Speed’ module uses the ‘decode vehicle location/speed’ module to unpack the </w:t>
+      </w:r>
+      <w:r>
+        <w:rPr>
+          <w:sz w:val="20"/>
+          <w:szCs w:val="20"/>
+        </w:rPr>
+        <w:t xml:space="preserve">speed/location </w:t>
+      </w:r>
+      <w:r>
+        <w:rPr>
+          <w:sz w:val="20"/>
+          <w:szCs w:val="20"/>
+        </w:rPr>
+        <w:t xml:space="preserve">data received. The ‘Process Vehicle Location/Speed’ module then </w:t>
+      </w:r>
+      <w:r>
+        <w:rPr>
+          <w:sz w:val="20"/>
+          <w:szCs w:val="20"/>
+        </w:rPr>
+        <w:t>stores</w:t>
+      </w:r>
+      <w:r>
+        <w:rPr>
+          <w:sz w:val="20"/>
+          <w:szCs w:val="20"/>
+        </w:rPr>
+        <w:t xml:space="preserve"> the received and calculated </w:t>
+      </w:r>
+      <w:r>
+        <w:rPr>
+          <w:sz w:val="20"/>
+          <w:szCs w:val="20"/>
+        </w:rPr>
+        <w:t xml:space="preserve">location/speed </w:t>
+      </w:r>
+      <w:r>
+        <w:rPr>
+          <w:sz w:val="20"/>
+          <w:szCs w:val="20"/>
+        </w:rPr>
+        <w:t xml:space="preserve">data </w:t>
+      </w:r>
+      <w:r>
+        <w:rPr>
+          <w:sz w:val="20"/>
+          <w:szCs w:val="20"/>
+        </w:rPr>
+        <w:t>using</w:t>
+      </w:r>
+      <w:r>
+        <w:rPr>
+          <w:sz w:val="20"/>
+          <w:szCs w:val="20"/>
+        </w:rPr>
+        <w:t xml:space="preserve"> the ‘vehicle Location/speed repository’ module.</w:t>
+      </w:r>
+    </w:p>
+    <w:p>
+      <w:pPr>
+        <w:rPr>
+          <w:sz w:val="20"/>
+          <w:szCs w:val="20"/>
+        </w:rPr>
+      </w:pPr>
+      <w:r>
+        <w:rPr>
+          <w:sz w:val="20"/>
+          <w:szCs w:val="20"/>
+        </w:rPr>
+        <w:t>It is worth noting that it is implied that all repository operations are through a database manager</w:t>
+      </w:r>
+      <w:r>
+        <w:rPr>
+          <w:sz w:val="20"/>
+          <w:szCs w:val="20"/>
+        </w:rPr>
+        <w:t xml:space="preserve">. It contains submodules for handling </w:t>
+      </w:r>
+      <w:r>
+        <w:rPr>
+          <w:sz w:val="20"/>
+          <w:szCs w:val="20"/>
+        </w:rPr>
+        <w:t xml:space="preserve">operations such as searching </w:t>
+      </w:r>
+      <w:r>
+        <w:rPr>
+          <w:sz w:val="20"/>
+          <w:szCs w:val="20"/>
+        </w:rPr>
+        <w:t xml:space="preserve">and updating </w:t>
+      </w:r>
+      <w:r>
+        <w:rPr>
+          <w:sz w:val="20"/>
+          <w:szCs w:val="20"/>
+        </w:rPr>
+        <w:t xml:space="preserve">efficiently. </w:t>
+      </w:r>
+    </w:p>
+    <w:p>
+      <w:pPr>
+        <w:rPr>
+          <w:sz w:val="20"/>
+          <w:szCs w:val="20"/>
+        </w:rPr>
+      </w:pPr>
+      <w:r>
+        <w:rPr>
+          <w:sz w:val="20"/>
+          <w:szCs w:val="20"/>
+        </w:rPr>
+        <w:t xml:space="preserve">The ‘Driver Behaviour Monitor’ </w:t>
+      </w:r>
+      <w:r>
+        <w:rPr>
+          <w:sz w:val="20"/>
+          <w:szCs w:val="20"/>
+        </w:rPr>
+        <w:t xml:space="preserve">module </w:t>
+      </w:r>
+      <w:r>
+        <w:rPr>
+          <w:sz w:val="20"/>
+          <w:szCs w:val="20"/>
+        </w:rPr>
+        <w:t>receives the data from the</w:t>
+      </w:r>
+      <w:r>
+        <w:rPr>
+          <w:sz w:val="20"/>
+          <w:szCs w:val="20"/>
+        </w:rPr>
+        <w:t xml:space="preserve"> ‘Process Vehicle Location/Speed’ module.</w:t>
+      </w:r>
+      <w:r>
+        <w:rPr>
+          <w:sz w:val="20"/>
+          <w:szCs w:val="20"/>
+        </w:rPr>
+        <w:t xml:space="preserve"> </w:t>
+      </w:r>
+      <w:r>
+        <w:rPr>
+          <w:sz w:val="20"/>
+          <w:szCs w:val="20"/>
+        </w:rPr>
+        <w:t xml:space="preserve">The ‘Driver Behaviour Monitor’ module then decides if it should </w:t>
+      </w:r>
+      <w:r>
+        <w:rPr>
+          <w:sz w:val="20"/>
+          <w:szCs w:val="20"/>
+        </w:rPr>
+        <w:t>perform</w:t>
+      </w:r>
+      <w:r>
+        <w:rPr>
+          <w:sz w:val="20"/>
+          <w:szCs w:val="20"/>
+        </w:rPr>
+        <w:t xml:space="preserve"> rea</w:t>
+      </w:r>
+      <w:r>
+        <w:rPr>
+          <w:sz w:val="20"/>
+          <w:szCs w:val="20"/>
+        </w:rPr>
+        <w:t>l</w:t>
+      </w:r>
+      <w:r>
+        <w:rPr>
+          <w:sz w:val="20"/>
+          <w:szCs w:val="20"/>
+        </w:rPr>
+        <w:t xml:space="preserve">-time tracking or </w:t>
+      </w:r>
+      <w:r>
+        <w:rPr>
+          <w:sz w:val="20"/>
+          <w:szCs w:val="20"/>
+        </w:rPr>
+        <w:t xml:space="preserve">report </w:t>
+      </w:r>
+      <w:r>
+        <w:rPr>
+          <w:sz w:val="20"/>
+          <w:szCs w:val="20"/>
+        </w:rPr>
+        <w:t xml:space="preserve">drivers </w:t>
+      </w:r>
+      <w:r>
+        <w:rPr>
+          <w:sz w:val="20"/>
+          <w:szCs w:val="20"/>
+        </w:rPr>
+        <w:t>to the police.</w:t>
+      </w:r>
+      <w:r>
+        <w:rPr>
+          <w:sz w:val="20"/>
+          <w:szCs w:val="20"/>
+        </w:rPr>
+        <w:t xml:space="preserve"> The decisions are made based on factors such as current speed limits, unnecessary line changes, and unnecessary line-crossing.</w:t>
+      </w:r>
+    </w:p>
+    <w:p>
+      <w:pPr>
+        <w:rPr>
+          <w:sz w:val="20"/>
+          <w:szCs w:val="20"/>
+        </w:rPr>
+      </w:pPr>
+      <w:r>
+        <w:rPr>
+          <w:sz w:val="20"/>
+          <w:szCs w:val="20"/>
+        </w:rPr>
+        <w:t xml:space="preserve">The ‘Real-time tracking logic’ module is used </w:t>
+      </w:r>
+      <w:r>
+        <w:rPr>
+          <w:sz w:val="20"/>
+          <w:szCs w:val="20"/>
+        </w:rPr>
+        <w:t xml:space="preserve">by the ‘Driver Behaviour Monitor’ module </w:t>
+      </w:r>
+      <w:r>
+        <w:rPr>
+          <w:sz w:val="20"/>
+          <w:szCs w:val="20"/>
+        </w:rPr>
+        <w:t>to allow real-time tracking for the police and parents</w:t>
+      </w:r>
+      <w:r>
+        <w:rPr>
+          <w:sz w:val="20"/>
+          <w:szCs w:val="20"/>
+        </w:rPr>
+        <w:t xml:space="preserve"> for </w:t>
+      </w:r>
+      <w:r>
+        <w:rPr>
+          <w:sz w:val="20"/>
+          <w:szCs w:val="20"/>
+        </w:rPr>
+        <w:t>targeted drivers</w:t>
+      </w:r>
+      <w:r>
+        <w:rPr>
+          <w:sz w:val="20"/>
+          <w:szCs w:val="20"/>
+        </w:rPr>
+        <w:t>.</w:t>
+      </w:r>
+    </w:p>
+    <w:p>
+      <w:pPr>
+        <w:rPr>
+          <w:sz w:val="20"/>
+          <w:szCs w:val="20"/>
+        </w:rPr>
+      </w:pPr>
+      <w:r>
+        <w:rPr>
+          <w:sz w:val="20"/>
+          <w:szCs w:val="20"/>
+        </w:rPr>
+        <w:t>The ‘Police IT RESTful API’ module is used by the ‘Driver Behaviour Monitor’ module</w:t>
+      </w:r>
+      <w:r>
+        <w:rPr>
+          <w:sz w:val="20"/>
+          <w:szCs w:val="20"/>
+        </w:rPr>
+        <w:t xml:space="preserve"> to report </w:t>
+      </w:r>
+      <w:proofErr w:type="spellStart"/>
+      <w:r>
+        <w:rPr>
+          <w:sz w:val="20"/>
+          <w:szCs w:val="20"/>
+        </w:rPr>
+        <w:t>erractical</w:t>
+      </w:r>
+      <w:proofErr w:type="spellEnd"/>
+      <w:r>
+        <w:rPr>
+          <w:sz w:val="20"/>
+          <w:szCs w:val="20"/>
+        </w:rPr>
+        <w:t xml:space="preserve"> driving behaviour or excessive speed to the police</w:t>
+      </w:r>
+      <w:r>
+        <w:rPr>
+          <w:sz w:val="20"/>
+          <w:szCs w:val="20"/>
+        </w:rPr>
+        <w:t xml:space="preserve"> immediately</w:t>
+      </w:r>
+      <w:r>
+        <w:rPr>
+          <w:sz w:val="20"/>
+          <w:szCs w:val="20"/>
+        </w:rPr>
+        <w:t>.</w:t>
+      </w:r>
+    </w:p>
+    <w:p>
+      <w:pPr>
+        <w:rPr>
+          <w:sz w:val="20"/>
+          <w:szCs w:val="20"/>
+        </w:rPr>
+      </w:pPr>
+      <w:r>
+        <w:rPr>
+          <w:sz w:val="20"/>
+          <w:szCs w:val="20"/>
+        </w:rPr>
+        <w:t xml:space="preserve">The ‘Process on-line driver registration’ module processes the driver information received </w:t>
+      </w:r>
+      <w:r>
+        <w:rPr>
+          <w:sz w:val="20"/>
+          <w:szCs w:val="20"/>
+        </w:rPr>
+        <w:t>after unpacking the packet using the ‘Decode on-line driver registration’ module.</w:t>
+      </w:r>
+      <w:r>
+        <w:rPr>
+          <w:sz w:val="20"/>
+          <w:szCs w:val="20"/>
+        </w:rPr>
+        <w:t xml:space="preserve"> </w:t>
+      </w:r>
+      <w:r>
+        <w:rPr>
+          <w:sz w:val="20"/>
+          <w:szCs w:val="20"/>
+        </w:rPr>
+        <w:t xml:space="preserve">The ‘Process on-line driver registration’ module then </w:t>
+      </w:r>
+      <w:r>
+        <w:rPr>
+          <w:sz w:val="20"/>
+          <w:szCs w:val="20"/>
+        </w:rPr>
+        <w:t xml:space="preserve">persists </w:t>
+      </w:r>
+      <w:r>
+        <w:rPr>
+          <w:sz w:val="20"/>
+          <w:szCs w:val="20"/>
+        </w:rPr>
+        <w:t>the driver information obtained</w:t>
+      </w:r>
+      <w:r>
+        <w:rPr>
+          <w:sz w:val="20"/>
+          <w:szCs w:val="20"/>
+        </w:rPr>
+        <w:t xml:space="preserve"> using the ‘On-line driver registration repository’.</w:t>
+      </w:r>
+    </w:p>
+    <w:p>
+      <w:pPr>
+        <w:rPr>
+          <w:sz w:val="20"/>
+          <w:szCs w:val="20"/>
+        </w:rPr>
+      </w:pPr>
+      <w:r>
+        <w:rPr>
+          <w:sz w:val="20"/>
+          <w:szCs w:val="20"/>
+        </w:rPr>
+        <w:t xml:space="preserve">The ‘Process on-line </w:t>
+      </w:r>
+      <w:r>
+        <w:rPr>
+          <w:sz w:val="20"/>
+          <w:szCs w:val="20"/>
+        </w:rPr>
+        <w:t>vehicle</w:t>
+      </w:r>
+      <w:r>
+        <w:rPr>
+          <w:sz w:val="20"/>
+          <w:szCs w:val="20"/>
+        </w:rPr>
+        <w:t xml:space="preserve"> registration’ module processes the vehicle information received after unpacking the packet using the ‘Decode on-line vehicle registration’ module.</w:t>
+      </w:r>
+      <w:r>
+        <w:rPr>
+          <w:sz w:val="20"/>
+          <w:szCs w:val="20"/>
+        </w:rPr>
+        <w:t xml:space="preserve"> </w:t>
+      </w:r>
+      <w:r>
+        <w:rPr>
+          <w:sz w:val="20"/>
+          <w:szCs w:val="20"/>
+        </w:rPr>
+        <w:t>The ‘Process on-line vehicle registration’ module then persists the vehicle information obtained using the ‘On-line vehicle registration repository’.</w:t>
+      </w:r>
+    </w:p>
+    <w:p>
+      <w:pPr>
+        <w:rPr>
+          <w:sz w:val="20"/>
+          <w:szCs w:val="20"/>
+        </w:rPr>
+      </w:pPr>
+      <w:r>
+        <w:rPr>
+          <w:sz w:val="20"/>
+          <w:szCs w:val="20"/>
+        </w:rPr>
+        <w:t>The ‘</w:t>
+      </w:r>
+      <w:r>
+        <w:rPr>
+          <w:sz w:val="20"/>
+          <w:szCs w:val="20"/>
+        </w:rPr>
+        <w:t xml:space="preserve">Process Journey report’ </w:t>
+      </w:r>
+      <w:r>
+        <w:rPr>
+          <w:sz w:val="20"/>
+          <w:szCs w:val="20"/>
+        </w:rPr>
+        <w:t xml:space="preserve">module uses the </w:t>
+      </w:r>
+      <w:r>
+        <w:rPr>
+          <w:sz w:val="20"/>
+          <w:szCs w:val="20"/>
+        </w:rPr>
+        <w:t>‘Journey Report Repository’</w:t>
+      </w:r>
+      <w:r>
+        <w:rPr>
+          <w:sz w:val="20"/>
+          <w:szCs w:val="20"/>
+        </w:rPr>
+        <w:t xml:space="preserve"> to </w:t>
+      </w:r>
+      <w:r>
+        <w:rPr>
+          <w:sz w:val="20"/>
+          <w:szCs w:val="20"/>
+        </w:rPr>
+        <w:t>persist the reports generated.</w:t>
+      </w:r>
+    </w:p>
+    <w:p>
+      <w:pPr>
+        <w:rPr>
+          <w:sz w:val="20"/>
+          <w:szCs w:val="20"/>
+        </w:rPr>
+      </w:pPr>
+      <w:r>
+        <w:rPr>
+          <w:sz w:val="20"/>
+          <w:szCs w:val="20"/>
+        </w:rPr>
+        <w:t xml:space="preserve">The ‘Process Journey report’ module </w:t>
+      </w:r>
+      <w:r>
+        <w:rPr>
+          <w:sz w:val="20"/>
+          <w:szCs w:val="20"/>
+        </w:rPr>
+        <w:t xml:space="preserve">uses </w:t>
+      </w:r>
+      <w:r>
+        <w:rPr>
+          <w:sz w:val="20"/>
+          <w:szCs w:val="20"/>
+        </w:rPr>
+        <w:t xml:space="preserve">the ‘Receive journey report request’ module to receive journey report requests. </w:t>
+      </w:r>
+      <w:r>
+        <w:rPr>
+          <w:sz w:val="20"/>
+          <w:szCs w:val="20"/>
+        </w:rPr>
+        <w:t>The ‘Receive journey report request’</w:t>
+      </w:r>
+      <w:r>
+        <w:rPr>
+          <w:sz w:val="20"/>
+          <w:szCs w:val="20"/>
+        </w:rPr>
+        <w:t xml:space="preserve"> </w:t>
+      </w:r>
+      <w:r>
+        <w:rPr>
+          <w:sz w:val="20"/>
+          <w:szCs w:val="20"/>
+        </w:rPr>
+        <w:t>module</w:t>
+      </w:r>
+      <w:r>
+        <w:rPr>
+          <w:sz w:val="20"/>
+          <w:szCs w:val="20"/>
+        </w:rPr>
+        <w:t xml:space="preserve"> uses t</w:t>
+      </w:r>
+      <w:r>
+        <w:rPr>
+          <w:sz w:val="20"/>
+          <w:szCs w:val="20"/>
+        </w:rPr>
+        <w:t>he ‘Decode journey report request’</w:t>
+      </w:r>
+      <w:r>
+        <w:rPr>
+          <w:sz w:val="20"/>
+          <w:szCs w:val="20"/>
+        </w:rPr>
+        <w:t xml:space="preserve"> to unpack the request packet received.</w:t>
+      </w:r>
+    </w:p>
+    <w:p>
+      <w:pPr>
+        <w:rPr>
+          <w:sz w:val="20"/>
+          <w:szCs w:val="20"/>
+        </w:rPr>
+      </w:pPr>
+      <w:r>
+        <w:rPr>
+          <w:sz w:val="20"/>
+          <w:szCs w:val="20"/>
+        </w:rPr>
+        <w:t>The ‘Process Journey report’ module uses the ‘Send journey report’ module and the ‘Encode Journey report’ module to package the report information and send it as a packet.</w:t>
+      </w:r>
+    </w:p>
+    <w:p>
+      <w:pPr>
+        <w:rPr>
+          <w:sz w:val="20"/>
+          <w:szCs w:val="20"/>
+        </w:rPr>
+      </w:pPr>
+      <w:r>
+        <w:rPr>
+          <w:sz w:val="20"/>
+          <w:szCs w:val="20"/>
+        </w:rPr>
+        <w:t xml:space="preserve">The </w:t>
+      </w:r>
+      <w:r>
+        <w:rPr>
+          <w:sz w:val="20"/>
+          <w:szCs w:val="20"/>
+        </w:rPr>
+        <w:t>‘Authorisation logic’</w:t>
+      </w:r>
+      <w:r>
+        <w:rPr>
+          <w:sz w:val="20"/>
+          <w:szCs w:val="20"/>
+        </w:rPr>
+        <w:t xml:space="preserve"> module </w:t>
+      </w:r>
+      <w:r>
+        <w:rPr>
+          <w:sz w:val="20"/>
+          <w:szCs w:val="20"/>
+        </w:rPr>
+        <w:t>is used by the ‘Process Journey report’ module to authorise journey report accesses.</w:t>
+      </w:r>
+      <w:r>
+        <w:rPr>
+          <w:sz w:val="20"/>
+          <w:szCs w:val="20"/>
+        </w:rPr>
+        <w:t xml:space="preserve"> </w:t>
+      </w:r>
+      <w:r>
+        <w:rPr>
+          <w:sz w:val="20"/>
+          <w:szCs w:val="20"/>
+        </w:rPr>
+        <w:t>Unauthorised journey report accesses are persisted using the ‘Unauthorised report access repository’ module.</w:t>
+      </w:r>
+    </w:p>
+    <w:p>
+      <w:pPr>
         <w:pStyle w:val="ListParagraph"/>
         <w:numPr>
           <w:ilvl w:val="0"/>
@@ -634,589 +1277,14 @@
           <w:szCs w:val="20"/>
         </w:rPr>
       </w:pPr>
-      <w:r>
-        <w:rPr>
-          <w:sz w:val="20"/>
-          <w:szCs w:val="20"/>
-        </w:rPr>
-        <w:t xml:space="preserve">The ‘Process Vehicle Location/Speed’ module uses the ‘decode vehicle location/speed’ module to unpack the </w:t>
-      </w:r>
-      <w:r>
-        <w:rPr>
-          <w:sz w:val="20"/>
-          <w:szCs w:val="20"/>
-        </w:rPr>
-        <w:t xml:space="preserve">speed/location </w:t>
-      </w:r>
-      <w:r>
-        <w:rPr>
-          <w:sz w:val="20"/>
-          <w:szCs w:val="20"/>
-        </w:rPr>
-        <w:t xml:space="preserve">data received. The ‘Process Vehicle Location/Speed’ module then </w:t>
-      </w:r>
-      <w:r>
-        <w:rPr>
-          <w:sz w:val="20"/>
-          <w:szCs w:val="20"/>
-        </w:rPr>
-        <w:t>stores</w:t>
-      </w:r>
-      <w:r>
-        <w:rPr>
-          <w:sz w:val="20"/>
-          <w:szCs w:val="20"/>
-        </w:rPr>
-        <w:t xml:space="preserve"> the received and calculated </w:t>
-      </w:r>
-      <w:r>
-        <w:rPr>
-          <w:sz w:val="20"/>
-          <w:szCs w:val="20"/>
-        </w:rPr>
-        <w:t xml:space="preserve">location/speed </w:t>
-      </w:r>
-      <w:r>
-        <w:rPr>
-          <w:sz w:val="20"/>
-          <w:szCs w:val="20"/>
-        </w:rPr>
-        <w:t xml:space="preserve">data </w:t>
-      </w:r>
-      <w:r>
-        <w:rPr>
-          <w:sz w:val="20"/>
-          <w:szCs w:val="20"/>
-        </w:rPr>
-        <w:t>using</w:t>
-      </w:r>
-      <w:r>
-        <w:rPr>
-          <w:sz w:val="20"/>
-          <w:szCs w:val="20"/>
-        </w:rPr>
-        <w:t xml:space="preserve"> the ‘vehicle Location/speed repository’ module.</w:t>
-      </w:r>
-    </w:p>
-    <w:p>
-      <w:pPr>
-        <w:pStyle w:val="ListParagraph"/>
-        <w:numPr>
-          <w:ilvl w:val="0"/>
-          <w:numId w:val="7"/>
-        </w:numPr>
-        <w:rPr>
-          <w:sz w:val="20"/>
-          <w:szCs w:val="20"/>
-        </w:rPr>
-      </w:pPr>
-      <w:r>
-        <w:rPr>
-          <w:sz w:val="20"/>
-          <w:szCs w:val="20"/>
-        </w:rPr>
-        <w:t>It is worth noting that it is implied that all repository operations are through a database manager</w:t>
-      </w:r>
-      <w:r>
-        <w:rPr>
-          <w:sz w:val="20"/>
-          <w:szCs w:val="20"/>
-        </w:rPr>
-        <w:t xml:space="preserve">. It contains submodules for handling </w:t>
-      </w:r>
-      <w:r>
-        <w:rPr>
-          <w:sz w:val="20"/>
-          <w:szCs w:val="20"/>
-        </w:rPr>
-        <w:t xml:space="preserve">operations such as searching </w:t>
-      </w:r>
-      <w:r>
-        <w:rPr>
-          <w:sz w:val="20"/>
-          <w:szCs w:val="20"/>
-        </w:rPr>
-        <w:t xml:space="preserve">and updating </w:t>
-      </w:r>
-      <w:r>
-        <w:rPr>
-          <w:sz w:val="20"/>
-          <w:szCs w:val="20"/>
-        </w:rPr>
-        <w:t xml:space="preserve">efficiently. </w:t>
-      </w:r>
-    </w:p>
-    <w:p>
-      <w:pPr>
-        <w:pStyle w:val="ListParagraph"/>
-        <w:numPr>
-          <w:ilvl w:val="0"/>
-          <w:numId w:val="7"/>
-        </w:numPr>
-        <w:rPr>
-          <w:sz w:val="20"/>
-          <w:szCs w:val="20"/>
-        </w:rPr>
-      </w:pPr>
-      <w:r>
-        <w:rPr>
-          <w:sz w:val="20"/>
-          <w:szCs w:val="20"/>
-        </w:rPr>
-        <w:t xml:space="preserve">The ‘Driver Behaviour Monitor’ </w:t>
-      </w:r>
-      <w:r>
-        <w:rPr>
-          <w:sz w:val="20"/>
-          <w:szCs w:val="20"/>
-        </w:rPr>
-        <w:t xml:space="preserve">module </w:t>
-      </w:r>
-      <w:r>
-        <w:rPr>
-          <w:sz w:val="20"/>
-          <w:szCs w:val="20"/>
-        </w:rPr>
-        <w:t>receives the data from the</w:t>
-      </w:r>
-      <w:r>
-        <w:rPr>
-          <w:sz w:val="20"/>
-          <w:szCs w:val="20"/>
-        </w:rPr>
-        <w:t xml:space="preserve"> ‘Process Vehicle Location/Speed’ module.</w:t>
-      </w:r>
-      <w:r>
-        <w:rPr>
-          <w:sz w:val="20"/>
-          <w:szCs w:val="20"/>
-        </w:rPr>
-        <w:t xml:space="preserve"> </w:t>
-      </w:r>
-      <w:r>
-        <w:rPr>
-          <w:sz w:val="20"/>
-          <w:szCs w:val="20"/>
-        </w:rPr>
-        <w:t xml:space="preserve">The ‘Driver Behaviour Monitor’ module then decides if it should </w:t>
-      </w:r>
-      <w:r>
-        <w:rPr>
-          <w:sz w:val="20"/>
-          <w:szCs w:val="20"/>
-        </w:rPr>
-        <w:t>perform</w:t>
-      </w:r>
-      <w:r>
-        <w:rPr>
-          <w:sz w:val="20"/>
-          <w:szCs w:val="20"/>
-        </w:rPr>
-        <w:t xml:space="preserve"> rea</w:t>
-      </w:r>
-      <w:r>
-        <w:rPr>
-          <w:sz w:val="20"/>
-          <w:szCs w:val="20"/>
-        </w:rPr>
-        <w:t>l</w:t>
-      </w:r>
-      <w:r>
-        <w:rPr>
-          <w:sz w:val="20"/>
-          <w:szCs w:val="20"/>
-        </w:rPr>
-        <w:t xml:space="preserve">-time tracking or </w:t>
-      </w:r>
-      <w:r>
-        <w:rPr>
-          <w:sz w:val="20"/>
-          <w:szCs w:val="20"/>
-        </w:rPr>
-        <w:t xml:space="preserve">report </w:t>
-      </w:r>
-      <w:r>
-        <w:rPr>
-          <w:sz w:val="20"/>
-          <w:szCs w:val="20"/>
-        </w:rPr>
-        <w:t xml:space="preserve">drivers </w:t>
-      </w:r>
-      <w:r>
-        <w:rPr>
-          <w:sz w:val="20"/>
-          <w:szCs w:val="20"/>
-        </w:rPr>
-        <w:t>to the police.</w:t>
-      </w:r>
-      <w:r>
-        <w:rPr>
-          <w:sz w:val="20"/>
-          <w:szCs w:val="20"/>
-        </w:rPr>
-        <w:t xml:space="preserve"> The decisions are made based on factors such as current speed limits, unnecessary line changes, and unnecessary line-crossing.</w:t>
-      </w:r>
-    </w:p>
-    <w:p>
-      <w:pPr>
-        <w:pStyle w:val="ListParagraph"/>
-        <w:numPr>
-          <w:ilvl w:val="0"/>
-          <w:numId w:val="7"/>
-        </w:numPr>
-        <w:rPr>
-          <w:sz w:val="20"/>
-          <w:szCs w:val="20"/>
-        </w:rPr>
-      </w:pPr>
-      <w:r>
-        <w:rPr>
-          <w:sz w:val="20"/>
-          <w:szCs w:val="20"/>
-        </w:rPr>
-        <w:t xml:space="preserve">The ‘Real-time tracking logic’ module is used </w:t>
-      </w:r>
-      <w:r>
-        <w:rPr>
-          <w:sz w:val="20"/>
-          <w:szCs w:val="20"/>
-        </w:rPr>
-        <w:t xml:space="preserve">by the ‘Driver Behaviour Monitor’ module </w:t>
-      </w:r>
-      <w:r>
-        <w:rPr>
-          <w:sz w:val="20"/>
-          <w:szCs w:val="20"/>
-        </w:rPr>
-        <w:t>to allow real-time tracking for the police and parents</w:t>
-      </w:r>
-      <w:r>
-        <w:rPr>
-          <w:sz w:val="20"/>
-          <w:szCs w:val="20"/>
-        </w:rPr>
-        <w:t xml:space="preserve"> for </w:t>
-      </w:r>
-      <w:r>
-        <w:rPr>
-          <w:sz w:val="20"/>
-          <w:szCs w:val="20"/>
-        </w:rPr>
-        <w:t>targeted drivers</w:t>
-      </w:r>
-      <w:r>
-        <w:rPr>
-          <w:sz w:val="20"/>
-          <w:szCs w:val="20"/>
-        </w:rPr>
-        <w:t>.</w:t>
-      </w:r>
-    </w:p>
-    <w:p>
-      <w:pPr>
-        <w:pStyle w:val="ListParagraph"/>
-        <w:numPr>
-          <w:ilvl w:val="0"/>
-          <w:numId w:val="7"/>
-        </w:numPr>
-        <w:rPr>
-          <w:sz w:val="20"/>
-          <w:szCs w:val="20"/>
-        </w:rPr>
-      </w:pPr>
-      <w:r>
-        <w:rPr>
-          <w:sz w:val="20"/>
-          <w:szCs w:val="20"/>
-        </w:rPr>
-        <w:t>The ‘Police IT RESTful API’ module is used by the ‘Driver Behaviour Monitor’ module</w:t>
-      </w:r>
-      <w:r>
-        <w:rPr>
-          <w:sz w:val="20"/>
-          <w:szCs w:val="20"/>
-        </w:rPr>
-        <w:t xml:space="preserve"> to report erractical driving behaviour or excessive speed to the police</w:t>
-      </w:r>
-      <w:r>
-        <w:rPr>
-          <w:sz w:val="20"/>
-          <w:szCs w:val="20"/>
-        </w:rPr>
-        <w:t xml:space="preserve"> immediately</w:t>
-      </w:r>
-      <w:r>
-        <w:rPr>
-          <w:sz w:val="20"/>
-          <w:szCs w:val="20"/>
-        </w:rPr>
-        <w:t>.</w:t>
-      </w:r>
-    </w:p>
-    <w:p>
-      <w:pPr>
-        <w:pStyle w:val="ListParagraph"/>
-        <w:numPr>
-          <w:ilvl w:val="0"/>
-          <w:numId w:val="7"/>
-        </w:numPr>
-        <w:rPr>
-          <w:sz w:val="20"/>
-          <w:szCs w:val="20"/>
-        </w:rPr>
-      </w:pPr>
-      <w:r>
-        <w:rPr>
-          <w:sz w:val="20"/>
-          <w:szCs w:val="20"/>
-        </w:rPr>
-        <w:t xml:space="preserve">The ‘Process on-line driver registration’ module processes the driver information received </w:t>
-      </w:r>
-      <w:r>
-        <w:rPr>
-          <w:sz w:val="20"/>
-          <w:szCs w:val="20"/>
-        </w:rPr>
-        <w:t>after unpacking the packet using the ‘Decode on-line driver registration’ module.</w:t>
-      </w:r>
-      <w:r>
-        <w:rPr>
-          <w:sz w:val="20"/>
-          <w:szCs w:val="20"/>
-        </w:rPr>
-        <w:t xml:space="preserve"> </w:t>
-      </w:r>
-      <w:r>
-        <w:rPr>
-          <w:sz w:val="20"/>
-          <w:szCs w:val="20"/>
-        </w:rPr>
-        <w:t xml:space="preserve">The ‘Process on-line driver registration’ module then </w:t>
-      </w:r>
-      <w:r>
-        <w:rPr>
-          <w:sz w:val="20"/>
-          <w:szCs w:val="20"/>
-        </w:rPr>
-        <w:t xml:space="preserve">persists </w:t>
-      </w:r>
-      <w:r>
-        <w:rPr>
-          <w:sz w:val="20"/>
-          <w:szCs w:val="20"/>
-        </w:rPr>
-        <w:t>the driver information obtained</w:t>
-      </w:r>
-      <w:r>
-        <w:rPr>
-          <w:sz w:val="20"/>
-          <w:szCs w:val="20"/>
-        </w:rPr>
-        <w:t xml:space="preserve"> using the ‘On-line driver registration repository’.</w:t>
-      </w:r>
-    </w:p>
-    <w:p>
-      <w:pPr>
-        <w:pStyle w:val="ListParagraph"/>
-        <w:numPr>
-          <w:ilvl w:val="0"/>
-          <w:numId w:val="7"/>
-        </w:numPr>
-        <w:rPr>
-          <w:sz w:val="20"/>
-          <w:szCs w:val="20"/>
-        </w:rPr>
-      </w:pPr>
-      <w:r>
-        <w:rPr>
-          <w:sz w:val="20"/>
-          <w:szCs w:val="20"/>
-        </w:rPr>
-        <w:t xml:space="preserve">The ‘Process on-line </w:t>
-      </w:r>
-      <w:r>
-        <w:rPr>
-          <w:sz w:val="20"/>
-          <w:szCs w:val="20"/>
-        </w:rPr>
-        <w:t>vehicle</w:t>
-      </w:r>
-      <w:r>
-        <w:rPr>
-          <w:sz w:val="20"/>
-          <w:szCs w:val="20"/>
-        </w:rPr>
-        <w:t xml:space="preserve"> registration’ module processes the vehicle information received after unpacking the packet using the ‘Decode on-line vehicle registration’ module.</w:t>
-      </w:r>
-      <w:r>
-        <w:rPr>
-          <w:sz w:val="20"/>
-          <w:szCs w:val="20"/>
-        </w:rPr>
-        <w:t xml:space="preserve"> </w:t>
-      </w:r>
-      <w:r>
-        <w:rPr>
-          <w:sz w:val="20"/>
-          <w:szCs w:val="20"/>
-        </w:rPr>
-        <w:t>The ‘Process on-line vehicle registration’ module then persists the vehicle information obtained using the ‘On-line vehicle registration repository’.</w:t>
-      </w:r>
-    </w:p>
-    <w:p>
-      <w:pPr>
-        <w:pStyle w:val="ListParagraph"/>
-        <w:numPr>
-          <w:ilvl w:val="0"/>
-          <w:numId w:val="7"/>
-        </w:numPr>
-        <w:rPr>
-          <w:sz w:val="20"/>
-          <w:szCs w:val="20"/>
-        </w:rPr>
-      </w:pPr>
-      <w:r>
-        <w:rPr>
-          <w:sz w:val="20"/>
-          <w:szCs w:val="20"/>
-        </w:rPr>
-        <w:t>The ‘</w:t>
-      </w:r>
-      <w:r>
-        <w:rPr>
-          <w:sz w:val="20"/>
-          <w:szCs w:val="20"/>
-        </w:rPr>
-        <w:t xml:space="preserve">Process Journey report’ </w:t>
-      </w:r>
-      <w:r>
-        <w:rPr>
-          <w:sz w:val="20"/>
-          <w:szCs w:val="20"/>
-        </w:rPr>
-        <w:t xml:space="preserve">module uses the </w:t>
-      </w:r>
-      <w:r>
-        <w:rPr>
-          <w:sz w:val="20"/>
-          <w:szCs w:val="20"/>
-        </w:rPr>
-        <w:t>‘Journey Report Repository’</w:t>
-      </w:r>
-      <w:r>
-        <w:rPr>
-          <w:sz w:val="20"/>
-          <w:szCs w:val="20"/>
-        </w:rPr>
-        <w:t xml:space="preserve"> to </w:t>
-      </w:r>
-      <w:r>
-        <w:rPr>
-          <w:sz w:val="20"/>
-          <w:szCs w:val="20"/>
-        </w:rPr>
-        <w:t>persist the reports generated.</w:t>
-      </w:r>
-    </w:p>
-    <w:p>
-      <w:pPr>
-        <w:pStyle w:val="ListParagraph"/>
-        <w:numPr>
-          <w:ilvl w:val="0"/>
-          <w:numId w:val="7"/>
-        </w:numPr>
-        <w:rPr>
-          <w:sz w:val="20"/>
-          <w:szCs w:val="20"/>
-        </w:rPr>
-      </w:pPr>
-      <w:r>
-        <w:rPr>
-          <w:sz w:val="20"/>
-          <w:szCs w:val="20"/>
-        </w:rPr>
-        <w:t xml:space="preserve">The ‘Process Journey report’ module receives the ‘Receive journey report request’ module to receive journey report requests. </w:t>
-      </w:r>
-      <w:r>
-        <w:rPr>
-          <w:sz w:val="20"/>
-          <w:szCs w:val="20"/>
-        </w:rPr>
-        <w:t>The ‘Receive journey report request’</w:t>
-      </w:r>
-      <w:r>
-        <w:rPr>
-          <w:sz w:val="20"/>
-          <w:szCs w:val="20"/>
-        </w:rPr>
-        <w:t xml:space="preserve"> </w:t>
-      </w:r>
-      <w:r>
-        <w:rPr>
-          <w:sz w:val="20"/>
-          <w:szCs w:val="20"/>
-        </w:rPr>
-        <w:t>module</w:t>
-      </w:r>
-      <w:r>
-        <w:rPr>
-          <w:sz w:val="20"/>
-          <w:szCs w:val="20"/>
-        </w:rPr>
-        <w:t xml:space="preserve"> uses t</w:t>
-      </w:r>
-      <w:r>
-        <w:rPr>
-          <w:sz w:val="20"/>
-          <w:szCs w:val="20"/>
-        </w:rPr>
-        <w:t>he ‘Decode journey report request’</w:t>
-      </w:r>
-      <w:r>
-        <w:rPr>
-          <w:sz w:val="20"/>
-          <w:szCs w:val="20"/>
-        </w:rPr>
-        <w:t xml:space="preserve"> to unpack the request packet received.</w:t>
-      </w:r>
-    </w:p>
-    <w:p>
-      <w:pPr>
-        <w:pStyle w:val="ListParagraph"/>
-        <w:numPr>
-          <w:ilvl w:val="0"/>
-          <w:numId w:val="7"/>
-        </w:numPr>
-        <w:rPr>
-          <w:sz w:val="20"/>
-          <w:szCs w:val="20"/>
-        </w:rPr>
-      </w:pPr>
-      <w:r>
-        <w:rPr>
-          <w:sz w:val="20"/>
-          <w:szCs w:val="20"/>
-        </w:rPr>
-        <w:t>The ‘Process Journey report’ module uses the ‘Send journey report’ module and the ‘Encode Journey report’ module to package the report information and send it as a packet.</w:t>
-      </w:r>
-    </w:p>
-    <w:p>
-      <w:pPr>
-        <w:pStyle w:val="ListParagraph"/>
-        <w:numPr>
-          <w:ilvl w:val="0"/>
-          <w:numId w:val="7"/>
-        </w:numPr>
-        <w:rPr>
-          <w:sz w:val="20"/>
-          <w:szCs w:val="20"/>
-        </w:rPr>
-      </w:pPr>
-      <w:r>
-        <w:rPr>
-          <w:sz w:val="20"/>
-          <w:szCs w:val="20"/>
-        </w:rPr>
+      <w:bookmarkStart w:id="0" w:name="_GoBack"/>
+      <w:bookmarkEnd w:id="0"/>
+      <w:r>
+        <w:rPr>
+          <w:sz w:val="20"/>
+          <w:szCs w:val="20"/>
+        </w:rPr>
+        <w:lastRenderedPageBreak/>
         <w:t xml:space="preserve">The </w:t>
       </w:r>
       <w:r>
@@ -1224,74 +1292,6 @@
           <w:sz w:val="20"/>
           <w:szCs w:val="20"/>
         </w:rPr>
-        <w:t>‘Authorisation logic’</w:t>
-      </w:r>
-      <w:r>
-        <w:rPr>
-          <w:sz w:val="20"/>
-          <w:szCs w:val="20"/>
-        </w:rPr>
-        <w:t xml:space="preserve"> module </w:t>
-      </w:r>
-      <w:r>
-        <w:rPr>
-          <w:sz w:val="20"/>
-          <w:szCs w:val="20"/>
-        </w:rPr>
-        <w:t xml:space="preserve">is used by the ‘Process Journey report’ </w:t>
-      </w:r>
-      <w:r>
-        <w:rPr>
-          <w:sz w:val="20"/>
-          <w:szCs w:val="20"/>
-        </w:rPr>
-        <w:t>module to authorise journey report accesses.</w:t>
-      </w:r>
-    </w:p>
-    <w:p>
-      <w:pPr>
-        <w:pStyle w:val="ListParagraph"/>
-        <w:numPr>
-          <w:ilvl w:val="0"/>
-          <w:numId w:val="7"/>
-        </w:numPr>
-        <w:rPr>
-          <w:sz w:val="20"/>
-          <w:szCs w:val="20"/>
-        </w:rPr>
-      </w:pPr>
-      <w:r>
-        <w:rPr>
-          <w:sz w:val="20"/>
-          <w:szCs w:val="20"/>
-        </w:rPr>
-        <w:t>Unauthorised journey report accesses are persisted using the ‘Unauthorised report access repository’ module.</w:t>
-      </w:r>
-    </w:p>
-    <w:p>
-      <w:pPr>
-        <w:pStyle w:val="ListParagraph"/>
-        <w:numPr>
-          <w:ilvl w:val="0"/>
-          <w:numId w:val="7"/>
-        </w:numPr>
-        <w:rPr>
-          <w:sz w:val="20"/>
-          <w:szCs w:val="20"/>
-        </w:rPr>
-      </w:pPr>
-      <w:r>
-        <w:rPr>
-          <w:sz w:val="20"/>
-          <w:szCs w:val="20"/>
-        </w:rPr>
-        <w:t xml:space="preserve">The </w:t>
-      </w:r>
-      <w:r>
-        <w:rPr>
-          <w:sz w:val="20"/>
-          <w:szCs w:val="20"/>
-        </w:rPr>
         <w:t>‘Send Unauthorised access report’ and ‘Encode Unauthorised access report’</w:t>
       </w:r>
       <w:r>
@@ -1299,7 +1299,21 @@
           <w:sz w:val="20"/>
           <w:szCs w:val="20"/>
         </w:rPr>
-        <w:t xml:space="preserve"> modules are used to package and send the unauthorised access to journey reports.</w:t>
+        <w:t xml:space="preserve"> modules are used to package and send the unauthorised access</w:t>
+      </w:r>
+      <w:r>
+        <w:rPr>
+          <w:sz w:val="20"/>
+          <w:szCs w:val="20"/>
+        </w:rPr>
+        <w:t>or</w:t>
+      </w:r>
+      <w:r>
+        <w:rPr>
+          <w:sz w:val="20"/>
+          <w:szCs w:val="20"/>
+        </w:rPr>
+        <w:t xml:space="preserve"> reports.</w:t>
       </w:r>
     </w:p>
     <w:p>
@@ -1315,7 +1329,6 @@
           <w:sz w:val="20"/>
           <w:szCs w:val="20"/>
         </w:rPr>
-        <w:lastRenderedPageBreak/>
         <w:t>BBD-M</w:t>
       </w:r>
     </w:p>
@@ -1404,11 +1417,19 @@
       <w:r>
         <w:rPr>
           <w:rFonts w:ascii="Times New Roman" w:hAnsi="Times New Roman" w:cs="Times New Roman"/>
+          <w:sz w:val="20"/>
+          <w:szCs w:val="20"/>
+        </w:rPr>
+        <w:t>d</w:t>
+      </w:r>
+      <w:r>
+        <w:rPr>
+          <w:rFonts w:ascii="Times New Roman" w:hAnsi="Times New Roman" w:cs="Times New Roman"/>
           <w:bCs/>
           <w:sz w:val="20"/>
           <w:szCs w:val="20"/>
         </w:rPr>
-        <w:t xml:space="preserve">Display </w:t>
+        <w:t xml:space="preserve">isplay </w:t>
       </w:r>
       <w:r>
         <w:rPr>
@@ -1426,7 +1447,16 @@
           <w:sz w:val="20"/>
           <w:szCs w:val="20"/>
         </w:rPr>
-        <w:t>Report</w:t>
+        <w:t>r</w:t>
+      </w:r>
+      <w:r>
+        <w:rPr>
+          <w:rFonts w:ascii="Times New Roman" w:hAnsi="Times New Roman" w:cs="Times New Roman"/>
+          <w:bCs/>
+          <w:sz w:val="20"/>
+          <w:szCs w:val="20"/>
+        </w:rPr>
+        <w:t>eport</w:t>
       </w:r>
       <w:r>
         <w:rPr>
@@ -1523,10 +1553,18 @@
       </w:r>
       <w:r>
         <w:rPr>
-          <w:sz w:val="20"/>
-          <w:szCs w:val="20"/>
-        </w:rPr>
-        <w:t>Send journey report request</w:t>
+          <w:rFonts w:ascii="Times New Roman" w:hAnsi="Times New Roman" w:cs="Times New Roman"/>
+          <w:sz w:val="20"/>
+          <w:szCs w:val="20"/>
+        </w:rPr>
+        <w:t>s</w:t>
+      </w:r>
+      <w:r>
+        <w:rPr>
+          <w:sz w:val="20"/>
+          <w:szCs w:val="20"/>
+        </w:rPr>
+        <w:t>end journey report request</w:t>
       </w:r>
       <w:r>
         <w:rPr>
@@ -1568,8 +1606,8 @@
           <w:szCs w:val="20"/>
         </w:rPr>
       </w:pPr>
-      <w:bookmarkStart w:id="0" w:name="_4bxjgeayu2cm"/>
-      <w:bookmarkEnd w:id="0"/>
+      <w:bookmarkStart w:id="1" w:name="_4bxjgeayu2cm"/>
+      <w:bookmarkEnd w:id="1"/>
       <w:r>
         <w:rPr>
           <w:rFonts w:eastAsia="Arial"/>
@@ -2048,6 +2086,7 @@
           <w:szCs w:val="20"/>
         </w:rPr>
       </w:pPr>
+      <w:proofErr w:type="gramStart"/>
       <w:r>
         <w:rPr>
           <w:rFonts w:ascii="Times New Roman" w:hAnsi="Times New Roman" w:cs="Times New Roman"/>
@@ -2055,7 +2094,17 @@
           <w:sz w:val="20"/>
           <w:szCs w:val="20"/>
         </w:rPr>
-        <w:t xml:space="preserve">as many </w:t>
+        <w:t>as</w:t>
+      </w:r>
+      <w:proofErr w:type="gramEnd"/>
+      <w:r>
+        <w:rPr>
+          <w:rFonts w:ascii="Times New Roman" w:hAnsi="Times New Roman" w:cs="Times New Roman"/>
+          <w:color w:val="FF0000"/>
+          <w:sz w:val="20"/>
+          <w:szCs w:val="20"/>
+        </w:rPr>
+        <w:t xml:space="preserve"> many </w:t>
       </w:r>
       <w:r>
         <w:rPr>
@@ -2155,8 +2204,8 @@
           <w:szCs w:val="20"/>
         </w:rPr>
       </w:pPr>
-      <w:bookmarkStart w:id="1" w:name="_pn9cxens31q"/>
-      <w:bookmarkEnd w:id="1"/>
+      <w:bookmarkStart w:id="2" w:name="_pn9cxens31q"/>
+      <w:bookmarkEnd w:id="2"/>
       <w:r>
         <w:rPr>
           <w:sz w:val="20"/>
@@ -2179,10 +2228,10 @@
           <w:lang w:eastAsia="en-NZ"/>
         </w:rPr>
         <w:drawing>
-          <wp:inline distT="0" distB="0" distL="0" distR="0" wp14:anchorId="54906824" wp14:editId="791E8B46">
-            <wp:extent cx="6645910" cy="4617085"/>
+          <wp:inline distT="0" distB="0" distL="0" distR="0" wp14:anchorId="6EACDC72" wp14:editId="049A684A">
+            <wp:extent cx="6645910" cy="4597400"/>
             <wp:effectExtent l="0" t="0" r="2540" b="0"/>
-            <wp:docPr id="8" name="Picture 8"/>
+            <wp:docPr id="26" name="Picture 26"/>
             <wp:cNvGraphicFramePr>
               <a:graphicFrameLocks xmlns:a="http://schemas.openxmlformats.org/drawingml/2006/main" noChangeAspect="1"/>
             </wp:cNvGraphicFramePr>
@@ -2202,7 +2251,7 @@
                   <pic:spPr>
                     <a:xfrm>
                       <a:off x="0" y="0"/>
-                      <a:ext cx="6645910" cy="4617085"/>
+                      <a:ext cx="6645910" cy="4597400"/>
                     </a:xfrm>
                     <a:prstGeom prst="rect">
                       <a:avLst/>
@@ -3763,6 +3812,7 @@
           <w:lang w:eastAsia="en-NZ"/>
         </w:rPr>
       </w:pPr>
+      <w:proofErr w:type="gramStart"/>
       <w:r>
         <w:rPr>
           <w:rFonts w:ascii="Arial" w:eastAsia="Times New Roman" w:hAnsi="Arial" w:cs="Arial"/>
@@ -3771,7 +3821,18 @@
           <w:szCs w:val="20"/>
           <w:lang w:eastAsia="en-NZ"/>
         </w:rPr>
-        <w:t>systems in which data is transformed serially</w:t>
+        <w:t>systems</w:t>
+      </w:r>
+      <w:proofErr w:type="gramEnd"/>
+      <w:r>
+        <w:rPr>
+          <w:rFonts w:ascii="Arial" w:eastAsia="Times New Roman" w:hAnsi="Arial" w:cs="Arial"/>
+          <w:color w:val="444444"/>
+          <w:sz w:val="20"/>
+          <w:szCs w:val="20"/>
+          <w:lang w:eastAsia="en-NZ"/>
+        </w:rPr>
+        <w:t xml:space="preserve"> in which data is transformed serially</w:t>
       </w:r>
     </w:p>
     <w:p>
@@ -3811,8 +3872,8 @@
           <w:szCs w:val="20"/>
         </w:rPr>
       </w:pPr>
-      <w:bookmarkStart w:id="2" w:name="_o9k2aekm58zb"/>
-      <w:bookmarkEnd w:id="2"/>
+      <w:bookmarkStart w:id="3" w:name="_o9k2aekm58zb"/>
+      <w:bookmarkEnd w:id="3"/>
       <w:r>
         <w:rPr>
           <w:rFonts w:eastAsia="Arial"/>
@@ -4037,6 +4098,7 @@
           <w:szCs w:val="20"/>
         </w:rPr>
       </w:pPr>
+      <w:proofErr w:type="gramStart"/>
       <w:r>
         <w:rPr>
           <w:rFonts w:ascii="Times New Roman" w:hAnsi="Times New Roman" w:cs="Times New Roman"/>
@@ -4044,7 +4106,17 @@
           <w:sz w:val="20"/>
           <w:szCs w:val="20"/>
         </w:rPr>
-        <w:t>used to construct the messages send around the system.</w:t>
+        <w:t>used</w:t>
+      </w:r>
+      <w:proofErr w:type="gramEnd"/>
+      <w:r>
+        <w:rPr>
+          <w:rFonts w:ascii="Times New Roman" w:hAnsi="Times New Roman" w:cs="Times New Roman"/>
+          <w:color w:val="FF0000"/>
+          <w:sz w:val="20"/>
+          <w:szCs w:val="20"/>
+        </w:rPr>
+        <w:t xml:space="preserve"> to construct the messages send around the system.</w:t>
       </w:r>
     </w:p>
     <w:p>
@@ -4104,6 +4176,7 @@
           <w:szCs w:val="20"/>
         </w:rPr>
       </w:pPr>
+      <w:proofErr w:type="gramStart"/>
       <w:r>
         <w:rPr>
           <w:rFonts w:ascii="Times New Roman" w:hAnsi="Times New Roman" w:cs="Times New Roman"/>
@@ -4111,7 +4184,17 @@
           <w:sz w:val="20"/>
           <w:szCs w:val="20"/>
         </w:rPr>
-        <w:t>an active process. Doing so will reduce the overhead of the remote communication that would be required</w:t>
+        <w:t>an</w:t>
+      </w:r>
+      <w:proofErr w:type="gramEnd"/>
+      <w:r>
+        <w:rPr>
+          <w:rFonts w:ascii="Times New Roman" w:hAnsi="Times New Roman" w:cs="Times New Roman"/>
+          <w:color w:val="FF0000"/>
+          <w:sz w:val="20"/>
+          <w:szCs w:val="20"/>
+        </w:rPr>
+        <w:t xml:space="preserve"> active process. Doing so will reduce the overhead of the remote communication that would be required</w:t>
       </w:r>
     </w:p>
     <w:p>
@@ -4132,6 +4215,7 @@
           <w:szCs w:val="20"/>
         </w:rPr>
       </w:pPr>
+      <w:proofErr w:type="gramStart"/>
       <w:r>
         <w:rPr>
           <w:rFonts w:ascii="Times New Roman" w:hAnsi="Times New Roman" w:cs="Times New Roman"/>
@@ -4139,7 +4223,17 @@
           <w:sz w:val="20"/>
           <w:szCs w:val="20"/>
         </w:rPr>
-        <w:t>if they aren’t co-located.</w:t>
+        <w:t>if</w:t>
+      </w:r>
+      <w:proofErr w:type="gramEnd"/>
+      <w:r>
+        <w:rPr>
+          <w:rFonts w:ascii="Times New Roman" w:hAnsi="Times New Roman" w:cs="Times New Roman"/>
+          <w:color w:val="FF0000"/>
+          <w:sz w:val="20"/>
+          <w:szCs w:val="20"/>
+        </w:rPr>
+        <w:t xml:space="preserve"> they aren’t co-located.</w:t>
       </w:r>
     </w:p>
     <w:p>
@@ -4199,6 +4293,7 @@
           <w:szCs w:val="20"/>
         </w:rPr>
       </w:pPr>
+      <w:proofErr w:type="gramStart"/>
       <w:r>
         <w:rPr>
           <w:rFonts w:ascii="Times New Roman" w:hAnsi="Times New Roman" w:cs="Times New Roman"/>
@@ -4206,7 +4301,17 @@
           <w:sz w:val="20"/>
           <w:szCs w:val="20"/>
         </w:rPr>
-        <w:t>location and speed.</w:t>
+        <w:t>location</w:t>
+      </w:r>
+      <w:proofErr w:type="gramEnd"/>
+      <w:r>
+        <w:rPr>
+          <w:rFonts w:ascii="Times New Roman" w:hAnsi="Times New Roman" w:cs="Times New Roman"/>
+          <w:color w:val="FF0000"/>
+          <w:sz w:val="20"/>
+          <w:szCs w:val="20"/>
+        </w:rPr>
+        <w:t xml:space="preserve"> and speed.</w:t>
       </w:r>
     </w:p>
     <w:p>
@@ -4266,6 +4371,7 @@
           <w:szCs w:val="20"/>
         </w:rPr>
       </w:pPr>
+      <w:proofErr w:type="gramStart"/>
       <w:r>
         <w:rPr>
           <w:rFonts w:ascii="Times New Roman" w:hAnsi="Times New Roman" w:cs="Times New Roman"/>
@@ -4273,7 +4379,17 @@
           <w:sz w:val="20"/>
           <w:szCs w:val="20"/>
         </w:rPr>
-        <w:t>to be made about how many of the messages are actually processed.</w:t>
+        <w:t>to</w:t>
+      </w:r>
+      <w:proofErr w:type="gramEnd"/>
+      <w:r>
+        <w:rPr>
+          <w:rFonts w:ascii="Times New Roman" w:hAnsi="Times New Roman" w:cs="Times New Roman"/>
+          <w:color w:val="FF0000"/>
+          <w:sz w:val="20"/>
+          <w:szCs w:val="20"/>
+        </w:rPr>
+        <w:t xml:space="preserve"> be made about how many of the messages are actually processed.</w:t>
       </w:r>
     </w:p>
     <w:p>
@@ -4294,6 +4410,7 @@
           <w:szCs w:val="20"/>
         </w:rPr>
       </w:pPr>
+      <w:proofErr w:type="gramStart"/>
       <w:r>
         <w:rPr>
           <w:rFonts w:ascii="Times New Roman" w:hAnsi="Times New Roman" w:cs="Times New Roman"/>
@@ -4303,7 +4420,19 @@
           <w:sz w:val="20"/>
           <w:szCs w:val="20"/>
         </w:rPr>
-        <w:t xml:space="preserve">introduce concurrency </w:t>
+        <w:t>introduce</w:t>
+      </w:r>
+      <w:proofErr w:type="gramEnd"/>
+      <w:r>
+        <w:rPr>
+          <w:rFonts w:ascii="Times New Roman" w:hAnsi="Times New Roman" w:cs="Times New Roman"/>
+          <w:b/>
+          <w:bCs/>
+          <w:color w:val="FF0000"/>
+          <w:sz w:val="20"/>
+          <w:szCs w:val="20"/>
+        </w:rPr>
+        <w:t xml:space="preserve"> concurrency </w:t>
       </w:r>
       <w:r>
         <w:rPr>
@@ -4333,6 +4462,7 @@
           <w:szCs w:val="20"/>
         </w:rPr>
       </w:pPr>
+      <w:proofErr w:type="gramStart"/>
       <w:r>
         <w:rPr>
           <w:rFonts w:ascii="Times New Roman" w:hAnsi="Times New Roman" w:cs="Times New Roman"/>
@@ -4340,7 +4470,17 @@
           <w:sz w:val="20"/>
           <w:szCs w:val="20"/>
         </w:rPr>
-        <w:t>these processes can be allocated to processors. Some aspects of the performance can be improved by using</w:t>
+        <w:t>these</w:t>
+      </w:r>
+      <w:proofErr w:type="gramEnd"/>
+      <w:r>
+        <w:rPr>
+          <w:rFonts w:ascii="Times New Roman" w:hAnsi="Times New Roman" w:cs="Times New Roman"/>
+          <w:color w:val="FF0000"/>
+          <w:sz w:val="20"/>
+          <w:szCs w:val="20"/>
+        </w:rPr>
+        <w:t xml:space="preserve"> processes can be allocated to processors. Some aspects of the performance can be improved by using</w:t>
       </w:r>
     </w:p>
     <w:p>
@@ -4361,6 +4501,7 @@
           <w:szCs w:val="20"/>
         </w:rPr>
       </w:pPr>
+      <w:proofErr w:type="gramStart"/>
       <w:r>
         <w:rPr>
           <w:rFonts w:ascii="Times New Roman" w:hAnsi="Times New Roman" w:cs="Times New Roman"/>
@@ -4368,7 +4509,17 @@
           <w:sz w:val="20"/>
           <w:szCs w:val="20"/>
         </w:rPr>
-        <w:t>more processors.</w:t>
+        <w:t>more</w:t>
+      </w:r>
+      <w:proofErr w:type="gramEnd"/>
+      <w:r>
+        <w:rPr>
+          <w:rFonts w:ascii="Times New Roman" w:hAnsi="Times New Roman" w:cs="Times New Roman"/>
+          <w:color w:val="FF0000"/>
+          <w:sz w:val="20"/>
+          <w:szCs w:val="20"/>
+        </w:rPr>
+        <w:t xml:space="preserve"> processors.</w:t>
       </w:r>
     </w:p>
     <w:p>
@@ -4557,7 +4708,7 @@
         <w:rPr>
           <w:color w:val="002060"/>
         </w:rPr>
-        <w:t xml:space="preserve">Increase computational efficiency: using an efficient algorithm to </w:t>
+        <w:t>Increase computational efficiency:</w:t>
       </w:r>
     </w:p>
     <w:p>
@@ -4575,23 +4726,18 @@
         <w:rPr>
           <w:color w:val="002060"/>
         </w:rPr>
-        <w:t>Reduce computational overhead: deciding whether to co-locate some processes which will end up wit</w:t>
+        <w:t xml:space="preserve">using an efficient algorithm to </w:t>
       </w:r>
       <w:r>
         <w:rPr>
           <w:color w:val="002060"/>
         </w:rPr>
-        <w:t>h</w:t>
-      </w:r>
-      <w:r>
-        <w:rPr>
-          <w:color w:val="002060"/>
-        </w:rPr>
-        <w:t xml:space="preserve"> reduction of the overhead of the remote communication. Less communication cost also means that the data can be transferred faster to meet the performance requirements.</w:t>
-      </w:r>
-    </w:p>
-    <w:p>
-      <w:pPr>
+        <w:t>…</w:t>
+      </w:r>
+    </w:p>
+    <w:p>
+      <w:pPr>
+        <w:ind w:left="360"/>
         <w:rPr>
           <w:color w:val="002060"/>
         </w:rPr>
@@ -4612,23 +4758,8 @@
         <w:rPr>
           <w:color w:val="002060"/>
         </w:rPr>
-        <w:t>Manage event rate: deciding on how frequently to update journey information from BBD-V to BBD-Ops for the drivers that need to be tracked in real-time.</w:t>
-      </w:r>
-      <w:r>
-        <w:rPr>
-          <w:color w:val="002060"/>
-        </w:rPr>
-        <w:t xml:space="preserve"> </w:t>
-      </w:r>
-      <w:bookmarkStart w:id="3" w:name="_GoBack"/>
-      <w:bookmarkEnd w:id="3"/>
-    </w:p>
-    <w:p>
-      <w:pPr>
-        <w:rPr>
-          <w:color w:val="002060"/>
-        </w:rPr>
-      </w:pPr>
+        <w:t>Reduce computational overhead:</w:t>
+      </w:r>
     </w:p>
     <w:p>
       <w:pPr>
@@ -4645,7 +4776,37 @@
         <w:rPr>
           <w:color w:val="002060"/>
         </w:rPr>
-        <w:t>Control frequency of sampling: choice to be made on how often the data should be recorded. More frequent means more accurate data but it will lead to high cost and slower performance.</w:t>
+        <w:t>C</w:t>
+      </w:r>
+      <w:r>
+        <w:rPr>
+          <w:color w:val="002060"/>
+        </w:rPr>
+        <w:t xml:space="preserve">o-locate some processes </w:t>
+      </w:r>
+      <w:r>
+        <w:rPr>
+          <w:color w:val="002060"/>
+        </w:rPr>
+        <w:t>results</w:t>
+      </w:r>
+      <w:r>
+        <w:rPr>
+          <w:color w:val="002060"/>
+        </w:rPr>
+        <w:t xml:space="preserve"> </w:t>
+      </w:r>
+      <w:r>
+        <w:rPr>
+          <w:color w:val="002060"/>
+        </w:rPr>
+        <w:t xml:space="preserve">in reduced </w:t>
+      </w:r>
+      <w:r>
+        <w:rPr>
+          <w:color w:val="002060"/>
+        </w:rPr>
+        <w:t>overhead of the remote communication. Less communication cost means that the data can be transferred faster to meet the performance requirements.</w:t>
       </w:r>
     </w:p>
     <w:p>
@@ -4670,11 +4831,12 @@
         <w:rPr>
           <w:color w:val="002060"/>
         </w:rPr>
-        <w:t xml:space="preserve">Introduce concurrency: having multiple servers to process incoming data from many drivers. This will allow many journey information from multiple BBD-V drivers to be processed and get it ready for BBD-M at the same time within the required limit. </w:t>
-      </w:r>
-    </w:p>
-    <w:p>
-      <w:pPr>
+        <w:t>Manage event rate:</w:t>
+      </w:r>
+    </w:p>
+    <w:p>
+      <w:pPr>
+        <w:pStyle w:val="ListParagraph"/>
         <w:rPr>
           <w:color w:val="002060"/>
         </w:rPr>
@@ -4691,11 +4853,25 @@
           <w:color w:val="002060"/>
         </w:rPr>
       </w:pPr>
+      <w:proofErr w:type="gramStart"/>
       <w:r>
         <w:rPr>
           <w:color w:val="002060"/>
         </w:rPr>
-        <w:t>Increase available resource: having many processors is essential but having faster processors is also essential as well. It may cost more but it must be done to meet the performance requirements.</w:t>
+        <w:t>deciding</w:t>
+      </w:r>
+      <w:proofErr w:type="gramEnd"/>
+      <w:r>
+        <w:rPr>
+          <w:color w:val="002060"/>
+        </w:rPr>
+        <w:t xml:space="preserve"> on how frequently to update journey information from BBD-V to BBD-Ops for the drivers that need to be tracked in real-time.</w:t>
+      </w:r>
+      <w:r>
+        <w:rPr>
+          <w:color w:val="002060"/>
+        </w:rPr>
+        <w:t xml:space="preserve"> </w:t>
       </w:r>
     </w:p>
     <w:p>
@@ -4720,18 +4896,12 @@
         <w:rPr>
           <w:color w:val="002060"/>
         </w:rPr>
-        <w:t xml:space="preserve">Maintain multiple copies of either data or computations: have multiple copies of data and servers. By placing multiple copies of data and server around country, the computation will be done faster and more effectively </w:t>
-      </w:r>
-      <w:r>
-        <w:rPr>
-          <w:color w:val="002060"/>
-        </w:rPr>
-        <w:lastRenderedPageBreak/>
-        <w:t>as the distance from the mobile device and the server decreases. It also ensures the security of data loss or corruption due to many reasons (i.e. natural disaster).</w:t>
-      </w:r>
-    </w:p>
-    <w:p>
-      <w:pPr>
+        <w:t>Control frequency of sampling:</w:t>
+      </w:r>
+    </w:p>
+    <w:p>
+      <w:pPr>
+        <w:pStyle w:val="ListParagraph"/>
         <w:rPr>
           <w:color w:val="002060"/>
         </w:rPr>
@@ -4748,12 +4918,27 @@
           <w:color w:val="002060"/>
         </w:rPr>
       </w:pPr>
+      <w:proofErr w:type="gramStart"/>
       <w:r>
         <w:rPr>
           <w:color w:val="002060"/>
         </w:rPr>
-        <w:t>Tactic for modifiability:</w:t>
-      </w:r>
+        <w:t>choice</w:t>
+      </w:r>
+      <w:proofErr w:type="gramEnd"/>
+      <w:r>
+        <w:rPr>
+          <w:color w:val="002060"/>
+        </w:rPr>
+        <w:t xml:space="preserve"> to be made on how often the data should be recorded. More frequent means more accurate data but it will lead to high cost and slower performance.</w:t>
+      </w:r>
+    </w:p>
+    <w:p>
+      <w:pPr>
+        <w:rPr>
+          <w:color w:val="002060"/>
+        </w:rPr>
+      </w:pPr>
     </w:p>
     <w:p>
       <w:pPr>
@@ -4770,7 +4955,208 @@
         <w:rPr>
           <w:color w:val="002060"/>
         </w:rPr>
-        <w:t xml:space="preserve">Split module: the hardware (displays and user interface) and the computations are well split into separate module which minimises the needs for changing computations when the hardware (a mobile device that needs to be used) is different. So, when new device is released, only the layout and the look of the user interface has to be adjusted which can be done quite quickly i.e. can be done within 40 hours of development and testing.   </w:t>
+        <w:t>Introduce concurrency:</w:t>
+      </w:r>
+    </w:p>
+    <w:p>
+      <w:pPr>
+        <w:pStyle w:val="ListParagraph"/>
+        <w:rPr>
+          <w:color w:val="002060"/>
+        </w:rPr>
+      </w:pPr>
+    </w:p>
+    <w:p>
+      <w:pPr>
+        <w:pStyle w:val="ListParagraph"/>
+        <w:numPr>
+          <w:ilvl w:val="0"/>
+          <w:numId w:val="19"/>
+        </w:numPr>
+        <w:rPr>
+          <w:color w:val="002060"/>
+        </w:rPr>
+      </w:pPr>
+      <w:proofErr w:type="gramStart"/>
+      <w:r>
+        <w:rPr>
+          <w:color w:val="002060"/>
+        </w:rPr>
+        <w:t>having</w:t>
+      </w:r>
+      <w:proofErr w:type="gramEnd"/>
+      <w:r>
+        <w:rPr>
+          <w:color w:val="002060"/>
+        </w:rPr>
+        <w:t xml:space="preserve"> multiple servers to process incoming data from many drivers. This will allow many journey information from multiple BBD-V drivers to be processed and get it ready for BBD-M at the same time within the required limit. </w:t>
+      </w:r>
+    </w:p>
+    <w:p>
+      <w:pPr>
+        <w:rPr>
+          <w:color w:val="002060"/>
+        </w:rPr>
+      </w:pPr>
+    </w:p>
+    <w:p>
+      <w:pPr>
+        <w:pStyle w:val="ListParagraph"/>
+        <w:numPr>
+          <w:ilvl w:val="0"/>
+          <w:numId w:val="19"/>
+        </w:numPr>
+        <w:rPr>
+          <w:color w:val="002060"/>
+        </w:rPr>
+      </w:pPr>
+      <w:r>
+        <w:rPr>
+          <w:color w:val="002060"/>
+        </w:rPr>
+        <w:t>Increase available resource: having many processors is essential but having faster processors is also essential as well. It may cost more but it must be done to meet the performance requirements.</w:t>
+      </w:r>
+    </w:p>
+    <w:p>
+      <w:pPr>
+        <w:rPr>
+          <w:color w:val="002060"/>
+        </w:rPr>
+      </w:pPr>
+    </w:p>
+    <w:p>
+      <w:pPr>
+        <w:pStyle w:val="ListParagraph"/>
+        <w:numPr>
+          <w:ilvl w:val="0"/>
+          <w:numId w:val="19"/>
+        </w:numPr>
+        <w:rPr>
+          <w:color w:val="002060"/>
+        </w:rPr>
+      </w:pPr>
+      <w:r>
+        <w:rPr>
+          <w:color w:val="002060"/>
+        </w:rPr>
+        <w:t>Maintain multiple copies of either data or computations: have multiple copies of data and servers. By placing multiple copies of data and server around country, the computation will be done faster and more effectively as the distance from the mobile device and the server decreases. It also ensures the security of data loss or corruption due to many reasons (i.e. natural disaster).</w:t>
+      </w:r>
+    </w:p>
+    <w:p>
+      <w:pPr>
+        <w:rPr>
+          <w:color w:val="002060"/>
+        </w:rPr>
+      </w:pPr>
+    </w:p>
+    <w:p>
+      <w:pPr>
+        <w:pStyle w:val="ListParagraph"/>
+        <w:numPr>
+          <w:ilvl w:val="0"/>
+          <w:numId w:val="19"/>
+        </w:numPr>
+        <w:rPr>
+          <w:color w:val="002060"/>
+        </w:rPr>
+      </w:pPr>
+      <w:r>
+        <w:rPr>
+          <w:color w:val="002060"/>
+        </w:rPr>
+        <w:t>Tactic for modifiability:</w:t>
+      </w:r>
+    </w:p>
+    <w:p>
+      <w:pPr>
+        <w:pStyle w:val="ListParagraph"/>
+        <w:numPr>
+          <w:ilvl w:val="0"/>
+          <w:numId w:val="19"/>
+        </w:numPr>
+        <w:rPr>
+          <w:color w:val="002060"/>
+        </w:rPr>
+      </w:pPr>
+      <w:r>
+        <w:rPr>
+          <w:color w:val="002060"/>
+        </w:rPr>
+        <w:t>Split module:</w:t>
+      </w:r>
+    </w:p>
+    <w:p>
+      <w:pPr>
+        <w:pStyle w:val="ListParagraph"/>
+        <w:numPr>
+          <w:ilvl w:val="0"/>
+          <w:numId w:val="19"/>
+        </w:numPr>
+        <w:rPr>
+          <w:color w:val="002060"/>
+        </w:rPr>
+      </w:pPr>
+      <w:proofErr w:type="gramStart"/>
+      <w:r>
+        <w:rPr>
+          <w:color w:val="002060"/>
+        </w:rPr>
+        <w:t>the</w:t>
+      </w:r>
+      <w:proofErr w:type="gramEnd"/>
+      <w:r>
+        <w:rPr>
+          <w:color w:val="002060"/>
+        </w:rPr>
+        <w:t xml:space="preserve"> hardware (displays and user interface) and the computations are well split into separate module which minimises the needs for changing computations when the hardware </w:t>
+      </w:r>
+      <w:r>
+        <w:rPr>
+          <w:color w:val="002060"/>
+        </w:rPr>
+        <w:t>changes</w:t>
+      </w:r>
+      <w:r>
+        <w:rPr>
+          <w:color w:val="002060"/>
+        </w:rPr>
+        <w:t>. So, when new device</w:t>
+      </w:r>
+      <w:r>
+        <w:rPr>
+          <w:color w:val="002060"/>
+        </w:rPr>
+        <w:t>s are</w:t>
+      </w:r>
+      <w:r>
+        <w:rPr>
+          <w:color w:val="002060"/>
+        </w:rPr>
+        <w:t xml:space="preserve"> released, only the user interface </w:t>
+      </w:r>
+      <w:r>
+        <w:rPr>
+          <w:color w:val="002060"/>
+        </w:rPr>
+        <w:t xml:space="preserve">should require adjustment </w:t>
+      </w:r>
+      <w:r>
+        <w:rPr>
+          <w:color w:val="002060"/>
+        </w:rPr>
+        <w:t>which can be done quite quickly</w:t>
+      </w:r>
+      <w:r>
+        <w:rPr>
+          <w:color w:val="002060"/>
+        </w:rPr>
+        <w:t>,</w:t>
+      </w:r>
+      <w:r>
+        <w:rPr>
+          <w:color w:val="002060"/>
+        </w:rPr>
+        <w:t xml:space="preserve"> i.e. can be done within 40 hours of development and testing.   </w:t>
       </w:r>
     </w:p>
     <w:p>
@@ -5299,6 +5685,7 @@
         </w:rPr>
       </w:pPr>
       <w:r>
+        <w:lastRenderedPageBreak/>
         <w:t>A</w:t>
       </w:r>
       <w:r>
@@ -5332,7 +5719,23 @@
           <w:sz w:val="20"/>
           <w:szCs w:val="20"/>
         </w:rPr>
-        <w:t>5 Mib / 512 bytes gives 10240 times to send message</w:t>
+        <w:t xml:space="preserve">5 </w:t>
+      </w:r>
+      <w:proofErr w:type="spellStart"/>
+      <w:r>
+        <w:rPr>
+          <w:sz w:val="20"/>
+          <w:szCs w:val="20"/>
+        </w:rPr>
+        <w:t>Mib</w:t>
+      </w:r>
+      <w:proofErr w:type="spellEnd"/>
+      <w:r>
+        <w:rPr>
+          <w:sz w:val="20"/>
+          <w:szCs w:val="20"/>
+        </w:rPr>
+        <w:t xml:space="preserve"> / 512 bytes gives 10240 times to send message</w:t>
       </w:r>
       <w:r>
         <w:rPr>
@@ -5397,13 +5800,23 @@
           <w:szCs w:val="20"/>
         </w:rPr>
       </w:pPr>
-      <w:r>
-        <w:rPr>
-          <w:rFonts w:ascii="Times New Roman" w:hAnsi="Times New Roman" w:cs="Times New Roman"/>
-          <w:sz w:val="20"/>
-          <w:szCs w:val="20"/>
-        </w:rPr>
-        <w:t>local area network speed (100Mbps).</w:t>
+      <w:proofErr w:type="gramStart"/>
+      <w:r>
+        <w:rPr>
+          <w:rFonts w:ascii="Times New Roman" w:hAnsi="Times New Roman" w:cs="Times New Roman"/>
+          <w:sz w:val="20"/>
+          <w:szCs w:val="20"/>
+        </w:rPr>
+        <w:t>local</w:t>
+      </w:r>
+      <w:proofErr w:type="gramEnd"/>
+      <w:r>
+        <w:rPr>
+          <w:rFonts w:ascii="Times New Roman" w:hAnsi="Times New Roman" w:cs="Times New Roman"/>
+          <w:sz w:val="20"/>
+          <w:szCs w:val="20"/>
+        </w:rPr>
+        <w:t xml:space="preserve"> area network speed (100Mbps).</w:t>
       </w:r>
     </w:p>
     <w:p>
@@ -5435,14 +5848,23 @@
         <w:adjustRightInd w:val="0"/>
         <w:spacing w:after="0" w:line="240" w:lineRule="auto"/>
       </w:pPr>
-      <w:r>
-        <w:rPr>
-          <w:rFonts w:ascii="Times New Roman" w:hAnsi="Times New Roman" w:cs="Times New Roman"/>
-          <w:sz w:val="20"/>
-          <w:szCs w:val="20"/>
-        </w:rPr>
-        <w:lastRenderedPageBreak/>
-        <w:t xml:space="preserve">we can </w:t>
+      <w:proofErr w:type="gramStart"/>
+      <w:r>
+        <w:rPr>
+          <w:rFonts w:ascii="Times New Roman" w:hAnsi="Times New Roman" w:cs="Times New Roman"/>
+          <w:sz w:val="20"/>
+          <w:szCs w:val="20"/>
+        </w:rPr>
+        <w:t>we</w:t>
+      </w:r>
+      <w:proofErr w:type="gramEnd"/>
+      <w:r>
+        <w:rPr>
+          <w:rFonts w:ascii="Times New Roman" w:hAnsi="Times New Roman" w:cs="Times New Roman"/>
+          <w:sz w:val="20"/>
+          <w:szCs w:val="20"/>
+        </w:rPr>
+        <w:t xml:space="preserve"> can </w:t>
       </w:r>
       <w:r>
         <w:t xml:space="preserve">reduce either the send rate from the vehicle (manage event rate) or ignore many of the </w:t>
@@ -5778,13 +6200,23 @@
           <w:szCs w:val="20"/>
         </w:rPr>
       </w:pPr>
-      <w:r>
-        <w:rPr>
-          <w:rFonts w:ascii="Times New Roman" w:hAnsi="Times New Roman" w:cs="Times New Roman"/>
-          <w:sz w:val="20"/>
-          <w:szCs w:val="20"/>
-        </w:rPr>
-        <w:t xml:space="preserve">messages to be sent to each </w:t>
+      <w:proofErr w:type="gramStart"/>
+      <w:r>
+        <w:rPr>
+          <w:rFonts w:ascii="Times New Roman" w:hAnsi="Times New Roman" w:cs="Times New Roman"/>
+          <w:sz w:val="20"/>
+          <w:szCs w:val="20"/>
+        </w:rPr>
+        <w:t>messages</w:t>
+      </w:r>
+      <w:proofErr w:type="gramEnd"/>
+      <w:r>
+        <w:rPr>
+          <w:rFonts w:ascii="Times New Roman" w:hAnsi="Times New Roman" w:cs="Times New Roman"/>
+          <w:sz w:val="20"/>
+          <w:szCs w:val="20"/>
+        </w:rPr>
+        <w:t xml:space="preserve"> to be sent to each </w:t>
       </w:r>
       <w:r>
         <w:rPr>
@@ -5996,8 +6428,13 @@
     <w:p>
       <w:bookmarkStart w:id="5" w:name="_1dxhr689murt"/>
       <w:bookmarkEnd w:id="5"/>
-      <w:r>
-        <w:t>reduce number of events to process</w:t>
+      <w:proofErr w:type="gramStart"/>
+      <w:r>
+        <w:t>reduce</w:t>
+      </w:r>
+      <w:proofErr w:type="gramEnd"/>
+      <w:r>
+        <w:t xml:space="preserve"> number of events to process</w:t>
       </w:r>
     </w:p>
     <w:p>
@@ -6029,13 +6466,26 @@
     </w:p>
     <w:p/>
     <w:p>
-      <w:r>
-        <w:t>reduce resources required for processing stimuli</w:t>
-      </w:r>
-    </w:p>
-    <w:p>
-      <w:r>
-        <w:t>◦ increase computational efficiency</w:t>
+      <w:proofErr w:type="gramStart"/>
+      <w:r>
+        <w:t>reduce</w:t>
+      </w:r>
+      <w:proofErr w:type="gramEnd"/>
+      <w:r>
+        <w:t xml:space="preserve"> resources required for processing stimuli</w:t>
+      </w:r>
+    </w:p>
+    <w:p>
+      <w:r>
+        <w:t xml:space="preserve">◦ </w:t>
+      </w:r>
+      <w:proofErr w:type="gramStart"/>
+      <w:r>
+        <w:t>increase</w:t>
+      </w:r>
+      <w:proofErr w:type="gramEnd"/>
+      <w:r>
+        <w:t xml:space="preserve"> computational efficiency</w:t>
       </w:r>
     </w:p>
     <w:p>
@@ -6044,12 +6494,14 @@
       </w:r>
     </w:p>
     <w:p>
+      <w:proofErr w:type="gramStart"/>
       <w:r>
         <w:rPr>
           <w:rFonts w:hint="eastAsia"/>
         </w:rPr>
         <w:t>•</w:t>
       </w:r>
+      <w:proofErr w:type="gramEnd"/>
       <w:r>
         <w:t xml:space="preserve"> reduce number of events to process</w:t>
       </w:r>
@@ -6065,12 +6517,14 @@
       </w:r>
     </w:p>
     <w:p>
+      <w:proofErr w:type="gramStart"/>
       <w:r>
         <w:rPr>
           <w:rFonts w:hint="eastAsia"/>
         </w:rPr>
         <w:t>•</w:t>
       </w:r>
+      <w:proofErr w:type="gramEnd"/>
       <w:r>
         <w:t xml:space="preserve"> control resources consumed</w:t>
       </w:r>
@@ -6117,19 +6571,28 @@
           <w:color w:val="FF0000"/>
         </w:rPr>
       </w:pPr>
+      <w:proofErr w:type="gramStart"/>
       <w:r>
         <w:rPr>
           <w:color w:val="FF0000"/>
         </w:rPr>
-        <w:t>introduce concurrency — have multiple servers processing requests</w:t>
-      </w:r>
-    </w:p>
-    <w:p>
-      <w:pPr>
+        <w:t>introduce</w:t>
+      </w:r>
+      <w:proofErr w:type="gramEnd"/>
+      <w:r>
         <w:rPr>
           <w:color w:val="FF0000"/>
         </w:rPr>
-      </w:pPr>
+        <w:t xml:space="preserve"> concurrency — have multiple servers processing requests</w:t>
+      </w:r>
+    </w:p>
+    <w:p>
+      <w:pPr>
+        <w:rPr>
+          <w:color w:val="FF0000"/>
+        </w:rPr>
+      </w:pPr>
+      <w:proofErr w:type="gramStart"/>
       <w:r>
         <w:rPr>
           <w:rFonts w:hint="eastAsia"/>
@@ -6137,34 +6600,58 @@
         </w:rPr>
         <w:t>•</w:t>
       </w:r>
+      <w:proofErr w:type="gramEnd"/>
       <w:r>
         <w:rPr>
           <w:color w:val="FF0000"/>
         </w:rPr>
-        <w:t xml:space="preserve"> maintain multiple copies of either data or computations — have multiple</w:t>
-      </w:r>
-    </w:p>
-    <w:p>
-      <w:pPr>
+        <w:t xml:space="preserve"> maintain multiple copies of either data or computations </w:t>
+      </w:r>
+      <w:proofErr w:type="gramStart"/>
+      <w:r>
         <w:rPr>
           <w:color w:val="FF0000"/>
         </w:rPr>
-      </w:pPr>
+        <w:t>—</w:t>
+      </w:r>
+      <w:proofErr w:type="gramEnd"/>
       <w:r>
         <w:rPr>
           <w:color w:val="FF0000"/>
         </w:rPr>
-        <w:t>copies of the data about flights, one per server</w:t>
-      </w:r>
-    </w:p>
-    <w:p>
-      <w:pPr>
-        <w:rPr>
-          <w:rFonts w:ascii="Times New Roman" w:hAnsi="Times New Roman" w:cs="Times New Roman"/>
-          <w:sz w:val="20"/>
-          <w:szCs w:val="20"/>
-        </w:rPr>
-      </w:pPr>
+        <w:t xml:space="preserve"> have multiple</w:t>
+      </w:r>
+    </w:p>
+    <w:p>
+      <w:pPr>
+        <w:rPr>
+          <w:color w:val="FF0000"/>
+        </w:rPr>
+      </w:pPr>
+      <w:proofErr w:type="gramStart"/>
+      <w:r>
+        <w:rPr>
+          <w:color w:val="FF0000"/>
+        </w:rPr>
+        <w:t>copies</w:t>
+      </w:r>
+      <w:proofErr w:type="gramEnd"/>
+      <w:r>
+        <w:rPr>
+          <w:color w:val="FF0000"/>
+        </w:rPr>
+        <w:t xml:space="preserve"> of the data about flights, one per server</w:t>
+      </w:r>
+    </w:p>
+    <w:p>
+      <w:pPr>
+        <w:rPr>
+          <w:rFonts w:ascii="Times New Roman" w:hAnsi="Times New Roman" w:cs="Times New Roman"/>
+          <w:sz w:val="20"/>
+          <w:szCs w:val="20"/>
+        </w:rPr>
+      </w:pPr>
+      <w:proofErr w:type="gramStart"/>
       <w:r>
         <w:rPr>
           <w:rFonts w:ascii="CMSY9" w:eastAsia="CMSY9" w:hAnsi="NimbusSanL-Regu" w:cs="CMSY9" w:hint="eastAsia"/>
@@ -6174,6 +6661,7 @@
         </w:rPr>
         <w:t>•</w:t>
       </w:r>
+      <w:proofErr w:type="gramEnd"/>
       <w:r>
         <w:rPr>
           <w:rFonts w:ascii="Times New Roman" w:hAnsi="Times New Roman" w:cs="Times New Roman"/>
@@ -6775,6 +7263,7 @@
         </w:rPr>
         <w:t xml:space="preserve">), and may be able to </w:t>
       </w:r>
+      <w:proofErr w:type="spellStart"/>
       <w:r>
         <w:rPr>
           <w:rFonts w:ascii="Times New Roman" w:hAnsi="Times New Roman" w:cs="Times New Roman"/>
@@ -6783,6 +7272,7 @@
         </w:rPr>
         <w:t>optomise</w:t>
       </w:r>
+      <w:proofErr w:type="spellEnd"/>
       <w:r>
         <w:rPr>
           <w:rFonts w:ascii="Times New Roman" w:hAnsi="Times New Roman" w:cs="Times New Roman"/>
@@ -6839,13 +7329,23 @@
         <w:adjustRightInd w:val="0"/>
         <w:spacing w:after="0" w:line="240" w:lineRule="auto"/>
       </w:pPr>
-      <w:r>
-        <w:rPr>
-          <w:rFonts w:ascii="Times New Roman" w:hAnsi="Times New Roman" w:cs="Times New Roman"/>
-          <w:sz w:val="20"/>
-          <w:szCs w:val="20"/>
-        </w:rPr>
-        <w:t xml:space="preserve">we can </w:t>
+      <w:proofErr w:type="gramStart"/>
+      <w:r>
+        <w:rPr>
+          <w:rFonts w:ascii="Times New Roman" w:hAnsi="Times New Roman" w:cs="Times New Roman"/>
+          <w:sz w:val="20"/>
+          <w:szCs w:val="20"/>
+        </w:rPr>
+        <w:t>we</w:t>
+      </w:r>
+      <w:proofErr w:type="gramEnd"/>
+      <w:r>
+        <w:rPr>
+          <w:rFonts w:ascii="Times New Roman" w:hAnsi="Times New Roman" w:cs="Times New Roman"/>
+          <w:sz w:val="20"/>
+          <w:szCs w:val="20"/>
+        </w:rPr>
+        <w:t xml:space="preserve"> can </w:t>
       </w:r>
       <w:r>
         <w:t>reduce either the send rate from the vehicle (manage event rate) or ignore many of the data coming in a relatively short amount of time (control frequency of sampling).</w:t>
@@ -6868,7 +7368,6 @@
           <w:sz w:val="20"/>
           <w:szCs w:val="20"/>
         </w:rPr>
-        <w:lastRenderedPageBreak/>
         <w:t>Scenario 3</w:t>
       </w:r>
     </w:p>
@@ -6896,19 +7395,34 @@
       </w:r>
     </w:p>
     <w:p>
+      <w:proofErr w:type="gramStart"/>
       <w:r>
         <w:rPr>
           <w:rFonts w:hint="eastAsia"/>
         </w:rPr>
         <w:t>•</w:t>
       </w:r>
-      <w:r>
-        <w:t xml:space="preserve"> coupling — reduce the probability that a change in one module will</w:t>
-      </w:r>
-    </w:p>
-    <w:p>
-      <w:r>
-        <w:t>impact another module</w:t>
+      <w:proofErr w:type="gramEnd"/>
+      <w:r>
+        <w:t xml:space="preserve"> coupling </w:t>
+      </w:r>
+      <w:proofErr w:type="gramStart"/>
+      <w:r>
+        <w:t>—</w:t>
+      </w:r>
+      <w:proofErr w:type="gramEnd"/>
+      <w:r>
+        <w:t xml:space="preserve"> reduce the probability that a change in one module will</w:t>
+      </w:r>
+    </w:p>
+    <w:p>
+      <w:proofErr w:type="gramStart"/>
+      <w:r>
+        <w:t>impact</w:t>
+      </w:r>
+      <w:proofErr w:type="gramEnd"/>
+      <w:r>
+        <w:t xml:space="preserve"> another module</w:t>
       </w:r>
     </w:p>
     <w:p>
@@ -6929,35 +7443,65 @@
       </w:r>
     </w:p>
     <w:p>
+      <w:proofErr w:type="gramStart"/>
       <w:r>
         <w:rPr>
           <w:rFonts w:hint="eastAsia"/>
         </w:rPr>
         <w:t>•</w:t>
       </w:r>
-      <w:r>
-        <w:t xml:space="preserve"> cohesion — maximise the probability that if some part of a module</w:t>
-      </w:r>
-    </w:p>
-    <w:p>
-      <w:r>
-        <w:t>changes, it all changes</w:t>
-      </w:r>
-    </w:p>
-    <w:p>
+      <w:proofErr w:type="gramEnd"/>
+      <w:r>
+        <w:t xml:space="preserve"> cohesion </w:t>
+      </w:r>
+      <w:proofErr w:type="gramStart"/>
+      <w:r>
+        <w:t>—</w:t>
+      </w:r>
+      <w:proofErr w:type="gramEnd"/>
+      <w:r>
+        <w:t xml:space="preserve"> maximise the probability that if some part of a module</w:t>
+      </w:r>
+    </w:p>
+    <w:p>
+      <w:proofErr w:type="gramStart"/>
+      <w:r>
+        <w:t>changes</w:t>
+      </w:r>
+      <w:proofErr w:type="gramEnd"/>
+      <w:r>
+        <w:t>, it all changes</w:t>
+      </w:r>
+    </w:p>
+    <w:p>
+      <w:proofErr w:type="gramStart"/>
       <w:r>
         <w:rPr>
           <w:rFonts w:hint="eastAsia"/>
         </w:rPr>
         <w:t>•</w:t>
       </w:r>
-      <w:r>
-        <w:t xml:space="preserve"> defer binding time — increase the ability of the computer to manage the</w:t>
-      </w:r>
-    </w:p>
-    <w:p>
-      <w:r>
-        <w:t>change (binding: determining what a</w:t>
+      <w:proofErr w:type="gramEnd"/>
+      <w:r>
+        <w:t xml:space="preserve"> defer binding time </w:t>
+      </w:r>
+      <w:proofErr w:type="gramStart"/>
+      <w:r>
+        <w:t>—</w:t>
+      </w:r>
+      <w:proofErr w:type="gramEnd"/>
+      <w:r>
+        <w:t xml:space="preserve"> increase the ability of the computer to manage the</w:t>
+      </w:r>
+    </w:p>
+    <w:p>
+      <w:proofErr w:type="gramStart"/>
+      <w:r>
+        <w:t>change</w:t>
+      </w:r>
+      <w:proofErr w:type="gramEnd"/>
+      <w:r>
+        <w:t xml:space="preserve"> (binding: determining what a</w:t>
       </w:r>
       <w:r>
         <w:rPr>
@@ -7153,6 +7697,7 @@
       <w:bookmarkStart w:id="11" w:name="_oxbz8oa81427"/>
       <w:bookmarkEnd w:id="11"/>
       <w:r>
+        <w:lastRenderedPageBreak/>
         <w:t>From last year:</w:t>
       </w:r>
     </w:p>
@@ -7167,22 +7712,32 @@
       </w:pPr>
       <w:bookmarkStart w:id="12" w:name="_3zk7ya3mics0"/>
       <w:bookmarkEnd w:id="12"/>
+      <w:proofErr w:type="gramStart"/>
       <w:r>
         <w:rPr>
           <w:rFonts w:eastAsia="Arial"/>
           <w:sz w:val="20"/>
           <w:szCs w:val="20"/>
         </w:rPr>
-        <w:t>increase computational efficiency</w:t>
-      </w:r>
-    </w:p>
-    <w:p>
-      <w:pPr>
+        <w:t>increase</w:t>
+      </w:r>
+      <w:proofErr w:type="gramEnd"/>
+      <w:r>
         <w:rPr>
           <w:rFonts w:eastAsia="Arial"/>
           <w:sz w:val="20"/>
           <w:szCs w:val="20"/>
         </w:rPr>
+        <w:t xml:space="preserve"> computational efficiency</w:t>
+      </w:r>
+    </w:p>
+    <w:p>
+      <w:pPr>
+        <w:rPr>
+          <w:rFonts w:eastAsia="Arial"/>
+          <w:sz w:val="20"/>
+          <w:szCs w:val="20"/>
+        </w:rPr>
       </w:pPr>
       <w:r>
         <w:rPr>
@@ -7199,12 +7754,21 @@
           <w:szCs w:val="20"/>
         </w:rPr>
       </w:pPr>
-      <w:r>
-        <w:rPr>
-          <w:sz w:val="20"/>
-          <w:szCs w:val="20"/>
-        </w:rPr>
-        <w:t>the system not meeting the performance requirements, such as the estimation algorithm, or the algorithm used to construct the messages send around the system.</w:t>
+      <w:proofErr w:type="gramStart"/>
+      <w:r>
+        <w:rPr>
+          <w:sz w:val="20"/>
+          <w:szCs w:val="20"/>
+        </w:rPr>
+        <w:t>the</w:t>
+      </w:r>
+      <w:proofErr w:type="gramEnd"/>
+      <w:r>
+        <w:rPr>
+          <w:sz w:val="20"/>
+          <w:szCs w:val="20"/>
+        </w:rPr>
+        <w:t xml:space="preserve"> system not meeting the performance requirements, such as the estimation algorithm, or the algorithm used to construct the messages send around the system.</w:t>
       </w:r>
     </w:p>
     <w:p>
@@ -7226,14 +7790,23 @@
       </w:pPr>
       <w:bookmarkStart w:id="13" w:name="_nifw0rvqgefr"/>
       <w:bookmarkEnd w:id="13"/>
+      <w:proofErr w:type="gramStart"/>
       <w:r>
         <w:rPr>
           <w:rFonts w:eastAsia="Arial"/>
           <w:sz w:val="20"/>
           <w:szCs w:val="20"/>
         </w:rPr>
-        <w:lastRenderedPageBreak/>
-        <w:t>reduce computational overhead</w:t>
+        <w:t>reduce</w:t>
+      </w:r>
+      <w:proofErr w:type="gramEnd"/>
+      <w:r>
+        <w:rPr>
+          <w:rFonts w:eastAsia="Arial"/>
+          <w:sz w:val="20"/>
+          <w:szCs w:val="20"/>
+        </w:rPr>
+        <w:t xml:space="preserve"> computational overhead</w:t>
       </w:r>
     </w:p>
     <w:p>
@@ -7271,13 +7844,23 @@
       </w:pPr>
       <w:bookmarkStart w:id="14" w:name="_58hxseybttz3"/>
       <w:bookmarkEnd w:id="14"/>
+      <w:proofErr w:type="gramStart"/>
       <w:r>
         <w:rPr>
           <w:rFonts w:eastAsia="Arial"/>
           <w:sz w:val="20"/>
           <w:szCs w:val="20"/>
         </w:rPr>
-        <w:t>manage event rate</w:t>
+        <w:t>manage</w:t>
+      </w:r>
+      <w:proofErr w:type="gramEnd"/>
+      <w:r>
+        <w:rPr>
+          <w:rFonts w:eastAsia="Arial"/>
+          <w:sz w:val="20"/>
+          <w:szCs w:val="20"/>
+        </w:rPr>
+        <w:t xml:space="preserve"> event rate</w:t>
       </w:r>
     </w:p>
     <w:p>
@@ -7315,13 +7898,23 @@
       </w:pPr>
       <w:bookmarkStart w:id="15" w:name="_hc9eheatdagz"/>
       <w:bookmarkEnd w:id="15"/>
+      <w:proofErr w:type="gramStart"/>
       <w:r>
         <w:rPr>
           <w:rFonts w:eastAsia="Arial"/>
           <w:sz w:val="20"/>
           <w:szCs w:val="20"/>
         </w:rPr>
-        <w:t>control frequency of sampling</w:t>
+        <w:t>control</w:t>
+      </w:r>
+      <w:proofErr w:type="gramEnd"/>
+      <w:r>
+        <w:rPr>
+          <w:rFonts w:eastAsia="Arial"/>
+          <w:sz w:val="20"/>
+          <w:szCs w:val="20"/>
+        </w:rPr>
+        <w:t xml:space="preserve"> frequency of sampling</w:t>
       </w:r>
     </w:p>
     <w:p>
@@ -7359,22 +7952,32 @@
       </w:pPr>
       <w:bookmarkStart w:id="16" w:name="_et6ymfyms8fc"/>
       <w:bookmarkEnd w:id="16"/>
+      <w:proofErr w:type="gramStart"/>
       <w:r>
         <w:rPr>
           <w:rFonts w:eastAsia="Arial"/>
           <w:sz w:val="20"/>
           <w:szCs w:val="20"/>
         </w:rPr>
-        <w:t>introduce concurrency</w:t>
-      </w:r>
-    </w:p>
-    <w:p>
-      <w:pPr>
+        <w:t>introduce</w:t>
+      </w:r>
+      <w:proofErr w:type="gramEnd"/>
+      <w:r>
         <w:rPr>
           <w:rFonts w:eastAsia="Arial"/>
           <w:sz w:val="20"/>
           <w:szCs w:val="20"/>
         </w:rPr>
+        <w:t xml:space="preserve"> concurrency</w:t>
+      </w:r>
+    </w:p>
+    <w:p>
+      <w:pPr>
+        <w:rPr>
+          <w:rFonts w:eastAsia="Arial"/>
+          <w:sz w:val="20"/>
+          <w:szCs w:val="20"/>
+        </w:rPr>
       </w:pPr>
       <w:r>
         <w:rPr>
@@ -7391,12 +7994,21 @@
           <w:szCs w:val="20"/>
         </w:rPr>
       </w:pPr>
-      <w:r>
-        <w:rPr>
-          <w:sz w:val="20"/>
-          <w:szCs w:val="20"/>
-        </w:rPr>
-        <w:t>these processes can be allocated to processors. Some aspects of the performance can be improved by using more processors.</w:t>
+      <w:proofErr w:type="gramStart"/>
+      <w:r>
+        <w:rPr>
+          <w:sz w:val="20"/>
+          <w:szCs w:val="20"/>
+        </w:rPr>
+        <w:t>these</w:t>
+      </w:r>
+      <w:proofErr w:type="gramEnd"/>
+      <w:r>
+        <w:rPr>
+          <w:sz w:val="20"/>
+          <w:szCs w:val="20"/>
+        </w:rPr>
+        <w:t xml:space="preserve"> processes can be allocated to processors. Some aspects of the performance can be improved by using more processors.</w:t>
       </w:r>
     </w:p>
     <w:p>
@@ -7418,13 +8030,23 @@
       </w:pPr>
       <w:bookmarkStart w:id="17" w:name="_cb61qapm2804"/>
       <w:bookmarkEnd w:id="17"/>
+      <w:proofErr w:type="gramStart"/>
       <w:r>
         <w:rPr>
           <w:rFonts w:eastAsia="Arial"/>
           <w:sz w:val="20"/>
           <w:szCs w:val="20"/>
         </w:rPr>
-        <w:t>increase available resources</w:t>
+        <w:t>increase</w:t>
+      </w:r>
+      <w:proofErr w:type="gramEnd"/>
+      <w:r>
+        <w:rPr>
+          <w:rFonts w:eastAsia="Arial"/>
+          <w:sz w:val="20"/>
+          <w:szCs w:val="20"/>
+        </w:rPr>
+        <w:t xml:space="preserve"> available resources</w:t>
       </w:r>
     </w:p>
     <w:p>
@@ -7463,13 +8085,23 @@
       </w:pPr>
       <w:bookmarkStart w:id="18" w:name="_crahye7v7vzo"/>
       <w:bookmarkEnd w:id="18"/>
+      <w:proofErr w:type="gramStart"/>
       <w:r>
         <w:rPr>
           <w:rFonts w:eastAsia="Arial"/>
           <w:sz w:val="20"/>
           <w:szCs w:val="20"/>
         </w:rPr>
-        <w:t xml:space="preserve">maintain multiple copies of either data or computations </w:t>
+        <w:t>maintain</w:t>
+      </w:r>
+      <w:proofErr w:type="gramEnd"/>
+      <w:r>
+        <w:rPr>
+          <w:rFonts w:eastAsia="Arial"/>
+          <w:sz w:val="20"/>
+          <w:szCs w:val="20"/>
+        </w:rPr>
+        <w:t xml:space="preserve"> multiple copies of either data or computations </w:t>
       </w:r>
       <w:r>
         <w:rPr>

--- a/SE325_Report_elee353.docx
+++ b/SE325_Report_elee353.docx
@@ -10,14 +10,14 @@
         <w:spacing w:after="0" w:line="240" w:lineRule="auto"/>
         <w:jc w:val="center"/>
         <w:rPr>
-          <w:rFonts w:ascii="ArialMT" w:hAnsi="ArialMT" w:cs="ArialMT"/>
-          <w:sz w:val="20"/>
-          <w:szCs w:val="20"/>
-        </w:rPr>
-      </w:pPr>
-      <w:r>
-        <w:rPr>
-          <w:rFonts w:ascii="ArialMT" w:hAnsi="ArialMT" w:cs="ArialMT"/>
+          <w:rFonts w:ascii="Times New Roman" w:hAnsi="Times New Roman" w:cs="Times New Roman"/>
+          <w:sz w:val="20"/>
+          <w:szCs w:val="20"/>
+        </w:rPr>
+      </w:pPr>
+      <w:r>
+        <w:rPr>
+          <w:rFonts w:ascii="Times New Roman" w:hAnsi="Times New Roman" w:cs="Times New Roman"/>
           <w:sz w:val="20"/>
           <w:szCs w:val="20"/>
         </w:rPr>
@@ -32,14 +32,14 @@
         <w:spacing w:after="0" w:line="240" w:lineRule="auto"/>
         <w:jc w:val="right"/>
         <w:rPr>
-          <w:rFonts w:ascii="ArialMT" w:hAnsi="ArialMT" w:cs="ArialMT"/>
-          <w:sz w:val="20"/>
-          <w:szCs w:val="20"/>
-        </w:rPr>
-      </w:pPr>
-      <w:r>
-        <w:rPr>
-          <w:rFonts w:ascii="ArialMT" w:hAnsi="ArialMT" w:cs="ArialMT"/>
+          <w:rFonts w:ascii="Times New Roman" w:hAnsi="Times New Roman" w:cs="Times New Roman"/>
+          <w:sz w:val="20"/>
+          <w:szCs w:val="20"/>
+        </w:rPr>
+      </w:pPr>
+      <w:r>
+        <w:rPr>
+          <w:rFonts w:ascii="Times New Roman" w:hAnsi="Times New Roman" w:cs="Times New Roman"/>
           <w:sz w:val="20"/>
           <w:szCs w:val="20"/>
         </w:rPr>
@@ -47,7 +47,7 @@
       </w:r>
       <w:r>
         <w:rPr>
-          <w:rFonts w:ascii="ArialMT" w:hAnsi="ArialMT" w:cs="ArialMT"/>
+          <w:rFonts w:ascii="Times New Roman" w:hAnsi="Times New Roman" w:cs="Times New Roman"/>
           <w:sz w:val="20"/>
           <w:szCs w:val="20"/>
         </w:rPr>
@@ -80,29 +80,36 @@
       <w:pPr>
         <w:pStyle w:val="Heading2"/>
         <w:rPr>
-          <w:sz w:val="20"/>
-          <w:szCs w:val="20"/>
-        </w:rPr>
-      </w:pPr>
-    </w:p>
-    <w:p>
-      <w:pPr>
-        <w:pStyle w:val="Heading2"/>
-      </w:pPr>
-      <w:r>
-        <w:t>Overall:</w:t>
-      </w:r>
-    </w:p>
-    <w:p>
-      <w:pPr>
-        <w:rPr>
-          <w:sz w:val="20"/>
-          <w:szCs w:val="20"/>
-        </w:rPr>
-      </w:pPr>
-      <w:r>
-        <w:rPr>
+          <w:rFonts w:eastAsia="Arial"/>
+        </w:rPr>
+      </w:pPr>
+      <w:r>
+        <w:t>Overall</w:t>
+      </w:r>
+      <w:r>
+        <w:t xml:space="preserve"> </w:t>
+      </w:r>
+      <w:r>
+        <w:rPr>
+          <w:rFonts w:eastAsia="Arial"/>
+        </w:rPr>
+        <w:t>Module Structure</w:t>
+      </w:r>
+    </w:p>
+    <w:p>
+      <w:pPr>
+        <w:rPr>
+          <w:rFonts w:ascii="Times New Roman" w:hAnsi="Times New Roman" w:cs="Times New Roman"/>
+          <w:sz w:val="20"/>
+          <w:szCs w:val="20"/>
+        </w:rPr>
+      </w:pPr>
+      <w:r>
+        <w:rPr>
+          <w:rFonts w:ascii="Times New Roman" w:hAnsi="Times New Roman" w:cs="Times New Roman"/>
           <w:noProof/>
+          <w:sz w:val="20"/>
+          <w:szCs w:val="20"/>
           <w:lang w:eastAsia="en-NZ"/>
         </w:rPr>
         <w:drawing>
@@ -242,17 +249,24 @@
       <w:r>
         <w:t>BBD-V</w:t>
       </w:r>
-    </w:p>
-    <w:p>
-      <w:pPr>
-        <w:rPr>
-          <w:sz w:val="20"/>
-          <w:szCs w:val="20"/>
-        </w:rPr>
-      </w:pPr>
-      <w:r>
-        <w:rPr>
+      <w:r>
+        <w:t xml:space="preserve"> Module Structure</w:t>
+      </w:r>
+    </w:p>
+    <w:p>
+      <w:pPr>
+        <w:rPr>
+          <w:rFonts w:ascii="Times New Roman" w:hAnsi="Times New Roman" w:cs="Times New Roman"/>
+          <w:sz w:val="20"/>
+          <w:szCs w:val="20"/>
+        </w:rPr>
+      </w:pPr>
+      <w:r>
+        <w:rPr>
+          <w:rFonts w:ascii="Times New Roman" w:hAnsi="Times New Roman" w:cs="Times New Roman"/>
           <w:noProof/>
+          <w:sz w:val="20"/>
+          <w:szCs w:val="20"/>
           <w:lang w:eastAsia="en-NZ"/>
         </w:rPr>
         <w:drawing>
@@ -409,28 +423,7 @@
           <w:sz w:val="20"/>
           <w:szCs w:val="20"/>
         </w:rPr>
-        <w:t xml:space="preserve"> </w:t>
-      </w:r>
-      <w:r>
-        <w:rPr>
-          <w:sz w:val="20"/>
-          <w:szCs w:val="20"/>
-        </w:rPr>
-        <w:t>It then uses the</w:t>
-      </w:r>
-      <w:r>
-        <w:rPr>
-          <w:sz w:val="20"/>
-          <w:szCs w:val="20"/>
-        </w:rPr>
-        <w:t xml:space="preserve"> network</w:t>
-      </w:r>
-      <w:r>
-        <w:rPr>
-          <w:sz w:val="20"/>
-          <w:szCs w:val="20"/>
-        </w:rPr>
-        <w:t xml:space="preserve"> API included in OS to send the packaged data.</w:t>
+        <w:t xml:space="preserve"> It then uses the network API included in OS to send the packaged data.</w:t>
       </w:r>
     </w:p>
     <w:p>
@@ -571,24 +564,29 @@
     <w:p>
       <w:pPr>
         <w:pStyle w:val="Heading2"/>
-        <w:rPr>
-          <w:sz w:val="20"/>
-          <w:szCs w:val="20"/>
-        </w:rPr>
-      </w:pPr>
-      <w:r>
-        <w:rPr>
-          <w:sz w:val="20"/>
-          <w:szCs w:val="20"/>
-        </w:rPr>
+      </w:pPr>
+      <w:r>
         <w:lastRenderedPageBreak/>
         <w:t>BBD-Ops</w:t>
       </w:r>
-    </w:p>
-    <w:p>
-      <w:r>
-        <w:rPr>
+      <w:r>
+        <w:t xml:space="preserve"> Module Structure</w:t>
+      </w:r>
+    </w:p>
+    <w:p>
+      <w:pPr>
+        <w:rPr>
+          <w:rFonts w:ascii="Times New Roman" w:hAnsi="Times New Roman" w:cs="Times New Roman"/>
+          <w:sz w:val="20"/>
+          <w:szCs w:val="20"/>
+        </w:rPr>
+      </w:pPr>
+      <w:r>
+        <w:rPr>
+          <w:rFonts w:ascii="Times New Roman" w:hAnsi="Times New Roman" w:cs="Times New Roman"/>
           <w:noProof/>
+          <w:sz w:val="20"/>
+          <w:szCs w:val="20"/>
           <w:lang w:eastAsia="en-NZ"/>
         </w:rPr>
         <w:drawing>
@@ -1664,11 +1662,6 @@
     </w:p>
     <w:p>
       <w:pPr>
-        <w:pStyle w:val="ListParagraph"/>
-        <w:numPr>
-          <w:ilvl w:val="0"/>
-          <w:numId w:val="7"/>
-        </w:numPr>
         <w:rPr>
           <w:sz w:val="20"/>
           <w:szCs w:val="20"/>
@@ -1714,30 +1707,29 @@
     <w:p>
       <w:pPr>
         <w:pStyle w:val="Heading2"/>
-        <w:rPr>
-          <w:sz w:val="20"/>
-          <w:szCs w:val="20"/>
-        </w:rPr>
-      </w:pPr>
-      <w:r>
-        <w:rPr>
-          <w:sz w:val="20"/>
-          <w:szCs w:val="20"/>
-        </w:rPr>
+      </w:pPr>
+      <w:r>
         <w:t>BBD-M</w:t>
       </w:r>
+      <w:r>
+        <w:t xml:space="preserve"> Module Structure</w:t>
+      </w:r>
     </w:p>
     <w:p>
       <w:pPr>
         <w:pStyle w:val="Heading2"/>
         <w:rPr>
-          <w:sz w:val="20"/>
-          <w:szCs w:val="20"/>
-        </w:rPr>
-      </w:pPr>
-      <w:r>
-        <w:rPr>
+          <w:rFonts w:ascii="Times New Roman" w:hAnsi="Times New Roman" w:cs="Times New Roman"/>
+          <w:sz w:val="20"/>
+          <w:szCs w:val="20"/>
+        </w:rPr>
+      </w:pPr>
+      <w:r>
+        <w:rPr>
+          <w:rFonts w:ascii="Times New Roman" w:hAnsi="Times New Roman" w:cs="Times New Roman"/>
           <w:noProof/>
+          <w:sz w:val="20"/>
+          <w:szCs w:val="20"/>
           <w:lang w:eastAsia="en-NZ"/>
         </w:rPr>
         <w:drawing>
@@ -1779,23 +1771,14 @@
     </w:p>
     <w:p>
       <w:pPr>
-        <w:pStyle w:val="ListParagraph"/>
-        <w:numPr>
-          <w:ilvl w:val="0"/>
-          <w:numId w:val="9"/>
-        </w:numPr>
-        <w:autoSpaceDE w:val="0"/>
-        <w:autoSpaceDN w:val="0"/>
-        <w:adjustRightInd w:val="0"/>
-        <w:spacing w:after="0" w:line="240" w:lineRule="auto"/>
-        <w:rPr>
-          <w:sz w:val="20"/>
-          <w:szCs w:val="20"/>
-        </w:rPr>
-      </w:pPr>
-      <w:r>
-        <w:rPr>
-          <w:rFonts w:ascii="Times New Roman" w:hAnsi="Times New Roman" w:cs="Times New Roman"/>
+        <w:pStyle w:val="NoSpacing"/>
+        <w:rPr>
+          <w:sz w:val="20"/>
+          <w:szCs w:val="20"/>
+        </w:rPr>
+      </w:pPr>
+      <w:r>
+        <w:rPr>
           <w:sz w:val="20"/>
           <w:szCs w:val="20"/>
         </w:rPr>
@@ -1803,7 +1786,6 @@
       </w:r>
       <w:r>
         <w:rPr>
-          <w:rFonts w:ascii="Times New Roman" w:hAnsi="Times New Roman" w:cs="Times New Roman"/>
           <w:sz w:val="20"/>
           <w:szCs w:val="20"/>
         </w:rPr>
@@ -1811,7 +1793,6 @@
       </w:r>
       <w:r>
         <w:rPr>
-          <w:rFonts w:ascii="Times New Roman" w:hAnsi="Times New Roman" w:cs="Times New Roman"/>
           <w:sz w:val="20"/>
           <w:szCs w:val="20"/>
         </w:rPr>
@@ -1819,8 +1800,6 @@
       </w:r>
       <w:r>
         <w:rPr>
-          <w:rFonts w:ascii="Times New Roman" w:hAnsi="Times New Roman" w:cs="Times New Roman"/>
-          <w:bCs/>
           <w:sz w:val="20"/>
           <w:szCs w:val="20"/>
         </w:rPr>
@@ -1828,8 +1807,6 @@
       </w:r>
       <w:r>
         <w:rPr>
-          <w:rFonts w:ascii="Times New Roman" w:hAnsi="Times New Roman" w:cs="Times New Roman"/>
-          <w:bCs/>
           <w:sz w:val="20"/>
           <w:szCs w:val="20"/>
         </w:rPr>
@@ -1837,8 +1814,6 @@
       </w:r>
       <w:r>
         <w:rPr>
-          <w:rFonts w:ascii="Times New Roman" w:hAnsi="Times New Roman" w:cs="Times New Roman"/>
-          <w:bCs/>
           <w:sz w:val="20"/>
           <w:szCs w:val="20"/>
         </w:rPr>
@@ -1846,8 +1821,6 @@
       </w:r>
       <w:r>
         <w:rPr>
-          <w:rFonts w:ascii="Times New Roman" w:hAnsi="Times New Roman" w:cs="Times New Roman"/>
-          <w:bCs/>
           <w:sz w:val="20"/>
           <w:szCs w:val="20"/>
         </w:rPr>
@@ -1855,8 +1828,6 @@
       </w:r>
       <w:r>
         <w:rPr>
-          <w:rFonts w:ascii="Times New Roman" w:hAnsi="Times New Roman" w:cs="Times New Roman"/>
-          <w:bCs/>
           <w:sz w:val="20"/>
           <w:szCs w:val="20"/>
         </w:rPr>
@@ -1864,24 +1835,13 @@
       </w:r>
       <w:r>
         <w:rPr>
-          <w:rFonts w:ascii="Times New Roman" w:hAnsi="Times New Roman" w:cs="Times New Roman"/>
-          <w:bCs/>
-          <w:sz w:val="20"/>
-          <w:szCs w:val="20"/>
-        </w:rPr>
-        <w:t xml:space="preserve"> </w:t>
-      </w:r>
-      <w:r>
-        <w:rPr>
-          <w:rFonts w:ascii="Times New Roman" w:hAnsi="Times New Roman" w:cs="Times New Roman"/>
-          <w:sz w:val="20"/>
-          <w:szCs w:val="20"/>
-        </w:rPr>
-        <w:t>module receives and unpackages the r</w:t>
-      </w:r>
-      <w:r>
-        <w:rPr>
-          <w:rFonts w:ascii="Times New Roman" w:hAnsi="Times New Roman" w:cs="Times New Roman"/>
+          <w:sz w:val="20"/>
+          <w:szCs w:val="20"/>
+        </w:rPr>
+        <w:t xml:space="preserve"> module receives and unpackages the r</w:t>
+      </w:r>
+      <w:r>
+        <w:rPr>
           <w:sz w:val="20"/>
           <w:szCs w:val="20"/>
         </w:rPr>
@@ -1889,7 +1849,6 @@
       </w:r>
       <w:r>
         <w:rPr>
-          <w:rFonts w:ascii="Times New Roman" w:hAnsi="Times New Roman" w:cs="Times New Roman"/>
           <w:sz w:val="20"/>
           <w:szCs w:val="20"/>
         </w:rPr>
@@ -1897,8 +1856,6 @@
       </w:r>
       <w:r>
         <w:rPr>
-          <w:rFonts w:ascii="Times New Roman" w:hAnsi="Times New Roman" w:cs="Times New Roman"/>
-          <w:bCs/>
           <w:sz w:val="20"/>
           <w:szCs w:val="20"/>
         </w:rPr>
@@ -1906,8 +1863,6 @@
       </w:r>
       <w:r>
         <w:rPr>
-          <w:rFonts w:ascii="Times New Roman" w:hAnsi="Times New Roman" w:cs="Times New Roman"/>
-          <w:bCs/>
           <w:sz w:val="20"/>
           <w:szCs w:val="20"/>
         </w:rPr>
@@ -1915,8 +1870,6 @@
       </w:r>
       <w:r>
         <w:rPr>
-          <w:rFonts w:ascii="Times New Roman" w:hAnsi="Times New Roman" w:cs="Times New Roman"/>
-          <w:bCs/>
           <w:sz w:val="20"/>
           <w:szCs w:val="20"/>
         </w:rPr>
@@ -1925,22 +1878,14 @@
     </w:p>
     <w:p>
       <w:pPr>
-        <w:pStyle w:val="ListParagraph"/>
-        <w:numPr>
-          <w:ilvl w:val="0"/>
-          <w:numId w:val="9"/>
-        </w:numPr>
-        <w:autoSpaceDE w:val="0"/>
-        <w:autoSpaceDN w:val="0"/>
-        <w:adjustRightInd w:val="0"/>
-        <w:rPr>
-          <w:sz w:val="20"/>
-          <w:szCs w:val="20"/>
-        </w:rPr>
-      </w:pPr>
-      <w:r>
-        <w:rPr>
-          <w:rFonts w:ascii="Times New Roman" w:hAnsi="Times New Roman" w:cs="Times New Roman"/>
+        <w:pStyle w:val="NoSpacing"/>
+        <w:rPr>
+          <w:sz w:val="20"/>
+          <w:szCs w:val="20"/>
+        </w:rPr>
+      </w:pPr>
+      <w:r>
+        <w:rPr>
           <w:sz w:val="20"/>
           <w:szCs w:val="20"/>
         </w:rPr>
@@ -1948,7 +1893,6 @@
       </w:r>
       <w:r>
         <w:rPr>
-          <w:rFonts w:ascii="Times New Roman" w:hAnsi="Times New Roman" w:cs="Times New Roman"/>
           <w:sz w:val="20"/>
           <w:szCs w:val="20"/>
         </w:rPr>
@@ -1959,56 +1903,16 @@
           <w:sz w:val="20"/>
           <w:szCs w:val="20"/>
         </w:rPr>
-        <w:t>end journey report request</w:t>
-      </w:r>
-      <w:r>
-        <w:rPr>
-          <w:rFonts w:ascii="Times New Roman" w:hAnsi="Times New Roman" w:cs="Times New Roman"/>
-          <w:sz w:val="20"/>
-          <w:szCs w:val="20"/>
-        </w:rPr>
-        <w:t>’ and ‘</w:t>
-      </w:r>
-      <w:r>
-        <w:rPr>
-          <w:sz w:val="20"/>
-          <w:szCs w:val="20"/>
-        </w:rPr>
-        <w:t>Encode journey report request</w:t>
-      </w:r>
-      <w:r>
-        <w:rPr>
-          <w:rFonts w:ascii="Times New Roman" w:hAnsi="Times New Roman" w:cs="Times New Roman"/>
-          <w:sz w:val="20"/>
-          <w:szCs w:val="20"/>
-        </w:rPr>
-        <w:t xml:space="preserve">’ modules are used to package and send </w:t>
-      </w:r>
-      <w:r>
-        <w:rPr>
-          <w:sz w:val="20"/>
-          <w:szCs w:val="20"/>
-        </w:rPr>
-        <w:t>journey report requests.</w:t>
-      </w:r>
-    </w:p>
-    <w:p>
-      <w:pPr>
-        <w:pStyle w:val="Heading3"/>
-        <w:rPr>
-          <w:rFonts w:eastAsia="Arial"/>
-          <w:sz w:val="20"/>
-          <w:szCs w:val="20"/>
-        </w:rPr>
+        <w:t>end journey report request’ and ‘Encode journey report request’ modules are used to package and send journey report requests.</w:t>
+      </w:r>
+    </w:p>
+    <w:p>
+      <w:pPr>
+        <w:pStyle w:val="Heading2"/>
       </w:pPr>
       <w:bookmarkStart w:id="0" w:name="_4bxjgeayu2cm"/>
       <w:bookmarkEnd w:id="0"/>
       <w:r>
-        <w:rPr>
-          <w:rFonts w:eastAsia="Arial"/>
-          <w:sz w:val="20"/>
-          <w:szCs w:val="20"/>
-        </w:rPr>
         <w:t>Component and Connector structures</w:t>
       </w:r>
     </w:p>
@@ -2017,23 +1921,29 @@
         <w:pStyle w:val="Heading2"/>
         <w:rPr>
           <w:noProof/>
-          <w:sz w:val="20"/>
-          <w:szCs w:val="20"/>
         </w:rPr>
       </w:pPr>
       <w:r>
         <w:rPr>
           <w:noProof/>
-          <w:sz w:val="20"/>
-          <w:szCs w:val="20"/>
-        </w:rPr>
-        <w:t>Overall:</w:t>
-      </w:r>
-    </w:p>
-    <w:p>
-      <w:r>
-        <w:rPr>
+        </w:rPr>
+        <w:t>Overall Process Structure</w:t>
+      </w:r>
+    </w:p>
+    <w:p>
+      <w:pPr>
+        <w:rPr>
+          <w:rFonts w:ascii="Times New Roman" w:hAnsi="Times New Roman" w:cs="Times New Roman"/>
+          <w:sz w:val="20"/>
+          <w:szCs w:val="20"/>
+        </w:rPr>
+      </w:pPr>
+      <w:r>
+        <w:rPr>
+          <w:rFonts w:ascii="Times New Roman" w:hAnsi="Times New Roman" w:cs="Times New Roman"/>
           <w:noProof/>
+          <w:sz w:val="20"/>
+          <w:szCs w:val="20"/>
           <w:lang w:eastAsia="en-NZ"/>
         </w:rPr>
         <w:drawing>
@@ -2075,24 +1985,13 @@
     </w:p>
     <w:p>
       <w:pPr>
-        <w:pStyle w:val="ListParagraph"/>
-        <w:numPr>
-          <w:ilvl w:val="0"/>
-          <w:numId w:val="15"/>
-        </w:numPr>
-        <w:autoSpaceDE w:val="0"/>
-        <w:autoSpaceDN w:val="0"/>
-        <w:adjustRightInd w:val="0"/>
-        <w:spacing w:after="0" w:line="240" w:lineRule="auto"/>
-        <w:rPr>
-          <w:rFonts w:ascii="Times New Roman" w:hAnsi="Times New Roman" w:cs="Times New Roman"/>
-          <w:sz w:val="20"/>
-          <w:szCs w:val="20"/>
-        </w:rPr>
-      </w:pPr>
-      <w:r>
-        <w:rPr>
-          <w:rFonts w:ascii="Times New Roman" w:hAnsi="Times New Roman" w:cs="Times New Roman"/>
+        <w:rPr>
+          <w:sz w:val="20"/>
+          <w:szCs w:val="20"/>
+        </w:rPr>
+      </w:pPr>
+      <w:r>
+        <w:rPr>
           <w:sz w:val="20"/>
           <w:szCs w:val="20"/>
         </w:rPr>
@@ -2100,7 +1999,6 @@
       </w:r>
       <w:r>
         <w:rPr>
-          <w:rFonts w:ascii="Times New Roman" w:hAnsi="Times New Roman" w:cs="Times New Roman"/>
           <w:sz w:val="20"/>
           <w:szCs w:val="20"/>
         </w:rPr>
@@ -2108,7 +2006,6 @@
       </w:r>
       <w:r>
         <w:rPr>
-          <w:rFonts w:ascii="Times New Roman" w:hAnsi="Times New Roman" w:cs="Times New Roman"/>
           <w:sz w:val="20"/>
           <w:szCs w:val="20"/>
         </w:rPr>
@@ -2116,7 +2013,6 @@
       </w:r>
       <w:r>
         <w:rPr>
-          <w:rFonts w:ascii="Times New Roman" w:hAnsi="Times New Roman" w:cs="Times New Roman"/>
           <w:sz w:val="20"/>
           <w:szCs w:val="20"/>
         </w:rPr>
@@ -2125,24 +2021,13 @@
     </w:p>
     <w:p>
       <w:pPr>
-        <w:pStyle w:val="ListParagraph"/>
-        <w:numPr>
-          <w:ilvl w:val="0"/>
-          <w:numId w:val="15"/>
-        </w:numPr>
-        <w:autoSpaceDE w:val="0"/>
-        <w:autoSpaceDN w:val="0"/>
-        <w:adjustRightInd w:val="0"/>
-        <w:spacing w:after="0" w:line="240" w:lineRule="auto"/>
-        <w:rPr>
-          <w:rFonts w:ascii="Times New Roman" w:hAnsi="Times New Roman" w:cs="Times New Roman"/>
-          <w:sz w:val="20"/>
-          <w:szCs w:val="20"/>
-        </w:rPr>
-      </w:pPr>
-      <w:r>
-        <w:rPr>
-          <w:rFonts w:ascii="Times New Roman" w:hAnsi="Times New Roman" w:cs="Times New Roman"/>
+        <w:rPr>
+          <w:sz w:val="20"/>
+          <w:szCs w:val="20"/>
+        </w:rPr>
+      </w:pPr>
+      <w:r>
+        <w:rPr>
           <w:sz w:val="20"/>
           <w:szCs w:val="20"/>
         </w:rPr>
@@ -2150,7 +2035,6 @@
       </w:r>
       <w:r>
         <w:rPr>
-          <w:rFonts w:ascii="Times New Roman" w:hAnsi="Times New Roman" w:cs="Times New Roman"/>
           <w:sz w:val="20"/>
           <w:szCs w:val="20"/>
         </w:rPr>
@@ -2158,33 +2042,20 @@
       </w:r>
       <w:r>
         <w:rPr>
-          <w:rFonts w:ascii="Times New Roman" w:hAnsi="Times New Roman" w:cs="Times New Roman"/>
           <w:sz w:val="20"/>
           <w:szCs w:val="20"/>
         </w:rPr>
         <w:t>and can initiate communication similarly to a thread.</w:t>
       </w:r>
-    </w:p>
-    <w:p>
-      <w:pPr>
-        <w:pStyle w:val="ListParagraph"/>
-        <w:numPr>
-          <w:ilvl w:val="0"/>
-          <w:numId w:val="15"/>
-        </w:numPr>
-        <w:autoSpaceDE w:val="0"/>
-        <w:autoSpaceDN w:val="0"/>
-        <w:adjustRightInd w:val="0"/>
-        <w:spacing w:after="0" w:line="240" w:lineRule="auto"/>
-        <w:rPr>
-          <w:rFonts w:ascii="Times New Roman" w:hAnsi="Times New Roman" w:cs="Times New Roman"/>
-          <w:sz w:val="20"/>
-          <w:szCs w:val="20"/>
-        </w:rPr>
-      </w:pPr>
-      <w:r>
-        <w:rPr>
-          <w:rFonts w:ascii="Times New Roman" w:hAnsi="Times New Roman" w:cs="Times New Roman"/>
+      <w:r>
+        <w:rPr>
+          <w:sz w:val="20"/>
+          <w:szCs w:val="20"/>
+        </w:rPr>
+        <w:t xml:space="preserve"> </w:t>
+      </w:r>
+      <w:r>
+        <w:rPr>
           <w:sz w:val="20"/>
           <w:szCs w:val="20"/>
         </w:rPr>
@@ -2192,7 +2063,6 @@
       </w:r>
       <w:r>
         <w:rPr>
-          <w:rFonts w:ascii="Times New Roman" w:hAnsi="Times New Roman" w:cs="Times New Roman"/>
           <w:sz w:val="20"/>
           <w:szCs w:val="20"/>
         </w:rPr>
@@ -2200,7 +2070,6 @@
       </w:r>
       <w:r>
         <w:rPr>
-          <w:rFonts w:ascii="Times New Roman" w:hAnsi="Times New Roman" w:cs="Times New Roman"/>
           <w:sz w:val="20"/>
           <w:szCs w:val="20"/>
         </w:rPr>
@@ -2208,7 +2077,6 @@
       </w:r>
       <w:r>
         <w:rPr>
-          <w:rFonts w:ascii="Times New Roman" w:hAnsi="Times New Roman" w:cs="Times New Roman"/>
           <w:sz w:val="20"/>
           <w:szCs w:val="20"/>
         </w:rPr>
@@ -2216,7 +2084,6 @@
       </w:r>
       <w:r>
         <w:rPr>
-          <w:rFonts w:ascii="Times New Roman" w:hAnsi="Times New Roman" w:cs="Times New Roman"/>
           <w:sz w:val="20"/>
           <w:szCs w:val="20"/>
         </w:rPr>
@@ -2224,7 +2091,6 @@
       </w:r>
       <w:r>
         <w:rPr>
-          <w:rFonts w:ascii="Times New Roman" w:hAnsi="Times New Roman" w:cs="Times New Roman"/>
           <w:sz w:val="20"/>
           <w:szCs w:val="20"/>
         </w:rPr>
@@ -2232,7 +2098,6 @@
       </w:r>
       <w:r>
         <w:rPr>
-          <w:rFonts w:ascii="Times New Roman" w:hAnsi="Times New Roman" w:cs="Times New Roman"/>
           <w:sz w:val="20"/>
           <w:szCs w:val="20"/>
         </w:rPr>
@@ -2240,7 +2105,6 @@
       </w:r>
       <w:r>
         <w:rPr>
-          <w:rFonts w:ascii="Times New Roman" w:hAnsi="Times New Roman" w:cs="Times New Roman"/>
           <w:sz w:val="20"/>
           <w:szCs w:val="20"/>
         </w:rPr>
@@ -2248,7 +2112,6 @@
       </w:r>
       <w:r>
         <w:rPr>
-          <w:rFonts w:ascii="Times New Roman" w:hAnsi="Times New Roman" w:cs="Times New Roman"/>
           <w:sz w:val="20"/>
           <w:szCs w:val="20"/>
         </w:rPr>
@@ -2256,7 +2119,6 @@
       </w:r>
       <w:r>
         <w:rPr>
-          <w:rFonts w:ascii="Times New Roman" w:hAnsi="Times New Roman" w:cs="Times New Roman"/>
           <w:sz w:val="20"/>
           <w:szCs w:val="20"/>
         </w:rPr>
@@ -2264,7 +2126,6 @@
       </w:r>
       <w:r>
         <w:rPr>
-          <w:rFonts w:ascii="Times New Roman" w:hAnsi="Times New Roman" w:cs="Times New Roman"/>
           <w:sz w:val="20"/>
           <w:szCs w:val="20"/>
         </w:rPr>
@@ -2273,24 +2134,13 @@
     </w:p>
     <w:p>
       <w:pPr>
-        <w:pStyle w:val="ListParagraph"/>
-        <w:numPr>
-          <w:ilvl w:val="0"/>
-          <w:numId w:val="15"/>
-        </w:numPr>
-        <w:autoSpaceDE w:val="0"/>
-        <w:autoSpaceDN w:val="0"/>
-        <w:adjustRightInd w:val="0"/>
-        <w:spacing w:after="0" w:line="240" w:lineRule="auto"/>
-        <w:rPr>
-          <w:rFonts w:ascii="Times New Roman" w:hAnsi="Times New Roman" w:cs="Times New Roman"/>
-          <w:sz w:val="20"/>
-          <w:szCs w:val="20"/>
-        </w:rPr>
-      </w:pPr>
-      <w:r>
-        <w:rPr>
-          <w:rFonts w:ascii="Times New Roman" w:hAnsi="Times New Roman" w:cs="Times New Roman"/>
+        <w:rPr>
+          <w:sz w:val="20"/>
+          <w:szCs w:val="20"/>
+        </w:rPr>
+      </w:pPr>
+      <w:r>
+        <w:rPr>
           <w:sz w:val="20"/>
           <w:szCs w:val="20"/>
         </w:rPr>
@@ -2298,33 +2148,20 @@
       </w:r>
       <w:r>
         <w:rPr>
-          <w:rFonts w:ascii="Times New Roman" w:hAnsi="Times New Roman" w:cs="Times New Roman"/>
           <w:sz w:val="20"/>
           <w:szCs w:val="20"/>
         </w:rPr>
         <w:t>BBD-Ops.</w:t>
       </w:r>
-    </w:p>
-    <w:p>
-      <w:pPr>
-        <w:pStyle w:val="ListParagraph"/>
-        <w:numPr>
-          <w:ilvl w:val="0"/>
-          <w:numId w:val="15"/>
-        </w:numPr>
-        <w:autoSpaceDE w:val="0"/>
-        <w:autoSpaceDN w:val="0"/>
-        <w:adjustRightInd w:val="0"/>
-        <w:spacing w:after="0" w:line="240" w:lineRule="auto"/>
-        <w:rPr>
-          <w:rFonts w:ascii="Times New Roman" w:hAnsi="Times New Roman" w:cs="Times New Roman"/>
-          <w:sz w:val="20"/>
-          <w:szCs w:val="20"/>
-        </w:rPr>
-      </w:pPr>
-      <w:r>
-        <w:rPr>
-          <w:rFonts w:ascii="Times New Roman" w:hAnsi="Times New Roman" w:cs="Times New Roman"/>
+      <w:r>
+        <w:rPr>
+          <w:sz w:val="20"/>
+          <w:szCs w:val="20"/>
+        </w:rPr>
+        <w:t xml:space="preserve"> </w:t>
+      </w:r>
+      <w:r>
+        <w:rPr>
           <w:sz w:val="20"/>
           <w:szCs w:val="20"/>
         </w:rPr>
@@ -2334,32 +2171,31 @@
     <w:p>
       <w:pPr>
         <w:pStyle w:val="Heading2"/>
-        <w:rPr>
-          <w:sz w:val="20"/>
-          <w:szCs w:val="20"/>
-        </w:rPr>
       </w:pPr>
       <w:bookmarkStart w:id="1" w:name="_pn9cxens31q"/>
       <w:bookmarkEnd w:id="1"/>
       <w:r>
-        <w:rPr>
-          <w:sz w:val="20"/>
-          <w:szCs w:val="20"/>
-        </w:rPr>
         <w:lastRenderedPageBreak/>
         <w:t>BBD-V</w:t>
       </w:r>
-    </w:p>
-    <w:p>
-      <w:pPr>
-        <w:rPr>
-          <w:sz w:val="20"/>
-          <w:szCs w:val="20"/>
-        </w:rPr>
-      </w:pPr>
-      <w:r>
-        <w:rPr>
+      <w:r>
+        <w:t xml:space="preserve"> Process Structure</w:t>
+      </w:r>
+    </w:p>
+    <w:p>
+      <w:pPr>
+        <w:rPr>
+          <w:rFonts w:ascii="Times New Roman" w:hAnsi="Times New Roman" w:cs="Times New Roman"/>
+          <w:sz w:val="20"/>
+          <w:szCs w:val="20"/>
+        </w:rPr>
+      </w:pPr>
+      <w:r>
+        <w:rPr>
+          <w:rFonts w:ascii="Times New Roman" w:hAnsi="Times New Roman" w:cs="Times New Roman"/>
           <w:noProof/>
+          <w:sz w:val="20"/>
+          <w:szCs w:val="20"/>
           <w:lang w:eastAsia="en-NZ"/>
         </w:rPr>
         <w:drawing>
@@ -2402,12 +2238,14 @@
     <w:p>
       <w:pPr>
         <w:rPr>
-          <w:sz w:val="20"/>
-          <w:szCs w:val="20"/>
-        </w:rPr>
-      </w:pPr>
-      <w:r>
-        <w:rPr>
+          <w:rFonts w:ascii="Times New Roman" w:hAnsi="Times New Roman" w:cs="Times New Roman"/>
+          <w:sz w:val="20"/>
+          <w:szCs w:val="20"/>
+        </w:rPr>
+      </w:pPr>
+      <w:r>
+        <w:rPr>
+          <w:rFonts w:ascii="Times New Roman" w:hAnsi="Times New Roman" w:cs="Times New Roman"/>
           <w:sz w:val="20"/>
           <w:szCs w:val="20"/>
         </w:rPr>
@@ -2415,6 +2253,7 @@
       </w:r>
       <w:r>
         <w:rPr>
+          <w:rFonts w:ascii="Times New Roman" w:hAnsi="Times New Roman" w:cs="Times New Roman"/>
           <w:sz w:val="20"/>
           <w:szCs w:val="20"/>
         </w:rPr>
@@ -2422,6 +2261,7 @@
       </w:r>
       <w:r>
         <w:rPr>
+          <w:rFonts w:ascii="Times New Roman" w:hAnsi="Times New Roman" w:cs="Times New Roman"/>
           <w:sz w:val="20"/>
           <w:szCs w:val="20"/>
         </w:rPr>
@@ -2429,6 +2269,7 @@
       </w:r>
       <w:r>
         <w:rPr>
+          <w:rFonts w:ascii="Times New Roman" w:hAnsi="Times New Roman" w:cs="Times New Roman"/>
           <w:sz w:val="20"/>
           <w:szCs w:val="20"/>
         </w:rPr>
@@ -2436,6 +2277,7 @@
       </w:r>
       <w:r>
         <w:rPr>
+          <w:rFonts w:ascii="Times New Roman" w:hAnsi="Times New Roman" w:cs="Times New Roman"/>
           <w:sz w:val="20"/>
           <w:szCs w:val="20"/>
         </w:rPr>
@@ -2443,6 +2285,7 @@
       </w:r>
       <w:r>
         <w:rPr>
+          <w:rFonts w:ascii="Times New Roman" w:hAnsi="Times New Roman" w:cs="Times New Roman"/>
           <w:sz w:val="20"/>
           <w:szCs w:val="20"/>
         </w:rPr>
@@ -2450,6 +2293,7 @@
       </w:r>
       <w:r>
         <w:rPr>
+          <w:rFonts w:ascii="Times New Roman" w:hAnsi="Times New Roman" w:cs="Times New Roman"/>
           <w:sz w:val="20"/>
           <w:szCs w:val="20"/>
         </w:rPr>
@@ -2457,6 +2301,7 @@
       </w:r>
       <w:r>
         <w:rPr>
+          <w:rFonts w:ascii="Times New Roman" w:hAnsi="Times New Roman" w:cs="Times New Roman"/>
           <w:sz w:val="20"/>
           <w:szCs w:val="20"/>
         </w:rPr>
@@ -2464,6 +2309,7 @@
       </w:r>
       <w:r>
         <w:rPr>
+          <w:rFonts w:ascii="Times New Roman" w:hAnsi="Times New Roman" w:cs="Times New Roman"/>
           <w:sz w:val="20"/>
           <w:szCs w:val="20"/>
         </w:rPr>
@@ -2471,6 +2317,7 @@
       </w:r>
       <w:r>
         <w:rPr>
+          <w:rFonts w:ascii="Times New Roman" w:hAnsi="Times New Roman" w:cs="Times New Roman"/>
           <w:sz w:val="20"/>
           <w:szCs w:val="20"/>
         </w:rPr>
@@ -2478,6 +2325,7 @@
       </w:r>
       <w:r>
         <w:rPr>
+          <w:rFonts w:ascii="Times New Roman" w:hAnsi="Times New Roman" w:cs="Times New Roman"/>
           <w:sz w:val="20"/>
           <w:szCs w:val="20"/>
         </w:rPr>
@@ -2485,6 +2333,7 @@
       </w:r>
       <w:r>
         <w:rPr>
+          <w:rFonts w:ascii="Times New Roman" w:hAnsi="Times New Roman" w:cs="Times New Roman"/>
           <w:sz w:val="20"/>
           <w:szCs w:val="20"/>
         </w:rPr>
@@ -2492,6 +2341,7 @@
       </w:r>
       <w:r>
         <w:rPr>
+          <w:rFonts w:ascii="Times New Roman" w:hAnsi="Times New Roman" w:cs="Times New Roman"/>
           <w:sz w:val="20"/>
           <w:szCs w:val="20"/>
         </w:rPr>
@@ -2499,6 +2349,7 @@
       </w:r>
       <w:r>
         <w:rPr>
+          <w:rFonts w:ascii="Times New Roman" w:hAnsi="Times New Roman" w:cs="Times New Roman"/>
           <w:sz w:val="20"/>
           <w:szCs w:val="20"/>
         </w:rPr>
@@ -2506,6 +2357,7 @@
       </w:r>
       <w:r>
         <w:rPr>
+          <w:rFonts w:ascii="Times New Roman" w:hAnsi="Times New Roman" w:cs="Times New Roman"/>
           <w:sz w:val="20"/>
           <w:szCs w:val="20"/>
         </w:rPr>
@@ -2513,6 +2365,7 @@
       </w:r>
       <w:r>
         <w:rPr>
+          <w:rFonts w:ascii="Times New Roman" w:hAnsi="Times New Roman" w:cs="Times New Roman"/>
           <w:sz w:val="20"/>
           <w:szCs w:val="20"/>
         </w:rPr>
@@ -2520,6 +2373,7 @@
       </w:r>
       <w:r>
         <w:rPr>
+          <w:rFonts w:ascii="Times New Roman" w:hAnsi="Times New Roman" w:cs="Times New Roman"/>
           <w:sz w:val="20"/>
           <w:szCs w:val="20"/>
         </w:rPr>
@@ -2527,6 +2381,7 @@
       </w:r>
       <w:r>
         <w:rPr>
+          <w:rFonts w:ascii="Times New Roman" w:hAnsi="Times New Roman" w:cs="Times New Roman"/>
           <w:sz w:val="20"/>
           <w:szCs w:val="20"/>
         </w:rPr>
@@ -2534,6 +2389,7 @@
       </w:r>
       <w:r>
         <w:rPr>
+          <w:rFonts w:ascii="Times New Roman" w:hAnsi="Times New Roman" w:cs="Times New Roman"/>
           <w:sz w:val="20"/>
           <w:szCs w:val="20"/>
         </w:rPr>
@@ -2541,6 +2397,7 @@
       </w:r>
       <w:r>
         <w:rPr>
+          <w:rFonts w:ascii="Times New Roman" w:hAnsi="Times New Roman" w:cs="Times New Roman"/>
           <w:sz w:val="20"/>
           <w:szCs w:val="20"/>
         </w:rPr>
@@ -2551,22 +2408,42 @@
       <w:pPr>
         <w:pStyle w:val="Heading2"/>
         <w:rPr>
-          <w:sz w:val="20"/>
-          <w:szCs w:val="20"/>
-        </w:rPr>
-      </w:pPr>
-      <w:r>
-        <w:rPr>
+          <w:rFonts w:ascii="Times New Roman" w:hAnsi="Times New Roman" w:cs="Times New Roman"/>
+          <w:sz w:val="20"/>
+          <w:szCs w:val="20"/>
+        </w:rPr>
+      </w:pPr>
+      <w:r>
+        <w:rPr>
+          <w:rFonts w:ascii="Times New Roman" w:hAnsi="Times New Roman" w:cs="Times New Roman"/>
           <w:sz w:val="20"/>
           <w:szCs w:val="20"/>
         </w:rPr>
         <w:t>BBD-Ops</w:t>
       </w:r>
-    </w:p>
-    <w:p>
-      <w:r>
-        <w:rPr>
+      <w:r>
+        <w:rPr>
+          <w:rFonts w:ascii="Times New Roman" w:hAnsi="Times New Roman" w:cs="Times New Roman"/>
+          <w:sz w:val="20"/>
+          <w:szCs w:val="20"/>
+        </w:rPr>
+        <w:t xml:space="preserve"> Process Structure</w:t>
+      </w:r>
+    </w:p>
+    <w:p>
+      <w:pPr>
+        <w:rPr>
+          <w:rFonts w:ascii="Times New Roman" w:hAnsi="Times New Roman" w:cs="Times New Roman"/>
+          <w:sz w:val="20"/>
+          <w:szCs w:val="20"/>
+        </w:rPr>
+      </w:pPr>
+      <w:r>
+        <w:rPr>
+          <w:rFonts w:ascii="Times New Roman" w:hAnsi="Times New Roman" w:cs="Times New Roman"/>
           <w:noProof/>
+          <w:sz w:val="20"/>
+          <w:szCs w:val="20"/>
           <w:lang w:eastAsia="en-NZ"/>
         </w:rPr>
         <w:drawing>
@@ -2609,12 +2486,14 @@
     <w:p>
       <w:pPr>
         <w:rPr>
-          <w:sz w:val="20"/>
-          <w:szCs w:val="20"/>
-        </w:rPr>
-      </w:pPr>
-      <w:r>
-        <w:rPr>
+          <w:rFonts w:ascii="Times New Roman" w:hAnsi="Times New Roman" w:cs="Times New Roman"/>
+          <w:sz w:val="20"/>
+          <w:szCs w:val="20"/>
+        </w:rPr>
+      </w:pPr>
+      <w:r>
+        <w:rPr>
+          <w:rFonts w:ascii="Times New Roman" w:hAnsi="Times New Roman" w:cs="Times New Roman"/>
           <w:sz w:val="20"/>
           <w:szCs w:val="20"/>
         </w:rPr>
@@ -2623,6 +2502,7 @@
       </w:r>
       <w:r>
         <w:rPr>
+          <w:rFonts w:ascii="Times New Roman" w:hAnsi="Times New Roman" w:cs="Times New Roman"/>
           <w:sz w:val="20"/>
           <w:szCs w:val="20"/>
         </w:rPr>
@@ -2632,12 +2512,14 @@
     <w:p>
       <w:pPr>
         <w:rPr>
-          <w:sz w:val="20"/>
-          <w:szCs w:val="20"/>
-        </w:rPr>
-      </w:pPr>
-      <w:r>
-        <w:rPr>
+          <w:rFonts w:ascii="Times New Roman" w:hAnsi="Times New Roman" w:cs="Times New Roman"/>
+          <w:sz w:val="20"/>
+          <w:szCs w:val="20"/>
+        </w:rPr>
+      </w:pPr>
+      <w:r>
+        <w:rPr>
+          <w:rFonts w:ascii="Times New Roman" w:hAnsi="Times New Roman" w:cs="Times New Roman"/>
           <w:sz w:val="20"/>
           <w:szCs w:val="20"/>
         </w:rPr>
@@ -2645,6 +2527,7 @@
       </w:r>
       <w:r>
         <w:rPr>
+          <w:rFonts w:ascii="Times New Roman" w:hAnsi="Times New Roman" w:cs="Times New Roman"/>
           <w:sz w:val="20"/>
           <w:szCs w:val="20"/>
         </w:rPr>
@@ -2652,6 +2535,7 @@
       </w:r>
       <w:r>
         <w:rPr>
+          <w:rFonts w:ascii="Times New Roman" w:hAnsi="Times New Roman" w:cs="Times New Roman"/>
           <w:sz w:val="20"/>
           <w:szCs w:val="20"/>
         </w:rPr>
@@ -2659,6 +2543,7 @@
       </w:r>
       <w:r>
         <w:rPr>
+          <w:rFonts w:ascii="Times New Roman" w:hAnsi="Times New Roman" w:cs="Times New Roman"/>
           <w:sz w:val="20"/>
           <w:szCs w:val="20"/>
         </w:rPr>
@@ -2666,6 +2551,7 @@
       </w:r>
       <w:r>
         <w:rPr>
+          <w:rFonts w:ascii="Times New Roman" w:hAnsi="Times New Roman" w:cs="Times New Roman"/>
           <w:sz w:val="20"/>
           <w:szCs w:val="20"/>
         </w:rPr>
@@ -2673,6 +2559,7 @@
       </w:r>
       <w:r>
         <w:rPr>
+          <w:rFonts w:ascii="Times New Roman" w:hAnsi="Times New Roman" w:cs="Times New Roman"/>
           <w:sz w:val="20"/>
           <w:szCs w:val="20"/>
         </w:rPr>
@@ -2680,6 +2567,7 @@
       </w:r>
       <w:r>
         <w:rPr>
+          <w:rFonts w:ascii="Times New Roman" w:hAnsi="Times New Roman" w:cs="Times New Roman"/>
           <w:sz w:val="20"/>
           <w:szCs w:val="20"/>
         </w:rPr>
@@ -2687,6 +2575,7 @@
       </w:r>
       <w:r>
         <w:rPr>
+          <w:rFonts w:ascii="Times New Roman" w:hAnsi="Times New Roman" w:cs="Times New Roman"/>
           <w:sz w:val="20"/>
           <w:szCs w:val="20"/>
         </w:rPr>
@@ -2694,6 +2583,7 @@
       </w:r>
       <w:r>
         <w:rPr>
+          <w:rFonts w:ascii="Times New Roman" w:hAnsi="Times New Roman" w:cs="Times New Roman"/>
           <w:sz w:val="20"/>
           <w:szCs w:val="20"/>
         </w:rPr>
@@ -2701,6 +2591,7 @@
       </w:r>
       <w:r>
         <w:rPr>
+          <w:rFonts w:ascii="Times New Roman" w:hAnsi="Times New Roman" w:cs="Times New Roman"/>
           <w:sz w:val="20"/>
           <w:szCs w:val="20"/>
         </w:rPr>
@@ -2708,6 +2599,7 @@
       </w:r>
       <w:r>
         <w:rPr>
+          <w:rFonts w:ascii="Times New Roman" w:hAnsi="Times New Roman" w:cs="Times New Roman"/>
           <w:sz w:val="20"/>
           <w:szCs w:val="20"/>
         </w:rPr>
@@ -2715,6 +2607,7 @@
       </w:r>
       <w:r>
         <w:rPr>
+          <w:rFonts w:ascii="Times New Roman" w:hAnsi="Times New Roman" w:cs="Times New Roman"/>
           <w:sz w:val="20"/>
           <w:szCs w:val="20"/>
         </w:rPr>
@@ -2724,12 +2617,14 @@
     <w:p>
       <w:pPr>
         <w:rPr>
-          <w:sz w:val="20"/>
-          <w:szCs w:val="20"/>
-        </w:rPr>
-      </w:pPr>
-      <w:r>
-        <w:rPr>
+          <w:rFonts w:ascii="Times New Roman" w:hAnsi="Times New Roman" w:cs="Times New Roman"/>
+          <w:sz w:val="20"/>
+          <w:szCs w:val="20"/>
+        </w:rPr>
+      </w:pPr>
+      <w:r>
+        <w:rPr>
+          <w:rFonts w:ascii="Times New Roman" w:hAnsi="Times New Roman" w:cs="Times New Roman"/>
           <w:sz w:val="20"/>
           <w:szCs w:val="20"/>
         </w:rPr>
@@ -2740,28 +2635,42 @@
       <w:pPr>
         <w:pStyle w:val="Heading2"/>
         <w:rPr>
-          <w:sz w:val="20"/>
-          <w:szCs w:val="20"/>
-        </w:rPr>
-      </w:pPr>
-      <w:r>
-        <w:rPr>
+          <w:rFonts w:ascii="Times New Roman" w:hAnsi="Times New Roman" w:cs="Times New Roman"/>
+          <w:sz w:val="20"/>
+          <w:szCs w:val="20"/>
+        </w:rPr>
+      </w:pPr>
+      <w:r>
+        <w:rPr>
+          <w:rFonts w:ascii="Times New Roman" w:hAnsi="Times New Roman" w:cs="Times New Roman"/>
           <w:sz w:val="20"/>
           <w:szCs w:val="20"/>
         </w:rPr>
         <w:t>BBD-M</w:t>
       </w:r>
-    </w:p>
-    <w:p>
-      <w:pPr>
-        <w:rPr>
-          <w:sz w:val="20"/>
-          <w:szCs w:val="20"/>
-        </w:rPr>
-      </w:pPr>
-      <w:r>
-        <w:rPr>
+      <w:r>
+        <w:rPr>
+          <w:rFonts w:ascii="Times New Roman" w:hAnsi="Times New Roman" w:cs="Times New Roman"/>
+          <w:sz w:val="20"/>
+          <w:szCs w:val="20"/>
+        </w:rPr>
+        <w:t xml:space="preserve"> Process Structure</w:t>
+      </w:r>
+    </w:p>
+    <w:p>
+      <w:pPr>
+        <w:rPr>
+          <w:rFonts w:ascii="Times New Roman" w:hAnsi="Times New Roman" w:cs="Times New Roman"/>
+          <w:sz w:val="20"/>
+          <w:szCs w:val="20"/>
+        </w:rPr>
+      </w:pPr>
+      <w:r>
+        <w:rPr>
+          <w:rFonts w:ascii="Times New Roman" w:hAnsi="Times New Roman" w:cs="Times New Roman"/>
           <w:noProof/>
+          <w:sz w:val="20"/>
+          <w:szCs w:val="20"/>
           <w:lang w:eastAsia="en-NZ"/>
         </w:rPr>
         <w:drawing>
@@ -2804,12 +2713,14 @@
     <w:p>
       <w:pPr>
         <w:rPr>
-          <w:sz w:val="20"/>
-          <w:szCs w:val="20"/>
-        </w:rPr>
-      </w:pPr>
-      <w:r>
-        <w:rPr>
+          <w:rFonts w:ascii="Times New Roman" w:hAnsi="Times New Roman" w:cs="Times New Roman"/>
+          <w:sz w:val="20"/>
+          <w:szCs w:val="20"/>
+        </w:rPr>
+      </w:pPr>
+      <w:r>
+        <w:rPr>
+          <w:rFonts w:ascii="Times New Roman" w:hAnsi="Times New Roman" w:cs="Times New Roman"/>
           <w:sz w:val="20"/>
           <w:szCs w:val="20"/>
         </w:rPr>
@@ -2817,6 +2728,7 @@
       </w:r>
       <w:r>
         <w:rPr>
+          <w:rFonts w:ascii="Times New Roman" w:hAnsi="Times New Roman" w:cs="Times New Roman"/>
           <w:sz w:val="20"/>
           <w:szCs w:val="20"/>
         </w:rPr>
@@ -2824,6 +2736,7 @@
       </w:r>
       <w:r>
         <w:rPr>
+          <w:rFonts w:ascii="Times New Roman" w:hAnsi="Times New Roman" w:cs="Times New Roman"/>
           <w:sz w:val="20"/>
           <w:szCs w:val="20"/>
         </w:rPr>
@@ -2831,6 +2744,7 @@
       </w:r>
       <w:r>
         <w:rPr>
+          <w:rFonts w:ascii="Times New Roman" w:hAnsi="Times New Roman" w:cs="Times New Roman"/>
           <w:sz w:val="20"/>
           <w:szCs w:val="20"/>
         </w:rPr>
@@ -2838,6 +2752,7 @@
       </w:r>
       <w:r>
         <w:rPr>
+          <w:rFonts w:ascii="Times New Roman" w:hAnsi="Times New Roman" w:cs="Times New Roman"/>
           <w:sz w:val="20"/>
           <w:szCs w:val="20"/>
         </w:rPr>
@@ -2845,6 +2760,7 @@
       </w:r>
       <w:r>
         <w:rPr>
+          <w:rFonts w:ascii="Times New Roman" w:hAnsi="Times New Roman" w:cs="Times New Roman"/>
           <w:sz w:val="20"/>
           <w:szCs w:val="20"/>
         </w:rPr>
@@ -2852,6 +2768,7 @@
       </w:r>
       <w:r>
         <w:rPr>
+          <w:rFonts w:ascii="Times New Roman" w:hAnsi="Times New Roman" w:cs="Times New Roman"/>
           <w:sz w:val="20"/>
           <w:szCs w:val="20"/>
         </w:rPr>
@@ -2859,6 +2776,7 @@
       </w:r>
       <w:r>
         <w:rPr>
+          <w:rFonts w:ascii="Times New Roman" w:hAnsi="Times New Roman" w:cs="Times New Roman"/>
           <w:sz w:val="20"/>
           <w:szCs w:val="20"/>
         </w:rPr>
@@ -2866,6 +2784,7 @@
       </w:r>
       <w:r>
         <w:rPr>
+          <w:rFonts w:ascii="Times New Roman" w:hAnsi="Times New Roman" w:cs="Times New Roman"/>
           <w:sz w:val="20"/>
           <w:szCs w:val="20"/>
         </w:rPr>
@@ -2873,6 +2792,7 @@
       </w:r>
       <w:r>
         <w:rPr>
+          <w:rFonts w:ascii="Times New Roman" w:hAnsi="Times New Roman" w:cs="Times New Roman"/>
           <w:sz w:val="20"/>
           <w:szCs w:val="20"/>
         </w:rPr>
@@ -2880,6 +2800,7 @@
       </w:r>
       <w:r>
         <w:rPr>
+          <w:rFonts w:ascii="Times New Roman" w:hAnsi="Times New Roman" w:cs="Times New Roman"/>
           <w:sz w:val="20"/>
           <w:szCs w:val="20"/>
         </w:rPr>
@@ -2887,6 +2808,7 @@
       </w:r>
       <w:r>
         <w:rPr>
+          <w:rFonts w:ascii="Times New Roman" w:hAnsi="Times New Roman" w:cs="Times New Roman"/>
           <w:sz w:val="20"/>
           <w:szCs w:val="20"/>
         </w:rPr>
@@ -2894,6 +2816,7 @@
       </w:r>
       <w:r>
         <w:rPr>
+          <w:rFonts w:ascii="Times New Roman" w:hAnsi="Times New Roman" w:cs="Times New Roman"/>
           <w:sz w:val="20"/>
           <w:szCs w:val="20"/>
         </w:rPr>
@@ -2901,6 +2824,7 @@
       </w:r>
       <w:r>
         <w:rPr>
+          <w:rFonts w:ascii="Times New Roman" w:hAnsi="Times New Roman" w:cs="Times New Roman"/>
           <w:sz w:val="20"/>
           <w:szCs w:val="20"/>
         </w:rPr>
@@ -2908,6 +2832,7 @@
       </w:r>
       <w:r>
         <w:rPr>
+          <w:rFonts w:ascii="Times New Roman" w:hAnsi="Times New Roman" w:cs="Times New Roman"/>
           <w:sz w:val="20"/>
           <w:szCs w:val="20"/>
         </w:rPr>
@@ -2915,6 +2840,7 @@
       </w:r>
       <w:r>
         <w:rPr>
+          <w:rFonts w:ascii="Times New Roman" w:hAnsi="Times New Roman" w:cs="Times New Roman"/>
           <w:sz w:val="20"/>
           <w:szCs w:val="20"/>
         </w:rPr>
@@ -2923,24 +2849,16 @@
     </w:p>
     <w:p>
       <w:pPr>
-        <w:rPr>
-          <w:sz w:val="20"/>
-          <w:szCs w:val="20"/>
-        </w:rPr>
-      </w:pPr>
-    </w:p>
-    <w:p>
-      <w:pPr>
         <w:pStyle w:val="Heading3"/>
         <w:rPr>
-          <w:rFonts w:eastAsia="Arial"/>
-          <w:sz w:val="20"/>
-          <w:szCs w:val="20"/>
-        </w:rPr>
-      </w:pPr>
-      <w:r>
-        <w:rPr>
-          <w:rFonts w:eastAsia="Arial"/>
+          <w:rFonts w:ascii="Times New Roman" w:eastAsia="Arial" w:hAnsi="Times New Roman" w:cs="Times New Roman"/>
+          <w:sz w:val="20"/>
+          <w:szCs w:val="20"/>
+        </w:rPr>
+      </w:pPr>
+      <w:r>
+        <w:rPr>
+          <w:rFonts w:ascii="Times New Roman" w:eastAsia="Arial" w:hAnsi="Times New Roman" w:cs="Times New Roman"/>
           <w:sz w:val="20"/>
           <w:szCs w:val="20"/>
         </w:rPr>
@@ -2951,28 +2869,50 @@
       <w:pPr>
         <w:pStyle w:val="Heading2"/>
         <w:rPr>
-          <w:sz w:val="20"/>
-          <w:szCs w:val="20"/>
-        </w:rPr>
-      </w:pPr>
-      <w:r>
-        <w:rPr>
+          <w:rFonts w:ascii="Times New Roman" w:hAnsi="Times New Roman" w:cs="Times New Roman"/>
+          <w:sz w:val="20"/>
+          <w:szCs w:val="20"/>
+        </w:rPr>
+      </w:pPr>
+      <w:r>
+        <w:rPr>
+          <w:rFonts w:ascii="Times New Roman" w:hAnsi="Times New Roman" w:cs="Times New Roman"/>
           <w:sz w:val="20"/>
           <w:szCs w:val="20"/>
         </w:rPr>
         <w:t>Overall</w:t>
       </w:r>
-    </w:p>
-    <w:p>
-      <w:pPr>
-        <w:rPr>
-          <w:sz w:val="20"/>
-          <w:szCs w:val="20"/>
-        </w:rPr>
-      </w:pPr>
-      <w:r>
-        <w:rPr>
+      <w:r>
+        <w:rPr>
+          <w:rFonts w:ascii="Times New Roman" w:hAnsi="Times New Roman" w:cs="Times New Roman"/>
+          <w:sz w:val="20"/>
+          <w:szCs w:val="20"/>
+        </w:rPr>
+        <w:t xml:space="preserve"> Allocation </w:t>
+      </w:r>
+      <w:r>
+        <w:rPr>
+          <w:rFonts w:ascii="Times New Roman" w:hAnsi="Times New Roman" w:cs="Times New Roman"/>
+          <w:sz w:val="20"/>
+          <w:szCs w:val="20"/>
+        </w:rPr>
+        <w:t>Structure</w:t>
+      </w:r>
+    </w:p>
+    <w:p>
+      <w:pPr>
+        <w:rPr>
+          <w:rFonts w:ascii="Times New Roman" w:hAnsi="Times New Roman" w:cs="Times New Roman"/>
+          <w:sz w:val="20"/>
+          <w:szCs w:val="20"/>
+        </w:rPr>
+      </w:pPr>
+      <w:r>
+        <w:rPr>
+          <w:rFonts w:ascii="Times New Roman" w:hAnsi="Times New Roman" w:cs="Times New Roman"/>
           <w:noProof/>
+          <w:sz w:val="20"/>
+          <w:szCs w:val="20"/>
           <w:lang w:eastAsia="en-NZ"/>
         </w:rPr>
         <w:drawing>
@@ -3015,12 +2955,14 @@
     <w:p>
       <w:pPr>
         <w:rPr>
-          <w:sz w:val="20"/>
-          <w:szCs w:val="20"/>
-        </w:rPr>
-      </w:pPr>
-      <w:r>
-        <w:rPr>
+          <w:rFonts w:ascii="Times New Roman" w:hAnsi="Times New Roman" w:cs="Times New Roman"/>
+          <w:sz w:val="20"/>
+          <w:szCs w:val="20"/>
+        </w:rPr>
+      </w:pPr>
+      <w:r>
+        <w:rPr>
+          <w:rFonts w:ascii="Times New Roman" w:hAnsi="Times New Roman" w:cs="Times New Roman"/>
           <w:sz w:val="20"/>
           <w:szCs w:val="20"/>
         </w:rPr>
@@ -3028,21 +2970,23 @@
       </w:r>
       <w:r>
         <w:rPr>
+          <w:rFonts w:ascii="Times New Roman" w:hAnsi="Times New Roman" w:cs="Times New Roman"/>
           <w:sz w:val="20"/>
           <w:szCs w:val="20"/>
         </w:rPr>
         <w:t>communicate with the BBD-Ops using wireless communication.</w:t>
       </w:r>
-    </w:p>
-    <w:p>
-      <w:pPr>
-        <w:rPr>
-          <w:sz w:val="20"/>
-          <w:szCs w:val="20"/>
-        </w:rPr>
-      </w:pPr>
-      <w:r>
-        <w:rPr>
+      <w:r>
+        <w:rPr>
+          <w:rFonts w:ascii="Times New Roman" w:hAnsi="Times New Roman" w:cs="Times New Roman"/>
+          <w:sz w:val="20"/>
+          <w:szCs w:val="20"/>
+        </w:rPr>
+        <w:t xml:space="preserve"> </w:t>
+      </w:r>
+      <w:r>
+        <w:rPr>
+          <w:rFonts w:ascii="Times New Roman" w:hAnsi="Times New Roman" w:cs="Times New Roman"/>
           <w:sz w:val="20"/>
           <w:szCs w:val="20"/>
         </w:rPr>
@@ -3050,6 +2994,7 @@
       </w:r>
       <w:r>
         <w:rPr>
+          <w:rFonts w:ascii="Times New Roman" w:hAnsi="Times New Roman" w:cs="Times New Roman"/>
           <w:sz w:val="20"/>
           <w:szCs w:val="20"/>
         </w:rPr>
@@ -3057,6 +3002,7 @@
       </w:r>
       <w:r>
         <w:rPr>
+          <w:rFonts w:ascii="Times New Roman" w:hAnsi="Times New Roman" w:cs="Times New Roman"/>
           <w:sz w:val="20"/>
           <w:szCs w:val="20"/>
         </w:rPr>
@@ -3064,6 +3010,7 @@
       </w:r>
       <w:r>
         <w:rPr>
+          <w:rFonts w:ascii="Times New Roman" w:hAnsi="Times New Roman" w:cs="Times New Roman"/>
           <w:sz w:val="20"/>
           <w:szCs w:val="20"/>
         </w:rPr>
@@ -3071,6 +3018,7 @@
       </w:r>
       <w:r>
         <w:rPr>
+          <w:rFonts w:ascii="Times New Roman" w:hAnsi="Times New Roman" w:cs="Times New Roman"/>
           <w:sz w:val="20"/>
           <w:szCs w:val="20"/>
         </w:rPr>
@@ -3080,28 +3028,58 @@
     <w:p>
       <w:pPr>
         <w:pStyle w:val="Heading2"/>
-      </w:pPr>
-      <w:r>
+        <w:rPr>
+          <w:rFonts w:ascii="Times New Roman" w:hAnsi="Times New Roman" w:cs="Times New Roman"/>
+          <w:sz w:val="20"/>
+          <w:szCs w:val="20"/>
+        </w:rPr>
+      </w:pPr>
+      <w:r>
+        <w:rPr>
+          <w:rFonts w:ascii="Times New Roman" w:hAnsi="Times New Roman" w:cs="Times New Roman"/>
+          <w:sz w:val="20"/>
+          <w:szCs w:val="20"/>
+        </w:rPr>
         <w:lastRenderedPageBreak/>
         <w:t>BBD-V</w:t>
       </w:r>
-    </w:p>
-    <w:p>
-      <w:pPr>
-        <w:rPr>
-          <w:sz w:val="20"/>
-          <w:szCs w:val="20"/>
-        </w:rPr>
-      </w:pPr>
-      <w:r>
-        <w:rPr>
+      <w:r>
+        <w:rPr>
+          <w:rFonts w:ascii="Times New Roman" w:hAnsi="Times New Roman" w:cs="Times New Roman"/>
+          <w:sz w:val="20"/>
+          <w:szCs w:val="20"/>
+        </w:rPr>
+        <w:t xml:space="preserve"> </w:t>
+      </w:r>
+      <w:r>
+        <w:rPr>
+          <w:rFonts w:ascii="Times New Roman" w:hAnsi="Times New Roman" w:cs="Times New Roman"/>
+          <w:sz w:val="20"/>
+          <w:szCs w:val="20"/>
+        </w:rPr>
+        <w:t>Allocation Structure</w:t>
+      </w:r>
+    </w:p>
+    <w:p>
+      <w:pPr>
+        <w:rPr>
+          <w:rFonts w:ascii="Times New Roman" w:hAnsi="Times New Roman" w:cs="Times New Roman"/>
+          <w:sz w:val="20"/>
+          <w:szCs w:val="20"/>
+        </w:rPr>
+      </w:pPr>
+      <w:r>
+        <w:rPr>
+          <w:rFonts w:ascii="Times New Roman" w:hAnsi="Times New Roman" w:cs="Times New Roman"/>
           <w:noProof/>
+          <w:sz w:val="20"/>
+          <w:szCs w:val="20"/>
           <w:lang w:eastAsia="en-NZ"/>
         </w:rPr>
         <w:drawing>
           <wp:inline distT="0" distB="0" distL="0" distR="0" wp14:anchorId="37A5AB20" wp14:editId="55E61B64">
-            <wp:extent cx="3104831" cy="4428875"/>
-            <wp:effectExtent l="0" t="0" r="635" b="0"/>
+            <wp:extent cx="2633167" cy="3756071"/>
+            <wp:effectExtent l="0" t="0" r="0" b="0"/>
             <wp:docPr id="15" name="Picture 15"/>
             <wp:cNvGraphicFramePr>
               <a:graphicFrameLocks xmlns:a="http://schemas.openxmlformats.org/drawingml/2006/main" noChangeAspect="1"/>
@@ -3122,7 +3100,7 @@
                   <pic:spPr>
                     <a:xfrm>
                       <a:off x="0" y="0"/>
-                      <a:ext cx="3110389" cy="4436803"/>
+                      <a:ext cx="2641430" cy="3767858"/>
                     </a:xfrm>
                     <a:prstGeom prst="rect">
                       <a:avLst/>
@@ -3138,12 +3116,14 @@
     <w:p>
       <w:pPr>
         <w:rPr>
-          <w:sz w:val="20"/>
-          <w:szCs w:val="20"/>
-        </w:rPr>
-      </w:pPr>
-      <w:r>
-        <w:rPr>
+          <w:rFonts w:ascii="Times New Roman" w:hAnsi="Times New Roman" w:cs="Times New Roman"/>
+          <w:sz w:val="20"/>
+          <w:szCs w:val="20"/>
+        </w:rPr>
+      </w:pPr>
+      <w:r>
+        <w:rPr>
+          <w:rFonts w:ascii="Times New Roman" w:hAnsi="Times New Roman" w:cs="Times New Roman"/>
           <w:sz w:val="20"/>
           <w:szCs w:val="20"/>
         </w:rPr>
@@ -3151,6 +3131,7 @@
       </w:r>
       <w:r>
         <w:rPr>
+          <w:rFonts w:ascii="Times New Roman" w:hAnsi="Times New Roman" w:cs="Times New Roman"/>
           <w:sz w:val="20"/>
           <w:szCs w:val="20"/>
         </w:rPr>
@@ -3158,6 +3139,7 @@
       </w:r>
       <w:r>
         <w:rPr>
+          <w:rFonts w:ascii="Times New Roman" w:hAnsi="Times New Roman" w:cs="Times New Roman"/>
           <w:sz w:val="20"/>
           <w:szCs w:val="20"/>
         </w:rPr>
@@ -3165,6 +3147,7 @@
       </w:r>
       <w:r>
         <w:rPr>
+          <w:rFonts w:ascii="Times New Roman" w:hAnsi="Times New Roman" w:cs="Times New Roman"/>
           <w:sz w:val="20"/>
           <w:szCs w:val="20"/>
         </w:rPr>
@@ -3172,6 +3155,7 @@
       </w:r>
       <w:r>
         <w:rPr>
+          <w:rFonts w:ascii="Times New Roman" w:hAnsi="Times New Roman" w:cs="Times New Roman"/>
           <w:sz w:val="20"/>
           <w:szCs w:val="20"/>
         </w:rPr>
@@ -3179,6 +3163,7 @@
       </w:r>
       <w:r>
         <w:rPr>
+          <w:rFonts w:ascii="Times New Roman" w:hAnsi="Times New Roman" w:cs="Times New Roman"/>
           <w:sz w:val="20"/>
           <w:szCs w:val="20"/>
         </w:rPr>
@@ -3186,6 +3171,7 @@
       </w:r>
       <w:r>
         <w:rPr>
+          <w:rFonts w:ascii="Times New Roman" w:hAnsi="Times New Roman" w:cs="Times New Roman"/>
           <w:sz w:val="20"/>
           <w:szCs w:val="20"/>
         </w:rPr>
@@ -3193,6 +3179,7 @@
       </w:r>
       <w:r>
         <w:rPr>
+          <w:rFonts w:ascii="Times New Roman" w:hAnsi="Times New Roman" w:cs="Times New Roman"/>
           <w:sz w:val="20"/>
           <w:szCs w:val="20"/>
         </w:rPr>
@@ -3200,6 +3187,7 @@
       </w:r>
       <w:r>
         <w:rPr>
+          <w:rFonts w:ascii="Times New Roman" w:hAnsi="Times New Roman" w:cs="Times New Roman"/>
           <w:sz w:val="20"/>
           <w:szCs w:val="20"/>
         </w:rPr>
@@ -3209,55 +3197,31 @@
     <w:p>
       <w:pPr>
         <w:rPr>
-          <w:sz w:val="20"/>
-          <w:szCs w:val="20"/>
-        </w:rPr>
-      </w:pPr>
-      <w:r>
-        <w:rPr>
-          <w:sz w:val="20"/>
-          <w:szCs w:val="20"/>
-        </w:rPr>
-        <w:t>‘</w:t>
-      </w:r>
-      <w:r>
-        <w:rPr>
-          <w:sz w:val="20"/>
-          <w:szCs w:val="20"/>
-        </w:rPr>
-        <w:t xml:space="preserve">Send </w:t>
-      </w:r>
-      <w:r>
-        <w:rPr>
-          <w:sz w:val="20"/>
-          <w:szCs w:val="20"/>
-        </w:rPr>
-        <w:t>driver and v</w:t>
-      </w:r>
-      <w:r>
-        <w:rPr>
-          <w:sz w:val="20"/>
-          <w:szCs w:val="20"/>
-        </w:rPr>
-        <w:t>ehicle registration</w:t>
-      </w:r>
-      <w:r>
-        <w:rPr>
-          <w:sz w:val="20"/>
-          <w:szCs w:val="20"/>
-        </w:rPr>
-        <w:t>’ processes can be run on multiple devices.</w:t>
-      </w:r>
-    </w:p>
-    <w:p>
-      <w:pPr>
-        <w:rPr>
-          <w:sz w:val="20"/>
-          <w:szCs w:val="20"/>
-        </w:rPr>
-      </w:pPr>
-      <w:r>
-        <w:rPr>
+          <w:rFonts w:ascii="Times New Roman" w:hAnsi="Times New Roman" w:cs="Times New Roman"/>
+          <w:sz w:val="20"/>
+          <w:szCs w:val="20"/>
+        </w:rPr>
+      </w:pPr>
+      <w:r>
+        <w:rPr>
+          <w:rFonts w:ascii="Times New Roman" w:hAnsi="Times New Roman" w:cs="Times New Roman"/>
+          <w:sz w:val="20"/>
+          <w:szCs w:val="20"/>
+        </w:rPr>
+        <w:t>‘Send driver and vehicle registration’ processes can be run on multiple devices.</w:t>
+      </w:r>
+    </w:p>
+    <w:p>
+      <w:pPr>
+        <w:rPr>
+          <w:rFonts w:ascii="Times New Roman" w:hAnsi="Times New Roman" w:cs="Times New Roman"/>
+          <w:sz w:val="20"/>
+          <w:szCs w:val="20"/>
+        </w:rPr>
+      </w:pPr>
+      <w:r>
+        <w:rPr>
+          <w:rFonts w:ascii="Times New Roman" w:hAnsi="Times New Roman" w:cs="Times New Roman"/>
           <w:sz w:val="20"/>
           <w:szCs w:val="20"/>
         </w:rPr>
@@ -3265,6 +3229,7 @@
       </w:r>
       <w:r>
         <w:rPr>
+          <w:rFonts w:ascii="Times New Roman" w:hAnsi="Times New Roman" w:cs="Times New Roman"/>
           <w:sz w:val="20"/>
           <w:szCs w:val="20"/>
         </w:rPr>
@@ -3272,6 +3237,7 @@
       </w:r>
       <w:r>
         <w:rPr>
+          <w:rFonts w:ascii="Times New Roman" w:hAnsi="Times New Roman" w:cs="Times New Roman"/>
           <w:sz w:val="20"/>
           <w:szCs w:val="20"/>
         </w:rPr>
@@ -3279,6 +3245,7 @@
       </w:r>
       <w:r>
         <w:rPr>
+          <w:rFonts w:ascii="Times New Roman" w:hAnsi="Times New Roman" w:cs="Times New Roman"/>
           <w:sz w:val="20"/>
           <w:szCs w:val="20"/>
         </w:rPr>
@@ -3289,24 +3256,50 @@
       <w:pPr>
         <w:pStyle w:val="Heading2"/>
         <w:rPr>
-          <w:rFonts w:eastAsiaTheme="minorEastAsia"/>
-        </w:rPr>
-      </w:pPr>
-      <w:r>
+          <w:rFonts w:ascii="Times New Roman" w:eastAsiaTheme="minorEastAsia" w:hAnsi="Times New Roman" w:cs="Times New Roman"/>
+          <w:sz w:val="20"/>
+          <w:szCs w:val="20"/>
+        </w:rPr>
+      </w:pPr>
+      <w:r>
+        <w:rPr>
+          <w:rFonts w:ascii="Times New Roman" w:hAnsi="Times New Roman" w:cs="Times New Roman"/>
+          <w:sz w:val="20"/>
+          <w:szCs w:val="20"/>
+        </w:rPr>
         <w:t>BBD-Ops</w:t>
       </w:r>
-    </w:p>
-    <w:p>
-      <w:pPr>
-        <w:rPr>
-          <w:rFonts w:eastAsia="Arial"/>
-          <w:sz w:val="20"/>
-          <w:szCs w:val="20"/>
-        </w:rPr>
-      </w:pPr>
-      <w:r>
-        <w:rPr>
+      <w:r>
+        <w:rPr>
+          <w:rFonts w:ascii="Times New Roman" w:hAnsi="Times New Roman" w:cs="Times New Roman"/>
+          <w:sz w:val="20"/>
+          <w:szCs w:val="20"/>
+        </w:rPr>
+        <w:t xml:space="preserve"> </w:t>
+      </w:r>
+      <w:r>
+        <w:rPr>
+          <w:rFonts w:ascii="Times New Roman" w:hAnsi="Times New Roman" w:cs="Times New Roman"/>
+          <w:sz w:val="20"/>
+          <w:szCs w:val="20"/>
+        </w:rPr>
+        <w:t>Allocation Structure</w:t>
+      </w:r>
+    </w:p>
+    <w:p>
+      <w:pPr>
+        <w:rPr>
+          <w:rFonts w:ascii="Times New Roman" w:eastAsia="Arial" w:hAnsi="Times New Roman" w:cs="Times New Roman"/>
+          <w:sz w:val="20"/>
+          <w:szCs w:val="20"/>
+        </w:rPr>
+      </w:pPr>
+      <w:r>
+        <w:rPr>
+          <w:rFonts w:ascii="Times New Roman" w:hAnsi="Times New Roman" w:cs="Times New Roman"/>
           <w:noProof/>
+          <w:sz w:val="20"/>
+          <w:szCs w:val="20"/>
           <w:lang w:eastAsia="en-NZ"/>
         </w:rPr>
         <w:drawing>
@@ -3349,13 +3342,14 @@
     <w:p>
       <w:pPr>
         <w:rPr>
-          <w:sz w:val="20"/>
-          <w:szCs w:val="20"/>
-        </w:rPr>
-      </w:pPr>
-      <w:r>
-        <w:rPr>
-          <w:rFonts w:eastAsia="Arial"/>
+          <w:rFonts w:ascii="Times New Roman" w:hAnsi="Times New Roman" w:cs="Times New Roman"/>
+          <w:sz w:val="20"/>
+          <w:szCs w:val="20"/>
+        </w:rPr>
+      </w:pPr>
+      <w:r>
+        <w:rPr>
+          <w:rFonts w:ascii="Times New Roman" w:eastAsia="Arial" w:hAnsi="Times New Roman" w:cs="Times New Roman"/>
           <w:sz w:val="20"/>
           <w:szCs w:val="20"/>
         </w:rPr>
@@ -3363,7 +3357,7 @@
       </w:r>
       <w:r>
         <w:rPr>
-          <w:rFonts w:eastAsia="Arial"/>
+          <w:rFonts w:ascii="Times New Roman" w:eastAsia="Arial" w:hAnsi="Times New Roman" w:cs="Times New Roman"/>
           <w:sz w:val="20"/>
           <w:szCs w:val="20"/>
         </w:rPr>
@@ -3371,7 +3365,7 @@
       </w:r>
       <w:r>
         <w:rPr>
-          <w:rFonts w:eastAsia="Arial"/>
+          <w:rFonts w:ascii="Times New Roman" w:eastAsia="Arial" w:hAnsi="Times New Roman" w:cs="Times New Roman"/>
           <w:sz w:val="20"/>
           <w:szCs w:val="20"/>
         </w:rPr>
@@ -3379,7 +3373,7 @@
       </w:r>
       <w:r>
         <w:rPr>
-          <w:rFonts w:eastAsia="Arial"/>
+          <w:rFonts w:ascii="Times New Roman" w:eastAsia="Arial" w:hAnsi="Times New Roman" w:cs="Times New Roman"/>
           <w:sz w:val="20"/>
           <w:szCs w:val="20"/>
         </w:rPr>
@@ -3387,6 +3381,7 @@
       </w:r>
       <w:r>
         <w:rPr>
+          <w:rFonts w:ascii="Times New Roman" w:hAnsi="Times New Roman" w:cs="Times New Roman"/>
           <w:sz w:val="20"/>
           <w:szCs w:val="20"/>
         </w:rPr>
@@ -3394,51 +3389,227 @@
       </w:r>
       <w:r>
         <w:rPr>
+          <w:rFonts w:ascii="Times New Roman" w:hAnsi="Times New Roman" w:cs="Times New Roman"/>
           <w:sz w:val="20"/>
           <w:szCs w:val="20"/>
         </w:rPr>
         <w:t>.</w:t>
       </w:r>
-    </w:p>
-    <w:p>
-      <w:pPr>
-        <w:rPr>
-          <w:sz w:val="20"/>
-          <w:szCs w:val="20"/>
-        </w:rPr>
-      </w:pPr>
-      <w:r>
-        <w:rPr>
+      <w:r>
+        <w:rPr>
+          <w:rFonts w:ascii="Times New Roman" w:hAnsi="Times New Roman" w:cs="Times New Roman"/>
+          <w:sz w:val="20"/>
+          <w:szCs w:val="20"/>
+        </w:rPr>
+        <w:t xml:space="preserve"> </w:t>
+      </w:r>
+      <w:r>
+        <w:rPr>
+          <w:rFonts w:ascii="Times New Roman" w:hAnsi="Times New Roman" w:cs="Times New Roman"/>
+          <w:sz w:val="20"/>
+          <w:szCs w:val="20"/>
+        </w:rPr>
+        <w:t xml:space="preserve">The various processes are hosted </w:t>
+      </w:r>
+      <w:r>
+        <w:rPr>
+          <w:rFonts w:ascii="Times New Roman" w:hAnsi="Times New Roman" w:cs="Times New Roman"/>
+          <w:sz w:val="20"/>
+          <w:szCs w:val="20"/>
+        </w:rPr>
+        <w:t>on</w:t>
+      </w:r>
+      <w:r>
+        <w:rPr>
+          <w:rFonts w:ascii="Times New Roman" w:hAnsi="Times New Roman" w:cs="Times New Roman"/>
+          <w:sz w:val="20"/>
+          <w:szCs w:val="20"/>
+        </w:rPr>
+        <w:t xml:space="preserve"> separate hosts.</w:t>
+      </w:r>
+      <w:r>
+        <w:rPr>
+          <w:rFonts w:ascii="Times New Roman" w:hAnsi="Times New Roman" w:cs="Times New Roman"/>
+          <w:sz w:val="20"/>
+          <w:szCs w:val="20"/>
+        </w:rPr>
+        <w:t xml:space="preserve"> </w:t>
+      </w:r>
+      <w:r>
+        <w:rPr>
+          <w:rFonts w:ascii="Times New Roman" w:hAnsi="Times New Roman" w:cs="Times New Roman"/>
+          <w:sz w:val="20"/>
+          <w:szCs w:val="20"/>
+        </w:rPr>
+        <w:t xml:space="preserve">The </w:t>
+      </w:r>
+      <w:r>
+        <w:rPr>
+          <w:rFonts w:ascii="Times New Roman" w:hAnsi="Times New Roman" w:cs="Times New Roman"/>
+          <w:sz w:val="20"/>
+          <w:szCs w:val="20"/>
+        </w:rPr>
+        <w:t xml:space="preserve">registration </w:t>
+      </w:r>
+      <w:r>
+        <w:rPr>
+          <w:rFonts w:ascii="Times New Roman" w:hAnsi="Times New Roman" w:cs="Times New Roman"/>
+          <w:sz w:val="20"/>
+          <w:szCs w:val="20"/>
+        </w:rPr>
+        <w:t xml:space="preserve">request processes are </w:t>
+      </w:r>
+      <w:r>
+        <w:rPr>
+          <w:rFonts w:ascii="Times New Roman" w:hAnsi="Times New Roman" w:cs="Times New Roman"/>
+          <w:sz w:val="20"/>
+          <w:szCs w:val="20"/>
+        </w:rPr>
+        <w:t>co-located on one host.</w:t>
+      </w:r>
+    </w:p>
+    <w:p>
+      <w:pPr>
+        <w:rPr>
+          <w:rFonts w:ascii="Times New Roman" w:hAnsi="Times New Roman" w:cs="Times New Roman"/>
+          <w:color w:val="222222"/>
+          <w:sz w:val="20"/>
+          <w:szCs w:val="20"/>
+          <w:shd w:val="clear" w:color="auto" w:fill="FFFFFF"/>
+        </w:rPr>
+      </w:pPr>
+      <w:r>
+        <w:rPr>
+          <w:rFonts w:ascii="Times New Roman" w:hAnsi="Times New Roman" w:cs="Times New Roman"/>
+          <w:sz w:val="20"/>
+          <w:szCs w:val="20"/>
+        </w:rPr>
+        <w:t>The ‘vehicle speed/location processing’</w:t>
+      </w:r>
+      <w:r>
+        <w:rPr>
+          <w:rFonts w:ascii="Times New Roman" w:hAnsi="Times New Roman" w:cs="Times New Roman"/>
+          <w:sz w:val="20"/>
+          <w:szCs w:val="20"/>
+        </w:rPr>
+        <w:t xml:space="preserve"> and driver monitor processes are co-located.</w:t>
+      </w:r>
+      <w:r>
+        <w:rPr>
+          <w:rFonts w:ascii="Times New Roman" w:hAnsi="Times New Roman" w:cs="Times New Roman"/>
+          <w:sz w:val="20"/>
+          <w:szCs w:val="20"/>
+        </w:rPr>
+        <w:t xml:space="preserve"> This helps to </w:t>
+      </w:r>
+      <w:r>
+        <w:rPr>
+          <w:rFonts w:ascii="Times New Roman" w:hAnsi="Times New Roman" w:cs="Times New Roman"/>
+          <w:color w:val="222222"/>
+          <w:sz w:val="20"/>
+          <w:szCs w:val="20"/>
+          <w:shd w:val="clear" w:color="auto" w:fill="FFFFFF"/>
+        </w:rPr>
+        <w:t>improve latency.</w:t>
+      </w:r>
+      <w:r>
+        <w:rPr>
+          <w:rFonts w:ascii="Times New Roman" w:hAnsi="Times New Roman" w:cs="Times New Roman"/>
+          <w:color w:val="222222"/>
+          <w:sz w:val="20"/>
+          <w:szCs w:val="20"/>
+          <w:shd w:val="clear" w:color="auto" w:fill="FFFFFF"/>
+        </w:rPr>
+        <w:t xml:space="preserve"> </w:t>
+      </w:r>
+      <w:r>
+        <w:rPr>
+          <w:rFonts w:ascii="Times New Roman" w:hAnsi="Times New Roman" w:cs="Times New Roman"/>
+          <w:color w:val="222222"/>
+          <w:sz w:val="20"/>
+          <w:szCs w:val="20"/>
+          <w:shd w:val="clear" w:color="auto" w:fill="FFFFFF"/>
+        </w:rPr>
+        <w:t>A s</w:t>
+      </w:r>
+      <w:r>
+        <w:rPr>
+          <w:rFonts w:ascii="Times New Roman" w:hAnsi="Times New Roman" w:cs="Times New Roman"/>
+          <w:color w:val="222222"/>
+          <w:sz w:val="20"/>
+          <w:szCs w:val="20"/>
+          <w:shd w:val="clear" w:color="auto" w:fill="FFFFFF"/>
+        </w:rPr>
+        <w:t>imilar strategy is applied to the ‘</w:t>
+      </w:r>
+      <w:r>
+        <w:rPr>
+          <w:rFonts w:ascii="Times New Roman" w:hAnsi="Times New Roman" w:cs="Times New Roman"/>
+          <w:color w:val="222222"/>
+          <w:sz w:val="20"/>
+          <w:szCs w:val="20"/>
+          <w:shd w:val="clear" w:color="auto" w:fill="FFFFFF"/>
+        </w:rPr>
+        <w:t>Real-time</w:t>
+      </w:r>
+      <w:r>
+        <w:rPr>
+          <w:rFonts w:ascii="Times New Roman" w:hAnsi="Times New Roman" w:cs="Times New Roman"/>
+          <w:color w:val="222222"/>
+          <w:sz w:val="20"/>
+          <w:szCs w:val="20"/>
+          <w:shd w:val="clear" w:color="auto" w:fill="FFFFFF"/>
+        </w:rPr>
+        <w:t xml:space="preserve"> tracking</w:t>
+      </w:r>
+      <w:r>
+        <w:rPr>
+          <w:rFonts w:ascii="Times New Roman" w:hAnsi="Times New Roman" w:cs="Times New Roman"/>
+          <w:color w:val="222222"/>
+          <w:sz w:val="20"/>
+          <w:szCs w:val="20"/>
+          <w:shd w:val="clear" w:color="auto" w:fill="FFFFFF"/>
+        </w:rPr>
+        <w:t>’ and ‘reporting to police’ processes.</w:t>
+      </w:r>
+    </w:p>
+    <w:p>
+      <w:pPr>
+        <w:rPr>
+          <w:rFonts w:ascii="Times New Roman" w:hAnsi="Times New Roman" w:cs="Times New Roman"/>
+          <w:sz w:val="20"/>
+          <w:szCs w:val="20"/>
+        </w:rPr>
+      </w:pPr>
+    </w:p>
+    <w:p>
+      <w:pPr>
+        <w:rPr>
+          <w:rFonts w:ascii="Times New Roman" w:hAnsi="Times New Roman" w:cs="Times New Roman"/>
+          <w:sz w:val="20"/>
+          <w:szCs w:val="20"/>
+        </w:rPr>
+      </w:pPr>
+      <w:r>
+        <w:rPr>
+          <w:rFonts w:ascii="Times New Roman" w:hAnsi="Times New Roman" w:cs="Times New Roman"/>
           <w:sz w:val="20"/>
           <w:szCs w:val="20"/>
         </w:rPr>
         <w:lastRenderedPageBreak/>
-        <w:t xml:space="preserve">The various processes are hosted </w:t>
-      </w:r>
-      <w:r>
-        <w:rPr>
-          <w:sz w:val="20"/>
-          <w:szCs w:val="20"/>
-        </w:rPr>
-        <w:t>on</w:t>
-      </w:r>
-      <w:r>
-        <w:rPr>
-          <w:sz w:val="20"/>
-          <w:szCs w:val="20"/>
-        </w:rPr>
-        <w:t xml:space="preserve"> separate hosts.</w:t>
-      </w:r>
-    </w:p>
-    <w:p>
-      <w:pPr>
-        <w:rPr>
-          <w:sz w:val="20"/>
-          <w:szCs w:val="20"/>
-        </w:rPr>
-      </w:pPr>
-      <w:r>
-        <w:rPr>
+        <w:t>BBD-Ops then use Local Area Network to communicate with the database servers.</w:t>
+      </w:r>
+      <w:r>
+        <w:rPr>
+          <w:rFonts w:ascii="Times New Roman" w:hAnsi="Times New Roman" w:cs="Times New Roman"/>
+          <w:sz w:val="20"/>
+          <w:szCs w:val="20"/>
+        </w:rPr>
+        <w:t xml:space="preserve"> </w:t>
+      </w:r>
+      <w:r>
+        <w:rPr>
+          <w:rFonts w:ascii="Times New Roman" w:hAnsi="Times New Roman" w:cs="Times New Roman"/>
           <w:sz w:val="20"/>
           <w:szCs w:val="20"/>
         </w:rPr>
@@ -3446,209 +3617,23 @@
       </w:r>
       <w:r>
         <w:rPr>
-          <w:sz w:val="20"/>
-          <w:szCs w:val="20"/>
-        </w:rPr>
-        <w:t xml:space="preserve">registration </w:t>
-      </w:r>
-      <w:r>
-        <w:rPr>
-          <w:sz w:val="20"/>
-          <w:szCs w:val="20"/>
-        </w:rPr>
-        <w:t xml:space="preserve">request processes are </w:t>
-      </w:r>
-      <w:r>
-        <w:rPr>
-          <w:sz w:val="20"/>
-          <w:szCs w:val="20"/>
-        </w:rPr>
-        <w:t>co-located on one host.</w:t>
-      </w:r>
-    </w:p>
-    <w:p>
-      <w:pPr>
-        <w:rPr>
-          <w:rFonts w:ascii="Arial" w:hAnsi="Arial" w:cs="Arial"/>
-          <w:color w:val="222222"/>
-          <w:sz w:val="20"/>
-          <w:szCs w:val="20"/>
-          <w:shd w:val="clear" w:color="auto" w:fill="FFFFFF"/>
-        </w:rPr>
-      </w:pPr>
-      <w:r>
-        <w:rPr>
-          <w:sz w:val="20"/>
-          <w:szCs w:val="20"/>
-        </w:rPr>
-        <w:t>The ‘</w:t>
-      </w:r>
-      <w:r>
-        <w:rPr>
-          <w:sz w:val="20"/>
-          <w:szCs w:val="20"/>
-        </w:rPr>
-        <w:t>vehicle speed/location processing</w:t>
-      </w:r>
-      <w:r>
-        <w:rPr>
-          <w:sz w:val="20"/>
-          <w:szCs w:val="20"/>
-        </w:rPr>
-        <w:t>’</w:t>
-      </w:r>
-      <w:r>
-        <w:rPr>
-          <w:sz w:val="20"/>
-          <w:szCs w:val="20"/>
-        </w:rPr>
-        <w:t xml:space="preserve"> and driver monitor processes are co-located.</w:t>
-      </w:r>
-      <w:r>
-        <w:rPr>
-          <w:sz w:val="20"/>
-          <w:szCs w:val="20"/>
-        </w:rPr>
-        <w:t xml:space="preserve"> This helps to </w:t>
-      </w:r>
-      <w:r>
-        <w:rPr>
-          <w:rFonts w:ascii="Arial" w:hAnsi="Arial" w:cs="Arial"/>
-          <w:color w:val="222222"/>
-          <w:sz w:val="20"/>
-          <w:szCs w:val="20"/>
-          <w:shd w:val="clear" w:color="auto" w:fill="FFFFFF"/>
-        </w:rPr>
-        <w:t>improve latency.</w:t>
-      </w:r>
-      <w:r>
-        <w:rPr>
-          <w:rFonts w:ascii="Arial" w:hAnsi="Arial" w:cs="Arial"/>
-          <w:color w:val="222222"/>
-          <w:sz w:val="20"/>
-          <w:szCs w:val="20"/>
-          <w:shd w:val="clear" w:color="auto" w:fill="FFFFFF"/>
-        </w:rPr>
-        <w:t xml:space="preserve"> </w:t>
-      </w:r>
-      <w:r>
-        <w:rPr>
-          <w:rFonts w:ascii="Arial" w:hAnsi="Arial" w:cs="Arial"/>
-          <w:color w:val="222222"/>
-          <w:sz w:val="20"/>
-          <w:szCs w:val="20"/>
-          <w:shd w:val="clear" w:color="auto" w:fill="FFFFFF"/>
-        </w:rPr>
-        <w:t>A s</w:t>
-      </w:r>
-      <w:r>
-        <w:rPr>
-          <w:rFonts w:ascii="Arial" w:hAnsi="Arial" w:cs="Arial"/>
-          <w:color w:val="222222"/>
-          <w:sz w:val="20"/>
-          <w:szCs w:val="20"/>
-          <w:shd w:val="clear" w:color="auto" w:fill="FFFFFF"/>
-        </w:rPr>
-        <w:t>imilar strategy is applied to the ‘</w:t>
-      </w:r>
-      <w:r>
-        <w:rPr>
-          <w:rFonts w:ascii="Arial" w:hAnsi="Arial" w:cs="Arial"/>
-          <w:color w:val="222222"/>
-          <w:sz w:val="20"/>
-          <w:szCs w:val="20"/>
-          <w:shd w:val="clear" w:color="auto" w:fill="FFFFFF"/>
-        </w:rPr>
-        <w:t>Real-time</w:t>
-      </w:r>
-      <w:r>
-        <w:rPr>
-          <w:rFonts w:ascii="Arial" w:hAnsi="Arial" w:cs="Arial"/>
-          <w:color w:val="222222"/>
-          <w:sz w:val="20"/>
-          <w:szCs w:val="20"/>
-          <w:shd w:val="clear" w:color="auto" w:fill="FFFFFF"/>
-        </w:rPr>
-        <w:t xml:space="preserve"> tracking</w:t>
-      </w:r>
-      <w:r>
-        <w:rPr>
-          <w:rFonts w:ascii="Arial" w:hAnsi="Arial" w:cs="Arial"/>
-          <w:color w:val="222222"/>
-          <w:sz w:val="20"/>
-          <w:szCs w:val="20"/>
-          <w:shd w:val="clear" w:color="auto" w:fill="FFFFFF"/>
-        </w:rPr>
-        <w:t>’ and ‘reporting to police’ processes.</w:t>
-      </w:r>
-    </w:p>
-    <w:p>
-      <w:pPr>
-        <w:rPr>
-          <w:sz w:val="20"/>
-          <w:szCs w:val="20"/>
-        </w:rPr>
-      </w:pPr>
-    </w:p>
-    <w:p>
-      <w:pPr>
-        <w:rPr>
-          <w:sz w:val="20"/>
-          <w:szCs w:val="20"/>
-        </w:rPr>
-      </w:pPr>
-      <w:r>
-        <w:rPr>
-          <w:sz w:val="20"/>
-          <w:szCs w:val="20"/>
-        </w:rPr>
-        <w:t>BBD-Ops then use Local Area Network to communicate with the database servers.</w:t>
-      </w:r>
-      <w:r>
-        <w:rPr>
-          <w:sz w:val="20"/>
-          <w:szCs w:val="20"/>
-        </w:rPr>
-        <w:t xml:space="preserve"> </w:t>
-      </w:r>
-      <w:r>
-        <w:rPr>
-          <w:sz w:val="20"/>
-          <w:szCs w:val="20"/>
-        </w:rPr>
-        <w:t xml:space="preserve">The servers include the following: </w:t>
-      </w:r>
-      <w:r>
-        <w:rPr>
-          <w:sz w:val="20"/>
-          <w:szCs w:val="20"/>
-        </w:rPr>
-        <w:t>registration DB</w:t>
-      </w:r>
-      <w:r>
-        <w:rPr>
-          <w:sz w:val="20"/>
-          <w:szCs w:val="20"/>
-        </w:rPr>
-        <w:t xml:space="preserve">, </w:t>
-      </w:r>
-      <w:r>
-        <w:rPr>
-          <w:sz w:val="20"/>
-          <w:szCs w:val="20"/>
-        </w:rPr>
-        <w:t>Vehicle speed/location DB</w:t>
-      </w:r>
-      <w:r>
-        <w:rPr>
-          <w:sz w:val="20"/>
-          <w:szCs w:val="20"/>
-        </w:rPr>
-        <w:t>,</w:t>
-      </w:r>
-      <w:r>
-        <w:rPr>
-          <w:rFonts w:hAnsi="Calibri"/>
+          <w:rFonts w:ascii="Times New Roman" w:hAnsi="Times New Roman" w:cs="Times New Roman"/>
+          <w:sz w:val="20"/>
+          <w:szCs w:val="20"/>
+        </w:rPr>
+        <w:t xml:space="preserve">database </w:t>
+      </w:r>
+      <w:r>
+        <w:rPr>
+          <w:rFonts w:ascii="Times New Roman" w:hAnsi="Times New Roman" w:cs="Times New Roman"/>
+          <w:sz w:val="20"/>
+          <w:szCs w:val="20"/>
+        </w:rPr>
+        <w:t>servers include the following: registration DB, Vehicle speed/location DB,</w:t>
+      </w:r>
+      <w:r>
+        <w:rPr>
+          <w:rFonts w:ascii="Times New Roman" w:hAnsi="Times New Roman" w:cs="Times New Roman"/>
           <w:color w:val="000000" w:themeColor="dark1"/>
           <w:kern w:val="24"/>
           <w:sz w:val="20"/>
@@ -3658,21 +3643,15 @@
       </w:r>
       <w:r>
         <w:rPr>
-          <w:sz w:val="20"/>
-          <w:szCs w:val="20"/>
-        </w:rPr>
-        <w:t>Journey report DB</w:t>
-      </w:r>
-      <w:r>
-        <w:rPr>
-          <w:sz w:val="20"/>
-          <w:szCs w:val="20"/>
-        </w:rPr>
-        <w:t>,</w:t>
-      </w:r>
-      <w:r>
-        <w:rPr>
-          <w:rFonts w:hAnsi="Calibri"/>
+          <w:rFonts w:ascii="Times New Roman" w:hAnsi="Times New Roman" w:cs="Times New Roman"/>
+          <w:sz w:val="20"/>
+          <w:szCs w:val="20"/>
+        </w:rPr>
+        <w:t>Journey report DB,</w:t>
+      </w:r>
+      <w:r>
+        <w:rPr>
+          <w:rFonts w:ascii="Times New Roman" w:hAnsi="Times New Roman" w:cs="Times New Roman"/>
           <w:color w:val="000000" w:themeColor="dark1"/>
           <w:kern w:val="24"/>
           <w:sz w:val="20"/>
@@ -3682,6 +3661,7 @@
       </w:r>
       <w:r>
         <w:rPr>
+          <w:rFonts w:ascii="Times New Roman" w:hAnsi="Times New Roman" w:cs="Times New Roman"/>
           <w:sz w:val="20"/>
           <w:szCs w:val="20"/>
         </w:rPr>
@@ -3689,6 +3669,7 @@
       </w:r>
       <w:r>
         <w:rPr>
+          <w:rFonts w:ascii="Times New Roman" w:hAnsi="Times New Roman" w:cs="Times New Roman"/>
           <w:sz w:val="20"/>
           <w:szCs w:val="20"/>
         </w:rPr>
@@ -3698,15 +3679,51 @@
     <w:p>
       <w:pPr>
         <w:pStyle w:val="Heading2"/>
-      </w:pPr>
-      <w:r>
+        <w:rPr>
+          <w:rFonts w:ascii="Times New Roman" w:hAnsi="Times New Roman" w:cs="Times New Roman"/>
+          <w:sz w:val="20"/>
+          <w:szCs w:val="20"/>
+        </w:rPr>
+      </w:pPr>
+      <w:r>
+        <w:rPr>
+          <w:rFonts w:ascii="Times New Roman" w:hAnsi="Times New Roman" w:cs="Times New Roman"/>
+          <w:sz w:val="20"/>
+          <w:szCs w:val="20"/>
+        </w:rPr>
         <w:t>BBD-M</w:t>
       </w:r>
-    </w:p>
-    <w:p>
-      <w:r>
-        <w:rPr>
+      <w:r>
+        <w:rPr>
+          <w:rFonts w:ascii="Times New Roman" w:hAnsi="Times New Roman" w:cs="Times New Roman"/>
+          <w:sz w:val="20"/>
+          <w:szCs w:val="20"/>
+        </w:rPr>
+        <w:t xml:space="preserve"> </w:t>
+      </w:r>
+      <w:r>
+        <w:rPr>
+          <w:rFonts w:ascii="Times New Roman" w:hAnsi="Times New Roman" w:cs="Times New Roman"/>
+          <w:sz w:val="20"/>
+          <w:szCs w:val="20"/>
+        </w:rPr>
+        <w:t>Allocation Structure</w:t>
+      </w:r>
+    </w:p>
+    <w:p>
+      <w:pPr>
+        <w:rPr>
+          <w:rFonts w:ascii="Times New Roman" w:hAnsi="Times New Roman" w:cs="Times New Roman"/>
+          <w:sz w:val="20"/>
+          <w:szCs w:val="20"/>
+        </w:rPr>
+      </w:pPr>
+      <w:r>
+        <w:rPr>
+          <w:rFonts w:ascii="Times New Roman" w:hAnsi="Times New Roman" w:cs="Times New Roman"/>
           <w:noProof/>
+          <w:sz w:val="20"/>
+          <w:szCs w:val="20"/>
           <w:lang w:eastAsia="en-NZ"/>
         </w:rPr>
         <w:drawing>
@@ -3749,54 +3766,22 @@
     <w:p>
       <w:pPr>
         <w:rPr>
-          <w:rFonts w:eastAsia="Arial"/>
-          <w:sz w:val="20"/>
-          <w:szCs w:val="20"/>
-        </w:rPr>
-      </w:pPr>
-      <w:r>
-        <w:rPr>
-          <w:rFonts w:eastAsia="Arial"/>
-          <w:sz w:val="20"/>
-          <w:szCs w:val="20"/>
-        </w:rPr>
-        <w:t>The ‘</w:t>
-      </w:r>
-      <w:r>
-        <w:rPr>
-          <w:rFonts w:eastAsia="Arial"/>
-          <w:sz w:val="20"/>
-          <w:szCs w:val="20"/>
-        </w:rPr>
-        <w:t>Request journey report</w:t>
-      </w:r>
-      <w:r>
-        <w:rPr>
-          <w:rFonts w:eastAsia="Arial"/>
-          <w:sz w:val="20"/>
-          <w:szCs w:val="20"/>
-        </w:rPr>
-        <w:t>’ and ‘</w:t>
-      </w:r>
-      <w:r>
-        <w:rPr>
-          <w:rFonts w:eastAsia="Arial"/>
-          <w:sz w:val="20"/>
-          <w:szCs w:val="20"/>
-        </w:rPr>
-        <w:t>Processing and displaying reports received</w:t>
-      </w:r>
-      <w:r>
-        <w:rPr>
-          <w:rFonts w:eastAsia="Arial"/>
-          <w:sz w:val="20"/>
-          <w:szCs w:val="20"/>
-        </w:rPr>
-        <w:t xml:space="preserve">’ processes run on </w:t>
-      </w:r>
-      <w:r>
-        <w:rPr>
-          <w:rFonts w:eastAsia="Arial"/>
+          <w:rFonts w:ascii="Times New Roman" w:eastAsia="Arial" w:hAnsi="Times New Roman" w:cs="Times New Roman"/>
+          <w:sz w:val="20"/>
+          <w:szCs w:val="20"/>
+        </w:rPr>
+      </w:pPr>
+      <w:r>
+        <w:rPr>
+          <w:rFonts w:ascii="Times New Roman" w:eastAsia="Arial" w:hAnsi="Times New Roman" w:cs="Times New Roman"/>
+          <w:sz w:val="20"/>
+          <w:szCs w:val="20"/>
+        </w:rPr>
+        <w:t xml:space="preserve">The ‘Request journey report’ and ‘Processing and displaying reports received’ processes run on </w:t>
+      </w:r>
+      <w:r>
+        <w:rPr>
+          <w:rFonts w:ascii="Times New Roman" w:eastAsia="Arial" w:hAnsi="Times New Roman" w:cs="Times New Roman"/>
           <w:sz w:val="20"/>
           <w:szCs w:val="20"/>
         </w:rPr>
@@ -3804,7 +3789,7 @@
       </w:r>
       <w:r>
         <w:rPr>
-          <w:rFonts w:eastAsia="Arial"/>
+          <w:rFonts w:ascii="Times New Roman" w:eastAsia="Arial" w:hAnsi="Times New Roman" w:cs="Times New Roman"/>
           <w:sz w:val="20"/>
           <w:szCs w:val="20"/>
         </w:rPr>
@@ -3812,7 +3797,7 @@
       </w:r>
       <w:r>
         <w:rPr>
-          <w:rFonts w:eastAsia="Arial"/>
+          <w:rFonts w:ascii="Times New Roman" w:eastAsia="Arial" w:hAnsi="Times New Roman" w:cs="Times New Roman"/>
           <w:sz w:val="20"/>
           <w:szCs w:val="20"/>
         </w:rPr>
@@ -3822,10 +3807,17 @@
     <w:p>
       <w:pPr>
         <w:pStyle w:val="Heading2"/>
-      </w:pPr>
-      <w:r>
-        <w:rPr>
-          <w:rFonts w:hint="eastAsia"/>
+        <w:rPr>
+          <w:rFonts w:ascii="Times New Roman" w:hAnsi="Times New Roman" w:cs="Times New Roman"/>
+          <w:sz w:val="20"/>
+          <w:szCs w:val="20"/>
+        </w:rPr>
+      </w:pPr>
+      <w:r>
+        <w:rPr>
+          <w:rFonts w:ascii="Times New Roman" w:hAnsi="Times New Roman" w:cs="Times New Roman"/>
+          <w:sz w:val="20"/>
+          <w:szCs w:val="20"/>
         </w:rPr>
         <w:t>Patterns</w:t>
       </w:r>
@@ -3833,8 +3825,18 @@
     <w:p>
       <w:pPr>
         <w:pStyle w:val="Heading1"/>
-      </w:pPr>
-      <w:r>
+        <w:rPr>
+          <w:rFonts w:ascii="Times New Roman" w:hAnsi="Times New Roman" w:cs="Times New Roman"/>
+          <w:sz w:val="20"/>
+          <w:szCs w:val="20"/>
+        </w:rPr>
+      </w:pPr>
+      <w:r>
+        <w:rPr>
+          <w:rFonts w:ascii="Times New Roman" w:hAnsi="Times New Roman" w:cs="Times New Roman"/>
+          <w:sz w:val="20"/>
+          <w:szCs w:val="20"/>
+        </w:rPr>
         <w:t>Client-Server / N-Tier Systems</w:t>
       </w:r>
     </w:p>
@@ -3845,8 +3847,18 @@
           <w:ilvl w:val="0"/>
           <w:numId w:val="16"/>
         </w:numPr>
-      </w:pPr>
-      <w:r>
+        <w:rPr>
+          <w:rFonts w:ascii="Times New Roman" w:hAnsi="Times New Roman" w:cs="Times New Roman"/>
+          <w:sz w:val="20"/>
+          <w:szCs w:val="20"/>
+        </w:rPr>
+      </w:pPr>
+      <w:r>
+        <w:rPr>
+          <w:rFonts w:ascii="Times New Roman" w:hAnsi="Times New Roman" w:cs="Times New Roman"/>
+          <w:sz w:val="20"/>
+          <w:szCs w:val="20"/>
+        </w:rPr>
         <w:t>The overall software architecture of this system is a Client-Server architecture combined with the Layered architecture.</w:t>
       </w:r>
     </w:p>
@@ -3857,9 +3869,37 @@
           <w:ilvl w:val="0"/>
           <w:numId w:val="16"/>
         </w:numPr>
-      </w:pPr>
-      <w:r>
-        <w:t>The system consists of an application server, a large number of clients, and a database.</w:t>
+        <w:rPr>
+          <w:rFonts w:ascii="Times New Roman" w:hAnsi="Times New Roman" w:cs="Times New Roman"/>
+          <w:sz w:val="20"/>
+          <w:szCs w:val="20"/>
+        </w:rPr>
+      </w:pPr>
+      <w:r>
+        <w:rPr>
+          <w:rFonts w:ascii="Times New Roman" w:hAnsi="Times New Roman" w:cs="Times New Roman"/>
+          <w:sz w:val="20"/>
+          <w:szCs w:val="20"/>
+        </w:rPr>
+        <w:t xml:space="preserve">The system consists of an application server, </w:t>
+      </w:r>
+      <w:proofErr w:type="gramStart"/>
+      <w:r>
+        <w:rPr>
+          <w:rFonts w:ascii="Times New Roman" w:hAnsi="Times New Roman" w:cs="Times New Roman"/>
+          <w:sz w:val="20"/>
+          <w:szCs w:val="20"/>
+        </w:rPr>
+        <w:t>a large number of</w:t>
+      </w:r>
+      <w:proofErr w:type="gramEnd"/>
+      <w:r>
+        <w:rPr>
+          <w:rFonts w:ascii="Times New Roman" w:hAnsi="Times New Roman" w:cs="Times New Roman"/>
+          <w:sz w:val="20"/>
+          <w:szCs w:val="20"/>
+        </w:rPr>
+        <w:t xml:space="preserve"> clients, and a database.</w:t>
       </w:r>
     </w:p>
     <w:p>
@@ -3869,40 +3909,100 @@
           <w:ilvl w:val="0"/>
           <w:numId w:val="16"/>
         </w:numPr>
-      </w:pPr>
-      <w:r>
+        <w:rPr>
+          <w:rFonts w:ascii="Times New Roman" w:hAnsi="Times New Roman" w:cs="Times New Roman"/>
+          <w:sz w:val="20"/>
+          <w:szCs w:val="20"/>
+        </w:rPr>
+      </w:pPr>
+      <w:r>
+        <w:rPr>
+          <w:rFonts w:ascii="Times New Roman" w:hAnsi="Times New Roman" w:cs="Times New Roman"/>
+          <w:sz w:val="20"/>
+          <w:szCs w:val="20"/>
+        </w:rPr>
         <w:t>The first</w:t>
       </w:r>
       <w:r>
+        <w:rPr>
+          <w:rFonts w:ascii="Times New Roman" w:hAnsi="Times New Roman" w:cs="Times New Roman"/>
+          <w:sz w:val="20"/>
+          <w:szCs w:val="20"/>
+        </w:rPr>
         <w:t xml:space="preserve"> t</w:t>
       </w:r>
       <w:r>
+        <w:rPr>
+          <w:rFonts w:ascii="Times New Roman" w:hAnsi="Times New Roman" w:cs="Times New Roman"/>
+          <w:sz w:val="20"/>
+          <w:szCs w:val="20"/>
+        </w:rPr>
         <w:t>ier is a presentation tier</w:t>
       </w:r>
       <w:r>
+        <w:rPr>
+          <w:rFonts w:ascii="Times New Roman" w:hAnsi="Times New Roman" w:cs="Times New Roman"/>
+          <w:sz w:val="20"/>
+          <w:szCs w:val="20"/>
+        </w:rPr>
         <w:t xml:space="preserve"> which </w:t>
       </w:r>
       <w:r>
+        <w:rPr>
+          <w:rFonts w:ascii="Times New Roman" w:hAnsi="Times New Roman" w:cs="Times New Roman"/>
+          <w:sz w:val="20"/>
+          <w:szCs w:val="20"/>
+        </w:rPr>
         <w:t xml:space="preserve">deals with the interaction with the user. </w:t>
       </w:r>
       <w:r>
+        <w:rPr>
+          <w:rFonts w:ascii="Times New Roman" w:hAnsi="Times New Roman" w:cs="Times New Roman"/>
+          <w:sz w:val="20"/>
+          <w:szCs w:val="20"/>
+        </w:rPr>
         <w:t xml:space="preserve">The presentation tier is also known as the client. </w:t>
       </w:r>
       <w:r>
+        <w:rPr>
+          <w:rFonts w:ascii="Times New Roman" w:hAnsi="Times New Roman" w:cs="Times New Roman"/>
+          <w:sz w:val="20"/>
+          <w:szCs w:val="20"/>
+        </w:rPr>
         <w:t xml:space="preserve">There can be </w:t>
       </w:r>
       <w:proofErr w:type="gramStart"/>
       <w:r>
+        <w:rPr>
+          <w:rFonts w:ascii="Times New Roman" w:hAnsi="Times New Roman" w:cs="Times New Roman"/>
+          <w:sz w:val="20"/>
+          <w:szCs w:val="20"/>
+        </w:rPr>
         <w:t xml:space="preserve">a large </w:t>
       </w:r>
       <w:r>
+        <w:rPr>
+          <w:rFonts w:ascii="Times New Roman" w:hAnsi="Times New Roman" w:cs="Times New Roman"/>
+          <w:sz w:val="20"/>
+          <w:szCs w:val="20"/>
+        </w:rPr>
         <w:t>number of</w:t>
       </w:r>
       <w:proofErr w:type="gramEnd"/>
       <w:r>
+        <w:rPr>
+          <w:rFonts w:ascii="Times New Roman" w:hAnsi="Times New Roman" w:cs="Times New Roman"/>
+          <w:sz w:val="20"/>
+          <w:szCs w:val="20"/>
+        </w:rPr>
         <w:t xml:space="preserve"> clients which can all acce</w:t>
       </w:r>
       <w:r>
+        <w:rPr>
+          <w:rFonts w:ascii="Times New Roman" w:hAnsi="Times New Roman" w:cs="Times New Roman"/>
+          <w:sz w:val="20"/>
+          <w:szCs w:val="20"/>
+        </w:rPr>
         <w:t>ss the server at the same time.</w:t>
       </w:r>
     </w:p>
@@ -3913,38 +4013,98 @@
           <w:ilvl w:val="0"/>
           <w:numId w:val="16"/>
         </w:numPr>
-      </w:pPr>
-      <w:r>
+        <w:rPr>
+          <w:rFonts w:ascii="Times New Roman" w:hAnsi="Times New Roman" w:cs="Times New Roman"/>
+          <w:sz w:val="20"/>
+          <w:szCs w:val="20"/>
+        </w:rPr>
+      </w:pPr>
+      <w:r>
+        <w:rPr>
+          <w:rFonts w:ascii="Times New Roman" w:hAnsi="Times New Roman" w:cs="Times New Roman"/>
+          <w:sz w:val="20"/>
+          <w:szCs w:val="20"/>
+        </w:rPr>
         <w:t>T</w:t>
       </w:r>
       <w:r>
+        <w:rPr>
+          <w:rFonts w:ascii="Times New Roman" w:hAnsi="Times New Roman" w:cs="Times New Roman"/>
+          <w:sz w:val="20"/>
+          <w:szCs w:val="20"/>
+        </w:rPr>
         <w:t xml:space="preserve">he clients </w:t>
       </w:r>
       <w:r>
+        <w:rPr>
+          <w:rFonts w:ascii="Times New Roman" w:hAnsi="Times New Roman" w:cs="Times New Roman"/>
+          <w:sz w:val="20"/>
+          <w:szCs w:val="20"/>
+        </w:rPr>
         <w:t xml:space="preserve">here </w:t>
       </w:r>
       <w:r>
+        <w:rPr>
+          <w:rFonts w:ascii="Times New Roman" w:hAnsi="Times New Roman" w:cs="Times New Roman"/>
+          <w:sz w:val="20"/>
+          <w:szCs w:val="20"/>
+        </w:rPr>
         <w:t>are thin clients</w:t>
       </w:r>
       <w:r>
+        <w:rPr>
+          <w:rFonts w:ascii="Times New Roman" w:hAnsi="Times New Roman" w:cs="Times New Roman"/>
+          <w:sz w:val="20"/>
+          <w:szCs w:val="20"/>
+        </w:rPr>
         <w:t>. This</w:t>
       </w:r>
       <w:r>
+        <w:rPr>
+          <w:rFonts w:ascii="Times New Roman" w:hAnsi="Times New Roman" w:cs="Times New Roman"/>
+          <w:sz w:val="20"/>
+          <w:szCs w:val="20"/>
+        </w:rPr>
         <w:t xml:space="preserve"> means they do not contain a lot of application code</w:t>
       </w:r>
       <w:r>
+        <w:rPr>
+          <w:rFonts w:ascii="Times New Roman" w:hAnsi="Times New Roman" w:cs="Times New Roman"/>
+          <w:sz w:val="20"/>
+          <w:szCs w:val="20"/>
+        </w:rPr>
         <w:t>.</w:t>
       </w:r>
       <w:r>
+        <w:rPr>
+          <w:rFonts w:ascii="Times New Roman" w:hAnsi="Times New Roman" w:cs="Times New Roman"/>
+          <w:sz w:val="20"/>
+          <w:szCs w:val="20"/>
+        </w:rPr>
         <w:t xml:space="preserve"> </w:t>
       </w:r>
       <w:r>
+        <w:rPr>
+          <w:rFonts w:ascii="Times New Roman" w:hAnsi="Times New Roman" w:cs="Times New Roman"/>
+          <w:sz w:val="20"/>
+          <w:szCs w:val="20"/>
+        </w:rPr>
         <w:t>The c</w:t>
       </w:r>
       <w:r>
+        <w:rPr>
+          <w:rFonts w:ascii="Times New Roman" w:hAnsi="Times New Roman" w:cs="Times New Roman"/>
+          <w:sz w:val="20"/>
+          <w:szCs w:val="20"/>
+        </w:rPr>
         <w:t>lients process user input, send requests to the server, and show the results</w:t>
       </w:r>
       <w:r>
+        <w:rPr>
+          <w:rFonts w:ascii="Times New Roman" w:hAnsi="Times New Roman" w:cs="Times New Roman"/>
+          <w:sz w:val="20"/>
+          <w:szCs w:val="20"/>
+        </w:rPr>
         <w:t xml:space="preserve"> of these requests to the user.</w:t>
       </w:r>
     </w:p>
@@ -3955,47 +4115,122 @@
           <w:ilvl w:val="0"/>
           <w:numId w:val="16"/>
         </w:numPr>
-      </w:pPr>
-      <w:r>
+        <w:rPr>
+          <w:rFonts w:ascii="Times New Roman" w:hAnsi="Times New Roman" w:cs="Times New Roman"/>
+          <w:sz w:val="20"/>
+          <w:szCs w:val="20"/>
+        </w:rPr>
+      </w:pPr>
+      <w:r>
+        <w:rPr>
+          <w:rFonts w:ascii="Times New Roman" w:hAnsi="Times New Roman" w:cs="Times New Roman"/>
+          <w:sz w:val="20"/>
+          <w:szCs w:val="20"/>
+        </w:rPr>
         <w:t xml:space="preserve">The second tier is an </w:t>
       </w:r>
       <w:r>
+        <w:rPr>
+          <w:rFonts w:ascii="Times New Roman" w:hAnsi="Times New Roman" w:cs="Times New Roman"/>
+          <w:sz w:val="20"/>
+          <w:szCs w:val="20"/>
+        </w:rPr>
         <w:t>application tier</w:t>
       </w:r>
       <w:r>
+        <w:rPr>
+          <w:rFonts w:ascii="Times New Roman" w:hAnsi="Times New Roman" w:cs="Times New Roman"/>
+          <w:sz w:val="20"/>
+          <w:szCs w:val="20"/>
+        </w:rPr>
         <w:t xml:space="preserve"> which</w:t>
       </w:r>
       <w:r>
+        <w:rPr>
+          <w:rFonts w:ascii="Times New Roman" w:hAnsi="Times New Roman" w:cs="Times New Roman"/>
+          <w:sz w:val="20"/>
+          <w:szCs w:val="20"/>
+        </w:rPr>
         <w:t xml:space="preserve"> processes the requests of all clients. It is the actual web application that performs </w:t>
       </w:r>
       <w:r>
+        <w:rPr>
+          <w:rFonts w:ascii="Times New Roman" w:hAnsi="Times New Roman" w:cs="Times New Roman"/>
+          <w:sz w:val="20"/>
+          <w:szCs w:val="20"/>
+        </w:rPr>
         <w:t>functionalities</w:t>
       </w:r>
       <w:r>
+        <w:rPr>
+          <w:rFonts w:ascii="Times New Roman" w:hAnsi="Times New Roman" w:cs="Times New Roman"/>
+          <w:sz w:val="20"/>
+          <w:szCs w:val="20"/>
+        </w:rPr>
         <w:t xml:space="preserve"> specific to the </w:t>
       </w:r>
       <w:r>
+        <w:rPr>
+          <w:rFonts w:ascii="Times New Roman" w:hAnsi="Times New Roman" w:cs="Times New Roman"/>
+          <w:sz w:val="20"/>
+          <w:szCs w:val="20"/>
+        </w:rPr>
         <w:t xml:space="preserve">BBD </w:t>
       </w:r>
       <w:r>
+        <w:rPr>
+          <w:rFonts w:ascii="Times New Roman" w:hAnsi="Times New Roman" w:cs="Times New Roman"/>
+          <w:sz w:val="20"/>
+          <w:szCs w:val="20"/>
+        </w:rPr>
         <w:t xml:space="preserve">application. </w:t>
       </w:r>
       <w:r>
+        <w:rPr>
+          <w:rFonts w:ascii="Times New Roman" w:hAnsi="Times New Roman" w:cs="Times New Roman"/>
+          <w:sz w:val="20"/>
+          <w:szCs w:val="20"/>
+        </w:rPr>
         <w:t xml:space="preserve">It </w:t>
       </w:r>
       <w:r>
+        <w:rPr>
+          <w:rFonts w:ascii="Times New Roman" w:hAnsi="Times New Roman" w:cs="Times New Roman"/>
+          <w:sz w:val="20"/>
+          <w:szCs w:val="20"/>
+        </w:rPr>
         <w:t xml:space="preserve">does not store the persistent data itself and </w:t>
       </w:r>
       <w:r>
+        <w:rPr>
+          <w:rFonts w:ascii="Times New Roman" w:hAnsi="Times New Roman" w:cs="Times New Roman"/>
+          <w:sz w:val="20"/>
+          <w:szCs w:val="20"/>
+        </w:rPr>
         <w:t>contacts the database server w</w:t>
       </w:r>
       <w:r>
+        <w:rPr>
+          <w:rFonts w:ascii="Times New Roman" w:hAnsi="Times New Roman" w:cs="Times New Roman"/>
+          <w:sz w:val="20"/>
+          <w:szCs w:val="20"/>
+        </w:rPr>
         <w:t>henever it needs data</w:t>
       </w:r>
       <w:r>
+        <w:rPr>
+          <w:rFonts w:ascii="Times New Roman" w:hAnsi="Times New Roman" w:cs="Times New Roman"/>
+          <w:sz w:val="20"/>
+          <w:szCs w:val="20"/>
+        </w:rPr>
         <w:t xml:space="preserve"> instead</w:t>
       </w:r>
       <w:r>
+        <w:rPr>
+          <w:rFonts w:ascii="Times New Roman" w:hAnsi="Times New Roman" w:cs="Times New Roman"/>
+          <w:sz w:val="20"/>
+          <w:szCs w:val="20"/>
+        </w:rPr>
         <w:t>.</w:t>
       </w:r>
     </w:p>
@@ -4006,8 +4241,18 @@
           <w:ilvl w:val="0"/>
           <w:numId w:val="16"/>
         </w:numPr>
-      </w:pPr>
-      <w:r>
+        <w:rPr>
+          <w:rFonts w:ascii="Times New Roman" w:hAnsi="Times New Roman" w:cs="Times New Roman"/>
+          <w:sz w:val="20"/>
+          <w:szCs w:val="20"/>
+        </w:rPr>
+      </w:pPr>
+      <w:r>
+        <w:rPr>
+          <w:rFonts w:ascii="Times New Roman" w:hAnsi="Times New Roman" w:cs="Times New Roman"/>
+          <w:sz w:val="20"/>
+          <w:szCs w:val="20"/>
+        </w:rPr>
         <w:t>The application tier in this system is designed to be stateless. This allows server duplication for scalability.</w:t>
       </w:r>
     </w:p>
@@ -4018,25 +4263,63 @@
           <w:ilvl w:val="0"/>
           <w:numId w:val="16"/>
         </w:numPr>
-      </w:pPr>
-      <w:r>
+        <w:rPr>
+          <w:rFonts w:ascii="Times New Roman" w:hAnsi="Times New Roman" w:cs="Times New Roman"/>
+          <w:sz w:val="20"/>
+          <w:szCs w:val="20"/>
+        </w:rPr>
+      </w:pPr>
+      <w:r>
+        <w:rPr>
+          <w:rFonts w:ascii="Times New Roman" w:hAnsi="Times New Roman" w:cs="Times New Roman"/>
+          <w:sz w:val="20"/>
+          <w:szCs w:val="20"/>
+        </w:rPr>
         <w:t>The third database tier contains the database management system that manages all persistent data.</w:t>
       </w:r>
     </w:p>
     <w:p>
       <w:pPr>
         <w:pStyle w:val="Heading2"/>
-      </w:pPr>
-      <w:r>
+        <w:rPr>
+          <w:rFonts w:ascii="Times New Roman" w:hAnsi="Times New Roman" w:cs="Times New Roman"/>
+          <w:sz w:val="20"/>
+          <w:szCs w:val="20"/>
+        </w:rPr>
+      </w:pPr>
+      <w:r>
+        <w:rPr>
+          <w:rFonts w:ascii="Times New Roman" w:hAnsi="Times New Roman" w:cs="Times New Roman"/>
+          <w:sz w:val="20"/>
+          <w:szCs w:val="20"/>
+        </w:rPr>
         <w:t>Broker</w:t>
       </w:r>
     </w:p>
-    <w:p/>
+    <w:p>
+      <w:pPr>
+        <w:rPr>
+          <w:rFonts w:ascii="Times New Roman" w:hAnsi="Times New Roman" w:cs="Times New Roman"/>
+          <w:sz w:val="20"/>
+          <w:szCs w:val="20"/>
+        </w:rPr>
+      </w:pPr>
+    </w:p>
     <w:p>
       <w:pPr>
         <w:pStyle w:val="Heading2"/>
-      </w:pPr>
-      <w:r>
+        <w:rPr>
+          <w:rFonts w:ascii="Times New Roman" w:hAnsi="Times New Roman" w:cs="Times New Roman"/>
+          <w:sz w:val="20"/>
+          <w:szCs w:val="20"/>
+        </w:rPr>
+      </w:pPr>
+      <w:r>
+        <w:rPr>
+          <w:rFonts w:ascii="Times New Roman" w:hAnsi="Times New Roman" w:cs="Times New Roman"/>
+          <w:sz w:val="20"/>
+          <w:szCs w:val="20"/>
+        </w:rPr>
         <w:t>Pipe-and-Filter</w:t>
       </w:r>
     </w:p>
@@ -4047,90 +4330,96 @@
           <w:ilvl w:val="0"/>
           <w:numId w:val="17"/>
         </w:numPr>
-      </w:pPr>
-      <w:r>
+        <w:rPr>
+          <w:rFonts w:ascii="Times New Roman" w:hAnsi="Times New Roman" w:cs="Times New Roman"/>
+          <w:sz w:val="20"/>
+          <w:szCs w:val="20"/>
+        </w:rPr>
+      </w:pPr>
+      <w:r>
+        <w:rPr>
+          <w:rFonts w:ascii="Times New Roman" w:hAnsi="Times New Roman" w:cs="Times New Roman"/>
+          <w:sz w:val="20"/>
+          <w:szCs w:val="20"/>
+        </w:rPr>
         <w:t>A lot of the data is tra</w:t>
       </w:r>
       <w:r>
+        <w:rPr>
+          <w:rFonts w:ascii="Times New Roman" w:hAnsi="Times New Roman" w:cs="Times New Roman"/>
+          <w:sz w:val="20"/>
+          <w:szCs w:val="20"/>
+        </w:rPr>
         <w:t xml:space="preserve">nsformed serially in the system, for example, </w:t>
       </w:r>
       <w:r>
+        <w:rPr>
+          <w:rFonts w:ascii="Times New Roman" w:hAnsi="Times New Roman" w:cs="Times New Roman"/>
+          <w:sz w:val="20"/>
+          <w:szCs w:val="20"/>
+        </w:rPr>
         <w:t xml:space="preserve">the results processed by the </w:t>
       </w:r>
       <w:r>
+        <w:rPr>
+          <w:rFonts w:ascii="Times New Roman" w:hAnsi="Times New Roman" w:cs="Times New Roman"/>
+          <w:sz w:val="20"/>
+          <w:szCs w:val="20"/>
+        </w:rPr>
         <w:t>‘</w:t>
       </w:r>
       <w:r>
+        <w:rPr>
+          <w:rFonts w:ascii="Times New Roman" w:hAnsi="Times New Roman" w:cs="Times New Roman"/>
+          <w:sz w:val="20"/>
+          <w:szCs w:val="20"/>
+        </w:rPr>
         <w:t>vehicle speed/location process</w:t>
       </w:r>
       <w:r>
+        <w:rPr>
+          <w:rFonts w:ascii="Times New Roman" w:hAnsi="Times New Roman" w:cs="Times New Roman"/>
+          <w:sz w:val="20"/>
+          <w:szCs w:val="20"/>
+        </w:rPr>
         <w:t>’ is used by the driver monitor process.</w:t>
       </w:r>
     </w:p>
     <w:p>
       <w:pPr>
-        <w:rPr>
-          <w:rFonts w:ascii="Arial" w:eastAsia="Times New Roman" w:hAnsi="Arial" w:cs="Arial"/>
-          <w:color w:val="444444"/>
-          <w:sz w:val="20"/>
-          <w:szCs w:val="20"/>
-          <w:lang w:eastAsia="en-NZ"/>
-        </w:rPr>
-      </w:pPr>
-      <w:r>
-        <w:rPr>
-          <w:rFonts w:ascii="Arial" w:eastAsia="Times New Roman" w:hAnsi="Arial" w:cs="Arial"/>
-          <w:color w:val="444444"/>
-          <w:sz w:val="20"/>
-          <w:szCs w:val="20"/>
-          <w:lang w:eastAsia="en-NZ"/>
-        </w:rPr>
-        <w:t>systems in which data is transformed serially</w:t>
-      </w:r>
-    </w:p>
-    <w:p>
-      <w:pPr>
-        <w:numPr>
-          <w:ilvl w:val="0"/>
-          <w:numId w:val="13"/>
-        </w:numPr>
-        <w:shd w:val="clear" w:color="auto" w:fill="FFFFFF"/>
-        <w:spacing w:before="100" w:beforeAutospacing="1" w:after="100" w:afterAutospacing="1" w:line="240" w:lineRule="auto"/>
-        <w:rPr>
-          <w:rFonts w:ascii="Arial" w:eastAsia="Times New Roman" w:hAnsi="Arial" w:cs="Arial"/>
-          <w:color w:val="444444"/>
-          <w:sz w:val="20"/>
-          <w:szCs w:val="20"/>
-          <w:lang w:eastAsia="en-NZ"/>
-        </w:rPr>
-      </w:pPr>
-      <w:r>
-        <w:rPr>
-          <w:rFonts w:ascii="Arial" w:eastAsia="Times New Roman" w:hAnsi="Arial" w:cs="Arial"/>
-          <w:color w:val="444444"/>
-          <w:sz w:val="20"/>
-          <w:szCs w:val="20"/>
-          <w:lang w:eastAsia="en-NZ"/>
-        </w:rPr>
-        <w:t>supporting functional composition data analysis</w:t>
-      </w:r>
-    </w:p>
-    <w:p>
-      <w:pPr>
         <w:pStyle w:val="Heading2"/>
+        <w:rPr>
+          <w:rFonts w:ascii="Times New Roman" w:hAnsi="Times New Roman" w:cs="Times New Roman"/>
+          <w:sz w:val="20"/>
+          <w:szCs w:val="20"/>
+        </w:rPr>
       </w:pPr>
       <w:bookmarkStart w:id="2" w:name="_o9k2aekm58zb"/>
       <w:bookmarkEnd w:id="2"/>
       <w:r>
-        <w:lastRenderedPageBreak/>
+        <w:rPr>
+          <w:rFonts w:ascii="Times New Roman" w:hAnsi="Times New Roman" w:cs="Times New Roman"/>
+          <w:sz w:val="20"/>
+          <w:szCs w:val="20"/>
+        </w:rPr>
         <w:t>Tactics</w:t>
       </w:r>
     </w:p>
     <w:p>
       <w:pPr>
         <w:pStyle w:val="Heading2"/>
-      </w:pPr>
-      <w:r>
+        <w:rPr>
+          <w:rFonts w:ascii="Times New Roman" w:hAnsi="Times New Roman" w:cs="Times New Roman"/>
+          <w:sz w:val="20"/>
+          <w:szCs w:val="20"/>
+        </w:rPr>
+      </w:pPr>
+      <w:r>
+        <w:rPr>
+          <w:rFonts w:ascii="Times New Roman" w:hAnsi="Times New Roman" w:cs="Times New Roman"/>
+          <w:sz w:val="20"/>
+          <w:szCs w:val="20"/>
+        </w:rPr>
         <w:t>Performance Tactics</w:t>
       </w:r>
     </w:p>
@@ -4147,7 +4436,6 @@
         <w:spacing w:after="0" w:line="240" w:lineRule="auto"/>
         <w:rPr>
           <w:rFonts w:ascii="Times New Roman" w:hAnsi="Times New Roman" w:cs="Times New Roman"/>
-          <w:color w:val="FF0000"/>
           <w:sz w:val="20"/>
           <w:szCs w:val="20"/>
         </w:rPr>
@@ -4157,22 +4445,10 @@
           <w:rFonts w:ascii="Times New Roman" w:hAnsi="Times New Roman" w:cs="Times New Roman"/>
           <w:b/>
           <w:bCs/>
-          <w:color w:val="FF0000"/>
-          <w:sz w:val="20"/>
-          <w:szCs w:val="20"/>
-        </w:rPr>
-        <w:t>in</w:t>
-      </w:r>
-      <w:r>
-        <w:rPr>
-          <w:rFonts w:ascii="Times New Roman" w:hAnsi="Times New Roman" w:cs="Times New Roman"/>
-          <w:b/>
-          <w:bCs/>
-          <w:color w:val="FF0000"/>
-          <w:sz w:val="20"/>
-          <w:szCs w:val="20"/>
-        </w:rPr>
-        <w:t>crease computational efficiency</w:t>
+          <w:sz w:val="20"/>
+          <w:szCs w:val="20"/>
+        </w:rPr>
+        <w:t>increase computational efficiency</w:t>
       </w:r>
     </w:p>
     <w:p>
@@ -4184,15 +4460,13 @@
         <w:spacing w:after="0" w:line="240" w:lineRule="auto"/>
         <w:rPr>
           <w:rFonts w:ascii="Times New Roman" w:hAnsi="Times New Roman" w:cs="Times New Roman"/>
-          <w:color w:val="FF0000"/>
-          <w:sz w:val="20"/>
-          <w:szCs w:val="20"/>
-        </w:rPr>
-      </w:pPr>
-      <w:r>
-        <w:rPr>
-          <w:rFonts w:ascii="Times New Roman" w:hAnsi="Times New Roman" w:cs="Times New Roman"/>
-          <w:color w:val="FF0000"/>
+          <w:sz w:val="20"/>
+          <w:szCs w:val="20"/>
+        </w:rPr>
+      </w:pPr>
+      <w:r>
+        <w:rPr>
+          <w:rFonts w:ascii="Times New Roman" w:hAnsi="Times New Roman" w:cs="Times New Roman"/>
           <w:sz w:val="20"/>
           <w:szCs w:val="20"/>
         </w:rPr>
@@ -4201,7 +4475,6 @@
       <w:r>
         <w:rPr>
           <w:rFonts w:ascii="Times New Roman" w:hAnsi="Times New Roman" w:cs="Times New Roman"/>
-          <w:color w:val="FF0000"/>
           <w:sz w:val="20"/>
           <w:szCs w:val="20"/>
         </w:rPr>
@@ -4210,7 +4483,6 @@
       <w:r>
         <w:rPr>
           <w:rFonts w:ascii="Times New Roman" w:hAnsi="Times New Roman" w:cs="Times New Roman"/>
-          <w:color w:val="FF0000"/>
           <w:sz w:val="20"/>
           <w:szCs w:val="20"/>
         </w:rPr>
@@ -4219,7 +4491,6 @@
       <w:r>
         <w:rPr>
           <w:rFonts w:ascii="Times New Roman" w:hAnsi="Times New Roman" w:cs="Times New Roman"/>
-          <w:color w:val="FF0000"/>
           <w:sz w:val="20"/>
           <w:szCs w:val="20"/>
         </w:rPr>
@@ -4228,7 +4499,6 @@
       <w:r>
         <w:rPr>
           <w:rFonts w:ascii="Times New Roman" w:hAnsi="Times New Roman" w:cs="Times New Roman"/>
-          <w:color w:val="FF0000"/>
           <w:sz w:val="20"/>
           <w:szCs w:val="20"/>
         </w:rPr>
@@ -4237,20 +4507,34 @@
       <w:r>
         <w:rPr>
           <w:rFonts w:ascii="Times New Roman" w:hAnsi="Times New Roman" w:cs="Times New Roman"/>
-          <w:color w:val="FF0000"/>
-          <w:sz w:val="20"/>
-          <w:szCs w:val="20"/>
-        </w:rPr>
-        <w:t xml:space="preserve"> By selecting efficient algorithms and </w:t>
-      </w:r>
-      <w:r>
-        <w:rPr>
-          <w:rFonts w:ascii="Times New Roman" w:hAnsi="Times New Roman" w:cs="Times New Roman"/>
-          <w:color w:val="FF0000"/>
-          <w:sz w:val="20"/>
-          <w:szCs w:val="20"/>
-        </w:rPr>
-        <w:t xml:space="preserve">data organizations </w:t>
+          <w:sz w:val="20"/>
+          <w:szCs w:val="20"/>
+        </w:rPr>
+        <w:t xml:space="preserve"> </w:t>
+      </w:r>
+      <w:r>
+        <w:rPr>
+          <w:rFonts w:ascii="Times New Roman" w:hAnsi="Times New Roman" w:cs="Times New Roman"/>
+          <w:sz w:val="20"/>
+          <w:szCs w:val="20"/>
+        </w:rPr>
+        <w:t>This can be improved by</w:t>
+      </w:r>
+      <w:r>
+        <w:rPr>
+          <w:rFonts w:ascii="Times New Roman" w:hAnsi="Times New Roman" w:cs="Times New Roman"/>
+          <w:sz w:val="20"/>
+          <w:szCs w:val="20"/>
+        </w:rPr>
+        <w:t xml:space="preserve"> selecting efficient algorithms and </w:t>
+      </w:r>
+      <w:r>
+        <w:rPr>
+          <w:rFonts w:ascii="Times New Roman" w:hAnsi="Times New Roman" w:cs="Times New Roman"/>
+          <w:sz w:val="20"/>
+          <w:szCs w:val="20"/>
+        </w:rPr>
+        <w:t>data organizations.</w:t>
       </w:r>
     </w:p>
     <w:p>
@@ -4266,7 +4550,6 @@
         <w:spacing w:after="0" w:line="240" w:lineRule="auto"/>
         <w:rPr>
           <w:rFonts w:ascii="Times New Roman" w:hAnsi="Times New Roman" w:cs="Times New Roman"/>
-          <w:color w:val="FF0000"/>
           <w:sz w:val="20"/>
           <w:szCs w:val="20"/>
         </w:rPr>
@@ -4276,7 +4559,6 @@
           <w:rFonts w:ascii="Times New Roman" w:hAnsi="Times New Roman" w:cs="Times New Roman"/>
           <w:b/>
           <w:bCs/>
-          <w:color w:val="FF0000"/>
           <w:sz w:val="20"/>
           <w:szCs w:val="20"/>
         </w:rPr>
@@ -4292,64 +4574,17 @@
         <w:spacing w:after="0" w:line="240" w:lineRule="auto"/>
         <w:rPr>
           <w:rFonts w:ascii="Times New Roman" w:hAnsi="Times New Roman" w:cs="Times New Roman"/>
-          <w:color w:val="FF0000"/>
-          <w:sz w:val="20"/>
-          <w:szCs w:val="20"/>
-        </w:rPr>
-      </w:pPr>
-      <w:r>
-        <w:rPr>
-          <w:rFonts w:ascii="Times New Roman" w:hAnsi="Times New Roman" w:cs="Times New Roman"/>
-          <w:color w:val="FF0000"/>
-          <w:sz w:val="20"/>
-          <w:szCs w:val="20"/>
-        </w:rPr>
-        <w:t>Co-locating active and passive processes</w:t>
-      </w:r>
-      <w:r>
-        <w:rPr>
-          <w:rFonts w:ascii="Times New Roman" w:hAnsi="Times New Roman" w:cs="Times New Roman"/>
-          <w:color w:val="FF0000"/>
-          <w:sz w:val="20"/>
-          <w:szCs w:val="20"/>
-        </w:rPr>
-        <w:t xml:space="preserve"> reduce</w:t>
-      </w:r>
-      <w:r>
-        <w:rPr>
-          <w:rFonts w:ascii="Times New Roman" w:hAnsi="Times New Roman" w:cs="Times New Roman"/>
-          <w:color w:val="FF0000"/>
-          <w:sz w:val="20"/>
-          <w:szCs w:val="20"/>
-        </w:rPr>
-        <w:t>s</w:t>
-      </w:r>
-      <w:r>
-        <w:rPr>
-          <w:rFonts w:ascii="Times New Roman" w:hAnsi="Times New Roman" w:cs="Times New Roman"/>
-          <w:color w:val="FF0000"/>
-          <w:sz w:val="20"/>
-          <w:szCs w:val="20"/>
-        </w:rPr>
-        <w:t xml:space="preserve"> the overhead of the remote communication that would be required</w:t>
-      </w:r>
-      <w:r>
-        <w:rPr>
-          <w:rFonts w:ascii="Times New Roman" w:hAnsi="Times New Roman" w:cs="Times New Roman"/>
-          <w:color w:val="FF0000"/>
-          <w:sz w:val="20"/>
-          <w:szCs w:val="20"/>
-        </w:rPr>
-        <w:t xml:space="preserve"> </w:t>
-      </w:r>
-      <w:r>
-        <w:rPr>
-          <w:rFonts w:ascii="Times New Roman" w:hAnsi="Times New Roman" w:cs="Times New Roman"/>
-          <w:color w:val="FF0000"/>
-          <w:sz w:val="20"/>
-          <w:szCs w:val="20"/>
-        </w:rPr>
-        <w:t>if they aren’t co-located.</w:t>
+          <w:sz w:val="20"/>
+          <w:szCs w:val="20"/>
+        </w:rPr>
+      </w:pPr>
+      <w:r>
+        <w:rPr>
+          <w:rFonts w:ascii="Times New Roman" w:hAnsi="Times New Roman" w:cs="Times New Roman"/>
+          <w:sz w:val="20"/>
+          <w:szCs w:val="20"/>
+        </w:rPr>
+        <w:t>Co-locating active and passive processes reduces the overhead of the remote communication that would be required if they aren’t co-located.</w:t>
       </w:r>
     </w:p>
     <w:p>
@@ -4365,7 +4600,6 @@
         <w:spacing w:after="0" w:line="240" w:lineRule="auto"/>
         <w:rPr>
           <w:rFonts w:ascii="Times New Roman" w:hAnsi="Times New Roman" w:cs="Times New Roman"/>
-          <w:color w:val="FF0000"/>
           <w:sz w:val="20"/>
           <w:szCs w:val="20"/>
         </w:rPr>
@@ -4375,7 +4609,6 @@
           <w:rFonts w:ascii="Times New Roman" w:hAnsi="Times New Roman" w:cs="Times New Roman"/>
           <w:b/>
           <w:bCs/>
-          <w:color w:val="FF0000"/>
           <w:sz w:val="20"/>
           <w:szCs w:val="20"/>
         </w:rPr>
@@ -4391,91 +4624,17 @@
         <w:spacing w:after="0" w:line="240" w:lineRule="auto"/>
         <w:rPr>
           <w:rFonts w:ascii="Times New Roman" w:hAnsi="Times New Roman" w:cs="Times New Roman"/>
-          <w:color w:val="FF0000"/>
-          <w:sz w:val="20"/>
-          <w:szCs w:val="20"/>
-        </w:rPr>
-      </w:pPr>
-      <w:r>
-        <w:rPr>
-          <w:rFonts w:ascii="Times New Roman" w:hAnsi="Times New Roman" w:cs="Times New Roman"/>
-          <w:color w:val="FF0000"/>
-          <w:sz w:val="20"/>
-          <w:szCs w:val="20"/>
-        </w:rPr>
-        <w:t xml:space="preserve">There is a choice to be made about the frequency </w:t>
-      </w:r>
-      <w:r>
-        <w:rPr>
-          <w:rFonts w:ascii="Times New Roman" w:hAnsi="Times New Roman" w:cs="Times New Roman"/>
-          <w:color w:val="FF0000"/>
-          <w:sz w:val="20"/>
-          <w:szCs w:val="20"/>
-        </w:rPr>
-        <w:t>in</w:t>
-      </w:r>
-      <w:r>
-        <w:rPr>
-          <w:rFonts w:ascii="Times New Roman" w:hAnsi="Times New Roman" w:cs="Times New Roman"/>
-          <w:color w:val="FF0000"/>
-          <w:sz w:val="20"/>
-          <w:szCs w:val="20"/>
-        </w:rPr>
-        <w:t xml:space="preserve"> which the </w:t>
-      </w:r>
-      <w:r>
-        <w:rPr>
-          <w:rFonts w:ascii="Times New Roman" w:hAnsi="Times New Roman" w:cs="Times New Roman"/>
-          <w:color w:val="FF0000"/>
-          <w:sz w:val="20"/>
-          <w:szCs w:val="20"/>
-        </w:rPr>
-        <w:t>BBD-V</w:t>
-      </w:r>
-      <w:r>
-        <w:rPr>
-          <w:rFonts w:ascii="Times New Roman" w:hAnsi="Times New Roman" w:cs="Times New Roman"/>
-          <w:color w:val="FF0000"/>
-          <w:sz w:val="20"/>
-          <w:szCs w:val="20"/>
-        </w:rPr>
-        <w:t xml:space="preserve"> sends out its</w:t>
-      </w:r>
-      <w:r>
-        <w:rPr>
-          <w:rFonts w:ascii="Times New Roman" w:hAnsi="Times New Roman" w:cs="Times New Roman"/>
-          <w:color w:val="FF0000"/>
-          <w:sz w:val="20"/>
-          <w:szCs w:val="20"/>
-        </w:rPr>
-        <w:t xml:space="preserve"> </w:t>
-      </w:r>
-      <w:r>
-        <w:rPr>
-          <w:rFonts w:ascii="Times New Roman" w:hAnsi="Times New Roman" w:cs="Times New Roman"/>
-          <w:color w:val="FF0000"/>
-          <w:sz w:val="20"/>
-          <w:szCs w:val="20"/>
-        </w:rPr>
-        <w:t>location and speed</w:t>
-      </w:r>
-      <w:r>
-        <w:rPr>
-          <w:rFonts w:ascii="Times New Roman" w:hAnsi="Times New Roman" w:cs="Times New Roman"/>
-          <w:color w:val="FF0000"/>
-          <w:sz w:val="20"/>
-          <w:szCs w:val="20"/>
-        </w:rPr>
-        <w:t xml:space="preserve"> to BBD-Ops</w:t>
-      </w:r>
-      <w:r>
-        <w:rPr>
-          <w:rFonts w:ascii="Times New Roman" w:hAnsi="Times New Roman" w:cs="Times New Roman"/>
-          <w:color w:val="FF0000"/>
-          <w:sz w:val="20"/>
-          <w:szCs w:val="20"/>
-        </w:rPr>
-        <w:t>.</w:t>
+          <w:sz w:val="20"/>
+          <w:szCs w:val="20"/>
+        </w:rPr>
+      </w:pPr>
+      <w:r>
+        <w:rPr>
+          <w:rFonts w:ascii="Times New Roman" w:hAnsi="Times New Roman" w:cs="Times New Roman"/>
+          <w:sz w:val="20"/>
+          <w:szCs w:val="20"/>
+        </w:rPr>
+        <w:t>There is a choice to be made about the frequency in which the BBD-V sends out its location and speed to BBD-Ops.</w:t>
       </w:r>
     </w:p>
     <w:p>
@@ -4487,32 +4646,79 @@
         <w:spacing w:after="0" w:line="240" w:lineRule="auto"/>
         <w:rPr>
           <w:rFonts w:ascii="Times New Roman" w:hAnsi="Times New Roman" w:cs="Times New Roman"/>
-          <w:color w:val="FF0000"/>
-          <w:sz w:val="20"/>
-          <w:szCs w:val="20"/>
-        </w:rPr>
-      </w:pPr>
-      <w:r>
-        <w:rPr>
-          <w:color w:val="002060"/>
-        </w:rPr>
-        <w:t>for the drivers that need to be tracked in real-tim</w:t>
-      </w:r>
-      <w:r>
-        <w:rPr>
-          <w:color w:val="002060"/>
-        </w:rPr>
-        <w:t>e, the event rate is one per second, but for drivers who are decelerating to stop at red lights, the event rate is one per 2 or 5 second</w:t>
-      </w:r>
-      <w:r>
-        <w:rPr>
-          <w:color w:val="002060"/>
-        </w:rPr>
-        <w:t>s</w:t>
-      </w:r>
-      <w:r>
-        <w:rPr>
-          <w:color w:val="002060"/>
+          <w:sz w:val="20"/>
+          <w:szCs w:val="20"/>
+        </w:rPr>
+      </w:pPr>
+      <w:r>
+        <w:rPr>
+          <w:rFonts w:ascii="Times New Roman" w:hAnsi="Times New Roman" w:cs="Times New Roman"/>
+          <w:sz w:val="20"/>
+          <w:szCs w:val="20"/>
+        </w:rPr>
+        <w:t>F</w:t>
+      </w:r>
+      <w:r>
+        <w:rPr>
+          <w:rFonts w:ascii="Times New Roman" w:hAnsi="Times New Roman" w:cs="Times New Roman"/>
+          <w:sz w:val="20"/>
+          <w:szCs w:val="20"/>
+        </w:rPr>
+        <w:t xml:space="preserve">or the drivers that need to be tracked in real-time, the event rate is one per second, but for drivers who are decelerating to stop at red lights, the event rate is one per 2 or 5 </w:t>
+      </w:r>
+      <w:r>
+        <w:rPr>
+          <w:rFonts w:ascii="Times New Roman" w:hAnsi="Times New Roman" w:cs="Times New Roman"/>
+          <w:sz w:val="20"/>
+          <w:szCs w:val="20"/>
+        </w:rPr>
+        <w:t xml:space="preserve">per </w:t>
+      </w:r>
+      <w:r>
+        <w:rPr>
+          <w:rFonts w:ascii="Times New Roman" w:hAnsi="Times New Roman" w:cs="Times New Roman"/>
+          <w:sz w:val="20"/>
+          <w:szCs w:val="20"/>
+        </w:rPr>
+        <w:t>second.</w:t>
+      </w:r>
+      <w:r>
+        <w:rPr>
+          <w:rFonts w:ascii="Times New Roman" w:hAnsi="Times New Roman" w:cs="Times New Roman"/>
+          <w:sz w:val="20"/>
+          <w:szCs w:val="20"/>
+        </w:rPr>
+        <w:t xml:space="preserve"> This prevents </w:t>
+      </w:r>
+      <w:r>
+        <w:rPr>
+          <w:rFonts w:ascii="Times New Roman" w:hAnsi="Times New Roman" w:cs="Times New Roman"/>
+          <w:sz w:val="20"/>
+          <w:szCs w:val="20"/>
+        </w:rPr>
+        <w:t>oversampl</w:t>
+      </w:r>
+      <w:r>
+        <w:rPr>
+          <w:rFonts w:ascii="Times New Roman" w:hAnsi="Times New Roman" w:cs="Times New Roman"/>
+          <w:sz w:val="20"/>
+          <w:szCs w:val="20"/>
+        </w:rPr>
+        <w:t>ing unnecessarily</w:t>
+      </w:r>
+      <w:r>
+        <w:rPr>
+          <w:rFonts w:ascii="Times New Roman" w:hAnsi="Times New Roman" w:cs="Times New Roman"/>
+          <w:sz w:val="20"/>
+          <w:szCs w:val="20"/>
+        </w:rPr>
+        <w:t xml:space="preserve"> and reduces data usage</w:t>
+      </w:r>
+      <w:r>
+        <w:rPr>
+          <w:rFonts w:ascii="Times New Roman" w:hAnsi="Times New Roman" w:cs="Times New Roman"/>
+          <w:sz w:val="20"/>
+          <w:szCs w:val="20"/>
         </w:rPr>
         <w:t>.</w:t>
       </w:r>
@@ -4530,7 +4736,6 @@
         <w:spacing w:after="0" w:line="240" w:lineRule="auto"/>
         <w:rPr>
           <w:rFonts w:ascii="Times New Roman" w:hAnsi="Times New Roman" w:cs="Times New Roman"/>
-          <w:color w:val="FF0000"/>
           <w:sz w:val="20"/>
           <w:szCs w:val="20"/>
         </w:rPr>
@@ -4540,40 +4745,132 @@
           <w:rFonts w:ascii="Times New Roman" w:hAnsi="Times New Roman" w:cs="Times New Roman"/>
           <w:b/>
           <w:bCs/>
-          <w:color w:val="FF0000"/>
-          <w:sz w:val="20"/>
-          <w:szCs w:val="20"/>
-        </w:rPr>
-        <w:t>control frequency of sampling</w:t>
+          <w:sz w:val="20"/>
+          <w:szCs w:val="20"/>
+        </w:rPr>
+        <w:t>introduce concurrency</w:t>
       </w:r>
     </w:p>
     <w:p>
       <w:pPr>
         <w:pStyle w:val="ListParagraph"/>
-        <w:numPr>
-          <w:ilvl w:val="0"/>
-          <w:numId w:val="8"/>
-        </w:numPr>
-      </w:pPr>
-      <w:r>
-        <w:rPr>
-          <w:color w:val="002060"/>
-        </w:rPr>
-        <w:t xml:space="preserve">Choices </w:t>
-      </w:r>
-      <w:proofErr w:type="gramStart"/>
-      <w:r>
-        <w:rPr>
-          <w:color w:val="002060"/>
-        </w:rPr>
-        <w:t>have to</w:t>
-      </w:r>
-      <w:proofErr w:type="gramEnd"/>
-      <w:r>
-        <w:rPr>
-          <w:color w:val="002060"/>
-        </w:rPr>
-        <w:t xml:space="preserve"> be made on how often the speed/location data should be recorded. More frequent means more accurate data but it will lead to slower performance.</w:t>
+        <w:rPr>
+          <w:rFonts w:ascii="Times New Roman" w:hAnsi="Times New Roman" w:cs="Times New Roman"/>
+          <w:sz w:val="20"/>
+          <w:szCs w:val="20"/>
+        </w:rPr>
+      </w:pPr>
+      <w:r>
+        <w:rPr>
+          <w:rFonts w:ascii="Times New Roman" w:hAnsi="Times New Roman" w:cs="Times New Roman"/>
+          <w:sz w:val="20"/>
+          <w:szCs w:val="20"/>
+        </w:rPr>
+        <w:t>Use</w:t>
+      </w:r>
+      <w:r>
+        <w:rPr>
+          <w:rFonts w:ascii="Times New Roman" w:hAnsi="Times New Roman" w:cs="Times New Roman"/>
+          <w:sz w:val="20"/>
+          <w:szCs w:val="20"/>
+        </w:rPr>
+        <w:t xml:space="preserve"> multiple servers </w:t>
+      </w:r>
+      <w:r>
+        <w:rPr>
+          <w:rFonts w:ascii="Times New Roman" w:hAnsi="Times New Roman" w:cs="Times New Roman"/>
+          <w:sz w:val="20"/>
+          <w:szCs w:val="20"/>
+        </w:rPr>
+        <w:t xml:space="preserve">and processes </w:t>
+      </w:r>
+      <w:r>
+        <w:rPr>
+          <w:rFonts w:ascii="Times New Roman" w:hAnsi="Times New Roman" w:cs="Times New Roman"/>
+          <w:sz w:val="20"/>
+          <w:szCs w:val="20"/>
+        </w:rPr>
+        <w:t xml:space="preserve">to process </w:t>
+      </w:r>
+      <w:r>
+        <w:rPr>
+          <w:rFonts w:ascii="Times New Roman" w:hAnsi="Times New Roman" w:cs="Times New Roman"/>
+          <w:sz w:val="20"/>
+          <w:szCs w:val="20"/>
+        </w:rPr>
+        <w:t xml:space="preserve">the </w:t>
+      </w:r>
+      <w:r>
+        <w:rPr>
+          <w:rFonts w:ascii="Times New Roman" w:hAnsi="Times New Roman" w:cs="Times New Roman"/>
+          <w:sz w:val="20"/>
+          <w:szCs w:val="20"/>
+        </w:rPr>
+        <w:t xml:space="preserve">incoming data. This will allow </w:t>
+      </w:r>
+      <w:r>
+        <w:rPr>
+          <w:rFonts w:ascii="Times New Roman" w:hAnsi="Times New Roman" w:cs="Times New Roman"/>
+          <w:sz w:val="20"/>
+          <w:szCs w:val="20"/>
+        </w:rPr>
+        <w:t xml:space="preserve">a lot of </w:t>
+      </w:r>
+      <w:r>
+        <w:rPr>
+          <w:rFonts w:ascii="Times New Roman" w:hAnsi="Times New Roman" w:cs="Times New Roman"/>
+          <w:sz w:val="20"/>
+          <w:szCs w:val="20"/>
+        </w:rPr>
+        <w:t xml:space="preserve">journey information from multiple BBD-V </w:t>
+      </w:r>
+      <w:r>
+        <w:rPr>
+          <w:rFonts w:ascii="Times New Roman" w:hAnsi="Times New Roman" w:cs="Times New Roman"/>
+          <w:sz w:val="20"/>
+          <w:szCs w:val="20"/>
+        </w:rPr>
+        <w:t>clients</w:t>
+      </w:r>
+      <w:r>
+        <w:rPr>
+          <w:rFonts w:ascii="Times New Roman" w:hAnsi="Times New Roman" w:cs="Times New Roman"/>
+          <w:sz w:val="20"/>
+          <w:szCs w:val="20"/>
+        </w:rPr>
+        <w:t xml:space="preserve"> to be processed and </w:t>
+      </w:r>
+      <w:r>
+        <w:rPr>
+          <w:rFonts w:ascii="Times New Roman" w:hAnsi="Times New Roman" w:cs="Times New Roman"/>
+          <w:sz w:val="20"/>
+          <w:szCs w:val="20"/>
+        </w:rPr>
+        <w:t xml:space="preserve">report to be completed </w:t>
+      </w:r>
+      <w:r>
+        <w:rPr>
+          <w:rFonts w:ascii="Times New Roman" w:hAnsi="Times New Roman" w:cs="Times New Roman"/>
+          <w:sz w:val="20"/>
+          <w:szCs w:val="20"/>
+        </w:rPr>
+        <w:t xml:space="preserve">for BBD-M </w:t>
+      </w:r>
+      <w:r>
+        <w:rPr>
+          <w:rFonts w:ascii="Times New Roman" w:hAnsi="Times New Roman" w:cs="Times New Roman"/>
+          <w:sz w:val="20"/>
+          <w:szCs w:val="20"/>
+        </w:rPr>
+        <w:t>simultaneously</w:t>
+      </w:r>
+      <w:r>
+        <w:rPr>
+          <w:rFonts w:ascii="Times New Roman" w:hAnsi="Times New Roman" w:cs="Times New Roman"/>
+          <w:sz w:val="20"/>
+          <w:szCs w:val="20"/>
+        </w:rPr>
+        <w:t xml:space="preserve">. </w:t>
       </w:r>
     </w:p>
     <w:p>
@@ -4589,7 +4886,6 @@
         <w:spacing w:after="0" w:line="240" w:lineRule="auto"/>
         <w:rPr>
           <w:rFonts w:ascii="Times New Roman" w:hAnsi="Times New Roman" w:cs="Times New Roman"/>
-          <w:color w:val="FF0000"/>
           <w:sz w:val="20"/>
           <w:szCs w:val="20"/>
         </w:rPr>
@@ -4599,29 +4895,103 @@
           <w:rFonts w:ascii="Times New Roman" w:hAnsi="Times New Roman" w:cs="Times New Roman"/>
           <w:b/>
           <w:bCs/>
-          <w:color w:val="FF0000"/>
-          <w:sz w:val="20"/>
-          <w:szCs w:val="20"/>
-        </w:rPr>
-        <w:t>introduce concurrency</w:t>
-      </w:r>
-    </w:p>
-    <w:p>
-      <w:pPr>
-        <w:pStyle w:val="ListParagraph"/>
-        <w:numPr>
-          <w:ilvl w:val="0"/>
-          <w:numId w:val="8"/>
-        </w:numPr>
-        <w:rPr>
-          <w:color w:val="002060"/>
-        </w:rPr>
-      </w:pPr>
-      <w:r>
-        <w:rPr>
-          <w:color w:val="002060"/>
-        </w:rPr>
-        <w:t xml:space="preserve">having multiple servers to process incoming data from many drivers. This will allow many journey information from multiple BBD-V drivers to be processed and get it ready for BBD-M at the same time within the required limit. </w:t>
+          <w:sz w:val="20"/>
+          <w:szCs w:val="20"/>
+        </w:rPr>
+        <w:t>increase available resources</w:t>
+      </w:r>
+    </w:p>
+    <w:p>
+      <w:pPr>
+        <w:autoSpaceDE w:val="0"/>
+        <w:autoSpaceDN w:val="0"/>
+        <w:adjustRightInd w:val="0"/>
+        <w:spacing w:after="0" w:line="240" w:lineRule="auto"/>
+        <w:ind w:left="720"/>
+        <w:rPr>
+          <w:rFonts w:ascii="Times New Roman" w:hAnsi="Times New Roman" w:cs="Times New Roman"/>
+          <w:sz w:val="20"/>
+          <w:szCs w:val="20"/>
+        </w:rPr>
+      </w:pPr>
+      <w:r>
+        <w:rPr>
+          <w:rFonts w:ascii="Times New Roman" w:hAnsi="Times New Roman" w:cs="Times New Roman"/>
+          <w:sz w:val="20"/>
+          <w:szCs w:val="20"/>
+        </w:rPr>
+        <w:lastRenderedPageBreak/>
+        <w:t xml:space="preserve">Faster processors, additional processors, and faster networks </w:t>
+      </w:r>
+      <w:r>
+        <w:rPr>
+          <w:rFonts w:ascii="Times New Roman" w:hAnsi="Times New Roman" w:cs="Times New Roman"/>
+          <w:sz w:val="20"/>
+          <w:szCs w:val="20"/>
+        </w:rPr>
+        <w:t>can reduce</w:t>
+      </w:r>
+      <w:r>
+        <w:rPr>
+          <w:rFonts w:ascii="Times New Roman" w:hAnsi="Times New Roman" w:cs="Times New Roman"/>
+          <w:sz w:val="20"/>
+          <w:szCs w:val="20"/>
+        </w:rPr>
+        <w:t xml:space="preserve"> latency.</w:t>
+      </w:r>
+      <w:r>
+        <w:rPr>
+          <w:rFonts w:ascii="Times New Roman" w:hAnsi="Times New Roman" w:cs="Times New Roman"/>
+          <w:sz w:val="20"/>
+          <w:szCs w:val="20"/>
+        </w:rPr>
+        <w:t xml:space="preserve"> BBD-Ops uses local area network when communicating with the database servers. This is significantly faster compared to the wireless network used by the clients.</w:t>
+      </w:r>
+    </w:p>
+    <w:p>
+      <w:pPr>
+        <w:autoSpaceDE w:val="0"/>
+        <w:autoSpaceDN w:val="0"/>
+        <w:adjustRightInd w:val="0"/>
+        <w:spacing w:after="0" w:line="240" w:lineRule="auto"/>
+        <w:ind w:left="720"/>
+        <w:rPr>
+          <w:rFonts w:ascii="Times New Roman" w:hAnsi="Times New Roman" w:cs="Times New Roman"/>
+          <w:sz w:val="20"/>
+          <w:szCs w:val="20"/>
+        </w:rPr>
+      </w:pPr>
+      <w:r>
+        <w:rPr>
+          <w:rFonts w:ascii="Times New Roman" w:hAnsi="Times New Roman" w:cs="Times New Roman"/>
+          <w:sz w:val="20"/>
+          <w:szCs w:val="20"/>
+        </w:rPr>
+        <w:t>BBD-Ops</w:t>
+      </w:r>
+      <w:r>
+        <w:rPr>
+          <w:rFonts w:ascii="Times New Roman" w:hAnsi="Times New Roman" w:cs="Times New Roman"/>
+          <w:sz w:val="20"/>
+          <w:szCs w:val="20"/>
+        </w:rPr>
+        <w:t xml:space="preserve"> also has more and faster processors </w:t>
+      </w:r>
+      <w:r>
+        <w:rPr>
+          <w:rFonts w:ascii="Times New Roman" w:hAnsi="Times New Roman" w:cs="Times New Roman"/>
+          <w:sz w:val="20"/>
+          <w:szCs w:val="20"/>
+        </w:rPr>
+        <w:t>compared to the mobile clients.</w:t>
+      </w:r>
+      <w:r>
+        <w:rPr>
+          <w:rFonts w:ascii="Times New Roman" w:hAnsi="Times New Roman" w:cs="Times New Roman"/>
+          <w:sz w:val="20"/>
+          <w:szCs w:val="20"/>
+        </w:rPr>
+        <w:t xml:space="preserve"> These enable faster computation and data transmission.</w:t>
       </w:r>
     </w:p>
     <w:p>
@@ -4637,7 +5007,6 @@
         <w:spacing w:after="0" w:line="240" w:lineRule="auto"/>
         <w:rPr>
           <w:rFonts w:ascii="Times New Roman" w:hAnsi="Times New Roman" w:cs="Times New Roman"/>
-          <w:color w:val="FF0000"/>
           <w:sz w:val="20"/>
           <w:szCs w:val="20"/>
         </w:rPr>
@@ -4647,85 +5016,309 @@
           <w:rFonts w:ascii="Times New Roman" w:hAnsi="Times New Roman" w:cs="Times New Roman"/>
           <w:b/>
           <w:bCs/>
-          <w:color w:val="FF0000"/>
-          <w:sz w:val="20"/>
-          <w:szCs w:val="20"/>
-        </w:rPr>
-        <w:t>increase available resources</w:t>
+          <w:sz w:val="20"/>
+          <w:szCs w:val="20"/>
+        </w:rPr>
+        <w:t>maintain multiple copies of either data or computations</w:t>
       </w:r>
     </w:p>
     <w:p>
       <w:pPr>
         <w:pStyle w:val="ListParagraph"/>
-        <w:numPr>
-          <w:ilvl w:val="0"/>
-          <w:numId w:val="8"/>
-        </w:numPr>
         <w:autoSpaceDE w:val="0"/>
         <w:autoSpaceDN w:val="0"/>
         <w:adjustRightInd w:val="0"/>
         <w:spacing w:after="0" w:line="240" w:lineRule="auto"/>
         <w:rPr>
           <w:rFonts w:ascii="Times New Roman" w:hAnsi="Times New Roman" w:cs="Times New Roman"/>
-          <w:color w:val="FF0000"/>
-          <w:sz w:val="20"/>
-          <w:szCs w:val="20"/>
-        </w:rPr>
-      </w:pPr>
-      <w:r>
-        <w:rPr>
-          <w:color w:val="002060"/>
-        </w:rPr>
-        <w:t xml:space="preserve">having many processors is essential but having faster processors is </w:t>
-      </w:r>
-      <w:r>
-        <w:rPr>
-          <w:color w:val="002060"/>
-        </w:rPr>
-        <w:t>essential as well.</w:t>
+          <w:sz w:val="20"/>
+          <w:szCs w:val="20"/>
+        </w:rPr>
+      </w:pPr>
+      <w:r>
+        <w:rPr>
+          <w:rFonts w:ascii="Times New Roman" w:hAnsi="Times New Roman" w:cs="Times New Roman"/>
+          <w:sz w:val="20"/>
+          <w:szCs w:val="20"/>
+        </w:rPr>
+        <w:t xml:space="preserve">The cache manager is used in BBD-V and BBD-M to cache data received or before it is sent. It reduces </w:t>
+      </w:r>
+      <w:r>
+        <w:rPr>
+          <w:rFonts w:ascii="Times New Roman" w:hAnsi="Times New Roman" w:cs="Times New Roman"/>
+          <w:sz w:val="20"/>
+          <w:szCs w:val="20"/>
+        </w:rPr>
+        <w:t xml:space="preserve">lookup time and </w:t>
+      </w:r>
+      <w:r>
+        <w:rPr>
+          <w:rStyle w:val="Strong"/>
+          <w:rFonts w:ascii="Times New Roman" w:hAnsi="Times New Roman" w:cs="Times New Roman"/>
+          <w:b w:val="0"/>
+          <w:sz w:val="20"/>
+          <w:szCs w:val="20"/>
+          <w:bdr w:val="none" w:sz="0" w:space="0" w:color="auto" w:frame="1"/>
+          <w:shd w:val="clear" w:color="auto" w:fill="FFFFFF"/>
+        </w:rPr>
+        <w:t>l</w:t>
+      </w:r>
+      <w:r>
+        <w:rPr>
+          <w:rStyle w:val="Strong"/>
+          <w:rFonts w:ascii="Times New Roman" w:hAnsi="Times New Roman" w:cs="Times New Roman"/>
+          <w:b w:val="0"/>
+          <w:sz w:val="20"/>
+          <w:szCs w:val="20"/>
+          <w:bdr w:val="none" w:sz="0" w:space="0" w:color="auto" w:frame="1"/>
+          <w:shd w:val="clear" w:color="auto" w:fill="FFFFFF"/>
+        </w:rPr>
+        <w:t>ower</w:t>
+      </w:r>
+      <w:r>
+        <w:rPr>
+          <w:rStyle w:val="Strong"/>
+          <w:rFonts w:ascii="Times New Roman" w:hAnsi="Times New Roman" w:cs="Times New Roman"/>
+          <w:b w:val="0"/>
+          <w:sz w:val="20"/>
+          <w:szCs w:val="20"/>
+          <w:bdr w:val="none" w:sz="0" w:space="0" w:color="auto" w:frame="1"/>
+          <w:shd w:val="clear" w:color="auto" w:fill="FFFFFF"/>
+        </w:rPr>
+        <w:t>s</w:t>
+      </w:r>
+      <w:r>
+        <w:rPr>
+          <w:rStyle w:val="Strong"/>
+          <w:rFonts w:ascii="Times New Roman" w:hAnsi="Times New Roman" w:cs="Times New Roman"/>
+          <w:b w:val="0"/>
+          <w:sz w:val="20"/>
+          <w:szCs w:val="20"/>
+          <w:bdr w:val="none" w:sz="0" w:space="0" w:color="auto" w:frame="1"/>
+          <w:shd w:val="clear" w:color="auto" w:fill="FFFFFF"/>
+        </w:rPr>
+        <w:t xml:space="preserve"> </w:t>
+      </w:r>
+      <w:r>
+        <w:rPr>
+          <w:rStyle w:val="Strong"/>
+          <w:rFonts w:ascii="Times New Roman" w:hAnsi="Times New Roman" w:cs="Times New Roman"/>
+          <w:b w:val="0"/>
+          <w:sz w:val="20"/>
+          <w:szCs w:val="20"/>
+          <w:bdr w:val="none" w:sz="0" w:space="0" w:color="auto" w:frame="1"/>
+          <w:shd w:val="clear" w:color="auto" w:fill="FFFFFF"/>
+        </w:rPr>
+        <w:t>w</w:t>
+      </w:r>
+      <w:r>
+        <w:rPr>
+          <w:rStyle w:val="Strong"/>
+          <w:rFonts w:ascii="Times New Roman" w:hAnsi="Times New Roman" w:cs="Times New Roman"/>
+          <w:b w:val="0"/>
+          <w:sz w:val="20"/>
+          <w:szCs w:val="20"/>
+          <w:bdr w:val="none" w:sz="0" w:space="0" w:color="auto" w:frame="1"/>
+          <w:shd w:val="clear" w:color="auto" w:fill="FFFFFF"/>
+        </w:rPr>
+        <w:t xml:space="preserve">eb </w:t>
+      </w:r>
+      <w:r>
+        <w:rPr>
+          <w:rStyle w:val="Strong"/>
+          <w:rFonts w:ascii="Times New Roman" w:hAnsi="Times New Roman" w:cs="Times New Roman"/>
+          <w:b w:val="0"/>
+          <w:sz w:val="20"/>
+          <w:szCs w:val="20"/>
+          <w:bdr w:val="none" w:sz="0" w:space="0" w:color="auto" w:frame="1"/>
+          <w:shd w:val="clear" w:color="auto" w:fill="FFFFFF"/>
+        </w:rPr>
+        <w:t>s</w:t>
+      </w:r>
+      <w:r>
+        <w:rPr>
+          <w:rStyle w:val="Strong"/>
+          <w:rFonts w:ascii="Times New Roman" w:hAnsi="Times New Roman" w:cs="Times New Roman"/>
+          <w:b w:val="0"/>
+          <w:sz w:val="20"/>
+          <w:szCs w:val="20"/>
+          <w:bdr w:val="none" w:sz="0" w:space="0" w:color="auto" w:frame="1"/>
+          <w:shd w:val="clear" w:color="auto" w:fill="FFFFFF"/>
+        </w:rPr>
+        <w:t xml:space="preserve">erver </w:t>
+      </w:r>
+      <w:r>
+        <w:rPr>
+          <w:rStyle w:val="Strong"/>
+          <w:rFonts w:ascii="Times New Roman" w:hAnsi="Times New Roman" w:cs="Times New Roman"/>
+          <w:b w:val="0"/>
+          <w:sz w:val="20"/>
+          <w:szCs w:val="20"/>
+          <w:bdr w:val="none" w:sz="0" w:space="0" w:color="auto" w:frame="1"/>
+          <w:shd w:val="clear" w:color="auto" w:fill="FFFFFF"/>
+        </w:rPr>
+        <w:t>l</w:t>
+      </w:r>
+      <w:r>
+        <w:rPr>
+          <w:rStyle w:val="Strong"/>
+          <w:rFonts w:ascii="Times New Roman" w:hAnsi="Times New Roman" w:cs="Times New Roman"/>
+          <w:b w:val="0"/>
+          <w:sz w:val="20"/>
+          <w:szCs w:val="20"/>
+          <w:bdr w:val="none" w:sz="0" w:space="0" w:color="auto" w:frame="1"/>
+          <w:shd w:val="clear" w:color="auto" w:fill="FFFFFF"/>
+        </w:rPr>
+        <w:t>oad</w:t>
+      </w:r>
+      <w:r>
+        <w:rPr>
+          <w:rStyle w:val="Strong"/>
+          <w:rFonts w:ascii="Times New Roman" w:hAnsi="Times New Roman" w:cs="Times New Roman"/>
+          <w:b w:val="0"/>
+          <w:sz w:val="20"/>
+          <w:szCs w:val="20"/>
+          <w:bdr w:val="none" w:sz="0" w:space="0" w:color="auto" w:frame="1"/>
+          <w:shd w:val="clear" w:color="auto" w:fill="FFFFFF"/>
+        </w:rPr>
+        <w:t>.</w:t>
+      </w:r>
+      <w:r>
+        <w:rPr>
+          <w:rStyle w:val="Strong"/>
+          <w:rFonts w:ascii="Times New Roman" w:hAnsi="Times New Roman" w:cs="Times New Roman"/>
+          <w:b w:val="0"/>
+          <w:sz w:val="20"/>
+          <w:szCs w:val="20"/>
+          <w:bdr w:val="none" w:sz="0" w:space="0" w:color="auto" w:frame="1"/>
+          <w:shd w:val="clear" w:color="auto" w:fill="FFFFFF"/>
+        </w:rPr>
+        <w:t xml:space="preserve"> </w:t>
+      </w:r>
+      <w:r>
+        <w:rPr>
+          <w:rFonts w:ascii="Times New Roman" w:hAnsi="Times New Roman" w:cs="Times New Roman"/>
+          <w:sz w:val="20"/>
+          <w:szCs w:val="20"/>
+        </w:rPr>
+        <w:t>It also ensures the security of data loss or corruption.</w:t>
       </w:r>
     </w:p>
     <w:p>
       <w:pPr>
         <w:pStyle w:val="ListParagraph"/>
-        <w:numPr>
-          <w:ilvl w:val="0"/>
-          <w:numId w:val="8"/>
-        </w:numPr>
         <w:autoSpaceDE w:val="0"/>
         <w:autoSpaceDN w:val="0"/>
         <w:adjustRightInd w:val="0"/>
-        <w:spacing w:after="0" w:line="240" w:lineRule="auto"/>
-        <w:rPr>
-          <w:rFonts w:ascii="Times New Roman" w:hAnsi="Times New Roman" w:cs="Times New Roman"/>
-          <w:color w:val="FF0000"/>
-          <w:sz w:val="20"/>
-          <w:szCs w:val="20"/>
-        </w:rPr>
-      </w:pPr>
-      <w:r>
-        <w:rPr>
-          <w:rFonts w:ascii="Times New Roman" w:hAnsi="Times New Roman" w:cs="Times New Roman"/>
-          <w:b/>
-          <w:bCs/>
-          <w:color w:val="FF0000"/>
-          <w:sz w:val="20"/>
-          <w:szCs w:val="20"/>
-        </w:rPr>
-        <w:t>maintain multiple copies of either data or computations</w:t>
+        <w:rPr>
+          <w:rFonts w:ascii="Times New Roman" w:hAnsi="Times New Roman" w:cs="Times New Roman"/>
+          <w:sz w:val="20"/>
+          <w:szCs w:val="20"/>
+        </w:rPr>
+      </w:pPr>
+      <w:r>
+        <w:rPr>
+          <w:rFonts w:ascii="Times New Roman" w:hAnsi="Times New Roman" w:cs="Times New Roman"/>
+          <w:sz w:val="20"/>
+          <w:szCs w:val="20"/>
+        </w:rPr>
+        <w:t>Multiple copies of the</w:t>
+      </w:r>
+      <w:r>
+        <w:rPr>
+          <w:rFonts w:ascii="Times New Roman" w:hAnsi="Times New Roman" w:cs="Times New Roman"/>
+          <w:sz w:val="20"/>
+          <w:szCs w:val="20"/>
+        </w:rPr>
+        <w:t xml:space="preserve"> ‘vehicle speed/location’ and ‘d</w:t>
+      </w:r>
+      <w:r>
+        <w:rPr>
+          <w:rFonts w:ascii="Times New Roman" w:hAnsi="Times New Roman" w:cs="Times New Roman"/>
+          <w:sz w:val="20"/>
+          <w:szCs w:val="20"/>
+        </w:rPr>
+        <w:t xml:space="preserve">river </w:t>
+      </w:r>
+      <w:r>
+        <w:rPr>
+          <w:rFonts w:ascii="Times New Roman" w:hAnsi="Times New Roman" w:cs="Times New Roman"/>
+          <w:sz w:val="20"/>
+          <w:szCs w:val="20"/>
+        </w:rPr>
+        <w:t>m</w:t>
+      </w:r>
+      <w:r>
+        <w:rPr>
+          <w:rFonts w:ascii="Times New Roman" w:hAnsi="Times New Roman" w:cs="Times New Roman"/>
+          <w:sz w:val="20"/>
+          <w:szCs w:val="20"/>
+        </w:rPr>
+        <w:t xml:space="preserve">onitor’ </w:t>
+      </w:r>
+      <w:r>
+        <w:rPr>
+          <w:rFonts w:ascii="Times New Roman" w:hAnsi="Times New Roman" w:cs="Times New Roman"/>
+          <w:sz w:val="20"/>
+          <w:szCs w:val="20"/>
+        </w:rPr>
+        <w:t>process</w:t>
+      </w:r>
+      <w:r>
+        <w:rPr>
+          <w:rFonts w:ascii="Times New Roman" w:hAnsi="Times New Roman" w:cs="Times New Roman"/>
+          <w:sz w:val="20"/>
+          <w:szCs w:val="20"/>
+        </w:rPr>
+        <w:t>es</w:t>
+      </w:r>
+      <w:r>
+        <w:rPr>
+          <w:rFonts w:ascii="Times New Roman" w:hAnsi="Times New Roman" w:cs="Times New Roman"/>
+          <w:sz w:val="20"/>
+          <w:szCs w:val="20"/>
+        </w:rPr>
+        <w:t xml:space="preserve"> are used</w:t>
+      </w:r>
+      <w:r>
+        <w:rPr>
+          <w:rFonts w:ascii="Times New Roman" w:hAnsi="Times New Roman" w:cs="Times New Roman"/>
+          <w:sz w:val="20"/>
+          <w:szCs w:val="20"/>
+        </w:rPr>
+        <w:t xml:space="preserve"> to increase</w:t>
+      </w:r>
+      <w:r>
+        <w:rPr>
+          <w:rFonts w:ascii="Times New Roman" w:hAnsi="Times New Roman" w:cs="Times New Roman"/>
+          <w:sz w:val="20"/>
+          <w:szCs w:val="20"/>
+        </w:rPr>
+        <w:t xml:space="preserve"> the availability</w:t>
+      </w:r>
+      <w:r>
+        <w:rPr>
+          <w:rFonts w:ascii="Times New Roman" w:hAnsi="Times New Roman" w:cs="Times New Roman"/>
+          <w:sz w:val="20"/>
+          <w:szCs w:val="20"/>
+        </w:rPr>
+        <w:t xml:space="preserve"> to process more client requests or data received</w:t>
+      </w:r>
+      <w:r>
+        <w:rPr>
+          <w:rFonts w:ascii="Times New Roman" w:hAnsi="Times New Roman" w:cs="Times New Roman"/>
+          <w:sz w:val="20"/>
+          <w:szCs w:val="20"/>
+        </w:rPr>
+        <w:t>.</w:t>
       </w:r>
     </w:p>
     <w:p>
       <w:pPr>
         <w:pStyle w:val="ListParagraph"/>
-        <w:numPr>
-          <w:ilvl w:val="0"/>
-          <w:numId w:val="8"/>
-        </w:numPr>
         <w:autoSpaceDE w:val="0"/>
         <w:autoSpaceDN w:val="0"/>
         <w:adjustRightInd w:val="0"/>
-        <w:spacing w:after="0" w:line="240" w:lineRule="auto"/>
         <w:rPr>
           <w:rFonts w:ascii="Times New Roman" w:hAnsi="Times New Roman" w:cs="Times New Roman"/>
           <w:color w:val="FF0000"/>
@@ -4736,71 +5329,192 @@
       <w:r>
         <w:rPr>
           <w:rFonts w:ascii="Times New Roman" w:hAnsi="Times New Roman" w:cs="Times New Roman"/>
-          <w:color w:val="FF0000"/>
-          <w:sz w:val="20"/>
-          <w:szCs w:val="20"/>
-        </w:rPr>
-        <w:t>The cache manager is used in BBD-V and BBD-M to cache data received or before it is sent. It reduces …</w:t>
-      </w:r>
-    </w:p>
-    <w:p>
-      <w:pPr>
-        <w:pStyle w:val="ListParagraph"/>
-        <w:numPr>
-          <w:ilvl w:val="0"/>
-          <w:numId w:val="8"/>
-        </w:numPr>
-        <w:rPr>
-          <w:color w:val="002060"/>
-        </w:rPr>
-      </w:pPr>
-      <w:r>
-        <w:rPr>
-          <w:color w:val="002060"/>
-        </w:rPr>
-        <w:t xml:space="preserve">By placing multiple copies of data and server around </w:t>
-      </w:r>
-      <w:r>
-        <w:rPr>
-          <w:color w:val="002060"/>
+          <w:sz w:val="20"/>
+          <w:szCs w:val="20"/>
+        </w:rPr>
+        <w:t>Multiple servers can be placed at various physical loc</w:t>
+      </w:r>
+      <w:r>
+        <w:rPr>
+          <w:rFonts w:ascii="Times New Roman" w:hAnsi="Times New Roman" w:cs="Times New Roman"/>
+          <w:sz w:val="20"/>
+          <w:szCs w:val="20"/>
+        </w:rPr>
+        <w:t>ations to increase availability.</w:t>
+      </w:r>
+    </w:p>
+    <w:p>
+      <w:pPr>
+        <w:pStyle w:val="Heading2"/>
+      </w:pPr>
+      <w:r>
+        <w:t>Modifiability Tactics</w:t>
+      </w:r>
+    </w:p>
+    <w:p>
+      <w:pPr>
+        <w:pStyle w:val="Heading2"/>
+        <w:rPr>
+          <w:rFonts w:ascii="Times New Roman" w:hAnsi="Times New Roman" w:cs="Times New Roman"/>
+          <w:b/>
+          <w:color w:val="auto"/>
+          <w:sz w:val="20"/>
+          <w:szCs w:val="20"/>
+        </w:rPr>
+      </w:pPr>
+      <w:r>
+        <w:rPr>
+          <w:rFonts w:ascii="Times New Roman" w:hAnsi="Times New Roman" w:cs="Times New Roman"/>
+          <w:b/>
+          <w:color w:val="auto"/>
+          <w:sz w:val="20"/>
+          <w:szCs w:val="20"/>
+        </w:rPr>
+        <w:t>A</w:t>
+      </w:r>
+      <w:r>
+        <w:rPr>
+          <w:rFonts w:ascii="Times New Roman" w:hAnsi="Times New Roman" w:cs="Times New Roman"/>
+          <w:b/>
+          <w:color w:val="auto"/>
+          <w:sz w:val="20"/>
+          <w:szCs w:val="20"/>
+        </w:rPr>
+        <w:t>nticipate expected changes</w:t>
+      </w:r>
+    </w:p>
+    <w:p>
+      <w:pPr>
+        <w:rPr>
+          <w:rFonts w:ascii="Times New Roman" w:hAnsi="Times New Roman" w:cs="Times New Roman"/>
+          <w:sz w:val="20"/>
+          <w:szCs w:val="20"/>
+        </w:rPr>
+      </w:pPr>
+      <w:r>
+        <w:rPr>
+          <w:rFonts w:ascii="Times New Roman" w:hAnsi="Times New Roman" w:cs="Times New Roman"/>
+          <w:sz w:val="20"/>
+          <w:szCs w:val="20"/>
+        </w:rPr>
+        <w:t>The BBD-Ops is kept stateless</w:t>
+      </w:r>
+      <w:r>
+        <w:rPr>
+          <w:rFonts w:ascii="Times New Roman" w:hAnsi="Times New Roman" w:cs="Times New Roman"/>
+          <w:sz w:val="20"/>
+          <w:szCs w:val="20"/>
+        </w:rPr>
+        <w:t xml:space="preserve"> and state information is stored in client cookies</w:t>
+      </w:r>
+      <w:r>
+        <w:rPr>
+          <w:rFonts w:ascii="Times New Roman" w:hAnsi="Times New Roman" w:cs="Times New Roman"/>
+          <w:sz w:val="20"/>
+          <w:szCs w:val="20"/>
+        </w:rPr>
+        <w:t xml:space="preserve"> and databases</w:t>
+      </w:r>
+      <w:r>
+        <w:rPr>
+          <w:rFonts w:ascii="Times New Roman" w:hAnsi="Times New Roman" w:cs="Times New Roman"/>
+          <w:sz w:val="20"/>
+          <w:szCs w:val="20"/>
+        </w:rPr>
+        <w:t>.</w:t>
+      </w:r>
+      <w:r>
+        <w:rPr>
+          <w:rFonts w:ascii="Times New Roman" w:hAnsi="Times New Roman" w:cs="Times New Roman"/>
+          <w:sz w:val="20"/>
+          <w:szCs w:val="20"/>
+        </w:rPr>
+        <w:t xml:space="preserve"> </w:t>
+      </w:r>
+      <w:r>
+        <w:rPr>
+          <w:rFonts w:ascii="Times New Roman" w:hAnsi="Times New Roman" w:cs="Times New Roman"/>
+          <w:sz w:val="20"/>
+          <w:szCs w:val="20"/>
+        </w:rPr>
+        <w:t>If the number of clients increases</w:t>
+      </w:r>
+      <w:r>
+        <w:rPr>
+          <w:rFonts w:ascii="Times New Roman" w:hAnsi="Times New Roman" w:cs="Times New Roman"/>
+          <w:sz w:val="20"/>
+          <w:szCs w:val="20"/>
+        </w:rPr>
+        <w:t>, servers can be replicated</w:t>
+      </w:r>
+      <w:r>
+        <w:rPr>
+          <w:rFonts w:ascii="Times New Roman" w:hAnsi="Times New Roman" w:cs="Times New Roman"/>
+          <w:sz w:val="20"/>
+          <w:szCs w:val="20"/>
+        </w:rPr>
+        <w:t xml:space="preserve"> efficiently</w:t>
+      </w:r>
+      <w:r>
+        <w:rPr>
+          <w:rFonts w:ascii="Times New Roman" w:hAnsi="Times New Roman" w:cs="Times New Roman"/>
+          <w:sz w:val="20"/>
+          <w:szCs w:val="20"/>
+        </w:rPr>
+        <w:t>.</w:t>
+      </w:r>
+    </w:p>
+    <w:p>
+      <w:pPr>
+        <w:rPr>
+          <w:rFonts w:ascii="Times New Roman" w:hAnsi="Times New Roman" w:cs="Times New Roman"/>
+          <w:sz w:val="20"/>
+          <w:szCs w:val="20"/>
+        </w:rPr>
+      </w:pPr>
+      <w:r>
+        <w:rPr>
+          <w:rFonts w:ascii="Times New Roman" w:hAnsi="Times New Roman" w:cs="Times New Roman"/>
+          <w:sz w:val="20"/>
+          <w:szCs w:val="20"/>
+        </w:rPr>
+        <w:t xml:space="preserve">With </w:t>
+      </w:r>
+      <w:r>
+        <w:rPr>
+          <w:rFonts w:ascii="Times New Roman" w:hAnsi="Times New Roman" w:cs="Times New Roman"/>
+          <w:sz w:val="20"/>
+          <w:szCs w:val="20"/>
         </w:rPr>
         <w:t xml:space="preserve">the </w:t>
       </w:r>
       <w:r>
         <w:rPr>
-          <w:color w:val="002060"/>
-        </w:rPr>
-        <w:t>country, the computation will be done faster and more effectively as the distance from the mobile device and the server decreases. It also ensures the secu</w:t>
-      </w:r>
-      <w:r>
-        <w:rPr>
-          <w:color w:val="002060"/>
-        </w:rPr>
-        <w:t>rity of data loss or corruption.</w:t>
-      </w:r>
-    </w:p>
-    <w:p>
-      <w:pPr>
-        <w:pStyle w:val="ListParagraph"/>
-        <w:numPr>
-          <w:ilvl w:val="0"/>
-          <w:numId w:val="8"/>
-        </w:numPr>
-        <w:autoSpaceDE w:val="0"/>
-        <w:autoSpaceDN w:val="0"/>
-        <w:adjustRightInd w:val="0"/>
-        <w:spacing w:after="0" w:line="240" w:lineRule="auto"/>
-        <w:rPr>
-          <w:rFonts w:ascii="Times New Roman" w:hAnsi="Times New Roman" w:cs="Times New Roman"/>
-          <w:color w:val="FF0000"/>
-          <w:sz w:val="20"/>
-          <w:szCs w:val="20"/>
-        </w:rPr>
-      </w:pPr>
-      <w:r>
-        <w:rPr>
-          <w:rFonts w:ascii="Times New Roman" w:hAnsi="Times New Roman" w:cs="Times New Roman"/>
-          <w:color w:val="FF0000"/>
+          <w:rFonts w:ascii="Times New Roman" w:hAnsi="Times New Roman" w:cs="Times New Roman"/>
+          <w:sz w:val="20"/>
+          <w:szCs w:val="20"/>
+        </w:rPr>
+        <w:t>stateless server</w:t>
+      </w:r>
+      <w:r>
+        <w:rPr>
+          <w:rFonts w:ascii="Times New Roman" w:hAnsi="Times New Roman" w:cs="Times New Roman"/>
+          <w:sz w:val="20"/>
+          <w:szCs w:val="20"/>
+        </w:rPr>
+        <w:t>s used</w:t>
+      </w:r>
+      <w:r>
+        <w:rPr>
+          <w:rFonts w:ascii="Times New Roman" w:hAnsi="Times New Roman" w:cs="Times New Roman"/>
+          <w:sz w:val="20"/>
+          <w:szCs w:val="20"/>
+        </w:rPr>
+        <w:t>, the effects of server failures and recovery are almost unnoticeable. A newly reincarnated server can respond to a self-contained request without difficulty.</w:t>
+      </w:r>
+      <w:r>
+        <w:rPr>
+          <w:rFonts w:ascii="Times New Roman" w:hAnsi="Times New Roman" w:cs="Times New Roman"/>
           <w:sz w:val="20"/>
           <w:szCs w:val="20"/>
         </w:rPr>
@@ -4809,76 +5523,465 @@
     </w:p>
     <w:p>
       <w:pPr>
-        <w:pStyle w:val="ListParagraph"/>
-        <w:numPr>
-          <w:ilvl w:val="0"/>
-          <w:numId w:val="8"/>
-        </w:numPr>
-        <w:autoSpaceDE w:val="0"/>
-        <w:autoSpaceDN w:val="0"/>
-        <w:adjustRightInd w:val="0"/>
-        <w:rPr>
-          <w:rFonts w:ascii="Times New Roman" w:hAnsi="Times New Roman" w:cs="Times New Roman"/>
-          <w:color w:val="FF0000"/>
-          <w:sz w:val="20"/>
-          <w:szCs w:val="20"/>
-        </w:rPr>
-      </w:pPr>
-      <w:r>
-        <w:t>Multiple copies of the ‘vehicle speed/location’ and ‘Driver Monitor’ process</w:t>
-      </w:r>
-      <w:r>
-        <w:rPr>
-          <w:rFonts w:ascii="Times New Roman" w:hAnsi="Times New Roman" w:cs="Times New Roman"/>
-          <w:color w:val="FF0000"/>
+        <w:rPr>
+          <w:rFonts w:ascii="Times New Roman" w:hAnsi="Times New Roman" w:cs="Times New Roman"/>
+          <w:sz w:val="20"/>
+          <w:szCs w:val="20"/>
+        </w:rPr>
+      </w:pPr>
+      <w:r>
+        <w:rPr>
+          <w:rFonts w:ascii="Times New Roman" w:hAnsi="Times New Roman" w:cs="Times New Roman"/>
+          <w:sz w:val="20"/>
+          <w:szCs w:val="20"/>
+        </w:rPr>
+        <w:t xml:space="preserve">Functionalities likely to change </w:t>
+      </w:r>
+      <w:proofErr w:type="gramStart"/>
+      <w:r>
+        <w:rPr>
+          <w:rFonts w:ascii="Times New Roman" w:hAnsi="Times New Roman" w:cs="Times New Roman"/>
+          <w:sz w:val="20"/>
+          <w:szCs w:val="20"/>
+        </w:rPr>
+        <w:t>are located in</w:t>
+      </w:r>
+      <w:proofErr w:type="gramEnd"/>
+      <w:r>
+        <w:rPr>
+          <w:rFonts w:ascii="Times New Roman" w:hAnsi="Times New Roman" w:cs="Times New Roman"/>
+          <w:sz w:val="20"/>
+          <w:szCs w:val="20"/>
+        </w:rPr>
+        <w:t xml:space="preserve"> minimum number of modules. The caching manager manages multiple caches on the client side.</w:t>
+      </w:r>
+      <w:r>
+        <w:rPr>
+          <w:rFonts w:ascii="Times New Roman" w:hAnsi="Times New Roman" w:cs="Times New Roman"/>
+          <w:sz w:val="20"/>
+          <w:szCs w:val="20"/>
+        </w:rPr>
+        <w:t xml:space="preserve"> Locating these caches in the cache manager decreases management concerns when future caching policy and implementation changes.</w:t>
+      </w:r>
+    </w:p>
+    <w:p>
+      <w:pPr>
+        <w:pStyle w:val="Heading2"/>
+        <w:rPr>
+          <w:rFonts w:ascii="Times New Roman" w:hAnsi="Times New Roman" w:cs="Times New Roman"/>
+          <w:b/>
+          <w:color w:val="auto"/>
+          <w:sz w:val="20"/>
+          <w:szCs w:val="20"/>
+        </w:rPr>
+      </w:pPr>
+      <w:r>
+        <w:rPr>
+          <w:rFonts w:ascii="Times New Roman" w:hAnsi="Times New Roman" w:cs="Times New Roman"/>
+          <w:b/>
+          <w:color w:val="auto"/>
+          <w:sz w:val="20"/>
+          <w:szCs w:val="20"/>
+        </w:rPr>
+        <w:t>Adherence to Defined Protocols</w:t>
+      </w:r>
+    </w:p>
+    <w:p>
+      <w:pPr>
+        <w:rPr>
+          <w:rFonts w:ascii="Times New Roman" w:hAnsi="Times New Roman" w:cs="Times New Roman"/>
+          <w:sz w:val="20"/>
+          <w:szCs w:val="20"/>
+        </w:rPr>
+      </w:pPr>
+      <w:r>
+        <w:rPr>
+          <w:rFonts w:ascii="Times New Roman" w:hAnsi="Times New Roman" w:cs="Times New Roman"/>
+          <w:sz w:val="20"/>
+          <w:szCs w:val="20"/>
+        </w:rPr>
+        <w:t>Service registries support standards for description and data schemas. For example, JSON is used to communicate with the GPS API. This also increases cohesion because JSON is a widely used stan</w:t>
+      </w:r>
+      <w:r>
+        <w:rPr>
+          <w:rFonts w:ascii="Times New Roman" w:hAnsi="Times New Roman" w:cs="Times New Roman"/>
+          <w:sz w:val="20"/>
+          <w:szCs w:val="20"/>
+        </w:rPr>
+        <w:t>dard.</w:t>
+      </w:r>
+    </w:p>
+    <w:p>
+      <w:pPr>
+        <w:rPr>
+          <w:rFonts w:ascii="Times New Roman" w:hAnsi="Times New Roman" w:cs="Times New Roman"/>
+          <w:sz w:val="20"/>
+          <w:szCs w:val="20"/>
+        </w:rPr>
+      </w:pPr>
+      <w:r>
+        <w:rPr>
+          <w:rFonts w:ascii="Times New Roman" w:hAnsi="Times New Roman" w:cs="Times New Roman"/>
+          <w:sz w:val="20"/>
+          <w:szCs w:val="20"/>
+        </w:rPr>
+        <w:t xml:space="preserve">The </w:t>
+      </w:r>
+      <w:r>
+        <w:rPr>
+          <w:rFonts w:ascii="Times New Roman" w:hAnsi="Times New Roman" w:cs="Times New Roman"/>
+          <w:sz w:val="20"/>
+          <w:szCs w:val="20"/>
+        </w:rPr>
+        <w:t>c</w:t>
+      </w:r>
+      <w:r>
+        <w:rPr>
+          <w:rFonts w:ascii="Times New Roman" w:hAnsi="Times New Roman" w:cs="Times New Roman"/>
+          <w:sz w:val="20"/>
+          <w:szCs w:val="20"/>
+        </w:rPr>
+        <w:t xml:space="preserve">lient-server division of functionality </w:t>
+      </w:r>
+      <w:r>
+        <w:rPr>
+          <w:rFonts w:ascii="Times New Roman" w:hAnsi="Times New Roman" w:cs="Times New Roman"/>
+          <w:sz w:val="20"/>
+          <w:szCs w:val="20"/>
+        </w:rPr>
+        <w:t xml:space="preserve">separates client and server </w:t>
+      </w:r>
+      <w:r>
+        <w:rPr>
+          <w:rFonts w:ascii="Times New Roman" w:hAnsi="Times New Roman" w:cs="Times New Roman"/>
+          <w:sz w:val="20"/>
+          <w:szCs w:val="20"/>
+        </w:rPr>
+        <w:t>functionalities</w:t>
+      </w:r>
+      <w:r>
+        <w:rPr>
+          <w:rFonts w:ascii="Times New Roman" w:hAnsi="Times New Roman" w:cs="Times New Roman"/>
+          <w:sz w:val="20"/>
+          <w:szCs w:val="20"/>
+        </w:rPr>
+        <w:t xml:space="preserve"> to improve flexibility</w:t>
+      </w:r>
+      <w:r>
+        <w:rPr>
+          <w:rFonts w:ascii="Times New Roman" w:hAnsi="Times New Roman" w:cs="Times New Roman"/>
+          <w:sz w:val="20"/>
+          <w:szCs w:val="20"/>
+        </w:rPr>
+        <w:t xml:space="preserve"> and reduce coupling</w:t>
+      </w:r>
+      <w:r>
+        <w:rPr>
+          <w:rFonts w:ascii="Times New Roman" w:hAnsi="Times New Roman" w:cs="Times New Roman"/>
+          <w:sz w:val="20"/>
+          <w:szCs w:val="20"/>
+        </w:rPr>
+        <w:t>.</w:t>
+      </w:r>
+    </w:p>
+    <w:p>
+      <w:pPr>
+        <w:rPr>
+          <w:rFonts w:ascii="Times New Roman" w:hAnsi="Times New Roman" w:cs="Times New Roman"/>
+          <w:b/>
+          <w:sz w:val="20"/>
+          <w:szCs w:val="20"/>
+        </w:rPr>
+      </w:pPr>
+      <w:r>
+        <w:rPr>
+          <w:rFonts w:ascii="Times New Roman" w:hAnsi="Times New Roman" w:cs="Times New Roman"/>
+          <w:b/>
+          <w:sz w:val="20"/>
+          <w:szCs w:val="20"/>
+        </w:rPr>
+        <w:t>Hide information</w:t>
+      </w:r>
+    </w:p>
+    <w:p>
+      <w:pPr>
+        <w:rPr>
+          <w:rFonts w:ascii="Times New Roman" w:hAnsi="Times New Roman" w:cs="Times New Roman"/>
+          <w:sz w:val="20"/>
+          <w:szCs w:val="20"/>
+        </w:rPr>
+      </w:pPr>
+      <w:r>
+        <w:rPr>
+          <w:rFonts w:ascii="Times New Roman" w:hAnsi="Times New Roman" w:cs="Times New Roman"/>
+          <w:sz w:val="20"/>
+          <w:szCs w:val="20"/>
+        </w:rPr>
+        <w:t>The cache manager handles caching operations and the upper layers using it doesn’t necessarily know</w:t>
+      </w:r>
+      <w:r>
+        <w:rPr>
+          <w:rFonts w:ascii="Times New Roman" w:hAnsi="Times New Roman" w:cs="Times New Roman"/>
+          <w:sz w:val="20"/>
+          <w:szCs w:val="20"/>
+        </w:rPr>
+        <w:t xml:space="preserve"> the caching implementations.</w:t>
+      </w:r>
+    </w:p>
+    <w:p>
+      <w:pPr>
+        <w:rPr>
+          <w:rFonts w:ascii="Times New Roman" w:hAnsi="Times New Roman" w:cs="Times New Roman"/>
+          <w:sz w:val="20"/>
+          <w:szCs w:val="20"/>
+        </w:rPr>
+      </w:pPr>
+      <w:r>
+        <w:rPr>
+          <w:rFonts w:ascii="Times New Roman" w:hAnsi="Times New Roman" w:cs="Times New Roman"/>
+          <w:b/>
+          <w:sz w:val="20"/>
+          <w:szCs w:val="20"/>
+        </w:rPr>
+        <w:t>Encapsulation / Use an Intermediary</w:t>
+      </w:r>
+    </w:p>
+    <w:p>
+      <w:pPr>
+        <w:rPr>
+          <w:rFonts w:ascii="Times New Roman" w:hAnsi="Times New Roman" w:cs="Times New Roman"/>
+          <w:sz w:val="20"/>
+          <w:szCs w:val="20"/>
+        </w:rPr>
+      </w:pPr>
+      <w:r>
+        <w:rPr>
+          <w:rFonts w:ascii="Times New Roman" w:hAnsi="Times New Roman" w:cs="Times New Roman"/>
+          <w:sz w:val="20"/>
+          <w:szCs w:val="20"/>
+        </w:rPr>
+        <w:t xml:space="preserve">The </w:t>
+      </w:r>
+      <w:r>
+        <w:rPr>
+          <w:rFonts w:ascii="Times New Roman" w:hAnsi="Times New Roman" w:cs="Times New Roman"/>
+          <w:sz w:val="20"/>
+          <w:szCs w:val="20"/>
+        </w:rPr>
+        <w:t>broker interface hides internal implementations for the BBD-Ops. This encapsulat</w:t>
+      </w:r>
+      <w:r>
+        <w:rPr>
+          <w:rFonts w:ascii="Times New Roman" w:hAnsi="Times New Roman" w:cs="Times New Roman"/>
+          <w:sz w:val="20"/>
+          <w:szCs w:val="20"/>
+        </w:rPr>
+        <w:t>es</w:t>
+      </w:r>
+      <w:r>
+        <w:rPr>
+          <w:rFonts w:ascii="Times New Roman" w:hAnsi="Times New Roman" w:cs="Times New Roman"/>
           <w:sz w:val="20"/>
           <w:szCs w:val="20"/>
         </w:rPr>
         <w:t xml:space="preserve"> </w:t>
       </w:r>
-      <w:proofErr w:type="gramStart"/>
-      <w:r>
-        <w:rPr>
-          <w:rFonts w:ascii="Times New Roman" w:hAnsi="Times New Roman" w:cs="Times New Roman"/>
-          <w:color w:val="FF0000"/>
-          <w:sz w:val="20"/>
-          <w:szCs w:val="20"/>
-        </w:rPr>
-        <w:t>are</w:t>
-      </w:r>
-      <w:proofErr w:type="gramEnd"/>
-      <w:r>
-        <w:rPr>
-          <w:rFonts w:ascii="Times New Roman" w:hAnsi="Times New Roman" w:cs="Times New Roman"/>
-          <w:color w:val="FF0000"/>
-          <w:sz w:val="20"/>
-          <w:szCs w:val="20"/>
-        </w:rPr>
-        <w:t xml:space="preserve"> used</w:t>
-      </w:r>
-    </w:p>
-    <w:p>
-      <w:pPr>
-        <w:pStyle w:val="ListParagraph"/>
-        <w:numPr>
-          <w:ilvl w:val="0"/>
-          <w:numId w:val="8"/>
-        </w:numPr>
-        <w:rPr>
-          <w:rFonts w:ascii="Times New Roman" w:hAnsi="Times New Roman" w:cs="Times New Roman"/>
-          <w:color w:val="FF0000"/>
-          <w:sz w:val="20"/>
-          <w:szCs w:val="20"/>
-        </w:rPr>
-      </w:pPr>
-      <w:r>
-        <w:rPr>
-          <w:rFonts w:ascii="Times New Roman" w:hAnsi="Times New Roman" w:cs="Times New Roman"/>
-          <w:color w:val="FF0000"/>
-          <w:sz w:val="20"/>
-          <w:szCs w:val="20"/>
-        </w:rPr>
-        <w:t>It is also possible to duplicate the route information or history information.</w:t>
+      <w:r>
+        <w:rPr>
+          <w:rFonts w:ascii="Times New Roman" w:hAnsi="Times New Roman" w:cs="Times New Roman"/>
+          <w:sz w:val="20"/>
+          <w:szCs w:val="20"/>
+        </w:rPr>
+        <w:t>the</w:t>
+      </w:r>
+      <w:r>
+        <w:rPr>
+          <w:rFonts w:ascii="Times New Roman" w:hAnsi="Times New Roman" w:cs="Times New Roman"/>
+          <w:sz w:val="20"/>
+          <w:szCs w:val="20"/>
+        </w:rPr>
+        <w:t xml:space="preserve"> internal implementations</w:t>
+      </w:r>
+      <w:r>
+        <w:rPr>
+          <w:rFonts w:ascii="Times New Roman" w:hAnsi="Times New Roman" w:cs="Times New Roman"/>
+          <w:sz w:val="20"/>
+          <w:szCs w:val="20"/>
+        </w:rPr>
+        <w:t xml:space="preserve"> and </w:t>
+      </w:r>
+      <w:r>
+        <w:rPr>
+          <w:rFonts w:ascii="Times New Roman" w:hAnsi="Times New Roman" w:cs="Times New Roman"/>
+          <w:sz w:val="20"/>
+          <w:szCs w:val="20"/>
+        </w:rPr>
+        <w:t xml:space="preserve">allows future modifications of these </w:t>
+      </w:r>
+      <w:r>
+        <w:rPr>
+          <w:rFonts w:ascii="Times New Roman" w:hAnsi="Times New Roman" w:cs="Times New Roman"/>
+          <w:sz w:val="20"/>
+          <w:szCs w:val="20"/>
+        </w:rPr>
+        <w:t>implementations</w:t>
+      </w:r>
+      <w:r>
+        <w:rPr>
+          <w:rFonts w:ascii="Times New Roman" w:hAnsi="Times New Roman" w:cs="Times New Roman"/>
+          <w:sz w:val="20"/>
+          <w:szCs w:val="20"/>
+        </w:rPr>
+        <w:t>.</w:t>
+      </w:r>
+    </w:p>
+    <w:p>
+      <w:pPr>
+        <w:rPr>
+          <w:rFonts w:ascii="Times New Roman" w:hAnsi="Times New Roman" w:cs="Times New Roman"/>
+          <w:b/>
+          <w:sz w:val="20"/>
+          <w:szCs w:val="20"/>
+        </w:rPr>
+      </w:pPr>
+      <w:r>
+        <w:rPr>
+          <w:rFonts w:ascii="Times New Roman" w:hAnsi="Times New Roman" w:cs="Times New Roman"/>
+          <w:b/>
+          <w:sz w:val="20"/>
+          <w:szCs w:val="20"/>
+        </w:rPr>
+        <w:t>Split module</w:t>
+      </w:r>
+    </w:p>
+    <w:p>
+      <w:pPr>
+        <w:rPr>
+          <w:rFonts w:ascii="Times New Roman" w:hAnsi="Times New Roman" w:cs="Times New Roman"/>
+          <w:sz w:val="20"/>
+          <w:szCs w:val="20"/>
+        </w:rPr>
+      </w:pPr>
+      <w:r>
+        <w:rPr>
+          <w:rFonts w:ascii="Times New Roman" w:hAnsi="Times New Roman" w:cs="Times New Roman"/>
+          <w:sz w:val="20"/>
+          <w:szCs w:val="20"/>
+        </w:rPr>
+        <w:t xml:space="preserve">The application tier is </w:t>
+      </w:r>
+      <w:r>
+        <w:rPr>
+          <w:rFonts w:ascii="Times New Roman" w:hAnsi="Times New Roman" w:cs="Times New Roman"/>
+          <w:sz w:val="20"/>
+          <w:szCs w:val="20"/>
+        </w:rPr>
+        <w:t>well split into separate module</w:t>
+      </w:r>
+      <w:r>
+        <w:rPr>
+          <w:rFonts w:ascii="Times New Roman" w:hAnsi="Times New Roman" w:cs="Times New Roman"/>
+          <w:sz w:val="20"/>
+          <w:szCs w:val="20"/>
+        </w:rPr>
+        <w:t>s</w:t>
+      </w:r>
+      <w:r>
+        <w:rPr>
+          <w:rFonts w:ascii="Times New Roman" w:hAnsi="Times New Roman" w:cs="Times New Roman"/>
+          <w:sz w:val="20"/>
+          <w:szCs w:val="20"/>
+        </w:rPr>
+        <w:t xml:space="preserve"> which minimises the needs for changing implementations when the hardware changes. </w:t>
+      </w:r>
+      <w:r>
+        <w:rPr>
+          <w:rFonts w:ascii="Times New Roman" w:hAnsi="Times New Roman" w:cs="Times New Roman"/>
+          <w:sz w:val="20"/>
+          <w:szCs w:val="20"/>
+        </w:rPr>
+        <w:t>Hence</w:t>
+      </w:r>
+      <w:r>
+        <w:rPr>
+          <w:rFonts w:ascii="Times New Roman" w:hAnsi="Times New Roman" w:cs="Times New Roman"/>
+          <w:sz w:val="20"/>
+          <w:szCs w:val="20"/>
+        </w:rPr>
+        <w:t xml:space="preserve">, when new devices are released, </w:t>
+      </w:r>
+      <w:r>
+        <w:rPr>
+          <w:rFonts w:ascii="Times New Roman" w:hAnsi="Times New Roman" w:cs="Times New Roman"/>
+          <w:sz w:val="20"/>
+          <w:szCs w:val="20"/>
+        </w:rPr>
+        <w:t xml:space="preserve">only the modules specific </w:t>
+      </w:r>
+      <w:r>
+        <w:rPr>
+          <w:rFonts w:ascii="Times New Roman" w:hAnsi="Times New Roman" w:cs="Times New Roman"/>
+          <w:sz w:val="20"/>
+          <w:szCs w:val="20"/>
+        </w:rPr>
+        <w:t>to the devices need to be changed.</w:t>
+      </w:r>
+    </w:p>
+    <w:p>
+      <w:pPr>
+        <w:rPr>
+          <w:rFonts w:ascii="Times New Roman" w:hAnsi="Times New Roman" w:cs="Times New Roman"/>
+          <w:sz w:val="20"/>
+          <w:szCs w:val="20"/>
+        </w:rPr>
+      </w:pPr>
+      <w:r>
+        <w:rPr>
+          <w:rFonts w:ascii="Times New Roman" w:hAnsi="Times New Roman" w:cs="Times New Roman"/>
+          <w:b/>
+          <w:sz w:val="20"/>
+          <w:szCs w:val="20"/>
+        </w:rPr>
+        <w:t>R</w:t>
+      </w:r>
+      <w:r>
+        <w:rPr>
+          <w:rFonts w:ascii="Times New Roman" w:hAnsi="Times New Roman" w:cs="Times New Roman"/>
+          <w:b/>
+          <w:sz w:val="20"/>
+          <w:szCs w:val="20"/>
+        </w:rPr>
+        <w:t>untime</w:t>
+      </w:r>
+      <w:r>
+        <w:rPr>
+          <w:rFonts w:ascii="Times New Roman" w:hAnsi="Times New Roman" w:cs="Times New Roman"/>
+          <w:sz w:val="20"/>
+          <w:szCs w:val="20"/>
+        </w:rPr>
+        <w:t xml:space="preserve"> </w:t>
+      </w:r>
+      <w:r>
+        <w:rPr>
+          <w:rFonts w:ascii="Times New Roman" w:hAnsi="Times New Roman" w:cs="Times New Roman"/>
+          <w:b/>
+          <w:sz w:val="20"/>
+          <w:szCs w:val="20"/>
+        </w:rPr>
+        <w:t>registration</w:t>
+      </w:r>
+    </w:p>
+    <w:p>
+      <w:pPr>
+        <w:rPr>
+          <w:rFonts w:ascii="Times New Roman" w:hAnsi="Times New Roman" w:cs="Times New Roman"/>
+        </w:rPr>
+      </w:pPr>
+      <w:r>
+        <w:rPr>
+          <w:rFonts w:ascii="Times New Roman" w:hAnsi="Times New Roman" w:cs="Times New Roman"/>
+        </w:rPr>
+        <w:t>New users and vehicles can be added at runtime, without having to reboot the whole system.</w:t>
       </w:r>
     </w:p>
     <w:p>
@@ -4886,271 +5989,151 @@
         <w:pStyle w:val="Heading2"/>
       </w:pPr>
       <w:r>
-        <w:t>Modifiability Tactics</w:t>
-      </w:r>
-    </w:p>
-    <w:p>
-      <w:r>
-        <w:t>anticipate expected changes</w:t>
-      </w:r>
-    </w:p>
-    <w:p>
-      <w:r>
-        <w:t>The BBD-Ops is kept stateless.</w:t>
-      </w:r>
-    </w:p>
-    <w:p>
-      <w:r>
-        <w:t>If the number of clients increases</w:t>
-      </w:r>
-    </w:p>
-    <w:p>
-      <w:r>
-        <w:t>hide</w:t>
-      </w:r>
-      <w:r>
-        <w:t xml:space="preserve"> </w:t>
-      </w:r>
-      <w:r>
-        <w:t>information (who are the clients, what is the server), runtime registration</w:t>
-      </w:r>
-    </w:p>
-    <w:p>
-      <w:r>
-        <w:t xml:space="preserve">broker interface hides internal implementations for the BBD-Ops. This allows </w:t>
-      </w:r>
-      <w:r>
-        <w:t>encapsulat</w:t>
-      </w:r>
-      <w:r>
-        <w:t xml:space="preserve">ion and </w:t>
-      </w:r>
-    </w:p>
-    <w:p>
-      <w:pPr>
-        <w:pStyle w:val="ListParagraph"/>
-        <w:numPr>
-          <w:ilvl w:val="0"/>
-          <w:numId w:val="19"/>
-        </w:numPr>
-        <w:rPr>
-          <w:color w:val="002060"/>
-        </w:rPr>
-      </w:pPr>
-      <w:r>
-        <w:rPr>
-          <w:color w:val="002060"/>
-        </w:rPr>
-        <w:t>Split module:</w:t>
-      </w:r>
-    </w:p>
-    <w:p>
-      <w:pPr>
-        <w:rPr>
-          <w:color w:val="002060"/>
-        </w:rPr>
-      </w:pPr>
-      <w:r>
-        <w:rPr>
-          <w:color w:val="002060"/>
-        </w:rPr>
-        <w:t>The application tiers</w:t>
-      </w:r>
-      <w:r>
-        <w:rPr>
-          <w:color w:val="002060"/>
-        </w:rPr>
-        <w:t xml:space="preserve"> are well split into separate module</w:t>
-      </w:r>
-      <w:r>
-        <w:rPr>
-          <w:color w:val="002060"/>
-        </w:rPr>
-        <w:t>s</w:t>
-      </w:r>
-      <w:r>
-        <w:rPr>
-          <w:color w:val="002060"/>
-        </w:rPr>
-        <w:t xml:space="preserve"> which minimises the needs for changing </w:t>
-      </w:r>
-      <w:r>
-        <w:rPr>
-          <w:color w:val="002060"/>
-        </w:rPr>
-        <w:t>implementations</w:t>
-      </w:r>
-      <w:r>
-        <w:rPr>
-          <w:color w:val="002060"/>
-        </w:rPr>
-        <w:t xml:space="preserve"> when the hardware changes</w:t>
-      </w:r>
-      <w:r>
-        <w:rPr>
-          <w:color w:val="002060"/>
-        </w:rPr>
-        <w:t xml:space="preserve">. </w:t>
-      </w:r>
-    </w:p>
-    <w:p>
-      <w:pPr>
-        <w:rPr>
-          <w:color w:val="002060"/>
-        </w:rPr>
-      </w:pPr>
-      <w:r>
-        <w:rPr>
-          <w:color w:val="002060"/>
-        </w:rPr>
-        <w:t xml:space="preserve">So, when new devices are released, </w:t>
-      </w:r>
-      <w:r>
-        <w:rPr>
-          <w:color w:val="002060"/>
-        </w:rPr>
-        <w:t>only the modules specifically coupled to the devices need to be changed.</w:t>
-      </w:r>
-    </w:p>
-    <w:p>
-      <w:r>
-        <w:t>The BBD-Ops contains a</w:t>
-      </w:r>
-      <w:r>
-        <w:t xml:space="preserve"> module that presents the</w:t>
-      </w:r>
-      <w:r>
-        <w:t xml:space="preserve"> broker</w:t>
-      </w:r>
-      <w:r>
-        <w:t xml:space="preserve"> interface</w:t>
-      </w:r>
-      <w:r>
-        <w:t xml:space="preserve">. It </w:t>
-      </w:r>
-    </w:p>
-    <w:p>
-      <w:r>
-        <w:t>(encapsulate, use an intermediary, abstract common</w:t>
-      </w:r>
-      <w:r>
-        <w:t xml:space="preserve"> </w:t>
-      </w:r>
-      <w:r>
-        <w:t>services)</w:t>
+        <w:t>Security Tactics</w:t>
+      </w:r>
+    </w:p>
+    <w:p>
+      <w:pPr>
+        <w:pStyle w:val="NoSpacing"/>
+        <w:rPr>
+          <w:rFonts w:ascii="Times New Roman" w:hAnsi="Times New Roman" w:cs="Times New Roman"/>
+          <w:b/>
+        </w:rPr>
+      </w:pPr>
+      <w:r>
+        <w:rPr>
+          <w:rFonts w:ascii="Times New Roman" w:hAnsi="Times New Roman" w:cs="Times New Roman"/>
+          <w:b/>
+        </w:rPr>
+        <w:t>Authorize users</w:t>
+      </w:r>
+    </w:p>
+    <w:p>
+      <w:pPr>
+        <w:pStyle w:val="NoSpacing"/>
+        <w:rPr>
+          <w:rFonts w:ascii="Times New Roman" w:hAnsi="Times New Roman" w:cs="Times New Roman"/>
+        </w:rPr>
+      </w:pPr>
+      <w:r>
+        <w:rPr>
+          <w:rFonts w:ascii="Times New Roman" w:hAnsi="Times New Roman" w:cs="Times New Roman"/>
+        </w:rPr>
+        <w:t xml:space="preserve">Authorization is ensuring that an authenticated user has the rights to access and modify either data or services. This is </w:t>
+      </w:r>
+      <w:r>
+        <w:rPr>
+          <w:rFonts w:ascii="Times New Roman" w:hAnsi="Times New Roman" w:cs="Times New Roman"/>
+        </w:rPr>
+        <w:t xml:space="preserve">managed by providing </w:t>
+      </w:r>
+      <w:r>
+        <w:rPr>
+          <w:rFonts w:ascii="Times New Roman" w:hAnsi="Times New Roman" w:cs="Times New Roman"/>
+        </w:rPr>
+        <w:t>access co</w:t>
+      </w:r>
+      <w:r>
+        <w:rPr>
+          <w:rFonts w:ascii="Times New Roman" w:hAnsi="Times New Roman" w:cs="Times New Roman"/>
+        </w:rPr>
+        <w:t>ntrol patterns within a system.</w:t>
       </w:r>
     </w:p>
     <w:p>
       <w:pPr>
         <w:pStyle w:val="Heading2"/>
-      </w:pPr>
-      <w:r>
-        <w:t>Adherence to Defined Protocols</w:t>
-      </w:r>
-    </w:p>
-    <w:p>
-      <w:r>
-        <w:t xml:space="preserve">Service registries support standards for description and data schemas. For example, JSON is used to communicate with the GPS API. This also </w:t>
-      </w:r>
-      <w:r>
-        <w:t>increase</w:t>
-      </w:r>
-      <w:r>
-        <w:t>s</w:t>
-      </w:r>
-      <w:r>
-        <w:t xml:space="preserve"> cohesion</w:t>
-      </w:r>
-      <w:r>
-        <w:t xml:space="preserve"> because </w:t>
-      </w:r>
-      <w:r>
-        <w:t>JSON is a widely used standard.</w:t>
-      </w:r>
-    </w:p>
-    <w:p>
-      <w:pPr>
-        <w:autoSpaceDE w:val="0"/>
-        <w:autoSpaceDN w:val="0"/>
-        <w:adjustRightInd w:val="0"/>
-        <w:spacing w:after="0" w:line="240" w:lineRule="auto"/>
-        <w:rPr>
-          <w:rFonts w:ascii="NimbusSanL-Regu" w:hAnsi="NimbusSanL-Regu" w:cs="NimbusSanL-Regu"/>
-          <w:color w:val="73A600"/>
-          <w:sz w:val="34"/>
-          <w:szCs w:val="34"/>
-        </w:rPr>
-      </w:pPr>
-      <w:r>
-        <w:rPr>
-          <w:rFonts w:ascii="NimbusSanL-Regu" w:hAnsi="NimbusSanL-Regu" w:cs="NimbusSanL-Regu"/>
-          <w:color w:val="24578D"/>
-          <w:sz w:val="34"/>
-          <w:szCs w:val="34"/>
-        </w:rPr>
-        <w:t>module to manage</w:t>
-      </w:r>
-      <w:r>
-        <w:rPr>
-          <w:rFonts w:ascii="NimbusSanL-Regu" w:hAnsi="NimbusSanL-Regu" w:cs="NimbusSanL-Regu"/>
-          <w:color w:val="24578D"/>
-          <w:sz w:val="34"/>
-          <w:szCs w:val="34"/>
-        </w:rPr>
-        <w:t xml:space="preserve"> </w:t>
-      </w:r>
-      <w:r>
-        <w:rPr>
-          <w:rFonts w:ascii="NimbusSanL-Regu" w:hAnsi="NimbusSanL-Regu" w:cs="NimbusSanL-Regu"/>
-          <w:color w:val="24578D"/>
-          <w:sz w:val="34"/>
-          <w:szCs w:val="34"/>
-        </w:rPr>
-        <w:t xml:space="preserve">change in connection </w:t>
-      </w:r>
-      <w:r>
-        <w:rPr>
-          <w:rFonts w:ascii="NimbusSanL-Regu" w:hAnsi="NimbusSanL-Regu" w:cs="NimbusSanL-Regu"/>
-          <w:color w:val="73A600"/>
-          <w:sz w:val="34"/>
-          <w:szCs w:val="34"/>
-        </w:rPr>
-        <w:t>(increase semantic coherence, anticipate expected</w:t>
-      </w:r>
-    </w:p>
-    <w:p>
-      <w:pPr>
-        <w:autoSpaceDE w:val="0"/>
-        <w:autoSpaceDN w:val="0"/>
-        <w:adjustRightInd w:val="0"/>
-        <w:spacing w:after="0" w:line="240" w:lineRule="auto"/>
-        <w:rPr>
-          <w:rFonts w:ascii="NimbusSanL-Regu" w:hAnsi="NimbusSanL-Regu" w:cs="NimbusSanL-Regu"/>
-          <w:color w:val="73A600"/>
-          <w:sz w:val="34"/>
-          <w:szCs w:val="34"/>
-        </w:rPr>
-      </w:pPr>
-      <w:r>
-        <w:rPr>
-          <w:rFonts w:ascii="NimbusSanL-Regu" w:hAnsi="NimbusSanL-Regu" w:cs="NimbusSanL-Regu"/>
-          <w:color w:val="73A600"/>
-          <w:sz w:val="34"/>
-          <w:szCs w:val="34"/>
-        </w:rPr>
-        <w:t>changes</w:t>
-      </w:r>
-    </w:p>
-    <w:p>
-      <w:r>
-        <w:rPr>
-          <w:rFonts w:ascii="CMSY9" w:eastAsia="CMSY9" w:hAnsi="NimbusSanL-Regu" w:cs="CMSY9" w:hint="eastAsia"/>
-          <w:color w:val="24578D"/>
-          <w:sz w:val="36"/>
-          <w:szCs w:val="36"/>
-        </w:rPr>
-        <w:lastRenderedPageBreak/>
-        <w:t>•</w:t>
+        <w:rPr>
+          <w:rFonts w:ascii="Times New Roman" w:hAnsi="Times New Roman" w:cs="Times New Roman"/>
+          <w:b/>
+          <w:color w:val="auto"/>
+          <w:sz w:val="20"/>
+          <w:szCs w:val="20"/>
+        </w:rPr>
+      </w:pPr>
+      <w:r>
+        <w:rPr>
+          <w:rFonts w:ascii="Times New Roman" w:hAnsi="Times New Roman" w:cs="Times New Roman"/>
+          <w:b/>
+          <w:color w:val="auto"/>
+          <w:sz w:val="20"/>
+          <w:szCs w:val="20"/>
+        </w:rPr>
+        <w:t>Audit Trai</w:t>
+      </w:r>
+      <w:r>
+        <w:rPr>
+          <w:rFonts w:ascii="Times New Roman" w:hAnsi="Times New Roman" w:cs="Times New Roman"/>
+          <w:b/>
+          <w:color w:val="auto"/>
+          <w:sz w:val="20"/>
+          <w:szCs w:val="20"/>
+        </w:rPr>
+        <w:t>l</w:t>
+      </w:r>
+    </w:p>
+    <w:p>
+      <w:pPr>
+        <w:rPr>
+          <w:rFonts w:ascii="Times New Roman" w:hAnsi="Times New Roman" w:cs="Times New Roman"/>
+          <w:sz w:val="20"/>
+          <w:szCs w:val="20"/>
+          <w:shd w:val="clear" w:color="auto" w:fill="FFFFFF"/>
+        </w:rPr>
+      </w:pPr>
+      <w:r>
+        <w:rPr>
+          <w:rFonts w:ascii="Times New Roman" w:hAnsi="Times New Roman" w:cs="Times New Roman"/>
+          <w:sz w:val="20"/>
+          <w:szCs w:val="20"/>
+          <w:shd w:val="clear" w:color="auto" w:fill="FFFFFF"/>
+        </w:rPr>
+        <w:t xml:space="preserve">An audit trail is a copy of each transaction applied to the data in the system together with identifying information. Audit information can be used to trace the actions of an unauthorised </w:t>
+      </w:r>
+      <w:r>
+        <w:rPr>
+          <w:rFonts w:ascii="Times New Roman" w:hAnsi="Times New Roman" w:cs="Times New Roman"/>
+          <w:sz w:val="20"/>
+          <w:szCs w:val="20"/>
+          <w:shd w:val="clear" w:color="auto" w:fill="FFFFFF"/>
+        </w:rPr>
+        <w:t xml:space="preserve">journey </w:t>
+      </w:r>
+      <w:r>
+        <w:rPr>
+          <w:rFonts w:ascii="Times New Roman" w:hAnsi="Times New Roman" w:cs="Times New Roman"/>
+          <w:sz w:val="20"/>
+          <w:szCs w:val="20"/>
+          <w:shd w:val="clear" w:color="auto" w:fill="FFFFFF"/>
+        </w:rPr>
+        <w:t>report accessor. It supports non</w:t>
+      </w:r>
+      <w:r>
+        <w:rPr>
+          <w:rFonts w:ascii="Times New Roman" w:hAnsi="Times New Roman" w:cs="Times New Roman"/>
+          <w:sz w:val="20"/>
+          <w:szCs w:val="20"/>
+          <w:shd w:val="clear" w:color="auto" w:fill="FFFFFF"/>
+        </w:rPr>
+        <w:t>-</w:t>
+      </w:r>
+      <w:r>
+        <w:rPr>
+          <w:rFonts w:ascii="Times New Roman" w:hAnsi="Times New Roman" w:cs="Times New Roman"/>
+          <w:sz w:val="20"/>
+          <w:szCs w:val="20"/>
+          <w:shd w:val="clear" w:color="auto" w:fill="FFFFFF"/>
+        </w:rPr>
+        <w:t>repudiation and provides evidence that an unauthorised request was made.</w:t>
+      </w:r>
+      <w:r>
+        <w:rPr>
+          <w:rFonts w:ascii="Times New Roman" w:hAnsi="Times New Roman" w:cs="Times New Roman"/>
+          <w:sz w:val="20"/>
+          <w:szCs w:val="20"/>
+          <w:shd w:val="clear" w:color="auto" w:fill="FFFFFF"/>
+        </w:rPr>
+        <w:t xml:space="preserve"> It also supports system recovery.</w:t>
       </w:r>
     </w:p>
     <w:p>
@@ -5158,111 +6141,20 @@
         <w:pStyle w:val="Heading2"/>
       </w:pPr>
       <w:r>
-        <w:t>Security Tactics</w:t>
+        <w:t>Justification</w:t>
       </w:r>
     </w:p>
     <w:p>
       <w:pPr>
         <w:pStyle w:val="Heading2"/>
-      </w:pPr>
-      <w:r>
-        <w:t>Audit Trai</w:t>
-      </w:r>
-      <w:r>
-        <w:t>l: logging to be used by admin</w:t>
-      </w:r>
-    </w:p>
-    <w:p>
-      <w:pPr>
-        <w:rPr>
-          <w:rFonts w:ascii="Verdana" w:hAnsi="Verdana"/>
-          <w:color w:val="333333"/>
-          <w:sz w:val="20"/>
-          <w:szCs w:val="20"/>
-          <w:shd w:val="clear" w:color="auto" w:fill="FFFFFF"/>
-        </w:rPr>
-      </w:pPr>
-      <w:r>
-        <w:rPr>
-          <w:rFonts w:ascii="Verdana" w:hAnsi="Verdana"/>
-          <w:color w:val="333333"/>
-          <w:sz w:val="20"/>
-          <w:szCs w:val="20"/>
-          <w:shd w:val="clear" w:color="auto" w:fill="FFFFFF"/>
-        </w:rPr>
-        <w:t>An audit trail is a copy of each transaction applied to the data in the system together with identifying information. Audit information can be used to trace the actions of an unauthorised report accessor. It supports non</w:t>
-      </w:r>
-      <w:r>
-        <w:rPr>
-          <w:rFonts w:ascii="Verdana" w:hAnsi="Verdana"/>
-          <w:color w:val="333333"/>
-          <w:sz w:val="20"/>
-          <w:szCs w:val="20"/>
-          <w:shd w:val="clear" w:color="auto" w:fill="FFFFFF"/>
-        </w:rPr>
-        <w:t>-</w:t>
-      </w:r>
-      <w:r>
-        <w:rPr>
-          <w:rFonts w:ascii="Verdana" w:hAnsi="Verdana"/>
-          <w:color w:val="333333"/>
-          <w:sz w:val="20"/>
-          <w:szCs w:val="20"/>
-          <w:shd w:val="clear" w:color="auto" w:fill="FFFFFF"/>
-        </w:rPr>
-        <w:t>repudiation and provides evidence that an unauthorised request was made), and support system recovery.</w:t>
-      </w:r>
-    </w:p>
-    <w:p>
-      <w:pPr>
-        <w:pStyle w:val="Heading2"/>
-      </w:pPr>
-      <w:r>
-        <w:t>Justification</w:t>
-      </w:r>
-    </w:p>
-    <w:p>
-      <w:pPr>
-        <w:pStyle w:val="Heading3"/>
-        <w:rPr>
-          <w:rFonts w:eastAsia="Arial"/>
-          <w:sz w:val="20"/>
-          <w:szCs w:val="20"/>
-        </w:rPr>
       </w:pPr>
       <w:bookmarkStart w:id="3" w:name="_klichy68u4ix"/>
       <w:bookmarkEnd w:id="3"/>
       <w:r>
-        <w:rPr>
-          <w:rFonts w:eastAsia="Arial"/>
-          <w:sz w:val="20"/>
-          <w:szCs w:val="20"/>
-        </w:rPr>
         <w:t>Scenario 1</w:t>
       </w:r>
       <w:r>
-        <w:rPr>
-          <w:rFonts w:eastAsia="Arial"/>
-          <w:sz w:val="20"/>
-          <w:szCs w:val="20"/>
-        </w:rPr>
         <w:t xml:space="preserve"> </w:t>
-      </w:r>
-      <w:r>
-        <w:rPr>
-          <w:rFonts w:eastAsia="Arial"/>
-          <w:sz w:val="20"/>
-          <w:szCs w:val="20"/>
-        </w:rPr>
-        <w:t xml:space="preserve">&amp; </w:t>
-      </w:r>
-      <w:r>
-        <w:rPr>
-          <w:rFonts w:eastAsia="Arial"/>
-          <w:sz w:val="20"/>
-          <w:szCs w:val="20"/>
-        </w:rPr>
-        <w:t>Scenario 2</w:t>
       </w:r>
     </w:p>
     <w:p>
@@ -5272,59 +6164,154 @@
           <w:ilvl w:val="0"/>
           <w:numId w:val="2"/>
         </w:numPr>
-      </w:pPr>
-      <w:r>
+        <w:rPr>
+          <w:rFonts w:ascii="Times New Roman" w:hAnsi="Times New Roman" w:cs="Times New Roman"/>
+          <w:sz w:val="20"/>
+          <w:szCs w:val="20"/>
+        </w:rPr>
+      </w:pPr>
+      <w:r>
+        <w:rPr>
+          <w:rFonts w:ascii="Times New Roman" w:hAnsi="Times New Roman" w:cs="Times New Roman"/>
+          <w:sz w:val="20"/>
+          <w:szCs w:val="20"/>
+        </w:rPr>
         <w:t>For the data to be sent to BBD-Ops, latitude, longitude (GPS coordinates) and vehicle</w:t>
       </w:r>
       <w:r>
+        <w:rPr>
+          <w:rFonts w:ascii="Times New Roman" w:hAnsi="Times New Roman" w:cs="Times New Roman"/>
+          <w:sz w:val="20"/>
+          <w:szCs w:val="20"/>
+        </w:rPr>
         <w:t xml:space="preserve"> ID</w:t>
       </w:r>
       <w:r>
+        <w:rPr>
+          <w:rFonts w:ascii="Times New Roman" w:hAnsi="Times New Roman" w:cs="Times New Roman"/>
+          <w:sz w:val="20"/>
+          <w:szCs w:val="20"/>
+        </w:rPr>
         <w:t xml:space="preserve"> will be</w:t>
       </w:r>
       <w:r>
+        <w:rPr>
+          <w:rFonts w:ascii="Times New Roman" w:hAnsi="Times New Roman" w:cs="Times New Roman"/>
+          <w:sz w:val="20"/>
+          <w:szCs w:val="20"/>
+        </w:rPr>
         <w:t xml:space="preserve"> sent in </w:t>
       </w:r>
       <w:r>
+        <w:rPr>
+          <w:rFonts w:ascii="Times New Roman" w:hAnsi="Times New Roman" w:cs="Times New Roman"/>
+          <w:sz w:val="20"/>
+          <w:szCs w:val="20"/>
+        </w:rPr>
         <w:t xml:space="preserve">4-byte </w:t>
       </w:r>
       <w:r>
+        <w:rPr>
+          <w:rFonts w:ascii="Times New Roman" w:hAnsi="Times New Roman" w:cs="Times New Roman"/>
+          <w:sz w:val="20"/>
+          <w:szCs w:val="20"/>
+        </w:rPr>
         <w:t xml:space="preserve">long type. </w:t>
       </w:r>
       <w:r>
+        <w:rPr>
+          <w:rFonts w:ascii="Times New Roman" w:hAnsi="Times New Roman" w:cs="Times New Roman"/>
+          <w:sz w:val="20"/>
+          <w:szCs w:val="20"/>
+        </w:rPr>
         <w:t>2-</w:t>
       </w:r>
       <w:r>
+        <w:rPr>
+          <w:rFonts w:ascii="Times New Roman" w:hAnsi="Times New Roman" w:cs="Times New Roman"/>
+          <w:sz w:val="20"/>
+          <w:szCs w:val="20"/>
+        </w:rPr>
         <w:t xml:space="preserve">byte </w:t>
       </w:r>
       <w:r>
+        <w:rPr>
+          <w:rFonts w:ascii="Times New Roman" w:hAnsi="Times New Roman" w:cs="Times New Roman"/>
+          <w:sz w:val="20"/>
+          <w:szCs w:val="20"/>
+        </w:rPr>
         <w:t xml:space="preserve">int type </w:t>
       </w:r>
       <w:r>
+        <w:rPr>
+          <w:rFonts w:ascii="Times New Roman" w:hAnsi="Times New Roman" w:cs="Times New Roman"/>
+          <w:sz w:val="20"/>
+          <w:szCs w:val="20"/>
+        </w:rPr>
         <w:t xml:space="preserve">will be used </w:t>
       </w:r>
       <w:r>
+        <w:rPr>
+          <w:rFonts w:ascii="Times New Roman" w:hAnsi="Times New Roman" w:cs="Times New Roman"/>
+          <w:sz w:val="20"/>
+          <w:szCs w:val="20"/>
+        </w:rPr>
         <w:t>for</w:t>
       </w:r>
       <w:r>
-        <w:t xml:space="preserve"> speed and acceleration. </w:t>
-      </w:r>
-      <w:r>
+        <w:rPr>
+          <w:rFonts w:ascii="Times New Roman" w:hAnsi="Times New Roman" w:cs="Times New Roman"/>
+          <w:sz w:val="20"/>
+          <w:szCs w:val="20"/>
+        </w:rPr>
+        <w:t xml:space="preserve"> speed. </w:t>
+      </w:r>
+      <w:r>
+        <w:rPr>
+          <w:rFonts w:ascii="Times New Roman" w:hAnsi="Times New Roman" w:cs="Times New Roman"/>
+          <w:sz w:val="20"/>
+          <w:szCs w:val="20"/>
+        </w:rPr>
         <w:t>Therefore, a total of 1</w:t>
       </w:r>
       <w:r>
-        <w:t>6</w:t>
-      </w:r>
-      <w:r>
+        <w:rPr>
+          <w:rFonts w:ascii="Times New Roman" w:hAnsi="Times New Roman" w:cs="Times New Roman"/>
+          <w:sz w:val="20"/>
+          <w:szCs w:val="20"/>
+        </w:rPr>
+        <w:t>4</w:t>
+      </w:r>
+      <w:r>
+        <w:rPr>
+          <w:rFonts w:ascii="Times New Roman" w:hAnsi="Times New Roman" w:cs="Times New Roman"/>
+          <w:sz w:val="20"/>
+          <w:szCs w:val="20"/>
+        </w:rPr>
         <w:t xml:space="preserve"> bytes is used</w:t>
       </w:r>
       <w:r>
+        <w:rPr>
+          <w:rFonts w:ascii="Times New Roman" w:hAnsi="Times New Roman" w:cs="Times New Roman"/>
+          <w:sz w:val="20"/>
+          <w:szCs w:val="20"/>
+        </w:rPr>
         <w:t xml:space="preserve"> for each message sent</w:t>
       </w:r>
       <w:r>
+        <w:rPr>
+          <w:rFonts w:ascii="Times New Roman" w:hAnsi="Times New Roman" w:cs="Times New Roman"/>
+          <w:sz w:val="20"/>
+          <w:szCs w:val="20"/>
+        </w:rPr>
         <w:t>.</w:t>
       </w:r>
       <w:r>
+        <w:rPr>
+          <w:rFonts w:ascii="Times New Roman" w:hAnsi="Times New Roman" w:cs="Times New Roman"/>
+          <w:sz w:val="20"/>
+          <w:szCs w:val="20"/>
+        </w:rPr>
         <w:t xml:space="preserve"> </w:t>
       </w:r>
     </w:p>
@@ -5337,12 +6324,34 @@
         <w:spacing w:after="0" w:line="276" w:lineRule="auto"/>
         <w:contextualSpacing/>
         <w:rPr>
-          <w:sz w:val="20"/>
-          <w:szCs w:val="20"/>
-        </w:rPr>
-      </w:pPr>
-      <w:r>
-        <w:t>A checksum of 4 bytes can be appended if necessary. Further encryption can also be added. But This will increase the overall package size.</w:t>
+          <w:rFonts w:ascii="Times New Roman" w:hAnsi="Times New Roman" w:cs="Times New Roman"/>
+          <w:sz w:val="20"/>
+          <w:szCs w:val="20"/>
+        </w:rPr>
+      </w:pPr>
+      <w:r>
+        <w:rPr>
+          <w:rFonts w:ascii="Times New Roman" w:hAnsi="Times New Roman" w:cs="Times New Roman"/>
+          <w:sz w:val="20"/>
+          <w:szCs w:val="20"/>
+        </w:rPr>
+        <w:t>A checksum of 4 bytes can be appended if necessary. Further enc</w:t>
+      </w:r>
+      <w:r>
+        <w:rPr>
+          <w:rFonts w:ascii="Times New Roman" w:hAnsi="Times New Roman" w:cs="Times New Roman"/>
+          <w:sz w:val="20"/>
+          <w:szCs w:val="20"/>
+        </w:rPr>
+        <w:t>ryption can also be added. But t</w:t>
+      </w:r>
+      <w:r>
+        <w:rPr>
+          <w:rFonts w:ascii="Times New Roman" w:hAnsi="Times New Roman" w:cs="Times New Roman"/>
+          <w:sz w:val="20"/>
+          <w:szCs w:val="20"/>
+        </w:rPr>
+        <w:t>his will increase the overall package size.</w:t>
       </w:r>
     </w:p>
     <w:p>
@@ -5352,16 +6361,24 @@
           <w:ilvl w:val="0"/>
           <w:numId w:val="2"/>
         </w:numPr>
-      </w:pPr>
-      <w:r>
-        <w:rPr>
-          <w:sz w:val="20"/>
-          <w:szCs w:val="20"/>
-        </w:rPr>
+        <w:rPr>
+          <w:rFonts w:ascii="Times New Roman" w:hAnsi="Times New Roman" w:cs="Times New Roman"/>
+          <w:sz w:val="20"/>
+          <w:szCs w:val="20"/>
+        </w:rPr>
+      </w:pPr>
+      <w:r>
+        <w:rPr>
+          <w:rFonts w:ascii="Times New Roman" w:hAnsi="Times New Roman" w:cs="Times New Roman"/>
+          <w:sz w:val="20"/>
+          <w:szCs w:val="20"/>
+        </w:rPr>
+        <w:lastRenderedPageBreak/>
         <w:t xml:space="preserve">In the </w:t>
       </w:r>
       <w:r>
         <w:rPr>
+          <w:rFonts w:ascii="Times New Roman" w:hAnsi="Times New Roman" w:cs="Times New Roman"/>
           <w:sz w:val="20"/>
           <w:szCs w:val="20"/>
         </w:rPr>
@@ -5369,34 +6386,39 @@
       </w:r>
       <w:r>
         <w:rPr>
-          <w:sz w:val="20"/>
-          <w:szCs w:val="20"/>
-        </w:rPr>
-        <w:t xml:space="preserve"> scenario, we are sending messages to BBD-Ops every second when tracking in real-time.</w:t>
-      </w:r>
-      <w:r>
-        <w:rPr>
-          <w:sz w:val="20"/>
-          <w:szCs w:val="20"/>
-        </w:rPr>
-        <w:t xml:space="preserve"> </w:t>
-      </w:r>
-      <w:r>
+          <w:rFonts w:ascii="Times New Roman" w:hAnsi="Times New Roman" w:cs="Times New Roman"/>
+          <w:sz w:val="20"/>
+          <w:szCs w:val="20"/>
+        </w:rPr>
+        <w:t xml:space="preserve"> scenario, we are sending messages to BBD-Ops every second when tracking in real-time. </w:t>
+      </w:r>
+      <w:r>
+        <w:rPr>
+          <w:rFonts w:ascii="Times New Roman" w:hAnsi="Times New Roman" w:cs="Times New Roman"/>
+          <w:sz w:val="20"/>
+          <w:szCs w:val="20"/>
+        </w:rPr>
         <w:t>T</w:t>
       </w:r>
       <w:r>
+        <w:rPr>
+          <w:rFonts w:ascii="Times New Roman" w:hAnsi="Times New Roman" w:cs="Times New Roman"/>
+          <w:sz w:val="20"/>
+          <w:szCs w:val="20"/>
+        </w:rPr>
         <w:t xml:space="preserve">he data packets sent to BBD-Ops are: </w:t>
       </w:r>
       <w:r>
         <w:rPr>
-          <w:sz w:val="20"/>
-          <w:szCs w:val="20"/>
-        </w:rPr>
-        <w:t>16</w:t>
-      </w:r>
-      <w:r>
-        <w:rPr>
-          <w:rFonts w:hint="eastAsia"/>
+          <w:rFonts w:ascii="Times New Roman" w:hAnsi="Times New Roman" w:cs="Times New Roman"/>
+          <w:sz w:val="20"/>
+          <w:szCs w:val="20"/>
+        </w:rPr>
+        <w:t>14</w:t>
+      </w:r>
+      <w:r>
+        <w:rPr>
+          <w:rFonts w:ascii="Times New Roman" w:hAnsi="Times New Roman" w:cs="Times New Roman"/>
           <w:sz w:val="20"/>
           <w:szCs w:val="20"/>
         </w:rPr>
@@ -5404,56 +6426,87 @@
       </w:r>
       <w:r>
         <w:rPr>
-          <w:sz w:val="20"/>
-          <w:szCs w:val="20"/>
-        </w:rPr>
-        <w:t xml:space="preserve"> 30 Journeys per month * 60 seconds *</w:t>
-      </w:r>
-      <w:r>
-        <w:rPr>
-          <w:rFonts w:hint="eastAsia"/>
-          <w:sz w:val="20"/>
-          <w:szCs w:val="20"/>
-        </w:rPr>
-        <w:t xml:space="preserve"> </w:t>
-      </w:r>
-      <w:r>
-        <w:rPr>
-          <w:sz w:val="20"/>
-          <w:szCs w:val="20"/>
-        </w:rPr>
-        <w:t>20 minutes = 5</w:t>
-      </w:r>
-      <w:r>
-        <w:rPr>
-          <w:sz w:val="20"/>
-          <w:szCs w:val="20"/>
-        </w:rPr>
-        <w:t>76</w:t>
-      </w:r>
-      <w:r>
-        <w:rPr>
-          <w:sz w:val="20"/>
-          <w:szCs w:val="20"/>
-        </w:rPr>
-        <w:t>000 bytes</w:t>
-      </w:r>
-      <w:r>
-        <w:rPr>
-          <w:sz w:val="20"/>
-          <w:szCs w:val="20"/>
-        </w:rPr>
-        <w:t xml:space="preserve"> = 0.5</w:t>
-      </w:r>
-      <w:r>
-        <w:rPr>
-          <w:sz w:val="20"/>
-          <w:szCs w:val="20"/>
-        </w:rPr>
-        <w:t>76</w:t>
-      </w:r>
-      <w:r>
-        <w:rPr>
+          <w:rFonts w:ascii="Times New Roman" w:hAnsi="Times New Roman" w:cs="Times New Roman"/>
+          <w:sz w:val="20"/>
+          <w:szCs w:val="20"/>
+        </w:rPr>
+        <w:t xml:space="preserve"> 3</w:t>
+      </w:r>
+      <w:r>
+        <w:rPr>
+          <w:rFonts w:ascii="Times New Roman" w:hAnsi="Times New Roman" w:cs="Times New Roman"/>
+          <w:sz w:val="20"/>
+          <w:szCs w:val="20"/>
+        </w:rPr>
+        <w:t>65</w:t>
+      </w:r>
+      <w:r>
+        <w:rPr>
+          <w:rFonts w:ascii="Times New Roman" w:hAnsi="Times New Roman" w:cs="Times New Roman"/>
+          <w:sz w:val="20"/>
+          <w:szCs w:val="20"/>
+        </w:rPr>
+        <w:t xml:space="preserve"> j</w:t>
+      </w:r>
+      <w:r>
+        <w:rPr>
+          <w:rFonts w:ascii="Times New Roman" w:hAnsi="Times New Roman" w:cs="Times New Roman"/>
+          <w:sz w:val="20"/>
+          <w:szCs w:val="20"/>
+        </w:rPr>
+        <w:t xml:space="preserve">ourneys per </w:t>
+      </w:r>
+      <w:r>
+        <w:rPr>
+          <w:rFonts w:ascii="Times New Roman" w:hAnsi="Times New Roman" w:cs="Times New Roman"/>
+          <w:sz w:val="20"/>
+          <w:szCs w:val="20"/>
+        </w:rPr>
+        <w:t>year</w:t>
+      </w:r>
+      <w:r>
+        <w:rPr>
+          <w:rFonts w:ascii="Times New Roman" w:hAnsi="Times New Roman" w:cs="Times New Roman"/>
+          <w:sz w:val="20"/>
+          <w:szCs w:val="20"/>
+        </w:rPr>
+        <w:t xml:space="preserve"> * 60 seconds * 20 minutes = </w:t>
+      </w:r>
+      <w:r>
+        <w:rPr>
+          <w:rFonts w:ascii="Times New Roman" w:hAnsi="Times New Roman" w:cs="Times New Roman"/>
+          <w:sz w:val="20"/>
+          <w:szCs w:val="20"/>
+        </w:rPr>
+        <w:t>6132000</w:t>
+      </w:r>
+      <w:r>
+        <w:rPr>
+          <w:rFonts w:ascii="Times New Roman" w:hAnsi="Times New Roman" w:cs="Times New Roman"/>
+          <w:sz w:val="20"/>
+          <w:szCs w:val="20"/>
+        </w:rPr>
+        <w:t xml:space="preserve"> bytes</w:t>
+      </w:r>
+      <w:r>
+        <w:rPr>
+          <w:rFonts w:ascii="Times New Roman" w:hAnsi="Times New Roman" w:cs="Times New Roman"/>
+          <w:sz w:val="20"/>
+          <w:szCs w:val="20"/>
+        </w:rPr>
+        <w:t xml:space="preserve"> = </w:t>
+      </w:r>
+      <w:r>
+        <w:rPr>
+          <w:rFonts w:ascii="Times New Roman" w:hAnsi="Times New Roman" w:cs="Times New Roman"/>
+          <w:sz w:val="20"/>
+          <w:szCs w:val="20"/>
+        </w:rPr>
+        <w:t>6.132</w:t>
+      </w:r>
+      <w:r>
+        <w:rPr>
+          <w:rFonts w:ascii="Times New Roman" w:hAnsi="Times New Roman" w:cs="Times New Roman"/>
           <w:sz w:val="20"/>
           <w:szCs w:val="20"/>
         </w:rPr>
@@ -5469,31 +6522,58 @@
         </w:numPr>
         <w:spacing w:after="0" w:line="276" w:lineRule="auto"/>
         <w:rPr>
-          <w:sz w:val="20"/>
-          <w:szCs w:val="20"/>
-        </w:rPr>
-      </w:pPr>
-      <w:r>
-        <w:t xml:space="preserve">Therefore, this is within the data limit </w:t>
-      </w:r>
-      <w:r>
+          <w:rFonts w:ascii="Times New Roman" w:hAnsi="Times New Roman" w:cs="Times New Roman"/>
+          <w:sz w:val="20"/>
+          <w:szCs w:val="20"/>
+        </w:rPr>
+      </w:pPr>
+      <w:r>
+        <w:rPr>
+          <w:rFonts w:ascii="Times New Roman" w:hAnsi="Times New Roman" w:cs="Times New Roman"/>
+          <w:sz w:val="20"/>
+          <w:szCs w:val="20"/>
+        </w:rPr>
+        <w:t xml:space="preserve">Therefore, this is </w:t>
+      </w:r>
+      <w:r>
+        <w:rPr>
+          <w:rFonts w:ascii="Times New Roman" w:hAnsi="Times New Roman" w:cs="Times New Roman"/>
+          <w:sz w:val="20"/>
+          <w:szCs w:val="20"/>
+        </w:rPr>
+        <w:t>close to</w:t>
+      </w:r>
+      <w:r>
+        <w:rPr>
+          <w:rFonts w:ascii="Times New Roman" w:hAnsi="Times New Roman" w:cs="Times New Roman"/>
+          <w:sz w:val="20"/>
+          <w:szCs w:val="20"/>
+        </w:rPr>
+        <w:t xml:space="preserve"> the data limit </w:t>
+      </w:r>
+      <w:r>
+        <w:rPr>
+          <w:rFonts w:ascii="Times New Roman" w:hAnsi="Times New Roman" w:cs="Times New Roman"/>
+          <w:sz w:val="20"/>
+          <w:szCs w:val="20"/>
+        </w:rPr>
         <w:t>restriction</w:t>
       </w:r>
       <w:r>
-        <w:t xml:space="preserve"> of 5243000</w:t>
-      </w:r>
-      <w:r>
-        <w:t xml:space="preserve"> bytes</w:t>
-      </w:r>
-      <w:r>
+        <w:rPr>
+          <w:rFonts w:ascii="Times New Roman" w:hAnsi="Times New Roman" w:cs="Times New Roman"/>
+          <w:sz w:val="20"/>
+          <w:szCs w:val="20"/>
+        </w:rPr>
+        <w:t xml:space="preserve"> of 5243000 bytes</w:t>
+      </w:r>
+      <w:r>
+        <w:rPr>
+          <w:rFonts w:ascii="Times New Roman" w:hAnsi="Times New Roman" w:cs="Times New Roman"/>
+          <w:sz w:val="20"/>
+          <w:szCs w:val="20"/>
+        </w:rPr>
         <w:t>.</w:t>
-      </w:r>
-      <w:r>
-        <w:rPr>
-          <w:sz w:val="20"/>
-          <w:szCs w:val="20"/>
-        </w:rPr>
-        <w:t xml:space="preserve"> </w:t>
       </w:r>
     </w:p>
     <w:p>
@@ -5505,16 +6585,71 @@
         </w:numPr>
         <w:spacing w:after="0" w:line="276" w:lineRule="auto"/>
         <w:rPr>
-          <w:sz w:val="20"/>
-          <w:szCs w:val="20"/>
-        </w:rPr>
-      </w:pPr>
-      <w:r>
-        <w:rPr>
+          <w:rFonts w:ascii="Times New Roman" w:hAnsi="Times New Roman" w:cs="Times New Roman"/>
+          <w:sz w:val="20"/>
+          <w:szCs w:val="20"/>
+        </w:rPr>
+      </w:pPr>
+      <w:r>
+        <w:rPr>
+          <w:rFonts w:ascii="Times New Roman" w:hAnsi="Times New Roman" w:cs="Times New Roman"/>
           <w:sz w:val="20"/>
           <w:szCs w:val="20"/>
         </w:rPr>
         <w:t>By reducing sampling rate at certain conditions, such as when the vehicle is waiting at a red light, this data usage can be reduced.</w:t>
+      </w:r>
+      <w:r>
+        <w:rPr>
+          <w:rFonts w:ascii="Times New Roman" w:hAnsi="Times New Roman" w:cs="Times New Roman"/>
+          <w:sz w:val="20"/>
+          <w:szCs w:val="20"/>
+        </w:rPr>
+        <w:t xml:space="preserve"> This should be done in the software implementation. The faster the driver drives, the more the sampling </w:t>
+      </w:r>
+      <w:r>
+        <w:rPr>
+          <w:rFonts w:ascii="Times New Roman" w:hAnsi="Times New Roman" w:cs="Times New Roman"/>
+          <w:sz w:val="20"/>
+          <w:szCs w:val="20"/>
+        </w:rPr>
+        <w:t>and event rates increase, for ex</w:t>
+      </w:r>
+      <w:r>
+        <w:rPr>
+          <w:rFonts w:ascii="Times New Roman" w:hAnsi="Times New Roman" w:cs="Times New Roman"/>
+          <w:sz w:val="20"/>
+          <w:szCs w:val="20"/>
+        </w:rPr>
+        <w:t>a</w:t>
+      </w:r>
+      <w:r>
+        <w:rPr>
+          <w:rFonts w:ascii="Times New Roman" w:hAnsi="Times New Roman" w:cs="Times New Roman"/>
+          <w:sz w:val="20"/>
+          <w:szCs w:val="20"/>
+        </w:rPr>
+        <w:t xml:space="preserve">mple, from </w:t>
+      </w:r>
+      <w:r>
+        <w:rPr>
+          <w:rFonts w:ascii="Times New Roman" w:hAnsi="Times New Roman" w:cs="Times New Roman"/>
+          <w:sz w:val="20"/>
+          <w:szCs w:val="20"/>
+        </w:rPr>
+        <w:t>1 sample per 2 seconds to 1 sample per second.</w:t>
+      </w:r>
+    </w:p>
+    <w:p>
+      <w:pPr>
+        <w:pStyle w:val="Heading2"/>
+        <w:rPr>
+          <w:rFonts w:ascii="Times New Roman" w:hAnsi="Times New Roman" w:cs="Times New Roman"/>
+          <w:sz w:val="20"/>
+          <w:szCs w:val="20"/>
+        </w:rPr>
+      </w:pPr>
+      <w:r>
+        <w:t>Scenario 2</w:t>
       </w:r>
     </w:p>
     <w:p>
@@ -5524,24 +6659,124 @@
           <w:ilvl w:val="0"/>
           <w:numId w:val="2"/>
         </w:numPr>
-      </w:pPr>
-      <w:r>
-        <w:t xml:space="preserve">There are 4000000 road </w:t>
-      </w:r>
-      <w:r>
-        <w:t>vehicles</w:t>
-      </w:r>
-      <w:r>
-        <w:t xml:space="preserve"> according to NZTA. Each vehicle is assumed to make on average one journey per day. Say in the worst-case scenario, </w:t>
-      </w:r>
-      <w:r>
-        <w:t>they all send speed/location packets to BBD-Ops</w:t>
-      </w:r>
-      <w:r>
-        <w:t xml:space="preserve"> simultaneously</w:t>
-      </w:r>
-      <w:r>
-        <w:t>. Then BBD-Ops will receive:</w:t>
+        <w:spacing w:after="0" w:line="276" w:lineRule="auto"/>
+        <w:rPr>
+          <w:rFonts w:ascii="Times New Roman" w:hAnsi="Times New Roman" w:cs="Times New Roman"/>
+          <w:sz w:val="20"/>
+          <w:szCs w:val="20"/>
+        </w:rPr>
+      </w:pPr>
+      <w:r>
+        <w:rPr>
+          <w:rFonts w:ascii="Times New Roman" w:hAnsi="Times New Roman" w:cs="Times New Roman"/>
+          <w:sz w:val="20"/>
+          <w:szCs w:val="20"/>
+        </w:rPr>
+        <w:t>The a</w:t>
+      </w:r>
+      <w:r>
+        <w:rPr>
+          <w:rFonts w:ascii="Times New Roman" w:hAnsi="Times New Roman" w:cs="Times New Roman"/>
+          <w:sz w:val="20"/>
+          <w:szCs w:val="20"/>
+        </w:rPr>
+        <w:t xml:space="preserve">verage 3G network has </w:t>
+      </w:r>
+      <w:r>
+        <w:rPr>
+          <w:rFonts w:ascii="Times New Roman" w:hAnsi="Times New Roman" w:cs="Times New Roman"/>
+          <w:sz w:val="20"/>
+          <w:szCs w:val="20"/>
+        </w:rPr>
+        <w:t>an</w:t>
+      </w:r>
+      <w:r>
+        <w:rPr>
+          <w:rFonts w:ascii="Times New Roman" w:hAnsi="Times New Roman" w:cs="Times New Roman"/>
+          <w:sz w:val="20"/>
+          <w:szCs w:val="20"/>
+        </w:rPr>
+        <w:t xml:space="preserve"> upload speed of </w:t>
+      </w:r>
+      <w:r>
+        <w:rPr>
+          <w:rFonts w:ascii="Times New Roman" w:hAnsi="Times New Roman" w:cs="Times New Roman"/>
+          <w:sz w:val="20"/>
+          <w:szCs w:val="20"/>
+        </w:rPr>
+        <w:t>1</w:t>
+      </w:r>
+      <w:r>
+        <w:rPr>
+          <w:rFonts w:ascii="Times New Roman" w:hAnsi="Times New Roman" w:cs="Times New Roman"/>
+          <w:sz w:val="20"/>
+          <w:szCs w:val="20"/>
+        </w:rPr>
+        <w:t>0Mbps</w:t>
+      </w:r>
+      <w:r>
+        <w:rPr>
+          <w:rFonts w:ascii="Times New Roman" w:hAnsi="Times New Roman" w:cs="Times New Roman"/>
+          <w:sz w:val="20"/>
+          <w:szCs w:val="20"/>
+        </w:rPr>
+        <w:t xml:space="preserve">, the </w:t>
+      </w:r>
+      <w:r>
+        <w:rPr>
+          <w:rFonts w:ascii="Times New Roman" w:hAnsi="Times New Roman" w:cs="Times New Roman"/>
+          <w:sz w:val="20"/>
+          <w:szCs w:val="20"/>
+        </w:rPr>
+        <w:t>u</w:t>
+      </w:r>
+      <w:r>
+        <w:rPr>
+          <w:rFonts w:ascii="Times New Roman" w:hAnsi="Times New Roman" w:cs="Times New Roman"/>
+          <w:sz w:val="20"/>
+          <w:szCs w:val="20"/>
+        </w:rPr>
+        <w:t xml:space="preserve">pload speed </w:t>
+      </w:r>
+      <w:r>
+        <w:rPr>
+          <w:rFonts w:ascii="Times New Roman" w:hAnsi="Times New Roman" w:cs="Times New Roman"/>
+          <w:sz w:val="20"/>
+          <w:szCs w:val="20"/>
+        </w:rPr>
+        <w:t>for a packet</w:t>
+      </w:r>
+      <w:r>
+        <w:rPr>
+          <w:rFonts w:ascii="Times New Roman" w:hAnsi="Times New Roman" w:cs="Times New Roman"/>
+          <w:sz w:val="20"/>
+          <w:szCs w:val="20"/>
+        </w:rPr>
+        <w:t xml:space="preserve"> from BBD-V</w:t>
+      </w:r>
+      <w:r>
+        <w:rPr>
+          <w:rFonts w:ascii="Times New Roman" w:hAnsi="Times New Roman" w:cs="Times New Roman"/>
+          <w:sz w:val="20"/>
+          <w:szCs w:val="20"/>
+        </w:rPr>
+        <w:t xml:space="preserve"> </w:t>
+      </w:r>
+      <w:r>
+        <w:rPr>
+          <w:rFonts w:ascii="Times New Roman" w:hAnsi="Times New Roman" w:cs="Times New Roman"/>
+          <w:sz w:val="20"/>
+          <w:szCs w:val="20"/>
+        </w:rPr>
+        <w:t>is 2.0 × 10^-8 seconds</w:t>
+      </w:r>
+      <w:r>
+        <w:rPr>
+          <w:rFonts w:ascii="Times New Roman" w:hAnsi="Times New Roman" w:cs="Times New Roman"/>
+          <w:sz w:val="20"/>
+          <w:szCs w:val="20"/>
+        </w:rPr>
+        <w:t>.</w:t>
       </w:r>
     </w:p>
     <w:p>
@@ -5551,43 +6786,852 @@
           <w:ilvl w:val="0"/>
           <w:numId w:val="2"/>
         </w:numPr>
-      </w:pPr>
-      <w:r>
-        <w:t>4</w:t>
-      </w:r>
-      <w:r>
-        <w:t>00000</w:t>
-      </w:r>
-      <w:r>
-        <w:t xml:space="preserve">0 </w:t>
-      </w:r>
-      <w:r>
-        <w:t xml:space="preserve">vehicles * </w:t>
-      </w:r>
-      <w:r>
-        <w:rPr>
-          <w:sz w:val="20"/>
-          <w:szCs w:val="20"/>
-        </w:rPr>
-        <w:t>16</w:t>
-      </w:r>
-      <w:r>
-        <w:rPr>
-          <w:rFonts w:hint="eastAsia"/>
-          <w:sz w:val="20"/>
-          <w:szCs w:val="20"/>
-        </w:rPr>
-        <w:t xml:space="preserve"> bytes</w:t>
-      </w:r>
-      <w:r>
-        <w:rPr>
-          <w:sz w:val="20"/>
-          <w:szCs w:val="20"/>
-        </w:rPr>
-        <w:t xml:space="preserve"> = </w:t>
-      </w:r>
-      <w:r>
-        <w:t>64000000 bytes</w:t>
+        <w:rPr>
+          <w:rFonts w:ascii="Times New Roman" w:hAnsi="Times New Roman" w:cs="Times New Roman"/>
+          <w:sz w:val="20"/>
+          <w:szCs w:val="20"/>
+        </w:rPr>
+      </w:pPr>
+      <w:r>
+        <w:rPr>
+          <w:rFonts w:ascii="Times New Roman" w:hAnsi="Times New Roman" w:cs="Times New Roman"/>
+          <w:sz w:val="20"/>
+          <w:szCs w:val="20"/>
+        </w:rPr>
+        <w:t xml:space="preserve">Assume the </w:t>
+      </w:r>
+      <w:r>
+        <w:rPr>
+          <w:rFonts w:ascii="Times New Roman" w:hAnsi="Times New Roman" w:cs="Times New Roman"/>
+          <w:sz w:val="20"/>
+          <w:szCs w:val="20"/>
+        </w:rPr>
+        <w:t>WKWYL API takes negligible amount of time to respond to requests from the client.</w:t>
+      </w:r>
+    </w:p>
+    <w:p>
+      <w:pPr>
+        <w:pStyle w:val="ListParagraph"/>
+        <w:numPr>
+          <w:ilvl w:val="0"/>
+          <w:numId w:val="2"/>
+        </w:numPr>
+        <w:rPr>
+          <w:rFonts w:ascii="Times New Roman" w:hAnsi="Times New Roman" w:cs="Times New Roman"/>
+          <w:sz w:val="20"/>
+          <w:szCs w:val="20"/>
+        </w:rPr>
+      </w:pPr>
+      <w:r>
+        <w:rPr>
+          <w:rFonts w:ascii="Times New Roman" w:hAnsi="Times New Roman" w:cs="Times New Roman"/>
+          <w:sz w:val="20"/>
+          <w:szCs w:val="20"/>
+        </w:rPr>
+        <w:t xml:space="preserve">Assume </w:t>
+      </w:r>
+      <w:r>
+        <w:rPr>
+          <w:rFonts w:ascii="Times New Roman" w:hAnsi="Times New Roman" w:cs="Times New Roman"/>
+          <w:sz w:val="20"/>
+          <w:szCs w:val="20"/>
+        </w:rPr>
+        <w:t>the tame take to access the repositories is 1 second.</w:t>
+      </w:r>
+    </w:p>
+    <w:p>
+      <w:pPr>
+        <w:pStyle w:val="ListParagraph"/>
+        <w:numPr>
+          <w:ilvl w:val="0"/>
+          <w:numId w:val="2"/>
+        </w:numPr>
+        <w:rPr>
+          <w:rFonts w:ascii="Times New Roman" w:hAnsi="Times New Roman" w:cs="Times New Roman"/>
+          <w:sz w:val="20"/>
+          <w:szCs w:val="20"/>
+        </w:rPr>
+      </w:pPr>
+      <w:r>
+        <w:rPr>
+          <w:rFonts w:ascii="Times New Roman" w:hAnsi="Times New Roman" w:cs="Times New Roman"/>
+          <w:sz w:val="20"/>
+          <w:szCs w:val="20"/>
+        </w:rPr>
+        <w:t xml:space="preserve">Assume it takes </w:t>
+      </w:r>
+      <w:r>
+        <w:rPr>
+          <w:rFonts w:ascii="Times New Roman" w:hAnsi="Times New Roman" w:cs="Times New Roman"/>
+          <w:sz w:val="20"/>
+          <w:szCs w:val="20"/>
+        </w:rPr>
+        <w:t xml:space="preserve">1 second to communicate between </w:t>
+      </w:r>
+      <w:r>
+        <w:rPr>
+          <w:rFonts w:ascii="Times New Roman" w:hAnsi="Times New Roman" w:cs="Times New Roman"/>
+          <w:sz w:val="20"/>
+          <w:szCs w:val="20"/>
+        </w:rPr>
+        <w:t xml:space="preserve">the </w:t>
+      </w:r>
+      <w:r>
+        <w:rPr>
+          <w:rFonts w:ascii="Times New Roman" w:hAnsi="Times New Roman" w:cs="Times New Roman"/>
+          <w:sz w:val="20"/>
+          <w:szCs w:val="20"/>
+        </w:rPr>
+        <w:t>processes.</w:t>
+      </w:r>
+      <w:r>
+        <w:rPr>
+          <w:rFonts w:ascii="Times New Roman" w:hAnsi="Times New Roman" w:cs="Times New Roman"/>
+          <w:sz w:val="20"/>
+          <w:szCs w:val="20"/>
+        </w:rPr>
+        <w:t xml:space="preserve"> The processes include: v</w:t>
+      </w:r>
+      <w:r>
+        <w:rPr>
+          <w:rFonts w:ascii="Times New Roman" w:hAnsi="Times New Roman" w:cs="Times New Roman"/>
+          <w:sz w:val="20"/>
+          <w:szCs w:val="20"/>
+        </w:rPr>
+        <w:t>ehicle speed/location processing</w:t>
+      </w:r>
+      <w:r>
+        <w:rPr>
+          <w:rFonts w:ascii="Times New Roman" w:hAnsi="Times New Roman" w:cs="Times New Roman"/>
+          <w:sz w:val="20"/>
+          <w:szCs w:val="20"/>
+        </w:rPr>
+        <w:t>, m</w:t>
+      </w:r>
+      <w:r>
+        <w:rPr>
+          <w:rFonts w:ascii="Times New Roman" w:hAnsi="Times New Roman" w:cs="Times New Roman"/>
+          <w:sz w:val="20"/>
+          <w:szCs w:val="20"/>
+        </w:rPr>
+        <w:t>onitor d</w:t>
+      </w:r>
+      <w:r>
+        <w:rPr>
+          <w:rFonts w:ascii="Times New Roman" w:hAnsi="Times New Roman" w:cs="Times New Roman"/>
+          <w:sz w:val="20"/>
+          <w:szCs w:val="20"/>
+        </w:rPr>
+        <w:t>rivers</w:t>
+      </w:r>
+      <w:r>
+        <w:rPr>
+          <w:rFonts w:ascii="Times New Roman" w:hAnsi="Times New Roman" w:cs="Times New Roman"/>
+          <w:sz w:val="20"/>
+          <w:szCs w:val="20"/>
+        </w:rPr>
+        <w:t xml:space="preserve">, </w:t>
+      </w:r>
+      <w:r>
+        <w:rPr>
+          <w:rFonts w:ascii="Times New Roman" w:hAnsi="Times New Roman" w:cs="Times New Roman"/>
+          <w:sz w:val="20"/>
+          <w:szCs w:val="20"/>
+        </w:rPr>
+        <w:t>r</w:t>
+      </w:r>
+      <w:r>
+        <w:rPr>
+          <w:rFonts w:ascii="Times New Roman" w:hAnsi="Times New Roman" w:cs="Times New Roman"/>
+          <w:sz w:val="20"/>
+          <w:szCs w:val="20"/>
+        </w:rPr>
+        <w:t>eporting to p</w:t>
+      </w:r>
+      <w:r>
+        <w:rPr>
+          <w:rFonts w:ascii="Times New Roman" w:hAnsi="Times New Roman" w:cs="Times New Roman"/>
+          <w:sz w:val="20"/>
+          <w:szCs w:val="20"/>
+        </w:rPr>
+        <w:t>olice process</w:t>
+      </w:r>
+      <w:r>
+        <w:rPr>
+          <w:rFonts w:ascii="Times New Roman" w:hAnsi="Times New Roman" w:cs="Times New Roman"/>
+          <w:sz w:val="20"/>
+          <w:szCs w:val="20"/>
+        </w:rPr>
+        <w:t>.</w:t>
+      </w:r>
+    </w:p>
+    <w:p>
+      <w:pPr>
+        <w:pStyle w:val="ListParagraph"/>
+        <w:numPr>
+          <w:ilvl w:val="0"/>
+          <w:numId w:val="2"/>
+        </w:numPr>
+        <w:spacing w:after="0" w:line="276" w:lineRule="auto"/>
+        <w:rPr>
+          <w:rFonts w:ascii="Times New Roman" w:hAnsi="Times New Roman" w:cs="Times New Roman"/>
+          <w:sz w:val="20"/>
+          <w:szCs w:val="20"/>
+        </w:rPr>
+      </w:pPr>
+      <w:r>
+        <w:rPr>
+          <w:rFonts w:ascii="Times New Roman" w:hAnsi="Times New Roman" w:cs="Times New Roman"/>
+          <w:sz w:val="20"/>
+          <w:szCs w:val="20"/>
+        </w:rPr>
+        <w:t>Therefore,</w:t>
+      </w:r>
+      <w:r>
+        <w:rPr>
+          <w:rFonts w:ascii="Times New Roman" w:hAnsi="Times New Roman" w:cs="Times New Roman"/>
+          <w:sz w:val="20"/>
+          <w:szCs w:val="20"/>
+        </w:rPr>
+        <w:t xml:space="preserve"> it takes </w:t>
+      </w:r>
+      <w:r>
+        <w:rPr>
+          <w:rFonts w:ascii="Times New Roman" w:hAnsi="Times New Roman" w:cs="Times New Roman"/>
+          <w:sz w:val="20"/>
+          <w:szCs w:val="20"/>
+        </w:rPr>
+        <w:t xml:space="preserve">approximately </w:t>
+      </w:r>
+      <w:r>
+        <w:rPr>
+          <w:rFonts w:ascii="Times New Roman" w:hAnsi="Times New Roman" w:cs="Times New Roman"/>
+          <w:sz w:val="20"/>
+          <w:szCs w:val="20"/>
+        </w:rPr>
+        <w:t>5</w:t>
+      </w:r>
+      <w:r>
+        <w:rPr>
+          <w:rFonts w:ascii="Times New Roman" w:hAnsi="Times New Roman" w:cs="Times New Roman"/>
+          <w:sz w:val="20"/>
+          <w:szCs w:val="20"/>
+        </w:rPr>
+        <w:t xml:space="preserve"> seconds</w:t>
+      </w:r>
+      <w:r>
+        <w:rPr>
+          <w:rFonts w:ascii="Times New Roman" w:hAnsi="Times New Roman" w:cs="Times New Roman"/>
+          <w:sz w:val="20"/>
+          <w:szCs w:val="20"/>
+        </w:rPr>
+        <w:t xml:space="preserve">, which </w:t>
+      </w:r>
+      <w:r>
+        <w:rPr>
+          <w:rFonts w:ascii="Times New Roman" w:hAnsi="Times New Roman" w:cs="Times New Roman"/>
+          <w:sz w:val="20"/>
+          <w:szCs w:val="20"/>
+        </w:rPr>
+        <w:t>the same as the</w:t>
+      </w:r>
+      <w:r>
+        <w:rPr>
+          <w:rFonts w:ascii="Times New Roman" w:hAnsi="Times New Roman" w:cs="Times New Roman"/>
+          <w:sz w:val="20"/>
+          <w:szCs w:val="20"/>
+        </w:rPr>
+        <w:t xml:space="preserve"> </w:t>
+      </w:r>
+      <w:r>
+        <w:rPr>
+          <w:rFonts w:ascii="Times New Roman" w:hAnsi="Times New Roman" w:cs="Times New Roman"/>
+          <w:sz w:val="20"/>
+          <w:szCs w:val="20"/>
+        </w:rPr>
+        <w:t>5</w:t>
+      </w:r>
+      <w:r>
+        <w:rPr>
+          <w:rFonts w:ascii="Times New Roman" w:hAnsi="Times New Roman" w:cs="Times New Roman"/>
+          <w:sz w:val="20"/>
+          <w:szCs w:val="20"/>
+        </w:rPr>
+        <w:t xml:space="preserve"> second restriction</w:t>
+      </w:r>
+      <w:r>
+        <w:rPr>
+          <w:rFonts w:ascii="Times New Roman" w:hAnsi="Times New Roman" w:cs="Times New Roman"/>
+          <w:sz w:val="20"/>
+          <w:szCs w:val="20"/>
+        </w:rPr>
+        <w:t>.</w:t>
+      </w:r>
+    </w:p>
+    <w:p>
+      <w:pPr>
+        <w:pStyle w:val="Heading2"/>
+        <w:rPr>
+          <w:color w:val="auto"/>
+        </w:rPr>
+      </w:pPr>
+      <w:bookmarkStart w:id="4" w:name="_1qhoofqn8q31"/>
+      <w:bookmarkEnd w:id="4"/>
+      <w:r>
+        <w:t>Scenario 3</w:t>
+      </w:r>
+    </w:p>
+    <w:p>
+      <w:pPr>
+        <w:pStyle w:val="ListParagraph"/>
+        <w:numPr>
+          <w:ilvl w:val="0"/>
+          <w:numId w:val="22"/>
+        </w:numPr>
+        <w:rPr>
+          <w:rFonts w:ascii="Times New Roman" w:hAnsi="Times New Roman" w:cs="Times New Roman"/>
+          <w:sz w:val="20"/>
+          <w:szCs w:val="20"/>
+        </w:rPr>
+      </w:pPr>
+      <w:r>
+        <w:rPr>
+          <w:rFonts w:ascii="Times New Roman" w:hAnsi="Times New Roman" w:cs="Times New Roman"/>
+          <w:sz w:val="20"/>
+          <w:szCs w:val="20"/>
+        </w:rPr>
+        <w:t>Assume it takes 1 second to communicate between the processes.</w:t>
+      </w:r>
+      <w:r>
+        <w:rPr>
+          <w:rFonts w:ascii="Times New Roman" w:hAnsi="Times New Roman" w:cs="Times New Roman"/>
+          <w:sz w:val="20"/>
+          <w:szCs w:val="20"/>
+        </w:rPr>
+        <w:t xml:space="preserve"> The processes include: g</w:t>
+      </w:r>
+      <w:r>
+        <w:rPr>
+          <w:rFonts w:ascii="Times New Roman" w:hAnsi="Times New Roman" w:cs="Times New Roman"/>
+          <w:sz w:val="20"/>
+          <w:szCs w:val="20"/>
+        </w:rPr>
+        <w:t xml:space="preserve">enerating and sending report </w:t>
+      </w:r>
+      <w:r>
+        <w:rPr>
+          <w:rFonts w:ascii="Times New Roman" w:hAnsi="Times New Roman" w:cs="Times New Roman"/>
+          <w:sz w:val="20"/>
+          <w:szCs w:val="20"/>
+        </w:rPr>
+        <w:t>requests</w:t>
+      </w:r>
+      <w:r>
+        <w:rPr>
+          <w:rFonts w:ascii="Times New Roman" w:hAnsi="Times New Roman" w:cs="Times New Roman"/>
+          <w:sz w:val="20"/>
+          <w:szCs w:val="20"/>
+        </w:rPr>
+        <w:t>, processing report</w:t>
+      </w:r>
+      <w:r>
+        <w:rPr>
+          <w:rFonts w:ascii="Times New Roman" w:hAnsi="Times New Roman" w:cs="Times New Roman"/>
+          <w:sz w:val="20"/>
+          <w:szCs w:val="20"/>
+        </w:rPr>
+        <w:t>, persist journey report</w:t>
+      </w:r>
+      <w:r>
+        <w:rPr>
+          <w:rFonts w:ascii="Times New Roman" w:hAnsi="Times New Roman" w:cs="Times New Roman"/>
+          <w:sz w:val="20"/>
+          <w:szCs w:val="20"/>
+        </w:rPr>
+        <w:t>.</w:t>
+      </w:r>
+    </w:p>
+    <w:p>
+      <w:pPr>
+        <w:pStyle w:val="ListParagraph"/>
+        <w:numPr>
+          <w:ilvl w:val="0"/>
+          <w:numId w:val="22"/>
+        </w:numPr>
+        <w:rPr>
+          <w:sz w:val="20"/>
+          <w:szCs w:val="20"/>
+        </w:rPr>
+      </w:pPr>
+      <w:r>
+        <w:rPr>
+          <w:rFonts w:ascii="Times New Roman" w:hAnsi="Times New Roman" w:cs="Times New Roman"/>
+          <w:sz w:val="20"/>
+          <w:szCs w:val="20"/>
+        </w:rPr>
+        <w:t xml:space="preserve">Assume it takes </w:t>
+      </w:r>
+      <w:r>
+        <w:rPr>
+          <w:rFonts w:ascii="Times New Roman" w:hAnsi="Times New Roman" w:cs="Times New Roman"/>
+          <w:sz w:val="20"/>
+          <w:szCs w:val="20"/>
+        </w:rPr>
+        <w:t xml:space="preserve">0.5 second to </w:t>
+      </w:r>
+      <w:r>
+        <w:rPr>
+          <w:rFonts w:ascii="Times New Roman" w:hAnsi="Times New Roman" w:cs="Times New Roman"/>
+          <w:sz w:val="20"/>
+          <w:szCs w:val="20"/>
+        </w:rPr>
+        <w:t>processing and displaying reports received</w:t>
+      </w:r>
+      <w:r>
+        <w:rPr>
+          <w:rFonts w:ascii="Times New Roman" w:hAnsi="Times New Roman" w:cs="Times New Roman"/>
+          <w:sz w:val="20"/>
+          <w:szCs w:val="20"/>
+        </w:rPr>
+        <w:t>.</w:t>
+      </w:r>
+    </w:p>
+    <w:p>
+      <w:pPr>
+        <w:pStyle w:val="ListParagraph"/>
+        <w:numPr>
+          <w:ilvl w:val="0"/>
+          <w:numId w:val="22"/>
+        </w:numPr>
+        <w:spacing w:after="0" w:line="276" w:lineRule="auto"/>
+        <w:rPr>
+          <w:rFonts w:ascii="Times New Roman" w:hAnsi="Times New Roman" w:cs="Times New Roman"/>
+          <w:sz w:val="20"/>
+          <w:szCs w:val="20"/>
+        </w:rPr>
+      </w:pPr>
+      <w:r>
+        <w:rPr>
+          <w:rFonts w:ascii="Times New Roman" w:hAnsi="Times New Roman" w:cs="Times New Roman"/>
+          <w:sz w:val="20"/>
+          <w:szCs w:val="20"/>
+        </w:rPr>
+        <w:t xml:space="preserve">Therefore, it takes approximately </w:t>
+      </w:r>
+      <w:r>
+        <w:rPr>
+          <w:rFonts w:ascii="Times New Roman" w:hAnsi="Times New Roman" w:cs="Times New Roman"/>
+          <w:sz w:val="20"/>
+          <w:szCs w:val="20"/>
+        </w:rPr>
+        <w:t>4.</w:t>
+      </w:r>
+      <w:r>
+        <w:rPr>
+          <w:rFonts w:ascii="Times New Roman" w:hAnsi="Times New Roman" w:cs="Times New Roman"/>
+          <w:sz w:val="20"/>
+          <w:szCs w:val="20"/>
+        </w:rPr>
+        <w:t>5</w:t>
+      </w:r>
+      <w:r>
+        <w:rPr>
+          <w:rFonts w:ascii="Times New Roman" w:hAnsi="Times New Roman" w:cs="Times New Roman"/>
+          <w:sz w:val="20"/>
+          <w:szCs w:val="20"/>
+        </w:rPr>
+        <w:t xml:space="preserve"> seconds</w:t>
+      </w:r>
+      <w:r>
+        <w:rPr>
+          <w:rFonts w:ascii="Times New Roman" w:hAnsi="Times New Roman" w:cs="Times New Roman"/>
+          <w:sz w:val="20"/>
+          <w:szCs w:val="20"/>
+        </w:rPr>
+        <w:t>, which the same as the 5 second restriction</w:t>
+      </w:r>
+      <w:r>
+        <w:rPr>
+          <w:rFonts w:ascii="Times New Roman" w:hAnsi="Times New Roman" w:cs="Times New Roman"/>
+          <w:sz w:val="20"/>
+          <w:szCs w:val="20"/>
+        </w:rPr>
+        <w:t>.</w:t>
+      </w:r>
+    </w:p>
+    <w:p>
+      <w:pPr>
+        <w:pStyle w:val="Heading2"/>
+      </w:pPr>
+      <w:r>
+        <w:t>Scenario 4</w:t>
+      </w:r>
+    </w:p>
+    <w:p>
+      <w:pPr>
+        <w:rPr>
+          <w:rFonts w:ascii="Times New Roman" w:eastAsia="Arial" w:hAnsi="Times New Roman" w:cs="Times New Roman"/>
+          <w:sz w:val="20"/>
+          <w:szCs w:val="20"/>
+        </w:rPr>
+      </w:pPr>
+    </w:p>
+    <w:p>
+      <w:pPr>
+        <w:pStyle w:val="Heading2"/>
+      </w:pPr>
+      <w:bookmarkStart w:id="5" w:name="_yeibw7qflahx"/>
+      <w:bookmarkEnd w:id="5"/>
+      <w:r>
+        <w:t>Scenario 5</w:t>
+      </w:r>
+    </w:p>
+    <w:p>
+      <w:pPr>
+        <w:spacing w:after="0" w:line="276" w:lineRule="auto"/>
+        <w:rPr>
+          <w:rFonts w:ascii="Times New Roman" w:hAnsi="Times New Roman" w:cs="Times New Roman"/>
+          <w:sz w:val="20"/>
+          <w:szCs w:val="20"/>
+        </w:rPr>
+      </w:pPr>
+    </w:p>
+    <w:p>
+      <w:pPr>
+        <w:spacing w:after="0" w:line="276" w:lineRule="auto"/>
+        <w:rPr>
+          <w:rFonts w:ascii="Times New Roman" w:hAnsi="Times New Roman" w:cs="Times New Roman"/>
+          <w:color w:val="FF0000"/>
+          <w:sz w:val="20"/>
+          <w:szCs w:val="20"/>
+        </w:rPr>
+      </w:pPr>
+    </w:p>
+    <w:p>
+      <w:pPr>
+        <w:rPr>
+          <w:rFonts w:ascii="Times New Roman" w:hAnsi="Times New Roman" w:cs="Times New Roman"/>
+          <w:color w:val="FF0000"/>
+          <w:sz w:val="20"/>
+          <w:szCs w:val="20"/>
+        </w:rPr>
+      </w:pPr>
+      <w:r>
+        <w:rPr>
+          <w:rFonts w:ascii="Times New Roman" w:hAnsi="Times New Roman" w:cs="Times New Roman"/>
+          <w:color w:val="FF0000"/>
+          <w:sz w:val="20"/>
+          <w:szCs w:val="20"/>
+        </w:rPr>
+        <w:t>Increase available resources — use multiple communications links, use more processors</w:t>
+      </w:r>
+    </w:p>
+    <w:p>
+      <w:pPr>
+        <w:rPr>
+          <w:rFonts w:ascii="Times New Roman" w:hAnsi="Times New Roman" w:cs="Times New Roman"/>
+          <w:color w:val="FF0000"/>
+          <w:sz w:val="20"/>
+          <w:szCs w:val="20"/>
+        </w:rPr>
+      </w:pPr>
+      <w:r>
+        <w:rPr>
+          <w:rFonts w:ascii="Times New Roman" w:hAnsi="Times New Roman" w:cs="Times New Roman"/>
+          <w:color w:val="FF0000"/>
+          <w:sz w:val="20"/>
+          <w:szCs w:val="20"/>
+        </w:rPr>
+        <w:t>introduce concurrency — have multiple servers processing requests</w:t>
+      </w:r>
+    </w:p>
+    <w:p>
+      <w:pPr>
+        <w:rPr>
+          <w:rFonts w:ascii="Times New Roman" w:hAnsi="Times New Roman" w:cs="Times New Roman"/>
+          <w:color w:val="FF0000"/>
+          <w:sz w:val="20"/>
+          <w:szCs w:val="20"/>
+        </w:rPr>
+      </w:pPr>
+      <w:r>
+        <w:rPr>
+          <w:rFonts w:ascii="Times New Roman" w:hAnsi="Times New Roman" w:cs="Times New Roman"/>
+          <w:color w:val="FF0000"/>
+          <w:sz w:val="20"/>
+          <w:szCs w:val="20"/>
+        </w:rPr>
+        <w:t>• maintain multiple copies of either data or computations — have multiple copies of the data about flights, one per server</w:t>
+      </w:r>
+    </w:p>
+    <w:p>
+      <w:pPr>
+        <w:rPr>
+          <w:rFonts w:ascii="Times New Roman" w:hAnsi="Times New Roman" w:cs="Times New Roman"/>
+          <w:color w:val="FF0000"/>
+          <w:sz w:val="20"/>
+          <w:szCs w:val="20"/>
+        </w:rPr>
+      </w:pPr>
+      <w:r>
+        <w:rPr>
+          <w:rFonts w:ascii="Times New Roman" w:eastAsia="CMSY9" w:hAnsi="Times New Roman" w:cs="Times New Roman"/>
+          <w:color w:val="FF0000"/>
+          <w:sz w:val="20"/>
+          <w:szCs w:val="20"/>
+        </w:rPr>
+        <w:t>•</w:t>
+      </w:r>
+      <w:r>
+        <w:rPr>
+          <w:rFonts w:ascii="Times New Roman" w:hAnsi="Times New Roman" w:cs="Times New Roman"/>
+          <w:color w:val="FF0000"/>
+          <w:sz w:val="20"/>
+          <w:szCs w:val="20"/>
+        </w:rPr>
+        <w:t>If the</w:t>
+      </w:r>
+      <w:r>
+        <w:rPr>
+          <w:rFonts w:ascii="Times New Roman" w:hAnsi="Times New Roman" w:cs="Times New Roman"/>
+          <w:b/>
+          <w:bCs/>
+          <w:color w:val="FF0000"/>
+          <w:sz w:val="20"/>
+          <w:szCs w:val="20"/>
+        </w:rPr>
+        <w:t xml:space="preserve"> repositories </w:t>
+      </w:r>
+      <w:r>
+        <w:rPr>
+          <w:rFonts w:ascii="Times New Roman" w:hAnsi="Times New Roman" w:cs="Times New Roman"/>
+          <w:color w:val="FF0000"/>
+          <w:sz w:val="20"/>
+          <w:szCs w:val="20"/>
+        </w:rPr>
+        <w:t>are indexed by driver identifier or vehicle identifier and uses an efficient data structure for searching on the identifier, such as a hash table (choose a more efficient algorithm, increase computational efficiency), then updating the repository with the new locations and speeds should exhibit logarithmic (O(log(N))) performance.</w:t>
+      </w:r>
+    </w:p>
+    <w:p>
+      <w:pPr>
+        <w:autoSpaceDE w:val="0"/>
+        <w:autoSpaceDN w:val="0"/>
+        <w:adjustRightInd w:val="0"/>
+        <w:spacing w:after="0" w:line="240" w:lineRule="auto"/>
+        <w:rPr>
+          <w:rFonts w:ascii="Times New Roman" w:hAnsi="Times New Roman" w:cs="Times New Roman"/>
+          <w:color w:val="FF0000"/>
+          <w:sz w:val="20"/>
+          <w:szCs w:val="20"/>
+        </w:rPr>
+      </w:pPr>
+      <w:r>
+        <w:rPr>
+          <w:rFonts w:ascii="Times New Roman" w:hAnsi="Times New Roman" w:cs="Times New Roman"/>
+          <w:color w:val="FF0000"/>
+          <w:sz w:val="20"/>
+          <w:szCs w:val="20"/>
+        </w:rPr>
+        <w:t>The Send vehicle speed/location process get speed and location information relevant to the vehicle. A reasonable organisation of the data (</w:t>
+      </w:r>
+      <w:r>
+        <w:rPr>
+          <w:rFonts w:ascii="Times New Roman" w:hAnsi="Times New Roman" w:cs="Times New Roman"/>
+          <w:b/>
+          <w:bCs/>
+          <w:color w:val="FF0000"/>
+          <w:sz w:val="20"/>
+          <w:szCs w:val="20"/>
+        </w:rPr>
+        <w:t>increase computational efficiency</w:t>
+      </w:r>
+      <w:r>
+        <w:rPr>
+          <w:rFonts w:ascii="Times New Roman" w:hAnsi="Times New Roman" w:cs="Times New Roman"/>
+          <w:color w:val="FF0000"/>
+          <w:sz w:val="20"/>
+          <w:szCs w:val="20"/>
+        </w:rPr>
+        <w:t>) should allow this to be done within seconds. The location or map information can be cached and pre-processed beforehand.</w:t>
+      </w:r>
+    </w:p>
+    <w:p>
+      <w:pPr>
+        <w:autoSpaceDE w:val="0"/>
+        <w:autoSpaceDN w:val="0"/>
+        <w:adjustRightInd w:val="0"/>
+        <w:spacing w:after="0" w:line="240" w:lineRule="auto"/>
+        <w:rPr>
+          <w:rFonts w:ascii="Times New Roman" w:hAnsi="Times New Roman" w:cs="Times New Roman"/>
+          <w:color w:val="FF0000"/>
+          <w:sz w:val="20"/>
+          <w:szCs w:val="20"/>
+        </w:rPr>
+      </w:pPr>
+      <w:r>
+        <w:rPr>
+          <w:rFonts w:ascii="Times New Roman" w:hAnsi="Times New Roman" w:cs="Times New Roman"/>
+          <w:color w:val="FF0000"/>
+          <w:sz w:val="20"/>
+          <w:szCs w:val="20"/>
+        </w:rPr>
+        <w:t>This off-line pre-processing reduces the computation needed and amount of data required (</w:t>
+      </w:r>
+      <w:r>
+        <w:rPr>
+          <w:rFonts w:ascii="Times New Roman" w:hAnsi="Times New Roman" w:cs="Times New Roman"/>
+          <w:b/>
+          <w:bCs/>
+          <w:color w:val="FF0000"/>
+          <w:sz w:val="20"/>
+          <w:szCs w:val="20"/>
+        </w:rPr>
+        <w:t>increase computational efficiency</w:t>
+      </w:r>
+      <w:r>
+        <w:rPr>
+          <w:rFonts w:ascii="Times New Roman" w:hAnsi="Times New Roman" w:cs="Times New Roman"/>
+          <w:color w:val="FF0000"/>
+          <w:sz w:val="20"/>
+          <w:szCs w:val="20"/>
+        </w:rPr>
+        <w:t>).</w:t>
+      </w:r>
+    </w:p>
+    <w:p>
+      <w:pPr>
+        <w:autoSpaceDE w:val="0"/>
+        <w:autoSpaceDN w:val="0"/>
+        <w:adjustRightInd w:val="0"/>
+        <w:spacing w:after="0" w:line="240" w:lineRule="auto"/>
+        <w:rPr>
+          <w:rFonts w:ascii="Times New Roman" w:hAnsi="Times New Roman" w:cs="Times New Roman"/>
+          <w:color w:val="FF0000"/>
+          <w:sz w:val="20"/>
+          <w:szCs w:val="20"/>
+        </w:rPr>
+      </w:pPr>
+    </w:p>
+    <w:p>
+      <w:pPr>
+        <w:autoSpaceDE w:val="0"/>
+        <w:autoSpaceDN w:val="0"/>
+        <w:adjustRightInd w:val="0"/>
+        <w:rPr>
+          <w:rFonts w:ascii="Times New Roman" w:hAnsi="Times New Roman" w:cs="Times New Roman"/>
+          <w:color w:val="FF0000"/>
+          <w:sz w:val="20"/>
+          <w:szCs w:val="20"/>
+        </w:rPr>
+      </w:pPr>
+      <w:r>
+        <w:rPr>
+          <w:rFonts w:ascii="Times New Roman" w:hAnsi="Times New Roman" w:cs="Times New Roman"/>
+          <w:color w:val="FF0000"/>
+          <w:sz w:val="20"/>
+          <w:szCs w:val="20"/>
+        </w:rPr>
+        <w:t>The actual time taken by the driver monitor and</w:t>
+      </w:r>
+      <w:r>
+        <w:rPr>
+          <w:rFonts w:ascii="Times New Roman" w:hAnsi="Times New Roman" w:cs="Times New Roman"/>
+          <w:color w:val="FF0000"/>
+          <w:kern w:val="24"/>
+          <w:sz w:val="20"/>
+          <w:szCs w:val="20"/>
+          <w:lang w:eastAsia="en-NZ"/>
+        </w:rPr>
+        <w:t xml:space="preserve"> </w:t>
+      </w:r>
+      <w:r>
+        <w:rPr>
+          <w:rFonts w:ascii="Times New Roman" w:hAnsi="Times New Roman" w:cs="Times New Roman"/>
+          <w:color w:val="FF0000"/>
+          <w:sz w:val="20"/>
+          <w:szCs w:val="20"/>
+        </w:rPr>
+        <w:t xml:space="preserve">process Vehicle Location/Speed algorithms will depend on the speed of the machine </w:t>
+      </w:r>
+      <w:r>
+        <w:rPr>
+          <w:rFonts w:ascii="Times New Roman" w:hAnsi="Times New Roman" w:cs="Times New Roman"/>
+          <w:b/>
+          <w:bCs/>
+          <w:color w:val="FF0000"/>
+          <w:sz w:val="20"/>
+          <w:szCs w:val="20"/>
+        </w:rPr>
+        <w:t xml:space="preserve">they </w:t>
+      </w:r>
+      <w:r>
+        <w:rPr>
+          <w:rFonts w:ascii="Times New Roman" w:hAnsi="Times New Roman" w:cs="Times New Roman"/>
+          <w:color w:val="FF0000"/>
+          <w:sz w:val="20"/>
+          <w:szCs w:val="20"/>
+        </w:rPr>
+        <w:t>run on, as well as efficiency of the algorithms. We can improve the hardware (</w:t>
+      </w:r>
+      <w:r>
+        <w:rPr>
+          <w:rFonts w:ascii="Times New Roman" w:hAnsi="Times New Roman" w:cs="Times New Roman"/>
+          <w:b/>
+          <w:bCs/>
+          <w:color w:val="FF0000"/>
+          <w:sz w:val="20"/>
+          <w:szCs w:val="20"/>
+        </w:rPr>
+        <w:t xml:space="preserve">increase available resources </w:t>
+      </w:r>
+      <w:r>
+        <w:rPr>
+          <w:rFonts w:ascii="Times New Roman" w:hAnsi="Times New Roman" w:cs="Times New Roman"/>
+          <w:color w:val="FF0000"/>
+          <w:sz w:val="20"/>
+          <w:szCs w:val="20"/>
+        </w:rPr>
+        <w:t xml:space="preserve">and </w:t>
+      </w:r>
+      <w:r>
+        <w:rPr>
+          <w:rFonts w:ascii="Times New Roman" w:hAnsi="Times New Roman" w:cs="Times New Roman"/>
+          <w:b/>
+          <w:bCs/>
+          <w:color w:val="FF0000"/>
+          <w:sz w:val="20"/>
+          <w:szCs w:val="20"/>
+        </w:rPr>
+        <w:t>introduce concurrency</w:t>
+      </w:r>
+      <w:r>
+        <w:rPr>
+          <w:rFonts w:ascii="Times New Roman" w:hAnsi="Times New Roman" w:cs="Times New Roman"/>
+          <w:color w:val="FF0000"/>
+          <w:sz w:val="20"/>
+          <w:szCs w:val="20"/>
+        </w:rPr>
+        <w:t>), and may be able to optimise the algorithm (</w:t>
+      </w:r>
+      <w:r>
+        <w:rPr>
+          <w:rFonts w:ascii="Times New Roman" w:hAnsi="Times New Roman" w:cs="Times New Roman"/>
+          <w:b/>
+          <w:bCs/>
+          <w:color w:val="FF0000"/>
+          <w:sz w:val="20"/>
+          <w:szCs w:val="20"/>
+        </w:rPr>
+        <w:t>increase computational efficiency</w:t>
+      </w:r>
+      <w:r>
+        <w:rPr>
+          <w:rFonts w:ascii="Times New Roman" w:hAnsi="Times New Roman" w:cs="Times New Roman"/>
+          <w:color w:val="FF0000"/>
+          <w:sz w:val="20"/>
+          <w:szCs w:val="20"/>
+        </w:rPr>
+        <w:t>).</w:t>
       </w:r>
     </w:p>
     <w:p>
@@ -5599,274 +7643,16 @@
         <w:spacing w:after="0" w:line="276" w:lineRule="auto"/>
         <w:contextualSpacing/>
         <w:rPr>
-          <w:sz w:val="20"/>
-          <w:szCs w:val="20"/>
-        </w:rPr>
-      </w:pPr>
-      <w:r>
-        <w:rPr>
-          <w:rFonts w:ascii="Times New Roman" w:hAnsi="Times New Roman" w:cs="Times New Roman"/>
-          <w:sz w:val="20"/>
-          <w:szCs w:val="20"/>
-        </w:rPr>
-        <w:t xml:space="preserve">BBD-Ops uses </w:t>
-      </w:r>
-      <w:r>
-        <w:rPr>
-          <w:rFonts w:ascii="Times New Roman" w:hAnsi="Times New Roman" w:cs="Times New Roman"/>
-          <w:sz w:val="20"/>
-          <w:szCs w:val="20"/>
-        </w:rPr>
-        <w:t xml:space="preserve">local area network </w:t>
-      </w:r>
-      <w:r>
-        <w:rPr>
-          <w:rFonts w:ascii="Times New Roman" w:hAnsi="Times New Roman" w:cs="Times New Roman"/>
-          <w:sz w:val="20"/>
-          <w:szCs w:val="20"/>
-        </w:rPr>
-        <w:t xml:space="preserve">to </w:t>
-      </w:r>
-      <w:r>
-        <w:t>communicate with database servers. The 64000000 bytes is within</w:t>
-      </w:r>
-      <w:r>
-        <w:t xml:space="preserve"> the</w:t>
-      </w:r>
-      <w:r>
-        <w:t xml:space="preserve"> average local area network </w:t>
-      </w:r>
-      <w:r>
-        <w:t>speed</w:t>
-      </w:r>
-      <w:r>
-        <w:t xml:space="preserve"> of 100Mbps and should be sent in 0.64 seconds.</w:t>
-      </w:r>
-    </w:p>
-    <w:p>
-      <w:pPr>
-        <w:spacing w:after="0" w:line="276" w:lineRule="auto"/>
-        <w:contextualSpacing/>
-        <w:rPr>
-          <w:sz w:val="20"/>
-          <w:szCs w:val="20"/>
-        </w:rPr>
-      </w:pPr>
-    </w:p>
-    <w:p>
-      <w:pPr>
-        <w:pStyle w:val="ListParagraph"/>
-        <w:numPr>
-          <w:ilvl w:val="0"/>
-          <w:numId w:val="21"/>
-        </w:numPr>
-        <w:spacing w:after="0" w:line="276" w:lineRule="auto"/>
-      </w:pPr>
-      <w:r>
-        <w:rPr>
-          <w:sz w:val="20"/>
-          <w:szCs w:val="20"/>
-        </w:rPr>
-        <w:t>The a</w:t>
-      </w:r>
-      <w:r>
-        <w:rPr>
-          <w:sz w:val="20"/>
-          <w:szCs w:val="20"/>
-        </w:rPr>
-        <w:t xml:space="preserve">verage 3G network has a </w:t>
-      </w:r>
-      <w:r>
-        <w:rPr>
-          <w:sz w:val="20"/>
-          <w:szCs w:val="20"/>
-        </w:rPr>
-        <w:t xml:space="preserve">download </w:t>
-      </w:r>
-      <w:r>
-        <w:rPr>
-          <w:sz w:val="20"/>
-          <w:szCs w:val="20"/>
-        </w:rPr>
-        <w:t>speed of 800Mbps</w:t>
-      </w:r>
-      <w:r>
-        <w:rPr>
-          <w:sz w:val="20"/>
-          <w:szCs w:val="20"/>
-        </w:rPr>
-        <w:t>, the download</w:t>
-      </w:r>
-      <w:r>
-        <w:rPr>
-          <w:sz w:val="20"/>
-          <w:szCs w:val="20"/>
-        </w:rPr>
-        <w:t xml:space="preserve"> speed </w:t>
-      </w:r>
-      <w:r>
-        <w:rPr>
-          <w:sz w:val="20"/>
-          <w:szCs w:val="20"/>
-        </w:rPr>
-        <w:t xml:space="preserve">for a packet </w:t>
-      </w:r>
-      <w:r>
-        <w:rPr>
-          <w:sz w:val="20"/>
-          <w:szCs w:val="20"/>
-        </w:rPr>
-        <w:t xml:space="preserve">is </w:t>
-      </w:r>
-      <w:r>
-        <w:t xml:space="preserve">therefore </w:t>
-      </w:r>
-      <w:r>
-        <w:t xml:space="preserve">1.6 × 10^-6 </w:t>
-      </w:r>
-      <w:r>
-        <w:t>seconds</w:t>
-      </w:r>
-      <w:r>
-        <w:t>.</w:t>
-      </w:r>
-    </w:p>
-    <w:p>
-      <w:pPr>
-        <w:pStyle w:val="ListParagraph"/>
-        <w:numPr>
-          <w:ilvl w:val="0"/>
-          <w:numId w:val="21"/>
-        </w:numPr>
-        <w:spacing w:after="0" w:line="276" w:lineRule="auto"/>
-        <w:rPr>
-          <w:sz w:val="20"/>
-          <w:szCs w:val="20"/>
-        </w:rPr>
-      </w:pPr>
-      <w:r>
-        <w:rPr>
-          <w:sz w:val="20"/>
-          <w:szCs w:val="20"/>
-        </w:rPr>
-        <w:t>The a</w:t>
-      </w:r>
-      <w:r>
-        <w:rPr>
-          <w:sz w:val="20"/>
-          <w:szCs w:val="20"/>
-        </w:rPr>
-        <w:t xml:space="preserve">verage 3G network has </w:t>
-      </w:r>
-      <w:r>
-        <w:rPr>
-          <w:sz w:val="20"/>
-          <w:szCs w:val="20"/>
-        </w:rPr>
-        <w:t>an</w:t>
-      </w:r>
-      <w:r>
-        <w:rPr>
-          <w:sz w:val="20"/>
-          <w:szCs w:val="20"/>
-        </w:rPr>
-        <w:t xml:space="preserve"> upload speed of </w:t>
-      </w:r>
-      <w:r>
-        <w:rPr>
-          <w:sz w:val="20"/>
-          <w:szCs w:val="20"/>
-        </w:rPr>
-        <w:t>1</w:t>
-      </w:r>
-      <w:r>
-        <w:rPr>
-          <w:sz w:val="20"/>
-          <w:szCs w:val="20"/>
-        </w:rPr>
-        <w:t>0Mbps</w:t>
-      </w:r>
-      <w:r>
-        <w:rPr>
-          <w:sz w:val="20"/>
-          <w:szCs w:val="20"/>
-        </w:rPr>
-        <w:t xml:space="preserve">, the </w:t>
-      </w:r>
-      <w:r>
-        <w:rPr>
-          <w:sz w:val="20"/>
-          <w:szCs w:val="20"/>
-        </w:rPr>
-        <w:t>u</w:t>
-      </w:r>
-      <w:r>
-        <w:rPr>
-          <w:sz w:val="20"/>
-          <w:szCs w:val="20"/>
-        </w:rPr>
-        <w:t xml:space="preserve">pload speed </w:t>
-      </w:r>
-      <w:r>
-        <w:rPr>
-          <w:sz w:val="20"/>
-          <w:szCs w:val="20"/>
-        </w:rPr>
-        <w:t xml:space="preserve">for a packet </w:t>
-      </w:r>
-      <w:r>
-        <w:rPr>
-          <w:sz w:val="20"/>
-          <w:szCs w:val="20"/>
-        </w:rPr>
-        <w:t xml:space="preserve">is therefore </w:t>
-      </w:r>
-      <w:r>
-        <w:t>2.0 × 10</w:t>
-      </w:r>
-      <w:r>
-        <w:t>^</w:t>
-      </w:r>
-      <w:r>
-        <w:t>-8</w:t>
-      </w:r>
-      <w:r>
-        <w:t xml:space="preserve"> seconds</w:t>
-      </w:r>
-      <w:r>
-        <w:rPr>
-          <w:sz w:val="20"/>
-          <w:szCs w:val="20"/>
-        </w:rPr>
-        <w:t>.</w:t>
-      </w:r>
-    </w:p>
-    <w:p>
-      <w:pPr>
-        <w:spacing w:after="0" w:line="276" w:lineRule="auto"/>
-        <w:contextualSpacing/>
-        <w:rPr>
-          <w:sz w:val="20"/>
-          <w:szCs w:val="20"/>
-        </w:rPr>
-      </w:pPr>
-    </w:p>
-    <w:p>
-      <w:pPr>
-        <w:numPr>
-          <w:ilvl w:val="0"/>
-          <w:numId w:val="2"/>
-        </w:numPr>
-        <w:spacing w:after="0" w:line="276" w:lineRule="auto"/>
-        <w:contextualSpacing/>
-        <w:rPr>
-          <w:sz w:val="20"/>
-          <w:szCs w:val="20"/>
-        </w:rPr>
-      </w:pPr>
-      <w:r>
-        <w:rPr>
-          <w:rFonts w:ascii="Times New Roman" w:hAnsi="Times New Roman" w:cs="Times New Roman"/>
+          <w:rFonts w:ascii="Times New Roman" w:hAnsi="Times New Roman" w:cs="Times New Roman"/>
+          <w:color w:val="FF0000"/>
+          <w:sz w:val="20"/>
+          <w:szCs w:val="20"/>
+        </w:rPr>
+      </w:pPr>
+      <w:r>
+        <w:rPr>
+          <w:rFonts w:ascii="Times New Roman" w:hAnsi="Times New Roman" w:cs="Times New Roman"/>
+          <w:color w:val="FF0000"/>
           <w:sz w:val="20"/>
           <w:szCs w:val="20"/>
         </w:rPr>
@@ -5879,1508 +7665,38 @@
         <w:autoSpaceDN w:val="0"/>
         <w:adjustRightInd w:val="0"/>
         <w:spacing w:after="0" w:line="240" w:lineRule="auto"/>
-      </w:pPr>
-      <w:r>
-        <w:rPr>
-          <w:rFonts w:ascii="Times New Roman" w:hAnsi="Times New Roman" w:cs="Times New Roman"/>
-          <w:sz w:val="20"/>
-          <w:szCs w:val="20"/>
-        </w:rPr>
-        <w:t xml:space="preserve">we can </w:t>
-      </w:r>
-      <w:r>
-        <w:t xml:space="preserve">reduce either the send rate from the vehicle (manage event rate) or ignore many of the </w:t>
-      </w:r>
-      <w:r>
-        <w:t>data</w:t>
-      </w:r>
-      <w:r>
-        <w:t xml:space="preserve"> coming in </w:t>
-      </w:r>
-      <w:r>
-        <w:t xml:space="preserve">a relatively short amount of time </w:t>
-      </w:r>
-      <w:r>
-        <w:t>(control frequency of sampling).</w:t>
-      </w:r>
-    </w:p>
-    <w:p>
-      <w:pPr>
-        <w:pStyle w:val="ListParagraph"/>
-        <w:numPr>
-          <w:ilvl w:val="0"/>
-          <w:numId w:val="11"/>
-        </w:numPr>
-        <w:autoSpaceDE w:val="0"/>
-        <w:autoSpaceDN w:val="0"/>
-        <w:adjustRightInd w:val="0"/>
-        <w:spacing w:after="0" w:line="240" w:lineRule="auto"/>
-      </w:pPr>
-      <w:r>
-        <w:rPr>
-          <w:rFonts w:ascii="Times New Roman" w:hAnsi="Times New Roman" w:cs="Times New Roman"/>
-          <w:sz w:val="20"/>
-          <w:szCs w:val="20"/>
-        </w:rPr>
-        <w:t>We can have separate networks (</w:t>
-      </w:r>
-      <w:r>
-        <w:rPr>
-          <w:rFonts w:ascii="Times New Roman" w:hAnsi="Times New Roman" w:cs="Times New Roman"/>
-          <w:b/>
-          <w:bCs/>
-          <w:sz w:val="20"/>
-          <w:szCs w:val="20"/>
-        </w:rPr>
-        <w:t>increase available resources</w:t>
-      </w:r>
-      <w:r>
-        <w:rPr>
-          <w:rFonts w:ascii="Times New Roman" w:hAnsi="Times New Roman" w:cs="Times New Roman"/>
-          <w:sz w:val="20"/>
-          <w:szCs w:val="20"/>
-        </w:rPr>
-        <w:t>) and have multiple copies of some of the information, such as the driver and map information (</w:t>
-      </w:r>
-      <w:r>
-        <w:rPr>
-          <w:rFonts w:ascii="Times New Roman" w:hAnsi="Times New Roman" w:cs="Times New Roman"/>
-          <w:b/>
-          <w:bCs/>
-          <w:sz w:val="20"/>
-          <w:szCs w:val="20"/>
-        </w:rPr>
-        <w:t>maintain multiple copies</w:t>
-      </w:r>
-      <w:r>
-        <w:rPr>
-          <w:rFonts w:ascii="Times New Roman" w:hAnsi="Times New Roman" w:cs="Times New Roman"/>
-          <w:b/>
-          <w:bCs/>
-          <w:sz w:val="20"/>
-          <w:szCs w:val="20"/>
-        </w:rPr>
-        <w:t xml:space="preserve"> </w:t>
-      </w:r>
-      <w:r>
-        <w:rPr>
-          <w:rFonts w:ascii="Times New Roman" w:hAnsi="Times New Roman" w:cs="Times New Roman"/>
-          <w:b/>
-          <w:bCs/>
-          <w:sz w:val="20"/>
-          <w:szCs w:val="20"/>
-        </w:rPr>
-        <w:t>of either data or computations</w:t>
-      </w:r>
-      <w:r>
-        <w:rPr>
-          <w:rFonts w:ascii="Times New Roman" w:hAnsi="Times New Roman" w:cs="Times New Roman"/>
-          <w:sz w:val="20"/>
-          <w:szCs w:val="20"/>
-        </w:rPr>
-        <w:t>).</w:t>
-      </w:r>
-    </w:p>
-    <w:p>
-      <w:pPr>
-        <w:pStyle w:val="ListParagraph"/>
-        <w:numPr>
-          <w:ilvl w:val="0"/>
-          <w:numId w:val="11"/>
-        </w:numPr>
-        <w:autoSpaceDE w:val="0"/>
-        <w:autoSpaceDN w:val="0"/>
-        <w:adjustRightInd w:val="0"/>
-        <w:spacing w:after="0" w:line="240" w:lineRule="auto"/>
-      </w:pPr>
-      <w:r>
-        <w:rPr>
-          <w:rFonts w:ascii="Times New Roman" w:hAnsi="Times New Roman" w:cs="Times New Roman"/>
-          <w:sz w:val="20"/>
-          <w:szCs w:val="20"/>
-        </w:rPr>
-        <w:t xml:space="preserve">Caching </w:t>
-      </w:r>
-      <w:r>
-        <w:rPr>
-          <w:rFonts w:ascii="Times New Roman" w:hAnsi="Times New Roman" w:cs="Times New Roman"/>
-          <w:sz w:val="20"/>
-          <w:szCs w:val="20"/>
-        </w:rPr>
-        <w:t>(</w:t>
-      </w:r>
-      <w:r>
-        <w:rPr>
-          <w:rFonts w:ascii="Times New Roman" w:hAnsi="Times New Roman" w:cs="Times New Roman"/>
-          <w:b/>
-          <w:bCs/>
-          <w:sz w:val="20"/>
-          <w:szCs w:val="20"/>
-        </w:rPr>
-        <w:t>maintain multiple copies</w:t>
-      </w:r>
-      <w:r>
-        <w:rPr>
-          <w:rFonts w:ascii="Times New Roman" w:hAnsi="Times New Roman" w:cs="Times New Roman"/>
-          <w:b/>
-          <w:bCs/>
-          <w:sz w:val="20"/>
-          <w:szCs w:val="20"/>
-        </w:rPr>
-        <w:t xml:space="preserve"> </w:t>
-      </w:r>
-      <w:r>
-        <w:rPr>
-          <w:rFonts w:ascii="Times New Roman" w:hAnsi="Times New Roman" w:cs="Times New Roman"/>
-          <w:b/>
-          <w:bCs/>
-          <w:sz w:val="20"/>
-          <w:szCs w:val="20"/>
-        </w:rPr>
-        <w:t>of either data or computations</w:t>
-      </w:r>
-      <w:r>
-        <w:rPr>
-          <w:rFonts w:ascii="Times New Roman" w:hAnsi="Times New Roman" w:cs="Times New Roman"/>
-          <w:sz w:val="20"/>
-          <w:szCs w:val="20"/>
-        </w:rPr>
-        <w:t>)</w:t>
-      </w:r>
-      <w:r>
-        <w:rPr>
-          <w:rFonts w:ascii="Times New Roman" w:hAnsi="Times New Roman" w:cs="Times New Roman"/>
-          <w:sz w:val="20"/>
-          <w:szCs w:val="20"/>
-        </w:rPr>
-        <w:t xml:space="preserve"> is used to</w:t>
-      </w:r>
-      <w:r>
-        <w:rPr>
-          <w:rFonts w:ascii="Verdana" w:hAnsi="Verdana"/>
-          <w:color w:val="333333"/>
-          <w:sz w:val="20"/>
-          <w:szCs w:val="20"/>
-          <w:shd w:val="clear" w:color="auto" w:fill="FFFFFF"/>
-        </w:rPr>
-        <w:t xml:space="preserve"> </w:t>
-      </w:r>
-      <w:r>
-        <w:t>reduce the network contention</w:t>
-      </w:r>
-      <w:r>
-        <w:rPr>
-          <w:rFonts w:ascii="Verdana" w:hAnsi="Verdana"/>
-          <w:color w:val="333333"/>
-          <w:sz w:val="20"/>
-          <w:szCs w:val="20"/>
-          <w:shd w:val="clear" w:color="auto" w:fill="FFFFFF"/>
-        </w:rPr>
-        <w:t>.</w:t>
-      </w:r>
-    </w:p>
-    <w:p>
-      <w:pPr>
-        <w:pStyle w:val="ListParagraph"/>
-        <w:numPr>
-          <w:ilvl w:val="0"/>
-          <w:numId w:val="11"/>
-        </w:numPr>
-        <w:autoSpaceDE w:val="0"/>
-        <w:autoSpaceDN w:val="0"/>
-        <w:adjustRightInd w:val="0"/>
-        <w:spacing w:after="0" w:line="240" w:lineRule="auto"/>
-        <w:rPr>
-          <w:rFonts w:ascii="Times New Roman" w:hAnsi="Times New Roman" w:cs="Times New Roman"/>
-          <w:sz w:val="20"/>
-          <w:szCs w:val="20"/>
-        </w:rPr>
-      </w:pPr>
-      <w:r>
-        <w:rPr>
-          <w:rFonts w:ascii="Times New Roman" w:hAnsi="Times New Roman" w:cs="Times New Roman"/>
-          <w:sz w:val="20"/>
-          <w:szCs w:val="20"/>
-        </w:rPr>
-        <w:t>T</w:t>
-      </w:r>
-      <w:r>
-        <w:rPr>
-          <w:rFonts w:ascii="Times New Roman" w:hAnsi="Times New Roman" w:cs="Times New Roman"/>
-          <w:sz w:val="20"/>
-          <w:szCs w:val="20"/>
-        </w:rPr>
-        <w:t xml:space="preserve">here is some overhead involved in grouping the </w:t>
-      </w:r>
-      <w:r>
-        <w:rPr>
-          <w:rFonts w:ascii="Times New Roman" w:hAnsi="Times New Roman" w:cs="Times New Roman"/>
-          <w:sz w:val="20"/>
-          <w:szCs w:val="20"/>
-        </w:rPr>
-        <w:t>speed/location information and</w:t>
-      </w:r>
-      <w:r>
-        <w:rPr>
-          <w:rFonts w:ascii="Times New Roman" w:hAnsi="Times New Roman" w:cs="Times New Roman"/>
-          <w:sz w:val="20"/>
-          <w:szCs w:val="20"/>
-        </w:rPr>
-        <w:t xml:space="preserve"> then packaging </w:t>
-      </w:r>
-      <w:r>
-        <w:rPr>
-          <w:rFonts w:ascii="Times New Roman" w:hAnsi="Times New Roman" w:cs="Times New Roman"/>
-          <w:sz w:val="20"/>
-          <w:szCs w:val="20"/>
-        </w:rPr>
-        <w:t xml:space="preserve">them </w:t>
-      </w:r>
-      <w:r>
-        <w:rPr>
-          <w:rFonts w:ascii="Times New Roman" w:hAnsi="Times New Roman" w:cs="Times New Roman"/>
-          <w:sz w:val="20"/>
-          <w:szCs w:val="20"/>
-        </w:rPr>
-        <w:t>up</w:t>
-      </w:r>
-      <w:r>
-        <w:rPr>
-          <w:rFonts w:ascii="Times New Roman" w:hAnsi="Times New Roman" w:cs="Times New Roman"/>
-          <w:sz w:val="20"/>
-          <w:szCs w:val="20"/>
-        </w:rPr>
-        <w:t xml:space="preserve"> in</w:t>
-      </w:r>
-    </w:p>
-    <w:p>
-      <w:pPr>
-        <w:autoSpaceDE w:val="0"/>
-        <w:autoSpaceDN w:val="0"/>
-        <w:adjustRightInd w:val="0"/>
-        <w:spacing w:after="0" w:line="240" w:lineRule="auto"/>
-        <w:rPr>
-          <w:rFonts w:ascii="Times New Roman" w:hAnsi="Times New Roman" w:cs="Times New Roman"/>
-          <w:sz w:val="20"/>
-          <w:szCs w:val="20"/>
-        </w:rPr>
-      </w:pPr>
-      <w:r>
-        <w:rPr>
-          <w:rFonts w:ascii="Times New Roman" w:hAnsi="Times New Roman" w:cs="Times New Roman"/>
-          <w:sz w:val="20"/>
-          <w:szCs w:val="20"/>
-        </w:rPr>
-        <w:t>messages to be sent to each BBD-Ops</w:t>
-      </w:r>
-      <w:r>
-        <w:rPr>
-          <w:rFonts w:ascii="Times New Roman" w:hAnsi="Times New Roman" w:cs="Times New Roman"/>
-          <w:sz w:val="20"/>
-          <w:szCs w:val="20"/>
-        </w:rPr>
-        <w:t>.</w:t>
-      </w:r>
-    </w:p>
-    <w:p>
-      <w:pPr>
-        <w:pStyle w:val="ListParagraph"/>
-        <w:numPr>
-          <w:ilvl w:val="0"/>
-          <w:numId w:val="14"/>
-        </w:numPr>
-        <w:autoSpaceDE w:val="0"/>
-        <w:autoSpaceDN w:val="0"/>
-        <w:adjustRightInd w:val="0"/>
-        <w:spacing w:after="0" w:line="240" w:lineRule="auto"/>
-        <w:rPr>
-          <w:rFonts w:ascii="Times New Roman" w:hAnsi="Times New Roman" w:cs="Times New Roman"/>
-          <w:sz w:val="20"/>
-          <w:szCs w:val="20"/>
-        </w:rPr>
-      </w:pPr>
-      <w:r>
-        <w:rPr>
-          <w:rFonts w:ascii="Times New Roman" w:hAnsi="Times New Roman" w:cs="Times New Roman"/>
-          <w:sz w:val="20"/>
-          <w:szCs w:val="20"/>
-        </w:rPr>
-        <w:t xml:space="preserve">Constructing the strings from the speed/location information can take </w:t>
-      </w:r>
-      <w:r>
-        <w:rPr>
-          <w:rFonts w:ascii="Times New Roman" w:hAnsi="Times New Roman" w:cs="Times New Roman"/>
-          <w:sz w:val="20"/>
-          <w:szCs w:val="20"/>
-        </w:rPr>
-        <w:t>a considerable amount of time for each client.</w:t>
-      </w:r>
-    </w:p>
-    <w:p>
-      <w:pPr>
-        <w:pStyle w:val="ListParagraph"/>
-        <w:numPr>
-          <w:ilvl w:val="0"/>
-          <w:numId w:val="14"/>
-        </w:numPr>
-        <w:autoSpaceDE w:val="0"/>
-        <w:autoSpaceDN w:val="0"/>
-        <w:adjustRightInd w:val="0"/>
-        <w:spacing w:after="0" w:line="240" w:lineRule="auto"/>
-        <w:rPr>
-          <w:rFonts w:ascii="Times New Roman" w:hAnsi="Times New Roman" w:cs="Times New Roman"/>
-          <w:sz w:val="20"/>
-          <w:szCs w:val="20"/>
-        </w:rPr>
-      </w:pPr>
-      <w:r>
-        <w:rPr>
-          <w:rFonts w:ascii="Times New Roman" w:hAnsi="Times New Roman" w:cs="Times New Roman"/>
-          <w:sz w:val="20"/>
-          <w:szCs w:val="20"/>
-        </w:rPr>
-        <w:t xml:space="preserve">The time taken </w:t>
-      </w:r>
-      <w:r>
-        <w:rPr>
-          <w:rFonts w:ascii="Times New Roman" w:hAnsi="Times New Roman" w:cs="Times New Roman"/>
-          <w:sz w:val="20"/>
-          <w:szCs w:val="20"/>
-        </w:rPr>
-        <w:t>can depend</w:t>
-      </w:r>
-      <w:r>
-        <w:rPr>
-          <w:rFonts w:ascii="Times New Roman" w:hAnsi="Times New Roman" w:cs="Times New Roman"/>
-          <w:sz w:val="20"/>
-          <w:szCs w:val="20"/>
-        </w:rPr>
-        <w:t xml:space="preserve"> on the s</w:t>
-      </w:r>
-      <w:r>
-        <w:rPr>
-          <w:rFonts w:ascii="Times New Roman" w:hAnsi="Times New Roman" w:cs="Times New Roman"/>
-          <w:sz w:val="20"/>
-          <w:szCs w:val="20"/>
-        </w:rPr>
-        <w:t xml:space="preserve">tring concatenation </w:t>
-      </w:r>
-      <w:r>
-        <w:rPr>
-          <w:rFonts w:ascii="Times New Roman" w:hAnsi="Times New Roman" w:cs="Times New Roman"/>
-          <w:sz w:val="20"/>
-          <w:szCs w:val="20"/>
-        </w:rPr>
-        <w:t>implementation</w:t>
-      </w:r>
-      <w:r>
-        <w:rPr>
-          <w:rFonts w:ascii="Times New Roman" w:hAnsi="Times New Roman" w:cs="Times New Roman"/>
-          <w:sz w:val="20"/>
-          <w:szCs w:val="20"/>
-        </w:rPr>
-        <w:t xml:space="preserve"> used, </w:t>
-      </w:r>
-      <w:r>
-        <w:rPr>
-          <w:rFonts w:ascii="Times New Roman" w:hAnsi="Times New Roman" w:cs="Times New Roman"/>
-          <w:sz w:val="20"/>
-          <w:szCs w:val="20"/>
-        </w:rPr>
-        <w:t xml:space="preserve">but careful implementation </w:t>
-      </w:r>
-      <w:r>
-        <w:rPr>
-          <w:rFonts w:ascii="Times New Roman" w:hAnsi="Times New Roman" w:cs="Times New Roman"/>
-          <w:sz w:val="20"/>
-          <w:szCs w:val="20"/>
-        </w:rPr>
-        <w:t xml:space="preserve">when </w:t>
-      </w:r>
-      <w:r>
-        <w:rPr>
-          <w:rFonts w:ascii="Times New Roman" w:hAnsi="Times New Roman" w:cs="Times New Roman"/>
-          <w:sz w:val="20"/>
-          <w:szCs w:val="20"/>
-        </w:rPr>
-        <w:t xml:space="preserve">constructing these JSON objects </w:t>
-      </w:r>
-      <w:r>
-        <w:rPr>
-          <w:rFonts w:ascii="Times New Roman" w:hAnsi="Times New Roman" w:cs="Times New Roman"/>
-          <w:sz w:val="20"/>
-          <w:szCs w:val="20"/>
-        </w:rPr>
-        <w:t>(</w:t>
-      </w:r>
-      <w:r>
-        <w:rPr>
-          <w:rFonts w:ascii="Times New Roman" w:hAnsi="Times New Roman" w:cs="Times New Roman"/>
-          <w:b/>
-          <w:bCs/>
-          <w:sz w:val="20"/>
-          <w:szCs w:val="20"/>
-        </w:rPr>
-        <w:t>increase computational efficiency</w:t>
-      </w:r>
-      <w:r>
-        <w:rPr>
-          <w:rFonts w:ascii="Times New Roman" w:hAnsi="Times New Roman" w:cs="Times New Roman"/>
-          <w:sz w:val="20"/>
-          <w:szCs w:val="20"/>
-        </w:rPr>
-        <w:t xml:space="preserve">) will </w:t>
-      </w:r>
-      <w:r>
-        <w:rPr>
-          <w:rFonts w:ascii="Times New Roman" w:hAnsi="Times New Roman" w:cs="Times New Roman"/>
-          <w:sz w:val="20"/>
-          <w:szCs w:val="20"/>
-        </w:rPr>
-        <w:t>improve performance</w:t>
-      </w:r>
-      <w:r>
-        <w:rPr>
-          <w:rFonts w:ascii="Times New Roman" w:hAnsi="Times New Roman" w:cs="Times New Roman"/>
-          <w:sz w:val="20"/>
-          <w:szCs w:val="20"/>
-        </w:rPr>
-        <w:t>.</w:t>
-      </w:r>
-    </w:p>
-    <w:p>
-      <w:pPr>
-        <w:pStyle w:val="ListParagraph"/>
-        <w:numPr>
-          <w:ilvl w:val="0"/>
-          <w:numId w:val="14"/>
-        </w:numPr>
-      </w:pPr>
-      <w:bookmarkStart w:id="4" w:name="_1dxhr689murt"/>
-      <w:bookmarkEnd w:id="4"/>
-      <w:r>
-        <w:t>reduce number of events to process</w:t>
-      </w:r>
-    </w:p>
-    <w:p>
-      <w:r>
-        <w:rPr>
-          <w:rFonts w:ascii="Times New Roman" w:hAnsi="Times New Roman" w:cs="Times New Roman"/>
-        </w:rPr>
-        <w:t>◦</w:t>
-      </w:r>
-      <w:r>
-        <w:t xml:space="preserve"> manage event rate</w:t>
-      </w:r>
-    </w:p>
-    <w:p>
-      <w:r>
-        <w:rPr>
-          <w:rFonts w:ascii="Times New Roman" w:hAnsi="Times New Roman" w:cs="Times New Roman"/>
-        </w:rPr>
-        <w:t>◦</w:t>
-      </w:r>
-      <w:r>
-        <w:t xml:space="preserve"> control frequency of sampling</w:t>
-      </w:r>
-    </w:p>
-    <w:p>
-      <w:r>
-        <w:t xml:space="preserve">Performance </w:t>
-      </w:r>
-    </w:p>
-    <w:p/>
-    <w:p>
-      <w:r>
-        <w:t>reduce resources required for processing stimuli</w:t>
-      </w:r>
-    </w:p>
-    <w:p>
-      <w:r>
-        <w:t>◦ increase computational efficiency</w:t>
-      </w:r>
-    </w:p>
-    <w:p>
-      <w:r>
-        <w:t>◦ reduce computational overhead</w:t>
-      </w:r>
-    </w:p>
-    <w:p>
-      <w:r>
-        <w:rPr>
-          <w:rFonts w:hint="eastAsia"/>
-        </w:rPr>
-        <w:t>•</w:t>
-      </w:r>
-      <w:r>
-        <w:t xml:space="preserve"> reduce number of events to process</w:t>
-      </w:r>
-    </w:p>
-    <w:p>
-      <w:r>
-        <w:t>◦ manage event rate</w:t>
-      </w:r>
-    </w:p>
-    <w:p>
-      <w:r>
-        <w:t>◦ control frequency of sampling</w:t>
-      </w:r>
-    </w:p>
-    <w:p>
-      <w:r>
-        <w:rPr>
-          <w:rFonts w:hint="eastAsia"/>
-        </w:rPr>
-        <w:t>•</w:t>
-      </w:r>
-      <w:r>
-        <w:t xml:space="preserve"> control resources consumed</w:t>
-      </w:r>
-    </w:p>
-    <w:p>
-      <w:r>
-        <w:t>◦ bound execution times</w:t>
-      </w:r>
-    </w:p>
-    <w:p>
-      <w:r>
-        <w:t>◦ bound queue sizes</w:t>
-      </w:r>
-    </w:p>
-    <w:p>
-      <w:pPr>
-        <w:rPr>
+        <w:rPr>
+          <w:rFonts w:ascii="Times New Roman" w:hAnsi="Times New Roman" w:cs="Times New Roman"/>
           <w:color w:val="FF0000"/>
-        </w:rPr>
-      </w:pPr>
-    </w:p>
-    <w:p>
-      <w:pPr>
-        <w:rPr>
+          <w:sz w:val="20"/>
+          <w:szCs w:val="20"/>
+        </w:rPr>
+      </w:pPr>
+      <w:r>
+        <w:rPr>
+          <w:rFonts w:ascii="Times New Roman" w:hAnsi="Times New Roman" w:cs="Times New Roman"/>
           <w:color w:val="FF0000"/>
-        </w:rPr>
-      </w:pPr>
-      <w:r>
-        <w:rPr>
+          <w:sz w:val="20"/>
+          <w:szCs w:val="20"/>
+        </w:rPr>
+        <w:t>we can reduce either the send rate from the vehicle (manage event rate) or ignore many of the data coming in a relatively short amount of time (control frequency of sampling).</w:t>
+      </w:r>
+    </w:p>
+    <w:p>
+      <w:pPr>
+        <w:rPr>
+          <w:rFonts w:ascii="Times New Roman" w:hAnsi="Times New Roman" w:cs="Times New Roman"/>
           <w:color w:val="FF0000"/>
-        </w:rPr>
-        <w:t>Increase available resources — use multiple communications links</w:t>
-      </w:r>
-      <w:r>
-        <w:rPr>
-          <w:color w:val="FF0000"/>
-        </w:rPr>
-        <w:t>, use more processors</w:t>
-      </w:r>
-    </w:p>
-    <w:p>
-      <w:pPr>
-        <w:rPr>
-          <w:color w:val="FF0000"/>
-        </w:rPr>
-      </w:pPr>
-      <w:r>
-        <w:rPr>
-          <w:color w:val="FF0000"/>
-        </w:rPr>
-        <w:t>introduce concurrency — have multiple servers processing requests</w:t>
-      </w:r>
-    </w:p>
-    <w:p>
-      <w:pPr>
-        <w:rPr>
-          <w:color w:val="FF0000"/>
-        </w:rPr>
-      </w:pPr>
-      <w:r>
-        <w:rPr>
-          <w:rFonts w:hint="eastAsia"/>
-          <w:color w:val="FF0000"/>
-        </w:rPr>
-        <w:t>•</w:t>
-      </w:r>
-      <w:r>
-        <w:rPr>
-          <w:color w:val="FF0000"/>
-        </w:rPr>
-        <w:t xml:space="preserve"> maintain multiple copies of either data or computations — have multiple</w:t>
-      </w:r>
-    </w:p>
-    <w:p>
-      <w:pPr>
-        <w:rPr>
-          <w:color w:val="FF0000"/>
-        </w:rPr>
-      </w:pPr>
-      <w:r>
-        <w:rPr>
-          <w:color w:val="FF0000"/>
-        </w:rPr>
-        <w:t>copies of the data about flights, one per server</w:t>
-      </w:r>
-    </w:p>
-    <w:p>
-      <w:pPr>
-        <w:rPr>
-          <w:rFonts w:ascii="Times New Roman" w:hAnsi="Times New Roman" w:cs="Times New Roman"/>
-          <w:sz w:val="20"/>
-          <w:szCs w:val="20"/>
-        </w:rPr>
-      </w:pPr>
-      <w:r>
-        <w:rPr>
-          <w:rFonts w:ascii="CMSY9" w:eastAsia="CMSY9" w:hAnsi="NimbusSanL-Regu" w:cs="CMSY9" w:hint="eastAsia"/>
-          <w:color w:val="24578D"/>
-          <w:sz w:val="36"/>
-          <w:szCs w:val="36"/>
-        </w:rPr>
-        <w:t>•</w:t>
-      </w:r>
-      <w:r>
-        <w:rPr>
-          <w:rFonts w:ascii="Times New Roman" w:hAnsi="Times New Roman" w:cs="Times New Roman"/>
-          <w:sz w:val="20"/>
-          <w:szCs w:val="20"/>
-        </w:rPr>
-        <w:t>If the</w:t>
-      </w:r>
-      <w:r>
-        <w:rPr>
-          <w:rFonts w:ascii="Times New Roman" w:hAnsi="Times New Roman" w:cs="Times New Roman"/>
-          <w:b/>
-          <w:bCs/>
-          <w:sz w:val="20"/>
-          <w:szCs w:val="20"/>
-        </w:rPr>
-        <w:t xml:space="preserve"> repositories </w:t>
-      </w:r>
-      <w:r>
-        <w:rPr>
-          <w:rFonts w:ascii="Times New Roman" w:hAnsi="Times New Roman" w:cs="Times New Roman"/>
-          <w:sz w:val="20"/>
-          <w:szCs w:val="20"/>
-        </w:rPr>
-        <w:t>are</w:t>
-      </w:r>
-      <w:r>
-        <w:rPr>
-          <w:rFonts w:ascii="Times New Roman" w:hAnsi="Times New Roman" w:cs="Times New Roman"/>
-          <w:sz w:val="20"/>
-          <w:szCs w:val="20"/>
-        </w:rPr>
-        <w:t xml:space="preserve"> indexed by driver id</w:t>
-      </w:r>
-      <w:r>
-        <w:rPr>
-          <w:rFonts w:ascii="Times New Roman" w:hAnsi="Times New Roman" w:cs="Times New Roman"/>
-          <w:sz w:val="20"/>
-          <w:szCs w:val="20"/>
-        </w:rPr>
-        <w:t>entifier</w:t>
-      </w:r>
-      <w:r>
-        <w:rPr>
-          <w:rFonts w:ascii="Times New Roman" w:hAnsi="Times New Roman" w:cs="Times New Roman"/>
-          <w:sz w:val="20"/>
-          <w:szCs w:val="20"/>
-        </w:rPr>
-        <w:t xml:space="preserve"> or </w:t>
-      </w:r>
-      <w:r>
-        <w:rPr>
-          <w:rFonts w:ascii="Times New Roman" w:hAnsi="Times New Roman" w:cs="Times New Roman"/>
-          <w:sz w:val="20"/>
-          <w:szCs w:val="20"/>
-        </w:rPr>
-        <w:t xml:space="preserve">vehicle </w:t>
-      </w:r>
-      <w:r>
-        <w:rPr>
-          <w:rFonts w:ascii="Times New Roman" w:hAnsi="Times New Roman" w:cs="Times New Roman"/>
-          <w:sz w:val="20"/>
-          <w:szCs w:val="20"/>
-        </w:rPr>
-        <w:t xml:space="preserve">identifier and uses </w:t>
-      </w:r>
-      <w:r>
-        <w:rPr>
-          <w:rFonts w:ascii="Times New Roman" w:hAnsi="Times New Roman" w:cs="Times New Roman"/>
-          <w:sz w:val="20"/>
-          <w:szCs w:val="20"/>
-        </w:rPr>
-        <w:t xml:space="preserve">an efficient data structure for </w:t>
-      </w:r>
-      <w:r>
-        <w:rPr>
-          <w:rFonts w:ascii="Times New Roman" w:hAnsi="Times New Roman" w:cs="Times New Roman"/>
-          <w:sz w:val="20"/>
-          <w:szCs w:val="20"/>
-        </w:rPr>
-        <w:t>searching on the identifier, such as a hash table (</w:t>
-      </w:r>
-      <w:r>
-        <w:t>choose a more efficient algorithm</w:t>
-      </w:r>
-      <w:r>
-        <w:t>, increase computational efficiency</w:t>
-      </w:r>
-      <w:r>
-        <w:t>),</w:t>
-      </w:r>
-      <w:r>
-        <w:rPr>
-          <w:rFonts w:ascii="Times New Roman" w:hAnsi="Times New Roman" w:cs="Times New Roman"/>
-          <w:sz w:val="20"/>
-          <w:szCs w:val="20"/>
-        </w:rPr>
-        <w:t xml:space="preserve"> then updating the</w:t>
-      </w:r>
-      <w:r>
-        <w:rPr>
-          <w:rFonts w:ascii="Times New Roman" w:hAnsi="Times New Roman" w:cs="Times New Roman"/>
-          <w:sz w:val="20"/>
-          <w:szCs w:val="20"/>
-        </w:rPr>
-        <w:t xml:space="preserve"> </w:t>
-      </w:r>
-      <w:r>
-        <w:rPr>
-          <w:rFonts w:ascii="Times New Roman" w:hAnsi="Times New Roman" w:cs="Times New Roman"/>
-          <w:sz w:val="20"/>
-          <w:szCs w:val="20"/>
-        </w:rPr>
-        <w:t xml:space="preserve">repository with the new locations and speeds </w:t>
-      </w:r>
-      <w:r>
-        <w:rPr>
-          <w:rFonts w:ascii="Times New Roman" w:hAnsi="Times New Roman" w:cs="Times New Roman"/>
-          <w:sz w:val="20"/>
-          <w:szCs w:val="20"/>
-        </w:rPr>
-        <w:t xml:space="preserve">should </w:t>
-      </w:r>
-      <w:r>
-        <w:t>exhibit logarithmic (O(log(N))) performance</w:t>
-      </w:r>
-      <w:r>
-        <w:t>.</w:t>
-      </w:r>
-    </w:p>
-    <w:p>
-      <w:pPr>
-        <w:autoSpaceDE w:val="0"/>
-        <w:autoSpaceDN w:val="0"/>
-        <w:adjustRightInd w:val="0"/>
-        <w:spacing w:after="0" w:line="240" w:lineRule="auto"/>
-        <w:rPr>
-          <w:color w:val="FF0000"/>
-        </w:rPr>
-      </w:pPr>
-      <w:r>
-        <w:t xml:space="preserve">The Send vehicle speed/location process </w:t>
-      </w:r>
-      <w:r>
-        <w:t>get speed</w:t>
-      </w:r>
-      <w:r>
-        <w:rPr>
-          <w:rFonts w:ascii="Times New Roman" w:hAnsi="Times New Roman" w:cs="Times New Roman"/>
-          <w:sz w:val="20"/>
-          <w:szCs w:val="20"/>
-        </w:rPr>
-        <w:t xml:space="preserve"> and location information relevant to the vehicle.</w:t>
-      </w:r>
-      <w:r>
-        <w:rPr>
-          <w:rFonts w:ascii="Times New Roman" w:hAnsi="Times New Roman" w:cs="Times New Roman"/>
-          <w:sz w:val="20"/>
-          <w:szCs w:val="20"/>
-        </w:rPr>
-        <w:t xml:space="preserve"> A reasonable organisation of the data (</w:t>
-      </w:r>
-      <w:r>
-        <w:rPr>
-          <w:rFonts w:ascii="Times New Roman" w:hAnsi="Times New Roman" w:cs="Times New Roman"/>
-          <w:b/>
-          <w:bCs/>
-          <w:sz w:val="20"/>
-          <w:szCs w:val="20"/>
-        </w:rPr>
-        <w:t>increase computational efficiency</w:t>
-      </w:r>
-      <w:r>
-        <w:rPr>
-          <w:rFonts w:ascii="Times New Roman" w:hAnsi="Times New Roman" w:cs="Times New Roman"/>
-          <w:sz w:val="20"/>
-          <w:szCs w:val="20"/>
-        </w:rPr>
-        <w:t>) should allow this to be done within seconds.</w:t>
-      </w:r>
-      <w:r>
-        <w:rPr>
-          <w:rFonts w:ascii="Times New Roman" w:hAnsi="Times New Roman" w:cs="Times New Roman"/>
-          <w:sz w:val="20"/>
-          <w:szCs w:val="20"/>
-        </w:rPr>
-        <w:t xml:space="preserve"> The location or map information can be cached and pre-processed beforehand.</w:t>
-      </w:r>
-    </w:p>
-    <w:p>
-      <w:pPr>
-        <w:autoSpaceDE w:val="0"/>
-        <w:autoSpaceDN w:val="0"/>
-        <w:adjustRightInd w:val="0"/>
-        <w:spacing w:after="0" w:line="240" w:lineRule="auto"/>
-        <w:rPr>
-          <w:rFonts w:ascii="Times New Roman" w:hAnsi="Times New Roman" w:cs="Times New Roman"/>
-          <w:sz w:val="20"/>
-          <w:szCs w:val="20"/>
-        </w:rPr>
-      </w:pPr>
-      <w:r>
-        <w:rPr>
-          <w:rFonts w:ascii="Times New Roman" w:hAnsi="Times New Roman" w:cs="Times New Roman"/>
-          <w:sz w:val="20"/>
-          <w:szCs w:val="20"/>
-        </w:rPr>
-        <w:t>This off-line pre-processing</w:t>
-      </w:r>
-      <w:r>
-        <w:rPr>
-          <w:rFonts w:ascii="Times New Roman" w:hAnsi="Times New Roman" w:cs="Times New Roman"/>
-          <w:sz w:val="20"/>
-          <w:szCs w:val="20"/>
-        </w:rPr>
-        <w:t xml:space="preserve"> </w:t>
-      </w:r>
-      <w:r>
-        <w:rPr>
-          <w:rFonts w:ascii="Times New Roman" w:hAnsi="Times New Roman" w:cs="Times New Roman"/>
-          <w:sz w:val="20"/>
-          <w:szCs w:val="20"/>
-        </w:rPr>
-        <w:t xml:space="preserve">reduces </w:t>
-      </w:r>
-      <w:r>
-        <w:rPr>
-          <w:rFonts w:ascii="Times New Roman" w:hAnsi="Times New Roman" w:cs="Times New Roman"/>
-          <w:sz w:val="20"/>
-          <w:szCs w:val="20"/>
-        </w:rPr>
-        <w:t xml:space="preserve">the </w:t>
-      </w:r>
-      <w:r>
-        <w:rPr>
-          <w:rFonts w:ascii="Times New Roman" w:hAnsi="Times New Roman" w:cs="Times New Roman"/>
-          <w:sz w:val="20"/>
-          <w:szCs w:val="20"/>
-        </w:rPr>
-        <w:t xml:space="preserve">computation needed and </w:t>
-      </w:r>
-      <w:r>
-        <w:rPr>
-          <w:rFonts w:ascii="Times New Roman" w:hAnsi="Times New Roman" w:cs="Times New Roman"/>
-          <w:sz w:val="20"/>
-          <w:szCs w:val="20"/>
-        </w:rPr>
-        <w:t xml:space="preserve">amount </w:t>
-      </w:r>
-      <w:r>
-        <w:rPr>
-          <w:rFonts w:ascii="Times New Roman" w:hAnsi="Times New Roman" w:cs="Times New Roman"/>
-          <w:sz w:val="20"/>
-          <w:szCs w:val="20"/>
-        </w:rPr>
-        <w:t xml:space="preserve">of data required </w:t>
-      </w:r>
-      <w:r>
-        <w:rPr>
-          <w:rFonts w:ascii="Times New Roman" w:hAnsi="Times New Roman" w:cs="Times New Roman"/>
-          <w:sz w:val="20"/>
-          <w:szCs w:val="20"/>
-        </w:rPr>
-        <w:t>(</w:t>
-      </w:r>
-      <w:r>
-        <w:rPr>
-          <w:rFonts w:ascii="Times New Roman" w:hAnsi="Times New Roman" w:cs="Times New Roman"/>
-          <w:b/>
-          <w:bCs/>
-          <w:sz w:val="20"/>
-          <w:szCs w:val="20"/>
-        </w:rPr>
-        <w:t>increase computational efficiency</w:t>
-      </w:r>
-      <w:r>
-        <w:rPr>
-          <w:rFonts w:ascii="Times New Roman" w:hAnsi="Times New Roman" w:cs="Times New Roman"/>
-          <w:sz w:val="20"/>
-          <w:szCs w:val="20"/>
-        </w:rPr>
-        <w:t>).</w:t>
-      </w:r>
-    </w:p>
-    <w:p>
-      <w:pPr>
-        <w:autoSpaceDE w:val="0"/>
-        <w:autoSpaceDN w:val="0"/>
-        <w:adjustRightInd w:val="0"/>
-        <w:spacing w:after="0" w:line="240" w:lineRule="auto"/>
-        <w:rPr>
-          <w:rFonts w:ascii="Times New Roman" w:hAnsi="Times New Roman" w:cs="Times New Roman"/>
-          <w:sz w:val="20"/>
-          <w:szCs w:val="20"/>
-        </w:rPr>
-      </w:pPr>
-    </w:p>
-    <w:p>
-      <w:pPr>
-        <w:autoSpaceDE w:val="0"/>
-        <w:autoSpaceDN w:val="0"/>
-        <w:adjustRightInd w:val="0"/>
-        <w:rPr>
-          <w:rFonts w:ascii="Times New Roman" w:hAnsi="Times New Roman" w:cs="Times New Roman"/>
-          <w:sz w:val="20"/>
-          <w:szCs w:val="20"/>
-        </w:rPr>
-      </w:pPr>
-      <w:r>
-        <w:rPr>
-          <w:rFonts w:ascii="Times New Roman" w:hAnsi="Times New Roman" w:cs="Times New Roman"/>
-          <w:sz w:val="20"/>
-          <w:szCs w:val="20"/>
-        </w:rPr>
-        <w:t>The actual time taken by the driver monitor</w:t>
-      </w:r>
-      <w:r>
-        <w:rPr>
-          <w:rFonts w:ascii="Times New Roman" w:hAnsi="Times New Roman" w:cs="Times New Roman"/>
-          <w:sz w:val="20"/>
-          <w:szCs w:val="20"/>
-        </w:rPr>
-        <w:t xml:space="preserve"> and</w:t>
-      </w:r>
-      <w:r>
-        <w:rPr>
-          <w:rFonts w:hAnsi="Calibri"/>
-          <w:color w:val="000000" w:themeColor="dark1"/>
-          <w:kern w:val="24"/>
-          <w:sz w:val="20"/>
-          <w:szCs w:val="20"/>
-          <w:lang w:eastAsia="en-NZ"/>
-        </w:rPr>
-        <w:t xml:space="preserve"> </w:t>
-      </w:r>
-      <w:r>
-        <w:rPr>
-          <w:sz w:val="20"/>
-          <w:szCs w:val="20"/>
-        </w:rPr>
-        <w:t>p</w:t>
-      </w:r>
-      <w:r>
-        <w:rPr>
-          <w:sz w:val="20"/>
-          <w:szCs w:val="20"/>
-        </w:rPr>
-        <w:t>rocess Vehicle Location/Speed</w:t>
-      </w:r>
-      <w:r>
-        <w:rPr>
-          <w:rFonts w:ascii="Times New Roman" w:hAnsi="Times New Roman" w:cs="Times New Roman"/>
-          <w:sz w:val="20"/>
-          <w:szCs w:val="20"/>
-        </w:rPr>
-        <w:t xml:space="preserve"> algorithm</w:t>
-      </w:r>
-      <w:r>
-        <w:rPr>
-          <w:rFonts w:ascii="Times New Roman" w:hAnsi="Times New Roman" w:cs="Times New Roman"/>
-          <w:sz w:val="20"/>
-          <w:szCs w:val="20"/>
-        </w:rPr>
-        <w:t>s</w:t>
-      </w:r>
-      <w:r>
-        <w:rPr>
-          <w:rFonts w:ascii="Times New Roman" w:hAnsi="Times New Roman" w:cs="Times New Roman"/>
-          <w:sz w:val="20"/>
-          <w:szCs w:val="20"/>
-        </w:rPr>
-        <w:t xml:space="preserve"> will depend</w:t>
-      </w:r>
-      <w:r>
-        <w:rPr>
-          <w:rFonts w:ascii="Times New Roman" w:hAnsi="Times New Roman" w:cs="Times New Roman"/>
-          <w:sz w:val="20"/>
-          <w:szCs w:val="20"/>
-        </w:rPr>
-        <w:t xml:space="preserve"> on the speed of the machine </w:t>
-      </w:r>
-      <w:r>
-        <w:rPr>
-          <w:rFonts w:ascii="Times New Roman" w:hAnsi="Times New Roman" w:cs="Times New Roman"/>
-          <w:b/>
-          <w:bCs/>
-          <w:sz w:val="20"/>
-          <w:szCs w:val="20"/>
-        </w:rPr>
-        <w:t xml:space="preserve">they </w:t>
-      </w:r>
-      <w:r>
-        <w:rPr>
-          <w:rFonts w:ascii="Times New Roman" w:hAnsi="Times New Roman" w:cs="Times New Roman"/>
-          <w:sz w:val="20"/>
-          <w:szCs w:val="20"/>
-        </w:rPr>
-        <w:t>run</w:t>
-      </w:r>
-      <w:r>
-        <w:rPr>
-          <w:rFonts w:ascii="Times New Roman" w:hAnsi="Times New Roman" w:cs="Times New Roman"/>
-          <w:sz w:val="20"/>
-          <w:szCs w:val="20"/>
-        </w:rPr>
-        <w:t xml:space="preserve"> on, as well as efficiency of the algorithm</w:t>
-      </w:r>
-      <w:r>
-        <w:rPr>
-          <w:rFonts w:ascii="Times New Roman" w:hAnsi="Times New Roman" w:cs="Times New Roman"/>
-          <w:sz w:val="20"/>
-          <w:szCs w:val="20"/>
-        </w:rPr>
-        <w:t>s</w:t>
-      </w:r>
-      <w:r>
-        <w:rPr>
-          <w:rFonts w:ascii="Times New Roman" w:hAnsi="Times New Roman" w:cs="Times New Roman"/>
-          <w:sz w:val="20"/>
-          <w:szCs w:val="20"/>
-        </w:rPr>
-        <w:t xml:space="preserve">. We can </w:t>
-      </w:r>
-      <w:r>
-        <w:rPr>
-          <w:rFonts w:ascii="Times New Roman" w:hAnsi="Times New Roman" w:cs="Times New Roman"/>
-          <w:sz w:val="20"/>
-          <w:szCs w:val="20"/>
-        </w:rPr>
-        <w:t xml:space="preserve">improve </w:t>
-      </w:r>
-      <w:r>
-        <w:rPr>
-          <w:rFonts w:ascii="Times New Roman" w:hAnsi="Times New Roman" w:cs="Times New Roman"/>
-          <w:sz w:val="20"/>
-          <w:szCs w:val="20"/>
-        </w:rPr>
-        <w:t>the hardware (</w:t>
-      </w:r>
-      <w:r>
-        <w:rPr>
-          <w:rFonts w:ascii="Times New Roman" w:hAnsi="Times New Roman" w:cs="Times New Roman"/>
-          <w:b/>
-          <w:bCs/>
-          <w:sz w:val="20"/>
-          <w:szCs w:val="20"/>
-        </w:rPr>
-        <w:t>increase available</w:t>
-      </w:r>
-      <w:r>
-        <w:rPr>
-          <w:rFonts w:ascii="Times New Roman" w:hAnsi="Times New Roman" w:cs="Times New Roman"/>
-          <w:b/>
-          <w:bCs/>
-          <w:sz w:val="20"/>
-          <w:szCs w:val="20"/>
-        </w:rPr>
-        <w:t xml:space="preserve"> </w:t>
-      </w:r>
-      <w:r>
-        <w:rPr>
-          <w:rFonts w:ascii="Times New Roman" w:hAnsi="Times New Roman" w:cs="Times New Roman"/>
-          <w:b/>
-          <w:bCs/>
-          <w:sz w:val="20"/>
-          <w:szCs w:val="20"/>
-        </w:rPr>
-        <w:t xml:space="preserve">resources </w:t>
-      </w:r>
-      <w:r>
-        <w:rPr>
-          <w:rFonts w:ascii="Times New Roman" w:hAnsi="Times New Roman" w:cs="Times New Roman"/>
-          <w:sz w:val="20"/>
-          <w:szCs w:val="20"/>
-        </w:rPr>
-        <w:t xml:space="preserve">and </w:t>
-      </w:r>
-      <w:r>
-        <w:rPr>
-          <w:rFonts w:ascii="Times New Roman" w:hAnsi="Times New Roman" w:cs="Times New Roman"/>
-          <w:b/>
-          <w:bCs/>
-          <w:sz w:val="20"/>
-          <w:szCs w:val="20"/>
-        </w:rPr>
-        <w:t>introduce concurrency</w:t>
-      </w:r>
-      <w:r>
-        <w:rPr>
-          <w:rFonts w:ascii="Times New Roman" w:hAnsi="Times New Roman" w:cs="Times New Roman"/>
-          <w:sz w:val="20"/>
-          <w:szCs w:val="20"/>
-        </w:rPr>
-        <w:t xml:space="preserve">), and may be able to </w:t>
-      </w:r>
-      <w:r>
-        <w:rPr>
-          <w:rFonts w:ascii="Times New Roman" w:hAnsi="Times New Roman" w:cs="Times New Roman"/>
-          <w:sz w:val="20"/>
-          <w:szCs w:val="20"/>
-        </w:rPr>
-        <w:t>optimise</w:t>
-      </w:r>
-      <w:r>
-        <w:rPr>
-          <w:rFonts w:ascii="Times New Roman" w:hAnsi="Times New Roman" w:cs="Times New Roman"/>
-          <w:sz w:val="20"/>
-          <w:szCs w:val="20"/>
-        </w:rPr>
-        <w:t xml:space="preserve"> the algorithm (</w:t>
-      </w:r>
-      <w:r>
-        <w:rPr>
-          <w:rFonts w:ascii="Times New Roman" w:hAnsi="Times New Roman" w:cs="Times New Roman"/>
-          <w:b/>
-          <w:bCs/>
-          <w:sz w:val="20"/>
-          <w:szCs w:val="20"/>
-        </w:rPr>
-        <w:t>increase computational efficiency</w:t>
-      </w:r>
-      <w:r>
-        <w:rPr>
-          <w:rFonts w:ascii="Times New Roman" w:hAnsi="Times New Roman" w:cs="Times New Roman"/>
-          <w:sz w:val="20"/>
-          <w:szCs w:val="20"/>
-        </w:rPr>
-        <w:t>).</w:t>
-      </w:r>
-    </w:p>
-    <w:p>
-      <w:pPr>
-        <w:numPr>
-          <w:ilvl w:val="0"/>
-          <w:numId w:val="2"/>
-        </w:numPr>
-        <w:spacing w:after="0" w:line="276" w:lineRule="auto"/>
-        <w:contextualSpacing/>
-        <w:rPr>
-          <w:sz w:val="20"/>
-          <w:szCs w:val="20"/>
-        </w:rPr>
-      </w:pPr>
-      <w:r>
-        <w:rPr>
-          <w:rFonts w:ascii="Times New Roman" w:hAnsi="Times New Roman" w:cs="Times New Roman"/>
-          <w:sz w:val="20"/>
-          <w:szCs w:val="20"/>
-        </w:rPr>
-        <w:t>We can use the map information retrieved from the GPS data received to detect if the vehicle is stopping at red lights.</w:t>
-      </w:r>
-    </w:p>
-    <w:p>
-      <w:pPr>
-        <w:autoSpaceDE w:val="0"/>
-        <w:autoSpaceDN w:val="0"/>
-        <w:adjustRightInd w:val="0"/>
-        <w:spacing w:after="0" w:line="240" w:lineRule="auto"/>
-      </w:pPr>
-      <w:r>
-        <w:rPr>
-          <w:rFonts w:ascii="Times New Roman" w:hAnsi="Times New Roman" w:cs="Times New Roman"/>
-          <w:sz w:val="20"/>
-          <w:szCs w:val="20"/>
-        </w:rPr>
-        <w:t xml:space="preserve">we can </w:t>
-      </w:r>
-      <w:r>
-        <w:t>reduce either the send rate from the vehicle (mana</w:t>
-      </w:r>
-      <w:bookmarkStart w:id="5" w:name="_GoBack"/>
-      <w:bookmarkEnd w:id="5"/>
-      <w:r>
-        <w:t>ge event rate) or ignore many of the data coming in a relatively short amount of time (control frequency of sampling).</w:t>
-      </w:r>
-    </w:p>
-    <w:p>
-      <w:pPr>
-        <w:pStyle w:val="Heading3"/>
-        <w:rPr>
-          <w:rFonts w:eastAsia="Arial"/>
-          <w:sz w:val="20"/>
-          <w:szCs w:val="20"/>
-        </w:rPr>
-      </w:pPr>
-      <w:bookmarkStart w:id="6" w:name="_1qhoofqn8q31"/>
+          <w:sz w:val="20"/>
+          <w:szCs w:val="20"/>
+        </w:rPr>
+      </w:pPr>
+      <w:bookmarkStart w:id="6" w:name="_tvjxlsw2tvgb"/>
+      <w:bookmarkStart w:id="7" w:name="_oxbz8oa81427"/>
+      <w:bookmarkStart w:id="8" w:name="_GoBack"/>
       <w:bookmarkEnd w:id="6"/>
-      <w:r>
-        <w:rPr>
-          <w:rFonts w:eastAsia="Arial"/>
-          <w:sz w:val="20"/>
-          <w:szCs w:val="20"/>
-        </w:rPr>
-        <w:t>Scenario 3</w:t>
-      </w:r>
-    </w:p>
-    <w:p>
-      <w:pPr>
-        <w:autoSpaceDE w:val="0"/>
-        <w:autoSpaceDN w:val="0"/>
-        <w:adjustRightInd w:val="0"/>
-        <w:spacing w:after="0" w:line="240" w:lineRule="auto"/>
-        <w:rPr>
-          <w:rFonts w:ascii="NimbusSanL-Regu" w:hAnsi="NimbusSanL-Regu" w:cs="NimbusSanL-Regu"/>
-          <w:color w:val="24578D"/>
-          <w:sz w:val="24"/>
-          <w:szCs w:val="24"/>
-        </w:rPr>
-      </w:pPr>
-      <w:r>
-        <w:rPr>
-          <w:rFonts w:ascii="NimbusSanL-Regu" w:hAnsi="NimbusSanL-Regu" w:cs="NimbusSanL-Regu"/>
-          <w:color w:val="24578D"/>
-          <w:sz w:val="24"/>
-          <w:szCs w:val="24"/>
-        </w:rPr>
-        <w:t>24</w:t>
-      </w:r>
-    </w:p>
-    <w:p>
-      <w:r>
-        <w:rPr>
-          <w:rFonts w:hint="eastAsia"/>
-        </w:rPr>
-        <w:t>•</w:t>
-      </w:r>
-      <w:r>
-        <w:t xml:space="preserve"> coupling — reduce the probability that a change in one module will</w:t>
-      </w:r>
-    </w:p>
-    <w:p>
-      <w:r>
-        <w:t>impact another module</w:t>
-      </w:r>
-    </w:p>
-    <w:p>
-      <w:r>
-        <w:t>Reduced coupling by separating the BBD-V and BBD-Ops. The BBD-V interacts with BBD-Ops via it Broker interface</w:t>
-      </w:r>
-      <w:r>
-        <w:t>.</w:t>
-      </w:r>
-      <w:r>
-        <w:t xml:space="preserve"> This increases semantic coherence</w:t>
-      </w:r>
-      <w:r>
-        <w:t xml:space="preserve"> and encapsulates BBD-V internal implementations</w:t>
-      </w:r>
-      <w:r>
-        <w:t>.</w:t>
-      </w:r>
-    </w:p>
-    <w:p>
-      <w:r>
-        <w:rPr>
-          <w:rFonts w:hint="eastAsia"/>
-        </w:rPr>
-        <w:t>•</w:t>
-      </w:r>
-      <w:r>
-        <w:t xml:space="preserve"> cohesion — maximise the probability that if some part of a module</w:t>
-      </w:r>
-    </w:p>
-    <w:p>
-      <w:r>
-        <w:t>changes, it all changes</w:t>
-      </w:r>
-    </w:p>
-    <w:p>
-      <w:r>
-        <w:rPr>
-          <w:rFonts w:hint="eastAsia"/>
-        </w:rPr>
-        <w:t>•</w:t>
-      </w:r>
-      <w:r>
-        <w:t xml:space="preserve"> defer binding time — increase the ability of the computer to manage the</w:t>
-      </w:r>
-    </w:p>
-    <w:p>
-      <w:r>
-        <w:t>change (binding: determining what a</w:t>
-      </w:r>
-      <w:r>
-        <w:rPr>
-          <w:rFonts w:ascii="NimbusSanL-Regu" w:hAnsi="NimbusSanL-Regu" w:cs="NimbusSanL-Regu"/>
-          <w:color w:val="24578D"/>
-          <w:sz w:val="34"/>
-          <w:szCs w:val="34"/>
-        </w:rPr>
-        <w:t xml:space="preserve"> </w:t>
-      </w:r>
-      <w:r>
-        <w:t>name means)</w:t>
-      </w:r>
-    </w:p>
-    <w:p>
-      <w:r>
-        <w:rPr>
-          <w:noProof/>
-          <w:lang w:eastAsia="en-NZ"/>
-        </w:rPr>
-        <w:lastRenderedPageBreak/>
-        <w:drawing>
-          <wp:inline distT="0" distB="0" distL="0" distR="0" wp14:anchorId="0BEDDA93" wp14:editId="45134BB8">
-            <wp:extent cx="4320000" cy="2699897"/>
-            <wp:effectExtent l="0" t="0" r="4445" b="5715"/>
-            <wp:docPr id="2" name="Picture 2"/>
-            <wp:cNvGraphicFramePr>
-              <a:graphicFrameLocks xmlns:a="http://schemas.openxmlformats.org/drawingml/2006/main" noChangeAspect="1"/>
-            </wp:cNvGraphicFramePr>
-            <a:graphic xmlns:a="http://schemas.openxmlformats.org/drawingml/2006/main">
-              <a:graphicData uri="http://schemas.openxmlformats.org/drawingml/2006/picture">
-                <pic:pic xmlns:pic="http://schemas.openxmlformats.org/drawingml/2006/picture">
-                  <pic:nvPicPr>
-                    <pic:cNvPr id="1" name=""/>
-                    <pic:cNvPicPr/>
-                  </pic:nvPicPr>
-                  <pic:blipFill>
-                    <a:blip r:embed="rId18"/>
-                    <a:stretch>
-                      <a:fillRect/>
-                    </a:stretch>
-                  </pic:blipFill>
-                  <pic:spPr>
-                    <a:xfrm>
-                      <a:off x="0" y="0"/>
-                      <a:ext cx="4320000" cy="2699897"/>
-                    </a:xfrm>
-                    <a:prstGeom prst="rect">
-                      <a:avLst/>
-                    </a:prstGeom>
-                  </pic:spPr>
-                </pic:pic>
-              </a:graphicData>
-            </a:graphic>
-          </wp:inline>
-        </w:drawing>
-      </w:r>
-    </w:p>
-    <w:p>
-      <w:pPr>
-        <w:pStyle w:val="Heading3"/>
-        <w:rPr>
-          <w:rFonts w:eastAsia="Arial"/>
-          <w:sz w:val="20"/>
-          <w:szCs w:val="20"/>
-        </w:rPr>
-      </w:pPr>
-      <w:bookmarkStart w:id="7" w:name="_tvjxlsw2tvgb"/>
       <w:bookmarkEnd w:id="7"/>
-      <w:r>
-        <w:rPr>
-          <w:rFonts w:eastAsia="Arial"/>
-          <w:sz w:val="20"/>
-          <w:szCs w:val="20"/>
-        </w:rPr>
-        <w:t>Scenario 4</w:t>
-      </w:r>
-    </w:p>
-    <w:p>
-      <w:pPr>
-        <w:rPr>
-          <w:rFonts w:eastAsia="Arial"/>
-          <w:sz w:val="20"/>
-          <w:szCs w:val="20"/>
-        </w:rPr>
-      </w:pPr>
-    </w:p>
-    <w:p>
-      <w:pPr>
-        <w:pStyle w:val="Heading3"/>
-        <w:rPr>
-          <w:rFonts w:eastAsia="Arial"/>
-          <w:sz w:val="20"/>
-          <w:szCs w:val="20"/>
-        </w:rPr>
-      </w:pPr>
-      <w:bookmarkStart w:id="8" w:name="_yeibw7qflahx"/>
       <w:bookmarkEnd w:id="8"/>
-      <w:r>
-        <w:rPr>
-          <w:rFonts w:eastAsia="Arial"/>
-          <w:sz w:val="20"/>
-          <w:szCs w:val="20"/>
-        </w:rPr>
-        <w:t>Scenario 5</w:t>
-      </w:r>
-    </w:p>
-    <w:p>
-      <w:pPr>
-        <w:rPr>
-          <w:rFonts w:eastAsia="Arial"/>
-          <w:sz w:val="20"/>
-          <w:szCs w:val="20"/>
-        </w:rPr>
-      </w:pPr>
-    </w:p>
-    <w:p>
-      <w:pPr>
-        <w:pStyle w:val="Heading3"/>
-        <w:rPr>
-          <w:rFonts w:eastAsia="Arial"/>
-          <w:sz w:val="20"/>
-          <w:szCs w:val="20"/>
-        </w:rPr>
-      </w:pPr>
-      <w:bookmarkStart w:id="9" w:name="_4wev9itbfstw"/>
-      <w:bookmarkEnd w:id="9"/>
-      <w:r>
-        <w:rPr>
-          <w:rFonts w:eastAsia="Arial"/>
-          <w:sz w:val="20"/>
-          <w:szCs w:val="20"/>
-        </w:rPr>
-        <w:t>Calculation</w:t>
-      </w:r>
-    </w:p>
-    <w:p>
-      <w:pPr>
-        <w:rPr>
-          <w:rFonts w:eastAsia="Arial"/>
-          <w:sz w:val="20"/>
-          <w:szCs w:val="20"/>
-        </w:rPr>
-      </w:pPr>
-      <w:r>
-        <w:rPr>
-          <w:sz w:val="20"/>
-          <w:szCs w:val="20"/>
-        </w:rPr>
-        <w:t>The details are delivered formatted in JSON, taking not more than 512 bytes.</w:t>
-      </w:r>
-    </w:p>
-    <w:p>
-      <w:pPr>
-        <w:rPr>
-          <w:sz w:val="20"/>
-          <w:szCs w:val="20"/>
-        </w:rPr>
-      </w:pPr>
-    </w:p>
-    <w:p>
-      <w:bookmarkStart w:id="10" w:name="_oxbz8oa81427"/>
-      <w:bookmarkEnd w:id="10"/>
     </w:p>
     <w:sectPr>
       <w:pgSz w:w="11906" w:h="16838"/>
@@ -7996,6 +8312,146 @@
     </w:lvl>
   </w:abstractNum>
   <w:abstractNum w:abstractNumId="5" w15:restartNumberingAfterBreak="0">
+    <w:nsid w:val="2EDD165A"/>
+    <w:multiLevelType w:val="multilevel"/>
+    <w:tmpl w:val="3A4E553A"/>
+    <w:lvl w:ilvl="0">
+      <w:start w:val="1"/>
+      <w:numFmt w:val="bullet"/>
+      <w:lvlText w:val="●"/>
+      <w:lvlJc w:val="left"/>
+      <w:pPr>
+        <w:ind w:left="720" w:hanging="360"/>
+      </w:pPr>
+      <w:rPr>
+        <w:strike w:val="0"/>
+        <w:dstrike w:val="0"/>
+        <w:u w:val="none"/>
+        <w:effect w:val="none"/>
+      </w:rPr>
+    </w:lvl>
+    <w:lvl w:ilvl="1">
+      <w:start w:val="1"/>
+      <w:numFmt w:val="bullet"/>
+      <w:lvlText w:val="○"/>
+      <w:lvlJc w:val="left"/>
+      <w:pPr>
+        <w:ind w:left="1440" w:hanging="360"/>
+      </w:pPr>
+      <w:rPr>
+        <w:strike w:val="0"/>
+        <w:dstrike w:val="0"/>
+        <w:u w:val="none"/>
+        <w:effect w:val="none"/>
+      </w:rPr>
+    </w:lvl>
+    <w:lvl w:ilvl="2">
+      <w:start w:val="1"/>
+      <w:numFmt w:val="bullet"/>
+      <w:lvlText w:val="■"/>
+      <w:lvlJc w:val="left"/>
+      <w:pPr>
+        <w:ind w:left="2160" w:hanging="360"/>
+      </w:pPr>
+      <w:rPr>
+        <w:strike w:val="0"/>
+        <w:dstrike w:val="0"/>
+        <w:u w:val="none"/>
+        <w:effect w:val="none"/>
+      </w:rPr>
+    </w:lvl>
+    <w:lvl w:ilvl="3">
+      <w:start w:val="1"/>
+      <w:numFmt w:val="bullet"/>
+      <w:lvlText w:val="●"/>
+      <w:lvlJc w:val="left"/>
+      <w:pPr>
+        <w:ind w:left="2880" w:hanging="360"/>
+      </w:pPr>
+      <w:rPr>
+        <w:strike w:val="0"/>
+        <w:dstrike w:val="0"/>
+        <w:u w:val="none"/>
+        <w:effect w:val="none"/>
+      </w:rPr>
+    </w:lvl>
+    <w:lvl w:ilvl="4">
+      <w:start w:val="1"/>
+      <w:numFmt w:val="bullet"/>
+      <w:lvlText w:val="○"/>
+      <w:lvlJc w:val="left"/>
+      <w:pPr>
+        <w:ind w:left="3600" w:hanging="360"/>
+      </w:pPr>
+      <w:rPr>
+        <w:strike w:val="0"/>
+        <w:dstrike w:val="0"/>
+        <w:u w:val="none"/>
+        <w:effect w:val="none"/>
+      </w:rPr>
+    </w:lvl>
+    <w:lvl w:ilvl="5">
+      <w:start w:val="1"/>
+      <w:numFmt w:val="bullet"/>
+      <w:lvlText w:val="■"/>
+      <w:lvlJc w:val="left"/>
+      <w:pPr>
+        <w:ind w:left="4320" w:hanging="360"/>
+      </w:pPr>
+      <w:rPr>
+        <w:strike w:val="0"/>
+        <w:dstrike w:val="0"/>
+        <w:u w:val="none"/>
+        <w:effect w:val="none"/>
+      </w:rPr>
+    </w:lvl>
+    <w:lvl w:ilvl="6">
+      <w:start w:val="1"/>
+      <w:numFmt w:val="bullet"/>
+      <w:lvlText w:val="●"/>
+      <w:lvlJc w:val="left"/>
+      <w:pPr>
+        <w:ind w:left="5040" w:hanging="360"/>
+      </w:pPr>
+      <w:rPr>
+        <w:strike w:val="0"/>
+        <w:dstrike w:val="0"/>
+        <w:u w:val="none"/>
+        <w:effect w:val="none"/>
+      </w:rPr>
+    </w:lvl>
+    <w:lvl w:ilvl="7">
+      <w:start w:val="1"/>
+      <w:numFmt w:val="bullet"/>
+      <w:lvlText w:val="○"/>
+      <w:lvlJc w:val="left"/>
+      <w:pPr>
+        <w:ind w:left="5760" w:hanging="360"/>
+      </w:pPr>
+      <w:rPr>
+        <w:strike w:val="0"/>
+        <w:dstrike w:val="0"/>
+        <w:u w:val="none"/>
+        <w:effect w:val="none"/>
+      </w:rPr>
+    </w:lvl>
+    <w:lvl w:ilvl="8">
+      <w:start w:val="1"/>
+      <w:numFmt w:val="bullet"/>
+      <w:lvlText w:val="■"/>
+      <w:lvlJc w:val="left"/>
+      <w:pPr>
+        <w:ind w:left="6480" w:hanging="360"/>
+      </w:pPr>
+      <w:rPr>
+        <w:strike w:val="0"/>
+        <w:dstrike w:val="0"/>
+        <w:u w:val="none"/>
+        <w:effect w:val="none"/>
+      </w:rPr>
+    </w:lvl>
+  </w:abstractNum>
+  <w:abstractNum w:abstractNumId="6" w15:restartNumberingAfterBreak="0">
     <w:nsid w:val="2F342909"/>
     <w:multiLevelType w:val="hybridMultilevel"/>
     <w:tmpl w:val="DC3A2768"/>
@@ -8108,7 +8564,7 @@
       </w:rPr>
     </w:lvl>
   </w:abstractNum>
-  <w:abstractNum w:abstractNumId="6" w15:restartNumberingAfterBreak="0">
+  <w:abstractNum w:abstractNumId="7" w15:restartNumberingAfterBreak="0">
     <w:nsid w:val="35F370A8"/>
     <w:multiLevelType w:val="hybridMultilevel"/>
     <w:tmpl w:val="89FA9C64"/>
@@ -8221,7 +8677,7 @@
       </w:rPr>
     </w:lvl>
   </w:abstractNum>
-  <w:abstractNum w:abstractNumId="7" w15:restartNumberingAfterBreak="0">
+  <w:abstractNum w:abstractNumId="8" w15:restartNumberingAfterBreak="0">
     <w:nsid w:val="43280AF9"/>
     <w:multiLevelType w:val="multilevel"/>
     <w:tmpl w:val="3A4E553A"/>
@@ -8361,7 +8817,7 @@
       </w:rPr>
     </w:lvl>
   </w:abstractNum>
-  <w:abstractNum w:abstractNumId="8" w15:restartNumberingAfterBreak="0">
+  <w:abstractNum w:abstractNumId="9" w15:restartNumberingAfterBreak="0">
     <w:nsid w:val="45201C1B"/>
     <w:multiLevelType w:val="multilevel"/>
     <w:tmpl w:val="01A6A63A"/>
@@ -8501,7 +8957,7 @@
       </w:rPr>
     </w:lvl>
   </w:abstractNum>
-  <w:abstractNum w:abstractNumId="9" w15:restartNumberingAfterBreak="0">
+  <w:abstractNum w:abstractNumId="10" w15:restartNumberingAfterBreak="0">
     <w:nsid w:val="4D8B190B"/>
     <w:multiLevelType w:val="hybridMultilevel"/>
     <w:tmpl w:val="DAEADEF6"/>
@@ -8614,7 +9070,7 @@
       </w:rPr>
     </w:lvl>
   </w:abstractNum>
-  <w:abstractNum w:abstractNumId="10" w15:restartNumberingAfterBreak="0">
+  <w:abstractNum w:abstractNumId="11" w15:restartNumberingAfterBreak="0">
     <w:nsid w:val="50E236BD"/>
     <w:multiLevelType w:val="hybridMultilevel"/>
     <w:tmpl w:val="3CB08B04"/>
@@ -8727,7 +9183,7 @@
       </w:rPr>
     </w:lvl>
   </w:abstractNum>
-  <w:abstractNum w:abstractNumId="11" w15:restartNumberingAfterBreak="0">
+  <w:abstractNum w:abstractNumId="12" w15:restartNumberingAfterBreak="0">
     <w:nsid w:val="529B3993"/>
     <w:multiLevelType w:val="hybridMultilevel"/>
     <w:tmpl w:val="E3CCB3B2"/>
@@ -8840,7 +9296,7 @@
       </w:rPr>
     </w:lvl>
   </w:abstractNum>
-  <w:abstractNum w:abstractNumId="12" w15:restartNumberingAfterBreak="0">
+  <w:abstractNum w:abstractNumId="13" w15:restartNumberingAfterBreak="0">
     <w:nsid w:val="5FFB7CEF"/>
     <w:multiLevelType w:val="multilevel"/>
     <w:tmpl w:val="3A4E553A"/>
@@ -8980,7 +9436,7 @@
       </w:rPr>
     </w:lvl>
   </w:abstractNum>
-  <w:abstractNum w:abstractNumId="13" w15:restartNumberingAfterBreak="0">
+  <w:abstractNum w:abstractNumId="14" w15:restartNumberingAfterBreak="0">
     <w:nsid w:val="62C910D6"/>
     <w:multiLevelType w:val="hybridMultilevel"/>
     <w:tmpl w:val="218681CC"/>
@@ -9093,7 +9549,7 @@
       </w:rPr>
     </w:lvl>
   </w:abstractNum>
-  <w:abstractNum w:abstractNumId="14" w15:restartNumberingAfterBreak="0">
+  <w:abstractNum w:abstractNumId="15" w15:restartNumberingAfterBreak="0">
     <w:nsid w:val="631A375D"/>
     <w:multiLevelType w:val="hybridMultilevel"/>
     <w:tmpl w:val="82C66F3C"/>
@@ -9205,7 +9661,7 @@
       </w:rPr>
     </w:lvl>
   </w:abstractNum>
-  <w:abstractNum w:abstractNumId="15" w15:restartNumberingAfterBreak="0">
+  <w:abstractNum w:abstractNumId="16" w15:restartNumberingAfterBreak="0">
     <w:nsid w:val="63B31A33"/>
     <w:multiLevelType w:val="hybridMultilevel"/>
     <w:tmpl w:val="B1A0CCCC"/>
@@ -9318,7 +9774,7 @@
       </w:rPr>
     </w:lvl>
   </w:abstractNum>
-  <w:abstractNum w:abstractNumId="16" w15:restartNumberingAfterBreak="0">
+  <w:abstractNum w:abstractNumId="17" w15:restartNumberingAfterBreak="0">
     <w:nsid w:val="6D897188"/>
     <w:multiLevelType w:val="hybridMultilevel"/>
     <w:tmpl w:val="27E613A0"/>
@@ -9431,7 +9887,7 @@
       </w:rPr>
     </w:lvl>
   </w:abstractNum>
-  <w:abstractNum w:abstractNumId="17" w15:restartNumberingAfterBreak="0">
+  <w:abstractNum w:abstractNumId="18" w15:restartNumberingAfterBreak="0">
     <w:nsid w:val="6EB13CE2"/>
     <w:multiLevelType w:val="hybridMultilevel"/>
     <w:tmpl w:val="E536EE58"/>
@@ -9544,7 +10000,7 @@
       </w:rPr>
     </w:lvl>
   </w:abstractNum>
-  <w:abstractNum w:abstractNumId="18" w15:restartNumberingAfterBreak="0">
+  <w:abstractNum w:abstractNumId="19" w15:restartNumberingAfterBreak="0">
     <w:nsid w:val="70AC58A9"/>
     <w:multiLevelType w:val="hybridMultilevel"/>
     <w:tmpl w:val="88CEEA5A"/>
@@ -9657,7 +10113,7 @@
       </w:rPr>
     </w:lvl>
   </w:abstractNum>
-  <w:abstractNum w:abstractNumId="19" w15:restartNumberingAfterBreak="0">
+  <w:abstractNum w:abstractNumId="20" w15:restartNumberingAfterBreak="0">
     <w:nsid w:val="754B1DBC"/>
     <w:multiLevelType w:val="hybridMultilevel"/>
     <w:tmpl w:val="2534865C"/>
@@ -9770,7 +10226,7 @@
       </w:rPr>
     </w:lvl>
   </w:abstractNum>
-  <w:abstractNum w:abstractNumId="20" w15:restartNumberingAfterBreak="0">
+  <w:abstractNum w:abstractNumId="21" w15:restartNumberingAfterBreak="0">
     <w:nsid w:val="7FF946A8"/>
     <w:multiLevelType w:val="hybridMultilevel"/>
     <w:tmpl w:val="C778EE02"/>
@@ -9884,25 +10340,25 @@
     </w:lvl>
   </w:abstractNum>
   <w:num w:numId="1">
-    <w:abstractNumId w:val="18"/>
+    <w:abstractNumId w:val="19"/>
   </w:num>
   <w:num w:numId="2">
-    <w:abstractNumId w:val="7"/>
+    <w:abstractNumId w:val="8"/>
   </w:num>
   <w:num w:numId="3">
-    <w:abstractNumId w:val="8"/>
+    <w:abstractNumId w:val="9"/>
   </w:num>
   <w:num w:numId="4">
     <w:abstractNumId w:val="2"/>
   </w:num>
   <w:num w:numId="5">
-    <w:abstractNumId w:val="5"/>
+    <w:abstractNumId w:val="6"/>
   </w:num>
   <w:num w:numId="6">
-    <w:abstractNumId w:val="11"/>
+    <w:abstractNumId w:val="12"/>
   </w:num>
   <w:num w:numId="7">
-    <w:abstractNumId w:val="10"/>
+    <w:abstractNumId w:val="11"/>
   </w:num>
   <w:num w:numId="8">
     <w:abstractNumId w:val="3"/>
@@ -9914,10 +10370,10 @@
     <w:abstractNumId w:val="0"/>
   </w:num>
   <w:num w:numId="11">
-    <w:abstractNumId w:val="6"/>
+    <w:abstractNumId w:val="7"/>
   </w:num>
   <w:num w:numId="12">
-    <w:abstractNumId w:val="20"/>
+    <w:abstractNumId w:val="21"/>
   </w:num>
   <w:num w:numId="13">
     <w:abstractNumId w:val="1"/>
@@ -9940,28 +10396,31 @@
     </w:lvlOverride>
   </w:num>
   <w:num w:numId="14">
+    <w:abstractNumId w:val="17"/>
+  </w:num>
+  <w:num w:numId="15">
+    <w:abstractNumId w:val="20"/>
+  </w:num>
+  <w:num w:numId="16">
+    <w:abstractNumId w:val="14"/>
+  </w:num>
+  <w:num w:numId="17">
     <w:abstractNumId w:val="16"/>
   </w:num>
-  <w:num w:numId="15">
-    <w:abstractNumId w:val="19"/>
+  <w:num w:numId="18">
+    <w:abstractNumId w:val="15"/>
   </w:num>
-  <w:num w:numId="16">
+  <w:num w:numId="19">
     <w:abstractNumId w:val="13"/>
   </w:num>
-  <w:num w:numId="17">
-    <w:abstractNumId w:val="15"/>
-  </w:num>
-  <w:num w:numId="18">
-    <w:abstractNumId w:val="14"/>
-  </w:num>
-  <w:num w:numId="19">
-    <w:abstractNumId w:val="12"/>
-  </w:num>
   <w:num w:numId="20">
-    <w:abstractNumId w:val="9"/>
+    <w:abstractNumId w:val="10"/>
   </w:num>
   <w:num w:numId="21">
-    <w:abstractNumId w:val="17"/>
+    <w:abstractNumId w:val="18"/>
+  </w:num>
+  <w:num w:numId="22">
+    <w:abstractNumId w:val="5"/>
   </w:num>
 </w:numbering>
 </file>
@@ -10434,7 +10893,6 @@
     <w:basedOn w:val="Normal"/>
     <w:next w:val="Normal"/>
     <w:link w:val="Heading4Char"/>
-    <w:semiHidden/>
     <w:unhideWhenUsed/>
     <w:qFormat/>
     <w:rsid w:val="00143752"/>
@@ -10454,7 +10912,6 @@
   <w:style w:type="character" w:default="1" w:styleId="DefaultParagraphFont">
     <w:name w:val="Default Paragraph Font"/>
     <w:uiPriority w:val="1"/>
-    <w:semiHidden/>
     <w:unhideWhenUsed/>
   </w:style>
   <w:style w:type="table" w:default="1" w:styleId="TableNormal">
@@ -10528,7 +10985,6 @@
     <w:name w:val="Heading 4 Char"/>
     <w:basedOn w:val="DefaultParagraphFont"/>
     <w:link w:val="Heading4"/>
-    <w:semiHidden/>
     <w:rsid w:val="00143752"/>
     <w:rPr>
       <w:rFonts w:ascii="Arial" w:eastAsia="Times New Roman" w:hAnsi="Arial" w:cs="Arial"/>
@@ -10600,6 +11056,15 @@
       <w:b/>
       <w:bCs/>
     </w:rPr>
+  </w:style>
+  <w:style w:type="paragraph" w:styleId="NoSpacing">
+    <w:name w:val="No Spacing"/>
+    <w:uiPriority w:val="1"/>
+    <w:qFormat/>
+    <w:rsid w:val="00D0519A"/>
+    <w:pPr>
+      <w:spacing w:after="0" w:line="240" w:lineRule="auto"/>
+    </w:pPr>
   </w:style>
 </w:styles>
 </file>
@@ -10904,7 +11369,7 @@
 </file>
 
 <file path=customXml/itemProps1.xml><?xml version="1.0" encoding="utf-8"?>
-<ds:datastoreItem xmlns:ds="http://schemas.openxmlformats.org/officeDocument/2006/customXml" ds:itemID="{1EEC8D0A-149D-4794-9E9B-4BDCC05C56D7}">
+<ds:datastoreItem xmlns:ds="http://schemas.openxmlformats.org/officeDocument/2006/customXml" ds:itemID="{11085748-EDC9-4FDB-8B92-1D06EA8F2605}">
   <ds:schemaRefs>
     <ds:schemaRef ds:uri="http://schemas.openxmlformats.org/officeDocument/2006/bibliography"/>
   </ds:schemaRefs>

--- a/SE325_Report_elee353.docx
+++ b/SE325_Report_elee353.docx
@@ -682,23 +682,7 @@
           <w:szCs w:val="20"/>
         </w:rPr>
         <w:lastRenderedPageBreak/>
-        <w:t xml:space="preserve">The ‘cache manager’ </w:t>
-      </w:r>
-      <w:r>
-        <w:rPr>
-          <w:rFonts w:cstheme="minorHAnsi"/>
-          <w:sz w:val="20"/>
-          <w:szCs w:val="20"/>
-        </w:rPr>
-        <w:t>is responsible</w:t>
-      </w:r>
-      <w:r>
-        <w:rPr>
-          <w:rFonts w:cstheme="minorHAnsi"/>
-          <w:sz w:val="20"/>
-          <w:szCs w:val="20"/>
-        </w:rPr>
-        <w:t xml:space="preserve"> for caching speed/location information and </w:t>
+        <w:t xml:space="preserve">The ‘cache manager’ is responsible for caching speed/location information and </w:t>
       </w:r>
       <w:r>
         <w:rPr>
@@ -3465,10 +3449,7 @@
         <w:t>BBD-V</w:t>
       </w:r>
       <w:r>
-        <w:t xml:space="preserve"> </w:t>
-      </w:r>
-      <w:r>
-        <w:t>Allocation Structure</w:t>
+        <w:t xml:space="preserve"> Allocation Structure</w:t>
       </w:r>
     </w:p>
     <w:p>
@@ -3686,15 +3667,7 @@
           <w:sz w:val="20"/>
           <w:szCs w:val="20"/>
         </w:rPr>
-        <w:t xml:space="preserve"> </w:t>
-      </w:r>
-      <w:r>
-        <w:rPr>
-          <w:rFonts w:asciiTheme="minorHAnsi" w:hAnsiTheme="minorHAnsi" w:cstheme="minorHAnsi"/>
-          <w:sz w:val="20"/>
-          <w:szCs w:val="20"/>
-        </w:rPr>
-        <w:t>Allocation Structure</w:t>
+        <w:t xml:space="preserve"> Allocation Structure</w:t>
       </w:r>
     </w:p>
     <w:p>
@@ -4189,15 +4162,7 @@
           <w:sz w:val="20"/>
           <w:szCs w:val="20"/>
         </w:rPr>
-        <w:t xml:space="preserve"> </w:t>
-      </w:r>
-      <w:r>
-        <w:rPr>
-          <w:rFonts w:asciiTheme="minorHAnsi" w:hAnsiTheme="minorHAnsi" w:cstheme="minorHAnsi"/>
-          <w:sz w:val="20"/>
-          <w:szCs w:val="20"/>
-        </w:rPr>
-        <w:t>Allocation Structure</w:t>
+        <w:t xml:space="preserve"> Allocation Structure</w:t>
       </w:r>
     </w:p>
     <w:p>
@@ -5072,15 +5037,7 @@
           <w:sz w:val="20"/>
           <w:szCs w:val="20"/>
         </w:rPr>
-        <w:t xml:space="preserve"> This prevents </w:t>
-      </w:r>
-      <w:r>
-        <w:rPr>
-          <w:rFonts w:cstheme="minorHAnsi"/>
-          <w:sz w:val="20"/>
-          <w:szCs w:val="20"/>
-        </w:rPr>
-        <w:t>oversampl</w:t>
+        <w:t xml:space="preserve"> This prevents oversampl</w:t>
       </w:r>
       <w:r>
         <w:rPr>
@@ -5367,15 +5324,7 @@
           <w:sz w:val="20"/>
           <w:szCs w:val="20"/>
         </w:rPr>
-        <w:t>BBD-Ops</w:t>
-      </w:r>
-      <w:r>
-        <w:rPr>
-          <w:rFonts w:cstheme="minorHAnsi"/>
-          <w:sz w:val="20"/>
-          <w:szCs w:val="20"/>
-        </w:rPr>
-        <w:t xml:space="preserve"> also has more and faster processors </w:t>
+        <w:t xml:space="preserve">BBD-Ops also has more and faster processors </w:t>
       </w:r>
       <w:r>
         <w:rPr>
@@ -5468,127 +5417,7 @@
           <w:bdr w:val="none" w:sz="0" w:space="0" w:color="auto" w:frame="1"/>
           <w:shd w:val="clear" w:color="auto" w:fill="FFFFFF"/>
         </w:rPr>
-        <w:t>l</w:t>
-      </w:r>
-      <w:r>
-        <w:rPr>
-          <w:rStyle w:val="Strong"/>
-          <w:rFonts w:cstheme="minorHAnsi"/>
-          <w:b w:val="0"/>
-          <w:sz w:val="20"/>
-          <w:szCs w:val="20"/>
-          <w:bdr w:val="none" w:sz="0" w:space="0" w:color="auto" w:frame="1"/>
-          <w:shd w:val="clear" w:color="auto" w:fill="FFFFFF"/>
-        </w:rPr>
-        <w:t>ower</w:t>
-      </w:r>
-      <w:r>
-        <w:rPr>
-          <w:rStyle w:val="Strong"/>
-          <w:rFonts w:cstheme="minorHAnsi"/>
-          <w:b w:val="0"/>
-          <w:sz w:val="20"/>
-          <w:szCs w:val="20"/>
-          <w:bdr w:val="none" w:sz="0" w:space="0" w:color="auto" w:frame="1"/>
-          <w:shd w:val="clear" w:color="auto" w:fill="FFFFFF"/>
-        </w:rPr>
-        <w:t>s</w:t>
-      </w:r>
-      <w:r>
-        <w:rPr>
-          <w:rStyle w:val="Strong"/>
-          <w:rFonts w:cstheme="minorHAnsi"/>
-          <w:b w:val="0"/>
-          <w:sz w:val="20"/>
-          <w:szCs w:val="20"/>
-          <w:bdr w:val="none" w:sz="0" w:space="0" w:color="auto" w:frame="1"/>
-          <w:shd w:val="clear" w:color="auto" w:fill="FFFFFF"/>
-        </w:rPr>
-        <w:t xml:space="preserve"> </w:t>
-      </w:r>
-      <w:r>
-        <w:rPr>
-          <w:rStyle w:val="Strong"/>
-          <w:rFonts w:cstheme="minorHAnsi"/>
-          <w:b w:val="0"/>
-          <w:sz w:val="20"/>
-          <w:szCs w:val="20"/>
-          <w:bdr w:val="none" w:sz="0" w:space="0" w:color="auto" w:frame="1"/>
-          <w:shd w:val="clear" w:color="auto" w:fill="FFFFFF"/>
-        </w:rPr>
-        <w:t>w</w:t>
-      </w:r>
-      <w:r>
-        <w:rPr>
-          <w:rStyle w:val="Strong"/>
-          <w:rFonts w:cstheme="minorHAnsi"/>
-          <w:b w:val="0"/>
-          <w:sz w:val="20"/>
-          <w:szCs w:val="20"/>
-          <w:bdr w:val="none" w:sz="0" w:space="0" w:color="auto" w:frame="1"/>
-          <w:shd w:val="clear" w:color="auto" w:fill="FFFFFF"/>
-        </w:rPr>
-        <w:t xml:space="preserve">eb </w:t>
-      </w:r>
-      <w:r>
-        <w:rPr>
-          <w:rStyle w:val="Strong"/>
-          <w:rFonts w:cstheme="minorHAnsi"/>
-          <w:b w:val="0"/>
-          <w:sz w:val="20"/>
-          <w:szCs w:val="20"/>
-          <w:bdr w:val="none" w:sz="0" w:space="0" w:color="auto" w:frame="1"/>
-          <w:shd w:val="clear" w:color="auto" w:fill="FFFFFF"/>
-        </w:rPr>
-        <w:t>s</w:t>
-      </w:r>
-      <w:r>
-        <w:rPr>
-          <w:rStyle w:val="Strong"/>
-          <w:rFonts w:cstheme="minorHAnsi"/>
-          <w:b w:val="0"/>
-          <w:sz w:val="20"/>
-          <w:szCs w:val="20"/>
-          <w:bdr w:val="none" w:sz="0" w:space="0" w:color="auto" w:frame="1"/>
-          <w:shd w:val="clear" w:color="auto" w:fill="FFFFFF"/>
-        </w:rPr>
-        <w:t xml:space="preserve">erver </w:t>
-      </w:r>
-      <w:r>
-        <w:rPr>
-          <w:rStyle w:val="Strong"/>
-          <w:rFonts w:cstheme="minorHAnsi"/>
-          <w:b w:val="0"/>
-          <w:sz w:val="20"/>
-          <w:szCs w:val="20"/>
-          <w:bdr w:val="none" w:sz="0" w:space="0" w:color="auto" w:frame="1"/>
-          <w:shd w:val="clear" w:color="auto" w:fill="FFFFFF"/>
-        </w:rPr>
-        <w:t>l</w:t>
-      </w:r>
-      <w:r>
-        <w:rPr>
-          <w:rStyle w:val="Strong"/>
-          <w:rFonts w:cstheme="minorHAnsi"/>
-          <w:b w:val="0"/>
-          <w:sz w:val="20"/>
-          <w:szCs w:val="20"/>
-          <w:bdr w:val="none" w:sz="0" w:space="0" w:color="auto" w:frame="1"/>
-          <w:shd w:val="clear" w:color="auto" w:fill="FFFFFF"/>
-        </w:rPr>
-        <w:t>oad</w:t>
-      </w:r>
-      <w:r>
-        <w:rPr>
-          <w:rStyle w:val="Strong"/>
-          <w:rFonts w:cstheme="minorHAnsi"/>
-          <w:b w:val="0"/>
-          <w:sz w:val="20"/>
-          <w:szCs w:val="20"/>
-          <w:bdr w:val="none" w:sz="0" w:space="0" w:color="auto" w:frame="1"/>
-          <w:shd w:val="clear" w:color="auto" w:fill="FFFFFF"/>
-        </w:rPr>
-        <w:t>.</w:t>
+        <w:t>lowers web server load.</w:t>
       </w:r>
       <w:r>
         <w:rPr>
@@ -7231,122 +7060,293 @@
           <w:sz w:val="20"/>
           <w:szCs w:val="20"/>
         </w:rPr>
-        <w:t>data usage to below the given limit.</w:t>
+        <w:t xml:space="preserve">data usage to </w:t>
+      </w:r>
+      <w:r>
+        <w:rPr>
+          <w:rFonts w:cstheme="minorHAnsi"/>
+          <w:bCs/>
+          <w:sz w:val="20"/>
+          <w:szCs w:val="20"/>
+        </w:rPr>
+        <w:t>meet</w:t>
+      </w:r>
+      <w:r>
+        <w:rPr>
+          <w:rFonts w:cstheme="minorHAnsi"/>
+          <w:bCs/>
+          <w:sz w:val="20"/>
+          <w:szCs w:val="20"/>
+        </w:rPr>
+        <w:t xml:space="preserve"> the given limit.</w:t>
+      </w:r>
+    </w:p>
+    <w:p>
+      <w:pPr>
+        <w:spacing w:after="0" w:line="276" w:lineRule="auto"/>
+        <w:contextualSpacing/>
+        <w:rPr>
+          <w:rFonts w:cstheme="minorHAnsi"/>
+          <w:sz w:val="20"/>
+          <w:szCs w:val="20"/>
+        </w:rPr>
+      </w:pPr>
+    </w:p>
+    <w:p>
+      <w:pPr>
+        <w:pStyle w:val="Heading2"/>
+        <w:rPr>
+          <w:sz w:val="20"/>
+          <w:szCs w:val="20"/>
+        </w:rPr>
+      </w:pPr>
+      <w:r>
+        <w:t>Scenario 2</w:t>
+      </w:r>
+    </w:p>
+    <w:p>
+      <w:pPr>
+        <w:spacing w:after="0" w:line="276" w:lineRule="auto"/>
+        <w:rPr>
+          <w:rFonts w:cstheme="minorHAnsi"/>
+          <w:sz w:val="20"/>
+          <w:szCs w:val="20"/>
+        </w:rPr>
+      </w:pPr>
+      <w:r>
+        <w:rPr>
+          <w:rFonts w:cstheme="minorHAnsi"/>
+          <w:sz w:val="20"/>
+          <w:szCs w:val="20"/>
+        </w:rPr>
+        <w:t>The a</w:t>
+      </w:r>
+      <w:r>
+        <w:rPr>
+          <w:rFonts w:cstheme="minorHAnsi"/>
+          <w:sz w:val="20"/>
+          <w:szCs w:val="20"/>
+        </w:rPr>
+        <w:t xml:space="preserve">verage 3G network has </w:t>
+      </w:r>
+      <w:r>
+        <w:rPr>
+          <w:rFonts w:cstheme="minorHAnsi"/>
+          <w:sz w:val="20"/>
+          <w:szCs w:val="20"/>
+        </w:rPr>
+        <w:t>an</w:t>
+      </w:r>
+      <w:r>
+        <w:rPr>
+          <w:rFonts w:cstheme="minorHAnsi"/>
+          <w:sz w:val="20"/>
+          <w:szCs w:val="20"/>
+        </w:rPr>
+        <w:t xml:space="preserve"> upload speed of </w:t>
+      </w:r>
+      <w:r>
+        <w:rPr>
+          <w:rFonts w:cstheme="minorHAnsi"/>
+          <w:sz w:val="20"/>
+          <w:szCs w:val="20"/>
+        </w:rPr>
+        <w:t>1</w:t>
+      </w:r>
+      <w:r>
+        <w:rPr>
+          <w:rFonts w:cstheme="minorHAnsi"/>
+          <w:sz w:val="20"/>
+          <w:szCs w:val="20"/>
+        </w:rPr>
+        <w:t>0Mbps</w:t>
+      </w:r>
+      <w:r>
+        <w:rPr>
+          <w:rFonts w:cstheme="minorHAnsi"/>
+          <w:sz w:val="20"/>
+          <w:szCs w:val="20"/>
+        </w:rPr>
+        <w:t xml:space="preserve">, the </w:t>
+      </w:r>
+      <w:r>
+        <w:rPr>
+          <w:rFonts w:cstheme="minorHAnsi"/>
+          <w:sz w:val="20"/>
+          <w:szCs w:val="20"/>
+        </w:rPr>
+        <w:t>u</w:t>
+      </w:r>
+      <w:r>
+        <w:rPr>
+          <w:rFonts w:cstheme="minorHAnsi"/>
+          <w:sz w:val="20"/>
+          <w:szCs w:val="20"/>
+        </w:rPr>
+        <w:t xml:space="preserve">pload </w:t>
+      </w:r>
+      <w:r>
+        <w:rPr>
+          <w:rFonts w:cstheme="minorHAnsi"/>
+          <w:sz w:val="20"/>
+          <w:szCs w:val="20"/>
+        </w:rPr>
+        <w:t>time</w:t>
+      </w:r>
+      <w:r>
+        <w:rPr>
+          <w:rFonts w:cstheme="minorHAnsi"/>
+          <w:sz w:val="20"/>
+          <w:szCs w:val="20"/>
+        </w:rPr>
+        <w:t xml:space="preserve"> </w:t>
+      </w:r>
+      <w:r>
+        <w:rPr>
+          <w:rFonts w:cstheme="minorHAnsi"/>
+          <w:sz w:val="20"/>
+          <w:szCs w:val="20"/>
+        </w:rPr>
+        <w:t>for a packet</w:t>
+      </w:r>
+      <w:r>
+        <w:rPr>
+          <w:rFonts w:cstheme="minorHAnsi"/>
+          <w:sz w:val="20"/>
+          <w:szCs w:val="20"/>
+        </w:rPr>
+        <w:t xml:space="preserve"> from BBD-V</w:t>
+      </w:r>
+      <w:r>
+        <w:rPr>
+          <w:rFonts w:cstheme="minorHAnsi"/>
+          <w:sz w:val="20"/>
+          <w:szCs w:val="20"/>
+        </w:rPr>
+        <w:t xml:space="preserve"> </w:t>
+      </w:r>
+      <w:r>
+        <w:rPr>
+          <w:rFonts w:cstheme="minorHAnsi"/>
+          <w:sz w:val="20"/>
+          <w:szCs w:val="20"/>
+        </w:rPr>
+        <w:t xml:space="preserve">to BBD-Ops </w:t>
+      </w:r>
+      <w:r>
+        <w:rPr>
+          <w:rFonts w:cstheme="minorHAnsi"/>
+          <w:sz w:val="20"/>
+          <w:szCs w:val="20"/>
+        </w:rPr>
+        <w:t xml:space="preserve">takes </w:t>
+      </w:r>
+      <w:r>
+        <w:rPr>
+          <w:rFonts w:cstheme="minorHAnsi"/>
+          <w:sz w:val="20"/>
+          <w:szCs w:val="20"/>
+        </w:rPr>
+        <w:t>2.0 × 10^-8 seconds</w:t>
+      </w:r>
+      <w:r>
+        <w:rPr>
+          <w:rFonts w:cstheme="minorHAnsi"/>
+          <w:sz w:val="20"/>
+          <w:szCs w:val="20"/>
+        </w:rPr>
+        <w:t>.</w:t>
+      </w:r>
+    </w:p>
+    <w:p>
+      <w:pPr>
+        <w:rPr>
+          <w:rFonts w:cstheme="minorHAnsi"/>
+          <w:sz w:val="20"/>
+          <w:szCs w:val="20"/>
+        </w:rPr>
+      </w:pPr>
+      <w:r>
+        <w:rPr>
+          <w:rFonts w:cstheme="minorHAnsi"/>
+          <w:sz w:val="20"/>
+          <w:szCs w:val="20"/>
+        </w:rPr>
+        <w:t>Assum</w:t>
+      </w:r>
+      <w:r>
+        <w:rPr>
+          <w:rFonts w:cstheme="minorHAnsi"/>
+          <w:sz w:val="20"/>
+          <w:szCs w:val="20"/>
+        </w:rPr>
+        <w:t>ing</w:t>
+      </w:r>
+      <w:r>
+        <w:rPr>
+          <w:rFonts w:cstheme="minorHAnsi"/>
+          <w:sz w:val="20"/>
+          <w:szCs w:val="20"/>
+        </w:rPr>
+        <w:t xml:space="preserve"> the </w:t>
+      </w:r>
+      <w:r>
+        <w:rPr>
+          <w:rFonts w:cstheme="minorHAnsi"/>
+          <w:sz w:val="20"/>
+          <w:szCs w:val="20"/>
+        </w:rPr>
+        <w:t>WKWYL API takes negligible amount of time to respond to requests from the client</w:t>
+      </w:r>
+      <w:r>
+        <w:rPr>
+          <w:rFonts w:cstheme="minorHAnsi"/>
+          <w:sz w:val="20"/>
+          <w:szCs w:val="20"/>
+        </w:rPr>
+        <w:t xml:space="preserve"> and the time</w:t>
+      </w:r>
+      <w:r>
+        <w:rPr>
+          <w:rFonts w:cstheme="minorHAnsi"/>
+          <w:sz w:val="20"/>
+          <w:szCs w:val="20"/>
+        </w:rPr>
+        <w:t xml:space="preserve"> take</w:t>
+      </w:r>
+      <w:r>
+        <w:rPr>
+          <w:rFonts w:cstheme="minorHAnsi"/>
+          <w:sz w:val="20"/>
+          <w:szCs w:val="20"/>
+        </w:rPr>
+        <w:t>n</w:t>
+      </w:r>
+      <w:r>
+        <w:rPr>
+          <w:rFonts w:cstheme="minorHAnsi"/>
+          <w:sz w:val="20"/>
+          <w:szCs w:val="20"/>
+        </w:rPr>
+        <w:t xml:space="preserve"> to access the repositories is </w:t>
+      </w:r>
+      <w:r>
+        <w:rPr>
+          <w:rFonts w:cstheme="minorHAnsi"/>
+          <w:sz w:val="20"/>
+          <w:szCs w:val="20"/>
+        </w:rPr>
+        <w:t>0.5</w:t>
       </w:r>
       <w:bookmarkStart w:id="4" w:name="_GoBack"/>
       <w:bookmarkEnd w:id="4"/>
-    </w:p>
-    <w:p>
-      <w:pPr>
-        <w:spacing w:after="0" w:line="276" w:lineRule="auto"/>
-        <w:contextualSpacing/>
-        <w:rPr>
-          <w:rFonts w:cstheme="minorHAnsi"/>
-          <w:sz w:val="20"/>
-          <w:szCs w:val="20"/>
-        </w:rPr>
-      </w:pPr>
-    </w:p>
-    <w:p>
-      <w:pPr>
-        <w:pStyle w:val="Heading2"/>
-        <w:rPr>
-          <w:sz w:val="20"/>
-          <w:szCs w:val="20"/>
-        </w:rPr>
-      </w:pPr>
-      <w:r>
-        <w:t>Scenario 2</w:t>
-      </w:r>
-    </w:p>
-    <w:p>
-      <w:pPr>
-        <w:spacing w:after="0" w:line="276" w:lineRule="auto"/>
-        <w:rPr>
-          <w:rFonts w:cstheme="minorHAnsi"/>
-          <w:sz w:val="20"/>
-          <w:szCs w:val="20"/>
-        </w:rPr>
-      </w:pPr>
-      <w:r>
-        <w:rPr>
-          <w:rFonts w:cstheme="minorHAnsi"/>
-          <w:sz w:val="20"/>
-          <w:szCs w:val="20"/>
-        </w:rPr>
-        <w:t>The a</w:t>
-      </w:r>
-      <w:r>
-        <w:rPr>
-          <w:rFonts w:cstheme="minorHAnsi"/>
-          <w:sz w:val="20"/>
-          <w:szCs w:val="20"/>
-        </w:rPr>
-        <w:t xml:space="preserve">verage 3G network has </w:t>
-      </w:r>
-      <w:r>
-        <w:rPr>
-          <w:rFonts w:cstheme="minorHAnsi"/>
-          <w:sz w:val="20"/>
-          <w:szCs w:val="20"/>
-        </w:rPr>
-        <w:t>an</w:t>
-      </w:r>
-      <w:r>
-        <w:rPr>
-          <w:rFonts w:cstheme="minorHAnsi"/>
-          <w:sz w:val="20"/>
-          <w:szCs w:val="20"/>
-        </w:rPr>
-        <w:t xml:space="preserve"> upload speed of </w:t>
-      </w:r>
-      <w:r>
-        <w:rPr>
-          <w:rFonts w:cstheme="minorHAnsi"/>
-          <w:sz w:val="20"/>
-          <w:szCs w:val="20"/>
-        </w:rPr>
-        <w:t>1</w:t>
-      </w:r>
-      <w:r>
-        <w:rPr>
-          <w:rFonts w:cstheme="minorHAnsi"/>
-          <w:sz w:val="20"/>
-          <w:szCs w:val="20"/>
-        </w:rPr>
-        <w:t>0Mbps</w:t>
-      </w:r>
-      <w:r>
-        <w:rPr>
-          <w:rFonts w:cstheme="minorHAnsi"/>
-          <w:sz w:val="20"/>
-          <w:szCs w:val="20"/>
-        </w:rPr>
-        <w:t xml:space="preserve">, the </w:t>
-      </w:r>
-      <w:r>
-        <w:rPr>
-          <w:rFonts w:cstheme="minorHAnsi"/>
-          <w:sz w:val="20"/>
-          <w:szCs w:val="20"/>
-        </w:rPr>
-        <w:t>u</w:t>
-      </w:r>
-      <w:r>
-        <w:rPr>
-          <w:rFonts w:cstheme="minorHAnsi"/>
-          <w:sz w:val="20"/>
-          <w:szCs w:val="20"/>
-        </w:rPr>
-        <w:t xml:space="preserve">pload </w:t>
-      </w:r>
-      <w:r>
-        <w:rPr>
-          <w:rFonts w:cstheme="minorHAnsi"/>
-          <w:sz w:val="20"/>
-          <w:szCs w:val="20"/>
-        </w:rPr>
-        <w:t>time</w:t>
+      <w:r>
+        <w:rPr>
+          <w:rFonts w:cstheme="minorHAnsi"/>
+          <w:sz w:val="20"/>
+          <w:szCs w:val="20"/>
+        </w:rPr>
+        <w:t xml:space="preserve"> second.</w:t>
       </w:r>
       <w:r>
         <w:rPr>
@@ -7362,71 +7362,6 @@
           <w:sz w:val="20"/>
           <w:szCs w:val="20"/>
         </w:rPr>
-        <w:t>for a packet</w:t>
-      </w:r>
-      <w:r>
-        <w:rPr>
-          <w:rFonts w:cstheme="minorHAnsi"/>
-          <w:sz w:val="20"/>
-          <w:szCs w:val="20"/>
-        </w:rPr>
-        <w:t xml:space="preserve"> from BBD-V</w:t>
-      </w:r>
-      <w:r>
-        <w:rPr>
-          <w:rFonts w:cstheme="minorHAnsi"/>
-          <w:sz w:val="20"/>
-          <w:szCs w:val="20"/>
-        </w:rPr>
-        <w:t xml:space="preserve"> </w:t>
-      </w:r>
-      <w:r>
-        <w:rPr>
-          <w:rFonts w:cstheme="minorHAnsi"/>
-          <w:sz w:val="20"/>
-          <w:szCs w:val="20"/>
-        </w:rPr>
-        <w:t xml:space="preserve">to BBD-Ops </w:t>
-      </w:r>
-      <w:r>
-        <w:rPr>
-          <w:rFonts w:cstheme="minorHAnsi"/>
-          <w:sz w:val="20"/>
-          <w:szCs w:val="20"/>
-        </w:rPr>
-        <w:t xml:space="preserve">takes </w:t>
-      </w:r>
-      <w:r>
-        <w:rPr>
-          <w:rFonts w:cstheme="minorHAnsi"/>
-          <w:sz w:val="20"/>
-          <w:szCs w:val="20"/>
-        </w:rPr>
-        <w:t>2.0 × 10^-8 seconds</w:t>
-      </w:r>
-      <w:r>
-        <w:rPr>
-          <w:rFonts w:cstheme="minorHAnsi"/>
-          <w:sz w:val="20"/>
-          <w:szCs w:val="20"/>
-        </w:rPr>
-        <w:t>.</w:t>
-      </w:r>
-    </w:p>
-    <w:p>
-      <w:pPr>
-        <w:rPr>
-          <w:rFonts w:cstheme="minorHAnsi"/>
-          <w:sz w:val="20"/>
-          <w:szCs w:val="20"/>
-        </w:rPr>
-      </w:pPr>
-      <w:r>
-        <w:rPr>
-          <w:rFonts w:cstheme="minorHAnsi"/>
-          <w:sz w:val="20"/>
-          <w:szCs w:val="20"/>
-        </w:rPr>
         <w:t>Assum</w:t>
       </w:r>
       <w:r>
@@ -7443,78 +7378,6 @@
           <w:sz w:val="20"/>
           <w:szCs w:val="20"/>
         </w:rPr>
-        <w:t xml:space="preserve"> the </w:t>
-      </w:r>
-      <w:r>
-        <w:rPr>
-          <w:rFonts w:cstheme="minorHAnsi"/>
-          <w:sz w:val="20"/>
-          <w:szCs w:val="20"/>
-        </w:rPr>
-        <w:t>WKWYL API takes negligible amount of time to respond to requests from the client</w:t>
-      </w:r>
-      <w:r>
-        <w:rPr>
-          <w:rFonts w:cstheme="minorHAnsi"/>
-          <w:sz w:val="20"/>
-          <w:szCs w:val="20"/>
-        </w:rPr>
-        <w:t xml:space="preserve"> and the time</w:t>
-      </w:r>
-      <w:r>
-        <w:rPr>
-          <w:rFonts w:cstheme="minorHAnsi"/>
-          <w:sz w:val="20"/>
-          <w:szCs w:val="20"/>
-        </w:rPr>
-        <w:t xml:space="preserve"> take</w:t>
-      </w:r>
-      <w:r>
-        <w:rPr>
-          <w:rFonts w:cstheme="minorHAnsi"/>
-          <w:sz w:val="20"/>
-          <w:szCs w:val="20"/>
-        </w:rPr>
-        <w:t>n</w:t>
-      </w:r>
-      <w:r>
-        <w:rPr>
-          <w:rFonts w:cstheme="minorHAnsi"/>
-          <w:sz w:val="20"/>
-          <w:szCs w:val="20"/>
-        </w:rPr>
-        <w:t xml:space="preserve"> to access the repositories is 1 second.</w:t>
-      </w:r>
-      <w:r>
-        <w:rPr>
-          <w:rFonts w:cstheme="minorHAnsi"/>
-          <w:sz w:val="20"/>
-          <w:szCs w:val="20"/>
-        </w:rPr>
-        <w:t xml:space="preserve"> </w:t>
-      </w:r>
-      <w:r>
-        <w:rPr>
-          <w:rFonts w:cstheme="minorHAnsi"/>
-          <w:sz w:val="20"/>
-          <w:szCs w:val="20"/>
-        </w:rPr>
-        <w:t>Assum</w:t>
-      </w:r>
-      <w:r>
-        <w:rPr>
-          <w:rFonts w:cstheme="minorHAnsi"/>
-          <w:sz w:val="20"/>
-          <w:szCs w:val="20"/>
-        </w:rPr>
-        <w:t>ing</w:t>
-      </w:r>
-      <w:r>
-        <w:rPr>
-          <w:rFonts w:cstheme="minorHAnsi"/>
-          <w:sz w:val="20"/>
-          <w:szCs w:val="20"/>
-        </w:rPr>
         <w:t xml:space="preserve"> it takes </w:t>
       </w:r>
       <w:r>
@@ -7523,6 +7386,14 @@
           <w:sz w:val="20"/>
           <w:szCs w:val="20"/>
         </w:rPr>
+        <w:t>0.</w:t>
+      </w:r>
+      <w:r>
+        <w:rPr>
+          <w:rFonts w:cstheme="minorHAnsi"/>
+          <w:sz w:val="20"/>
+          <w:szCs w:val="20"/>
+        </w:rPr>
         <w:t xml:space="preserve">1 second to communicate between </w:t>
       </w:r>
       <w:r>
@@ -7541,13 +7412,22 @@
         </w:rPr>
         <w:t>processes.</w:t>
       </w:r>
-      <w:r>
-        <w:rPr>
-          <w:rFonts w:cstheme="minorHAnsi"/>
-          <w:sz w:val="20"/>
-          <w:szCs w:val="20"/>
-        </w:rPr>
-        <w:t xml:space="preserve"> The processes include: v</w:t>
+    </w:p>
+    <w:p>
+      <w:pPr>
+        <w:rPr>
+          <w:rFonts w:cstheme="minorHAnsi"/>
+          <w:sz w:val="20"/>
+          <w:szCs w:val="20"/>
+        </w:rPr>
+      </w:pPr>
+      <w:r>
+        <w:rPr>
+          <w:rFonts w:cstheme="minorHAnsi"/>
+          <w:sz w:val="20"/>
+          <w:szCs w:val="20"/>
+        </w:rPr>
+        <w:t>The processes include: v</w:t>
       </w:r>
       <w:r>
         <w:rPr>
@@ -7847,23 +7727,7 @@
           <w:sz w:val="20"/>
           <w:szCs w:val="20"/>
         </w:rPr>
-        <w:t xml:space="preserve">Therefore, it takes approximately </w:t>
-      </w:r>
-      <w:r>
-        <w:rPr>
-          <w:rFonts w:cstheme="minorHAnsi"/>
-          <w:sz w:val="20"/>
-          <w:szCs w:val="20"/>
-        </w:rPr>
-        <w:t>4.</w:t>
-      </w:r>
-      <w:r>
-        <w:rPr>
-          <w:rFonts w:cstheme="minorHAnsi"/>
-          <w:sz w:val="20"/>
-          <w:szCs w:val="20"/>
-        </w:rPr>
-        <w:t>5 seconds, which the same as the 5 second restriction.</w:t>
+        <w:t>Therefore, it takes approximately 4.5 seconds, which the same as the 5 second restriction.</w:t>
       </w:r>
     </w:p>
     <w:p>
@@ -11165,6 +11029,7 @@
     <w:lsdException w:name="HTML Sample" w:semiHidden="1" w:unhideWhenUsed="1"/>
     <w:lsdException w:name="HTML Typewriter" w:semiHidden="1" w:unhideWhenUsed="1"/>
     <w:lsdException w:name="HTML Variable" w:semiHidden="1" w:unhideWhenUsed="1"/>
+    <w:lsdException w:name="Normal Table" w:semiHidden="1" w:unhideWhenUsed="1"/>
     <w:lsdException w:name="annotation subject" w:semiHidden="1" w:unhideWhenUsed="1"/>
     <w:lsdException w:name="No List" w:semiHidden="1" w:unhideWhenUsed="1"/>
     <w:lsdException w:name="Outline List 1" w:semiHidden="1" w:unhideWhenUsed="1"/>
@@ -11208,8 +11073,10 @@
     <w:lsdException w:name="Table Elegant" w:semiHidden="1" w:unhideWhenUsed="1"/>
     <w:lsdException w:name="Table Professional" w:semiHidden="1" w:unhideWhenUsed="1"/>
     <w:lsdException w:name="Table Subtle 1" w:semiHidden="1" w:unhideWhenUsed="1"/>
+    <w:lsdException w:name="Table Subtle 2" w:semiHidden="1" w:unhideWhenUsed="1"/>
     <w:lsdException w:name="Table Web 1" w:semiHidden="1" w:unhideWhenUsed="1"/>
     <w:lsdException w:name="Table Web 2" w:semiHidden="1" w:unhideWhenUsed="1"/>
+    <w:lsdException w:name="Table Web 3" w:semiHidden="1" w:unhideWhenUsed="1"/>
     <w:lsdException w:name="Balloon Text" w:semiHidden="1" w:unhideWhenUsed="1"/>
     <w:lsdException w:name="Table Grid" w:uiPriority="39"/>
     <w:lsdException w:name="Table Theme" w:semiHidden="1" w:unhideWhenUsed="1"/>
@@ -11529,6 +11396,7 @@
   <w:style w:type="character" w:default="1" w:styleId="DefaultParagraphFont">
     <w:name w:val="Default Paragraph Font"/>
     <w:uiPriority w:val="1"/>
+    <w:semiHidden/>
     <w:unhideWhenUsed/>
   </w:style>
   <w:style w:type="table" w:default="1" w:styleId="TableNormal">
@@ -11986,7 +11854,7 @@
 </file>
 
 <file path=customXml/itemProps1.xml><?xml version="1.0" encoding="utf-8"?>
-<ds:datastoreItem xmlns:ds="http://schemas.openxmlformats.org/officeDocument/2006/customXml" ds:itemID="{F40E8AA4-2A2D-4DF3-AC2A-1F04B32C78A2}">
+<ds:datastoreItem xmlns:ds="http://schemas.openxmlformats.org/officeDocument/2006/customXml" ds:itemID="{E71D2DD4-F84D-4957-81A7-BA119B249008}">
   <ds:schemaRefs>
     <ds:schemaRef ds:uri="http://schemas.openxmlformats.org/officeDocument/2006/bibliography"/>
   </ds:schemaRefs>

--- a/SE325_Report_elee353.docx
+++ b/SE325_Report_elee353.docx
@@ -2594,7 +2594,23 @@
           <w:sz w:val="20"/>
           <w:szCs w:val="20"/>
         </w:rPr>
-        <w:t>The BBD-Ops can be duplicated and scaled to handle increased workload.</w:t>
+        <w:t>The BBD-Ops can be duplicated and scaled to handle</w:t>
+      </w:r>
+      <w:r>
+        <w:rPr>
+          <w:rFonts w:cstheme="minorHAnsi"/>
+          <w:sz w:val="20"/>
+          <w:szCs w:val="20"/>
+        </w:rPr>
+        <w:t xml:space="preserve"> an</w:t>
+      </w:r>
+      <w:r>
+        <w:rPr>
+          <w:rFonts w:cstheme="minorHAnsi"/>
+          <w:sz w:val="20"/>
+          <w:szCs w:val="20"/>
+        </w:rPr>
+        <w:t xml:space="preserve"> increased workload.</w:t>
       </w:r>
     </w:p>
     <w:p>
@@ -4305,7 +4321,25 @@
           <w:sz w:val="20"/>
           <w:szCs w:val="20"/>
         </w:rPr>
-        <w:t>The system consists of an application server, a large number of clients, and a database.</w:t>
+        <w:t xml:space="preserve">The system consists of an application server, </w:t>
+      </w:r>
+      <w:proofErr w:type="gramStart"/>
+      <w:r>
+        <w:rPr>
+          <w:rFonts w:cstheme="minorHAnsi"/>
+          <w:sz w:val="20"/>
+          <w:szCs w:val="20"/>
+        </w:rPr>
+        <w:t>a large number of</w:t>
+      </w:r>
+      <w:proofErr w:type="gramEnd"/>
+      <w:r>
+        <w:rPr>
+          <w:rFonts w:cstheme="minorHAnsi"/>
+          <w:sz w:val="20"/>
+          <w:szCs w:val="20"/>
+        </w:rPr>
+        <w:t xml:space="preserve"> clients, and a database.</w:t>
       </w:r>
     </w:p>
     <w:p>
@@ -4370,15 +4404,33 @@
           <w:sz w:val="20"/>
           <w:szCs w:val="20"/>
         </w:rPr>
-        <w:t xml:space="preserve">There can be a large </w:t>
-      </w:r>
-      <w:r>
-        <w:rPr>
-          <w:rFonts w:cstheme="minorHAnsi"/>
-          <w:sz w:val="20"/>
-          <w:szCs w:val="20"/>
-        </w:rPr>
-        <w:t xml:space="preserve">number of clients </w:t>
+        <w:t xml:space="preserve">There can be </w:t>
+      </w:r>
+      <w:proofErr w:type="gramStart"/>
+      <w:r>
+        <w:rPr>
+          <w:rFonts w:cstheme="minorHAnsi"/>
+          <w:sz w:val="20"/>
+          <w:szCs w:val="20"/>
+        </w:rPr>
+        <w:t xml:space="preserve">a large </w:t>
+      </w:r>
+      <w:r>
+        <w:rPr>
+          <w:rFonts w:cstheme="minorHAnsi"/>
+          <w:sz w:val="20"/>
+          <w:szCs w:val="20"/>
+        </w:rPr>
+        <w:t>number of</w:t>
+      </w:r>
+      <w:proofErr w:type="gramEnd"/>
+      <w:r>
+        <w:rPr>
+          <w:rFonts w:cstheme="minorHAnsi"/>
+          <w:sz w:val="20"/>
+          <w:szCs w:val="20"/>
+        </w:rPr>
+        <w:t xml:space="preserve"> clients </w:t>
       </w:r>
       <w:r>
         <w:rPr>
@@ -4774,6 +4826,107 @@
     </w:p>
     <w:p>
       <w:pPr>
+        <w:rPr>
+          <w:sz w:val="20"/>
+          <w:szCs w:val="20"/>
+        </w:rPr>
+      </w:pPr>
+      <w:r>
+        <w:rPr>
+          <w:sz w:val="20"/>
+          <w:szCs w:val="20"/>
+        </w:rPr>
+        <w:t xml:space="preserve">There are several places where </w:t>
+      </w:r>
+      <w:r>
+        <w:rPr>
+          <w:sz w:val="20"/>
+          <w:szCs w:val="20"/>
+        </w:rPr>
+        <w:t xml:space="preserve">the </w:t>
+      </w:r>
+      <w:r>
+        <w:rPr>
+          <w:sz w:val="20"/>
+          <w:szCs w:val="20"/>
+        </w:rPr>
+        <w:t>use of an inefficient algorithm may result in the system not meeting the performance requirements, such as the authorisation algorithm</w:t>
+      </w:r>
+      <w:r>
+        <w:rPr>
+          <w:sz w:val="20"/>
+          <w:szCs w:val="20"/>
+        </w:rPr>
+        <w:t xml:space="preserve"> in BBD-Ops</w:t>
+      </w:r>
+      <w:r>
+        <w:rPr>
+          <w:sz w:val="20"/>
+          <w:szCs w:val="20"/>
+        </w:rPr>
+        <w:t>.</w:t>
+      </w:r>
+      <w:r>
+        <w:rPr>
+          <w:sz w:val="20"/>
+          <w:szCs w:val="20"/>
+        </w:rPr>
+        <w:t xml:space="preserve"> </w:t>
+      </w:r>
+      <w:r>
+        <w:rPr>
+          <w:sz w:val="20"/>
+          <w:szCs w:val="20"/>
+        </w:rPr>
+        <w:t>This can be improved by</w:t>
+      </w:r>
+      <w:r>
+        <w:rPr>
+          <w:sz w:val="20"/>
+          <w:szCs w:val="20"/>
+        </w:rPr>
+        <w:t xml:space="preserve"> selecting efficient algorithms and </w:t>
+      </w:r>
+      <w:r>
+        <w:rPr>
+          <w:sz w:val="20"/>
+          <w:szCs w:val="20"/>
+        </w:rPr>
+        <w:t>data organizations.</w:t>
+      </w:r>
+    </w:p>
+    <w:p>
+      <w:pPr>
+        <w:rPr>
+          <w:sz w:val="20"/>
+          <w:szCs w:val="20"/>
+        </w:rPr>
+      </w:pPr>
+      <w:r>
+        <w:rPr>
+          <w:sz w:val="20"/>
+          <w:szCs w:val="20"/>
+        </w:rPr>
+        <w:t>In addition, if the repositories are indexed by driver identifier or vehicle identifier and use an efficient data structure for searching on the identifier, such as a B+ tree, then updating the repository with the new locations and speeds should exhibit logarithmic (O(log(N))) performance.</w:t>
+      </w:r>
+    </w:p>
+    <w:p>
+      <w:pPr>
+        <w:rPr>
+          <w:sz w:val="20"/>
+          <w:szCs w:val="20"/>
+        </w:rPr>
+      </w:pPr>
+      <w:r>
+        <w:rPr>
+          <w:sz w:val="20"/>
+          <w:szCs w:val="20"/>
+        </w:rPr>
+        <w:t>The location or map information can be cached and pre-processed beforehand. This off-line pre-processing reduces the computation needed and amount of data required</w:t>
+      </w:r>
+    </w:p>
+    <w:p>
+      <w:pPr>
         <w:autoSpaceDE w:val="0"/>
         <w:autoSpaceDN w:val="0"/>
         <w:adjustRightInd w:val="0"/>
@@ -4787,74 +4940,12 @@
       <w:r>
         <w:rPr>
           <w:rFonts w:cstheme="minorHAnsi"/>
-          <w:sz w:val="20"/>
-          <w:szCs w:val="20"/>
-        </w:rPr>
-        <w:t xml:space="preserve">There are several places where </w:t>
-      </w:r>
-      <w:r>
-        <w:rPr>
-          <w:rFonts w:cstheme="minorHAnsi"/>
-          <w:sz w:val="20"/>
-          <w:szCs w:val="20"/>
-        </w:rPr>
-        <w:t xml:space="preserve">the </w:t>
-      </w:r>
-      <w:r>
-        <w:rPr>
-          <w:rFonts w:cstheme="minorHAnsi"/>
-          <w:sz w:val="20"/>
-          <w:szCs w:val="20"/>
-        </w:rPr>
-        <w:t>use of an inefficient algorithm may result in the system not meeting the performance requirements, such as the authorisation algorithm</w:t>
-      </w:r>
-      <w:r>
-        <w:rPr>
-          <w:rFonts w:cstheme="minorHAnsi"/>
-          <w:sz w:val="20"/>
-          <w:szCs w:val="20"/>
-        </w:rPr>
-        <w:t xml:space="preserve"> in BBD-Ops</w:t>
-      </w:r>
-      <w:r>
-        <w:rPr>
-          <w:rFonts w:cstheme="minorHAnsi"/>
-          <w:sz w:val="20"/>
-          <w:szCs w:val="20"/>
-        </w:rPr>
-        <w:t>.</w:t>
-      </w:r>
-      <w:r>
-        <w:rPr>
-          <w:rFonts w:cstheme="minorHAnsi"/>
-          <w:sz w:val="20"/>
-          <w:szCs w:val="20"/>
-        </w:rPr>
-        <w:t xml:space="preserve"> </w:t>
-      </w:r>
-      <w:r>
-        <w:rPr>
-          <w:rFonts w:cstheme="minorHAnsi"/>
-          <w:sz w:val="20"/>
-          <w:szCs w:val="20"/>
-        </w:rPr>
-        <w:t>This can be improved by</w:t>
-      </w:r>
-      <w:r>
-        <w:rPr>
-          <w:rFonts w:cstheme="minorHAnsi"/>
-          <w:sz w:val="20"/>
-          <w:szCs w:val="20"/>
-        </w:rPr>
-        <w:t xml:space="preserve"> selecting efficient algorithms and </w:t>
-      </w:r>
-      <w:r>
-        <w:rPr>
-          <w:rFonts w:cstheme="minorHAnsi"/>
-          <w:sz w:val="20"/>
-          <w:szCs w:val="20"/>
-        </w:rPr>
-        <w:t>data organizations.</w:t>
+          <w:b/>
+          <w:bCs/>
+          <w:sz w:val="20"/>
+          <w:szCs w:val="20"/>
+        </w:rPr>
+        <w:t>reduce computational overhead</w:t>
       </w:r>
     </w:p>
     <w:p>
@@ -4869,6 +4960,30 @@
           <w:szCs w:val="20"/>
         </w:rPr>
       </w:pPr>
+      <w:r>
+        <w:rPr>
+          <w:rFonts w:cstheme="minorHAnsi"/>
+          <w:sz w:val="20"/>
+          <w:szCs w:val="20"/>
+        </w:rPr>
+        <w:t>Co-locating active and passive processes reduces the overhead of the remote communication that would be required if they are</w:t>
+      </w:r>
+      <w:r>
+        <w:rPr>
+          <w:rFonts w:cstheme="minorHAnsi"/>
+          <w:sz w:val="20"/>
+          <w:szCs w:val="20"/>
+        </w:rPr>
+        <w:t xml:space="preserve"> not</w:t>
+      </w:r>
+      <w:r>
+        <w:rPr>
+          <w:rFonts w:cstheme="minorHAnsi"/>
+          <w:sz w:val="20"/>
+          <w:szCs w:val="20"/>
+        </w:rPr>
+        <w:t xml:space="preserve"> co-located.</w:t>
+      </w:r>
     </w:p>
     <w:p>
       <w:pPr>
@@ -4882,16 +4997,6 @@
           <w:szCs w:val="20"/>
         </w:rPr>
       </w:pPr>
-      <w:r>
-        <w:rPr>
-          <w:rFonts w:cstheme="minorHAnsi"/>
-          <w:b/>
-          <w:bCs/>
-          <w:sz w:val="20"/>
-          <w:szCs w:val="20"/>
-        </w:rPr>
-        <w:t>reduce computational overhead</w:t>
-      </w:r>
     </w:p>
     <w:p>
       <w:pPr>
@@ -4908,26 +5013,12 @@
       <w:r>
         <w:rPr>
           <w:rFonts w:cstheme="minorHAnsi"/>
-          <w:sz w:val="20"/>
-          <w:szCs w:val="20"/>
-        </w:rPr>
-        <w:t>Co-locating active and passive processes reduces the overhead of the remote communication that would be required if they are</w:t>
-      </w:r>
-      <w:r>
-        <w:rPr>
-          <w:rFonts w:cstheme="minorHAnsi"/>
-          <w:sz w:val="20"/>
-          <w:szCs w:val="20"/>
-        </w:rPr>
-        <w:t xml:space="preserve"> not</w:t>
-      </w:r>
-      <w:r>
-        <w:rPr>
-          <w:rFonts w:cstheme="minorHAnsi"/>
-          <w:sz w:val="20"/>
-          <w:szCs w:val="20"/>
-        </w:rPr>
-        <w:t xml:space="preserve"> co-located.</w:t>
+          <w:b/>
+          <w:bCs/>
+          <w:sz w:val="20"/>
+          <w:szCs w:val="20"/>
+        </w:rPr>
+        <w:t>manage event rate</w:t>
       </w:r>
     </w:p>
     <w:p>
@@ -4942,6 +5033,14 @@
           <w:szCs w:val="20"/>
         </w:rPr>
       </w:pPr>
+      <w:r>
+        <w:rPr>
+          <w:rFonts w:cstheme="minorHAnsi"/>
+          <w:sz w:val="20"/>
+          <w:szCs w:val="20"/>
+        </w:rPr>
+        <w:t>There is a choice to be made about the frequency in which the BBD-V sends out its location and speed to BBD-Ops.</w:t>
+      </w:r>
     </w:p>
     <w:p>
       <w:pPr>
@@ -4958,12 +5057,66 @@
       <w:r>
         <w:rPr>
           <w:rFonts w:cstheme="minorHAnsi"/>
-          <w:b/>
-          <w:bCs/>
-          <w:sz w:val="20"/>
-          <w:szCs w:val="20"/>
-        </w:rPr>
-        <w:t>manage event rate</w:t>
+          <w:sz w:val="20"/>
+          <w:szCs w:val="20"/>
+        </w:rPr>
+        <w:t>F</w:t>
+      </w:r>
+      <w:r>
+        <w:rPr>
+          <w:rFonts w:cstheme="minorHAnsi"/>
+          <w:sz w:val="20"/>
+          <w:szCs w:val="20"/>
+        </w:rPr>
+        <w:t xml:space="preserve">or the drivers that need to be tracked in real-time, the event rate is one per second, but for drivers who are decelerating to stop at red lights, the event rate is one per 2 or 5 </w:t>
+      </w:r>
+      <w:r>
+        <w:rPr>
+          <w:rFonts w:cstheme="minorHAnsi"/>
+          <w:sz w:val="20"/>
+          <w:szCs w:val="20"/>
+        </w:rPr>
+        <w:t xml:space="preserve">per </w:t>
+      </w:r>
+      <w:r>
+        <w:rPr>
+          <w:rFonts w:cstheme="minorHAnsi"/>
+          <w:sz w:val="20"/>
+          <w:szCs w:val="20"/>
+        </w:rPr>
+        <w:t>second.</w:t>
+      </w:r>
+      <w:r>
+        <w:rPr>
+          <w:rFonts w:cstheme="minorHAnsi"/>
+          <w:sz w:val="20"/>
+          <w:szCs w:val="20"/>
+        </w:rPr>
+        <w:t xml:space="preserve"> This prevents oversampl</w:t>
+      </w:r>
+      <w:r>
+        <w:rPr>
+          <w:rFonts w:cstheme="minorHAnsi"/>
+          <w:sz w:val="20"/>
+          <w:szCs w:val="20"/>
+        </w:rPr>
+        <w:t>ing unnecessarily</w:t>
+      </w:r>
+      <w:r>
+        <w:rPr>
+          <w:rFonts w:cstheme="minorHAnsi"/>
+          <w:sz w:val="20"/>
+          <w:szCs w:val="20"/>
+        </w:rPr>
+        <w:t xml:space="preserve"> and reduces data usage</w:t>
+      </w:r>
+      <w:r>
+        <w:rPr>
+          <w:rFonts w:cstheme="minorHAnsi"/>
+          <w:sz w:val="20"/>
+          <w:szCs w:val="20"/>
+        </w:rPr>
+        <w:t>.</w:t>
       </w:r>
     </w:p>
     <w:p>
@@ -4978,14 +5131,6 @@
           <w:szCs w:val="20"/>
         </w:rPr>
       </w:pPr>
-      <w:r>
-        <w:rPr>
-          <w:rFonts w:cstheme="minorHAnsi"/>
-          <w:sz w:val="20"/>
-          <w:szCs w:val="20"/>
-        </w:rPr>
-        <w:t>There is a choice to be made about the frequency in which the BBD-V sends out its location and speed to BBD-Ops.</w:t>
-      </w:r>
     </w:p>
     <w:p>
       <w:pPr>
@@ -5002,66 +5147,149 @@
       <w:r>
         <w:rPr>
           <w:rFonts w:cstheme="minorHAnsi"/>
-          <w:sz w:val="20"/>
-          <w:szCs w:val="20"/>
-        </w:rPr>
-        <w:t>F</w:t>
-      </w:r>
-      <w:r>
-        <w:rPr>
-          <w:rFonts w:cstheme="minorHAnsi"/>
-          <w:sz w:val="20"/>
-          <w:szCs w:val="20"/>
-        </w:rPr>
-        <w:t xml:space="preserve">or the drivers that need to be tracked in real-time, the event rate is one per second, but for drivers who are decelerating to stop at red lights, the event rate is one per 2 or 5 </w:t>
-      </w:r>
-      <w:r>
-        <w:rPr>
-          <w:rFonts w:cstheme="minorHAnsi"/>
-          <w:sz w:val="20"/>
-          <w:szCs w:val="20"/>
-        </w:rPr>
-        <w:t xml:space="preserve">per </w:t>
-      </w:r>
-      <w:r>
-        <w:rPr>
-          <w:rFonts w:cstheme="minorHAnsi"/>
-          <w:sz w:val="20"/>
-          <w:szCs w:val="20"/>
-        </w:rPr>
-        <w:t>second.</w:t>
-      </w:r>
-      <w:r>
-        <w:rPr>
-          <w:rFonts w:cstheme="minorHAnsi"/>
-          <w:sz w:val="20"/>
-          <w:szCs w:val="20"/>
-        </w:rPr>
-        <w:t xml:space="preserve"> This prevents oversampl</w:t>
-      </w:r>
-      <w:r>
-        <w:rPr>
-          <w:rFonts w:cstheme="minorHAnsi"/>
-          <w:sz w:val="20"/>
-          <w:szCs w:val="20"/>
-        </w:rPr>
-        <w:t>ing unnecessarily</w:t>
-      </w:r>
-      <w:r>
-        <w:rPr>
-          <w:rFonts w:cstheme="minorHAnsi"/>
-          <w:sz w:val="20"/>
-          <w:szCs w:val="20"/>
-        </w:rPr>
-        <w:t xml:space="preserve"> and reduces data usage</w:t>
-      </w:r>
-      <w:r>
-        <w:rPr>
-          <w:rFonts w:cstheme="minorHAnsi"/>
-          <w:sz w:val="20"/>
-          <w:szCs w:val="20"/>
-        </w:rPr>
-        <w:t>.</w:t>
+          <w:b/>
+          <w:bCs/>
+          <w:sz w:val="20"/>
+          <w:szCs w:val="20"/>
+        </w:rPr>
+        <w:t>introduce concurrency</w:t>
+      </w:r>
+    </w:p>
+    <w:p>
+      <w:pPr>
+        <w:rPr>
+          <w:rFonts w:cstheme="minorHAnsi"/>
+          <w:sz w:val="20"/>
+          <w:szCs w:val="20"/>
+        </w:rPr>
+      </w:pPr>
+      <w:r>
+        <w:rPr>
+          <w:rFonts w:cstheme="minorHAnsi"/>
+          <w:sz w:val="20"/>
+          <w:szCs w:val="20"/>
+        </w:rPr>
+        <w:t>Use</w:t>
+      </w:r>
+      <w:r>
+        <w:rPr>
+          <w:rFonts w:cstheme="minorHAnsi"/>
+          <w:sz w:val="20"/>
+          <w:szCs w:val="20"/>
+        </w:rPr>
+        <w:t xml:space="preserve"> multiple servers </w:t>
+      </w:r>
+      <w:r>
+        <w:rPr>
+          <w:rFonts w:cstheme="minorHAnsi"/>
+          <w:sz w:val="20"/>
+          <w:szCs w:val="20"/>
+        </w:rPr>
+        <w:t xml:space="preserve">and processes </w:t>
+      </w:r>
+      <w:r>
+        <w:rPr>
+          <w:rFonts w:cstheme="minorHAnsi"/>
+          <w:sz w:val="20"/>
+          <w:szCs w:val="20"/>
+        </w:rPr>
+        <w:t xml:space="preserve">to process </w:t>
+      </w:r>
+      <w:r>
+        <w:rPr>
+          <w:rFonts w:cstheme="minorHAnsi"/>
+          <w:sz w:val="20"/>
+          <w:szCs w:val="20"/>
+        </w:rPr>
+        <w:t xml:space="preserve">the </w:t>
+      </w:r>
+      <w:r>
+        <w:rPr>
+          <w:rFonts w:cstheme="minorHAnsi"/>
+          <w:sz w:val="20"/>
+          <w:szCs w:val="20"/>
+        </w:rPr>
+        <w:t>incoming data</w:t>
+      </w:r>
+      <w:r>
+        <w:rPr>
+          <w:rFonts w:cstheme="minorHAnsi"/>
+          <w:sz w:val="20"/>
+          <w:szCs w:val="20"/>
+        </w:rPr>
+        <w:t xml:space="preserve"> in parallel</w:t>
+      </w:r>
+      <w:r>
+        <w:rPr>
+          <w:rFonts w:cstheme="minorHAnsi"/>
+          <w:sz w:val="20"/>
+          <w:szCs w:val="20"/>
+        </w:rPr>
+        <w:t xml:space="preserve">. This will allow </w:t>
+      </w:r>
+      <w:r>
+        <w:rPr>
+          <w:rFonts w:cstheme="minorHAnsi"/>
+          <w:sz w:val="20"/>
+          <w:szCs w:val="20"/>
+        </w:rPr>
+        <w:t xml:space="preserve">a lot of </w:t>
+      </w:r>
+      <w:r>
+        <w:rPr>
+          <w:rFonts w:cstheme="minorHAnsi"/>
+          <w:sz w:val="20"/>
+          <w:szCs w:val="20"/>
+        </w:rPr>
+        <w:t xml:space="preserve">journey information from multiple BBD-V </w:t>
+      </w:r>
+      <w:r>
+        <w:rPr>
+          <w:rFonts w:cstheme="minorHAnsi"/>
+          <w:sz w:val="20"/>
+          <w:szCs w:val="20"/>
+        </w:rPr>
+        <w:t>clients</w:t>
+      </w:r>
+      <w:r>
+        <w:rPr>
+          <w:rFonts w:cstheme="minorHAnsi"/>
+          <w:sz w:val="20"/>
+          <w:szCs w:val="20"/>
+        </w:rPr>
+        <w:t xml:space="preserve"> to be processed and </w:t>
+      </w:r>
+      <w:r>
+        <w:rPr>
+          <w:rFonts w:cstheme="minorHAnsi"/>
+          <w:sz w:val="20"/>
+          <w:szCs w:val="20"/>
+        </w:rPr>
+        <w:t xml:space="preserve">report to be completed </w:t>
+      </w:r>
+      <w:r>
+        <w:rPr>
+          <w:rFonts w:cstheme="minorHAnsi"/>
+          <w:sz w:val="20"/>
+          <w:szCs w:val="20"/>
+        </w:rPr>
+        <w:t xml:space="preserve">for BBD-M </w:t>
+      </w:r>
+      <w:r>
+        <w:rPr>
+          <w:rFonts w:cstheme="minorHAnsi"/>
+          <w:sz w:val="20"/>
+          <w:szCs w:val="20"/>
+        </w:rPr>
+        <w:t>simultaneously</w:t>
+      </w:r>
+      <w:r>
+        <w:rPr>
+          <w:rFonts w:cstheme="minorHAnsi"/>
+          <w:sz w:val="20"/>
+          <w:szCs w:val="20"/>
+        </w:rPr>
+        <w:t xml:space="preserve">. </w:t>
       </w:r>
     </w:p>
     <w:p>
@@ -5076,6 +5304,16 @@
           <w:szCs w:val="20"/>
         </w:rPr>
       </w:pPr>
+      <w:r>
+        <w:rPr>
+          <w:rFonts w:cstheme="minorHAnsi"/>
+          <w:b/>
+          <w:bCs/>
+          <w:sz w:val="20"/>
+          <w:szCs w:val="20"/>
+        </w:rPr>
+        <w:t>increase available resources</w:t>
+      </w:r>
     </w:p>
     <w:p>
       <w:pPr>
@@ -5092,150 +5330,34 @@
       <w:r>
         <w:rPr>
           <w:rFonts w:cstheme="minorHAnsi"/>
-          <w:b/>
-          <w:bCs/>
-          <w:sz w:val="20"/>
-          <w:szCs w:val="20"/>
-        </w:rPr>
-        <w:lastRenderedPageBreak/>
-        <w:t>introduce concurrency</w:t>
-      </w:r>
-    </w:p>
-    <w:p>
-      <w:pPr>
-        <w:rPr>
-          <w:rFonts w:cstheme="minorHAnsi"/>
-          <w:sz w:val="20"/>
-          <w:szCs w:val="20"/>
-        </w:rPr>
-      </w:pPr>
-      <w:r>
-        <w:rPr>
-          <w:rFonts w:cstheme="minorHAnsi"/>
-          <w:sz w:val="20"/>
-          <w:szCs w:val="20"/>
-        </w:rPr>
-        <w:t>Use</w:t>
-      </w:r>
-      <w:r>
-        <w:rPr>
-          <w:rFonts w:cstheme="minorHAnsi"/>
-          <w:sz w:val="20"/>
-          <w:szCs w:val="20"/>
-        </w:rPr>
-        <w:t xml:space="preserve"> multiple servers </w:t>
-      </w:r>
-      <w:r>
-        <w:rPr>
-          <w:rFonts w:cstheme="minorHAnsi"/>
-          <w:sz w:val="20"/>
-          <w:szCs w:val="20"/>
-        </w:rPr>
-        <w:t xml:space="preserve">and processes </w:t>
-      </w:r>
-      <w:r>
-        <w:rPr>
-          <w:rFonts w:cstheme="minorHAnsi"/>
-          <w:sz w:val="20"/>
-          <w:szCs w:val="20"/>
-        </w:rPr>
-        <w:t xml:space="preserve">to process </w:t>
-      </w:r>
-      <w:r>
-        <w:rPr>
-          <w:rFonts w:cstheme="minorHAnsi"/>
-          <w:sz w:val="20"/>
-          <w:szCs w:val="20"/>
-        </w:rPr>
-        <w:t xml:space="preserve">the </w:t>
-      </w:r>
-      <w:r>
-        <w:rPr>
-          <w:rFonts w:cstheme="minorHAnsi"/>
-          <w:sz w:val="20"/>
-          <w:szCs w:val="20"/>
-        </w:rPr>
-        <w:t>incoming data</w:t>
-      </w:r>
-      <w:r>
-        <w:rPr>
-          <w:rFonts w:cstheme="minorHAnsi"/>
-          <w:sz w:val="20"/>
-          <w:szCs w:val="20"/>
-        </w:rPr>
-        <w:t xml:space="preserve"> in parallel</w:t>
-      </w:r>
-      <w:r>
-        <w:rPr>
-          <w:rFonts w:cstheme="minorHAnsi"/>
-          <w:sz w:val="20"/>
-          <w:szCs w:val="20"/>
-        </w:rPr>
-        <w:t xml:space="preserve">. This will allow </w:t>
-      </w:r>
-      <w:r>
-        <w:rPr>
-          <w:rFonts w:cstheme="minorHAnsi"/>
-          <w:sz w:val="20"/>
-          <w:szCs w:val="20"/>
-        </w:rPr>
-        <w:t xml:space="preserve">a lot of </w:t>
-      </w:r>
-      <w:r>
-        <w:rPr>
-          <w:rFonts w:cstheme="minorHAnsi"/>
-          <w:sz w:val="20"/>
-          <w:szCs w:val="20"/>
-        </w:rPr>
-        <w:t xml:space="preserve">journey information from multiple BBD-V </w:t>
-      </w:r>
-      <w:r>
-        <w:rPr>
-          <w:rFonts w:cstheme="minorHAnsi"/>
-          <w:sz w:val="20"/>
-          <w:szCs w:val="20"/>
-        </w:rPr>
-        <w:t>clients</w:t>
-      </w:r>
-      <w:r>
-        <w:rPr>
-          <w:rFonts w:cstheme="minorHAnsi"/>
-          <w:sz w:val="20"/>
-          <w:szCs w:val="20"/>
-        </w:rPr>
-        <w:t xml:space="preserve"> to be processed and </w:t>
-      </w:r>
-      <w:r>
-        <w:rPr>
-          <w:rFonts w:cstheme="minorHAnsi"/>
-          <w:sz w:val="20"/>
-          <w:szCs w:val="20"/>
-        </w:rPr>
-        <w:t xml:space="preserve">report to be completed </w:t>
-      </w:r>
-      <w:r>
-        <w:rPr>
-          <w:rFonts w:cstheme="minorHAnsi"/>
-          <w:sz w:val="20"/>
-          <w:szCs w:val="20"/>
-        </w:rPr>
-        <w:t xml:space="preserve">for BBD-M </w:t>
-      </w:r>
-      <w:r>
-        <w:rPr>
-          <w:rFonts w:cstheme="minorHAnsi"/>
-          <w:sz w:val="20"/>
-          <w:szCs w:val="20"/>
-        </w:rPr>
-        <w:t>simultaneously</w:t>
-      </w:r>
-      <w:r>
-        <w:rPr>
-          <w:rFonts w:cstheme="minorHAnsi"/>
-          <w:sz w:val="20"/>
-          <w:szCs w:val="20"/>
-        </w:rPr>
-        <w:t xml:space="preserve">. </w:t>
+          <w:sz w:val="20"/>
+          <w:szCs w:val="20"/>
+        </w:rPr>
+        <w:t xml:space="preserve">Faster processors, additional processors, and faster networks </w:t>
+      </w:r>
+      <w:r>
+        <w:rPr>
+          <w:rFonts w:cstheme="minorHAnsi"/>
+          <w:sz w:val="20"/>
+          <w:szCs w:val="20"/>
+        </w:rPr>
+        <w:t>can reduce</w:t>
+      </w:r>
+      <w:r>
+        <w:rPr>
+          <w:rFonts w:cstheme="minorHAnsi"/>
+          <w:sz w:val="20"/>
+          <w:szCs w:val="20"/>
+        </w:rPr>
+        <w:t xml:space="preserve"> latency.</w:t>
+      </w:r>
+      <w:r>
+        <w:rPr>
+          <w:rFonts w:cstheme="minorHAnsi"/>
+          <w:sz w:val="20"/>
+          <w:szCs w:val="20"/>
+        </w:rPr>
+        <w:t xml:space="preserve"> BBD-Ops uses local area network when communicating with the database servers. This is significantly faster compared to the wireless network used by the clients.</w:t>
       </w:r>
     </w:p>
     <w:p>
@@ -5253,12 +5375,26 @@
       <w:r>
         <w:rPr>
           <w:rFonts w:cstheme="minorHAnsi"/>
-          <w:b/>
-          <w:bCs/>
-          <w:sz w:val="20"/>
-          <w:szCs w:val="20"/>
-        </w:rPr>
-        <w:t>increase available resources</w:t>
+          <w:sz w:val="20"/>
+          <w:szCs w:val="20"/>
+        </w:rPr>
+        <w:t xml:space="preserve">BBD-Ops also has more and faster processors </w:t>
+      </w:r>
+      <w:r>
+        <w:rPr>
+          <w:rFonts w:cstheme="minorHAnsi"/>
+          <w:sz w:val="20"/>
+          <w:szCs w:val="20"/>
+        </w:rPr>
+        <w:t>compared to the mobile clients.</w:t>
+      </w:r>
+      <w:r>
+        <w:rPr>
+          <w:rFonts w:cstheme="minorHAnsi"/>
+          <w:sz w:val="20"/>
+          <w:szCs w:val="20"/>
+        </w:rPr>
+        <w:t xml:space="preserve"> These enable faster computation and data transmission.</w:t>
       </w:r>
     </w:p>
     <w:p>
@@ -5273,38 +5409,6 @@
           <w:szCs w:val="20"/>
         </w:rPr>
       </w:pPr>
-      <w:r>
-        <w:rPr>
-          <w:rFonts w:cstheme="minorHAnsi"/>
-          <w:sz w:val="20"/>
-          <w:szCs w:val="20"/>
-        </w:rPr>
-        <w:t xml:space="preserve">Faster processors, additional processors, and faster networks </w:t>
-      </w:r>
-      <w:r>
-        <w:rPr>
-          <w:rFonts w:cstheme="minorHAnsi"/>
-          <w:sz w:val="20"/>
-          <w:szCs w:val="20"/>
-        </w:rPr>
-        <w:t>can reduce</w:t>
-      </w:r>
-      <w:r>
-        <w:rPr>
-          <w:rFonts w:cstheme="minorHAnsi"/>
-          <w:sz w:val="20"/>
-          <w:szCs w:val="20"/>
-        </w:rPr>
-        <w:t xml:space="preserve"> latency.</w:t>
-      </w:r>
-      <w:r>
-        <w:rPr>
-          <w:rFonts w:cstheme="minorHAnsi"/>
-          <w:sz w:val="20"/>
-          <w:szCs w:val="20"/>
-        </w:rPr>
-        <w:t xml:space="preserve"> BBD-Ops uses local area network when communicating with the database servers. This is significantly faster compared to the wireless network used by the clients.</w:t>
-      </w:r>
     </w:p>
     <w:p>
       <w:pPr>
@@ -5321,26 +5425,12 @@
       <w:r>
         <w:rPr>
           <w:rFonts w:cstheme="minorHAnsi"/>
-          <w:sz w:val="20"/>
-          <w:szCs w:val="20"/>
-        </w:rPr>
-        <w:t xml:space="preserve">BBD-Ops also has more and faster processors </w:t>
-      </w:r>
-      <w:r>
-        <w:rPr>
-          <w:rFonts w:cstheme="minorHAnsi"/>
-          <w:sz w:val="20"/>
-          <w:szCs w:val="20"/>
-        </w:rPr>
-        <w:t>compared to the mobile clients.</w:t>
-      </w:r>
-      <w:r>
-        <w:rPr>
-          <w:rFonts w:cstheme="minorHAnsi"/>
-          <w:sz w:val="20"/>
-          <w:szCs w:val="20"/>
-        </w:rPr>
-        <w:t xml:space="preserve"> These enable faster computation and data transmission.</w:t>
+          <w:b/>
+          <w:bCs/>
+          <w:sz w:val="20"/>
+          <w:szCs w:val="20"/>
+        </w:rPr>
+        <w:t>maintain multiple copies of either data or computations</w:t>
       </w:r>
     </w:p>
     <w:p>
@@ -5355,6 +5445,1647 @@
           <w:szCs w:val="20"/>
         </w:rPr>
       </w:pPr>
+      <w:r>
+        <w:rPr>
+          <w:rFonts w:cstheme="minorHAnsi"/>
+          <w:sz w:val="20"/>
+          <w:szCs w:val="20"/>
+        </w:rPr>
+        <w:t xml:space="preserve">The cache manager is used in BBD-V and BBD-M to cache data received or before it is sent. It reduces </w:t>
+      </w:r>
+      <w:r>
+        <w:rPr>
+          <w:rFonts w:cstheme="minorHAnsi"/>
+          <w:sz w:val="20"/>
+          <w:szCs w:val="20"/>
+        </w:rPr>
+        <w:t xml:space="preserve">lookup time and </w:t>
+      </w:r>
+      <w:r>
+        <w:rPr>
+          <w:rStyle w:val="Strong"/>
+          <w:rFonts w:cstheme="minorHAnsi"/>
+          <w:b w:val="0"/>
+          <w:sz w:val="20"/>
+          <w:szCs w:val="20"/>
+          <w:bdr w:val="none" w:sz="0" w:space="0" w:color="auto" w:frame="1"/>
+          <w:shd w:val="clear" w:color="auto" w:fill="FFFFFF"/>
+        </w:rPr>
+        <w:t>lowers web server load.</w:t>
+      </w:r>
+      <w:r>
+        <w:rPr>
+          <w:rStyle w:val="Strong"/>
+          <w:rFonts w:cstheme="minorHAnsi"/>
+          <w:b w:val="0"/>
+          <w:sz w:val="20"/>
+          <w:szCs w:val="20"/>
+          <w:bdr w:val="none" w:sz="0" w:space="0" w:color="auto" w:frame="1"/>
+          <w:shd w:val="clear" w:color="auto" w:fill="FFFFFF"/>
+        </w:rPr>
+        <w:t xml:space="preserve"> </w:t>
+      </w:r>
+      <w:r>
+        <w:rPr>
+          <w:rFonts w:cstheme="minorHAnsi"/>
+          <w:sz w:val="20"/>
+          <w:szCs w:val="20"/>
+        </w:rPr>
+        <w:t>It also ensures the security of data loss or corruption.</w:t>
+      </w:r>
+    </w:p>
+    <w:p>
+      <w:pPr>
+        <w:autoSpaceDE w:val="0"/>
+        <w:autoSpaceDN w:val="0"/>
+        <w:adjustRightInd w:val="0"/>
+        <w:rPr>
+          <w:rFonts w:cstheme="minorHAnsi"/>
+          <w:sz w:val="20"/>
+          <w:szCs w:val="20"/>
+        </w:rPr>
+      </w:pPr>
+      <w:r>
+        <w:rPr>
+          <w:rFonts w:cstheme="minorHAnsi"/>
+          <w:sz w:val="20"/>
+          <w:szCs w:val="20"/>
+        </w:rPr>
+        <w:t>Multiple copies of the</w:t>
+      </w:r>
+      <w:r>
+        <w:rPr>
+          <w:rFonts w:cstheme="minorHAnsi"/>
+          <w:sz w:val="20"/>
+          <w:szCs w:val="20"/>
+        </w:rPr>
+        <w:t xml:space="preserve"> ‘vehicle speed/location’ and ‘d</w:t>
+      </w:r>
+      <w:r>
+        <w:rPr>
+          <w:rFonts w:cstheme="minorHAnsi"/>
+          <w:sz w:val="20"/>
+          <w:szCs w:val="20"/>
+        </w:rPr>
+        <w:t xml:space="preserve">river </w:t>
+      </w:r>
+      <w:r>
+        <w:rPr>
+          <w:rFonts w:cstheme="minorHAnsi"/>
+          <w:sz w:val="20"/>
+          <w:szCs w:val="20"/>
+        </w:rPr>
+        <w:t>m</w:t>
+      </w:r>
+      <w:r>
+        <w:rPr>
+          <w:rFonts w:cstheme="minorHAnsi"/>
+          <w:sz w:val="20"/>
+          <w:szCs w:val="20"/>
+        </w:rPr>
+        <w:t>onitor’ process</w:t>
+      </w:r>
+      <w:r>
+        <w:rPr>
+          <w:rFonts w:cstheme="minorHAnsi"/>
+          <w:sz w:val="20"/>
+          <w:szCs w:val="20"/>
+        </w:rPr>
+        <w:t>es</w:t>
+      </w:r>
+      <w:r>
+        <w:rPr>
+          <w:rFonts w:cstheme="minorHAnsi"/>
+          <w:sz w:val="20"/>
+          <w:szCs w:val="20"/>
+        </w:rPr>
+        <w:t xml:space="preserve"> are used</w:t>
+      </w:r>
+      <w:r>
+        <w:rPr>
+          <w:rFonts w:cstheme="minorHAnsi"/>
+          <w:sz w:val="20"/>
+          <w:szCs w:val="20"/>
+        </w:rPr>
+        <w:t xml:space="preserve"> to increase</w:t>
+      </w:r>
+      <w:r>
+        <w:rPr>
+          <w:rFonts w:cstheme="minorHAnsi"/>
+          <w:sz w:val="20"/>
+          <w:szCs w:val="20"/>
+        </w:rPr>
+        <w:t xml:space="preserve"> the availability</w:t>
+      </w:r>
+      <w:r>
+        <w:rPr>
+          <w:rFonts w:cstheme="minorHAnsi"/>
+          <w:sz w:val="20"/>
+          <w:szCs w:val="20"/>
+        </w:rPr>
+        <w:t xml:space="preserve"> to process more client requests or data received</w:t>
+      </w:r>
+      <w:r>
+        <w:rPr>
+          <w:rFonts w:cstheme="minorHAnsi"/>
+          <w:sz w:val="20"/>
+          <w:szCs w:val="20"/>
+        </w:rPr>
+        <w:t>.</w:t>
+      </w:r>
+    </w:p>
+    <w:p>
+      <w:pPr>
+        <w:autoSpaceDE w:val="0"/>
+        <w:autoSpaceDN w:val="0"/>
+        <w:adjustRightInd w:val="0"/>
+        <w:rPr>
+          <w:rFonts w:cstheme="minorHAnsi"/>
+          <w:color w:val="FF0000"/>
+          <w:sz w:val="20"/>
+          <w:szCs w:val="20"/>
+        </w:rPr>
+      </w:pPr>
+      <w:r>
+        <w:rPr>
+          <w:rFonts w:cstheme="minorHAnsi"/>
+          <w:sz w:val="20"/>
+          <w:szCs w:val="20"/>
+        </w:rPr>
+        <w:t>Multiple servers can be placed at various physical loc</w:t>
+      </w:r>
+      <w:r>
+        <w:rPr>
+          <w:rFonts w:cstheme="minorHAnsi"/>
+          <w:sz w:val="20"/>
+          <w:szCs w:val="20"/>
+        </w:rPr>
+        <w:t>ations to increase availability.</w:t>
+      </w:r>
+    </w:p>
+    <w:p>
+      <w:pPr>
+        <w:pStyle w:val="Heading2"/>
+      </w:pPr>
+      <w:r>
+        <w:t>Modifiability Tactics</w:t>
+      </w:r>
+    </w:p>
+    <w:p>
+      <w:pPr>
+        <w:pStyle w:val="Heading2"/>
+        <w:rPr>
+          <w:rFonts w:asciiTheme="minorHAnsi" w:hAnsiTheme="minorHAnsi" w:cstheme="minorHAnsi"/>
+          <w:b/>
+          <w:color w:val="auto"/>
+          <w:sz w:val="20"/>
+          <w:szCs w:val="20"/>
+        </w:rPr>
+      </w:pPr>
+      <w:r>
+        <w:rPr>
+          <w:rFonts w:asciiTheme="minorHAnsi" w:hAnsiTheme="minorHAnsi" w:cstheme="minorHAnsi"/>
+          <w:b/>
+          <w:color w:val="auto"/>
+          <w:sz w:val="20"/>
+          <w:szCs w:val="20"/>
+        </w:rPr>
+        <w:t>A</w:t>
+      </w:r>
+      <w:r>
+        <w:rPr>
+          <w:rFonts w:asciiTheme="minorHAnsi" w:hAnsiTheme="minorHAnsi" w:cstheme="minorHAnsi"/>
+          <w:b/>
+          <w:color w:val="auto"/>
+          <w:sz w:val="20"/>
+          <w:szCs w:val="20"/>
+        </w:rPr>
+        <w:t>nticipate expected changes</w:t>
+      </w:r>
+    </w:p>
+    <w:p>
+      <w:pPr>
+        <w:rPr>
+          <w:rFonts w:cstheme="minorHAnsi"/>
+          <w:sz w:val="20"/>
+          <w:szCs w:val="20"/>
+        </w:rPr>
+      </w:pPr>
+      <w:r>
+        <w:rPr>
+          <w:rFonts w:cstheme="minorHAnsi"/>
+          <w:sz w:val="20"/>
+          <w:szCs w:val="20"/>
+        </w:rPr>
+        <w:t>The BBD-Ops is kept stateless</w:t>
+      </w:r>
+      <w:r>
+        <w:rPr>
+          <w:rFonts w:cstheme="minorHAnsi"/>
+          <w:sz w:val="20"/>
+          <w:szCs w:val="20"/>
+        </w:rPr>
+        <w:t xml:space="preserve"> and state information is stored in client cookies</w:t>
+      </w:r>
+      <w:r>
+        <w:rPr>
+          <w:rFonts w:cstheme="minorHAnsi"/>
+          <w:sz w:val="20"/>
+          <w:szCs w:val="20"/>
+        </w:rPr>
+        <w:t xml:space="preserve"> and databases</w:t>
+      </w:r>
+      <w:r>
+        <w:rPr>
+          <w:rFonts w:cstheme="minorHAnsi"/>
+          <w:sz w:val="20"/>
+          <w:szCs w:val="20"/>
+        </w:rPr>
+        <w:t>.</w:t>
+      </w:r>
+      <w:r>
+        <w:rPr>
+          <w:rFonts w:cstheme="minorHAnsi"/>
+          <w:sz w:val="20"/>
+          <w:szCs w:val="20"/>
+        </w:rPr>
+        <w:t xml:space="preserve"> </w:t>
+      </w:r>
+      <w:r>
+        <w:rPr>
+          <w:rFonts w:cstheme="minorHAnsi"/>
+          <w:sz w:val="20"/>
+          <w:szCs w:val="20"/>
+        </w:rPr>
+        <w:t>If the number of clients increases</w:t>
+      </w:r>
+      <w:r>
+        <w:rPr>
+          <w:rFonts w:cstheme="minorHAnsi"/>
+          <w:sz w:val="20"/>
+          <w:szCs w:val="20"/>
+        </w:rPr>
+        <w:t>, servers can be replicated</w:t>
+      </w:r>
+      <w:r>
+        <w:rPr>
+          <w:rFonts w:cstheme="minorHAnsi"/>
+          <w:sz w:val="20"/>
+          <w:szCs w:val="20"/>
+        </w:rPr>
+        <w:t xml:space="preserve"> efficiently</w:t>
+      </w:r>
+      <w:r>
+        <w:rPr>
+          <w:rFonts w:cstheme="minorHAnsi"/>
+          <w:sz w:val="20"/>
+          <w:szCs w:val="20"/>
+        </w:rPr>
+        <w:t>.</w:t>
+      </w:r>
+    </w:p>
+    <w:p>
+      <w:pPr>
+        <w:rPr>
+          <w:rFonts w:cstheme="minorHAnsi"/>
+          <w:sz w:val="20"/>
+          <w:szCs w:val="20"/>
+        </w:rPr>
+      </w:pPr>
+      <w:r>
+        <w:rPr>
+          <w:rFonts w:cstheme="minorHAnsi"/>
+          <w:sz w:val="20"/>
+          <w:szCs w:val="20"/>
+        </w:rPr>
+        <w:t xml:space="preserve">With </w:t>
+      </w:r>
+      <w:r>
+        <w:rPr>
+          <w:rFonts w:cstheme="minorHAnsi"/>
+          <w:sz w:val="20"/>
+          <w:szCs w:val="20"/>
+        </w:rPr>
+        <w:t xml:space="preserve">the </w:t>
+      </w:r>
+      <w:r>
+        <w:rPr>
+          <w:rFonts w:cstheme="minorHAnsi"/>
+          <w:sz w:val="20"/>
+          <w:szCs w:val="20"/>
+        </w:rPr>
+        <w:t>stateless server</w:t>
+      </w:r>
+      <w:r>
+        <w:rPr>
+          <w:rFonts w:cstheme="minorHAnsi"/>
+          <w:sz w:val="20"/>
+          <w:szCs w:val="20"/>
+        </w:rPr>
+        <w:t>s used</w:t>
+      </w:r>
+      <w:r>
+        <w:rPr>
+          <w:rFonts w:cstheme="minorHAnsi"/>
+          <w:sz w:val="20"/>
+          <w:szCs w:val="20"/>
+        </w:rPr>
+        <w:t>, the effects of server failures and recovery are almost unnoticeable. A newly reincarnated server can respond to a self-contained request without difficulty.</w:t>
+      </w:r>
+      <w:r>
+        <w:rPr>
+          <w:rFonts w:cstheme="minorHAnsi"/>
+          <w:sz w:val="20"/>
+          <w:szCs w:val="20"/>
+        </w:rPr>
+        <w:t xml:space="preserve"> </w:t>
+      </w:r>
+    </w:p>
+    <w:p>
+      <w:pPr>
+        <w:rPr>
+          <w:rFonts w:cstheme="minorHAnsi"/>
+          <w:sz w:val="20"/>
+          <w:szCs w:val="20"/>
+        </w:rPr>
+      </w:pPr>
+      <w:r>
+        <w:rPr>
+          <w:rFonts w:cstheme="minorHAnsi"/>
+          <w:sz w:val="20"/>
+          <w:szCs w:val="20"/>
+        </w:rPr>
+        <w:t xml:space="preserve">Functionalities likely to change </w:t>
+      </w:r>
+      <w:proofErr w:type="gramStart"/>
+      <w:r>
+        <w:rPr>
+          <w:rFonts w:cstheme="minorHAnsi"/>
+          <w:sz w:val="20"/>
+          <w:szCs w:val="20"/>
+        </w:rPr>
+        <w:t>are located in</w:t>
+      </w:r>
+      <w:proofErr w:type="gramEnd"/>
+      <w:r>
+        <w:rPr>
+          <w:rFonts w:cstheme="minorHAnsi"/>
+          <w:sz w:val="20"/>
+          <w:szCs w:val="20"/>
+        </w:rPr>
+        <w:t xml:space="preserve"> </w:t>
+      </w:r>
+      <w:r>
+        <w:rPr>
+          <w:rFonts w:cstheme="minorHAnsi"/>
+          <w:sz w:val="20"/>
+          <w:szCs w:val="20"/>
+        </w:rPr>
+        <w:t xml:space="preserve">a </w:t>
+      </w:r>
+      <w:r>
+        <w:rPr>
+          <w:rFonts w:cstheme="minorHAnsi"/>
+          <w:sz w:val="20"/>
+          <w:szCs w:val="20"/>
+        </w:rPr>
+        <w:t>minimum number of modules. The caching manager manages multiple caches on the client side.</w:t>
+      </w:r>
+      <w:r>
+        <w:rPr>
+          <w:rFonts w:cstheme="minorHAnsi"/>
+          <w:sz w:val="20"/>
+          <w:szCs w:val="20"/>
+        </w:rPr>
+        <w:t xml:space="preserve"> Locating these cache modules</w:t>
+      </w:r>
+      <w:r>
+        <w:rPr>
+          <w:rFonts w:cstheme="minorHAnsi"/>
+          <w:sz w:val="20"/>
+          <w:szCs w:val="20"/>
+        </w:rPr>
+        <w:t xml:space="preserve"> in the cache manager </w:t>
+      </w:r>
+      <w:r>
+        <w:rPr>
+          <w:rFonts w:cstheme="minorHAnsi"/>
+          <w:sz w:val="20"/>
+          <w:szCs w:val="20"/>
+        </w:rPr>
+        <w:t xml:space="preserve">module </w:t>
+      </w:r>
+      <w:r>
+        <w:rPr>
+          <w:rFonts w:cstheme="minorHAnsi"/>
+          <w:sz w:val="20"/>
+          <w:szCs w:val="20"/>
+        </w:rPr>
+        <w:t>decreases management concerns when future caching policy and implementation changes.</w:t>
+      </w:r>
+    </w:p>
+    <w:p>
+      <w:pPr>
+        <w:pStyle w:val="Heading2"/>
+        <w:rPr>
+          <w:rFonts w:asciiTheme="minorHAnsi" w:hAnsiTheme="minorHAnsi" w:cstheme="minorHAnsi"/>
+          <w:b/>
+          <w:color w:val="auto"/>
+          <w:sz w:val="20"/>
+          <w:szCs w:val="20"/>
+        </w:rPr>
+      </w:pPr>
+      <w:r>
+        <w:rPr>
+          <w:rFonts w:asciiTheme="minorHAnsi" w:hAnsiTheme="minorHAnsi" w:cstheme="minorHAnsi"/>
+          <w:b/>
+          <w:color w:val="auto"/>
+          <w:sz w:val="20"/>
+          <w:szCs w:val="20"/>
+        </w:rPr>
+        <w:t>Adherence to Defined Protocols</w:t>
+      </w:r>
+    </w:p>
+    <w:p>
+      <w:pPr>
+        <w:rPr>
+          <w:rFonts w:cstheme="minorHAnsi"/>
+          <w:sz w:val="20"/>
+          <w:szCs w:val="20"/>
+        </w:rPr>
+      </w:pPr>
+      <w:r>
+        <w:rPr>
+          <w:rFonts w:cstheme="minorHAnsi"/>
+          <w:sz w:val="20"/>
+          <w:szCs w:val="20"/>
+        </w:rPr>
+        <w:t>Service registries support standards for description and data schemas. For example, JSON is used to communicate with the GPS API. This also increases cohesion because JSON is a widely used stan</w:t>
+      </w:r>
+      <w:r>
+        <w:rPr>
+          <w:rFonts w:cstheme="minorHAnsi"/>
+          <w:sz w:val="20"/>
+          <w:szCs w:val="20"/>
+        </w:rPr>
+        <w:t>dard.</w:t>
+      </w:r>
+    </w:p>
+    <w:p>
+      <w:pPr>
+        <w:rPr>
+          <w:rFonts w:cstheme="minorHAnsi"/>
+          <w:sz w:val="20"/>
+          <w:szCs w:val="20"/>
+        </w:rPr>
+      </w:pPr>
+      <w:r>
+        <w:rPr>
+          <w:rFonts w:cstheme="minorHAnsi"/>
+          <w:sz w:val="20"/>
+          <w:szCs w:val="20"/>
+        </w:rPr>
+        <w:t xml:space="preserve">The </w:t>
+      </w:r>
+      <w:r>
+        <w:rPr>
+          <w:rFonts w:cstheme="minorHAnsi"/>
+          <w:sz w:val="20"/>
+          <w:szCs w:val="20"/>
+        </w:rPr>
+        <w:t>c</w:t>
+      </w:r>
+      <w:r>
+        <w:rPr>
+          <w:rFonts w:cstheme="minorHAnsi"/>
+          <w:sz w:val="20"/>
+          <w:szCs w:val="20"/>
+        </w:rPr>
+        <w:t xml:space="preserve">lient-server division of functionality </w:t>
+      </w:r>
+      <w:r>
+        <w:rPr>
+          <w:rFonts w:cstheme="minorHAnsi"/>
+          <w:sz w:val="20"/>
+          <w:szCs w:val="20"/>
+        </w:rPr>
+        <w:t xml:space="preserve">separates client and server </w:t>
+      </w:r>
+      <w:r>
+        <w:rPr>
+          <w:rFonts w:cstheme="minorHAnsi"/>
+          <w:sz w:val="20"/>
+          <w:szCs w:val="20"/>
+        </w:rPr>
+        <w:t>functionalities</w:t>
+      </w:r>
+      <w:r>
+        <w:rPr>
+          <w:rFonts w:cstheme="minorHAnsi"/>
+          <w:sz w:val="20"/>
+          <w:szCs w:val="20"/>
+        </w:rPr>
+        <w:t xml:space="preserve"> to improve flexibility</w:t>
+      </w:r>
+      <w:r>
+        <w:rPr>
+          <w:rFonts w:cstheme="minorHAnsi"/>
+          <w:sz w:val="20"/>
+          <w:szCs w:val="20"/>
+        </w:rPr>
+        <w:t xml:space="preserve"> and reduce coupling</w:t>
+      </w:r>
+      <w:r>
+        <w:rPr>
+          <w:rFonts w:cstheme="minorHAnsi"/>
+          <w:sz w:val="20"/>
+          <w:szCs w:val="20"/>
+        </w:rPr>
+        <w:t>.</w:t>
+      </w:r>
+    </w:p>
+    <w:p>
+      <w:pPr>
+        <w:rPr>
+          <w:rFonts w:cstheme="minorHAnsi"/>
+          <w:b/>
+          <w:sz w:val="20"/>
+          <w:szCs w:val="20"/>
+        </w:rPr>
+      </w:pPr>
+      <w:r>
+        <w:rPr>
+          <w:rFonts w:cstheme="minorHAnsi"/>
+          <w:b/>
+          <w:sz w:val="20"/>
+          <w:szCs w:val="20"/>
+        </w:rPr>
+        <w:t>Hide information</w:t>
+      </w:r>
+    </w:p>
+    <w:p>
+      <w:pPr>
+        <w:rPr>
+          <w:rFonts w:cstheme="minorHAnsi"/>
+          <w:sz w:val="20"/>
+          <w:szCs w:val="20"/>
+        </w:rPr>
+      </w:pPr>
+      <w:r>
+        <w:rPr>
+          <w:rFonts w:cstheme="minorHAnsi"/>
+          <w:sz w:val="20"/>
+          <w:szCs w:val="20"/>
+        </w:rPr>
+        <w:t>The cache manager handles caching operations and the upper layers using it doesn’t necessarily know</w:t>
+      </w:r>
+      <w:r>
+        <w:rPr>
+          <w:rFonts w:cstheme="minorHAnsi"/>
+          <w:sz w:val="20"/>
+          <w:szCs w:val="20"/>
+        </w:rPr>
+        <w:t xml:space="preserve"> the caching implementations.</w:t>
+      </w:r>
+    </w:p>
+    <w:p>
+      <w:pPr>
+        <w:rPr>
+          <w:rFonts w:cstheme="minorHAnsi"/>
+          <w:sz w:val="20"/>
+          <w:szCs w:val="20"/>
+        </w:rPr>
+      </w:pPr>
+      <w:r>
+        <w:rPr>
+          <w:rFonts w:cstheme="minorHAnsi"/>
+          <w:b/>
+          <w:sz w:val="20"/>
+          <w:szCs w:val="20"/>
+        </w:rPr>
+        <w:t>Encapsulation / Use an Intermediary</w:t>
+      </w:r>
+    </w:p>
+    <w:p>
+      <w:pPr>
+        <w:rPr>
+          <w:rFonts w:cstheme="minorHAnsi"/>
+          <w:sz w:val="20"/>
+          <w:szCs w:val="20"/>
+        </w:rPr>
+      </w:pPr>
+      <w:r>
+        <w:rPr>
+          <w:rFonts w:cstheme="minorHAnsi"/>
+          <w:sz w:val="20"/>
+          <w:szCs w:val="20"/>
+        </w:rPr>
+        <w:t xml:space="preserve">The </w:t>
+      </w:r>
+      <w:r>
+        <w:rPr>
+          <w:rFonts w:cstheme="minorHAnsi"/>
+          <w:sz w:val="20"/>
+          <w:szCs w:val="20"/>
+        </w:rPr>
+        <w:t>broker interface hides internal implementations for the BBD-Ops. This encapsulat</w:t>
+      </w:r>
+      <w:r>
+        <w:rPr>
+          <w:rFonts w:cstheme="minorHAnsi"/>
+          <w:sz w:val="20"/>
+          <w:szCs w:val="20"/>
+        </w:rPr>
+        <w:t>es</w:t>
+      </w:r>
+      <w:r>
+        <w:rPr>
+          <w:rFonts w:cstheme="minorHAnsi"/>
+          <w:sz w:val="20"/>
+          <w:szCs w:val="20"/>
+        </w:rPr>
+        <w:t xml:space="preserve"> </w:t>
+      </w:r>
+      <w:r>
+        <w:rPr>
+          <w:rFonts w:cstheme="minorHAnsi"/>
+          <w:sz w:val="20"/>
+          <w:szCs w:val="20"/>
+        </w:rPr>
+        <w:t>the</w:t>
+      </w:r>
+      <w:r>
+        <w:rPr>
+          <w:rFonts w:cstheme="minorHAnsi"/>
+          <w:sz w:val="20"/>
+          <w:szCs w:val="20"/>
+        </w:rPr>
+        <w:t xml:space="preserve"> internal implementations</w:t>
+      </w:r>
+      <w:r>
+        <w:rPr>
+          <w:rFonts w:cstheme="minorHAnsi"/>
+          <w:sz w:val="20"/>
+          <w:szCs w:val="20"/>
+        </w:rPr>
+        <w:t xml:space="preserve"> and </w:t>
+      </w:r>
+      <w:r>
+        <w:rPr>
+          <w:rFonts w:cstheme="minorHAnsi"/>
+          <w:sz w:val="20"/>
+          <w:szCs w:val="20"/>
+        </w:rPr>
+        <w:t xml:space="preserve">allows future modifications of these </w:t>
+      </w:r>
+      <w:r>
+        <w:rPr>
+          <w:rFonts w:cstheme="minorHAnsi"/>
+          <w:sz w:val="20"/>
+          <w:szCs w:val="20"/>
+        </w:rPr>
+        <w:t>implementations</w:t>
+      </w:r>
+      <w:r>
+        <w:rPr>
+          <w:rFonts w:cstheme="minorHAnsi"/>
+          <w:sz w:val="20"/>
+          <w:szCs w:val="20"/>
+        </w:rPr>
+        <w:t>.</w:t>
+      </w:r>
+    </w:p>
+    <w:p>
+      <w:pPr>
+        <w:rPr>
+          <w:rFonts w:cstheme="minorHAnsi"/>
+          <w:b/>
+          <w:sz w:val="20"/>
+          <w:szCs w:val="20"/>
+        </w:rPr>
+      </w:pPr>
+      <w:r>
+        <w:rPr>
+          <w:rFonts w:cstheme="minorHAnsi"/>
+          <w:b/>
+          <w:sz w:val="20"/>
+          <w:szCs w:val="20"/>
+        </w:rPr>
+        <w:t>Split module</w:t>
+      </w:r>
+    </w:p>
+    <w:p>
+      <w:pPr>
+        <w:rPr>
+          <w:rFonts w:cstheme="minorHAnsi"/>
+          <w:sz w:val="20"/>
+          <w:szCs w:val="20"/>
+        </w:rPr>
+      </w:pPr>
+      <w:r>
+        <w:rPr>
+          <w:rFonts w:cstheme="minorHAnsi"/>
+          <w:sz w:val="20"/>
+          <w:szCs w:val="20"/>
+        </w:rPr>
+        <w:t xml:space="preserve">The application tier is </w:t>
+      </w:r>
+      <w:r>
+        <w:rPr>
+          <w:rFonts w:cstheme="minorHAnsi"/>
+          <w:sz w:val="20"/>
+          <w:szCs w:val="20"/>
+        </w:rPr>
+        <w:t>well split into separate module</w:t>
+      </w:r>
+      <w:r>
+        <w:rPr>
+          <w:rFonts w:cstheme="minorHAnsi"/>
+          <w:sz w:val="20"/>
+          <w:szCs w:val="20"/>
+        </w:rPr>
+        <w:t>s</w:t>
+      </w:r>
+      <w:r>
+        <w:rPr>
+          <w:rFonts w:cstheme="minorHAnsi"/>
+          <w:sz w:val="20"/>
+          <w:szCs w:val="20"/>
+        </w:rPr>
+        <w:t xml:space="preserve"> which minimises the needs for changing implementations when the hardware changes. </w:t>
+      </w:r>
+      <w:r>
+        <w:rPr>
+          <w:rFonts w:cstheme="minorHAnsi"/>
+          <w:sz w:val="20"/>
+          <w:szCs w:val="20"/>
+        </w:rPr>
+        <w:t>Hence</w:t>
+      </w:r>
+      <w:r>
+        <w:rPr>
+          <w:rFonts w:cstheme="minorHAnsi"/>
+          <w:sz w:val="20"/>
+          <w:szCs w:val="20"/>
+        </w:rPr>
+        <w:t xml:space="preserve">, when new devices are released, </w:t>
+      </w:r>
+      <w:r>
+        <w:rPr>
+          <w:rFonts w:cstheme="minorHAnsi"/>
+          <w:sz w:val="20"/>
+          <w:szCs w:val="20"/>
+        </w:rPr>
+        <w:t xml:space="preserve">only the modules specific </w:t>
+      </w:r>
+      <w:r>
+        <w:rPr>
+          <w:rFonts w:cstheme="minorHAnsi"/>
+          <w:sz w:val="20"/>
+          <w:szCs w:val="20"/>
+        </w:rPr>
+        <w:t>to the devices need to be changed</w:t>
+      </w:r>
+      <w:r>
+        <w:rPr>
+          <w:rFonts w:cstheme="minorHAnsi"/>
+          <w:sz w:val="20"/>
+          <w:szCs w:val="20"/>
+        </w:rPr>
+        <w:t xml:space="preserve"> or added</w:t>
+      </w:r>
+      <w:r>
+        <w:rPr>
+          <w:rFonts w:cstheme="minorHAnsi"/>
+          <w:sz w:val="20"/>
+          <w:szCs w:val="20"/>
+        </w:rPr>
+        <w:t>.</w:t>
+      </w:r>
+    </w:p>
+    <w:p>
+      <w:pPr>
+        <w:rPr>
+          <w:rFonts w:cstheme="minorHAnsi"/>
+          <w:sz w:val="20"/>
+          <w:szCs w:val="20"/>
+        </w:rPr>
+      </w:pPr>
+      <w:r>
+        <w:rPr>
+          <w:rFonts w:cstheme="minorHAnsi"/>
+          <w:b/>
+          <w:sz w:val="20"/>
+          <w:szCs w:val="20"/>
+        </w:rPr>
+        <w:t>R</w:t>
+      </w:r>
+      <w:r>
+        <w:rPr>
+          <w:rFonts w:cstheme="minorHAnsi"/>
+          <w:b/>
+          <w:sz w:val="20"/>
+          <w:szCs w:val="20"/>
+        </w:rPr>
+        <w:t>untime</w:t>
+      </w:r>
+      <w:r>
+        <w:rPr>
+          <w:rFonts w:cstheme="minorHAnsi"/>
+          <w:sz w:val="20"/>
+          <w:szCs w:val="20"/>
+        </w:rPr>
+        <w:t xml:space="preserve"> </w:t>
+      </w:r>
+      <w:r>
+        <w:rPr>
+          <w:rFonts w:cstheme="minorHAnsi"/>
+          <w:b/>
+          <w:sz w:val="20"/>
+          <w:szCs w:val="20"/>
+        </w:rPr>
+        <w:t>registration</w:t>
+      </w:r>
+    </w:p>
+    <w:p>
+      <w:pPr>
+        <w:rPr>
+          <w:rFonts w:cstheme="minorHAnsi"/>
+          <w:sz w:val="20"/>
+          <w:szCs w:val="20"/>
+        </w:rPr>
+      </w:pPr>
+      <w:r>
+        <w:rPr>
+          <w:rFonts w:cstheme="minorHAnsi"/>
+          <w:sz w:val="20"/>
+          <w:szCs w:val="20"/>
+        </w:rPr>
+        <w:t>New users and vehicles can be added at runtime, without having to reboot the whole system.</w:t>
+      </w:r>
+    </w:p>
+    <w:p>
+      <w:pPr>
+        <w:pStyle w:val="Heading2"/>
+      </w:pPr>
+      <w:r>
+        <w:t>Security Tactics</w:t>
+      </w:r>
+    </w:p>
+    <w:p>
+      <w:pPr>
+        <w:pStyle w:val="NoSpacing"/>
+        <w:rPr>
+          <w:rFonts w:cstheme="minorHAnsi"/>
+          <w:b/>
+          <w:sz w:val="20"/>
+          <w:szCs w:val="20"/>
+        </w:rPr>
+      </w:pPr>
+      <w:r>
+        <w:rPr>
+          <w:rFonts w:cstheme="minorHAnsi"/>
+          <w:b/>
+          <w:sz w:val="20"/>
+          <w:szCs w:val="20"/>
+        </w:rPr>
+        <w:t>Authorize users</w:t>
+      </w:r>
+    </w:p>
+    <w:p>
+      <w:pPr>
+        <w:pStyle w:val="NoSpacing"/>
+        <w:rPr>
+          <w:rFonts w:cstheme="minorHAnsi"/>
+          <w:sz w:val="20"/>
+          <w:szCs w:val="20"/>
+        </w:rPr>
+      </w:pPr>
+      <w:r>
+        <w:rPr>
+          <w:rFonts w:cstheme="minorHAnsi"/>
+          <w:sz w:val="20"/>
+          <w:szCs w:val="20"/>
+        </w:rPr>
+        <w:lastRenderedPageBreak/>
+        <w:t xml:space="preserve">Authorization is ensuring that an authenticated user has the rights to access and modify either data or services. This is </w:t>
+      </w:r>
+      <w:r>
+        <w:rPr>
+          <w:rFonts w:cstheme="minorHAnsi"/>
+          <w:sz w:val="20"/>
+          <w:szCs w:val="20"/>
+        </w:rPr>
+        <w:t xml:space="preserve">managed by providing </w:t>
+      </w:r>
+      <w:r>
+        <w:rPr>
+          <w:rFonts w:cstheme="minorHAnsi"/>
+          <w:sz w:val="20"/>
+          <w:szCs w:val="20"/>
+        </w:rPr>
+        <w:t>access co</w:t>
+      </w:r>
+      <w:r>
+        <w:rPr>
+          <w:rFonts w:cstheme="minorHAnsi"/>
+          <w:sz w:val="20"/>
+          <w:szCs w:val="20"/>
+        </w:rPr>
+        <w:t>ntrol patterns within the</w:t>
+      </w:r>
+      <w:r>
+        <w:rPr>
+          <w:rFonts w:cstheme="minorHAnsi"/>
+          <w:sz w:val="20"/>
+          <w:szCs w:val="20"/>
+        </w:rPr>
+        <w:t xml:space="preserve"> system.</w:t>
+      </w:r>
+    </w:p>
+    <w:p>
+      <w:pPr>
+        <w:pStyle w:val="NoSpacing"/>
+        <w:rPr>
+          <w:rFonts w:cstheme="minorHAnsi"/>
+          <w:sz w:val="20"/>
+          <w:szCs w:val="20"/>
+        </w:rPr>
+      </w:pPr>
+    </w:p>
+    <w:p>
+      <w:pPr>
+        <w:pStyle w:val="Heading2"/>
+        <w:rPr>
+          <w:rFonts w:asciiTheme="minorHAnsi" w:hAnsiTheme="minorHAnsi" w:cstheme="minorHAnsi"/>
+          <w:b/>
+          <w:color w:val="auto"/>
+          <w:sz w:val="20"/>
+          <w:szCs w:val="20"/>
+        </w:rPr>
+      </w:pPr>
+      <w:r>
+        <w:rPr>
+          <w:rFonts w:asciiTheme="minorHAnsi" w:hAnsiTheme="minorHAnsi" w:cstheme="minorHAnsi"/>
+          <w:b/>
+          <w:color w:val="auto"/>
+          <w:sz w:val="20"/>
+          <w:szCs w:val="20"/>
+        </w:rPr>
+        <w:t>Audit Trai</w:t>
+      </w:r>
+      <w:r>
+        <w:rPr>
+          <w:rFonts w:asciiTheme="minorHAnsi" w:hAnsiTheme="minorHAnsi" w:cstheme="minorHAnsi"/>
+          <w:b/>
+          <w:color w:val="auto"/>
+          <w:sz w:val="20"/>
+          <w:szCs w:val="20"/>
+        </w:rPr>
+        <w:t>l</w:t>
+      </w:r>
+    </w:p>
+    <w:p>
+      <w:pPr>
+        <w:rPr>
+          <w:rFonts w:cstheme="minorHAnsi"/>
+          <w:sz w:val="20"/>
+          <w:szCs w:val="20"/>
+          <w:shd w:val="clear" w:color="auto" w:fill="FFFFFF"/>
+        </w:rPr>
+      </w:pPr>
+      <w:r>
+        <w:rPr>
+          <w:rFonts w:cstheme="minorHAnsi"/>
+          <w:sz w:val="20"/>
+          <w:szCs w:val="20"/>
+          <w:shd w:val="clear" w:color="auto" w:fill="FFFFFF"/>
+        </w:rPr>
+        <w:t xml:space="preserve">An audit trail is a copy of each transaction applied to the data in the system together with identifying information. Audit information can be used to trace the actions of an unauthorised </w:t>
+      </w:r>
+      <w:r>
+        <w:rPr>
+          <w:rFonts w:cstheme="minorHAnsi"/>
+          <w:sz w:val="20"/>
+          <w:szCs w:val="20"/>
+          <w:shd w:val="clear" w:color="auto" w:fill="FFFFFF"/>
+        </w:rPr>
+        <w:t xml:space="preserve">journey </w:t>
+      </w:r>
+      <w:r>
+        <w:rPr>
+          <w:rFonts w:cstheme="minorHAnsi"/>
+          <w:sz w:val="20"/>
+          <w:szCs w:val="20"/>
+          <w:shd w:val="clear" w:color="auto" w:fill="FFFFFF"/>
+        </w:rPr>
+        <w:t>report accessor. It supports non</w:t>
+      </w:r>
+      <w:r>
+        <w:rPr>
+          <w:rFonts w:cstheme="minorHAnsi"/>
+          <w:sz w:val="20"/>
+          <w:szCs w:val="20"/>
+          <w:shd w:val="clear" w:color="auto" w:fill="FFFFFF"/>
+        </w:rPr>
+        <w:t>-</w:t>
+      </w:r>
+      <w:r>
+        <w:rPr>
+          <w:rFonts w:cstheme="minorHAnsi"/>
+          <w:sz w:val="20"/>
+          <w:szCs w:val="20"/>
+          <w:shd w:val="clear" w:color="auto" w:fill="FFFFFF"/>
+        </w:rPr>
+        <w:t>repudiation and provides evidence that an unauthorised request was made.</w:t>
+      </w:r>
+      <w:r>
+        <w:rPr>
+          <w:rFonts w:cstheme="minorHAnsi"/>
+          <w:sz w:val="20"/>
+          <w:szCs w:val="20"/>
+          <w:shd w:val="clear" w:color="auto" w:fill="FFFFFF"/>
+        </w:rPr>
+        <w:t xml:space="preserve"> It also supports system recovery.</w:t>
+      </w:r>
+    </w:p>
+    <w:p>
+      <w:pPr>
+        <w:pStyle w:val="Heading2"/>
+      </w:pPr>
+      <w:r>
+        <w:t>Justification</w:t>
+      </w:r>
+    </w:p>
+    <w:p>
+      <w:pPr>
+        <w:pStyle w:val="Heading2"/>
+      </w:pPr>
+      <w:bookmarkStart w:id="3" w:name="_klichy68u4ix"/>
+      <w:bookmarkEnd w:id="3"/>
+      <w:r>
+        <w:t>Scenario 1</w:t>
+      </w:r>
+      <w:r>
+        <w:t xml:space="preserve"> </w:t>
+      </w:r>
+    </w:p>
+    <w:p>
+      <w:pPr>
+        <w:rPr>
+          <w:rFonts w:cstheme="minorHAnsi"/>
+          <w:sz w:val="20"/>
+          <w:szCs w:val="20"/>
+        </w:rPr>
+      </w:pPr>
+      <w:r>
+        <w:rPr>
+          <w:rFonts w:cstheme="minorHAnsi"/>
+          <w:sz w:val="20"/>
+          <w:szCs w:val="20"/>
+        </w:rPr>
+        <w:t>For the data to be sent to BBD-Ops, latitude, longitude (GPS coordinates) and vehicle</w:t>
+      </w:r>
+      <w:r>
+        <w:rPr>
+          <w:rFonts w:cstheme="minorHAnsi"/>
+          <w:sz w:val="20"/>
+          <w:szCs w:val="20"/>
+        </w:rPr>
+        <w:t xml:space="preserve"> ID</w:t>
+      </w:r>
+      <w:r>
+        <w:rPr>
+          <w:rFonts w:cstheme="minorHAnsi"/>
+          <w:sz w:val="20"/>
+          <w:szCs w:val="20"/>
+        </w:rPr>
+        <w:t xml:space="preserve"> will be</w:t>
+      </w:r>
+      <w:r>
+        <w:rPr>
+          <w:rFonts w:cstheme="minorHAnsi"/>
+          <w:sz w:val="20"/>
+          <w:szCs w:val="20"/>
+        </w:rPr>
+        <w:t xml:space="preserve"> sent in </w:t>
+      </w:r>
+      <w:r>
+        <w:rPr>
+          <w:rFonts w:cstheme="minorHAnsi"/>
+          <w:sz w:val="20"/>
+          <w:szCs w:val="20"/>
+        </w:rPr>
+        <w:t xml:space="preserve">4-byte </w:t>
+      </w:r>
+      <w:r>
+        <w:rPr>
+          <w:rFonts w:cstheme="minorHAnsi"/>
+          <w:sz w:val="20"/>
+          <w:szCs w:val="20"/>
+        </w:rPr>
+        <w:t xml:space="preserve">long type. </w:t>
+      </w:r>
+      <w:r>
+        <w:rPr>
+          <w:rFonts w:cstheme="minorHAnsi"/>
+          <w:sz w:val="20"/>
+          <w:szCs w:val="20"/>
+        </w:rPr>
+        <w:t>2-</w:t>
+      </w:r>
+      <w:r>
+        <w:rPr>
+          <w:rFonts w:cstheme="minorHAnsi"/>
+          <w:sz w:val="20"/>
+          <w:szCs w:val="20"/>
+        </w:rPr>
+        <w:t xml:space="preserve">byte </w:t>
+      </w:r>
+      <w:r>
+        <w:rPr>
+          <w:rFonts w:cstheme="minorHAnsi"/>
+          <w:sz w:val="20"/>
+          <w:szCs w:val="20"/>
+        </w:rPr>
+        <w:t xml:space="preserve">int type </w:t>
+      </w:r>
+      <w:r>
+        <w:rPr>
+          <w:rFonts w:cstheme="minorHAnsi"/>
+          <w:sz w:val="20"/>
+          <w:szCs w:val="20"/>
+        </w:rPr>
+        <w:t xml:space="preserve">will be used </w:t>
+      </w:r>
+      <w:r>
+        <w:rPr>
+          <w:rFonts w:cstheme="minorHAnsi"/>
+          <w:sz w:val="20"/>
+          <w:szCs w:val="20"/>
+        </w:rPr>
+        <w:t>for</w:t>
+      </w:r>
+      <w:r>
+        <w:rPr>
+          <w:rFonts w:cstheme="minorHAnsi"/>
+          <w:sz w:val="20"/>
+          <w:szCs w:val="20"/>
+        </w:rPr>
+        <w:t xml:space="preserve"> speed. </w:t>
+      </w:r>
+      <w:r>
+        <w:rPr>
+          <w:rFonts w:cstheme="minorHAnsi"/>
+          <w:sz w:val="20"/>
+          <w:szCs w:val="20"/>
+        </w:rPr>
+        <w:t>Therefore, a total of 1</w:t>
+      </w:r>
+      <w:r>
+        <w:rPr>
+          <w:rFonts w:cstheme="minorHAnsi"/>
+          <w:sz w:val="20"/>
+          <w:szCs w:val="20"/>
+        </w:rPr>
+        <w:t>4</w:t>
+      </w:r>
+      <w:r>
+        <w:rPr>
+          <w:rFonts w:cstheme="minorHAnsi"/>
+          <w:sz w:val="20"/>
+          <w:szCs w:val="20"/>
+        </w:rPr>
+        <w:t xml:space="preserve"> bytes is used</w:t>
+      </w:r>
+      <w:r>
+        <w:rPr>
+          <w:rFonts w:cstheme="minorHAnsi"/>
+          <w:sz w:val="20"/>
+          <w:szCs w:val="20"/>
+        </w:rPr>
+        <w:t xml:space="preserve"> for each message sent</w:t>
+      </w:r>
+      <w:r>
+        <w:rPr>
+          <w:rFonts w:cstheme="minorHAnsi"/>
+          <w:sz w:val="20"/>
+          <w:szCs w:val="20"/>
+        </w:rPr>
+        <w:t>.</w:t>
+      </w:r>
+      <w:r>
+        <w:rPr>
+          <w:rFonts w:cstheme="minorHAnsi"/>
+          <w:sz w:val="20"/>
+          <w:szCs w:val="20"/>
+        </w:rPr>
+        <w:t xml:space="preserve"> </w:t>
+      </w:r>
+    </w:p>
+    <w:p>
+      <w:pPr>
+        <w:spacing w:after="0" w:line="276" w:lineRule="auto"/>
+        <w:contextualSpacing/>
+        <w:rPr>
+          <w:rFonts w:cstheme="minorHAnsi"/>
+          <w:sz w:val="20"/>
+          <w:szCs w:val="20"/>
+        </w:rPr>
+      </w:pPr>
+      <w:r>
+        <w:rPr>
+          <w:rFonts w:cstheme="minorHAnsi"/>
+          <w:sz w:val="20"/>
+          <w:szCs w:val="20"/>
+        </w:rPr>
+        <w:t>A checksum of 4 bytes can be appended if necessary. Further enc</w:t>
+      </w:r>
+      <w:r>
+        <w:rPr>
+          <w:rFonts w:cstheme="minorHAnsi"/>
+          <w:sz w:val="20"/>
+          <w:szCs w:val="20"/>
+        </w:rPr>
+        <w:t xml:space="preserve">ryption can also be added. </w:t>
+      </w:r>
+      <w:r>
+        <w:rPr>
+          <w:rFonts w:cstheme="minorHAnsi"/>
+          <w:sz w:val="20"/>
+          <w:szCs w:val="20"/>
+        </w:rPr>
+        <w:t xml:space="preserve">However, </w:t>
+      </w:r>
+      <w:r>
+        <w:rPr>
+          <w:rFonts w:cstheme="minorHAnsi"/>
+          <w:sz w:val="20"/>
+          <w:szCs w:val="20"/>
+        </w:rPr>
+        <w:t>t</w:t>
+      </w:r>
+      <w:r>
+        <w:rPr>
+          <w:rFonts w:cstheme="minorHAnsi"/>
+          <w:sz w:val="20"/>
+          <w:szCs w:val="20"/>
+        </w:rPr>
+        <w:t>his will increase the overall package size.</w:t>
+      </w:r>
+      <w:r>
+        <w:rPr>
+          <w:rFonts w:cstheme="minorHAnsi"/>
+          <w:sz w:val="20"/>
+          <w:szCs w:val="20"/>
+        </w:rPr>
+        <w:t xml:space="preserve"> </w:t>
+      </w:r>
+      <w:r>
+        <w:rPr>
+          <w:rFonts w:cstheme="minorHAnsi"/>
+          <w:sz w:val="20"/>
+          <w:szCs w:val="20"/>
+        </w:rPr>
+        <w:t xml:space="preserve">In the </w:t>
+      </w:r>
+      <w:r>
+        <w:rPr>
+          <w:rFonts w:cstheme="minorHAnsi"/>
+          <w:sz w:val="20"/>
+          <w:szCs w:val="20"/>
+        </w:rPr>
+        <w:t>worst-case</w:t>
+      </w:r>
+      <w:r>
+        <w:rPr>
+          <w:rFonts w:cstheme="minorHAnsi"/>
+          <w:sz w:val="20"/>
+          <w:szCs w:val="20"/>
+        </w:rPr>
+        <w:t xml:space="preserve"> scenario, we are sending messages to BBD-Ops every second when tracking in real-time. </w:t>
+      </w:r>
+      <w:r>
+        <w:rPr>
+          <w:rFonts w:cstheme="minorHAnsi"/>
+          <w:sz w:val="20"/>
+          <w:szCs w:val="20"/>
+        </w:rPr>
+        <w:t>T</w:t>
+      </w:r>
+      <w:r>
+        <w:rPr>
+          <w:rFonts w:cstheme="minorHAnsi"/>
+          <w:sz w:val="20"/>
+          <w:szCs w:val="20"/>
+        </w:rPr>
+        <w:t xml:space="preserve">he data packets sent to BBD-Ops are: </w:t>
+      </w:r>
+      <w:r>
+        <w:rPr>
+          <w:rFonts w:cstheme="minorHAnsi"/>
+          <w:sz w:val="20"/>
+          <w:szCs w:val="20"/>
+        </w:rPr>
+        <w:t>14</w:t>
+      </w:r>
+      <w:r>
+        <w:rPr>
+          <w:rFonts w:cstheme="minorHAnsi"/>
+          <w:sz w:val="20"/>
+          <w:szCs w:val="20"/>
+        </w:rPr>
+        <w:t xml:space="preserve"> bytes *</w:t>
+      </w:r>
+      <w:r>
+        <w:rPr>
+          <w:rFonts w:cstheme="minorHAnsi"/>
+          <w:sz w:val="20"/>
+          <w:szCs w:val="20"/>
+        </w:rPr>
+        <w:t xml:space="preserve"> 3</w:t>
+      </w:r>
+      <w:r>
+        <w:rPr>
+          <w:rFonts w:cstheme="minorHAnsi"/>
+          <w:sz w:val="20"/>
+          <w:szCs w:val="20"/>
+        </w:rPr>
+        <w:t>65</w:t>
+      </w:r>
+      <w:r>
+        <w:rPr>
+          <w:rFonts w:cstheme="minorHAnsi"/>
+          <w:sz w:val="20"/>
+          <w:szCs w:val="20"/>
+        </w:rPr>
+        <w:t xml:space="preserve"> j</w:t>
+      </w:r>
+      <w:r>
+        <w:rPr>
+          <w:rFonts w:cstheme="minorHAnsi"/>
+          <w:sz w:val="20"/>
+          <w:szCs w:val="20"/>
+        </w:rPr>
+        <w:t xml:space="preserve">ourneys per </w:t>
+      </w:r>
+      <w:r>
+        <w:rPr>
+          <w:rFonts w:cstheme="minorHAnsi"/>
+          <w:sz w:val="20"/>
+          <w:szCs w:val="20"/>
+        </w:rPr>
+        <w:t>year</w:t>
+      </w:r>
+      <w:r>
+        <w:rPr>
+          <w:rFonts w:cstheme="minorHAnsi"/>
+          <w:sz w:val="20"/>
+          <w:szCs w:val="20"/>
+        </w:rPr>
+        <w:t xml:space="preserve"> * 60 seconds * 20 minutes = </w:t>
+      </w:r>
+      <w:r>
+        <w:rPr>
+          <w:rFonts w:cstheme="minorHAnsi"/>
+          <w:sz w:val="20"/>
+          <w:szCs w:val="20"/>
+        </w:rPr>
+        <w:t>6132000</w:t>
+      </w:r>
+      <w:r>
+        <w:rPr>
+          <w:rFonts w:cstheme="minorHAnsi"/>
+          <w:sz w:val="20"/>
+          <w:szCs w:val="20"/>
+        </w:rPr>
+        <w:t xml:space="preserve"> bytes</w:t>
+      </w:r>
+      <w:r>
+        <w:rPr>
+          <w:rFonts w:cstheme="minorHAnsi"/>
+          <w:sz w:val="20"/>
+          <w:szCs w:val="20"/>
+        </w:rPr>
+        <w:t xml:space="preserve"> = </w:t>
+      </w:r>
+      <w:r>
+        <w:rPr>
+          <w:rFonts w:cstheme="minorHAnsi"/>
+          <w:sz w:val="20"/>
+          <w:szCs w:val="20"/>
+        </w:rPr>
+        <w:t>6.132</w:t>
+      </w:r>
+      <w:r>
+        <w:rPr>
+          <w:rFonts w:cstheme="minorHAnsi"/>
+          <w:sz w:val="20"/>
+          <w:szCs w:val="20"/>
+        </w:rPr>
+        <w:t xml:space="preserve"> MB</w:t>
+      </w:r>
+      <w:r>
+        <w:rPr>
+          <w:rFonts w:cstheme="minorHAnsi"/>
+          <w:sz w:val="20"/>
+          <w:szCs w:val="20"/>
+        </w:rPr>
+        <w:t xml:space="preserve"> </w:t>
+      </w:r>
+    </w:p>
+    <w:p>
+      <w:pPr>
+        <w:spacing w:after="0" w:line="276" w:lineRule="auto"/>
+        <w:contextualSpacing/>
+        <w:rPr>
+          <w:rFonts w:cstheme="minorHAnsi"/>
+          <w:sz w:val="20"/>
+          <w:szCs w:val="20"/>
+        </w:rPr>
+      </w:pPr>
+    </w:p>
+    <w:p>
+      <w:pPr>
+        <w:spacing w:after="0" w:line="276" w:lineRule="auto"/>
+        <w:contextualSpacing/>
+        <w:rPr>
+          <w:rFonts w:cstheme="minorHAnsi"/>
+          <w:sz w:val="20"/>
+          <w:szCs w:val="20"/>
+        </w:rPr>
+      </w:pPr>
+      <w:r>
+        <w:rPr>
+          <w:rFonts w:cstheme="minorHAnsi"/>
+          <w:sz w:val="20"/>
+          <w:szCs w:val="20"/>
+        </w:rPr>
+        <w:t xml:space="preserve">Therefore, this is </w:t>
+      </w:r>
+      <w:r>
+        <w:rPr>
+          <w:rFonts w:cstheme="minorHAnsi"/>
+          <w:sz w:val="20"/>
+          <w:szCs w:val="20"/>
+        </w:rPr>
+        <w:t>close to</w:t>
+      </w:r>
+      <w:r>
+        <w:rPr>
+          <w:rFonts w:cstheme="minorHAnsi"/>
+          <w:sz w:val="20"/>
+          <w:szCs w:val="20"/>
+        </w:rPr>
+        <w:t xml:space="preserve"> the data limit </w:t>
+      </w:r>
+      <w:r>
+        <w:rPr>
+          <w:rFonts w:cstheme="minorHAnsi"/>
+          <w:sz w:val="20"/>
+          <w:szCs w:val="20"/>
+        </w:rPr>
+        <w:t>of 5243000 bytes</w:t>
+      </w:r>
+      <w:r>
+        <w:rPr>
+          <w:rFonts w:cstheme="minorHAnsi"/>
+          <w:sz w:val="20"/>
+          <w:szCs w:val="20"/>
+        </w:rPr>
+        <w:t>.</w:t>
+      </w:r>
+      <w:r>
+        <w:rPr>
+          <w:rFonts w:cstheme="minorHAnsi"/>
+          <w:sz w:val="20"/>
+          <w:szCs w:val="20"/>
+        </w:rPr>
+        <w:t xml:space="preserve"> </w:t>
+      </w:r>
+      <w:r>
+        <w:rPr>
+          <w:rFonts w:cstheme="minorHAnsi"/>
+          <w:sz w:val="20"/>
+          <w:szCs w:val="20"/>
+        </w:rPr>
+        <w:t xml:space="preserve">By reducing </w:t>
+      </w:r>
+      <w:r>
+        <w:rPr>
+          <w:rFonts w:cstheme="minorHAnsi"/>
+          <w:sz w:val="20"/>
+          <w:szCs w:val="20"/>
+        </w:rPr>
+        <w:t xml:space="preserve">the </w:t>
+      </w:r>
+      <w:r>
+        <w:rPr>
+          <w:rFonts w:cstheme="minorHAnsi"/>
+          <w:sz w:val="20"/>
+          <w:szCs w:val="20"/>
+        </w:rPr>
+        <w:t>sampling rate at certain conditions, such as when the vehicle is waiting at a red light, this data usage can be reduced.</w:t>
+      </w:r>
+      <w:r>
+        <w:rPr>
+          <w:rFonts w:cstheme="minorHAnsi"/>
+          <w:sz w:val="20"/>
+          <w:szCs w:val="20"/>
+        </w:rPr>
+        <w:t xml:space="preserve"> This should be done in the software implementation. The faster the driver drives, the more the sampling </w:t>
+      </w:r>
+      <w:r>
+        <w:rPr>
+          <w:rFonts w:cstheme="minorHAnsi"/>
+          <w:sz w:val="20"/>
+          <w:szCs w:val="20"/>
+        </w:rPr>
+        <w:t>and event rates increase, for ex</w:t>
+      </w:r>
+      <w:r>
+        <w:rPr>
+          <w:rFonts w:cstheme="minorHAnsi"/>
+          <w:sz w:val="20"/>
+          <w:szCs w:val="20"/>
+        </w:rPr>
+        <w:t>a</w:t>
+      </w:r>
+      <w:r>
+        <w:rPr>
+          <w:rFonts w:cstheme="minorHAnsi"/>
+          <w:sz w:val="20"/>
+          <w:szCs w:val="20"/>
+        </w:rPr>
+        <w:t xml:space="preserve">mple, from </w:t>
+      </w:r>
+      <w:r>
+        <w:rPr>
+          <w:rFonts w:cstheme="minorHAnsi"/>
+          <w:sz w:val="20"/>
+          <w:szCs w:val="20"/>
+        </w:rPr>
+        <w:t xml:space="preserve">1 sample per </w:t>
+      </w:r>
+      <w:r>
+        <w:rPr>
+          <w:rFonts w:cstheme="minorHAnsi"/>
+          <w:sz w:val="20"/>
+          <w:szCs w:val="20"/>
+        </w:rPr>
+        <w:t>5</w:t>
+      </w:r>
+      <w:r>
+        <w:rPr>
+          <w:rFonts w:cstheme="minorHAnsi"/>
+          <w:sz w:val="20"/>
+          <w:szCs w:val="20"/>
+        </w:rPr>
+        <w:t xml:space="preserve"> seconds </w:t>
+      </w:r>
+      <w:r>
+        <w:rPr>
+          <w:rFonts w:cstheme="minorHAnsi"/>
+          <w:sz w:val="20"/>
+          <w:szCs w:val="20"/>
+        </w:rPr>
+        <w:t xml:space="preserve">when the vehicle is coming to a stop </w:t>
+      </w:r>
+      <w:r>
+        <w:rPr>
+          <w:rFonts w:cstheme="minorHAnsi"/>
+          <w:sz w:val="20"/>
+          <w:szCs w:val="20"/>
+        </w:rPr>
+        <w:t>to 1 sample per second</w:t>
+      </w:r>
+      <w:r>
+        <w:rPr>
+          <w:rFonts w:cstheme="minorHAnsi"/>
+          <w:sz w:val="20"/>
+          <w:szCs w:val="20"/>
+        </w:rPr>
+        <w:t xml:space="preserve"> when the vehicle is speeding</w:t>
+      </w:r>
+      <w:r>
+        <w:rPr>
+          <w:rFonts w:cstheme="minorHAnsi"/>
+          <w:sz w:val="20"/>
+          <w:szCs w:val="20"/>
+        </w:rPr>
+        <w:t>.</w:t>
+      </w:r>
+    </w:p>
+    <w:p>
+      <w:pPr>
+        <w:spacing w:after="0" w:line="276" w:lineRule="auto"/>
+        <w:contextualSpacing/>
+        <w:rPr>
+          <w:rFonts w:cstheme="minorHAnsi"/>
+          <w:sz w:val="20"/>
+          <w:szCs w:val="20"/>
+        </w:rPr>
+      </w:pPr>
     </w:p>
     <w:p>
       <w:pPr>
@@ -5371,1228 +7102,71 @@
       <w:r>
         <w:rPr>
           <w:rFonts w:cstheme="minorHAnsi"/>
-          <w:b/>
+          <w:sz w:val="20"/>
+          <w:szCs w:val="20"/>
+        </w:rPr>
+        <w:t xml:space="preserve">By </w:t>
+      </w:r>
+      <w:r>
+        <w:rPr>
+          <w:rFonts w:cstheme="minorHAnsi"/>
+          <w:sz w:val="20"/>
+          <w:szCs w:val="20"/>
+        </w:rPr>
+        <w:t xml:space="preserve">applying the </w:t>
+      </w:r>
+      <w:r>
+        <w:rPr>
+          <w:rFonts w:cstheme="minorHAnsi"/>
+          <w:sz w:val="20"/>
+          <w:szCs w:val="20"/>
+        </w:rPr>
+        <w:t>‘</w:t>
+      </w:r>
+      <w:r>
+        <w:rPr>
+          <w:rFonts w:cstheme="minorHAnsi"/>
           <w:bCs/>
           <w:sz w:val="20"/>
           <w:szCs w:val="20"/>
         </w:rPr>
-        <w:t>maintain multiple copies of either data or computations</w:t>
-      </w:r>
-    </w:p>
-    <w:p>
-      <w:pPr>
-        <w:autoSpaceDE w:val="0"/>
-        <w:autoSpaceDN w:val="0"/>
-        <w:adjustRightInd w:val="0"/>
-        <w:spacing w:after="0" w:line="240" w:lineRule="auto"/>
-        <w:rPr>
-          <w:rFonts w:cstheme="minorHAnsi"/>
-          <w:sz w:val="20"/>
-          <w:szCs w:val="20"/>
-        </w:rPr>
-      </w:pPr>
-      <w:r>
-        <w:rPr>
-          <w:rFonts w:cstheme="minorHAnsi"/>
-          <w:sz w:val="20"/>
-          <w:szCs w:val="20"/>
-        </w:rPr>
-        <w:t xml:space="preserve">The cache manager is used in BBD-V and BBD-M to cache data received or before it is sent. It reduces </w:t>
-      </w:r>
-      <w:r>
-        <w:rPr>
-          <w:rFonts w:cstheme="minorHAnsi"/>
-          <w:sz w:val="20"/>
-          <w:szCs w:val="20"/>
-        </w:rPr>
-        <w:t xml:space="preserve">lookup time and </w:t>
-      </w:r>
-      <w:r>
-        <w:rPr>
-          <w:rStyle w:val="Strong"/>
-          <w:rFonts w:cstheme="minorHAnsi"/>
-          <w:b w:val="0"/>
-          <w:sz w:val="20"/>
-          <w:szCs w:val="20"/>
-          <w:bdr w:val="none" w:sz="0" w:space="0" w:color="auto" w:frame="1"/>
-          <w:shd w:val="clear" w:color="auto" w:fill="FFFFFF"/>
-        </w:rPr>
-        <w:t>lowers web server load.</w:t>
-      </w:r>
-      <w:r>
-        <w:rPr>
-          <w:rStyle w:val="Strong"/>
-          <w:rFonts w:cstheme="minorHAnsi"/>
-          <w:b w:val="0"/>
-          <w:sz w:val="20"/>
-          <w:szCs w:val="20"/>
-          <w:bdr w:val="none" w:sz="0" w:space="0" w:color="auto" w:frame="1"/>
-          <w:shd w:val="clear" w:color="auto" w:fill="FFFFFF"/>
-        </w:rPr>
-        <w:t xml:space="preserve"> </w:t>
-      </w:r>
-      <w:r>
-        <w:rPr>
-          <w:rFonts w:cstheme="minorHAnsi"/>
-          <w:sz w:val="20"/>
-          <w:szCs w:val="20"/>
-        </w:rPr>
-        <w:t>It also ensures the security of data loss or corruption.</w:t>
-      </w:r>
-    </w:p>
-    <w:p>
-      <w:pPr>
-        <w:autoSpaceDE w:val="0"/>
-        <w:autoSpaceDN w:val="0"/>
-        <w:adjustRightInd w:val="0"/>
-        <w:rPr>
-          <w:rFonts w:cstheme="minorHAnsi"/>
-          <w:sz w:val="20"/>
-          <w:szCs w:val="20"/>
-        </w:rPr>
-      </w:pPr>
-      <w:r>
-        <w:rPr>
-          <w:rFonts w:cstheme="minorHAnsi"/>
-          <w:sz w:val="20"/>
-          <w:szCs w:val="20"/>
-        </w:rPr>
-        <w:t>Multiple copies of the</w:t>
-      </w:r>
-      <w:r>
-        <w:rPr>
-          <w:rFonts w:cstheme="minorHAnsi"/>
-          <w:sz w:val="20"/>
-          <w:szCs w:val="20"/>
-        </w:rPr>
-        <w:t xml:space="preserve"> ‘vehicle speed/location’ and ‘d</w:t>
-      </w:r>
-      <w:r>
-        <w:rPr>
-          <w:rFonts w:cstheme="minorHAnsi"/>
-          <w:sz w:val="20"/>
-          <w:szCs w:val="20"/>
-        </w:rPr>
-        <w:t xml:space="preserve">river </w:t>
-      </w:r>
-      <w:r>
-        <w:rPr>
-          <w:rFonts w:cstheme="minorHAnsi"/>
-          <w:sz w:val="20"/>
-          <w:szCs w:val="20"/>
-        </w:rPr>
-        <w:t>m</w:t>
-      </w:r>
-      <w:r>
-        <w:rPr>
-          <w:rFonts w:cstheme="minorHAnsi"/>
-          <w:sz w:val="20"/>
-          <w:szCs w:val="20"/>
-        </w:rPr>
-        <w:t>onitor’ process</w:t>
-      </w:r>
-      <w:r>
-        <w:rPr>
-          <w:rFonts w:cstheme="minorHAnsi"/>
-          <w:sz w:val="20"/>
-          <w:szCs w:val="20"/>
-        </w:rPr>
-        <w:t>es</w:t>
-      </w:r>
-      <w:r>
-        <w:rPr>
-          <w:rFonts w:cstheme="minorHAnsi"/>
-          <w:sz w:val="20"/>
-          <w:szCs w:val="20"/>
-        </w:rPr>
-        <w:t xml:space="preserve"> are used</w:t>
-      </w:r>
-      <w:r>
-        <w:rPr>
-          <w:rFonts w:cstheme="minorHAnsi"/>
-          <w:sz w:val="20"/>
-          <w:szCs w:val="20"/>
-        </w:rPr>
-        <w:t xml:space="preserve"> to increase</w:t>
-      </w:r>
-      <w:r>
-        <w:rPr>
-          <w:rFonts w:cstheme="minorHAnsi"/>
-          <w:sz w:val="20"/>
-          <w:szCs w:val="20"/>
-        </w:rPr>
-        <w:t xml:space="preserve"> the availability</w:t>
-      </w:r>
-      <w:r>
-        <w:rPr>
-          <w:rFonts w:cstheme="minorHAnsi"/>
-          <w:sz w:val="20"/>
-          <w:szCs w:val="20"/>
-        </w:rPr>
-        <w:t xml:space="preserve"> to process more client requests or data received</w:t>
-      </w:r>
-      <w:r>
-        <w:rPr>
-          <w:rFonts w:cstheme="minorHAnsi"/>
-          <w:sz w:val="20"/>
-          <w:szCs w:val="20"/>
-        </w:rPr>
-        <w:t>.</w:t>
-      </w:r>
-    </w:p>
-    <w:p>
-      <w:pPr>
-        <w:autoSpaceDE w:val="0"/>
-        <w:autoSpaceDN w:val="0"/>
-        <w:adjustRightInd w:val="0"/>
-        <w:rPr>
-          <w:rFonts w:cstheme="minorHAnsi"/>
-          <w:color w:val="FF0000"/>
-          <w:sz w:val="20"/>
-          <w:szCs w:val="20"/>
-        </w:rPr>
-      </w:pPr>
-      <w:r>
-        <w:rPr>
-          <w:rFonts w:cstheme="minorHAnsi"/>
-          <w:sz w:val="20"/>
-          <w:szCs w:val="20"/>
-        </w:rPr>
-        <w:t>Multiple servers can be placed at various physical loc</w:t>
-      </w:r>
-      <w:r>
-        <w:rPr>
-          <w:rFonts w:cstheme="minorHAnsi"/>
-          <w:sz w:val="20"/>
-          <w:szCs w:val="20"/>
-        </w:rPr>
-        <w:t>ations to increase availability.</w:t>
-      </w:r>
-    </w:p>
-    <w:p>
-      <w:pPr>
-        <w:pStyle w:val="Heading2"/>
-      </w:pPr>
-      <w:r>
-        <w:t>Modifiability Tactics</w:t>
-      </w:r>
-    </w:p>
-    <w:p>
-      <w:pPr>
-        <w:pStyle w:val="Heading2"/>
-        <w:rPr>
-          <w:rFonts w:asciiTheme="minorHAnsi" w:hAnsiTheme="minorHAnsi" w:cstheme="minorHAnsi"/>
-          <w:b/>
-          <w:color w:val="auto"/>
-          <w:sz w:val="20"/>
-          <w:szCs w:val="20"/>
-        </w:rPr>
-      </w:pPr>
-      <w:r>
-        <w:rPr>
-          <w:rFonts w:asciiTheme="minorHAnsi" w:hAnsiTheme="minorHAnsi" w:cstheme="minorHAnsi"/>
-          <w:b/>
-          <w:color w:val="auto"/>
-          <w:sz w:val="20"/>
-          <w:szCs w:val="20"/>
-        </w:rPr>
-        <w:t>A</w:t>
-      </w:r>
-      <w:r>
-        <w:rPr>
-          <w:rFonts w:asciiTheme="minorHAnsi" w:hAnsiTheme="minorHAnsi" w:cstheme="minorHAnsi"/>
-          <w:b/>
-          <w:color w:val="auto"/>
-          <w:sz w:val="20"/>
-          <w:szCs w:val="20"/>
-        </w:rPr>
-        <w:t>nticipate expected changes</w:t>
-      </w:r>
-    </w:p>
-    <w:p>
-      <w:pPr>
-        <w:rPr>
-          <w:rFonts w:cstheme="minorHAnsi"/>
-          <w:sz w:val="20"/>
-          <w:szCs w:val="20"/>
-        </w:rPr>
-      </w:pPr>
-      <w:r>
-        <w:rPr>
-          <w:rFonts w:cstheme="minorHAnsi"/>
-          <w:sz w:val="20"/>
-          <w:szCs w:val="20"/>
-        </w:rPr>
-        <w:t>The BBD-Ops is kept stateless</w:t>
-      </w:r>
-      <w:r>
-        <w:rPr>
-          <w:rFonts w:cstheme="minorHAnsi"/>
-          <w:sz w:val="20"/>
-          <w:szCs w:val="20"/>
-        </w:rPr>
-        <w:t xml:space="preserve"> and state information is stored in client cookies</w:t>
-      </w:r>
-      <w:r>
-        <w:rPr>
-          <w:rFonts w:cstheme="minorHAnsi"/>
-          <w:sz w:val="20"/>
-          <w:szCs w:val="20"/>
-        </w:rPr>
-        <w:t xml:space="preserve"> and databases</w:t>
-      </w:r>
-      <w:r>
-        <w:rPr>
-          <w:rFonts w:cstheme="minorHAnsi"/>
-          <w:sz w:val="20"/>
-          <w:szCs w:val="20"/>
-        </w:rPr>
-        <w:t>.</w:t>
-      </w:r>
-      <w:r>
-        <w:rPr>
-          <w:rFonts w:cstheme="minorHAnsi"/>
-          <w:sz w:val="20"/>
-          <w:szCs w:val="20"/>
-        </w:rPr>
-        <w:t xml:space="preserve"> </w:t>
-      </w:r>
-      <w:r>
-        <w:rPr>
-          <w:rFonts w:cstheme="minorHAnsi"/>
-          <w:sz w:val="20"/>
-          <w:szCs w:val="20"/>
-        </w:rPr>
-        <w:t>If the number of clients increases</w:t>
-      </w:r>
-      <w:r>
-        <w:rPr>
-          <w:rFonts w:cstheme="minorHAnsi"/>
-          <w:sz w:val="20"/>
-          <w:szCs w:val="20"/>
-        </w:rPr>
-        <w:t>, servers can be replicated</w:t>
-      </w:r>
-      <w:r>
-        <w:rPr>
-          <w:rFonts w:cstheme="minorHAnsi"/>
-          <w:sz w:val="20"/>
-          <w:szCs w:val="20"/>
-        </w:rPr>
-        <w:t xml:space="preserve"> efficiently</w:t>
-      </w:r>
-      <w:r>
-        <w:rPr>
-          <w:rFonts w:cstheme="minorHAnsi"/>
-          <w:sz w:val="20"/>
-          <w:szCs w:val="20"/>
-        </w:rPr>
-        <w:t>.</w:t>
-      </w:r>
-    </w:p>
-    <w:p>
-      <w:pPr>
-        <w:rPr>
-          <w:rFonts w:cstheme="minorHAnsi"/>
-          <w:sz w:val="20"/>
-          <w:szCs w:val="20"/>
-        </w:rPr>
-      </w:pPr>
-      <w:r>
-        <w:rPr>
-          <w:rFonts w:cstheme="minorHAnsi"/>
-          <w:sz w:val="20"/>
-          <w:szCs w:val="20"/>
-        </w:rPr>
-        <w:t xml:space="preserve">With </w:t>
-      </w:r>
-      <w:r>
-        <w:rPr>
-          <w:rFonts w:cstheme="minorHAnsi"/>
-          <w:sz w:val="20"/>
-          <w:szCs w:val="20"/>
-        </w:rPr>
-        <w:t xml:space="preserve">the </w:t>
-      </w:r>
-      <w:r>
-        <w:rPr>
-          <w:rFonts w:cstheme="minorHAnsi"/>
-          <w:sz w:val="20"/>
-          <w:szCs w:val="20"/>
-        </w:rPr>
-        <w:t>stateless server</w:t>
-      </w:r>
-      <w:r>
-        <w:rPr>
-          <w:rFonts w:cstheme="minorHAnsi"/>
-          <w:sz w:val="20"/>
-          <w:szCs w:val="20"/>
-        </w:rPr>
-        <w:t>s used</w:t>
-      </w:r>
-      <w:r>
-        <w:rPr>
-          <w:rFonts w:cstheme="minorHAnsi"/>
-          <w:sz w:val="20"/>
-          <w:szCs w:val="20"/>
-        </w:rPr>
-        <w:t>, the effects of server failures and recovery are almost unnoticeable. A newly reincarnated server can respond to a self-contained request without difficulty.</w:t>
-      </w:r>
-      <w:r>
-        <w:rPr>
-          <w:rFonts w:cstheme="minorHAnsi"/>
-          <w:sz w:val="20"/>
-          <w:szCs w:val="20"/>
-        </w:rPr>
-        <w:t xml:space="preserve"> </w:t>
-      </w:r>
-    </w:p>
-    <w:p>
-      <w:pPr>
-        <w:rPr>
-          <w:rFonts w:cstheme="minorHAnsi"/>
-          <w:sz w:val="20"/>
-          <w:szCs w:val="20"/>
-        </w:rPr>
-      </w:pPr>
-      <w:r>
-        <w:rPr>
-          <w:rFonts w:cstheme="minorHAnsi"/>
-          <w:sz w:val="20"/>
-          <w:szCs w:val="20"/>
-        </w:rPr>
-        <w:t>Functionalities likely to change are located in minimum number of modules. The caching manager manages multiple caches on the client side.</w:t>
-      </w:r>
-      <w:r>
-        <w:rPr>
-          <w:rFonts w:cstheme="minorHAnsi"/>
-          <w:sz w:val="20"/>
-          <w:szCs w:val="20"/>
-        </w:rPr>
-        <w:t xml:space="preserve"> Locating these cache modules</w:t>
-      </w:r>
-      <w:r>
-        <w:rPr>
-          <w:rFonts w:cstheme="minorHAnsi"/>
-          <w:sz w:val="20"/>
-          <w:szCs w:val="20"/>
-        </w:rPr>
-        <w:t xml:space="preserve"> in the cache manager </w:t>
-      </w:r>
-      <w:r>
-        <w:rPr>
-          <w:rFonts w:cstheme="minorHAnsi"/>
-          <w:sz w:val="20"/>
-          <w:szCs w:val="20"/>
-        </w:rPr>
-        <w:t xml:space="preserve">module </w:t>
-      </w:r>
-      <w:r>
-        <w:rPr>
-          <w:rFonts w:cstheme="minorHAnsi"/>
-          <w:sz w:val="20"/>
-          <w:szCs w:val="20"/>
-        </w:rPr>
-        <w:t>decreases management concerns when future caching policy and implementation changes.</w:t>
-      </w:r>
-    </w:p>
-    <w:p>
-      <w:pPr>
-        <w:pStyle w:val="Heading2"/>
-        <w:rPr>
-          <w:rFonts w:asciiTheme="minorHAnsi" w:hAnsiTheme="minorHAnsi" w:cstheme="minorHAnsi"/>
-          <w:b/>
-          <w:color w:val="auto"/>
-          <w:sz w:val="20"/>
-          <w:szCs w:val="20"/>
-        </w:rPr>
-      </w:pPr>
-      <w:r>
-        <w:rPr>
-          <w:rFonts w:asciiTheme="minorHAnsi" w:hAnsiTheme="minorHAnsi" w:cstheme="minorHAnsi"/>
-          <w:b/>
-          <w:color w:val="auto"/>
-          <w:sz w:val="20"/>
-          <w:szCs w:val="20"/>
-        </w:rPr>
-        <w:t>Adherence to Defined Protocols</w:t>
-      </w:r>
-    </w:p>
-    <w:p>
-      <w:pPr>
-        <w:rPr>
-          <w:rFonts w:cstheme="minorHAnsi"/>
-          <w:sz w:val="20"/>
-          <w:szCs w:val="20"/>
-        </w:rPr>
-      </w:pPr>
-      <w:r>
-        <w:rPr>
-          <w:rFonts w:cstheme="minorHAnsi"/>
-          <w:sz w:val="20"/>
-          <w:szCs w:val="20"/>
-        </w:rPr>
-        <w:t>Service registries support standards for description and data schemas. For example, JSON is used to communicate with the GPS API. This also increases cohesion because JSON is a widely used stan</w:t>
-      </w:r>
-      <w:r>
-        <w:rPr>
-          <w:rFonts w:cstheme="minorHAnsi"/>
-          <w:sz w:val="20"/>
-          <w:szCs w:val="20"/>
-        </w:rPr>
-        <w:t>dard.</w:t>
-      </w:r>
-    </w:p>
-    <w:p>
-      <w:pPr>
-        <w:rPr>
-          <w:rFonts w:cstheme="minorHAnsi"/>
-          <w:sz w:val="20"/>
-          <w:szCs w:val="20"/>
-        </w:rPr>
-      </w:pPr>
-      <w:r>
-        <w:rPr>
-          <w:rFonts w:cstheme="minorHAnsi"/>
-          <w:sz w:val="20"/>
-          <w:szCs w:val="20"/>
-        </w:rPr>
-        <w:t xml:space="preserve">The </w:t>
-      </w:r>
-      <w:r>
-        <w:rPr>
-          <w:rFonts w:cstheme="minorHAnsi"/>
-          <w:sz w:val="20"/>
-          <w:szCs w:val="20"/>
-        </w:rPr>
-        <w:t>c</w:t>
-      </w:r>
-      <w:r>
-        <w:rPr>
-          <w:rFonts w:cstheme="minorHAnsi"/>
-          <w:sz w:val="20"/>
-          <w:szCs w:val="20"/>
-        </w:rPr>
-        <w:t xml:space="preserve">lient-server division of functionality </w:t>
-      </w:r>
-      <w:r>
-        <w:rPr>
-          <w:rFonts w:cstheme="minorHAnsi"/>
-          <w:sz w:val="20"/>
-          <w:szCs w:val="20"/>
-        </w:rPr>
-        <w:t xml:space="preserve">separates client and server </w:t>
-      </w:r>
-      <w:r>
-        <w:rPr>
-          <w:rFonts w:cstheme="minorHAnsi"/>
-          <w:sz w:val="20"/>
-          <w:szCs w:val="20"/>
-        </w:rPr>
-        <w:t>functionalities</w:t>
-      </w:r>
-      <w:r>
-        <w:rPr>
-          <w:rFonts w:cstheme="minorHAnsi"/>
-          <w:sz w:val="20"/>
-          <w:szCs w:val="20"/>
-        </w:rPr>
-        <w:t xml:space="preserve"> to improve flexibility</w:t>
-      </w:r>
-      <w:r>
-        <w:rPr>
-          <w:rFonts w:cstheme="minorHAnsi"/>
-          <w:sz w:val="20"/>
-          <w:szCs w:val="20"/>
-        </w:rPr>
-        <w:t xml:space="preserve"> and reduce coupling</w:t>
-      </w:r>
-      <w:r>
-        <w:rPr>
-          <w:rFonts w:cstheme="minorHAnsi"/>
-          <w:sz w:val="20"/>
-          <w:szCs w:val="20"/>
-        </w:rPr>
-        <w:t>.</w:t>
-      </w:r>
-    </w:p>
-    <w:p>
-      <w:pPr>
-        <w:rPr>
-          <w:rFonts w:cstheme="minorHAnsi"/>
-          <w:b/>
-          <w:sz w:val="20"/>
-          <w:szCs w:val="20"/>
-        </w:rPr>
-      </w:pPr>
-      <w:r>
-        <w:rPr>
-          <w:rFonts w:cstheme="minorHAnsi"/>
-          <w:b/>
-          <w:sz w:val="20"/>
-          <w:szCs w:val="20"/>
-        </w:rPr>
-        <w:t>Hide information</w:t>
-      </w:r>
-    </w:p>
-    <w:p>
-      <w:pPr>
-        <w:rPr>
-          <w:rFonts w:cstheme="minorHAnsi"/>
-          <w:sz w:val="20"/>
-          <w:szCs w:val="20"/>
-        </w:rPr>
-      </w:pPr>
-      <w:r>
-        <w:rPr>
-          <w:rFonts w:cstheme="minorHAnsi"/>
-          <w:sz w:val="20"/>
-          <w:szCs w:val="20"/>
-        </w:rPr>
-        <w:t>The cache manager handles caching operations and the upper layers using it doesn’t necessarily know</w:t>
-      </w:r>
-      <w:r>
-        <w:rPr>
-          <w:rFonts w:cstheme="minorHAnsi"/>
-          <w:sz w:val="20"/>
-          <w:szCs w:val="20"/>
-        </w:rPr>
-        <w:t xml:space="preserve"> the caching implementations.</w:t>
-      </w:r>
-    </w:p>
-    <w:p>
-      <w:pPr>
-        <w:rPr>
-          <w:rFonts w:cstheme="minorHAnsi"/>
-          <w:sz w:val="20"/>
-          <w:szCs w:val="20"/>
-        </w:rPr>
-      </w:pPr>
-      <w:r>
-        <w:rPr>
-          <w:rFonts w:cstheme="minorHAnsi"/>
-          <w:b/>
-          <w:sz w:val="20"/>
-          <w:szCs w:val="20"/>
-        </w:rPr>
-        <w:t>Encapsulation / Use an Intermediary</w:t>
-      </w:r>
-    </w:p>
-    <w:p>
-      <w:pPr>
-        <w:rPr>
-          <w:rFonts w:cstheme="minorHAnsi"/>
-          <w:sz w:val="20"/>
-          <w:szCs w:val="20"/>
-        </w:rPr>
-      </w:pPr>
-      <w:r>
-        <w:rPr>
-          <w:rFonts w:cstheme="minorHAnsi"/>
-          <w:sz w:val="20"/>
-          <w:szCs w:val="20"/>
-        </w:rPr>
-        <w:t xml:space="preserve">The </w:t>
-      </w:r>
-      <w:r>
-        <w:rPr>
-          <w:rFonts w:cstheme="minorHAnsi"/>
-          <w:sz w:val="20"/>
-          <w:szCs w:val="20"/>
-        </w:rPr>
-        <w:t>broker interface hides internal implementations for the BBD-Ops. This encapsulat</w:t>
-      </w:r>
-      <w:r>
-        <w:rPr>
-          <w:rFonts w:cstheme="minorHAnsi"/>
-          <w:sz w:val="20"/>
-          <w:szCs w:val="20"/>
-        </w:rPr>
-        <w:t>es</w:t>
-      </w:r>
-      <w:r>
-        <w:rPr>
-          <w:rFonts w:cstheme="minorHAnsi"/>
-          <w:sz w:val="20"/>
-          <w:szCs w:val="20"/>
-        </w:rPr>
-        <w:t xml:space="preserve"> </w:t>
-      </w:r>
-      <w:r>
-        <w:rPr>
-          <w:rFonts w:cstheme="minorHAnsi"/>
-          <w:sz w:val="20"/>
-          <w:szCs w:val="20"/>
-        </w:rPr>
-        <w:t>the</w:t>
-      </w:r>
-      <w:r>
-        <w:rPr>
-          <w:rFonts w:cstheme="minorHAnsi"/>
-          <w:sz w:val="20"/>
-          <w:szCs w:val="20"/>
-        </w:rPr>
-        <w:t xml:space="preserve"> internal implementations</w:t>
-      </w:r>
-      <w:r>
-        <w:rPr>
-          <w:rFonts w:cstheme="minorHAnsi"/>
-          <w:sz w:val="20"/>
-          <w:szCs w:val="20"/>
-        </w:rPr>
-        <w:t xml:space="preserve"> and </w:t>
-      </w:r>
-      <w:r>
-        <w:rPr>
-          <w:rFonts w:cstheme="minorHAnsi"/>
-          <w:sz w:val="20"/>
-          <w:szCs w:val="20"/>
-        </w:rPr>
-        <w:t xml:space="preserve">allows future modifications of these </w:t>
-      </w:r>
-      <w:r>
-        <w:rPr>
-          <w:rFonts w:cstheme="minorHAnsi"/>
-          <w:sz w:val="20"/>
-          <w:szCs w:val="20"/>
-        </w:rPr>
-        <w:t>implementations</w:t>
-      </w:r>
-      <w:r>
-        <w:rPr>
-          <w:rFonts w:cstheme="minorHAnsi"/>
-          <w:sz w:val="20"/>
-          <w:szCs w:val="20"/>
-        </w:rPr>
-        <w:t>.</w:t>
-      </w:r>
-    </w:p>
-    <w:p>
-      <w:pPr>
-        <w:rPr>
-          <w:rFonts w:cstheme="minorHAnsi"/>
-          <w:b/>
-          <w:sz w:val="20"/>
-          <w:szCs w:val="20"/>
-        </w:rPr>
-      </w:pPr>
-      <w:r>
-        <w:rPr>
-          <w:rFonts w:cstheme="minorHAnsi"/>
-          <w:b/>
-          <w:sz w:val="20"/>
-          <w:szCs w:val="20"/>
-        </w:rPr>
-        <w:t>Split module</w:t>
-      </w:r>
-    </w:p>
-    <w:p>
-      <w:pPr>
-        <w:rPr>
-          <w:rFonts w:cstheme="minorHAnsi"/>
-          <w:sz w:val="20"/>
-          <w:szCs w:val="20"/>
-        </w:rPr>
-      </w:pPr>
-      <w:r>
-        <w:rPr>
-          <w:rFonts w:cstheme="minorHAnsi"/>
-          <w:sz w:val="20"/>
-          <w:szCs w:val="20"/>
-        </w:rPr>
-        <w:t xml:space="preserve">The application tier is </w:t>
-      </w:r>
-      <w:r>
-        <w:rPr>
-          <w:rFonts w:cstheme="minorHAnsi"/>
-          <w:sz w:val="20"/>
-          <w:szCs w:val="20"/>
-        </w:rPr>
-        <w:t>well split into separate module</w:t>
-      </w:r>
-      <w:r>
-        <w:rPr>
-          <w:rFonts w:cstheme="minorHAnsi"/>
-          <w:sz w:val="20"/>
-          <w:szCs w:val="20"/>
-        </w:rPr>
-        <w:t>s</w:t>
-      </w:r>
-      <w:r>
-        <w:rPr>
-          <w:rFonts w:cstheme="minorHAnsi"/>
-          <w:sz w:val="20"/>
-          <w:szCs w:val="20"/>
-        </w:rPr>
-        <w:t xml:space="preserve"> which minimises the needs for changing implementations when the hardware changes. </w:t>
-      </w:r>
-      <w:r>
-        <w:rPr>
-          <w:rFonts w:cstheme="minorHAnsi"/>
-          <w:sz w:val="20"/>
-          <w:szCs w:val="20"/>
-        </w:rPr>
-        <w:t>Hence</w:t>
-      </w:r>
-      <w:r>
-        <w:rPr>
-          <w:rFonts w:cstheme="minorHAnsi"/>
-          <w:sz w:val="20"/>
-          <w:szCs w:val="20"/>
-        </w:rPr>
-        <w:t xml:space="preserve">, when new devices are released, </w:t>
-      </w:r>
-      <w:r>
-        <w:rPr>
-          <w:rFonts w:cstheme="minorHAnsi"/>
-          <w:sz w:val="20"/>
-          <w:szCs w:val="20"/>
-        </w:rPr>
-        <w:t xml:space="preserve">only the modules specific </w:t>
-      </w:r>
-      <w:r>
-        <w:rPr>
-          <w:rFonts w:cstheme="minorHAnsi"/>
-          <w:sz w:val="20"/>
-          <w:szCs w:val="20"/>
-        </w:rPr>
-        <w:t>to the devices need to be changed</w:t>
-      </w:r>
-      <w:r>
-        <w:rPr>
-          <w:rFonts w:cstheme="minorHAnsi"/>
-          <w:sz w:val="20"/>
-          <w:szCs w:val="20"/>
-        </w:rPr>
-        <w:t xml:space="preserve"> or added</w:t>
-      </w:r>
-      <w:r>
-        <w:rPr>
-          <w:rFonts w:cstheme="minorHAnsi"/>
-          <w:sz w:val="20"/>
-          <w:szCs w:val="20"/>
-        </w:rPr>
-        <w:t>.</w:t>
-      </w:r>
-    </w:p>
-    <w:p>
-      <w:pPr>
-        <w:rPr>
-          <w:rFonts w:cstheme="minorHAnsi"/>
-          <w:sz w:val="20"/>
-          <w:szCs w:val="20"/>
-        </w:rPr>
-      </w:pPr>
-      <w:r>
-        <w:rPr>
-          <w:rFonts w:cstheme="minorHAnsi"/>
-          <w:b/>
-          <w:sz w:val="20"/>
-          <w:szCs w:val="20"/>
-        </w:rPr>
-        <w:t>R</w:t>
-      </w:r>
-      <w:r>
-        <w:rPr>
-          <w:rFonts w:cstheme="minorHAnsi"/>
-          <w:b/>
-          <w:sz w:val="20"/>
-          <w:szCs w:val="20"/>
-        </w:rPr>
-        <w:t>untime</w:t>
-      </w:r>
-      <w:r>
-        <w:rPr>
-          <w:rFonts w:cstheme="minorHAnsi"/>
-          <w:sz w:val="20"/>
-          <w:szCs w:val="20"/>
-        </w:rPr>
-        <w:t xml:space="preserve"> </w:t>
-      </w:r>
-      <w:r>
-        <w:rPr>
-          <w:rFonts w:cstheme="minorHAnsi"/>
-          <w:b/>
-          <w:sz w:val="20"/>
-          <w:szCs w:val="20"/>
-        </w:rPr>
-        <w:t>registration</w:t>
-      </w:r>
-    </w:p>
-    <w:p>
-      <w:pPr>
-        <w:rPr>
-          <w:rFonts w:cstheme="minorHAnsi"/>
-          <w:sz w:val="20"/>
-          <w:szCs w:val="20"/>
-        </w:rPr>
-      </w:pPr>
-      <w:r>
-        <w:rPr>
-          <w:rFonts w:cstheme="minorHAnsi"/>
-          <w:sz w:val="20"/>
-          <w:szCs w:val="20"/>
-        </w:rPr>
-        <w:t>New users and vehicles can be added at runtime, without having to reboot the whole system.</w:t>
-      </w:r>
-    </w:p>
-    <w:p>
-      <w:pPr>
-        <w:pStyle w:val="Heading2"/>
-      </w:pPr>
-      <w:r>
-        <w:t>Security Tactics</w:t>
-      </w:r>
-    </w:p>
-    <w:p>
-      <w:pPr>
-        <w:pStyle w:val="NoSpacing"/>
-        <w:rPr>
-          <w:rFonts w:cstheme="minorHAnsi"/>
-          <w:b/>
-          <w:sz w:val="20"/>
-          <w:szCs w:val="20"/>
-        </w:rPr>
-      </w:pPr>
-      <w:r>
-        <w:rPr>
-          <w:rFonts w:cstheme="minorHAnsi"/>
-          <w:b/>
-          <w:sz w:val="20"/>
-          <w:szCs w:val="20"/>
-        </w:rPr>
-        <w:t>Authorize users</w:t>
-      </w:r>
-    </w:p>
-    <w:p>
-      <w:pPr>
-        <w:pStyle w:val="NoSpacing"/>
-        <w:rPr>
-          <w:rFonts w:cstheme="minorHAnsi"/>
-          <w:sz w:val="20"/>
-          <w:szCs w:val="20"/>
-        </w:rPr>
-      </w:pPr>
-      <w:r>
-        <w:rPr>
-          <w:rFonts w:cstheme="minorHAnsi"/>
-          <w:sz w:val="20"/>
-          <w:szCs w:val="20"/>
-        </w:rPr>
-        <w:t xml:space="preserve">Authorization is ensuring that an authenticated user has the rights to access and modify either data or services. This is </w:t>
-      </w:r>
-      <w:r>
-        <w:rPr>
-          <w:rFonts w:cstheme="minorHAnsi"/>
-          <w:sz w:val="20"/>
-          <w:szCs w:val="20"/>
-        </w:rPr>
-        <w:t xml:space="preserve">managed by providing </w:t>
-      </w:r>
-      <w:r>
-        <w:rPr>
-          <w:rFonts w:cstheme="minorHAnsi"/>
-          <w:sz w:val="20"/>
-          <w:szCs w:val="20"/>
-        </w:rPr>
-        <w:t>access co</w:t>
-      </w:r>
-      <w:r>
-        <w:rPr>
-          <w:rFonts w:cstheme="minorHAnsi"/>
-          <w:sz w:val="20"/>
-          <w:szCs w:val="20"/>
-        </w:rPr>
-        <w:t>ntrol patterns within the</w:t>
-      </w:r>
-      <w:r>
-        <w:rPr>
-          <w:rFonts w:cstheme="minorHAnsi"/>
-          <w:sz w:val="20"/>
-          <w:szCs w:val="20"/>
-        </w:rPr>
-        <w:t xml:space="preserve"> system.</w:t>
-      </w:r>
-    </w:p>
-    <w:p>
-      <w:pPr>
-        <w:pStyle w:val="NoSpacing"/>
-        <w:rPr>
-          <w:rFonts w:cstheme="minorHAnsi"/>
-          <w:sz w:val="20"/>
-          <w:szCs w:val="20"/>
-        </w:rPr>
-      </w:pPr>
-    </w:p>
-    <w:p>
-      <w:pPr>
-        <w:pStyle w:val="Heading2"/>
-        <w:rPr>
-          <w:rFonts w:asciiTheme="minorHAnsi" w:hAnsiTheme="minorHAnsi" w:cstheme="minorHAnsi"/>
-          <w:b/>
-          <w:color w:val="auto"/>
-          <w:sz w:val="20"/>
-          <w:szCs w:val="20"/>
-        </w:rPr>
-      </w:pPr>
-      <w:r>
-        <w:rPr>
-          <w:rFonts w:asciiTheme="minorHAnsi" w:hAnsiTheme="minorHAnsi" w:cstheme="minorHAnsi"/>
-          <w:b/>
-          <w:color w:val="auto"/>
-          <w:sz w:val="20"/>
-          <w:szCs w:val="20"/>
-        </w:rPr>
-        <w:t>Audit Trai</w:t>
-      </w:r>
-      <w:r>
-        <w:rPr>
-          <w:rFonts w:asciiTheme="minorHAnsi" w:hAnsiTheme="minorHAnsi" w:cstheme="minorHAnsi"/>
-          <w:b/>
-          <w:color w:val="auto"/>
-          <w:sz w:val="20"/>
-          <w:szCs w:val="20"/>
-        </w:rPr>
-        <w:t>l</w:t>
-      </w:r>
-    </w:p>
-    <w:p>
-      <w:pPr>
-        <w:rPr>
-          <w:rFonts w:cstheme="minorHAnsi"/>
-          <w:sz w:val="20"/>
-          <w:szCs w:val="20"/>
-          <w:shd w:val="clear" w:color="auto" w:fill="FFFFFF"/>
-        </w:rPr>
-      </w:pPr>
-      <w:r>
-        <w:rPr>
-          <w:rFonts w:cstheme="minorHAnsi"/>
-          <w:sz w:val="20"/>
-          <w:szCs w:val="20"/>
-          <w:shd w:val="clear" w:color="auto" w:fill="FFFFFF"/>
-        </w:rPr>
-        <w:t xml:space="preserve">An audit trail is a copy of each transaction applied to the data in the system together with identifying information. Audit information can be used to trace the actions of an unauthorised </w:t>
-      </w:r>
-      <w:r>
-        <w:rPr>
-          <w:rFonts w:cstheme="minorHAnsi"/>
-          <w:sz w:val="20"/>
-          <w:szCs w:val="20"/>
-          <w:shd w:val="clear" w:color="auto" w:fill="FFFFFF"/>
-        </w:rPr>
-        <w:t xml:space="preserve">journey </w:t>
-      </w:r>
-      <w:r>
-        <w:rPr>
-          <w:rFonts w:cstheme="minorHAnsi"/>
-          <w:sz w:val="20"/>
-          <w:szCs w:val="20"/>
-          <w:shd w:val="clear" w:color="auto" w:fill="FFFFFF"/>
-        </w:rPr>
-        <w:t>report accessor. It supports non</w:t>
-      </w:r>
-      <w:r>
-        <w:rPr>
-          <w:rFonts w:cstheme="minorHAnsi"/>
-          <w:sz w:val="20"/>
-          <w:szCs w:val="20"/>
-          <w:shd w:val="clear" w:color="auto" w:fill="FFFFFF"/>
-        </w:rPr>
-        <w:t>-</w:t>
-      </w:r>
-      <w:r>
-        <w:rPr>
-          <w:rFonts w:cstheme="minorHAnsi"/>
-          <w:sz w:val="20"/>
-          <w:szCs w:val="20"/>
-          <w:shd w:val="clear" w:color="auto" w:fill="FFFFFF"/>
-        </w:rPr>
-        <w:t>repudiation and provides evidence that an unauthorised request was made.</w:t>
-      </w:r>
-      <w:r>
-        <w:rPr>
-          <w:rFonts w:cstheme="minorHAnsi"/>
-          <w:sz w:val="20"/>
-          <w:szCs w:val="20"/>
-          <w:shd w:val="clear" w:color="auto" w:fill="FFFFFF"/>
-        </w:rPr>
-        <w:t xml:space="preserve"> It also supports system recovery.</w:t>
-      </w:r>
-    </w:p>
-    <w:p>
-      <w:pPr>
-        <w:pStyle w:val="Heading2"/>
-      </w:pPr>
-      <w:r>
-        <w:lastRenderedPageBreak/>
-        <w:t>Justification</w:t>
-      </w:r>
-    </w:p>
-    <w:p>
-      <w:pPr>
-        <w:pStyle w:val="Heading2"/>
-      </w:pPr>
-      <w:bookmarkStart w:id="3" w:name="_klichy68u4ix"/>
-      <w:bookmarkEnd w:id="3"/>
-      <w:r>
-        <w:t>Scenario 1</w:t>
-      </w:r>
-      <w:r>
-        <w:t xml:space="preserve"> </w:t>
-      </w:r>
-    </w:p>
-    <w:p>
-      <w:pPr>
-        <w:rPr>
-          <w:rFonts w:cstheme="minorHAnsi"/>
-          <w:sz w:val="20"/>
-          <w:szCs w:val="20"/>
-        </w:rPr>
-      </w:pPr>
-      <w:r>
-        <w:rPr>
-          <w:rFonts w:cstheme="minorHAnsi"/>
-          <w:sz w:val="20"/>
-          <w:szCs w:val="20"/>
-        </w:rPr>
-        <w:t>For the data to be sent to BBD-Ops, latitude, longitude (GPS coordinates) and vehicle</w:t>
-      </w:r>
-      <w:r>
-        <w:rPr>
-          <w:rFonts w:cstheme="minorHAnsi"/>
-          <w:sz w:val="20"/>
-          <w:szCs w:val="20"/>
-        </w:rPr>
-        <w:t xml:space="preserve"> ID</w:t>
-      </w:r>
-      <w:r>
-        <w:rPr>
-          <w:rFonts w:cstheme="minorHAnsi"/>
-          <w:sz w:val="20"/>
-          <w:szCs w:val="20"/>
-        </w:rPr>
-        <w:t xml:space="preserve"> will be</w:t>
-      </w:r>
-      <w:r>
-        <w:rPr>
-          <w:rFonts w:cstheme="minorHAnsi"/>
-          <w:sz w:val="20"/>
-          <w:szCs w:val="20"/>
-        </w:rPr>
-        <w:t xml:space="preserve"> sent in </w:t>
-      </w:r>
-      <w:r>
-        <w:rPr>
-          <w:rFonts w:cstheme="minorHAnsi"/>
-          <w:sz w:val="20"/>
-          <w:szCs w:val="20"/>
-        </w:rPr>
-        <w:t xml:space="preserve">4-byte </w:t>
-      </w:r>
-      <w:r>
-        <w:rPr>
-          <w:rFonts w:cstheme="minorHAnsi"/>
-          <w:sz w:val="20"/>
-          <w:szCs w:val="20"/>
-        </w:rPr>
-        <w:t xml:space="preserve">long type. </w:t>
-      </w:r>
-      <w:r>
-        <w:rPr>
-          <w:rFonts w:cstheme="minorHAnsi"/>
-          <w:sz w:val="20"/>
-          <w:szCs w:val="20"/>
-        </w:rPr>
-        <w:t>2-</w:t>
-      </w:r>
-      <w:r>
-        <w:rPr>
-          <w:rFonts w:cstheme="minorHAnsi"/>
-          <w:sz w:val="20"/>
-          <w:szCs w:val="20"/>
-        </w:rPr>
-        <w:t xml:space="preserve">byte </w:t>
-      </w:r>
-      <w:r>
-        <w:rPr>
-          <w:rFonts w:cstheme="minorHAnsi"/>
-          <w:sz w:val="20"/>
-          <w:szCs w:val="20"/>
-        </w:rPr>
-        <w:t xml:space="preserve">int type </w:t>
-      </w:r>
-      <w:r>
-        <w:rPr>
-          <w:rFonts w:cstheme="minorHAnsi"/>
-          <w:sz w:val="20"/>
-          <w:szCs w:val="20"/>
-        </w:rPr>
-        <w:t xml:space="preserve">will be used </w:t>
-      </w:r>
-      <w:r>
-        <w:rPr>
-          <w:rFonts w:cstheme="minorHAnsi"/>
-          <w:sz w:val="20"/>
-          <w:szCs w:val="20"/>
-        </w:rPr>
-        <w:t>for</w:t>
-      </w:r>
-      <w:r>
-        <w:rPr>
-          <w:rFonts w:cstheme="minorHAnsi"/>
-          <w:sz w:val="20"/>
-          <w:szCs w:val="20"/>
-        </w:rPr>
-        <w:t xml:space="preserve"> speed. </w:t>
-      </w:r>
-      <w:r>
-        <w:rPr>
-          <w:rFonts w:cstheme="minorHAnsi"/>
-          <w:sz w:val="20"/>
-          <w:szCs w:val="20"/>
-        </w:rPr>
-        <w:t>Therefore, a total of 1</w:t>
-      </w:r>
-      <w:r>
-        <w:rPr>
-          <w:rFonts w:cstheme="minorHAnsi"/>
-          <w:sz w:val="20"/>
-          <w:szCs w:val="20"/>
-        </w:rPr>
-        <w:t>4</w:t>
-      </w:r>
-      <w:r>
-        <w:rPr>
-          <w:rFonts w:cstheme="minorHAnsi"/>
-          <w:sz w:val="20"/>
-          <w:szCs w:val="20"/>
-        </w:rPr>
-        <w:t xml:space="preserve"> bytes is used</w:t>
-      </w:r>
-      <w:r>
-        <w:rPr>
-          <w:rFonts w:cstheme="minorHAnsi"/>
-          <w:sz w:val="20"/>
-          <w:szCs w:val="20"/>
-        </w:rPr>
-        <w:t xml:space="preserve"> for each message sent</w:t>
-      </w:r>
-      <w:r>
-        <w:rPr>
-          <w:rFonts w:cstheme="minorHAnsi"/>
-          <w:sz w:val="20"/>
-          <w:szCs w:val="20"/>
-        </w:rPr>
-        <w:t>.</w:t>
-      </w:r>
-      <w:r>
-        <w:rPr>
-          <w:rFonts w:cstheme="minorHAnsi"/>
-          <w:sz w:val="20"/>
-          <w:szCs w:val="20"/>
-        </w:rPr>
-        <w:t xml:space="preserve"> </w:t>
+        <w:t>manage event rate</w:t>
+      </w:r>
+      <w:r>
+        <w:rPr>
+          <w:rFonts w:cstheme="minorHAnsi"/>
+          <w:bCs/>
+          <w:sz w:val="20"/>
+          <w:szCs w:val="20"/>
+        </w:rPr>
+        <w:t xml:space="preserve">’ tactics, this software architecture can control the </w:t>
+      </w:r>
+      <w:r>
+        <w:rPr>
+          <w:rFonts w:cstheme="minorHAnsi"/>
+          <w:bCs/>
+          <w:sz w:val="20"/>
+          <w:szCs w:val="20"/>
+        </w:rPr>
+        <w:t xml:space="preserve">data usage to </w:t>
+      </w:r>
+      <w:r>
+        <w:rPr>
+          <w:rFonts w:cstheme="minorHAnsi"/>
+          <w:bCs/>
+          <w:sz w:val="20"/>
+          <w:szCs w:val="20"/>
+        </w:rPr>
+        <w:t>meet</w:t>
+      </w:r>
+      <w:r>
+        <w:rPr>
+          <w:rFonts w:cstheme="minorHAnsi"/>
+          <w:bCs/>
+          <w:sz w:val="20"/>
+          <w:szCs w:val="20"/>
+        </w:rPr>
+        <w:t xml:space="preserve"> the given limit.</w:t>
       </w:r>
     </w:p>
     <w:p>
@@ -6605,45 +7179,107 @@
           <w:szCs w:val="20"/>
         </w:rPr>
       </w:pPr>
-      <w:r>
-        <w:rPr>
-          <w:rFonts w:cstheme="minorHAnsi"/>
-          <w:sz w:val="20"/>
-          <w:szCs w:val="20"/>
-        </w:rPr>
-        <w:t>A checksum of 4 bytes can be appended if necessary. Further enc</w:t>
-      </w:r>
-      <w:r>
-        <w:rPr>
-          <w:rFonts w:cstheme="minorHAnsi"/>
-          <w:sz w:val="20"/>
-          <w:szCs w:val="20"/>
-        </w:rPr>
-        <w:t xml:space="preserve">ryption can also be added. </w:t>
-      </w:r>
-      <w:r>
-        <w:rPr>
-          <w:rFonts w:cstheme="minorHAnsi"/>
-          <w:sz w:val="20"/>
-          <w:szCs w:val="20"/>
-        </w:rPr>
-        <w:t xml:space="preserve">However, </w:t>
-      </w:r>
-      <w:r>
-        <w:rPr>
-          <w:rFonts w:cstheme="minorHAnsi"/>
-          <w:sz w:val="20"/>
-          <w:szCs w:val="20"/>
-        </w:rPr>
-        <w:t>t</w:t>
-      </w:r>
-      <w:r>
-        <w:rPr>
-          <w:rFonts w:cstheme="minorHAnsi"/>
-          <w:sz w:val="20"/>
-          <w:szCs w:val="20"/>
-        </w:rPr>
-        <w:t>his will increase the overall package size.</w:t>
+    </w:p>
+    <w:p>
+      <w:pPr>
+        <w:pStyle w:val="Heading2"/>
+        <w:rPr>
+          <w:sz w:val="20"/>
+          <w:szCs w:val="20"/>
+        </w:rPr>
+      </w:pPr>
+      <w:r>
+        <w:t>Scenario 2</w:t>
+      </w:r>
+    </w:p>
+    <w:p>
+      <w:pPr>
+        <w:spacing w:after="0" w:line="276" w:lineRule="auto"/>
+        <w:rPr>
+          <w:rFonts w:cstheme="minorHAnsi"/>
+          <w:sz w:val="20"/>
+          <w:szCs w:val="20"/>
+        </w:rPr>
+      </w:pPr>
+      <w:r>
+        <w:rPr>
+          <w:rFonts w:cstheme="minorHAnsi"/>
+          <w:sz w:val="20"/>
+          <w:szCs w:val="20"/>
+        </w:rPr>
+        <w:t>The a</w:t>
+      </w:r>
+      <w:r>
+        <w:rPr>
+          <w:rFonts w:cstheme="minorHAnsi"/>
+          <w:sz w:val="20"/>
+          <w:szCs w:val="20"/>
+        </w:rPr>
+        <w:t xml:space="preserve">verage 3G network has </w:t>
+      </w:r>
+      <w:r>
+        <w:rPr>
+          <w:rFonts w:cstheme="minorHAnsi"/>
+          <w:sz w:val="20"/>
+          <w:szCs w:val="20"/>
+        </w:rPr>
+        <w:t>an</w:t>
+      </w:r>
+      <w:r>
+        <w:rPr>
+          <w:rFonts w:cstheme="minorHAnsi"/>
+          <w:sz w:val="20"/>
+          <w:szCs w:val="20"/>
+        </w:rPr>
+        <w:t xml:space="preserve"> upload speed of </w:t>
+      </w:r>
+      <w:r>
+        <w:rPr>
+          <w:rFonts w:cstheme="minorHAnsi"/>
+          <w:sz w:val="20"/>
+          <w:szCs w:val="20"/>
+        </w:rPr>
+        <w:t>1</w:t>
+      </w:r>
+      <w:r>
+        <w:rPr>
+          <w:rFonts w:cstheme="minorHAnsi"/>
+          <w:sz w:val="20"/>
+          <w:szCs w:val="20"/>
+        </w:rPr>
+        <w:t>0Mbps</w:t>
+      </w:r>
+      <w:r>
+        <w:rPr>
+          <w:rFonts w:cstheme="minorHAnsi"/>
+          <w:sz w:val="20"/>
+          <w:szCs w:val="20"/>
+        </w:rPr>
+        <w:t xml:space="preserve">, the </w:t>
+      </w:r>
+      <w:r>
+        <w:rPr>
+          <w:rFonts w:cstheme="minorHAnsi"/>
+          <w:sz w:val="20"/>
+          <w:szCs w:val="20"/>
+        </w:rPr>
+        <w:t>u</w:t>
+      </w:r>
+      <w:r>
+        <w:rPr>
+          <w:rFonts w:cstheme="minorHAnsi"/>
+          <w:sz w:val="20"/>
+          <w:szCs w:val="20"/>
+        </w:rPr>
+        <w:t xml:space="preserve">pload </w:t>
+      </w:r>
+      <w:r>
+        <w:rPr>
+          <w:rFonts w:cstheme="minorHAnsi"/>
+          <w:sz w:val="20"/>
+          <w:szCs w:val="20"/>
+        </w:rPr>
+        <w:t>time</w:t>
       </w:r>
       <w:r>
         <w:rPr>
@@ -6659,143 +7295,15 @@
           <w:sz w:val="20"/>
           <w:szCs w:val="20"/>
         </w:rPr>
-        <w:t xml:space="preserve">In the </w:t>
-      </w:r>
-      <w:r>
-        <w:rPr>
-          <w:rFonts w:cstheme="minorHAnsi"/>
-          <w:sz w:val="20"/>
-          <w:szCs w:val="20"/>
-        </w:rPr>
-        <w:t>worst-case</w:t>
-      </w:r>
-      <w:r>
-        <w:rPr>
-          <w:rFonts w:cstheme="minorHAnsi"/>
-          <w:sz w:val="20"/>
-          <w:szCs w:val="20"/>
-        </w:rPr>
-        <w:t xml:space="preserve"> scenario, we are sending messages to BBD-Ops every second when tracking in real-time. </w:t>
-      </w:r>
-      <w:r>
-        <w:rPr>
-          <w:rFonts w:cstheme="minorHAnsi"/>
-          <w:sz w:val="20"/>
-          <w:szCs w:val="20"/>
-        </w:rPr>
-        <w:t>T</w:t>
-      </w:r>
-      <w:r>
-        <w:rPr>
-          <w:rFonts w:cstheme="minorHAnsi"/>
-          <w:sz w:val="20"/>
-          <w:szCs w:val="20"/>
-        </w:rPr>
-        <w:t xml:space="preserve">he data packets sent to BBD-Ops are: </w:t>
-      </w:r>
-      <w:r>
-        <w:rPr>
-          <w:rFonts w:cstheme="minorHAnsi"/>
-          <w:sz w:val="20"/>
-          <w:szCs w:val="20"/>
-        </w:rPr>
-        <w:t>14</w:t>
-      </w:r>
-      <w:r>
-        <w:rPr>
-          <w:rFonts w:cstheme="minorHAnsi"/>
-          <w:sz w:val="20"/>
-          <w:szCs w:val="20"/>
-        </w:rPr>
-        <w:t xml:space="preserve"> bytes *</w:t>
-      </w:r>
-      <w:r>
-        <w:rPr>
-          <w:rFonts w:cstheme="minorHAnsi"/>
-          <w:sz w:val="20"/>
-          <w:szCs w:val="20"/>
-        </w:rPr>
-        <w:t xml:space="preserve"> 3</w:t>
-      </w:r>
-      <w:r>
-        <w:rPr>
-          <w:rFonts w:cstheme="minorHAnsi"/>
-          <w:sz w:val="20"/>
-          <w:szCs w:val="20"/>
-        </w:rPr>
-        <w:t>65</w:t>
-      </w:r>
-      <w:r>
-        <w:rPr>
-          <w:rFonts w:cstheme="minorHAnsi"/>
-          <w:sz w:val="20"/>
-          <w:szCs w:val="20"/>
-        </w:rPr>
-        <w:t xml:space="preserve"> j</w:t>
-      </w:r>
-      <w:r>
-        <w:rPr>
-          <w:rFonts w:cstheme="minorHAnsi"/>
-          <w:sz w:val="20"/>
-          <w:szCs w:val="20"/>
-        </w:rPr>
-        <w:t xml:space="preserve">ourneys per </w:t>
-      </w:r>
-      <w:r>
-        <w:rPr>
-          <w:rFonts w:cstheme="minorHAnsi"/>
-          <w:sz w:val="20"/>
-          <w:szCs w:val="20"/>
-        </w:rPr>
-        <w:t>year</w:t>
-      </w:r>
-      <w:r>
-        <w:rPr>
-          <w:rFonts w:cstheme="minorHAnsi"/>
-          <w:sz w:val="20"/>
-          <w:szCs w:val="20"/>
-        </w:rPr>
-        <w:t xml:space="preserve"> * 60 seconds * 20 minutes = </w:t>
-      </w:r>
-      <w:r>
-        <w:rPr>
-          <w:rFonts w:cstheme="minorHAnsi"/>
-          <w:sz w:val="20"/>
-          <w:szCs w:val="20"/>
-        </w:rPr>
-        <w:t>6132000</w:t>
-      </w:r>
-      <w:r>
-        <w:rPr>
-          <w:rFonts w:cstheme="minorHAnsi"/>
-          <w:sz w:val="20"/>
-          <w:szCs w:val="20"/>
-        </w:rPr>
-        <w:t xml:space="preserve"> bytes</w:t>
-      </w:r>
-      <w:r>
-        <w:rPr>
-          <w:rFonts w:cstheme="minorHAnsi"/>
-          <w:sz w:val="20"/>
-          <w:szCs w:val="20"/>
-        </w:rPr>
-        <w:t xml:space="preserve"> = </w:t>
-      </w:r>
-      <w:r>
-        <w:rPr>
-          <w:rFonts w:cstheme="minorHAnsi"/>
-          <w:sz w:val="20"/>
-          <w:szCs w:val="20"/>
-        </w:rPr>
-        <w:t>6.132</w:t>
-      </w:r>
-      <w:r>
-        <w:rPr>
-          <w:rFonts w:cstheme="minorHAnsi"/>
-          <w:sz w:val="20"/>
-          <w:szCs w:val="20"/>
-        </w:rPr>
-        <w:t xml:space="preserve"> MB</w:t>
+        <w:t>for a packet</w:t>
+      </w:r>
+      <w:r>
+        <w:rPr>
+          <w:rFonts w:cstheme="minorHAnsi"/>
+          <w:sz w:val="20"/>
+          <w:szCs w:val="20"/>
+        </w:rPr>
+        <w:t xml:space="preserve"> from BBD-V</w:t>
       </w:r>
       <w:r>
         <w:rPr>
@@ -6805,59 +7313,29 @@
         </w:rPr>
         <w:t xml:space="preserve"> </w:t>
       </w:r>
-    </w:p>
-    <w:p>
-      <w:pPr>
-        <w:spacing w:after="0" w:line="276" w:lineRule="auto"/>
-        <w:contextualSpacing/>
-        <w:rPr>
-          <w:rFonts w:cstheme="minorHAnsi"/>
-          <w:sz w:val="20"/>
-          <w:szCs w:val="20"/>
-        </w:rPr>
-      </w:pPr>
-    </w:p>
-    <w:p>
-      <w:pPr>
-        <w:spacing w:after="0" w:line="276" w:lineRule="auto"/>
-        <w:contextualSpacing/>
-        <w:rPr>
-          <w:rFonts w:cstheme="minorHAnsi"/>
-          <w:sz w:val="20"/>
-          <w:szCs w:val="20"/>
-        </w:rPr>
-      </w:pPr>
-      <w:r>
-        <w:rPr>
-          <w:rFonts w:cstheme="minorHAnsi"/>
-          <w:sz w:val="20"/>
-          <w:szCs w:val="20"/>
-        </w:rPr>
-        <w:t xml:space="preserve">Therefore, this is </w:t>
-      </w:r>
-      <w:r>
-        <w:rPr>
-          <w:rFonts w:cstheme="minorHAnsi"/>
-          <w:sz w:val="20"/>
-          <w:szCs w:val="20"/>
-        </w:rPr>
-        <w:t>close to</w:t>
-      </w:r>
-      <w:r>
-        <w:rPr>
-          <w:rFonts w:cstheme="minorHAnsi"/>
-          <w:sz w:val="20"/>
-          <w:szCs w:val="20"/>
-        </w:rPr>
-        <w:t xml:space="preserve"> the data limit </w:t>
-      </w:r>
-      <w:r>
-        <w:rPr>
-          <w:rFonts w:cstheme="minorHAnsi"/>
-          <w:sz w:val="20"/>
-          <w:szCs w:val="20"/>
-        </w:rPr>
-        <w:t>of 5243000 bytes</w:t>
+      <w:r>
+        <w:rPr>
+          <w:rFonts w:cstheme="minorHAnsi"/>
+          <w:sz w:val="20"/>
+          <w:szCs w:val="20"/>
+        </w:rPr>
+        <w:t xml:space="preserve">to BBD-Ops </w:t>
+      </w:r>
+      <w:r>
+        <w:rPr>
+          <w:rFonts w:cstheme="minorHAnsi"/>
+          <w:sz w:val="20"/>
+          <w:szCs w:val="20"/>
+        </w:rPr>
+        <w:t xml:space="preserve">takes </w:t>
+      </w:r>
+      <w:r>
+        <w:rPr>
+          <w:rFonts w:cstheme="minorHAnsi"/>
+          <w:sz w:val="20"/>
+          <w:szCs w:val="20"/>
+        </w:rPr>
+        <w:t>2.0 × 10^-8 seconds</w:t>
       </w:r>
       <w:r>
         <w:rPr>
@@ -6867,6 +7345,127 @@
         </w:rPr>
         <w:t>.</w:t>
       </w:r>
+    </w:p>
+    <w:p>
+      <w:pPr>
+        <w:rPr>
+          <w:rFonts w:cstheme="minorHAnsi"/>
+          <w:sz w:val="20"/>
+          <w:szCs w:val="20"/>
+        </w:rPr>
+      </w:pPr>
+      <w:r>
+        <w:rPr>
+          <w:rFonts w:cstheme="minorHAnsi"/>
+          <w:sz w:val="20"/>
+          <w:szCs w:val="20"/>
+        </w:rPr>
+        <w:t>Assum</w:t>
+      </w:r>
+      <w:r>
+        <w:rPr>
+          <w:rFonts w:cstheme="minorHAnsi"/>
+          <w:sz w:val="20"/>
+          <w:szCs w:val="20"/>
+        </w:rPr>
+        <w:t>ing</w:t>
+      </w:r>
+      <w:r>
+        <w:rPr>
+          <w:rFonts w:cstheme="minorHAnsi"/>
+          <w:sz w:val="20"/>
+          <w:szCs w:val="20"/>
+        </w:rPr>
+        <w:t xml:space="preserve"> the </w:t>
+      </w:r>
+      <w:r>
+        <w:rPr>
+          <w:rFonts w:cstheme="minorHAnsi"/>
+          <w:sz w:val="20"/>
+          <w:szCs w:val="20"/>
+        </w:rPr>
+        <w:t xml:space="preserve">WKWYL API takes </w:t>
+      </w:r>
+      <w:r>
+        <w:rPr>
+          <w:rFonts w:cstheme="minorHAnsi"/>
+          <w:sz w:val="20"/>
+          <w:szCs w:val="20"/>
+        </w:rPr>
+        <w:t xml:space="preserve">a </w:t>
+      </w:r>
+      <w:r>
+        <w:rPr>
+          <w:rFonts w:cstheme="minorHAnsi"/>
+          <w:sz w:val="20"/>
+          <w:szCs w:val="20"/>
+        </w:rPr>
+        <w:t>negligible amount of time to respond to requests from the client</w:t>
+      </w:r>
+      <w:r>
+        <w:rPr>
+          <w:rFonts w:cstheme="minorHAnsi"/>
+          <w:sz w:val="20"/>
+          <w:szCs w:val="20"/>
+        </w:rPr>
+        <w:t xml:space="preserve"> and the time</w:t>
+      </w:r>
+      <w:r>
+        <w:rPr>
+          <w:rFonts w:cstheme="minorHAnsi"/>
+          <w:sz w:val="20"/>
+          <w:szCs w:val="20"/>
+        </w:rPr>
+        <w:t xml:space="preserve"> take</w:t>
+      </w:r>
+      <w:r>
+        <w:rPr>
+          <w:rFonts w:cstheme="minorHAnsi"/>
+          <w:sz w:val="20"/>
+          <w:szCs w:val="20"/>
+        </w:rPr>
+        <w:t>n</w:t>
+      </w:r>
+      <w:r>
+        <w:rPr>
+          <w:rFonts w:cstheme="minorHAnsi"/>
+          <w:sz w:val="20"/>
+          <w:szCs w:val="20"/>
+        </w:rPr>
+        <w:t xml:space="preserve"> to access the repositories is </w:t>
+      </w:r>
+      <w:r>
+        <w:rPr>
+          <w:rFonts w:cstheme="minorHAnsi"/>
+          <w:sz w:val="20"/>
+          <w:szCs w:val="20"/>
+        </w:rPr>
+        <w:t>0.5</w:t>
+      </w:r>
+      <w:r>
+        <w:rPr>
+          <w:rFonts w:cstheme="minorHAnsi"/>
+          <w:sz w:val="20"/>
+          <w:szCs w:val="20"/>
+        </w:rPr>
+        <w:t xml:space="preserve"> second</w:t>
+      </w:r>
+      <w:r>
+        <w:rPr>
+          <w:rFonts w:cstheme="minorHAnsi"/>
+          <w:sz w:val="20"/>
+          <w:szCs w:val="20"/>
+        </w:rPr>
+        <w:t>s</w:t>
+      </w:r>
+      <w:r>
+        <w:rPr>
+          <w:rFonts w:cstheme="minorHAnsi"/>
+          <w:sz w:val="20"/>
+          <w:szCs w:val="20"/>
+        </w:rPr>
+        <w:t>.</w:t>
+      </w:r>
       <w:r>
         <w:rPr>
           <w:rFonts w:cstheme="minorHAnsi"/>
@@ -6881,397 +7480,6 @@
           <w:sz w:val="20"/>
           <w:szCs w:val="20"/>
         </w:rPr>
-        <w:t xml:space="preserve">By reducing </w:t>
-      </w:r>
-      <w:r>
-        <w:rPr>
-          <w:rFonts w:cstheme="minorHAnsi"/>
-          <w:sz w:val="20"/>
-          <w:szCs w:val="20"/>
-        </w:rPr>
-        <w:t xml:space="preserve">the </w:t>
-      </w:r>
-      <w:r>
-        <w:rPr>
-          <w:rFonts w:cstheme="minorHAnsi"/>
-          <w:sz w:val="20"/>
-          <w:szCs w:val="20"/>
-        </w:rPr>
-        <w:t>sampling rate at certain conditions, such as when the vehicle is waiting at a red light, this data usage can be reduced.</w:t>
-      </w:r>
-      <w:r>
-        <w:rPr>
-          <w:rFonts w:cstheme="minorHAnsi"/>
-          <w:sz w:val="20"/>
-          <w:szCs w:val="20"/>
-        </w:rPr>
-        <w:t xml:space="preserve"> This should be done in the software implementation. The faster the driver drives, the more the sampling </w:t>
-      </w:r>
-      <w:r>
-        <w:rPr>
-          <w:rFonts w:cstheme="minorHAnsi"/>
-          <w:sz w:val="20"/>
-          <w:szCs w:val="20"/>
-        </w:rPr>
-        <w:t>and event rates increase, for ex</w:t>
-      </w:r>
-      <w:r>
-        <w:rPr>
-          <w:rFonts w:cstheme="minorHAnsi"/>
-          <w:sz w:val="20"/>
-          <w:szCs w:val="20"/>
-        </w:rPr>
-        <w:t>a</w:t>
-      </w:r>
-      <w:r>
-        <w:rPr>
-          <w:rFonts w:cstheme="minorHAnsi"/>
-          <w:sz w:val="20"/>
-          <w:szCs w:val="20"/>
-        </w:rPr>
-        <w:t xml:space="preserve">mple, from </w:t>
-      </w:r>
-      <w:r>
-        <w:rPr>
-          <w:rFonts w:cstheme="minorHAnsi"/>
-          <w:sz w:val="20"/>
-          <w:szCs w:val="20"/>
-        </w:rPr>
-        <w:t xml:space="preserve">1 sample per </w:t>
-      </w:r>
-      <w:r>
-        <w:rPr>
-          <w:rFonts w:cstheme="minorHAnsi"/>
-          <w:sz w:val="20"/>
-          <w:szCs w:val="20"/>
-        </w:rPr>
-        <w:t>5</w:t>
-      </w:r>
-      <w:r>
-        <w:rPr>
-          <w:rFonts w:cstheme="minorHAnsi"/>
-          <w:sz w:val="20"/>
-          <w:szCs w:val="20"/>
-        </w:rPr>
-        <w:t xml:space="preserve"> seconds </w:t>
-      </w:r>
-      <w:r>
-        <w:rPr>
-          <w:rFonts w:cstheme="minorHAnsi"/>
-          <w:sz w:val="20"/>
-          <w:szCs w:val="20"/>
-        </w:rPr>
-        <w:t xml:space="preserve">when the vehicle is coming to a stop </w:t>
-      </w:r>
-      <w:r>
-        <w:rPr>
-          <w:rFonts w:cstheme="minorHAnsi"/>
-          <w:sz w:val="20"/>
-          <w:szCs w:val="20"/>
-        </w:rPr>
-        <w:t>to 1 sample per second</w:t>
-      </w:r>
-      <w:r>
-        <w:rPr>
-          <w:rFonts w:cstheme="minorHAnsi"/>
-          <w:sz w:val="20"/>
-          <w:szCs w:val="20"/>
-        </w:rPr>
-        <w:t xml:space="preserve"> when the vehicle is speeding</w:t>
-      </w:r>
-      <w:r>
-        <w:rPr>
-          <w:rFonts w:cstheme="minorHAnsi"/>
-          <w:sz w:val="20"/>
-          <w:szCs w:val="20"/>
-        </w:rPr>
-        <w:t>.</w:t>
-      </w:r>
-    </w:p>
-    <w:p>
-      <w:pPr>
-        <w:spacing w:after="0" w:line="276" w:lineRule="auto"/>
-        <w:contextualSpacing/>
-        <w:rPr>
-          <w:rFonts w:cstheme="minorHAnsi"/>
-          <w:sz w:val="20"/>
-          <w:szCs w:val="20"/>
-        </w:rPr>
-      </w:pPr>
-    </w:p>
-    <w:p>
-      <w:pPr>
-        <w:autoSpaceDE w:val="0"/>
-        <w:autoSpaceDN w:val="0"/>
-        <w:adjustRightInd w:val="0"/>
-        <w:spacing w:after="0" w:line="240" w:lineRule="auto"/>
-        <w:rPr>
-          <w:rFonts w:cstheme="minorHAnsi"/>
-          <w:sz w:val="20"/>
-          <w:szCs w:val="20"/>
-        </w:rPr>
-      </w:pPr>
-      <w:r>
-        <w:rPr>
-          <w:rFonts w:cstheme="minorHAnsi"/>
-          <w:sz w:val="20"/>
-          <w:szCs w:val="20"/>
-        </w:rPr>
-        <w:t xml:space="preserve">By </w:t>
-      </w:r>
-      <w:r>
-        <w:rPr>
-          <w:rFonts w:cstheme="minorHAnsi"/>
-          <w:sz w:val="20"/>
-          <w:szCs w:val="20"/>
-        </w:rPr>
-        <w:t xml:space="preserve">applying the </w:t>
-      </w:r>
-      <w:r>
-        <w:rPr>
-          <w:rFonts w:cstheme="minorHAnsi"/>
-          <w:sz w:val="20"/>
-          <w:szCs w:val="20"/>
-        </w:rPr>
-        <w:t>‘</w:t>
-      </w:r>
-      <w:r>
-        <w:rPr>
-          <w:rFonts w:cstheme="minorHAnsi"/>
-          <w:bCs/>
-          <w:sz w:val="20"/>
-          <w:szCs w:val="20"/>
-        </w:rPr>
-        <w:t>manage event rate</w:t>
-      </w:r>
-      <w:r>
-        <w:rPr>
-          <w:rFonts w:cstheme="minorHAnsi"/>
-          <w:bCs/>
-          <w:sz w:val="20"/>
-          <w:szCs w:val="20"/>
-        </w:rPr>
-        <w:t xml:space="preserve">’ tactics, this software architecture can control the </w:t>
-      </w:r>
-      <w:r>
-        <w:rPr>
-          <w:rFonts w:cstheme="minorHAnsi"/>
-          <w:bCs/>
-          <w:sz w:val="20"/>
-          <w:szCs w:val="20"/>
-        </w:rPr>
-        <w:t xml:space="preserve">data usage to </w:t>
-      </w:r>
-      <w:r>
-        <w:rPr>
-          <w:rFonts w:cstheme="minorHAnsi"/>
-          <w:bCs/>
-          <w:sz w:val="20"/>
-          <w:szCs w:val="20"/>
-        </w:rPr>
-        <w:t>meet</w:t>
-      </w:r>
-      <w:r>
-        <w:rPr>
-          <w:rFonts w:cstheme="minorHAnsi"/>
-          <w:bCs/>
-          <w:sz w:val="20"/>
-          <w:szCs w:val="20"/>
-        </w:rPr>
-        <w:t xml:space="preserve"> the given limit.</w:t>
-      </w:r>
-    </w:p>
-    <w:p>
-      <w:pPr>
-        <w:spacing w:after="0" w:line="276" w:lineRule="auto"/>
-        <w:contextualSpacing/>
-        <w:rPr>
-          <w:rFonts w:cstheme="minorHAnsi"/>
-          <w:sz w:val="20"/>
-          <w:szCs w:val="20"/>
-        </w:rPr>
-      </w:pPr>
-    </w:p>
-    <w:p>
-      <w:pPr>
-        <w:pStyle w:val="Heading2"/>
-        <w:rPr>
-          <w:sz w:val="20"/>
-          <w:szCs w:val="20"/>
-        </w:rPr>
-      </w:pPr>
-      <w:r>
-        <w:t>Scenario 2</w:t>
-      </w:r>
-    </w:p>
-    <w:p>
-      <w:pPr>
-        <w:spacing w:after="0" w:line="276" w:lineRule="auto"/>
-        <w:rPr>
-          <w:rFonts w:cstheme="minorHAnsi"/>
-          <w:sz w:val="20"/>
-          <w:szCs w:val="20"/>
-        </w:rPr>
-      </w:pPr>
-      <w:r>
-        <w:rPr>
-          <w:rFonts w:cstheme="minorHAnsi"/>
-          <w:sz w:val="20"/>
-          <w:szCs w:val="20"/>
-        </w:rPr>
-        <w:t>The a</w:t>
-      </w:r>
-      <w:r>
-        <w:rPr>
-          <w:rFonts w:cstheme="minorHAnsi"/>
-          <w:sz w:val="20"/>
-          <w:szCs w:val="20"/>
-        </w:rPr>
-        <w:t xml:space="preserve">verage 3G network has </w:t>
-      </w:r>
-      <w:r>
-        <w:rPr>
-          <w:rFonts w:cstheme="minorHAnsi"/>
-          <w:sz w:val="20"/>
-          <w:szCs w:val="20"/>
-        </w:rPr>
-        <w:t>an</w:t>
-      </w:r>
-      <w:r>
-        <w:rPr>
-          <w:rFonts w:cstheme="minorHAnsi"/>
-          <w:sz w:val="20"/>
-          <w:szCs w:val="20"/>
-        </w:rPr>
-        <w:t xml:space="preserve"> upload speed of </w:t>
-      </w:r>
-      <w:r>
-        <w:rPr>
-          <w:rFonts w:cstheme="minorHAnsi"/>
-          <w:sz w:val="20"/>
-          <w:szCs w:val="20"/>
-        </w:rPr>
-        <w:t>1</w:t>
-      </w:r>
-      <w:r>
-        <w:rPr>
-          <w:rFonts w:cstheme="minorHAnsi"/>
-          <w:sz w:val="20"/>
-          <w:szCs w:val="20"/>
-        </w:rPr>
-        <w:t>0Mbps</w:t>
-      </w:r>
-      <w:r>
-        <w:rPr>
-          <w:rFonts w:cstheme="minorHAnsi"/>
-          <w:sz w:val="20"/>
-          <w:szCs w:val="20"/>
-        </w:rPr>
-        <w:t xml:space="preserve">, the </w:t>
-      </w:r>
-      <w:r>
-        <w:rPr>
-          <w:rFonts w:cstheme="minorHAnsi"/>
-          <w:sz w:val="20"/>
-          <w:szCs w:val="20"/>
-        </w:rPr>
-        <w:t>u</w:t>
-      </w:r>
-      <w:r>
-        <w:rPr>
-          <w:rFonts w:cstheme="minorHAnsi"/>
-          <w:sz w:val="20"/>
-          <w:szCs w:val="20"/>
-        </w:rPr>
-        <w:t xml:space="preserve">pload </w:t>
-      </w:r>
-      <w:r>
-        <w:rPr>
-          <w:rFonts w:cstheme="minorHAnsi"/>
-          <w:sz w:val="20"/>
-          <w:szCs w:val="20"/>
-        </w:rPr>
-        <w:t>time</w:t>
-      </w:r>
-      <w:r>
-        <w:rPr>
-          <w:rFonts w:cstheme="minorHAnsi"/>
-          <w:sz w:val="20"/>
-          <w:szCs w:val="20"/>
-        </w:rPr>
-        <w:t xml:space="preserve"> </w:t>
-      </w:r>
-      <w:r>
-        <w:rPr>
-          <w:rFonts w:cstheme="minorHAnsi"/>
-          <w:sz w:val="20"/>
-          <w:szCs w:val="20"/>
-        </w:rPr>
-        <w:t>for a packet</w:t>
-      </w:r>
-      <w:r>
-        <w:rPr>
-          <w:rFonts w:cstheme="minorHAnsi"/>
-          <w:sz w:val="20"/>
-          <w:szCs w:val="20"/>
-        </w:rPr>
-        <w:t xml:space="preserve"> from BBD-V</w:t>
-      </w:r>
-      <w:r>
-        <w:rPr>
-          <w:rFonts w:cstheme="minorHAnsi"/>
-          <w:sz w:val="20"/>
-          <w:szCs w:val="20"/>
-        </w:rPr>
-        <w:t xml:space="preserve"> </w:t>
-      </w:r>
-      <w:r>
-        <w:rPr>
-          <w:rFonts w:cstheme="minorHAnsi"/>
-          <w:sz w:val="20"/>
-          <w:szCs w:val="20"/>
-        </w:rPr>
-        <w:t xml:space="preserve">to BBD-Ops </w:t>
-      </w:r>
-      <w:r>
-        <w:rPr>
-          <w:rFonts w:cstheme="minorHAnsi"/>
-          <w:sz w:val="20"/>
-          <w:szCs w:val="20"/>
-        </w:rPr>
-        <w:t xml:space="preserve">takes </w:t>
-      </w:r>
-      <w:r>
-        <w:rPr>
-          <w:rFonts w:cstheme="minorHAnsi"/>
-          <w:sz w:val="20"/>
-          <w:szCs w:val="20"/>
-        </w:rPr>
-        <w:t>2.0 × 10^-8 seconds</w:t>
-      </w:r>
-      <w:r>
-        <w:rPr>
-          <w:rFonts w:cstheme="minorHAnsi"/>
-          <w:sz w:val="20"/>
-          <w:szCs w:val="20"/>
-        </w:rPr>
-        <w:t>.</w:t>
-      </w:r>
-    </w:p>
-    <w:p>
-      <w:pPr>
-        <w:rPr>
-          <w:rFonts w:cstheme="minorHAnsi"/>
-          <w:sz w:val="20"/>
-          <w:szCs w:val="20"/>
-        </w:rPr>
-      </w:pPr>
-      <w:r>
-        <w:rPr>
-          <w:rFonts w:cstheme="minorHAnsi"/>
-          <w:sz w:val="20"/>
-          <w:szCs w:val="20"/>
-        </w:rPr>
         <w:t>Assum</w:t>
       </w:r>
       <w:r>
@@ -7288,96 +7496,6 @@
           <w:sz w:val="20"/>
           <w:szCs w:val="20"/>
         </w:rPr>
-        <w:t xml:space="preserve"> the </w:t>
-      </w:r>
-      <w:r>
-        <w:rPr>
-          <w:rFonts w:cstheme="minorHAnsi"/>
-          <w:sz w:val="20"/>
-          <w:szCs w:val="20"/>
-        </w:rPr>
-        <w:t>WKWYL API takes negligible amount of time to respond to requests from the client</w:t>
-      </w:r>
-      <w:r>
-        <w:rPr>
-          <w:rFonts w:cstheme="minorHAnsi"/>
-          <w:sz w:val="20"/>
-          <w:szCs w:val="20"/>
-        </w:rPr>
-        <w:t xml:space="preserve"> and the time</w:t>
-      </w:r>
-      <w:r>
-        <w:rPr>
-          <w:rFonts w:cstheme="minorHAnsi"/>
-          <w:sz w:val="20"/>
-          <w:szCs w:val="20"/>
-        </w:rPr>
-        <w:t xml:space="preserve"> take</w:t>
-      </w:r>
-      <w:r>
-        <w:rPr>
-          <w:rFonts w:cstheme="minorHAnsi"/>
-          <w:sz w:val="20"/>
-          <w:szCs w:val="20"/>
-        </w:rPr>
-        <w:t>n</w:t>
-      </w:r>
-      <w:r>
-        <w:rPr>
-          <w:rFonts w:cstheme="minorHAnsi"/>
-          <w:sz w:val="20"/>
-          <w:szCs w:val="20"/>
-        </w:rPr>
-        <w:t xml:space="preserve"> to access the repositories is </w:t>
-      </w:r>
-      <w:r>
-        <w:rPr>
-          <w:rFonts w:cstheme="minorHAnsi"/>
-          <w:sz w:val="20"/>
-          <w:szCs w:val="20"/>
-        </w:rPr>
-        <w:t>0.5</w:t>
-      </w:r>
-      <w:bookmarkStart w:id="4" w:name="_GoBack"/>
-      <w:bookmarkEnd w:id="4"/>
-      <w:r>
-        <w:rPr>
-          <w:rFonts w:cstheme="minorHAnsi"/>
-          <w:sz w:val="20"/>
-          <w:szCs w:val="20"/>
-        </w:rPr>
-        <w:t xml:space="preserve"> second.</w:t>
-      </w:r>
-      <w:r>
-        <w:rPr>
-          <w:rFonts w:cstheme="minorHAnsi"/>
-          <w:sz w:val="20"/>
-          <w:szCs w:val="20"/>
-        </w:rPr>
-        <w:t xml:space="preserve"> </w:t>
-      </w:r>
-      <w:r>
-        <w:rPr>
-          <w:rFonts w:cstheme="minorHAnsi"/>
-          <w:sz w:val="20"/>
-          <w:szCs w:val="20"/>
-        </w:rPr>
-        <w:t>Assum</w:t>
-      </w:r>
-      <w:r>
-        <w:rPr>
-          <w:rFonts w:cstheme="minorHAnsi"/>
-          <w:sz w:val="20"/>
-          <w:szCs w:val="20"/>
-        </w:rPr>
-        <w:t>ing</w:t>
-      </w:r>
-      <w:r>
-        <w:rPr>
-          <w:rFonts w:cstheme="minorHAnsi"/>
-          <w:sz w:val="20"/>
-          <w:szCs w:val="20"/>
-        </w:rPr>
         <w:t xml:space="preserve"> it takes </w:t>
       </w:r>
       <w:r>
@@ -7394,7 +7512,23 @@
           <w:sz w:val="20"/>
           <w:szCs w:val="20"/>
         </w:rPr>
-        <w:t xml:space="preserve">1 second to communicate between </w:t>
+        <w:t>1 second</w:t>
+      </w:r>
+      <w:r>
+        <w:rPr>
+          <w:rFonts w:cstheme="minorHAnsi"/>
+          <w:sz w:val="20"/>
+          <w:szCs w:val="20"/>
+        </w:rPr>
+        <w:t>s</w:t>
+      </w:r>
+      <w:r>
+        <w:rPr>
+          <w:rFonts w:cstheme="minorHAnsi"/>
+          <w:sz w:val="20"/>
+          <w:szCs w:val="20"/>
+        </w:rPr>
+        <w:t xml:space="preserve"> to communicate between </w:t>
       </w:r>
       <w:r>
         <w:rPr>
@@ -7598,586 +7732,423 @@
           <w:color w:val="auto"/>
         </w:rPr>
       </w:pPr>
-      <w:bookmarkStart w:id="5" w:name="_1qhoofqn8q31"/>
+      <w:bookmarkStart w:id="4" w:name="_1qhoofqn8q31"/>
+      <w:bookmarkEnd w:id="4"/>
+      <w:r>
+        <w:rPr>
+          <w:rFonts w:asciiTheme="minorHAnsi" w:hAnsiTheme="minorHAnsi" w:cstheme="minorHAnsi"/>
+        </w:rPr>
+        <w:t>Scenario 3</w:t>
+      </w:r>
+    </w:p>
+    <w:p>
+      <w:pPr>
+        <w:rPr>
+          <w:rFonts w:cstheme="minorHAnsi"/>
+          <w:sz w:val="20"/>
+          <w:szCs w:val="20"/>
+        </w:rPr>
+      </w:pPr>
+      <w:r>
+        <w:rPr>
+          <w:rFonts w:cstheme="minorHAnsi"/>
+          <w:sz w:val="20"/>
+          <w:szCs w:val="20"/>
+        </w:rPr>
+        <w:t>Assume it takes 1 second to communicate between the processes.</w:t>
+      </w:r>
+      <w:r>
+        <w:rPr>
+          <w:rFonts w:cstheme="minorHAnsi"/>
+          <w:sz w:val="20"/>
+          <w:szCs w:val="20"/>
+        </w:rPr>
+        <w:t xml:space="preserve"> The processes include: generating and sending report requests</w:t>
+      </w:r>
+      <w:r>
+        <w:rPr>
+          <w:rFonts w:cstheme="minorHAnsi"/>
+          <w:sz w:val="20"/>
+          <w:szCs w:val="20"/>
+        </w:rPr>
+        <w:t>, processing report</w:t>
+      </w:r>
+      <w:r>
+        <w:rPr>
+          <w:rFonts w:cstheme="minorHAnsi"/>
+          <w:sz w:val="20"/>
+          <w:szCs w:val="20"/>
+        </w:rPr>
+        <w:t>, persist journey report</w:t>
+      </w:r>
+      <w:r>
+        <w:rPr>
+          <w:rFonts w:cstheme="minorHAnsi"/>
+          <w:sz w:val="20"/>
+          <w:szCs w:val="20"/>
+        </w:rPr>
+        <w:t>.</w:t>
+      </w:r>
+      <w:r>
+        <w:rPr>
+          <w:rFonts w:cstheme="minorHAnsi" w:hint="eastAsia"/>
+          <w:sz w:val="20"/>
+          <w:szCs w:val="20"/>
+        </w:rPr>
+        <w:t xml:space="preserve"> </w:t>
+      </w:r>
+      <w:r>
+        <w:rPr>
+          <w:rFonts w:cstheme="minorHAnsi"/>
+          <w:sz w:val="20"/>
+          <w:szCs w:val="20"/>
+        </w:rPr>
+        <w:t xml:space="preserve">Assume it takes </w:t>
+      </w:r>
+      <w:r>
+        <w:rPr>
+          <w:rFonts w:cstheme="minorHAnsi"/>
+          <w:sz w:val="20"/>
+          <w:szCs w:val="20"/>
+        </w:rPr>
+        <w:t>0.5 second</w:t>
+      </w:r>
+      <w:r>
+        <w:rPr>
+          <w:rFonts w:cstheme="minorHAnsi"/>
+          <w:sz w:val="20"/>
+          <w:szCs w:val="20"/>
+        </w:rPr>
+        <w:t>s</w:t>
+      </w:r>
+      <w:r>
+        <w:rPr>
+          <w:rFonts w:cstheme="minorHAnsi"/>
+          <w:sz w:val="20"/>
+          <w:szCs w:val="20"/>
+        </w:rPr>
+        <w:t xml:space="preserve"> to </w:t>
+      </w:r>
+      <w:r>
+        <w:rPr>
+          <w:rFonts w:cstheme="minorHAnsi"/>
+          <w:sz w:val="20"/>
+          <w:szCs w:val="20"/>
+        </w:rPr>
+        <w:t>processing and displaying reports received</w:t>
+      </w:r>
+      <w:r>
+        <w:rPr>
+          <w:rFonts w:cstheme="minorHAnsi"/>
+          <w:sz w:val="20"/>
+          <w:szCs w:val="20"/>
+        </w:rPr>
+        <w:t>.</w:t>
+      </w:r>
+      <w:r>
+        <w:rPr>
+          <w:rFonts w:cstheme="minorHAnsi" w:hint="eastAsia"/>
+          <w:sz w:val="20"/>
+          <w:szCs w:val="20"/>
+        </w:rPr>
+        <w:t xml:space="preserve"> </w:t>
+      </w:r>
+      <w:r>
+        <w:rPr>
+          <w:rFonts w:cstheme="minorHAnsi"/>
+          <w:sz w:val="20"/>
+          <w:szCs w:val="20"/>
+        </w:rPr>
+        <w:t xml:space="preserve">Therefore, it takes approximately </w:t>
+      </w:r>
+      <w:r>
+        <w:rPr>
+          <w:rFonts w:cstheme="minorHAnsi"/>
+          <w:sz w:val="20"/>
+          <w:szCs w:val="20"/>
+        </w:rPr>
+        <w:t>8</w:t>
+      </w:r>
+      <w:r>
+        <w:rPr>
+          <w:rFonts w:cstheme="minorHAnsi"/>
+          <w:sz w:val="20"/>
+          <w:szCs w:val="20"/>
+        </w:rPr>
+        <w:t xml:space="preserve"> seconds</w:t>
+      </w:r>
+      <w:r>
+        <w:rPr>
+          <w:rFonts w:cstheme="minorHAnsi"/>
+          <w:sz w:val="20"/>
+          <w:szCs w:val="20"/>
+        </w:rPr>
+        <w:t xml:space="preserve"> to complete the report</w:t>
+      </w:r>
+      <w:r>
+        <w:rPr>
+          <w:rFonts w:cstheme="minorHAnsi"/>
+          <w:sz w:val="20"/>
+          <w:szCs w:val="20"/>
+        </w:rPr>
+        <w:t xml:space="preserve">, which </w:t>
+      </w:r>
+      <w:r>
+        <w:rPr>
+          <w:rFonts w:cstheme="minorHAnsi"/>
+          <w:sz w:val="20"/>
+          <w:szCs w:val="20"/>
+        </w:rPr>
+        <w:t xml:space="preserve">is </w:t>
+      </w:r>
+      <w:r>
+        <w:rPr>
+          <w:rFonts w:cstheme="minorHAnsi"/>
+          <w:sz w:val="20"/>
+          <w:szCs w:val="20"/>
+        </w:rPr>
+        <w:t>below</w:t>
+      </w:r>
+      <w:r>
+        <w:rPr>
+          <w:rFonts w:cstheme="minorHAnsi"/>
+          <w:sz w:val="20"/>
+          <w:szCs w:val="20"/>
+        </w:rPr>
+        <w:t xml:space="preserve"> the 10</w:t>
+      </w:r>
+      <w:r>
+        <w:rPr>
+          <w:rFonts w:cstheme="minorHAnsi"/>
+          <w:sz w:val="20"/>
+          <w:szCs w:val="20"/>
+        </w:rPr>
+        <w:t xml:space="preserve"> second restriction.</w:t>
+      </w:r>
+    </w:p>
+    <w:p>
+      <w:pPr>
+        <w:pStyle w:val="Heading2"/>
+        <w:rPr>
+          <w:rFonts w:asciiTheme="minorHAnsi" w:hAnsiTheme="minorHAnsi" w:cstheme="minorHAnsi"/>
+        </w:rPr>
+      </w:pPr>
+      <w:r>
+        <w:rPr>
+          <w:rFonts w:asciiTheme="minorHAnsi" w:hAnsiTheme="minorHAnsi" w:cstheme="minorHAnsi"/>
+        </w:rPr>
+        <w:t>Scenario 4</w:t>
+      </w:r>
+    </w:p>
+    <w:p>
+      <w:pPr>
+        <w:rPr>
+          <w:rFonts w:cstheme="minorHAnsi" w:hint="eastAsia"/>
+          <w:sz w:val="20"/>
+          <w:szCs w:val="20"/>
+        </w:rPr>
+      </w:pPr>
+      <w:r>
+        <w:rPr>
+          <w:rFonts w:eastAsia="Arial" w:cstheme="minorHAnsi"/>
+          <w:sz w:val="20"/>
+          <w:szCs w:val="20"/>
+        </w:rPr>
+        <w:t>As discussed previously, because the architecture has been well split into various modules</w:t>
+      </w:r>
+      <w:r>
+        <w:rPr>
+          <w:rFonts w:eastAsia="Arial" w:cstheme="minorHAnsi"/>
+          <w:sz w:val="20"/>
+          <w:szCs w:val="20"/>
+        </w:rPr>
+        <w:t>, only certain modules require changes and most modules can be reused</w:t>
+      </w:r>
+      <w:r>
+        <w:rPr>
+          <w:rFonts w:eastAsia="Arial" w:cstheme="minorHAnsi"/>
+          <w:sz w:val="20"/>
+          <w:szCs w:val="20"/>
+        </w:rPr>
+        <w:t>. The BBD-V and BBD-M modules that likely to require changes are ‘</w:t>
+      </w:r>
+      <w:r>
+        <w:rPr>
+          <w:rFonts w:eastAsia="Arial" w:cstheme="minorHAnsi"/>
+          <w:sz w:val="20"/>
+          <w:szCs w:val="20"/>
+        </w:rPr>
+        <w:t>cache manager</w:t>
+      </w:r>
+      <w:r>
+        <w:rPr>
+          <w:rFonts w:eastAsia="Arial" w:cstheme="minorHAnsi"/>
+          <w:sz w:val="20"/>
+          <w:szCs w:val="20"/>
+        </w:rPr>
+        <w:t>’</w:t>
+      </w:r>
+      <w:r>
+        <w:rPr>
+          <w:rFonts w:eastAsia="Arial" w:cstheme="minorHAnsi"/>
+          <w:sz w:val="20"/>
+          <w:szCs w:val="20"/>
+        </w:rPr>
+        <w:t xml:space="preserve">, </w:t>
+      </w:r>
+      <w:r>
+        <w:rPr>
+          <w:rFonts w:eastAsia="Arial" w:cstheme="minorHAnsi"/>
+          <w:sz w:val="20"/>
+          <w:szCs w:val="20"/>
+        </w:rPr>
+        <w:t xml:space="preserve">‘sending speed/location’, ‘send report request’, and UI. </w:t>
+      </w:r>
+      <w:r>
+        <w:rPr>
+          <w:rFonts w:eastAsia="Arial" w:cstheme="minorHAnsi"/>
+          <w:sz w:val="20"/>
+          <w:szCs w:val="20"/>
+        </w:rPr>
+        <w:t xml:space="preserve">Assume it takes 8 hours to develop or update each module, it should take 40 hours or likely less to </w:t>
+      </w:r>
+      <w:r>
+        <w:rPr>
+          <w:rFonts w:eastAsia="Arial" w:cstheme="minorHAnsi"/>
+          <w:sz w:val="20"/>
+          <w:szCs w:val="20"/>
+        </w:rPr>
+        <w:t>finish the development process.</w:t>
+      </w:r>
+    </w:p>
+    <w:p>
+      <w:pPr>
+        <w:pStyle w:val="Heading2"/>
+        <w:rPr>
+          <w:rFonts w:asciiTheme="minorHAnsi" w:hAnsiTheme="minorHAnsi" w:cstheme="minorHAnsi"/>
+        </w:rPr>
+      </w:pPr>
+      <w:bookmarkStart w:id="5" w:name="_yeibw7qflahx"/>
       <w:bookmarkEnd w:id="5"/>
       <w:r>
         <w:rPr>
           <w:rFonts w:asciiTheme="minorHAnsi" w:hAnsiTheme="minorHAnsi" w:cstheme="minorHAnsi"/>
         </w:rPr>
-        <w:t>Scenario 3</w:t>
-      </w:r>
-    </w:p>
-    <w:p>
-      <w:pPr>
-        <w:pStyle w:val="ListParagraph"/>
-        <w:numPr>
-          <w:ilvl w:val="0"/>
-          <w:numId w:val="22"/>
-        </w:numPr>
-        <w:rPr>
-          <w:rFonts w:cstheme="minorHAnsi"/>
-          <w:sz w:val="20"/>
-          <w:szCs w:val="20"/>
-        </w:rPr>
-      </w:pPr>
-      <w:r>
-        <w:rPr>
-          <w:rFonts w:cstheme="minorHAnsi"/>
-          <w:sz w:val="20"/>
-          <w:szCs w:val="20"/>
-        </w:rPr>
-        <w:t>Assume it takes 1 second to communicate between the processes.</w:t>
-      </w:r>
-      <w:r>
-        <w:rPr>
-          <w:rFonts w:cstheme="minorHAnsi"/>
-          <w:sz w:val="20"/>
-          <w:szCs w:val="20"/>
-        </w:rPr>
-        <w:t xml:space="preserve"> The processes include: generating and sending report requests</w:t>
-      </w:r>
-      <w:r>
-        <w:rPr>
-          <w:rFonts w:cstheme="minorHAnsi"/>
-          <w:sz w:val="20"/>
-          <w:szCs w:val="20"/>
-        </w:rPr>
-        <w:t>, processing report</w:t>
-      </w:r>
-      <w:r>
-        <w:rPr>
-          <w:rFonts w:cstheme="minorHAnsi"/>
-          <w:sz w:val="20"/>
-          <w:szCs w:val="20"/>
-        </w:rPr>
-        <w:t>, persist journey report</w:t>
-      </w:r>
-      <w:r>
-        <w:rPr>
-          <w:rFonts w:cstheme="minorHAnsi"/>
+        <w:t>Scenario 5</w:t>
+      </w:r>
+    </w:p>
+    <w:p>
+      <w:pPr>
+        <w:rPr>
+          <w:rFonts w:hint="eastAsia"/>
+          <w:sz w:val="20"/>
+          <w:szCs w:val="20"/>
+        </w:rPr>
+      </w:pPr>
+      <w:bookmarkStart w:id="6" w:name="_tvjxlsw2tvgb"/>
+      <w:bookmarkStart w:id="7" w:name="_oxbz8oa81427"/>
+      <w:bookmarkEnd w:id="6"/>
+      <w:bookmarkEnd w:id="7"/>
+      <w:r>
+        <w:rPr>
+          <w:sz w:val="20"/>
+          <w:szCs w:val="20"/>
+        </w:rPr>
+        <w:t>The report, the time it was requested, the location it was delivered to, and the identifier of</w:t>
+      </w:r>
+      <w:r>
+        <w:rPr>
+          <w:sz w:val="20"/>
+          <w:szCs w:val="20"/>
+        </w:rPr>
+        <w:t xml:space="preserve"> </w:t>
+      </w:r>
+      <w:r>
+        <w:rPr>
+          <w:sz w:val="20"/>
+          <w:szCs w:val="20"/>
+        </w:rPr>
+        <w:t xml:space="preserve">device running BBD-M </w:t>
+      </w:r>
+      <w:r>
+        <w:rPr>
+          <w:sz w:val="20"/>
+          <w:szCs w:val="20"/>
+        </w:rPr>
+        <w:t>are persisted in BBD-Ops.</w:t>
+      </w:r>
+      <w:r>
+        <w:rPr>
+          <w:sz w:val="20"/>
+          <w:szCs w:val="20"/>
+        </w:rPr>
+        <w:t xml:space="preserve"> These audit records can be later retrieved by the admin to trace unauthorised accessors. By authorising the accessors, we also</w:t>
+      </w:r>
+      <w:r>
+        <w:rPr>
+          <w:sz w:val="20"/>
+          <w:szCs w:val="20"/>
+        </w:rPr>
+        <w:t xml:space="preserve"> ensure only the authenticated </w:t>
+      </w:r>
+      <w:r>
+        <w:rPr>
+          <w:sz w:val="20"/>
+          <w:szCs w:val="20"/>
+        </w:rPr>
+        <w:t xml:space="preserve">accessors </w:t>
+      </w:r>
+      <w:r>
+        <w:rPr>
+          <w:sz w:val="20"/>
+          <w:szCs w:val="20"/>
+        </w:rPr>
+        <w:t>ha</w:t>
+      </w:r>
+      <w:r>
+        <w:rPr>
+          <w:sz w:val="20"/>
+          <w:szCs w:val="20"/>
+        </w:rPr>
+        <w:t>ve</w:t>
+      </w:r>
+      <w:r>
+        <w:rPr>
+          <w:sz w:val="20"/>
+          <w:szCs w:val="20"/>
+        </w:rPr>
+        <w:t xml:space="preserve"> the rights</w:t>
+      </w:r>
+      <w:r>
+        <w:rPr>
+          <w:sz w:val="20"/>
+          <w:szCs w:val="20"/>
+        </w:rPr>
+        <w:t xml:space="preserve"> </w:t>
+      </w:r>
+      <w:r>
+        <w:rPr>
+          <w:sz w:val="20"/>
+          <w:szCs w:val="20"/>
+        </w:rPr>
+        <w:t>to access either data or services</w:t>
+      </w:r>
+      <w:r>
+        <w:rPr>
           <w:sz w:val="20"/>
           <w:szCs w:val="20"/>
         </w:rPr>
         <w:t>.</w:t>
       </w:r>
-    </w:p>
-    <w:p>
-      <w:pPr>
-        <w:pStyle w:val="ListParagraph"/>
-        <w:numPr>
-          <w:ilvl w:val="0"/>
-          <w:numId w:val="22"/>
-        </w:numPr>
-        <w:rPr>
-          <w:rFonts w:cstheme="minorHAnsi"/>
-          <w:sz w:val="20"/>
-          <w:szCs w:val="20"/>
-        </w:rPr>
-      </w:pPr>
-      <w:r>
-        <w:rPr>
-          <w:rFonts w:cstheme="minorHAnsi"/>
-          <w:sz w:val="20"/>
-          <w:szCs w:val="20"/>
-        </w:rPr>
-        <w:t xml:space="preserve">Assume it takes </w:t>
-      </w:r>
-      <w:r>
-        <w:rPr>
-          <w:rFonts w:cstheme="minorHAnsi"/>
-          <w:sz w:val="20"/>
-          <w:szCs w:val="20"/>
-        </w:rPr>
-        <w:t xml:space="preserve">0.5 second to </w:t>
-      </w:r>
-      <w:r>
-        <w:rPr>
-          <w:rFonts w:cstheme="minorHAnsi"/>
-          <w:sz w:val="20"/>
-          <w:szCs w:val="20"/>
-        </w:rPr>
-        <w:t>processing and displaying reports received</w:t>
-      </w:r>
-      <w:r>
-        <w:rPr>
-          <w:rFonts w:cstheme="minorHAnsi"/>
-          <w:sz w:val="20"/>
-          <w:szCs w:val="20"/>
-        </w:rPr>
-        <w:t>.</w:t>
-      </w:r>
-    </w:p>
-    <w:p>
-      <w:pPr>
-        <w:pStyle w:val="ListParagraph"/>
-        <w:numPr>
-          <w:ilvl w:val="0"/>
-          <w:numId w:val="22"/>
-        </w:numPr>
-        <w:spacing w:after="0" w:line="276" w:lineRule="auto"/>
-        <w:rPr>
-          <w:rFonts w:cstheme="minorHAnsi"/>
-          <w:sz w:val="20"/>
-          <w:szCs w:val="20"/>
-        </w:rPr>
-      </w:pPr>
-      <w:r>
-        <w:rPr>
-          <w:rFonts w:cstheme="minorHAnsi"/>
-          <w:sz w:val="20"/>
-          <w:szCs w:val="20"/>
-        </w:rPr>
-        <w:t>Therefore, it takes approximately 4.5 seconds, which the same as the 5 second restriction.</w:t>
-      </w:r>
-    </w:p>
-    <w:p>
-      <w:pPr>
-        <w:pStyle w:val="Heading2"/>
-        <w:rPr>
-          <w:rFonts w:asciiTheme="minorHAnsi" w:hAnsiTheme="minorHAnsi" w:cstheme="minorHAnsi"/>
-        </w:rPr>
-      </w:pPr>
-      <w:r>
-        <w:rPr>
-          <w:rFonts w:asciiTheme="minorHAnsi" w:hAnsiTheme="minorHAnsi" w:cstheme="minorHAnsi"/>
-        </w:rPr>
-        <w:t>Scenario 4</w:t>
-      </w:r>
-    </w:p>
-    <w:p>
-      <w:pPr>
-        <w:rPr>
-          <w:rFonts w:eastAsia="Arial" w:cstheme="minorHAnsi"/>
-          <w:sz w:val="20"/>
-          <w:szCs w:val="20"/>
-        </w:rPr>
-      </w:pPr>
-    </w:p>
-    <w:p>
-      <w:pPr>
-        <w:pStyle w:val="Heading2"/>
-        <w:rPr>
-          <w:rFonts w:asciiTheme="minorHAnsi" w:hAnsiTheme="minorHAnsi" w:cstheme="minorHAnsi"/>
-        </w:rPr>
-      </w:pPr>
-      <w:bookmarkStart w:id="6" w:name="_yeibw7qflahx"/>
-      <w:bookmarkEnd w:id="6"/>
-      <w:r>
-        <w:rPr>
-          <w:rFonts w:asciiTheme="minorHAnsi" w:hAnsiTheme="minorHAnsi" w:cstheme="minorHAnsi"/>
-        </w:rPr>
-        <w:t>Scenario 5</w:t>
-      </w:r>
-    </w:p>
-    <w:p>
-      <w:pPr>
-        <w:spacing w:after="0" w:line="276" w:lineRule="auto"/>
-        <w:rPr>
-          <w:rFonts w:cstheme="minorHAnsi"/>
-          <w:sz w:val="20"/>
-          <w:szCs w:val="20"/>
-        </w:rPr>
-      </w:pPr>
-    </w:p>
-    <w:p>
-      <w:pPr>
-        <w:spacing w:after="0" w:line="276" w:lineRule="auto"/>
-        <w:rPr>
-          <w:rFonts w:cstheme="minorHAnsi"/>
-          <w:color w:val="FF0000"/>
-          <w:sz w:val="20"/>
-          <w:szCs w:val="20"/>
-        </w:rPr>
-      </w:pPr>
-    </w:p>
-    <w:p>
-      <w:pPr>
-        <w:rPr>
-          <w:rFonts w:cstheme="minorHAnsi"/>
-          <w:color w:val="FF0000"/>
-          <w:sz w:val="20"/>
-          <w:szCs w:val="20"/>
-        </w:rPr>
-      </w:pPr>
-      <w:r>
-        <w:rPr>
-          <w:rFonts w:cstheme="minorHAnsi"/>
-          <w:color w:val="FF0000"/>
-          <w:sz w:val="20"/>
-          <w:szCs w:val="20"/>
-        </w:rPr>
-        <w:t>Increase available resources — use multiple communications links, use more processors</w:t>
-      </w:r>
-    </w:p>
-    <w:p>
-      <w:pPr>
-        <w:rPr>
-          <w:rFonts w:cstheme="minorHAnsi"/>
-          <w:color w:val="FF0000"/>
-          <w:sz w:val="20"/>
-          <w:szCs w:val="20"/>
-        </w:rPr>
-      </w:pPr>
-      <w:r>
-        <w:rPr>
-          <w:rFonts w:cstheme="minorHAnsi"/>
-          <w:color w:val="FF0000"/>
-          <w:sz w:val="20"/>
-          <w:szCs w:val="20"/>
-        </w:rPr>
-        <w:t>introduce concurrency — have multiple servers processing requests</w:t>
-      </w:r>
-    </w:p>
-    <w:p>
-      <w:pPr>
-        <w:rPr>
-          <w:rFonts w:cstheme="minorHAnsi"/>
-          <w:color w:val="FF0000"/>
-          <w:sz w:val="20"/>
-          <w:szCs w:val="20"/>
-        </w:rPr>
-      </w:pPr>
-      <w:r>
-        <w:rPr>
-          <w:rFonts w:cstheme="minorHAnsi"/>
-          <w:color w:val="FF0000"/>
-          <w:sz w:val="20"/>
-          <w:szCs w:val="20"/>
-        </w:rPr>
-        <w:t>• maintain multiple copies of either data or computations — have multiple copies of the data about flights, one per server</w:t>
-      </w:r>
-    </w:p>
-    <w:p>
-      <w:pPr>
-        <w:rPr>
-          <w:rFonts w:cstheme="minorHAnsi"/>
-          <w:color w:val="FF0000"/>
-          <w:sz w:val="20"/>
-          <w:szCs w:val="20"/>
-        </w:rPr>
-      </w:pPr>
-      <w:r>
-        <w:rPr>
-          <w:rFonts w:eastAsia="CMSY9" w:cstheme="minorHAnsi"/>
-          <w:color w:val="FF0000"/>
-          <w:sz w:val="20"/>
-          <w:szCs w:val="20"/>
-        </w:rPr>
-        <w:t>•</w:t>
-      </w:r>
-      <w:r>
-        <w:rPr>
-          <w:rFonts w:cstheme="minorHAnsi"/>
-          <w:color w:val="FF0000"/>
-          <w:sz w:val="20"/>
-          <w:szCs w:val="20"/>
-        </w:rPr>
-        <w:t>If the</w:t>
-      </w:r>
-      <w:r>
-        <w:rPr>
-          <w:rFonts w:cstheme="minorHAnsi"/>
-          <w:b/>
-          <w:bCs/>
-          <w:color w:val="FF0000"/>
-          <w:sz w:val="20"/>
-          <w:szCs w:val="20"/>
-        </w:rPr>
-        <w:t xml:space="preserve"> repositories </w:t>
-      </w:r>
-      <w:r>
-        <w:rPr>
-          <w:rFonts w:cstheme="minorHAnsi"/>
-          <w:color w:val="FF0000"/>
-          <w:sz w:val="20"/>
-          <w:szCs w:val="20"/>
-        </w:rPr>
-        <w:t>are indexed by driver identifier or vehicle identifier and uses an efficient data structure for searching on the identifier, such as a hash table (choose a more efficient algorithm, increase computational efficiency), then updating the repository with the new locations and speeds should exhibit logarithmic (O(log(N))) performance.</w:t>
-      </w:r>
-    </w:p>
-    <w:p>
-      <w:pPr>
-        <w:autoSpaceDE w:val="0"/>
-        <w:autoSpaceDN w:val="0"/>
-        <w:adjustRightInd w:val="0"/>
-        <w:spacing w:after="0" w:line="240" w:lineRule="auto"/>
-        <w:rPr>
-          <w:rFonts w:cstheme="minorHAnsi"/>
-          <w:color w:val="FF0000"/>
-          <w:sz w:val="20"/>
-          <w:szCs w:val="20"/>
-        </w:rPr>
-      </w:pPr>
-      <w:r>
-        <w:rPr>
-          <w:rFonts w:cstheme="minorHAnsi"/>
-          <w:color w:val="FF0000"/>
-          <w:sz w:val="20"/>
-          <w:szCs w:val="20"/>
-        </w:rPr>
-        <w:t>The Send vehicle speed/location process get speed and location information relevant to the vehicle. A reasonable organisation of the data (</w:t>
-      </w:r>
-      <w:r>
-        <w:rPr>
-          <w:rFonts w:cstheme="minorHAnsi"/>
-          <w:b/>
-          <w:bCs/>
-          <w:color w:val="FF0000"/>
-          <w:sz w:val="20"/>
-          <w:szCs w:val="20"/>
-        </w:rPr>
-        <w:t>increase computational efficiency</w:t>
-      </w:r>
-      <w:r>
-        <w:rPr>
-          <w:rFonts w:cstheme="minorHAnsi"/>
-          <w:color w:val="FF0000"/>
-          <w:sz w:val="20"/>
-          <w:szCs w:val="20"/>
-        </w:rPr>
-        <w:t>) should allow this to be done within seconds. The location or map information can be cached and pre-processed beforehand.</w:t>
-      </w:r>
-    </w:p>
-    <w:p>
-      <w:pPr>
-        <w:autoSpaceDE w:val="0"/>
-        <w:autoSpaceDN w:val="0"/>
-        <w:adjustRightInd w:val="0"/>
-        <w:spacing w:after="0" w:line="240" w:lineRule="auto"/>
-        <w:rPr>
-          <w:rFonts w:cstheme="minorHAnsi"/>
-          <w:color w:val="FF0000"/>
-          <w:sz w:val="20"/>
-          <w:szCs w:val="20"/>
-        </w:rPr>
-      </w:pPr>
-      <w:r>
-        <w:rPr>
-          <w:rFonts w:cstheme="minorHAnsi"/>
-          <w:color w:val="FF0000"/>
-          <w:sz w:val="20"/>
-          <w:szCs w:val="20"/>
-        </w:rPr>
-        <w:t>This off-line pre-processing reduces the computation needed and amount of data required (</w:t>
-      </w:r>
-      <w:r>
-        <w:rPr>
-          <w:rFonts w:cstheme="minorHAnsi"/>
-          <w:b/>
-          <w:bCs/>
-          <w:color w:val="FF0000"/>
-          <w:sz w:val="20"/>
-          <w:szCs w:val="20"/>
-        </w:rPr>
-        <w:t>increase computational efficiency</w:t>
-      </w:r>
-      <w:r>
-        <w:rPr>
-          <w:rFonts w:cstheme="minorHAnsi"/>
-          <w:color w:val="FF0000"/>
-          <w:sz w:val="20"/>
-          <w:szCs w:val="20"/>
-        </w:rPr>
-        <w:t>).</w:t>
-      </w:r>
-    </w:p>
-    <w:p>
-      <w:pPr>
-        <w:autoSpaceDE w:val="0"/>
-        <w:autoSpaceDN w:val="0"/>
-        <w:adjustRightInd w:val="0"/>
-        <w:spacing w:after="0" w:line="240" w:lineRule="auto"/>
-        <w:rPr>
-          <w:rFonts w:cstheme="minorHAnsi"/>
-          <w:color w:val="FF0000"/>
-          <w:sz w:val="20"/>
-          <w:szCs w:val="20"/>
-        </w:rPr>
-      </w:pPr>
-    </w:p>
-    <w:p>
-      <w:pPr>
-        <w:autoSpaceDE w:val="0"/>
-        <w:autoSpaceDN w:val="0"/>
-        <w:adjustRightInd w:val="0"/>
-        <w:rPr>
-          <w:rFonts w:cstheme="minorHAnsi"/>
-          <w:color w:val="FF0000"/>
-          <w:sz w:val="20"/>
-          <w:szCs w:val="20"/>
-        </w:rPr>
-      </w:pPr>
-      <w:r>
-        <w:rPr>
-          <w:rFonts w:cstheme="minorHAnsi"/>
-          <w:color w:val="FF0000"/>
-          <w:sz w:val="20"/>
-          <w:szCs w:val="20"/>
-        </w:rPr>
-        <w:t>The actual time taken by the driver monitor and</w:t>
-      </w:r>
-      <w:r>
-        <w:rPr>
-          <w:rFonts w:cstheme="minorHAnsi"/>
-          <w:color w:val="FF0000"/>
-          <w:kern w:val="24"/>
-          <w:sz w:val="20"/>
-          <w:szCs w:val="20"/>
-          <w:lang w:eastAsia="en-NZ"/>
+      <w:bookmarkStart w:id="8" w:name="_GoBack"/>
+      <w:bookmarkEnd w:id="8"/>
+      <w:r>
+        <w:rPr>
+          <w:sz w:val="20"/>
+          <w:szCs w:val="20"/>
         </w:rPr>
         <w:t xml:space="preserve"> </w:t>
       </w:r>
-      <w:r>
-        <w:rPr>
-          <w:rFonts w:cstheme="minorHAnsi"/>
-          <w:color w:val="FF0000"/>
-          <w:sz w:val="20"/>
-          <w:szCs w:val="20"/>
-        </w:rPr>
-        <w:t xml:space="preserve">process Vehicle Location/Speed algorithms will depend on the speed of the machine </w:t>
-      </w:r>
-      <w:r>
-        <w:rPr>
-          <w:rFonts w:cstheme="minorHAnsi"/>
-          <w:b/>
-          <w:bCs/>
-          <w:color w:val="FF0000"/>
-          <w:sz w:val="20"/>
-          <w:szCs w:val="20"/>
-        </w:rPr>
-        <w:t xml:space="preserve">they </w:t>
-      </w:r>
-      <w:r>
-        <w:rPr>
-          <w:rFonts w:cstheme="minorHAnsi"/>
-          <w:color w:val="FF0000"/>
-          <w:sz w:val="20"/>
-          <w:szCs w:val="20"/>
-        </w:rPr>
-        <w:t>run on, as well as efficiency of the algorithms. We can improve the hardware (</w:t>
-      </w:r>
-      <w:r>
-        <w:rPr>
-          <w:rFonts w:cstheme="minorHAnsi"/>
-          <w:b/>
-          <w:bCs/>
-          <w:color w:val="FF0000"/>
-          <w:sz w:val="20"/>
-          <w:szCs w:val="20"/>
-        </w:rPr>
-        <w:t xml:space="preserve">increase available resources </w:t>
-      </w:r>
-      <w:r>
-        <w:rPr>
-          <w:rFonts w:cstheme="minorHAnsi"/>
-          <w:color w:val="FF0000"/>
-          <w:sz w:val="20"/>
-          <w:szCs w:val="20"/>
-        </w:rPr>
-        <w:t xml:space="preserve">and </w:t>
-      </w:r>
-      <w:r>
-        <w:rPr>
-          <w:rFonts w:cstheme="minorHAnsi"/>
-          <w:b/>
-          <w:bCs/>
-          <w:color w:val="FF0000"/>
-          <w:sz w:val="20"/>
-          <w:szCs w:val="20"/>
-        </w:rPr>
-        <w:t>introduce concurrency</w:t>
-      </w:r>
-      <w:r>
-        <w:rPr>
-          <w:rFonts w:cstheme="minorHAnsi"/>
-          <w:color w:val="FF0000"/>
-          <w:sz w:val="20"/>
-          <w:szCs w:val="20"/>
-        </w:rPr>
-        <w:t>), and may be able to optimise the algorithm (</w:t>
-      </w:r>
-      <w:r>
-        <w:rPr>
-          <w:rFonts w:cstheme="minorHAnsi"/>
-          <w:b/>
-          <w:bCs/>
-          <w:color w:val="FF0000"/>
-          <w:sz w:val="20"/>
-          <w:szCs w:val="20"/>
-        </w:rPr>
-        <w:t>increase computational efficiency</w:t>
-      </w:r>
-      <w:r>
-        <w:rPr>
-          <w:rFonts w:cstheme="minorHAnsi"/>
-          <w:color w:val="FF0000"/>
-          <w:sz w:val="20"/>
-          <w:szCs w:val="20"/>
-        </w:rPr>
-        <w:t>).</w:t>
-      </w:r>
-    </w:p>
-    <w:p>
-      <w:pPr>
-        <w:numPr>
-          <w:ilvl w:val="0"/>
-          <w:numId w:val="2"/>
-        </w:numPr>
-        <w:spacing w:after="0" w:line="276" w:lineRule="auto"/>
-        <w:contextualSpacing/>
-        <w:rPr>
-          <w:rFonts w:cstheme="minorHAnsi"/>
-          <w:color w:val="FF0000"/>
-          <w:sz w:val="20"/>
-          <w:szCs w:val="20"/>
-        </w:rPr>
-      </w:pPr>
-      <w:r>
-        <w:rPr>
-          <w:rFonts w:cstheme="minorHAnsi"/>
-          <w:color w:val="FF0000"/>
-          <w:sz w:val="20"/>
-          <w:szCs w:val="20"/>
-        </w:rPr>
-        <w:t>We can use the map information retrieved from the GPS data received to detect if the vehicle is stopping at red lights.</w:t>
-      </w:r>
-    </w:p>
-    <w:p>
-      <w:pPr>
-        <w:autoSpaceDE w:val="0"/>
-        <w:autoSpaceDN w:val="0"/>
-        <w:adjustRightInd w:val="0"/>
-        <w:spacing w:after="0" w:line="240" w:lineRule="auto"/>
-        <w:rPr>
-          <w:rFonts w:cstheme="minorHAnsi"/>
-          <w:color w:val="FF0000"/>
-          <w:sz w:val="20"/>
-          <w:szCs w:val="20"/>
-        </w:rPr>
-      </w:pPr>
-      <w:r>
-        <w:rPr>
-          <w:rFonts w:cstheme="minorHAnsi"/>
-          <w:color w:val="FF0000"/>
-          <w:sz w:val="20"/>
-          <w:szCs w:val="20"/>
-        </w:rPr>
-        <w:t>we can reduce either the send rate from the vehicle (manage event rate) or ignore many of the data coming in a relatively short amount of time (control frequency of sampling).</w:t>
-      </w:r>
-    </w:p>
-    <w:p>
-      <w:pPr>
-        <w:rPr>
-          <w:rFonts w:cstheme="minorHAnsi"/>
-          <w:color w:val="FF0000"/>
-          <w:sz w:val="20"/>
-          <w:szCs w:val="20"/>
-        </w:rPr>
-      </w:pPr>
-      <w:bookmarkStart w:id="7" w:name="_tvjxlsw2tvgb"/>
-      <w:bookmarkStart w:id="8" w:name="_oxbz8oa81427"/>
-      <w:bookmarkEnd w:id="7"/>
-      <w:bookmarkEnd w:id="8"/>
     </w:p>
     <w:sectPr>
       <w:pgSz w:w="11906" w:h="16838"/>
@@ -11854,7 +11825,7 @@
 </file>
 
 <file path=customXml/itemProps1.xml><?xml version="1.0" encoding="utf-8"?>
-<ds:datastoreItem xmlns:ds="http://schemas.openxmlformats.org/officeDocument/2006/customXml" ds:itemID="{E71D2DD4-F84D-4957-81A7-BA119B249008}">
+<ds:datastoreItem xmlns:ds="http://schemas.openxmlformats.org/officeDocument/2006/customXml" ds:itemID="{03FB522C-9FE3-456E-80C4-B01053CD7B3B}">
   <ds:schemaRefs>
     <ds:schemaRef ds:uri="http://schemas.openxmlformats.org/officeDocument/2006/bibliography"/>
   </ds:schemaRefs>

--- a/SE325_Report_elee353.docx
+++ b/SE325_Report_elee353.docx
@@ -2092,8 +2092,8 @@
         </w:rPr>
         <w:drawing>
           <wp:inline distT="0" distB="0" distL="0" distR="0" wp14:anchorId="409D31F8" wp14:editId="239406D8">
-            <wp:extent cx="2832847" cy="1802721"/>
-            <wp:effectExtent l="0" t="0" r="5715" b="7620"/>
+            <wp:extent cx="3302000" cy="2101272"/>
+            <wp:effectExtent l="0" t="0" r="0" b="0"/>
             <wp:docPr id="5" name="Picture 5"/>
             <wp:cNvGraphicFramePr>
               <a:graphicFrameLocks xmlns:a="http://schemas.openxmlformats.org/drawingml/2006/main" noChangeAspect="1"/>
@@ -2114,7 +2114,7 @@
                   <pic:spPr>
                     <a:xfrm>
                       <a:off x="0" y="0"/>
-                      <a:ext cx="2858858" cy="1819273"/>
+                      <a:ext cx="3334430" cy="2121910"/>
                     </a:xfrm>
                     <a:prstGeom prst="rect">
                       <a:avLst/>
@@ -2351,8 +2351,8 @@
         </w:rPr>
         <w:drawing>
           <wp:inline distT="0" distB="0" distL="0" distR="0" wp14:anchorId="6F419D5C" wp14:editId="0EB09B6C">
-            <wp:extent cx="4045337" cy="2444750"/>
-            <wp:effectExtent l="0" t="0" r="0" b="0"/>
+            <wp:extent cx="6777251" cy="4095750"/>
+            <wp:effectExtent l="0" t="0" r="5080" b="0"/>
             <wp:docPr id="7" name="Picture 7"/>
             <wp:cNvGraphicFramePr>
               <a:graphicFrameLocks xmlns:a="http://schemas.openxmlformats.org/drawingml/2006/main" noChangeAspect="1"/>
@@ -2373,7 +2373,7 @@
                   <pic:spPr>
                     <a:xfrm>
                       <a:off x="0" y="0"/>
-                      <a:ext cx="4049463" cy="2447244"/>
+                      <a:ext cx="6777251" cy="4095750"/>
                     </a:xfrm>
                     <a:prstGeom prst="rect">
                       <a:avLst/>
@@ -2654,8 +2654,8 @@
         </w:rPr>
         <w:drawing>
           <wp:inline distT="0" distB="0" distL="0" distR="0" wp14:anchorId="6EACDC72" wp14:editId="049A684A">
-            <wp:extent cx="4211739" cy="2913529"/>
-            <wp:effectExtent l="0" t="0" r="0" b="1270"/>
+            <wp:extent cx="6432550" cy="4449806"/>
+            <wp:effectExtent l="0" t="0" r="6350" b="8255"/>
             <wp:docPr id="26" name="Picture 26"/>
             <wp:cNvGraphicFramePr>
               <a:graphicFrameLocks xmlns:a="http://schemas.openxmlformats.org/drawingml/2006/main" noChangeAspect="1"/>
@@ -2676,7 +2676,7 @@
                   <pic:spPr>
                     <a:xfrm>
                       <a:off x="0" y="0"/>
-                      <a:ext cx="4216655" cy="2916930"/>
+                      <a:ext cx="6437747" cy="4453401"/>
                     </a:xfrm>
                     <a:prstGeom prst="rect">
                       <a:avLst/>
@@ -2883,8 +2883,8 @@
         </w:rPr>
         <w:drawing>
           <wp:inline distT="0" distB="0" distL="0" distR="0" wp14:anchorId="05B0AF83" wp14:editId="7CBB1196">
-            <wp:extent cx="6645910" cy="3678555"/>
-            <wp:effectExtent l="0" t="0" r="2540" b="0"/>
+            <wp:extent cx="6711950" cy="3715109"/>
+            <wp:effectExtent l="0" t="0" r="0" b="0"/>
             <wp:docPr id="10" name="Picture 10"/>
             <wp:cNvGraphicFramePr>
               <a:graphicFrameLocks xmlns:a="http://schemas.openxmlformats.org/drawingml/2006/main" noChangeAspect="1"/>
@@ -2905,7 +2905,7 @@
                   <pic:spPr>
                     <a:xfrm>
                       <a:off x="0" y="0"/>
-                      <a:ext cx="6645910" cy="3678555"/>
+                      <a:ext cx="6713816" cy="3716142"/>
                     </a:xfrm>
                     <a:prstGeom prst="rect">
                       <a:avLst/>
@@ -2942,6 +2942,7 @@
           <w:sz w:val="20"/>
           <w:szCs w:val="20"/>
         </w:rPr>
+        <w:lastRenderedPageBreak/>
         <w:t>The BBD-Ops is a ‘broker’ and contains a single Broker interface.</w:t>
       </w:r>
       <w:r>
@@ -3098,7 +3099,6 @@
           <w:sz w:val="20"/>
           <w:szCs w:val="20"/>
         </w:rPr>
-        <w:lastRenderedPageBreak/>
         <w:t>BBD-M</w:t>
       </w:r>
       <w:r>
@@ -3128,8 +3128,8 @@
         </w:rPr>
         <w:drawing>
           <wp:inline distT="0" distB="0" distL="0" distR="0" wp14:anchorId="424EAEBC" wp14:editId="2A4D2E02">
-            <wp:extent cx="2600197" cy="3876014"/>
-            <wp:effectExtent l="0" t="0" r="0" b="0"/>
+            <wp:extent cx="3594100" cy="5357587"/>
+            <wp:effectExtent l="0" t="0" r="6350" b="0"/>
             <wp:docPr id="12" name="Picture 12"/>
             <wp:cNvGraphicFramePr>
               <a:graphicFrameLocks xmlns:a="http://schemas.openxmlformats.org/drawingml/2006/main" noChangeAspect="1"/>
@@ -3150,7 +3150,7 @@
                   <pic:spPr>
                     <a:xfrm>
                       <a:off x="0" y="0"/>
-                      <a:ext cx="2618459" cy="3903236"/>
+                      <a:ext cx="3621127" cy="5397875"/>
                     </a:xfrm>
                     <a:prstGeom prst="rect">
                       <a:avLst/>
@@ -3305,6 +3305,7 @@
         <w:pStyle w:val="Heading2"/>
       </w:pPr>
       <w:r>
+        <w:lastRenderedPageBreak/>
         <w:t>Allocation Structures</w:t>
       </w:r>
     </w:p>
@@ -3340,8 +3341,8 @@
         </w:rPr>
         <w:drawing>
           <wp:inline distT="0" distB="0" distL="0" distR="0" wp14:anchorId="539725BB" wp14:editId="700FCB98">
-            <wp:extent cx="4161308" cy="2472690"/>
-            <wp:effectExtent l="0" t="0" r="0" b="3810"/>
+            <wp:extent cx="6668351" cy="3962400"/>
+            <wp:effectExtent l="0" t="0" r="0" b="0"/>
             <wp:docPr id="14" name="Picture 14"/>
             <wp:cNvGraphicFramePr>
               <a:graphicFrameLocks xmlns:a="http://schemas.openxmlformats.org/drawingml/2006/main" noChangeAspect="1"/>
@@ -3362,7 +3363,7 @@
                   <pic:spPr>
                     <a:xfrm>
                       <a:off x="0" y="0"/>
-                      <a:ext cx="4167636" cy="2476450"/>
+                      <a:ext cx="6682258" cy="3970664"/>
                     </a:xfrm>
                     <a:prstGeom prst="rect">
                       <a:avLst/>
@@ -3486,7 +3487,7 @@
         </w:rPr>
         <w:drawing>
           <wp:inline distT="0" distB="0" distL="0" distR="0" wp14:anchorId="37A5AB20" wp14:editId="55E61B64">
-            <wp:extent cx="2633167" cy="3756071"/>
+            <wp:extent cx="3353873" cy="4784119"/>
             <wp:effectExtent l="0" t="0" r="0" b="0"/>
             <wp:docPr id="15" name="Picture 15"/>
             <wp:cNvGraphicFramePr>
@@ -3508,7 +3509,7 @@
                   <pic:spPr>
                     <a:xfrm>
                       <a:off x="0" y="0"/>
-                      <a:ext cx="2641430" cy="3767858"/>
+                      <a:ext cx="3365466" cy="4800655"/>
                     </a:xfrm>
                     <a:prstGeom prst="rect">
                       <a:avLst/>
@@ -3675,6 +3676,7 @@
           <w:sz w:val="20"/>
           <w:szCs w:val="20"/>
         </w:rPr>
+        <w:lastRenderedPageBreak/>
         <w:t>BBD-Ops</w:t>
       </w:r>
       <w:r>
@@ -3987,7 +3989,6 @@
           <w:sz w:val="20"/>
           <w:szCs w:val="20"/>
         </w:rPr>
-        <w:lastRenderedPageBreak/>
         <w:t>BBD-Ops then use Local Area Network to communicate with the database servers.</w:t>
       </w:r>
       <w:r>
@@ -4199,8 +4200,8 @@
         </w:rPr>
         <w:drawing>
           <wp:inline distT="0" distB="0" distL="0" distR="0" wp14:anchorId="7B63A71D" wp14:editId="1E8ABE63">
-            <wp:extent cx="2977796" cy="2226945"/>
-            <wp:effectExtent l="0" t="0" r="0" b="1905"/>
+            <wp:extent cx="3848100" cy="2877801"/>
+            <wp:effectExtent l="0" t="0" r="0" b="0"/>
             <wp:docPr id="17" name="Picture 17"/>
             <wp:cNvGraphicFramePr>
               <a:graphicFrameLocks xmlns:a="http://schemas.openxmlformats.org/drawingml/2006/main" noChangeAspect="1"/>
@@ -4221,7 +4222,7 @@
                   <pic:spPr>
                     <a:xfrm>
                       <a:off x="0" y="0"/>
-                      <a:ext cx="2986222" cy="2233246"/>
+                      <a:ext cx="3866469" cy="2891538"/>
                     </a:xfrm>
                     <a:prstGeom prst="rect">
                       <a:avLst/>
@@ -4321,41 +4322,24 @@
           <w:sz w:val="20"/>
           <w:szCs w:val="20"/>
         </w:rPr>
-        <w:t xml:space="preserve">The system consists of an application server, </w:t>
-      </w:r>
-      <w:proofErr w:type="gramStart"/>
-      <w:r>
-        <w:rPr>
-          <w:rFonts w:cstheme="minorHAnsi"/>
-          <w:sz w:val="20"/>
-          <w:szCs w:val="20"/>
-        </w:rPr>
-        <w:t>a large number of</w:t>
-      </w:r>
-      <w:proofErr w:type="gramEnd"/>
-      <w:r>
-        <w:rPr>
-          <w:rFonts w:cstheme="minorHAnsi"/>
-          <w:sz w:val="20"/>
-          <w:szCs w:val="20"/>
-        </w:rPr>
-        <w:t xml:space="preserve"> clients, and a database.</w:t>
-      </w:r>
-    </w:p>
-    <w:p>
-      <w:pPr>
-        <w:rPr>
-          <w:rFonts w:cstheme="minorHAnsi"/>
-          <w:sz w:val="20"/>
-          <w:szCs w:val="20"/>
-        </w:rPr>
-      </w:pPr>
-      <w:r>
-        <w:rPr>
-          <w:rFonts w:cstheme="minorHAnsi"/>
-          <w:sz w:val="20"/>
-          <w:szCs w:val="20"/>
-        </w:rPr>
+        <w:t>The system consists of an application server, a large number of clients, and a database.</w:t>
+      </w:r>
+    </w:p>
+    <w:p>
+      <w:pPr>
+        <w:rPr>
+          <w:rFonts w:cstheme="minorHAnsi"/>
+          <w:sz w:val="20"/>
+          <w:szCs w:val="20"/>
+        </w:rPr>
+      </w:pPr>
+      <w:r>
+        <w:rPr>
+          <w:rFonts w:cstheme="minorHAnsi"/>
+          <w:sz w:val="20"/>
+          <w:szCs w:val="20"/>
+        </w:rPr>
+        <w:lastRenderedPageBreak/>
         <w:t>The first</w:t>
       </w:r>
       <w:r>
@@ -4404,33 +4388,15 @@
           <w:sz w:val="20"/>
           <w:szCs w:val="20"/>
         </w:rPr>
-        <w:t xml:space="preserve">There can be </w:t>
-      </w:r>
-      <w:proofErr w:type="gramStart"/>
-      <w:r>
-        <w:rPr>
-          <w:rFonts w:cstheme="minorHAnsi"/>
-          <w:sz w:val="20"/>
-          <w:szCs w:val="20"/>
-        </w:rPr>
-        <w:t xml:space="preserve">a large </w:t>
-      </w:r>
-      <w:r>
-        <w:rPr>
-          <w:rFonts w:cstheme="minorHAnsi"/>
-          <w:sz w:val="20"/>
-          <w:szCs w:val="20"/>
-        </w:rPr>
-        <w:t>number of</w:t>
-      </w:r>
-      <w:proofErr w:type="gramEnd"/>
-      <w:r>
-        <w:rPr>
-          <w:rFonts w:cstheme="minorHAnsi"/>
-          <w:sz w:val="20"/>
-          <w:szCs w:val="20"/>
-        </w:rPr>
-        <w:t xml:space="preserve"> clients </w:t>
+        <w:t xml:space="preserve">There can be a large </w:t>
+      </w:r>
+      <w:r>
+        <w:rPr>
+          <w:rFonts w:cstheme="minorHAnsi"/>
+          <w:sz w:val="20"/>
+          <w:szCs w:val="20"/>
+        </w:rPr>
+        <w:t xml:space="preserve">number of clients </w:t>
       </w:r>
       <w:r>
         <w:rPr>
@@ -5628,6 +5594,7 @@
         <w:pStyle w:val="Heading2"/>
       </w:pPr>
       <w:r>
+        <w:lastRenderedPageBreak/>
         <w:t>Modifiability Tactics</w:t>
       </w:r>
     </w:p>
@@ -5815,25 +5782,7 @@
           <w:sz w:val="20"/>
           <w:szCs w:val="20"/>
         </w:rPr>
-        <w:t xml:space="preserve">Functionalities likely to change </w:t>
-      </w:r>
-      <w:proofErr w:type="gramStart"/>
-      <w:r>
-        <w:rPr>
-          <w:rFonts w:cstheme="minorHAnsi"/>
-          <w:sz w:val="20"/>
-          <w:szCs w:val="20"/>
-        </w:rPr>
-        <w:t>are located in</w:t>
-      </w:r>
-      <w:proofErr w:type="gramEnd"/>
-      <w:r>
-        <w:rPr>
-          <w:rFonts w:cstheme="minorHAnsi"/>
-          <w:sz w:val="20"/>
-          <w:szCs w:val="20"/>
-        </w:rPr>
-        <w:t xml:space="preserve"> </w:t>
+        <w:t xml:space="preserve">Functionalities likely to change are located in </w:t>
       </w:r>
       <w:r>
         <w:rPr>
@@ -6367,7 +6316,6 @@
           <w:sz w:val="20"/>
           <w:szCs w:val="20"/>
         </w:rPr>
-        <w:lastRenderedPageBreak/>
         <w:t xml:space="preserve">Authorization is ensuring that an authenticated user has the rights to access and modify either data or services. This is </w:t>
       </w:r>
       <w:r>
@@ -7025,15 +6973,31 @@
           <w:sz w:val="20"/>
           <w:szCs w:val="20"/>
         </w:rPr>
-        <w:t xml:space="preserve">1 sample per </w:t>
-      </w:r>
-      <w:r>
-        <w:rPr>
-          <w:rFonts w:cstheme="minorHAnsi"/>
-          <w:sz w:val="20"/>
-          <w:szCs w:val="20"/>
-        </w:rPr>
-        <w:t>5</w:t>
+        <w:t xml:space="preserve">1 </w:t>
+      </w:r>
+      <w:r>
+        <w:rPr>
+          <w:rFonts w:cstheme="minorHAnsi"/>
+          <w:sz w:val="20"/>
+          <w:szCs w:val="20"/>
+        </w:rPr>
+        <w:t>event</w:t>
+      </w:r>
+      <w:r>
+        <w:rPr>
+          <w:rFonts w:cstheme="minorHAnsi"/>
+          <w:sz w:val="20"/>
+          <w:szCs w:val="20"/>
+        </w:rPr>
+        <w:t xml:space="preserve"> per </w:t>
+      </w:r>
+      <w:r>
+        <w:rPr>
+          <w:rFonts w:cstheme="minorHAnsi"/>
+          <w:sz w:val="20"/>
+          <w:szCs w:val="20"/>
+        </w:rPr>
+        <w:t>3</w:t>
       </w:r>
       <w:r>
         <w:rPr>
@@ -7057,7 +7021,23 @@
           <w:sz w:val="20"/>
           <w:szCs w:val="20"/>
         </w:rPr>
-        <w:t>to 1 sample per second</w:t>
+        <w:t xml:space="preserve">to 1 </w:t>
+      </w:r>
+      <w:r>
+        <w:rPr>
+          <w:rFonts w:cstheme="minorHAnsi"/>
+          <w:sz w:val="20"/>
+          <w:szCs w:val="20"/>
+        </w:rPr>
+        <w:t>event</w:t>
+      </w:r>
+      <w:r>
+        <w:rPr>
+          <w:rFonts w:cstheme="minorHAnsi"/>
+          <w:sz w:val="20"/>
+          <w:szCs w:val="20"/>
+        </w:rPr>
+        <w:t xml:space="preserve"> per second</w:t>
       </w:r>
       <w:r>
         <w:rPr>
@@ -7105,6 +7085,7 @@
           <w:sz w:val="20"/>
           <w:szCs w:val="20"/>
         </w:rPr>
+        <w:lastRenderedPageBreak/>
         <w:t xml:space="preserve">By </w:t>
       </w:r>
       <w:r>
@@ -7167,6 +7148,72 @@
           <w:szCs w:val="20"/>
         </w:rPr>
         <w:t xml:space="preserve"> the given limit.</w:t>
+      </w:r>
+      <w:r>
+        <w:rPr>
+          <w:rFonts w:cstheme="minorHAnsi"/>
+          <w:bCs/>
+          <w:sz w:val="20"/>
+          <w:szCs w:val="20"/>
+        </w:rPr>
+        <w:t xml:space="preserve"> A driver should not speed all the time, therefore it is reasonable to assume that a quarter of the time we will be sampling at the maximum speed of one event per second</w:t>
+      </w:r>
+      <w:r>
+        <w:rPr>
+          <w:rFonts w:cstheme="minorHAnsi"/>
+          <w:bCs/>
+          <w:sz w:val="20"/>
+          <w:szCs w:val="20"/>
+        </w:rPr>
+        <w:t xml:space="preserve">. The rest will happen in the rate of </w:t>
+      </w:r>
+      <w:r>
+        <w:rPr>
+          <w:rFonts w:cstheme="minorHAnsi"/>
+          <w:sz w:val="20"/>
+          <w:szCs w:val="20"/>
+        </w:rPr>
+        <w:t xml:space="preserve">1 </w:t>
+      </w:r>
+      <w:r>
+        <w:rPr>
+          <w:rFonts w:cstheme="minorHAnsi"/>
+          <w:sz w:val="20"/>
+          <w:szCs w:val="20"/>
+        </w:rPr>
+        <w:t>event</w:t>
+      </w:r>
+      <w:r>
+        <w:rPr>
+          <w:rFonts w:cstheme="minorHAnsi"/>
+          <w:sz w:val="20"/>
+          <w:szCs w:val="20"/>
+        </w:rPr>
+        <w:t xml:space="preserve"> per </w:t>
+      </w:r>
+      <w:r>
+        <w:rPr>
+          <w:rFonts w:cstheme="minorHAnsi"/>
+          <w:sz w:val="20"/>
+          <w:szCs w:val="20"/>
+        </w:rPr>
+        <w:t>3</w:t>
+      </w:r>
+      <w:r>
+        <w:rPr>
+          <w:rFonts w:cstheme="minorHAnsi"/>
+          <w:sz w:val="20"/>
+          <w:szCs w:val="20"/>
+        </w:rPr>
+        <w:t xml:space="preserve"> seconds</w:t>
+      </w:r>
+      <w:r>
+        <w:rPr>
+          <w:rFonts w:cstheme="minorHAnsi"/>
+          <w:sz w:val="20"/>
+          <w:szCs w:val="20"/>
+        </w:rPr>
+        <w:t>.</w:t>
       </w:r>
     </w:p>
     <w:p>
@@ -7179,6 +7226,169 @@
           <w:szCs w:val="20"/>
         </w:rPr>
       </w:pPr>
+      <w:r>
+        <w:rPr>
+          <w:rFonts w:cstheme="minorHAnsi"/>
+          <w:sz w:val="20"/>
+          <w:szCs w:val="20"/>
+        </w:rPr>
+        <w:t xml:space="preserve">25% * </w:t>
+      </w:r>
+      <w:r>
+        <w:rPr>
+          <w:rFonts w:cstheme="minorHAnsi"/>
+          <w:sz w:val="20"/>
+          <w:szCs w:val="20"/>
+        </w:rPr>
+        <w:t xml:space="preserve">14 bytes * 365 journeys per year * 60 seconds * 20 minutes </w:t>
+      </w:r>
+      <w:r>
+        <w:rPr>
+          <w:rFonts w:cstheme="minorHAnsi"/>
+          <w:sz w:val="20"/>
+          <w:szCs w:val="20"/>
+        </w:rPr>
+        <w:t xml:space="preserve">= </w:t>
+      </w:r>
+      <w:r>
+        <w:rPr>
+          <w:sz w:val="20"/>
+          <w:szCs w:val="20"/>
+        </w:rPr>
+        <w:t>1533000 bytes</w:t>
+      </w:r>
+      <w:r>
+        <w:rPr>
+          <w:rFonts w:cstheme="minorHAnsi"/>
+          <w:sz w:val="20"/>
+          <w:szCs w:val="20"/>
+        </w:rPr>
+        <w:t xml:space="preserve"> =</w:t>
+      </w:r>
+      <w:r>
+        <w:rPr>
+          <w:rFonts w:cstheme="minorHAnsi"/>
+          <w:sz w:val="20"/>
+          <w:szCs w:val="20"/>
+        </w:rPr>
+        <w:t xml:space="preserve"> </w:t>
+      </w:r>
+      <w:r>
+        <w:rPr>
+          <w:rFonts w:cstheme="minorHAnsi"/>
+          <w:sz w:val="20"/>
+          <w:szCs w:val="20"/>
+        </w:rPr>
+        <w:t>1.533</w:t>
+      </w:r>
+      <w:r>
+        <w:rPr>
+          <w:rFonts w:cstheme="minorHAnsi"/>
+          <w:sz w:val="20"/>
+          <w:szCs w:val="20"/>
+        </w:rPr>
+        <w:t xml:space="preserve"> MB</w:t>
+      </w:r>
+    </w:p>
+    <w:p>
+      <w:pPr>
+        <w:spacing w:after="0" w:line="276" w:lineRule="auto"/>
+        <w:contextualSpacing/>
+        <w:rPr>
+          <w:rFonts w:cstheme="minorHAnsi"/>
+          <w:sz w:val="20"/>
+          <w:szCs w:val="20"/>
+        </w:rPr>
+      </w:pPr>
+      <w:r>
+        <w:rPr>
+          <w:rFonts w:cstheme="minorHAnsi"/>
+          <w:sz w:val="20"/>
+          <w:szCs w:val="20"/>
+        </w:rPr>
+        <w:t>75</w:t>
+      </w:r>
+      <w:r>
+        <w:rPr>
+          <w:rFonts w:cstheme="minorHAnsi"/>
+          <w:sz w:val="20"/>
+          <w:szCs w:val="20"/>
+        </w:rPr>
+        <w:t xml:space="preserve">% </w:t>
+      </w:r>
+      <w:r>
+        <w:rPr>
+          <w:rFonts w:cstheme="minorHAnsi"/>
+          <w:sz w:val="20"/>
+          <w:szCs w:val="20"/>
+        </w:rPr>
+        <w:t xml:space="preserve"> * </w:t>
+      </w:r>
+      <w:r>
+        <w:rPr>
+          <w:rFonts w:cstheme="minorHAnsi"/>
+          <w:sz w:val="20"/>
+          <w:szCs w:val="20"/>
+        </w:rPr>
+        <w:t>14 bytes * 365 journeys per year * 60 seconds * 20 minutes</w:t>
+      </w:r>
+      <w:r>
+        <w:rPr>
+          <w:rFonts w:cstheme="minorHAnsi"/>
+          <w:sz w:val="20"/>
+          <w:szCs w:val="20"/>
+        </w:rPr>
+        <w:t xml:space="preserve"> / 3 seconds each event</w:t>
+      </w:r>
+      <w:r>
+        <w:rPr>
+          <w:rFonts w:cstheme="minorHAnsi"/>
+          <w:sz w:val="20"/>
+          <w:szCs w:val="20"/>
+        </w:rPr>
+        <w:t xml:space="preserve"> =  </w:t>
+      </w:r>
+      <w:r>
+        <w:rPr>
+          <w:sz w:val="20"/>
+          <w:szCs w:val="20"/>
+        </w:rPr>
+        <w:t>1533000 bytes</w:t>
+      </w:r>
+      <w:r>
+        <w:rPr>
+          <w:rFonts w:cstheme="minorHAnsi"/>
+          <w:sz w:val="20"/>
+          <w:szCs w:val="20"/>
+        </w:rPr>
+        <w:t xml:space="preserve"> =</w:t>
+      </w:r>
+      <w:r>
+        <w:rPr>
+          <w:rFonts w:cstheme="minorHAnsi"/>
+          <w:sz w:val="20"/>
+          <w:szCs w:val="20"/>
+        </w:rPr>
+        <w:t xml:space="preserve"> </w:t>
+      </w:r>
+      <w:r>
+        <w:rPr>
+          <w:rFonts w:cstheme="minorHAnsi"/>
+          <w:sz w:val="20"/>
+          <w:szCs w:val="20"/>
+        </w:rPr>
+        <w:t>1.533</w:t>
+      </w:r>
+      <w:r>
+        <w:rPr>
+          <w:rFonts w:cstheme="minorHAnsi"/>
+          <w:sz w:val="20"/>
+          <w:szCs w:val="20"/>
+        </w:rPr>
+        <w:t xml:space="preserve"> MB</w:t>
+      </w:r>
+      <w:bookmarkStart w:id="4" w:name="_GoBack"/>
+      <w:bookmarkEnd w:id="4"/>
     </w:p>
     <w:p>
       <w:pPr>
@@ -7335,7 +7545,24 @@
           <w:sz w:val="20"/>
           <w:szCs w:val="20"/>
         </w:rPr>
-        <w:t>2.0 × 10^-8 seconds</w:t>
+        <w:t>2.0 × 10</w:t>
+      </w:r>
+      <w:r>
+        <w:rPr>
+          <w:rFonts w:cstheme="minorHAnsi"/>
+          <w:sz w:val="20"/>
+          <w:szCs w:val="20"/>
+          <w:vertAlign w:val="superscript"/>
+        </w:rPr>
+        <w:t>-8</w:t>
+      </w:r>
+      <w:r>
+        <w:rPr>
+          <w:rFonts w:cstheme="minorHAnsi"/>
+          <w:sz w:val="20"/>
+          <w:szCs w:val="20"/>
+        </w:rPr>
+        <w:t xml:space="preserve"> seconds</w:t>
       </w:r>
       <w:r>
         <w:rPr>
@@ -7732,8 +7959,8 @@
           <w:color w:val="auto"/>
         </w:rPr>
       </w:pPr>
-      <w:bookmarkStart w:id="4" w:name="_1qhoofqn8q31"/>
-      <w:bookmarkEnd w:id="4"/>
+      <w:bookmarkStart w:id="5" w:name="_1qhoofqn8q31"/>
+      <w:bookmarkEnd w:id="5"/>
       <w:r>
         <w:rPr>
           <w:rFonts w:asciiTheme="minorHAnsi" w:hAnsiTheme="minorHAnsi" w:cstheme="minorHAnsi"/>
@@ -7943,7 +8170,7 @@
     <w:p>
       <w:pPr>
         <w:rPr>
-          <w:rFonts w:cstheme="minorHAnsi" w:hint="eastAsia"/>
+          <w:rFonts w:cstheme="minorHAnsi"/>
           <w:sz w:val="20"/>
           <w:szCs w:val="20"/>
         </w:rPr>
@@ -8028,8 +8255,8 @@
           <w:rFonts w:asciiTheme="minorHAnsi" w:hAnsiTheme="minorHAnsi" w:cstheme="minorHAnsi"/>
         </w:rPr>
       </w:pPr>
-      <w:bookmarkStart w:id="5" w:name="_yeibw7qflahx"/>
-      <w:bookmarkEnd w:id="5"/>
+      <w:bookmarkStart w:id="6" w:name="_yeibw7qflahx"/>
+      <w:bookmarkEnd w:id="6"/>
       <w:r>
         <w:rPr>
           <w:rFonts w:asciiTheme="minorHAnsi" w:hAnsiTheme="minorHAnsi" w:cstheme="minorHAnsi"/>
@@ -8040,15 +8267,14 @@
     <w:p>
       <w:pPr>
         <w:rPr>
-          <w:rFonts w:hint="eastAsia"/>
-          <w:sz w:val="20"/>
-          <w:szCs w:val="20"/>
-        </w:rPr>
-      </w:pPr>
-      <w:bookmarkStart w:id="6" w:name="_tvjxlsw2tvgb"/>
-      <w:bookmarkStart w:id="7" w:name="_oxbz8oa81427"/>
-      <w:bookmarkEnd w:id="6"/>
+          <w:sz w:val="20"/>
+          <w:szCs w:val="20"/>
+        </w:rPr>
+      </w:pPr>
+      <w:bookmarkStart w:id="7" w:name="_tvjxlsw2tvgb"/>
+      <w:bookmarkStart w:id="8" w:name="_oxbz8oa81427"/>
       <w:bookmarkEnd w:id="7"/>
+      <w:bookmarkEnd w:id="8"/>
       <w:r>
         <w:rPr>
           <w:sz w:val="20"/>
@@ -8138,16 +8364,7 @@
           <w:sz w:val="20"/>
           <w:szCs w:val="20"/>
         </w:rPr>
-        <w:t>.</w:t>
-      </w:r>
-      <w:bookmarkStart w:id="8" w:name="_GoBack"/>
-      <w:bookmarkEnd w:id="8"/>
-      <w:r>
-        <w:rPr>
-          <w:sz w:val="20"/>
-          <w:szCs w:val="20"/>
-        </w:rPr>
-        <w:t xml:space="preserve"> </w:t>
+        <w:t xml:space="preserve">. </w:t>
       </w:r>
     </w:p>
     <w:sectPr>
@@ -11825,7 +12042,7 @@
 </file>
 
 <file path=customXml/itemProps1.xml><?xml version="1.0" encoding="utf-8"?>
-<ds:datastoreItem xmlns:ds="http://schemas.openxmlformats.org/officeDocument/2006/customXml" ds:itemID="{03FB522C-9FE3-456E-80C4-B01053CD7B3B}">
+<ds:datastoreItem xmlns:ds="http://schemas.openxmlformats.org/officeDocument/2006/customXml" ds:itemID="{48193768-AC64-409A-93A1-60580F8F56BA}">
   <ds:schemaRefs>
     <ds:schemaRef ds:uri="http://schemas.openxmlformats.org/officeDocument/2006/bibliography"/>
   </ds:schemaRefs>

--- a/SE325_Report_elee353.docx
+++ b/SE325_Report_elee353.docx
@@ -4322,7 +4322,25 @@
           <w:sz w:val="20"/>
           <w:szCs w:val="20"/>
         </w:rPr>
-        <w:t>The system consists of an application server, a large number of clients, and a database.</w:t>
+        <w:t xml:space="preserve">The system consists of an application server, </w:t>
+      </w:r>
+      <w:proofErr w:type="gramStart"/>
+      <w:r>
+        <w:rPr>
+          <w:rFonts w:cstheme="minorHAnsi"/>
+          <w:sz w:val="20"/>
+          <w:szCs w:val="20"/>
+        </w:rPr>
+        <w:t>a large number of</w:t>
+      </w:r>
+      <w:proofErr w:type="gramEnd"/>
+      <w:r>
+        <w:rPr>
+          <w:rFonts w:cstheme="minorHAnsi"/>
+          <w:sz w:val="20"/>
+          <w:szCs w:val="20"/>
+        </w:rPr>
+        <w:t xml:space="preserve"> clients, and a database.</w:t>
       </w:r>
     </w:p>
     <w:p>
@@ -4388,15 +4406,33 @@
           <w:sz w:val="20"/>
           <w:szCs w:val="20"/>
         </w:rPr>
-        <w:t xml:space="preserve">There can be a large </w:t>
-      </w:r>
-      <w:r>
-        <w:rPr>
-          <w:rFonts w:cstheme="minorHAnsi"/>
-          <w:sz w:val="20"/>
-          <w:szCs w:val="20"/>
-        </w:rPr>
-        <w:t xml:space="preserve">number of clients </w:t>
+        <w:t xml:space="preserve">There can be </w:t>
+      </w:r>
+      <w:proofErr w:type="gramStart"/>
+      <w:r>
+        <w:rPr>
+          <w:rFonts w:cstheme="minorHAnsi"/>
+          <w:sz w:val="20"/>
+          <w:szCs w:val="20"/>
+        </w:rPr>
+        <w:t xml:space="preserve">a large </w:t>
+      </w:r>
+      <w:r>
+        <w:rPr>
+          <w:rFonts w:cstheme="minorHAnsi"/>
+          <w:sz w:val="20"/>
+          <w:szCs w:val="20"/>
+        </w:rPr>
+        <w:t>number of</w:t>
+      </w:r>
+      <w:proofErr w:type="gramEnd"/>
+      <w:r>
+        <w:rPr>
+          <w:rFonts w:cstheme="minorHAnsi"/>
+          <w:sz w:val="20"/>
+          <w:szCs w:val="20"/>
+        </w:rPr>
+        <w:t xml:space="preserve"> clients </w:t>
       </w:r>
       <w:r>
         <w:rPr>
@@ -5782,7 +5818,25 @@
           <w:sz w:val="20"/>
           <w:szCs w:val="20"/>
         </w:rPr>
-        <w:t xml:space="preserve">Functionalities likely to change are located in </w:t>
+        <w:t xml:space="preserve">Functionalities likely to change </w:t>
+      </w:r>
+      <w:proofErr w:type="gramStart"/>
+      <w:r>
+        <w:rPr>
+          <w:rFonts w:cstheme="minorHAnsi"/>
+          <w:sz w:val="20"/>
+          <w:szCs w:val="20"/>
+        </w:rPr>
+        <w:t>are located in</w:t>
+      </w:r>
+      <w:proofErr w:type="gramEnd"/>
+      <w:r>
+        <w:rPr>
+          <w:rFonts w:cstheme="minorHAnsi"/>
+          <w:sz w:val="20"/>
+          <w:szCs w:val="20"/>
+        </w:rPr>
+        <w:t xml:space="preserve"> </w:t>
       </w:r>
       <w:r>
         <w:rPr>
@@ -7082,28 +7136,14 @@
       <w:r>
         <w:rPr>
           <w:rFonts w:cstheme="minorHAnsi"/>
+          <w:bCs/>
           <w:sz w:val="20"/>
           <w:szCs w:val="20"/>
         </w:rPr>
         <w:lastRenderedPageBreak/>
-        <w:t xml:space="preserve">By </w:t>
-      </w:r>
-      <w:r>
-        <w:rPr>
-          <w:rFonts w:cstheme="minorHAnsi"/>
-          <w:sz w:val="20"/>
-          <w:szCs w:val="20"/>
-        </w:rPr>
-        <w:t xml:space="preserve">applying the </w:t>
-      </w:r>
-      <w:r>
-        <w:rPr>
-          <w:rFonts w:cstheme="minorHAnsi"/>
-          <w:sz w:val="20"/>
-          <w:szCs w:val="20"/>
-        </w:rPr>
-        <w:t>‘</w:t>
-      </w:r>
+        <w:t xml:space="preserve">A driver should not speed all the </w:t>
+      </w:r>
+      <w:proofErr w:type="gramStart"/>
       <w:r>
         <w:rPr>
           <w:rFonts w:cstheme="minorHAnsi"/>
@@ -7111,8 +7151,9 @@
           <w:sz w:val="20"/>
           <w:szCs w:val="20"/>
         </w:rPr>
-        <w:t>manage event rate</w:t>
-      </w:r>
+        <w:t>time,</w:t>
+      </w:r>
+      <w:proofErr w:type="gramEnd"/>
       <w:r>
         <w:rPr>
           <w:rFonts w:cstheme="minorHAnsi"/>
@@ -7120,7 +7161,7 @@
           <w:sz w:val="20"/>
           <w:szCs w:val="20"/>
         </w:rPr>
-        <w:t xml:space="preserve">’ tactics, this software architecture can control the </w:t>
+        <w:t xml:space="preserve"> therefore it is reasonable to assume that </w:t>
       </w:r>
       <w:r>
         <w:rPr>
@@ -7129,7 +7170,7 @@
           <w:sz w:val="20"/>
           <w:szCs w:val="20"/>
         </w:rPr>
-        <w:t xml:space="preserve">data usage to </w:t>
+        <w:t xml:space="preserve">only </w:t>
       </w:r>
       <w:r>
         <w:rPr>
@@ -7138,25 +7179,7 @@
           <w:sz w:val="20"/>
           <w:szCs w:val="20"/>
         </w:rPr>
-        <w:t>meet</w:t>
-      </w:r>
-      <w:r>
-        <w:rPr>
-          <w:rFonts w:cstheme="minorHAnsi"/>
-          <w:bCs/>
-          <w:sz w:val="20"/>
-          <w:szCs w:val="20"/>
-        </w:rPr>
-        <w:t xml:space="preserve"> the given limit.</w:t>
-      </w:r>
-      <w:r>
-        <w:rPr>
-          <w:rFonts w:cstheme="minorHAnsi"/>
-          <w:bCs/>
-          <w:sz w:val="20"/>
-          <w:szCs w:val="20"/>
-        </w:rPr>
-        <w:t xml:space="preserve"> A driver should not speed all the time, therefore it is reasonable to assume that a quarter of the time we will be sampling at the maximum speed of one event per second</w:t>
+        <w:t>a quarter of the time we will be sampling at the maximum speed of one event per second</w:t>
       </w:r>
       <w:r>
         <w:rPr>
@@ -7308,6 +7331,7 @@
         </w:rPr>
         <w:t>75</w:t>
       </w:r>
+      <w:proofErr w:type="gramStart"/>
       <w:r>
         <w:rPr>
           <w:rFonts w:cstheme="minorHAnsi"/>
@@ -7322,7 +7346,16 @@
           <w:sz w:val="20"/>
           <w:szCs w:val="20"/>
         </w:rPr>
-        <w:t xml:space="preserve"> * </w:t>
+        <w:t xml:space="preserve"> *</w:t>
+      </w:r>
+      <w:proofErr w:type="gramEnd"/>
+      <w:r>
+        <w:rPr>
+          <w:rFonts w:cstheme="minorHAnsi"/>
+          <w:sz w:val="20"/>
+          <w:szCs w:val="20"/>
+        </w:rPr>
+        <w:t xml:space="preserve"> </w:t>
       </w:r>
       <w:r>
         <w:rPr>
@@ -7387,8 +7420,69 @@
         </w:rPr>
         <w:t xml:space="preserve"> MB</w:t>
       </w:r>
-      <w:bookmarkStart w:id="4" w:name="_GoBack"/>
-      <w:bookmarkEnd w:id="4"/>
+    </w:p>
+    <w:p>
+      <w:pPr>
+        <w:spacing w:after="0" w:line="276" w:lineRule="auto"/>
+        <w:contextualSpacing/>
+        <w:rPr>
+          <w:rFonts w:cstheme="minorHAnsi"/>
+          <w:sz w:val="20"/>
+          <w:szCs w:val="20"/>
+        </w:rPr>
+      </w:pPr>
+      <w:proofErr w:type="gramStart"/>
+      <w:r>
+        <w:rPr>
+          <w:rFonts w:cstheme="minorHAnsi"/>
+          <w:sz w:val="20"/>
+          <w:szCs w:val="20"/>
+        </w:rPr>
+        <w:t>Therefore</w:t>
+      </w:r>
+      <w:proofErr w:type="gramEnd"/>
+      <w:r>
+        <w:rPr>
+          <w:rFonts w:cstheme="minorHAnsi"/>
+          <w:sz w:val="20"/>
+          <w:szCs w:val="20"/>
+        </w:rPr>
+        <w:t xml:space="preserve"> the reasonable data usage for an average driver should be approximately 3.06 MB.</w:t>
+      </w:r>
+      <w:r>
+        <w:rPr>
+          <w:rFonts w:cstheme="minorHAnsi"/>
+          <w:sz w:val="20"/>
+          <w:szCs w:val="20"/>
+        </w:rPr>
+        <w:t xml:space="preserve"> </w:t>
+      </w:r>
+      <w:r>
+        <w:rPr>
+          <w:rFonts w:cstheme="minorHAnsi"/>
+          <w:sz w:val="20"/>
+          <w:szCs w:val="20"/>
+        </w:rPr>
+        <w:t>By applying the ‘</w:t>
+      </w:r>
+      <w:r>
+        <w:rPr>
+          <w:rFonts w:cstheme="minorHAnsi"/>
+          <w:bCs/>
+          <w:sz w:val="20"/>
+          <w:szCs w:val="20"/>
+        </w:rPr>
+        <w:t>manage event rate</w:t>
+      </w:r>
+      <w:r>
+        <w:rPr>
+          <w:rFonts w:cstheme="minorHAnsi"/>
+          <w:bCs/>
+          <w:sz w:val="20"/>
+          <w:szCs w:val="20"/>
+        </w:rPr>
+        <w:t>’ tactics, this software architecture can control the data usage to meet the given limit.</w:t>
+      </w:r>
     </w:p>
     <w:p>
       <w:pPr>
@@ -7572,6 +7666,30 @@
         </w:rPr>
         <w:t>.</w:t>
       </w:r>
+      <w:r>
+        <w:rPr>
+          <w:rFonts w:cstheme="minorHAnsi"/>
+          <w:sz w:val="20"/>
+          <w:szCs w:val="20"/>
+        </w:rPr>
+        <w:t xml:space="preserve"> This value</w:t>
+      </w:r>
+      <w:r>
+        <w:rPr>
+          <w:rFonts w:cstheme="minorHAnsi"/>
+          <w:sz w:val="20"/>
+          <w:szCs w:val="20"/>
+        </w:rPr>
+        <w:t xml:space="preserve"> is</w:t>
+      </w:r>
+      <w:r>
+        <w:rPr>
+          <w:rFonts w:cstheme="minorHAnsi"/>
+          <w:sz w:val="20"/>
+          <w:szCs w:val="20"/>
+        </w:rPr>
+        <w:t xml:space="preserve"> therefore negligible.</w:t>
+      </w:r>
     </w:p>
     <w:p>
       <w:pPr>
@@ -7659,7 +7777,23 @@
           <w:sz w:val="20"/>
           <w:szCs w:val="20"/>
         </w:rPr>
-        <w:t xml:space="preserve"> to access the repositories is </w:t>
+        <w:t xml:space="preserve"> to access the </w:t>
+      </w:r>
+      <w:r>
+        <w:rPr>
+          <w:rFonts w:cstheme="minorHAnsi"/>
+          <w:sz w:val="20"/>
+          <w:szCs w:val="20"/>
+        </w:rPr>
+        <w:t>speed/location repository</w:t>
+      </w:r>
+      <w:r>
+        <w:rPr>
+          <w:rFonts w:cstheme="minorHAnsi"/>
+          <w:sz w:val="20"/>
+          <w:szCs w:val="20"/>
+        </w:rPr>
+        <w:t xml:space="preserve"> is </w:t>
       </w:r>
       <w:r>
         <w:rPr>
@@ -7693,6 +7827,87 @@
         </w:rPr>
         <w:t>.</w:t>
       </w:r>
+    </w:p>
+    <w:p>
+      <w:pPr>
+        <w:rPr>
+          <w:rFonts w:cstheme="minorHAnsi"/>
+          <w:sz w:val="20"/>
+          <w:szCs w:val="20"/>
+        </w:rPr>
+      </w:pPr>
+      <w:r>
+        <w:rPr>
+          <w:rFonts w:cstheme="minorHAnsi"/>
+          <w:sz w:val="20"/>
+          <w:szCs w:val="20"/>
+        </w:rPr>
+        <w:t>Assum</w:t>
+      </w:r>
+      <w:r>
+        <w:rPr>
+          <w:rFonts w:cstheme="minorHAnsi"/>
+          <w:sz w:val="20"/>
+          <w:szCs w:val="20"/>
+        </w:rPr>
+        <w:t>ing</w:t>
+      </w:r>
+      <w:r>
+        <w:rPr>
+          <w:rFonts w:cstheme="minorHAnsi"/>
+          <w:sz w:val="20"/>
+          <w:szCs w:val="20"/>
+        </w:rPr>
+        <w:t xml:space="preserve"> it takes </w:t>
+      </w:r>
+      <w:r>
+        <w:rPr>
+          <w:rFonts w:cstheme="minorHAnsi"/>
+          <w:sz w:val="20"/>
+          <w:szCs w:val="20"/>
+        </w:rPr>
+        <w:t>0.</w:t>
+      </w:r>
+      <w:r>
+        <w:rPr>
+          <w:rFonts w:cstheme="minorHAnsi"/>
+          <w:sz w:val="20"/>
+          <w:szCs w:val="20"/>
+        </w:rPr>
+        <w:t>1 second</w:t>
+      </w:r>
+      <w:r>
+        <w:rPr>
+          <w:rFonts w:cstheme="minorHAnsi"/>
+          <w:sz w:val="20"/>
+          <w:szCs w:val="20"/>
+        </w:rPr>
+        <w:t>s</w:t>
+      </w:r>
+      <w:r>
+        <w:rPr>
+          <w:rFonts w:cstheme="minorHAnsi"/>
+          <w:sz w:val="20"/>
+          <w:szCs w:val="20"/>
+        </w:rPr>
+        <w:t xml:space="preserve"> to communicate between </w:t>
+      </w:r>
+      <w:r>
+        <w:rPr>
+          <w:rFonts w:cstheme="minorHAnsi"/>
+          <w:sz w:val="20"/>
+          <w:szCs w:val="20"/>
+        </w:rPr>
+        <w:t xml:space="preserve">the </w:t>
+      </w:r>
+      <w:r>
+        <w:rPr>
+          <w:rFonts w:cstheme="minorHAnsi"/>
+          <w:sz w:val="20"/>
+          <w:szCs w:val="20"/>
+        </w:rPr>
+        <w:t>processes.</w:t>
+      </w:r>
       <w:r>
         <w:rPr>
           <w:rFonts w:cstheme="minorHAnsi"/>
@@ -7707,15 +7922,210 @@
           <w:sz w:val="20"/>
           <w:szCs w:val="20"/>
         </w:rPr>
-        <w:t>Assum</w:t>
-      </w:r>
-      <w:r>
-        <w:rPr>
-          <w:rFonts w:cstheme="minorHAnsi"/>
-          <w:sz w:val="20"/>
-          <w:szCs w:val="20"/>
-        </w:rPr>
-        <w:t>ing</w:t>
+        <w:t>The processes include: v</w:t>
+      </w:r>
+      <w:r>
+        <w:rPr>
+          <w:rFonts w:cstheme="minorHAnsi"/>
+          <w:sz w:val="20"/>
+          <w:szCs w:val="20"/>
+        </w:rPr>
+        <w:t>ehicle speed/location processing</w:t>
+      </w:r>
+      <w:r>
+        <w:rPr>
+          <w:rFonts w:cstheme="minorHAnsi"/>
+          <w:sz w:val="20"/>
+          <w:szCs w:val="20"/>
+        </w:rPr>
+        <w:t>, m</w:t>
+      </w:r>
+      <w:r>
+        <w:rPr>
+          <w:rFonts w:cstheme="minorHAnsi"/>
+          <w:sz w:val="20"/>
+          <w:szCs w:val="20"/>
+        </w:rPr>
+        <w:t>onitor d</w:t>
+      </w:r>
+      <w:r>
+        <w:rPr>
+          <w:rFonts w:cstheme="minorHAnsi"/>
+          <w:sz w:val="20"/>
+          <w:szCs w:val="20"/>
+        </w:rPr>
+        <w:t>rivers</w:t>
+      </w:r>
+      <w:r>
+        <w:rPr>
+          <w:rFonts w:cstheme="minorHAnsi"/>
+          <w:sz w:val="20"/>
+          <w:szCs w:val="20"/>
+        </w:rPr>
+        <w:t>, r</w:t>
+      </w:r>
+      <w:r>
+        <w:rPr>
+          <w:rFonts w:cstheme="minorHAnsi"/>
+          <w:sz w:val="20"/>
+          <w:szCs w:val="20"/>
+        </w:rPr>
+        <w:t>eporting to p</w:t>
+      </w:r>
+      <w:r>
+        <w:rPr>
+          <w:rFonts w:cstheme="minorHAnsi"/>
+          <w:sz w:val="20"/>
+          <w:szCs w:val="20"/>
+        </w:rPr>
+        <w:t>olice process</w:t>
+      </w:r>
+      <w:r>
+        <w:rPr>
+          <w:rFonts w:cstheme="minorHAnsi"/>
+          <w:sz w:val="20"/>
+          <w:szCs w:val="20"/>
+        </w:rPr>
+        <w:t>.</w:t>
+      </w:r>
+      <w:r>
+        <w:rPr>
+          <w:rFonts w:cstheme="minorHAnsi"/>
+          <w:sz w:val="20"/>
+          <w:szCs w:val="20"/>
+        </w:rPr>
+        <w:t xml:space="preserve"> </w:t>
+      </w:r>
+      <w:r>
+        <w:rPr>
+          <w:rFonts w:cstheme="minorHAnsi"/>
+          <w:sz w:val="20"/>
+          <w:szCs w:val="20"/>
+        </w:rPr>
+        <w:t>The process communication takes 0.4 seconds in total.</w:t>
+      </w:r>
+      <w:r>
+        <w:rPr>
+          <w:rFonts w:cstheme="minorHAnsi"/>
+          <w:sz w:val="20"/>
+          <w:szCs w:val="20"/>
+        </w:rPr>
+        <w:t xml:space="preserve"> </w:t>
+      </w:r>
+      <w:r>
+        <w:rPr>
+          <w:rFonts w:cstheme="minorHAnsi"/>
+          <w:sz w:val="20"/>
+          <w:szCs w:val="20"/>
+        </w:rPr>
+        <w:t>Suspicious drivers can be pre-processed inside the driver monitor module when there are more spare computation resources. This can then be retrieved faster than relying them to be computed in time before report to police.</w:t>
+      </w:r>
+    </w:p>
+    <w:p>
+      <w:pPr>
+        <w:rPr>
+          <w:rFonts w:cstheme="minorHAnsi"/>
+          <w:sz w:val="20"/>
+          <w:szCs w:val="20"/>
+        </w:rPr>
+      </w:pPr>
+      <w:r>
+        <w:rPr>
+          <w:rFonts w:cstheme="minorHAnsi"/>
+          <w:bCs/>
+          <w:sz w:val="20"/>
+          <w:szCs w:val="20"/>
+        </w:rPr>
+        <w:t xml:space="preserve">Introducing concurrency by increasing the number of processors and servers allow more data to be processed under high load. This can prevent significant increase of process time. </w:t>
+      </w:r>
+      <w:r>
+        <w:rPr>
+          <w:rFonts w:cstheme="minorHAnsi"/>
+          <w:sz w:val="20"/>
+          <w:szCs w:val="20"/>
+        </w:rPr>
+        <w:t xml:space="preserve">The speed/location processing and driver monitor should </w:t>
+      </w:r>
+      <w:r>
+        <w:rPr>
+          <w:rFonts w:cstheme="minorHAnsi"/>
+          <w:sz w:val="20"/>
+          <w:szCs w:val="20"/>
+        </w:rPr>
+        <w:t xml:space="preserve">therefore be </w:t>
+      </w:r>
+      <w:r>
+        <w:rPr>
+          <w:rFonts w:cstheme="minorHAnsi"/>
+          <w:sz w:val="20"/>
+          <w:szCs w:val="20"/>
+        </w:rPr>
+        <w:t xml:space="preserve">take </w:t>
+      </w:r>
+      <w:r>
+        <w:rPr>
+          <w:rFonts w:cstheme="minorHAnsi"/>
+          <w:sz w:val="20"/>
+          <w:szCs w:val="20"/>
+        </w:rPr>
+        <w:t xml:space="preserve">1 second and </w:t>
+      </w:r>
+      <w:r>
+        <w:rPr>
+          <w:rFonts w:cstheme="minorHAnsi"/>
+          <w:sz w:val="20"/>
+          <w:szCs w:val="20"/>
+        </w:rPr>
+        <w:t>2 seconds to process data</w:t>
+      </w:r>
+      <w:r>
+        <w:rPr>
+          <w:rFonts w:cstheme="minorHAnsi"/>
+          <w:sz w:val="20"/>
+          <w:szCs w:val="20"/>
+        </w:rPr>
+        <w:t xml:space="preserve"> </w:t>
+      </w:r>
+      <w:r>
+        <w:rPr>
+          <w:rFonts w:cstheme="minorHAnsi"/>
+          <w:sz w:val="20"/>
+          <w:szCs w:val="20"/>
+        </w:rPr>
+        <w:t>respectively</w:t>
+      </w:r>
+      <w:r>
+        <w:rPr>
+          <w:rFonts w:cstheme="minorHAnsi"/>
+          <w:sz w:val="20"/>
+          <w:szCs w:val="20"/>
+        </w:rPr>
+        <w:t>, even under reasonably high load</w:t>
+      </w:r>
+      <w:r>
+        <w:rPr>
+          <w:rFonts w:cstheme="minorHAnsi"/>
+          <w:sz w:val="20"/>
+          <w:szCs w:val="20"/>
+        </w:rPr>
+        <w:t>.</w:t>
+      </w:r>
+    </w:p>
+    <w:p>
+      <w:pPr>
+        <w:rPr>
+          <w:rFonts w:cstheme="minorHAnsi"/>
+          <w:sz w:val="20"/>
+          <w:szCs w:val="20"/>
+        </w:rPr>
+      </w:pPr>
+      <w:r>
+        <w:rPr>
+          <w:rFonts w:cstheme="minorHAnsi"/>
+          <w:sz w:val="20"/>
+          <w:szCs w:val="20"/>
+        </w:rPr>
+        <w:t>Therefore,</w:t>
       </w:r>
       <w:r>
         <w:rPr>
@@ -7731,120 +8141,87 @@
           <w:sz w:val="20"/>
           <w:szCs w:val="20"/>
         </w:rPr>
-        <w:t>0.</w:t>
-      </w:r>
-      <w:r>
-        <w:rPr>
-          <w:rFonts w:cstheme="minorHAnsi"/>
-          <w:sz w:val="20"/>
-          <w:szCs w:val="20"/>
-        </w:rPr>
-        <w:t>1 second</w:t>
-      </w:r>
-      <w:r>
-        <w:rPr>
-          <w:rFonts w:cstheme="minorHAnsi"/>
-          <w:sz w:val="20"/>
-          <w:szCs w:val="20"/>
-        </w:rPr>
-        <w:t>s</w:t>
-      </w:r>
-      <w:r>
-        <w:rPr>
-          <w:rFonts w:cstheme="minorHAnsi"/>
-          <w:sz w:val="20"/>
-          <w:szCs w:val="20"/>
-        </w:rPr>
-        <w:t xml:space="preserve"> to communicate between </w:t>
-      </w:r>
-      <w:r>
-        <w:rPr>
-          <w:rFonts w:cstheme="minorHAnsi"/>
-          <w:sz w:val="20"/>
-          <w:szCs w:val="20"/>
-        </w:rPr>
-        <w:t xml:space="preserve">the </w:t>
-      </w:r>
-      <w:r>
-        <w:rPr>
-          <w:rFonts w:cstheme="minorHAnsi"/>
-          <w:sz w:val="20"/>
-          <w:szCs w:val="20"/>
-        </w:rPr>
-        <w:t>processes.</w:t>
-      </w:r>
-    </w:p>
-    <w:p>
-      <w:pPr>
-        <w:rPr>
-          <w:rFonts w:cstheme="minorHAnsi"/>
-          <w:sz w:val="20"/>
-          <w:szCs w:val="20"/>
-        </w:rPr>
-      </w:pPr>
-      <w:r>
-        <w:rPr>
-          <w:rFonts w:cstheme="minorHAnsi"/>
-          <w:sz w:val="20"/>
-          <w:szCs w:val="20"/>
-        </w:rPr>
-        <w:t>The processes include: v</w:t>
-      </w:r>
-      <w:r>
-        <w:rPr>
-          <w:rFonts w:cstheme="minorHAnsi"/>
-          <w:sz w:val="20"/>
-          <w:szCs w:val="20"/>
-        </w:rPr>
-        <w:t>ehicle speed/location processing</w:t>
-      </w:r>
-      <w:r>
-        <w:rPr>
-          <w:rFonts w:cstheme="minorHAnsi"/>
-          <w:sz w:val="20"/>
-          <w:szCs w:val="20"/>
-        </w:rPr>
-        <w:t>, m</w:t>
-      </w:r>
-      <w:r>
-        <w:rPr>
-          <w:rFonts w:cstheme="minorHAnsi"/>
-          <w:sz w:val="20"/>
-          <w:szCs w:val="20"/>
-        </w:rPr>
-        <w:t>onitor d</w:t>
-      </w:r>
-      <w:r>
-        <w:rPr>
-          <w:rFonts w:cstheme="minorHAnsi"/>
-          <w:sz w:val="20"/>
-          <w:szCs w:val="20"/>
-        </w:rPr>
-        <w:t>rivers</w:t>
-      </w:r>
-      <w:r>
-        <w:rPr>
-          <w:rFonts w:cstheme="minorHAnsi"/>
-          <w:sz w:val="20"/>
-          <w:szCs w:val="20"/>
-        </w:rPr>
-        <w:t>, r</w:t>
-      </w:r>
-      <w:r>
-        <w:rPr>
-          <w:rFonts w:cstheme="minorHAnsi"/>
-          <w:sz w:val="20"/>
-          <w:szCs w:val="20"/>
-        </w:rPr>
-        <w:t>eporting to p</w:t>
-      </w:r>
-      <w:r>
-        <w:rPr>
-          <w:rFonts w:cstheme="minorHAnsi"/>
-          <w:sz w:val="20"/>
-          <w:szCs w:val="20"/>
-        </w:rPr>
-        <w:t>olice process</w:t>
+        <w:t xml:space="preserve">approximately </w:t>
+      </w:r>
+      <w:r>
+        <w:rPr>
+          <w:rFonts w:cstheme="minorHAnsi"/>
+          <w:sz w:val="20"/>
+          <w:szCs w:val="20"/>
+        </w:rPr>
+        <w:t>3</w:t>
+      </w:r>
+      <w:r>
+        <w:rPr>
+          <w:rFonts w:cstheme="minorHAnsi"/>
+          <w:sz w:val="20"/>
+          <w:szCs w:val="20"/>
+        </w:rPr>
+        <w:t>.9</w:t>
+      </w:r>
+      <w:r>
+        <w:rPr>
+          <w:rFonts w:cstheme="minorHAnsi"/>
+          <w:sz w:val="20"/>
+          <w:szCs w:val="20"/>
+        </w:rPr>
+        <w:t xml:space="preserve"> seconds</w:t>
+      </w:r>
+      <w:r>
+        <w:rPr>
+          <w:rFonts w:cstheme="minorHAnsi"/>
+          <w:sz w:val="20"/>
+          <w:szCs w:val="20"/>
+        </w:rPr>
+        <w:t xml:space="preserve"> to report to police</w:t>
+      </w:r>
+      <w:r>
+        <w:rPr>
+          <w:rFonts w:cstheme="minorHAnsi"/>
+          <w:sz w:val="20"/>
+          <w:szCs w:val="20"/>
+        </w:rPr>
+        <w:t xml:space="preserve">, which </w:t>
+      </w:r>
+      <w:r>
+        <w:rPr>
+          <w:rFonts w:cstheme="minorHAnsi"/>
+          <w:sz w:val="20"/>
+          <w:szCs w:val="20"/>
+        </w:rPr>
+        <w:t xml:space="preserve">is below </w:t>
+      </w:r>
+      <w:r>
+        <w:rPr>
+          <w:rFonts w:cstheme="minorHAnsi"/>
+          <w:sz w:val="20"/>
+          <w:szCs w:val="20"/>
+        </w:rPr>
+        <w:t>the</w:t>
+      </w:r>
+      <w:r>
+        <w:rPr>
+          <w:rFonts w:cstheme="minorHAnsi"/>
+          <w:sz w:val="20"/>
+          <w:szCs w:val="20"/>
+        </w:rPr>
+        <w:t xml:space="preserve"> </w:t>
+      </w:r>
+      <w:r>
+        <w:rPr>
+          <w:rFonts w:cstheme="minorHAnsi"/>
+          <w:sz w:val="20"/>
+          <w:szCs w:val="20"/>
+        </w:rPr>
+        <w:t>5</w:t>
+      </w:r>
+      <w:r>
+        <w:rPr>
+          <w:rFonts w:cstheme="minorHAnsi"/>
+          <w:sz w:val="20"/>
+          <w:szCs w:val="20"/>
+        </w:rPr>
+        <w:t xml:space="preserve"> second restriction</w:t>
       </w:r>
       <w:r>
         <w:rPr>
@@ -7854,101 +8231,115 @@
         </w:rPr>
         <w:t>.</w:t>
       </w:r>
-      <w:r>
-        <w:rPr>
-          <w:rFonts w:cstheme="minorHAnsi"/>
+    </w:p>
+    <w:p>
+      <w:pPr>
+        <w:autoSpaceDE w:val="0"/>
+        <w:autoSpaceDN w:val="0"/>
+        <w:adjustRightInd w:val="0"/>
+        <w:spacing w:after="0" w:line="240" w:lineRule="auto"/>
+        <w:rPr>
+          <w:rFonts w:cstheme="minorHAnsi"/>
+          <w:sz w:val="20"/>
+          <w:szCs w:val="20"/>
+        </w:rPr>
+      </w:pPr>
+      <w:r>
+        <w:rPr>
+          <w:rFonts w:cstheme="minorHAnsi"/>
+          <w:sz w:val="20"/>
+          <w:szCs w:val="20"/>
+        </w:rPr>
+        <w:t xml:space="preserve">By applying </w:t>
+      </w:r>
+      <w:r>
+        <w:rPr>
+          <w:rFonts w:cstheme="minorHAnsi"/>
+          <w:sz w:val="20"/>
+          <w:szCs w:val="20"/>
+        </w:rPr>
+        <w:t xml:space="preserve">performance </w:t>
+      </w:r>
+      <w:r>
+        <w:rPr>
+          <w:rFonts w:cstheme="minorHAnsi"/>
+          <w:bCs/>
+          <w:sz w:val="20"/>
+          <w:szCs w:val="20"/>
+        </w:rPr>
+        <w:t>tactics</w:t>
+      </w:r>
+      <w:r>
+        <w:rPr>
+          <w:rFonts w:cstheme="minorHAnsi"/>
+          <w:bCs/>
+          <w:sz w:val="20"/>
+          <w:szCs w:val="20"/>
+        </w:rPr>
+        <w:t xml:space="preserve"> such </w:t>
+      </w:r>
+      <w:r>
+        <w:rPr>
+          <w:rFonts w:cstheme="minorHAnsi"/>
+          <w:bCs/>
+          <w:sz w:val="20"/>
+          <w:szCs w:val="20"/>
+        </w:rPr>
+        <w:t xml:space="preserve">as </w:t>
+      </w:r>
+      <w:r>
+        <w:rPr>
+          <w:rFonts w:cstheme="minorHAnsi"/>
+          <w:bCs/>
+          <w:sz w:val="20"/>
+          <w:szCs w:val="20"/>
+        </w:rPr>
+        <w:t>introducing</w:t>
+      </w:r>
+      <w:r>
+        <w:rPr>
+          <w:rFonts w:cstheme="minorHAnsi"/>
+          <w:bCs/>
+          <w:sz w:val="20"/>
+          <w:szCs w:val="20"/>
+        </w:rPr>
+        <w:t xml:space="preserve"> concurrency</w:t>
+      </w:r>
+      <w:r>
+        <w:rPr>
+          <w:rFonts w:cstheme="minorHAnsi"/>
+          <w:bCs/>
+          <w:sz w:val="20"/>
+          <w:szCs w:val="20"/>
+        </w:rPr>
+        <w:t xml:space="preserve">, this software architecture can control the </w:t>
+      </w:r>
+      <w:r>
+        <w:rPr>
+          <w:rFonts w:cstheme="minorHAnsi"/>
+          <w:bCs/>
+          <w:sz w:val="20"/>
+          <w:szCs w:val="20"/>
+        </w:rPr>
+        <w:t>time taken</w:t>
+      </w:r>
+      <w:r>
+        <w:rPr>
+          <w:rFonts w:cstheme="minorHAnsi"/>
+          <w:bCs/>
+          <w:sz w:val="20"/>
+          <w:szCs w:val="20"/>
+        </w:rPr>
+        <w:t xml:space="preserve"> to meet the given limit.</w:t>
+      </w:r>
+      <w:r>
+        <w:rPr>
+          <w:rFonts w:cstheme="minorHAnsi"/>
+          <w:bCs/>
           <w:sz w:val="20"/>
           <w:szCs w:val="20"/>
         </w:rPr>
         <w:t xml:space="preserve"> </w:t>
-      </w:r>
-      <w:r>
-        <w:rPr>
-          <w:rFonts w:cstheme="minorHAnsi"/>
-          <w:sz w:val="20"/>
-          <w:szCs w:val="20"/>
-        </w:rPr>
-        <w:t>Therefore,</w:t>
-      </w:r>
-      <w:r>
-        <w:rPr>
-          <w:rFonts w:cstheme="minorHAnsi"/>
-          <w:sz w:val="20"/>
-          <w:szCs w:val="20"/>
-        </w:rPr>
-        <w:t xml:space="preserve"> it takes </w:t>
-      </w:r>
-      <w:r>
-        <w:rPr>
-          <w:rFonts w:cstheme="minorHAnsi"/>
-          <w:sz w:val="20"/>
-          <w:szCs w:val="20"/>
-        </w:rPr>
-        <w:t xml:space="preserve">approximately </w:t>
-      </w:r>
-      <w:r>
-        <w:rPr>
-          <w:rFonts w:cstheme="minorHAnsi"/>
-          <w:sz w:val="20"/>
-          <w:szCs w:val="20"/>
-        </w:rPr>
-        <w:t>5</w:t>
-      </w:r>
-      <w:r>
-        <w:rPr>
-          <w:rFonts w:cstheme="minorHAnsi"/>
-          <w:sz w:val="20"/>
-          <w:szCs w:val="20"/>
-        </w:rPr>
-        <w:t xml:space="preserve"> seconds</w:t>
-      </w:r>
-      <w:r>
-        <w:rPr>
-          <w:rFonts w:cstheme="minorHAnsi"/>
-          <w:sz w:val="20"/>
-          <w:szCs w:val="20"/>
-        </w:rPr>
-        <w:t xml:space="preserve">, which </w:t>
-      </w:r>
-      <w:r>
-        <w:rPr>
-          <w:rFonts w:cstheme="minorHAnsi"/>
-          <w:sz w:val="20"/>
-          <w:szCs w:val="20"/>
-        </w:rPr>
-        <w:t>the same as the</w:t>
-      </w:r>
-      <w:r>
-        <w:rPr>
-          <w:rFonts w:cstheme="minorHAnsi"/>
-          <w:sz w:val="20"/>
-          <w:szCs w:val="20"/>
-        </w:rPr>
-        <w:t xml:space="preserve"> </w:t>
-      </w:r>
-      <w:r>
-        <w:rPr>
-          <w:rFonts w:cstheme="minorHAnsi"/>
-          <w:sz w:val="20"/>
-          <w:szCs w:val="20"/>
-        </w:rPr>
-        <w:t>5</w:t>
-      </w:r>
-      <w:r>
-        <w:rPr>
-          <w:rFonts w:cstheme="minorHAnsi"/>
-          <w:sz w:val="20"/>
-          <w:szCs w:val="20"/>
-        </w:rPr>
-        <w:t xml:space="preserve"> second restriction</w:t>
-      </w:r>
-      <w:r>
-        <w:rPr>
-          <w:rFonts w:cstheme="minorHAnsi"/>
-          <w:sz w:val="20"/>
-          <w:szCs w:val="20"/>
-        </w:rPr>
-        <w:t>.</w:t>
       </w:r>
     </w:p>
     <w:p>
@@ -7959,8 +8350,8 @@
           <w:color w:val="auto"/>
         </w:rPr>
       </w:pPr>
-      <w:bookmarkStart w:id="5" w:name="_1qhoofqn8q31"/>
-      <w:bookmarkEnd w:id="5"/>
+      <w:bookmarkStart w:id="4" w:name="_1qhoofqn8q31"/>
+      <w:bookmarkEnd w:id="4"/>
       <w:r>
         <w:rPr>
           <w:rFonts w:asciiTheme="minorHAnsi" w:hAnsiTheme="minorHAnsi" w:cstheme="minorHAnsi"/>
@@ -7976,21 +8367,30 @@
           <w:szCs w:val="20"/>
         </w:rPr>
       </w:pPr>
-      <w:r>
-        <w:rPr>
-          <w:rFonts w:cstheme="minorHAnsi"/>
-          <w:sz w:val="20"/>
-          <w:szCs w:val="20"/>
-        </w:rPr>
-        <w:t>Assume it takes 1 second to communicate between the processes.</w:t>
-      </w:r>
-      <w:r>
-        <w:rPr>
-          <w:rFonts w:cstheme="minorHAnsi"/>
-          <w:sz w:val="20"/>
-          <w:szCs w:val="20"/>
-        </w:rPr>
-        <w:t xml:space="preserve"> The processes include: generating and sending report requests</w:t>
+      <w:bookmarkStart w:id="5" w:name="_GoBack"/>
+      <w:r>
+        <w:rPr>
+          <w:rFonts w:cstheme="minorHAnsi"/>
+          <w:sz w:val="20"/>
+          <w:szCs w:val="20"/>
+        </w:rPr>
+        <w:t xml:space="preserve">The processes </w:t>
+      </w:r>
+      <w:r>
+        <w:rPr>
+          <w:rFonts w:cstheme="minorHAnsi"/>
+          <w:sz w:val="20"/>
+          <w:szCs w:val="20"/>
+        </w:rPr>
+        <w:t xml:space="preserve">involved in retrieving the journey reports </w:t>
+      </w:r>
+      <w:r>
+        <w:rPr>
+          <w:rFonts w:cstheme="minorHAnsi"/>
+          <w:sz w:val="20"/>
+          <w:szCs w:val="20"/>
+        </w:rPr>
+        <w:t>include: generating and sending report requests</w:t>
       </w:r>
       <w:r>
         <w:rPr>
@@ -8030,6 +8430,225 @@
           <w:sz w:val="20"/>
           <w:szCs w:val="20"/>
         </w:rPr>
+        <w:t>The assumption of 0.1 seconds communication latency between two processes is assumed. The total process communication latency is 0.3 s</w:t>
+      </w:r>
+      <w:r>
+        <w:rPr>
+          <w:rFonts w:cstheme="minorHAnsi"/>
+          <w:sz w:val="20"/>
+          <w:szCs w:val="20"/>
+        </w:rPr>
+        <w:t>econds.</w:t>
+      </w:r>
+    </w:p>
+    <w:p>
+      <w:pPr>
+        <w:rPr>
+          <w:rFonts w:cstheme="minorHAnsi"/>
+          <w:sz w:val="20"/>
+          <w:szCs w:val="20"/>
+        </w:rPr>
+      </w:pPr>
+      <w:r>
+        <w:rPr>
+          <w:rFonts w:cstheme="minorHAnsi"/>
+          <w:sz w:val="20"/>
+          <w:szCs w:val="20"/>
+        </w:rPr>
+        <w:t xml:space="preserve">Assuming the </w:t>
+      </w:r>
+      <w:r>
+        <w:rPr>
+          <w:rFonts w:cstheme="minorHAnsi"/>
+          <w:sz w:val="20"/>
+          <w:szCs w:val="20"/>
+        </w:rPr>
+        <w:t>authorisation module</w:t>
+      </w:r>
+      <w:r>
+        <w:rPr>
+          <w:rFonts w:cstheme="minorHAnsi"/>
+          <w:sz w:val="20"/>
+          <w:szCs w:val="20"/>
+        </w:rPr>
+        <w:t xml:space="preserve"> takes </w:t>
+      </w:r>
+      <w:r>
+        <w:rPr>
+          <w:rFonts w:cstheme="minorHAnsi"/>
+          <w:sz w:val="20"/>
+          <w:szCs w:val="20"/>
+        </w:rPr>
+        <w:t xml:space="preserve">a </w:t>
+      </w:r>
+      <w:r>
+        <w:rPr>
+          <w:rFonts w:cstheme="minorHAnsi"/>
+          <w:sz w:val="20"/>
+          <w:szCs w:val="20"/>
+        </w:rPr>
+        <w:t>negligible amount of time</w:t>
+      </w:r>
+      <w:r>
+        <w:rPr>
+          <w:rFonts w:cstheme="minorHAnsi"/>
+          <w:sz w:val="20"/>
+          <w:szCs w:val="20"/>
+        </w:rPr>
+        <w:t xml:space="preserve"> and is outsourced.</w:t>
+      </w:r>
+      <w:r>
+        <w:rPr>
+          <w:rFonts w:cstheme="minorHAnsi"/>
+          <w:sz w:val="20"/>
+          <w:szCs w:val="20"/>
+        </w:rPr>
+        <w:t xml:space="preserve"> </w:t>
+      </w:r>
+      <w:r>
+        <w:rPr>
+          <w:rFonts w:cstheme="minorHAnsi"/>
+          <w:sz w:val="20"/>
+          <w:szCs w:val="20"/>
+        </w:rPr>
+        <w:t xml:space="preserve">The </w:t>
+      </w:r>
+      <w:r>
+        <w:rPr>
+          <w:rFonts w:cstheme="minorHAnsi"/>
+          <w:sz w:val="20"/>
+          <w:szCs w:val="20"/>
+        </w:rPr>
+        <w:t>client</w:t>
+      </w:r>
+      <w:r>
+        <w:rPr>
+          <w:rFonts w:cstheme="minorHAnsi"/>
+          <w:sz w:val="20"/>
+          <w:szCs w:val="20"/>
+        </w:rPr>
+        <w:t xml:space="preserve"> and the time</w:t>
+      </w:r>
+      <w:r>
+        <w:rPr>
+          <w:rFonts w:cstheme="minorHAnsi"/>
+          <w:sz w:val="20"/>
+          <w:szCs w:val="20"/>
+        </w:rPr>
+        <w:t xml:space="preserve"> take</w:t>
+      </w:r>
+      <w:r>
+        <w:rPr>
+          <w:rFonts w:cstheme="minorHAnsi"/>
+          <w:sz w:val="20"/>
+          <w:szCs w:val="20"/>
+        </w:rPr>
+        <w:t>n</w:t>
+      </w:r>
+      <w:r>
+        <w:rPr>
+          <w:rFonts w:cstheme="minorHAnsi"/>
+          <w:sz w:val="20"/>
+          <w:szCs w:val="20"/>
+        </w:rPr>
+        <w:t xml:space="preserve"> to access the </w:t>
+      </w:r>
+      <w:r>
+        <w:rPr>
+          <w:rFonts w:cstheme="minorHAnsi"/>
+          <w:sz w:val="20"/>
+          <w:szCs w:val="20"/>
+        </w:rPr>
+        <w:t>report</w:t>
+      </w:r>
+      <w:r>
+        <w:rPr>
+          <w:rFonts w:cstheme="minorHAnsi"/>
+          <w:sz w:val="20"/>
+          <w:szCs w:val="20"/>
+        </w:rPr>
+        <w:t xml:space="preserve"> repository</w:t>
+      </w:r>
+      <w:r>
+        <w:rPr>
+          <w:rFonts w:cstheme="minorHAnsi"/>
+          <w:sz w:val="20"/>
+          <w:szCs w:val="20"/>
+        </w:rPr>
+        <w:t xml:space="preserve"> is </w:t>
+      </w:r>
+      <w:r>
+        <w:rPr>
+          <w:rFonts w:cstheme="minorHAnsi"/>
+          <w:sz w:val="20"/>
+          <w:szCs w:val="20"/>
+        </w:rPr>
+        <w:t>1</w:t>
+      </w:r>
+      <w:r>
+        <w:rPr>
+          <w:rFonts w:cstheme="minorHAnsi"/>
+          <w:sz w:val="20"/>
+          <w:szCs w:val="20"/>
+        </w:rPr>
+        <w:t>.5</w:t>
+      </w:r>
+      <w:r>
+        <w:rPr>
+          <w:rFonts w:cstheme="minorHAnsi"/>
+          <w:sz w:val="20"/>
+          <w:szCs w:val="20"/>
+        </w:rPr>
+        <w:t xml:space="preserve"> second</w:t>
+      </w:r>
+      <w:r>
+        <w:rPr>
+          <w:rFonts w:cstheme="minorHAnsi"/>
+          <w:sz w:val="20"/>
+          <w:szCs w:val="20"/>
+        </w:rPr>
+        <w:t>s</w:t>
+      </w:r>
+      <w:r>
+        <w:rPr>
+          <w:rFonts w:cstheme="minorHAnsi"/>
+          <w:sz w:val="20"/>
+          <w:szCs w:val="20"/>
+        </w:rPr>
+        <w:t>.</w:t>
+      </w:r>
+    </w:p>
+    <w:p>
+      <w:pPr>
+        <w:rPr>
+          <w:rFonts w:cstheme="minorHAnsi"/>
+          <w:sz w:val="20"/>
+          <w:szCs w:val="20"/>
+        </w:rPr>
+      </w:pPr>
+      <w:r>
+        <w:rPr>
+          <w:rFonts w:cstheme="minorHAnsi"/>
+          <w:sz w:val="20"/>
+          <w:szCs w:val="20"/>
+        </w:rPr>
+        <w:t>There is no excessive data for each journey report, so it is reasonable to assume only 1 second is required to process it.</w:t>
+      </w:r>
+    </w:p>
+    <w:p>
+      <w:pPr>
+        <w:rPr>
+          <w:rFonts w:cstheme="minorHAnsi"/>
+          <w:sz w:val="20"/>
+          <w:szCs w:val="20"/>
+        </w:rPr>
+      </w:pPr>
+      <w:r>
+        <w:rPr>
+          <w:rFonts w:cstheme="minorHAnsi"/>
+          <w:sz w:val="20"/>
+          <w:szCs w:val="20"/>
+        </w:rPr>
         <w:t xml:space="preserve">Assume it takes </w:t>
       </w:r>
       <w:r>
@@ -8153,6 +8772,7 @@
         <w:t xml:space="preserve"> second restriction.</w:t>
       </w:r>
     </w:p>
+    <w:bookmarkEnd w:id="5"/>
     <w:p>
       <w:pPr>
         <w:pStyle w:val="Heading2"/>
@@ -12042,7 +12662,7 @@
 </file>
 
 <file path=customXml/itemProps1.xml><?xml version="1.0" encoding="utf-8"?>
-<ds:datastoreItem xmlns:ds="http://schemas.openxmlformats.org/officeDocument/2006/customXml" ds:itemID="{48193768-AC64-409A-93A1-60580F8F56BA}">
+<ds:datastoreItem xmlns:ds="http://schemas.openxmlformats.org/officeDocument/2006/customXml" ds:itemID="{ABCF7E9A-17A3-4E02-9AA9-B8E2B1842B21}">
   <ds:schemaRefs>
     <ds:schemaRef ds:uri="http://schemas.openxmlformats.org/officeDocument/2006/bibliography"/>
   </ds:schemaRefs>

--- a/SE325_Report_elee353.docx
+++ b/SE325_Report_elee353.docx
@@ -4322,25 +4322,7 @@
           <w:sz w:val="20"/>
           <w:szCs w:val="20"/>
         </w:rPr>
-        <w:t xml:space="preserve">The system consists of an application server, </w:t>
-      </w:r>
-      <w:proofErr w:type="gramStart"/>
-      <w:r>
-        <w:rPr>
-          <w:rFonts w:cstheme="minorHAnsi"/>
-          <w:sz w:val="20"/>
-          <w:szCs w:val="20"/>
-        </w:rPr>
-        <w:t>a large number of</w:t>
-      </w:r>
-      <w:proofErr w:type="gramEnd"/>
-      <w:r>
-        <w:rPr>
-          <w:rFonts w:cstheme="minorHAnsi"/>
-          <w:sz w:val="20"/>
-          <w:szCs w:val="20"/>
-        </w:rPr>
-        <w:t xml:space="preserve"> clients, and a database.</w:t>
+        <w:t>The system consists of an application server, a large number of clients, and a database.</w:t>
       </w:r>
     </w:p>
     <w:p>
@@ -4406,33 +4388,15 @@
           <w:sz w:val="20"/>
           <w:szCs w:val="20"/>
         </w:rPr>
-        <w:t xml:space="preserve">There can be </w:t>
-      </w:r>
-      <w:proofErr w:type="gramStart"/>
-      <w:r>
-        <w:rPr>
-          <w:rFonts w:cstheme="minorHAnsi"/>
-          <w:sz w:val="20"/>
-          <w:szCs w:val="20"/>
-        </w:rPr>
-        <w:t xml:space="preserve">a large </w:t>
-      </w:r>
-      <w:r>
-        <w:rPr>
-          <w:rFonts w:cstheme="minorHAnsi"/>
-          <w:sz w:val="20"/>
-          <w:szCs w:val="20"/>
-        </w:rPr>
-        <w:t>number of</w:t>
-      </w:r>
-      <w:proofErr w:type="gramEnd"/>
-      <w:r>
-        <w:rPr>
-          <w:rFonts w:cstheme="minorHAnsi"/>
-          <w:sz w:val="20"/>
-          <w:szCs w:val="20"/>
-        </w:rPr>
-        <w:t xml:space="preserve"> clients </w:t>
+        <w:t xml:space="preserve">There can be a large </w:t>
+      </w:r>
+      <w:r>
+        <w:rPr>
+          <w:rFonts w:cstheme="minorHAnsi"/>
+          <w:sz w:val="20"/>
+          <w:szCs w:val="20"/>
+        </w:rPr>
+        <w:t xml:space="preserve">number of clients </w:t>
       </w:r>
       <w:r>
         <w:rPr>
@@ -5818,25 +5782,7 @@
           <w:sz w:val="20"/>
           <w:szCs w:val="20"/>
         </w:rPr>
-        <w:t xml:space="preserve">Functionalities likely to change </w:t>
-      </w:r>
-      <w:proofErr w:type="gramStart"/>
-      <w:r>
-        <w:rPr>
-          <w:rFonts w:cstheme="minorHAnsi"/>
-          <w:sz w:val="20"/>
-          <w:szCs w:val="20"/>
-        </w:rPr>
-        <w:t>are located in</w:t>
-      </w:r>
-      <w:proofErr w:type="gramEnd"/>
-      <w:r>
-        <w:rPr>
-          <w:rFonts w:cstheme="minorHAnsi"/>
-          <w:sz w:val="20"/>
-          <w:szCs w:val="20"/>
-        </w:rPr>
-        <w:t xml:space="preserve"> </w:t>
+        <w:t xml:space="preserve">Functionalities likely to change are located in </w:t>
       </w:r>
       <w:r>
         <w:rPr>
@@ -7141,27 +7087,7 @@
           <w:szCs w:val="20"/>
         </w:rPr>
         <w:lastRenderedPageBreak/>
-        <w:t xml:space="preserve">A driver should not speed all the </w:t>
-      </w:r>
-      <w:proofErr w:type="gramStart"/>
-      <w:r>
-        <w:rPr>
-          <w:rFonts w:cstheme="minorHAnsi"/>
-          <w:bCs/>
-          <w:sz w:val="20"/>
-          <w:szCs w:val="20"/>
-        </w:rPr>
-        <w:t>time,</w:t>
-      </w:r>
-      <w:proofErr w:type="gramEnd"/>
-      <w:r>
-        <w:rPr>
-          <w:rFonts w:cstheme="minorHAnsi"/>
-          <w:bCs/>
-          <w:sz w:val="20"/>
-          <w:szCs w:val="20"/>
-        </w:rPr>
-        <w:t xml:space="preserve"> therefore it is reasonable to assume that </w:t>
+        <w:t xml:space="preserve">A driver should not speed all the time, therefore it is reasonable to assume that </w:t>
       </w:r>
       <w:r>
         <w:rPr>
@@ -7329,33 +7255,7 @@
           <w:sz w:val="20"/>
           <w:szCs w:val="20"/>
         </w:rPr>
-        <w:t>75</w:t>
-      </w:r>
-      <w:proofErr w:type="gramStart"/>
-      <w:r>
-        <w:rPr>
-          <w:rFonts w:cstheme="minorHAnsi"/>
-          <w:sz w:val="20"/>
-          <w:szCs w:val="20"/>
-        </w:rPr>
-        <w:t xml:space="preserve">% </w:t>
-      </w:r>
-      <w:r>
-        <w:rPr>
-          <w:rFonts w:cstheme="minorHAnsi"/>
-          <w:sz w:val="20"/>
-          <w:szCs w:val="20"/>
-        </w:rPr>
-        <w:t xml:space="preserve"> *</w:t>
-      </w:r>
-      <w:proofErr w:type="gramEnd"/>
-      <w:r>
-        <w:rPr>
-          <w:rFonts w:cstheme="minorHAnsi"/>
-          <w:sz w:val="20"/>
-          <w:szCs w:val="20"/>
-        </w:rPr>
-        <w:t xml:space="preserve"> </w:t>
+        <w:t xml:space="preserve">75%  * </w:t>
       </w:r>
       <w:r>
         <w:rPr>
@@ -7431,23 +7331,13 @@
           <w:szCs w:val="20"/>
         </w:rPr>
       </w:pPr>
-      <w:proofErr w:type="gramStart"/>
-      <w:r>
-        <w:rPr>
-          <w:rFonts w:cstheme="minorHAnsi"/>
-          <w:sz w:val="20"/>
-          <w:szCs w:val="20"/>
-        </w:rPr>
-        <w:t>Therefore</w:t>
-      </w:r>
-      <w:proofErr w:type="gramEnd"/>
-      <w:r>
-        <w:rPr>
-          <w:rFonts w:cstheme="minorHAnsi"/>
-          <w:sz w:val="20"/>
-          <w:szCs w:val="20"/>
-        </w:rPr>
-        <w:t xml:space="preserve"> the reasonable data usage for an average driver should be approximately 3.06 MB.</w:t>
+      <w:r>
+        <w:rPr>
+          <w:rFonts w:cstheme="minorHAnsi"/>
+          <w:sz w:val="20"/>
+          <w:szCs w:val="20"/>
+        </w:rPr>
+        <w:t>Therefore the reasonable data usage for an average driver should be approximately 3.06 MB.</w:t>
       </w:r>
       <w:r>
         <w:rPr>
@@ -7481,7 +7371,25 @@
           <w:sz w:val="20"/>
           <w:szCs w:val="20"/>
         </w:rPr>
-        <w:t>’ tactics, this software architecture can control the data usage to meet the given limit.</w:t>
+        <w:t xml:space="preserve">’ tactics, this software architecture can control the data usage to meet the given </w:t>
+      </w:r>
+      <w:r>
+        <w:rPr>
+          <w:rFonts w:cstheme="minorHAnsi"/>
+          <w:bCs/>
+          <w:sz w:val="20"/>
+          <w:szCs w:val="20"/>
+        </w:rPr>
+        <w:t>restriction</w:t>
+      </w:r>
+      <w:r>
+        <w:rPr>
+          <w:rFonts w:cstheme="minorHAnsi"/>
+          <w:bCs/>
+          <w:sz w:val="20"/>
+          <w:szCs w:val="20"/>
+        </w:rPr>
+        <w:t>.</w:t>
       </w:r>
     </w:p>
     <w:p>
@@ -8018,7 +7926,41 @@
           <w:sz w:val="20"/>
           <w:szCs w:val="20"/>
         </w:rPr>
-        <w:t>Suspicious drivers can be pre-processed inside the driver monitor module when there are more spare computation resources. This can then be retrieved faster than relying them to be computed in time before report to police.</w:t>
+        <w:t xml:space="preserve">Suspicious drivers can be pre-processed inside the driver monitor module when there are more spare computation resources. This can then be retrieved faster than relying </w:t>
+      </w:r>
+      <w:r>
+        <w:rPr>
+          <w:rFonts w:cstheme="minorHAnsi"/>
+          <w:sz w:val="20"/>
+          <w:szCs w:val="20"/>
+        </w:rPr>
+        <w:t xml:space="preserve">on </w:t>
+      </w:r>
+      <w:r>
+        <w:rPr>
+          <w:rFonts w:cstheme="minorHAnsi"/>
+          <w:sz w:val="20"/>
+          <w:szCs w:val="20"/>
+        </w:rPr>
+        <w:t>them to be computed in time before report</w:t>
+      </w:r>
+      <w:r>
+        <w:rPr>
+          <w:rFonts w:cstheme="minorHAnsi"/>
+          <w:sz w:val="20"/>
+          <w:szCs w:val="20"/>
+        </w:rPr>
+        <w:t>ing</w:t>
+      </w:r>
+      <w:bookmarkStart w:id="4" w:name="_GoBack"/>
+      <w:bookmarkEnd w:id="4"/>
+      <w:r>
+        <w:rPr>
+          <w:rFonts w:cstheme="minorHAnsi"/>
+          <w:sz w:val="20"/>
+          <w:szCs w:val="20"/>
+        </w:rPr>
+        <w:t xml:space="preserve"> to police.</w:t>
       </w:r>
     </w:p>
     <w:p>
@@ -8052,7 +7994,7 @@
           <w:sz w:val="20"/>
           <w:szCs w:val="20"/>
         </w:rPr>
-        <w:t xml:space="preserve">therefore be </w:t>
+        <w:t xml:space="preserve">therefore </w:t>
       </w:r>
       <w:r>
         <w:rPr>
@@ -8267,7 +8209,7 @@
           <w:sz w:val="20"/>
           <w:szCs w:val="20"/>
         </w:rPr>
-        <w:t>tactics</w:t>
+        <w:t xml:space="preserve">tactics such </w:t>
       </w:r>
       <w:r>
         <w:rPr>
@@ -8276,7 +8218,7 @@
           <w:sz w:val="20"/>
           <w:szCs w:val="20"/>
         </w:rPr>
-        <w:t xml:space="preserve"> such </w:t>
+        <w:t xml:space="preserve">as </w:t>
       </w:r>
       <w:r>
         <w:rPr>
@@ -8285,7 +8227,7 @@
           <w:sz w:val="20"/>
           <w:szCs w:val="20"/>
         </w:rPr>
-        <w:t xml:space="preserve">as </w:t>
+        <w:t>introducing</w:t>
       </w:r>
       <w:r>
         <w:rPr>
@@ -8294,7 +8236,7 @@
           <w:sz w:val="20"/>
           <w:szCs w:val="20"/>
         </w:rPr>
-        <w:t>introducing</w:t>
+        <w:t xml:space="preserve"> concurrency</w:t>
       </w:r>
       <w:r>
         <w:rPr>
@@ -8303,7 +8245,7 @@
           <w:sz w:val="20"/>
           <w:szCs w:val="20"/>
         </w:rPr>
-        <w:t xml:space="preserve"> concurrency</w:t>
+        <w:t xml:space="preserve">, this software architecture can control the time taken to meet the given </w:t>
       </w:r>
       <w:r>
         <w:rPr>
@@ -8312,7 +8254,7 @@
           <w:sz w:val="20"/>
           <w:szCs w:val="20"/>
         </w:rPr>
-        <w:t xml:space="preserve">, this software architecture can control the </w:t>
+        <w:t>restriction</w:t>
       </w:r>
       <w:r>
         <w:rPr>
@@ -8321,16 +8263,7 @@
           <w:sz w:val="20"/>
           <w:szCs w:val="20"/>
         </w:rPr>
-        <w:t>time taken</w:t>
-      </w:r>
-      <w:r>
-        <w:rPr>
-          <w:rFonts w:cstheme="minorHAnsi"/>
-          <w:bCs/>
-          <w:sz w:val="20"/>
-          <w:szCs w:val="20"/>
-        </w:rPr>
-        <w:t xml:space="preserve"> to meet the given limit.</w:t>
+        <w:t>.</w:t>
       </w:r>
       <w:r>
         <w:rPr>
@@ -8350,8 +8283,8 @@
           <w:color w:val="auto"/>
         </w:rPr>
       </w:pPr>
-      <w:bookmarkStart w:id="4" w:name="_1qhoofqn8q31"/>
-      <w:bookmarkEnd w:id="4"/>
+      <w:bookmarkStart w:id="5" w:name="_1qhoofqn8q31"/>
+      <w:bookmarkEnd w:id="5"/>
       <w:r>
         <w:rPr>
           <w:rFonts w:asciiTheme="minorHAnsi" w:hAnsiTheme="minorHAnsi" w:cstheme="minorHAnsi"/>
@@ -8367,7 +8300,6 @@
           <w:szCs w:val="20"/>
         </w:rPr>
       </w:pPr>
-      <w:bookmarkStart w:id="5" w:name="_GoBack"/>
       <w:r>
         <w:rPr>
           <w:rFonts w:cstheme="minorHAnsi"/>
@@ -8390,7 +8322,23 @@
           <w:sz w:val="20"/>
           <w:szCs w:val="20"/>
         </w:rPr>
-        <w:t>include: generating and sending report requests</w:t>
+        <w:t xml:space="preserve">include: </w:t>
+      </w:r>
+      <w:r>
+        <w:rPr>
+          <w:rFonts w:cstheme="minorHAnsi"/>
+          <w:sz w:val="20"/>
+          <w:szCs w:val="20"/>
+        </w:rPr>
+        <w:t xml:space="preserve">processing </w:t>
+      </w:r>
+      <w:r>
+        <w:rPr>
+          <w:rFonts w:cstheme="minorHAnsi"/>
+          <w:sz w:val="20"/>
+          <w:szCs w:val="20"/>
+        </w:rPr>
+        <w:t>report requests</w:t>
       </w:r>
       <w:r>
         <w:rPr>
@@ -8430,275 +8378,108 @@
           <w:sz w:val="20"/>
           <w:szCs w:val="20"/>
         </w:rPr>
-        <w:t>The assumption of 0.1 seconds communication latency between two processes is assumed. The total process communication latency is 0.3 s</w:t>
-      </w:r>
-      <w:r>
-        <w:rPr>
-          <w:rFonts w:cstheme="minorHAnsi"/>
-          <w:sz w:val="20"/>
-          <w:szCs w:val="20"/>
-        </w:rPr>
-        <w:t>econds.</w:t>
-      </w:r>
-    </w:p>
-    <w:p>
-      <w:pPr>
-        <w:rPr>
-          <w:rFonts w:cstheme="minorHAnsi"/>
-          <w:sz w:val="20"/>
-          <w:szCs w:val="20"/>
-        </w:rPr>
-      </w:pPr>
-      <w:r>
-        <w:rPr>
-          <w:rFonts w:cstheme="minorHAnsi"/>
-          <w:sz w:val="20"/>
-          <w:szCs w:val="20"/>
-        </w:rPr>
-        <w:t xml:space="preserve">Assuming the </w:t>
-      </w:r>
-      <w:r>
-        <w:rPr>
-          <w:rFonts w:cstheme="minorHAnsi"/>
-          <w:sz w:val="20"/>
-          <w:szCs w:val="20"/>
-        </w:rPr>
-        <w:t>authorisation module</w:t>
-      </w:r>
-      <w:r>
-        <w:rPr>
-          <w:rFonts w:cstheme="minorHAnsi"/>
-          <w:sz w:val="20"/>
-          <w:szCs w:val="20"/>
-        </w:rPr>
-        <w:t xml:space="preserve"> takes </w:t>
-      </w:r>
-      <w:r>
-        <w:rPr>
-          <w:rFonts w:cstheme="minorHAnsi"/>
-          <w:sz w:val="20"/>
-          <w:szCs w:val="20"/>
-        </w:rPr>
-        <w:t xml:space="preserve">a </w:t>
-      </w:r>
-      <w:r>
-        <w:rPr>
-          <w:rFonts w:cstheme="minorHAnsi"/>
-          <w:sz w:val="20"/>
-          <w:szCs w:val="20"/>
-        </w:rPr>
-        <w:t>negligible amount of time</w:t>
-      </w:r>
-      <w:r>
-        <w:rPr>
-          <w:rFonts w:cstheme="minorHAnsi"/>
-          <w:sz w:val="20"/>
-          <w:szCs w:val="20"/>
-        </w:rPr>
-        <w:t xml:space="preserve"> and is outsourced.</w:t>
-      </w:r>
-      <w:r>
-        <w:rPr>
-          <w:rFonts w:cstheme="minorHAnsi"/>
-          <w:sz w:val="20"/>
-          <w:szCs w:val="20"/>
-        </w:rPr>
-        <w:t xml:space="preserve"> </w:t>
-      </w:r>
-      <w:r>
-        <w:rPr>
-          <w:rFonts w:cstheme="minorHAnsi"/>
-          <w:sz w:val="20"/>
-          <w:szCs w:val="20"/>
-        </w:rPr>
-        <w:t xml:space="preserve">The </w:t>
-      </w:r>
-      <w:r>
-        <w:rPr>
-          <w:rFonts w:cstheme="minorHAnsi"/>
-          <w:sz w:val="20"/>
-          <w:szCs w:val="20"/>
-        </w:rPr>
-        <w:t>client</w:t>
-      </w:r>
-      <w:r>
-        <w:rPr>
-          <w:rFonts w:cstheme="minorHAnsi"/>
-          <w:sz w:val="20"/>
-          <w:szCs w:val="20"/>
-        </w:rPr>
-        <w:t xml:space="preserve"> and the time</w:t>
-      </w:r>
-      <w:r>
-        <w:rPr>
-          <w:rFonts w:cstheme="minorHAnsi"/>
-          <w:sz w:val="20"/>
-          <w:szCs w:val="20"/>
-        </w:rPr>
-        <w:t xml:space="preserve"> take</w:t>
-      </w:r>
-      <w:r>
-        <w:rPr>
-          <w:rFonts w:cstheme="minorHAnsi"/>
-          <w:sz w:val="20"/>
-          <w:szCs w:val="20"/>
-        </w:rPr>
-        <w:t>n</w:t>
-      </w:r>
-      <w:r>
-        <w:rPr>
-          <w:rFonts w:cstheme="minorHAnsi"/>
-          <w:sz w:val="20"/>
-          <w:szCs w:val="20"/>
-        </w:rPr>
-        <w:t xml:space="preserve"> to access the </w:t>
-      </w:r>
-      <w:r>
-        <w:rPr>
-          <w:rFonts w:cstheme="minorHAnsi"/>
-          <w:sz w:val="20"/>
-          <w:szCs w:val="20"/>
-        </w:rPr>
-        <w:t>report</w:t>
-      </w:r>
-      <w:r>
-        <w:rPr>
-          <w:rFonts w:cstheme="minorHAnsi"/>
-          <w:sz w:val="20"/>
-          <w:szCs w:val="20"/>
-        </w:rPr>
-        <w:t xml:space="preserve"> repository</w:t>
-      </w:r>
-      <w:r>
-        <w:rPr>
-          <w:rFonts w:cstheme="minorHAnsi"/>
-          <w:sz w:val="20"/>
-          <w:szCs w:val="20"/>
-        </w:rPr>
-        <w:t xml:space="preserve"> is </w:t>
-      </w:r>
-      <w:r>
-        <w:rPr>
-          <w:rFonts w:cstheme="minorHAnsi"/>
-          <w:sz w:val="20"/>
-          <w:szCs w:val="20"/>
-        </w:rPr>
-        <w:t>1</w:t>
-      </w:r>
-      <w:r>
-        <w:rPr>
-          <w:rFonts w:cstheme="minorHAnsi"/>
-          <w:sz w:val="20"/>
-          <w:szCs w:val="20"/>
-        </w:rPr>
-        <w:t>.5</w:t>
-      </w:r>
-      <w:r>
-        <w:rPr>
-          <w:rFonts w:cstheme="minorHAnsi"/>
-          <w:sz w:val="20"/>
-          <w:szCs w:val="20"/>
-        </w:rPr>
-        <w:t xml:space="preserve"> second</w:t>
-      </w:r>
-      <w:r>
-        <w:rPr>
-          <w:rFonts w:cstheme="minorHAnsi"/>
-          <w:sz w:val="20"/>
-          <w:szCs w:val="20"/>
-        </w:rPr>
-        <w:t>s</w:t>
-      </w:r>
-      <w:r>
-        <w:rPr>
-          <w:rFonts w:cstheme="minorHAnsi"/>
-          <w:sz w:val="20"/>
-          <w:szCs w:val="20"/>
-        </w:rPr>
-        <w:t>.</w:t>
-      </w:r>
-    </w:p>
-    <w:p>
-      <w:pPr>
-        <w:rPr>
-          <w:rFonts w:cstheme="minorHAnsi"/>
-          <w:sz w:val="20"/>
-          <w:szCs w:val="20"/>
-        </w:rPr>
-      </w:pPr>
-      <w:r>
-        <w:rPr>
-          <w:rFonts w:cstheme="minorHAnsi"/>
-          <w:sz w:val="20"/>
-          <w:szCs w:val="20"/>
-        </w:rPr>
-        <w:t>There is no excessive data for each journey report, so it is reasonable to assume only 1 second is required to process it.</w:t>
-      </w:r>
-    </w:p>
-    <w:p>
-      <w:pPr>
-        <w:rPr>
-          <w:rFonts w:cstheme="minorHAnsi"/>
-          <w:sz w:val="20"/>
-          <w:szCs w:val="20"/>
-        </w:rPr>
-      </w:pPr>
-      <w:r>
-        <w:rPr>
-          <w:rFonts w:cstheme="minorHAnsi"/>
-          <w:sz w:val="20"/>
-          <w:szCs w:val="20"/>
-        </w:rPr>
-        <w:t xml:space="preserve">Assume it takes </w:t>
-      </w:r>
-      <w:r>
-        <w:rPr>
-          <w:rFonts w:cstheme="minorHAnsi"/>
-          <w:sz w:val="20"/>
-          <w:szCs w:val="20"/>
-        </w:rPr>
-        <w:t>0.5 second</w:t>
-      </w:r>
-      <w:r>
-        <w:rPr>
-          <w:rFonts w:cstheme="minorHAnsi"/>
-          <w:sz w:val="20"/>
-          <w:szCs w:val="20"/>
-        </w:rPr>
-        <w:t>s</w:t>
-      </w:r>
-      <w:r>
-        <w:rPr>
-          <w:rFonts w:cstheme="minorHAnsi"/>
-          <w:sz w:val="20"/>
-          <w:szCs w:val="20"/>
-        </w:rPr>
-        <w:t xml:space="preserve"> to </w:t>
-      </w:r>
-      <w:r>
-        <w:rPr>
-          <w:rFonts w:cstheme="minorHAnsi"/>
-          <w:sz w:val="20"/>
-          <w:szCs w:val="20"/>
-        </w:rPr>
-        <w:t>processing and displaying reports received</w:t>
-      </w:r>
-      <w:r>
-        <w:rPr>
-          <w:rFonts w:cstheme="minorHAnsi"/>
-          <w:sz w:val="20"/>
-          <w:szCs w:val="20"/>
-        </w:rPr>
-        <w:t>.</w:t>
-      </w:r>
-      <w:r>
-        <w:rPr>
-          <w:rFonts w:cstheme="minorHAnsi" w:hint="eastAsia"/>
-          <w:sz w:val="20"/>
-          <w:szCs w:val="20"/>
-        </w:rPr>
-        <w:t xml:space="preserve"> </w:t>
-      </w:r>
+        <w:t>The total latency is therefore 0.4 seconds.</w:t>
+      </w:r>
+    </w:p>
+    <w:p>
+      <w:pPr>
+        <w:rPr>
+          <w:rFonts w:cstheme="minorHAnsi"/>
+          <w:sz w:val="20"/>
+          <w:szCs w:val="20"/>
+        </w:rPr>
+      </w:pPr>
+      <w:r>
+        <w:rPr>
+          <w:rFonts w:cstheme="minorHAnsi"/>
+          <w:sz w:val="20"/>
+          <w:szCs w:val="20"/>
+        </w:rPr>
+        <w:t xml:space="preserve">It should </w:t>
+      </w:r>
+      <w:r>
+        <w:rPr>
+          <w:rFonts w:cstheme="minorHAnsi"/>
+          <w:sz w:val="20"/>
+          <w:szCs w:val="20"/>
+        </w:rPr>
+        <w:t xml:space="preserve">take 1 second to </w:t>
+      </w:r>
+      <w:r>
+        <w:rPr>
+          <w:rFonts w:cstheme="minorHAnsi"/>
+          <w:sz w:val="20"/>
+          <w:szCs w:val="20"/>
+        </w:rPr>
+        <w:t>process</w:t>
+      </w:r>
+      <w:r>
+        <w:rPr>
+          <w:rFonts w:cstheme="minorHAnsi"/>
+          <w:sz w:val="20"/>
+          <w:szCs w:val="20"/>
+        </w:rPr>
+        <w:t xml:space="preserve"> the report.</w:t>
+      </w:r>
+      <w:r>
+        <w:rPr>
+          <w:rFonts w:cstheme="minorHAnsi"/>
+          <w:sz w:val="20"/>
+          <w:szCs w:val="20"/>
+        </w:rPr>
+        <w:t xml:space="preserve"> It also takes 1 second to process the report request.</w:t>
+      </w:r>
+    </w:p>
+    <w:p>
+      <w:pPr>
+        <w:rPr>
+          <w:rFonts w:cstheme="minorHAnsi"/>
+          <w:sz w:val="20"/>
+          <w:szCs w:val="20"/>
+        </w:rPr>
+      </w:pPr>
+      <w:r>
+        <w:rPr>
+          <w:rFonts w:cstheme="minorHAnsi"/>
+          <w:sz w:val="20"/>
+          <w:szCs w:val="20"/>
+        </w:rPr>
+        <w:t>Authorisation takes some computation resources, for example, the authorisation functionality takes almost 2 seconds. Hence it is reasonable to assume 2 seconds are taken.</w:t>
+      </w:r>
+    </w:p>
+    <w:p>
+      <w:pPr>
+        <w:rPr>
+          <w:rFonts w:cstheme="minorHAnsi"/>
+          <w:sz w:val="20"/>
+          <w:szCs w:val="20"/>
+        </w:rPr>
+      </w:pPr>
+      <w:r>
+        <w:rPr>
+          <w:rFonts w:cstheme="minorHAnsi"/>
+          <w:sz w:val="20"/>
+          <w:szCs w:val="20"/>
+        </w:rPr>
+        <w:t>It should take 1</w:t>
+      </w:r>
+      <w:r>
+        <w:rPr>
+          <w:rFonts w:cstheme="minorHAnsi"/>
+          <w:sz w:val="20"/>
+          <w:szCs w:val="20"/>
+        </w:rPr>
+        <w:t xml:space="preserve"> second to persist the report in the journey report repository</w:t>
+      </w:r>
+    </w:p>
+    <w:p>
+      <w:pPr>
+        <w:rPr>
+          <w:rFonts w:cstheme="minorHAnsi"/>
+          <w:sz w:val="20"/>
+          <w:szCs w:val="20"/>
+        </w:rPr>
+      </w:pPr>
       <w:r>
         <w:rPr>
           <w:rFonts w:cstheme="minorHAnsi"/>
@@ -8713,7 +8494,15 @@
           <w:sz w:val="20"/>
           <w:szCs w:val="20"/>
         </w:rPr>
-        <w:t>8</w:t>
+        <w:t>5</w:t>
+      </w:r>
+      <w:r>
+        <w:rPr>
+          <w:rFonts w:cstheme="minorHAnsi"/>
+          <w:sz w:val="20"/>
+          <w:szCs w:val="20"/>
+        </w:rPr>
+        <w:t>.4</w:t>
       </w:r>
       <w:r>
         <w:rPr>
@@ -8729,7 +8518,7 @@
           <w:sz w:val="20"/>
           <w:szCs w:val="20"/>
         </w:rPr>
-        <w:t xml:space="preserve"> to complete the report</w:t>
+        <w:t xml:space="preserve"> to finish the report</w:t>
       </w:r>
       <w:r>
         <w:rPr>
@@ -8745,23 +8534,23 @@
           <w:sz w:val="20"/>
           <w:szCs w:val="20"/>
         </w:rPr>
-        <w:t xml:space="preserve">is </w:t>
-      </w:r>
-      <w:r>
-        <w:rPr>
-          <w:rFonts w:cstheme="minorHAnsi"/>
-          <w:sz w:val="20"/>
-          <w:szCs w:val="20"/>
-        </w:rPr>
-        <w:t>below</w:t>
-      </w:r>
-      <w:r>
-        <w:rPr>
-          <w:rFonts w:cstheme="minorHAnsi"/>
-          <w:sz w:val="20"/>
-          <w:szCs w:val="20"/>
-        </w:rPr>
-        <w:t xml:space="preserve"> the 10</w:t>
+        <w:t xml:space="preserve">is below </w:t>
+      </w:r>
+      <w:r>
+        <w:rPr>
+          <w:rFonts w:cstheme="minorHAnsi"/>
+          <w:sz w:val="20"/>
+          <w:szCs w:val="20"/>
+        </w:rPr>
+        <w:t xml:space="preserve">the </w:t>
+      </w:r>
+      <w:r>
+        <w:rPr>
+          <w:rFonts w:cstheme="minorHAnsi"/>
+          <w:sz w:val="20"/>
+          <w:szCs w:val="20"/>
+        </w:rPr>
+        <w:t>10</w:t>
       </w:r>
       <w:r>
         <w:rPr>
@@ -8772,7 +8561,62 @@
         <w:t xml:space="preserve"> second restriction.</w:t>
       </w:r>
     </w:p>
-    <w:bookmarkEnd w:id="5"/>
+    <w:p>
+      <w:pPr>
+        <w:autoSpaceDE w:val="0"/>
+        <w:autoSpaceDN w:val="0"/>
+        <w:adjustRightInd w:val="0"/>
+        <w:spacing w:after="0" w:line="240" w:lineRule="auto"/>
+        <w:rPr>
+          <w:rFonts w:cstheme="minorHAnsi"/>
+          <w:sz w:val="20"/>
+          <w:szCs w:val="20"/>
+        </w:rPr>
+      </w:pPr>
+      <w:r>
+        <w:rPr>
+          <w:rFonts w:cstheme="minorHAnsi"/>
+          <w:sz w:val="20"/>
+          <w:szCs w:val="20"/>
+        </w:rPr>
+        <w:t>By applying the performance tactics</w:t>
+      </w:r>
+      <w:r>
+        <w:rPr>
+          <w:rFonts w:cstheme="minorHAnsi"/>
+          <w:sz w:val="20"/>
+          <w:szCs w:val="20"/>
+        </w:rPr>
+        <w:t xml:space="preserve"> as discussed previously</w:t>
+      </w:r>
+      <w:r>
+        <w:rPr>
+          <w:rFonts w:cstheme="minorHAnsi"/>
+          <w:bCs/>
+          <w:sz w:val="20"/>
+          <w:szCs w:val="20"/>
+        </w:rPr>
+        <w:t xml:space="preserve">, this software architecture can control the time taken to meet the given </w:t>
+      </w:r>
+      <w:r>
+        <w:rPr>
+          <w:rFonts w:cstheme="minorHAnsi"/>
+          <w:bCs/>
+          <w:sz w:val="20"/>
+          <w:szCs w:val="20"/>
+        </w:rPr>
+        <w:t>restriction</w:t>
+      </w:r>
+      <w:r>
+        <w:rPr>
+          <w:rFonts w:cstheme="minorHAnsi"/>
+          <w:bCs/>
+          <w:sz w:val="20"/>
+          <w:szCs w:val="20"/>
+        </w:rPr>
+        <w:t xml:space="preserve">. </w:t>
+      </w:r>
+    </w:p>
     <w:p>
       <w:pPr>
         <w:pStyle w:val="Heading2"/>
@@ -8790,7 +8634,7 @@
     <w:p>
       <w:pPr>
         <w:rPr>
-          <w:rFonts w:cstheme="minorHAnsi"/>
+          <w:rFonts w:eastAsia="Arial" w:cstheme="minorHAnsi"/>
           <w:sz w:val="20"/>
           <w:szCs w:val="20"/>
         </w:rPr>
@@ -8986,6 +8830,44 @@
         </w:rPr>
         <w:t xml:space="preserve">. </w:t>
       </w:r>
+    </w:p>
+    <w:p>
+      <w:pPr>
+        <w:autoSpaceDE w:val="0"/>
+        <w:autoSpaceDN w:val="0"/>
+        <w:adjustRightInd w:val="0"/>
+        <w:spacing w:after="0" w:line="240" w:lineRule="auto"/>
+        <w:rPr>
+          <w:rFonts w:cstheme="minorHAnsi"/>
+          <w:sz w:val="20"/>
+          <w:szCs w:val="20"/>
+        </w:rPr>
+      </w:pPr>
+      <w:r>
+        <w:rPr>
+          <w:rFonts w:cstheme="minorHAnsi"/>
+          <w:sz w:val="20"/>
+          <w:szCs w:val="20"/>
+        </w:rPr>
+        <w:t>By applying the modifiability and security tactics as discussed previously</w:t>
+      </w:r>
+      <w:r>
+        <w:rPr>
+          <w:rFonts w:cstheme="minorHAnsi"/>
+          <w:bCs/>
+          <w:sz w:val="20"/>
+          <w:szCs w:val="20"/>
+        </w:rPr>
+        <w:t xml:space="preserve">, this software architecture is able to meet the given restriction. </w:t>
+      </w:r>
+    </w:p>
+    <w:p>
+      <w:pPr>
+        <w:rPr>
+          <w:sz w:val="20"/>
+          <w:szCs w:val="20"/>
+        </w:rPr>
+      </w:pPr>
     </w:p>
     <w:sectPr>
       <w:pgSz w:w="11906" w:h="16838"/>
@@ -12662,7 +12544,7 @@
 </file>
 
 <file path=customXml/itemProps1.xml><?xml version="1.0" encoding="utf-8"?>
-<ds:datastoreItem xmlns:ds="http://schemas.openxmlformats.org/officeDocument/2006/customXml" ds:itemID="{ABCF7E9A-17A3-4E02-9AA9-B8E2B1842B21}">
+<ds:datastoreItem xmlns:ds="http://schemas.openxmlformats.org/officeDocument/2006/customXml" ds:itemID="{BE048293-39D4-4957-849F-58DECECF00A2}">
   <ds:schemaRefs>
     <ds:schemaRef ds:uri="http://schemas.openxmlformats.org/officeDocument/2006/bibliography"/>
   </ds:schemaRefs>
